--- a/Appunti Kotlin/CORSO KOTLIN.docx
+++ b/Appunti Kotlin/CORSO KOTLIN.docx
@@ -145,6 +145,7 @@
             <w:rPr>
               <w:webHidden/>
               <w:rStyle w:val="Saltoaindice"/>
+              <w:vanish w:val="false"/>
             </w:rPr>
             <w:instrText> TOC \z \o "1-3" \u \h</w:instrText>
           </w:r>
@@ -152,17 +153,11 @@
             <w:rPr>
               <w:webHidden/>
               <w:rStyle w:val="Saltoaindice"/>
+              <w:vanish w:val="false"/>
             </w:rPr>
             <w:fldChar w:fldCharType="separate"/>
           </w:r>
           <w:hyperlink w:anchor="_Toc89394086">
-            <w:r>
-              <w:rPr>
-                <w:webHidden/>
-                <w:rStyle w:val="Saltoaindice"/>
-              </w:rPr>
-              <w:t>INTRODUZIONE</w:t>
-            </w:r>
             <w:r>
               <w:rPr>
                 <w:webHidden/>
@@ -183,9 +178,11 @@
             </w:r>
             <w:r>
               <w:rPr>
+                <w:webHidden/>
                 <w:rStyle w:val="Saltoaindice"/>
                 <w:vanish w:val="false"/>
               </w:rPr>
+              <w:t>INTRODUZIONE</w:t>
               <w:tab/>
               <w:t>3</w:t>
             </w:r>
@@ -213,13 +210,6 @@
             <w:r>
               <w:rPr>
                 <w:webHidden/>
-                <w:rStyle w:val="Saltoaindice"/>
-              </w:rPr>
-              <w:t>VARIABILI</w:t>
-            </w:r>
-            <w:r>
-              <w:rPr>
-                <w:webHidden/>
               </w:rPr>
               <w:fldChar w:fldCharType="begin"/>
             </w:r>
@@ -237,9 +227,11 @@
             </w:r>
             <w:r>
               <w:rPr>
+                <w:webHidden/>
                 <w:rStyle w:val="Saltoaindice"/>
                 <w:vanish w:val="false"/>
               </w:rPr>
+              <w:t>VARIABILI</w:t>
               <w:tab/>
               <w:t>3</w:t>
             </w:r>
@@ -269,6 +261,7 @@
                 <w:webHidden/>
                 <w:rStyle w:val="Saltoaindice"/>
                 <w:rFonts w:eastAsia="Times New Roman"/>
+                <w:vanish w:val="false"/>
                 <w:lang w:eastAsia="it-IT"/>
               </w:rPr>
               <w:t>RIASSEGNAZIONE VARIABILI</w:t>
@@ -324,6 +317,7 @@
               <w:rPr>
                 <w:webHidden/>
                 <w:rStyle w:val="Saltoaindice"/>
+                <w:vanish w:val="false"/>
                 <w:lang w:eastAsia="it-IT"/>
               </w:rPr>
               <w:t>OPERAZIONI CON VARIABILI</w:t>
@@ -380,6 +374,7 @@
                 <w:webHidden/>
                 <w:rStyle w:val="Saltoaindice"/>
                 <w:rFonts w:eastAsia="Times New Roman"/>
+                <w:vanish w:val="false"/>
                 <w:lang w:eastAsia="it-IT"/>
               </w:rPr>
               <w:t>OPERATORI</w:t>
@@ -435,6 +430,7 @@
               <w:rPr>
                 <w:webHidden/>
                 <w:rStyle w:val="Saltoaindice"/>
+                <w:vanish w:val="false"/>
                 <w:lang w:eastAsia="it-IT"/>
               </w:rPr>
               <w:t>DIFFERENZA VAL E VAR</w:t>
@@ -491,6 +487,7 @@
                 <w:webHidden/>
                 <w:rStyle w:val="Saltoaindice"/>
                 <w:rFonts w:eastAsia="Times New Roman"/>
+                <w:vanish w:val="false"/>
                 <w:lang w:eastAsia="it-IT"/>
               </w:rPr>
               <w:t>TRACCIA 1 PER ESERCITAZIONE</w:t>
@@ -547,6 +544,7 @@
                 <w:webHidden/>
                 <w:rStyle w:val="Saltoaindice"/>
                 <w:rFonts w:eastAsia="Times New Roman"/>
+                <w:vanish w:val="false"/>
                 <w:lang w:eastAsia="it-IT"/>
               </w:rPr>
               <w:t>STRINGHE</w:t>
@@ -601,13 +599,6 @@
             <w:r>
               <w:rPr>
                 <w:webHidden/>
-                <w:rStyle w:val="Saltoaindice"/>
-              </w:rPr>
-              <w:t>ARRAY</w:t>
-            </w:r>
-            <w:r>
-              <w:rPr>
-                <w:webHidden/>
               </w:rPr>
               <w:fldChar w:fldCharType="begin"/>
             </w:r>
@@ -625,9 +616,11 @@
             </w:r>
             <w:r>
               <w:rPr>
+                <w:webHidden/>
                 <w:rStyle w:val="Saltoaindice"/>
                 <w:vanish w:val="false"/>
               </w:rPr>
+              <w:t>ARRAY</w:t>
               <w:tab/>
               <w:t>8</w:t>
             </w:r>
@@ -655,13 +648,6 @@
             <w:r>
               <w:rPr>
                 <w:webHidden/>
-                <w:rStyle w:val="Saltoaindice"/>
-              </w:rPr>
-              <w:t>IF ELSE STATEMENT</w:t>
-            </w:r>
-            <w:r>
-              <w:rPr>
-                <w:webHidden/>
               </w:rPr>
               <w:fldChar w:fldCharType="begin"/>
             </w:r>
@@ -679,9 +665,11 @@
             </w:r>
             <w:r>
               <w:rPr>
+                <w:webHidden/>
                 <w:rStyle w:val="Saltoaindice"/>
                 <w:vanish w:val="false"/>
               </w:rPr>
+              <w:t>IF ELSE STATEMENT</w:t>
               <w:tab/>
               <w:t>9</w:t>
             </w:r>
@@ -6433,15 +6421,7 @@
       </w:pPr>
       <w:r>
         <w:rPr/>
-        <w:t xml:space="preserve">Vediamo un esempio </w:t>
-      </w:r>
-      <w:r>
-        <w:rPr/>
-        <w:t>di classico costrutto if</w:t>
-      </w:r>
-      <w:r>
-        <w:rPr/>
-        <w:t xml:space="preserve">: </w:t>
+        <w:t xml:space="preserve">Vediamo un esempio di classico costrutto if: </w:t>
       </w:r>
     </w:p>
     <w:p>
@@ -7190,84 +7170,1771 @@
     <w:p>
       <w:pPr>
         <w:pStyle w:val="Normal"/>
-        <w:shd w:val="clear" w:color="auto" w:fill="FFFFFF"/>
-        <w:rPr>
-          <w:rFonts w:ascii="JetBrains Mono" w:hAnsi="JetBrains Mono"/>
+        <w:rPr>
+          <w:lang w:eastAsia="it-IT"/>
+        </w:rPr>
+      </w:pPr>
+      <w:r>
+        <w:rPr/>
+      </w:r>
+    </w:p>
+    <w:p>
+      <w:pPr>
+        <w:pStyle w:val="Normal"/>
+        <w:rPr>
+          <w:lang w:eastAsia="it-IT"/>
+        </w:rPr>
+      </w:pPr>
+      <w:r>
+        <w:rPr>
+          <w:lang w:eastAsia="it-IT"/>
+        </w:rPr>
+        <w:t xml:space="preserve">É </w:t>
+      </w:r>
+      <w:r>
+        <w:rPr>
+          <w:lang w:eastAsia="it-IT"/>
+        </w:rPr>
+        <w:t>possibile in Kotlin creare degli if else statement con un range di valori all’interno della condizione (con estremi compresi nell’intervallo), come nel seguente esempio:</w:t>
+      </w:r>
+    </w:p>
+    <w:p>
+      <w:pPr>
+        <w:pStyle w:val="Normal"/>
+        <w:pBdr/>
+        <w:shd w:fill="FFFFFF"/>
+        <w:rPr>
+          <w:rFonts w:ascii="Courier New" w:hAnsi="Courier New"/>
+          <w:sz w:val="20"/>
+          <w:szCs w:val="20"/>
+          <w:lang w:eastAsia="it-IT"/>
+        </w:rPr>
+      </w:pPr>
+      <w:r>
+        <w:rPr>
+          <w:rFonts w:ascii="Courier New" w:hAnsi="Courier New"/>
+          <w:b w:val="false"/>
+          <w:i w:val="false"/>
+          <w:color w:val="0033B3"/>
+          <w:sz w:val="20"/>
+          <w:szCs w:val="20"/>
+          <w:lang w:eastAsia="it-IT"/>
+        </w:rPr>
+        <w:t xml:space="preserve">fun </w:t>
+      </w:r>
+      <w:r>
+        <w:rPr>
+          <w:rFonts w:ascii="Courier New" w:hAnsi="Courier New"/>
+          <w:b w:val="false"/>
+          <w:i w:val="false"/>
+          <w:color w:val="00627A"/>
+          <w:sz w:val="20"/>
+          <w:szCs w:val="20"/>
+          <w:lang w:eastAsia="it-IT"/>
+        </w:rPr>
+        <w:t>main</w:t>
+      </w:r>
+      <w:r>
+        <w:rPr>
+          <w:rFonts w:ascii="Courier New" w:hAnsi="Courier New"/>
+          <w:b w:val="false"/>
+          <w:i w:val="false"/>
           <w:color w:val="080808"/>
-          <w:sz w:val="24"/>
-        </w:rPr>
-      </w:pPr>
-      <w:r>
-        <w:rPr>
-          <w:rFonts w:ascii="JetBrains Mono" w:hAnsi="JetBrains Mono"/>
+          <w:sz w:val="20"/>
+          <w:szCs w:val="20"/>
+          <w:lang w:eastAsia="it-IT"/>
+        </w:rPr>
+        <w:t>() {</w:t>
+      </w:r>
+      <w:r>
+        <w:rPr>
+          <w:rFonts w:ascii="Courier New" w:hAnsi="Courier New"/>
+          <w:sz w:val="20"/>
+          <w:szCs w:val="20"/>
+          <w:lang w:eastAsia="it-IT"/>
+        </w:rPr>
+        <w:br/>
+      </w:r>
+      <w:r>
+        <w:rPr>
+          <w:rFonts w:ascii="Courier New" w:hAnsi="Courier New"/>
+          <w:b w:val="false"/>
+          <w:i w:val="false"/>
           <w:color w:val="080808"/>
-          <w:sz w:val="24"/>
-        </w:rPr>
-      </w:r>
-    </w:p>
-    <w:p>
-      <w:pPr>
-        <w:pStyle w:val="Normal"/>
-        <w:rPr>
-          <w:lang w:eastAsia="it-IT"/>
-        </w:rPr>
-      </w:pPr>
-      <w:r>
-        <w:rPr>
-          <w:lang w:eastAsia="it-IT"/>
-        </w:rPr>
-      </w:r>
-    </w:p>
-    <w:p>
-      <w:pPr>
-        <w:pStyle w:val="Normal"/>
-        <w:rPr>
-          <w:lang w:eastAsia="it-IT"/>
-        </w:rPr>
-      </w:pPr>
-      <w:r>
-        <w:rPr>
-          <w:lang w:eastAsia="it-IT"/>
-        </w:rPr>
-      </w:r>
-    </w:p>
-    <w:p>
-      <w:pPr>
-        <w:pStyle w:val="Normal"/>
-        <w:rPr>
-          <w:lang w:eastAsia="it-IT"/>
-        </w:rPr>
-      </w:pPr>
-      <w:r>
-        <w:rPr>
-          <w:lang w:eastAsia="it-IT"/>
-        </w:rPr>
-      </w:r>
-    </w:p>
-    <w:p>
-      <w:pPr>
-        <w:pStyle w:val="Normal"/>
-        <w:rPr>
-          <w:lang w:eastAsia="it-IT"/>
-        </w:rPr>
-      </w:pPr>
-      <w:r>
-        <w:rPr>
-          <w:lang w:eastAsia="it-IT"/>
-        </w:rPr>
-      </w:r>
-    </w:p>
-    <w:p>
-      <w:pPr>
-        <w:pStyle w:val="Normal"/>
-        <w:rPr>
-          <w:lang w:eastAsia="it-IT"/>
-        </w:rPr>
-      </w:pPr>
-      <w:r>
-        <w:rPr>
-          <w:lang w:eastAsia="it-IT"/>
-        </w:rPr>
+          <w:sz w:val="20"/>
+          <w:szCs w:val="20"/>
+          <w:lang w:eastAsia="it-IT"/>
+        </w:rPr>
+        <w:t xml:space="preserve">    </w:t>
+      </w:r>
+      <w:r>
+        <w:rPr>
+          <w:rFonts w:ascii="Courier New" w:hAnsi="Courier New"/>
+          <w:b w:val="false"/>
+          <w:i w:val="false"/>
+          <w:color w:val="0033B3"/>
+          <w:sz w:val="20"/>
+          <w:szCs w:val="20"/>
+          <w:lang w:eastAsia="it-IT"/>
+        </w:rPr>
+        <w:t xml:space="preserve">val </w:t>
+      </w:r>
+      <w:r>
+        <w:rPr>
+          <w:rFonts w:ascii="Courier New" w:hAnsi="Courier New"/>
+          <w:b w:val="false"/>
+          <w:i w:val="false"/>
+          <w:color w:val="000000"/>
+          <w:sz w:val="20"/>
+          <w:szCs w:val="20"/>
+          <w:lang w:eastAsia="it-IT"/>
+        </w:rPr>
+        <w:t xml:space="preserve">totaleMonete </w:t>
+      </w:r>
+      <w:r>
+        <w:rPr>
+          <w:rFonts w:ascii="Courier New" w:hAnsi="Courier New"/>
+          <w:b w:val="false"/>
+          <w:i w:val="false"/>
+          <w:color w:val="080808"/>
+          <w:sz w:val="20"/>
+          <w:szCs w:val="20"/>
+          <w:lang w:eastAsia="it-IT"/>
+        </w:rPr>
+        <w:t xml:space="preserve">= </w:t>
+      </w:r>
+      <w:r>
+        <w:rPr>
+          <w:rFonts w:ascii="Courier New" w:hAnsi="Courier New"/>
+          <w:b w:val="false"/>
+          <w:i w:val="false"/>
+          <w:color w:val="1750EB"/>
+          <w:sz w:val="20"/>
+          <w:szCs w:val="20"/>
+          <w:lang w:eastAsia="it-IT"/>
+        </w:rPr>
+        <w:t>7</w:t>
+      </w:r>
+      <w:r>
+        <w:rPr>
+          <w:rFonts w:ascii="Courier New" w:hAnsi="Courier New"/>
+          <w:sz w:val="20"/>
+          <w:szCs w:val="20"/>
+          <w:lang w:eastAsia="it-IT"/>
+        </w:rPr>
+        <w:br/>
+      </w:r>
+      <w:r>
+        <w:rPr>
+          <w:rFonts w:ascii="Courier New" w:hAnsi="Courier New"/>
+          <w:b w:val="false"/>
+          <w:i/>
+          <w:color w:val="8C8C8C"/>
+          <w:sz w:val="20"/>
+          <w:szCs w:val="20"/>
+          <w:lang w:eastAsia="it-IT"/>
+        </w:rPr>
+        <w:t xml:space="preserve">    </w:t>
+      </w:r>
+      <w:r>
+        <w:rPr>
+          <w:rFonts w:ascii="Courier New" w:hAnsi="Courier New"/>
+          <w:b w:val="false"/>
+          <w:i w:val="false"/>
+          <w:color w:val="0033B3"/>
+          <w:sz w:val="20"/>
+          <w:szCs w:val="20"/>
+          <w:lang w:eastAsia="it-IT"/>
+        </w:rPr>
+        <w:t xml:space="preserve">if </w:t>
+      </w:r>
+      <w:r>
+        <w:rPr>
+          <w:rFonts w:ascii="Courier New" w:hAnsi="Courier New"/>
+          <w:b w:val="false"/>
+          <w:i w:val="false"/>
+          <w:color w:val="080808"/>
+          <w:sz w:val="20"/>
+          <w:szCs w:val="20"/>
+          <w:lang w:eastAsia="it-IT"/>
+        </w:rPr>
+        <w:t>(</w:t>
+      </w:r>
+      <w:r>
+        <w:rPr>
+          <w:rFonts w:ascii="Courier New" w:hAnsi="Courier New"/>
+          <w:b w:val="false"/>
+          <w:i w:val="false"/>
+          <w:color w:val="000000"/>
+          <w:sz w:val="20"/>
+          <w:szCs w:val="20"/>
+          <w:lang w:eastAsia="it-IT"/>
+        </w:rPr>
+        <w:t xml:space="preserve">totaleMonete </w:t>
+      </w:r>
+      <w:r>
+        <w:rPr>
+          <w:rFonts w:ascii="Courier New" w:hAnsi="Courier New"/>
+          <w:b w:val="false"/>
+          <w:i w:val="false"/>
+          <w:color w:val="0033B3"/>
+          <w:sz w:val="20"/>
+          <w:szCs w:val="20"/>
+          <w:lang w:eastAsia="it-IT"/>
+        </w:rPr>
+        <w:t xml:space="preserve">in </w:t>
+      </w:r>
+      <w:r>
+        <w:rPr>
+          <w:rFonts w:ascii="Courier New" w:hAnsi="Courier New"/>
+          <w:b w:val="false"/>
+          <w:i w:val="false"/>
+          <w:color w:val="1750EB"/>
+          <w:sz w:val="20"/>
+          <w:szCs w:val="20"/>
+          <w:lang w:eastAsia="it-IT"/>
+        </w:rPr>
+        <w:t>1</w:t>
+      </w:r>
+      <w:r>
+        <w:rPr>
+          <w:rFonts w:ascii="Courier New" w:hAnsi="Courier New"/>
+          <w:b w:val="false"/>
+          <w:i w:val="false"/>
+          <w:color w:val="080808"/>
+          <w:sz w:val="20"/>
+          <w:szCs w:val="20"/>
+          <w:lang w:eastAsia="it-IT"/>
+        </w:rPr>
+        <w:t>..</w:t>
+      </w:r>
+      <w:r>
+        <w:rPr>
+          <w:rFonts w:ascii="Courier New" w:hAnsi="Courier New"/>
+          <w:b w:val="false"/>
+          <w:i w:val="false"/>
+          <w:color w:val="1750EB"/>
+          <w:sz w:val="20"/>
+          <w:szCs w:val="20"/>
+          <w:lang w:eastAsia="it-IT"/>
+        </w:rPr>
+        <w:t>5</w:t>
+      </w:r>
+      <w:r>
+        <w:rPr>
+          <w:rFonts w:ascii="Courier New" w:hAnsi="Courier New"/>
+          <w:b w:val="false"/>
+          <w:i w:val="false"/>
+          <w:color w:val="080808"/>
+          <w:sz w:val="20"/>
+          <w:szCs w:val="20"/>
+          <w:lang w:eastAsia="it-IT"/>
+        </w:rPr>
+        <w:t>){</w:t>
+      </w:r>
+      <w:r>
+        <w:rPr>
+          <w:rFonts w:ascii="Courier New" w:hAnsi="Courier New"/>
+          <w:sz w:val="20"/>
+          <w:szCs w:val="20"/>
+          <w:lang w:eastAsia="it-IT"/>
+        </w:rPr>
+        <w:br/>
+      </w:r>
+      <w:r>
+        <w:rPr>
+          <w:rFonts w:ascii="Courier New" w:hAnsi="Courier New"/>
+          <w:b w:val="false"/>
+          <w:i w:val="false"/>
+          <w:color w:val="080808"/>
+          <w:sz w:val="20"/>
+          <w:szCs w:val="20"/>
+          <w:lang w:eastAsia="it-IT"/>
+        </w:rPr>
+        <w:t xml:space="preserve">        </w:t>
+      </w:r>
+      <w:r>
+        <w:rPr>
+          <w:rFonts w:ascii="Courier New" w:hAnsi="Courier New"/>
+          <w:b w:val="false"/>
+          <w:i/>
+          <w:color w:val="00627A"/>
+          <w:sz w:val="20"/>
+          <w:szCs w:val="20"/>
+          <w:lang w:eastAsia="it-IT"/>
+        </w:rPr>
+        <w:t>print</w:t>
+      </w:r>
+      <w:r>
+        <w:rPr>
+          <w:rFonts w:ascii="Courier New" w:hAnsi="Courier New"/>
+          <w:b w:val="false"/>
+          <w:i w:val="false"/>
+          <w:color w:val="080808"/>
+          <w:sz w:val="20"/>
+          <w:szCs w:val="20"/>
+          <w:lang w:eastAsia="it-IT"/>
+        </w:rPr>
+        <w:t>(</w:t>
+      </w:r>
+      <w:r>
+        <w:rPr>
+          <w:rFonts w:ascii="Courier New" w:hAnsi="Courier New"/>
+          <w:b w:val="false"/>
+          <w:i w:val="false"/>
+          <w:color w:val="067D17"/>
+          <w:sz w:val="20"/>
+          <w:szCs w:val="20"/>
+          <w:lang w:eastAsia="it-IT"/>
+        </w:rPr>
+        <w:t>"posso spendere pochi soldi"</w:t>
+      </w:r>
+      <w:r>
+        <w:rPr>
+          <w:rFonts w:ascii="Courier New" w:hAnsi="Courier New"/>
+          <w:b w:val="false"/>
+          <w:i w:val="false"/>
+          <w:color w:val="080808"/>
+          <w:sz w:val="20"/>
+          <w:szCs w:val="20"/>
+          <w:lang w:eastAsia="it-IT"/>
+        </w:rPr>
+        <w:t>)</w:t>
+      </w:r>
+      <w:r>
+        <w:rPr>
+          <w:rFonts w:ascii="Courier New" w:hAnsi="Courier New"/>
+          <w:sz w:val="20"/>
+          <w:szCs w:val="20"/>
+          <w:lang w:eastAsia="it-IT"/>
+        </w:rPr>
+        <w:br/>
+      </w:r>
+      <w:r>
+        <w:rPr>
+          <w:rFonts w:ascii="Courier New" w:hAnsi="Courier New"/>
+          <w:b w:val="false"/>
+          <w:i w:val="false"/>
+          <w:color w:val="080808"/>
+          <w:sz w:val="20"/>
+          <w:szCs w:val="20"/>
+          <w:lang w:eastAsia="it-IT"/>
+        </w:rPr>
+        <w:t xml:space="preserve">    }</w:t>
+      </w:r>
+      <w:r>
+        <w:rPr>
+          <w:rFonts w:ascii="Courier New" w:hAnsi="Courier New"/>
+          <w:b w:val="false"/>
+          <w:i w:val="false"/>
+          <w:color w:val="0033B3"/>
+          <w:sz w:val="20"/>
+          <w:szCs w:val="20"/>
+          <w:lang w:eastAsia="it-IT"/>
+        </w:rPr>
+        <w:t xml:space="preserve">else if </w:t>
+      </w:r>
+      <w:r>
+        <w:rPr>
+          <w:rFonts w:ascii="Courier New" w:hAnsi="Courier New"/>
+          <w:b w:val="false"/>
+          <w:i w:val="false"/>
+          <w:color w:val="080808"/>
+          <w:sz w:val="20"/>
+          <w:szCs w:val="20"/>
+          <w:lang w:eastAsia="it-IT"/>
+        </w:rPr>
+        <w:t>(</w:t>
+      </w:r>
+      <w:r>
+        <w:rPr>
+          <w:rFonts w:ascii="Courier New" w:hAnsi="Courier New"/>
+          <w:b w:val="false"/>
+          <w:i w:val="false"/>
+          <w:color w:val="000000"/>
+          <w:sz w:val="20"/>
+          <w:szCs w:val="20"/>
+          <w:lang w:eastAsia="it-IT"/>
+        </w:rPr>
+        <w:t xml:space="preserve">totaleMonete </w:t>
+      </w:r>
+      <w:r>
+        <w:rPr>
+          <w:rFonts w:ascii="Courier New" w:hAnsi="Courier New"/>
+          <w:b w:val="false"/>
+          <w:i w:val="false"/>
+          <w:color w:val="0033B3"/>
+          <w:sz w:val="20"/>
+          <w:szCs w:val="20"/>
+          <w:lang w:eastAsia="it-IT"/>
+        </w:rPr>
+        <w:t xml:space="preserve">in </w:t>
+      </w:r>
+      <w:r>
+        <w:rPr>
+          <w:rFonts w:ascii="Courier New" w:hAnsi="Courier New"/>
+          <w:b w:val="false"/>
+          <w:i w:val="false"/>
+          <w:color w:val="1750EB"/>
+          <w:sz w:val="20"/>
+          <w:szCs w:val="20"/>
+          <w:lang w:eastAsia="it-IT"/>
+        </w:rPr>
+        <w:t>6</w:t>
+      </w:r>
+      <w:r>
+        <w:rPr>
+          <w:rFonts w:ascii="Courier New" w:hAnsi="Courier New"/>
+          <w:b w:val="false"/>
+          <w:i w:val="false"/>
+          <w:color w:val="080808"/>
+          <w:sz w:val="20"/>
+          <w:szCs w:val="20"/>
+          <w:lang w:eastAsia="it-IT"/>
+        </w:rPr>
+        <w:t>..</w:t>
+      </w:r>
+      <w:r>
+        <w:rPr>
+          <w:rFonts w:ascii="Courier New" w:hAnsi="Courier New"/>
+          <w:b w:val="false"/>
+          <w:i w:val="false"/>
+          <w:color w:val="1750EB"/>
+          <w:sz w:val="20"/>
+          <w:szCs w:val="20"/>
+          <w:lang w:eastAsia="it-IT"/>
+        </w:rPr>
+        <w:t>20</w:t>
+      </w:r>
+      <w:r>
+        <w:rPr>
+          <w:rFonts w:ascii="Courier New" w:hAnsi="Courier New"/>
+          <w:b w:val="false"/>
+          <w:i w:val="false"/>
+          <w:color w:val="080808"/>
+          <w:sz w:val="20"/>
+          <w:szCs w:val="20"/>
+          <w:lang w:eastAsia="it-IT"/>
+        </w:rPr>
+        <w:t>){</w:t>
+      </w:r>
+      <w:r>
+        <w:rPr>
+          <w:rFonts w:ascii="Courier New" w:hAnsi="Courier New"/>
+          <w:sz w:val="20"/>
+          <w:szCs w:val="20"/>
+          <w:lang w:eastAsia="it-IT"/>
+        </w:rPr>
+        <w:br/>
+      </w:r>
+      <w:r>
+        <w:rPr>
+          <w:rFonts w:ascii="Courier New" w:hAnsi="Courier New"/>
+          <w:b w:val="false"/>
+          <w:i w:val="false"/>
+          <w:color w:val="080808"/>
+          <w:sz w:val="20"/>
+          <w:szCs w:val="20"/>
+          <w:lang w:eastAsia="it-IT"/>
+        </w:rPr>
+        <w:t xml:space="preserve">        </w:t>
+      </w:r>
+      <w:r>
+        <w:rPr>
+          <w:rFonts w:ascii="Courier New" w:hAnsi="Courier New"/>
+          <w:b w:val="false"/>
+          <w:i/>
+          <w:color w:val="00627A"/>
+          <w:sz w:val="20"/>
+          <w:szCs w:val="20"/>
+          <w:lang w:eastAsia="it-IT"/>
+        </w:rPr>
+        <w:t>print</w:t>
+      </w:r>
+      <w:r>
+        <w:rPr>
+          <w:rFonts w:ascii="Courier New" w:hAnsi="Courier New"/>
+          <w:b w:val="false"/>
+          <w:i w:val="false"/>
+          <w:color w:val="080808"/>
+          <w:sz w:val="20"/>
+          <w:szCs w:val="20"/>
+          <w:lang w:eastAsia="it-IT"/>
+        </w:rPr>
+        <w:t>(</w:t>
+      </w:r>
+      <w:r>
+        <w:rPr>
+          <w:rFonts w:ascii="Courier New" w:hAnsi="Courier New"/>
+          <w:b w:val="false"/>
+          <w:i w:val="false"/>
+          <w:color w:val="067D17"/>
+          <w:sz w:val="20"/>
+          <w:szCs w:val="20"/>
+          <w:lang w:eastAsia="it-IT"/>
+        </w:rPr>
+        <w:t>"posso comprarmi un buon pasto"</w:t>
+      </w:r>
+      <w:r>
+        <w:rPr>
+          <w:rFonts w:ascii="Courier New" w:hAnsi="Courier New"/>
+          <w:b w:val="false"/>
+          <w:i w:val="false"/>
+          <w:color w:val="080808"/>
+          <w:sz w:val="20"/>
+          <w:szCs w:val="20"/>
+          <w:lang w:eastAsia="it-IT"/>
+        </w:rPr>
+        <w:t>)</w:t>
+      </w:r>
+      <w:r>
+        <w:rPr>
+          <w:rFonts w:ascii="Courier New" w:hAnsi="Courier New"/>
+          <w:sz w:val="20"/>
+          <w:szCs w:val="20"/>
+          <w:lang w:eastAsia="it-IT"/>
+        </w:rPr>
+        <w:br/>
+      </w:r>
+      <w:r>
+        <w:rPr>
+          <w:rFonts w:ascii="Courier New" w:hAnsi="Courier New"/>
+          <w:b w:val="false"/>
+          <w:i w:val="false"/>
+          <w:color w:val="080808"/>
+          <w:sz w:val="20"/>
+          <w:szCs w:val="20"/>
+          <w:lang w:eastAsia="it-IT"/>
+        </w:rPr>
+        <w:t xml:space="preserve">    }</w:t>
+      </w:r>
+      <w:r>
+        <w:rPr>
+          <w:rFonts w:ascii="Courier New" w:hAnsi="Courier New"/>
+          <w:b w:val="false"/>
+          <w:i w:val="false"/>
+          <w:color w:val="0033B3"/>
+          <w:sz w:val="20"/>
+          <w:szCs w:val="20"/>
+          <w:lang w:eastAsia="it-IT"/>
+        </w:rPr>
+        <w:t>else if</w:t>
+      </w:r>
+      <w:r>
+        <w:rPr>
+          <w:rFonts w:ascii="Courier New" w:hAnsi="Courier New"/>
+          <w:b w:val="false"/>
+          <w:i w:val="false"/>
+          <w:color w:val="080808"/>
+          <w:sz w:val="20"/>
+          <w:szCs w:val="20"/>
+          <w:lang w:eastAsia="it-IT"/>
+        </w:rPr>
+        <w:t>(</w:t>
+      </w:r>
+      <w:r>
+        <w:rPr>
+          <w:rFonts w:ascii="Courier New" w:hAnsi="Courier New"/>
+          <w:b w:val="false"/>
+          <w:i w:val="false"/>
+          <w:color w:val="000000"/>
+          <w:sz w:val="20"/>
+          <w:szCs w:val="20"/>
+          <w:lang w:eastAsia="it-IT"/>
+        </w:rPr>
+        <w:t xml:space="preserve">totaleMonete </w:t>
+      </w:r>
+      <w:r>
+        <w:rPr>
+          <w:rFonts w:ascii="Courier New" w:hAnsi="Courier New"/>
+          <w:b w:val="false"/>
+          <w:i w:val="false"/>
+          <w:color w:val="080808"/>
+          <w:sz w:val="20"/>
+          <w:szCs w:val="20"/>
+          <w:lang w:eastAsia="it-IT"/>
+        </w:rPr>
+        <w:t xml:space="preserve">&gt; </w:t>
+      </w:r>
+      <w:r>
+        <w:rPr>
+          <w:rFonts w:ascii="Courier New" w:hAnsi="Courier New"/>
+          <w:b w:val="false"/>
+          <w:i w:val="false"/>
+          <w:color w:val="1750EB"/>
+          <w:sz w:val="20"/>
+          <w:szCs w:val="20"/>
+          <w:lang w:eastAsia="it-IT"/>
+        </w:rPr>
+        <w:t>20</w:t>
+      </w:r>
+      <w:r>
+        <w:rPr>
+          <w:rFonts w:ascii="Courier New" w:hAnsi="Courier New"/>
+          <w:b w:val="false"/>
+          <w:i w:val="false"/>
+          <w:color w:val="080808"/>
+          <w:sz w:val="20"/>
+          <w:szCs w:val="20"/>
+          <w:lang w:eastAsia="it-IT"/>
+        </w:rPr>
+        <w:t>) {</w:t>
+      </w:r>
+      <w:r>
+        <w:rPr>
+          <w:rFonts w:ascii="Courier New" w:hAnsi="Courier New"/>
+          <w:sz w:val="20"/>
+          <w:szCs w:val="20"/>
+          <w:lang w:eastAsia="it-IT"/>
+        </w:rPr>
+        <w:br/>
+      </w:r>
+      <w:r>
+        <w:rPr>
+          <w:rFonts w:ascii="Courier New" w:hAnsi="Courier New"/>
+          <w:b w:val="false"/>
+          <w:i w:val="false"/>
+          <w:color w:val="080808"/>
+          <w:sz w:val="20"/>
+          <w:szCs w:val="20"/>
+          <w:lang w:eastAsia="it-IT"/>
+        </w:rPr>
+        <w:t xml:space="preserve">        </w:t>
+      </w:r>
+      <w:r>
+        <w:rPr>
+          <w:rFonts w:ascii="Courier New" w:hAnsi="Courier New"/>
+          <w:b w:val="false"/>
+          <w:i/>
+          <w:color w:val="00627A"/>
+          <w:sz w:val="20"/>
+          <w:szCs w:val="20"/>
+          <w:lang w:eastAsia="it-IT"/>
+        </w:rPr>
+        <w:t>print</w:t>
+      </w:r>
+      <w:r>
+        <w:rPr>
+          <w:rFonts w:ascii="Courier New" w:hAnsi="Courier New"/>
+          <w:b w:val="false"/>
+          <w:i w:val="false"/>
+          <w:color w:val="080808"/>
+          <w:sz w:val="20"/>
+          <w:szCs w:val="20"/>
+          <w:lang w:eastAsia="it-IT"/>
+        </w:rPr>
+        <w:t>(</w:t>
+      </w:r>
+      <w:r>
+        <w:rPr>
+          <w:rFonts w:ascii="Courier New" w:hAnsi="Courier New"/>
+          <w:b w:val="false"/>
+          <w:i w:val="false"/>
+          <w:color w:val="067D17"/>
+          <w:sz w:val="20"/>
+          <w:szCs w:val="20"/>
+          <w:lang w:eastAsia="it-IT"/>
+        </w:rPr>
+        <w:t>"sono ricco"</w:t>
+      </w:r>
+      <w:r>
+        <w:rPr>
+          <w:rFonts w:ascii="Courier New" w:hAnsi="Courier New"/>
+          <w:b w:val="false"/>
+          <w:i w:val="false"/>
+          <w:color w:val="080808"/>
+          <w:sz w:val="20"/>
+          <w:szCs w:val="20"/>
+          <w:lang w:eastAsia="it-IT"/>
+        </w:rPr>
+        <w:t>)</w:t>
+      </w:r>
+      <w:r>
+        <w:rPr>
+          <w:rFonts w:ascii="Courier New" w:hAnsi="Courier New"/>
+          <w:sz w:val="20"/>
+          <w:szCs w:val="20"/>
+          <w:lang w:eastAsia="it-IT"/>
+        </w:rPr>
+        <w:br/>
+      </w:r>
+      <w:r>
+        <w:rPr>
+          <w:rFonts w:ascii="Courier New" w:hAnsi="Courier New"/>
+          <w:b w:val="false"/>
+          <w:i w:val="false"/>
+          <w:color w:val="080808"/>
+          <w:sz w:val="20"/>
+          <w:szCs w:val="20"/>
+          <w:lang w:eastAsia="it-IT"/>
+        </w:rPr>
+        <w:t xml:space="preserve">    }</w:t>
+      </w:r>
+      <w:r>
+        <w:rPr>
+          <w:rFonts w:ascii="Courier New" w:hAnsi="Courier New"/>
+          <w:b w:val="false"/>
+          <w:i w:val="false"/>
+          <w:color w:val="0033B3"/>
+          <w:sz w:val="20"/>
+          <w:szCs w:val="20"/>
+          <w:lang w:eastAsia="it-IT"/>
+        </w:rPr>
+        <w:t xml:space="preserve">else if </w:t>
+      </w:r>
+      <w:r>
+        <w:rPr>
+          <w:rFonts w:ascii="Courier New" w:hAnsi="Courier New"/>
+          <w:b w:val="false"/>
+          <w:i w:val="false"/>
+          <w:color w:val="080808"/>
+          <w:sz w:val="20"/>
+          <w:szCs w:val="20"/>
+          <w:lang w:eastAsia="it-IT"/>
+        </w:rPr>
+        <w:t>(</w:t>
+      </w:r>
+      <w:r>
+        <w:rPr>
+          <w:rFonts w:ascii="Courier New" w:hAnsi="Courier New"/>
+          <w:b w:val="false"/>
+          <w:i w:val="false"/>
+          <w:color w:val="000000"/>
+          <w:sz w:val="20"/>
+          <w:szCs w:val="20"/>
+          <w:lang w:eastAsia="it-IT"/>
+        </w:rPr>
+        <w:t xml:space="preserve">totaleMonete </w:t>
+      </w:r>
+      <w:r>
+        <w:rPr>
+          <w:rFonts w:ascii="Courier New" w:hAnsi="Courier New"/>
+          <w:b w:val="false"/>
+          <w:i w:val="false"/>
+          <w:color w:val="080808"/>
+          <w:sz w:val="20"/>
+          <w:szCs w:val="20"/>
+          <w:lang w:eastAsia="it-IT"/>
+        </w:rPr>
+        <w:t xml:space="preserve">== </w:t>
+      </w:r>
+      <w:r>
+        <w:rPr>
+          <w:rFonts w:ascii="Courier New" w:hAnsi="Courier New"/>
+          <w:b w:val="false"/>
+          <w:i w:val="false"/>
+          <w:color w:val="1750EB"/>
+          <w:sz w:val="20"/>
+          <w:szCs w:val="20"/>
+          <w:lang w:eastAsia="it-IT"/>
+        </w:rPr>
+        <w:t>0</w:t>
+      </w:r>
+      <w:r>
+        <w:rPr>
+          <w:rFonts w:ascii="Courier New" w:hAnsi="Courier New"/>
+          <w:b w:val="false"/>
+          <w:i w:val="false"/>
+          <w:color w:val="080808"/>
+          <w:sz w:val="20"/>
+          <w:szCs w:val="20"/>
+          <w:lang w:eastAsia="it-IT"/>
+        </w:rPr>
+        <w:t>){</w:t>
+      </w:r>
+      <w:r>
+        <w:rPr>
+          <w:rFonts w:ascii="Courier New" w:hAnsi="Courier New"/>
+          <w:sz w:val="20"/>
+          <w:szCs w:val="20"/>
+          <w:lang w:eastAsia="it-IT"/>
+        </w:rPr>
+        <w:br/>
+      </w:r>
+      <w:r>
+        <w:rPr>
+          <w:rFonts w:ascii="Courier New" w:hAnsi="Courier New"/>
+          <w:b w:val="false"/>
+          <w:i w:val="false"/>
+          <w:color w:val="080808"/>
+          <w:sz w:val="20"/>
+          <w:szCs w:val="20"/>
+          <w:lang w:eastAsia="it-IT"/>
+        </w:rPr>
+        <w:t xml:space="preserve">            </w:t>
+      </w:r>
+      <w:r>
+        <w:rPr>
+          <w:rFonts w:ascii="Courier New" w:hAnsi="Courier New"/>
+          <w:b w:val="false"/>
+          <w:i/>
+          <w:color w:val="00627A"/>
+          <w:sz w:val="20"/>
+          <w:szCs w:val="20"/>
+          <w:lang w:eastAsia="it-IT"/>
+        </w:rPr>
+        <w:t>print</w:t>
+      </w:r>
+      <w:r>
+        <w:rPr>
+          <w:rFonts w:ascii="Courier New" w:hAnsi="Courier New"/>
+          <w:b w:val="false"/>
+          <w:i w:val="false"/>
+          <w:color w:val="080808"/>
+          <w:sz w:val="20"/>
+          <w:szCs w:val="20"/>
+          <w:lang w:eastAsia="it-IT"/>
+        </w:rPr>
+        <w:t>(</w:t>
+      </w:r>
+      <w:r>
+        <w:rPr>
+          <w:rFonts w:ascii="Courier New" w:hAnsi="Courier New"/>
+          <w:b w:val="false"/>
+          <w:i w:val="false"/>
+          <w:color w:val="067D17"/>
+          <w:sz w:val="20"/>
+          <w:szCs w:val="20"/>
+          <w:lang w:eastAsia="it-IT"/>
+        </w:rPr>
+        <w:t>"sono povero"</w:t>
+      </w:r>
+      <w:r>
+        <w:rPr>
+          <w:rFonts w:ascii="Courier New" w:hAnsi="Courier New"/>
+          <w:b w:val="false"/>
+          <w:i w:val="false"/>
+          <w:color w:val="080808"/>
+          <w:sz w:val="20"/>
+          <w:szCs w:val="20"/>
+          <w:lang w:eastAsia="it-IT"/>
+        </w:rPr>
+        <w:t>)</w:t>
+      </w:r>
+      <w:r>
+        <w:rPr>
+          <w:rFonts w:ascii="Courier New" w:hAnsi="Courier New"/>
+          <w:sz w:val="20"/>
+          <w:szCs w:val="20"/>
+          <w:lang w:eastAsia="it-IT"/>
+        </w:rPr>
+        <w:br/>
+      </w:r>
+      <w:r>
+        <w:rPr>
+          <w:rFonts w:ascii="Courier New" w:hAnsi="Courier New"/>
+          <w:b w:val="false"/>
+          <w:i w:val="false"/>
+          <w:color w:val="080808"/>
+          <w:sz w:val="20"/>
+          <w:szCs w:val="20"/>
+          <w:lang w:eastAsia="it-IT"/>
+        </w:rPr>
+        <w:t xml:space="preserve">    }</w:t>
+      </w:r>
+      <w:r>
+        <w:rPr>
+          <w:rFonts w:ascii="Courier New" w:hAnsi="Courier New"/>
+          <w:sz w:val="20"/>
+          <w:szCs w:val="20"/>
+          <w:lang w:eastAsia="it-IT"/>
+        </w:rPr>
+        <w:br/>
+      </w:r>
+      <w:r>
+        <w:rPr>
+          <w:rFonts w:ascii="Courier New" w:hAnsi="Courier New"/>
+          <w:b w:val="false"/>
+          <w:i w:val="false"/>
+          <w:color w:val="080808"/>
+          <w:sz w:val="20"/>
+          <w:szCs w:val="20"/>
+          <w:lang w:eastAsia="it-IT"/>
+        </w:rPr>
+        <w:t>}</w:t>
+      </w:r>
+    </w:p>
+    <w:p>
+      <w:pPr>
+        <w:pStyle w:val="Normal"/>
+        <w:rPr>
+          <w:lang w:eastAsia="it-IT"/>
+        </w:rPr>
+      </w:pPr>
+      <w:r>
+        <w:rPr>
+          <w:lang w:eastAsia="it-IT"/>
+        </w:rPr>
+      </w:r>
+    </w:p>
+    <w:p>
+      <w:pPr>
+        <w:pStyle w:val="Normal"/>
+        <w:rPr>
+          <w:lang w:eastAsia="it-IT"/>
+        </w:rPr>
+      </w:pPr>
+      <w:r>
+        <w:rPr>
+          <w:lang w:eastAsia="it-IT"/>
+        </w:rPr>
+        <w:t>Una funzione simile ai due puntini è until, solo che non comprende nell’intervallo il secondo estremo, come nell’esempio:</w:t>
+      </w:r>
+    </w:p>
+    <w:p>
+      <w:pPr>
+        <w:pStyle w:val="Normal"/>
+        <w:pBdr/>
+        <w:shd w:fill="FFFFFF"/>
+        <w:rPr>
+          <w:lang w:eastAsia="it-IT"/>
+        </w:rPr>
+      </w:pPr>
+      <w:r>
+        <w:rPr>
+          <w:rFonts w:ascii="Courier New" w:hAnsi="Courier New"/>
+          <w:b w:val="false"/>
+          <w:i w:val="false"/>
+          <w:color w:val="0033B3"/>
+          <w:sz w:val="20"/>
+          <w:szCs w:val="20"/>
+          <w:lang w:eastAsia="it-IT"/>
+        </w:rPr>
+        <w:t xml:space="preserve">fun </w:t>
+      </w:r>
+      <w:r>
+        <w:rPr>
+          <w:rFonts w:ascii="Courier New" w:hAnsi="Courier New"/>
+          <w:b w:val="false"/>
+          <w:i w:val="false"/>
+          <w:color w:val="00627A"/>
+          <w:sz w:val="20"/>
+          <w:szCs w:val="20"/>
+          <w:lang w:eastAsia="it-IT"/>
+        </w:rPr>
+        <w:t>main</w:t>
+      </w:r>
+      <w:r>
+        <w:rPr>
+          <w:rFonts w:ascii="Courier New" w:hAnsi="Courier New"/>
+          <w:b w:val="false"/>
+          <w:i w:val="false"/>
+          <w:color w:val="080808"/>
+          <w:sz w:val="20"/>
+          <w:szCs w:val="20"/>
+          <w:lang w:eastAsia="it-IT"/>
+        </w:rPr>
+        <w:t>() {</w:t>
+      </w:r>
+      <w:r>
+        <w:rPr>
+          <w:rFonts w:ascii="Courier New" w:hAnsi="Courier New"/>
+          <w:sz w:val="20"/>
+          <w:szCs w:val="20"/>
+          <w:lang w:eastAsia="it-IT"/>
+        </w:rPr>
+        <w:br/>
+      </w:r>
+      <w:r>
+        <w:rPr>
+          <w:rFonts w:ascii="Courier New" w:hAnsi="Courier New"/>
+          <w:b w:val="false"/>
+          <w:i w:val="false"/>
+          <w:color w:val="080808"/>
+          <w:sz w:val="20"/>
+          <w:szCs w:val="20"/>
+          <w:lang w:eastAsia="it-IT"/>
+        </w:rPr>
+        <w:t xml:space="preserve">    </w:t>
+      </w:r>
+      <w:r>
+        <w:rPr>
+          <w:rFonts w:ascii="Courier New" w:hAnsi="Courier New"/>
+          <w:b w:val="false"/>
+          <w:i w:val="false"/>
+          <w:color w:val="0033B3"/>
+          <w:sz w:val="20"/>
+          <w:szCs w:val="20"/>
+          <w:lang w:eastAsia="it-IT"/>
+        </w:rPr>
+        <w:t xml:space="preserve">val </w:t>
+      </w:r>
+      <w:r>
+        <w:rPr>
+          <w:rFonts w:ascii="Courier New" w:hAnsi="Courier New"/>
+          <w:b w:val="false"/>
+          <w:i w:val="false"/>
+          <w:color w:val="000000"/>
+          <w:sz w:val="20"/>
+          <w:szCs w:val="20"/>
+          <w:lang w:eastAsia="it-IT"/>
+        </w:rPr>
+        <w:t xml:space="preserve">totaleMonete </w:t>
+      </w:r>
+      <w:r>
+        <w:rPr>
+          <w:rFonts w:ascii="Courier New" w:hAnsi="Courier New"/>
+          <w:b w:val="false"/>
+          <w:i w:val="false"/>
+          <w:color w:val="080808"/>
+          <w:sz w:val="20"/>
+          <w:szCs w:val="20"/>
+          <w:lang w:eastAsia="it-IT"/>
+        </w:rPr>
+        <w:t xml:space="preserve">= </w:t>
+      </w:r>
+      <w:r>
+        <w:rPr>
+          <w:rFonts w:ascii="Courier New" w:hAnsi="Courier New"/>
+          <w:b w:val="false"/>
+          <w:i w:val="false"/>
+          <w:color w:val="1750EB"/>
+          <w:sz w:val="20"/>
+          <w:szCs w:val="20"/>
+          <w:lang w:eastAsia="it-IT"/>
+        </w:rPr>
+        <w:t>4</w:t>
+      </w:r>
+      <w:r>
+        <w:rPr>
+          <w:rFonts w:ascii="Courier New" w:hAnsi="Courier New"/>
+          <w:sz w:val="20"/>
+          <w:szCs w:val="20"/>
+          <w:lang w:eastAsia="it-IT"/>
+        </w:rPr>
+        <w:br/>
+      </w:r>
+      <w:r>
+        <w:rPr>
+          <w:rFonts w:ascii="Courier New" w:hAnsi="Courier New"/>
+          <w:b w:val="false"/>
+          <w:i/>
+          <w:color w:val="8C8C8C"/>
+          <w:sz w:val="20"/>
+          <w:szCs w:val="20"/>
+          <w:lang w:eastAsia="it-IT"/>
+        </w:rPr>
+        <w:t xml:space="preserve">    </w:t>
+      </w:r>
+      <w:r>
+        <w:rPr>
+          <w:rFonts w:ascii="Courier New" w:hAnsi="Courier New"/>
+          <w:b w:val="false"/>
+          <w:i w:val="false"/>
+          <w:color w:val="0033B3"/>
+          <w:sz w:val="20"/>
+          <w:szCs w:val="20"/>
+        </w:rPr>
+        <w:t xml:space="preserve">if </w:t>
+      </w:r>
+      <w:r>
+        <w:rPr>
+          <w:rFonts w:ascii="Courier New" w:hAnsi="Courier New"/>
+          <w:b w:val="false"/>
+          <w:i w:val="false"/>
+          <w:color w:val="080808"/>
+          <w:sz w:val="20"/>
+          <w:szCs w:val="20"/>
+        </w:rPr>
+        <w:t>(</w:t>
+      </w:r>
+      <w:r>
+        <w:rPr>
+          <w:rFonts w:ascii="Courier New" w:hAnsi="Courier New"/>
+          <w:b w:val="false"/>
+          <w:i w:val="false"/>
+          <w:color w:val="000000"/>
+          <w:sz w:val="20"/>
+          <w:szCs w:val="20"/>
+        </w:rPr>
+        <w:t xml:space="preserve">totaleMonete </w:t>
+      </w:r>
+      <w:r>
+        <w:rPr>
+          <w:rFonts w:ascii="Courier New" w:hAnsi="Courier New"/>
+          <w:b w:val="false"/>
+          <w:i w:val="false"/>
+          <w:color w:val="0033B3"/>
+          <w:sz w:val="20"/>
+          <w:szCs w:val="20"/>
+        </w:rPr>
+        <w:t xml:space="preserve">in </w:t>
+      </w:r>
+      <w:r>
+        <w:rPr>
+          <w:rFonts w:ascii="Courier New" w:hAnsi="Courier New"/>
+          <w:b w:val="false"/>
+          <w:i w:val="false"/>
+          <w:color w:val="1750EB"/>
+          <w:sz w:val="20"/>
+          <w:szCs w:val="20"/>
+        </w:rPr>
+        <w:t xml:space="preserve">1 </w:t>
+      </w:r>
+      <w:r>
+        <w:rPr>
+          <w:rFonts w:ascii="Courier New" w:hAnsi="Courier New"/>
+          <w:b w:val="false"/>
+          <w:i/>
+          <w:color w:val="00627A"/>
+          <w:sz w:val="20"/>
+          <w:szCs w:val="20"/>
+        </w:rPr>
+        <w:t xml:space="preserve">until </w:t>
+      </w:r>
+      <w:r>
+        <w:rPr>
+          <w:rFonts w:ascii="Courier New" w:hAnsi="Courier New"/>
+          <w:b w:val="false"/>
+          <w:i w:val="false"/>
+          <w:color w:val="1750EB"/>
+          <w:sz w:val="20"/>
+          <w:szCs w:val="20"/>
+        </w:rPr>
+        <w:t>5</w:t>
+      </w:r>
+      <w:r>
+        <w:rPr>
+          <w:rFonts w:ascii="Courier New" w:hAnsi="Courier New"/>
+          <w:b w:val="false"/>
+          <w:i w:val="false"/>
+          <w:color w:val="080808"/>
+          <w:sz w:val="20"/>
+          <w:szCs w:val="20"/>
+        </w:rPr>
+        <w:t xml:space="preserve">){ </w:t>
+      </w:r>
+      <w:r>
+        <w:rPr>
+          <w:rFonts w:ascii="Courier New" w:hAnsi="Courier New"/>
+          <w:b w:val="false"/>
+          <w:i/>
+          <w:color w:val="8C8C8C"/>
+          <w:sz w:val="20"/>
+          <w:szCs w:val="20"/>
+        </w:rPr>
+        <w:t>// totaleMonete &gt;=1 &amp;&amp; totaleMonete &lt; 5</w:t>
+      </w:r>
+      <w:r>
+        <w:rPr>
+          <w:rFonts w:ascii="Courier New" w:hAnsi="Courier New"/>
+          <w:sz w:val="20"/>
+          <w:szCs w:val="20"/>
+          <w:lang w:eastAsia="it-IT"/>
+        </w:rPr>
+        <w:br/>
+      </w:r>
+      <w:r>
+        <w:rPr>
+          <w:rFonts w:ascii="Courier New" w:hAnsi="Courier New"/>
+          <w:b w:val="false"/>
+          <w:i w:val="false"/>
+          <w:color w:val="080808"/>
+          <w:sz w:val="20"/>
+          <w:szCs w:val="20"/>
+          <w:lang w:eastAsia="it-IT"/>
+        </w:rPr>
+        <w:t xml:space="preserve">        </w:t>
+      </w:r>
+      <w:r>
+        <w:rPr>
+          <w:rFonts w:ascii="Courier New" w:hAnsi="Courier New"/>
+          <w:b w:val="false"/>
+          <w:i/>
+          <w:color w:val="00627A"/>
+          <w:sz w:val="20"/>
+          <w:szCs w:val="20"/>
+          <w:lang w:eastAsia="it-IT"/>
+        </w:rPr>
+        <w:t>print</w:t>
+      </w:r>
+      <w:r>
+        <w:rPr>
+          <w:rFonts w:ascii="Courier New" w:hAnsi="Courier New"/>
+          <w:b w:val="false"/>
+          <w:i w:val="false"/>
+          <w:color w:val="080808"/>
+          <w:sz w:val="20"/>
+          <w:szCs w:val="20"/>
+          <w:lang w:eastAsia="it-IT"/>
+        </w:rPr>
+        <w:t>(</w:t>
+      </w:r>
+      <w:r>
+        <w:rPr>
+          <w:rFonts w:ascii="Courier New" w:hAnsi="Courier New"/>
+          <w:b w:val="false"/>
+          <w:i w:val="false"/>
+          <w:color w:val="067D17"/>
+          <w:sz w:val="20"/>
+          <w:szCs w:val="20"/>
+          <w:lang w:eastAsia="it-IT"/>
+        </w:rPr>
+        <w:t>"posso spendere pochi soldi"</w:t>
+      </w:r>
+      <w:r>
+        <w:rPr>
+          <w:rFonts w:ascii="Courier New" w:hAnsi="Courier New"/>
+          <w:b w:val="false"/>
+          <w:i w:val="false"/>
+          <w:color w:val="080808"/>
+          <w:sz w:val="20"/>
+          <w:szCs w:val="20"/>
+          <w:lang w:eastAsia="it-IT"/>
+        </w:rPr>
+        <w:t>)</w:t>
+      </w:r>
+      <w:r>
+        <w:rPr>
+          <w:rFonts w:ascii="Courier New" w:hAnsi="Courier New"/>
+          <w:sz w:val="20"/>
+          <w:szCs w:val="20"/>
+          <w:lang w:eastAsia="it-IT"/>
+        </w:rPr>
+        <w:br/>
+      </w:r>
+      <w:r>
+        <w:rPr>
+          <w:rFonts w:ascii="Courier New" w:hAnsi="Courier New"/>
+          <w:b w:val="false"/>
+          <w:i w:val="false"/>
+          <w:color w:val="080808"/>
+          <w:sz w:val="20"/>
+          <w:szCs w:val="20"/>
+          <w:lang w:eastAsia="it-IT"/>
+        </w:rPr>
+        <w:t xml:space="preserve">    }</w:t>
+      </w:r>
+      <w:r>
+        <w:rPr>
+          <w:rFonts w:ascii="Courier New" w:hAnsi="Courier New"/>
+          <w:b w:val="false"/>
+          <w:i w:val="false"/>
+          <w:color w:val="0033B3"/>
+          <w:sz w:val="20"/>
+          <w:szCs w:val="20"/>
+          <w:lang w:eastAsia="it-IT"/>
+        </w:rPr>
+        <w:t xml:space="preserve">else if </w:t>
+      </w:r>
+      <w:r>
+        <w:rPr>
+          <w:rFonts w:ascii="Courier New" w:hAnsi="Courier New"/>
+          <w:b w:val="false"/>
+          <w:i w:val="false"/>
+          <w:color w:val="080808"/>
+          <w:sz w:val="20"/>
+          <w:szCs w:val="20"/>
+          <w:lang w:eastAsia="it-IT"/>
+        </w:rPr>
+        <w:t>(</w:t>
+      </w:r>
+      <w:r>
+        <w:rPr>
+          <w:rFonts w:ascii="Courier New" w:hAnsi="Courier New"/>
+          <w:b w:val="false"/>
+          <w:i w:val="false"/>
+          <w:color w:val="000000"/>
+          <w:sz w:val="20"/>
+          <w:szCs w:val="20"/>
+          <w:lang w:eastAsia="it-IT"/>
+        </w:rPr>
+        <w:t xml:space="preserve">totaleMonete </w:t>
+      </w:r>
+      <w:r>
+        <w:rPr>
+          <w:rFonts w:ascii="Courier New" w:hAnsi="Courier New"/>
+          <w:b w:val="false"/>
+          <w:i w:val="false"/>
+          <w:color w:val="0033B3"/>
+          <w:sz w:val="20"/>
+          <w:szCs w:val="20"/>
+          <w:lang w:eastAsia="it-IT"/>
+        </w:rPr>
+        <w:t xml:space="preserve">in </w:t>
+      </w:r>
+      <w:r>
+        <w:rPr>
+          <w:rFonts w:ascii="Courier New" w:hAnsi="Courier New"/>
+          <w:b w:val="false"/>
+          <w:i w:val="false"/>
+          <w:color w:val="1750EB"/>
+          <w:sz w:val="20"/>
+          <w:szCs w:val="20"/>
+          <w:lang w:eastAsia="it-IT"/>
+        </w:rPr>
+        <w:t>6</w:t>
+      </w:r>
+      <w:r>
+        <w:rPr>
+          <w:rFonts w:ascii="Courier New" w:hAnsi="Courier New"/>
+          <w:b w:val="false"/>
+          <w:i w:val="false"/>
+          <w:color w:val="080808"/>
+          <w:sz w:val="20"/>
+          <w:szCs w:val="20"/>
+          <w:lang w:eastAsia="it-IT"/>
+        </w:rPr>
+        <w:t>..</w:t>
+      </w:r>
+      <w:r>
+        <w:rPr>
+          <w:rFonts w:ascii="Courier New" w:hAnsi="Courier New"/>
+          <w:b w:val="false"/>
+          <w:i w:val="false"/>
+          <w:color w:val="1750EB"/>
+          <w:sz w:val="20"/>
+          <w:szCs w:val="20"/>
+          <w:lang w:eastAsia="it-IT"/>
+        </w:rPr>
+        <w:t>20</w:t>
+      </w:r>
+      <w:r>
+        <w:rPr>
+          <w:rFonts w:ascii="Courier New" w:hAnsi="Courier New"/>
+          <w:b w:val="false"/>
+          <w:i w:val="false"/>
+          <w:color w:val="080808"/>
+          <w:sz w:val="20"/>
+          <w:szCs w:val="20"/>
+          <w:lang w:eastAsia="it-IT"/>
+        </w:rPr>
+        <w:t>){</w:t>
+      </w:r>
+      <w:r>
+        <w:rPr>
+          <w:rFonts w:ascii="Courier New" w:hAnsi="Courier New"/>
+          <w:sz w:val="20"/>
+          <w:szCs w:val="20"/>
+          <w:lang w:eastAsia="it-IT"/>
+        </w:rPr>
+        <w:br/>
+      </w:r>
+      <w:r>
+        <w:rPr>
+          <w:rFonts w:ascii="Courier New" w:hAnsi="Courier New"/>
+          <w:b w:val="false"/>
+          <w:i w:val="false"/>
+          <w:color w:val="080808"/>
+          <w:sz w:val="20"/>
+          <w:szCs w:val="20"/>
+          <w:lang w:eastAsia="it-IT"/>
+        </w:rPr>
+        <w:t xml:space="preserve">        </w:t>
+      </w:r>
+      <w:r>
+        <w:rPr>
+          <w:rFonts w:ascii="Courier New" w:hAnsi="Courier New"/>
+          <w:b w:val="false"/>
+          <w:i/>
+          <w:color w:val="00627A"/>
+          <w:sz w:val="20"/>
+          <w:szCs w:val="20"/>
+          <w:lang w:eastAsia="it-IT"/>
+        </w:rPr>
+        <w:t>print</w:t>
+      </w:r>
+      <w:r>
+        <w:rPr>
+          <w:rFonts w:ascii="Courier New" w:hAnsi="Courier New"/>
+          <w:b w:val="false"/>
+          <w:i w:val="false"/>
+          <w:color w:val="080808"/>
+          <w:sz w:val="20"/>
+          <w:szCs w:val="20"/>
+          <w:lang w:eastAsia="it-IT"/>
+        </w:rPr>
+        <w:t>(</w:t>
+      </w:r>
+      <w:r>
+        <w:rPr>
+          <w:rFonts w:ascii="Courier New" w:hAnsi="Courier New"/>
+          <w:b w:val="false"/>
+          <w:i w:val="false"/>
+          <w:color w:val="067D17"/>
+          <w:sz w:val="20"/>
+          <w:szCs w:val="20"/>
+          <w:lang w:eastAsia="it-IT"/>
+        </w:rPr>
+        <w:t>"posso comprarmi un buon pasto"</w:t>
+      </w:r>
+      <w:r>
+        <w:rPr>
+          <w:rFonts w:ascii="Courier New" w:hAnsi="Courier New"/>
+          <w:b w:val="false"/>
+          <w:i w:val="false"/>
+          <w:color w:val="080808"/>
+          <w:sz w:val="20"/>
+          <w:szCs w:val="20"/>
+          <w:lang w:eastAsia="it-IT"/>
+        </w:rPr>
+        <w:t>)</w:t>
+      </w:r>
+      <w:r>
+        <w:rPr>
+          <w:rFonts w:ascii="Courier New" w:hAnsi="Courier New"/>
+          <w:sz w:val="20"/>
+          <w:szCs w:val="20"/>
+          <w:lang w:eastAsia="it-IT"/>
+        </w:rPr>
+        <w:br/>
+      </w:r>
+      <w:r>
+        <w:rPr>
+          <w:rFonts w:ascii="Courier New" w:hAnsi="Courier New"/>
+          <w:b w:val="false"/>
+          <w:i w:val="false"/>
+          <w:color w:val="080808"/>
+          <w:sz w:val="20"/>
+          <w:szCs w:val="20"/>
+          <w:lang w:eastAsia="it-IT"/>
+        </w:rPr>
+        <w:t xml:space="preserve">    }</w:t>
+      </w:r>
+      <w:r>
+        <w:rPr>
+          <w:rFonts w:ascii="Courier New" w:hAnsi="Courier New"/>
+          <w:b w:val="false"/>
+          <w:i w:val="false"/>
+          <w:color w:val="0033B3"/>
+          <w:sz w:val="20"/>
+          <w:szCs w:val="20"/>
+          <w:lang w:eastAsia="it-IT"/>
+        </w:rPr>
+        <w:t>else if</w:t>
+      </w:r>
+      <w:r>
+        <w:rPr>
+          <w:rFonts w:ascii="Courier New" w:hAnsi="Courier New"/>
+          <w:b w:val="false"/>
+          <w:i w:val="false"/>
+          <w:color w:val="080808"/>
+          <w:sz w:val="20"/>
+          <w:szCs w:val="20"/>
+          <w:lang w:eastAsia="it-IT"/>
+        </w:rPr>
+        <w:t>(</w:t>
+      </w:r>
+      <w:r>
+        <w:rPr>
+          <w:rFonts w:ascii="Courier New" w:hAnsi="Courier New"/>
+          <w:b w:val="false"/>
+          <w:i w:val="false"/>
+          <w:color w:val="000000"/>
+          <w:sz w:val="20"/>
+          <w:szCs w:val="20"/>
+          <w:lang w:eastAsia="it-IT"/>
+        </w:rPr>
+        <w:t xml:space="preserve">totaleMonete </w:t>
+      </w:r>
+      <w:r>
+        <w:rPr>
+          <w:rFonts w:ascii="Courier New" w:hAnsi="Courier New"/>
+          <w:b w:val="false"/>
+          <w:i w:val="false"/>
+          <w:color w:val="080808"/>
+          <w:sz w:val="20"/>
+          <w:szCs w:val="20"/>
+          <w:lang w:eastAsia="it-IT"/>
+        </w:rPr>
+        <w:t xml:space="preserve">&gt; </w:t>
+      </w:r>
+      <w:r>
+        <w:rPr>
+          <w:rFonts w:ascii="Courier New" w:hAnsi="Courier New"/>
+          <w:b w:val="false"/>
+          <w:i w:val="false"/>
+          <w:color w:val="1750EB"/>
+          <w:sz w:val="20"/>
+          <w:szCs w:val="20"/>
+          <w:lang w:eastAsia="it-IT"/>
+        </w:rPr>
+        <w:t>20</w:t>
+      </w:r>
+      <w:r>
+        <w:rPr>
+          <w:rFonts w:ascii="Courier New" w:hAnsi="Courier New"/>
+          <w:b w:val="false"/>
+          <w:i w:val="false"/>
+          <w:color w:val="080808"/>
+          <w:sz w:val="20"/>
+          <w:szCs w:val="20"/>
+          <w:lang w:eastAsia="it-IT"/>
+        </w:rPr>
+        <w:t>) {</w:t>
+      </w:r>
+      <w:r>
+        <w:rPr>
+          <w:rFonts w:ascii="Courier New" w:hAnsi="Courier New"/>
+          <w:sz w:val="20"/>
+          <w:szCs w:val="20"/>
+          <w:lang w:eastAsia="it-IT"/>
+        </w:rPr>
+        <w:br/>
+      </w:r>
+      <w:r>
+        <w:rPr>
+          <w:rFonts w:ascii="Courier New" w:hAnsi="Courier New"/>
+          <w:b w:val="false"/>
+          <w:i w:val="false"/>
+          <w:color w:val="080808"/>
+          <w:sz w:val="20"/>
+          <w:szCs w:val="20"/>
+          <w:lang w:eastAsia="it-IT"/>
+        </w:rPr>
+        <w:t xml:space="preserve">        </w:t>
+      </w:r>
+      <w:r>
+        <w:rPr>
+          <w:rFonts w:ascii="Courier New" w:hAnsi="Courier New"/>
+          <w:b w:val="false"/>
+          <w:i/>
+          <w:color w:val="00627A"/>
+          <w:sz w:val="20"/>
+          <w:szCs w:val="20"/>
+          <w:lang w:eastAsia="it-IT"/>
+        </w:rPr>
+        <w:t>print</w:t>
+      </w:r>
+      <w:r>
+        <w:rPr>
+          <w:rFonts w:ascii="Courier New" w:hAnsi="Courier New"/>
+          <w:b w:val="false"/>
+          <w:i w:val="false"/>
+          <w:color w:val="080808"/>
+          <w:sz w:val="20"/>
+          <w:szCs w:val="20"/>
+          <w:lang w:eastAsia="it-IT"/>
+        </w:rPr>
+        <w:t>(</w:t>
+      </w:r>
+      <w:r>
+        <w:rPr>
+          <w:rFonts w:ascii="Courier New" w:hAnsi="Courier New"/>
+          <w:b w:val="false"/>
+          <w:i w:val="false"/>
+          <w:color w:val="067D17"/>
+          <w:sz w:val="20"/>
+          <w:szCs w:val="20"/>
+          <w:lang w:eastAsia="it-IT"/>
+        </w:rPr>
+        <w:t>"sono ricco"</w:t>
+      </w:r>
+      <w:r>
+        <w:rPr>
+          <w:rFonts w:ascii="Courier New" w:hAnsi="Courier New"/>
+          <w:b w:val="false"/>
+          <w:i w:val="false"/>
+          <w:color w:val="080808"/>
+          <w:sz w:val="20"/>
+          <w:szCs w:val="20"/>
+          <w:lang w:eastAsia="it-IT"/>
+        </w:rPr>
+        <w:t>)</w:t>
+      </w:r>
+      <w:r>
+        <w:rPr>
+          <w:rFonts w:ascii="Courier New" w:hAnsi="Courier New"/>
+          <w:sz w:val="20"/>
+          <w:szCs w:val="20"/>
+          <w:lang w:eastAsia="it-IT"/>
+        </w:rPr>
+        <w:br/>
+      </w:r>
+      <w:r>
+        <w:rPr>
+          <w:rFonts w:ascii="Courier New" w:hAnsi="Courier New"/>
+          <w:b w:val="false"/>
+          <w:i w:val="false"/>
+          <w:color w:val="080808"/>
+          <w:sz w:val="20"/>
+          <w:szCs w:val="20"/>
+          <w:lang w:eastAsia="it-IT"/>
+        </w:rPr>
+        <w:t xml:space="preserve">    }</w:t>
+      </w:r>
+      <w:r>
+        <w:rPr>
+          <w:rFonts w:ascii="Courier New" w:hAnsi="Courier New"/>
+          <w:b w:val="false"/>
+          <w:i w:val="false"/>
+          <w:color w:val="0033B3"/>
+          <w:sz w:val="20"/>
+          <w:szCs w:val="20"/>
+          <w:lang w:eastAsia="it-IT"/>
+        </w:rPr>
+        <w:t xml:space="preserve">else if </w:t>
+      </w:r>
+      <w:r>
+        <w:rPr>
+          <w:rFonts w:ascii="Courier New" w:hAnsi="Courier New"/>
+          <w:b w:val="false"/>
+          <w:i w:val="false"/>
+          <w:color w:val="080808"/>
+          <w:sz w:val="20"/>
+          <w:szCs w:val="20"/>
+          <w:lang w:eastAsia="it-IT"/>
+        </w:rPr>
+        <w:t>(</w:t>
+      </w:r>
+      <w:r>
+        <w:rPr>
+          <w:rFonts w:ascii="Courier New" w:hAnsi="Courier New"/>
+          <w:b w:val="false"/>
+          <w:i w:val="false"/>
+          <w:color w:val="000000"/>
+          <w:sz w:val="20"/>
+          <w:szCs w:val="20"/>
+          <w:lang w:eastAsia="it-IT"/>
+        </w:rPr>
+        <w:t xml:space="preserve">totaleMonete </w:t>
+      </w:r>
+      <w:r>
+        <w:rPr>
+          <w:rFonts w:ascii="Courier New" w:hAnsi="Courier New"/>
+          <w:b w:val="false"/>
+          <w:i w:val="false"/>
+          <w:color w:val="080808"/>
+          <w:sz w:val="20"/>
+          <w:szCs w:val="20"/>
+          <w:lang w:eastAsia="it-IT"/>
+        </w:rPr>
+        <w:t xml:space="preserve">== </w:t>
+      </w:r>
+      <w:r>
+        <w:rPr>
+          <w:rFonts w:ascii="Courier New" w:hAnsi="Courier New"/>
+          <w:b w:val="false"/>
+          <w:i w:val="false"/>
+          <w:color w:val="1750EB"/>
+          <w:sz w:val="20"/>
+          <w:szCs w:val="20"/>
+          <w:lang w:eastAsia="it-IT"/>
+        </w:rPr>
+        <w:t>0</w:t>
+      </w:r>
+      <w:r>
+        <w:rPr>
+          <w:rFonts w:ascii="Courier New" w:hAnsi="Courier New"/>
+          <w:b w:val="false"/>
+          <w:i w:val="false"/>
+          <w:color w:val="080808"/>
+          <w:sz w:val="20"/>
+          <w:szCs w:val="20"/>
+          <w:lang w:eastAsia="it-IT"/>
+        </w:rPr>
+        <w:t>){</w:t>
+      </w:r>
+      <w:r>
+        <w:rPr>
+          <w:rFonts w:ascii="Courier New" w:hAnsi="Courier New"/>
+          <w:sz w:val="20"/>
+          <w:szCs w:val="20"/>
+          <w:lang w:eastAsia="it-IT"/>
+        </w:rPr>
+        <w:br/>
+      </w:r>
+      <w:r>
+        <w:rPr>
+          <w:rFonts w:ascii="Courier New" w:hAnsi="Courier New"/>
+          <w:b w:val="false"/>
+          <w:i w:val="false"/>
+          <w:color w:val="080808"/>
+          <w:sz w:val="20"/>
+          <w:szCs w:val="20"/>
+          <w:lang w:eastAsia="it-IT"/>
+        </w:rPr>
+        <w:t xml:space="preserve">            </w:t>
+      </w:r>
+      <w:r>
+        <w:rPr>
+          <w:rFonts w:ascii="Courier New" w:hAnsi="Courier New"/>
+          <w:b w:val="false"/>
+          <w:i/>
+          <w:color w:val="00627A"/>
+          <w:sz w:val="20"/>
+          <w:szCs w:val="20"/>
+          <w:lang w:eastAsia="it-IT"/>
+        </w:rPr>
+        <w:t>print</w:t>
+      </w:r>
+      <w:r>
+        <w:rPr>
+          <w:rFonts w:ascii="Courier New" w:hAnsi="Courier New"/>
+          <w:b w:val="false"/>
+          <w:i w:val="false"/>
+          <w:color w:val="080808"/>
+          <w:sz w:val="20"/>
+          <w:szCs w:val="20"/>
+          <w:lang w:eastAsia="it-IT"/>
+        </w:rPr>
+        <w:t>(</w:t>
+      </w:r>
+      <w:r>
+        <w:rPr>
+          <w:rFonts w:ascii="Courier New" w:hAnsi="Courier New"/>
+          <w:b w:val="false"/>
+          <w:i w:val="false"/>
+          <w:color w:val="067D17"/>
+          <w:sz w:val="20"/>
+          <w:szCs w:val="20"/>
+          <w:lang w:eastAsia="it-IT"/>
+        </w:rPr>
+        <w:t>"sono povero"</w:t>
+      </w:r>
+      <w:r>
+        <w:rPr>
+          <w:rFonts w:ascii="Courier New" w:hAnsi="Courier New"/>
+          <w:b w:val="false"/>
+          <w:i w:val="false"/>
+          <w:color w:val="080808"/>
+          <w:sz w:val="20"/>
+          <w:szCs w:val="20"/>
+          <w:lang w:eastAsia="it-IT"/>
+        </w:rPr>
+        <w:t>)</w:t>
+      </w:r>
+      <w:r>
+        <w:rPr>
+          <w:rFonts w:ascii="Courier New" w:hAnsi="Courier New"/>
+          <w:sz w:val="20"/>
+          <w:szCs w:val="20"/>
+          <w:lang w:eastAsia="it-IT"/>
+        </w:rPr>
+        <w:br/>
+      </w:r>
+      <w:r>
+        <w:rPr>
+          <w:rFonts w:ascii="Courier New" w:hAnsi="Courier New"/>
+          <w:b w:val="false"/>
+          <w:i w:val="false"/>
+          <w:color w:val="080808"/>
+          <w:sz w:val="20"/>
+          <w:szCs w:val="20"/>
+          <w:lang w:eastAsia="it-IT"/>
+        </w:rPr>
+        <w:t xml:space="preserve">    }</w:t>
+      </w:r>
+      <w:r>
+        <w:rPr>
+          <w:rFonts w:ascii="Courier New" w:hAnsi="Courier New"/>
+          <w:sz w:val="20"/>
+          <w:szCs w:val="20"/>
+          <w:lang w:eastAsia="it-IT"/>
+        </w:rPr>
+        <w:br/>
+      </w:r>
+      <w:r>
+        <w:rPr>
+          <w:rFonts w:ascii="Courier New" w:hAnsi="Courier New"/>
+          <w:b w:val="false"/>
+          <w:i w:val="false"/>
+          <w:color w:val="080808"/>
+          <w:sz w:val="20"/>
+          <w:szCs w:val="20"/>
+          <w:lang w:eastAsia="it-IT"/>
+        </w:rPr>
+        <w:t>}</w:t>
       </w:r>
     </w:p>
     <w:p>
@@ -7414,7 +9081,7 @@
         <w:docPartGallery w:val="Page Numbers (Bottom of Page)"/>
         <w:docPartUnique w:val="true"/>
       </w:docPartObj>
-      <w:id w:val="1784152936"/>
+      <w:id w:val="203751368"/>
     </w:sdtPr>
     <w:sdtContent>
       <w:p>
@@ -7437,7 +9104,7 @@
         </w:r>
         <w:r>
           <w:rPr/>
-          <w:t>9</w:t>
+          <w:t>10</w:t>
         </w:r>
         <w:r>
           <w:rPr/>
@@ -7466,7 +9133,7 @@
         <w:docPartGallery w:val="Page Numbers (Bottom of Page)"/>
         <w:docPartUnique w:val="true"/>
       </w:docPartObj>
-      <w:id w:val="1852899615"/>
+      <w:id w:val="61600532"/>
     </w:sdtPr>
     <w:sdtContent>
       <w:p>
@@ -7489,7 +9156,7 @@
         </w:r>
         <w:r>
           <w:rPr/>
-          <w:t>9</w:t>
+          <w:t>10</w:t>
         </w:r>
         <w:r>
           <w:rPr/>

--- a/Appunti Kotlin/CORSO KOTLIN.docx
+++ b/Appunti Kotlin/CORSO KOTLIN.docx
@@ -118,11 +118,24 @@
       <w:sdtContent>
         <w:p>
           <w:pPr>
-            <w:pStyle w:val="TOCHeading"/>
-            <w:rPr/>
+            <w:pStyle w:val="Titoloindice"/>
+            <w:suppressLineNumbers/>
+            <w:ind w:left="0" w:hanging="0"/>
+            <w:rPr>
+              <w:b/>
+              <w:b/>
+              <w:bCs/>
+              <w:sz w:val="32"/>
+              <w:szCs w:val="32"/>
+            </w:rPr>
           </w:pPr>
           <w:r>
-            <w:rPr/>
+            <w:rPr>
+              <w:b/>
+              <w:bCs/>
+              <w:sz w:val="32"/>
+              <w:szCs w:val="32"/>
+            </w:rPr>
             <w:t>Sommario</w:t>
           </w:r>
         </w:p>
@@ -131,12 +144,9 @@
             <w:pStyle w:val="Indice1"/>
             <w:tabs>
               <w:tab w:val="clear" w:pos="708"/>
-              <w:tab w:val="right" w:pos="9628" w:leader="dot"/>
+              <w:tab w:val="right" w:pos="9638" w:leader="dot"/>
             </w:tabs>
-            <w:rPr>
-              <w:rFonts w:eastAsia="" w:eastAsiaTheme="minorEastAsia"/>
-              <w:lang w:eastAsia="ja-JP"/>
-            </w:rPr>
+            <w:rPr/>
           </w:pPr>
           <w:r>
             <w:fldChar w:fldCharType="begin"/>
@@ -145,7 +155,6 @@
             <w:rPr>
               <w:webHidden/>
               <w:rStyle w:val="Saltoaindice"/>
-              <w:vanish w:val="false"/>
             </w:rPr>
             <w:instrText> TOC \z \o "1-3" \u \h</w:instrText>
           </w:r>
@@ -153,44 +162,18 @@
             <w:rPr>
               <w:webHidden/>
               <w:rStyle w:val="Saltoaindice"/>
-              <w:vanish w:val="false"/>
             </w:rPr>
             <w:fldChar w:fldCharType="separate"/>
           </w:r>
-          <w:hyperlink w:anchor="_Toc89394086">
-            <w:r>
-              <w:rPr>
-                <w:webHidden/>
-              </w:rPr>
-              <w:fldChar w:fldCharType="begin"/>
-            </w:r>
-            <w:r>
-              <w:rPr>
-                <w:webHidden/>
-              </w:rPr>
-              <w:instrText>PAGEREF _Toc89394086 \h</w:instrText>
-            </w:r>
-            <w:r>
-              <w:rPr>
-                <w:webHidden/>
-              </w:rPr>
-              <w:fldChar w:fldCharType="separate"/>
-            </w:r>
+          <w:hyperlink w:anchor="__RefHeading___Toc1069_3500747068">
             <w:r>
               <w:rPr>
                 <w:webHidden/>
                 <w:rStyle w:val="Saltoaindice"/>
-                <w:vanish w:val="false"/>
               </w:rPr>
               <w:t>INTRODUZIONE</w:t>
               <w:tab/>
               <w:t>3</w:t>
-            </w:r>
-            <w:r>
-              <w:rPr>
-                <w:webHidden/>
-              </w:rPr>
-              <w:fldChar w:fldCharType="end"/>
             </w:r>
           </w:hyperlink>
         </w:p>
@@ -199,47 +182,19 @@
             <w:pStyle w:val="Indice1"/>
             <w:tabs>
               <w:tab w:val="clear" w:pos="708"/>
-              <w:tab w:val="right" w:pos="9628" w:leader="dot"/>
+              <w:tab w:val="right" w:pos="9638" w:leader="dot"/>
             </w:tabs>
-            <w:rPr>
-              <w:rFonts w:eastAsia="" w:eastAsiaTheme="minorEastAsia"/>
-              <w:lang w:eastAsia="ja-JP"/>
-            </w:rPr>
+            <w:rPr/>
           </w:pPr>
-          <w:hyperlink w:anchor="_Toc89394087">
-            <w:r>
-              <w:rPr>
-                <w:webHidden/>
-              </w:rPr>
-              <w:fldChar w:fldCharType="begin"/>
-            </w:r>
-            <w:r>
-              <w:rPr>
-                <w:webHidden/>
-              </w:rPr>
-              <w:instrText>PAGEREF _Toc89394087 \h</w:instrText>
-            </w:r>
-            <w:r>
-              <w:rPr>
-                <w:webHidden/>
-              </w:rPr>
-              <w:fldChar w:fldCharType="separate"/>
-            </w:r>
+          <w:hyperlink w:anchor="__RefHeading___Toc1071_3500747068">
             <w:r>
               <w:rPr>
                 <w:webHidden/>
                 <w:rStyle w:val="Saltoaindice"/>
-                <w:vanish w:val="false"/>
               </w:rPr>
               <w:t>VARIABILI</w:t>
               <w:tab/>
               <w:t>3</w:t>
-            </w:r>
-            <w:r>
-              <w:rPr>
-                <w:webHidden/>
-              </w:rPr>
-              <w:fldChar w:fldCharType="end"/>
             </w:r>
           </w:hyperlink>
         </w:p>
@@ -248,55 +203,19 @@
             <w:pStyle w:val="Indice2"/>
             <w:tabs>
               <w:tab w:val="clear" w:pos="708"/>
-              <w:tab w:val="right" w:pos="9628" w:leader="dot"/>
+              <w:tab w:val="right" w:pos="9638" w:leader="dot"/>
             </w:tabs>
-            <w:rPr>
-              <w:rFonts w:eastAsia="" w:eastAsiaTheme="minorEastAsia"/>
-              <w:lang w:eastAsia="ja-JP"/>
-            </w:rPr>
+            <w:rPr/>
           </w:pPr>
-          <w:hyperlink w:anchor="_Toc89394088">
+          <w:hyperlink w:anchor="__RefHeading___Toc1073_3500747068">
             <w:r>
               <w:rPr>
                 <w:webHidden/>
                 <w:rStyle w:val="Saltoaindice"/>
-                <w:rFonts w:eastAsia="Times New Roman"/>
-                <w:vanish w:val="false"/>
-                <w:lang w:eastAsia="it-IT"/>
               </w:rPr>
               <w:t>RIASSEGNAZIONE VARIABILI</w:t>
-            </w:r>
-            <w:r>
-              <w:rPr>
-                <w:webHidden/>
-              </w:rPr>
-              <w:fldChar w:fldCharType="begin"/>
-            </w:r>
-            <w:r>
-              <w:rPr>
-                <w:webHidden/>
-              </w:rPr>
-              <w:instrText>PAGEREF _Toc89394088 \h</w:instrText>
-            </w:r>
-            <w:r>
-              <w:rPr>
-                <w:webHidden/>
-              </w:rPr>
-              <w:fldChar w:fldCharType="separate"/>
-            </w:r>
-            <w:r>
-              <w:rPr>
-                <w:rStyle w:val="Saltoaindice"/>
-                <w:vanish w:val="false"/>
-              </w:rPr>
               <w:tab/>
               <w:t>4</w:t>
-            </w:r>
-            <w:r>
-              <w:rPr>
-                <w:webHidden/>
-              </w:rPr>
-              <w:fldChar w:fldCharType="end"/>
             </w:r>
           </w:hyperlink>
         </w:p>
@@ -305,54 +224,19 @@
             <w:pStyle w:val="Indice2"/>
             <w:tabs>
               <w:tab w:val="clear" w:pos="708"/>
-              <w:tab w:val="right" w:pos="9628" w:leader="dot"/>
+              <w:tab w:val="right" w:pos="9638" w:leader="dot"/>
             </w:tabs>
-            <w:rPr>
-              <w:rFonts w:eastAsia="" w:eastAsiaTheme="minorEastAsia"/>
-              <w:lang w:eastAsia="ja-JP"/>
-            </w:rPr>
+            <w:rPr/>
           </w:pPr>
-          <w:hyperlink w:anchor="_Toc89394089">
+          <w:hyperlink w:anchor="__RefHeading___Toc1075_3500747068">
             <w:r>
               <w:rPr>
                 <w:webHidden/>
                 <w:rStyle w:val="Saltoaindice"/>
-                <w:vanish w:val="false"/>
-                <w:lang w:eastAsia="it-IT"/>
               </w:rPr>
               <w:t>OPERAZIONI CON VARIABILI</w:t>
-            </w:r>
-            <w:r>
-              <w:rPr>
-                <w:webHidden/>
-              </w:rPr>
-              <w:fldChar w:fldCharType="begin"/>
-            </w:r>
-            <w:r>
-              <w:rPr>
-                <w:webHidden/>
-              </w:rPr>
-              <w:instrText>PAGEREF _Toc89394089 \h</w:instrText>
-            </w:r>
-            <w:r>
-              <w:rPr>
-                <w:webHidden/>
-              </w:rPr>
-              <w:fldChar w:fldCharType="separate"/>
-            </w:r>
-            <w:r>
-              <w:rPr>
-                <w:rStyle w:val="Saltoaindice"/>
-                <w:vanish w:val="false"/>
-              </w:rPr>
               <w:tab/>
               <w:t>4</w:t>
-            </w:r>
-            <w:r>
-              <w:rPr>
-                <w:webHidden/>
-              </w:rPr>
-              <w:fldChar w:fldCharType="end"/>
             </w:r>
           </w:hyperlink>
         </w:p>
@@ -361,55 +245,19 @@
             <w:pStyle w:val="Indice2"/>
             <w:tabs>
               <w:tab w:val="clear" w:pos="708"/>
-              <w:tab w:val="right" w:pos="9628" w:leader="dot"/>
+              <w:tab w:val="right" w:pos="9638" w:leader="dot"/>
             </w:tabs>
-            <w:rPr>
-              <w:rFonts w:eastAsia="" w:eastAsiaTheme="minorEastAsia"/>
-              <w:lang w:eastAsia="ja-JP"/>
-            </w:rPr>
+            <w:rPr/>
           </w:pPr>
-          <w:hyperlink w:anchor="_Toc89394090">
+          <w:hyperlink w:anchor="__RefHeading___Toc1077_3500747068">
             <w:r>
               <w:rPr>
                 <w:webHidden/>
                 <w:rStyle w:val="Saltoaindice"/>
-                <w:rFonts w:eastAsia="Times New Roman"/>
-                <w:vanish w:val="false"/>
-                <w:lang w:eastAsia="it-IT"/>
               </w:rPr>
               <w:t>OPERATORI</w:t>
-            </w:r>
-            <w:r>
-              <w:rPr>
-                <w:webHidden/>
-              </w:rPr>
-              <w:fldChar w:fldCharType="begin"/>
-            </w:r>
-            <w:r>
-              <w:rPr>
-                <w:webHidden/>
-              </w:rPr>
-              <w:instrText>PAGEREF _Toc89394090 \h</w:instrText>
-            </w:r>
-            <w:r>
-              <w:rPr>
-                <w:webHidden/>
-              </w:rPr>
-              <w:fldChar w:fldCharType="separate"/>
-            </w:r>
-            <w:r>
-              <w:rPr>
-                <w:rStyle w:val="Saltoaindice"/>
-                <w:vanish w:val="false"/>
-              </w:rPr>
               <w:tab/>
               <w:t>5</w:t>
-            </w:r>
-            <w:r>
-              <w:rPr>
-                <w:webHidden/>
-              </w:rPr>
-              <w:fldChar w:fldCharType="end"/>
             </w:r>
           </w:hyperlink>
         </w:p>
@@ -418,54 +266,19 @@
             <w:pStyle w:val="Indice2"/>
             <w:tabs>
               <w:tab w:val="clear" w:pos="708"/>
-              <w:tab w:val="right" w:pos="9628" w:leader="dot"/>
+              <w:tab w:val="right" w:pos="9638" w:leader="dot"/>
             </w:tabs>
-            <w:rPr>
-              <w:rFonts w:eastAsia="" w:eastAsiaTheme="minorEastAsia"/>
-              <w:lang w:eastAsia="ja-JP"/>
-            </w:rPr>
+            <w:rPr/>
           </w:pPr>
-          <w:hyperlink w:anchor="_Toc89394091">
+          <w:hyperlink w:anchor="__RefHeading___Toc1079_3500747068">
             <w:r>
               <w:rPr>
                 <w:webHidden/>
                 <w:rStyle w:val="Saltoaindice"/>
-                <w:vanish w:val="false"/>
-                <w:lang w:eastAsia="it-IT"/>
               </w:rPr>
               <w:t>DIFFERENZA VAL E VAR</w:t>
-            </w:r>
-            <w:r>
-              <w:rPr>
-                <w:webHidden/>
-              </w:rPr>
-              <w:fldChar w:fldCharType="begin"/>
-            </w:r>
-            <w:r>
-              <w:rPr>
-                <w:webHidden/>
-              </w:rPr>
-              <w:instrText>PAGEREF _Toc89394091 \h</w:instrText>
-            </w:r>
-            <w:r>
-              <w:rPr>
-                <w:webHidden/>
-              </w:rPr>
-              <w:fldChar w:fldCharType="separate"/>
-            </w:r>
-            <w:r>
-              <w:rPr>
-                <w:rStyle w:val="Saltoaindice"/>
-                <w:vanish w:val="false"/>
-              </w:rPr>
               <w:tab/>
               <w:t>5</w:t>
-            </w:r>
-            <w:r>
-              <w:rPr>
-                <w:webHidden/>
-              </w:rPr>
-              <w:fldChar w:fldCharType="end"/>
             </w:r>
           </w:hyperlink>
         </w:p>
@@ -474,55 +287,61 @@
             <w:pStyle w:val="Indice2"/>
             <w:tabs>
               <w:tab w:val="clear" w:pos="708"/>
-              <w:tab w:val="right" w:pos="9628" w:leader="dot"/>
+              <w:tab w:val="right" w:pos="9638" w:leader="dot"/>
             </w:tabs>
-            <w:rPr>
-              <w:rFonts w:eastAsia="" w:eastAsiaTheme="minorEastAsia"/>
-              <w:lang w:eastAsia="ja-JP"/>
-            </w:rPr>
+            <w:rPr/>
           </w:pPr>
-          <w:hyperlink w:anchor="_Toc89394092">
+          <w:hyperlink w:anchor="__RefHeading___Toc1081_3500747068">
             <w:r>
               <w:rPr>
                 <w:webHidden/>
                 <w:rStyle w:val="Saltoaindice"/>
-                <w:rFonts w:eastAsia="Times New Roman"/>
-                <w:vanish w:val="false"/>
-                <w:lang w:eastAsia="it-IT"/>
               </w:rPr>
               <w:t>TRACCIA 1 PER ESERCITAZIONE</w:t>
+              <w:tab/>
+              <w:t>6</w:t>
             </w:r>
+          </w:hyperlink>
+        </w:p>
+        <w:p>
+          <w:pPr>
+            <w:pStyle w:val="Indice2"/>
+            <w:tabs>
+              <w:tab w:val="clear" w:pos="708"/>
+              <w:tab w:val="right" w:pos="9638" w:leader="dot"/>
+            </w:tabs>
+            <w:rPr/>
+          </w:pPr>
+          <w:hyperlink w:anchor="__RefHeading___Toc1083_3500747068">
             <w:r>
               <w:rPr>
                 <w:webHidden/>
+                <w:rStyle w:val="Saltoaindice"/>
               </w:rPr>
-              <w:fldChar w:fldCharType="begin"/>
+              <w:t>STRINGHE</w:t>
+              <w:tab/>
+              <w:t>6</w:t>
             </w:r>
+          </w:hyperlink>
+        </w:p>
+        <w:p>
+          <w:pPr>
+            <w:pStyle w:val="Indice2"/>
+            <w:tabs>
+              <w:tab w:val="clear" w:pos="708"/>
+              <w:tab w:val="right" w:pos="9638" w:leader="dot"/>
+            </w:tabs>
+            <w:rPr/>
+          </w:pPr>
+          <w:hyperlink w:anchor="__RefHeading___Toc1085_3500747068">
             <w:r>
               <w:rPr>
                 <w:webHidden/>
+                <w:rStyle w:val="Saltoaindice"/>
               </w:rPr>
-              <w:instrText>PAGEREF _Toc89394092 \h</w:instrText>
-            </w:r>
-            <w:r>
-              <w:rPr>
-                <w:webHidden/>
-              </w:rPr>
-              <w:fldChar w:fldCharType="separate"/>
-            </w:r>
-            <w:r>
-              <w:rPr>
-                <w:rStyle w:val="Saltoaindice"/>
-                <w:vanish w:val="false"/>
-              </w:rPr>
+              <w:t>ARRAY</w:t>
               <w:tab/>
-              <w:t>6</w:t>
-            </w:r>
-            <w:r>
-              <w:rPr>
-                <w:webHidden/>
-              </w:rPr>
-              <w:fldChar w:fldCharType="end"/>
+              <w:t>8</w:t>
             </w:r>
           </w:hyperlink>
         </w:p>
@@ -531,166 +350,67 @@
             <w:pStyle w:val="Indice1"/>
             <w:tabs>
               <w:tab w:val="clear" w:pos="708"/>
-              <w:tab w:val="right" w:pos="9628" w:leader="dot"/>
+              <w:tab w:val="right" w:pos="9638" w:leader="dot"/>
             </w:tabs>
-            <w:rPr>
-              <w:rFonts w:eastAsia="" w:eastAsiaTheme="minorEastAsia"/>
-              <w:lang w:eastAsia="ja-JP"/>
-            </w:rPr>
+            <w:rPr/>
           </w:pPr>
-          <w:hyperlink w:anchor="_Toc89394093">
+          <w:hyperlink w:anchor="__RefHeading___Toc1087_3500747068">
             <w:r>
               <w:rPr>
                 <w:webHidden/>
                 <w:rStyle w:val="Saltoaindice"/>
-                <w:rFonts w:eastAsia="Times New Roman"/>
-                <w:vanish w:val="false"/>
-                <w:lang w:eastAsia="it-IT"/>
               </w:rPr>
-              <w:t>STRINGHE</w:t>
-            </w:r>
-            <w:r>
-              <w:rPr>
-                <w:webHidden/>
-              </w:rPr>
-              <w:fldChar w:fldCharType="begin"/>
-            </w:r>
-            <w:r>
-              <w:rPr>
-                <w:webHidden/>
-              </w:rPr>
-              <w:instrText>PAGEREF _Toc89394093 \h</w:instrText>
-            </w:r>
-            <w:r>
-              <w:rPr>
-                <w:webHidden/>
-              </w:rPr>
-              <w:fldChar w:fldCharType="separate"/>
-            </w:r>
-            <w:r>
-              <w:rPr>
-                <w:rStyle w:val="Saltoaindice"/>
-                <w:vanish w:val="false"/>
-              </w:rPr>
+              <w:t>CONDIZIONALI</w:t>
               <w:tab/>
-              <w:t>6</w:t>
-            </w:r>
-            <w:r>
-              <w:rPr>
-                <w:webHidden/>
-              </w:rPr>
-              <w:fldChar w:fldCharType="end"/>
+              <w:t>9</w:t>
             </w:r>
           </w:hyperlink>
         </w:p>
         <w:p>
           <w:pPr>
-            <w:pStyle w:val="Indice1"/>
+            <w:pStyle w:val="Indice2"/>
             <w:tabs>
               <w:tab w:val="clear" w:pos="708"/>
-              <w:tab w:val="right" w:pos="9628" w:leader="dot"/>
+              <w:tab w:val="right" w:pos="9638" w:leader="dot"/>
             </w:tabs>
-            <w:rPr>
-              <w:rFonts w:eastAsia="" w:eastAsiaTheme="minorEastAsia"/>
-              <w:lang w:eastAsia="ja-JP"/>
-            </w:rPr>
+            <w:rPr/>
           </w:pPr>
-          <w:hyperlink w:anchor="_Toc89394094">
-            <w:r>
-              <w:rPr>
-                <w:webHidden/>
-              </w:rPr>
-              <w:fldChar w:fldCharType="begin"/>
-            </w:r>
-            <w:r>
-              <w:rPr>
-                <w:webHidden/>
-              </w:rPr>
-              <w:instrText>PAGEREF _Toc89394094 \h</w:instrText>
-            </w:r>
-            <w:r>
-              <w:rPr>
-                <w:webHidden/>
-              </w:rPr>
-              <w:fldChar w:fldCharType="separate"/>
-            </w:r>
+          <w:hyperlink w:anchor="__RefHeading___Toc1089_3500747068">
             <w:r>
               <w:rPr>
                 <w:webHidden/>
                 <w:rStyle w:val="Saltoaindice"/>
-                <w:vanish w:val="false"/>
               </w:rPr>
-              <w:t>ARRAY</w:t>
+              <w:t>IF ELSE STATEMENT</w:t>
               <w:tab/>
-              <w:t>8</w:t>
-            </w:r>
-            <w:r>
-              <w:rPr>
-                <w:webHidden/>
-              </w:rPr>
-              <w:fldChar w:fldCharType="end"/>
+              <w:t>9</w:t>
             </w:r>
           </w:hyperlink>
         </w:p>
         <w:p>
           <w:pPr>
-            <w:pStyle w:val="Indice1"/>
+            <w:pStyle w:val="Indice2"/>
             <w:tabs>
               <w:tab w:val="clear" w:pos="708"/>
-              <w:tab w:val="right" w:pos="9628" w:leader="dot"/>
+              <w:tab w:val="right" w:pos="9638" w:leader="dot"/>
             </w:tabs>
-            <w:rPr>
-              <w:rFonts w:eastAsia="" w:eastAsiaTheme="minorEastAsia"/>
-              <w:lang w:eastAsia="ja-JP"/>
-            </w:rPr>
+            <w:rPr/>
           </w:pPr>
-          <w:hyperlink w:anchor="_Toc89394095">
-            <w:r>
-              <w:rPr>
-                <w:webHidden/>
-              </w:rPr>
-              <w:fldChar w:fldCharType="begin"/>
-            </w:r>
-            <w:r>
-              <w:rPr>
-                <w:webHidden/>
-              </w:rPr>
-              <w:instrText>PAGEREF _Toc89394095 \h</w:instrText>
-            </w:r>
-            <w:r>
-              <w:rPr>
-                <w:webHidden/>
-              </w:rPr>
-              <w:fldChar w:fldCharType="separate"/>
-            </w:r>
+          <w:hyperlink w:anchor="__RefHeading___Toc1091_3500747068">
             <w:r>
               <w:rPr>
                 <w:webHidden/>
                 <w:rStyle w:val="Saltoaindice"/>
-                <w:vanish w:val="false"/>
               </w:rPr>
-              <w:t>IF ELSE STATEMENT</w:t>
+              <w:t>WHEN STATEMENT</w:t>
               <w:tab/>
-              <w:t>9</w:t>
-            </w:r>
-            <w:r>
-              <w:rPr>
-                <w:webHidden/>
-              </w:rPr>
-              <w:fldChar w:fldCharType="end"/>
+              <w:t>10</w:t>
             </w:r>
           </w:hyperlink>
-        </w:p>
-        <w:p>
-          <w:pPr>
-            <w:pStyle w:val="Normal"/>
-            <w:rPr/>
-          </w:pPr>
           <w:r>
-            <w:rPr/>
-          </w:r>
-          <w:r>
-            <w:rPr/>
+            <w:rPr>
+              <w:rStyle w:val="Saltoaindice"/>
+            </w:rPr>
             <w:fldChar w:fldCharType="end"/>
           </w:r>
         </w:p>
@@ -800,12 +520,14 @@
         <w:pStyle w:val="Titolo1"/>
         <w:rPr/>
       </w:pPr>
-      <w:bookmarkStart w:id="0" w:name="_Toc89394086"/>
+      <w:bookmarkStart w:id="0" w:name="__RefHeading___Toc1069_3500747068"/>
+      <w:bookmarkStart w:id="1" w:name="_Toc89394086"/>
+      <w:bookmarkEnd w:id="0"/>
       <w:r>
         <w:rPr/>
         <w:t>INTRODUZIONE</w:t>
       </w:r>
-      <w:bookmarkEnd w:id="0"/>
+      <w:bookmarkEnd w:id="1"/>
     </w:p>
     <w:p>
       <w:pPr>
@@ -871,12 +593,14 @@
         <w:pStyle w:val="Titolo1"/>
         <w:rPr/>
       </w:pPr>
-      <w:bookmarkStart w:id="1" w:name="_Toc89394087"/>
+      <w:bookmarkStart w:id="2" w:name="__RefHeading___Toc1071_3500747068"/>
+      <w:bookmarkStart w:id="3" w:name="_Toc89394087"/>
+      <w:bookmarkEnd w:id="2"/>
       <w:r>
         <w:rPr/>
         <w:t>VARIABILI</w:t>
       </w:r>
-      <w:bookmarkEnd w:id="1"/>
+      <w:bookmarkEnd w:id="3"/>
     </w:p>
     <w:p>
       <w:pPr>
@@ -1343,7 +1067,9 @@
           <w:lang w:eastAsia="it-IT"/>
         </w:rPr>
       </w:pPr>
-      <w:bookmarkStart w:id="2" w:name="_Toc89394088"/>
+      <w:bookmarkStart w:id="4" w:name="__RefHeading___Toc1073_3500747068"/>
+      <w:bookmarkStart w:id="5" w:name="_Toc89394088"/>
+      <w:bookmarkEnd w:id="4"/>
       <w:r>
         <w:rPr>
           <w:rFonts w:eastAsia="Times New Roman"/>
@@ -1351,7 +1077,7 @@
         </w:rPr>
         <w:t>RIASSEGNAZIONE VARIABILI</w:t>
       </w:r>
-      <w:bookmarkEnd w:id="2"/>
+      <w:bookmarkEnd w:id="5"/>
     </w:p>
     <w:p>
       <w:pPr>
@@ -1817,14 +1543,16 @@
           <w:lang w:eastAsia="it-IT"/>
         </w:rPr>
       </w:pPr>
-      <w:bookmarkStart w:id="3" w:name="_Toc89394089"/>
+      <w:bookmarkStart w:id="6" w:name="__RefHeading___Toc1075_3500747068"/>
+      <w:bookmarkStart w:id="7" w:name="_Toc89394089"/>
+      <w:bookmarkEnd w:id="6"/>
       <w:r>
         <w:rPr>
           <w:lang w:eastAsia="it-IT"/>
         </w:rPr>
         <w:t>OPERAZIONI CON VARIABILI</w:t>
       </w:r>
-      <w:bookmarkEnd w:id="3"/>
+      <w:bookmarkEnd w:id="7"/>
     </w:p>
     <w:p>
       <w:pPr>
@@ -2965,7 +2693,9 @@
           <w:lang w:eastAsia="it-IT"/>
         </w:rPr>
       </w:pPr>
-      <w:bookmarkStart w:id="4" w:name="_Toc89394090"/>
+      <w:bookmarkStart w:id="8" w:name="__RefHeading___Toc1077_3500747068"/>
+      <w:bookmarkStart w:id="9" w:name="_Toc89394090"/>
+      <w:bookmarkEnd w:id="8"/>
       <w:r>
         <w:rPr>
           <w:rFonts w:eastAsia="Times New Roman"/>
@@ -2973,7 +2703,7 @@
         </w:rPr>
         <w:t>OPERATORI</w:t>
       </w:r>
-      <w:bookmarkEnd w:id="4"/>
+      <w:bookmarkEnd w:id="9"/>
     </w:p>
     <w:p>
       <w:pPr>
@@ -3931,14 +3661,16 @@
           <w:lang w:eastAsia="it-IT"/>
         </w:rPr>
       </w:pPr>
-      <w:bookmarkStart w:id="5" w:name="_Toc89394091"/>
+      <w:bookmarkStart w:id="10" w:name="__RefHeading___Toc1079_3500747068"/>
+      <w:bookmarkStart w:id="11" w:name="_Toc89394091"/>
+      <w:bookmarkEnd w:id="10"/>
       <w:r>
         <w:rPr>
           <w:lang w:eastAsia="it-IT"/>
         </w:rPr>
         <w:t>DIFFERENZA VAL E VAR</w:t>
       </w:r>
-      <w:bookmarkEnd w:id="5"/>
+      <w:bookmarkEnd w:id="11"/>
     </w:p>
     <w:p>
       <w:pPr>
@@ -4199,7 +3931,9 @@
           <w:lang w:eastAsia="it-IT"/>
         </w:rPr>
       </w:pPr>
-      <w:bookmarkStart w:id="6" w:name="_Toc89394092"/>
+      <w:bookmarkStart w:id="12" w:name="__RefHeading___Toc1081_3500747068"/>
+      <w:bookmarkStart w:id="13" w:name="_Toc89394092"/>
+      <w:bookmarkEnd w:id="12"/>
       <w:r>
         <w:rPr>
           <w:rFonts w:eastAsia="Times New Roman"/>
@@ -4207,7 +3941,7 @@
         </w:rPr>
         <w:t>TRACCIA 1 PER ESERCITAZIONE</w:t>
       </w:r>
-      <w:bookmarkEnd w:id="6"/>
+      <w:bookmarkEnd w:id="13"/>
     </w:p>
     <w:p>
       <w:pPr>
@@ -4227,7 +3961,7 @@
         <w:pStyle w:val="NormalWeb"/>
         <w:numPr>
           <w:ilvl w:val="0"/>
-          <w:numId w:val="1"/>
+          <w:numId w:val="2"/>
         </w:numPr>
         <w:spacing w:before="280" w:after="0"/>
         <w:rPr/>
@@ -4242,7 +3976,7 @@
         <w:pStyle w:val="NormalWeb"/>
         <w:numPr>
           <w:ilvl w:val="0"/>
-          <w:numId w:val="1"/>
+          <w:numId w:val="2"/>
         </w:numPr>
         <w:spacing w:before="0" w:after="0"/>
         <w:rPr/>
@@ -4257,7 +3991,7 @@
         <w:pStyle w:val="NormalWeb"/>
         <w:numPr>
           <w:ilvl w:val="0"/>
-          <w:numId w:val="1"/>
+          <w:numId w:val="2"/>
         </w:numPr>
         <w:spacing w:before="0" w:after="280"/>
         <w:rPr/>
@@ -4711,21 +4445,20 @@
     </w:p>
     <w:p>
       <w:pPr>
-        <w:pStyle w:val="Titolo1"/>
+        <w:pStyle w:val="Titolo2"/>
         <w:rPr>
           <w:rFonts w:eastAsia="Times New Roman"/>
           <w:lang w:eastAsia="it-IT"/>
         </w:rPr>
       </w:pPr>
-      <w:bookmarkStart w:id="7" w:name="_Toc89394093"/>
-      <w:r>
-        <w:rPr>
-          <w:rFonts w:eastAsia="Times New Roman"/>
-          <w:lang w:eastAsia="it-IT"/>
-        </w:rPr>
+      <w:bookmarkStart w:id="14" w:name="__RefHeading___Toc1083_3500747068"/>
+      <w:bookmarkStart w:id="15" w:name="_Toc89394093"/>
+      <w:bookmarkEnd w:id="14"/>
+      <w:r>
+        <w:rPr/>
         <w:t>STRINGHE</w:t>
       </w:r>
-      <w:bookmarkEnd w:id="7"/>
+      <w:bookmarkEnd w:id="15"/>
     </w:p>
     <w:p>
       <w:pPr>
@@ -5541,15 +5274,26 @@
     </w:p>
     <w:p>
       <w:pPr>
-        <w:pStyle w:val="Titolo1"/>
-        <w:rPr/>
-      </w:pPr>
-      <w:bookmarkStart w:id="8" w:name="_Toc89394094"/>
+        <w:pStyle w:val="Normal"/>
+        <w:rPr/>
+      </w:pPr>
+      <w:r>
+        <w:rPr/>
+      </w:r>
+    </w:p>
+    <w:p>
+      <w:pPr>
+        <w:pStyle w:val="Titolo2"/>
+        <w:rPr/>
+      </w:pPr>
+      <w:bookmarkStart w:id="16" w:name="__RefHeading___Toc1085_3500747068"/>
+      <w:bookmarkStart w:id="17" w:name="_Toc89394094"/>
+      <w:bookmarkEnd w:id="16"/>
       <w:r>
         <w:rPr/>
         <w:t>ARRAY</w:t>
       </w:r>
-      <w:bookmarkEnd w:id="8"/>
+      <w:bookmarkEnd w:id="17"/>
     </w:p>
     <w:p>
       <w:pPr>
@@ -6407,12 +6151,26 @@
         <w:pStyle w:val="Titolo1"/>
         <w:rPr/>
       </w:pPr>
-      <w:bookmarkStart w:id="9" w:name="_Toc89394095"/>
+      <w:bookmarkStart w:id="18" w:name="__RefHeading___Toc1087_3500747068"/>
+      <w:bookmarkEnd w:id="18"/>
+      <w:r>
+        <w:rPr/>
+        <w:t>CONDIZIONALI</w:t>
+      </w:r>
+    </w:p>
+    <w:p>
+      <w:pPr>
+        <w:pStyle w:val="Titolo2"/>
+        <w:rPr/>
+      </w:pPr>
+      <w:bookmarkStart w:id="19" w:name="__RefHeading___Toc1089_3500747068"/>
+      <w:bookmarkStart w:id="20" w:name="_Toc89394095"/>
+      <w:bookmarkEnd w:id="19"/>
       <w:r>
         <w:rPr/>
         <w:t>IF ELSE STATEMENT</w:t>
       </w:r>
-      <w:bookmarkEnd w:id="9"/>
+      <w:bookmarkEnd w:id="20"/>
     </w:p>
     <w:p>
       <w:pPr>
@@ -7175,27 +6933,1846 @@
         </w:rPr>
       </w:pPr>
       <w:r>
-        <w:rPr/>
-      </w:r>
-    </w:p>
-    <w:p>
-      <w:pPr>
-        <w:pStyle w:val="Normal"/>
-        <w:rPr>
-          <w:lang w:eastAsia="it-IT"/>
-        </w:rPr>
-      </w:pPr>
-      <w:r>
-        <w:rPr>
-          <w:lang w:eastAsia="it-IT"/>
-        </w:rPr>
-        <w:t xml:space="preserve">É </w:t>
-      </w:r>
-      <w:r>
-        <w:rPr>
-          <w:lang w:eastAsia="it-IT"/>
-        </w:rPr>
-        <w:t>possibile in Kotlin creare degli if else statement con un range di valori all’interno della condizione (con estremi compresi nell’intervallo), come nel seguente esempio:</w:t>
+        <w:rPr>
+          <w:lang w:eastAsia="it-IT"/>
+        </w:rPr>
+      </w:r>
+    </w:p>
+    <w:p>
+      <w:pPr>
+        <w:pStyle w:val="Normal"/>
+        <w:rPr>
+          <w:lang w:eastAsia="it-IT"/>
+        </w:rPr>
+      </w:pPr>
+      <w:r>
+        <w:rPr>
+          <w:lang w:eastAsia="it-IT"/>
+        </w:rPr>
+        <w:t>É possibile in Kotlin creare degli if else statement con un range di valori all’interno della condizione (con estremi compresi nell’intervallo), come nel seguente esempio:</w:t>
+      </w:r>
+    </w:p>
+    <w:p>
+      <w:pPr>
+        <w:pStyle w:val="Normal"/>
+        <w:shd w:fill="FFFFFF"/>
+        <w:rPr>
+          <w:rFonts w:ascii="Courier New" w:hAnsi="Courier New"/>
+          <w:sz w:val="20"/>
+          <w:szCs w:val="20"/>
+          <w:lang w:eastAsia="it-IT"/>
+        </w:rPr>
+      </w:pPr>
+      <w:r>
+        <w:rPr>
+          <w:rFonts w:ascii="Courier New" w:hAnsi="Courier New"/>
+          <w:b w:val="false"/>
+          <w:i w:val="false"/>
+          <w:color w:val="0033B3"/>
+          <w:sz w:val="20"/>
+          <w:szCs w:val="20"/>
+          <w:lang w:eastAsia="it-IT"/>
+        </w:rPr>
+        <w:t xml:space="preserve">fun </w:t>
+      </w:r>
+      <w:r>
+        <w:rPr>
+          <w:rFonts w:ascii="Courier New" w:hAnsi="Courier New"/>
+          <w:b w:val="false"/>
+          <w:i w:val="false"/>
+          <w:color w:val="00627A"/>
+          <w:sz w:val="20"/>
+          <w:szCs w:val="20"/>
+          <w:lang w:eastAsia="it-IT"/>
+        </w:rPr>
+        <w:t>main</w:t>
+      </w:r>
+      <w:r>
+        <w:rPr>
+          <w:rFonts w:ascii="Courier New" w:hAnsi="Courier New"/>
+          <w:b w:val="false"/>
+          <w:i w:val="false"/>
+          <w:color w:val="080808"/>
+          <w:sz w:val="20"/>
+          <w:szCs w:val="20"/>
+          <w:lang w:eastAsia="it-IT"/>
+        </w:rPr>
+        <w:t>() {</w:t>
+      </w:r>
+      <w:r>
+        <w:rPr>
+          <w:rFonts w:ascii="Courier New" w:hAnsi="Courier New"/>
+          <w:sz w:val="20"/>
+          <w:szCs w:val="20"/>
+          <w:lang w:eastAsia="it-IT"/>
+        </w:rPr>
+        <w:br/>
+      </w:r>
+      <w:r>
+        <w:rPr>
+          <w:rFonts w:ascii="Courier New" w:hAnsi="Courier New"/>
+          <w:b w:val="false"/>
+          <w:i w:val="false"/>
+          <w:color w:val="080808"/>
+          <w:sz w:val="20"/>
+          <w:szCs w:val="20"/>
+          <w:lang w:eastAsia="it-IT"/>
+        </w:rPr>
+        <w:t xml:space="preserve">    </w:t>
+      </w:r>
+      <w:r>
+        <w:rPr>
+          <w:rFonts w:ascii="Courier New" w:hAnsi="Courier New"/>
+          <w:b w:val="false"/>
+          <w:i w:val="false"/>
+          <w:color w:val="0033B3"/>
+          <w:sz w:val="20"/>
+          <w:szCs w:val="20"/>
+          <w:lang w:eastAsia="it-IT"/>
+        </w:rPr>
+        <w:t xml:space="preserve">val </w:t>
+      </w:r>
+      <w:r>
+        <w:rPr>
+          <w:rFonts w:ascii="Courier New" w:hAnsi="Courier New"/>
+          <w:b w:val="false"/>
+          <w:i w:val="false"/>
+          <w:color w:val="000000"/>
+          <w:sz w:val="20"/>
+          <w:szCs w:val="20"/>
+          <w:lang w:eastAsia="it-IT"/>
+        </w:rPr>
+        <w:t xml:space="preserve">totaleMonete </w:t>
+      </w:r>
+      <w:r>
+        <w:rPr>
+          <w:rFonts w:ascii="Courier New" w:hAnsi="Courier New"/>
+          <w:b w:val="false"/>
+          <w:i w:val="false"/>
+          <w:color w:val="080808"/>
+          <w:sz w:val="20"/>
+          <w:szCs w:val="20"/>
+          <w:lang w:eastAsia="it-IT"/>
+        </w:rPr>
+        <w:t xml:space="preserve">= </w:t>
+      </w:r>
+      <w:r>
+        <w:rPr>
+          <w:rFonts w:ascii="Courier New" w:hAnsi="Courier New"/>
+          <w:b w:val="false"/>
+          <w:i w:val="false"/>
+          <w:color w:val="1750EB"/>
+          <w:sz w:val="20"/>
+          <w:szCs w:val="20"/>
+          <w:lang w:eastAsia="it-IT"/>
+        </w:rPr>
+        <w:t>7</w:t>
+      </w:r>
+      <w:r>
+        <w:rPr>
+          <w:rFonts w:ascii="Courier New" w:hAnsi="Courier New"/>
+          <w:sz w:val="20"/>
+          <w:szCs w:val="20"/>
+          <w:lang w:eastAsia="it-IT"/>
+        </w:rPr>
+        <w:br/>
+      </w:r>
+      <w:r>
+        <w:rPr>
+          <w:rFonts w:ascii="Courier New" w:hAnsi="Courier New"/>
+          <w:b w:val="false"/>
+          <w:i/>
+          <w:color w:val="8C8C8C"/>
+          <w:sz w:val="20"/>
+          <w:szCs w:val="20"/>
+          <w:lang w:eastAsia="it-IT"/>
+        </w:rPr>
+        <w:t xml:space="preserve">    </w:t>
+      </w:r>
+      <w:r>
+        <w:rPr>
+          <w:rFonts w:ascii="Courier New" w:hAnsi="Courier New"/>
+          <w:b w:val="false"/>
+          <w:i w:val="false"/>
+          <w:color w:val="0033B3"/>
+          <w:sz w:val="20"/>
+          <w:szCs w:val="20"/>
+          <w:lang w:eastAsia="it-IT"/>
+        </w:rPr>
+        <w:t xml:space="preserve">if </w:t>
+      </w:r>
+      <w:r>
+        <w:rPr>
+          <w:rFonts w:ascii="Courier New" w:hAnsi="Courier New"/>
+          <w:b w:val="false"/>
+          <w:i w:val="false"/>
+          <w:color w:val="080808"/>
+          <w:sz w:val="20"/>
+          <w:szCs w:val="20"/>
+          <w:lang w:eastAsia="it-IT"/>
+        </w:rPr>
+        <w:t>(</w:t>
+      </w:r>
+      <w:r>
+        <w:rPr>
+          <w:rFonts w:ascii="Courier New" w:hAnsi="Courier New"/>
+          <w:b w:val="false"/>
+          <w:i w:val="false"/>
+          <w:color w:val="000000"/>
+          <w:sz w:val="20"/>
+          <w:szCs w:val="20"/>
+          <w:lang w:eastAsia="it-IT"/>
+        </w:rPr>
+        <w:t xml:space="preserve">totaleMonete </w:t>
+      </w:r>
+      <w:r>
+        <w:rPr>
+          <w:rFonts w:ascii="Courier New" w:hAnsi="Courier New"/>
+          <w:b w:val="false"/>
+          <w:i w:val="false"/>
+          <w:color w:val="0033B3"/>
+          <w:sz w:val="20"/>
+          <w:szCs w:val="20"/>
+          <w:lang w:eastAsia="it-IT"/>
+        </w:rPr>
+        <w:t xml:space="preserve">in </w:t>
+      </w:r>
+      <w:r>
+        <w:rPr>
+          <w:rFonts w:ascii="Courier New" w:hAnsi="Courier New"/>
+          <w:b w:val="false"/>
+          <w:i w:val="false"/>
+          <w:color w:val="1750EB"/>
+          <w:sz w:val="20"/>
+          <w:szCs w:val="20"/>
+          <w:lang w:eastAsia="it-IT"/>
+        </w:rPr>
+        <w:t>1</w:t>
+      </w:r>
+      <w:r>
+        <w:rPr>
+          <w:rFonts w:ascii="Courier New" w:hAnsi="Courier New"/>
+          <w:b w:val="false"/>
+          <w:i w:val="false"/>
+          <w:color w:val="080808"/>
+          <w:sz w:val="20"/>
+          <w:szCs w:val="20"/>
+          <w:lang w:eastAsia="it-IT"/>
+        </w:rPr>
+        <w:t>..</w:t>
+      </w:r>
+      <w:r>
+        <w:rPr>
+          <w:rFonts w:ascii="Courier New" w:hAnsi="Courier New"/>
+          <w:b w:val="false"/>
+          <w:i w:val="false"/>
+          <w:color w:val="1750EB"/>
+          <w:sz w:val="20"/>
+          <w:szCs w:val="20"/>
+          <w:lang w:eastAsia="it-IT"/>
+        </w:rPr>
+        <w:t>5</w:t>
+      </w:r>
+      <w:r>
+        <w:rPr>
+          <w:rFonts w:ascii="Courier New" w:hAnsi="Courier New"/>
+          <w:b w:val="false"/>
+          <w:i w:val="false"/>
+          <w:color w:val="080808"/>
+          <w:sz w:val="20"/>
+          <w:szCs w:val="20"/>
+          <w:lang w:eastAsia="it-IT"/>
+        </w:rPr>
+        <w:t>){</w:t>
+      </w:r>
+      <w:r>
+        <w:rPr>
+          <w:rFonts w:ascii="Courier New" w:hAnsi="Courier New"/>
+          <w:sz w:val="20"/>
+          <w:szCs w:val="20"/>
+          <w:lang w:eastAsia="it-IT"/>
+        </w:rPr>
+        <w:br/>
+      </w:r>
+      <w:r>
+        <w:rPr>
+          <w:rFonts w:ascii="Courier New" w:hAnsi="Courier New"/>
+          <w:b w:val="false"/>
+          <w:i w:val="false"/>
+          <w:color w:val="080808"/>
+          <w:sz w:val="20"/>
+          <w:szCs w:val="20"/>
+          <w:lang w:eastAsia="it-IT"/>
+        </w:rPr>
+        <w:t xml:space="preserve">        </w:t>
+      </w:r>
+      <w:r>
+        <w:rPr>
+          <w:rFonts w:ascii="Courier New" w:hAnsi="Courier New"/>
+          <w:b w:val="false"/>
+          <w:i/>
+          <w:color w:val="00627A"/>
+          <w:sz w:val="20"/>
+          <w:szCs w:val="20"/>
+          <w:lang w:eastAsia="it-IT"/>
+        </w:rPr>
+        <w:t>print</w:t>
+      </w:r>
+      <w:r>
+        <w:rPr>
+          <w:rFonts w:ascii="Courier New" w:hAnsi="Courier New"/>
+          <w:b w:val="false"/>
+          <w:i w:val="false"/>
+          <w:color w:val="080808"/>
+          <w:sz w:val="20"/>
+          <w:szCs w:val="20"/>
+          <w:lang w:eastAsia="it-IT"/>
+        </w:rPr>
+        <w:t>(</w:t>
+      </w:r>
+      <w:r>
+        <w:rPr>
+          <w:rFonts w:ascii="Courier New" w:hAnsi="Courier New"/>
+          <w:b w:val="false"/>
+          <w:i w:val="false"/>
+          <w:color w:val="067D17"/>
+          <w:sz w:val="20"/>
+          <w:szCs w:val="20"/>
+          <w:lang w:eastAsia="it-IT"/>
+        </w:rPr>
+        <w:t>"posso spendere pochi soldi"</w:t>
+      </w:r>
+      <w:r>
+        <w:rPr>
+          <w:rFonts w:ascii="Courier New" w:hAnsi="Courier New"/>
+          <w:b w:val="false"/>
+          <w:i w:val="false"/>
+          <w:color w:val="080808"/>
+          <w:sz w:val="20"/>
+          <w:szCs w:val="20"/>
+          <w:lang w:eastAsia="it-IT"/>
+        </w:rPr>
+        <w:t>)</w:t>
+      </w:r>
+      <w:r>
+        <w:rPr>
+          <w:rFonts w:ascii="Courier New" w:hAnsi="Courier New"/>
+          <w:sz w:val="20"/>
+          <w:szCs w:val="20"/>
+          <w:lang w:eastAsia="it-IT"/>
+        </w:rPr>
+        <w:br/>
+      </w:r>
+      <w:r>
+        <w:rPr>
+          <w:rFonts w:ascii="Courier New" w:hAnsi="Courier New"/>
+          <w:b w:val="false"/>
+          <w:i w:val="false"/>
+          <w:color w:val="080808"/>
+          <w:sz w:val="20"/>
+          <w:szCs w:val="20"/>
+          <w:lang w:eastAsia="it-IT"/>
+        </w:rPr>
+        <w:t xml:space="preserve">    }</w:t>
+      </w:r>
+      <w:r>
+        <w:rPr>
+          <w:rFonts w:ascii="Courier New" w:hAnsi="Courier New"/>
+          <w:b w:val="false"/>
+          <w:i w:val="false"/>
+          <w:color w:val="0033B3"/>
+          <w:sz w:val="20"/>
+          <w:szCs w:val="20"/>
+          <w:lang w:eastAsia="it-IT"/>
+        </w:rPr>
+        <w:t xml:space="preserve">else if </w:t>
+      </w:r>
+      <w:r>
+        <w:rPr>
+          <w:rFonts w:ascii="Courier New" w:hAnsi="Courier New"/>
+          <w:b w:val="false"/>
+          <w:i w:val="false"/>
+          <w:color w:val="080808"/>
+          <w:sz w:val="20"/>
+          <w:szCs w:val="20"/>
+          <w:lang w:eastAsia="it-IT"/>
+        </w:rPr>
+        <w:t>(</w:t>
+      </w:r>
+      <w:r>
+        <w:rPr>
+          <w:rFonts w:ascii="Courier New" w:hAnsi="Courier New"/>
+          <w:b w:val="false"/>
+          <w:i w:val="false"/>
+          <w:color w:val="000000"/>
+          <w:sz w:val="20"/>
+          <w:szCs w:val="20"/>
+          <w:lang w:eastAsia="it-IT"/>
+        </w:rPr>
+        <w:t xml:space="preserve">totaleMonete </w:t>
+      </w:r>
+      <w:r>
+        <w:rPr>
+          <w:rFonts w:ascii="Courier New" w:hAnsi="Courier New"/>
+          <w:b w:val="false"/>
+          <w:i w:val="false"/>
+          <w:color w:val="0033B3"/>
+          <w:sz w:val="20"/>
+          <w:szCs w:val="20"/>
+          <w:lang w:eastAsia="it-IT"/>
+        </w:rPr>
+        <w:t xml:space="preserve">in </w:t>
+      </w:r>
+      <w:r>
+        <w:rPr>
+          <w:rFonts w:ascii="Courier New" w:hAnsi="Courier New"/>
+          <w:b w:val="false"/>
+          <w:i w:val="false"/>
+          <w:color w:val="1750EB"/>
+          <w:sz w:val="20"/>
+          <w:szCs w:val="20"/>
+          <w:lang w:eastAsia="it-IT"/>
+        </w:rPr>
+        <w:t>6</w:t>
+      </w:r>
+      <w:r>
+        <w:rPr>
+          <w:rFonts w:ascii="Courier New" w:hAnsi="Courier New"/>
+          <w:b w:val="false"/>
+          <w:i w:val="false"/>
+          <w:color w:val="080808"/>
+          <w:sz w:val="20"/>
+          <w:szCs w:val="20"/>
+          <w:lang w:eastAsia="it-IT"/>
+        </w:rPr>
+        <w:t>..</w:t>
+      </w:r>
+      <w:r>
+        <w:rPr>
+          <w:rFonts w:ascii="Courier New" w:hAnsi="Courier New"/>
+          <w:b w:val="false"/>
+          <w:i w:val="false"/>
+          <w:color w:val="1750EB"/>
+          <w:sz w:val="20"/>
+          <w:szCs w:val="20"/>
+          <w:lang w:eastAsia="it-IT"/>
+        </w:rPr>
+        <w:t>20</w:t>
+      </w:r>
+      <w:r>
+        <w:rPr>
+          <w:rFonts w:ascii="Courier New" w:hAnsi="Courier New"/>
+          <w:b w:val="false"/>
+          <w:i w:val="false"/>
+          <w:color w:val="080808"/>
+          <w:sz w:val="20"/>
+          <w:szCs w:val="20"/>
+          <w:lang w:eastAsia="it-IT"/>
+        </w:rPr>
+        <w:t>){</w:t>
+      </w:r>
+      <w:r>
+        <w:rPr>
+          <w:rFonts w:ascii="Courier New" w:hAnsi="Courier New"/>
+          <w:sz w:val="20"/>
+          <w:szCs w:val="20"/>
+          <w:lang w:eastAsia="it-IT"/>
+        </w:rPr>
+        <w:br/>
+      </w:r>
+      <w:r>
+        <w:rPr>
+          <w:rFonts w:ascii="Courier New" w:hAnsi="Courier New"/>
+          <w:b w:val="false"/>
+          <w:i w:val="false"/>
+          <w:color w:val="080808"/>
+          <w:sz w:val="20"/>
+          <w:szCs w:val="20"/>
+          <w:lang w:eastAsia="it-IT"/>
+        </w:rPr>
+        <w:t xml:space="preserve">        </w:t>
+      </w:r>
+      <w:r>
+        <w:rPr>
+          <w:rFonts w:ascii="Courier New" w:hAnsi="Courier New"/>
+          <w:b w:val="false"/>
+          <w:i/>
+          <w:color w:val="00627A"/>
+          <w:sz w:val="20"/>
+          <w:szCs w:val="20"/>
+          <w:lang w:eastAsia="it-IT"/>
+        </w:rPr>
+        <w:t>print</w:t>
+      </w:r>
+      <w:r>
+        <w:rPr>
+          <w:rFonts w:ascii="Courier New" w:hAnsi="Courier New"/>
+          <w:b w:val="false"/>
+          <w:i w:val="false"/>
+          <w:color w:val="080808"/>
+          <w:sz w:val="20"/>
+          <w:szCs w:val="20"/>
+          <w:lang w:eastAsia="it-IT"/>
+        </w:rPr>
+        <w:t>(</w:t>
+      </w:r>
+      <w:r>
+        <w:rPr>
+          <w:rFonts w:ascii="Courier New" w:hAnsi="Courier New"/>
+          <w:b w:val="false"/>
+          <w:i w:val="false"/>
+          <w:color w:val="067D17"/>
+          <w:sz w:val="20"/>
+          <w:szCs w:val="20"/>
+          <w:lang w:eastAsia="it-IT"/>
+        </w:rPr>
+        <w:t>"posso comprarmi un buon pasto"</w:t>
+      </w:r>
+      <w:r>
+        <w:rPr>
+          <w:rFonts w:ascii="Courier New" w:hAnsi="Courier New"/>
+          <w:b w:val="false"/>
+          <w:i w:val="false"/>
+          <w:color w:val="080808"/>
+          <w:sz w:val="20"/>
+          <w:szCs w:val="20"/>
+          <w:lang w:eastAsia="it-IT"/>
+        </w:rPr>
+        <w:t>)</w:t>
+      </w:r>
+      <w:r>
+        <w:rPr>
+          <w:rFonts w:ascii="Courier New" w:hAnsi="Courier New"/>
+          <w:sz w:val="20"/>
+          <w:szCs w:val="20"/>
+          <w:lang w:eastAsia="it-IT"/>
+        </w:rPr>
+        <w:br/>
+      </w:r>
+      <w:r>
+        <w:rPr>
+          <w:rFonts w:ascii="Courier New" w:hAnsi="Courier New"/>
+          <w:b w:val="false"/>
+          <w:i w:val="false"/>
+          <w:color w:val="080808"/>
+          <w:sz w:val="20"/>
+          <w:szCs w:val="20"/>
+          <w:lang w:eastAsia="it-IT"/>
+        </w:rPr>
+        <w:t xml:space="preserve">    }</w:t>
+      </w:r>
+      <w:r>
+        <w:rPr>
+          <w:rFonts w:ascii="Courier New" w:hAnsi="Courier New"/>
+          <w:b w:val="false"/>
+          <w:i w:val="false"/>
+          <w:color w:val="0033B3"/>
+          <w:sz w:val="20"/>
+          <w:szCs w:val="20"/>
+          <w:lang w:eastAsia="it-IT"/>
+        </w:rPr>
+        <w:t>else if</w:t>
+      </w:r>
+      <w:r>
+        <w:rPr>
+          <w:rFonts w:ascii="Courier New" w:hAnsi="Courier New"/>
+          <w:b w:val="false"/>
+          <w:i w:val="false"/>
+          <w:color w:val="080808"/>
+          <w:sz w:val="20"/>
+          <w:szCs w:val="20"/>
+          <w:lang w:eastAsia="it-IT"/>
+        </w:rPr>
+        <w:t>(</w:t>
+      </w:r>
+      <w:r>
+        <w:rPr>
+          <w:rFonts w:ascii="Courier New" w:hAnsi="Courier New"/>
+          <w:b w:val="false"/>
+          <w:i w:val="false"/>
+          <w:color w:val="000000"/>
+          <w:sz w:val="20"/>
+          <w:szCs w:val="20"/>
+          <w:lang w:eastAsia="it-IT"/>
+        </w:rPr>
+        <w:t xml:space="preserve">totaleMonete </w:t>
+      </w:r>
+      <w:r>
+        <w:rPr>
+          <w:rFonts w:ascii="Courier New" w:hAnsi="Courier New"/>
+          <w:b w:val="false"/>
+          <w:i w:val="false"/>
+          <w:color w:val="080808"/>
+          <w:sz w:val="20"/>
+          <w:szCs w:val="20"/>
+          <w:lang w:eastAsia="it-IT"/>
+        </w:rPr>
+        <w:t xml:space="preserve">&gt; </w:t>
+      </w:r>
+      <w:r>
+        <w:rPr>
+          <w:rFonts w:ascii="Courier New" w:hAnsi="Courier New"/>
+          <w:b w:val="false"/>
+          <w:i w:val="false"/>
+          <w:color w:val="1750EB"/>
+          <w:sz w:val="20"/>
+          <w:szCs w:val="20"/>
+          <w:lang w:eastAsia="it-IT"/>
+        </w:rPr>
+        <w:t>20</w:t>
+      </w:r>
+      <w:r>
+        <w:rPr>
+          <w:rFonts w:ascii="Courier New" w:hAnsi="Courier New"/>
+          <w:b w:val="false"/>
+          <w:i w:val="false"/>
+          <w:color w:val="080808"/>
+          <w:sz w:val="20"/>
+          <w:szCs w:val="20"/>
+          <w:lang w:eastAsia="it-IT"/>
+        </w:rPr>
+        <w:t>) {</w:t>
+      </w:r>
+      <w:r>
+        <w:rPr>
+          <w:rFonts w:ascii="Courier New" w:hAnsi="Courier New"/>
+          <w:sz w:val="20"/>
+          <w:szCs w:val="20"/>
+          <w:lang w:eastAsia="it-IT"/>
+        </w:rPr>
+        <w:br/>
+      </w:r>
+      <w:r>
+        <w:rPr>
+          <w:rFonts w:ascii="Courier New" w:hAnsi="Courier New"/>
+          <w:b w:val="false"/>
+          <w:i w:val="false"/>
+          <w:color w:val="080808"/>
+          <w:sz w:val="20"/>
+          <w:szCs w:val="20"/>
+          <w:lang w:eastAsia="it-IT"/>
+        </w:rPr>
+        <w:t xml:space="preserve">        </w:t>
+      </w:r>
+      <w:r>
+        <w:rPr>
+          <w:rFonts w:ascii="Courier New" w:hAnsi="Courier New"/>
+          <w:b w:val="false"/>
+          <w:i/>
+          <w:color w:val="00627A"/>
+          <w:sz w:val="20"/>
+          <w:szCs w:val="20"/>
+          <w:lang w:eastAsia="it-IT"/>
+        </w:rPr>
+        <w:t>print</w:t>
+      </w:r>
+      <w:r>
+        <w:rPr>
+          <w:rFonts w:ascii="Courier New" w:hAnsi="Courier New"/>
+          <w:b w:val="false"/>
+          <w:i w:val="false"/>
+          <w:color w:val="080808"/>
+          <w:sz w:val="20"/>
+          <w:szCs w:val="20"/>
+          <w:lang w:eastAsia="it-IT"/>
+        </w:rPr>
+        <w:t>(</w:t>
+      </w:r>
+      <w:r>
+        <w:rPr>
+          <w:rFonts w:ascii="Courier New" w:hAnsi="Courier New"/>
+          <w:b w:val="false"/>
+          <w:i w:val="false"/>
+          <w:color w:val="067D17"/>
+          <w:sz w:val="20"/>
+          <w:szCs w:val="20"/>
+          <w:lang w:eastAsia="it-IT"/>
+        </w:rPr>
+        <w:t>"sono ricco"</w:t>
+      </w:r>
+      <w:r>
+        <w:rPr>
+          <w:rFonts w:ascii="Courier New" w:hAnsi="Courier New"/>
+          <w:b w:val="false"/>
+          <w:i w:val="false"/>
+          <w:color w:val="080808"/>
+          <w:sz w:val="20"/>
+          <w:szCs w:val="20"/>
+          <w:lang w:eastAsia="it-IT"/>
+        </w:rPr>
+        <w:t>)</w:t>
+      </w:r>
+      <w:r>
+        <w:rPr>
+          <w:rFonts w:ascii="Courier New" w:hAnsi="Courier New"/>
+          <w:sz w:val="20"/>
+          <w:szCs w:val="20"/>
+          <w:lang w:eastAsia="it-IT"/>
+        </w:rPr>
+        <w:br/>
+      </w:r>
+      <w:r>
+        <w:rPr>
+          <w:rFonts w:ascii="Courier New" w:hAnsi="Courier New"/>
+          <w:b w:val="false"/>
+          <w:i w:val="false"/>
+          <w:color w:val="080808"/>
+          <w:sz w:val="20"/>
+          <w:szCs w:val="20"/>
+          <w:lang w:eastAsia="it-IT"/>
+        </w:rPr>
+        <w:t xml:space="preserve">    }</w:t>
+      </w:r>
+      <w:r>
+        <w:rPr>
+          <w:rFonts w:ascii="Courier New" w:hAnsi="Courier New"/>
+          <w:b w:val="false"/>
+          <w:i w:val="false"/>
+          <w:color w:val="0033B3"/>
+          <w:sz w:val="20"/>
+          <w:szCs w:val="20"/>
+          <w:lang w:eastAsia="it-IT"/>
+        </w:rPr>
+        <w:t xml:space="preserve">else if </w:t>
+      </w:r>
+      <w:r>
+        <w:rPr>
+          <w:rFonts w:ascii="Courier New" w:hAnsi="Courier New"/>
+          <w:b w:val="false"/>
+          <w:i w:val="false"/>
+          <w:color w:val="080808"/>
+          <w:sz w:val="20"/>
+          <w:szCs w:val="20"/>
+          <w:lang w:eastAsia="it-IT"/>
+        </w:rPr>
+        <w:t>(</w:t>
+      </w:r>
+      <w:r>
+        <w:rPr>
+          <w:rFonts w:ascii="Courier New" w:hAnsi="Courier New"/>
+          <w:b w:val="false"/>
+          <w:i w:val="false"/>
+          <w:color w:val="000000"/>
+          <w:sz w:val="20"/>
+          <w:szCs w:val="20"/>
+          <w:lang w:eastAsia="it-IT"/>
+        </w:rPr>
+        <w:t xml:space="preserve">totaleMonete </w:t>
+      </w:r>
+      <w:r>
+        <w:rPr>
+          <w:rFonts w:ascii="Courier New" w:hAnsi="Courier New"/>
+          <w:b w:val="false"/>
+          <w:i w:val="false"/>
+          <w:color w:val="080808"/>
+          <w:sz w:val="20"/>
+          <w:szCs w:val="20"/>
+          <w:lang w:eastAsia="it-IT"/>
+        </w:rPr>
+        <w:t xml:space="preserve">== </w:t>
+      </w:r>
+      <w:r>
+        <w:rPr>
+          <w:rFonts w:ascii="Courier New" w:hAnsi="Courier New"/>
+          <w:b w:val="false"/>
+          <w:i w:val="false"/>
+          <w:color w:val="1750EB"/>
+          <w:sz w:val="20"/>
+          <w:szCs w:val="20"/>
+          <w:lang w:eastAsia="it-IT"/>
+        </w:rPr>
+        <w:t>0</w:t>
+      </w:r>
+      <w:r>
+        <w:rPr>
+          <w:rFonts w:ascii="Courier New" w:hAnsi="Courier New"/>
+          <w:b w:val="false"/>
+          <w:i w:val="false"/>
+          <w:color w:val="080808"/>
+          <w:sz w:val="20"/>
+          <w:szCs w:val="20"/>
+          <w:lang w:eastAsia="it-IT"/>
+        </w:rPr>
+        <w:t>){</w:t>
+      </w:r>
+      <w:r>
+        <w:rPr>
+          <w:rFonts w:ascii="Courier New" w:hAnsi="Courier New"/>
+          <w:sz w:val="20"/>
+          <w:szCs w:val="20"/>
+          <w:lang w:eastAsia="it-IT"/>
+        </w:rPr>
+        <w:br/>
+      </w:r>
+      <w:r>
+        <w:rPr>
+          <w:rFonts w:ascii="Courier New" w:hAnsi="Courier New"/>
+          <w:b w:val="false"/>
+          <w:i w:val="false"/>
+          <w:color w:val="080808"/>
+          <w:sz w:val="20"/>
+          <w:szCs w:val="20"/>
+          <w:lang w:eastAsia="it-IT"/>
+        </w:rPr>
+        <w:t xml:space="preserve">            </w:t>
+      </w:r>
+      <w:r>
+        <w:rPr>
+          <w:rFonts w:ascii="Courier New" w:hAnsi="Courier New"/>
+          <w:b w:val="false"/>
+          <w:i/>
+          <w:color w:val="00627A"/>
+          <w:sz w:val="20"/>
+          <w:szCs w:val="20"/>
+          <w:lang w:eastAsia="it-IT"/>
+        </w:rPr>
+        <w:t>print</w:t>
+      </w:r>
+      <w:r>
+        <w:rPr>
+          <w:rFonts w:ascii="Courier New" w:hAnsi="Courier New"/>
+          <w:b w:val="false"/>
+          <w:i w:val="false"/>
+          <w:color w:val="080808"/>
+          <w:sz w:val="20"/>
+          <w:szCs w:val="20"/>
+          <w:lang w:eastAsia="it-IT"/>
+        </w:rPr>
+        <w:t>(</w:t>
+      </w:r>
+      <w:r>
+        <w:rPr>
+          <w:rFonts w:ascii="Courier New" w:hAnsi="Courier New"/>
+          <w:b w:val="false"/>
+          <w:i w:val="false"/>
+          <w:color w:val="067D17"/>
+          <w:sz w:val="20"/>
+          <w:szCs w:val="20"/>
+          <w:lang w:eastAsia="it-IT"/>
+        </w:rPr>
+        <w:t>"sono povero"</w:t>
+      </w:r>
+      <w:r>
+        <w:rPr>
+          <w:rFonts w:ascii="Courier New" w:hAnsi="Courier New"/>
+          <w:b w:val="false"/>
+          <w:i w:val="false"/>
+          <w:color w:val="080808"/>
+          <w:sz w:val="20"/>
+          <w:szCs w:val="20"/>
+          <w:lang w:eastAsia="it-IT"/>
+        </w:rPr>
+        <w:t>)</w:t>
+      </w:r>
+      <w:r>
+        <w:rPr>
+          <w:rFonts w:ascii="Courier New" w:hAnsi="Courier New"/>
+          <w:sz w:val="20"/>
+          <w:szCs w:val="20"/>
+          <w:lang w:eastAsia="it-IT"/>
+        </w:rPr>
+        <w:br/>
+      </w:r>
+      <w:r>
+        <w:rPr>
+          <w:rFonts w:ascii="Courier New" w:hAnsi="Courier New"/>
+          <w:b w:val="false"/>
+          <w:i w:val="false"/>
+          <w:color w:val="080808"/>
+          <w:sz w:val="20"/>
+          <w:szCs w:val="20"/>
+          <w:lang w:eastAsia="it-IT"/>
+        </w:rPr>
+        <w:t xml:space="preserve">    }</w:t>
+      </w:r>
+      <w:r>
+        <w:rPr>
+          <w:rFonts w:ascii="Courier New" w:hAnsi="Courier New"/>
+          <w:sz w:val="20"/>
+          <w:szCs w:val="20"/>
+          <w:lang w:eastAsia="it-IT"/>
+        </w:rPr>
+        <w:br/>
+      </w:r>
+      <w:r>
+        <w:rPr>
+          <w:rFonts w:ascii="Courier New" w:hAnsi="Courier New"/>
+          <w:b w:val="false"/>
+          <w:i w:val="false"/>
+          <w:color w:val="080808"/>
+          <w:sz w:val="20"/>
+          <w:szCs w:val="20"/>
+          <w:lang w:eastAsia="it-IT"/>
+        </w:rPr>
+        <w:t>}</w:t>
+      </w:r>
+    </w:p>
+    <w:p>
+      <w:pPr>
+        <w:pStyle w:val="Normal"/>
+        <w:rPr>
+          <w:lang w:eastAsia="it-IT"/>
+        </w:rPr>
+      </w:pPr>
+      <w:r>
+        <w:rPr>
+          <w:lang w:eastAsia="it-IT"/>
+        </w:rPr>
+      </w:r>
+    </w:p>
+    <w:p>
+      <w:pPr>
+        <w:pStyle w:val="Normal"/>
+        <w:rPr>
+          <w:lang w:eastAsia="it-IT"/>
+        </w:rPr>
+      </w:pPr>
+      <w:r>
+        <w:rPr>
+          <w:lang w:eastAsia="it-IT"/>
+        </w:rPr>
+        <w:t>Una funzione simile ai due puntini è until, solo che non comprende nell’intervallo il secondo estremo, come nell’esempio:</w:t>
+      </w:r>
+    </w:p>
+    <w:p>
+      <w:pPr>
+        <w:pStyle w:val="Normal"/>
+        <w:shd w:fill="FFFFFF"/>
+        <w:rPr>
+          <w:lang w:eastAsia="it-IT"/>
+        </w:rPr>
+      </w:pPr>
+      <w:r>
+        <w:rPr>
+          <w:rFonts w:ascii="Courier New" w:hAnsi="Courier New"/>
+          <w:b w:val="false"/>
+          <w:i w:val="false"/>
+          <w:color w:val="0033B3"/>
+          <w:sz w:val="20"/>
+          <w:szCs w:val="20"/>
+          <w:lang w:eastAsia="it-IT"/>
+        </w:rPr>
+        <w:t xml:space="preserve">fun </w:t>
+      </w:r>
+      <w:r>
+        <w:rPr>
+          <w:rFonts w:ascii="Courier New" w:hAnsi="Courier New"/>
+          <w:b w:val="false"/>
+          <w:i w:val="false"/>
+          <w:color w:val="00627A"/>
+          <w:sz w:val="20"/>
+          <w:szCs w:val="20"/>
+          <w:lang w:eastAsia="it-IT"/>
+        </w:rPr>
+        <w:t>main</w:t>
+      </w:r>
+      <w:r>
+        <w:rPr>
+          <w:rFonts w:ascii="Courier New" w:hAnsi="Courier New"/>
+          <w:b w:val="false"/>
+          <w:i w:val="false"/>
+          <w:color w:val="080808"/>
+          <w:sz w:val="20"/>
+          <w:szCs w:val="20"/>
+          <w:lang w:eastAsia="it-IT"/>
+        </w:rPr>
+        <w:t>() {</w:t>
+      </w:r>
+      <w:r>
+        <w:rPr>
+          <w:rFonts w:ascii="Courier New" w:hAnsi="Courier New"/>
+          <w:sz w:val="20"/>
+          <w:szCs w:val="20"/>
+          <w:lang w:eastAsia="it-IT"/>
+        </w:rPr>
+        <w:br/>
+      </w:r>
+      <w:r>
+        <w:rPr>
+          <w:rFonts w:ascii="Courier New" w:hAnsi="Courier New"/>
+          <w:b w:val="false"/>
+          <w:i w:val="false"/>
+          <w:color w:val="080808"/>
+          <w:sz w:val="20"/>
+          <w:szCs w:val="20"/>
+          <w:lang w:eastAsia="it-IT"/>
+        </w:rPr>
+        <w:t xml:space="preserve">    </w:t>
+      </w:r>
+      <w:r>
+        <w:rPr>
+          <w:rFonts w:ascii="Courier New" w:hAnsi="Courier New"/>
+          <w:b w:val="false"/>
+          <w:i w:val="false"/>
+          <w:color w:val="0033B3"/>
+          <w:sz w:val="20"/>
+          <w:szCs w:val="20"/>
+          <w:lang w:eastAsia="it-IT"/>
+        </w:rPr>
+        <w:t xml:space="preserve">val </w:t>
+      </w:r>
+      <w:r>
+        <w:rPr>
+          <w:rFonts w:ascii="Courier New" w:hAnsi="Courier New"/>
+          <w:b w:val="false"/>
+          <w:i w:val="false"/>
+          <w:color w:val="000000"/>
+          <w:sz w:val="20"/>
+          <w:szCs w:val="20"/>
+          <w:lang w:eastAsia="it-IT"/>
+        </w:rPr>
+        <w:t xml:space="preserve">totaleMonete </w:t>
+      </w:r>
+      <w:r>
+        <w:rPr>
+          <w:rFonts w:ascii="Courier New" w:hAnsi="Courier New"/>
+          <w:b w:val="false"/>
+          <w:i w:val="false"/>
+          <w:color w:val="080808"/>
+          <w:sz w:val="20"/>
+          <w:szCs w:val="20"/>
+          <w:lang w:eastAsia="it-IT"/>
+        </w:rPr>
+        <w:t xml:space="preserve">= </w:t>
+      </w:r>
+      <w:r>
+        <w:rPr>
+          <w:rFonts w:ascii="Courier New" w:hAnsi="Courier New"/>
+          <w:b w:val="false"/>
+          <w:i w:val="false"/>
+          <w:color w:val="1750EB"/>
+          <w:sz w:val="20"/>
+          <w:szCs w:val="20"/>
+          <w:lang w:eastAsia="it-IT"/>
+        </w:rPr>
+        <w:t>4</w:t>
+      </w:r>
+      <w:r>
+        <w:rPr>
+          <w:rFonts w:ascii="Courier New" w:hAnsi="Courier New"/>
+          <w:sz w:val="20"/>
+          <w:szCs w:val="20"/>
+          <w:lang w:eastAsia="it-IT"/>
+        </w:rPr>
+        <w:br/>
+      </w:r>
+      <w:r>
+        <w:rPr>
+          <w:rFonts w:ascii="Courier New" w:hAnsi="Courier New"/>
+          <w:b w:val="false"/>
+          <w:i/>
+          <w:color w:val="8C8C8C"/>
+          <w:sz w:val="20"/>
+          <w:szCs w:val="20"/>
+          <w:lang w:eastAsia="it-IT"/>
+        </w:rPr>
+        <w:t xml:space="preserve">    </w:t>
+      </w:r>
+      <w:r>
+        <w:rPr>
+          <w:rFonts w:ascii="Courier New" w:hAnsi="Courier New"/>
+          <w:b w:val="false"/>
+          <w:i w:val="false"/>
+          <w:color w:val="0033B3"/>
+          <w:sz w:val="20"/>
+          <w:szCs w:val="20"/>
+        </w:rPr>
+        <w:t xml:space="preserve">if </w:t>
+      </w:r>
+      <w:r>
+        <w:rPr>
+          <w:rFonts w:ascii="Courier New" w:hAnsi="Courier New"/>
+          <w:b w:val="false"/>
+          <w:i w:val="false"/>
+          <w:color w:val="080808"/>
+          <w:sz w:val="20"/>
+          <w:szCs w:val="20"/>
+        </w:rPr>
+        <w:t>(</w:t>
+      </w:r>
+      <w:r>
+        <w:rPr>
+          <w:rFonts w:ascii="Courier New" w:hAnsi="Courier New"/>
+          <w:b w:val="false"/>
+          <w:i w:val="false"/>
+          <w:color w:val="000000"/>
+          <w:sz w:val="20"/>
+          <w:szCs w:val="20"/>
+        </w:rPr>
+        <w:t xml:space="preserve">totaleMonete </w:t>
+      </w:r>
+      <w:r>
+        <w:rPr>
+          <w:rFonts w:ascii="Courier New" w:hAnsi="Courier New"/>
+          <w:b w:val="false"/>
+          <w:i w:val="false"/>
+          <w:color w:val="0033B3"/>
+          <w:sz w:val="20"/>
+          <w:szCs w:val="20"/>
+        </w:rPr>
+        <w:t xml:space="preserve">in </w:t>
+      </w:r>
+      <w:r>
+        <w:rPr>
+          <w:rFonts w:ascii="Courier New" w:hAnsi="Courier New"/>
+          <w:b w:val="false"/>
+          <w:i w:val="false"/>
+          <w:color w:val="1750EB"/>
+          <w:sz w:val="20"/>
+          <w:szCs w:val="20"/>
+        </w:rPr>
+        <w:t xml:space="preserve">1 </w:t>
+      </w:r>
+      <w:r>
+        <w:rPr>
+          <w:rFonts w:ascii="Courier New" w:hAnsi="Courier New"/>
+          <w:b w:val="false"/>
+          <w:i/>
+          <w:color w:val="00627A"/>
+          <w:sz w:val="20"/>
+          <w:szCs w:val="20"/>
+        </w:rPr>
+        <w:t xml:space="preserve">until </w:t>
+      </w:r>
+      <w:r>
+        <w:rPr>
+          <w:rFonts w:ascii="Courier New" w:hAnsi="Courier New"/>
+          <w:b w:val="false"/>
+          <w:i w:val="false"/>
+          <w:color w:val="1750EB"/>
+          <w:sz w:val="20"/>
+          <w:szCs w:val="20"/>
+        </w:rPr>
+        <w:t>5</w:t>
+      </w:r>
+      <w:r>
+        <w:rPr>
+          <w:rFonts w:ascii="Courier New" w:hAnsi="Courier New"/>
+          <w:b w:val="false"/>
+          <w:i w:val="false"/>
+          <w:color w:val="080808"/>
+          <w:sz w:val="20"/>
+          <w:szCs w:val="20"/>
+        </w:rPr>
+        <w:t xml:space="preserve">){ </w:t>
+      </w:r>
+      <w:r>
+        <w:rPr>
+          <w:rFonts w:ascii="Courier New" w:hAnsi="Courier New"/>
+          <w:b w:val="false"/>
+          <w:i/>
+          <w:color w:val="8C8C8C"/>
+          <w:sz w:val="20"/>
+          <w:szCs w:val="20"/>
+        </w:rPr>
+        <w:t>// totaleMonete &gt;=1 &amp;&amp; totaleMonete &lt; 5</w:t>
+      </w:r>
+      <w:r>
+        <w:rPr>
+          <w:rFonts w:ascii="Courier New" w:hAnsi="Courier New"/>
+          <w:sz w:val="20"/>
+          <w:szCs w:val="20"/>
+          <w:lang w:eastAsia="it-IT"/>
+        </w:rPr>
+        <w:br/>
+      </w:r>
+      <w:r>
+        <w:rPr>
+          <w:rFonts w:ascii="Courier New" w:hAnsi="Courier New"/>
+          <w:b w:val="false"/>
+          <w:i w:val="false"/>
+          <w:color w:val="080808"/>
+          <w:sz w:val="20"/>
+          <w:szCs w:val="20"/>
+          <w:lang w:eastAsia="it-IT"/>
+        </w:rPr>
+        <w:t xml:space="preserve">        </w:t>
+      </w:r>
+      <w:r>
+        <w:rPr>
+          <w:rFonts w:ascii="Courier New" w:hAnsi="Courier New"/>
+          <w:b w:val="false"/>
+          <w:i/>
+          <w:color w:val="00627A"/>
+          <w:sz w:val="20"/>
+          <w:szCs w:val="20"/>
+          <w:lang w:eastAsia="it-IT"/>
+        </w:rPr>
+        <w:t>print</w:t>
+      </w:r>
+      <w:r>
+        <w:rPr>
+          <w:rFonts w:ascii="Courier New" w:hAnsi="Courier New"/>
+          <w:b w:val="false"/>
+          <w:i w:val="false"/>
+          <w:color w:val="080808"/>
+          <w:sz w:val="20"/>
+          <w:szCs w:val="20"/>
+          <w:lang w:eastAsia="it-IT"/>
+        </w:rPr>
+        <w:t>(</w:t>
+      </w:r>
+      <w:r>
+        <w:rPr>
+          <w:rFonts w:ascii="Courier New" w:hAnsi="Courier New"/>
+          <w:b w:val="false"/>
+          <w:i w:val="false"/>
+          <w:color w:val="067D17"/>
+          <w:sz w:val="20"/>
+          <w:szCs w:val="20"/>
+          <w:lang w:eastAsia="it-IT"/>
+        </w:rPr>
+        <w:t>"posso spendere pochi soldi"</w:t>
+      </w:r>
+      <w:r>
+        <w:rPr>
+          <w:rFonts w:ascii="Courier New" w:hAnsi="Courier New"/>
+          <w:b w:val="false"/>
+          <w:i w:val="false"/>
+          <w:color w:val="080808"/>
+          <w:sz w:val="20"/>
+          <w:szCs w:val="20"/>
+          <w:lang w:eastAsia="it-IT"/>
+        </w:rPr>
+        <w:t>)</w:t>
+      </w:r>
+      <w:r>
+        <w:rPr>
+          <w:rFonts w:ascii="Courier New" w:hAnsi="Courier New"/>
+          <w:sz w:val="20"/>
+          <w:szCs w:val="20"/>
+          <w:lang w:eastAsia="it-IT"/>
+        </w:rPr>
+        <w:br/>
+      </w:r>
+      <w:r>
+        <w:rPr>
+          <w:rFonts w:ascii="Courier New" w:hAnsi="Courier New"/>
+          <w:b w:val="false"/>
+          <w:i w:val="false"/>
+          <w:color w:val="080808"/>
+          <w:sz w:val="20"/>
+          <w:szCs w:val="20"/>
+          <w:lang w:eastAsia="it-IT"/>
+        </w:rPr>
+        <w:t xml:space="preserve">    }</w:t>
+      </w:r>
+      <w:r>
+        <w:rPr>
+          <w:rFonts w:ascii="Courier New" w:hAnsi="Courier New"/>
+          <w:b w:val="false"/>
+          <w:i w:val="false"/>
+          <w:color w:val="0033B3"/>
+          <w:sz w:val="20"/>
+          <w:szCs w:val="20"/>
+          <w:lang w:eastAsia="it-IT"/>
+        </w:rPr>
+        <w:t xml:space="preserve">else if </w:t>
+      </w:r>
+      <w:r>
+        <w:rPr>
+          <w:rFonts w:ascii="Courier New" w:hAnsi="Courier New"/>
+          <w:b w:val="false"/>
+          <w:i w:val="false"/>
+          <w:color w:val="080808"/>
+          <w:sz w:val="20"/>
+          <w:szCs w:val="20"/>
+          <w:lang w:eastAsia="it-IT"/>
+        </w:rPr>
+        <w:t>(</w:t>
+      </w:r>
+      <w:r>
+        <w:rPr>
+          <w:rFonts w:ascii="Courier New" w:hAnsi="Courier New"/>
+          <w:b w:val="false"/>
+          <w:i w:val="false"/>
+          <w:color w:val="000000"/>
+          <w:sz w:val="20"/>
+          <w:szCs w:val="20"/>
+          <w:lang w:eastAsia="it-IT"/>
+        </w:rPr>
+        <w:t xml:space="preserve">totaleMonete </w:t>
+      </w:r>
+      <w:r>
+        <w:rPr>
+          <w:rFonts w:ascii="Courier New" w:hAnsi="Courier New"/>
+          <w:b w:val="false"/>
+          <w:i w:val="false"/>
+          <w:color w:val="0033B3"/>
+          <w:sz w:val="20"/>
+          <w:szCs w:val="20"/>
+          <w:lang w:eastAsia="it-IT"/>
+        </w:rPr>
+        <w:t xml:space="preserve">in </w:t>
+      </w:r>
+      <w:r>
+        <w:rPr>
+          <w:rFonts w:ascii="Courier New" w:hAnsi="Courier New"/>
+          <w:b w:val="false"/>
+          <w:i w:val="false"/>
+          <w:color w:val="1750EB"/>
+          <w:sz w:val="20"/>
+          <w:szCs w:val="20"/>
+          <w:lang w:eastAsia="it-IT"/>
+        </w:rPr>
+        <w:t>6</w:t>
+      </w:r>
+      <w:r>
+        <w:rPr>
+          <w:rFonts w:ascii="Courier New" w:hAnsi="Courier New"/>
+          <w:b w:val="false"/>
+          <w:i w:val="false"/>
+          <w:color w:val="080808"/>
+          <w:sz w:val="20"/>
+          <w:szCs w:val="20"/>
+          <w:lang w:eastAsia="it-IT"/>
+        </w:rPr>
+        <w:t>..</w:t>
+      </w:r>
+      <w:r>
+        <w:rPr>
+          <w:rFonts w:ascii="Courier New" w:hAnsi="Courier New"/>
+          <w:b w:val="false"/>
+          <w:i w:val="false"/>
+          <w:color w:val="1750EB"/>
+          <w:sz w:val="20"/>
+          <w:szCs w:val="20"/>
+          <w:lang w:eastAsia="it-IT"/>
+        </w:rPr>
+        <w:t>20</w:t>
+      </w:r>
+      <w:r>
+        <w:rPr>
+          <w:rFonts w:ascii="Courier New" w:hAnsi="Courier New"/>
+          <w:b w:val="false"/>
+          <w:i w:val="false"/>
+          <w:color w:val="080808"/>
+          <w:sz w:val="20"/>
+          <w:szCs w:val="20"/>
+          <w:lang w:eastAsia="it-IT"/>
+        </w:rPr>
+        <w:t>){</w:t>
+      </w:r>
+      <w:r>
+        <w:rPr>
+          <w:rFonts w:ascii="Courier New" w:hAnsi="Courier New"/>
+          <w:sz w:val="20"/>
+          <w:szCs w:val="20"/>
+          <w:lang w:eastAsia="it-IT"/>
+        </w:rPr>
+        <w:br/>
+      </w:r>
+      <w:r>
+        <w:rPr>
+          <w:rFonts w:ascii="Courier New" w:hAnsi="Courier New"/>
+          <w:b w:val="false"/>
+          <w:i w:val="false"/>
+          <w:color w:val="080808"/>
+          <w:sz w:val="20"/>
+          <w:szCs w:val="20"/>
+          <w:lang w:eastAsia="it-IT"/>
+        </w:rPr>
+        <w:t xml:space="preserve">        </w:t>
+      </w:r>
+      <w:r>
+        <w:rPr>
+          <w:rFonts w:ascii="Courier New" w:hAnsi="Courier New"/>
+          <w:b w:val="false"/>
+          <w:i/>
+          <w:color w:val="00627A"/>
+          <w:sz w:val="20"/>
+          <w:szCs w:val="20"/>
+          <w:lang w:eastAsia="it-IT"/>
+        </w:rPr>
+        <w:t>print</w:t>
+      </w:r>
+      <w:r>
+        <w:rPr>
+          <w:rFonts w:ascii="Courier New" w:hAnsi="Courier New"/>
+          <w:b w:val="false"/>
+          <w:i w:val="false"/>
+          <w:color w:val="080808"/>
+          <w:sz w:val="20"/>
+          <w:szCs w:val="20"/>
+          <w:lang w:eastAsia="it-IT"/>
+        </w:rPr>
+        <w:t>(</w:t>
+      </w:r>
+      <w:r>
+        <w:rPr>
+          <w:rFonts w:ascii="Courier New" w:hAnsi="Courier New"/>
+          <w:b w:val="false"/>
+          <w:i w:val="false"/>
+          <w:color w:val="067D17"/>
+          <w:sz w:val="20"/>
+          <w:szCs w:val="20"/>
+          <w:lang w:eastAsia="it-IT"/>
+        </w:rPr>
+        <w:t>"posso comprarmi un buon pasto"</w:t>
+      </w:r>
+      <w:r>
+        <w:rPr>
+          <w:rFonts w:ascii="Courier New" w:hAnsi="Courier New"/>
+          <w:b w:val="false"/>
+          <w:i w:val="false"/>
+          <w:color w:val="080808"/>
+          <w:sz w:val="20"/>
+          <w:szCs w:val="20"/>
+          <w:lang w:eastAsia="it-IT"/>
+        </w:rPr>
+        <w:t>)</w:t>
+      </w:r>
+      <w:r>
+        <w:rPr>
+          <w:rFonts w:ascii="Courier New" w:hAnsi="Courier New"/>
+          <w:sz w:val="20"/>
+          <w:szCs w:val="20"/>
+          <w:lang w:eastAsia="it-IT"/>
+        </w:rPr>
+        <w:br/>
+      </w:r>
+      <w:r>
+        <w:rPr>
+          <w:rFonts w:ascii="Courier New" w:hAnsi="Courier New"/>
+          <w:b w:val="false"/>
+          <w:i w:val="false"/>
+          <w:color w:val="080808"/>
+          <w:sz w:val="20"/>
+          <w:szCs w:val="20"/>
+          <w:lang w:eastAsia="it-IT"/>
+        </w:rPr>
+        <w:t xml:space="preserve">    }</w:t>
+      </w:r>
+      <w:r>
+        <w:rPr>
+          <w:rFonts w:ascii="Courier New" w:hAnsi="Courier New"/>
+          <w:b w:val="false"/>
+          <w:i w:val="false"/>
+          <w:color w:val="0033B3"/>
+          <w:sz w:val="20"/>
+          <w:szCs w:val="20"/>
+          <w:lang w:eastAsia="it-IT"/>
+        </w:rPr>
+        <w:t>else if</w:t>
+      </w:r>
+      <w:r>
+        <w:rPr>
+          <w:rFonts w:ascii="Courier New" w:hAnsi="Courier New"/>
+          <w:b w:val="false"/>
+          <w:i w:val="false"/>
+          <w:color w:val="080808"/>
+          <w:sz w:val="20"/>
+          <w:szCs w:val="20"/>
+          <w:lang w:eastAsia="it-IT"/>
+        </w:rPr>
+        <w:t>(</w:t>
+      </w:r>
+      <w:r>
+        <w:rPr>
+          <w:rFonts w:ascii="Courier New" w:hAnsi="Courier New"/>
+          <w:b w:val="false"/>
+          <w:i w:val="false"/>
+          <w:color w:val="000000"/>
+          <w:sz w:val="20"/>
+          <w:szCs w:val="20"/>
+          <w:lang w:eastAsia="it-IT"/>
+        </w:rPr>
+        <w:t xml:space="preserve">totaleMonete </w:t>
+      </w:r>
+      <w:r>
+        <w:rPr>
+          <w:rFonts w:ascii="Courier New" w:hAnsi="Courier New"/>
+          <w:b w:val="false"/>
+          <w:i w:val="false"/>
+          <w:color w:val="080808"/>
+          <w:sz w:val="20"/>
+          <w:szCs w:val="20"/>
+          <w:lang w:eastAsia="it-IT"/>
+        </w:rPr>
+        <w:t xml:space="preserve">&gt; </w:t>
+      </w:r>
+      <w:r>
+        <w:rPr>
+          <w:rFonts w:ascii="Courier New" w:hAnsi="Courier New"/>
+          <w:b w:val="false"/>
+          <w:i w:val="false"/>
+          <w:color w:val="1750EB"/>
+          <w:sz w:val="20"/>
+          <w:szCs w:val="20"/>
+          <w:lang w:eastAsia="it-IT"/>
+        </w:rPr>
+        <w:t>20</w:t>
+      </w:r>
+      <w:r>
+        <w:rPr>
+          <w:rFonts w:ascii="Courier New" w:hAnsi="Courier New"/>
+          <w:b w:val="false"/>
+          <w:i w:val="false"/>
+          <w:color w:val="080808"/>
+          <w:sz w:val="20"/>
+          <w:szCs w:val="20"/>
+          <w:lang w:eastAsia="it-IT"/>
+        </w:rPr>
+        <w:t>) {</w:t>
+      </w:r>
+      <w:r>
+        <w:rPr>
+          <w:rFonts w:ascii="Courier New" w:hAnsi="Courier New"/>
+          <w:sz w:val="20"/>
+          <w:szCs w:val="20"/>
+          <w:lang w:eastAsia="it-IT"/>
+        </w:rPr>
+        <w:br/>
+      </w:r>
+      <w:r>
+        <w:rPr>
+          <w:rFonts w:ascii="Courier New" w:hAnsi="Courier New"/>
+          <w:b w:val="false"/>
+          <w:i w:val="false"/>
+          <w:color w:val="080808"/>
+          <w:sz w:val="20"/>
+          <w:szCs w:val="20"/>
+          <w:lang w:eastAsia="it-IT"/>
+        </w:rPr>
+        <w:t xml:space="preserve">        </w:t>
+      </w:r>
+      <w:r>
+        <w:rPr>
+          <w:rFonts w:ascii="Courier New" w:hAnsi="Courier New"/>
+          <w:b w:val="false"/>
+          <w:i/>
+          <w:color w:val="00627A"/>
+          <w:sz w:val="20"/>
+          <w:szCs w:val="20"/>
+          <w:lang w:eastAsia="it-IT"/>
+        </w:rPr>
+        <w:t>print</w:t>
+      </w:r>
+      <w:r>
+        <w:rPr>
+          <w:rFonts w:ascii="Courier New" w:hAnsi="Courier New"/>
+          <w:b w:val="false"/>
+          <w:i w:val="false"/>
+          <w:color w:val="080808"/>
+          <w:sz w:val="20"/>
+          <w:szCs w:val="20"/>
+          <w:lang w:eastAsia="it-IT"/>
+        </w:rPr>
+        <w:t>(</w:t>
+      </w:r>
+      <w:r>
+        <w:rPr>
+          <w:rFonts w:ascii="Courier New" w:hAnsi="Courier New"/>
+          <w:b w:val="false"/>
+          <w:i w:val="false"/>
+          <w:color w:val="067D17"/>
+          <w:sz w:val="20"/>
+          <w:szCs w:val="20"/>
+          <w:lang w:eastAsia="it-IT"/>
+        </w:rPr>
+        <w:t>"sono ricco"</w:t>
+      </w:r>
+      <w:r>
+        <w:rPr>
+          <w:rFonts w:ascii="Courier New" w:hAnsi="Courier New"/>
+          <w:b w:val="false"/>
+          <w:i w:val="false"/>
+          <w:color w:val="080808"/>
+          <w:sz w:val="20"/>
+          <w:szCs w:val="20"/>
+          <w:lang w:eastAsia="it-IT"/>
+        </w:rPr>
+        <w:t>)</w:t>
+      </w:r>
+      <w:r>
+        <w:rPr>
+          <w:rFonts w:ascii="Courier New" w:hAnsi="Courier New"/>
+          <w:sz w:val="20"/>
+          <w:szCs w:val="20"/>
+          <w:lang w:eastAsia="it-IT"/>
+        </w:rPr>
+        <w:br/>
+      </w:r>
+      <w:r>
+        <w:rPr>
+          <w:rFonts w:ascii="Courier New" w:hAnsi="Courier New"/>
+          <w:b w:val="false"/>
+          <w:i w:val="false"/>
+          <w:color w:val="080808"/>
+          <w:sz w:val="20"/>
+          <w:szCs w:val="20"/>
+          <w:lang w:eastAsia="it-IT"/>
+        </w:rPr>
+        <w:t xml:space="preserve">    }</w:t>
+      </w:r>
+      <w:r>
+        <w:rPr>
+          <w:rFonts w:ascii="Courier New" w:hAnsi="Courier New"/>
+          <w:b w:val="false"/>
+          <w:i w:val="false"/>
+          <w:color w:val="0033B3"/>
+          <w:sz w:val="20"/>
+          <w:szCs w:val="20"/>
+          <w:lang w:eastAsia="it-IT"/>
+        </w:rPr>
+        <w:t xml:space="preserve">else if </w:t>
+      </w:r>
+      <w:r>
+        <w:rPr>
+          <w:rFonts w:ascii="Courier New" w:hAnsi="Courier New"/>
+          <w:b w:val="false"/>
+          <w:i w:val="false"/>
+          <w:color w:val="080808"/>
+          <w:sz w:val="20"/>
+          <w:szCs w:val="20"/>
+          <w:lang w:eastAsia="it-IT"/>
+        </w:rPr>
+        <w:t>(</w:t>
+      </w:r>
+      <w:r>
+        <w:rPr>
+          <w:rFonts w:ascii="Courier New" w:hAnsi="Courier New"/>
+          <w:b w:val="false"/>
+          <w:i w:val="false"/>
+          <w:color w:val="000000"/>
+          <w:sz w:val="20"/>
+          <w:szCs w:val="20"/>
+          <w:lang w:eastAsia="it-IT"/>
+        </w:rPr>
+        <w:t xml:space="preserve">totaleMonete </w:t>
+      </w:r>
+      <w:r>
+        <w:rPr>
+          <w:rFonts w:ascii="Courier New" w:hAnsi="Courier New"/>
+          <w:b w:val="false"/>
+          <w:i w:val="false"/>
+          <w:color w:val="080808"/>
+          <w:sz w:val="20"/>
+          <w:szCs w:val="20"/>
+          <w:lang w:eastAsia="it-IT"/>
+        </w:rPr>
+        <w:t xml:space="preserve">== </w:t>
+      </w:r>
+      <w:r>
+        <w:rPr>
+          <w:rFonts w:ascii="Courier New" w:hAnsi="Courier New"/>
+          <w:b w:val="false"/>
+          <w:i w:val="false"/>
+          <w:color w:val="1750EB"/>
+          <w:sz w:val="20"/>
+          <w:szCs w:val="20"/>
+          <w:lang w:eastAsia="it-IT"/>
+        </w:rPr>
+        <w:t>0</w:t>
+      </w:r>
+      <w:r>
+        <w:rPr>
+          <w:rFonts w:ascii="Courier New" w:hAnsi="Courier New"/>
+          <w:b w:val="false"/>
+          <w:i w:val="false"/>
+          <w:color w:val="080808"/>
+          <w:sz w:val="20"/>
+          <w:szCs w:val="20"/>
+          <w:lang w:eastAsia="it-IT"/>
+        </w:rPr>
+        <w:t>){</w:t>
+      </w:r>
+      <w:r>
+        <w:rPr>
+          <w:rFonts w:ascii="Courier New" w:hAnsi="Courier New"/>
+          <w:sz w:val="20"/>
+          <w:szCs w:val="20"/>
+          <w:lang w:eastAsia="it-IT"/>
+        </w:rPr>
+        <w:br/>
+      </w:r>
+      <w:r>
+        <w:rPr>
+          <w:rFonts w:ascii="Courier New" w:hAnsi="Courier New"/>
+          <w:b w:val="false"/>
+          <w:i w:val="false"/>
+          <w:color w:val="080808"/>
+          <w:sz w:val="20"/>
+          <w:szCs w:val="20"/>
+          <w:lang w:eastAsia="it-IT"/>
+        </w:rPr>
+        <w:t xml:space="preserve">            </w:t>
+      </w:r>
+      <w:r>
+        <w:rPr>
+          <w:rFonts w:ascii="Courier New" w:hAnsi="Courier New"/>
+          <w:b w:val="false"/>
+          <w:i/>
+          <w:color w:val="00627A"/>
+          <w:sz w:val="20"/>
+          <w:szCs w:val="20"/>
+          <w:lang w:eastAsia="it-IT"/>
+        </w:rPr>
+        <w:t>print</w:t>
+      </w:r>
+      <w:r>
+        <w:rPr>
+          <w:rFonts w:ascii="Courier New" w:hAnsi="Courier New"/>
+          <w:b w:val="false"/>
+          <w:i w:val="false"/>
+          <w:color w:val="080808"/>
+          <w:sz w:val="20"/>
+          <w:szCs w:val="20"/>
+          <w:lang w:eastAsia="it-IT"/>
+        </w:rPr>
+        <w:t>(</w:t>
+      </w:r>
+      <w:r>
+        <w:rPr>
+          <w:rFonts w:ascii="Courier New" w:hAnsi="Courier New"/>
+          <w:b w:val="false"/>
+          <w:i w:val="false"/>
+          <w:color w:val="067D17"/>
+          <w:sz w:val="20"/>
+          <w:szCs w:val="20"/>
+          <w:lang w:eastAsia="it-IT"/>
+        </w:rPr>
+        <w:t>"sono povero"</w:t>
+      </w:r>
+      <w:r>
+        <w:rPr>
+          <w:rFonts w:ascii="Courier New" w:hAnsi="Courier New"/>
+          <w:b w:val="false"/>
+          <w:i w:val="false"/>
+          <w:color w:val="080808"/>
+          <w:sz w:val="20"/>
+          <w:szCs w:val="20"/>
+          <w:lang w:eastAsia="it-IT"/>
+        </w:rPr>
+        <w:t>)</w:t>
+      </w:r>
+      <w:r>
+        <w:rPr>
+          <w:rFonts w:ascii="Courier New" w:hAnsi="Courier New"/>
+          <w:sz w:val="20"/>
+          <w:szCs w:val="20"/>
+          <w:lang w:eastAsia="it-IT"/>
+        </w:rPr>
+        <w:br/>
+      </w:r>
+      <w:r>
+        <w:rPr>
+          <w:rFonts w:ascii="Courier New" w:hAnsi="Courier New"/>
+          <w:b w:val="false"/>
+          <w:i w:val="false"/>
+          <w:color w:val="080808"/>
+          <w:sz w:val="20"/>
+          <w:szCs w:val="20"/>
+          <w:lang w:eastAsia="it-IT"/>
+        </w:rPr>
+        <w:t xml:space="preserve">    }</w:t>
+      </w:r>
+      <w:r>
+        <w:rPr>
+          <w:rFonts w:ascii="Courier New" w:hAnsi="Courier New"/>
+          <w:sz w:val="20"/>
+          <w:szCs w:val="20"/>
+          <w:lang w:eastAsia="it-IT"/>
+        </w:rPr>
+        <w:br/>
+      </w:r>
+      <w:r>
+        <w:rPr>
+          <w:rFonts w:ascii="Courier New" w:hAnsi="Courier New"/>
+          <w:b w:val="false"/>
+          <w:i w:val="false"/>
+          <w:color w:val="080808"/>
+          <w:sz w:val="20"/>
+          <w:szCs w:val="20"/>
+          <w:lang w:eastAsia="it-IT"/>
+        </w:rPr>
+        <w:t>}</w:t>
+      </w:r>
+    </w:p>
+    <w:p>
+      <w:pPr>
+        <w:pStyle w:val="Normal"/>
+        <w:rPr>
+          <w:lang w:eastAsia="it-IT"/>
+        </w:rPr>
+      </w:pPr>
+      <w:r>
+        <w:rPr>
+          <w:lang w:eastAsia="it-IT"/>
+        </w:rPr>
+      </w:r>
+    </w:p>
+    <w:p>
+      <w:pPr>
+        <w:pStyle w:val="Normal"/>
+        <w:rPr>
+          <w:lang w:eastAsia="it-IT"/>
+        </w:rPr>
+      </w:pPr>
+      <w:r>
+        <w:rPr>
+          <w:lang w:eastAsia="it-IT"/>
+        </w:rPr>
+      </w:r>
+    </w:p>
+    <w:p>
+      <w:pPr>
+        <w:pStyle w:val="Titolo2"/>
+        <w:rPr>
+          <w:lang w:eastAsia="it-IT"/>
+        </w:rPr>
+      </w:pPr>
+      <w:bookmarkStart w:id="21" w:name="__RefHeading___Toc1091_3500747068"/>
+      <w:bookmarkEnd w:id="21"/>
+      <w:r>
+        <w:rPr/>
+        <w:t xml:space="preserve">WHEN </w:t>
+      </w:r>
+      <w:r>
+        <w:rPr/>
+        <w:t>STATEMENT</w:t>
+      </w:r>
+    </w:p>
+    <w:p>
+      <w:pPr>
+        <w:pStyle w:val="Normal"/>
+        <w:rPr>
+          <w:lang w:eastAsia="it-IT"/>
+        </w:rPr>
+      </w:pPr>
+      <w:r>
+        <w:rPr/>
+        <w:t xml:space="preserve">Il costrutto when viene utilizzato </w:t>
+      </w:r>
+      <w:r>
+        <w:rPr>
+          <w:rFonts w:eastAsia="Calibri" w:cs="" w:cstheme="minorBidi" w:eastAsiaTheme="minorHAnsi"/>
+          <w:color w:val="auto"/>
+          <w:kern w:val="0"/>
+          <w:sz w:val="22"/>
+          <w:szCs w:val="22"/>
+          <w:lang w:val="it-IT" w:eastAsia="en-US" w:bidi="ar-SA"/>
+        </w:rPr>
+        <w:t>come se fosse uno switch in altri linguaggi</w:t>
+      </w:r>
+      <w:r>
+        <w:rPr/>
+        <w:t xml:space="preserve">. Quello </w:t>
+      </w:r>
+      <w:r>
+        <w:rPr>
+          <w:rFonts w:eastAsia="Calibri" w:cs="" w:cstheme="minorBidi" w:eastAsiaTheme="minorHAnsi"/>
+          <w:color w:val="auto"/>
+          <w:kern w:val="0"/>
+          <w:sz w:val="22"/>
+          <w:szCs w:val="22"/>
+          <w:lang w:val="it-IT" w:eastAsia="en-US" w:bidi="ar-SA"/>
+        </w:rPr>
+        <w:t>che si fa</w:t>
+      </w:r>
+      <w:r>
+        <w:rPr/>
+        <w:t xml:space="preserve"> con when, si può fare anche con un if else, solo che il costrutto when è più pulito dal punto di vista della leggibilità del codice. Vediamo l’esempio precedente con questo costrutto:</w:t>
       </w:r>
     </w:p>
     <w:p>
@@ -7207,7 +8784,6 @@
           <w:rFonts w:ascii="Courier New" w:hAnsi="Courier New"/>
           <w:sz w:val="20"/>
           <w:szCs w:val="20"/>
-          <w:lang w:eastAsia="it-IT"/>
         </w:rPr>
       </w:pPr>
       <w:r>
@@ -7218,7 +8794,6 @@
           <w:color w:val="0033B3"/>
           <w:sz w:val="20"/>
           <w:szCs w:val="20"/>
-          <w:lang w:eastAsia="it-IT"/>
         </w:rPr>
         <w:t xml:space="preserve">fun </w:t>
       </w:r>
@@ -7230,7 +8805,6 @@
           <w:color w:val="00627A"/>
           <w:sz w:val="20"/>
           <w:szCs w:val="20"/>
-          <w:lang w:eastAsia="it-IT"/>
         </w:rPr>
         <w:t>main</w:t>
       </w:r>
@@ -7242,7 +8816,6 @@
           <w:color w:val="080808"/>
           <w:sz w:val="20"/>
           <w:szCs w:val="20"/>
-          <w:lang w:eastAsia="it-IT"/>
         </w:rPr>
         <w:t>() {</w:t>
       </w:r>
@@ -7251,19 +8824,17 @@
           <w:rFonts w:ascii="Courier New" w:hAnsi="Courier New"/>
           <w:sz w:val="20"/>
           <w:szCs w:val="20"/>
-          <w:lang w:eastAsia="it-IT"/>
-        </w:rPr>
-        <w:br/>
-      </w:r>
-      <w:r>
-        <w:rPr>
-          <w:rFonts w:ascii="Courier New" w:hAnsi="Courier New"/>
-          <w:b w:val="false"/>
-          <w:i w:val="false"/>
-          <w:color w:val="080808"/>
-          <w:sz w:val="20"/>
-          <w:szCs w:val="20"/>
-          <w:lang w:eastAsia="it-IT"/>
+        </w:rPr>
+        <w:br/>
+      </w:r>
+      <w:r>
+        <w:rPr>
+          <w:rFonts w:ascii="Courier New" w:hAnsi="Courier New"/>
+          <w:b w:val="false"/>
+          <w:i w:val="false"/>
+          <w:color w:val="080808"/>
+          <w:sz w:val="20"/>
+          <w:szCs w:val="20"/>
         </w:rPr>
         <w:t xml:space="preserve">    </w:t>
       </w:r>
@@ -7275,7 +8846,6 @@
           <w:color w:val="0033B3"/>
           <w:sz w:val="20"/>
           <w:szCs w:val="20"/>
-          <w:lang w:eastAsia="it-IT"/>
         </w:rPr>
         <w:t xml:space="preserve">val </w:t>
       </w:r>
@@ -7287,7 +8857,6 @@
           <w:color w:val="000000"/>
           <w:sz w:val="20"/>
           <w:szCs w:val="20"/>
-          <w:lang w:eastAsia="it-IT"/>
         </w:rPr>
         <w:t xml:space="preserve">totaleMonete </w:t>
       </w:r>
@@ -7299,7 +8868,6 @@
           <w:color w:val="080808"/>
           <w:sz w:val="20"/>
           <w:szCs w:val="20"/>
-          <w:lang w:eastAsia="it-IT"/>
         </w:rPr>
         <w:t xml:space="preserve">= </w:t>
       </w:r>
@@ -7311,28 +8879,25 @@
           <w:color w:val="1750EB"/>
           <w:sz w:val="20"/>
           <w:szCs w:val="20"/>
-          <w:lang w:eastAsia="it-IT"/>
-        </w:rPr>
-        <w:t>7</w:t>
-      </w:r>
-      <w:r>
-        <w:rPr>
-          <w:rFonts w:ascii="Courier New" w:hAnsi="Courier New"/>
-          <w:sz w:val="20"/>
-          <w:szCs w:val="20"/>
-          <w:lang w:eastAsia="it-IT"/>
-        </w:rPr>
-        <w:br/>
-      </w:r>
-      <w:r>
-        <w:rPr>
-          <w:rFonts w:ascii="Courier New" w:hAnsi="Courier New"/>
-          <w:b w:val="false"/>
-          <w:i/>
-          <w:color w:val="8C8C8C"/>
-          <w:sz w:val="20"/>
-          <w:szCs w:val="20"/>
-          <w:lang w:eastAsia="it-IT"/>
+        </w:rPr>
+        <w:t>4</w:t>
+      </w:r>
+      <w:r>
+        <w:rPr>
+          <w:rFonts w:ascii="Courier New" w:hAnsi="Courier New"/>
+          <w:sz w:val="20"/>
+          <w:szCs w:val="20"/>
+        </w:rPr>
+        <w:br/>
+      </w:r>
+      <w:r>
+        <w:rPr>
+          <w:rFonts w:ascii="Courier New" w:hAnsi="Courier New"/>
+          <w:b w:val="false"/>
+          <w:i w:val="false"/>
+          <w:color w:val="1750EB"/>
+          <w:sz w:val="20"/>
+          <w:szCs w:val="20"/>
         </w:rPr>
         <w:t xml:space="preserve">    </w:t>
       </w:r>
@@ -7344,19 +8909,17 @@
           <w:color w:val="0033B3"/>
           <w:sz w:val="20"/>
           <w:szCs w:val="20"/>
-          <w:lang w:eastAsia="it-IT"/>
-        </w:rPr>
-        <w:t xml:space="preserve">if </w:t>
-      </w:r>
-      <w:r>
-        <w:rPr>
-          <w:rFonts w:ascii="Courier New" w:hAnsi="Courier New"/>
-          <w:b w:val="false"/>
-          <w:i w:val="false"/>
-          <w:color w:val="080808"/>
-          <w:sz w:val="20"/>
-          <w:szCs w:val="20"/>
-          <w:lang w:eastAsia="it-IT"/>
+        </w:rPr>
+        <w:t>when</w:t>
+      </w:r>
+      <w:r>
+        <w:rPr>
+          <w:rFonts w:ascii="Courier New" w:hAnsi="Courier New"/>
+          <w:b w:val="false"/>
+          <w:i w:val="false"/>
+          <w:color w:val="080808"/>
+          <w:sz w:val="20"/>
+          <w:szCs w:val="20"/>
         </w:rPr>
         <w:t>(</w:t>
       </w:r>
@@ -7368,9 +8931,38 @@
           <w:color w:val="000000"/>
           <w:sz w:val="20"/>
           <w:szCs w:val="20"/>
-          <w:lang w:eastAsia="it-IT"/>
-        </w:rPr>
-        <w:t xml:space="preserve">totaleMonete </w:t>
+        </w:rPr>
+        <w:t>totaleMonete</w:t>
+      </w:r>
+      <w:r>
+        <w:rPr>
+          <w:rFonts w:ascii="Courier New" w:hAnsi="Courier New"/>
+          <w:b w:val="false"/>
+          <w:i w:val="false"/>
+          <w:color w:val="080808"/>
+          <w:sz w:val="20"/>
+          <w:szCs w:val="20"/>
+        </w:rPr>
+        <w:t>){</w:t>
+      </w:r>
+      <w:r>
+        <w:rPr>
+          <w:rFonts w:ascii="Courier New" w:hAnsi="Courier New"/>
+          <w:sz w:val="20"/>
+          <w:szCs w:val="20"/>
+        </w:rPr>
+        <w:br/>
+      </w:r>
+      <w:r>
+        <w:rPr>
+          <w:rFonts w:ascii="Courier New" w:hAnsi="Courier New"/>
+          <w:b w:val="false"/>
+          <w:i w:val="false"/>
+          <w:color w:val="080808"/>
+          <w:sz w:val="20"/>
+          <w:szCs w:val="20"/>
+        </w:rPr>
+        <w:t xml:space="preserve">        </w:t>
       </w:r>
       <w:r>
         <w:rPr>
@@ -7380,7 +8972,6 @@
           <w:color w:val="0033B3"/>
           <w:sz w:val="20"/>
           <w:szCs w:val="20"/>
-          <w:lang w:eastAsia="it-IT"/>
         </w:rPr>
         <w:t xml:space="preserve">in </w:t>
       </w:r>
@@ -7392,19 +8983,17 @@
           <w:color w:val="1750EB"/>
           <w:sz w:val="20"/>
           <w:szCs w:val="20"/>
-          <w:lang w:eastAsia="it-IT"/>
-        </w:rPr>
-        <w:t>1</w:t>
-      </w:r>
-      <w:r>
-        <w:rPr>
-          <w:rFonts w:ascii="Courier New" w:hAnsi="Courier New"/>
-          <w:b w:val="false"/>
-          <w:i w:val="false"/>
-          <w:color w:val="080808"/>
-          <w:sz w:val="20"/>
-          <w:szCs w:val="20"/>
-          <w:lang w:eastAsia="it-IT"/>
+        </w:rPr>
+        <w:t>0</w:t>
+      </w:r>
+      <w:r>
+        <w:rPr>
+          <w:rFonts w:ascii="Courier New" w:hAnsi="Courier New"/>
+          <w:b w:val="false"/>
+          <w:i w:val="false"/>
+          <w:color w:val="080808"/>
+          <w:sz w:val="20"/>
+          <w:szCs w:val="20"/>
         </w:rPr>
         <w:t>..</w:t>
       </w:r>
@@ -7416,42 +9005,19 @@
           <w:color w:val="1750EB"/>
           <w:sz w:val="20"/>
           <w:szCs w:val="20"/>
-          <w:lang w:eastAsia="it-IT"/>
-        </w:rPr>
-        <w:t>5</w:t>
-      </w:r>
-      <w:r>
-        <w:rPr>
-          <w:rFonts w:ascii="Courier New" w:hAnsi="Courier New"/>
-          <w:b w:val="false"/>
-          <w:i w:val="false"/>
-          <w:color w:val="080808"/>
-          <w:sz w:val="20"/>
-          <w:szCs w:val="20"/>
-          <w:lang w:eastAsia="it-IT"/>
-        </w:rPr>
-        <w:t>){</w:t>
-      </w:r>
-      <w:r>
-        <w:rPr>
-          <w:rFonts w:ascii="Courier New" w:hAnsi="Courier New"/>
-          <w:sz w:val="20"/>
-          <w:szCs w:val="20"/>
-          <w:lang w:eastAsia="it-IT"/>
-        </w:rPr>
-        <w:br/>
-      </w:r>
-      <w:r>
-        <w:rPr>
-          <w:rFonts w:ascii="Courier New" w:hAnsi="Courier New"/>
-          <w:b w:val="false"/>
-          <w:i w:val="false"/>
-          <w:color w:val="080808"/>
-          <w:sz w:val="20"/>
-          <w:szCs w:val="20"/>
-          <w:lang w:eastAsia="it-IT"/>
-        </w:rPr>
-        <w:t xml:space="preserve">        </w:t>
+        </w:rPr>
+        <w:t xml:space="preserve">5 </w:t>
+      </w:r>
+      <w:r>
+        <w:rPr>
+          <w:rFonts w:ascii="Courier New" w:hAnsi="Courier New"/>
+          <w:b w:val="false"/>
+          <w:i w:val="false"/>
+          <w:color w:val="080808"/>
+          <w:sz w:val="20"/>
+          <w:szCs w:val="20"/>
+        </w:rPr>
+        <w:t xml:space="preserve">-&gt; </w:t>
       </w:r>
       <w:r>
         <w:rPr>
@@ -7461,19 +9027,17 @@
           <w:color w:val="00627A"/>
           <w:sz w:val="20"/>
           <w:szCs w:val="20"/>
-          <w:lang w:eastAsia="it-IT"/>
-        </w:rPr>
-        <w:t>print</w:t>
-      </w:r>
-      <w:r>
-        <w:rPr>
-          <w:rFonts w:ascii="Courier New" w:hAnsi="Courier New"/>
-          <w:b w:val="false"/>
-          <w:i w:val="false"/>
-          <w:color w:val="080808"/>
-          <w:sz w:val="20"/>
-          <w:szCs w:val="20"/>
-          <w:lang w:eastAsia="it-IT"/>
+        </w:rPr>
+        <w:t>println</w:t>
+      </w:r>
+      <w:r>
+        <w:rPr>
+          <w:rFonts w:ascii="Courier New" w:hAnsi="Courier New"/>
+          <w:b w:val="false"/>
+          <w:i w:val="false"/>
+          <w:color w:val="080808"/>
+          <w:sz w:val="20"/>
+          <w:szCs w:val="20"/>
         </w:rPr>
         <w:t>(</w:t>
       </w:r>
@@ -7485,7 +9049,6 @@
           <w:color w:val="067D17"/>
           <w:sz w:val="20"/>
           <w:szCs w:val="20"/>
-          <w:lang w:eastAsia="it-IT"/>
         </w:rPr>
         <w:t>"posso spendere pochi soldi"</w:t>
       </w:r>
@@ -7497,7 +9060,6 @@
           <w:color w:val="080808"/>
           <w:sz w:val="20"/>
           <w:szCs w:val="20"/>
-          <w:lang w:eastAsia="it-IT"/>
         </w:rPr>
         <w:t>)</w:t>
       </w:r>
@@ -7506,21 +9068,19 @@
           <w:rFonts w:ascii="Courier New" w:hAnsi="Courier New"/>
           <w:sz w:val="20"/>
           <w:szCs w:val="20"/>
-          <w:lang w:eastAsia="it-IT"/>
-        </w:rPr>
-        <w:br/>
-      </w:r>
-      <w:r>
-        <w:rPr>
-          <w:rFonts w:ascii="Courier New" w:hAnsi="Courier New"/>
-          <w:b w:val="false"/>
-          <w:i w:val="false"/>
-          <w:color w:val="080808"/>
-          <w:sz w:val="20"/>
-          <w:szCs w:val="20"/>
-          <w:lang w:eastAsia="it-IT"/>
-        </w:rPr>
-        <w:t xml:space="preserve">    }</w:t>
+        </w:rPr>
+        <w:br/>
+      </w:r>
+      <w:r>
+        <w:rPr>
+          <w:rFonts w:ascii="Courier New" w:hAnsi="Courier New"/>
+          <w:b w:val="false"/>
+          <w:i w:val="false"/>
+          <w:color w:val="080808"/>
+          <w:sz w:val="20"/>
+          <w:szCs w:val="20"/>
+        </w:rPr>
+        <w:t xml:space="preserve">        </w:t>
       </w:r>
       <w:r>
         <w:rPr>
@@ -7530,43 +9090,6 @@
           <w:color w:val="0033B3"/>
           <w:sz w:val="20"/>
           <w:szCs w:val="20"/>
-          <w:lang w:eastAsia="it-IT"/>
-        </w:rPr>
-        <w:t xml:space="preserve">else if </w:t>
-      </w:r>
-      <w:r>
-        <w:rPr>
-          <w:rFonts w:ascii="Courier New" w:hAnsi="Courier New"/>
-          <w:b w:val="false"/>
-          <w:i w:val="false"/>
-          <w:color w:val="080808"/>
-          <w:sz w:val="20"/>
-          <w:szCs w:val="20"/>
-          <w:lang w:eastAsia="it-IT"/>
-        </w:rPr>
-        <w:t>(</w:t>
-      </w:r>
-      <w:r>
-        <w:rPr>
-          <w:rFonts w:ascii="Courier New" w:hAnsi="Courier New"/>
-          <w:b w:val="false"/>
-          <w:i w:val="false"/>
-          <w:color w:val="000000"/>
-          <w:sz w:val="20"/>
-          <w:szCs w:val="20"/>
-          <w:lang w:eastAsia="it-IT"/>
-        </w:rPr>
-        <w:t xml:space="preserve">totaleMonete </w:t>
-      </w:r>
-      <w:r>
-        <w:rPr>
-          <w:rFonts w:ascii="Courier New" w:hAnsi="Courier New"/>
-          <w:b w:val="false"/>
-          <w:i w:val="false"/>
-          <w:color w:val="0033B3"/>
-          <w:sz w:val="20"/>
-          <w:szCs w:val="20"/>
-          <w:lang w:eastAsia="it-IT"/>
         </w:rPr>
         <w:t xml:space="preserve">in </w:t>
       </w:r>
@@ -7578,7 +9101,6 @@
           <w:color w:val="1750EB"/>
           <w:sz w:val="20"/>
           <w:szCs w:val="20"/>
-          <w:lang w:eastAsia="it-IT"/>
         </w:rPr>
         <w:t>6</w:t>
       </w:r>
@@ -7590,7 +9112,6 @@
           <w:color w:val="080808"/>
           <w:sz w:val="20"/>
           <w:szCs w:val="20"/>
-          <w:lang w:eastAsia="it-IT"/>
         </w:rPr>
         <w:t>..</w:t>
       </w:r>
@@ -7602,42 +9123,19 @@
           <w:color w:val="1750EB"/>
           <w:sz w:val="20"/>
           <w:szCs w:val="20"/>
-          <w:lang w:eastAsia="it-IT"/>
-        </w:rPr>
-        <w:t>20</w:t>
-      </w:r>
-      <w:r>
-        <w:rPr>
-          <w:rFonts w:ascii="Courier New" w:hAnsi="Courier New"/>
-          <w:b w:val="false"/>
-          <w:i w:val="false"/>
-          <w:color w:val="080808"/>
-          <w:sz w:val="20"/>
-          <w:szCs w:val="20"/>
-          <w:lang w:eastAsia="it-IT"/>
-        </w:rPr>
-        <w:t>){</w:t>
-      </w:r>
-      <w:r>
-        <w:rPr>
-          <w:rFonts w:ascii="Courier New" w:hAnsi="Courier New"/>
-          <w:sz w:val="20"/>
-          <w:szCs w:val="20"/>
-          <w:lang w:eastAsia="it-IT"/>
-        </w:rPr>
-        <w:br/>
-      </w:r>
-      <w:r>
-        <w:rPr>
-          <w:rFonts w:ascii="Courier New" w:hAnsi="Courier New"/>
-          <w:b w:val="false"/>
-          <w:i w:val="false"/>
-          <w:color w:val="080808"/>
-          <w:sz w:val="20"/>
-          <w:szCs w:val="20"/>
-          <w:lang w:eastAsia="it-IT"/>
-        </w:rPr>
-        <w:t xml:space="preserve">        </w:t>
+        </w:rPr>
+        <w:t xml:space="preserve">20 </w:t>
+      </w:r>
+      <w:r>
+        <w:rPr>
+          <w:rFonts w:ascii="Courier New" w:hAnsi="Courier New"/>
+          <w:b w:val="false"/>
+          <w:i w:val="false"/>
+          <w:color w:val="080808"/>
+          <w:sz w:val="20"/>
+          <w:szCs w:val="20"/>
+        </w:rPr>
+        <w:t xml:space="preserve">-&gt; </w:t>
       </w:r>
       <w:r>
         <w:rPr>
@@ -7647,19 +9145,17 @@
           <w:color w:val="00627A"/>
           <w:sz w:val="20"/>
           <w:szCs w:val="20"/>
-          <w:lang w:eastAsia="it-IT"/>
-        </w:rPr>
-        <w:t>print</w:t>
-      </w:r>
-      <w:r>
-        <w:rPr>
-          <w:rFonts w:ascii="Courier New" w:hAnsi="Courier New"/>
-          <w:b w:val="false"/>
-          <w:i w:val="false"/>
-          <w:color w:val="080808"/>
-          <w:sz w:val="20"/>
-          <w:szCs w:val="20"/>
-          <w:lang w:eastAsia="it-IT"/>
+        </w:rPr>
+        <w:t>println</w:t>
+      </w:r>
+      <w:r>
+        <w:rPr>
+          <w:rFonts w:ascii="Courier New" w:hAnsi="Courier New"/>
+          <w:b w:val="false"/>
+          <w:i w:val="false"/>
+          <w:color w:val="080808"/>
+          <w:sz w:val="20"/>
+          <w:szCs w:val="20"/>
         </w:rPr>
         <w:t>(</w:t>
       </w:r>
@@ -7671,7 +9167,6 @@
           <w:color w:val="067D17"/>
           <w:sz w:val="20"/>
           <w:szCs w:val="20"/>
-          <w:lang w:eastAsia="it-IT"/>
         </w:rPr>
         <w:t>"posso comprarmi un buon pasto"</w:t>
       </w:r>
@@ -7683,7 +9178,6 @@
           <w:color w:val="080808"/>
           <w:sz w:val="20"/>
           <w:szCs w:val="20"/>
-          <w:lang w:eastAsia="it-IT"/>
         </w:rPr>
         <w:t>)</w:t>
       </w:r>
@@ -7692,21 +9186,19 @@
           <w:rFonts w:ascii="Courier New" w:hAnsi="Courier New"/>
           <w:sz w:val="20"/>
           <w:szCs w:val="20"/>
-          <w:lang w:eastAsia="it-IT"/>
-        </w:rPr>
-        <w:br/>
-      </w:r>
-      <w:r>
-        <w:rPr>
-          <w:rFonts w:ascii="Courier New" w:hAnsi="Courier New"/>
-          <w:b w:val="false"/>
-          <w:i w:val="false"/>
-          <w:color w:val="080808"/>
-          <w:sz w:val="20"/>
-          <w:szCs w:val="20"/>
-          <w:lang w:eastAsia="it-IT"/>
-        </w:rPr>
-        <w:t xml:space="preserve">    }</w:t>
+        </w:rPr>
+        <w:br/>
+      </w:r>
+      <w:r>
+        <w:rPr>
+          <w:rFonts w:ascii="Courier New" w:hAnsi="Courier New"/>
+          <w:b w:val="false"/>
+          <w:i w:val="false"/>
+          <w:color w:val="080808"/>
+          <w:sz w:val="20"/>
+          <w:szCs w:val="20"/>
+        </w:rPr>
+        <w:t xml:space="preserve">        </w:t>
       </w:r>
       <w:r>
         <w:rPr>
@@ -7716,90 +9208,19 @@
           <w:color w:val="0033B3"/>
           <w:sz w:val="20"/>
           <w:szCs w:val="20"/>
-          <w:lang w:eastAsia="it-IT"/>
-        </w:rPr>
-        <w:t>else if</w:t>
-      </w:r>
-      <w:r>
-        <w:rPr>
-          <w:rFonts w:ascii="Courier New" w:hAnsi="Courier New"/>
-          <w:b w:val="false"/>
-          <w:i w:val="false"/>
-          <w:color w:val="080808"/>
-          <w:sz w:val="20"/>
-          <w:szCs w:val="20"/>
-          <w:lang w:eastAsia="it-IT"/>
-        </w:rPr>
-        <w:t>(</w:t>
-      </w:r>
-      <w:r>
-        <w:rPr>
-          <w:rFonts w:ascii="Courier New" w:hAnsi="Courier New"/>
-          <w:b w:val="false"/>
-          <w:i w:val="false"/>
-          <w:color w:val="000000"/>
-          <w:sz w:val="20"/>
-          <w:szCs w:val="20"/>
-          <w:lang w:eastAsia="it-IT"/>
-        </w:rPr>
-        <w:t xml:space="preserve">totaleMonete </w:t>
-      </w:r>
-      <w:r>
-        <w:rPr>
-          <w:rFonts w:ascii="Courier New" w:hAnsi="Courier New"/>
-          <w:b w:val="false"/>
-          <w:i w:val="false"/>
-          <w:color w:val="080808"/>
-          <w:sz w:val="20"/>
-          <w:szCs w:val="20"/>
-          <w:lang w:eastAsia="it-IT"/>
-        </w:rPr>
-        <w:t xml:space="preserve">&gt; </w:t>
-      </w:r>
-      <w:r>
-        <w:rPr>
-          <w:rFonts w:ascii="Courier New" w:hAnsi="Courier New"/>
-          <w:b w:val="false"/>
-          <w:i w:val="false"/>
-          <w:color w:val="1750EB"/>
-          <w:sz w:val="20"/>
-          <w:szCs w:val="20"/>
-          <w:lang w:eastAsia="it-IT"/>
-        </w:rPr>
-        <w:t>20</w:t>
-      </w:r>
-      <w:r>
-        <w:rPr>
-          <w:rFonts w:ascii="Courier New" w:hAnsi="Courier New"/>
-          <w:b w:val="false"/>
-          <w:i w:val="false"/>
-          <w:color w:val="080808"/>
-          <w:sz w:val="20"/>
-          <w:szCs w:val="20"/>
-          <w:lang w:eastAsia="it-IT"/>
-        </w:rPr>
-        <w:t>) {</w:t>
-      </w:r>
-      <w:r>
-        <w:rPr>
-          <w:rFonts w:ascii="Courier New" w:hAnsi="Courier New"/>
-          <w:sz w:val="20"/>
-          <w:szCs w:val="20"/>
-          <w:lang w:eastAsia="it-IT"/>
-        </w:rPr>
-        <w:br/>
-      </w:r>
-      <w:r>
-        <w:rPr>
-          <w:rFonts w:ascii="Courier New" w:hAnsi="Courier New"/>
-          <w:b w:val="false"/>
-          <w:i w:val="false"/>
-          <w:color w:val="080808"/>
-          <w:sz w:val="20"/>
-          <w:szCs w:val="20"/>
-          <w:lang w:eastAsia="it-IT"/>
-        </w:rPr>
-        <w:t xml:space="preserve">        </w:t>
+        </w:rPr>
+        <w:t xml:space="preserve">else </w:t>
+      </w:r>
+      <w:r>
+        <w:rPr>
+          <w:rFonts w:ascii="Courier New" w:hAnsi="Courier New"/>
+          <w:b w:val="false"/>
+          <w:i w:val="false"/>
+          <w:color w:val="080808"/>
+          <w:sz w:val="20"/>
+          <w:szCs w:val="20"/>
+        </w:rPr>
+        <w:t>-&gt; {</w:t>
       </w:r>
       <w:r>
         <w:rPr>
@@ -7809,19 +9230,17 @@
           <w:color w:val="00627A"/>
           <w:sz w:val="20"/>
           <w:szCs w:val="20"/>
-          <w:lang w:eastAsia="it-IT"/>
-        </w:rPr>
-        <w:t>print</w:t>
-      </w:r>
-      <w:r>
-        <w:rPr>
-          <w:rFonts w:ascii="Courier New" w:hAnsi="Courier New"/>
-          <w:b w:val="false"/>
-          <w:i w:val="false"/>
-          <w:color w:val="080808"/>
-          <w:sz w:val="20"/>
-          <w:szCs w:val="20"/>
-          <w:lang w:eastAsia="it-IT"/>
+        </w:rPr>
+        <w:t>println</w:t>
+      </w:r>
+      <w:r>
+        <w:rPr>
+          <w:rFonts w:ascii="Courier New" w:hAnsi="Courier New"/>
+          <w:b w:val="false"/>
+          <w:i w:val="false"/>
+          <w:color w:val="080808"/>
+          <w:sz w:val="20"/>
+          <w:szCs w:val="20"/>
         </w:rPr>
         <w:t>(</w:t>
       </w:r>
@@ -7833,7 +9252,6 @@
           <w:color w:val="067D17"/>
           <w:sz w:val="20"/>
           <w:szCs w:val="20"/>
-          <w:lang w:eastAsia="it-IT"/>
         </w:rPr>
         <w:t>"sono ricco"</w:t>
       </w:r>
@@ -7845,240 +9263,46 @@
           <w:color w:val="080808"/>
           <w:sz w:val="20"/>
           <w:szCs w:val="20"/>
-          <w:lang w:eastAsia="it-IT"/>
-        </w:rPr>
-        <w:t>)</w:t>
-      </w:r>
-      <w:r>
-        <w:rPr>
-          <w:rFonts w:ascii="Courier New" w:hAnsi="Courier New"/>
-          <w:sz w:val="20"/>
-          <w:szCs w:val="20"/>
-          <w:lang w:eastAsia="it-IT"/>
-        </w:rPr>
-        <w:br/>
-      </w:r>
-      <w:r>
-        <w:rPr>
-          <w:rFonts w:ascii="Courier New" w:hAnsi="Courier New"/>
-          <w:b w:val="false"/>
-          <w:i w:val="false"/>
-          <w:color w:val="080808"/>
-          <w:sz w:val="20"/>
-          <w:szCs w:val="20"/>
-          <w:lang w:eastAsia="it-IT"/>
+        </w:rPr>
+        <w:t>)}</w:t>
+      </w:r>
+      <w:r>
+        <w:rPr>
+          <w:rFonts w:ascii="Courier New" w:hAnsi="Courier New"/>
+          <w:sz w:val="20"/>
+          <w:szCs w:val="20"/>
+        </w:rPr>
+        <w:br/>
+      </w:r>
+      <w:r>
+        <w:rPr>
+          <w:rFonts w:ascii="Courier New" w:hAnsi="Courier New"/>
+          <w:b w:val="false"/>
+          <w:i w:val="false"/>
+          <w:color w:val="080808"/>
+          <w:sz w:val="20"/>
+          <w:szCs w:val="20"/>
         </w:rPr>
         <w:t xml:space="preserve">    }</w:t>
       </w:r>
       <w:r>
         <w:rPr>
           <w:rFonts w:ascii="Courier New" w:hAnsi="Courier New"/>
-          <w:b w:val="false"/>
-          <w:i w:val="false"/>
-          <w:color w:val="0033B3"/>
-          <w:sz w:val="20"/>
-          <w:szCs w:val="20"/>
-          <w:lang w:eastAsia="it-IT"/>
-        </w:rPr>
-        <w:t xml:space="preserve">else if </w:t>
-      </w:r>
-      <w:r>
-        <w:rPr>
-          <w:rFonts w:ascii="Courier New" w:hAnsi="Courier New"/>
-          <w:b w:val="false"/>
-          <w:i w:val="false"/>
-          <w:color w:val="080808"/>
-          <w:sz w:val="20"/>
-          <w:szCs w:val="20"/>
-          <w:lang w:eastAsia="it-IT"/>
-        </w:rPr>
-        <w:t>(</w:t>
-      </w:r>
-      <w:r>
-        <w:rPr>
-          <w:rFonts w:ascii="Courier New" w:hAnsi="Courier New"/>
-          <w:b w:val="false"/>
-          <w:i w:val="false"/>
-          <w:color w:val="000000"/>
-          <w:sz w:val="20"/>
-          <w:szCs w:val="20"/>
-          <w:lang w:eastAsia="it-IT"/>
-        </w:rPr>
-        <w:t xml:space="preserve">totaleMonete </w:t>
-      </w:r>
-      <w:r>
-        <w:rPr>
-          <w:rFonts w:ascii="Courier New" w:hAnsi="Courier New"/>
-          <w:b w:val="false"/>
-          <w:i w:val="false"/>
-          <w:color w:val="080808"/>
-          <w:sz w:val="20"/>
-          <w:szCs w:val="20"/>
-          <w:lang w:eastAsia="it-IT"/>
-        </w:rPr>
-        <w:t xml:space="preserve">== </w:t>
-      </w:r>
-      <w:r>
-        <w:rPr>
-          <w:rFonts w:ascii="Courier New" w:hAnsi="Courier New"/>
-          <w:b w:val="false"/>
-          <w:i w:val="false"/>
-          <w:color w:val="1750EB"/>
-          <w:sz w:val="20"/>
-          <w:szCs w:val="20"/>
-          <w:lang w:eastAsia="it-IT"/>
-        </w:rPr>
-        <w:t>0</w:t>
-      </w:r>
-      <w:r>
-        <w:rPr>
-          <w:rFonts w:ascii="Courier New" w:hAnsi="Courier New"/>
-          <w:b w:val="false"/>
-          <w:i w:val="false"/>
-          <w:color w:val="080808"/>
-          <w:sz w:val="20"/>
-          <w:szCs w:val="20"/>
-          <w:lang w:eastAsia="it-IT"/>
-        </w:rPr>
-        <w:t>){</w:t>
-      </w:r>
-      <w:r>
-        <w:rPr>
-          <w:rFonts w:ascii="Courier New" w:hAnsi="Courier New"/>
-          <w:sz w:val="20"/>
-          <w:szCs w:val="20"/>
-          <w:lang w:eastAsia="it-IT"/>
-        </w:rPr>
-        <w:br/>
-      </w:r>
-      <w:r>
-        <w:rPr>
-          <w:rFonts w:ascii="Courier New" w:hAnsi="Courier New"/>
-          <w:b w:val="false"/>
-          <w:i w:val="false"/>
-          <w:color w:val="080808"/>
-          <w:sz w:val="20"/>
-          <w:szCs w:val="20"/>
-          <w:lang w:eastAsia="it-IT"/>
-        </w:rPr>
-        <w:t xml:space="preserve">            </w:t>
-      </w:r>
-      <w:r>
-        <w:rPr>
-          <w:rFonts w:ascii="Courier New" w:hAnsi="Courier New"/>
-          <w:b w:val="false"/>
-          <w:i/>
-          <w:color w:val="00627A"/>
-          <w:sz w:val="20"/>
-          <w:szCs w:val="20"/>
-          <w:lang w:eastAsia="it-IT"/>
-        </w:rPr>
-        <w:t>print</w:t>
-      </w:r>
-      <w:r>
-        <w:rPr>
-          <w:rFonts w:ascii="Courier New" w:hAnsi="Courier New"/>
-          <w:b w:val="false"/>
-          <w:i w:val="false"/>
-          <w:color w:val="080808"/>
-          <w:sz w:val="20"/>
-          <w:szCs w:val="20"/>
-          <w:lang w:eastAsia="it-IT"/>
-        </w:rPr>
-        <w:t>(</w:t>
-      </w:r>
-      <w:r>
-        <w:rPr>
-          <w:rFonts w:ascii="Courier New" w:hAnsi="Courier New"/>
-          <w:b w:val="false"/>
-          <w:i w:val="false"/>
-          <w:color w:val="067D17"/>
-          <w:sz w:val="20"/>
-          <w:szCs w:val="20"/>
-          <w:lang w:eastAsia="it-IT"/>
-        </w:rPr>
-        <w:t>"sono povero"</w:t>
-      </w:r>
-      <w:r>
-        <w:rPr>
-          <w:rFonts w:ascii="Courier New" w:hAnsi="Courier New"/>
-          <w:b w:val="false"/>
-          <w:i w:val="false"/>
-          <w:color w:val="080808"/>
-          <w:sz w:val="20"/>
-          <w:szCs w:val="20"/>
-          <w:lang w:eastAsia="it-IT"/>
-        </w:rPr>
-        <w:t>)</w:t>
-      </w:r>
-      <w:r>
-        <w:rPr>
-          <w:rFonts w:ascii="Courier New" w:hAnsi="Courier New"/>
-          <w:sz w:val="20"/>
-          <w:szCs w:val="20"/>
-          <w:lang w:eastAsia="it-IT"/>
-        </w:rPr>
-        <w:br/>
-      </w:r>
-      <w:r>
-        <w:rPr>
-          <w:rFonts w:ascii="Courier New" w:hAnsi="Courier New"/>
-          <w:b w:val="false"/>
-          <w:i w:val="false"/>
-          <w:color w:val="080808"/>
-          <w:sz w:val="20"/>
-          <w:szCs w:val="20"/>
-          <w:lang w:eastAsia="it-IT"/>
-        </w:rPr>
-        <w:t xml:space="preserve">    }</w:t>
-      </w:r>
-      <w:r>
-        <w:rPr>
-          <w:rFonts w:ascii="Courier New" w:hAnsi="Courier New"/>
-          <w:sz w:val="20"/>
-          <w:szCs w:val="20"/>
-          <w:lang w:eastAsia="it-IT"/>
-        </w:rPr>
-        <w:br/>
-      </w:r>
-      <w:r>
-        <w:rPr>
-          <w:rFonts w:ascii="Courier New" w:hAnsi="Courier New"/>
-          <w:b w:val="false"/>
-          <w:i w:val="false"/>
-          <w:color w:val="080808"/>
-          <w:sz w:val="20"/>
-          <w:szCs w:val="20"/>
-          <w:lang w:eastAsia="it-IT"/>
+          <w:sz w:val="20"/>
+          <w:szCs w:val="20"/>
+        </w:rPr>
+        <w:br/>
+      </w:r>
+      <w:r>
+        <w:rPr>
+          <w:rFonts w:ascii="Courier New" w:hAnsi="Courier New"/>
+          <w:b w:val="false"/>
+          <w:i w:val="false"/>
+          <w:color w:val="080808"/>
+          <w:sz w:val="20"/>
+          <w:szCs w:val="20"/>
         </w:rPr>
         <w:t>}</w:t>
-      </w:r>
-    </w:p>
-    <w:p>
-      <w:pPr>
-        <w:pStyle w:val="Normal"/>
-        <w:rPr>
-          <w:lang w:eastAsia="it-IT"/>
-        </w:rPr>
-      </w:pPr>
-      <w:r>
-        <w:rPr>
-          <w:lang w:eastAsia="it-IT"/>
-        </w:rPr>
-      </w:r>
-    </w:p>
-    <w:p>
-      <w:pPr>
-        <w:pStyle w:val="Normal"/>
-        <w:rPr>
-          <w:lang w:eastAsia="it-IT"/>
-        </w:rPr>
-      </w:pPr>
-      <w:r>
-        <w:rPr>
-          <w:lang w:eastAsia="it-IT"/>
-        </w:rPr>
-        <w:t>Una funzione simile ai due puntini è until, solo che non comprende nell’intervallo il secondo estremo, come nell’esempio:</w:t>
       </w:r>
     </w:p>
     <w:p>
@@ -8087,906 +9311,41 @@
         <w:pBdr/>
         <w:shd w:fill="FFFFFF"/>
         <w:rPr>
-          <w:lang w:eastAsia="it-IT"/>
-        </w:rPr>
-      </w:pPr>
-      <w:r>
-        <w:rPr>
-          <w:rFonts w:ascii="Courier New" w:hAnsi="Courier New"/>
-          <w:b w:val="false"/>
-          <w:i w:val="false"/>
-          <w:color w:val="0033B3"/>
-          <w:sz w:val="20"/>
-          <w:szCs w:val="20"/>
-          <w:lang w:eastAsia="it-IT"/>
-        </w:rPr>
-        <w:t xml:space="preserve">fun </w:t>
-      </w:r>
-      <w:r>
-        <w:rPr>
-          <w:rFonts w:ascii="Courier New" w:hAnsi="Courier New"/>
-          <w:b w:val="false"/>
-          <w:i w:val="false"/>
-          <w:color w:val="00627A"/>
-          <w:sz w:val="20"/>
-          <w:szCs w:val="20"/>
-          <w:lang w:eastAsia="it-IT"/>
-        </w:rPr>
-        <w:t>main</w:t>
-      </w:r>
-      <w:r>
-        <w:rPr>
-          <w:rFonts w:ascii="Courier New" w:hAnsi="Courier New"/>
-          <w:b w:val="false"/>
-          <w:i w:val="false"/>
-          <w:color w:val="080808"/>
-          <w:sz w:val="20"/>
-          <w:szCs w:val="20"/>
-          <w:lang w:eastAsia="it-IT"/>
-        </w:rPr>
-        <w:t>() {</w:t>
-      </w:r>
-      <w:r>
-        <w:rPr>
-          <w:rFonts w:ascii="Courier New" w:hAnsi="Courier New"/>
-          <w:sz w:val="20"/>
-          <w:szCs w:val="20"/>
-          <w:lang w:eastAsia="it-IT"/>
-        </w:rPr>
-        <w:br/>
-      </w:r>
-      <w:r>
-        <w:rPr>
-          <w:rFonts w:ascii="Courier New" w:hAnsi="Courier New"/>
-          <w:b w:val="false"/>
-          <w:i w:val="false"/>
-          <w:color w:val="080808"/>
-          <w:sz w:val="20"/>
-          <w:szCs w:val="20"/>
-          <w:lang w:eastAsia="it-IT"/>
-        </w:rPr>
-        <w:t xml:space="preserve">    </w:t>
-      </w:r>
-      <w:r>
-        <w:rPr>
-          <w:rFonts w:ascii="Courier New" w:hAnsi="Courier New"/>
-          <w:b w:val="false"/>
-          <w:i w:val="false"/>
-          <w:color w:val="0033B3"/>
-          <w:sz w:val="20"/>
-          <w:szCs w:val="20"/>
-          <w:lang w:eastAsia="it-IT"/>
-        </w:rPr>
-        <w:t xml:space="preserve">val </w:t>
-      </w:r>
-      <w:r>
-        <w:rPr>
-          <w:rFonts w:ascii="Courier New" w:hAnsi="Courier New"/>
-          <w:b w:val="false"/>
-          <w:i w:val="false"/>
-          <w:color w:val="000000"/>
-          <w:sz w:val="20"/>
-          <w:szCs w:val="20"/>
-          <w:lang w:eastAsia="it-IT"/>
-        </w:rPr>
-        <w:t xml:space="preserve">totaleMonete </w:t>
-      </w:r>
-      <w:r>
-        <w:rPr>
-          <w:rFonts w:ascii="Courier New" w:hAnsi="Courier New"/>
-          <w:b w:val="false"/>
-          <w:i w:val="false"/>
-          <w:color w:val="080808"/>
-          <w:sz w:val="20"/>
-          <w:szCs w:val="20"/>
-          <w:lang w:eastAsia="it-IT"/>
-        </w:rPr>
-        <w:t xml:space="preserve">= </w:t>
-      </w:r>
-      <w:r>
-        <w:rPr>
-          <w:rFonts w:ascii="Courier New" w:hAnsi="Courier New"/>
-          <w:b w:val="false"/>
-          <w:i w:val="false"/>
-          <w:color w:val="1750EB"/>
-          <w:sz w:val="20"/>
-          <w:szCs w:val="20"/>
-          <w:lang w:eastAsia="it-IT"/>
-        </w:rPr>
-        <w:t>4</w:t>
-      </w:r>
-      <w:r>
-        <w:rPr>
-          <w:rFonts w:ascii="Courier New" w:hAnsi="Courier New"/>
-          <w:sz w:val="20"/>
-          <w:szCs w:val="20"/>
-          <w:lang w:eastAsia="it-IT"/>
-        </w:rPr>
-        <w:br/>
-      </w:r>
-      <w:r>
-        <w:rPr>
-          <w:rFonts w:ascii="Courier New" w:hAnsi="Courier New"/>
-          <w:b w:val="false"/>
-          <w:i/>
-          <w:color w:val="8C8C8C"/>
-          <w:sz w:val="20"/>
-          <w:szCs w:val="20"/>
-          <w:lang w:eastAsia="it-IT"/>
-        </w:rPr>
-        <w:t xml:space="preserve">    </w:t>
-      </w:r>
-      <w:r>
-        <w:rPr>
-          <w:rFonts w:ascii="Courier New" w:hAnsi="Courier New"/>
-          <w:b w:val="false"/>
-          <w:i w:val="false"/>
-          <w:color w:val="0033B3"/>
-          <w:sz w:val="20"/>
-          <w:szCs w:val="20"/>
-        </w:rPr>
-        <w:t xml:space="preserve">if </w:t>
-      </w:r>
-      <w:r>
-        <w:rPr>
-          <w:rFonts w:ascii="Courier New" w:hAnsi="Courier New"/>
-          <w:b w:val="false"/>
-          <w:i w:val="false"/>
-          <w:color w:val="080808"/>
-          <w:sz w:val="20"/>
-          <w:szCs w:val="20"/>
-        </w:rPr>
-        <w:t>(</w:t>
-      </w:r>
-      <w:r>
-        <w:rPr>
-          <w:rFonts w:ascii="Courier New" w:hAnsi="Courier New"/>
-          <w:b w:val="false"/>
-          <w:i w:val="false"/>
-          <w:color w:val="000000"/>
-          <w:sz w:val="20"/>
-          <w:szCs w:val="20"/>
-        </w:rPr>
-        <w:t xml:space="preserve">totaleMonete </w:t>
-      </w:r>
-      <w:r>
-        <w:rPr>
-          <w:rFonts w:ascii="Courier New" w:hAnsi="Courier New"/>
-          <w:b w:val="false"/>
-          <w:i w:val="false"/>
-          <w:color w:val="0033B3"/>
-          <w:sz w:val="20"/>
-          <w:szCs w:val="20"/>
-        </w:rPr>
-        <w:t xml:space="preserve">in </w:t>
-      </w:r>
-      <w:r>
-        <w:rPr>
-          <w:rFonts w:ascii="Courier New" w:hAnsi="Courier New"/>
-          <w:b w:val="false"/>
-          <w:i w:val="false"/>
-          <w:color w:val="1750EB"/>
-          <w:sz w:val="20"/>
-          <w:szCs w:val="20"/>
-        </w:rPr>
-        <w:t xml:space="preserve">1 </w:t>
-      </w:r>
-      <w:r>
-        <w:rPr>
-          <w:rFonts w:ascii="Courier New" w:hAnsi="Courier New"/>
-          <w:b w:val="false"/>
-          <w:i/>
-          <w:color w:val="00627A"/>
-          <w:sz w:val="20"/>
-          <w:szCs w:val="20"/>
-        </w:rPr>
-        <w:t xml:space="preserve">until </w:t>
-      </w:r>
-      <w:r>
-        <w:rPr>
-          <w:rFonts w:ascii="Courier New" w:hAnsi="Courier New"/>
-          <w:b w:val="false"/>
-          <w:i w:val="false"/>
-          <w:color w:val="1750EB"/>
-          <w:sz w:val="20"/>
-          <w:szCs w:val="20"/>
-        </w:rPr>
-        <w:t>5</w:t>
-      </w:r>
-      <w:r>
-        <w:rPr>
-          <w:rFonts w:ascii="Courier New" w:hAnsi="Courier New"/>
-          <w:b w:val="false"/>
-          <w:i w:val="false"/>
-          <w:color w:val="080808"/>
-          <w:sz w:val="20"/>
-          <w:szCs w:val="20"/>
-        </w:rPr>
-        <w:t xml:space="preserve">){ </w:t>
-      </w:r>
-      <w:r>
-        <w:rPr>
-          <w:rFonts w:ascii="Courier New" w:hAnsi="Courier New"/>
-          <w:b w:val="false"/>
-          <w:i/>
-          <w:color w:val="8C8C8C"/>
-          <w:sz w:val="20"/>
-          <w:szCs w:val="20"/>
-        </w:rPr>
-        <w:t>// totaleMonete &gt;=1 &amp;&amp; totaleMonete &lt; 5</w:t>
-      </w:r>
-      <w:r>
-        <w:rPr>
-          <w:rFonts w:ascii="Courier New" w:hAnsi="Courier New"/>
-          <w:sz w:val="20"/>
-          <w:szCs w:val="20"/>
-          <w:lang w:eastAsia="it-IT"/>
-        </w:rPr>
-        <w:br/>
-      </w:r>
-      <w:r>
-        <w:rPr>
-          <w:rFonts w:ascii="Courier New" w:hAnsi="Courier New"/>
-          <w:b w:val="false"/>
-          <w:i w:val="false"/>
-          <w:color w:val="080808"/>
-          <w:sz w:val="20"/>
-          <w:szCs w:val="20"/>
-          <w:lang w:eastAsia="it-IT"/>
-        </w:rPr>
-        <w:t xml:space="preserve">        </w:t>
-      </w:r>
-      <w:r>
-        <w:rPr>
-          <w:rFonts w:ascii="Courier New" w:hAnsi="Courier New"/>
-          <w:b w:val="false"/>
-          <w:i/>
-          <w:color w:val="00627A"/>
-          <w:sz w:val="20"/>
-          <w:szCs w:val="20"/>
-          <w:lang w:eastAsia="it-IT"/>
-        </w:rPr>
-        <w:t>print</w:t>
-      </w:r>
-      <w:r>
-        <w:rPr>
-          <w:rFonts w:ascii="Courier New" w:hAnsi="Courier New"/>
-          <w:b w:val="false"/>
-          <w:i w:val="false"/>
-          <w:color w:val="080808"/>
-          <w:sz w:val="20"/>
-          <w:szCs w:val="20"/>
-          <w:lang w:eastAsia="it-IT"/>
-        </w:rPr>
-        <w:t>(</w:t>
-      </w:r>
-      <w:r>
-        <w:rPr>
-          <w:rFonts w:ascii="Courier New" w:hAnsi="Courier New"/>
-          <w:b w:val="false"/>
-          <w:i w:val="false"/>
-          <w:color w:val="067D17"/>
-          <w:sz w:val="20"/>
-          <w:szCs w:val="20"/>
-          <w:lang w:eastAsia="it-IT"/>
-        </w:rPr>
-        <w:t>"posso spendere pochi soldi"</w:t>
-      </w:r>
-      <w:r>
-        <w:rPr>
-          <w:rFonts w:ascii="Courier New" w:hAnsi="Courier New"/>
-          <w:b w:val="false"/>
-          <w:i w:val="false"/>
-          <w:color w:val="080808"/>
-          <w:sz w:val="20"/>
-          <w:szCs w:val="20"/>
-          <w:lang w:eastAsia="it-IT"/>
-        </w:rPr>
-        <w:t>)</w:t>
-      </w:r>
-      <w:r>
-        <w:rPr>
-          <w:rFonts w:ascii="Courier New" w:hAnsi="Courier New"/>
-          <w:sz w:val="20"/>
-          <w:szCs w:val="20"/>
-          <w:lang w:eastAsia="it-IT"/>
-        </w:rPr>
-        <w:br/>
-      </w:r>
-      <w:r>
-        <w:rPr>
-          <w:rFonts w:ascii="Courier New" w:hAnsi="Courier New"/>
-          <w:b w:val="false"/>
-          <w:i w:val="false"/>
-          <w:color w:val="080808"/>
-          <w:sz w:val="20"/>
-          <w:szCs w:val="20"/>
-          <w:lang w:eastAsia="it-IT"/>
-        </w:rPr>
-        <w:t xml:space="preserve">    }</w:t>
-      </w:r>
-      <w:r>
-        <w:rPr>
-          <w:rFonts w:ascii="Courier New" w:hAnsi="Courier New"/>
-          <w:b w:val="false"/>
-          <w:i w:val="false"/>
-          <w:color w:val="0033B3"/>
-          <w:sz w:val="20"/>
-          <w:szCs w:val="20"/>
-          <w:lang w:eastAsia="it-IT"/>
-        </w:rPr>
-        <w:t xml:space="preserve">else if </w:t>
-      </w:r>
-      <w:r>
-        <w:rPr>
-          <w:rFonts w:ascii="Courier New" w:hAnsi="Courier New"/>
-          <w:b w:val="false"/>
-          <w:i w:val="false"/>
-          <w:color w:val="080808"/>
-          <w:sz w:val="20"/>
-          <w:szCs w:val="20"/>
-          <w:lang w:eastAsia="it-IT"/>
-        </w:rPr>
-        <w:t>(</w:t>
-      </w:r>
-      <w:r>
-        <w:rPr>
-          <w:rFonts w:ascii="Courier New" w:hAnsi="Courier New"/>
-          <w:b w:val="false"/>
-          <w:i w:val="false"/>
-          <w:color w:val="000000"/>
-          <w:sz w:val="20"/>
-          <w:szCs w:val="20"/>
-          <w:lang w:eastAsia="it-IT"/>
-        </w:rPr>
-        <w:t xml:space="preserve">totaleMonete </w:t>
-      </w:r>
-      <w:r>
-        <w:rPr>
-          <w:rFonts w:ascii="Courier New" w:hAnsi="Courier New"/>
-          <w:b w:val="false"/>
-          <w:i w:val="false"/>
-          <w:color w:val="0033B3"/>
-          <w:sz w:val="20"/>
-          <w:szCs w:val="20"/>
-          <w:lang w:eastAsia="it-IT"/>
-        </w:rPr>
-        <w:t xml:space="preserve">in </w:t>
-      </w:r>
-      <w:r>
-        <w:rPr>
-          <w:rFonts w:ascii="Courier New" w:hAnsi="Courier New"/>
-          <w:b w:val="false"/>
-          <w:i w:val="false"/>
-          <w:color w:val="1750EB"/>
-          <w:sz w:val="20"/>
-          <w:szCs w:val="20"/>
-          <w:lang w:eastAsia="it-IT"/>
-        </w:rPr>
-        <w:t>6</w:t>
-      </w:r>
-      <w:r>
-        <w:rPr>
-          <w:rFonts w:ascii="Courier New" w:hAnsi="Courier New"/>
-          <w:b w:val="false"/>
-          <w:i w:val="false"/>
-          <w:color w:val="080808"/>
-          <w:sz w:val="20"/>
-          <w:szCs w:val="20"/>
-          <w:lang w:eastAsia="it-IT"/>
-        </w:rPr>
-        <w:t>..</w:t>
-      </w:r>
-      <w:r>
-        <w:rPr>
-          <w:rFonts w:ascii="Courier New" w:hAnsi="Courier New"/>
-          <w:b w:val="false"/>
-          <w:i w:val="false"/>
-          <w:color w:val="1750EB"/>
-          <w:sz w:val="20"/>
-          <w:szCs w:val="20"/>
-          <w:lang w:eastAsia="it-IT"/>
-        </w:rPr>
-        <w:t>20</w:t>
-      </w:r>
-      <w:r>
-        <w:rPr>
-          <w:rFonts w:ascii="Courier New" w:hAnsi="Courier New"/>
-          <w:b w:val="false"/>
-          <w:i w:val="false"/>
-          <w:color w:val="080808"/>
-          <w:sz w:val="20"/>
-          <w:szCs w:val="20"/>
-          <w:lang w:eastAsia="it-IT"/>
-        </w:rPr>
-        <w:t>){</w:t>
-      </w:r>
-      <w:r>
-        <w:rPr>
-          <w:rFonts w:ascii="Courier New" w:hAnsi="Courier New"/>
-          <w:sz w:val="20"/>
-          <w:szCs w:val="20"/>
-          <w:lang w:eastAsia="it-IT"/>
-        </w:rPr>
-        <w:br/>
-      </w:r>
-      <w:r>
-        <w:rPr>
-          <w:rFonts w:ascii="Courier New" w:hAnsi="Courier New"/>
-          <w:b w:val="false"/>
-          <w:i w:val="false"/>
-          <w:color w:val="080808"/>
-          <w:sz w:val="20"/>
-          <w:szCs w:val="20"/>
-          <w:lang w:eastAsia="it-IT"/>
-        </w:rPr>
-        <w:t xml:space="preserve">        </w:t>
-      </w:r>
-      <w:r>
-        <w:rPr>
-          <w:rFonts w:ascii="Courier New" w:hAnsi="Courier New"/>
-          <w:b w:val="false"/>
-          <w:i/>
-          <w:color w:val="00627A"/>
-          <w:sz w:val="20"/>
-          <w:szCs w:val="20"/>
-          <w:lang w:eastAsia="it-IT"/>
-        </w:rPr>
-        <w:t>print</w:t>
-      </w:r>
-      <w:r>
-        <w:rPr>
-          <w:rFonts w:ascii="Courier New" w:hAnsi="Courier New"/>
-          <w:b w:val="false"/>
-          <w:i w:val="false"/>
-          <w:color w:val="080808"/>
-          <w:sz w:val="20"/>
-          <w:szCs w:val="20"/>
-          <w:lang w:eastAsia="it-IT"/>
-        </w:rPr>
-        <w:t>(</w:t>
-      </w:r>
-      <w:r>
-        <w:rPr>
-          <w:rFonts w:ascii="Courier New" w:hAnsi="Courier New"/>
-          <w:b w:val="false"/>
-          <w:i w:val="false"/>
-          <w:color w:val="067D17"/>
-          <w:sz w:val="20"/>
-          <w:szCs w:val="20"/>
-          <w:lang w:eastAsia="it-IT"/>
-        </w:rPr>
-        <w:t>"posso comprarmi un buon pasto"</w:t>
-      </w:r>
-      <w:r>
-        <w:rPr>
-          <w:rFonts w:ascii="Courier New" w:hAnsi="Courier New"/>
-          <w:b w:val="false"/>
-          <w:i w:val="false"/>
-          <w:color w:val="080808"/>
-          <w:sz w:val="20"/>
-          <w:szCs w:val="20"/>
-          <w:lang w:eastAsia="it-IT"/>
-        </w:rPr>
-        <w:t>)</w:t>
-      </w:r>
-      <w:r>
-        <w:rPr>
-          <w:rFonts w:ascii="Courier New" w:hAnsi="Courier New"/>
-          <w:sz w:val="20"/>
-          <w:szCs w:val="20"/>
-          <w:lang w:eastAsia="it-IT"/>
-        </w:rPr>
-        <w:br/>
-      </w:r>
-      <w:r>
-        <w:rPr>
-          <w:rFonts w:ascii="Courier New" w:hAnsi="Courier New"/>
-          <w:b w:val="false"/>
-          <w:i w:val="false"/>
-          <w:color w:val="080808"/>
-          <w:sz w:val="20"/>
-          <w:szCs w:val="20"/>
-          <w:lang w:eastAsia="it-IT"/>
-        </w:rPr>
-        <w:t xml:space="preserve">    }</w:t>
-      </w:r>
-      <w:r>
-        <w:rPr>
-          <w:rFonts w:ascii="Courier New" w:hAnsi="Courier New"/>
-          <w:b w:val="false"/>
-          <w:i w:val="false"/>
-          <w:color w:val="0033B3"/>
-          <w:sz w:val="20"/>
-          <w:szCs w:val="20"/>
-          <w:lang w:eastAsia="it-IT"/>
-        </w:rPr>
-        <w:t>else if</w:t>
-      </w:r>
-      <w:r>
-        <w:rPr>
-          <w:rFonts w:ascii="Courier New" w:hAnsi="Courier New"/>
-          <w:b w:val="false"/>
-          <w:i w:val="false"/>
-          <w:color w:val="080808"/>
-          <w:sz w:val="20"/>
-          <w:szCs w:val="20"/>
-          <w:lang w:eastAsia="it-IT"/>
-        </w:rPr>
-        <w:t>(</w:t>
-      </w:r>
-      <w:r>
-        <w:rPr>
-          <w:rFonts w:ascii="Courier New" w:hAnsi="Courier New"/>
-          <w:b w:val="false"/>
-          <w:i w:val="false"/>
-          <w:color w:val="000000"/>
-          <w:sz w:val="20"/>
-          <w:szCs w:val="20"/>
-          <w:lang w:eastAsia="it-IT"/>
-        </w:rPr>
-        <w:t xml:space="preserve">totaleMonete </w:t>
-      </w:r>
-      <w:r>
-        <w:rPr>
-          <w:rFonts w:ascii="Courier New" w:hAnsi="Courier New"/>
-          <w:b w:val="false"/>
-          <w:i w:val="false"/>
-          <w:color w:val="080808"/>
-          <w:sz w:val="20"/>
-          <w:szCs w:val="20"/>
-          <w:lang w:eastAsia="it-IT"/>
-        </w:rPr>
-        <w:t xml:space="preserve">&gt; </w:t>
-      </w:r>
-      <w:r>
-        <w:rPr>
-          <w:rFonts w:ascii="Courier New" w:hAnsi="Courier New"/>
-          <w:b w:val="false"/>
-          <w:i w:val="false"/>
-          <w:color w:val="1750EB"/>
-          <w:sz w:val="20"/>
-          <w:szCs w:val="20"/>
-          <w:lang w:eastAsia="it-IT"/>
-        </w:rPr>
-        <w:t>20</w:t>
-      </w:r>
-      <w:r>
-        <w:rPr>
-          <w:rFonts w:ascii="Courier New" w:hAnsi="Courier New"/>
-          <w:b w:val="false"/>
-          <w:i w:val="false"/>
-          <w:color w:val="080808"/>
-          <w:sz w:val="20"/>
-          <w:szCs w:val="20"/>
-          <w:lang w:eastAsia="it-IT"/>
-        </w:rPr>
-        <w:t>) {</w:t>
-      </w:r>
-      <w:r>
-        <w:rPr>
-          <w:rFonts w:ascii="Courier New" w:hAnsi="Courier New"/>
-          <w:sz w:val="20"/>
-          <w:szCs w:val="20"/>
-          <w:lang w:eastAsia="it-IT"/>
-        </w:rPr>
-        <w:br/>
-      </w:r>
-      <w:r>
-        <w:rPr>
-          <w:rFonts w:ascii="Courier New" w:hAnsi="Courier New"/>
-          <w:b w:val="false"/>
-          <w:i w:val="false"/>
-          <w:color w:val="080808"/>
-          <w:sz w:val="20"/>
-          <w:szCs w:val="20"/>
-          <w:lang w:eastAsia="it-IT"/>
-        </w:rPr>
-        <w:t xml:space="preserve">        </w:t>
-      </w:r>
-      <w:r>
-        <w:rPr>
-          <w:rFonts w:ascii="Courier New" w:hAnsi="Courier New"/>
-          <w:b w:val="false"/>
-          <w:i/>
-          <w:color w:val="00627A"/>
-          <w:sz w:val="20"/>
-          <w:szCs w:val="20"/>
-          <w:lang w:eastAsia="it-IT"/>
-        </w:rPr>
-        <w:t>print</w:t>
-      </w:r>
-      <w:r>
-        <w:rPr>
-          <w:rFonts w:ascii="Courier New" w:hAnsi="Courier New"/>
-          <w:b w:val="false"/>
-          <w:i w:val="false"/>
-          <w:color w:val="080808"/>
-          <w:sz w:val="20"/>
-          <w:szCs w:val="20"/>
-          <w:lang w:eastAsia="it-IT"/>
-        </w:rPr>
-        <w:t>(</w:t>
-      </w:r>
-      <w:r>
-        <w:rPr>
-          <w:rFonts w:ascii="Courier New" w:hAnsi="Courier New"/>
-          <w:b w:val="false"/>
-          <w:i w:val="false"/>
-          <w:color w:val="067D17"/>
-          <w:sz w:val="20"/>
-          <w:szCs w:val="20"/>
-          <w:lang w:eastAsia="it-IT"/>
-        </w:rPr>
-        <w:t>"sono ricco"</w:t>
-      </w:r>
-      <w:r>
-        <w:rPr>
-          <w:rFonts w:ascii="Courier New" w:hAnsi="Courier New"/>
-          <w:b w:val="false"/>
-          <w:i w:val="false"/>
-          <w:color w:val="080808"/>
-          <w:sz w:val="20"/>
-          <w:szCs w:val="20"/>
-          <w:lang w:eastAsia="it-IT"/>
-        </w:rPr>
-        <w:t>)</w:t>
-      </w:r>
-      <w:r>
-        <w:rPr>
-          <w:rFonts w:ascii="Courier New" w:hAnsi="Courier New"/>
-          <w:sz w:val="20"/>
-          <w:szCs w:val="20"/>
-          <w:lang w:eastAsia="it-IT"/>
-        </w:rPr>
-        <w:br/>
-      </w:r>
-      <w:r>
-        <w:rPr>
-          <w:rFonts w:ascii="Courier New" w:hAnsi="Courier New"/>
-          <w:b w:val="false"/>
-          <w:i w:val="false"/>
-          <w:color w:val="080808"/>
-          <w:sz w:val="20"/>
-          <w:szCs w:val="20"/>
-          <w:lang w:eastAsia="it-IT"/>
-        </w:rPr>
-        <w:t xml:space="preserve">    }</w:t>
-      </w:r>
-      <w:r>
-        <w:rPr>
-          <w:rFonts w:ascii="Courier New" w:hAnsi="Courier New"/>
-          <w:b w:val="false"/>
-          <w:i w:val="false"/>
-          <w:color w:val="0033B3"/>
-          <w:sz w:val="20"/>
-          <w:szCs w:val="20"/>
-          <w:lang w:eastAsia="it-IT"/>
-        </w:rPr>
-        <w:t xml:space="preserve">else if </w:t>
-      </w:r>
-      <w:r>
-        <w:rPr>
-          <w:rFonts w:ascii="Courier New" w:hAnsi="Courier New"/>
-          <w:b w:val="false"/>
-          <w:i w:val="false"/>
-          <w:color w:val="080808"/>
-          <w:sz w:val="20"/>
-          <w:szCs w:val="20"/>
-          <w:lang w:eastAsia="it-IT"/>
-        </w:rPr>
-        <w:t>(</w:t>
-      </w:r>
-      <w:r>
-        <w:rPr>
-          <w:rFonts w:ascii="Courier New" w:hAnsi="Courier New"/>
-          <w:b w:val="false"/>
-          <w:i w:val="false"/>
-          <w:color w:val="000000"/>
-          <w:sz w:val="20"/>
-          <w:szCs w:val="20"/>
-          <w:lang w:eastAsia="it-IT"/>
-        </w:rPr>
-        <w:t xml:space="preserve">totaleMonete </w:t>
-      </w:r>
-      <w:r>
-        <w:rPr>
-          <w:rFonts w:ascii="Courier New" w:hAnsi="Courier New"/>
-          <w:b w:val="false"/>
-          <w:i w:val="false"/>
-          <w:color w:val="080808"/>
-          <w:sz w:val="20"/>
-          <w:szCs w:val="20"/>
-          <w:lang w:eastAsia="it-IT"/>
-        </w:rPr>
-        <w:t xml:space="preserve">== </w:t>
-      </w:r>
-      <w:r>
-        <w:rPr>
-          <w:rFonts w:ascii="Courier New" w:hAnsi="Courier New"/>
-          <w:b w:val="false"/>
-          <w:i w:val="false"/>
-          <w:color w:val="1750EB"/>
-          <w:sz w:val="20"/>
-          <w:szCs w:val="20"/>
-          <w:lang w:eastAsia="it-IT"/>
-        </w:rPr>
-        <w:t>0</w:t>
-      </w:r>
-      <w:r>
-        <w:rPr>
-          <w:rFonts w:ascii="Courier New" w:hAnsi="Courier New"/>
-          <w:b w:val="false"/>
-          <w:i w:val="false"/>
-          <w:color w:val="080808"/>
-          <w:sz w:val="20"/>
-          <w:szCs w:val="20"/>
-          <w:lang w:eastAsia="it-IT"/>
-        </w:rPr>
-        <w:t>){</w:t>
-      </w:r>
-      <w:r>
-        <w:rPr>
-          <w:rFonts w:ascii="Courier New" w:hAnsi="Courier New"/>
-          <w:sz w:val="20"/>
-          <w:szCs w:val="20"/>
-          <w:lang w:eastAsia="it-IT"/>
-        </w:rPr>
-        <w:br/>
-      </w:r>
-      <w:r>
-        <w:rPr>
-          <w:rFonts w:ascii="Courier New" w:hAnsi="Courier New"/>
-          <w:b w:val="false"/>
-          <w:i w:val="false"/>
-          <w:color w:val="080808"/>
-          <w:sz w:val="20"/>
-          <w:szCs w:val="20"/>
-          <w:lang w:eastAsia="it-IT"/>
-        </w:rPr>
-        <w:t xml:space="preserve">            </w:t>
-      </w:r>
-      <w:r>
-        <w:rPr>
-          <w:rFonts w:ascii="Courier New" w:hAnsi="Courier New"/>
-          <w:b w:val="false"/>
-          <w:i/>
-          <w:color w:val="00627A"/>
-          <w:sz w:val="20"/>
-          <w:szCs w:val="20"/>
-          <w:lang w:eastAsia="it-IT"/>
-        </w:rPr>
-        <w:t>print</w:t>
-      </w:r>
-      <w:r>
-        <w:rPr>
-          <w:rFonts w:ascii="Courier New" w:hAnsi="Courier New"/>
-          <w:b w:val="false"/>
-          <w:i w:val="false"/>
-          <w:color w:val="080808"/>
-          <w:sz w:val="20"/>
-          <w:szCs w:val="20"/>
-          <w:lang w:eastAsia="it-IT"/>
-        </w:rPr>
-        <w:t>(</w:t>
-      </w:r>
-      <w:r>
-        <w:rPr>
-          <w:rFonts w:ascii="Courier New" w:hAnsi="Courier New"/>
-          <w:b w:val="false"/>
-          <w:i w:val="false"/>
-          <w:color w:val="067D17"/>
-          <w:sz w:val="20"/>
-          <w:szCs w:val="20"/>
-          <w:lang w:eastAsia="it-IT"/>
-        </w:rPr>
-        <w:t>"sono povero"</w:t>
-      </w:r>
-      <w:r>
-        <w:rPr>
-          <w:rFonts w:ascii="Courier New" w:hAnsi="Courier New"/>
-          <w:b w:val="false"/>
-          <w:i w:val="false"/>
-          <w:color w:val="080808"/>
-          <w:sz w:val="20"/>
-          <w:szCs w:val="20"/>
-          <w:lang w:eastAsia="it-IT"/>
-        </w:rPr>
-        <w:t>)</w:t>
-      </w:r>
-      <w:r>
-        <w:rPr>
-          <w:rFonts w:ascii="Courier New" w:hAnsi="Courier New"/>
-          <w:sz w:val="20"/>
-          <w:szCs w:val="20"/>
-          <w:lang w:eastAsia="it-IT"/>
-        </w:rPr>
-        <w:br/>
-      </w:r>
-      <w:r>
-        <w:rPr>
-          <w:rFonts w:ascii="Courier New" w:hAnsi="Courier New"/>
-          <w:b w:val="false"/>
-          <w:i w:val="false"/>
-          <w:color w:val="080808"/>
-          <w:sz w:val="20"/>
-          <w:szCs w:val="20"/>
-          <w:lang w:eastAsia="it-IT"/>
-        </w:rPr>
-        <w:t xml:space="preserve">    }</w:t>
-      </w:r>
-      <w:r>
-        <w:rPr>
-          <w:rFonts w:ascii="Courier New" w:hAnsi="Courier New"/>
-          <w:sz w:val="20"/>
-          <w:szCs w:val="20"/>
-          <w:lang w:eastAsia="it-IT"/>
-        </w:rPr>
-        <w:br/>
-      </w:r>
-      <w:r>
-        <w:rPr>
-          <w:rFonts w:ascii="Courier New" w:hAnsi="Courier New"/>
-          <w:b w:val="false"/>
-          <w:i w:val="false"/>
-          <w:color w:val="080808"/>
-          <w:sz w:val="20"/>
-          <w:szCs w:val="20"/>
-          <w:lang w:eastAsia="it-IT"/>
-        </w:rPr>
-        <w:t>}</w:t>
-      </w:r>
-    </w:p>
-    <w:p>
-      <w:pPr>
-        <w:pStyle w:val="Normal"/>
-        <w:rPr>
-          <w:lang w:eastAsia="it-IT"/>
-        </w:rPr>
-      </w:pPr>
-      <w:r>
-        <w:rPr>
-          <w:lang w:eastAsia="it-IT"/>
-        </w:rPr>
-      </w:r>
-    </w:p>
-    <w:p>
-      <w:pPr>
-        <w:pStyle w:val="Normal"/>
-        <w:rPr>
-          <w:lang w:eastAsia="it-IT"/>
-        </w:rPr>
-      </w:pPr>
-      <w:r>
-        <w:rPr>
-          <w:lang w:eastAsia="it-IT"/>
-        </w:rPr>
-      </w:r>
-    </w:p>
-    <w:p>
-      <w:pPr>
-        <w:pStyle w:val="Normal"/>
-        <w:rPr>
-          <w:lang w:eastAsia="it-IT"/>
-        </w:rPr>
-      </w:pPr>
-      <w:r>
-        <w:rPr>
-          <w:lang w:eastAsia="it-IT"/>
-        </w:rPr>
-      </w:r>
-    </w:p>
-    <w:p>
-      <w:pPr>
-        <w:pStyle w:val="Normal"/>
-        <w:rPr>
-          <w:lang w:eastAsia="it-IT"/>
-        </w:rPr>
-      </w:pPr>
-      <w:r>
-        <w:rPr>
-          <w:lang w:eastAsia="it-IT"/>
-        </w:rPr>
+          <w:b w:val="false"/>
+          <w:b w:val="false"/>
+          <w:i w:val="false"/>
+          <w:i w:val="false"/>
+          <w:color w:val="080808"/>
+        </w:rPr>
+      </w:pPr>
+      <w:r>
+        <w:rPr>
+          <w:rFonts w:ascii="Courier New" w:hAnsi="Courier New"/>
+          <w:sz w:val="20"/>
+          <w:szCs w:val="20"/>
+        </w:rPr>
+      </w:r>
+    </w:p>
+    <w:p>
+      <w:pPr>
+        <w:pStyle w:val="Normal"/>
+        <w:rPr>
+          <w:lang w:eastAsia="it-IT"/>
+        </w:rPr>
+      </w:pPr>
+      <w:r>
+        <w:rPr/>
+      </w:r>
+    </w:p>
+    <w:p>
+      <w:pPr>
+        <w:pStyle w:val="Normal"/>
+        <w:rPr>
+          <w:lang w:eastAsia="it-IT"/>
+        </w:rPr>
+      </w:pPr>
+      <w:r>
+        <w:rPr/>
       </w:r>
     </w:p>
     <w:p>
@@ -9081,7 +9440,7 @@
         <w:docPartGallery w:val="Page Numbers (Bottom of Page)"/>
         <w:docPartUnique w:val="true"/>
       </w:docPartObj>
-      <w:id w:val="203751368"/>
+      <w:id w:val="929331983"/>
     </w:sdtPr>
     <w:sdtContent>
       <w:p>
@@ -9133,7 +9492,7 @@
         <w:docPartGallery w:val="Page Numbers (Bottom of Page)"/>
         <w:docPartUnique w:val="true"/>
       </w:docPartObj>
-      <w:id w:val="61600532"/>
+      <w:id w:val="33483860"/>
     </w:sdtPr>
     <w:sdtContent>
       <w:p>
@@ -9224,6 +9583,125 @@
   <w:abstractNum w:abstractNumId="1">
     <w:lvl w:ilvl="0">
       <w:start w:val="1"/>
+      <w:numFmt w:val="none"/>
+      <w:suff w:val="nothing"/>
+      <w:lvlText w:val=""/>
+      <w:lvlJc w:val="left"/>
+      <w:pPr>
+        <w:tabs>
+          <w:tab w:val="num" w:pos="0"/>
+        </w:tabs>
+        <w:ind w:left="0" w:hanging="0"/>
+      </w:pPr>
+    </w:lvl>
+    <w:lvl w:ilvl="1">
+      <w:start w:val="1"/>
+      <w:numFmt w:val="none"/>
+      <w:suff w:val="nothing"/>
+      <w:lvlText w:val=""/>
+      <w:lvlJc w:val="left"/>
+      <w:pPr>
+        <w:tabs>
+          <w:tab w:val="num" w:pos="0"/>
+        </w:tabs>
+        <w:ind w:left="0" w:hanging="0"/>
+      </w:pPr>
+    </w:lvl>
+    <w:lvl w:ilvl="2">
+      <w:start w:val="1"/>
+      <w:numFmt w:val="none"/>
+      <w:suff w:val="nothing"/>
+      <w:lvlText w:val=""/>
+      <w:lvlJc w:val="left"/>
+      <w:pPr>
+        <w:tabs>
+          <w:tab w:val="num" w:pos="0"/>
+        </w:tabs>
+        <w:ind w:left="0" w:hanging="0"/>
+      </w:pPr>
+    </w:lvl>
+    <w:lvl w:ilvl="3">
+      <w:start w:val="1"/>
+      <w:numFmt w:val="none"/>
+      <w:suff w:val="nothing"/>
+      <w:lvlText w:val=""/>
+      <w:lvlJc w:val="left"/>
+      <w:pPr>
+        <w:tabs>
+          <w:tab w:val="num" w:pos="0"/>
+        </w:tabs>
+        <w:ind w:left="0" w:hanging="0"/>
+      </w:pPr>
+    </w:lvl>
+    <w:lvl w:ilvl="4">
+      <w:start w:val="1"/>
+      <w:numFmt w:val="none"/>
+      <w:suff w:val="nothing"/>
+      <w:lvlText w:val=""/>
+      <w:lvlJc w:val="left"/>
+      <w:pPr>
+        <w:tabs>
+          <w:tab w:val="num" w:pos="0"/>
+        </w:tabs>
+        <w:ind w:left="0" w:hanging="0"/>
+      </w:pPr>
+    </w:lvl>
+    <w:lvl w:ilvl="5">
+      <w:start w:val="1"/>
+      <w:numFmt w:val="none"/>
+      <w:suff w:val="nothing"/>
+      <w:lvlText w:val=""/>
+      <w:lvlJc w:val="left"/>
+      <w:pPr>
+        <w:tabs>
+          <w:tab w:val="num" w:pos="0"/>
+        </w:tabs>
+        <w:ind w:left="0" w:hanging="0"/>
+      </w:pPr>
+    </w:lvl>
+    <w:lvl w:ilvl="6">
+      <w:start w:val="1"/>
+      <w:numFmt w:val="none"/>
+      <w:suff w:val="nothing"/>
+      <w:lvlText w:val=""/>
+      <w:lvlJc w:val="left"/>
+      <w:pPr>
+        <w:tabs>
+          <w:tab w:val="num" w:pos="0"/>
+        </w:tabs>
+        <w:ind w:left="0" w:hanging="0"/>
+      </w:pPr>
+    </w:lvl>
+    <w:lvl w:ilvl="7">
+      <w:start w:val="1"/>
+      <w:numFmt w:val="none"/>
+      <w:suff w:val="nothing"/>
+      <w:lvlText w:val=""/>
+      <w:lvlJc w:val="left"/>
+      <w:pPr>
+        <w:tabs>
+          <w:tab w:val="num" w:pos="0"/>
+        </w:tabs>
+        <w:ind w:left="0" w:hanging="0"/>
+      </w:pPr>
+    </w:lvl>
+    <w:lvl w:ilvl="8">
+      <w:start w:val="1"/>
+      <w:numFmt w:val="none"/>
+      <w:suff w:val="nothing"/>
+      <w:lvlText w:val=""/>
+      <w:lvlJc w:val="left"/>
+      <w:pPr>
+        <w:tabs>
+          <w:tab w:val="num" w:pos="0"/>
+        </w:tabs>
+        <w:ind w:left="0" w:hanging="0"/>
+      </w:pPr>
+    </w:lvl>
+  </w:abstractNum>
+  <w:abstractNum w:abstractNumId="2">
+    <w:lvl w:ilvl="0">
+      <w:start w:val="1"/>
       <w:numFmt w:val="bullet"/>
       <w:lvlText w:val=""/>
       <w:lvlJc w:val="left"/>
@@ -9365,125 +9843,6 @@
         <w:rFonts w:ascii="Wingdings" w:hAnsi="Wingdings" w:cs="Wingdings" w:hint="default"/>
         <w:sz w:val="20"/>
       </w:rPr>
-    </w:lvl>
-  </w:abstractNum>
-  <w:abstractNum w:abstractNumId="2">
-    <w:lvl w:ilvl="0">
-      <w:start w:val="1"/>
-      <w:numFmt w:val="none"/>
-      <w:suff w:val="nothing"/>
-      <w:lvlText w:val=""/>
-      <w:lvlJc w:val="left"/>
-      <w:pPr>
-        <w:tabs>
-          <w:tab w:val="num" w:pos="0"/>
-        </w:tabs>
-        <w:ind w:left="0" w:hanging="0"/>
-      </w:pPr>
-    </w:lvl>
-    <w:lvl w:ilvl="1">
-      <w:start w:val="1"/>
-      <w:numFmt w:val="none"/>
-      <w:suff w:val="nothing"/>
-      <w:lvlText w:val=""/>
-      <w:lvlJc w:val="left"/>
-      <w:pPr>
-        <w:tabs>
-          <w:tab w:val="num" w:pos="0"/>
-        </w:tabs>
-        <w:ind w:left="0" w:hanging="0"/>
-      </w:pPr>
-    </w:lvl>
-    <w:lvl w:ilvl="2">
-      <w:start w:val="1"/>
-      <w:numFmt w:val="none"/>
-      <w:suff w:val="nothing"/>
-      <w:lvlText w:val=""/>
-      <w:lvlJc w:val="left"/>
-      <w:pPr>
-        <w:tabs>
-          <w:tab w:val="num" w:pos="0"/>
-        </w:tabs>
-        <w:ind w:left="0" w:hanging="0"/>
-      </w:pPr>
-    </w:lvl>
-    <w:lvl w:ilvl="3">
-      <w:start w:val="1"/>
-      <w:numFmt w:val="none"/>
-      <w:suff w:val="nothing"/>
-      <w:lvlText w:val=""/>
-      <w:lvlJc w:val="left"/>
-      <w:pPr>
-        <w:tabs>
-          <w:tab w:val="num" w:pos="0"/>
-        </w:tabs>
-        <w:ind w:left="0" w:hanging="0"/>
-      </w:pPr>
-    </w:lvl>
-    <w:lvl w:ilvl="4">
-      <w:start w:val="1"/>
-      <w:numFmt w:val="none"/>
-      <w:suff w:val="nothing"/>
-      <w:lvlText w:val=""/>
-      <w:lvlJc w:val="left"/>
-      <w:pPr>
-        <w:tabs>
-          <w:tab w:val="num" w:pos="0"/>
-        </w:tabs>
-        <w:ind w:left="0" w:hanging="0"/>
-      </w:pPr>
-    </w:lvl>
-    <w:lvl w:ilvl="5">
-      <w:start w:val="1"/>
-      <w:numFmt w:val="none"/>
-      <w:suff w:val="nothing"/>
-      <w:lvlText w:val=""/>
-      <w:lvlJc w:val="left"/>
-      <w:pPr>
-        <w:tabs>
-          <w:tab w:val="num" w:pos="0"/>
-        </w:tabs>
-        <w:ind w:left="0" w:hanging="0"/>
-      </w:pPr>
-    </w:lvl>
-    <w:lvl w:ilvl="6">
-      <w:start w:val="1"/>
-      <w:numFmt w:val="none"/>
-      <w:suff w:val="nothing"/>
-      <w:lvlText w:val=""/>
-      <w:lvlJc w:val="left"/>
-      <w:pPr>
-        <w:tabs>
-          <w:tab w:val="num" w:pos="0"/>
-        </w:tabs>
-        <w:ind w:left="0" w:hanging="0"/>
-      </w:pPr>
-    </w:lvl>
-    <w:lvl w:ilvl="7">
-      <w:start w:val="1"/>
-      <w:numFmt w:val="none"/>
-      <w:suff w:val="nothing"/>
-      <w:lvlText w:val=""/>
-      <w:lvlJc w:val="left"/>
-      <w:pPr>
-        <w:tabs>
-          <w:tab w:val="num" w:pos="0"/>
-        </w:tabs>
-        <w:ind w:left="0" w:hanging="0"/>
-      </w:pPr>
-    </w:lvl>
-    <w:lvl w:ilvl="8">
-      <w:start w:val="1"/>
-      <w:numFmt w:val="none"/>
-      <w:suff w:val="nothing"/>
-      <w:lvlText w:val=""/>
-      <w:lvlJc w:val="left"/>
-      <w:pPr>
-        <w:tabs>
-          <w:tab w:val="num" w:pos="0"/>
-        </w:tabs>
-        <w:ind w:left="0" w:hanging="0"/>
-      </w:pPr>
     </w:lvl>
   </w:abstractNum>
   <w:num w:numId="1">
@@ -10263,6 +10622,34 @@
       <w:lang w:eastAsia="it-IT"/>
     </w:rPr>
   </w:style>
+  <w:style w:type="paragraph" w:styleId="Titoloindiceanalitico">
+    <w:name w:val="Index Heading"/>
+    <w:basedOn w:val="Titolo"/>
+    <w:pPr>
+      <w:suppressLineNumbers/>
+      <w:ind w:left="0" w:hanging="0"/>
+    </w:pPr>
+    <w:rPr>
+      <w:b/>
+      <w:bCs/>
+      <w:sz w:val="32"/>
+      <w:szCs w:val="32"/>
+    </w:rPr>
+  </w:style>
+  <w:style w:type="paragraph" w:styleId="Titoloindice">
+    <w:name w:val="TOC Heading"/>
+    <w:basedOn w:val="Titoloindiceanalitico"/>
+    <w:pPr>
+      <w:suppressLineNumbers/>
+      <w:ind w:left="0" w:hanging="0"/>
+    </w:pPr>
+    <w:rPr>
+      <w:b/>
+      <w:bCs/>
+      <w:sz w:val="32"/>
+      <w:szCs w:val="32"/>
+    </w:rPr>
+  </w:style>
   <w:style w:type="numbering" w:styleId="NoList" w:default="1">
     <w:name w:val="No List"/>
     <w:uiPriority w:val="99"/>

--- a/Appunti Kotlin/CORSO KOTLIN.docx
+++ b/Appunti Kotlin/CORSO KOTLIN.docx
@@ -118,7 +118,7 @@
       <w:sdtContent>
         <w:p>
           <w:pPr>
-            <w:pStyle w:val="Titoloindice"/>
+            <w:pStyle w:val="TOCHeading"/>
             <w:suppressLineNumbers/>
             <w:ind w:left="0" w:hanging="0"/>
             <w:rPr>
@@ -155,6 +155,7 @@
             <w:rPr>
               <w:webHidden/>
               <w:rStyle w:val="Saltoaindice"/>
+              <w:vanish w:val="false"/>
             </w:rPr>
             <w:instrText> TOC \z \o "1-3" \u \h</w:instrText>
           </w:r>
@@ -162,6 +163,7 @@
             <w:rPr>
               <w:webHidden/>
               <w:rStyle w:val="Saltoaindice"/>
+              <w:vanish w:val="false"/>
             </w:rPr>
             <w:fldChar w:fldCharType="separate"/>
           </w:r>
@@ -170,6 +172,7 @@
               <w:rPr>
                 <w:webHidden/>
                 <w:rStyle w:val="Saltoaindice"/>
+                <w:vanish w:val="false"/>
               </w:rPr>
               <w:t>INTRODUZIONE</w:t>
               <w:tab/>
@@ -191,6 +194,7 @@
               <w:rPr>
                 <w:webHidden/>
                 <w:rStyle w:val="Saltoaindice"/>
+                <w:vanish w:val="false"/>
               </w:rPr>
               <w:t>VARIABILI</w:t>
               <w:tab/>
@@ -212,6 +216,7 @@
               <w:rPr>
                 <w:webHidden/>
                 <w:rStyle w:val="Saltoaindice"/>
+                <w:vanish w:val="false"/>
               </w:rPr>
               <w:t>RIASSEGNAZIONE VARIABILI</w:t>
               <w:tab/>
@@ -233,6 +238,7 @@
               <w:rPr>
                 <w:webHidden/>
                 <w:rStyle w:val="Saltoaindice"/>
+                <w:vanish w:val="false"/>
               </w:rPr>
               <w:t>OPERAZIONI CON VARIABILI</w:t>
               <w:tab/>
@@ -254,6 +260,7 @@
               <w:rPr>
                 <w:webHidden/>
                 <w:rStyle w:val="Saltoaindice"/>
+                <w:vanish w:val="false"/>
               </w:rPr>
               <w:t>OPERATORI</w:t>
               <w:tab/>
@@ -275,6 +282,7 @@
               <w:rPr>
                 <w:webHidden/>
                 <w:rStyle w:val="Saltoaindice"/>
+                <w:vanish w:val="false"/>
               </w:rPr>
               <w:t>DIFFERENZA VAL E VAR</w:t>
               <w:tab/>
@@ -296,6 +304,7 @@
               <w:rPr>
                 <w:webHidden/>
                 <w:rStyle w:val="Saltoaindice"/>
+                <w:vanish w:val="false"/>
               </w:rPr>
               <w:t>TRACCIA 1 PER ESERCITAZIONE</w:t>
               <w:tab/>
@@ -317,6 +326,7 @@
               <w:rPr>
                 <w:webHidden/>
                 <w:rStyle w:val="Saltoaindice"/>
+                <w:vanish w:val="false"/>
               </w:rPr>
               <w:t>STRINGHE</w:t>
               <w:tab/>
@@ -338,6 +348,7 @@
               <w:rPr>
                 <w:webHidden/>
                 <w:rStyle w:val="Saltoaindice"/>
+                <w:vanish w:val="false"/>
               </w:rPr>
               <w:t>ARRAY</w:t>
               <w:tab/>
@@ -359,6 +370,7 @@
               <w:rPr>
                 <w:webHidden/>
                 <w:rStyle w:val="Saltoaindice"/>
+                <w:vanish w:val="false"/>
               </w:rPr>
               <w:t>CONDIZIONALI</w:t>
               <w:tab/>
@@ -380,6 +392,7 @@
               <w:rPr>
                 <w:webHidden/>
                 <w:rStyle w:val="Saltoaindice"/>
+                <w:vanish w:val="false"/>
               </w:rPr>
               <w:t>IF ELSE STATEMENT</w:t>
               <w:tab/>
@@ -401,6 +414,7 @@
               <w:rPr>
                 <w:webHidden/>
                 <w:rStyle w:val="Saltoaindice"/>
+                <w:vanish w:val="false"/>
               </w:rPr>
               <w:t>WHEN STATEMENT</w:t>
               <w:tab/>
@@ -410,6 +424,7 @@
           <w:r>
             <w:rPr>
               <w:rStyle w:val="Saltoaindice"/>
+              <w:vanish w:val="false"/>
             </w:rPr>
             <w:fldChar w:fldCharType="end"/>
           </w:r>
@@ -3961,7 +3976,7 @@
         <w:pStyle w:val="NormalWeb"/>
         <w:numPr>
           <w:ilvl w:val="0"/>
-          <w:numId w:val="2"/>
+          <w:numId w:val="1"/>
         </w:numPr>
         <w:spacing w:before="280" w:after="0"/>
         <w:rPr/>
@@ -3976,7 +3991,7 @@
         <w:pStyle w:val="NormalWeb"/>
         <w:numPr>
           <w:ilvl w:val="0"/>
-          <w:numId w:val="2"/>
+          <w:numId w:val="1"/>
         </w:numPr>
         <w:spacing w:before="0" w:after="0"/>
         <w:rPr/>
@@ -3991,7 +4006,7 @@
         <w:pStyle w:val="NormalWeb"/>
         <w:numPr>
           <w:ilvl w:val="0"/>
-          <w:numId w:val="2"/>
+          <w:numId w:val="1"/>
         </w:numPr>
         <w:spacing w:before="0" w:after="280"/>
         <w:rPr/>
@@ -4445,6 +4460,48 @@
     </w:p>
     <w:p>
       <w:pPr>
+        <w:pStyle w:val="Normal"/>
+        <w:shd w:val="clear" w:color="auto" w:fill="FFFFFF"/>
+        <w:tabs>
+          <w:tab w:val="clear" w:pos="708"/>
+          <w:tab w:val="left" w:pos="916" w:leader="none"/>
+          <w:tab w:val="left" w:pos="1832" w:leader="none"/>
+          <w:tab w:val="left" w:pos="2748" w:leader="none"/>
+          <w:tab w:val="left" w:pos="3664" w:leader="none"/>
+          <w:tab w:val="left" w:pos="4580" w:leader="none"/>
+          <w:tab w:val="left" w:pos="5496" w:leader="none"/>
+          <w:tab w:val="left" w:pos="6412" w:leader="none"/>
+          <w:tab w:val="left" w:pos="7328" w:leader="none"/>
+          <w:tab w:val="left" w:pos="8244" w:leader="none"/>
+          <w:tab w:val="left" w:pos="9160" w:leader="none"/>
+          <w:tab w:val="left" w:pos="10076" w:leader="none"/>
+          <w:tab w:val="left" w:pos="10992" w:leader="none"/>
+          <w:tab w:val="left" w:pos="11908" w:leader="none"/>
+          <w:tab w:val="left" w:pos="12824" w:leader="none"/>
+          <w:tab w:val="left" w:pos="13740" w:leader="none"/>
+          <w:tab w:val="left" w:pos="14656" w:leader="none"/>
+        </w:tabs>
+        <w:spacing w:lineRule="auto" w:line="240" w:before="0" w:after="0"/>
+        <w:rPr>
+          <w:rFonts w:ascii="Courier New" w:hAnsi="Courier New" w:eastAsia="Times New Roman" w:cs="Courier New"/>
+          <w:color w:val="0000FF"/>
+          <w:sz w:val="20"/>
+          <w:szCs w:val="20"/>
+          <w:lang w:eastAsia="it-IT"/>
+        </w:rPr>
+      </w:pPr>
+      <w:r>
+        <w:rPr>
+          <w:rFonts w:eastAsia="Times New Roman" w:cs="Courier New" w:ascii="Courier New" w:hAnsi="Courier New"/>
+          <w:color w:val="0000FF"/>
+          <w:sz w:val="20"/>
+          <w:szCs w:val="20"/>
+          <w:lang w:eastAsia="it-IT"/>
+        </w:rPr>
+      </w:r>
+    </w:p>
+    <w:p>
+      <w:pPr>
         <w:pStyle w:val="Titolo2"/>
         <w:rPr>
           <w:rFonts w:eastAsia="Times New Roman"/>
@@ -8726,11 +8783,7 @@
       <w:bookmarkEnd w:id="21"/>
       <w:r>
         <w:rPr/>
-        <w:t xml:space="preserve">WHEN </w:t>
-      </w:r>
-      <w:r>
-        <w:rPr/>
-        <w:t>STATEMENT</w:t>
+        <w:t>WHEN STATEMENT</w:t>
       </w:r>
     </w:p>
     <w:p>
@@ -8778,7 +8831,6 @@
     <w:p>
       <w:pPr>
         <w:pStyle w:val="Normal"/>
-        <w:pBdr/>
         <w:shd w:fill="FFFFFF"/>
         <w:rPr>
           <w:rFonts w:ascii="Courier New" w:hAnsi="Courier New"/>
@@ -9308,7 +9360,6 @@
     <w:p>
       <w:pPr>
         <w:pStyle w:val="Normal"/>
-        <w:pBdr/>
         <w:shd w:fill="FFFFFF"/>
         <w:rPr>
           <w:b w:val="false"/>
@@ -9320,32 +9371,36 @@
       </w:pPr>
       <w:r>
         <w:rPr>
-          <w:rFonts w:ascii="Courier New" w:hAnsi="Courier New"/>
-          <w:sz w:val="20"/>
-          <w:szCs w:val="20"/>
-        </w:rPr>
-      </w:r>
-    </w:p>
-    <w:p>
-      <w:pPr>
-        <w:pStyle w:val="Normal"/>
-        <w:rPr>
-          <w:lang w:eastAsia="it-IT"/>
-        </w:rPr>
-      </w:pPr>
-      <w:r>
-        <w:rPr/>
-      </w:r>
-    </w:p>
-    <w:p>
-      <w:pPr>
-        <w:pStyle w:val="Normal"/>
-        <w:rPr>
-          <w:lang w:eastAsia="it-IT"/>
-        </w:rPr>
-      </w:pPr>
-      <w:r>
-        <w:rPr/>
+          <w:b w:val="false"/>
+          <w:i w:val="false"/>
+          <w:color w:val="080808"/>
+        </w:rPr>
+      </w:r>
+    </w:p>
+    <w:p>
+      <w:pPr>
+        <w:pStyle w:val="Normal"/>
+        <w:rPr>
+          <w:lang w:eastAsia="it-IT"/>
+        </w:rPr>
+      </w:pPr>
+      <w:r>
+        <w:rPr>
+          <w:lang w:eastAsia="it-IT"/>
+        </w:rPr>
+      </w:r>
+    </w:p>
+    <w:p>
+      <w:pPr>
+        <w:pStyle w:val="Normal"/>
+        <w:rPr>
+          <w:lang w:eastAsia="it-IT"/>
+        </w:rPr>
+      </w:pPr>
+      <w:r>
+        <w:rPr>
+          <w:lang w:eastAsia="it-IT"/>
+        </w:rPr>
       </w:r>
     </w:p>
     <w:p>
@@ -9440,7 +9495,7 @@
         <w:docPartGallery w:val="Page Numbers (Bottom of Page)"/>
         <w:docPartUnique w:val="true"/>
       </w:docPartObj>
-      <w:id w:val="929331983"/>
+      <w:id w:val="322145032"/>
     </w:sdtPr>
     <w:sdtContent>
       <w:p>
@@ -9492,7 +9547,7 @@
         <w:docPartGallery w:val="Page Numbers (Bottom of Page)"/>
         <w:docPartUnique w:val="true"/>
       </w:docPartObj>
-      <w:id w:val="33483860"/>
+      <w:id w:val="1662384570"/>
     </w:sdtPr>
     <w:sdtContent>
       <w:p>
@@ -9583,125 +9638,6 @@
   <w:abstractNum w:abstractNumId="1">
     <w:lvl w:ilvl="0">
       <w:start w:val="1"/>
-      <w:numFmt w:val="none"/>
-      <w:suff w:val="nothing"/>
-      <w:lvlText w:val=""/>
-      <w:lvlJc w:val="left"/>
-      <w:pPr>
-        <w:tabs>
-          <w:tab w:val="num" w:pos="0"/>
-        </w:tabs>
-        <w:ind w:left="0" w:hanging="0"/>
-      </w:pPr>
-    </w:lvl>
-    <w:lvl w:ilvl="1">
-      <w:start w:val="1"/>
-      <w:numFmt w:val="none"/>
-      <w:suff w:val="nothing"/>
-      <w:lvlText w:val=""/>
-      <w:lvlJc w:val="left"/>
-      <w:pPr>
-        <w:tabs>
-          <w:tab w:val="num" w:pos="0"/>
-        </w:tabs>
-        <w:ind w:left="0" w:hanging="0"/>
-      </w:pPr>
-    </w:lvl>
-    <w:lvl w:ilvl="2">
-      <w:start w:val="1"/>
-      <w:numFmt w:val="none"/>
-      <w:suff w:val="nothing"/>
-      <w:lvlText w:val=""/>
-      <w:lvlJc w:val="left"/>
-      <w:pPr>
-        <w:tabs>
-          <w:tab w:val="num" w:pos="0"/>
-        </w:tabs>
-        <w:ind w:left="0" w:hanging="0"/>
-      </w:pPr>
-    </w:lvl>
-    <w:lvl w:ilvl="3">
-      <w:start w:val="1"/>
-      <w:numFmt w:val="none"/>
-      <w:suff w:val="nothing"/>
-      <w:lvlText w:val=""/>
-      <w:lvlJc w:val="left"/>
-      <w:pPr>
-        <w:tabs>
-          <w:tab w:val="num" w:pos="0"/>
-        </w:tabs>
-        <w:ind w:left="0" w:hanging="0"/>
-      </w:pPr>
-    </w:lvl>
-    <w:lvl w:ilvl="4">
-      <w:start w:val="1"/>
-      <w:numFmt w:val="none"/>
-      <w:suff w:val="nothing"/>
-      <w:lvlText w:val=""/>
-      <w:lvlJc w:val="left"/>
-      <w:pPr>
-        <w:tabs>
-          <w:tab w:val="num" w:pos="0"/>
-        </w:tabs>
-        <w:ind w:left="0" w:hanging="0"/>
-      </w:pPr>
-    </w:lvl>
-    <w:lvl w:ilvl="5">
-      <w:start w:val="1"/>
-      <w:numFmt w:val="none"/>
-      <w:suff w:val="nothing"/>
-      <w:lvlText w:val=""/>
-      <w:lvlJc w:val="left"/>
-      <w:pPr>
-        <w:tabs>
-          <w:tab w:val="num" w:pos="0"/>
-        </w:tabs>
-        <w:ind w:left="0" w:hanging="0"/>
-      </w:pPr>
-    </w:lvl>
-    <w:lvl w:ilvl="6">
-      <w:start w:val="1"/>
-      <w:numFmt w:val="none"/>
-      <w:suff w:val="nothing"/>
-      <w:lvlText w:val=""/>
-      <w:lvlJc w:val="left"/>
-      <w:pPr>
-        <w:tabs>
-          <w:tab w:val="num" w:pos="0"/>
-        </w:tabs>
-        <w:ind w:left="0" w:hanging="0"/>
-      </w:pPr>
-    </w:lvl>
-    <w:lvl w:ilvl="7">
-      <w:start w:val="1"/>
-      <w:numFmt w:val="none"/>
-      <w:suff w:val="nothing"/>
-      <w:lvlText w:val=""/>
-      <w:lvlJc w:val="left"/>
-      <w:pPr>
-        <w:tabs>
-          <w:tab w:val="num" w:pos="0"/>
-        </w:tabs>
-        <w:ind w:left="0" w:hanging="0"/>
-      </w:pPr>
-    </w:lvl>
-    <w:lvl w:ilvl="8">
-      <w:start w:val="1"/>
-      <w:numFmt w:val="none"/>
-      <w:suff w:val="nothing"/>
-      <w:lvlText w:val=""/>
-      <w:lvlJc w:val="left"/>
-      <w:pPr>
-        <w:tabs>
-          <w:tab w:val="num" w:pos="0"/>
-        </w:tabs>
-        <w:ind w:left="0" w:hanging="0"/>
-      </w:pPr>
-    </w:lvl>
-  </w:abstractNum>
-  <w:abstractNum w:abstractNumId="2">
-    <w:lvl w:ilvl="0">
-      <w:start w:val="1"/>
       <w:numFmt w:val="bullet"/>
       <w:lvlText w:val=""/>
       <w:lvlJc w:val="left"/>
@@ -9843,6 +9779,125 @@
         <w:rFonts w:ascii="Wingdings" w:hAnsi="Wingdings" w:cs="Wingdings" w:hint="default"/>
         <w:sz w:val="20"/>
       </w:rPr>
+    </w:lvl>
+  </w:abstractNum>
+  <w:abstractNum w:abstractNumId="2">
+    <w:lvl w:ilvl="0">
+      <w:start w:val="1"/>
+      <w:numFmt w:val="none"/>
+      <w:suff w:val="nothing"/>
+      <w:lvlText w:val=""/>
+      <w:lvlJc w:val="left"/>
+      <w:pPr>
+        <w:tabs>
+          <w:tab w:val="num" w:pos="0"/>
+        </w:tabs>
+        <w:ind w:left="0" w:hanging="0"/>
+      </w:pPr>
+    </w:lvl>
+    <w:lvl w:ilvl="1">
+      <w:start w:val="1"/>
+      <w:numFmt w:val="none"/>
+      <w:suff w:val="nothing"/>
+      <w:lvlText w:val=""/>
+      <w:lvlJc w:val="left"/>
+      <w:pPr>
+        <w:tabs>
+          <w:tab w:val="num" w:pos="0"/>
+        </w:tabs>
+        <w:ind w:left="0" w:hanging="0"/>
+      </w:pPr>
+    </w:lvl>
+    <w:lvl w:ilvl="2">
+      <w:start w:val="1"/>
+      <w:numFmt w:val="none"/>
+      <w:suff w:val="nothing"/>
+      <w:lvlText w:val=""/>
+      <w:lvlJc w:val="left"/>
+      <w:pPr>
+        <w:tabs>
+          <w:tab w:val="num" w:pos="0"/>
+        </w:tabs>
+        <w:ind w:left="0" w:hanging="0"/>
+      </w:pPr>
+    </w:lvl>
+    <w:lvl w:ilvl="3">
+      <w:start w:val="1"/>
+      <w:numFmt w:val="none"/>
+      <w:suff w:val="nothing"/>
+      <w:lvlText w:val=""/>
+      <w:lvlJc w:val="left"/>
+      <w:pPr>
+        <w:tabs>
+          <w:tab w:val="num" w:pos="0"/>
+        </w:tabs>
+        <w:ind w:left="0" w:hanging="0"/>
+      </w:pPr>
+    </w:lvl>
+    <w:lvl w:ilvl="4">
+      <w:start w:val="1"/>
+      <w:numFmt w:val="none"/>
+      <w:suff w:val="nothing"/>
+      <w:lvlText w:val=""/>
+      <w:lvlJc w:val="left"/>
+      <w:pPr>
+        <w:tabs>
+          <w:tab w:val="num" w:pos="0"/>
+        </w:tabs>
+        <w:ind w:left="0" w:hanging="0"/>
+      </w:pPr>
+    </w:lvl>
+    <w:lvl w:ilvl="5">
+      <w:start w:val="1"/>
+      <w:numFmt w:val="none"/>
+      <w:suff w:val="nothing"/>
+      <w:lvlText w:val=""/>
+      <w:lvlJc w:val="left"/>
+      <w:pPr>
+        <w:tabs>
+          <w:tab w:val="num" w:pos="0"/>
+        </w:tabs>
+        <w:ind w:left="0" w:hanging="0"/>
+      </w:pPr>
+    </w:lvl>
+    <w:lvl w:ilvl="6">
+      <w:start w:val="1"/>
+      <w:numFmt w:val="none"/>
+      <w:suff w:val="nothing"/>
+      <w:lvlText w:val=""/>
+      <w:lvlJc w:val="left"/>
+      <w:pPr>
+        <w:tabs>
+          <w:tab w:val="num" w:pos="0"/>
+        </w:tabs>
+        <w:ind w:left="0" w:hanging="0"/>
+      </w:pPr>
+    </w:lvl>
+    <w:lvl w:ilvl="7">
+      <w:start w:val="1"/>
+      <w:numFmt w:val="none"/>
+      <w:suff w:val="nothing"/>
+      <w:lvlText w:val=""/>
+      <w:lvlJc w:val="left"/>
+      <w:pPr>
+        <w:tabs>
+          <w:tab w:val="num" w:pos="0"/>
+        </w:tabs>
+        <w:ind w:left="0" w:hanging="0"/>
+      </w:pPr>
+    </w:lvl>
+    <w:lvl w:ilvl="8">
+      <w:start w:val="1"/>
+      <w:numFmt w:val="none"/>
+      <w:suff w:val="nothing"/>
+      <w:lvlText w:val=""/>
+      <w:lvlJc w:val="left"/>
+      <w:pPr>
+        <w:tabs>
+          <w:tab w:val="num" w:pos="0"/>
+        </w:tabs>
+        <w:ind w:left="0" w:hanging="0"/>
+      </w:pPr>
     </w:lvl>
   </w:abstractNum>
   <w:num w:numId="1">
@@ -10523,17 +10578,21 @@
   </w:style>
   <w:style w:type="paragraph" w:styleId="TOCHeading">
     <w:name w:val="TOC Heading"/>
-    <w:basedOn w:val="Titolo1"/>
+    <w:basedOn w:val="Titoloindiceanalitico"/>
     <w:next w:val="Normal"/>
     <w:uiPriority w:val="39"/>
     <w:unhideWhenUsed/>
     <w:qFormat/>
     <w:rsid w:val="001300e6"/>
     <w:pPr>
-      <w:outlineLvl w:val="9"/>
+      <w:suppressLineNumbers/>
+      <w:ind w:left="0" w:hanging="0"/>
     </w:pPr>
     <w:rPr>
-      <w:lang w:eastAsia="it-IT"/>
+      <w:b/>
+      <w:bCs/>
+      <w:sz w:val="32"/>
+      <w:szCs w:val="32"/>
     </w:rPr>
   </w:style>
   <w:style w:type="paragraph" w:styleId="Indice1">
@@ -10625,20 +10684,6 @@
   <w:style w:type="paragraph" w:styleId="Titoloindiceanalitico">
     <w:name w:val="Index Heading"/>
     <w:basedOn w:val="Titolo"/>
-    <w:pPr>
-      <w:suppressLineNumbers/>
-      <w:ind w:left="0" w:hanging="0"/>
-    </w:pPr>
-    <w:rPr>
-      <w:b/>
-      <w:bCs/>
-      <w:sz w:val="32"/>
-      <w:szCs w:val="32"/>
-    </w:rPr>
-  </w:style>
-  <w:style w:type="paragraph" w:styleId="Titoloindice">
-    <w:name w:val="TOC Heading"/>
-    <w:basedOn w:val="Titoloindiceanalitico"/>
     <w:pPr>
       <w:suppressLineNumbers/>
       <w:ind w:left="0" w:hanging="0"/>

--- a/Appunti Kotlin/CORSO KOTLIN.docx
+++ b/Appunti Kotlin/CORSO KOTLIN.docx
@@ -118,7 +118,7 @@
       <w:sdtContent>
         <w:p>
           <w:pPr>
-            <w:pStyle w:val="TOCHeading"/>
+            <w:pStyle w:val="Titoloindice"/>
             <w:suppressLineNumbers/>
             <w:ind w:left="0" w:hanging="0"/>
             <w:rPr>
@@ -155,7 +155,6 @@
             <w:rPr>
               <w:webHidden/>
               <w:rStyle w:val="Saltoaindice"/>
-              <w:vanish w:val="false"/>
             </w:rPr>
             <w:instrText> TOC \z \o "1-3" \u \h</w:instrText>
           </w:r>
@@ -163,7 +162,6 @@
             <w:rPr>
               <w:webHidden/>
               <w:rStyle w:val="Saltoaindice"/>
-              <w:vanish w:val="false"/>
             </w:rPr>
             <w:fldChar w:fldCharType="separate"/>
           </w:r>
@@ -172,7 +170,6 @@
               <w:rPr>
                 <w:webHidden/>
                 <w:rStyle w:val="Saltoaindice"/>
-                <w:vanish w:val="false"/>
               </w:rPr>
               <w:t>INTRODUZIONE</w:t>
               <w:tab/>
@@ -194,7 +191,6 @@
               <w:rPr>
                 <w:webHidden/>
                 <w:rStyle w:val="Saltoaindice"/>
-                <w:vanish w:val="false"/>
               </w:rPr>
               <w:t>VARIABILI</w:t>
               <w:tab/>
@@ -216,7 +212,6 @@
               <w:rPr>
                 <w:webHidden/>
                 <w:rStyle w:val="Saltoaindice"/>
-                <w:vanish w:val="false"/>
               </w:rPr>
               <w:t>RIASSEGNAZIONE VARIABILI</w:t>
               <w:tab/>
@@ -238,7 +233,6 @@
               <w:rPr>
                 <w:webHidden/>
                 <w:rStyle w:val="Saltoaindice"/>
-                <w:vanish w:val="false"/>
               </w:rPr>
               <w:t>OPERAZIONI CON VARIABILI</w:t>
               <w:tab/>
@@ -260,7 +254,6 @@
               <w:rPr>
                 <w:webHidden/>
                 <w:rStyle w:val="Saltoaindice"/>
-                <w:vanish w:val="false"/>
               </w:rPr>
               <w:t>OPERATORI</w:t>
               <w:tab/>
@@ -282,7 +275,6 @@
               <w:rPr>
                 <w:webHidden/>
                 <w:rStyle w:val="Saltoaindice"/>
-                <w:vanish w:val="false"/>
               </w:rPr>
               <w:t>DIFFERENZA VAL E VAR</w:t>
               <w:tab/>
@@ -304,7 +296,6 @@
               <w:rPr>
                 <w:webHidden/>
                 <w:rStyle w:val="Saltoaindice"/>
-                <w:vanish w:val="false"/>
               </w:rPr>
               <w:t>TRACCIA 1 PER ESERCITAZIONE</w:t>
               <w:tab/>
@@ -326,7 +317,6 @@
               <w:rPr>
                 <w:webHidden/>
                 <w:rStyle w:val="Saltoaindice"/>
-                <w:vanish w:val="false"/>
               </w:rPr>
               <w:t>STRINGHE</w:t>
               <w:tab/>
@@ -348,7 +338,6 @@
               <w:rPr>
                 <w:webHidden/>
                 <w:rStyle w:val="Saltoaindice"/>
-                <w:vanish w:val="false"/>
               </w:rPr>
               <w:t>ARRAY</w:t>
               <w:tab/>
@@ -370,7 +359,6 @@
               <w:rPr>
                 <w:webHidden/>
                 <w:rStyle w:val="Saltoaindice"/>
-                <w:vanish w:val="false"/>
               </w:rPr>
               <w:t>CONDIZIONALI</w:t>
               <w:tab/>
@@ -392,7 +380,6 @@
               <w:rPr>
                 <w:webHidden/>
                 <w:rStyle w:val="Saltoaindice"/>
-                <w:vanish w:val="false"/>
               </w:rPr>
               <w:t>IF ELSE STATEMENT</w:t>
               <w:tab/>
@@ -414,9 +401,50 @@
               <w:rPr>
                 <w:webHidden/>
                 <w:rStyle w:val="Saltoaindice"/>
-                <w:vanish w:val="false"/>
               </w:rPr>
               <w:t>WHEN STATEMENT</w:t>
+              <w:tab/>
+              <w:t>10</w:t>
+            </w:r>
+          </w:hyperlink>
+        </w:p>
+        <w:p>
+          <w:pPr>
+            <w:pStyle w:val="Indice1"/>
+            <w:tabs>
+              <w:tab w:val="clear" w:pos="708"/>
+              <w:tab w:val="right" w:pos="9638" w:leader="dot"/>
+            </w:tabs>
+            <w:rPr/>
+          </w:pPr>
+          <w:hyperlink w:anchor="__RefHeading___Toc1960_2130564989">
+            <w:r>
+              <w:rPr>
+                <w:webHidden/>
+                <w:rStyle w:val="Saltoaindice"/>
+              </w:rPr>
+              <w:t>CICLI</w:t>
+              <w:tab/>
+              <w:t>10</w:t>
+            </w:r>
+          </w:hyperlink>
+        </w:p>
+        <w:p>
+          <w:pPr>
+            <w:pStyle w:val="Indice2"/>
+            <w:tabs>
+              <w:tab w:val="clear" w:pos="708"/>
+              <w:tab w:val="right" w:pos="9638" w:leader="dot"/>
+            </w:tabs>
+            <w:rPr/>
+          </w:pPr>
+          <w:hyperlink w:anchor="__RefHeading___Toc1962_2130564989">
+            <w:r>
+              <w:rPr>
+                <w:webHidden/>
+                <w:rStyle w:val="Saltoaindice"/>
+              </w:rPr>
+              <w:t>FOR</w:t>
               <w:tab/>
               <w:t>10</w:t>
             </w:r>
@@ -424,7 +452,6 @@
           <w:r>
             <w:rPr>
               <w:rStyle w:val="Saltoaindice"/>
-              <w:vanish w:val="false"/>
             </w:rPr>
             <w:fldChar w:fldCharType="end"/>
           </w:r>
@@ -479,24 +506,6 @@
     <w:p>
       <w:pPr>
         <w:pStyle w:val="Titolo1"/>
-        <w:rPr/>
-      </w:pPr>
-      <w:r>
-        <w:rPr/>
-      </w:r>
-    </w:p>
-    <w:p>
-      <w:pPr>
-        <w:pStyle w:val="Normal"/>
-        <w:rPr/>
-      </w:pPr>
-      <w:r>
-        <w:rPr/>
-      </w:r>
-    </w:p>
-    <w:p>
-      <w:pPr>
-        <w:pStyle w:val="Normal"/>
         <w:rPr/>
       </w:pPr>
       <w:r>
@@ -3976,7 +3985,7 @@
         <w:pStyle w:val="NormalWeb"/>
         <w:numPr>
           <w:ilvl w:val="0"/>
-          <w:numId w:val="1"/>
+          <w:numId w:val="2"/>
         </w:numPr>
         <w:spacing w:before="280" w:after="0"/>
         <w:rPr/>
@@ -3991,7 +4000,7 @@
         <w:pStyle w:val="NormalWeb"/>
         <w:numPr>
           <w:ilvl w:val="0"/>
-          <w:numId w:val="1"/>
+          <w:numId w:val="2"/>
         </w:numPr>
         <w:spacing w:before="0" w:after="0"/>
         <w:rPr/>
@@ -4006,7 +4015,7 @@
         <w:pStyle w:val="NormalWeb"/>
         <w:numPr>
           <w:ilvl w:val="0"/>
-          <w:numId w:val="1"/>
+          <w:numId w:val="2"/>
         </w:numPr>
         <w:spacing w:before="0" w:after="280"/>
         <w:rPr/>
@@ -9379,9 +9388,2833 @@
     </w:p>
     <w:p>
       <w:pPr>
-        <w:pStyle w:val="Normal"/>
-        <w:rPr>
-          <w:lang w:eastAsia="it-IT"/>
+        <w:pStyle w:val="Titolo1"/>
+        <w:rPr>
+          <w:b w:val="false"/>
+          <w:b w:val="false"/>
+          <w:i w:val="false"/>
+          <w:i w:val="false"/>
+          <w:color w:val="080808"/>
+        </w:rPr>
+      </w:pPr>
+      <w:bookmarkStart w:id="22" w:name="__RefHeading___Toc1960_2130564989"/>
+      <w:bookmarkEnd w:id="22"/>
+      <w:r>
+        <w:rPr/>
+        <w:t>CICLI</w:t>
+      </w:r>
+    </w:p>
+    <w:p>
+      <w:pPr>
+        <w:pStyle w:val="Normal"/>
+        <w:rPr>
+          <w:b w:val="false"/>
+          <w:b w:val="false"/>
+          <w:i w:val="false"/>
+          <w:i w:val="false"/>
+          <w:color w:val="080808"/>
+        </w:rPr>
+      </w:pPr>
+      <w:r>
+        <w:rPr/>
+        <w:t>Un ciclo è un blocco di codice che viene eseguito più volte, finché una determinata condizione non sarà verificata. I cicli possono essere definiti in vari modi e possono essere di vari tipi.</w:t>
+      </w:r>
+    </w:p>
+    <w:p>
+      <w:pPr>
+        <w:pStyle w:val="Titolo2"/>
+        <w:rPr>
+          <w:b w:val="false"/>
+          <w:b w:val="false"/>
+          <w:i w:val="false"/>
+          <w:i w:val="false"/>
+          <w:color w:val="080808"/>
+        </w:rPr>
+      </w:pPr>
+      <w:bookmarkStart w:id="23" w:name="__RefHeading___Toc1962_2130564989"/>
+      <w:bookmarkEnd w:id="23"/>
+      <w:r>
+        <w:rPr/>
+        <w:t>FOR</w:t>
+      </w:r>
+    </w:p>
+    <w:p>
+      <w:pPr>
+        <w:pStyle w:val="Normal"/>
+        <w:rPr>
+          <w:b w:val="false"/>
+          <w:b w:val="false"/>
+          <w:i w:val="false"/>
+          <w:i w:val="false"/>
+          <w:color w:val="080808"/>
+        </w:rPr>
+      </w:pPr>
+      <w:r>
+        <w:rPr>
+          <w:lang w:eastAsia="it-IT"/>
+        </w:rPr>
+        <w:t xml:space="preserve">Il ciclo for è quello più utilizzato in assoluto. </w:t>
+      </w:r>
+      <w:r>
+        <w:rPr>
+          <w:lang w:eastAsia="it-IT"/>
+        </w:rPr>
+        <w:t xml:space="preserve">La variabile inserita all’interno della condizione non deve essere dichiarata, ma sarà il compilatore che inserirà direttamente un var dietro le quinte. </w:t>
+      </w:r>
+      <w:r>
+        <w:rPr>
+          <w:lang w:eastAsia="it-IT"/>
+        </w:rPr>
+        <w:t>Vediamo alcuni esempi:</w:t>
+      </w:r>
+    </w:p>
+    <w:p>
+      <w:pPr>
+        <w:pStyle w:val="Normal"/>
+        <w:pBdr/>
+        <w:shd w:fill="FFFFFF"/>
+        <w:rPr>
+          <w:rFonts w:ascii="Courier New" w:hAnsi="Courier New"/>
+          <w:sz w:val="20"/>
+          <w:szCs w:val="20"/>
+          <w:lang w:eastAsia="it-IT"/>
+        </w:rPr>
+      </w:pPr>
+      <w:r>
+        <w:rPr>
+          <w:rFonts w:ascii="Courier New" w:hAnsi="Courier New"/>
+          <w:b w:val="false"/>
+          <w:i w:val="false"/>
+          <w:color w:val="0033B3"/>
+          <w:sz w:val="20"/>
+          <w:szCs w:val="20"/>
+          <w:lang w:eastAsia="it-IT"/>
+        </w:rPr>
+        <w:t xml:space="preserve">fun </w:t>
+      </w:r>
+      <w:r>
+        <w:rPr>
+          <w:rFonts w:ascii="Courier New" w:hAnsi="Courier New"/>
+          <w:b w:val="false"/>
+          <w:i w:val="false"/>
+          <w:color w:val="00627A"/>
+          <w:sz w:val="20"/>
+          <w:szCs w:val="20"/>
+          <w:lang w:eastAsia="it-IT"/>
+        </w:rPr>
+        <w:t>main</w:t>
+      </w:r>
+      <w:r>
+        <w:rPr>
+          <w:rFonts w:ascii="Courier New" w:hAnsi="Courier New"/>
+          <w:b w:val="false"/>
+          <w:i w:val="false"/>
+          <w:color w:val="080808"/>
+          <w:sz w:val="20"/>
+          <w:szCs w:val="20"/>
+          <w:lang w:eastAsia="it-IT"/>
+        </w:rPr>
+        <w:t>() {</w:t>
+      </w:r>
+      <w:r>
+        <w:rPr>
+          <w:rFonts w:ascii="Courier New" w:hAnsi="Courier New"/>
+          <w:sz w:val="20"/>
+          <w:szCs w:val="20"/>
+          <w:lang w:eastAsia="it-IT"/>
+        </w:rPr>
+        <w:br/>
+      </w:r>
+      <w:r>
+        <w:rPr>
+          <w:rFonts w:ascii="Courier New" w:hAnsi="Courier New"/>
+          <w:b w:val="false"/>
+          <w:i w:val="false"/>
+          <w:color w:val="080808"/>
+          <w:sz w:val="20"/>
+          <w:szCs w:val="20"/>
+          <w:lang w:eastAsia="it-IT"/>
+        </w:rPr>
+        <w:t xml:space="preserve">    </w:t>
+      </w:r>
+      <w:r>
+        <w:rPr>
+          <w:rFonts w:ascii="Courier New" w:hAnsi="Courier New"/>
+          <w:b w:val="false"/>
+          <w:i w:val="false"/>
+          <w:color w:val="0033B3"/>
+          <w:sz w:val="20"/>
+          <w:szCs w:val="20"/>
+          <w:lang w:eastAsia="it-IT"/>
+        </w:rPr>
+        <w:t>for</w:t>
+      </w:r>
+      <w:r>
+        <w:rPr>
+          <w:rFonts w:ascii="Courier New" w:hAnsi="Courier New"/>
+          <w:b w:val="false"/>
+          <w:i w:val="false"/>
+          <w:color w:val="080808"/>
+          <w:sz w:val="20"/>
+          <w:szCs w:val="20"/>
+          <w:lang w:eastAsia="it-IT"/>
+        </w:rPr>
+        <w:t>(</w:t>
+      </w:r>
+      <w:r>
+        <w:rPr>
+          <w:rFonts w:ascii="Courier New" w:hAnsi="Courier New"/>
+          <w:b w:val="false"/>
+          <w:i w:val="false"/>
+          <w:color w:val="000000"/>
+          <w:sz w:val="20"/>
+          <w:szCs w:val="20"/>
+          <w:lang w:eastAsia="it-IT"/>
+        </w:rPr>
+        <w:t xml:space="preserve">x </w:t>
+      </w:r>
+      <w:r>
+        <w:rPr>
+          <w:rFonts w:ascii="Courier New" w:hAnsi="Courier New"/>
+          <w:b w:val="false"/>
+          <w:i w:val="false"/>
+          <w:color w:val="0033B3"/>
+          <w:sz w:val="20"/>
+          <w:szCs w:val="20"/>
+          <w:lang w:eastAsia="it-IT"/>
+        </w:rPr>
+        <w:t xml:space="preserve">in </w:t>
+      </w:r>
+      <w:r>
+        <w:rPr>
+          <w:rFonts w:ascii="Courier New" w:hAnsi="Courier New"/>
+          <w:b w:val="false"/>
+          <w:i w:val="false"/>
+          <w:color w:val="1750EB"/>
+          <w:sz w:val="20"/>
+          <w:szCs w:val="20"/>
+          <w:lang w:eastAsia="it-IT"/>
+        </w:rPr>
+        <w:t>1</w:t>
+      </w:r>
+      <w:r>
+        <w:rPr>
+          <w:rFonts w:ascii="Courier New" w:hAnsi="Courier New"/>
+          <w:b w:val="false"/>
+          <w:i w:val="false"/>
+          <w:color w:val="080808"/>
+          <w:sz w:val="20"/>
+          <w:szCs w:val="20"/>
+          <w:lang w:eastAsia="it-IT"/>
+        </w:rPr>
+        <w:t>..</w:t>
+      </w:r>
+      <w:r>
+        <w:rPr>
+          <w:rFonts w:ascii="Courier New" w:hAnsi="Courier New"/>
+          <w:b w:val="false"/>
+          <w:i w:val="false"/>
+          <w:color w:val="1750EB"/>
+          <w:sz w:val="20"/>
+          <w:szCs w:val="20"/>
+          <w:lang w:eastAsia="it-IT"/>
+        </w:rPr>
+        <w:t>10</w:t>
+      </w:r>
+      <w:r>
+        <w:rPr>
+          <w:rFonts w:ascii="Courier New" w:hAnsi="Courier New"/>
+          <w:b w:val="false"/>
+          <w:i w:val="false"/>
+          <w:color w:val="080808"/>
+          <w:sz w:val="20"/>
+          <w:szCs w:val="20"/>
+          <w:lang w:eastAsia="it-IT"/>
+        </w:rPr>
+        <w:t>){</w:t>
+      </w:r>
+      <w:r>
+        <w:rPr>
+          <w:rFonts w:ascii="Courier New" w:hAnsi="Courier New"/>
+          <w:sz w:val="20"/>
+          <w:szCs w:val="20"/>
+          <w:lang w:eastAsia="it-IT"/>
+        </w:rPr>
+        <w:br/>
+      </w:r>
+      <w:r>
+        <w:rPr>
+          <w:rFonts w:ascii="Courier New" w:hAnsi="Courier New"/>
+          <w:b w:val="false"/>
+          <w:i w:val="false"/>
+          <w:color w:val="080808"/>
+          <w:sz w:val="20"/>
+          <w:szCs w:val="20"/>
+          <w:lang w:eastAsia="it-IT"/>
+        </w:rPr>
+        <w:t xml:space="preserve">        </w:t>
+      </w:r>
+      <w:r>
+        <w:rPr>
+          <w:rFonts w:ascii="Courier New" w:hAnsi="Courier New"/>
+          <w:b w:val="false"/>
+          <w:i/>
+          <w:color w:val="00627A"/>
+          <w:sz w:val="20"/>
+          <w:szCs w:val="20"/>
+          <w:lang w:eastAsia="it-IT"/>
+        </w:rPr>
+        <w:t>print</w:t>
+      </w:r>
+      <w:r>
+        <w:rPr>
+          <w:rFonts w:ascii="Courier New" w:hAnsi="Courier New"/>
+          <w:b w:val="false"/>
+          <w:i w:val="false"/>
+          <w:color w:val="080808"/>
+          <w:sz w:val="20"/>
+          <w:szCs w:val="20"/>
+          <w:lang w:eastAsia="it-IT"/>
+        </w:rPr>
+        <w:t>(</w:t>
+      </w:r>
+      <w:r>
+        <w:rPr>
+          <w:rFonts w:ascii="Courier New" w:hAnsi="Courier New"/>
+          <w:b w:val="false"/>
+          <w:i w:val="false"/>
+          <w:color w:val="067D17"/>
+          <w:sz w:val="20"/>
+          <w:szCs w:val="20"/>
+          <w:lang w:eastAsia="it-IT"/>
+        </w:rPr>
+        <w:t>"</w:t>
+      </w:r>
+      <w:r>
+        <w:rPr>
+          <w:rFonts w:ascii="Courier New" w:hAnsi="Courier New"/>
+          <w:b w:val="false"/>
+          <w:i w:val="false"/>
+          <w:color w:val="0037A6"/>
+          <w:sz w:val="20"/>
+          <w:szCs w:val="20"/>
+          <w:lang w:eastAsia="it-IT"/>
+        </w:rPr>
+        <w:t>$</w:t>
+      </w:r>
+      <w:r>
+        <w:rPr>
+          <w:rFonts w:ascii="Courier New" w:hAnsi="Courier New"/>
+          <w:b w:val="false"/>
+          <w:i w:val="false"/>
+          <w:color w:val="000000"/>
+          <w:sz w:val="20"/>
+          <w:szCs w:val="20"/>
+          <w:lang w:eastAsia="it-IT"/>
+        </w:rPr>
+        <w:t xml:space="preserve">x </w:t>
+      </w:r>
+      <w:r>
+        <w:rPr>
+          <w:rFonts w:ascii="Courier New" w:hAnsi="Courier New"/>
+          <w:b w:val="false"/>
+          <w:i w:val="false"/>
+          <w:color w:val="067D17"/>
+          <w:sz w:val="20"/>
+          <w:szCs w:val="20"/>
+          <w:lang w:eastAsia="it-IT"/>
+        </w:rPr>
+        <w:t>"</w:t>
+      </w:r>
+      <w:r>
+        <w:rPr>
+          <w:rFonts w:ascii="Courier New" w:hAnsi="Courier New"/>
+          <w:b w:val="false"/>
+          <w:i w:val="false"/>
+          <w:color w:val="080808"/>
+          <w:sz w:val="20"/>
+          <w:szCs w:val="20"/>
+          <w:lang w:eastAsia="it-IT"/>
+        </w:rPr>
+        <w:t xml:space="preserve">) </w:t>
+      </w:r>
+      <w:r>
+        <w:rPr>
+          <w:rFonts w:ascii="Courier New" w:hAnsi="Courier New"/>
+          <w:b w:val="false"/>
+          <w:i/>
+          <w:color w:val="8C8C8C"/>
+          <w:sz w:val="20"/>
+          <w:szCs w:val="20"/>
+          <w:lang w:eastAsia="it-IT"/>
+        </w:rPr>
+        <w:t>//1 2 3 4 5 6 7 8 9 10</w:t>
+      </w:r>
+      <w:r>
+        <w:rPr>
+          <w:rFonts w:ascii="Courier New" w:hAnsi="Courier New"/>
+          <w:sz w:val="20"/>
+          <w:szCs w:val="20"/>
+          <w:lang w:eastAsia="it-IT"/>
+        </w:rPr>
+        <w:br/>
+      </w:r>
+      <w:r>
+        <w:rPr>
+          <w:rFonts w:ascii="Courier New" w:hAnsi="Courier New"/>
+          <w:b w:val="false"/>
+          <w:i/>
+          <w:color w:val="8C8C8C"/>
+          <w:sz w:val="20"/>
+          <w:szCs w:val="20"/>
+          <w:lang w:eastAsia="it-IT"/>
+        </w:rPr>
+        <w:t xml:space="preserve">    </w:t>
+      </w:r>
+      <w:r>
+        <w:rPr>
+          <w:rFonts w:ascii="Courier New" w:hAnsi="Courier New"/>
+          <w:b w:val="false"/>
+          <w:i w:val="false"/>
+          <w:color w:val="080808"/>
+          <w:sz w:val="20"/>
+          <w:szCs w:val="20"/>
+          <w:lang w:eastAsia="it-IT"/>
+        </w:rPr>
+        <w:t>}</w:t>
+      </w:r>
+      <w:r>
+        <w:rPr>
+          <w:rFonts w:ascii="Courier New" w:hAnsi="Courier New"/>
+          <w:sz w:val="20"/>
+          <w:szCs w:val="20"/>
+          <w:lang w:eastAsia="it-IT"/>
+        </w:rPr>
+        <w:br/>
+      </w:r>
+      <w:r>
+        <w:rPr>
+          <w:rFonts w:ascii="Courier New" w:hAnsi="Courier New"/>
+          <w:b w:val="false"/>
+          <w:i w:val="false"/>
+          <w:color w:val="080808"/>
+          <w:sz w:val="20"/>
+          <w:szCs w:val="20"/>
+          <w:lang w:eastAsia="it-IT"/>
+        </w:rPr>
+        <w:t>}</w:t>
+      </w:r>
+    </w:p>
+    <w:p>
+      <w:pPr>
+        <w:pStyle w:val="Normal"/>
+        <w:pBdr/>
+        <w:shd w:fill="FFFFFF"/>
+        <w:rPr>
+          <w:b w:val="false"/>
+          <w:b w:val="false"/>
+          <w:i w:val="false"/>
+          <w:i w:val="false"/>
+          <w:color w:val="080808"/>
+        </w:rPr>
+      </w:pPr>
+      <w:r>
+        <w:rPr>
+          <w:rFonts w:ascii="Courier New" w:hAnsi="Courier New"/>
+          <w:sz w:val="20"/>
+          <w:szCs w:val="20"/>
+          <w:lang w:eastAsia="it-IT"/>
+        </w:rPr>
+      </w:r>
+    </w:p>
+    <w:p>
+      <w:pPr>
+        <w:pStyle w:val="Normal"/>
+        <w:pBdr/>
+        <w:shd w:fill="FFFFFF"/>
+        <w:rPr>
+          <w:rFonts w:ascii="Courier New" w:hAnsi="Courier New"/>
+          <w:sz w:val="20"/>
+          <w:szCs w:val="20"/>
+          <w:lang w:eastAsia="it-IT"/>
+        </w:rPr>
+      </w:pPr>
+      <w:r>
+        <w:rPr>
+          <w:rFonts w:ascii="Courier New" w:hAnsi="Courier New"/>
+          <w:b w:val="false"/>
+          <w:i w:val="false"/>
+          <w:color w:val="0033B3"/>
+          <w:sz w:val="20"/>
+          <w:szCs w:val="20"/>
+          <w:lang w:eastAsia="it-IT"/>
+        </w:rPr>
+        <w:t xml:space="preserve">fun </w:t>
+      </w:r>
+      <w:r>
+        <w:rPr>
+          <w:rFonts w:ascii="Courier New" w:hAnsi="Courier New"/>
+          <w:b w:val="false"/>
+          <w:i w:val="false"/>
+          <w:color w:val="00627A"/>
+          <w:sz w:val="20"/>
+          <w:szCs w:val="20"/>
+          <w:lang w:eastAsia="it-IT"/>
+        </w:rPr>
+        <w:t>main</w:t>
+      </w:r>
+      <w:r>
+        <w:rPr>
+          <w:rFonts w:ascii="Courier New" w:hAnsi="Courier New"/>
+          <w:b w:val="false"/>
+          <w:i w:val="false"/>
+          <w:color w:val="080808"/>
+          <w:sz w:val="20"/>
+          <w:szCs w:val="20"/>
+          <w:lang w:eastAsia="it-IT"/>
+        </w:rPr>
+        <w:t>() {</w:t>
+      </w:r>
+      <w:r>
+        <w:rPr>
+          <w:rFonts w:ascii="Courier New" w:hAnsi="Courier New"/>
+          <w:b w:val="false"/>
+          <w:i w:val="false"/>
+          <w:color w:val="080808"/>
+          <w:sz w:val="20"/>
+          <w:szCs w:val="20"/>
+          <w:lang w:eastAsia="it-IT"/>
+        </w:rPr>
+        <w:br/>
+      </w:r>
+      <w:r>
+        <w:rPr>
+          <w:rFonts w:ascii="Courier New" w:hAnsi="Courier New"/>
+          <w:b w:val="false"/>
+          <w:i w:val="false"/>
+          <w:color w:val="080808"/>
+          <w:sz w:val="20"/>
+          <w:szCs w:val="20"/>
+          <w:lang w:eastAsia="it-IT"/>
+        </w:rPr>
+        <w:t xml:space="preserve">    </w:t>
+      </w:r>
+      <w:r>
+        <w:rPr>
+          <w:rFonts w:ascii="Courier New" w:hAnsi="Courier New"/>
+          <w:b w:val="false"/>
+          <w:i w:val="false"/>
+          <w:color w:val="0033B3"/>
+          <w:sz w:val="20"/>
+          <w:szCs w:val="20"/>
+          <w:lang w:eastAsia="it-IT"/>
+        </w:rPr>
+        <w:t>for</w:t>
+      </w:r>
+      <w:r>
+        <w:rPr>
+          <w:rFonts w:ascii="Courier New" w:hAnsi="Courier New"/>
+          <w:b w:val="false"/>
+          <w:i w:val="false"/>
+          <w:color w:val="080808"/>
+          <w:sz w:val="20"/>
+          <w:szCs w:val="20"/>
+          <w:lang w:eastAsia="it-IT"/>
+        </w:rPr>
+        <w:t>(</w:t>
+      </w:r>
+      <w:r>
+        <w:rPr>
+          <w:rFonts w:ascii="Courier New" w:hAnsi="Courier New"/>
+          <w:b w:val="false"/>
+          <w:i w:val="false"/>
+          <w:color w:val="000000"/>
+          <w:sz w:val="20"/>
+          <w:szCs w:val="20"/>
+          <w:lang w:eastAsia="it-IT"/>
+        </w:rPr>
+        <w:t xml:space="preserve">x </w:t>
+      </w:r>
+      <w:r>
+        <w:rPr>
+          <w:rFonts w:ascii="Courier New" w:hAnsi="Courier New"/>
+          <w:b w:val="false"/>
+          <w:i w:val="false"/>
+          <w:color w:val="0033B3"/>
+          <w:sz w:val="20"/>
+          <w:szCs w:val="20"/>
+          <w:lang w:eastAsia="it-IT"/>
+        </w:rPr>
+        <w:t xml:space="preserve">in </w:t>
+      </w:r>
+      <w:r>
+        <w:rPr>
+          <w:rFonts w:ascii="Courier New" w:hAnsi="Courier New"/>
+          <w:b w:val="false"/>
+          <w:i w:val="false"/>
+          <w:color w:val="1750EB"/>
+          <w:sz w:val="20"/>
+          <w:szCs w:val="20"/>
+          <w:lang w:eastAsia="it-IT"/>
+        </w:rPr>
+        <w:t>1</w:t>
+      </w:r>
+      <w:r>
+        <w:rPr>
+          <w:rFonts w:ascii="Courier New" w:hAnsi="Courier New"/>
+          <w:b w:val="false"/>
+          <w:i w:val="false"/>
+          <w:color w:val="080808"/>
+          <w:sz w:val="20"/>
+          <w:szCs w:val="20"/>
+          <w:lang w:eastAsia="it-IT"/>
+        </w:rPr>
+        <w:t xml:space="preserve"> </w:t>
+      </w:r>
+      <w:r>
+        <w:rPr>
+          <w:rFonts w:ascii="Courier New" w:hAnsi="Courier New"/>
+          <w:b w:val="false"/>
+          <w:i w:val="false"/>
+          <w:color w:val="080808"/>
+          <w:sz w:val="20"/>
+          <w:szCs w:val="20"/>
+          <w:lang w:eastAsia="it-IT"/>
+        </w:rPr>
+        <w:t xml:space="preserve">until </w:t>
+      </w:r>
+      <w:r>
+        <w:rPr>
+          <w:rFonts w:ascii="Courier New" w:hAnsi="Courier New"/>
+          <w:b w:val="false"/>
+          <w:i w:val="false"/>
+          <w:color w:val="1750EB"/>
+          <w:sz w:val="20"/>
+          <w:szCs w:val="20"/>
+          <w:lang w:eastAsia="it-IT"/>
+        </w:rPr>
+        <w:t>10</w:t>
+      </w:r>
+      <w:r>
+        <w:rPr>
+          <w:rFonts w:ascii="Courier New" w:hAnsi="Courier New"/>
+          <w:b w:val="false"/>
+          <w:i w:val="false"/>
+          <w:color w:val="080808"/>
+          <w:sz w:val="20"/>
+          <w:szCs w:val="20"/>
+          <w:lang w:eastAsia="it-IT"/>
+        </w:rPr>
+        <w:t>){</w:t>
+      </w:r>
+      <w:r>
+        <w:rPr>
+          <w:rFonts w:ascii="Courier New" w:hAnsi="Courier New"/>
+          <w:b w:val="false"/>
+          <w:i w:val="false"/>
+          <w:color w:val="080808"/>
+          <w:sz w:val="20"/>
+          <w:szCs w:val="20"/>
+          <w:lang w:eastAsia="it-IT"/>
+        </w:rPr>
+        <w:br/>
+      </w:r>
+      <w:r>
+        <w:rPr>
+          <w:rFonts w:ascii="Courier New" w:hAnsi="Courier New"/>
+          <w:b w:val="false"/>
+          <w:i w:val="false"/>
+          <w:color w:val="080808"/>
+          <w:sz w:val="20"/>
+          <w:szCs w:val="20"/>
+          <w:lang w:eastAsia="it-IT"/>
+        </w:rPr>
+        <w:t xml:space="preserve">        </w:t>
+      </w:r>
+      <w:r>
+        <w:rPr>
+          <w:rFonts w:ascii="Courier New" w:hAnsi="Courier New"/>
+          <w:b w:val="false"/>
+          <w:i/>
+          <w:color w:val="00627A"/>
+          <w:sz w:val="20"/>
+          <w:szCs w:val="20"/>
+          <w:lang w:eastAsia="it-IT"/>
+        </w:rPr>
+        <w:t>print</w:t>
+      </w:r>
+      <w:r>
+        <w:rPr>
+          <w:rFonts w:ascii="Courier New" w:hAnsi="Courier New"/>
+          <w:b w:val="false"/>
+          <w:i w:val="false"/>
+          <w:color w:val="080808"/>
+          <w:sz w:val="20"/>
+          <w:szCs w:val="20"/>
+          <w:lang w:eastAsia="it-IT"/>
+        </w:rPr>
+        <w:t>(</w:t>
+      </w:r>
+      <w:r>
+        <w:rPr>
+          <w:rFonts w:ascii="Courier New" w:hAnsi="Courier New"/>
+          <w:b w:val="false"/>
+          <w:i w:val="false"/>
+          <w:color w:val="067D17"/>
+          <w:sz w:val="20"/>
+          <w:szCs w:val="20"/>
+          <w:lang w:eastAsia="it-IT"/>
+        </w:rPr>
+        <w:t>"</w:t>
+      </w:r>
+      <w:r>
+        <w:rPr>
+          <w:rFonts w:ascii="Courier New" w:hAnsi="Courier New"/>
+          <w:b w:val="false"/>
+          <w:i w:val="false"/>
+          <w:color w:val="0037A6"/>
+          <w:sz w:val="20"/>
+          <w:szCs w:val="20"/>
+          <w:lang w:eastAsia="it-IT"/>
+        </w:rPr>
+        <w:t>$</w:t>
+      </w:r>
+      <w:r>
+        <w:rPr>
+          <w:rFonts w:ascii="Courier New" w:hAnsi="Courier New"/>
+          <w:b w:val="false"/>
+          <w:i w:val="false"/>
+          <w:color w:val="000000"/>
+          <w:sz w:val="20"/>
+          <w:szCs w:val="20"/>
+          <w:lang w:eastAsia="it-IT"/>
+        </w:rPr>
+        <w:t xml:space="preserve">x </w:t>
+      </w:r>
+      <w:r>
+        <w:rPr>
+          <w:rFonts w:ascii="Courier New" w:hAnsi="Courier New"/>
+          <w:b w:val="false"/>
+          <w:i w:val="false"/>
+          <w:color w:val="067D17"/>
+          <w:sz w:val="20"/>
+          <w:szCs w:val="20"/>
+          <w:lang w:eastAsia="it-IT"/>
+        </w:rPr>
+        <w:t>"</w:t>
+      </w:r>
+      <w:r>
+        <w:rPr>
+          <w:rFonts w:ascii="Courier New" w:hAnsi="Courier New"/>
+          <w:b w:val="false"/>
+          <w:i w:val="false"/>
+          <w:color w:val="080808"/>
+          <w:sz w:val="20"/>
+          <w:szCs w:val="20"/>
+          <w:lang w:eastAsia="it-IT"/>
+        </w:rPr>
+        <w:t xml:space="preserve">) </w:t>
+      </w:r>
+      <w:r>
+        <w:rPr>
+          <w:rFonts w:ascii="Courier New" w:hAnsi="Courier New"/>
+          <w:b w:val="false"/>
+          <w:i/>
+          <w:color w:val="8C8C8C"/>
+          <w:sz w:val="20"/>
+          <w:szCs w:val="20"/>
+          <w:lang w:eastAsia="it-IT"/>
+        </w:rPr>
+        <w:t xml:space="preserve">//1 2 3 4 5 6 7 8 9 </w:t>
+      </w:r>
+      <w:r>
+        <w:rPr>
+          <w:rFonts w:ascii="Courier New" w:hAnsi="Courier New"/>
+          <w:b w:val="false"/>
+          <w:i w:val="false"/>
+          <w:color w:val="080808"/>
+          <w:sz w:val="20"/>
+          <w:szCs w:val="20"/>
+          <w:lang w:eastAsia="it-IT"/>
+        </w:rPr>
+        <w:br/>
+      </w:r>
+      <w:r>
+        <w:rPr>
+          <w:rFonts w:ascii="Courier New" w:hAnsi="Courier New"/>
+          <w:b w:val="false"/>
+          <w:i/>
+          <w:color w:val="8C8C8C"/>
+          <w:sz w:val="20"/>
+          <w:szCs w:val="20"/>
+          <w:lang w:eastAsia="it-IT"/>
+        </w:rPr>
+        <w:t xml:space="preserve">    </w:t>
+      </w:r>
+      <w:r>
+        <w:rPr>
+          <w:rFonts w:ascii="Courier New" w:hAnsi="Courier New"/>
+          <w:b w:val="false"/>
+          <w:i w:val="false"/>
+          <w:color w:val="080808"/>
+          <w:sz w:val="20"/>
+          <w:szCs w:val="20"/>
+          <w:lang w:eastAsia="it-IT"/>
+        </w:rPr>
+        <w:t>}</w:t>
+      </w:r>
+      <w:r>
+        <w:rPr>
+          <w:rFonts w:ascii="Courier New" w:hAnsi="Courier New"/>
+          <w:b w:val="false"/>
+          <w:i w:val="false"/>
+          <w:color w:val="080808"/>
+          <w:sz w:val="20"/>
+          <w:szCs w:val="20"/>
+          <w:lang w:eastAsia="it-IT"/>
+        </w:rPr>
+        <w:br/>
+      </w:r>
+      <w:r>
+        <w:rPr>
+          <w:rFonts w:ascii="Courier New" w:hAnsi="Courier New"/>
+          <w:b w:val="false"/>
+          <w:i w:val="false"/>
+          <w:color w:val="080808"/>
+          <w:sz w:val="20"/>
+          <w:szCs w:val="20"/>
+          <w:lang w:eastAsia="it-IT"/>
+        </w:rPr>
+        <w:t>}</w:t>
+      </w:r>
+    </w:p>
+    <w:p>
+      <w:pPr>
+        <w:pStyle w:val="Normal"/>
+        <w:pBdr/>
+        <w:shd w:fill="FFFFFF"/>
+        <w:rPr>
+          <w:b w:val="false"/>
+          <w:b w:val="false"/>
+          <w:i w:val="false"/>
+          <w:i w:val="false"/>
+          <w:color w:val="080808"/>
+        </w:rPr>
+      </w:pPr>
+      <w:r>
+        <w:rPr>
+          <w:rFonts w:ascii="Courier New" w:hAnsi="Courier New"/>
+          <w:sz w:val="20"/>
+          <w:szCs w:val="20"/>
+          <w:lang w:eastAsia="it-IT"/>
+        </w:rPr>
+      </w:r>
+    </w:p>
+    <w:p>
+      <w:pPr>
+        <w:pStyle w:val="Normal"/>
+        <w:pBdr/>
+        <w:shd w:fill="FFFFFF"/>
+        <w:rPr>
+          <w:rFonts w:ascii="Courier New" w:hAnsi="Courier New"/>
+          <w:sz w:val="20"/>
+          <w:szCs w:val="20"/>
+          <w:lang w:eastAsia="it-IT"/>
+        </w:rPr>
+      </w:pPr>
+      <w:r>
+        <w:rPr>
+          <w:rFonts w:ascii="Courier New" w:hAnsi="Courier New"/>
+          <w:b w:val="false"/>
+          <w:i w:val="false"/>
+          <w:color w:val="0033B3"/>
+          <w:sz w:val="20"/>
+          <w:szCs w:val="20"/>
+          <w:lang w:eastAsia="it-IT"/>
+        </w:rPr>
+        <w:t xml:space="preserve">fun </w:t>
+      </w:r>
+      <w:r>
+        <w:rPr>
+          <w:rFonts w:ascii="Courier New" w:hAnsi="Courier New"/>
+          <w:b w:val="false"/>
+          <w:i w:val="false"/>
+          <w:color w:val="00627A"/>
+          <w:sz w:val="20"/>
+          <w:szCs w:val="20"/>
+          <w:lang w:eastAsia="it-IT"/>
+        </w:rPr>
+        <w:t>main</w:t>
+      </w:r>
+      <w:r>
+        <w:rPr>
+          <w:rFonts w:ascii="Courier New" w:hAnsi="Courier New"/>
+          <w:b w:val="false"/>
+          <w:i w:val="false"/>
+          <w:color w:val="080808"/>
+          <w:sz w:val="20"/>
+          <w:szCs w:val="20"/>
+          <w:lang w:eastAsia="it-IT"/>
+        </w:rPr>
+        <w:t>() {</w:t>
+        <w:br/>
+      </w:r>
+      <w:r>
+        <w:rPr>
+          <w:rFonts w:ascii="Courier New" w:hAnsi="Courier New"/>
+          <w:b w:val="false"/>
+          <w:i w:val="false"/>
+          <w:color w:val="080808"/>
+          <w:sz w:val="20"/>
+          <w:szCs w:val="20"/>
+          <w:lang w:eastAsia="it-IT"/>
+        </w:rPr>
+        <w:t xml:space="preserve">    </w:t>
+      </w:r>
+      <w:r>
+        <w:rPr>
+          <w:rFonts w:ascii="Courier New" w:hAnsi="Courier New"/>
+          <w:b w:val="false"/>
+          <w:i w:val="false"/>
+          <w:color w:val="0033B3"/>
+          <w:sz w:val="20"/>
+          <w:szCs w:val="20"/>
+          <w:lang w:eastAsia="it-IT"/>
+        </w:rPr>
+        <w:t>for</w:t>
+      </w:r>
+      <w:r>
+        <w:rPr>
+          <w:rFonts w:ascii="Courier New" w:hAnsi="Courier New"/>
+          <w:b w:val="false"/>
+          <w:i w:val="false"/>
+          <w:color w:val="080808"/>
+          <w:sz w:val="20"/>
+          <w:szCs w:val="20"/>
+          <w:lang w:eastAsia="it-IT"/>
+        </w:rPr>
+        <w:t>(</w:t>
+      </w:r>
+      <w:r>
+        <w:rPr>
+          <w:rFonts w:ascii="Courier New" w:hAnsi="Courier New"/>
+          <w:b w:val="false"/>
+          <w:i w:val="false"/>
+          <w:color w:val="000000"/>
+          <w:sz w:val="20"/>
+          <w:szCs w:val="20"/>
+          <w:lang w:eastAsia="it-IT"/>
+        </w:rPr>
+        <w:t xml:space="preserve">x </w:t>
+      </w:r>
+      <w:r>
+        <w:rPr>
+          <w:rFonts w:ascii="Courier New" w:hAnsi="Courier New"/>
+          <w:b w:val="false"/>
+          <w:i w:val="false"/>
+          <w:color w:val="0033B3"/>
+          <w:sz w:val="20"/>
+          <w:szCs w:val="20"/>
+          <w:lang w:eastAsia="it-IT"/>
+        </w:rPr>
+        <w:t xml:space="preserve">in </w:t>
+      </w:r>
+      <w:r>
+        <w:rPr>
+          <w:rFonts w:ascii="Courier New" w:hAnsi="Courier New"/>
+          <w:b w:val="false"/>
+          <w:i w:val="false"/>
+          <w:color w:val="1750EB"/>
+          <w:sz w:val="20"/>
+          <w:szCs w:val="20"/>
+          <w:lang w:eastAsia="it-IT"/>
+        </w:rPr>
+        <w:t xml:space="preserve">15 </w:t>
+      </w:r>
+      <w:r>
+        <w:rPr>
+          <w:rFonts w:ascii="Courier New" w:hAnsi="Courier New"/>
+          <w:b w:val="false"/>
+          <w:i/>
+          <w:color w:val="00627A"/>
+          <w:sz w:val="20"/>
+          <w:szCs w:val="20"/>
+          <w:lang w:eastAsia="it-IT"/>
+        </w:rPr>
+        <w:t xml:space="preserve">downTo </w:t>
+      </w:r>
+      <w:r>
+        <w:rPr>
+          <w:rFonts w:ascii="Courier New" w:hAnsi="Courier New"/>
+          <w:b w:val="false"/>
+          <w:i w:val="false"/>
+          <w:color w:val="1750EB"/>
+          <w:sz w:val="20"/>
+          <w:szCs w:val="20"/>
+          <w:lang w:eastAsia="it-IT"/>
+        </w:rPr>
+        <w:t>1</w:t>
+      </w:r>
+      <w:r>
+        <w:rPr>
+          <w:rFonts w:ascii="Courier New" w:hAnsi="Courier New"/>
+          <w:b w:val="false"/>
+          <w:i w:val="false"/>
+          <w:color w:val="080808"/>
+          <w:sz w:val="20"/>
+          <w:szCs w:val="20"/>
+          <w:lang w:eastAsia="it-IT"/>
+        </w:rPr>
+        <w:t>) {</w:t>
+        <w:br/>
+        <w:t xml:space="preserve">        </w:t>
+      </w:r>
+      <w:r>
+        <w:rPr>
+          <w:rFonts w:ascii="Courier New" w:hAnsi="Courier New"/>
+          <w:b w:val="false"/>
+          <w:i/>
+          <w:color w:val="00627A"/>
+          <w:sz w:val="20"/>
+          <w:szCs w:val="20"/>
+          <w:lang w:eastAsia="it-IT"/>
+        </w:rPr>
+        <w:t>print</w:t>
+      </w:r>
+      <w:r>
+        <w:rPr>
+          <w:rFonts w:ascii="Courier New" w:hAnsi="Courier New"/>
+          <w:b w:val="false"/>
+          <w:i w:val="false"/>
+          <w:color w:val="080808"/>
+          <w:sz w:val="20"/>
+          <w:szCs w:val="20"/>
+          <w:lang w:eastAsia="it-IT"/>
+        </w:rPr>
+        <w:t>(</w:t>
+      </w:r>
+      <w:r>
+        <w:rPr>
+          <w:rFonts w:ascii="Courier New" w:hAnsi="Courier New"/>
+          <w:b w:val="false"/>
+          <w:i w:val="false"/>
+          <w:color w:val="067D17"/>
+          <w:sz w:val="20"/>
+          <w:szCs w:val="20"/>
+          <w:lang w:eastAsia="it-IT"/>
+        </w:rPr>
+        <w:t>"</w:t>
+      </w:r>
+      <w:r>
+        <w:rPr>
+          <w:rFonts w:ascii="Courier New" w:hAnsi="Courier New"/>
+          <w:b w:val="false"/>
+          <w:i w:val="false"/>
+          <w:color w:val="0037A6"/>
+          <w:sz w:val="20"/>
+          <w:szCs w:val="20"/>
+          <w:lang w:eastAsia="it-IT"/>
+        </w:rPr>
+        <w:t>$</w:t>
+      </w:r>
+      <w:r>
+        <w:rPr>
+          <w:rFonts w:ascii="Courier New" w:hAnsi="Courier New"/>
+          <w:b w:val="false"/>
+          <w:i w:val="false"/>
+          <w:color w:val="000000"/>
+          <w:sz w:val="20"/>
+          <w:szCs w:val="20"/>
+          <w:lang w:eastAsia="it-IT"/>
+        </w:rPr>
+        <w:t xml:space="preserve">x </w:t>
+      </w:r>
+      <w:r>
+        <w:rPr>
+          <w:rFonts w:ascii="Courier New" w:hAnsi="Courier New"/>
+          <w:b w:val="false"/>
+          <w:i w:val="false"/>
+          <w:color w:val="067D17"/>
+          <w:sz w:val="20"/>
+          <w:szCs w:val="20"/>
+          <w:lang w:eastAsia="it-IT"/>
+        </w:rPr>
+        <w:t>"</w:t>
+      </w:r>
+      <w:r>
+        <w:rPr>
+          <w:rFonts w:ascii="Courier New" w:hAnsi="Courier New"/>
+          <w:b w:val="false"/>
+          <w:i w:val="false"/>
+          <w:color w:val="080808"/>
+          <w:sz w:val="20"/>
+          <w:szCs w:val="20"/>
+          <w:lang w:eastAsia="it-IT"/>
+        </w:rPr>
+        <w:t xml:space="preserve">) </w:t>
+      </w:r>
+      <w:r>
+        <w:rPr>
+          <w:rFonts w:ascii="Courier New" w:hAnsi="Courier New"/>
+          <w:b w:val="false"/>
+          <w:i/>
+          <w:color w:val="8C8C8C"/>
+          <w:sz w:val="20"/>
+          <w:szCs w:val="20"/>
+          <w:lang w:eastAsia="it-IT"/>
+        </w:rPr>
+        <w:t>//15 14 13 12 11 10 9 8 7 6 5 4 3 2 1</w:t>
+      </w:r>
+      <w:r>
+        <w:rPr>
+          <w:rFonts w:ascii="Courier New" w:hAnsi="Courier New"/>
+          <w:b w:val="false"/>
+          <w:i w:val="false"/>
+          <w:color w:val="080808"/>
+          <w:sz w:val="20"/>
+          <w:szCs w:val="20"/>
+          <w:lang w:eastAsia="it-IT"/>
+        </w:rPr>
+        <w:br/>
+        <w:t xml:space="preserve">    }</w:t>
+      </w:r>
+      <w:r>
+        <w:rPr>
+          <w:rFonts w:ascii="Courier New" w:hAnsi="Courier New"/>
+          <w:b w:val="false"/>
+          <w:i w:val="false"/>
+          <w:color w:val="080808"/>
+          <w:sz w:val="20"/>
+          <w:szCs w:val="20"/>
+          <w:lang w:eastAsia="it-IT"/>
+        </w:rPr>
+        <w:br/>
+        <w:t>}</w:t>
+      </w:r>
+      <w:r>
+        <w:rPr>
+          <w:rFonts w:ascii="Courier New" w:hAnsi="Courier New"/>
+          <w:b w:val="false"/>
+          <w:i w:val="false"/>
+          <w:color w:val="080808"/>
+          <w:sz w:val="20"/>
+          <w:szCs w:val="20"/>
+          <w:lang w:eastAsia="it-IT"/>
+        </w:rPr>
+        <w:t xml:space="preserve">  </w:t>
+      </w:r>
+    </w:p>
+    <w:p>
+      <w:pPr>
+        <w:pStyle w:val="Normal"/>
+        <w:pBdr/>
+        <w:shd w:fill="FFFFFF"/>
+        <w:rPr>
+          <w:b w:val="false"/>
+          <w:b w:val="false"/>
+          <w:i w:val="false"/>
+          <w:i w:val="false"/>
+          <w:color w:val="080808"/>
+        </w:rPr>
+      </w:pPr>
+      <w:r>
+        <w:rPr>
+          <w:rFonts w:ascii="Courier New" w:hAnsi="Courier New"/>
+          <w:sz w:val="20"/>
+          <w:szCs w:val="20"/>
+          <w:lang w:eastAsia="it-IT"/>
+        </w:rPr>
+      </w:r>
+    </w:p>
+    <w:p>
+      <w:pPr>
+        <w:pStyle w:val="Normal"/>
+        <w:pBdr/>
+        <w:shd w:fill="FFFFFF"/>
+        <w:rPr>
+          <w:rFonts w:ascii="Courier New" w:hAnsi="Courier New"/>
+          <w:sz w:val="20"/>
+          <w:szCs w:val="20"/>
+          <w:lang w:eastAsia="it-IT"/>
+        </w:rPr>
+      </w:pPr>
+      <w:r>
+        <w:rPr>
+          <w:rFonts w:ascii="Courier New" w:hAnsi="Courier New"/>
+          <w:b w:val="false"/>
+          <w:i w:val="false"/>
+          <w:color w:val="0033B3"/>
+          <w:sz w:val="20"/>
+          <w:szCs w:val="20"/>
+          <w:lang w:eastAsia="it-IT"/>
+        </w:rPr>
+        <w:t>for</w:t>
+      </w:r>
+      <w:r>
+        <w:rPr>
+          <w:rFonts w:ascii="Courier New" w:hAnsi="Courier New"/>
+          <w:b w:val="false"/>
+          <w:i w:val="false"/>
+          <w:color w:val="080808"/>
+          <w:sz w:val="20"/>
+          <w:szCs w:val="20"/>
+          <w:lang w:eastAsia="it-IT"/>
+        </w:rPr>
+        <w:t>(</w:t>
+      </w:r>
+      <w:r>
+        <w:rPr>
+          <w:rFonts w:ascii="Courier New" w:hAnsi="Courier New"/>
+          <w:b w:val="false"/>
+          <w:i w:val="false"/>
+          <w:color w:val="000000"/>
+          <w:sz w:val="20"/>
+          <w:szCs w:val="20"/>
+          <w:lang w:eastAsia="it-IT"/>
+        </w:rPr>
+        <w:t xml:space="preserve">x </w:t>
+      </w:r>
+      <w:r>
+        <w:rPr>
+          <w:rFonts w:ascii="Courier New" w:hAnsi="Courier New"/>
+          <w:b w:val="false"/>
+          <w:i w:val="false"/>
+          <w:color w:val="0033B3"/>
+          <w:sz w:val="20"/>
+          <w:szCs w:val="20"/>
+          <w:lang w:eastAsia="it-IT"/>
+        </w:rPr>
+        <w:t xml:space="preserve">in </w:t>
+      </w:r>
+      <w:r>
+        <w:rPr>
+          <w:rFonts w:ascii="Courier New" w:hAnsi="Courier New"/>
+          <w:b w:val="false"/>
+          <w:i w:val="false"/>
+          <w:color w:val="1750EB"/>
+          <w:sz w:val="20"/>
+          <w:szCs w:val="20"/>
+          <w:lang w:eastAsia="it-IT"/>
+        </w:rPr>
+        <w:t>1</w:t>
+      </w:r>
+      <w:r>
+        <w:rPr>
+          <w:rFonts w:ascii="Courier New" w:hAnsi="Courier New"/>
+          <w:b w:val="false"/>
+          <w:i w:val="false"/>
+          <w:color w:val="080808"/>
+          <w:sz w:val="20"/>
+          <w:szCs w:val="20"/>
+          <w:lang w:eastAsia="it-IT"/>
+        </w:rPr>
+        <w:t>..</w:t>
+      </w:r>
+      <w:r>
+        <w:rPr>
+          <w:rFonts w:ascii="Courier New" w:hAnsi="Courier New"/>
+          <w:b w:val="false"/>
+          <w:i w:val="false"/>
+          <w:color w:val="1750EB"/>
+          <w:sz w:val="20"/>
+          <w:szCs w:val="20"/>
+          <w:lang w:eastAsia="it-IT"/>
+        </w:rPr>
+        <w:t xml:space="preserve">10 </w:t>
+      </w:r>
+      <w:r>
+        <w:rPr>
+          <w:rFonts w:ascii="Courier New" w:hAnsi="Courier New"/>
+          <w:b w:val="false"/>
+          <w:i/>
+          <w:color w:val="00627A"/>
+          <w:sz w:val="20"/>
+          <w:szCs w:val="20"/>
+          <w:lang w:eastAsia="it-IT"/>
+        </w:rPr>
+        <w:t xml:space="preserve">step </w:t>
+      </w:r>
+      <w:r>
+        <w:rPr>
+          <w:rFonts w:ascii="Courier New" w:hAnsi="Courier New"/>
+          <w:b w:val="false"/>
+          <w:i w:val="false"/>
+          <w:color w:val="1750EB"/>
+          <w:sz w:val="20"/>
+          <w:szCs w:val="20"/>
+          <w:lang w:eastAsia="it-IT"/>
+        </w:rPr>
+        <w:t>2</w:t>
+      </w:r>
+      <w:r>
+        <w:rPr>
+          <w:rFonts w:ascii="Courier New" w:hAnsi="Courier New"/>
+          <w:b w:val="false"/>
+          <w:i w:val="false"/>
+          <w:color w:val="080808"/>
+          <w:sz w:val="20"/>
+          <w:szCs w:val="20"/>
+          <w:lang w:eastAsia="it-IT"/>
+        </w:rPr>
+        <w:t>){</w:t>
+      </w:r>
+      <w:r>
+        <w:rPr>
+          <w:rFonts w:ascii="Courier New" w:hAnsi="Courier New"/>
+          <w:sz w:val="20"/>
+          <w:szCs w:val="20"/>
+          <w:lang w:eastAsia="it-IT"/>
+        </w:rPr>
+        <w:br/>
+      </w:r>
+      <w:r>
+        <w:rPr>
+          <w:rFonts w:ascii="Courier New" w:hAnsi="Courier New"/>
+          <w:b w:val="false"/>
+          <w:i w:val="false"/>
+          <w:color w:val="080808"/>
+          <w:sz w:val="20"/>
+          <w:szCs w:val="20"/>
+          <w:lang w:eastAsia="it-IT"/>
+        </w:rPr>
+        <w:t xml:space="preserve">   </w:t>
+      </w:r>
+      <w:r>
+        <w:rPr>
+          <w:rFonts w:ascii="Courier New" w:hAnsi="Courier New"/>
+          <w:b w:val="false"/>
+          <w:i/>
+          <w:color w:val="00627A"/>
+          <w:sz w:val="20"/>
+          <w:szCs w:val="20"/>
+          <w:lang w:eastAsia="it-IT"/>
+        </w:rPr>
+        <w:t>print</w:t>
+      </w:r>
+      <w:r>
+        <w:rPr>
+          <w:rFonts w:ascii="Courier New" w:hAnsi="Courier New"/>
+          <w:b w:val="false"/>
+          <w:i w:val="false"/>
+          <w:color w:val="080808"/>
+          <w:sz w:val="20"/>
+          <w:szCs w:val="20"/>
+          <w:lang w:eastAsia="it-IT"/>
+        </w:rPr>
+        <w:t>(</w:t>
+      </w:r>
+      <w:r>
+        <w:rPr>
+          <w:rFonts w:ascii="Courier New" w:hAnsi="Courier New"/>
+          <w:b w:val="false"/>
+          <w:i w:val="false"/>
+          <w:color w:val="067D17"/>
+          <w:sz w:val="20"/>
+          <w:szCs w:val="20"/>
+          <w:lang w:eastAsia="it-IT"/>
+        </w:rPr>
+        <w:t>"</w:t>
+      </w:r>
+      <w:r>
+        <w:rPr>
+          <w:rFonts w:ascii="Courier New" w:hAnsi="Courier New"/>
+          <w:b w:val="false"/>
+          <w:i w:val="false"/>
+          <w:color w:val="0037A6"/>
+          <w:sz w:val="20"/>
+          <w:szCs w:val="20"/>
+          <w:lang w:eastAsia="it-IT"/>
+        </w:rPr>
+        <w:t>$</w:t>
+      </w:r>
+      <w:r>
+        <w:rPr>
+          <w:rFonts w:ascii="Courier New" w:hAnsi="Courier New"/>
+          <w:b w:val="false"/>
+          <w:i w:val="false"/>
+          <w:color w:val="000000"/>
+          <w:sz w:val="20"/>
+          <w:szCs w:val="20"/>
+          <w:lang w:eastAsia="it-IT"/>
+        </w:rPr>
+        <w:t xml:space="preserve">x </w:t>
+      </w:r>
+      <w:r>
+        <w:rPr>
+          <w:rFonts w:ascii="Courier New" w:hAnsi="Courier New"/>
+          <w:b w:val="false"/>
+          <w:i w:val="false"/>
+          <w:color w:val="067D17"/>
+          <w:sz w:val="20"/>
+          <w:szCs w:val="20"/>
+          <w:lang w:eastAsia="it-IT"/>
+        </w:rPr>
+        <w:t>"</w:t>
+      </w:r>
+      <w:r>
+        <w:rPr>
+          <w:rFonts w:ascii="Courier New" w:hAnsi="Courier New"/>
+          <w:b w:val="false"/>
+          <w:i w:val="false"/>
+          <w:color w:val="080808"/>
+          <w:sz w:val="20"/>
+          <w:szCs w:val="20"/>
+          <w:lang w:eastAsia="it-IT"/>
+        </w:rPr>
+        <w:t xml:space="preserve">) </w:t>
+      </w:r>
+      <w:r>
+        <w:rPr>
+          <w:rFonts w:ascii="Courier New" w:hAnsi="Courier New"/>
+          <w:b w:val="false"/>
+          <w:i/>
+          <w:color w:val="8C8C8C"/>
+          <w:sz w:val="20"/>
+          <w:szCs w:val="20"/>
+          <w:lang w:eastAsia="it-IT"/>
+        </w:rPr>
+        <w:t>//1 3 5 7 9</w:t>
+      </w:r>
+      <w:r>
+        <w:rPr>
+          <w:rFonts w:ascii="Courier New" w:hAnsi="Courier New"/>
+          <w:sz w:val="20"/>
+          <w:szCs w:val="20"/>
+          <w:lang w:eastAsia="it-IT"/>
+        </w:rPr>
+        <w:br/>
+      </w:r>
+      <w:r>
+        <w:rPr>
+          <w:rFonts w:ascii="Courier New" w:hAnsi="Courier New"/>
+          <w:b w:val="false"/>
+          <w:i w:val="false"/>
+          <w:color w:val="080808"/>
+          <w:sz w:val="20"/>
+          <w:szCs w:val="20"/>
+          <w:lang w:eastAsia="it-IT"/>
+        </w:rPr>
+        <w:t>}</w:t>
+      </w:r>
+    </w:p>
+    <w:p>
+      <w:pPr>
+        <w:pStyle w:val="Normal"/>
+        <w:pBdr/>
+        <w:shd w:fill="FFFFFF"/>
+        <w:rPr>
+          <w:b w:val="false"/>
+          <w:b w:val="false"/>
+          <w:i w:val="false"/>
+          <w:i w:val="false"/>
+          <w:color w:val="080808"/>
+        </w:rPr>
+      </w:pPr>
+      <w:r>
+        <w:rPr>
+          <w:rFonts w:ascii="Calibri" w:hAnsi="Calibri"/>
+          <w:sz w:val="20"/>
+          <w:szCs w:val="20"/>
+          <w:lang w:eastAsia="it-IT"/>
+        </w:rPr>
+      </w:r>
+    </w:p>
+    <w:p>
+      <w:pPr>
+        <w:pStyle w:val="Normal"/>
+        <w:pBdr/>
+        <w:shd w:fill="FFFFFF"/>
+        <w:rPr>
+          <w:b w:val="false"/>
+          <w:b w:val="false"/>
+          <w:i w:val="false"/>
+          <w:i w:val="false"/>
+          <w:color w:val="080808"/>
+        </w:rPr>
+      </w:pPr>
+      <w:r>
+        <w:rPr>
+          <w:rFonts w:ascii="Calibri" w:hAnsi="Calibri"/>
+          <w:sz w:val="20"/>
+          <w:szCs w:val="20"/>
+          <w:lang w:eastAsia="it-IT"/>
+        </w:rPr>
+      </w:r>
+    </w:p>
+    <w:p>
+      <w:pPr>
+        <w:pStyle w:val="Normal"/>
+        <w:pBdr/>
+        <w:shd w:fill="FFFFFF"/>
+        <w:rPr>
+          <w:b w:val="false"/>
+          <w:b w:val="false"/>
+          <w:i w:val="false"/>
+          <w:i w:val="false"/>
+          <w:color w:val="080808"/>
+        </w:rPr>
+      </w:pPr>
+      <w:r>
+        <w:rPr>
+          <w:rFonts w:ascii="Calibri" w:hAnsi="Calibri"/>
+          <w:sz w:val="20"/>
+          <w:szCs w:val="20"/>
+          <w:lang w:eastAsia="it-IT"/>
+        </w:rPr>
+      </w:r>
+    </w:p>
+    <w:p>
+      <w:pPr>
+        <w:pStyle w:val="Normal"/>
+        <w:pBdr/>
+        <w:shd w:fill="FFFFFF"/>
+        <w:rPr>
+          <w:rFonts w:ascii="Calibri" w:hAnsi="Calibri"/>
+          <w:sz w:val="20"/>
+          <w:szCs w:val="20"/>
+          <w:lang w:eastAsia="it-IT"/>
+        </w:rPr>
+      </w:pPr>
+      <w:r>
+        <w:rPr>
+          <w:rFonts w:ascii="Calibri" w:hAnsi="Calibri"/>
+          <w:b w:val="false"/>
+          <w:i w:val="false"/>
+          <w:color w:val="080808"/>
+          <w:sz w:val="20"/>
+          <w:szCs w:val="20"/>
+          <w:lang w:eastAsia="it-IT"/>
+        </w:rPr>
+        <w:t xml:space="preserve">Il for è utilizzato anche per poter accedere </w:t>
+      </w:r>
+      <w:r>
+        <w:rPr>
+          <w:rFonts w:eastAsia="Calibri" w:cs="" w:ascii="Calibri" w:hAnsi="Calibri"/>
+          <w:b w:val="false"/>
+          <w:i w:val="false"/>
+          <w:color w:val="080808"/>
+          <w:kern w:val="0"/>
+          <w:sz w:val="20"/>
+          <w:szCs w:val="20"/>
+          <w:lang w:val="it-IT" w:eastAsia="it-IT" w:bidi="ar-SA"/>
+        </w:rPr>
+        <w:t>ad ogni</w:t>
+      </w:r>
+      <w:r>
+        <w:rPr>
+          <w:rFonts w:ascii="Calibri" w:hAnsi="Calibri"/>
+          <w:b w:val="false"/>
+          <w:i w:val="false"/>
+          <w:color w:val="080808"/>
+          <w:sz w:val="20"/>
+          <w:szCs w:val="20"/>
+          <w:lang w:eastAsia="it-IT"/>
+        </w:rPr>
+        <w:t xml:space="preserve"> elemento di una lista e di una maplist, ed eseguirvi del codice su di </w:t>
+      </w:r>
+      <w:r>
+        <w:rPr>
+          <w:rFonts w:eastAsia="Calibri" w:cs="" w:ascii="Calibri" w:hAnsi="Calibri"/>
+          <w:b w:val="false"/>
+          <w:i w:val="false"/>
+          <w:color w:val="080808"/>
+          <w:kern w:val="0"/>
+          <w:sz w:val="20"/>
+          <w:szCs w:val="20"/>
+          <w:lang w:val="it-IT" w:eastAsia="it-IT" w:bidi="ar-SA"/>
+        </w:rPr>
+        <w:t>ognuno di esso. Vediamo degli esempi su queste strutture:</w:t>
+      </w:r>
+    </w:p>
+    <w:p>
+      <w:pPr>
+        <w:pStyle w:val="Normal"/>
+        <w:pBdr/>
+        <w:shd w:fill="FFFFFF"/>
+        <w:rPr/>
+      </w:pPr>
+      <w:r>
+        <w:rPr>
+          <w:rFonts w:ascii="Courier New" w:hAnsi="Courier New"/>
+          <w:b w:val="false"/>
+          <w:i w:val="false"/>
+          <w:color w:val="0033B3"/>
+          <w:sz w:val="20"/>
+          <w:szCs w:val="20"/>
+          <w:lang w:eastAsia="it-IT"/>
+        </w:rPr>
+        <w:t xml:space="preserve">fun </w:t>
+      </w:r>
+      <w:r>
+        <w:rPr>
+          <w:rFonts w:ascii="Courier New" w:hAnsi="Courier New"/>
+          <w:b w:val="false"/>
+          <w:i w:val="false"/>
+          <w:color w:val="00627A"/>
+          <w:sz w:val="20"/>
+          <w:szCs w:val="20"/>
+          <w:lang w:eastAsia="it-IT"/>
+        </w:rPr>
+        <w:t>main</w:t>
+      </w:r>
+      <w:r>
+        <w:rPr>
+          <w:rFonts w:ascii="Courier New" w:hAnsi="Courier New"/>
+          <w:b w:val="false"/>
+          <w:i w:val="false"/>
+          <w:color w:val="080808"/>
+          <w:sz w:val="20"/>
+          <w:szCs w:val="20"/>
+          <w:lang w:eastAsia="it-IT"/>
+        </w:rPr>
+        <w:t>() {</w:t>
+      </w:r>
+      <w:r>
+        <w:rPr>
+          <w:rFonts w:ascii="Courier New" w:hAnsi="Courier New"/>
+          <w:sz w:val="20"/>
+          <w:szCs w:val="20"/>
+          <w:lang w:eastAsia="it-IT"/>
+        </w:rPr>
+        <w:br/>
+      </w:r>
+      <w:r>
+        <w:rPr>
+          <w:rFonts w:ascii="Courier New" w:hAnsi="Courier New"/>
+          <w:b w:val="false"/>
+          <w:i w:val="false"/>
+          <w:color w:val="080808"/>
+          <w:sz w:val="20"/>
+          <w:szCs w:val="20"/>
+          <w:lang w:eastAsia="it-IT"/>
+        </w:rPr>
+        <w:t xml:space="preserve">    </w:t>
+      </w:r>
+      <w:r>
+        <w:rPr>
+          <w:rFonts w:ascii="Courier New" w:hAnsi="Courier New"/>
+          <w:b w:val="false"/>
+          <w:i w:val="false"/>
+          <w:color w:val="0033B3"/>
+          <w:sz w:val="20"/>
+          <w:szCs w:val="20"/>
+          <w:lang w:eastAsia="it-IT"/>
+        </w:rPr>
+        <w:t xml:space="preserve">val </w:t>
+      </w:r>
+      <w:r>
+        <w:rPr>
+          <w:rFonts w:ascii="Courier New" w:hAnsi="Courier New"/>
+          <w:b w:val="false"/>
+          <w:i w:val="false"/>
+          <w:color w:val="000000"/>
+          <w:sz w:val="20"/>
+          <w:szCs w:val="20"/>
+          <w:lang w:eastAsia="it-IT"/>
+        </w:rPr>
+        <w:t>listaNomi</w:t>
+      </w:r>
+      <w:r>
+        <w:rPr>
+          <w:rFonts w:ascii="Courier New" w:hAnsi="Courier New"/>
+          <w:b w:val="false"/>
+          <w:i w:val="false"/>
+          <w:color w:val="080808"/>
+          <w:sz w:val="20"/>
+          <w:szCs w:val="20"/>
+          <w:lang w:eastAsia="it-IT"/>
+        </w:rPr>
+        <w:t xml:space="preserve">= </w:t>
+      </w:r>
+      <w:r>
+        <w:rPr>
+          <w:rFonts w:ascii="Courier New" w:hAnsi="Courier New"/>
+          <w:b w:val="false"/>
+          <w:i/>
+          <w:color w:val="00627A"/>
+          <w:sz w:val="20"/>
+          <w:szCs w:val="20"/>
+          <w:lang w:eastAsia="it-IT"/>
+        </w:rPr>
+        <w:t>listOf</w:t>
+      </w:r>
+      <w:r>
+        <w:rPr>
+          <w:rFonts w:ascii="Courier New" w:hAnsi="Courier New"/>
+          <w:b w:val="false"/>
+          <w:i w:val="false"/>
+          <w:color w:val="808080"/>
+          <w:sz w:val="20"/>
+          <w:szCs w:val="20"/>
+          <w:lang w:eastAsia="it-IT"/>
+        </w:rPr>
+        <w:t>&lt;String&gt;</w:t>
+      </w:r>
+      <w:r>
+        <w:rPr>
+          <w:rFonts w:ascii="Courier New" w:hAnsi="Courier New"/>
+          <w:b w:val="false"/>
+          <w:i w:val="false"/>
+          <w:color w:val="080808"/>
+          <w:sz w:val="20"/>
+          <w:szCs w:val="20"/>
+          <w:lang w:eastAsia="it-IT"/>
+        </w:rPr>
+        <w:t>(</w:t>
+      </w:r>
+      <w:r>
+        <w:rPr>
+          <w:rFonts w:ascii="Courier New" w:hAnsi="Courier New"/>
+          <w:b w:val="false"/>
+          <w:i w:val="false"/>
+          <w:color w:val="067D17"/>
+          <w:sz w:val="20"/>
+          <w:szCs w:val="20"/>
+          <w:lang w:eastAsia="it-IT"/>
+        </w:rPr>
+        <w:t>"Marco"</w:t>
+      </w:r>
+      <w:r>
+        <w:rPr>
+          <w:rFonts w:ascii="Courier New" w:hAnsi="Courier New"/>
+          <w:b w:val="false"/>
+          <w:i w:val="false"/>
+          <w:color w:val="080808"/>
+          <w:sz w:val="20"/>
+          <w:szCs w:val="20"/>
+          <w:lang w:eastAsia="it-IT"/>
+        </w:rPr>
+        <w:t xml:space="preserve">, </w:t>
+      </w:r>
+      <w:r>
+        <w:rPr>
+          <w:rFonts w:ascii="Courier New" w:hAnsi="Courier New"/>
+          <w:b w:val="false"/>
+          <w:i w:val="false"/>
+          <w:color w:val="067D17"/>
+          <w:sz w:val="20"/>
+          <w:szCs w:val="20"/>
+          <w:lang w:eastAsia="it-IT"/>
+        </w:rPr>
+        <w:t>"Anna"</w:t>
+      </w:r>
+      <w:r>
+        <w:rPr>
+          <w:rFonts w:ascii="Courier New" w:hAnsi="Courier New"/>
+          <w:b w:val="false"/>
+          <w:i w:val="false"/>
+          <w:color w:val="080808"/>
+          <w:sz w:val="20"/>
+          <w:szCs w:val="20"/>
+          <w:lang w:eastAsia="it-IT"/>
+        </w:rPr>
+        <w:t xml:space="preserve">, </w:t>
+      </w:r>
+      <w:r>
+        <w:rPr>
+          <w:rFonts w:ascii="Courier New" w:hAnsi="Courier New"/>
+          <w:b w:val="false"/>
+          <w:i w:val="false"/>
+          <w:color w:val="067D17"/>
+          <w:sz w:val="20"/>
+          <w:szCs w:val="20"/>
+          <w:lang w:eastAsia="it-IT"/>
+        </w:rPr>
+        <w:t>"Michele"</w:t>
+      </w:r>
+      <w:r>
+        <w:rPr>
+          <w:rFonts w:ascii="Courier New" w:hAnsi="Courier New"/>
+          <w:b w:val="false"/>
+          <w:i w:val="false"/>
+          <w:color w:val="080808"/>
+          <w:sz w:val="20"/>
+          <w:szCs w:val="20"/>
+          <w:lang w:eastAsia="it-IT"/>
+        </w:rPr>
+        <w:t xml:space="preserve">, </w:t>
+      </w:r>
+      <w:r>
+        <w:rPr>
+          <w:rFonts w:ascii="Courier New" w:hAnsi="Courier New"/>
+          <w:b w:val="false"/>
+          <w:i w:val="false"/>
+          <w:color w:val="067D17"/>
+          <w:sz w:val="20"/>
+          <w:szCs w:val="20"/>
+          <w:lang w:eastAsia="it-IT"/>
+        </w:rPr>
+        <w:t>"Alfredo"</w:t>
+      </w:r>
+      <w:r>
+        <w:rPr>
+          <w:rFonts w:ascii="Courier New" w:hAnsi="Courier New"/>
+          <w:b w:val="false"/>
+          <w:i w:val="false"/>
+          <w:color w:val="080808"/>
+          <w:sz w:val="20"/>
+          <w:szCs w:val="20"/>
+          <w:lang w:eastAsia="it-IT"/>
+        </w:rPr>
+        <w:t>)</w:t>
+      </w:r>
+      <w:r>
+        <w:rPr>
+          <w:rFonts w:ascii="Courier New" w:hAnsi="Courier New"/>
+          <w:sz w:val="20"/>
+          <w:szCs w:val="20"/>
+          <w:lang w:eastAsia="it-IT"/>
+        </w:rPr>
+        <w:br/>
+      </w:r>
+      <w:r>
+        <w:rPr>
+          <w:rFonts w:ascii="Courier New" w:hAnsi="Courier New"/>
+          <w:b w:val="false"/>
+          <w:i w:val="false"/>
+          <w:color w:val="080808"/>
+          <w:sz w:val="20"/>
+          <w:szCs w:val="20"/>
+          <w:lang w:eastAsia="it-IT"/>
+        </w:rPr>
+        <w:t xml:space="preserve">    </w:t>
+      </w:r>
+      <w:r>
+        <w:rPr>
+          <w:rFonts w:ascii="Courier New" w:hAnsi="Courier New"/>
+          <w:b w:val="false"/>
+          <w:i w:val="false"/>
+          <w:color w:val="0033B3"/>
+          <w:sz w:val="20"/>
+          <w:szCs w:val="20"/>
+          <w:lang w:eastAsia="it-IT"/>
+        </w:rPr>
+        <w:t>for</w:t>
+      </w:r>
+      <w:r>
+        <w:rPr>
+          <w:rFonts w:ascii="Courier New" w:hAnsi="Courier New"/>
+          <w:b w:val="false"/>
+          <w:i w:val="false"/>
+          <w:color w:val="080808"/>
+          <w:sz w:val="20"/>
+          <w:szCs w:val="20"/>
+          <w:lang w:eastAsia="it-IT"/>
+        </w:rPr>
+        <w:t>(</w:t>
+      </w:r>
+      <w:r>
+        <w:rPr>
+          <w:rFonts w:ascii="Courier New" w:hAnsi="Courier New"/>
+          <w:b w:val="false"/>
+          <w:i w:val="false"/>
+          <w:color w:val="000000"/>
+          <w:sz w:val="20"/>
+          <w:szCs w:val="20"/>
+          <w:lang w:eastAsia="it-IT"/>
+        </w:rPr>
+        <w:t xml:space="preserve">nome </w:t>
+      </w:r>
+      <w:r>
+        <w:rPr>
+          <w:rFonts w:ascii="Courier New" w:hAnsi="Courier New"/>
+          <w:b w:val="false"/>
+          <w:i w:val="false"/>
+          <w:color w:val="0033B3"/>
+          <w:sz w:val="20"/>
+          <w:szCs w:val="20"/>
+          <w:lang w:eastAsia="it-IT"/>
+        </w:rPr>
+        <w:t xml:space="preserve">in </w:t>
+      </w:r>
+      <w:r>
+        <w:rPr>
+          <w:rFonts w:ascii="Courier New" w:hAnsi="Courier New"/>
+          <w:b w:val="false"/>
+          <w:i w:val="false"/>
+          <w:color w:val="000000"/>
+          <w:sz w:val="20"/>
+          <w:szCs w:val="20"/>
+          <w:lang w:eastAsia="it-IT"/>
+        </w:rPr>
+        <w:t>listaNomi</w:t>
+      </w:r>
+      <w:r>
+        <w:rPr>
+          <w:rFonts w:ascii="Courier New" w:hAnsi="Courier New"/>
+          <w:b w:val="false"/>
+          <w:i w:val="false"/>
+          <w:color w:val="080808"/>
+          <w:sz w:val="20"/>
+          <w:szCs w:val="20"/>
+          <w:lang w:eastAsia="it-IT"/>
+        </w:rPr>
+        <w:t>){</w:t>
+      </w:r>
+      <w:r>
+        <w:rPr>
+          <w:rFonts w:ascii="Courier New" w:hAnsi="Courier New"/>
+          <w:sz w:val="20"/>
+          <w:szCs w:val="20"/>
+          <w:lang w:eastAsia="it-IT"/>
+        </w:rPr>
+        <w:br/>
+      </w:r>
+      <w:r>
+        <w:rPr>
+          <w:rFonts w:ascii="Courier New" w:hAnsi="Courier New"/>
+          <w:b w:val="false"/>
+          <w:i w:val="false"/>
+          <w:color w:val="080808"/>
+          <w:sz w:val="20"/>
+          <w:szCs w:val="20"/>
+          <w:lang w:eastAsia="it-IT"/>
+        </w:rPr>
+        <w:t xml:space="preserve">        </w:t>
+      </w:r>
+      <w:r>
+        <w:rPr>
+          <w:rFonts w:ascii="Courier New" w:hAnsi="Courier New"/>
+          <w:b w:val="false"/>
+          <w:i/>
+          <w:color w:val="00627A"/>
+          <w:sz w:val="20"/>
+          <w:szCs w:val="20"/>
+          <w:lang w:eastAsia="it-IT"/>
+        </w:rPr>
+        <w:t>print</w:t>
+      </w:r>
+      <w:r>
+        <w:rPr>
+          <w:rFonts w:ascii="Courier New" w:hAnsi="Courier New"/>
+          <w:b w:val="false"/>
+          <w:i w:val="false"/>
+          <w:color w:val="080808"/>
+          <w:sz w:val="20"/>
+          <w:szCs w:val="20"/>
+          <w:lang w:eastAsia="it-IT"/>
+        </w:rPr>
+        <w:t>(</w:t>
+      </w:r>
+      <w:r>
+        <w:rPr>
+          <w:rFonts w:ascii="Courier New" w:hAnsi="Courier New"/>
+          <w:b w:val="false"/>
+          <w:i w:val="false"/>
+          <w:color w:val="067D17"/>
+          <w:sz w:val="20"/>
+          <w:szCs w:val="20"/>
+          <w:lang w:eastAsia="it-IT"/>
+        </w:rPr>
+        <w:t>"</w:t>
+      </w:r>
+      <w:r>
+        <w:rPr>
+          <w:rFonts w:ascii="Courier New" w:hAnsi="Courier New"/>
+          <w:b w:val="false"/>
+          <w:i w:val="false"/>
+          <w:color w:val="0037A6"/>
+          <w:sz w:val="20"/>
+          <w:szCs w:val="20"/>
+          <w:lang w:eastAsia="it-IT"/>
+        </w:rPr>
+        <w:t>$</w:t>
+      </w:r>
+      <w:r>
+        <w:rPr>
+          <w:rFonts w:ascii="Courier New" w:hAnsi="Courier New"/>
+          <w:b w:val="false"/>
+          <w:i w:val="false"/>
+          <w:color w:val="000000"/>
+          <w:sz w:val="20"/>
+          <w:szCs w:val="20"/>
+          <w:lang w:eastAsia="it-IT"/>
+        </w:rPr>
+        <w:t xml:space="preserve">nome </w:t>
+      </w:r>
+      <w:r>
+        <w:rPr>
+          <w:rFonts w:ascii="Courier New" w:hAnsi="Courier New"/>
+          <w:b w:val="false"/>
+          <w:i w:val="false"/>
+          <w:color w:val="067D17"/>
+          <w:sz w:val="20"/>
+          <w:szCs w:val="20"/>
+          <w:lang w:eastAsia="it-IT"/>
+        </w:rPr>
+        <w:t>"</w:t>
+      </w:r>
+      <w:r>
+        <w:rPr>
+          <w:rFonts w:ascii="Courier New" w:hAnsi="Courier New"/>
+          <w:b w:val="false"/>
+          <w:i w:val="false"/>
+          <w:color w:val="080808"/>
+          <w:sz w:val="20"/>
+          <w:szCs w:val="20"/>
+          <w:lang w:eastAsia="it-IT"/>
+        </w:rPr>
+        <w:t>)</w:t>
+      </w:r>
+      <w:r>
+        <w:rPr>
+          <w:rFonts w:ascii="Courier New" w:hAnsi="Courier New"/>
+          <w:b w:val="false"/>
+          <w:i/>
+          <w:color w:val="8C8C8C"/>
+          <w:sz w:val="20"/>
+          <w:szCs w:val="20"/>
+          <w:lang w:eastAsia="it-IT"/>
+        </w:rPr>
+        <w:t>//Marco Anna Michele Alfredo</w:t>
+      </w:r>
+      <w:r>
+        <w:rPr>
+          <w:rFonts w:ascii="Courier New" w:hAnsi="Courier New"/>
+          <w:sz w:val="20"/>
+          <w:szCs w:val="20"/>
+          <w:lang w:eastAsia="it-IT"/>
+        </w:rPr>
+        <w:br/>
+      </w:r>
+      <w:r>
+        <w:rPr>
+          <w:rFonts w:ascii="Courier New" w:hAnsi="Courier New"/>
+          <w:b w:val="false"/>
+          <w:i/>
+          <w:color w:val="8C8C8C"/>
+          <w:sz w:val="20"/>
+          <w:szCs w:val="20"/>
+          <w:lang w:eastAsia="it-IT"/>
+        </w:rPr>
+        <w:t xml:space="preserve">    </w:t>
+      </w:r>
+      <w:r>
+        <w:rPr>
+          <w:rFonts w:ascii="Courier New" w:hAnsi="Courier New"/>
+          <w:b w:val="false"/>
+          <w:i w:val="false"/>
+          <w:color w:val="080808"/>
+          <w:sz w:val="20"/>
+          <w:szCs w:val="20"/>
+          <w:lang w:eastAsia="it-IT"/>
+        </w:rPr>
+        <w:t>}</w:t>
+      </w:r>
+      <w:r>
+        <w:rPr>
+          <w:rFonts w:ascii="Courier New" w:hAnsi="Courier New"/>
+          <w:sz w:val="20"/>
+          <w:szCs w:val="20"/>
+          <w:lang w:eastAsia="it-IT"/>
+        </w:rPr>
+        <w:br/>
+      </w:r>
+      <w:r>
+        <w:rPr>
+          <w:rFonts w:ascii="Courier New" w:hAnsi="Courier New"/>
+          <w:b w:val="false"/>
+          <w:i w:val="false"/>
+          <w:color w:val="080808"/>
+          <w:sz w:val="20"/>
+          <w:szCs w:val="20"/>
+          <w:lang w:eastAsia="it-IT"/>
+        </w:rPr>
+        <w:t xml:space="preserve">    </w:t>
+      </w:r>
+      <w:r>
+        <w:rPr>
+          <w:rFonts w:ascii="Courier New" w:hAnsi="Courier New"/>
+          <w:b w:val="false"/>
+          <w:i/>
+          <w:color w:val="00627A"/>
+          <w:sz w:val="20"/>
+          <w:szCs w:val="20"/>
+          <w:lang w:eastAsia="it-IT"/>
+        </w:rPr>
+        <w:t>print</w:t>
+      </w:r>
+      <w:r>
+        <w:rPr>
+          <w:rFonts w:ascii="Courier New" w:hAnsi="Courier New"/>
+          <w:b w:val="false"/>
+          <w:i w:val="false"/>
+          <w:color w:val="080808"/>
+          <w:sz w:val="20"/>
+          <w:szCs w:val="20"/>
+          <w:lang w:eastAsia="it-IT"/>
+        </w:rPr>
+        <w:t>(</w:t>
+      </w:r>
+      <w:r>
+        <w:rPr>
+          <w:rFonts w:ascii="Courier New" w:hAnsi="Courier New"/>
+          <w:b w:val="false"/>
+          <w:i w:val="false"/>
+          <w:color w:val="067D17"/>
+          <w:sz w:val="20"/>
+          <w:szCs w:val="20"/>
+          <w:lang w:eastAsia="it-IT"/>
+        </w:rPr>
+        <w:t>"</w:t>
+      </w:r>
+      <w:r>
+        <w:rPr>
+          <w:rFonts w:ascii="Courier New" w:hAnsi="Courier New"/>
+          <w:b w:val="false"/>
+          <w:i w:val="false"/>
+          <w:color w:val="0037A6"/>
+          <w:sz w:val="20"/>
+          <w:szCs w:val="20"/>
+          <w:lang w:eastAsia="it-IT"/>
+        </w:rPr>
+        <w:t>\n</w:t>
+      </w:r>
+      <w:r>
+        <w:rPr>
+          <w:rFonts w:ascii="Courier New" w:hAnsi="Courier New"/>
+          <w:b w:val="false"/>
+          <w:i w:val="false"/>
+          <w:color w:val="067D17"/>
+          <w:sz w:val="20"/>
+          <w:szCs w:val="20"/>
+          <w:lang w:eastAsia="it-IT"/>
+        </w:rPr>
+        <w:t>"</w:t>
+      </w:r>
+      <w:r>
+        <w:rPr>
+          <w:rFonts w:ascii="Courier New" w:hAnsi="Courier New"/>
+          <w:b w:val="false"/>
+          <w:i w:val="false"/>
+          <w:color w:val="080808"/>
+          <w:sz w:val="20"/>
+          <w:szCs w:val="20"/>
+          <w:lang w:eastAsia="it-IT"/>
+        </w:rPr>
+        <w:t>)</w:t>
+      </w:r>
+      <w:r>
+        <w:rPr>
+          <w:rFonts w:ascii="Courier New" w:hAnsi="Courier New"/>
+          <w:sz w:val="20"/>
+          <w:szCs w:val="20"/>
+          <w:lang w:eastAsia="it-IT"/>
+        </w:rPr>
+        <w:br/>
+      </w:r>
+      <w:r>
+        <w:rPr>
+          <w:rFonts w:ascii="Courier New" w:hAnsi="Courier New"/>
+          <w:b w:val="false"/>
+          <w:i w:val="false"/>
+          <w:color w:val="080808"/>
+          <w:sz w:val="20"/>
+          <w:szCs w:val="20"/>
+          <w:lang w:eastAsia="it-IT"/>
+        </w:rPr>
+        <w:t xml:space="preserve">    </w:t>
+      </w:r>
+      <w:r>
+        <w:rPr>
+          <w:rFonts w:ascii="Courier New" w:hAnsi="Courier New"/>
+          <w:b w:val="false"/>
+          <w:i w:val="false"/>
+          <w:color w:val="0033B3"/>
+          <w:sz w:val="20"/>
+          <w:szCs w:val="20"/>
+          <w:lang w:eastAsia="it-IT"/>
+        </w:rPr>
+        <w:t xml:space="preserve">val </w:t>
+      </w:r>
+      <w:r>
+        <w:rPr>
+          <w:rFonts w:ascii="Courier New" w:hAnsi="Courier New"/>
+          <w:b w:val="false"/>
+          <w:i w:val="false"/>
+          <w:color w:val="000000"/>
+          <w:sz w:val="20"/>
+          <w:szCs w:val="20"/>
+          <w:lang w:eastAsia="it-IT"/>
+        </w:rPr>
+        <w:t>mapListNomi</w:t>
+      </w:r>
+      <w:r>
+        <w:rPr>
+          <w:rFonts w:ascii="Courier New" w:hAnsi="Courier New"/>
+          <w:b w:val="false"/>
+          <w:i w:val="false"/>
+          <w:color w:val="080808"/>
+          <w:sz w:val="20"/>
+          <w:szCs w:val="20"/>
+          <w:lang w:eastAsia="it-IT"/>
+        </w:rPr>
+        <w:t xml:space="preserve">= </w:t>
+      </w:r>
+      <w:r>
+        <w:rPr>
+          <w:rFonts w:ascii="Courier New" w:hAnsi="Courier New"/>
+          <w:b w:val="false"/>
+          <w:i/>
+          <w:color w:val="00627A"/>
+          <w:sz w:val="20"/>
+          <w:szCs w:val="20"/>
+          <w:lang w:eastAsia="it-IT"/>
+        </w:rPr>
+        <w:t>mapOf</w:t>
+      </w:r>
+      <w:r>
+        <w:rPr>
+          <w:rFonts w:ascii="Courier New" w:hAnsi="Courier New"/>
+          <w:b w:val="false"/>
+          <w:i w:val="false"/>
+          <w:color w:val="080808"/>
+          <w:sz w:val="20"/>
+          <w:szCs w:val="20"/>
+          <w:lang w:eastAsia="it-IT"/>
+        </w:rPr>
+        <w:t>(</w:t>
+      </w:r>
+      <w:r>
+        <w:rPr>
+          <w:rFonts w:ascii="Courier New" w:hAnsi="Courier New"/>
+          <w:b w:val="false"/>
+          <w:i w:val="false"/>
+          <w:color w:val="1750EB"/>
+          <w:sz w:val="20"/>
+          <w:szCs w:val="20"/>
+          <w:lang w:eastAsia="it-IT"/>
+        </w:rPr>
+        <w:t xml:space="preserve">30 </w:t>
+      </w:r>
+      <w:r>
+        <w:rPr>
+          <w:rFonts w:ascii="Courier New" w:hAnsi="Courier New"/>
+          <w:b w:val="false"/>
+          <w:i/>
+          <w:color w:val="00627A"/>
+          <w:sz w:val="20"/>
+          <w:szCs w:val="20"/>
+          <w:lang w:eastAsia="it-IT"/>
+        </w:rPr>
+        <w:t xml:space="preserve">to </w:t>
+      </w:r>
+      <w:r>
+        <w:rPr>
+          <w:rFonts w:ascii="Courier New" w:hAnsi="Courier New"/>
+          <w:b w:val="false"/>
+          <w:i w:val="false"/>
+          <w:color w:val="067D17"/>
+          <w:sz w:val="20"/>
+          <w:szCs w:val="20"/>
+          <w:lang w:eastAsia="it-IT"/>
+        </w:rPr>
+        <w:t>"Marco"</w:t>
+      </w:r>
+      <w:r>
+        <w:rPr>
+          <w:rFonts w:ascii="Courier New" w:hAnsi="Courier New"/>
+          <w:b w:val="false"/>
+          <w:i w:val="false"/>
+          <w:color w:val="080808"/>
+          <w:sz w:val="20"/>
+          <w:szCs w:val="20"/>
+          <w:lang w:eastAsia="it-IT"/>
+        </w:rPr>
+        <w:t xml:space="preserve">, </w:t>
+      </w:r>
+      <w:r>
+        <w:rPr>
+          <w:rFonts w:ascii="Courier New" w:hAnsi="Courier New"/>
+          <w:b w:val="false"/>
+          <w:i w:val="false"/>
+          <w:color w:val="1750EB"/>
+          <w:sz w:val="20"/>
+          <w:szCs w:val="20"/>
+          <w:lang w:eastAsia="it-IT"/>
+        </w:rPr>
+        <w:t xml:space="preserve">20 </w:t>
+      </w:r>
+      <w:r>
+        <w:rPr>
+          <w:rFonts w:ascii="Courier New" w:hAnsi="Courier New"/>
+          <w:b w:val="false"/>
+          <w:i/>
+          <w:color w:val="00627A"/>
+          <w:sz w:val="20"/>
+          <w:szCs w:val="20"/>
+          <w:lang w:eastAsia="it-IT"/>
+        </w:rPr>
+        <w:t xml:space="preserve">to </w:t>
+      </w:r>
+      <w:r>
+        <w:rPr>
+          <w:rFonts w:ascii="Courier New" w:hAnsi="Courier New"/>
+          <w:b w:val="false"/>
+          <w:i w:val="false"/>
+          <w:color w:val="067D17"/>
+          <w:sz w:val="20"/>
+          <w:szCs w:val="20"/>
+          <w:lang w:eastAsia="it-IT"/>
+        </w:rPr>
+        <w:t>"Anna"</w:t>
+      </w:r>
+      <w:r>
+        <w:rPr>
+          <w:rFonts w:ascii="Courier New" w:hAnsi="Courier New"/>
+          <w:b w:val="false"/>
+          <w:i w:val="false"/>
+          <w:color w:val="080808"/>
+          <w:sz w:val="20"/>
+          <w:szCs w:val="20"/>
+          <w:lang w:eastAsia="it-IT"/>
+        </w:rPr>
+        <w:t xml:space="preserve">, </w:t>
+      </w:r>
+      <w:r>
+        <w:rPr>
+          <w:rFonts w:ascii="Courier New" w:hAnsi="Courier New"/>
+          <w:b w:val="false"/>
+          <w:i w:val="false"/>
+          <w:color w:val="1750EB"/>
+          <w:sz w:val="20"/>
+          <w:szCs w:val="20"/>
+          <w:lang w:eastAsia="it-IT"/>
+        </w:rPr>
+        <w:t xml:space="preserve">40 </w:t>
+      </w:r>
+      <w:r>
+        <w:rPr>
+          <w:rFonts w:ascii="Courier New" w:hAnsi="Courier New"/>
+          <w:b w:val="false"/>
+          <w:i/>
+          <w:color w:val="00627A"/>
+          <w:sz w:val="20"/>
+          <w:szCs w:val="20"/>
+          <w:lang w:eastAsia="it-IT"/>
+        </w:rPr>
+        <w:t xml:space="preserve">to </w:t>
+      </w:r>
+      <w:r>
+        <w:rPr>
+          <w:rFonts w:ascii="Courier New" w:hAnsi="Courier New"/>
+          <w:b w:val="false"/>
+          <w:i w:val="false"/>
+          <w:color w:val="067D17"/>
+          <w:sz w:val="20"/>
+          <w:szCs w:val="20"/>
+          <w:lang w:eastAsia="it-IT"/>
+        </w:rPr>
+        <w:t>"Michele"</w:t>
+      </w:r>
+      <w:r>
+        <w:rPr>
+          <w:rFonts w:ascii="Courier New" w:hAnsi="Courier New"/>
+          <w:b w:val="false"/>
+          <w:i w:val="false"/>
+          <w:color w:val="080808"/>
+          <w:sz w:val="20"/>
+          <w:szCs w:val="20"/>
+          <w:lang w:eastAsia="it-IT"/>
+        </w:rPr>
+        <w:t xml:space="preserve">, </w:t>
+      </w:r>
+      <w:r>
+        <w:rPr>
+          <w:rFonts w:ascii="Courier New" w:hAnsi="Courier New"/>
+          <w:b w:val="false"/>
+          <w:i w:val="false"/>
+          <w:color w:val="1750EB"/>
+          <w:sz w:val="20"/>
+          <w:szCs w:val="20"/>
+          <w:lang w:eastAsia="it-IT"/>
+        </w:rPr>
+        <w:t xml:space="preserve">50 </w:t>
+      </w:r>
+      <w:r>
+        <w:rPr>
+          <w:rFonts w:ascii="Courier New" w:hAnsi="Courier New"/>
+          <w:b w:val="false"/>
+          <w:i/>
+          <w:color w:val="00627A"/>
+          <w:sz w:val="20"/>
+          <w:szCs w:val="20"/>
+          <w:lang w:eastAsia="it-IT"/>
+        </w:rPr>
+        <w:t xml:space="preserve">to </w:t>
+      </w:r>
+      <w:r>
+        <w:rPr>
+          <w:rFonts w:ascii="Courier New" w:hAnsi="Courier New"/>
+          <w:b w:val="false"/>
+          <w:i w:val="false"/>
+          <w:color w:val="067D17"/>
+          <w:sz w:val="20"/>
+          <w:szCs w:val="20"/>
+          <w:lang w:eastAsia="it-IT"/>
+        </w:rPr>
+        <w:t>"Michele"</w:t>
+      </w:r>
+      <w:r>
+        <w:rPr>
+          <w:rFonts w:ascii="Courier New" w:hAnsi="Courier New"/>
+          <w:b w:val="false"/>
+          <w:i w:val="false"/>
+          <w:color w:val="080808"/>
+          <w:sz w:val="20"/>
+          <w:szCs w:val="20"/>
+          <w:lang w:eastAsia="it-IT"/>
+        </w:rPr>
+        <w:t>)</w:t>
+      </w:r>
+      <w:r>
+        <w:rPr>
+          <w:rFonts w:ascii="Courier New" w:hAnsi="Courier New"/>
+          <w:sz w:val="20"/>
+          <w:szCs w:val="20"/>
+          <w:lang w:eastAsia="it-IT"/>
+        </w:rPr>
+        <w:br/>
+      </w:r>
+      <w:r>
+        <w:rPr>
+          <w:rFonts w:ascii="Courier New" w:hAnsi="Courier New"/>
+          <w:b w:val="false"/>
+          <w:i w:val="false"/>
+          <w:color w:val="080808"/>
+          <w:sz w:val="20"/>
+          <w:szCs w:val="20"/>
+          <w:lang w:eastAsia="it-IT"/>
+        </w:rPr>
+        <w:t xml:space="preserve">    </w:t>
+      </w:r>
+      <w:r>
+        <w:rPr>
+          <w:rFonts w:ascii="Courier New" w:hAnsi="Courier New"/>
+          <w:b w:val="false"/>
+          <w:i w:val="false"/>
+          <w:color w:val="0033B3"/>
+          <w:sz w:val="20"/>
+          <w:szCs w:val="20"/>
+          <w:lang w:eastAsia="it-IT"/>
+        </w:rPr>
+        <w:t>for</w:t>
+      </w:r>
+      <w:r>
+        <w:rPr>
+          <w:rFonts w:ascii="Courier New" w:hAnsi="Courier New"/>
+          <w:b w:val="false"/>
+          <w:i w:val="false"/>
+          <w:color w:val="080808"/>
+          <w:sz w:val="20"/>
+          <w:szCs w:val="20"/>
+          <w:lang w:eastAsia="it-IT"/>
+        </w:rPr>
+        <w:t>((</w:t>
+      </w:r>
+      <w:r>
+        <w:rPr>
+          <w:rFonts w:ascii="Courier New" w:hAnsi="Courier New"/>
+          <w:b w:val="false"/>
+          <w:i w:val="false"/>
+          <w:color w:val="000000"/>
+          <w:sz w:val="20"/>
+          <w:szCs w:val="20"/>
+          <w:lang w:eastAsia="it-IT"/>
+        </w:rPr>
+        <w:t>key</w:t>
+      </w:r>
+      <w:r>
+        <w:rPr>
+          <w:rFonts w:ascii="Courier New" w:hAnsi="Courier New"/>
+          <w:b w:val="false"/>
+          <w:i w:val="false"/>
+          <w:color w:val="080808"/>
+          <w:sz w:val="20"/>
+          <w:szCs w:val="20"/>
+          <w:lang w:eastAsia="it-IT"/>
+        </w:rPr>
+        <w:t xml:space="preserve">, </w:t>
+      </w:r>
+      <w:r>
+        <w:rPr>
+          <w:rFonts w:ascii="Courier New" w:hAnsi="Courier New"/>
+          <w:b w:val="false"/>
+          <w:i w:val="false"/>
+          <w:color w:val="000000"/>
+          <w:sz w:val="20"/>
+          <w:szCs w:val="20"/>
+          <w:lang w:eastAsia="it-IT"/>
+        </w:rPr>
+        <w:t>value</w:t>
+      </w:r>
+      <w:r>
+        <w:rPr>
+          <w:rFonts w:ascii="Courier New" w:hAnsi="Courier New"/>
+          <w:b w:val="false"/>
+          <w:i w:val="false"/>
+          <w:color w:val="080808"/>
+          <w:sz w:val="20"/>
+          <w:szCs w:val="20"/>
+          <w:lang w:eastAsia="it-IT"/>
+        </w:rPr>
+        <w:t xml:space="preserve">) </w:t>
+      </w:r>
+      <w:r>
+        <w:rPr>
+          <w:rFonts w:ascii="Courier New" w:hAnsi="Courier New"/>
+          <w:b w:val="false"/>
+          <w:i w:val="false"/>
+          <w:color w:val="0033B3"/>
+          <w:sz w:val="20"/>
+          <w:szCs w:val="20"/>
+          <w:lang w:eastAsia="it-IT"/>
+        </w:rPr>
+        <w:t xml:space="preserve">in </w:t>
+      </w:r>
+      <w:r>
+        <w:rPr>
+          <w:rFonts w:ascii="Courier New" w:hAnsi="Courier New"/>
+          <w:b w:val="false"/>
+          <w:i w:val="false"/>
+          <w:color w:val="000000"/>
+          <w:sz w:val="20"/>
+          <w:szCs w:val="20"/>
+          <w:lang w:eastAsia="it-IT"/>
+        </w:rPr>
+        <w:t>mapListNomi</w:t>
+      </w:r>
+      <w:r>
+        <w:rPr>
+          <w:rFonts w:ascii="Courier New" w:hAnsi="Courier New"/>
+          <w:b w:val="false"/>
+          <w:i w:val="false"/>
+          <w:color w:val="080808"/>
+          <w:sz w:val="20"/>
+          <w:szCs w:val="20"/>
+          <w:lang w:eastAsia="it-IT"/>
+        </w:rPr>
+        <w:t>){</w:t>
+      </w:r>
+      <w:r>
+        <w:rPr>
+          <w:rFonts w:ascii="Courier New" w:hAnsi="Courier New"/>
+          <w:sz w:val="20"/>
+          <w:szCs w:val="20"/>
+          <w:lang w:eastAsia="it-IT"/>
+        </w:rPr>
+        <w:br/>
+      </w:r>
+      <w:r>
+        <w:rPr>
+          <w:rFonts w:ascii="Courier New" w:hAnsi="Courier New"/>
+          <w:b w:val="false"/>
+          <w:i w:val="false"/>
+          <w:color w:val="080808"/>
+          <w:sz w:val="20"/>
+          <w:szCs w:val="20"/>
+          <w:lang w:eastAsia="it-IT"/>
+        </w:rPr>
+        <w:t xml:space="preserve">        </w:t>
+      </w:r>
+      <w:r>
+        <w:rPr>
+          <w:rFonts w:ascii="Courier New" w:hAnsi="Courier New"/>
+          <w:b w:val="false"/>
+          <w:i/>
+          <w:color w:val="00627A"/>
+          <w:sz w:val="20"/>
+          <w:szCs w:val="20"/>
+          <w:lang w:eastAsia="it-IT"/>
+        </w:rPr>
+        <w:t>print</w:t>
+      </w:r>
+      <w:r>
+        <w:rPr>
+          <w:rFonts w:ascii="Courier New" w:hAnsi="Courier New"/>
+          <w:b w:val="false"/>
+          <w:i w:val="false"/>
+          <w:color w:val="080808"/>
+          <w:sz w:val="20"/>
+          <w:szCs w:val="20"/>
+          <w:lang w:eastAsia="it-IT"/>
+        </w:rPr>
+        <w:t>(</w:t>
+      </w:r>
+      <w:r>
+        <w:rPr>
+          <w:rFonts w:ascii="Courier New" w:hAnsi="Courier New"/>
+          <w:b w:val="false"/>
+          <w:i w:val="false"/>
+          <w:color w:val="067D17"/>
+          <w:sz w:val="20"/>
+          <w:szCs w:val="20"/>
+          <w:lang w:eastAsia="it-IT"/>
+        </w:rPr>
+        <w:t>"</w:t>
+      </w:r>
+      <w:r>
+        <w:rPr>
+          <w:rFonts w:ascii="Courier New" w:hAnsi="Courier New"/>
+          <w:b w:val="false"/>
+          <w:i w:val="false"/>
+          <w:color w:val="0037A6"/>
+          <w:sz w:val="20"/>
+          <w:szCs w:val="20"/>
+          <w:lang w:eastAsia="it-IT"/>
+        </w:rPr>
+        <w:t>$</w:t>
+      </w:r>
+      <w:r>
+        <w:rPr>
+          <w:rFonts w:ascii="Courier New" w:hAnsi="Courier New"/>
+          <w:b w:val="false"/>
+          <w:i w:val="false"/>
+          <w:color w:val="000000"/>
+          <w:sz w:val="20"/>
+          <w:szCs w:val="20"/>
+          <w:lang w:eastAsia="it-IT"/>
+        </w:rPr>
+        <w:t xml:space="preserve">key </w:t>
+      </w:r>
+      <w:r>
+        <w:rPr>
+          <w:rFonts w:ascii="Courier New" w:hAnsi="Courier New"/>
+          <w:b w:val="false"/>
+          <w:i w:val="false"/>
+          <w:color w:val="0037A6"/>
+          <w:sz w:val="20"/>
+          <w:szCs w:val="20"/>
+          <w:lang w:eastAsia="it-IT"/>
+        </w:rPr>
+        <w:t>$</w:t>
+      </w:r>
+      <w:r>
+        <w:rPr>
+          <w:rFonts w:ascii="Courier New" w:hAnsi="Courier New"/>
+          <w:b w:val="false"/>
+          <w:i w:val="false"/>
+          <w:color w:val="000000"/>
+          <w:sz w:val="20"/>
+          <w:szCs w:val="20"/>
+          <w:lang w:eastAsia="it-IT"/>
+        </w:rPr>
+        <w:t>value</w:t>
+      </w:r>
+      <w:r>
+        <w:rPr>
+          <w:rFonts w:ascii="Courier New" w:hAnsi="Courier New"/>
+          <w:b w:val="false"/>
+          <w:i w:val="false"/>
+          <w:color w:val="067D17"/>
+          <w:sz w:val="20"/>
+          <w:szCs w:val="20"/>
+          <w:lang w:eastAsia="it-IT"/>
+        </w:rPr>
+        <w:t xml:space="preserve">, </w:t>
+      </w:r>
+      <w:r>
+        <w:rPr>
+          <w:rFonts w:ascii="Calibri" w:hAnsi="Calibri"/>
+          <w:b w:val="false"/>
+          <w:i w:val="false"/>
+          <w:color w:val="067D17"/>
+          <w:sz w:val="20"/>
+          <w:szCs w:val="20"/>
+          <w:lang w:eastAsia="it-IT"/>
+        </w:rPr>
+        <w:t>"</w:t>
+      </w:r>
+      <w:r>
+        <w:rPr>
+          <w:rFonts w:ascii="Calibri" w:hAnsi="Calibri"/>
+          <w:b w:val="false"/>
+          <w:i w:val="false"/>
+          <w:color w:val="080808"/>
+          <w:sz w:val="20"/>
+          <w:szCs w:val="20"/>
+          <w:lang w:eastAsia="it-IT"/>
+        </w:rPr>
+        <w:t>)</w:t>
+      </w:r>
+      <w:r>
+        <w:rPr>
+          <w:rFonts w:ascii="Calibri" w:hAnsi="Calibri"/>
+          <w:b w:val="false"/>
+          <w:i/>
+          <w:color w:val="8C8C8C"/>
+          <w:sz w:val="20"/>
+          <w:szCs w:val="20"/>
+        </w:rPr>
+        <w:t>//30 Marco, 20 Anna, 40 Michele, 50 Michele,</w:t>
+      </w:r>
+    </w:p>
+    <w:p>
+      <w:pPr>
+        <w:pStyle w:val="Normal"/>
+        <w:pBdr/>
+        <w:shd w:fill="FFFFFF"/>
+        <w:rPr/>
+      </w:pPr>
+      <w:r>
+        <w:rPr>
+          <w:rFonts w:ascii="Courier New" w:hAnsi="Courier New"/>
+          <w:sz w:val="20"/>
+          <w:szCs w:val="20"/>
+          <w:lang w:eastAsia="it-IT"/>
+        </w:rPr>
+        <w:br/>
+      </w:r>
+      <w:r>
+        <w:rPr>
+          <w:rFonts w:ascii="Courier New" w:hAnsi="Courier New"/>
+          <w:b w:val="false"/>
+          <w:i/>
+          <w:color w:val="8C8C8C"/>
+          <w:sz w:val="20"/>
+          <w:szCs w:val="20"/>
+          <w:lang w:eastAsia="it-IT"/>
+        </w:rPr>
+        <w:t xml:space="preserve">    </w:t>
+      </w:r>
+      <w:r>
+        <w:rPr>
+          <w:rFonts w:ascii="Courier New" w:hAnsi="Courier New"/>
+          <w:b w:val="false"/>
+          <w:i w:val="false"/>
+          <w:color w:val="080808"/>
+          <w:sz w:val="20"/>
+          <w:szCs w:val="20"/>
+          <w:lang w:eastAsia="it-IT"/>
+        </w:rPr>
+        <w:t>}</w:t>
+      </w:r>
+    </w:p>
+    <w:p>
+      <w:pPr>
+        <w:pStyle w:val="Normal"/>
+        <w:pBdr/>
+        <w:shd w:fill="FFFFFF"/>
+        <w:rPr>
+          <w:rFonts w:ascii="Courier New" w:hAnsi="Courier New"/>
+          <w:sz w:val="20"/>
+          <w:szCs w:val="20"/>
+          <w:lang w:eastAsia="it-IT"/>
+        </w:rPr>
+      </w:pPr>
+      <w:r>
+        <w:rPr>
+          <w:rFonts w:ascii="Courier New" w:hAnsi="Courier New"/>
+          <w:b w:val="false"/>
+          <w:i w:val="false"/>
+          <w:color w:val="080808"/>
+          <w:sz w:val="20"/>
+          <w:szCs w:val="20"/>
+          <w:lang w:eastAsia="it-IT"/>
+        </w:rPr>
+        <w:t>}</w:t>
+      </w:r>
+    </w:p>
+    <w:p>
+      <w:pPr>
+        <w:pStyle w:val="Normal"/>
+        <w:pBdr/>
+        <w:shd w:fill="FFFFFF"/>
+        <w:rPr>
+          <w:rFonts w:eastAsia="Calibri" w:cs=""/>
+          <w:b w:val="false"/>
+          <w:b w:val="false"/>
+          <w:i w:val="false"/>
+          <w:i w:val="false"/>
+          <w:color w:val="080808"/>
+          <w:kern w:val="0"/>
+          <w:lang w:val="it-IT" w:bidi="ar-SA"/>
+        </w:rPr>
+      </w:pPr>
+      <w:r>
+        <w:rPr>
+          <w:rFonts w:ascii="Calibri" w:hAnsi="Calibri"/>
+          <w:sz w:val="20"/>
+          <w:szCs w:val="20"/>
+          <w:lang w:eastAsia="it-IT"/>
+        </w:rPr>
+      </w:r>
+    </w:p>
+    <w:p>
+      <w:pPr>
+        <w:pStyle w:val="Normal"/>
+        <w:pBdr/>
+        <w:shd w:fill="FFFFFF"/>
+        <w:rPr>
+          <w:b w:val="false"/>
+          <w:b w:val="false"/>
+          <w:i w:val="false"/>
+          <w:i w:val="false"/>
+          <w:color w:val="080808"/>
+        </w:rPr>
+      </w:pPr>
+      <w:r>
+        <w:rPr>
+          <w:rFonts w:ascii="Calibri" w:hAnsi="Calibri"/>
+          <w:sz w:val="20"/>
+          <w:szCs w:val="20"/>
+          <w:lang w:eastAsia="it-IT"/>
+        </w:rPr>
+      </w:r>
+    </w:p>
+    <w:p>
+      <w:pPr>
+        <w:pStyle w:val="Normal"/>
+        <w:pBdr/>
+        <w:shd w:fill="FFFFFF"/>
+        <w:rPr>
+          <w:b w:val="false"/>
+          <w:b w:val="false"/>
+          <w:i w:val="false"/>
+          <w:i w:val="false"/>
+          <w:color w:val="080808"/>
+        </w:rPr>
+      </w:pPr>
+      <w:r>
+        <w:rPr>
+          <w:rFonts w:ascii="Courier New" w:hAnsi="Courier New"/>
+          <w:sz w:val="20"/>
+          <w:szCs w:val="20"/>
+          <w:lang w:eastAsia="it-IT"/>
+        </w:rPr>
+      </w:r>
+    </w:p>
+    <w:p>
+      <w:pPr>
+        <w:pStyle w:val="Normal"/>
+        <w:pBdr/>
+        <w:shd w:fill="FFFFFF"/>
+        <w:rPr>
+          <w:b w:val="false"/>
+          <w:b w:val="false"/>
+          <w:i w:val="false"/>
+          <w:i w:val="false"/>
+          <w:color w:val="080808"/>
+        </w:rPr>
+      </w:pPr>
+      <w:r>
+        <w:rPr>
+          <w:rFonts w:ascii="Courier New" w:hAnsi="Courier New"/>
+          <w:sz w:val="20"/>
+          <w:szCs w:val="20"/>
+          <w:lang w:eastAsia="it-IT"/>
+        </w:rPr>
+      </w:r>
+    </w:p>
+    <w:p>
+      <w:pPr>
+        <w:pStyle w:val="Normal"/>
+        <w:rPr>
+          <w:b w:val="false"/>
+          <w:b w:val="false"/>
+          <w:i w:val="false"/>
+          <w:i w:val="false"/>
+          <w:color w:val="080808"/>
         </w:rPr>
       </w:pPr>
       <w:r>
@@ -9495,7 +12328,7 @@
         <w:docPartGallery w:val="Page Numbers (Bottom of Page)"/>
         <w:docPartUnique w:val="true"/>
       </w:docPartObj>
-      <w:id w:val="322145032"/>
+      <w:id w:val="2043491668"/>
     </w:sdtPr>
     <w:sdtContent>
       <w:p>
@@ -9518,7 +12351,7 @@
         </w:r>
         <w:r>
           <w:rPr/>
-          <w:t>10</w:t>
+          <w:t>11</w:t>
         </w:r>
         <w:r>
           <w:rPr/>
@@ -9547,7 +12380,7 @@
         <w:docPartGallery w:val="Page Numbers (Bottom of Page)"/>
         <w:docPartUnique w:val="true"/>
       </w:docPartObj>
-      <w:id w:val="1662384570"/>
+      <w:id w:val="1767592489"/>
     </w:sdtPr>
     <w:sdtContent>
       <w:p>
@@ -9570,7 +12403,7 @@
         </w:r>
         <w:r>
           <w:rPr/>
-          <w:t>10</w:t>
+          <w:t>11</w:t>
         </w:r>
         <w:r>
           <w:rPr/>
@@ -9638,6 +12471,125 @@
   <w:abstractNum w:abstractNumId="1">
     <w:lvl w:ilvl="0">
       <w:start w:val="1"/>
+      <w:numFmt w:val="none"/>
+      <w:suff w:val="nothing"/>
+      <w:lvlText w:val=""/>
+      <w:lvlJc w:val="left"/>
+      <w:pPr>
+        <w:tabs>
+          <w:tab w:val="num" w:pos="0"/>
+        </w:tabs>
+        <w:ind w:left="0" w:hanging="0"/>
+      </w:pPr>
+    </w:lvl>
+    <w:lvl w:ilvl="1">
+      <w:start w:val="1"/>
+      <w:numFmt w:val="none"/>
+      <w:suff w:val="nothing"/>
+      <w:lvlText w:val=""/>
+      <w:lvlJc w:val="left"/>
+      <w:pPr>
+        <w:tabs>
+          <w:tab w:val="num" w:pos="0"/>
+        </w:tabs>
+        <w:ind w:left="0" w:hanging="0"/>
+      </w:pPr>
+    </w:lvl>
+    <w:lvl w:ilvl="2">
+      <w:start w:val="1"/>
+      <w:numFmt w:val="none"/>
+      <w:suff w:val="nothing"/>
+      <w:lvlText w:val=""/>
+      <w:lvlJc w:val="left"/>
+      <w:pPr>
+        <w:tabs>
+          <w:tab w:val="num" w:pos="0"/>
+        </w:tabs>
+        <w:ind w:left="0" w:hanging="0"/>
+      </w:pPr>
+    </w:lvl>
+    <w:lvl w:ilvl="3">
+      <w:start w:val="1"/>
+      <w:numFmt w:val="none"/>
+      <w:suff w:val="nothing"/>
+      <w:lvlText w:val=""/>
+      <w:lvlJc w:val="left"/>
+      <w:pPr>
+        <w:tabs>
+          <w:tab w:val="num" w:pos="0"/>
+        </w:tabs>
+        <w:ind w:left="0" w:hanging="0"/>
+      </w:pPr>
+    </w:lvl>
+    <w:lvl w:ilvl="4">
+      <w:start w:val="1"/>
+      <w:numFmt w:val="none"/>
+      <w:suff w:val="nothing"/>
+      <w:lvlText w:val=""/>
+      <w:lvlJc w:val="left"/>
+      <w:pPr>
+        <w:tabs>
+          <w:tab w:val="num" w:pos="0"/>
+        </w:tabs>
+        <w:ind w:left="0" w:hanging="0"/>
+      </w:pPr>
+    </w:lvl>
+    <w:lvl w:ilvl="5">
+      <w:start w:val="1"/>
+      <w:numFmt w:val="none"/>
+      <w:suff w:val="nothing"/>
+      <w:lvlText w:val=""/>
+      <w:lvlJc w:val="left"/>
+      <w:pPr>
+        <w:tabs>
+          <w:tab w:val="num" w:pos="0"/>
+        </w:tabs>
+        <w:ind w:left="0" w:hanging="0"/>
+      </w:pPr>
+    </w:lvl>
+    <w:lvl w:ilvl="6">
+      <w:start w:val="1"/>
+      <w:numFmt w:val="none"/>
+      <w:suff w:val="nothing"/>
+      <w:lvlText w:val=""/>
+      <w:lvlJc w:val="left"/>
+      <w:pPr>
+        <w:tabs>
+          <w:tab w:val="num" w:pos="0"/>
+        </w:tabs>
+        <w:ind w:left="0" w:hanging="0"/>
+      </w:pPr>
+    </w:lvl>
+    <w:lvl w:ilvl="7">
+      <w:start w:val="1"/>
+      <w:numFmt w:val="none"/>
+      <w:suff w:val="nothing"/>
+      <w:lvlText w:val=""/>
+      <w:lvlJc w:val="left"/>
+      <w:pPr>
+        <w:tabs>
+          <w:tab w:val="num" w:pos="0"/>
+        </w:tabs>
+        <w:ind w:left="0" w:hanging="0"/>
+      </w:pPr>
+    </w:lvl>
+    <w:lvl w:ilvl="8">
+      <w:start w:val="1"/>
+      <w:numFmt w:val="none"/>
+      <w:suff w:val="nothing"/>
+      <w:lvlText w:val=""/>
+      <w:lvlJc w:val="left"/>
+      <w:pPr>
+        <w:tabs>
+          <w:tab w:val="num" w:pos="0"/>
+        </w:tabs>
+        <w:ind w:left="0" w:hanging="0"/>
+      </w:pPr>
+    </w:lvl>
+  </w:abstractNum>
+  <w:abstractNum w:abstractNumId="2">
+    <w:lvl w:ilvl="0">
+      <w:start w:val="1"/>
       <w:numFmt w:val="bullet"/>
       <w:lvlText w:val=""/>
       <w:lvlJc w:val="left"/>
@@ -9779,125 +12731,6 @@
         <w:rFonts w:ascii="Wingdings" w:hAnsi="Wingdings" w:cs="Wingdings" w:hint="default"/>
         <w:sz w:val="20"/>
       </w:rPr>
-    </w:lvl>
-  </w:abstractNum>
-  <w:abstractNum w:abstractNumId="2">
-    <w:lvl w:ilvl="0">
-      <w:start w:val="1"/>
-      <w:numFmt w:val="none"/>
-      <w:suff w:val="nothing"/>
-      <w:lvlText w:val=""/>
-      <w:lvlJc w:val="left"/>
-      <w:pPr>
-        <w:tabs>
-          <w:tab w:val="num" w:pos="0"/>
-        </w:tabs>
-        <w:ind w:left="0" w:hanging="0"/>
-      </w:pPr>
-    </w:lvl>
-    <w:lvl w:ilvl="1">
-      <w:start w:val="1"/>
-      <w:numFmt w:val="none"/>
-      <w:suff w:val="nothing"/>
-      <w:lvlText w:val=""/>
-      <w:lvlJc w:val="left"/>
-      <w:pPr>
-        <w:tabs>
-          <w:tab w:val="num" w:pos="0"/>
-        </w:tabs>
-        <w:ind w:left="0" w:hanging="0"/>
-      </w:pPr>
-    </w:lvl>
-    <w:lvl w:ilvl="2">
-      <w:start w:val="1"/>
-      <w:numFmt w:val="none"/>
-      <w:suff w:val="nothing"/>
-      <w:lvlText w:val=""/>
-      <w:lvlJc w:val="left"/>
-      <w:pPr>
-        <w:tabs>
-          <w:tab w:val="num" w:pos="0"/>
-        </w:tabs>
-        <w:ind w:left="0" w:hanging="0"/>
-      </w:pPr>
-    </w:lvl>
-    <w:lvl w:ilvl="3">
-      <w:start w:val="1"/>
-      <w:numFmt w:val="none"/>
-      <w:suff w:val="nothing"/>
-      <w:lvlText w:val=""/>
-      <w:lvlJc w:val="left"/>
-      <w:pPr>
-        <w:tabs>
-          <w:tab w:val="num" w:pos="0"/>
-        </w:tabs>
-        <w:ind w:left="0" w:hanging="0"/>
-      </w:pPr>
-    </w:lvl>
-    <w:lvl w:ilvl="4">
-      <w:start w:val="1"/>
-      <w:numFmt w:val="none"/>
-      <w:suff w:val="nothing"/>
-      <w:lvlText w:val=""/>
-      <w:lvlJc w:val="left"/>
-      <w:pPr>
-        <w:tabs>
-          <w:tab w:val="num" w:pos="0"/>
-        </w:tabs>
-        <w:ind w:left="0" w:hanging="0"/>
-      </w:pPr>
-    </w:lvl>
-    <w:lvl w:ilvl="5">
-      <w:start w:val="1"/>
-      <w:numFmt w:val="none"/>
-      <w:suff w:val="nothing"/>
-      <w:lvlText w:val=""/>
-      <w:lvlJc w:val="left"/>
-      <w:pPr>
-        <w:tabs>
-          <w:tab w:val="num" w:pos="0"/>
-        </w:tabs>
-        <w:ind w:left="0" w:hanging="0"/>
-      </w:pPr>
-    </w:lvl>
-    <w:lvl w:ilvl="6">
-      <w:start w:val="1"/>
-      <w:numFmt w:val="none"/>
-      <w:suff w:val="nothing"/>
-      <w:lvlText w:val=""/>
-      <w:lvlJc w:val="left"/>
-      <w:pPr>
-        <w:tabs>
-          <w:tab w:val="num" w:pos="0"/>
-        </w:tabs>
-        <w:ind w:left="0" w:hanging="0"/>
-      </w:pPr>
-    </w:lvl>
-    <w:lvl w:ilvl="7">
-      <w:start w:val="1"/>
-      <w:numFmt w:val="none"/>
-      <w:suff w:val="nothing"/>
-      <w:lvlText w:val=""/>
-      <w:lvlJc w:val="left"/>
-      <w:pPr>
-        <w:tabs>
-          <w:tab w:val="num" w:pos="0"/>
-        </w:tabs>
-        <w:ind w:left="0" w:hanging="0"/>
-      </w:pPr>
-    </w:lvl>
-    <w:lvl w:ilvl="8">
-      <w:start w:val="1"/>
-      <w:numFmt w:val="none"/>
-      <w:suff w:val="nothing"/>
-      <w:lvlText w:val=""/>
-      <w:lvlJc w:val="left"/>
-      <w:pPr>
-        <w:tabs>
-          <w:tab w:val="num" w:pos="0"/>
-        </w:tabs>
-        <w:ind w:left="0" w:hanging="0"/>
-      </w:pPr>
     </w:lvl>
   </w:abstractNum>
   <w:num w:numId="1">
@@ -10595,6 +13428,20 @@
       <w:szCs w:val="32"/>
     </w:rPr>
   </w:style>
+  <w:style w:type="paragraph" w:styleId="Titoloindiceanalitico">
+    <w:name w:val="Index Heading"/>
+    <w:basedOn w:val="Titolo"/>
+    <w:pPr>
+      <w:suppressLineNumbers/>
+      <w:ind w:left="0" w:hanging="0"/>
+    </w:pPr>
+    <w:rPr>
+      <w:b/>
+      <w:bCs/>
+      <w:sz w:val="32"/>
+      <w:szCs w:val="32"/>
+    </w:rPr>
+  </w:style>
   <w:style w:type="paragraph" w:styleId="Indice1">
     <w:name w:val="TOC 1"/>
     <w:basedOn w:val="Normal"/>
@@ -10681,9 +13528,9 @@
       <w:lang w:eastAsia="it-IT"/>
     </w:rPr>
   </w:style>
-  <w:style w:type="paragraph" w:styleId="Titoloindiceanalitico">
-    <w:name w:val="Index Heading"/>
-    <w:basedOn w:val="Titolo"/>
+  <w:style w:type="paragraph" w:styleId="Titoloindice">
+    <w:name w:val="TOC Heading"/>
+    <w:basedOn w:val="Titoloindiceanalitico"/>
     <w:pPr>
       <w:suppressLineNumbers/>
       <w:ind w:left="0" w:hanging="0"/>

--- a/Appunti Kotlin/CORSO KOTLIN.docx
+++ b/Appunti Kotlin/CORSO KOTLIN.docx
@@ -449,6 +449,69 @@
               <w:t>10</w:t>
             </w:r>
           </w:hyperlink>
+        </w:p>
+        <w:p>
+          <w:pPr>
+            <w:pStyle w:val="Indice2"/>
+            <w:tabs>
+              <w:tab w:val="clear" w:pos="708"/>
+              <w:tab w:val="right" w:pos="9638" w:leader="dot"/>
+            </w:tabs>
+            <w:rPr/>
+          </w:pPr>
+          <w:hyperlink w:anchor="__RefHeading___Toc4893_2130564989">
+            <w:r>
+              <w:rPr>
+                <w:webHidden/>
+                <w:rStyle w:val="Saltoaindice"/>
+              </w:rPr>
+              <w:t>WHILE</w:t>
+              <w:tab/>
+              <w:t>11</w:t>
+            </w:r>
+          </w:hyperlink>
+        </w:p>
+        <w:p>
+          <w:pPr>
+            <w:pStyle w:val="Indice2"/>
+            <w:tabs>
+              <w:tab w:val="clear" w:pos="708"/>
+              <w:tab w:val="right" w:pos="9638" w:leader="dot"/>
+            </w:tabs>
+            <w:rPr/>
+          </w:pPr>
+          <w:hyperlink w:anchor="__RefHeading___Toc4895_2130564989">
+            <w:r>
+              <w:rPr>
+                <w:webHidden/>
+                <w:rStyle w:val="Saltoaindice"/>
+              </w:rPr>
+              <w:t>DO WHILE</w:t>
+              <w:tab/>
+              <w:t>12</w:t>
+            </w:r>
+          </w:hyperlink>
+        </w:p>
+        <w:p>
+          <w:pPr>
+            <w:pStyle w:val="Indice2"/>
+            <w:tabs>
+              <w:tab w:val="clear" w:pos="708"/>
+              <w:tab w:val="right" w:pos="9638" w:leader="dot"/>
+            </w:tabs>
+            <w:rPr/>
+          </w:pPr>
+          <w:hyperlink w:anchor="__RefHeading___Toc5232_2130564989">
+            <w:r>
+              <w:rPr>
+                <w:webHidden/>
+                <w:rStyle w:val="Saltoaindice"/>
+              </w:rPr>
+              <w:t>TRACCIA 3 PER ESERCITAZIONE</w:t>
+              <w:tab/>
+              <w:t>13</w:t>
+            </w:r>
+          </w:hyperlink>
           <w:r>
             <w:rPr>
               <w:rStyle w:val="Saltoaindice"/>
@@ -506,24 +569,6 @@
     <w:p>
       <w:pPr>
         <w:pStyle w:val="Titolo1"/>
-        <w:rPr/>
-      </w:pPr>
-      <w:r>
-        <w:rPr/>
-      </w:r>
-    </w:p>
-    <w:p>
-      <w:pPr>
-        <w:pStyle w:val="Normal"/>
-        <w:rPr/>
-      </w:pPr>
-      <w:r>
-        <w:rPr/>
-      </w:r>
-    </w:p>
-    <w:p>
-      <w:pPr>
-        <w:pStyle w:val="Normal"/>
         <w:rPr/>
       </w:pPr>
       <w:r>
@@ -9453,19 +9498,2616 @@
         <w:rPr>
           <w:lang w:eastAsia="it-IT"/>
         </w:rPr>
-        <w:t xml:space="preserve">Il ciclo for è quello più utilizzato in assoluto. </w:t>
-      </w:r>
-      <w:r>
-        <w:rPr>
-          <w:lang w:eastAsia="it-IT"/>
-        </w:rPr>
-        <w:t xml:space="preserve">La variabile inserita all’interno della condizione non deve essere dichiarata, ma sarà il compilatore che inserirà direttamente un var dietro le quinte. </w:t>
-      </w:r>
-      <w:r>
-        <w:rPr>
-          <w:lang w:eastAsia="it-IT"/>
-        </w:rPr>
-        <w:t>Vediamo alcuni esempi:</w:t>
+        <w:t>Il ciclo for è quello più utilizzato in assoluto. La variabile inserita all’interno della condizione non deve essere dichiarata, ma sarà il compilatore che inserirà direttamente un var dietro le quinte. Vediamo alcuni esempi:</w:t>
+      </w:r>
+    </w:p>
+    <w:p>
+      <w:pPr>
+        <w:pStyle w:val="Normal"/>
+        <w:shd w:fill="FFFFFF"/>
+        <w:rPr>
+          <w:rFonts w:ascii="Courier New" w:hAnsi="Courier New"/>
+          <w:sz w:val="20"/>
+          <w:szCs w:val="20"/>
+          <w:lang w:eastAsia="it-IT"/>
+        </w:rPr>
+      </w:pPr>
+      <w:r>
+        <w:rPr>
+          <w:rFonts w:ascii="Courier New" w:hAnsi="Courier New"/>
+          <w:b w:val="false"/>
+          <w:i w:val="false"/>
+          <w:color w:val="0033B3"/>
+          <w:sz w:val="20"/>
+          <w:szCs w:val="20"/>
+          <w:lang w:eastAsia="it-IT"/>
+        </w:rPr>
+        <w:t xml:space="preserve">fun </w:t>
+      </w:r>
+      <w:r>
+        <w:rPr>
+          <w:rFonts w:ascii="Courier New" w:hAnsi="Courier New"/>
+          <w:b w:val="false"/>
+          <w:i w:val="false"/>
+          <w:color w:val="00627A"/>
+          <w:sz w:val="20"/>
+          <w:szCs w:val="20"/>
+          <w:lang w:eastAsia="it-IT"/>
+        </w:rPr>
+        <w:t>main</w:t>
+      </w:r>
+      <w:r>
+        <w:rPr>
+          <w:rFonts w:ascii="Courier New" w:hAnsi="Courier New"/>
+          <w:b w:val="false"/>
+          <w:i w:val="false"/>
+          <w:color w:val="080808"/>
+          <w:sz w:val="20"/>
+          <w:szCs w:val="20"/>
+          <w:lang w:eastAsia="it-IT"/>
+        </w:rPr>
+        <w:t>() {</w:t>
+      </w:r>
+      <w:r>
+        <w:rPr>
+          <w:rFonts w:ascii="Courier New" w:hAnsi="Courier New"/>
+          <w:sz w:val="20"/>
+          <w:szCs w:val="20"/>
+          <w:lang w:eastAsia="it-IT"/>
+        </w:rPr>
+        <w:br/>
+      </w:r>
+      <w:r>
+        <w:rPr>
+          <w:rFonts w:ascii="Courier New" w:hAnsi="Courier New"/>
+          <w:b w:val="false"/>
+          <w:i w:val="false"/>
+          <w:color w:val="080808"/>
+          <w:sz w:val="20"/>
+          <w:szCs w:val="20"/>
+          <w:lang w:eastAsia="it-IT"/>
+        </w:rPr>
+        <w:t xml:space="preserve">    </w:t>
+      </w:r>
+      <w:r>
+        <w:rPr>
+          <w:rFonts w:ascii="Courier New" w:hAnsi="Courier New"/>
+          <w:b w:val="false"/>
+          <w:i w:val="false"/>
+          <w:color w:val="0033B3"/>
+          <w:sz w:val="20"/>
+          <w:szCs w:val="20"/>
+          <w:lang w:eastAsia="it-IT"/>
+        </w:rPr>
+        <w:t>for</w:t>
+      </w:r>
+      <w:r>
+        <w:rPr>
+          <w:rFonts w:ascii="Courier New" w:hAnsi="Courier New"/>
+          <w:b w:val="false"/>
+          <w:i w:val="false"/>
+          <w:color w:val="080808"/>
+          <w:sz w:val="20"/>
+          <w:szCs w:val="20"/>
+          <w:lang w:eastAsia="it-IT"/>
+        </w:rPr>
+        <w:t>(</w:t>
+      </w:r>
+      <w:r>
+        <w:rPr>
+          <w:rFonts w:ascii="Courier New" w:hAnsi="Courier New"/>
+          <w:b w:val="false"/>
+          <w:i w:val="false"/>
+          <w:color w:val="000000"/>
+          <w:sz w:val="20"/>
+          <w:szCs w:val="20"/>
+          <w:lang w:eastAsia="it-IT"/>
+        </w:rPr>
+        <w:t xml:space="preserve">x </w:t>
+      </w:r>
+      <w:r>
+        <w:rPr>
+          <w:rFonts w:ascii="Courier New" w:hAnsi="Courier New"/>
+          <w:b w:val="false"/>
+          <w:i w:val="false"/>
+          <w:color w:val="0033B3"/>
+          <w:sz w:val="20"/>
+          <w:szCs w:val="20"/>
+          <w:lang w:eastAsia="it-IT"/>
+        </w:rPr>
+        <w:t xml:space="preserve">in </w:t>
+      </w:r>
+      <w:r>
+        <w:rPr>
+          <w:rFonts w:ascii="Courier New" w:hAnsi="Courier New"/>
+          <w:b w:val="false"/>
+          <w:i w:val="false"/>
+          <w:color w:val="1750EB"/>
+          <w:sz w:val="20"/>
+          <w:szCs w:val="20"/>
+          <w:lang w:eastAsia="it-IT"/>
+        </w:rPr>
+        <w:t>1</w:t>
+      </w:r>
+      <w:r>
+        <w:rPr>
+          <w:rFonts w:ascii="Courier New" w:hAnsi="Courier New"/>
+          <w:b w:val="false"/>
+          <w:i w:val="false"/>
+          <w:color w:val="080808"/>
+          <w:sz w:val="20"/>
+          <w:szCs w:val="20"/>
+          <w:lang w:eastAsia="it-IT"/>
+        </w:rPr>
+        <w:t>..</w:t>
+      </w:r>
+      <w:r>
+        <w:rPr>
+          <w:rFonts w:ascii="Courier New" w:hAnsi="Courier New"/>
+          <w:b w:val="false"/>
+          <w:i w:val="false"/>
+          <w:color w:val="1750EB"/>
+          <w:sz w:val="20"/>
+          <w:szCs w:val="20"/>
+          <w:lang w:eastAsia="it-IT"/>
+        </w:rPr>
+        <w:t>10</w:t>
+      </w:r>
+      <w:r>
+        <w:rPr>
+          <w:rFonts w:ascii="Courier New" w:hAnsi="Courier New"/>
+          <w:b w:val="false"/>
+          <w:i w:val="false"/>
+          <w:color w:val="080808"/>
+          <w:sz w:val="20"/>
+          <w:szCs w:val="20"/>
+          <w:lang w:eastAsia="it-IT"/>
+        </w:rPr>
+        <w:t>){</w:t>
+      </w:r>
+      <w:r>
+        <w:rPr>
+          <w:rFonts w:ascii="Courier New" w:hAnsi="Courier New"/>
+          <w:sz w:val="20"/>
+          <w:szCs w:val="20"/>
+          <w:lang w:eastAsia="it-IT"/>
+        </w:rPr>
+        <w:br/>
+      </w:r>
+      <w:r>
+        <w:rPr>
+          <w:rFonts w:ascii="Courier New" w:hAnsi="Courier New"/>
+          <w:b w:val="false"/>
+          <w:i w:val="false"/>
+          <w:color w:val="080808"/>
+          <w:sz w:val="20"/>
+          <w:szCs w:val="20"/>
+          <w:lang w:eastAsia="it-IT"/>
+        </w:rPr>
+        <w:t xml:space="preserve">        </w:t>
+      </w:r>
+      <w:r>
+        <w:rPr>
+          <w:rFonts w:ascii="Courier New" w:hAnsi="Courier New"/>
+          <w:b w:val="false"/>
+          <w:i/>
+          <w:color w:val="00627A"/>
+          <w:sz w:val="20"/>
+          <w:szCs w:val="20"/>
+          <w:lang w:eastAsia="it-IT"/>
+        </w:rPr>
+        <w:t>print</w:t>
+      </w:r>
+      <w:r>
+        <w:rPr>
+          <w:rFonts w:ascii="Courier New" w:hAnsi="Courier New"/>
+          <w:b w:val="false"/>
+          <w:i w:val="false"/>
+          <w:color w:val="080808"/>
+          <w:sz w:val="20"/>
+          <w:szCs w:val="20"/>
+          <w:lang w:eastAsia="it-IT"/>
+        </w:rPr>
+        <w:t>(</w:t>
+      </w:r>
+      <w:r>
+        <w:rPr>
+          <w:rFonts w:ascii="Courier New" w:hAnsi="Courier New"/>
+          <w:b w:val="false"/>
+          <w:i w:val="false"/>
+          <w:color w:val="067D17"/>
+          <w:sz w:val="20"/>
+          <w:szCs w:val="20"/>
+          <w:lang w:eastAsia="it-IT"/>
+        </w:rPr>
+        <w:t>"</w:t>
+      </w:r>
+      <w:r>
+        <w:rPr>
+          <w:rFonts w:ascii="Courier New" w:hAnsi="Courier New"/>
+          <w:b w:val="false"/>
+          <w:i w:val="false"/>
+          <w:color w:val="0037A6"/>
+          <w:sz w:val="20"/>
+          <w:szCs w:val="20"/>
+          <w:lang w:eastAsia="it-IT"/>
+        </w:rPr>
+        <w:t>$</w:t>
+      </w:r>
+      <w:r>
+        <w:rPr>
+          <w:rFonts w:ascii="Courier New" w:hAnsi="Courier New"/>
+          <w:b w:val="false"/>
+          <w:i w:val="false"/>
+          <w:color w:val="000000"/>
+          <w:sz w:val="20"/>
+          <w:szCs w:val="20"/>
+          <w:lang w:eastAsia="it-IT"/>
+        </w:rPr>
+        <w:t xml:space="preserve">x </w:t>
+      </w:r>
+      <w:r>
+        <w:rPr>
+          <w:rFonts w:ascii="Courier New" w:hAnsi="Courier New"/>
+          <w:b w:val="false"/>
+          <w:i w:val="false"/>
+          <w:color w:val="067D17"/>
+          <w:sz w:val="20"/>
+          <w:szCs w:val="20"/>
+          <w:lang w:eastAsia="it-IT"/>
+        </w:rPr>
+        <w:t>"</w:t>
+      </w:r>
+      <w:r>
+        <w:rPr>
+          <w:rFonts w:ascii="Courier New" w:hAnsi="Courier New"/>
+          <w:b w:val="false"/>
+          <w:i w:val="false"/>
+          <w:color w:val="080808"/>
+          <w:sz w:val="20"/>
+          <w:szCs w:val="20"/>
+          <w:lang w:eastAsia="it-IT"/>
+        </w:rPr>
+        <w:t xml:space="preserve">) </w:t>
+      </w:r>
+      <w:r>
+        <w:rPr>
+          <w:rFonts w:ascii="Courier New" w:hAnsi="Courier New"/>
+          <w:b w:val="false"/>
+          <w:i/>
+          <w:color w:val="8C8C8C"/>
+          <w:sz w:val="20"/>
+          <w:szCs w:val="20"/>
+          <w:lang w:eastAsia="it-IT"/>
+        </w:rPr>
+        <w:t>//1 2 3 4 5 6 7 8 9 10</w:t>
+      </w:r>
+      <w:r>
+        <w:rPr>
+          <w:rFonts w:ascii="Courier New" w:hAnsi="Courier New"/>
+          <w:sz w:val="20"/>
+          <w:szCs w:val="20"/>
+          <w:lang w:eastAsia="it-IT"/>
+        </w:rPr>
+        <w:br/>
+      </w:r>
+      <w:r>
+        <w:rPr>
+          <w:rFonts w:ascii="Courier New" w:hAnsi="Courier New"/>
+          <w:b w:val="false"/>
+          <w:i/>
+          <w:color w:val="8C8C8C"/>
+          <w:sz w:val="20"/>
+          <w:szCs w:val="20"/>
+          <w:lang w:eastAsia="it-IT"/>
+        </w:rPr>
+        <w:t xml:space="preserve">    </w:t>
+      </w:r>
+      <w:r>
+        <w:rPr>
+          <w:rFonts w:ascii="Courier New" w:hAnsi="Courier New"/>
+          <w:b w:val="false"/>
+          <w:i w:val="false"/>
+          <w:color w:val="080808"/>
+          <w:sz w:val="20"/>
+          <w:szCs w:val="20"/>
+          <w:lang w:eastAsia="it-IT"/>
+        </w:rPr>
+        <w:t>}</w:t>
+      </w:r>
+      <w:r>
+        <w:rPr>
+          <w:rFonts w:ascii="Courier New" w:hAnsi="Courier New"/>
+          <w:sz w:val="20"/>
+          <w:szCs w:val="20"/>
+          <w:lang w:eastAsia="it-IT"/>
+        </w:rPr>
+        <w:br/>
+      </w:r>
+      <w:r>
+        <w:rPr>
+          <w:rFonts w:ascii="Courier New" w:hAnsi="Courier New"/>
+          <w:b w:val="false"/>
+          <w:i w:val="false"/>
+          <w:color w:val="080808"/>
+          <w:sz w:val="20"/>
+          <w:szCs w:val="20"/>
+          <w:lang w:eastAsia="it-IT"/>
+        </w:rPr>
+        <w:t>}</w:t>
+      </w:r>
+    </w:p>
+    <w:p>
+      <w:pPr>
+        <w:pStyle w:val="Normal"/>
+        <w:shd w:fill="FFFFFF"/>
+        <w:rPr>
+          <w:b w:val="false"/>
+          <w:b w:val="false"/>
+          <w:i w:val="false"/>
+          <w:i w:val="false"/>
+          <w:color w:val="080808"/>
+        </w:rPr>
+      </w:pPr>
+      <w:r>
+        <w:rPr>
+          <w:b w:val="false"/>
+          <w:i w:val="false"/>
+          <w:color w:val="080808"/>
+        </w:rPr>
+      </w:r>
+    </w:p>
+    <w:p>
+      <w:pPr>
+        <w:pStyle w:val="Normal"/>
+        <w:shd w:fill="FFFFFF"/>
+        <w:rPr>
+          <w:rFonts w:ascii="Courier New" w:hAnsi="Courier New"/>
+          <w:sz w:val="20"/>
+          <w:szCs w:val="20"/>
+          <w:lang w:eastAsia="it-IT"/>
+        </w:rPr>
+      </w:pPr>
+      <w:r>
+        <w:rPr>
+          <w:rFonts w:ascii="Courier New" w:hAnsi="Courier New"/>
+          <w:b w:val="false"/>
+          <w:i w:val="false"/>
+          <w:color w:val="0033B3"/>
+          <w:sz w:val="20"/>
+          <w:szCs w:val="20"/>
+          <w:lang w:eastAsia="it-IT"/>
+        </w:rPr>
+        <w:t xml:space="preserve">fun </w:t>
+      </w:r>
+      <w:r>
+        <w:rPr>
+          <w:rFonts w:ascii="Courier New" w:hAnsi="Courier New"/>
+          <w:b w:val="false"/>
+          <w:i w:val="false"/>
+          <w:color w:val="00627A"/>
+          <w:sz w:val="20"/>
+          <w:szCs w:val="20"/>
+          <w:lang w:eastAsia="it-IT"/>
+        </w:rPr>
+        <w:t>main</w:t>
+      </w:r>
+      <w:r>
+        <w:rPr>
+          <w:rFonts w:ascii="Courier New" w:hAnsi="Courier New"/>
+          <w:b w:val="false"/>
+          <w:i w:val="false"/>
+          <w:color w:val="080808"/>
+          <w:sz w:val="20"/>
+          <w:szCs w:val="20"/>
+          <w:lang w:eastAsia="it-IT"/>
+        </w:rPr>
+        <w:t>() {</w:t>
+        <w:br/>
+        <w:t xml:space="preserve">    </w:t>
+      </w:r>
+      <w:r>
+        <w:rPr>
+          <w:rFonts w:ascii="Courier New" w:hAnsi="Courier New"/>
+          <w:b w:val="false"/>
+          <w:i w:val="false"/>
+          <w:color w:val="0033B3"/>
+          <w:sz w:val="20"/>
+          <w:szCs w:val="20"/>
+          <w:lang w:eastAsia="it-IT"/>
+        </w:rPr>
+        <w:t>for</w:t>
+      </w:r>
+      <w:r>
+        <w:rPr>
+          <w:rFonts w:ascii="Courier New" w:hAnsi="Courier New"/>
+          <w:b w:val="false"/>
+          <w:i w:val="false"/>
+          <w:color w:val="080808"/>
+          <w:sz w:val="20"/>
+          <w:szCs w:val="20"/>
+          <w:lang w:eastAsia="it-IT"/>
+        </w:rPr>
+        <w:t>(</w:t>
+      </w:r>
+      <w:r>
+        <w:rPr>
+          <w:rFonts w:ascii="Courier New" w:hAnsi="Courier New"/>
+          <w:b w:val="false"/>
+          <w:i w:val="false"/>
+          <w:color w:val="000000"/>
+          <w:sz w:val="20"/>
+          <w:szCs w:val="20"/>
+          <w:lang w:eastAsia="it-IT"/>
+        </w:rPr>
+        <w:t xml:space="preserve">x </w:t>
+      </w:r>
+      <w:r>
+        <w:rPr>
+          <w:rFonts w:ascii="Courier New" w:hAnsi="Courier New"/>
+          <w:b w:val="false"/>
+          <w:i w:val="false"/>
+          <w:color w:val="0033B3"/>
+          <w:sz w:val="20"/>
+          <w:szCs w:val="20"/>
+          <w:lang w:eastAsia="it-IT"/>
+        </w:rPr>
+        <w:t xml:space="preserve">in </w:t>
+      </w:r>
+      <w:r>
+        <w:rPr>
+          <w:rFonts w:ascii="Courier New" w:hAnsi="Courier New"/>
+          <w:b w:val="false"/>
+          <w:i w:val="false"/>
+          <w:color w:val="1750EB"/>
+          <w:sz w:val="20"/>
+          <w:szCs w:val="20"/>
+          <w:lang w:eastAsia="it-IT"/>
+        </w:rPr>
+        <w:t>1</w:t>
+      </w:r>
+      <w:r>
+        <w:rPr>
+          <w:rFonts w:ascii="Courier New" w:hAnsi="Courier New"/>
+          <w:b w:val="false"/>
+          <w:i w:val="false"/>
+          <w:color w:val="080808"/>
+          <w:sz w:val="20"/>
+          <w:szCs w:val="20"/>
+          <w:lang w:eastAsia="it-IT"/>
+        </w:rPr>
+        <w:t xml:space="preserve"> until </w:t>
+      </w:r>
+      <w:r>
+        <w:rPr>
+          <w:rFonts w:ascii="Courier New" w:hAnsi="Courier New"/>
+          <w:b w:val="false"/>
+          <w:i w:val="false"/>
+          <w:color w:val="1750EB"/>
+          <w:sz w:val="20"/>
+          <w:szCs w:val="20"/>
+          <w:lang w:eastAsia="it-IT"/>
+        </w:rPr>
+        <w:t>10</w:t>
+      </w:r>
+      <w:r>
+        <w:rPr>
+          <w:rFonts w:ascii="Courier New" w:hAnsi="Courier New"/>
+          <w:b w:val="false"/>
+          <w:i w:val="false"/>
+          <w:color w:val="080808"/>
+          <w:sz w:val="20"/>
+          <w:szCs w:val="20"/>
+          <w:lang w:eastAsia="it-IT"/>
+        </w:rPr>
+        <w:t>){</w:t>
+        <w:br/>
+        <w:t xml:space="preserve">        </w:t>
+      </w:r>
+      <w:r>
+        <w:rPr>
+          <w:rFonts w:ascii="Courier New" w:hAnsi="Courier New"/>
+          <w:b w:val="false"/>
+          <w:i/>
+          <w:color w:val="00627A"/>
+          <w:sz w:val="20"/>
+          <w:szCs w:val="20"/>
+          <w:lang w:eastAsia="it-IT"/>
+        </w:rPr>
+        <w:t>print</w:t>
+      </w:r>
+      <w:r>
+        <w:rPr>
+          <w:rFonts w:ascii="Courier New" w:hAnsi="Courier New"/>
+          <w:b w:val="false"/>
+          <w:i w:val="false"/>
+          <w:color w:val="080808"/>
+          <w:sz w:val="20"/>
+          <w:szCs w:val="20"/>
+          <w:lang w:eastAsia="it-IT"/>
+        </w:rPr>
+        <w:t>(</w:t>
+      </w:r>
+      <w:r>
+        <w:rPr>
+          <w:rFonts w:ascii="Courier New" w:hAnsi="Courier New"/>
+          <w:b w:val="false"/>
+          <w:i w:val="false"/>
+          <w:color w:val="067D17"/>
+          <w:sz w:val="20"/>
+          <w:szCs w:val="20"/>
+          <w:lang w:eastAsia="it-IT"/>
+        </w:rPr>
+        <w:t>"</w:t>
+      </w:r>
+      <w:r>
+        <w:rPr>
+          <w:rFonts w:ascii="Courier New" w:hAnsi="Courier New"/>
+          <w:b w:val="false"/>
+          <w:i w:val="false"/>
+          <w:color w:val="0037A6"/>
+          <w:sz w:val="20"/>
+          <w:szCs w:val="20"/>
+          <w:lang w:eastAsia="it-IT"/>
+        </w:rPr>
+        <w:t>$</w:t>
+      </w:r>
+      <w:r>
+        <w:rPr>
+          <w:rFonts w:ascii="Courier New" w:hAnsi="Courier New"/>
+          <w:b w:val="false"/>
+          <w:i w:val="false"/>
+          <w:color w:val="000000"/>
+          <w:sz w:val="20"/>
+          <w:szCs w:val="20"/>
+          <w:lang w:eastAsia="it-IT"/>
+        </w:rPr>
+        <w:t xml:space="preserve">x </w:t>
+      </w:r>
+      <w:r>
+        <w:rPr>
+          <w:rFonts w:ascii="Courier New" w:hAnsi="Courier New"/>
+          <w:b w:val="false"/>
+          <w:i w:val="false"/>
+          <w:color w:val="067D17"/>
+          <w:sz w:val="20"/>
+          <w:szCs w:val="20"/>
+          <w:lang w:eastAsia="it-IT"/>
+        </w:rPr>
+        <w:t>"</w:t>
+      </w:r>
+      <w:r>
+        <w:rPr>
+          <w:rFonts w:ascii="Courier New" w:hAnsi="Courier New"/>
+          <w:b w:val="false"/>
+          <w:i w:val="false"/>
+          <w:color w:val="080808"/>
+          <w:sz w:val="20"/>
+          <w:szCs w:val="20"/>
+          <w:lang w:eastAsia="it-IT"/>
+        </w:rPr>
+        <w:t xml:space="preserve">) </w:t>
+      </w:r>
+      <w:r>
+        <w:rPr>
+          <w:rFonts w:ascii="Courier New" w:hAnsi="Courier New"/>
+          <w:b w:val="false"/>
+          <w:i/>
+          <w:color w:val="8C8C8C"/>
+          <w:sz w:val="20"/>
+          <w:szCs w:val="20"/>
+          <w:lang w:eastAsia="it-IT"/>
+        </w:rPr>
+        <w:t xml:space="preserve">//1 2 3 4 5 6 7 8 9 </w:t>
+      </w:r>
+      <w:r>
+        <w:rPr>
+          <w:rFonts w:ascii="Courier New" w:hAnsi="Courier New"/>
+          <w:b w:val="false"/>
+          <w:i w:val="false"/>
+          <w:color w:val="080808"/>
+          <w:sz w:val="20"/>
+          <w:szCs w:val="20"/>
+          <w:lang w:eastAsia="it-IT"/>
+        </w:rPr>
+        <w:br/>
+      </w:r>
+      <w:r>
+        <w:rPr>
+          <w:rFonts w:ascii="Courier New" w:hAnsi="Courier New"/>
+          <w:b w:val="false"/>
+          <w:i/>
+          <w:color w:val="8C8C8C"/>
+          <w:sz w:val="20"/>
+          <w:szCs w:val="20"/>
+          <w:lang w:eastAsia="it-IT"/>
+        </w:rPr>
+        <w:t xml:space="preserve">    </w:t>
+      </w:r>
+      <w:r>
+        <w:rPr>
+          <w:rFonts w:ascii="Courier New" w:hAnsi="Courier New"/>
+          <w:b w:val="false"/>
+          <w:i w:val="false"/>
+          <w:color w:val="080808"/>
+          <w:sz w:val="20"/>
+          <w:szCs w:val="20"/>
+          <w:lang w:eastAsia="it-IT"/>
+        </w:rPr>
+        <w:t>}</w:t>
+        <w:br/>
+        <w:t>}</w:t>
+      </w:r>
+    </w:p>
+    <w:p>
+      <w:pPr>
+        <w:pStyle w:val="Normal"/>
+        <w:shd w:fill="FFFFFF"/>
+        <w:rPr>
+          <w:b w:val="false"/>
+          <w:b w:val="false"/>
+          <w:i w:val="false"/>
+          <w:i w:val="false"/>
+          <w:color w:val="080808"/>
+        </w:rPr>
+      </w:pPr>
+      <w:r>
+        <w:rPr>
+          <w:b w:val="false"/>
+          <w:i w:val="false"/>
+          <w:color w:val="080808"/>
+        </w:rPr>
+      </w:r>
+    </w:p>
+    <w:p>
+      <w:pPr>
+        <w:pStyle w:val="Normal"/>
+        <w:shd w:fill="FFFFFF"/>
+        <w:rPr>
+          <w:rFonts w:ascii="Courier New" w:hAnsi="Courier New"/>
+          <w:sz w:val="20"/>
+          <w:szCs w:val="20"/>
+          <w:lang w:eastAsia="it-IT"/>
+        </w:rPr>
+      </w:pPr>
+      <w:r>
+        <w:rPr>
+          <w:rFonts w:ascii="Courier New" w:hAnsi="Courier New"/>
+          <w:b w:val="false"/>
+          <w:i w:val="false"/>
+          <w:color w:val="0033B3"/>
+          <w:sz w:val="20"/>
+          <w:szCs w:val="20"/>
+          <w:lang w:eastAsia="it-IT"/>
+        </w:rPr>
+        <w:t xml:space="preserve">fun </w:t>
+      </w:r>
+      <w:r>
+        <w:rPr>
+          <w:rFonts w:ascii="Courier New" w:hAnsi="Courier New"/>
+          <w:b w:val="false"/>
+          <w:i w:val="false"/>
+          <w:color w:val="00627A"/>
+          <w:sz w:val="20"/>
+          <w:szCs w:val="20"/>
+          <w:lang w:eastAsia="it-IT"/>
+        </w:rPr>
+        <w:t>main</w:t>
+      </w:r>
+      <w:r>
+        <w:rPr>
+          <w:rFonts w:ascii="Courier New" w:hAnsi="Courier New"/>
+          <w:b w:val="false"/>
+          <w:i w:val="false"/>
+          <w:color w:val="080808"/>
+          <w:sz w:val="20"/>
+          <w:szCs w:val="20"/>
+          <w:lang w:eastAsia="it-IT"/>
+        </w:rPr>
+        <w:t>() {</w:t>
+        <w:br/>
+        <w:t xml:space="preserve">    </w:t>
+      </w:r>
+      <w:r>
+        <w:rPr>
+          <w:rFonts w:ascii="Courier New" w:hAnsi="Courier New"/>
+          <w:b w:val="false"/>
+          <w:i w:val="false"/>
+          <w:color w:val="0033B3"/>
+          <w:sz w:val="20"/>
+          <w:szCs w:val="20"/>
+          <w:lang w:eastAsia="it-IT"/>
+        </w:rPr>
+        <w:t>for</w:t>
+      </w:r>
+      <w:r>
+        <w:rPr>
+          <w:rFonts w:ascii="Courier New" w:hAnsi="Courier New"/>
+          <w:b w:val="false"/>
+          <w:i w:val="false"/>
+          <w:color w:val="080808"/>
+          <w:sz w:val="20"/>
+          <w:szCs w:val="20"/>
+          <w:lang w:eastAsia="it-IT"/>
+        </w:rPr>
+        <w:t>(</w:t>
+      </w:r>
+      <w:r>
+        <w:rPr>
+          <w:rFonts w:ascii="Courier New" w:hAnsi="Courier New"/>
+          <w:b w:val="false"/>
+          <w:i w:val="false"/>
+          <w:color w:val="000000"/>
+          <w:sz w:val="20"/>
+          <w:szCs w:val="20"/>
+          <w:lang w:eastAsia="it-IT"/>
+        </w:rPr>
+        <w:t xml:space="preserve">x </w:t>
+      </w:r>
+      <w:r>
+        <w:rPr>
+          <w:rFonts w:ascii="Courier New" w:hAnsi="Courier New"/>
+          <w:b w:val="false"/>
+          <w:i w:val="false"/>
+          <w:color w:val="0033B3"/>
+          <w:sz w:val="20"/>
+          <w:szCs w:val="20"/>
+          <w:lang w:eastAsia="it-IT"/>
+        </w:rPr>
+        <w:t xml:space="preserve">in </w:t>
+      </w:r>
+      <w:r>
+        <w:rPr>
+          <w:rFonts w:ascii="Courier New" w:hAnsi="Courier New"/>
+          <w:b w:val="false"/>
+          <w:i w:val="false"/>
+          <w:color w:val="1750EB"/>
+          <w:sz w:val="20"/>
+          <w:szCs w:val="20"/>
+          <w:lang w:eastAsia="it-IT"/>
+        </w:rPr>
+        <w:t xml:space="preserve">15 </w:t>
+      </w:r>
+      <w:r>
+        <w:rPr>
+          <w:rFonts w:ascii="Courier New" w:hAnsi="Courier New"/>
+          <w:b w:val="false"/>
+          <w:i/>
+          <w:color w:val="00627A"/>
+          <w:sz w:val="20"/>
+          <w:szCs w:val="20"/>
+          <w:lang w:eastAsia="it-IT"/>
+        </w:rPr>
+        <w:t xml:space="preserve">downTo </w:t>
+      </w:r>
+      <w:r>
+        <w:rPr>
+          <w:rFonts w:ascii="Courier New" w:hAnsi="Courier New"/>
+          <w:b w:val="false"/>
+          <w:i w:val="false"/>
+          <w:color w:val="1750EB"/>
+          <w:sz w:val="20"/>
+          <w:szCs w:val="20"/>
+          <w:lang w:eastAsia="it-IT"/>
+        </w:rPr>
+        <w:t>1</w:t>
+      </w:r>
+      <w:r>
+        <w:rPr>
+          <w:rFonts w:ascii="Courier New" w:hAnsi="Courier New"/>
+          <w:b w:val="false"/>
+          <w:i w:val="false"/>
+          <w:color w:val="080808"/>
+          <w:sz w:val="20"/>
+          <w:szCs w:val="20"/>
+          <w:lang w:eastAsia="it-IT"/>
+        </w:rPr>
+        <w:t>) {</w:t>
+        <w:br/>
+        <w:t xml:space="preserve">        </w:t>
+      </w:r>
+      <w:r>
+        <w:rPr>
+          <w:rFonts w:ascii="Courier New" w:hAnsi="Courier New"/>
+          <w:b w:val="false"/>
+          <w:i/>
+          <w:color w:val="00627A"/>
+          <w:sz w:val="20"/>
+          <w:szCs w:val="20"/>
+          <w:lang w:eastAsia="it-IT"/>
+        </w:rPr>
+        <w:t>print</w:t>
+      </w:r>
+      <w:r>
+        <w:rPr>
+          <w:rFonts w:ascii="Courier New" w:hAnsi="Courier New"/>
+          <w:b w:val="false"/>
+          <w:i w:val="false"/>
+          <w:color w:val="080808"/>
+          <w:sz w:val="20"/>
+          <w:szCs w:val="20"/>
+          <w:lang w:eastAsia="it-IT"/>
+        </w:rPr>
+        <w:t>(</w:t>
+      </w:r>
+      <w:r>
+        <w:rPr>
+          <w:rFonts w:ascii="Courier New" w:hAnsi="Courier New"/>
+          <w:b w:val="false"/>
+          <w:i w:val="false"/>
+          <w:color w:val="067D17"/>
+          <w:sz w:val="20"/>
+          <w:szCs w:val="20"/>
+          <w:lang w:eastAsia="it-IT"/>
+        </w:rPr>
+        <w:t>"</w:t>
+      </w:r>
+      <w:r>
+        <w:rPr>
+          <w:rFonts w:ascii="Courier New" w:hAnsi="Courier New"/>
+          <w:b w:val="false"/>
+          <w:i w:val="false"/>
+          <w:color w:val="0037A6"/>
+          <w:sz w:val="20"/>
+          <w:szCs w:val="20"/>
+          <w:lang w:eastAsia="it-IT"/>
+        </w:rPr>
+        <w:t>$</w:t>
+      </w:r>
+      <w:r>
+        <w:rPr>
+          <w:rFonts w:ascii="Courier New" w:hAnsi="Courier New"/>
+          <w:b w:val="false"/>
+          <w:i w:val="false"/>
+          <w:color w:val="000000"/>
+          <w:sz w:val="20"/>
+          <w:szCs w:val="20"/>
+          <w:lang w:eastAsia="it-IT"/>
+        </w:rPr>
+        <w:t xml:space="preserve">x </w:t>
+      </w:r>
+      <w:r>
+        <w:rPr>
+          <w:rFonts w:ascii="Courier New" w:hAnsi="Courier New"/>
+          <w:b w:val="false"/>
+          <w:i w:val="false"/>
+          <w:color w:val="067D17"/>
+          <w:sz w:val="20"/>
+          <w:szCs w:val="20"/>
+          <w:lang w:eastAsia="it-IT"/>
+        </w:rPr>
+        <w:t>"</w:t>
+      </w:r>
+      <w:r>
+        <w:rPr>
+          <w:rFonts w:ascii="Courier New" w:hAnsi="Courier New"/>
+          <w:b w:val="false"/>
+          <w:i w:val="false"/>
+          <w:color w:val="080808"/>
+          <w:sz w:val="20"/>
+          <w:szCs w:val="20"/>
+          <w:lang w:eastAsia="it-IT"/>
+        </w:rPr>
+        <w:t xml:space="preserve">) </w:t>
+      </w:r>
+      <w:r>
+        <w:rPr>
+          <w:rFonts w:ascii="Courier New" w:hAnsi="Courier New"/>
+          <w:b w:val="false"/>
+          <w:i/>
+          <w:color w:val="8C8C8C"/>
+          <w:sz w:val="20"/>
+          <w:szCs w:val="20"/>
+          <w:lang w:eastAsia="it-IT"/>
+        </w:rPr>
+        <w:t>//15 14 13 12 11 10 9 8 7 6 5 4 3 2 1</w:t>
+      </w:r>
+      <w:r>
+        <w:rPr>
+          <w:rFonts w:ascii="Courier New" w:hAnsi="Courier New"/>
+          <w:b w:val="false"/>
+          <w:i w:val="false"/>
+          <w:color w:val="080808"/>
+          <w:sz w:val="20"/>
+          <w:szCs w:val="20"/>
+          <w:lang w:eastAsia="it-IT"/>
+        </w:rPr>
+        <w:br/>
+        <w:t xml:space="preserve">    }</w:t>
+        <w:br/>
+        <w:t xml:space="preserve">}  </w:t>
+      </w:r>
+    </w:p>
+    <w:p>
+      <w:pPr>
+        <w:pStyle w:val="Normal"/>
+        <w:shd w:fill="FFFFFF"/>
+        <w:rPr>
+          <w:b w:val="false"/>
+          <w:b w:val="false"/>
+          <w:i w:val="false"/>
+          <w:i w:val="false"/>
+          <w:color w:val="080808"/>
+        </w:rPr>
+      </w:pPr>
+      <w:r>
+        <w:rPr>
+          <w:b w:val="false"/>
+          <w:i w:val="false"/>
+          <w:color w:val="080808"/>
+        </w:rPr>
+      </w:r>
+    </w:p>
+    <w:p>
+      <w:pPr>
+        <w:pStyle w:val="Normal"/>
+        <w:shd w:fill="FFFFFF"/>
+        <w:rPr>
+          <w:rFonts w:ascii="Courier New" w:hAnsi="Courier New"/>
+          <w:sz w:val="20"/>
+          <w:szCs w:val="20"/>
+          <w:lang w:eastAsia="it-IT"/>
+        </w:rPr>
+      </w:pPr>
+      <w:r>
+        <w:rPr>
+          <w:rFonts w:ascii="Courier New" w:hAnsi="Courier New"/>
+          <w:b w:val="false"/>
+          <w:i w:val="false"/>
+          <w:color w:val="0033B3"/>
+          <w:sz w:val="20"/>
+          <w:szCs w:val="20"/>
+          <w:lang w:eastAsia="it-IT"/>
+        </w:rPr>
+        <w:t>for</w:t>
+      </w:r>
+      <w:r>
+        <w:rPr>
+          <w:rFonts w:ascii="Courier New" w:hAnsi="Courier New"/>
+          <w:b w:val="false"/>
+          <w:i w:val="false"/>
+          <w:color w:val="080808"/>
+          <w:sz w:val="20"/>
+          <w:szCs w:val="20"/>
+          <w:lang w:eastAsia="it-IT"/>
+        </w:rPr>
+        <w:t>(</w:t>
+      </w:r>
+      <w:r>
+        <w:rPr>
+          <w:rFonts w:ascii="Courier New" w:hAnsi="Courier New"/>
+          <w:b w:val="false"/>
+          <w:i w:val="false"/>
+          <w:color w:val="000000"/>
+          <w:sz w:val="20"/>
+          <w:szCs w:val="20"/>
+          <w:lang w:eastAsia="it-IT"/>
+        </w:rPr>
+        <w:t xml:space="preserve">x </w:t>
+      </w:r>
+      <w:r>
+        <w:rPr>
+          <w:rFonts w:ascii="Courier New" w:hAnsi="Courier New"/>
+          <w:b w:val="false"/>
+          <w:i w:val="false"/>
+          <w:color w:val="0033B3"/>
+          <w:sz w:val="20"/>
+          <w:szCs w:val="20"/>
+          <w:lang w:eastAsia="it-IT"/>
+        </w:rPr>
+        <w:t xml:space="preserve">in </w:t>
+      </w:r>
+      <w:r>
+        <w:rPr>
+          <w:rFonts w:ascii="Courier New" w:hAnsi="Courier New"/>
+          <w:b w:val="false"/>
+          <w:i w:val="false"/>
+          <w:color w:val="1750EB"/>
+          <w:sz w:val="20"/>
+          <w:szCs w:val="20"/>
+          <w:lang w:eastAsia="it-IT"/>
+        </w:rPr>
+        <w:t>1</w:t>
+      </w:r>
+      <w:r>
+        <w:rPr>
+          <w:rFonts w:ascii="Courier New" w:hAnsi="Courier New"/>
+          <w:b w:val="false"/>
+          <w:i w:val="false"/>
+          <w:color w:val="080808"/>
+          <w:sz w:val="20"/>
+          <w:szCs w:val="20"/>
+          <w:lang w:eastAsia="it-IT"/>
+        </w:rPr>
+        <w:t>..</w:t>
+      </w:r>
+      <w:r>
+        <w:rPr>
+          <w:rFonts w:ascii="Courier New" w:hAnsi="Courier New"/>
+          <w:b w:val="false"/>
+          <w:i w:val="false"/>
+          <w:color w:val="1750EB"/>
+          <w:sz w:val="20"/>
+          <w:szCs w:val="20"/>
+          <w:lang w:eastAsia="it-IT"/>
+        </w:rPr>
+        <w:t xml:space="preserve">10 </w:t>
+      </w:r>
+      <w:r>
+        <w:rPr>
+          <w:rFonts w:ascii="Courier New" w:hAnsi="Courier New"/>
+          <w:b w:val="false"/>
+          <w:i/>
+          <w:color w:val="00627A"/>
+          <w:sz w:val="20"/>
+          <w:szCs w:val="20"/>
+          <w:lang w:eastAsia="it-IT"/>
+        </w:rPr>
+        <w:t xml:space="preserve">step </w:t>
+      </w:r>
+      <w:r>
+        <w:rPr>
+          <w:rFonts w:ascii="Courier New" w:hAnsi="Courier New"/>
+          <w:b w:val="false"/>
+          <w:i w:val="false"/>
+          <w:color w:val="1750EB"/>
+          <w:sz w:val="20"/>
+          <w:szCs w:val="20"/>
+          <w:lang w:eastAsia="it-IT"/>
+        </w:rPr>
+        <w:t>2</w:t>
+      </w:r>
+      <w:r>
+        <w:rPr>
+          <w:rFonts w:ascii="Courier New" w:hAnsi="Courier New"/>
+          <w:b w:val="false"/>
+          <w:i w:val="false"/>
+          <w:color w:val="080808"/>
+          <w:sz w:val="20"/>
+          <w:szCs w:val="20"/>
+          <w:lang w:eastAsia="it-IT"/>
+        </w:rPr>
+        <w:t>){</w:t>
+      </w:r>
+      <w:r>
+        <w:rPr>
+          <w:rFonts w:ascii="Courier New" w:hAnsi="Courier New"/>
+          <w:sz w:val="20"/>
+          <w:szCs w:val="20"/>
+          <w:lang w:eastAsia="it-IT"/>
+        </w:rPr>
+        <w:br/>
+      </w:r>
+      <w:r>
+        <w:rPr>
+          <w:rFonts w:ascii="Courier New" w:hAnsi="Courier New"/>
+          <w:b w:val="false"/>
+          <w:i w:val="false"/>
+          <w:color w:val="080808"/>
+          <w:sz w:val="20"/>
+          <w:szCs w:val="20"/>
+          <w:lang w:eastAsia="it-IT"/>
+        </w:rPr>
+        <w:t xml:space="preserve">   </w:t>
+      </w:r>
+      <w:r>
+        <w:rPr>
+          <w:rFonts w:ascii="Courier New" w:hAnsi="Courier New"/>
+          <w:b w:val="false"/>
+          <w:i/>
+          <w:color w:val="00627A"/>
+          <w:sz w:val="20"/>
+          <w:szCs w:val="20"/>
+          <w:lang w:eastAsia="it-IT"/>
+        </w:rPr>
+        <w:t>print</w:t>
+      </w:r>
+      <w:r>
+        <w:rPr>
+          <w:rFonts w:ascii="Courier New" w:hAnsi="Courier New"/>
+          <w:b w:val="false"/>
+          <w:i w:val="false"/>
+          <w:color w:val="080808"/>
+          <w:sz w:val="20"/>
+          <w:szCs w:val="20"/>
+          <w:lang w:eastAsia="it-IT"/>
+        </w:rPr>
+        <w:t>(</w:t>
+      </w:r>
+      <w:r>
+        <w:rPr>
+          <w:rFonts w:ascii="Courier New" w:hAnsi="Courier New"/>
+          <w:b w:val="false"/>
+          <w:i w:val="false"/>
+          <w:color w:val="067D17"/>
+          <w:sz w:val="20"/>
+          <w:szCs w:val="20"/>
+          <w:lang w:eastAsia="it-IT"/>
+        </w:rPr>
+        <w:t>"</w:t>
+      </w:r>
+      <w:r>
+        <w:rPr>
+          <w:rFonts w:ascii="Courier New" w:hAnsi="Courier New"/>
+          <w:b w:val="false"/>
+          <w:i w:val="false"/>
+          <w:color w:val="0037A6"/>
+          <w:sz w:val="20"/>
+          <w:szCs w:val="20"/>
+          <w:lang w:eastAsia="it-IT"/>
+        </w:rPr>
+        <w:t>$</w:t>
+      </w:r>
+      <w:r>
+        <w:rPr>
+          <w:rFonts w:ascii="Courier New" w:hAnsi="Courier New"/>
+          <w:b w:val="false"/>
+          <w:i w:val="false"/>
+          <w:color w:val="000000"/>
+          <w:sz w:val="20"/>
+          <w:szCs w:val="20"/>
+          <w:lang w:eastAsia="it-IT"/>
+        </w:rPr>
+        <w:t xml:space="preserve">x </w:t>
+      </w:r>
+      <w:r>
+        <w:rPr>
+          <w:rFonts w:ascii="Courier New" w:hAnsi="Courier New"/>
+          <w:b w:val="false"/>
+          <w:i w:val="false"/>
+          <w:color w:val="067D17"/>
+          <w:sz w:val="20"/>
+          <w:szCs w:val="20"/>
+          <w:lang w:eastAsia="it-IT"/>
+        </w:rPr>
+        <w:t>"</w:t>
+      </w:r>
+      <w:r>
+        <w:rPr>
+          <w:rFonts w:ascii="Courier New" w:hAnsi="Courier New"/>
+          <w:b w:val="false"/>
+          <w:i w:val="false"/>
+          <w:color w:val="080808"/>
+          <w:sz w:val="20"/>
+          <w:szCs w:val="20"/>
+          <w:lang w:eastAsia="it-IT"/>
+        </w:rPr>
+        <w:t xml:space="preserve">) </w:t>
+      </w:r>
+      <w:r>
+        <w:rPr>
+          <w:rFonts w:ascii="Courier New" w:hAnsi="Courier New"/>
+          <w:b w:val="false"/>
+          <w:i/>
+          <w:color w:val="8C8C8C"/>
+          <w:sz w:val="20"/>
+          <w:szCs w:val="20"/>
+          <w:lang w:eastAsia="it-IT"/>
+        </w:rPr>
+        <w:t>//1 3 5 7 9</w:t>
+      </w:r>
+      <w:r>
+        <w:rPr>
+          <w:rFonts w:ascii="Courier New" w:hAnsi="Courier New"/>
+          <w:sz w:val="20"/>
+          <w:szCs w:val="20"/>
+          <w:lang w:eastAsia="it-IT"/>
+        </w:rPr>
+        <w:br/>
+      </w:r>
+      <w:r>
+        <w:rPr>
+          <w:rFonts w:ascii="Courier New" w:hAnsi="Courier New"/>
+          <w:b w:val="false"/>
+          <w:i w:val="false"/>
+          <w:color w:val="080808"/>
+          <w:sz w:val="20"/>
+          <w:szCs w:val="20"/>
+          <w:lang w:eastAsia="it-IT"/>
+        </w:rPr>
+        <w:t>}</w:t>
+      </w:r>
+    </w:p>
+    <w:p>
+      <w:pPr>
+        <w:pStyle w:val="Normal"/>
+        <w:shd w:fill="FFFFFF"/>
+        <w:rPr>
+          <w:b w:val="false"/>
+          <w:b w:val="false"/>
+          <w:i w:val="false"/>
+          <w:i w:val="false"/>
+          <w:color w:val="080808"/>
+        </w:rPr>
+      </w:pPr>
+      <w:r>
+        <w:rPr>
+          <w:b w:val="false"/>
+          <w:i w:val="false"/>
+          <w:color w:val="080808"/>
+        </w:rPr>
+      </w:r>
+    </w:p>
+    <w:p>
+      <w:pPr>
+        <w:pStyle w:val="Normal"/>
+        <w:shd w:fill="FFFFFF"/>
+        <w:rPr>
+          <w:b w:val="false"/>
+          <w:b w:val="false"/>
+          <w:i w:val="false"/>
+          <w:i w:val="false"/>
+          <w:color w:val="080808"/>
+        </w:rPr>
+      </w:pPr>
+      <w:r>
+        <w:rPr>
+          <w:b w:val="false"/>
+          <w:i w:val="false"/>
+          <w:color w:val="080808"/>
+        </w:rPr>
+      </w:r>
+    </w:p>
+    <w:p>
+      <w:pPr>
+        <w:pStyle w:val="Normal"/>
+        <w:shd w:fill="FFFFFF"/>
+        <w:rPr>
+          <w:b w:val="false"/>
+          <w:b w:val="false"/>
+          <w:i w:val="false"/>
+          <w:i w:val="false"/>
+          <w:color w:val="080808"/>
+        </w:rPr>
+      </w:pPr>
+      <w:r>
+        <w:rPr>
+          <w:b w:val="false"/>
+          <w:i w:val="false"/>
+          <w:color w:val="080808"/>
+        </w:rPr>
+      </w:r>
+    </w:p>
+    <w:p>
+      <w:pPr>
+        <w:pStyle w:val="Normal"/>
+        <w:shd w:fill="FFFFFF"/>
+        <w:rPr>
+          <w:rFonts w:ascii="Calibri" w:hAnsi="Calibri"/>
+          <w:sz w:val="20"/>
+          <w:szCs w:val="20"/>
+          <w:lang w:eastAsia="it-IT"/>
+        </w:rPr>
+      </w:pPr>
+      <w:r>
+        <w:rPr>
+          <w:b w:val="false"/>
+          <w:i w:val="false"/>
+          <w:color w:val="080808"/>
+          <w:sz w:val="20"/>
+          <w:szCs w:val="20"/>
+          <w:lang w:eastAsia="it-IT"/>
+        </w:rPr>
+        <w:t xml:space="preserve">Il for è utilizzato anche per poter accedere </w:t>
+      </w:r>
+      <w:r>
+        <w:rPr>
+          <w:rFonts w:eastAsia="Calibri" w:cs=""/>
+          <w:b w:val="false"/>
+          <w:i w:val="false"/>
+          <w:color w:val="080808"/>
+          <w:kern w:val="0"/>
+          <w:sz w:val="20"/>
+          <w:szCs w:val="20"/>
+          <w:lang w:val="it-IT" w:eastAsia="it-IT" w:bidi="ar-SA"/>
+        </w:rPr>
+        <w:t>ad ogni</w:t>
+      </w:r>
+      <w:r>
+        <w:rPr>
+          <w:b w:val="false"/>
+          <w:i w:val="false"/>
+          <w:color w:val="080808"/>
+          <w:sz w:val="20"/>
+          <w:szCs w:val="20"/>
+          <w:lang w:eastAsia="it-IT"/>
+        </w:rPr>
+        <w:t xml:space="preserve"> elemento di una lista e di una maplist, ed eseguirvi del codice su di </w:t>
+      </w:r>
+      <w:r>
+        <w:rPr>
+          <w:rFonts w:eastAsia="Calibri" w:cs=""/>
+          <w:b w:val="false"/>
+          <w:i w:val="false"/>
+          <w:color w:val="080808"/>
+          <w:kern w:val="0"/>
+          <w:sz w:val="20"/>
+          <w:szCs w:val="20"/>
+          <w:lang w:val="it-IT" w:eastAsia="it-IT" w:bidi="ar-SA"/>
+        </w:rPr>
+        <w:t>ognuno di esso. Vediamo degli esempi su queste strutture:</w:t>
+      </w:r>
+    </w:p>
+    <w:p>
+      <w:pPr>
+        <w:pStyle w:val="Normal"/>
+        <w:shd w:fill="FFFFFF"/>
+        <w:rPr/>
+      </w:pPr>
+      <w:r>
+        <w:rPr>
+          <w:rFonts w:ascii="Courier New" w:hAnsi="Courier New"/>
+          <w:b w:val="false"/>
+          <w:i w:val="false"/>
+          <w:color w:val="0033B3"/>
+          <w:sz w:val="20"/>
+          <w:szCs w:val="20"/>
+          <w:lang w:eastAsia="it-IT"/>
+        </w:rPr>
+        <w:t xml:space="preserve">fun </w:t>
+      </w:r>
+      <w:r>
+        <w:rPr>
+          <w:rFonts w:ascii="Courier New" w:hAnsi="Courier New"/>
+          <w:b w:val="false"/>
+          <w:i w:val="false"/>
+          <w:color w:val="00627A"/>
+          <w:sz w:val="20"/>
+          <w:szCs w:val="20"/>
+          <w:lang w:eastAsia="it-IT"/>
+        </w:rPr>
+        <w:t>main</w:t>
+      </w:r>
+      <w:r>
+        <w:rPr>
+          <w:rFonts w:ascii="Courier New" w:hAnsi="Courier New"/>
+          <w:b w:val="false"/>
+          <w:i w:val="false"/>
+          <w:color w:val="080808"/>
+          <w:sz w:val="20"/>
+          <w:szCs w:val="20"/>
+          <w:lang w:eastAsia="it-IT"/>
+        </w:rPr>
+        <w:t>() {</w:t>
+      </w:r>
+      <w:r>
+        <w:rPr>
+          <w:rFonts w:ascii="Courier New" w:hAnsi="Courier New"/>
+          <w:sz w:val="20"/>
+          <w:szCs w:val="20"/>
+          <w:lang w:eastAsia="it-IT"/>
+        </w:rPr>
+        <w:br/>
+      </w:r>
+      <w:r>
+        <w:rPr>
+          <w:rFonts w:ascii="Courier New" w:hAnsi="Courier New"/>
+          <w:b w:val="false"/>
+          <w:i w:val="false"/>
+          <w:color w:val="080808"/>
+          <w:sz w:val="20"/>
+          <w:szCs w:val="20"/>
+          <w:lang w:eastAsia="it-IT"/>
+        </w:rPr>
+        <w:t xml:space="preserve">    </w:t>
+      </w:r>
+      <w:r>
+        <w:rPr>
+          <w:rFonts w:ascii="Courier New" w:hAnsi="Courier New"/>
+          <w:b w:val="false"/>
+          <w:i w:val="false"/>
+          <w:color w:val="0033B3"/>
+          <w:sz w:val="20"/>
+          <w:szCs w:val="20"/>
+          <w:lang w:eastAsia="it-IT"/>
+        </w:rPr>
+        <w:t xml:space="preserve">val </w:t>
+      </w:r>
+      <w:r>
+        <w:rPr>
+          <w:rFonts w:ascii="Courier New" w:hAnsi="Courier New"/>
+          <w:b w:val="false"/>
+          <w:i w:val="false"/>
+          <w:color w:val="000000"/>
+          <w:sz w:val="20"/>
+          <w:szCs w:val="20"/>
+          <w:lang w:eastAsia="it-IT"/>
+        </w:rPr>
+        <w:t>listaNomi</w:t>
+      </w:r>
+      <w:r>
+        <w:rPr>
+          <w:rFonts w:ascii="Courier New" w:hAnsi="Courier New"/>
+          <w:b w:val="false"/>
+          <w:i w:val="false"/>
+          <w:color w:val="080808"/>
+          <w:sz w:val="20"/>
+          <w:szCs w:val="20"/>
+          <w:lang w:eastAsia="it-IT"/>
+        </w:rPr>
+        <w:t xml:space="preserve">= </w:t>
+      </w:r>
+      <w:r>
+        <w:rPr>
+          <w:rFonts w:ascii="Courier New" w:hAnsi="Courier New"/>
+          <w:b w:val="false"/>
+          <w:i/>
+          <w:color w:val="00627A"/>
+          <w:sz w:val="20"/>
+          <w:szCs w:val="20"/>
+          <w:lang w:eastAsia="it-IT"/>
+        </w:rPr>
+        <w:t>listOf</w:t>
+      </w:r>
+      <w:r>
+        <w:rPr>
+          <w:rFonts w:ascii="Courier New" w:hAnsi="Courier New"/>
+          <w:b w:val="false"/>
+          <w:i w:val="false"/>
+          <w:color w:val="808080"/>
+          <w:sz w:val="20"/>
+          <w:szCs w:val="20"/>
+          <w:lang w:eastAsia="it-IT"/>
+        </w:rPr>
+        <w:t>&lt;String&gt;</w:t>
+      </w:r>
+      <w:r>
+        <w:rPr>
+          <w:rFonts w:ascii="Courier New" w:hAnsi="Courier New"/>
+          <w:b w:val="false"/>
+          <w:i w:val="false"/>
+          <w:color w:val="080808"/>
+          <w:sz w:val="20"/>
+          <w:szCs w:val="20"/>
+          <w:lang w:eastAsia="it-IT"/>
+        </w:rPr>
+        <w:t>(</w:t>
+      </w:r>
+      <w:r>
+        <w:rPr>
+          <w:rFonts w:ascii="Courier New" w:hAnsi="Courier New"/>
+          <w:b w:val="false"/>
+          <w:i w:val="false"/>
+          <w:color w:val="067D17"/>
+          <w:sz w:val="20"/>
+          <w:szCs w:val="20"/>
+          <w:lang w:eastAsia="it-IT"/>
+        </w:rPr>
+        <w:t>"Marco"</w:t>
+      </w:r>
+      <w:r>
+        <w:rPr>
+          <w:rFonts w:ascii="Courier New" w:hAnsi="Courier New"/>
+          <w:b w:val="false"/>
+          <w:i w:val="false"/>
+          <w:color w:val="080808"/>
+          <w:sz w:val="20"/>
+          <w:szCs w:val="20"/>
+          <w:lang w:eastAsia="it-IT"/>
+        </w:rPr>
+        <w:t xml:space="preserve">, </w:t>
+      </w:r>
+      <w:r>
+        <w:rPr>
+          <w:rFonts w:ascii="Courier New" w:hAnsi="Courier New"/>
+          <w:b w:val="false"/>
+          <w:i w:val="false"/>
+          <w:color w:val="067D17"/>
+          <w:sz w:val="20"/>
+          <w:szCs w:val="20"/>
+          <w:lang w:eastAsia="it-IT"/>
+        </w:rPr>
+        <w:t>"Anna"</w:t>
+      </w:r>
+      <w:r>
+        <w:rPr>
+          <w:rFonts w:ascii="Courier New" w:hAnsi="Courier New"/>
+          <w:b w:val="false"/>
+          <w:i w:val="false"/>
+          <w:color w:val="080808"/>
+          <w:sz w:val="20"/>
+          <w:szCs w:val="20"/>
+          <w:lang w:eastAsia="it-IT"/>
+        </w:rPr>
+        <w:t xml:space="preserve">, </w:t>
+      </w:r>
+      <w:r>
+        <w:rPr>
+          <w:rFonts w:ascii="Courier New" w:hAnsi="Courier New"/>
+          <w:b w:val="false"/>
+          <w:i w:val="false"/>
+          <w:color w:val="067D17"/>
+          <w:sz w:val="20"/>
+          <w:szCs w:val="20"/>
+          <w:lang w:eastAsia="it-IT"/>
+        </w:rPr>
+        <w:t>"Michele"</w:t>
+      </w:r>
+      <w:r>
+        <w:rPr>
+          <w:rFonts w:ascii="Courier New" w:hAnsi="Courier New"/>
+          <w:b w:val="false"/>
+          <w:i w:val="false"/>
+          <w:color w:val="080808"/>
+          <w:sz w:val="20"/>
+          <w:szCs w:val="20"/>
+          <w:lang w:eastAsia="it-IT"/>
+        </w:rPr>
+        <w:t xml:space="preserve">, </w:t>
+      </w:r>
+      <w:r>
+        <w:rPr>
+          <w:rFonts w:ascii="Courier New" w:hAnsi="Courier New"/>
+          <w:b w:val="false"/>
+          <w:i w:val="false"/>
+          <w:color w:val="067D17"/>
+          <w:sz w:val="20"/>
+          <w:szCs w:val="20"/>
+          <w:lang w:eastAsia="it-IT"/>
+        </w:rPr>
+        <w:t>"Alfredo"</w:t>
+      </w:r>
+      <w:r>
+        <w:rPr>
+          <w:rFonts w:ascii="Courier New" w:hAnsi="Courier New"/>
+          <w:b w:val="false"/>
+          <w:i w:val="false"/>
+          <w:color w:val="080808"/>
+          <w:sz w:val="20"/>
+          <w:szCs w:val="20"/>
+          <w:lang w:eastAsia="it-IT"/>
+        </w:rPr>
+        <w:t>)</w:t>
+      </w:r>
+      <w:r>
+        <w:rPr>
+          <w:rFonts w:ascii="Courier New" w:hAnsi="Courier New"/>
+          <w:sz w:val="20"/>
+          <w:szCs w:val="20"/>
+          <w:lang w:eastAsia="it-IT"/>
+        </w:rPr>
+        <w:br/>
+      </w:r>
+      <w:r>
+        <w:rPr>
+          <w:rFonts w:ascii="Courier New" w:hAnsi="Courier New"/>
+          <w:b w:val="false"/>
+          <w:i w:val="false"/>
+          <w:color w:val="080808"/>
+          <w:sz w:val="20"/>
+          <w:szCs w:val="20"/>
+          <w:lang w:eastAsia="it-IT"/>
+        </w:rPr>
+        <w:t xml:space="preserve">    </w:t>
+      </w:r>
+      <w:r>
+        <w:rPr>
+          <w:rFonts w:ascii="Courier New" w:hAnsi="Courier New"/>
+          <w:b w:val="false"/>
+          <w:i w:val="false"/>
+          <w:color w:val="0033B3"/>
+          <w:sz w:val="20"/>
+          <w:szCs w:val="20"/>
+          <w:lang w:eastAsia="it-IT"/>
+        </w:rPr>
+        <w:t>for</w:t>
+      </w:r>
+      <w:r>
+        <w:rPr>
+          <w:rFonts w:ascii="Courier New" w:hAnsi="Courier New"/>
+          <w:b w:val="false"/>
+          <w:i w:val="false"/>
+          <w:color w:val="080808"/>
+          <w:sz w:val="20"/>
+          <w:szCs w:val="20"/>
+          <w:lang w:eastAsia="it-IT"/>
+        </w:rPr>
+        <w:t>(</w:t>
+      </w:r>
+      <w:r>
+        <w:rPr>
+          <w:rFonts w:ascii="Courier New" w:hAnsi="Courier New"/>
+          <w:b w:val="false"/>
+          <w:i w:val="false"/>
+          <w:color w:val="000000"/>
+          <w:sz w:val="20"/>
+          <w:szCs w:val="20"/>
+          <w:lang w:eastAsia="it-IT"/>
+        </w:rPr>
+        <w:t xml:space="preserve">nome </w:t>
+      </w:r>
+      <w:r>
+        <w:rPr>
+          <w:rFonts w:ascii="Courier New" w:hAnsi="Courier New"/>
+          <w:b w:val="false"/>
+          <w:i w:val="false"/>
+          <w:color w:val="0033B3"/>
+          <w:sz w:val="20"/>
+          <w:szCs w:val="20"/>
+          <w:lang w:eastAsia="it-IT"/>
+        </w:rPr>
+        <w:t xml:space="preserve">in </w:t>
+      </w:r>
+      <w:r>
+        <w:rPr>
+          <w:rFonts w:ascii="Courier New" w:hAnsi="Courier New"/>
+          <w:b w:val="false"/>
+          <w:i w:val="false"/>
+          <w:color w:val="000000"/>
+          <w:sz w:val="20"/>
+          <w:szCs w:val="20"/>
+          <w:lang w:eastAsia="it-IT"/>
+        </w:rPr>
+        <w:t>listaNomi</w:t>
+      </w:r>
+      <w:r>
+        <w:rPr>
+          <w:rFonts w:ascii="Courier New" w:hAnsi="Courier New"/>
+          <w:b w:val="false"/>
+          <w:i w:val="false"/>
+          <w:color w:val="080808"/>
+          <w:sz w:val="20"/>
+          <w:szCs w:val="20"/>
+          <w:lang w:eastAsia="it-IT"/>
+        </w:rPr>
+        <w:t>){</w:t>
+      </w:r>
+      <w:r>
+        <w:rPr>
+          <w:rFonts w:ascii="Courier New" w:hAnsi="Courier New"/>
+          <w:sz w:val="20"/>
+          <w:szCs w:val="20"/>
+          <w:lang w:eastAsia="it-IT"/>
+        </w:rPr>
+        <w:br/>
+      </w:r>
+      <w:r>
+        <w:rPr>
+          <w:rFonts w:ascii="Courier New" w:hAnsi="Courier New"/>
+          <w:b w:val="false"/>
+          <w:i w:val="false"/>
+          <w:color w:val="080808"/>
+          <w:sz w:val="20"/>
+          <w:szCs w:val="20"/>
+          <w:lang w:eastAsia="it-IT"/>
+        </w:rPr>
+        <w:t xml:space="preserve">        </w:t>
+      </w:r>
+      <w:r>
+        <w:rPr>
+          <w:rFonts w:ascii="Courier New" w:hAnsi="Courier New"/>
+          <w:b w:val="false"/>
+          <w:i/>
+          <w:color w:val="00627A"/>
+          <w:sz w:val="20"/>
+          <w:szCs w:val="20"/>
+          <w:lang w:eastAsia="it-IT"/>
+        </w:rPr>
+        <w:t>print</w:t>
+      </w:r>
+      <w:r>
+        <w:rPr>
+          <w:rFonts w:ascii="Courier New" w:hAnsi="Courier New"/>
+          <w:b w:val="false"/>
+          <w:i w:val="false"/>
+          <w:color w:val="080808"/>
+          <w:sz w:val="20"/>
+          <w:szCs w:val="20"/>
+          <w:lang w:eastAsia="it-IT"/>
+        </w:rPr>
+        <w:t>(</w:t>
+      </w:r>
+      <w:r>
+        <w:rPr>
+          <w:rFonts w:ascii="Courier New" w:hAnsi="Courier New"/>
+          <w:b w:val="false"/>
+          <w:i w:val="false"/>
+          <w:color w:val="067D17"/>
+          <w:sz w:val="20"/>
+          <w:szCs w:val="20"/>
+          <w:lang w:eastAsia="it-IT"/>
+        </w:rPr>
+        <w:t>"</w:t>
+      </w:r>
+      <w:r>
+        <w:rPr>
+          <w:rFonts w:ascii="Courier New" w:hAnsi="Courier New"/>
+          <w:b w:val="false"/>
+          <w:i w:val="false"/>
+          <w:color w:val="0037A6"/>
+          <w:sz w:val="20"/>
+          <w:szCs w:val="20"/>
+          <w:lang w:eastAsia="it-IT"/>
+        </w:rPr>
+        <w:t>$</w:t>
+      </w:r>
+      <w:r>
+        <w:rPr>
+          <w:rFonts w:ascii="Courier New" w:hAnsi="Courier New"/>
+          <w:b w:val="false"/>
+          <w:i w:val="false"/>
+          <w:color w:val="000000"/>
+          <w:sz w:val="20"/>
+          <w:szCs w:val="20"/>
+          <w:lang w:eastAsia="it-IT"/>
+        </w:rPr>
+        <w:t xml:space="preserve">nome </w:t>
+      </w:r>
+      <w:r>
+        <w:rPr>
+          <w:rFonts w:ascii="Courier New" w:hAnsi="Courier New"/>
+          <w:b w:val="false"/>
+          <w:i w:val="false"/>
+          <w:color w:val="067D17"/>
+          <w:sz w:val="20"/>
+          <w:szCs w:val="20"/>
+          <w:lang w:eastAsia="it-IT"/>
+        </w:rPr>
+        <w:t>"</w:t>
+      </w:r>
+      <w:r>
+        <w:rPr>
+          <w:rFonts w:ascii="Courier New" w:hAnsi="Courier New"/>
+          <w:b w:val="false"/>
+          <w:i w:val="false"/>
+          <w:color w:val="080808"/>
+          <w:sz w:val="20"/>
+          <w:szCs w:val="20"/>
+          <w:lang w:eastAsia="it-IT"/>
+        </w:rPr>
+        <w:t>)</w:t>
+      </w:r>
+      <w:r>
+        <w:rPr>
+          <w:rFonts w:ascii="Courier New" w:hAnsi="Courier New"/>
+          <w:b w:val="false"/>
+          <w:i/>
+          <w:color w:val="8C8C8C"/>
+          <w:sz w:val="20"/>
+          <w:szCs w:val="20"/>
+          <w:lang w:eastAsia="it-IT"/>
+        </w:rPr>
+        <w:t>//Marco Anna Michele Alfredo</w:t>
+      </w:r>
+      <w:r>
+        <w:rPr>
+          <w:rFonts w:ascii="Courier New" w:hAnsi="Courier New"/>
+          <w:sz w:val="20"/>
+          <w:szCs w:val="20"/>
+          <w:lang w:eastAsia="it-IT"/>
+        </w:rPr>
+        <w:br/>
+      </w:r>
+      <w:r>
+        <w:rPr>
+          <w:rFonts w:ascii="Courier New" w:hAnsi="Courier New"/>
+          <w:b w:val="false"/>
+          <w:i/>
+          <w:color w:val="8C8C8C"/>
+          <w:sz w:val="20"/>
+          <w:szCs w:val="20"/>
+          <w:lang w:eastAsia="it-IT"/>
+        </w:rPr>
+        <w:t xml:space="preserve">    </w:t>
+      </w:r>
+      <w:r>
+        <w:rPr>
+          <w:rFonts w:ascii="Courier New" w:hAnsi="Courier New"/>
+          <w:b w:val="false"/>
+          <w:i w:val="false"/>
+          <w:color w:val="080808"/>
+          <w:sz w:val="20"/>
+          <w:szCs w:val="20"/>
+          <w:lang w:eastAsia="it-IT"/>
+        </w:rPr>
+        <w:t>}</w:t>
+      </w:r>
+      <w:r>
+        <w:rPr>
+          <w:rFonts w:ascii="Courier New" w:hAnsi="Courier New"/>
+          <w:sz w:val="20"/>
+          <w:szCs w:val="20"/>
+          <w:lang w:eastAsia="it-IT"/>
+        </w:rPr>
+        <w:br/>
+      </w:r>
+      <w:r>
+        <w:rPr>
+          <w:rFonts w:ascii="Courier New" w:hAnsi="Courier New"/>
+          <w:b w:val="false"/>
+          <w:i w:val="false"/>
+          <w:color w:val="080808"/>
+          <w:sz w:val="20"/>
+          <w:szCs w:val="20"/>
+          <w:lang w:eastAsia="it-IT"/>
+        </w:rPr>
+        <w:t xml:space="preserve">    </w:t>
+      </w:r>
+      <w:r>
+        <w:rPr>
+          <w:rFonts w:ascii="Courier New" w:hAnsi="Courier New"/>
+          <w:b w:val="false"/>
+          <w:i/>
+          <w:color w:val="00627A"/>
+          <w:sz w:val="20"/>
+          <w:szCs w:val="20"/>
+          <w:lang w:eastAsia="it-IT"/>
+        </w:rPr>
+        <w:t>print</w:t>
+      </w:r>
+      <w:r>
+        <w:rPr>
+          <w:rFonts w:ascii="Courier New" w:hAnsi="Courier New"/>
+          <w:b w:val="false"/>
+          <w:i w:val="false"/>
+          <w:color w:val="080808"/>
+          <w:sz w:val="20"/>
+          <w:szCs w:val="20"/>
+          <w:lang w:eastAsia="it-IT"/>
+        </w:rPr>
+        <w:t>(</w:t>
+      </w:r>
+      <w:r>
+        <w:rPr>
+          <w:rFonts w:ascii="Courier New" w:hAnsi="Courier New"/>
+          <w:b w:val="false"/>
+          <w:i w:val="false"/>
+          <w:color w:val="067D17"/>
+          <w:sz w:val="20"/>
+          <w:szCs w:val="20"/>
+          <w:lang w:eastAsia="it-IT"/>
+        </w:rPr>
+        <w:t>"</w:t>
+      </w:r>
+      <w:r>
+        <w:rPr>
+          <w:rFonts w:ascii="Courier New" w:hAnsi="Courier New"/>
+          <w:b w:val="false"/>
+          <w:i w:val="false"/>
+          <w:color w:val="0037A6"/>
+          <w:sz w:val="20"/>
+          <w:szCs w:val="20"/>
+          <w:lang w:eastAsia="it-IT"/>
+        </w:rPr>
+        <w:t>\n</w:t>
+      </w:r>
+      <w:r>
+        <w:rPr>
+          <w:rFonts w:ascii="Courier New" w:hAnsi="Courier New"/>
+          <w:b w:val="false"/>
+          <w:i w:val="false"/>
+          <w:color w:val="067D17"/>
+          <w:sz w:val="20"/>
+          <w:szCs w:val="20"/>
+          <w:lang w:eastAsia="it-IT"/>
+        </w:rPr>
+        <w:t>"</w:t>
+      </w:r>
+      <w:r>
+        <w:rPr>
+          <w:rFonts w:ascii="Courier New" w:hAnsi="Courier New"/>
+          <w:b w:val="false"/>
+          <w:i w:val="false"/>
+          <w:color w:val="080808"/>
+          <w:sz w:val="20"/>
+          <w:szCs w:val="20"/>
+          <w:lang w:eastAsia="it-IT"/>
+        </w:rPr>
+        <w:t>)</w:t>
+      </w:r>
+      <w:r>
+        <w:rPr>
+          <w:rFonts w:ascii="Courier New" w:hAnsi="Courier New"/>
+          <w:sz w:val="20"/>
+          <w:szCs w:val="20"/>
+          <w:lang w:eastAsia="it-IT"/>
+        </w:rPr>
+        <w:br/>
+      </w:r>
+      <w:r>
+        <w:rPr>
+          <w:rFonts w:ascii="Courier New" w:hAnsi="Courier New"/>
+          <w:b w:val="false"/>
+          <w:i w:val="false"/>
+          <w:color w:val="080808"/>
+          <w:sz w:val="20"/>
+          <w:szCs w:val="20"/>
+          <w:lang w:eastAsia="it-IT"/>
+        </w:rPr>
+        <w:t xml:space="preserve">    </w:t>
+      </w:r>
+      <w:r>
+        <w:rPr>
+          <w:rFonts w:ascii="Courier New" w:hAnsi="Courier New"/>
+          <w:b w:val="false"/>
+          <w:i w:val="false"/>
+          <w:color w:val="0033B3"/>
+          <w:sz w:val="20"/>
+          <w:szCs w:val="20"/>
+          <w:lang w:eastAsia="it-IT"/>
+        </w:rPr>
+        <w:t xml:space="preserve">val </w:t>
+      </w:r>
+      <w:r>
+        <w:rPr>
+          <w:rFonts w:ascii="Courier New" w:hAnsi="Courier New"/>
+          <w:b w:val="false"/>
+          <w:i w:val="false"/>
+          <w:color w:val="000000"/>
+          <w:sz w:val="20"/>
+          <w:szCs w:val="20"/>
+          <w:lang w:eastAsia="it-IT"/>
+        </w:rPr>
+        <w:t>mapListNomi</w:t>
+      </w:r>
+      <w:r>
+        <w:rPr>
+          <w:rFonts w:ascii="Courier New" w:hAnsi="Courier New"/>
+          <w:b w:val="false"/>
+          <w:i w:val="false"/>
+          <w:color w:val="080808"/>
+          <w:sz w:val="20"/>
+          <w:szCs w:val="20"/>
+          <w:lang w:eastAsia="it-IT"/>
+        </w:rPr>
+        <w:t xml:space="preserve">= </w:t>
+      </w:r>
+      <w:r>
+        <w:rPr>
+          <w:rFonts w:ascii="Courier New" w:hAnsi="Courier New"/>
+          <w:b w:val="false"/>
+          <w:i/>
+          <w:color w:val="00627A"/>
+          <w:sz w:val="20"/>
+          <w:szCs w:val="20"/>
+          <w:lang w:eastAsia="it-IT"/>
+        </w:rPr>
+        <w:t>mapOf</w:t>
+      </w:r>
+      <w:r>
+        <w:rPr>
+          <w:rFonts w:ascii="Courier New" w:hAnsi="Courier New"/>
+          <w:b w:val="false"/>
+          <w:i w:val="false"/>
+          <w:color w:val="080808"/>
+          <w:sz w:val="20"/>
+          <w:szCs w:val="20"/>
+          <w:lang w:eastAsia="it-IT"/>
+        </w:rPr>
+        <w:t>(</w:t>
+      </w:r>
+      <w:r>
+        <w:rPr>
+          <w:rFonts w:ascii="Courier New" w:hAnsi="Courier New"/>
+          <w:b w:val="false"/>
+          <w:i w:val="false"/>
+          <w:color w:val="1750EB"/>
+          <w:sz w:val="20"/>
+          <w:szCs w:val="20"/>
+          <w:lang w:eastAsia="it-IT"/>
+        </w:rPr>
+        <w:t xml:space="preserve">30 </w:t>
+      </w:r>
+      <w:r>
+        <w:rPr>
+          <w:rFonts w:ascii="Courier New" w:hAnsi="Courier New"/>
+          <w:b w:val="false"/>
+          <w:i/>
+          <w:color w:val="00627A"/>
+          <w:sz w:val="20"/>
+          <w:szCs w:val="20"/>
+          <w:lang w:eastAsia="it-IT"/>
+        </w:rPr>
+        <w:t xml:space="preserve">to </w:t>
+      </w:r>
+      <w:r>
+        <w:rPr>
+          <w:rFonts w:ascii="Courier New" w:hAnsi="Courier New"/>
+          <w:b w:val="false"/>
+          <w:i w:val="false"/>
+          <w:color w:val="067D17"/>
+          <w:sz w:val="20"/>
+          <w:szCs w:val="20"/>
+          <w:lang w:eastAsia="it-IT"/>
+        </w:rPr>
+        <w:t>"Marco"</w:t>
+      </w:r>
+      <w:r>
+        <w:rPr>
+          <w:rFonts w:ascii="Courier New" w:hAnsi="Courier New"/>
+          <w:b w:val="false"/>
+          <w:i w:val="false"/>
+          <w:color w:val="080808"/>
+          <w:sz w:val="20"/>
+          <w:szCs w:val="20"/>
+          <w:lang w:eastAsia="it-IT"/>
+        </w:rPr>
+        <w:t xml:space="preserve">, </w:t>
+      </w:r>
+      <w:r>
+        <w:rPr>
+          <w:rFonts w:ascii="Courier New" w:hAnsi="Courier New"/>
+          <w:b w:val="false"/>
+          <w:i w:val="false"/>
+          <w:color w:val="1750EB"/>
+          <w:sz w:val="20"/>
+          <w:szCs w:val="20"/>
+          <w:lang w:eastAsia="it-IT"/>
+        </w:rPr>
+        <w:t xml:space="preserve">20 </w:t>
+      </w:r>
+      <w:r>
+        <w:rPr>
+          <w:rFonts w:ascii="Courier New" w:hAnsi="Courier New"/>
+          <w:b w:val="false"/>
+          <w:i/>
+          <w:color w:val="00627A"/>
+          <w:sz w:val="20"/>
+          <w:szCs w:val="20"/>
+          <w:lang w:eastAsia="it-IT"/>
+        </w:rPr>
+        <w:t xml:space="preserve">to </w:t>
+      </w:r>
+      <w:r>
+        <w:rPr>
+          <w:rFonts w:ascii="Courier New" w:hAnsi="Courier New"/>
+          <w:b w:val="false"/>
+          <w:i w:val="false"/>
+          <w:color w:val="067D17"/>
+          <w:sz w:val="20"/>
+          <w:szCs w:val="20"/>
+          <w:lang w:eastAsia="it-IT"/>
+        </w:rPr>
+        <w:t>"Anna"</w:t>
+      </w:r>
+      <w:r>
+        <w:rPr>
+          <w:rFonts w:ascii="Courier New" w:hAnsi="Courier New"/>
+          <w:b w:val="false"/>
+          <w:i w:val="false"/>
+          <w:color w:val="080808"/>
+          <w:sz w:val="20"/>
+          <w:szCs w:val="20"/>
+          <w:lang w:eastAsia="it-IT"/>
+        </w:rPr>
+        <w:t xml:space="preserve">, </w:t>
+      </w:r>
+      <w:r>
+        <w:rPr>
+          <w:rFonts w:ascii="Courier New" w:hAnsi="Courier New"/>
+          <w:b w:val="false"/>
+          <w:i w:val="false"/>
+          <w:color w:val="1750EB"/>
+          <w:sz w:val="20"/>
+          <w:szCs w:val="20"/>
+          <w:lang w:eastAsia="it-IT"/>
+        </w:rPr>
+        <w:t xml:space="preserve">40 </w:t>
+      </w:r>
+      <w:r>
+        <w:rPr>
+          <w:rFonts w:ascii="Courier New" w:hAnsi="Courier New"/>
+          <w:b w:val="false"/>
+          <w:i/>
+          <w:color w:val="00627A"/>
+          <w:sz w:val="20"/>
+          <w:szCs w:val="20"/>
+          <w:lang w:eastAsia="it-IT"/>
+        </w:rPr>
+        <w:t xml:space="preserve">to </w:t>
+      </w:r>
+      <w:r>
+        <w:rPr>
+          <w:rFonts w:ascii="Courier New" w:hAnsi="Courier New"/>
+          <w:b w:val="false"/>
+          <w:i w:val="false"/>
+          <w:color w:val="067D17"/>
+          <w:sz w:val="20"/>
+          <w:szCs w:val="20"/>
+          <w:lang w:eastAsia="it-IT"/>
+        </w:rPr>
+        <w:t>"Michele"</w:t>
+      </w:r>
+      <w:r>
+        <w:rPr>
+          <w:rFonts w:ascii="Courier New" w:hAnsi="Courier New"/>
+          <w:b w:val="false"/>
+          <w:i w:val="false"/>
+          <w:color w:val="080808"/>
+          <w:sz w:val="20"/>
+          <w:szCs w:val="20"/>
+          <w:lang w:eastAsia="it-IT"/>
+        </w:rPr>
+        <w:t xml:space="preserve">, </w:t>
+      </w:r>
+      <w:r>
+        <w:rPr>
+          <w:rFonts w:ascii="Courier New" w:hAnsi="Courier New"/>
+          <w:b w:val="false"/>
+          <w:i w:val="false"/>
+          <w:color w:val="1750EB"/>
+          <w:sz w:val="20"/>
+          <w:szCs w:val="20"/>
+          <w:lang w:eastAsia="it-IT"/>
+        </w:rPr>
+        <w:t xml:space="preserve">50 </w:t>
+      </w:r>
+      <w:r>
+        <w:rPr>
+          <w:rFonts w:ascii="Courier New" w:hAnsi="Courier New"/>
+          <w:b w:val="false"/>
+          <w:i/>
+          <w:color w:val="00627A"/>
+          <w:sz w:val="20"/>
+          <w:szCs w:val="20"/>
+          <w:lang w:eastAsia="it-IT"/>
+        </w:rPr>
+        <w:t xml:space="preserve">to </w:t>
+      </w:r>
+      <w:r>
+        <w:rPr>
+          <w:rFonts w:ascii="Courier New" w:hAnsi="Courier New"/>
+          <w:b w:val="false"/>
+          <w:i w:val="false"/>
+          <w:color w:val="067D17"/>
+          <w:sz w:val="20"/>
+          <w:szCs w:val="20"/>
+          <w:lang w:eastAsia="it-IT"/>
+        </w:rPr>
+        <w:t>"Michele"</w:t>
+      </w:r>
+      <w:r>
+        <w:rPr>
+          <w:rFonts w:ascii="Courier New" w:hAnsi="Courier New"/>
+          <w:b w:val="false"/>
+          <w:i w:val="false"/>
+          <w:color w:val="080808"/>
+          <w:sz w:val="20"/>
+          <w:szCs w:val="20"/>
+          <w:lang w:eastAsia="it-IT"/>
+        </w:rPr>
+        <w:t>)</w:t>
+      </w:r>
+      <w:r>
+        <w:rPr>
+          <w:rFonts w:ascii="Courier New" w:hAnsi="Courier New"/>
+          <w:sz w:val="20"/>
+          <w:szCs w:val="20"/>
+          <w:lang w:eastAsia="it-IT"/>
+        </w:rPr>
+        <w:br/>
+      </w:r>
+      <w:r>
+        <w:rPr>
+          <w:rFonts w:ascii="Courier New" w:hAnsi="Courier New"/>
+          <w:b w:val="false"/>
+          <w:i w:val="false"/>
+          <w:color w:val="080808"/>
+          <w:sz w:val="20"/>
+          <w:szCs w:val="20"/>
+          <w:lang w:eastAsia="it-IT"/>
+        </w:rPr>
+        <w:t xml:space="preserve">    </w:t>
+      </w:r>
+      <w:r>
+        <w:rPr>
+          <w:rFonts w:ascii="Courier New" w:hAnsi="Courier New"/>
+          <w:b w:val="false"/>
+          <w:i w:val="false"/>
+          <w:color w:val="0033B3"/>
+          <w:sz w:val="20"/>
+          <w:szCs w:val="20"/>
+          <w:lang w:eastAsia="it-IT"/>
+        </w:rPr>
+        <w:t>for</w:t>
+      </w:r>
+      <w:r>
+        <w:rPr>
+          <w:rFonts w:ascii="Courier New" w:hAnsi="Courier New"/>
+          <w:b w:val="false"/>
+          <w:i w:val="false"/>
+          <w:color w:val="080808"/>
+          <w:sz w:val="20"/>
+          <w:szCs w:val="20"/>
+          <w:lang w:eastAsia="it-IT"/>
+        </w:rPr>
+        <w:t>((</w:t>
+      </w:r>
+      <w:r>
+        <w:rPr>
+          <w:rFonts w:ascii="Courier New" w:hAnsi="Courier New"/>
+          <w:b w:val="false"/>
+          <w:i w:val="false"/>
+          <w:color w:val="000000"/>
+          <w:sz w:val="20"/>
+          <w:szCs w:val="20"/>
+          <w:lang w:eastAsia="it-IT"/>
+        </w:rPr>
+        <w:t>key</w:t>
+      </w:r>
+      <w:r>
+        <w:rPr>
+          <w:rFonts w:ascii="Courier New" w:hAnsi="Courier New"/>
+          <w:b w:val="false"/>
+          <w:i w:val="false"/>
+          <w:color w:val="080808"/>
+          <w:sz w:val="20"/>
+          <w:szCs w:val="20"/>
+          <w:lang w:eastAsia="it-IT"/>
+        </w:rPr>
+        <w:t xml:space="preserve">, </w:t>
+      </w:r>
+      <w:r>
+        <w:rPr>
+          <w:rFonts w:ascii="Courier New" w:hAnsi="Courier New"/>
+          <w:b w:val="false"/>
+          <w:i w:val="false"/>
+          <w:color w:val="000000"/>
+          <w:sz w:val="20"/>
+          <w:szCs w:val="20"/>
+          <w:lang w:eastAsia="it-IT"/>
+        </w:rPr>
+        <w:t>value</w:t>
+      </w:r>
+      <w:r>
+        <w:rPr>
+          <w:rFonts w:ascii="Courier New" w:hAnsi="Courier New"/>
+          <w:b w:val="false"/>
+          <w:i w:val="false"/>
+          <w:color w:val="080808"/>
+          <w:sz w:val="20"/>
+          <w:szCs w:val="20"/>
+          <w:lang w:eastAsia="it-IT"/>
+        </w:rPr>
+        <w:t xml:space="preserve">) </w:t>
+      </w:r>
+      <w:r>
+        <w:rPr>
+          <w:rFonts w:ascii="Courier New" w:hAnsi="Courier New"/>
+          <w:b w:val="false"/>
+          <w:i w:val="false"/>
+          <w:color w:val="0033B3"/>
+          <w:sz w:val="20"/>
+          <w:szCs w:val="20"/>
+          <w:lang w:eastAsia="it-IT"/>
+        </w:rPr>
+        <w:t xml:space="preserve">in </w:t>
+      </w:r>
+      <w:r>
+        <w:rPr>
+          <w:rFonts w:ascii="Courier New" w:hAnsi="Courier New"/>
+          <w:b w:val="false"/>
+          <w:i w:val="false"/>
+          <w:color w:val="000000"/>
+          <w:sz w:val="20"/>
+          <w:szCs w:val="20"/>
+          <w:lang w:eastAsia="it-IT"/>
+        </w:rPr>
+        <w:t>mapListNomi</w:t>
+      </w:r>
+      <w:r>
+        <w:rPr>
+          <w:rFonts w:ascii="Courier New" w:hAnsi="Courier New"/>
+          <w:b w:val="false"/>
+          <w:i w:val="false"/>
+          <w:color w:val="080808"/>
+          <w:sz w:val="20"/>
+          <w:szCs w:val="20"/>
+          <w:lang w:eastAsia="it-IT"/>
+        </w:rPr>
+        <w:t>){</w:t>
+      </w:r>
+      <w:r>
+        <w:rPr>
+          <w:rFonts w:ascii="Courier New" w:hAnsi="Courier New"/>
+          <w:sz w:val="20"/>
+          <w:szCs w:val="20"/>
+          <w:lang w:eastAsia="it-IT"/>
+        </w:rPr>
+        <w:br/>
+      </w:r>
+      <w:r>
+        <w:rPr>
+          <w:rFonts w:ascii="Courier New" w:hAnsi="Courier New"/>
+          <w:b w:val="false"/>
+          <w:i w:val="false"/>
+          <w:color w:val="080808"/>
+          <w:sz w:val="20"/>
+          <w:szCs w:val="20"/>
+          <w:lang w:eastAsia="it-IT"/>
+        </w:rPr>
+        <w:t xml:space="preserve">        </w:t>
+      </w:r>
+      <w:r>
+        <w:rPr>
+          <w:rFonts w:ascii="Courier New" w:hAnsi="Courier New"/>
+          <w:b w:val="false"/>
+          <w:i/>
+          <w:color w:val="00627A"/>
+          <w:sz w:val="20"/>
+          <w:szCs w:val="20"/>
+          <w:lang w:eastAsia="it-IT"/>
+        </w:rPr>
+        <w:t>print</w:t>
+      </w:r>
+      <w:r>
+        <w:rPr>
+          <w:rFonts w:ascii="Courier New" w:hAnsi="Courier New"/>
+          <w:b w:val="false"/>
+          <w:i w:val="false"/>
+          <w:color w:val="080808"/>
+          <w:sz w:val="20"/>
+          <w:szCs w:val="20"/>
+          <w:lang w:eastAsia="it-IT"/>
+        </w:rPr>
+        <w:t>(</w:t>
+      </w:r>
+      <w:r>
+        <w:rPr>
+          <w:rFonts w:ascii="Courier New" w:hAnsi="Courier New"/>
+          <w:b w:val="false"/>
+          <w:i w:val="false"/>
+          <w:color w:val="067D17"/>
+          <w:sz w:val="20"/>
+          <w:szCs w:val="20"/>
+          <w:lang w:eastAsia="it-IT"/>
+        </w:rPr>
+        <w:t>"</w:t>
+      </w:r>
+      <w:r>
+        <w:rPr>
+          <w:rFonts w:ascii="Courier New" w:hAnsi="Courier New"/>
+          <w:b w:val="false"/>
+          <w:i w:val="false"/>
+          <w:color w:val="0037A6"/>
+          <w:sz w:val="20"/>
+          <w:szCs w:val="20"/>
+          <w:lang w:eastAsia="it-IT"/>
+        </w:rPr>
+        <w:t>$</w:t>
+      </w:r>
+      <w:r>
+        <w:rPr>
+          <w:rFonts w:ascii="Courier New" w:hAnsi="Courier New"/>
+          <w:b w:val="false"/>
+          <w:i w:val="false"/>
+          <w:color w:val="000000"/>
+          <w:sz w:val="20"/>
+          <w:szCs w:val="20"/>
+          <w:lang w:eastAsia="it-IT"/>
+        </w:rPr>
+        <w:t xml:space="preserve">key </w:t>
+      </w:r>
+      <w:r>
+        <w:rPr>
+          <w:rFonts w:ascii="Courier New" w:hAnsi="Courier New"/>
+          <w:b w:val="false"/>
+          <w:i w:val="false"/>
+          <w:color w:val="0037A6"/>
+          <w:sz w:val="20"/>
+          <w:szCs w:val="20"/>
+          <w:lang w:eastAsia="it-IT"/>
+        </w:rPr>
+        <w:t>$</w:t>
+      </w:r>
+      <w:r>
+        <w:rPr>
+          <w:rFonts w:ascii="Courier New" w:hAnsi="Courier New"/>
+          <w:b w:val="false"/>
+          <w:i w:val="false"/>
+          <w:color w:val="000000"/>
+          <w:sz w:val="20"/>
+          <w:szCs w:val="20"/>
+          <w:lang w:eastAsia="it-IT"/>
+        </w:rPr>
+        <w:t>value</w:t>
+      </w:r>
+      <w:r>
+        <w:rPr>
+          <w:rFonts w:ascii="Courier New" w:hAnsi="Courier New"/>
+          <w:b w:val="false"/>
+          <w:i w:val="false"/>
+          <w:color w:val="067D17"/>
+          <w:sz w:val="20"/>
+          <w:szCs w:val="20"/>
+          <w:lang w:eastAsia="it-IT"/>
+        </w:rPr>
+        <w:t xml:space="preserve">, </w:t>
+      </w:r>
+      <w:r>
+        <w:rPr>
+          <w:b w:val="false"/>
+          <w:i w:val="false"/>
+          <w:color w:val="067D17"/>
+          <w:sz w:val="20"/>
+          <w:szCs w:val="20"/>
+          <w:lang w:eastAsia="it-IT"/>
+        </w:rPr>
+        <w:t>"</w:t>
+      </w:r>
+      <w:r>
+        <w:rPr>
+          <w:b w:val="false"/>
+          <w:i w:val="false"/>
+          <w:color w:val="080808"/>
+          <w:sz w:val="20"/>
+          <w:szCs w:val="20"/>
+          <w:lang w:eastAsia="it-IT"/>
+        </w:rPr>
+        <w:t>)</w:t>
+      </w:r>
+      <w:r>
+        <w:rPr>
+          <w:b w:val="false"/>
+          <w:i/>
+          <w:color w:val="8C8C8C"/>
+          <w:sz w:val="20"/>
+          <w:szCs w:val="20"/>
+        </w:rPr>
+        <w:t>//30 Marco, 20 Anna, 40 Michele, 50 Michele,</w:t>
+      </w:r>
+    </w:p>
+    <w:p>
+      <w:pPr>
+        <w:pStyle w:val="Normal"/>
+        <w:shd w:fill="FFFFFF"/>
+        <w:rPr/>
+      </w:pPr>
+      <w:r>
+        <w:rPr>
+          <w:rFonts w:ascii="Courier New" w:hAnsi="Courier New"/>
+          <w:sz w:val="20"/>
+          <w:szCs w:val="20"/>
+          <w:lang w:eastAsia="it-IT"/>
+        </w:rPr>
+        <w:br/>
+      </w:r>
+      <w:r>
+        <w:rPr>
+          <w:rFonts w:ascii="Courier New" w:hAnsi="Courier New"/>
+          <w:b w:val="false"/>
+          <w:i/>
+          <w:color w:val="8C8C8C"/>
+          <w:sz w:val="20"/>
+          <w:szCs w:val="20"/>
+          <w:lang w:eastAsia="it-IT"/>
+        </w:rPr>
+        <w:t xml:space="preserve">    </w:t>
+      </w:r>
+      <w:r>
+        <w:rPr>
+          <w:rFonts w:ascii="Courier New" w:hAnsi="Courier New"/>
+          <w:b w:val="false"/>
+          <w:i w:val="false"/>
+          <w:color w:val="080808"/>
+          <w:sz w:val="20"/>
+          <w:szCs w:val="20"/>
+          <w:lang w:eastAsia="it-IT"/>
+        </w:rPr>
+        <w:t>}</w:t>
+      </w:r>
+    </w:p>
+    <w:p>
+      <w:pPr>
+        <w:pStyle w:val="Normal"/>
+        <w:shd w:fill="FFFFFF"/>
+        <w:rPr>
+          <w:rFonts w:ascii="Courier New" w:hAnsi="Courier New"/>
+          <w:sz w:val="20"/>
+          <w:szCs w:val="20"/>
+          <w:lang w:eastAsia="it-IT"/>
+        </w:rPr>
+      </w:pPr>
+      <w:r>
+        <w:rPr>
+          <w:rFonts w:ascii="Courier New" w:hAnsi="Courier New"/>
+          <w:b w:val="false"/>
+          <w:i w:val="false"/>
+          <w:color w:val="080808"/>
+          <w:sz w:val="20"/>
+          <w:szCs w:val="20"/>
+          <w:lang w:eastAsia="it-IT"/>
+        </w:rPr>
+        <w:t>}</w:t>
+      </w:r>
+    </w:p>
+    <w:p>
+      <w:pPr>
+        <w:pStyle w:val="Normal"/>
+        <w:shd w:fill="FFFFFF"/>
+        <w:rPr>
+          <w:rFonts w:eastAsia="Calibri" w:cs=""/>
+          <w:b w:val="false"/>
+          <w:b w:val="false"/>
+          <w:i w:val="false"/>
+          <w:i w:val="false"/>
+          <w:color w:val="080808"/>
+          <w:kern w:val="0"/>
+          <w:lang w:val="it-IT" w:bidi="ar-SA"/>
+        </w:rPr>
+      </w:pPr>
+      <w:r>
+        <w:rPr>
+          <w:rFonts w:eastAsia="Calibri" w:cs=""/>
+          <w:b w:val="false"/>
+          <w:i w:val="false"/>
+          <w:color w:val="080808"/>
+          <w:kern w:val="0"/>
+          <w:lang w:val="it-IT" w:bidi="ar-SA"/>
+        </w:rPr>
+      </w:r>
+    </w:p>
+    <w:p>
+      <w:pPr>
+        <w:pStyle w:val="Titolo2"/>
+        <w:rPr>
+          <w:b w:val="false"/>
+          <w:b w:val="false"/>
+          <w:i w:val="false"/>
+          <w:i w:val="false"/>
+          <w:color w:val="080808"/>
+        </w:rPr>
+      </w:pPr>
+      <w:bookmarkStart w:id="24" w:name="__RefHeading___Toc4893_2130564989"/>
+      <w:bookmarkEnd w:id="24"/>
+      <w:r>
+        <w:rPr/>
+        <w:t>WHILE</w:t>
+      </w:r>
+    </w:p>
+    <w:p>
+      <w:pPr>
+        <w:pStyle w:val="Normal"/>
+        <w:rPr>
+          <w:b w:val="false"/>
+          <w:b w:val="false"/>
+          <w:i w:val="false"/>
+          <w:i w:val="false"/>
+          <w:color w:val="080808"/>
+        </w:rPr>
+      </w:pPr>
+      <w:r>
+        <w:rPr/>
+        <w:t xml:space="preserve">É importante sapere che tutto ciò che si può fare con il ciclo for, si può fare anche con il ciclo while. </w:t>
+      </w:r>
+      <w:r>
+        <w:rPr>
+          <w:rFonts w:eastAsia="Calibri" w:cs="" w:cstheme="minorBidi" w:eastAsiaTheme="minorHAnsi"/>
+          <w:color w:val="auto"/>
+          <w:kern w:val="0"/>
+          <w:sz w:val="22"/>
+          <w:szCs w:val="22"/>
+          <w:lang w:val="it-IT" w:eastAsia="en-US" w:bidi="ar-SA"/>
+        </w:rPr>
+        <w:t>I</w:t>
+      </w:r>
+      <w:r>
+        <w:rPr/>
+        <w:t>l ciclo for in alcuni casi può essere più comodo da utilizzare rispetto il ciclo while, però ci sono altri casi in cui il while diventa più importante del for.</w:t>
+      </w:r>
+    </w:p>
+    <w:p>
+      <w:pPr>
+        <w:pStyle w:val="Normal"/>
+        <w:rPr>
+          <w:b w:val="false"/>
+          <w:b w:val="false"/>
+          <w:i w:val="false"/>
+          <w:i w:val="false"/>
+          <w:color w:val="080808"/>
+        </w:rPr>
+      </w:pPr>
+      <w:r>
+        <w:rPr/>
+        <w:t xml:space="preserve">Nel caso del ciclo while, la variabile da utilizzare all’interno della condizione ha bisogno di essere dichiarata e inizializzata. </w:t>
+      </w:r>
+      <w:r>
+        <w:rPr/>
+        <w:t>Il codice al suo interno verrà eseguito finché la condizione al suo interno risulta essere vera, altrimenti esce fuori.</w:t>
+      </w:r>
+      <w:r>
+        <w:rPr/>
+        <w:t xml:space="preserve"> Vediamo un esempio:</w:t>
       </w:r>
     </w:p>
     <w:p>
@@ -9477,7 +12119,6 @@
           <w:rFonts w:ascii="Courier New" w:hAnsi="Courier New"/>
           <w:sz w:val="20"/>
           <w:szCs w:val="20"/>
-          <w:lang w:eastAsia="it-IT"/>
         </w:rPr>
       </w:pPr>
       <w:r>
@@ -9488,7 +12129,6 @@
           <w:color w:val="0033B3"/>
           <w:sz w:val="20"/>
           <w:szCs w:val="20"/>
-          <w:lang w:eastAsia="it-IT"/>
         </w:rPr>
         <w:t xml:space="preserve">fun </w:t>
       </w:r>
@@ -9500,7 +12140,6 @@
           <w:color w:val="00627A"/>
           <w:sz w:val="20"/>
           <w:szCs w:val="20"/>
-          <w:lang w:eastAsia="it-IT"/>
         </w:rPr>
         <w:t>main</w:t>
       </w:r>
@@ -9512,7 +12151,6 @@
           <w:color w:val="080808"/>
           <w:sz w:val="20"/>
           <w:szCs w:val="20"/>
-          <w:lang w:eastAsia="it-IT"/>
         </w:rPr>
         <w:t>() {</w:t>
       </w:r>
@@ -9521,19 +12159,17 @@
           <w:rFonts w:ascii="Courier New" w:hAnsi="Courier New"/>
           <w:sz w:val="20"/>
           <w:szCs w:val="20"/>
-          <w:lang w:eastAsia="it-IT"/>
-        </w:rPr>
-        <w:br/>
-      </w:r>
-      <w:r>
-        <w:rPr>
-          <w:rFonts w:ascii="Courier New" w:hAnsi="Courier New"/>
-          <w:b w:val="false"/>
-          <w:i w:val="false"/>
-          <w:color w:val="080808"/>
-          <w:sz w:val="20"/>
-          <w:szCs w:val="20"/>
-          <w:lang w:eastAsia="it-IT"/>
+        </w:rPr>
+        <w:br/>
+      </w:r>
+      <w:r>
+        <w:rPr>
+          <w:rFonts w:ascii="Courier New" w:hAnsi="Courier New"/>
+          <w:b w:val="false"/>
+          <w:i w:val="false"/>
+          <w:color w:val="080808"/>
+          <w:sz w:val="20"/>
+          <w:szCs w:val="20"/>
         </w:rPr>
         <w:t xml:space="preserve">    </w:t>
       </w:r>
@@ -9545,19 +12181,80 @@
           <w:color w:val="0033B3"/>
           <w:sz w:val="20"/>
           <w:szCs w:val="20"/>
-          <w:lang w:eastAsia="it-IT"/>
-        </w:rPr>
-        <w:t>for</w:t>
-      </w:r>
-      <w:r>
-        <w:rPr>
-          <w:rFonts w:ascii="Courier New" w:hAnsi="Courier New"/>
-          <w:b w:val="false"/>
-          <w:i w:val="false"/>
-          <w:color w:val="080808"/>
-          <w:sz w:val="20"/>
-          <w:szCs w:val="20"/>
-          <w:lang w:eastAsia="it-IT"/>
+        </w:rPr>
+        <w:t xml:space="preserve">var </w:t>
+      </w:r>
+      <w:r>
+        <w:rPr>
+          <w:rFonts w:ascii="Courier New" w:hAnsi="Courier New"/>
+          <w:b w:val="false"/>
+          <w:i w:val="false"/>
+          <w:color w:val="000000"/>
+          <w:sz w:val="20"/>
+          <w:szCs w:val="20"/>
+        </w:rPr>
+        <w:t xml:space="preserve">x </w:t>
+      </w:r>
+      <w:r>
+        <w:rPr>
+          <w:rFonts w:ascii="Courier New" w:hAnsi="Courier New"/>
+          <w:b w:val="false"/>
+          <w:i w:val="false"/>
+          <w:color w:val="080808"/>
+          <w:sz w:val="20"/>
+          <w:szCs w:val="20"/>
+        </w:rPr>
+        <w:t xml:space="preserve">= </w:t>
+      </w:r>
+      <w:r>
+        <w:rPr>
+          <w:rFonts w:ascii="Courier New" w:hAnsi="Courier New"/>
+          <w:b w:val="false"/>
+          <w:i w:val="false"/>
+          <w:color w:val="1750EB"/>
+          <w:sz w:val="20"/>
+          <w:szCs w:val="20"/>
+        </w:rPr>
+        <w:t>1</w:t>
+      </w:r>
+      <w:r>
+        <w:rPr>
+          <w:rFonts w:ascii="Courier New" w:hAnsi="Courier New"/>
+          <w:sz w:val="20"/>
+          <w:szCs w:val="20"/>
+        </w:rPr>
+        <w:br/>
+      </w:r>
+      <w:r>
+        <w:rPr>
+          <w:rFonts w:ascii="Courier New" w:hAnsi="Courier New"/>
+          <w:b w:val="false"/>
+          <w:i w:val="false"/>
+          <w:color w:val="1750EB"/>
+          <w:sz w:val="20"/>
+          <w:szCs w:val="20"/>
+        </w:rPr>
+        <w:t xml:space="preserve">    </w:t>
+      </w:r>
+      <w:r>
+        <w:rPr>
+          <w:rFonts w:ascii="Courier New" w:hAnsi="Courier New"/>
+          <w:b w:val="false"/>
+          <w:i w:val="false"/>
+          <w:color w:val="0033B3"/>
+          <w:sz w:val="20"/>
+          <w:szCs w:val="20"/>
+        </w:rPr>
+        <w:t xml:space="preserve">while </w:t>
+      </w:r>
+      <w:r>
+        <w:rPr>
+          <w:rFonts w:ascii="Courier New" w:hAnsi="Courier New"/>
+          <w:b w:val="false"/>
+          <w:i w:val="false"/>
+          <w:color w:val="080808"/>
+          <w:sz w:val="20"/>
+          <w:szCs w:val="20"/>
         </w:rPr>
         <w:t>(</w:t>
       </w:r>
@@ -9569,7 +12266,6 @@
           <w:color w:val="000000"/>
           <w:sz w:val="20"/>
           <w:szCs w:val="20"/>
-          <w:lang w:eastAsia="it-IT"/>
         </w:rPr>
         <w:t xml:space="preserve">x </w:t>
       </w:r>
@@ -9578,12 +12274,11 @@
           <w:rFonts w:ascii="Courier New" w:hAnsi="Courier New"/>
           <w:b w:val="false"/>
           <w:i w:val="false"/>
-          <w:color w:val="0033B3"/>
-          <w:sz w:val="20"/>
-          <w:szCs w:val="20"/>
-          <w:lang w:eastAsia="it-IT"/>
-        </w:rPr>
-        <w:t xml:space="preserve">in </w:t>
+          <w:color w:val="080808"/>
+          <w:sz w:val="20"/>
+          <w:szCs w:val="20"/>
+        </w:rPr>
+        <w:t xml:space="preserve">&lt; </w:t>
       </w:r>
       <w:r>
         <w:rPr>
@@ -9593,43 +12288,17 @@
           <w:color w:val="1750EB"/>
           <w:sz w:val="20"/>
           <w:szCs w:val="20"/>
-          <w:lang w:eastAsia="it-IT"/>
-        </w:rPr>
-        <w:t>1</w:t>
-      </w:r>
-      <w:r>
-        <w:rPr>
-          <w:rFonts w:ascii="Courier New" w:hAnsi="Courier New"/>
-          <w:b w:val="false"/>
-          <w:i w:val="false"/>
-          <w:color w:val="080808"/>
-          <w:sz w:val="20"/>
-          <w:szCs w:val="20"/>
-          <w:lang w:eastAsia="it-IT"/>
-        </w:rPr>
-        <w:t>..</w:t>
-      </w:r>
-      <w:r>
-        <w:rPr>
-          <w:rFonts w:ascii="Courier New" w:hAnsi="Courier New"/>
-          <w:b w:val="false"/>
-          <w:i w:val="false"/>
-          <w:color w:val="1750EB"/>
-          <w:sz w:val="20"/>
-          <w:szCs w:val="20"/>
-          <w:lang w:eastAsia="it-IT"/>
-        </w:rPr>
-        <w:t>10</w:t>
-      </w:r>
-      <w:r>
-        <w:rPr>
-          <w:rFonts w:ascii="Courier New" w:hAnsi="Courier New"/>
-          <w:b w:val="false"/>
-          <w:i w:val="false"/>
-          <w:color w:val="080808"/>
-          <w:sz w:val="20"/>
-          <w:szCs w:val="20"/>
-          <w:lang w:eastAsia="it-IT"/>
+        </w:rPr>
+        <w:t>11</w:t>
+      </w:r>
+      <w:r>
+        <w:rPr>
+          <w:rFonts w:ascii="Courier New" w:hAnsi="Courier New"/>
+          <w:b w:val="false"/>
+          <w:i w:val="false"/>
+          <w:color w:val="080808"/>
+          <w:sz w:val="20"/>
+          <w:szCs w:val="20"/>
         </w:rPr>
         <w:t>){</w:t>
       </w:r>
@@ -9638,19 +12307,17 @@
           <w:rFonts w:ascii="Courier New" w:hAnsi="Courier New"/>
           <w:sz w:val="20"/>
           <w:szCs w:val="20"/>
-          <w:lang w:eastAsia="it-IT"/>
-        </w:rPr>
-        <w:br/>
-      </w:r>
-      <w:r>
-        <w:rPr>
-          <w:rFonts w:ascii="Courier New" w:hAnsi="Courier New"/>
-          <w:b w:val="false"/>
-          <w:i w:val="false"/>
-          <w:color w:val="080808"/>
-          <w:sz w:val="20"/>
-          <w:szCs w:val="20"/>
-          <w:lang w:eastAsia="it-IT"/>
+        </w:rPr>
+        <w:br/>
+      </w:r>
+      <w:r>
+        <w:rPr>
+          <w:rFonts w:ascii="Courier New" w:hAnsi="Courier New"/>
+          <w:b w:val="false"/>
+          <w:i w:val="false"/>
+          <w:color w:val="080808"/>
+          <w:sz w:val="20"/>
+          <w:szCs w:val="20"/>
         </w:rPr>
         <w:t xml:space="preserve">        </w:t>
       </w:r>
@@ -9662,7 +12329,6 @@
           <w:color w:val="00627A"/>
           <w:sz w:val="20"/>
           <w:szCs w:val="20"/>
-          <w:lang w:eastAsia="it-IT"/>
         </w:rPr>
         <w:t>print</w:t>
       </w:r>
@@ -9674,7 +12340,6 @@
           <w:color w:val="080808"/>
           <w:sz w:val="20"/>
           <w:szCs w:val="20"/>
-          <w:lang w:eastAsia="it-IT"/>
         </w:rPr>
         <w:t>(</w:t>
       </w:r>
@@ -9686,7 +12351,6 @@
           <w:color w:val="067D17"/>
           <w:sz w:val="20"/>
           <w:szCs w:val="20"/>
-          <w:lang w:eastAsia="it-IT"/>
         </w:rPr>
         <w:t>"</w:t>
       </w:r>
@@ -9698,7 +12362,6 @@
           <w:color w:val="0037A6"/>
           <w:sz w:val="20"/>
           <w:szCs w:val="20"/>
-          <w:lang w:eastAsia="it-IT"/>
         </w:rPr>
         <w:t>$</w:t>
       </w:r>
@@ -9710,7 +12373,6 @@
           <w:color w:val="000000"/>
           <w:sz w:val="20"/>
           <w:szCs w:val="20"/>
-          <w:lang w:eastAsia="it-IT"/>
         </w:rPr>
         <w:t xml:space="preserve">x </w:t>
       </w:r>
@@ -9722,7 +12384,6 @@
           <w:color w:val="067D17"/>
           <w:sz w:val="20"/>
           <w:szCs w:val="20"/>
-          <w:lang w:eastAsia="it-IT"/>
         </w:rPr>
         <w:t>"</w:t>
       </w:r>
@@ -9734,9 +12395,8 @@
           <w:color w:val="080808"/>
           <w:sz w:val="20"/>
           <w:szCs w:val="20"/>
-          <w:lang w:eastAsia="it-IT"/>
-        </w:rPr>
-        <w:t xml:space="preserve">) </w:t>
+        </w:rPr>
+        <w:t>)</w:t>
       </w:r>
       <w:r>
         <w:rPr>
@@ -9746,7 +12406,6 @@
           <w:color w:val="8C8C8C"/>
           <w:sz w:val="20"/>
           <w:szCs w:val="20"/>
-          <w:lang w:eastAsia="it-IT"/>
         </w:rPr>
         <w:t>//1 2 3 4 5 6 7 8 9 10</w:t>
       </w:r>
@@ -9755,7 +12414,6 @@
           <w:rFonts w:ascii="Courier New" w:hAnsi="Courier New"/>
           <w:sz w:val="20"/>
           <w:szCs w:val="20"/>
-          <w:lang w:eastAsia="it-IT"/>
         </w:rPr>
         <w:br/>
       </w:r>
@@ -9767,40 +12425,66 @@
           <w:color w:val="8C8C8C"/>
           <w:sz w:val="20"/>
           <w:szCs w:val="20"/>
-          <w:lang w:eastAsia="it-IT"/>
-        </w:rPr>
-        <w:t xml:space="preserve">    </w:t>
-      </w:r>
-      <w:r>
-        <w:rPr>
-          <w:rFonts w:ascii="Courier New" w:hAnsi="Courier New"/>
-          <w:b w:val="false"/>
-          <w:i w:val="false"/>
-          <w:color w:val="080808"/>
-          <w:sz w:val="20"/>
-          <w:szCs w:val="20"/>
-          <w:lang w:eastAsia="it-IT"/>
-        </w:rPr>
-        <w:t>}</w:t>
-      </w:r>
-      <w:r>
-        <w:rPr>
-          <w:rFonts w:ascii="Courier New" w:hAnsi="Courier New"/>
-          <w:sz w:val="20"/>
-          <w:szCs w:val="20"/>
-          <w:lang w:eastAsia="it-IT"/>
-        </w:rPr>
-        <w:br/>
-      </w:r>
-      <w:r>
-        <w:rPr>
-          <w:rFonts w:ascii="Courier New" w:hAnsi="Courier New"/>
-          <w:b w:val="false"/>
-          <w:i w:val="false"/>
-          <w:color w:val="080808"/>
-          <w:sz w:val="20"/>
-          <w:szCs w:val="20"/>
-          <w:lang w:eastAsia="it-IT"/>
+        </w:rPr>
+        <w:t xml:space="preserve">        </w:t>
+      </w:r>
+      <w:r>
+        <w:rPr>
+          <w:rFonts w:ascii="Courier New" w:hAnsi="Courier New"/>
+          <w:b w:val="false"/>
+          <w:i w:val="false"/>
+          <w:color w:val="000000"/>
+          <w:sz w:val="20"/>
+          <w:szCs w:val="20"/>
+        </w:rPr>
+        <w:t>x</w:t>
+      </w:r>
+      <w:r>
+        <w:rPr>
+          <w:rFonts w:ascii="Courier New" w:hAnsi="Courier New"/>
+          <w:b w:val="false"/>
+          <w:i w:val="false"/>
+          <w:color w:val="080808"/>
+          <w:sz w:val="20"/>
+          <w:szCs w:val="20"/>
+        </w:rPr>
+        <w:t>++</w:t>
+      </w:r>
+      <w:r>
+        <w:rPr>
+          <w:rFonts w:ascii="Courier New" w:hAnsi="Courier New"/>
+          <w:sz w:val="20"/>
+          <w:szCs w:val="20"/>
+        </w:rPr>
+        <w:br/>
+      </w:r>
+      <w:r>
+        <w:rPr>
+          <w:rFonts w:ascii="Courier New" w:hAnsi="Courier New"/>
+          <w:b w:val="false"/>
+          <w:i w:val="false"/>
+          <w:color w:val="080808"/>
+          <w:sz w:val="20"/>
+          <w:szCs w:val="20"/>
+        </w:rPr>
+        <w:t xml:space="preserve">    }</w:t>
+      </w:r>
+      <w:r>
+        <w:rPr>
+          <w:rFonts w:ascii="Courier New" w:hAnsi="Courier New"/>
+          <w:sz w:val="20"/>
+          <w:szCs w:val="20"/>
+        </w:rPr>
+        <w:br/>
+      </w:r>
+      <w:r>
+        <w:rPr>
+          <w:rFonts w:ascii="Courier New" w:hAnsi="Courier New"/>
+          <w:b w:val="false"/>
+          <w:i w:val="false"/>
+          <w:color w:val="080808"/>
+          <w:sz w:val="20"/>
+          <w:szCs w:val="20"/>
         </w:rPr>
         <w:t>}</w:t>
       </w:r>
@@ -9823,7 +12507,6 @@
           <w:rFonts w:ascii="Courier New" w:hAnsi="Courier New"/>
           <w:sz w:val="20"/>
           <w:szCs w:val="20"/>
-          <w:lang w:eastAsia="it-IT"/>
         </w:rPr>
       </w:r>
     </w:p>
@@ -9833,10 +12516,56 @@
         <w:pBdr/>
         <w:shd w:fill="FFFFFF"/>
         <w:rPr>
-          <w:rFonts w:ascii="Courier New" w:hAnsi="Courier New"/>
-          <w:sz w:val="20"/>
-          <w:szCs w:val="20"/>
-          <w:lang w:eastAsia="it-IT"/>
+          <w:rFonts w:ascii="Calibri" w:hAnsi="Calibri"/>
+          <w:sz w:val="20"/>
+          <w:szCs w:val="20"/>
+        </w:rPr>
+      </w:pPr>
+      <w:r>
+        <w:rPr>
+          <w:rFonts w:ascii="Calibri" w:hAnsi="Calibri"/>
+          <w:b w:val="false"/>
+          <w:i w:val="false"/>
+          <w:color w:val="080808"/>
+          <w:sz w:val="20"/>
+          <w:szCs w:val="20"/>
+        </w:rPr>
+        <w:t xml:space="preserve">Vediamo un altro esempio in cui creiamo un loop infinito, in quanto la condizione sarà sempre vera e il codice verrà sempre rieseguito, </w:t>
+      </w:r>
+      <w:r>
+        <w:rPr>
+          <w:rFonts w:eastAsia="Calibri" w:cs="" w:ascii="Calibri" w:hAnsi="Calibri"/>
+          <w:b w:val="false"/>
+          <w:i w:val="false"/>
+          <w:color w:val="080808"/>
+          <w:kern w:val="0"/>
+          <w:sz w:val="20"/>
+          <w:szCs w:val="20"/>
+          <w:lang w:val="it-IT" w:eastAsia="en-US" w:bidi="ar-SA"/>
+        </w:rPr>
+        <w:t>quindi non riuscirà mai</w:t>
+      </w:r>
+      <w:r>
+        <w:rPr>
+          <w:rFonts w:ascii="Calibri" w:hAnsi="Calibri"/>
+          <w:b w:val="false"/>
+          <w:i w:val="false"/>
+          <w:color w:val="080808"/>
+          <w:sz w:val="20"/>
+          <w:szCs w:val="20"/>
+        </w:rPr>
+        <w:t xml:space="preserve"> ad uscire dal ciclo:</w:t>
+      </w:r>
+    </w:p>
+    <w:p>
+      <w:pPr>
+        <w:pStyle w:val="Normal"/>
+        <w:pBdr/>
+        <w:shd w:fill="FFFFFF"/>
+        <w:rPr>
+          <w:rFonts w:ascii="Courier New" w:hAnsi="Courier New"/>
+          <w:sz w:val="20"/>
+          <w:szCs w:val="20"/>
         </w:rPr>
       </w:pPr>
       <w:r>
@@ -9847,7 +12576,6 @@
           <w:color w:val="0033B3"/>
           <w:sz w:val="20"/>
           <w:szCs w:val="20"/>
-          <w:lang w:eastAsia="it-IT"/>
         </w:rPr>
         <w:t xml:space="preserve">fun </w:t>
       </w:r>
@@ -9859,7 +12587,6 @@
           <w:color w:val="00627A"/>
           <w:sz w:val="20"/>
           <w:szCs w:val="20"/>
-          <w:lang w:eastAsia="it-IT"/>
         </w:rPr>
         <w:t>main</w:t>
       </w:r>
@@ -9871,31 +12598,25 @@
           <w:color w:val="080808"/>
           <w:sz w:val="20"/>
           <w:szCs w:val="20"/>
-          <w:lang w:eastAsia="it-IT"/>
         </w:rPr>
         <w:t>() {</w:t>
       </w:r>
       <w:r>
         <w:rPr>
           <w:rFonts w:ascii="Courier New" w:hAnsi="Courier New"/>
-          <w:b w:val="false"/>
-          <w:i w:val="false"/>
-          <w:color w:val="080808"/>
-          <w:sz w:val="20"/>
-          <w:szCs w:val="20"/>
-          <w:lang w:eastAsia="it-IT"/>
-        </w:rPr>
-        <w:br/>
-      </w:r>
-      <w:r>
-        <w:rPr>
-          <w:rFonts w:ascii="Courier New" w:hAnsi="Courier New"/>
-          <w:b w:val="false"/>
-          <w:i w:val="false"/>
-          <w:color w:val="080808"/>
-          <w:sz w:val="20"/>
-          <w:szCs w:val="20"/>
-          <w:lang w:eastAsia="it-IT"/>
+          <w:sz w:val="20"/>
+          <w:szCs w:val="20"/>
+        </w:rPr>
+        <w:br/>
+      </w:r>
+      <w:r>
+        <w:rPr>
+          <w:rFonts w:ascii="Courier New" w:hAnsi="Courier New"/>
+          <w:b w:val="false"/>
+          <w:i/>
+          <w:color w:val="8C8C8C"/>
+          <w:sz w:val="20"/>
+          <w:szCs w:val="20"/>
         </w:rPr>
         <w:t xml:space="preserve">    </w:t>
       </w:r>
@@ -9907,19 +12628,17 @@
           <w:color w:val="0033B3"/>
           <w:sz w:val="20"/>
           <w:szCs w:val="20"/>
-          <w:lang w:eastAsia="it-IT"/>
-        </w:rPr>
-        <w:t>for</w:t>
-      </w:r>
-      <w:r>
-        <w:rPr>
-          <w:rFonts w:ascii="Courier New" w:hAnsi="Courier New"/>
-          <w:b w:val="false"/>
-          <w:i w:val="false"/>
-          <w:color w:val="080808"/>
-          <w:sz w:val="20"/>
-          <w:szCs w:val="20"/>
-          <w:lang w:eastAsia="it-IT"/>
+        </w:rPr>
+        <w:t>while</w:t>
+      </w:r>
+      <w:r>
+        <w:rPr>
+          <w:rFonts w:ascii="Courier New" w:hAnsi="Courier New"/>
+          <w:b w:val="false"/>
+          <w:i w:val="false"/>
+          <w:color w:val="080808"/>
+          <w:sz w:val="20"/>
+          <w:szCs w:val="20"/>
         </w:rPr>
         <w:t>(</w:t>
       </w:r>
@@ -9928,106 +12647,39 @@
           <w:rFonts w:ascii="Courier New" w:hAnsi="Courier New"/>
           <w:b w:val="false"/>
           <w:i w:val="false"/>
-          <w:color w:val="000000"/>
-          <w:sz w:val="20"/>
-          <w:szCs w:val="20"/>
-          <w:lang w:eastAsia="it-IT"/>
-        </w:rPr>
-        <w:t xml:space="preserve">x </w:t>
-      </w:r>
-      <w:r>
-        <w:rPr>
-          <w:rFonts w:ascii="Courier New" w:hAnsi="Courier New"/>
-          <w:b w:val="false"/>
-          <w:i w:val="false"/>
           <w:color w:val="0033B3"/>
           <w:sz w:val="20"/>
           <w:szCs w:val="20"/>
-          <w:lang w:eastAsia="it-IT"/>
-        </w:rPr>
-        <w:t xml:space="preserve">in </w:t>
-      </w:r>
-      <w:r>
-        <w:rPr>
-          <w:rFonts w:ascii="Courier New" w:hAnsi="Courier New"/>
-          <w:b w:val="false"/>
-          <w:i w:val="false"/>
-          <w:color w:val="1750EB"/>
-          <w:sz w:val="20"/>
-          <w:szCs w:val="20"/>
-          <w:lang w:eastAsia="it-IT"/>
-        </w:rPr>
-        <w:t>1</w:t>
-      </w:r>
-      <w:r>
-        <w:rPr>
-          <w:rFonts w:ascii="Courier New" w:hAnsi="Courier New"/>
-          <w:b w:val="false"/>
-          <w:i w:val="false"/>
-          <w:color w:val="080808"/>
-          <w:sz w:val="20"/>
-          <w:szCs w:val="20"/>
-          <w:lang w:eastAsia="it-IT"/>
-        </w:rPr>
-        <w:t xml:space="preserve"> </w:t>
-      </w:r>
-      <w:r>
-        <w:rPr>
-          <w:rFonts w:ascii="Courier New" w:hAnsi="Courier New"/>
-          <w:b w:val="false"/>
-          <w:i w:val="false"/>
-          <w:color w:val="080808"/>
-          <w:sz w:val="20"/>
-          <w:szCs w:val="20"/>
-          <w:lang w:eastAsia="it-IT"/>
-        </w:rPr>
-        <w:t xml:space="preserve">until </w:t>
-      </w:r>
-      <w:r>
-        <w:rPr>
-          <w:rFonts w:ascii="Courier New" w:hAnsi="Courier New"/>
-          <w:b w:val="false"/>
-          <w:i w:val="false"/>
-          <w:color w:val="1750EB"/>
-          <w:sz w:val="20"/>
-          <w:szCs w:val="20"/>
-          <w:lang w:eastAsia="it-IT"/>
-        </w:rPr>
-        <w:t>10</w:t>
-      </w:r>
-      <w:r>
-        <w:rPr>
-          <w:rFonts w:ascii="Courier New" w:hAnsi="Courier New"/>
-          <w:b w:val="false"/>
-          <w:i w:val="false"/>
-          <w:color w:val="080808"/>
-          <w:sz w:val="20"/>
-          <w:szCs w:val="20"/>
-          <w:lang w:eastAsia="it-IT"/>
+        </w:rPr>
+        <w:t>true</w:t>
+      </w:r>
+      <w:r>
+        <w:rPr>
+          <w:rFonts w:ascii="Courier New" w:hAnsi="Courier New"/>
+          <w:b w:val="false"/>
+          <w:i w:val="false"/>
+          <w:color w:val="080808"/>
+          <w:sz w:val="20"/>
+          <w:szCs w:val="20"/>
         </w:rPr>
         <w:t>){</w:t>
       </w:r>
       <w:r>
         <w:rPr>
           <w:rFonts w:ascii="Courier New" w:hAnsi="Courier New"/>
-          <w:b w:val="false"/>
-          <w:i w:val="false"/>
-          <w:color w:val="080808"/>
-          <w:sz w:val="20"/>
-          <w:szCs w:val="20"/>
-          <w:lang w:eastAsia="it-IT"/>
-        </w:rPr>
-        <w:br/>
-      </w:r>
-      <w:r>
-        <w:rPr>
-          <w:rFonts w:ascii="Courier New" w:hAnsi="Courier New"/>
-          <w:b w:val="false"/>
-          <w:i w:val="false"/>
-          <w:color w:val="080808"/>
-          <w:sz w:val="20"/>
-          <w:szCs w:val="20"/>
-          <w:lang w:eastAsia="it-IT"/>
+          <w:sz w:val="20"/>
+          <w:szCs w:val="20"/>
+        </w:rPr>
+        <w:br/>
+      </w:r>
+      <w:r>
+        <w:rPr>
+          <w:rFonts w:ascii="Courier New" w:hAnsi="Courier New"/>
+          <w:b w:val="false"/>
+          <w:i w:val="false"/>
+          <w:color w:val="080808"/>
+          <w:sz w:val="20"/>
+          <w:szCs w:val="20"/>
         </w:rPr>
         <w:t xml:space="preserve">        </w:t>
       </w:r>
@@ -10039,19 +12691,17 @@
           <w:color w:val="00627A"/>
           <w:sz w:val="20"/>
           <w:szCs w:val="20"/>
-          <w:lang w:eastAsia="it-IT"/>
-        </w:rPr>
-        <w:t>print</w:t>
-      </w:r>
-      <w:r>
-        <w:rPr>
-          <w:rFonts w:ascii="Courier New" w:hAnsi="Courier New"/>
-          <w:b w:val="false"/>
-          <w:i w:val="false"/>
-          <w:color w:val="080808"/>
-          <w:sz w:val="20"/>
-          <w:szCs w:val="20"/>
-          <w:lang w:eastAsia="it-IT"/>
+        </w:rPr>
+        <w:t xml:space="preserve">println </w:t>
+      </w:r>
+      <w:r>
+        <w:rPr>
+          <w:rFonts w:ascii="Courier New" w:hAnsi="Courier New"/>
+          <w:b w:val="false"/>
+          <w:i w:val="false"/>
+          <w:color w:val="080808"/>
+          <w:sz w:val="20"/>
+          <w:szCs w:val="20"/>
         </w:rPr>
         <w:t>(</w:t>
       </w:r>
@@ -10063,127 +12713,55 @@
           <w:color w:val="067D17"/>
           <w:sz w:val="20"/>
           <w:szCs w:val="20"/>
-          <w:lang w:eastAsia="it-IT"/>
-        </w:rPr>
-        <w:t>"</w:t>
-      </w:r>
-      <w:r>
-        <w:rPr>
-          <w:rFonts w:ascii="Courier New" w:hAnsi="Courier New"/>
-          <w:b w:val="false"/>
-          <w:i w:val="false"/>
-          <w:color w:val="0037A6"/>
-          <w:sz w:val="20"/>
-          <w:szCs w:val="20"/>
-          <w:lang w:eastAsia="it-IT"/>
-        </w:rPr>
-        <w:t>$</w:t>
-      </w:r>
-      <w:r>
-        <w:rPr>
-          <w:rFonts w:ascii="Courier New" w:hAnsi="Courier New"/>
-          <w:b w:val="false"/>
-          <w:i w:val="false"/>
-          <w:color w:val="000000"/>
-          <w:sz w:val="20"/>
-          <w:szCs w:val="20"/>
-          <w:lang w:eastAsia="it-IT"/>
-        </w:rPr>
-        <w:t xml:space="preserve">x </w:t>
-      </w:r>
-      <w:r>
-        <w:rPr>
-          <w:rFonts w:ascii="Courier New" w:hAnsi="Courier New"/>
-          <w:b w:val="false"/>
-          <w:i w:val="false"/>
-          <w:color w:val="067D17"/>
-          <w:sz w:val="20"/>
-          <w:szCs w:val="20"/>
-          <w:lang w:eastAsia="it-IT"/>
-        </w:rPr>
-        <w:t>"</w:t>
-      </w:r>
-      <w:r>
-        <w:rPr>
-          <w:rFonts w:ascii="Courier New" w:hAnsi="Courier New"/>
-          <w:b w:val="false"/>
-          <w:i w:val="false"/>
-          <w:color w:val="080808"/>
-          <w:sz w:val="20"/>
-          <w:szCs w:val="20"/>
-          <w:lang w:eastAsia="it-IT"/>
-        </w:rPr>
-        <w:t xml:space="preserve">) </w:t>
-      </w:r>
-      <w:r>
-        <w:rPr>
-          <w:rFonts w:ascii="Courier New" w:hAnsi="Courier New"/>
-          <w:b w:val="false"/>
-          <w:i/>
-          <w:color w:val="8C8C8C"/>
-          <w:sz w:val="20"/>
-          <w:szCs w:val="20"/>
-          <w:lang w:eastAsia="it-IT"/>
-        </w:rPr>
-        <w:t xml:space="preserve">//1 2 3 4 5 6 7 8 9 </w:t>
-      </w:r>
-      <w:r>
-        <w:rPr>
-          <w:rFonts w:ascii="Courier New" w:hAnsi="Courier New"/>
-          <w:b w:val="false"/>
-          <w:i w:val="false"/>
-          <w:color w:val="080808"/>
-          <w:sz w:val="20"/>
-          <w:szCs w:val="20"/>
-          <w:lang w:eastAsia="it-IT"/>
-        </w:rPr>
-        <w:br/>
-      </w:r>
-      <w:r>
-        <w:rPr>
-          <w:rFonts w:ascii="Courier New" w:hAnsi="Courier New"/>
-          <w:b w:val="false"/>
-          <w:i/>
-          <w:color w:val="8C8C8C"/>
-          <w:sz w:val="20"/>
-          <w:szCs w:val="20"/>
-          <w:lang w:eastAsia="it-IT"/>
-        </w:rPr>
-        <w:t xml:space="preserve">    </w:t>
-      </w:r>
-      <w:r>
-        <w:rPr>
-          <w:rFonts w:ascii="Courier New" w:hAnsi="Courier New"/>
-          <w:b w:val="false"/>
-          <w:i w:val="false"/>
-          <w:color w:val="080808"/>
-          <w:sz w:val="20"/>
-          <w:szCs w:val="20"/>
-          <w:lang w:eastAsia="it-IT"/>
-        </w:rPr>
-        <w:t>}</w:t>
-      </w:r>
-      <w:r>
-        <w:rPr>
-          <w:rFonts w:ascii="Courier New" w:hAnsi="Courier New"/>
-          <w:b w:val="false"/>
-          <w:i w:val="false"/>
-          <w:color w:val="080808"/>
-          <w:sz w:val="20"/>
-          <w:szCs w:val="20"/>
-          <w:lang w:eastAsia="it-IT"/>
-        </w:rPr>
-        <w:br/>
-      </w:r>
-      <w:r>
-        <w:rPr>
-          <w:rFonts w:ascii="Courier New" w:hAnsi="Courier New"/>
-          <w:b w:val="false"/>
-          <w:i w:val="false"/>
-          <w:color w:val="080808"/>
-          <w:sz w:val="20"/>
-          <w:szCs w:val="20"/>
-          <w:lang w:eastAsia="it-IT"/>
+        </w:rPr>
+        <w:t>"sto eseguendo"</w:t>
+      </w:r>
+      <w:r>
+        <w:rPr>
+          <w:rFonts w:ascii="Courier New" w:hAnsi="Courier New"/>
+          <w:b w:val="false"/>
+          <w:i w:val="false"/>
+          <w:color w:val="080808"/>
+          <w:sz w:val="20"/>
+          <w:szCs w:val="20"/>
+        </w:rPr>
+        <w:t>)</w:t>
+      </w:r>
+      <w:r>
+        <w:rPr>
+          <w:rFonts w:ascii="Courier New" w:hAnsi="Courier New"/>
+          <w:sz w:val="20"/>
+          <w:szCs w:val="20"/>
+        </w:rPr>
+        <w:br/>
+      </w:r>
+      <w:r>
+        <w:rPr>
+          <w:rFonts w:ascii="Courier New" w:hAnsi="Courier New"/>
+          <w:b w:val="false"/>
+          <w:i w:val="false"/>
+          <w:color w:val="080808"/>
+          <w:sz w:val="20"/>
+          <w:szCs w:val="20"/>
+        </w:rPr>
+        <w:t xml:space="preserve">    }</w:t>
+      </w:r>
+      <w:r>
+        <w:rPr>
+          <w:rFonts w:ascii="Courier New" w:hAnsi="Courier New"/>
+          <w:sz w:val="20"/>
+          <w:szCs w:val="20"/>
+        </w:rPr>
+        <w:br/>
+      </w:r>
+      <w:r>
+        <w:rPr>
+          <w:rFonts w:ascii="Courier New" w:hAnsi="Courier New"/>
+          <w:b w:val="false"/>
+          <w:i w:val="false"/>
+          <w:color w:val="080808"/>
+          <w:sz w:val="20"/>
+          <w:szCs w:val="20"/>
         </w:rPr>
         <w:t>}</w:t>
       </w:r>
@@ -10206,7 +12784,6 @@
           <w:rFonts w:ascii="Courier New" w:hAnsi="Courier New"/>
           <w:sz w:val="20"/>
           <w:szCs w:val="20"/>
-          <w:lang w:eastAsia="it-IT"/>
         </w:rPr>
       </w:r>
     </w:p>
@@ -10216,10 +12793,136 @@
         <w:pBdr/>
         <w:shd w:fill="FFFFFF"/>
         <w:rPr>
-          <w:rFonts w:ascii="Courier New" w:hAnsi="Courier New"/>
-          <w:sz w:val="20"/>
-          <w:szCs w:val="20"/>
-          <w:lang w:eastAsia="it-IT"/>
+          <w:b w:val="false"/>
+          <w:b w:val="false"/>
+          <w:i w:val="false"/>
+          <w:i w:val="false"/>
+          <w:color w:val="080808"/>
+        </w:rPr>
+      </w:pPr>
+      <w:r>
+        <w:rPr>
+          <w:rFonts w:ascii="Courier New" w:hAnsi="Courier New"/>
+          <w:sz w:val="20"/>
+          <w:szCs w:val="20"/>
+        </w:rPr>
+      </w:r>
+    </w:p>
+    <w:p>
+      <w:pPr>
+        <w:pStyle w:val="Normal"/>
+        <w:pBdr/>
+        <w:shd w:fill="FFFFFF"/>
+        <w:rPr>
+          <w:b w:val="false"/>
+          <w:b w:val="false"/>
+          <w:i w:val="false"/>
+          <w:i w:val="false"/>
+          <w:color w:val="080808"/>
+        </w:rPr>
+      </w:pPr>
+      <w:r>
+        <w:rPr>
+          <w:rFonts w:ascii="Courier New" w:hAnsi="Courier New"/>
+          <w:sz w:val="20"/>
+          <w:szCs w:val="20"/>
+        </w:rPr>
+      </w:r>
+    </w:p>
+    <w:p>
+      <w:pPr>
+        <w:pStyle w:val="Normal"/>
+        <w:pBdr/>
+        <w:shd w:fill="FFFFFF"/>
+        <w:rPr>
+          <w:b w:val="false"/>
+          <w:b w:val="false"/>
+          <w:i w:val="false"/>
+          <w:i w:val="false"/>
+          <w:color w:val="080808"/>
+        </w:rPr>
+      </w:pPr>
+      <w:r>
+        <w:rPr>
+          <w:rFonts w:ascii="Courier New" w:hAnsi="Courier New"/>
+          <w:sz w:val="20"/>
+          <w:szCs w:val="20"/>
+        </w:rPr>
+      </w:r>
+    </w:p>
+    <w:p>
+      <w:pPr>
+        <w:pStyle w:val="Normal"/>
+        <w:pBdr/>
+        <w:shd w:fill="FFFFFF"/>
+        <w:rPr>
+          <w:b w:val="false"/>
+          <w:b w:val="false"/>
+          <w:i w:val="false"/>
+          <w:i w:val="false"/>
+          <w:color w:val="080808"/>
+        </w:rPr>
+      </w:pPr>
+      <w:r>
+        <w:rPr>
+          <w:rFonts w:ascii="Courier New" w:hAnsi="Courier New"/>
+          <w:sz w:val="20"/>
+          <w:szCs w:val="20"/>
+        </w:rPr>
+      </w:r>
+    </w:p>
+    <w:p>
+      <w:pPr>
+        <w:pStyle w:val="Normal"/>
+        <w:pBdr/>
+        <w:shd w:fill="FFFFFF"/>
+        <w:rPr>
+          <w:b w:val="false"/>
+          <w:b w:val="false"/>
+          <w:i w:val="false"/>
+          <w:i w:val="false"/>
+          <w:color w:val="080808"/>
+        </w:rPr>
+      </w:pPr>
+      <w:r>
+        <w:rPr>
+          <w:rFonts w:ascii="Courier New" w:hAnsi="Courier New"/>
+          <w:sz w:val="20"/>
+          <w:szCs w:val="20"/>
+        </w:rPr>
+      </w:r>
+    </w:p>
+    <w:p>
+      <w:pPr>
+        <w:pStyle w:val="Titolo2"/>
+        <w:rPr/>
+      </w:pPr>
+      <w:bookmarkStart w:id="25" w:name="__RefHeading___Toc4895_2130564989"/>
+      <w:bookmarkEnd w:id="25"/>
+      <w:r>
+        <w:rPr/>
+        <w:t>DO WHILE</w:t>
+      </w:r>
+    </w:p>
+    <w:p>
+      <w:pPr>
+        <w:pStyle w:val="Normal"/>
+        <w:rPr/>
+      </w:pPr>
+      <w:r>
+        <w:rPr/>
+        <w:t>Il do while è molto simile al while, ma il do while esegue il codice almeno una volta. Mentre il while, prima di eseguire il blocco di codice, va a verificare la condizione almeno una volta, il do while esegue prima il blocco di codice e poi va a verificare se la condizione è vera, oppure no. Anche qui, il codice verrà rieseguito finché la condizione risulterà essere vera. L’utilizzo del do while in programmazione è molto raro, ma si utilizza soprattutto nei casi in cui si deve eseguire un blocco di codice e poi dobbiamo andare a controllarlo. Vediamo un esempio che ricrea la tabellina del 2:</w:t>
+      </w:r>
+    </w:p>
+    <w:p>
+      <w:pPr>
+        <w:pStyle w:val="Normal"/>
+        <w:pBdr/>
+        <w:shd w:fill="FFFFFF"/>
+        <w:rPr>
+          <w:rFonts w:ascii="Courier New" w:hAnsi="Courier New"/>
+          <w:sz w:val="20"/>
+          <w:szCs w:val="20"/>
         </w:rPr>
       </w:pPr>
       <w:r>
@@ -10230,7 +12933,6 @@
           <w:color w:val="0033B3"/>
           <w:sz w:val="20"/>
           <w:szCs w:val="20"/>
-          <w:lang w:eastAsia="it-IT"/>
         </w:rPr>
         <w:t xml:space="preserve">fun </w:t>
       </w:r>
@@ -10242,7 +12944,6 @@
           <w:color w:val="00627A"/>
           <w:sz w:val="20"/>
           <w:szCs w:val="20"/>
-          <w:lang w:eastAsia="it-IT"/>
         </w:rPr>
         <w:t>main</w:t>
       </w:r>
@@ -10254,20 +12955,25 @@
           <w:color w:val="080808"/>
           <w:sz w:val="20"/>
           <w:szCs w:val="20"/>
-          <w:lang w:eastAsia="it-IT"/>
         </w:rPr>
         <w:t>() {</w:t>
-        <w:br/>
-      </w:r>
-      <w:r>
-        <w:rPr>
-          <w:rFonts w:ascii="Courier New" w:hAnsi="Courier New"/>
-          <w:b w:val="false"/>
-          <w:i w:val="false"/>
-          <w:color w:val="080808"/>
-          <w:sz w:val="20"/>
-          <w:szCs w:val="20"/>
-          <w:lang w:eastAsia="it-IT"/>
+      </w:r>
+      <w:r>
+        <w:rPr>
+          <w:rFonts w:ascii="Courier New" w:hAnsi="Courier New"/>
+          <w:sz w:val="20"/>
+          <w:szCs w:val="20"/>
+        </w:rPr>
+        <w:br/>
+      </w:r>
+      <w:r>
+        <w:rPr>
+          <w:rFonts w:ascii="Courier New" w:hAnsi="Courier New"/>
+          <w:b w:val="false"/>
+          <w:i w:val="false"/>
+          <w:color w:val="080808"/>
+          <w:sz w:val="20"/>
+          <w:szCs w:val="20"/>
         </w:rPr>
         <w:t xml:space="preserve">    </w:t>
       </w:r>
@@ -10279,33 +12985,60 @@
           <w:color w:val="0033B3"/>
           <w:sz w:val="20"/>
           <w:szCs w:val="20"/>
-          <w:lang w:eastAsia="it-IT"/>
-        </w:rPr>
-        <w:t>for</w:t>
-      </w:r>
-      <w:r>
-        <w:rPr>
-          <w:rFonts w:ascii="Courier New" w:hAnsi="Courier New"/>
-          <w:b w:val="false"/>
-          <w:i w:val="false"/>
-          <w:color w:val="080808"/>
-          <w:sz w:val="20"/>
-          <w:szCs w:val="20"/>
-          <w:lang w:eastAsia="it-IT"/>
-        </w:rPr>
-        <w:t>(</w:t>
-      </w:r>
-      <w:r>
-        <w:rPr>
-          <w:rFonts w:ascii="Courier New" w:hAnsi="Courier New"/>
-          <w:b w:val="false"/>
-          <w:i w:val="false"/>
-          <w:color w:val="000000"/>
-          <w:sz w:val="20"/>
-          <w:szCs w:val="20"/>
-          <w:lang w:eastAsia="it-IT"/>
-        </w:rPr>
-        <w:t xml:space="preserve">x </w:t>
+        </w:rPr>
+        <w:t xml:space="preserve">var </w:t>
+      </w:r>
+      <w:r>
+        <w:rPr>
+          <w:rFonts w:ascii="Courier New" w:hAnsi="Courier New"/>
+          <w:b w:val="false"/>
+          <w:i w:val="false"/>
+          <w:color w:val="000000"/>
+          <w:sz w:val="20"/>
+          <w:szCs w:val="20"/>
+        </w:rPr>
+        <w:t xml:space="preserve">num </w:t>
+      </w:r>
+      <w:r>
+        <w:rPr>
+          <w:rFonts w:ascii="Courier New" w:hAnsi="Courier New"/>
+          <w:b w:val="false"/>
+          <w:i w:val="false"/>
+          <w:color w:val="080808"/>
+          <w:sz w:val="20"/>
+          <w:szCs w:val="20"/>
+        </w:rPr>
+        <w:t xml:space="preserve">= </w:t>
+      </w:r>
+      <w:r>
+        <w:rPr>
+          <w:rFonts w:ascii="Courier New" w:hAnsi="Courier New"/>
+          <w:b w:val="false"/>
+          <w:i w:val="false"/>
+          <w:color w:val="1750EB"/>
+          <w:sz w:val="20"/>
+          <w:szCs w:val="20"/>
+        </w:rPr>
+        <w:t>2</w:t>
+      </w:r>
+      <w:r>
+        <w:rPr>
+          <w:rFonts w:ascii="Courier New" w:hAnsi="Courier New"/>
+          <w:sz w:val="20"/>
+          <w:szCs w:val="20"/>
+        </w:rPr>
+        <w:br/>
+      </w:r>
+      <w:r>
+        <w:rPr>
+          <w:rFonts w:ascii="Courier New" w:hAnsi="Courier New"/>
+          <w:b w:val="false"/>
+          <w:i w:val="false"/>
+          <w:color w:val="1750EB"/>
+          <w:sz w:val="20"/>
+          <w:szCs w:val="20"/>
+        </w:rPr>
+        <w:t xml:space="preserve">    </w:t>
       </w:r>
       <w:r>
         <w:rPr>
@@ -10315,9 +13048,30 @@
           <w:color w:val="0033B3"/>
           <w:sz w:val="20"/>
           <w:szCs w:val="20"/>
-          <w:lang w:eastAsia="it-IT"/>
-        </w:rPr>
-        <w:t xml:space="preserve">in </w:t>
+        </w:rPr>
+        <w:t xml:space="preserve">var </w:t>
+      </w:r>
+      <w:r>
+        <w:rPr>
+          <w:rFonts w:ascii="Courier New" w:hAnsi="Courier New"/>
+          <w:b w:val="false"/>
+          <w:i w:val="false"/>
+          <w:color w:val="000000"/>
+          <w:sz w:val="20"/>
+          <w:szCs w:val="20"/>
+        </w:rPr>
+        <w:t xml:space="preserve">i </w:t>
+      </w:r>
+      <w:r>
+        <w:rPr>
+          <w:rFonts w:ascii="Courier New" w:hAnsi="Courier New"/>
+          <w:b w:val="false"/>
+          <w:i w:val="false"/>
+          <w:color w:val="080808"/>
+          <w:sz w:val="20"/>
+          <w:szCs w:val="20"/>
+        </w:rPr>
+        <w:t xml:space="preserve">= </w:t>
       </w:r>
       <w:r>
         <w:rPr>
@@ -10327,9 +13081,68 @@
           <w:color w:val="1750EB"/>
           <w:sz w:val="20"/>
           <w:szCs w:val="20"/>
-          <w:lang w:eastAsia="it-IT"/>
-        </w:rPr>
-        <w:t xml:space="preserve">15 </w:t>
+        </w:rPr>
+        <w:t>1</w:t>
+      </w:r>
+      <w:r>
+        <w:rPr>
+          <w:rFonts w:ascii="Courier New" w:hAnsi="Courier New"/>
+          <w:sz w:val="20"/>
+          <w:szCs w:val="20"/>
+        </w:rPr>
+        <w:br/>
+      </w:r>
+      <w:r>
+        <w:rPr>
+          <w:rFonts w:ascii="Courier New" w:hAnsi="Courier New"/>
+          <w:b w:val="false"/>
+          <w:i w:val="false"/>
+          <w:color w:val="1750EB"/>
+          <w:sz w:val="20"/>
+          <w:szCs w:val="20"/>
+        </w:rPr>
+        <w:t xml:space="preserve">    </w:t>
+      </w:r>
+      <w:r>
+        <w:rPr>
+          <w:rFonts w:ascii="Courier New" w:hAnsi="Courier New"/>
+          <w:b w:val="false"/>
+          <w:i w:val="false"/>
+          <w:color w:val="0033B3"/>
+          <w:sz w:val="20"/>
+          <w:szCs w:val="20"/>
+        </w:rPr>
+        <w:t>do</w:t>
+      </w:r>
+      <w:r>
+        <w:rPr>
+          <w:rFonts w:ascii="Courier New" w:hAnsi="Courier New"/>
+          <w:b w:val="false"/>
+          <w:i w:val="false"/>
+          <w:color w:val="080808"/>
+          <w:sz w:val="20"/>
+          <w:szCs w:val="20"/>
+        </w:rPr>
+        <w:t>{</w:t>
+      </w:r>
+      <w:r>
+        <w:rPr>
+          <w:rFonts w:ascii="Courier New" w:hAnsi="Courier New"/>
+          <w:sz w:val="20"/>
+          <w:szCs w:val="20"/>
+        </w:rPr>
+        <w:br/>
+      </w:r>
+      <w:r>
+        <w:rPr>
+          <w:rFonts w:ascii="Courier New" w:hAnsi="Courier New"/>
+          <w:b w:val="false"/>
+          <w:i w:val="false"/>
+          <w:color w:val="080808"/>
+          <w:sz w:val="20"/>
+          <w:szCs w:val="20"/>
+        </w:rPr>
+        <w:t xml:space="preserve">        </w:t>
       </w:r>
       <w:r>
         <w:rPr>
@@ -10339,9 +13152,244 @@
           <w:color w:val="00627A"/>
           <w:sz w:val="20"/>
           <w:szCs w:val="20"/>
-          <w:lang w:eastAsia="it-IT"/>
-        </w:rPr>
-        <w:t xml:space="preserve">downTo </w:t>
+        </w:rPr>
+        <w:t>println</w:t>
+      </w:r>
+      <w:r>
+        <w:rPr>
+          <w:rFonts w:ascii="Courier New" w:hAnsi="Courier New"/>
+          <w:b w:val="false"/>
+          <w:i w:val="false"/>
+          <w:color w:val="080808"/>
+          <w:sz w:val="20"/>
+          <w:szCs w:val="20"/>
+        </w:rPr>
+        <w:t>(</w:t>
+      </w:r>
+      <w:r>
+        <w:rPr>
+          <w:rFonts w:ascii="Courier New" w:hAnsi="Courier New"/>
+          <w:b w:val="false"/>
+          <w:i w:val="false"/>
+          <w:color w:val="067D17"/>
+          <w:sz w:val="20"/>
+          <w:szCs w:val="20"/>
+        </w:rPr>
+        <w:t xml:space="preserve">"2 * </w:t>
+      </w:r>
+      <w:r>
+        <w:rPr>
+          <w:rFonts w:ascii="Courier New" w:hAnsi="Courier New"/>
+          <w:b w:val="false"/>
+          <w:i w:val="false"/>
+          <w:color w:val="0037A6"/>
+          <w:sz w:val="20"/>
+          <w:szCs w:val="20"/>
+        </w:rPr>
+        <w:t>$</w:t>
+      </w:r>
+      <w:r>
+        <w:rPr>
+          <w:rFonts w:ascii="Courier New" w:hAnsi="Courier New"/>
+          <w:b w:val="false"/>
+          <w:i w:val="false"/>
+          <w:color w:val="000000"/>
+          <w:sz w:val="20"/>
+          <w:szCs w:val="20"/>
+        </w:rPr>
+        <w:t>i</w:t>
+      </w:r>
+      <w:r>
+        <w:rPr>
+          <w:rFonts w:ascii="Courier New" w:hAnsi="Courier New"/>
+          <w:b w:val="false"/>
+          <w:i w:val="false"/>
+          <w:color w:val="067D17"/>
+          <w:sz w:val="20"/>
+          <w:szCs w:val="20"/>
+        </w:rPr>
+        <w:t xml:space="preserve"> = </w:t>
+      </w:r>
+      <w:r>
+        <w:rPr>
+          <w:rFonts w:ascii="Courier New" w:hAnsi="Courier New"/>
+          <w:b w:val="false"/>
+          <w:i w:val="false"/>
+          <w:color w:val="0037A6"/>
+          <w:sz w:val="20"/>
+          <w:szCs w:val="20"/>
+        </w:rPr>
+        <w:t>${</w:t>
+      </w:r>
+      <w:r>
+        <w:rPr>
+          <w:rFonts w:ascii="Courier New" w:hAnsi="Courier New"/>
+          <w:b w:val="false"/>
+          <w:i w:val="false"/>
+          <w:color w:val="000000"/>
+          <w:sz w:val="20"/>
+          <w:szCs w:val="20"/>
+        </w:rPr>
+        <w:t xml:space="preserve">num </w:t>
+      </w:r>
+      <w:r>
+        <w:rPr>
+          <w:rFonts w:ascii="Courier New" w:hAnsi="Courier New"/>
+          <w:b w:val="false"/>
+          <w:i w:val="false"/>
+          <w:color w:val="080808"/>
+          <w:sz w:val="20"/>
+          <w:szCs w:val="20"/>
+        </w:rPr>
+        <w:t xml:space="preserve">* </w:t>
+      </w:r>
+      <w:r>
+        <w:rPr>
+          <w:rFonts w:ascii="Courier New" w:hAnsi="Courier New"/>
+          <w:b w:val="false"/>
+          <w:i w:val="false"/>
+          <w:color w:val="000000"/>
+          <w:sz w:val="20"/>
+          <w:szCs w:val="20"/>
+        </w:rPr>
+        <w:t>i</w:t>
+      </w:r>
+      <w:r>
+        <w:rPr>
+          <w:rFonts w:ascii="Courier New" w:hAnsi="Courier New"/>
+          <w:b w:val="false"/>
+          <w:i w:val="false"/>
+          <w:color w:val="0037A6"/>
+          <w:sz w:val="20"/>
+          <w:szCs w:val="20"/>
+        </w:rPr>
+        <w:t>}</w:t>
+      </w:r>
+      <w:r>
+        <w:rPr>
+          <w:rFonts w:ascii="Courier New" w:hAnsi="Courier New"/>
+          <w:b w:val="false"/>
+          <w:i w:val="false"/>
+          <w:color w:val="067D17"/>
+          <w:sz w:val="20"/>
+          <w:szCs w:val="20"/>
+        </w:rPr>
+        <w:t>"</w:t>
+      </w:r>
+      <w:r>
+        <w:rPr>
+          <w:rFonts w:ascii="Courier New" w:hAnsi="Courier New"/>
+          <w:b w:val="false"/>
+          <w:i w:val="false"/>
+          <w:color w:val="080808"/>
+          <w:sz w:val="20"/>
+          <w:szCs w:val="20"/>
+        </w:rPr>
+        <w:t>)</w:t>
+      </w:r>
+      <w:r>
+        <w:rPr>
+          <w:rFonts w:ascii="Courier New" w:hAnsi="Courier New"/>
+          <w:sz w:val="20"/>
+          <w:szCs w:val="20"/>
+        </w:rPr>
+        <w:br/>
+      </w:r>
+      <w:r>
+        <w:rPr>
+          <w:rFonts w:ascii="Courier New" w:hAnsi="Courier New"/>
+          <w:b w:val="false"/>
+          <w:i w:val="false"/>
+          <w:color w:val="080808"/>
+          <w:sz w:val="20"/>
+          <w:szCs w:val="20"/>
+        </w:rPr>
+        <w:t xml:space="preserve">        </w:t>
+      </w:r>
+      <w:r>
+        <w:rPr>
+          <w:rFonts w:ascii="Courier New" w:hAnsi="Courier New"/>
+          <w:b w:val="false"/>
+          <w:i w:val="false"/>
+          <w:color w:val="000000"/>
+          <w:sz w:val="20"/>
+          <w:szCs w:val="20"/>
+        </w:rPr>
+        <w:t>i</w:t>
+      </w:r>
+      <w:r>
+        <w:rPr>
+          <w:rFonts w:ascii="Courier New" w:hAnsi="Courier New"/>
+          <w:b w:val="false"/>
+          <w:i w:val="false"/>
+          <w:color w:val="080808"/>
+          <w:sz w:val="20"/>
+          <w:szCs w:val="20"/>
+        </w:rPr>
+        <w:t>++</w:t>
+      </w:r>
+      <w:r>
+        <w:rPr>
+          <w:rFonts w:ascii="Courier New" w:hAnsi="Courier New"/>
+          <w:sz w:val="20"/>
+          <w:szCs w:val="20"/>
+        </w:rPr>
+        <w:br/>
+      </w:r>
+      <w:r>
+        <w:rPr>
+          <w:rFonts w:ascii="Courier New" w:hAnsi="Courier New"/>
+          <w:b w:val="false"/>
+          <w:i w:val="false"/>
+          <w:color w:val="080808"/>
+          <w:sz w:val="20"/>
+          <w:szCs w:val="20"/>
+        </w:rPr>
+        <w:t xml:space="preserve">    }</w:t>
+      </w:r>
+      <w:r>
+        <w:rPr>
+          <w:rFonts w:ascii="Courier New" w:hAnsi="Courier New"/>
+          <w:b w:val="false"/>
+          <w:i w:val="false"/>
+          <w:color w:val="0033B3"/>
+          <w:sz w:val="20"/>
+          <w:szCs w:val="20"/>
+        </w:rPr>
+        <w:t xml:space="preserve">while </w:t>
+      </w:r>
+      <w:r>
+        <w:rPr>
+          <w:rFonts w:ascii="Courier New" w:hAnsi="Courier New"/>
+          <w:b w:val="false"/>
+          <w:i w:val="false"/>
+          <w:color w:val="080808"/>
+          <w:sz w:val="20"/>
+          <w:szCs w:val="20"/>
+        </w:rPr>
+        <w:t>(</w:t>
+      </w:r>
+      <w:r>
+        <w:rPr>
+          <w:rFonts w:ascii="Courier New" w:hAnsi="Courier New"/>
+          <w:b w:val="false"/>
+          <w:i w:val="false"/>
+          <w:color w:val="000000"/>
+          <w:sz w:val="20"/>
+          <w:szCs w:val="20"/>
+        </w:rPr>
+        <w:t xml:space="preserve">i </w:t>
+      </w:r>
+      <w:r>
+        <w:rPr>
+          <w:rFonts w:ascii="Courier New" w:hAnsi="Courier New"/>
+          <w:b w:val="false"/>
+          <w:i w:val="false"/>
+          <w:color w:val="080808"/>
+          <w:sz w:val="20"/>
+          <w:szCs w:val="20"/>
+        </w:rPr>
+        <w:t xml:space="preserve">&lt; </w:t>
       </w:r>
       <w:r>
         <w:rPr>
@@ -10351,202 +13399,1448 @@
           <w:color w:val="1750EB"/>
           <w:sz w:val="20"/>
           <w:szCs w:val="20"/>
-          <w:lang w:eastAsia="it-IT"/>
-        </w:rPr>
-        <w:t>1</w:t>
-      </w:r>
-      <w:r>
-        <w:rPr>
-          <w:rFonts w:ascii="Courier New" w:hAnsi="Courier New"/>
-          <w:b w:val="false"/>
-          <w:i w:val="false"/>
-          <w:color w:val="080808"/>
-          <w:sz w:val="20"/>
-          <w:szCs w:val="20"/>
-          <w:lang w:eastAsia="it-IT"/>
-        </w:rPr>
-        <w:t>) {</w:t>
-        <w:br/>
-        <w:t xml:space="preserve">        </w:t>
-      </w:r>
-      <w:r>
-        <w:rPr>
-          <w:rFonts w:ascii="Courier New" w:hAnsi="Courier New"/>
-          <w:b w:val="false"/>
-          <w:i/>
-          <w:color w:val="00627A"/>
-          <w:sz w:val="20"/>
-          <w:szCs w:val="20"/>
-          <w:lang w:eastAsia="it-IT"/>
-        </w:rPr>
-        <w:t>print</w:t>
-      </w:r>
-      <w:r>
-        <w:rPr>
-          <w:rFonts w:ascii="Courier New" w:hAnsi="Courier New"/>
-          <w:b w:val="false"/>
-          <w:i w:val="false"/>
-          <w:color w:val="080808"/>
-          <w:sz w:val="20"/>
-          <w:szCs w:val="20"/>
-          <w:lang w:eastAsia="it-IT"/>
-        </w:rPr>
-        <w:t>(</w:t>
-      </w:r>
-      <w:r>
-        <w:rPr>
-          <w:rFonts w:ascii="Courier New" w:hAnsi="Courier New"/>
-          <w:b w:val="false"/>
-          <w:i w:val="false"/>
-          <w:color w:val="067D17"/>
-          <w:sz w:val="20"/>
-          <w:szCs w:val="20"/>
-          <w:lang w:eastAsia="it-IT"/>
-        </w:rPr>
-        <w:t>"</w:t>
-      </w:r>
-      <w:r>
-        <w:rPr>
-          <w:rFonts w:ascii="Courier New" w:hAnsi="Courier New"/>
-          <w:b w:val="false"/>
-          <w:i w:val="false"/>
-          <w:color w:val="0037A6"/>
-          <w:sz w:val="20"/>
-          <w:szCs w:val="20"/>
-          <w:lang w:eastAsia="it-IT"/>
-        </w:rPr>
-        <w:t>$</w:t>
-      </w:r>
-      <w:r>
-        <w:rPr>
-          <w:rFonts w:ascii="Courier New" w:hAnsi="Courier New"/>
-          <w:b w:val="false"/>
-          <w:i w:val="false"/>
-          <w:color w:val="000000"/>
-          <w:sz w:val="20"/>
-          <w:szCs w:val="20"/>
-          <w:lang w:eastAsia="it-IT"/>
-        </w:rPr>
-        <w:t xml:space="preserve">x </w:t>
-      </w:r>
-      <w:r>
-        <w:rPr>
-          <w:rFonts w:ascii="Courier New" w:hAnsi="Courier New"/>
-          <w:b w:val="false"/>
-          <w:i w:val="false"/>
-          <w:color w:val="067D17"/>
-          <w:sz w:val="20"/>
-          <w:szCs w:val="20"/>
-          <w:lang w:eastAsia="it-IT"/>
-        </w:rPr>
-        <w:t>"</w:t>
-      </w:r>
-      <w:r>
-        <w:rPr>
-          <w:rFonts w:ascii="Courier New" w:hAnsi="Courier New"/>
-          <w:b w:val="false"/>
-          <w:i w:val="false"/>
-          <w:color w:val="080808"/>
-          <w:sz w:val="20"/>
-          <w:szCs w:val="20"/>
-          <w:lang w:eastAsia="it-IT"/>
-        </w:rPr>
-        <w:t xml:space="preserve">) </w:t>
-      </w:r>
-      <w:r>
-        <w:rPr>
-          <w:rFonts w:ascii="Courier New" w:hAnsi="Courier New"/>
-          <w:b w:val="false"/>
-          <w:i/>
-          <w:color w:val="8C8C8C"/>
-          <w:sz w:val="20"/>
-          <w:szCs w:val="20"/>
-          <w:lang w:eastAsia="it-IT"/>
-        </w:rPr>
-        <w:t>//15 14 13 12 11 10 9 8 7 6 5 4 3 2 1</w:t>
-      </w:r>
-      <w:r>
-        <w:rPr>
-          <w:rFonts w:ascii="Courier New" w:hAnsi="Courier New"/>
-          <w:b w:val="false"/>
-          <w:i w:val="false"/>
-          <w:color w:val="080808"/>
-          <w:sz w:val="20"/>
-          <w:szCs w:val="20"/>
-          <w:lang w:eastAsia="it-IT"/>
-        </w:rPr>
-        <w:br/>
-        <w:t xml:space="preserve">    }</w:t>
-      </w:r>
-      <w:r>
-        <w:rPr>
-          <w:rFonts w:ascii="Courier New" w:hAnsi="Courier New"/>
-          <w:b w:val="false"/>
-          <w:i w:val="false"/>
-          <w:color w:val="080808"/>
-          <w:sz w:val="20"/>
-          <w:szCs w:val="20"/>
-          <w:lang w:eastAsia="it-IT"/>
-        </w:rPr>
-        <w:br/>
+        </w:rPr>
+        <w:t>11</w:t>
+      </w:r>
+      <w:r>
+        <w:rPr>
+          <w:rFonts w:ascii="Courier New" w:hAnsi="Courier New"/>
+          <w:b w:val="false"/>
+          <w:i w:val="false"/>
+          <w:color w:val="080808"/>
+          <w:sz w:val="20"/>
+          <w:szCs w:val="20"/>
+        </w:rPr>
+        <w:t>)</w:t>
+      </w:r>
+      <w:r>
+        <w:rPr>
+          <w:rFonts w:ascii="Courier New" w:hAnsi="Courier New"/>
+          <w:sz w:val="20"/>
+          <w:szCs w:val="20"/>
+        </w:rPr>
+        <w:br/>
+      </w:r>
+      <w:r>
+        <w:rPr>
+          <w:rFonts w:ascii="Courier New" w:hAnsi="Courier New"/>
+          <w:b w:val="false"/>
+          <w:i w:val="false"/>
+          <w:color w:val="080808"/>
+          <w:sz w:val="20"/>
+          <w:szCs w:val="20"/>
+        </w:rPr>
         <w:t>}</w:t>
       </w:r>
-      <w:r>
-        <w:rPr>
-          <w:rFonts w:ascii="Courier New" w:hAnsi="Courier New"/>
-          <w:b w:val="false"/>
-          <w:i w:val="false"/>
-          <w:color w:val="080808"/>
-          <w:sz w:val="20"/>
-          <w:szCs w:val="20"/>
-          <w:lang w:eastAsia="it-IT"/>
-        </w:rPr>
-        <w:t xml:space="preserve">  </w:t>
-      </w:r>
-    </w:p>
-    <w:p>
-      <w:pPr>
-        <w:pStyle w:val="Normal"/>
+    </w:p>
+    <w:p>
+      <w:pPr>
+        <w:pStyle w:val="Normal"/>
+        <w:rPr/>
+      </w:pPr>
+      <w:r>
+        <w:rPr/>
+      </w:r>
+    </w:p>
+    <w:p>
+      <w:pPr>
+        <w:pStyle w:val="Normal"/>
+        <w:rPr/>
+      </w:pPr>
+      <w:r>
+        <w:rPr/>
+      </w:r>
+    </w:p>
+    <w:p>
+      <w:pPr>
+        <w:pStyle w:val="Normal"/>
+        <w:rPr/>
+      </w:pPr>
+      <w:r>
+        <w:rPr/>
+      </w:r>
+    </w:p>
+    <w:p>
+      <w:pPr>
+        <w:pStyle w:val="Normal"/>
+        <w:rPr/>
+      </w:pPr>
+      <w:r>
+        <w:rPr/>
+      </w:r>
+    </w:p>
+    <w:p>
+      <w:pPr>
+        <w:pStyle w:val="Normal"/>
+        <w:rPr/>
+      </w:pPr>
+      <w:r>
+        <w:rPr/>
+      </w:r>
+    </w:p>
+    <w:p>
+      <w:pPr>
+        <w:pStyle w:val="Normal"/>
+        <w:rPr/>
+      </w:pPr>
+      <w:r>
+        <w:rPr/>
+      </w:r>
+    </w:p>
+    <w:p>
+      <w:pPr>
+        <w:pStyle w:val="Normal"/>
+        <w:rPr/>
+      </w:pPr>
+      <w:r>
+        <w:rPr/>
+      </w:r>
+    </w:p>
+    <w:p>
+      <w:pPr>
+        <w:pStyle w:val="Normal"/>
+        <w:rPr/>
+      </w:pPr>
+      <w:r>
+        <w:rPr/>
+      </w:r>
+    </w:p>
+    <w:p>
+      <w:pPr>
+        <w:pStyle w:val="Normal"/>
+        <w:rPr/>
+      </w:pPr>
+      <w:r>
+        <w:rPr/>
+      </w:r>
+    </w:p>
+    <w:p>
+      <w:pPr>
+        <w:pStyle w:val="Normal"/>
+        <w:rPr/>
+      </w:pPr>
+      <w:r>
+        <w:rPr/>
+      </w:r>
+    </w:p>
+    <w:p>
+      <w:pPr>
+        <w:pStyle w:val="Normal"/>
+        <w:rPr/>
+      </w:pPr>
+      <w:r>
+        <w:rPr/>
+      </w:r>
+    </w:p>
+    <w:p>
+      <w:pPr>
+        <w:pStyle w:val="Normal"/>
+        <w:rPr/>
+      </w:pPr>
+      <w:r>
+        <w:rPr/>
+      </w:r>
+    </w:p>
+    <w:p>
+      <w:pPr>
+        <w:pStyle w:val="Normal"/>
+        <w:rPr/>
+      </w:pPr>
+      <w:r>
+        <w:rPr/>
+      </w:r>
+    </w:p>
+    <w:p>
+      <w:pPr>
+        <w:pStyle w:val="Normal"/>
+        <w:rPr/>
+      </w:pPr>
+      <w:r>
+        <w:rPr/>
+      </w:r>
+    </w:p>
+    <w:p>
+      <w:pPr>
+        <w:pStyle w:val="Normal"/>
+        <w:rPr/>
+      </w:pPr>
+      <w:r>
+        <w:rPr/>
+      </w:r>
+    </w:p>
+    <w:p>
+      <w:pPr>
+        <w:pStyle w:val="Normal"/>
+        <w:rPr/>
+      </w:pPr>
+      <w:r>
+        <w:rPr/>
+      </w:r>
+    </w:p>
+    <w:p>
+      <w:pPr>
+        <w:pStyle w:val="Normal"/>
+        <w:rPr/>
+      </w:pPr>
+      <w:r>
+        <w:rPr/>
+      </w:r>
+    </w:p>
+    <w:p>
+      <w:pPr>
+        <w:pStyle w:val="Normal"/>
+        <w:rPr/>
+      </w:pPr>
+      <w:r>
+        <w:rPr/>
+      </w:r>
+    </w:p>
+    <w:p>
+      <w:pPr>
+        <w:pStyle w:val="Normal"/>
+        <w:rPr/>
+      </w:pPr>
+      <w:r>
+        <w:rPr/>
+      </w:r>
+    </w:p>
+    <w:p>
+      <w:pPr>
+        <w:pStyle w:val="Normal"/>
+        <w:rPr/>
+      </w:pPr>
+      <w:r>
+        <w:rPr/>
+      </w:r>
+    </w:p>
+    <w:p>
+      <w:pPr>
+        <w:pStyle w:val="Normal"/>
+        <w:rPr/>
+      </w:pPr>
+      <w:r>
+        <w:rPr/>
+      </w:r>
+    </w:p>
+    <w:p>
+      <w:pPr>
+        <w:pStyle w:val="Titolo2"/>
+        <w:rPr/>
+      </w:pPr>
+      <w:bookmarkStart w:id="26" w:name="__RefHeading___Toc5232_2130564989"/>
+      <w:bookmarkEnd w:id="26"/>
+      <w:r>
+        <w:rPr/>
+        <w:t>TRACCIA 3 PER ESERCITAZIONE</w:t>
+      </w:r>
+    </w:p>
+    <w:p>
+      <w:pPr>
+        <w:pStyle w:val="Normal"/>
+        <w:rPr/>
+      </w:pPr>
+      <w:r>
+        <w:rPr/>
+        <w:t>La traccia 2 verrà svolta quando si studieranno le MapList.</w:t>
+      </w:r>
+    </w:p>
+    <w:p>
+      <w:pPr>
+        <w:pStyle w:val="Corpodeltesto"/>
+        <w:rPr>
+          <w:rFonts w:ascii="Calibri" w:hAnsi="Calibri"/>
+          <w:b w:val="false"/>
+          <w:i w:val="false"/>
+          <w:caps w:val="false"/>
+          <w:smallCaps w:val="false"/>
+          <w:color w:val="000000"/>
+          <w:spacing w:val="0"/>
+          <w:sz w:val="22"/>
+          <w:szCs w:val="22"/>
+        </w:rPr>
+      </w:pPr>
+      <w:r>
+        <w:rPr>
+          <w:rFonts w:ascii="Calibri" w:hAnsi="Calibri"/>
+          <w:b w:val="false"/>
+          <w:i w:val="false"/>
+          <w:caps w:val="false"/>
+          <w:smallCaps w:val="false"/>
+          <w:color w:val="000000"/>
+          <w:spacing w:val="0"/>
+          <w:sz w:val="22"/>
+          <w:szCs w:val="22"/>
+        </w:rPr>
+        <w:t>Per completare questo esercizio dovrai:</w:t>
+      </w:r>
+    </w:p>
+    <w:p>
+      <w:pPr>
+        <w:pStyle w:val="Corpodeltesto"/>
+        <w:widowControl/>
+        <w:numPr>
+          <w:ilvl w:val="0"/>
+          <w:numId w:val="3"/>
+        </w:numPr>
+        <w:tabs>
+          <w:tab w:val="clear" w:pos="708"/>
+          <w:tab w:val="left" w:pos="0" w:leader="none"/>
+        </w:tabs>
+        <w:ind w:left="707" w:hanging="0"/>
+        <w:rPr/>
+      </w:pPr>
+      <w:r>
+        <w:rPr>
+          <w:rFonts w:ascii="Calibri" w:hAnsi="Calibri"/>
+          <w:b w:val="false"/>
+          <w:i w:val="false"/>
+          <w:caps w:val="false"/>
+          <w:smallCaps w:val="false"/>
+          <w:color w:val="000000"/>
+          <w:spacing w:val="0"/>
+          <w:sz w:val="22"/>
+          <w:szCs w:val="22"/>
+        </w:rPr>
+        <w:t>utilizzare un ciclo per poter prendere i nomi dalla lista </w:t>
+      </w:r>
+      <w:r>
+        <w:rPr>
+          <w:rStyle w:val="Testosorgente"/>
+          <w:rFonts w:ascii="Calibri" w:hAnsi="Calibri"/>
+          <w:b w:val="false"/>
+          <w:i w:val="false"/>
+          <w:caps w:val="false"/>
+          <w:smallCaps w:val="false"/>
+          <w:color w:val="000000"/>
+          <w:spacing w:val="0"/>
+          <w:sz w:val="22"/>
+          <w:szCs w:val="22"/>
+        </w:rPr>
+        <w:t>names</w:t>
+      </w:r>
+    </w:p>
+    <w:p>
+      <w:pPr>
+        <w:pStyle w:val="Corpodeltesto"/>
+        <w:widowControl/>
+        <w:numPr>
+          <w:ilvl w:val="0"/>
+          <w:numId w:val="3"/>
+        </w:numPr>
+        <w:tabs>
+          <w:tab w:val="clear" w:pos="708"/>
+          <w:tab w:val="left" w:pos="0" w:leader="none"/>
+        </w:tabs>
+        <w:ind w:left="707" w:hanging="0"/>
+        <w:rPr/>
+      </w:pPr>
+      <w:r>
+        <w:rPr>
+          <w:rFonts w:ascii="Calibri" w:hAnsi="Calibri"/>
+          <w:b w:val="false"/>
+          <w:i w:val="false"/>
+          <w:caps w:val="false"/>
+          <w:smallCaps w:val="false"/>
+          <w:color w:val="000000"/>
+          <w:spacing w:val="0"/>
+          <w:sz w:val="22"/>
+          <w:szCs w:val="22"/>
+        </w:rPr>
+        <w:t xml:space="preserve">dovrai successivamente sostituire lo spazio tra i nomi con un "_" e sistemare le lettere in modo che </w:t>
+      </w:r>
+      <w:r>
+        <w:rPr>
+          <w:rFonts w:eastAsia="Calibri" w:cs="" w:ascii="Calibri" w:hAnsi="Calibri" w:asciiTheme="minorHAnsi" w:cstheme="minorBidi" w:eastAsiaTheme="minorHAnsi" w:hAnsiTheme="minorHAnsi"/>
+          <w:b w:val="false"/>
+          <w:i w:val="false"/>
+          <w:caps w:val="false"/>
+          <w:smallCaps w:val="false"/>
+          <w:color w:val="000000"/>
+          <w:spacing w:val="0"/>
+          <w:kern w:val="0"/>
+          <w:sz w:val="22"/>
+          <w:szCs w:val="22"/>
+          <w:lang w:val="it-IT" w:eastAsia="en-US" w:bidi="ar-SA"/>
+        </w:rPr>
+        <w:t>siano tutte minuscole</w:t>
+      </w:r>
+      <w:r>
+        <w:rPr>
+          <w:rFonts w:ascii="Calibri" w:hAnsi="Calibri"/>
+          <w:b w:val="false"/>
+          <w:i w:val="false"/>
+          <w:caps w:val="false"/>
+          <w:smallCaps w:val="false"/>
+          <w:color w:val="000000"/>
+          <w:spacing w:val="0"/>
+          <w:sz w:val="22"/>
+          <w:szCs w:val="22"/>
+        </w:rPr>
+        <w:t>. Il risultato dovrebbe essere co</w:t>
+      </w:r>
+      <w:r>
+        <w:rPr>
+          <w:rFonts w:ascii="Calibri" w:hAnsi="Calibri"/>
+          <w:b w:val="false"/>
+          <w:i w:val="false"/>
+          <w:caps w:val="false"/>
+          <w:smallCaps w:val="false"/>
+          <w:color w:val="000000"/>
+          <w:spacing w:val="0"/>
+          <w:sz w:val="22"/>
+          <w:szCs w:val="22"/>
+        </w:rPr>
+        <w:t>n</w:t>
+      </w:r>
+      <w:r>
+        <w:rPr>
+          <w:rFonts w:ascii="Calibri" w:hAnsi="Calibri"/>
+          <w:b w:val="false"/>
+          <w:i w:val="false"/>
+          <w:caps w:val="false"/>
+          <w:smallCaps w:val="false"/>
+          <w:color w:val="000000"/>
+          <w:spacing w:val="0"/>
+          <w:sz w:val="22"/>
+          <w:szCs w:val="22"/>
+        </w:rPr>
+        <w:t xml:space="preserve"> quello mostrato all'interno della lista</w:t>
+      </w:r>
+      <w:r>
+        <w:rPr>
+          <w:rStyle w:val="Testosorgente"/>
+          <w:rFonts w:ascii="Calibri" w:hAnsi="Calibri"/>
+          <w:b w:val="false"/>
+          <w:i w:val="false"/>
+          <w:caps w:val="false"/>
+          <w:smallCaps w:val="false"/>
+          <w:color w:val="000000"/>
+          <w:spacing w:val="0"/>
+          <w:sz w:val="22"/>
+          <w:szCs w:val="22"/>
+        </w:rPr>
+        <w:t xml:space="preserve"> </w:t>
+      </w:r>
+      <w:r>
+        <w:rPr>
+          <w:rStyle w:val="Testosorgente"/>
+          <w:rFonts w:ascii="Calibri" w:hAnsi="Calibri"/>
+          <w:b w:val="false"/>
+          <w:i w:val="false"/>
+          <w:caps w:val="false"/>
+          <w:smallCaps w:val="false"/>
+          <w:color w:val="000000"/>
+          <w:spacing w:val="0"/>
+          <w:sz w:val="22"/>
+          <w:szCs w:val="22"/>
+        </w:rPr>
+        <w:t>usernames</w:t>
+      </w:r>
+    </w:p>
+    <w:p>
+      <w:pPr>
+        <w:pStyle w:val="Testopreformattato"/>
+        <w:widowControl/>
+        <w:ind w:left="0" w:right="0" w:hanging="0"/>
+        <w:rPr>
+          <w:rFonts w:ascii="Calibri" w:hAnsi="Calibri"/>
+          <w:b w:val="false"/>
+          <w:i w:val="false"/>
+          <w:caps w:val="false"/>
+          <w:smallCaps w:val="false"/>
+          <w:color w:val="000000"/>
+          <w:spacing w:val="0"/>
+          <w:sz w:val="22"/>
+          <w:szCs w:val="22"/>
+        </w:rPr>
+      </w:pPr>
+      <w:r>
+        <w:rPr>
+          <w:rFonts w:ascii="Calibri" w:hAnsi="Calibri"/>
+          <w:b w:val="false"/>
+          <w:i w:val="false"/>
+          <w:caps w:val="false"/>
+          <w:smallCaps w:val="false"/>
+          <w:color w:val="000000"/>
+          <w:spacing w:val="0"/>
+          <w:sz w:val="22"/>
+          <w:szCs w:val="22"/>
+        </w:rPr>
+        <w:t>val names = listOf("Marco Rossi", "Alfredo Andrei", "John Mayer", "Justin Biber")</w:t>
+      </w:r>
+    </w:p>
+    <w:p>
+      <w:pPr>
+        <w:pStyle w:val="Testopreformattato"/>
+        <w:widowControl/>
+        <w:rPr>
+          <w:rFonts w:ascii="Calibri" w:hAnsi="Calibri"/>
+          <w:sz w:val="22"/>
+          <w:szCs w:val="22"/>
+        </w:rPr>
+      </w:pPr>
+      <w:r>
+        <w:rPr>
+          <w:rFonts w:ascii="Calibri" w:hAnsi="Calibri"/>
+          <w:sz w:val="22"/>
+          <w:szCs w:val="22"/>
+        </w:rPr>
+      </w:r>
+    </w:p>
+    <w:p>
+      <w:pPr>
+        <w:pStyle w:val="Testopreformattato"/>
+        <w:widowControl/>
+        <w:rPr>
+          <w:rFonts w:ascii="Calibri" w:hAnsi="Calibri"/>
+          <w:b w:val="false"/>
+          <w:i w:val="false"/>
+          <w:caps w:val="false"/>
+          <w:smallCaps w:val="false"/>
+          <w:color w:val="000000"/>
+          <w:spacing w:val="0"/>
+          <w:sz w:val="22"/>
+          <w:szCs w:val="22"/>
+        </w:rPr>
+      </w:pPr>
+      <w:r>
+        <w:rPr>
+          <w:rFonts w:ascii="Calibri" w:hAnsi="Calibri"/>
+          <w:b w:val="false"/>
+          <w:i w:val="false"/>
+          <w:caps w:val="false"/>
+          <w:smallCaps w:val="false"/>
+          <w:color w:val="000000"/>
+          <w:spacing w:val="0"/>
+          <w:sz w:val="22"/>
+          <w:szCs w:val="22"/>
+        </w:rPr>
+        <w:t>//The output should be like this:</w:t>
+      </w:r>
+    </w:p>
+    <w:p>
+      <w:pPr>
+        <w:pStyle w:val="Testopreformattato"/>
+        <w:widowControl/>
+        <w:spacing w:before="0" w:after="283"/>
+        <w:rPr>
+          <w:rFonts w:ascii="Calibri" w:hAnsi="Calibri"/>
+          <w:b w:val="false"/>
+          <w:i w:val="false"/>
+          <w:caps w:val="false"/>
+          <w:smallCaps w:val="false"/>
+          <w:color w:val="000000"/>
+          <w:spacing w:val="0"/>
+          <w:sz w:val="22"/>
+          <w:szCs w:val="22"/>
+        </w:rPr>
+      </w:pPr>
+      <w:r>
+        <w:rPr>
+          <w:rFonts w:ascii="Calibri" w:hAnsi="Calibri"/>
+          <w:b w:val="false"/>
+          <w:i w:val="false"/>
+          <w:caps w:val="false"/>
+          <w:smallCaps w:val="false"/>
+          <w:color w:val="000000"/>
+          <w:spacing w:val="0"/>
+          <w:sz w:val="22"/>
+          <w:szCs w:val="22"/>
+        </w:rPr>
+        <w:t xml:space="preserve">usernames = [marco_rossi, alfredo_andrei, john_mayer, justin_biber] </w:t>
+      </w:r>
+    </w:p>
+    <w:p>
+      <w:pPr>
+        <w:pStyle w:val="Corpodeltesto"/>
+        <w:widowControl/>
+        <w:ind w:left="0" w:right="0" w:hanging="0"/>
+        <w:rPr>
+          <w:rFonts w:ascii="Calibri" w:hAnsi="Calibri"/>
+          <w:b w:val="false"/>
+          <w:i w:val="false"/>
+          <w:caps w:val="false"/>
+          <w:smallCaps w:val="false"/>
+          <w:color w:val="000000"/>
+          <w:spacing w:val="0"/>
+          <w:sz w:val="22"/>
+          <w:szCs w:val="22"/>
+        </w:rPr>
+      </w:pPr>
+      <w:r>
+        <w:rPr>
+          <w:rFonts w:ascii="Calibri" w:hAnsi="Calibri"/>
+          <w:b w:val="false"/>
+          <w:i w:val="false"/>
+          <w:caps w:val="false"/>
+          <w:smallCaps w:val="false"/>
+          <w:color w:val="000000"/>
+          <w:spacing w:val="0"/>
+          <w:sz w:val="22"/>
+          <w:szCs w:val="22"/>
+        </w:rPr>
+        <w:t>Per completare ques</w:t>
+      </w:r>
+      <w:r>
+        <w:rPr>
+          <w:rFonts w:ascii="Calibri" w:hAnsi="Calibri"/>
+          <w:b w:val="false"/>
+          <w:i w:val="false"/>
+          <w:caps w:val="false"/>
+          <w:smallCaps w:val="false"/>
+          <w:color w:val="000000"/>
+          <w:spacing w:val="0"/>
+          <w:sz w:val="22"/>
+          <w:szCs w:val="22"/>
+        </w:rPr>
+        <w:t>to</w:t>
+      </w:r>
+      <w:r>
+        <w:rPr>
+          <w:rFonts w:ascii="Calibri" w:hAnsi="Calibri"/>
+          <w:b w:val="false"/>
+          <w:i w:val="false"/>
+          <w:caps w:val="false"/>
+          <w:smallCaps w:val="false"/>
+          <w:color w:val="000000"/>
+          <w:spacing w:val="0"/>
+          <w:sz w:val="22"/>
+          <w:szCs w:val="22"/>
+        </w:rPr>
+        <w:t xml:space="preserve"> task dovrai cercare su internet come sostituire i caratteri all'interno delle stringhe con altri e come rendere tutte le lettere minuscole.</w:t>
+      </w:r>
+    </w:p>
+    <w:p>
+      <w:pPr>
+        <w:pStyle w:val="Corpodeltesto"/>
+        <w:widowControl/>
+        <w:ind w:left="0" w:right="0" w:hanging="0"/>
+        <w:rPr>
+          <w:rFonts w:ascii="Calibri" w:hAnsi="Calibri"/>
+          <w:b w:val="false"/>
+          <w:i w:val="false"/>
+          <w:caps w:val="false"/>
+          <w:smallCaps w:val="false"/>
+          <w:color w:val="000000"/>
+          <w:spacing w:val="0"/>
+          <w:sz w:val="22"/>
+          <w:szCs w:val="22"/>
+        </w:rPr>
+      </w:pPr>
+      <w:r>
+        <w:rPr>
+          <w:rFonts w:ascii="Calibri" w:hAnsi="Calibri"/>
+          <w:b w:val="false"/>
+          <w:i w:val="false"/>
+          <w:caps w:val="false"/>
+          <w:smallCaps w:val="false"/>
+          <w:color w:val="000000"/>
+          <w:spacing w:val="0"/>
+          <w:sz w:val="22"/>
+          <w:szCs w:val="22"/>
+        </w:rPr>
+      </w:r>
+    </w:p>
+    <w:p>
+      <w:pPr>
+        <w:pStyle w:val="Normal"/>
+        <w:widowControl/>
         <w:pBdr/>
         <w:shd w:fill="FFFFFF"/>
-        <w:rPr>
-          <w:b w:val="false"/>
-          <w:b w:val="false"/>
-          <w:i w:val="false"/>
-          <w:i w:val="false"/>
-          <w:color w:val="080808"/>
-        </w:rPr>
-      </w:pPr>
-      <w:r>
-        <w:rPr>
-          <w:rFonts w:ascii="Courier New" w:hAnsi="Courier New"/>
-          <w:sz w:val="20"/>
-          <w:szCs w:val="20"/>
-          <w:lang w:eastAsia="it-IT"/>
-        </w:rPr>
-      </w:r>
-    </w:p>
-    <w:p>
-      <w:pPr>
-        <w:pStyle w:val="Normal"/>
-        <w:pBdr/>
-        <w:shd w:fill="FFFFFF"/>
-        <w:rPr>
-          <w:rFonts w:ascii="Courier New" w:hAnsi="Courier New"/>
-          <w:sz w:val="20"/>
-          <w:szCs w:val="20"/>
-          <w:lang w:eastAsia="it-IT"/>
-        </w:rPr>
-      </w:pPr>
-      <w:r>
-        <w:rPr>
-          <w:rFonts w:ascii="Courier New" w:hAnsi="Courier New"/>
-          <w:b w:val="false"/>
-          <w:i w:val="false"/>
+        <w:ind w:left="0" w:right="0" w:hanging="0"/>
+        <w:rPr>
+          <w:rFonts w:ascii="Calibri" w:hAnsi="Calibri"/>
+          <w:b w:val="false"/>
+          <w:i w:val="false"/>
+          <w:caps w:val="false"/>
+          <w:smallCaps w:val="false"/>
+          <w:color w:val="000000"/>
+          <w:spacing w:val="0"/>
+          <w:sz w:val="22"/>
+          <w:szCs w:val="22"/>
+        </w:rPr>
+      </w:pPr>
+      <w:r>
+        <w:rPr>
+          <w:rFonts w:ascii="Courier New" w:hAnsi="Courier New"/>
+          <w:b w:val="false"/>
+          <w:i w:val="false"/>
+          <w:caps w:val="false"/>
+          <w:smallCaps w:val="false"/>
           <w:color w:val="0033B3"/>
-          <w:sz w:val="20"/>
-          <w:szCs w:val="20"/>
-          <w:lang w:eastAsia="it-IT"/>
+          <w:spacing w:val="0"/>
+          <w:sz w:val="20"/>
+          <w:szCs w:val="20"/>
+        </w:rPr>
+        <w:t xml:space="preserve">fun </w:t>
+      </w:r>
+      <w:r>
+        <w:rPr>
+          <w:rFonts w:ascii="Courier New" w:hAnsi="Courier New"/>
+          <w:b w:val="false"/>
+          <w:i w:val="false"/>
+          <w:caps w:val="false"/>
+          <w:smallCaps w:val="false"/>
+          <w:color w:val="00627A"/>
+          <w:spacing w:val="0"/>
+          <w:sz w:val="20"/>
+          <w:szCs w:val="20"/>
+        </w:rPr>
+        <w:t>main</w:t>
+      </w:r>
+      <w:r>
+        <w:rPr>
+          <w:rFonts w:ascii="Courier New" w:hAnsi="Courier New"/>
+          <w:b w:val="false"/>
+          <w:i w:val="false"/>
+          <w:caps w:val="false"/>
+          <w:smallCaps w:val="false"/>
+          <w:color w:val="080808"/>
+          <w:spacing w:val="0"/>
+          <w:sz w:val="20"/>
+          <w:szCs w:val="20"/>
+        </w:rPr>
+        <w:t>() {</w:t>
+      </w:r>
+      <w:r>
+        <w:rPr>
+          <w:rFonts w:ascii="Courier New" w:hAnsi="Courier New"/>
+          <w:b w:val="false"/>
+          <w:i w:val="false"/>
+          <w:caps w:val="false"/>
+          <w:smallCaps w:val="false"/>
+          <w:color w:val="000000"/>
+          <w:spacing w:val="0"/>
+          <w:sz w:val="20"/>
+          <w:szCs w:val="20"/>
+        </w:rPr>
+        <w:br/>
+      </w:r>
+      <w:r>
+        <w:rPr>
+          <w:rFonts w:ascii="Courier New" w:hAnsi="Courier New"/>
+          <w:b w:val="false"/>
+          <w:i w:val="false"/>
+          <w:caps w:val="false"/>
+          <w:smallCaps w:val="false"/>
+          <w:color w:val="080808"/>
+          <w:spacing w:val="0"/>
+          <w:sz w:val="20"/>
+          <w:szCs w:val="20"/>
+        </w:rPr>
+        <w:t xml:space="preserve">    </w:t>
+      </w:r>
+      <w:r>
+        <w:rPr>
+          <w:rFonts w:ascii="Courier New" w:hAnsi="Courier New"/>
+          <w:b w:val="false"/>
+          <w:i w:val="false"/>
+          <w:caps w:val="false"/>
+          <w:smallCaps w:val="false"/>
+          <w:color w:val="0033B3"/>
+          <w:spacing w:val="0"/>
+          <w:sz w:val="20"/>
+          <w:szCs w:val="20"/>
+        </w:rPr>
+        <w:t xml:space="preserve">val </w:t>
+      </w:r>
+      <w:r>
+        <w:rPr>
+          <w:rFonts w:ascii="Courier New" w:hAnsi="Courier New"/>
+          <w:b w:val="false"/>
+          <w:i w:val="false"/>
+          <w:caps w:val="false"/>
+          <w:smallCaps w:val="false"/>
+          <w:color w:val="000000"/>
+          <w:spacing w:val="0"/>
+          <w:sz w:val="20"/>
+          <w:szCs w:val="20"/>
+        </w:rPr>
+        <w:t xml:space="preserve">names </w:t>
+      </w:r>
+      <w:r>
+        <w:rPr>
+          <w:rFonts w:ascii="Courier New" w:hAnsi="Courier New"/>
+          <w:b w:val="false"/>
+          <w:i w:val="false"/>
+          <w:caps w:val="false"/>
+          <w:smallCaps w:val="false"/>
+          <w:color w:val="080808"/>
+          <w:spacing w:val="0"/>
+          <w:sz w:val="20"/>
+          <w:szCs w:val="20"/>
+        </w:rPr>
+        <w:t xml:space="preserve">= </w:t>
+      </w:r>
+      <w:r>
+        <w:rPr>
+          <w:rFonts w:ascii="Courier New" w:hAnsi="Courier New"/>
+          <w:b w:val="false"/>
+          <w:i/>
+          <w:caps w:val="false"/>
+          <w:smallCaps w:val="false"/>
+          <w:color w:val="00627A"/>
+          <w:spacing w:val="0"/>
+          <w:sz w:val="20"/>
+          <w:szCs w:val="20"/>
+        </w:rPr>
+        <w:t>listOf</w:t>
+      </w:r>
+      <w:r>
+        <w:rPr>
+          <w:rFonts w:ascii="Courier New" w:hAnsi="Courier New"/>
+          <w:b w:val="false"/>
+          <w:i w:val="false"/>
+          <w:caps w:val="false"/>
+          <w:smallCaps w:val="false"/>
+          <w:color w:val="080808"/>
+          <w:spacing w:val="0"/>
+          <w:sz w:val="20"/>
+          <w:szCs w:val="20"/>
+        </w:rPr>
+        <w:t>(</w:t>
+      </w:r>
+      <w:r>
+        <w:rPr>
+          <w:rFonts w:ascii="Courier New" w:hAnsi="Courier New"/>
+          <w:b w:val="false"/>
+          <w:i w:val="false"/>
+          <w:caps w:val="false"/>
+          <w:smallCaps w:val="false"/>
+          <w:color w:val="067D17"/>
+          <w:spacing w:val="0"/>
+          <w:sz w:val="20"/>
+          <w:szCs w:val="20"/>
+        </w:rPr>
+        <w:t>"Marco Rossi"</w:t>
+      </w:r>
+      <w:r>
+        <w:rPr>
+          <w:rFonts w:ascii="Courier New" w:hAnsi="Courier New"/>
+          <w:b w:val="false"/>
+          <w:i w:val="false"/>
+          <w:caps w:val="false"/>
+          <w:smallCaps w:val="false"/>
+          <w:color w:val="080808"/>
+          <w:spacing w:val="0"/>
+          <w:sz w:val="20"/>
+          <w:szCs w:val="20"/>
+        </w:rPr>
+        <w:t xml:space="preserve">, </w:t>
+      </w:r>
+      <w:r>
+        <w:rPr>
+          <w:rFonts w:ascii="Courier New" w:hAnsi="Courier New"/>
+          <w:b w:val="false"/>
+          <w:i w:val="false"/>
+          <w:caps w:val="false"/>
+          <w:smallCaps w:val="false"/>
+          <w:color w:val="067D17"/>
+          <w:spacing w:val="0"/>
+          <w:sz w:val="20"/>
+          <w:szCs w:val="20"/>
+        </w:rPr>
+        <w:t>"Alfredo Andrei"</w:t>
+      </w:r>
+      <w:r>
+        <w:rPr>
+          <w:rFonts w:ascii="Courier New" w:hAnsi="Courier New"/>
+          <w:b w:val="false"/>
+          <w:i w:val="false"/>
+          <w:caps w:val="false"/>
+          <w:smallCaps w:val="false"/>
+          <w:color w:val="080808"/>
+          <w:spacing w:val="0"/>
+          <w:sz w:val="20"/>
+          <w:szCs w:val="20"/>
+        </w:rPr>
+        <w:t xml:space="preserve">, </w:t>
+      </w:r>
+      <w:r>
+        <w:rPr>
+          <w:rFonts w:ascii="Courier New" w:hAnsi="Courier New"/>
+          <w:b w:val="false"/>
+          <w:i w:val="false"/>
+          <w:caps w:val="false"/>
+          <w:smallCaps w:val="false"/>
+          <w:color w:val="067D17"/>
+          <w:spacing w:val="0"/>
+          <w:sz w:val="20"/>
+          <w:szCs w:val="20"/>
+        </w:rPr>
+        <w:t>"John Mayer"</w:t>
+      </w:r>
+      <w:r>
+        <w:rPr>
+          <w:rFonts w:ascii="Courier New" w:hAnsi="Courier New"/>
+          <w:b w:val="false"/>
+          <w:i w:val="false"/>
+          <w:caps w:val="false"/>
+          <w:smallCaps w:val="false"/>
+          <w:color w:val="080808"/>
+          <w:spacing w:val="0"/>
+          <w:sz w:val="20"/>
+          <w:szCs w:val="20"/>
+        </w:rPr>
+        <w:t xml:space="preserve">, </w:t>
+      </w:r>
+      <w:r>
+        <w:rPr>
+          <w:rFonts w:ascii="Courier New" w:hAnsi="Courier New"/>
+          <w:b w:val="false"/>
+          <w:i w:val="false"/>
+          <w:caps w:val="false"/>
+          <w:smallCaps w:val="false"/>
+          <w:color w:val="067D17"/>
+          <w:spacing w:val="0"/>
+          <w:sz w:val="20"/>
+          <w:szCs w:val="20"/>
+        </w:rPr>
+        <w:t>"Justin Biber"</w:t>
+      </w:r>
+      <w:r>
+        <w:rPr>
+          <w:rFonts w:ascii="Courier New" w:hAnsi="Courier New"/>
+          <w:b w:val="false"/>
+          <w:i w:val="false"/>
+          <w:caps w:val="false"/>
+          <w:smallCaps w:val="false"/>
+          <w:color w:val="080808"/>
+          <w:spacing w:val="0"/>
+          <w:sz w:val="20"/>
+          <w:szCs w:val="20"/>
+        </w:rPr>
+        <w:t xml:space="preserve">, </w:t>
+      </w:r>
+      <w:r>
+        <w:rPr>
+          <w:rFonts w:ascii="Courier New" w:hAnsi="Courier New"/>
+          <w:b w:val="false"/>
+          <w:i w:val="false"/>
+          <w:caps w:val="false"/>
+          <w:smallCaps w:val="false"/>
+          <w:color w:val="067D17"/>
+          <w:spacing w:val="0"/>
+          <w:sz w:val="20"/>
+          <w:szCs w:val="20"/>
+        </w:rPr>
+        <w:t>"Maria Verdi"</w:t>
+      </w:r>
+      <w:r>
+        <w:rPr>
+          <w:rFonts w:ascii="Courier New" w:hAnsi="Courier New"/>
+          <w:b w:val="false"/>
+          <w:i w:val="false"/>
+          <w:caps w:val="false"/>
+          <w:smallCaps w:val="false"/>
+          <w:color w:val="080808"/>
+          <w:spacing w:val="0"/>
+          <w:sz w:val="20"/>
+          <w:szCs w:val="20"/>
+        </w:rPr>
+        <w:t>)</w:t>
+      </w:r>
+      <w:r>
+        <w:rPr>
+          <w:rFonts w:ascii="Courier New" w:hAnsi="Courier New"/>
+          <w:b w:val="false"/>
+          <w:i w:val="false"/>
+          <w:caps w:val="false"/>
+          <w:smallCaps w:val="false"/>
+          <w:color w:val="000000"/>
+          <w:spacing w:val="0"/>
+          <w:sz w:val="20"/>
+          <w:szCs w:val="20"/>
+        </w:rPr>
+        <w:br/>
+      </w:r>
+      <w:r>
+        <w:rPr>
+          <w:rFonts w:ascii="Courier New" w:hAnsi="Courier New"/>
+          <w:b w:val="false"/>
+          <w:i w:val="false"/>
+          <w:caps w:val="false"/>
+          <w:smallCaps w:val="false"/>
+          <w:color w:val="080808"/>
+          <w:spacing w:val="0"/>
+          <w:sz w:val="20"/>
+          <w:szCs w:val="20"/>
+        </w:rPr>
+        <w:t xml:space="preserve">    </w:t>
+      </w:r>
+      <w:r>
+        <w:rPr>
+          <w:rFonts w:ascii="Courier New" w:hAnsi="Courier New"/>
+          <w:b w:val="false"/>
+          <w:i w:val="false"/>
+          <w:caps w:val="false"/>
+          <w:smallCaps w:val="false"/>
+          <w:color w:val="0033B3"/>
+          <w:spacing w:val="0"/>
+          <w:sz w:val="20"/>
+          <w:szCs w:val="20"/>
+        </w:rPr>
+        <w:t xml:space="preserve">val </w:t>
+      </w:r>
+      <w:r>
+        <w:rPr>
+          <w:rFonts w:ascii="Courier New" w:hAnsi="Courier New"/>
+          <w:b w:val="false"/>
+          <w:i w:val="false"/>
+          <w:caps w:val="false"/>
+          <w:smallCaps w:val="false"/>
+          <w:color w:val="000000"/>
+          <w:spacing w:val="0"/>
+          <w:sz w:val="20"/>
+          <w:szCs w:val="20"/>
+        </w:rPr>
+        <w:t>namesArray</w:t>
+      </w:r>
+      <w:r>
+        <w:rPr>
+          <w:rFonts w:ascii="Courier New" w:hAnsi="Courier New"/>
+          <w:b w:val="false"/>
+          <w:i w:val="false"/>
+          <w:caps w:val="false"/>
+          <w:smallCaps w:val="false"/>
+          <w:color w:val="080808"/>
+          <w:spacing w:val="0"/>
+          <w:sz w:val="20"/>
+          <w:szCs w:val="20"/>
+        </w:rPr>
+        <w:t xml:space="preserve">: </w:t>
+      </w:r>
+      <w:r>
+        <w:rPr>
+          <w:rFonts w:ascii="Courier New" w:hAnsi="Courier New"/>
+          <w:b w:val="false"/>
+          <w:i w:val="false"/>
+          <w:caps w:val="false"/>
+          <w:smallCaps w:val="false"/>
+          <w:color w:val="000000"/>
+          <w:spacing w:val="0"/>
+          <w:sz w:val="20"/>
+          <w:szCs w:val="20"/>
+        </w:rPr>
+        <w:t>Array</w:t>
+      </w:r>
+      <w:r>
+        <w:rPr>
+          <w:rFonts w:ascii="Courier New" w:hAnsi="Courier New"/>
+          <w:b w:val="false"/>
+          <w:i w:val="false"/>
+          <w:caps w:val="false"/>
+          <w:smallCaps w:val="false"/>
+          <w:color w:val="080808"/>
+          <w:spacing w:val="0"/>
+          <w:sz w:val="20"/>
+          <w:szCs w:val="20"/>
+        </w:rPr>
+        <w:t>&lt;</w:t>
+      </w:r>
+      <w:r>
+        <w:rPr>
+          <w:rFonts w:ascii="Courier New" w:hAnsi="Courier New"/>
+          <w:b w:val="false"/>
+          <w:i w:val="false"/>
+          <w:caps w:val="false"/>
+          <w:smallCaps w:val="false"/>
+          <w:color w:val="000000"/>
+          <w:spacing w:val="0"/>
+          <w:sz w:val="20"/>
+          <w:szCs w:val="20"/>
+        </w:rPr>
+        <w:t>String</w:t>
+      </w:r>
+      <w:r>
+        <w:rPr>
+          <w:rFonts w:ascii="Courier New" w:hAnsi="Courier New"/>
+          <w:b w:val="false"/>
+          <w:i w:val="false"/>
+          <w:caps w:val="false"/>
+          <w:smallCaps w:val="false"/>
+          <w:color w:val="080808"/>
+          <w:spacing w:val="0"/>
+          <w:sz w:val="20"/>
+          <w:szCs w:val="20"/>
+        </w:rPr>
+        <w:t xml:space="preserve">?&gt; = </w:t>
+      </w:r>
+      <w:r>
+        <w:rPr>
+          <w:rFonts w:ascii="Courier New" w:hAnsi="Courier New"/>
+          <w:b w:val="false"/>
+          <w:i/>
+          <w:caps w:val="false"/>
+          <w:smallCaps w:val="false"/>
+          <w:color w:val="00627A"/>
+          <w:spacing w:val="0"/>
+          <w:sz w:val="20"/>
+          <w:szCs w:val="20"/>
+        </w:rPr>
+        <w:t>arrayOfNulls</w:t>
+      </w:r>
+      <w:r>
+        <w:rPr>
+          <w:rFonts w:ascii="Courier New" w:hAnsi="Courier New"/>
+          <w:b w:val="false"/>
+          <w:i w:val="false"/>
+          <w:caps w:val="false"/>
+          <w:smallCaps w:val="false"/>
+          <w:color w:val="080808"/>
+          <w:spacing w:val="0"/>
+          <w:sz w:val="20"/>
+          <w:szCs w:val="20"/>
+        </w:rPr>
+        <w:t>(</w:t>
+      </w:r>
+      <w:r>
+        <w:rPr>
+          <w:rFonts w:ascii="Courier New" w:hAnsi="Courier New"/>
+          <w:b w:val="false"/>
+          <w:i w:val="false"/>
+          <w:caps w:val="false"/>
+          <w:smallCaps w:val="false"/>
+          <w:color w:val="000000"/>
+          <w:spacing w:val="0"/>
+          <w:sz w:val="20"/>
+          <w:szCs w:val="20"/>
+        </w:rPr>
+        <w:t>names</w:t>
+      </w:r>
+      <w:r>
+        <w:rPr>
+          <w:rFonts w:ascii="Courier New" w:hAnsi="Courier New"/>
+          <w:b w:val="false"/>
+          <w:i w:val="false"/>
+          <w:caps w:val="false"/>
+          <w:smallCaps w:val="false"/>
+          <w:color w:val="080808"/>
+          <w:spacing w:val="0"/>
+          <w:sz w:val="20"/>
+          <w:szCs w:val="20"/>
+        </w:rPr>
+        <w:t>.</w:t>
+      </w:r>
+      <w:r>
+        <w:rPr>
+          <w:rFonts w:ascii="Courier New" w:hAnsi="Courier New"/>
+          <w:b w:val="false"/>
+          <w:i w:val="false"/>
+          <w:caps w:val="false"/>
+          <w:smallCaps w:val="false"/>
+          <w:color w:val="871094"/>
+          <w:spacing w:val="0"/>
+          <w:sz w:val="20"/>
+          <w:szCs w:val="20"/>
+        </w:rPr>
+        <w:t>size</w:t>
+      </w:r>
+      <w:r>
+        <w:rPr>
+          <w:rFonts w:ascii="Courier New" w:hAnsi="Courier New"/>
+          <w:b w:val="false"/>
+          <w:i w:val="false"/>
+          <w:caps w:val="false"/>
+          <w:smallCaps w:val="false"/>
+          <w:color w:val="080808"/>
+          <w:spacing w:val="0"/>
+          <w:sz w:val="20"/>
+          <w:szCs w:val="20"/>
+        </w:rPr>
+        <w:t>)</w:t>
+      </w:r>
+      <w:r>
+        <w:rPr>
+          <w:rFonts w:ascii="Courier New" w:hAnsi="Courier New"/>
+          <w:b w:val="false"/>
+          <w:i w:val="false"/>
+          <w:caps w:val="false"/>
+          <w:smallCaps w:val="false"/>
+          <w:color w:val="000000"/>
+          <w:spacing w:val="0"/>
+          <w:sz w:val="20"/>
+          <w:szCs w:val="20"/>
+        </w:rPr>
+        <w:br/>
+      </w:r>
+      <w:r>
+        <w:rPr>
+          <w:rFonts w:ascii="Courier New" w:hAnsi="Courier New"/>
+          <w:b w:val="false"/>
+          <w:i w:val="false"/>
+          <w:caps w:val="false"/>
+          <w:smallCaps w:val="false"/>
+          <w:color w:val="080808"/>
+          <w:spacing w:val="0"/>
+          <w:sz w:val="20"/>
+          <w:szCs w:val="20"/>
+        </w:rPr>
+        <w:t xml:space="preserve">    </w:t>
+      </w:r>
+      <w:r>
+        <w:rPr>
+          <w:rFonts w:ascii="Courier New" w:hAnsi="Courier New"/>
+          <w:b w:val="false"/>
+          <w:i w:val="false"/>
+          <w:caps w:val="false"/>
+          <w:smallCaps w:val="false"/>
+          <w:color w:val="0033B3"/>
+          <w:spacing w:val="0"/>
+          <w:sz w:val="20"/>
+          <w:szCs w:val="20"/>
+        </w:rPr>
+        <w:t xml:space="preserve">var </w:t>
+      </w:r>
+      <w:r>
+        <w:rPr>
+          <w:rFonts w:ascii="Courier New" w:hAnsi="Courier New"/>
+          <w:b w:val="false"/>
+          <w:i w:val="false"/>
+          <w:caps w:val="false"/>
+          <w:smallCaps w:val="false"/>
+          <w:color w:val="000000"/>
+          <w:spacing w:val="0"/>
+          <w:sz w:val="20"/>
+          <w:szCs w:val="20"/>
+        </w:rPr>
+        <w:t xml:space="preserve">x </w:t>
+      </w:r>
+      <w:r>
+        <w:rPr>
+          <w:rFonts w:ascii="Courier New" w:hAnsi="Courier New"/>
+          <w:b w:val="false"/>
+          <w:i w:val="false"/>
+          <w:caps w:val="false"/>
+          <w:smallCaps w:val="false"/>
+          <w:color w:val="080808"/>
+          <w:spacing w:val="0"/>
+          <w:sz w:val="20"/>
+          <w:szCs w:val="20"/>
+        </w:rPr>
+        <w:t xml:space="preserve">= </w:t>
+      </w:r>
+      <w:r>
+        <w:rPr>
+          <w:rFonts w:ascii="Courier New" w:hAnsi="Courier New"/>
+          <w:b w:val="false"/>
+          <w:i w:val="false"/>
+          <w:caps w:val="false"/>
+          <w:smallCaps w:val="false"/>
+          <w:color w:val="1750EB"/>
+          <w:spacing w:val="0"/>
+          <w:sz w:val="20"/>
+          <w:szCs w:val="20"/>
+        </w:rPr>
+        <w:t>0</w:t>
+      </w:r>
+      <w:r>
+        <w:rPr>
+          <w:rFonts w:ascii="Courier New" w:hAnsi="Courier New"/>
+          <w:b w:val="false"/>
+          <w:i w:val="false"/>
+          <w:caps w:val="false"/>
+          <w:smallCaps w:val="false"/>
+          <w:color w:val="000000"/>
+          <w:spacing w:val="0"/>
+          <w:sz w:val="20"/>
+          <w:szCs w:val="20"/>
+        </w:rPr>
+        <w:br/>
+      </w:r>
+      <w:r>
+        <w:rPr>
+          <w:rFonts w:ascii="Courier New" w:hAnsi="Courier New"/>
+          <w:b w:val="false"/>
+          <w:i w:val="false"/>
+          <w:caps w:val="false"/>
+          <w:smallCaps w:val="false"/>
+          <w:color w:val="1750EB"/>
+          <w:spacing w:val="0"/>
+          <w:sz w:val="20"/>
+          <w:szCs w:val="20"/>
+        </w:rPr>
+        <w:t xml:space="preserve">    </w:t>
+      </w:r>
+      <w:r>
+        <w:rPr>
+          <w:rFonts w:ascii="Courier New" w:hAnsi="Courier New"/>
+          <w:b w:val="false"/>
+          <w:i w:val="false"/>
+          <w:caps w:val="false"/>
+          <w:smallCaps w:val="false"/>
+          <w:color w:val="0033B3"/>
+          <w:spacing w:val="0"/>
+          <w:sz w:val="20"/>
+          <w:szCs w:val="20"/>
+        </w:rPr>
+        <w:t xml:space="preserve">var </w:t>
+      </w:r>
+      <w:r>
+        <w:rPr>
+          <w:rFonts w:ascii="Courier New" w:hAnsi="Courier New"/>
+          <w:b w:val="false"/>
+          <w:i w:val="false"/>
+          <w:caps w:val="false"/>
+          <w:smallCaps w:val="false"/>
+          <w:color w:val="000000"/>
+          <w:spacing w:val="0"/>
+          <w:sz w:val="20"/>
+          <w:szCs w:val="20"/>
+        </w:rPr>
+        <w:t xml:space="preserve">y </w:t>
+      </w:r>
+      <w:r>
+        <w:rPr>
+          <w:rFonts w:ascii="Courier New" w:hAnsi="Courier New"/>
+          <w:b w:val="false"/>
+          <w:i w:val="false"/>
+          <w:caps w:val="false"/>
+          <w:smallCaps w:val="false"/>
+          <w:color w:val="080808"/>
+          <w:spacing w:val="0"/>
+          <w:sz w:val="20"/>
+          <w:szCs w:val="20"/>
+        </w:rPr>
+        <w:t xml:space="preserve">= </w:t>
+      </w:r>
+      <w:r>
+        <w:rPr>
+          <w:rFonts w:ascii="Courier New" w:hAnsi="Courier New"/>
+          <w:b w:val="false"/>
+          <w:i w:val="false"/>
+          <w:caps w:val="false"/>
+          <w:smallCaps w:val="false"/>
+          <w:color w:val="1750EB"/>
+          <w:spacing w:val="0"/>
+          <w:sz w:val="20"/>
+          <w:szCs w:val="20"/>
+        </w:rPr>
+        <w:t>0</w:t>
+      </w:r>
+      <w:r>
+        <w:rPr>
+          <w:rFonts w:ascii="Courier New" w:hAnsi="Courier New"/>
+          <w:b w:val="false"/>
+          <w:i w:val="false"/>
+          <w:caps w:val="false"/>
+          <w:smallCaps w:val="false"/>
+          <w:color w:val="000000"/>
+          <w:spacing w:val="0"/>
+          <w:sz w:val="20"/>
+          <w:szCs w:val="20"/>
+        </w:rPr>
+        <w:br/>
+      </w:r>
+      <w:r>
+        <w:rPr>
+          <w:rFonts w:ascii="Courier New" w:hAnsi="Courier New"/>
+          <w:b w:val="false"/>
+          <w:i w:val="false"/>
+          <w:caps w:val="false"/>
+          <w:smallCaps w:val="false"/>
+          <w:color w:val="1750EB"/>
+          <w:spacing w:val="0"/>
+          <w:sz w:val="20"/>
+          <w:szCs w:val="20"/>
+        </w:rPr>
+        <w:t xml:space="preserve">    </w:t>
+      </w:r>
+      <w:r>
+        <w:rPr>
+          <w:rFonts w:ascii="Courier New" w:hAnsi="Courier New"/>
+          <w:b w:val="false"/>
+          <w:i/>
+          <w:caps w:val="false"/>
+          <w:smallCaps w:val="false"/>
+          <w:color w:val="00627A"/>
+          <w:spacing w:val="0"/>
+          <w:sz w:val="20"/>
+          <w:szCs w:val="20"/>
+        </w:rPr>
+        <w:t>print</w:t>
+      </w:r>
+      <w:r>
+        <w:rPr>
+          <w:rFonts w:ascii="Courier New" w:hAnsi="Courier New"/>
+          <w:b w:val="false"/>
+          <w:i w:val="false"/>
+          <w:caps w:val="false"/>
+          <w:smallCaps w:val="false"/>
+          <w:color w:val="080808"/>
+          <w:spacing w:val="0"/>
+          <w:sz w:val="20"/>
+          <w:szCs w:val="20"/>
+        </w:rPr>
+        <w:t>(</w:t>
+      </w:r>
+      <w:r>
+        <w:rPr>
+          <w:rFonts w:ascii="Courier New" w:hAnsi="Courier New"/>
+          <w:b w:val="false"/>
+          <w:i w:val="false"/>
+          <w:caps w:val="false"/>
+          <w:smallCaps w:val="false"/>
+          <w:color w:val="067D17"/>
+          <w:spacing w:val="0"/>
+          <w:sz w:val="20"/>
+          <w:szCs w:val="20"/>
+        </w:rPr>
+        <w:t>"usernames = ["</w:t>
+      </w:r>
+      <w:r>
+        <w:rPr>
+          <w:rFonts w:ascii="Courier New" w:hAnsi="Courier New"/>
+          <w:b w:val="false"/>
+          <w:i w:val="false"/>
+          <w:caps w:val="false"/>
+          <w:smallCaps w:val="false"/>
+          <w:color w:val="080808"/>
+          <w:spacing w:val="0"/>
+          <w:sz w:val="20"/>
+          <w:szCs w:val="20"/>
+        </w:rPr>
+        <w:t>)</w:t>
+      </w:r>
+      <w:r>
+        <w:rPr>
+          <w:rFonts w:ascii="Courier New" w:hAnsi="Courier New"/>
+          <w:b w:val="false"/>
+          <w:i w:val="false"/>
+          <w:caps w:val="false"/>
+          <w:smallCaps w:val="false"/>
+          <w:color w:val="000000"/>
+          <w:spacing w:val="0"/>
+          <w:sz w:val="20"/>
+          <w:szCs w:val="20"/>
+        </w:rPr>
+        <w:br/>
+      </w:r>
+      <w:r>
+        <w:rPr>
+          <w:rFonts w:ascii="Courier New" w:hAnsi="Courier New"/>
+          <w:b w:val="false"/>
+          <w:i w:val="false"/>
+          <w:caps w:val="false"/>
+          <w:smallCaps w:val="false"/>
+          <w:color w:val="080808"/>
+          <w:spacing w:val="0"/>
+          <w:sz w:val="20"/>
+          <w:szCs w:val="20"/>
+        </w:rPr>
+        <w:t xml:space="preserve">    </w:t>
+      </w:r>
+      <w:r>
+        <w:rPr>
+          <w:rFonts w:ascii="Courier New" w:hAnsi="Courier New"/>
+          <w:b w:val="false"/>
+          <w:i w:val="false"/>
+          <w:caps w:val="false"/>
+          <w:smallCaps w:val="false"/>
+          <w:color w:val="0033B3"/>
+          <w:spacing w:val="0"/>
+          <w:sz w:val="20"/>
+          <w:szCs w:val="20"/>
         </w:rPr>
         <w:t>for</w:t>
       </w:r>
@@ -10555,10 +14849,12 @@
           <w:rFonts w:ascii="Courier New" w:hAnsi="Courier New"/>
           <w:b w:val="false"/>
           <w:i w:val="false"/>
-          <w:color w:val="080808"/>
-          <w:sz w:val="20"/>
-          <w:szCs w:val="20"/>
-          <w:lang w:eastAsia="it-IT"/>
+          <w:caps w:val="false"/>
+          <w:smallCaps w:val="false"/>
+          <w:color w:val="080808"/>
+          <w:spacing w:val="0"/>
+          <w:sz w:val="20"/>
+          <w:szCs w:val="20"/>
         </w:rPr>
         <w:t>(</w:t>
       </w:r>
@@ -10567,22 +14863,26 @@
           <w:rFonts w:ascii="Courier New" w:hAnsi="Courier New"/>
           <w:b w:val="false"/>
           <w:i w:val="false"/>
-          <w:color w:val="000000"/>
-          <w:sz w:val="20"/>
-          <w:szCs w:val="20"/>
-          <w:lang w:eastAsia="it-IT"/>
-        </w:rPr>
-        <w:t xml:space="preserve">x </w:t>
-      </w:r>
-      <w:r>
-        <w:rPr>
-          <w:rFonts w:ascii="Courier New" w:hAnsi="Courier New"/>
-          <w:b w:val="false"/>
-          <w:i w:val="false"/>
+          <w:caps w:val="false"/>
+          <w:smallCaps w:val="false"/>
+          <w:color w:val="000000"/>
+          <w:spacing w:val="0"/>
+          <w:sz w:val="20"/>
+          <w:szCs w:val="20"/>
+        </w:rPr>
+        <w:t xml:space="preserve">nome </w:t>
+      </w:r>
+      <w:r>
+        <w:rPr>
+          <w:rFonts w:ascii="Courier New" w:hAnsi="Courier New"/>
+          <w:b w:val="false"/>
+          <w:i w:val="false"/>
+          <w:caps w:val="false"/>
+          <w:smallCaps w:val="false"/>
           <w:color w:val="0033B3"/>
-          <w:sz w:val="20"/>
-          <w:szCs w:val="20"/>
-          <w:lang w:eastAsia="it-IT"/>
+          <w:spacing w:val="0"/>
+          <w:sz w:val="20"/>
+          <w:szCs w:val="20"/>
         </w:rPr>
         <w:t xml:space="preserve">in </w:t>
       </w:r>
@@ -10591,10 +14891,670 @@
           <w:rFonts w:ascii="Courier New" w:hAnsi="Courier New"/>
           <w:b w:val="false"/>
           <w:i w:val="false"/>
+          <w:caps w:val="false"/>
+          <w:smallCaps w:val="false"/>
+          <w:color w:val="000000"/>
+          <w:spacing w:val="0"/>
+          <w:sz w:val="20"/>
+          <w:szCs w:val="20"/>
+        </w:rPr>
+        <w:t>names</w:t>
+      </w:r>
+      <w:r>
+        <w:rPr>
+          <w:rFonts w:ascii="Courier New" w:hAnsi="Courier New"/>
+          <w:b w:val="false"/>
+          <w:i w:val="false"/>
+          <w:caps w:val="false"/>
+          <w:smallCaps w:val="false"/>
+          <w:color w:val="080808"/>
+          <w:spacing w:val="0"/>
+          <w:sz w:val="20"/>
+          <w:szCs w:val="20"/>
+        </w:rPr>
+        <w:t>){</w:t>
+      </w:r>
+      <w:r>
+        <w:rPr>
+          <w:rFonts w:ascii="Courier New" w:hAnsi="Courier New"/>
+          <w:b w:val="false"/>
+          <w:i w:val="false"/>
+          <w:caps w:val="false"/>
+          <w:smallCaps w:val="false"/>
+          <w:color w:val="000000"/>
+          <w:spacing w:val="0"/>
+          <w:sz w:val="20"/>
+          <w:szCs w:val="20"/>
+        </w:rPr>
+        <w:br/>
+      </w:r>
+      <w:r>
+        <w:rPr>
+          <w:rFonts w:ascii="Courier New" w:hAnsi="Courier New"/>
+          <w:b w:val="false"/>
+          <w:i w:val="false"/>
+          <w:caps w:val="false"/>
+          <w:smallCaps w:val="false"/>
+          <w:color w:val="080808"/>
+          <w:spacing w:val="0"/>
+          <w:sz w:val="20"/>
+          <w:szCs w:val="20"/>
+        </w:rPr>
+        <w:t xml:space="preserve">        </w:t>
+      </w:r>
+      <w:r>
+        <w:rPr>
+          <w:rFonts w:ascii="Courier New" w:hAnsi="Courier New"/>
+          <w:b w:val="false"/>
+          <w:i w:val="false"/>
+          <w:caps w:val="false"/>
+          <w:smallCaps w:val="false"/>
+          <w:color w:val="0033B3"/>
+          <w:spacing w:val="0"/>
+          <w:sz w:val="20"/>
+          <w:szCs w:val="20"/>
+        </w:rPr>
+        <w:t xml:space="preserve">val </w:t>
+      </w:r>
+      <w:r>
+        <w:rPr>
+          <w:rFonts w:ascii="Courier New" w:hAnsi="Courier New"/>
+          <w:b w:val="false"/>
+          <w:i w:val="false"/>
+          <w:caps w:val="false"/>
+          <w:smallCaps w:val="false"/>
+          <w:color w:val="000000"/>
+          <w:spacing w:val="0"/>
+          <w:sz w:val="20"/>
+          <w:szCs w:val="20"/>
+        </w:rPr>
+        <w:t xml:space="preserve">nomeMinuscolo </w:t>
+      </w:r>
+      <w:r>
+        <w:rPr>
+          <w:rFonts w:ascii="Courier New" w:hAnsi="Courier New"/>
+          <w:b w:val="false"/>
+          <w:i w:val="false"/>
+          <w:caps w:val="false"/>
+          <w:smallCaps w:val="false"/>
+          <w:color w:val="080808"/>
+          <w:spacing w:val="0"/>
+          <w:sz w:val="20"/>
+          <w:szCs w:val="20"/>
+        </w:rPr>
+        <w:t xml:space="preserve">= </w:t>
+      </w:r>
+      <w:r>
+        <w:rPr>
+          <w:rFonts w:ascii="Courier New" w:hAnsi="Courier New"/>
+          <w:b w:val="false"/>
+          <w:i w:val="false"/>
+          <w:caps w:val="false"/>
+          <w:smallCaps w:val="false"/>
+          <w:color w:val="000000"/>
+          <w:spacing w:val="0"/>
+          <w:sz w:val="20"/>
+          <w:szCs w:val="20"/>
+        </w:rPr>
+        <w:t>nome</w:t>
+      </w:r>
+      <w:r>
+        <w:rPr>
+          <w:rFonts w:ascii="Courier New" w:hAnsi="Courier New"/>
+          <w:b w:val="false"/>
+          <w:i w:val="false"/>
+          <w:caps w:val="false"/>
+          <w:smallCaps w:val="false"/>
+          <w:color w:val="080808"/>
+          <w:spacing w:val="0"/>
+          <w:sz w:val="20"/>
+          <w:szCs w:val="20"/>
+        </w:rPr>
+        <w:t>.</w:t>
+      </w:r>
+      <w:r>
+        <w:rPr>
+          <w:rFonts w:ascii="Courier New" w:hAnsi="Courier New"/>
+          <w:b w:val="false"/>
+          <w:i/>
+          <w:caps w:val="false"/>
+          <w:smallCaps w:val="false"/>
+          <w:color w:val="00627A"/>
+          <w:spacing w:val="0"/>
+          <w:sz w:val="20"/>
+          <w:szCs w:val="20"/>
+        </w:rPr>
+        <w:t>lowercase</w:t>
+      </w:r>
+      <w:r>
+        <w:rPr>
+          <w:rFonts w:ascii="Courier New" w:hAnsi="Courier New"/>
+          <w:b w:val="false"/>
+          <w:i w:val="false"/>
+          <w:caps w:val="false"/>
+          <w:smallCaps w:val="false"/>
+          <w:color w:val="080808"/>
+          <w:spacing w:val="0"/>
+          <w:sz w:val="20"/>
+          <w:szCs w:val="20"/>
+        </w:rPr>
+        <w:t>().</w:t>
+      </w:r>
+      <w:r>
+        <w:rPr>
+          <w:rFonts w:ascii="Courier New" w:hAnsi="Courier New"/>
+          <w:b w:val="false"/>
+          <w:i/>
+          <w:caps w:val="false"/>
+          <w:smallCaps w:val="false"/>
+          <w:color w:val="00627A"/>
+          <w:spacing w:val="0"/>
+          <w:sz w:val="20"/>
+          <w:szCs w:val="20"/>
+        </w:rPr>
+        <w:t>replace</w:t>
+      </w:r>
+      <w:r>
+        <w:rPr>
+          <w:rFonts w:ascii="Courier New" w:hAnsi="Courier New"/>
+          <w:b w:val="false"/>
+          <w:i w:val="false"/>
+          <w:caps w:val="false"/>
+          <w:smallCaps w:val="false"/>
+          <w:color w:val="080808"/>
+          <w:spacing w:val="0"/>
+          <w:sz w:val="20"/>
+          <w:szCs w:val="20"/>
+        </w:rPr>
+        <w:t>(</w:t>
+      </w:r>
+      <w:r>
+        <w:rPr>
+          <w:rFonts w:ascii="Courier New" w:hAnsi="Courier New"/>
+          <w:b w:val="false"/>
+          <w:i w:val="false"/>
+          <w:caps w:val="false"/>
+          <w:smallCaps w:val="false"/>
+          <w:color w:val="067D17"/>
+          <w:spacing w:val="0"/>
+          <w:sz w:val="20"/>
+          <w:szCs w:val="20"/>
+        </w:rPr>
+        <w:t>" "</w:t>
+      </w:r>
+      <w:r>
+        <w:rPr>
+          <w:rFonts w:ascii="Courier New" w:hAnsi="Courier New"/>
+          <w:b w:val="false"/>
+          <w:i w:val="false"/>
+          <w:caps w:val="false"/>
+          <w:smallCaps w:val="false"/>
+          <w:color w:val="080808"/>
+          <w:spacing w:val="0"/>
+          <w:sz w:val="20"/>
+          <w:szCs w:val="20"/>
+        </w:rPr>
+        <w:t>,</w:t>
+      </w:r>
+      <w:r>
+        <w:rPr>
+          <w:rFonts w:ascii="Courier New" w:hAnsi="Courier New"/>
+          <w:b w:val="false"/>
+          <w:i w:val="false"/>
+          <w:caps w:val="false"/>
+          <w:smallCaps w:val="false"/>
+          <w:color w:val="067D17"/>
+          <w:spacing w:val="0"/>
+          <w:sz w:val="20"/>
+          <w:szCs w:val="20"/>
+        </w:rPr>
+        <w:t>"_"</w:t>
+      </w:r>
+      <w:r>
+        <w:rPr>
+          <w:rFonts w:ascii="Courier New" w:hAnsi="Courier New"/>
+          <w:b w:val="false"/>
+          <w:i w:val="false"/>
+          <w:caps w:val="false"/>
+          <w:smallCaps w:val="false"/>
+          <w:color w:val="080808"/>
+          <w:spacing w:val="0"/>
+          <w:sz w:val="20"/>
+          <w:szCs w:val="20"/>
+        </w:rPr>
+        <w:t>)</w:t>
+      </w:r>
+      <w:r>
+        <w:rPr>
+          <w:rFonts w:ascii="Courier New" w:hAnsi="Courier New"/>
+          <w:b w:val="false"/>
+          <w:i w:val="false"/>
+          <w:caps w:val="false"/>
+          <w:smallCaps w:val="false"/>
+          <w:color w:val="000000"/>
+          <w:spacing w:val="0"/>
+          <w:sz w:val="20"/>
+          <w:szCs w:val="20"/>
+        </w:rPr>
+        <w:br/>
+      </w:r>
+      <w:r>
+        <w:rPr>
+          <w:rFonts w:ascii="Courier New" w:hAnsi="Courier New"/>
+          <w:b w:val="false"/>
+          <w:i w:val="false"/>
+          <w:caps w:val="false"/>
+          <w:smallCaps w:val="false"/>
+          <w:color w:val="080808"/>
+          <w:spacing w:val="0"/>
+          <w:sz w:val="20"/>
+          <w:szCs w:val="20"/>
+        </w:rPr>
+        <w:t xml:space="preserve">        </w:t>
+      </w:r>
+      <w:r>
+        <w:rPr>
+          <w:rFonts w:ascii="Courier New" w:hAnsi="Courier New"/>
+          <w:b w:val="false"/>
+          <w:i w:val="false"/>
+          <w:caps w:val="false"/>
+          <w:smallCaps w:val="false"/>
+          <w:color w:val="000000"/>
+          <w:spacing w:val="0"/>
+          <w:sz w:val="20"/>
+          <w:szCs w:val="20"/>
+        </w:rPr>
+        <w:t>namesArray</w:t>
+      </w:r>
+      <w:r>
+        <w:rPr>
+          <w:rFonts w:ascii="Courier New" w:hAnsi="Courier New"/>
+          <w:b w:val="false"/>
+          <w:i w:val="false"/>
+          <w:caps w:val="false"/>
+          <w:smallCaps w:val="false"/>
+          <w:color w:val="080808"/>
+          <w:spacing w:val="0"/>
+          <w:sz w:val="20"/>
+          <w:szCs w:val="20"/>
+        </w:rPr>
+        <w:t>[</w:t>
+      </w:r>
+      <w:r>
+        <w:rPr>
+          <w:rFonts w:ascii="Courier New" w:hAnsi="Courier New"/>
+          <w:b w:val="false"/>
+          <w:i w:val="false"/>
+          <w:caps w:val="false"/>
+          <w:smallCaps w:val="false"/>
+          <w:color w:val="000000"/>
+          <w:spacing w:val="0"/>
+          <w:sz w:val="20"/>
+          <w:szCs w:val="20"/>
+        </w:rPr>
+        <w:t>x</w:t>
+      </w:r>
+      <w:r>
+        <w:rPr>
+          <w:rFonts w:ascii="Courier New" w:hAnsi="Courier New"/>
+          <w:b w:val="false"/>
+          <w:i w:val="false"/>
+          <w:caps w:val="false"/>
+          <w:smallCaps w:val="false"/>
+          <w:color w:val="080808"/>
+          <w:spacing w:val="0"/>
+          <w:sz w:val="20"/>
+          <w:szCs w:val="20"/>
+        </w:rPr>
+        <w:t xml:space="preserve">] = </w:t>
+      </w:r>
+      <w:r>
+        <w:rPr>
+          <w:rFonts w:ascii="Courier New" w:hAnsi="Courier New"/>
+          <w:b w:val="false"/>
+          <w:i w:val="false"/>
+          <w:caps w:val="false"/>
+          <w:smallCaps w:val="false"/>
+          <w:color w:val="000000"/>
+          <w:spacing w:val="0"/>
+          <w:sz w:val="20"/>
+          <w:szCs w:val="20"/>
+        </w:rPr>
+        <w:t>nomeMinuscolo</w:t>
+      </w:r>
+      <w:r>
+        <w:rPr>
+          <w:rFonts w:ascii="Courier New" w:hAnsi="Courier New"/>
+          <w:b w:val="false"/>
+          <w:i w:val="false"/>
+          <w:caps w:val="false"/>
+          <w:smallCaps w:val="false"/>
+          <w:color w:val="000000"/>
+          <w:spacing w:val="0"/>
+          <w:sz w:val="20"/>
+          <w:szCs w:val="20"/>
+        </w:rPr>
+        <w:br/>
+      </w:r>
+      <w:r>
+        <w:rPr>
+          <w:rFonts w:ascii="Courier New" w:hAnsi="Courier New"/>
+          <w:b w:val="false"/>
+          <w:i w:val="false"/>
+          <w:caps w:val="false"/>
+          <w:smallCaps w:val="false"/>
+          <w:color w:val="000000"/>
+          <w:spacing w:val="0"/>
+          <w:sz w:val="20"/>
+          <w:szCs w:val="20"/>
+        </w:rPr>
+        <w:t xml:space="preserve">        x</w:t>
+      </w:r>
+      <w:r>
+        <w:rPr>
+          <w:rFonts w:ascii="Courier New" w:hAnsi="Courier New"/>
+          <w:b w:val="false"/>
+          <w:i w:val="false"/>
+          <w:caps w:val="false"/>
+          <w:smallCaps w:val="false"/>
+          <w:color w:val="080808"/>
+          <w:spacing w:val="0"/>
+          <w:sz w:val="20"/>
+          <w:szCs w:val="20"/>
+        </w:rPr>
+        <w:t>++</w:t>
+      </w:r>
+      <w:r>
+        <w:rPr>
+          <w:rFonts w:ascii="Courier New" w:hAnsi="Courier New"/>
+          <w:b w:val="false"/>
+          <w:i w:val="false"/>
+          <w:caps w:val="false"/>
+          <w:smallCaps w:val="false"/>
+          <w:color w:val="000000"/>
+          <w:spacing w:val="0"/>
+          <w:sz w:val="20"/>
+          <w:szCs w:val="20"/>
+        </w:rPr>
+        <w:br/>
+      </w:r>
+      <w:r>
+        <w:rPr>
+          <w:rFonts w:ascii="Courier New" w:hAnsi="Courier New"/>
+          <w:b w:val="false"/>
+          <w:i w:val="false"/>
+          <w:caps w:val="false"/>
+          <w:smallCaps w:val="false"/>
+          <w:color w:val="080808"/>
+          <w:spacing w:val="0"/>
+          <w:sz w:val="20"/>
+          <w:szCs w:val="20"/>
+        </w:rPr>
+        <w:t xml:space="preserve">    }</w:t>
+      </w:r>
+      <w:r>
+        <w:rPr>
+          <w:rFonts w:ascii="Courier New" w:hAnsi="Courier New"/>
+          <w:b w:val="false"/>
+          <w:i w:val="false"/>
+          <w:caps w:val="false"/>
+          <w:smallCaps w:val="false"/>
+          <w:color w:val="000000"/>
+          <w:spacing w:val="0"/>
+          <w:sz w:val="20"/>
+          <w:szCs w:val="20"/>
+        </w:rPr>
+        <w:br/>
+      </w:r>
+      <w:r>
+        <w:rPr>
+          <w:rFonts w:ascii="Courier New" w:hAnsi="Courier New"/>
+          <w:b w:val="false"/>
+          <w:i w:val="false"/>
+          <w:caps w:val="false"/>
+          <w:smallCaps w:val="false"/>
+          <w:color w:val="080808"/>
+          <w:spacing w:val="0"/>
+          <w:sz w:val="20"/>
+          <w:szCs w:val="20"/>
+        </w:rPr>
+        <w:t xml:space="preserve">    </w:t>
+      </w:r>
+      <w:r>
+        <w:rPr>
+          <w:rFonts w:ascii="Courier New" w:hAnsi="Courier New"/>
+          <w:b w:val="false"/>
+          <w:i w:val="false"/>
+          <w:caps w:val="false"/>
+          <w:smallCaps w:val="false"/>
+          <w:color w:val="0033B3"/>
+          <w:spacing w:val="0"/>
+          <w:sz w:val="20"/>
+          <w:szCs w:val="20"/>
+        </w:rPr>
+        <w:t xml:space="preserve">for </w:t>
+      </w:r>
+      <w:r>
+        <w:rPr>
+          <w:rFonts w:ascii="Courier New" w:hAnsi="Courier New"/>
+          <w:b w:val="false"/>
+          <w:i w:val="false"/>
+          <w:caps w:val="false"/>
+          <w:smallCaps w:val="false"/>
+          <w:color w:val="080808"/>
+          <w:spacing w:val="0"/>
+          <w:sz w:val="20"/>
+          <w:szCs w:val="20"/>
+        </w:rPr>
+        <w:t>(</w:t>
+      </w:r>
+      <w:r>
+        <w:rPr>
+          <w:rFonts w:ascii="Courier New" w:hAnsi="Courier New"/>
+          <w:b w:val="false"/>
+          <w:i w:val="false"/>
+          <w:caps w:val="false"/>
+          <w:smallCaps w:val="false"/>
+          <w:color w:val="000000"/>
+          <w:spacing w:val="0"/>
+          <w:sz w:val="20"/>
+          <w:szCs w:val="20"/>
+        </w:rPr>
+        <w:t xml:space="preserve">nomeMinuscolo </w:t>
+      </w:r>
+      <w:r>
+        <w:rPr>
+          <w:rFonts w:ascii="Courier New" w:hAnsi="Courier New"/>
+          <w:b w:val="false"/>
+          <w:i w:val="false"/>
+          <w:caps w:val="false"/>
+          <w:smallCaps w:val="false"/>
+          <w:color w:val="0033B3"/>
+          <w:spacing w:val="0"/>
+          <w:sz w:val="20"/>
+          <w:szCs w:val="20"/>
+        </w:rPr>
+        <w:t xml:space="preserve">in </w:t>
+      </w:r>
+      <w:r>
+        <w:rPr>
+          <w:rFonts w:ascii="Courier New" w:hAnsi="Courier New"/>
+          <w:b w:val="false"/>
+          <w:i w:val="false"/>
+          <w:caps w:val="false"/>
+          <w:smallCaps w:val="false"/>
+          <w:color w:val="000000"/>
+          <w:spacing w:val="0"/>
+          <w:sz w:val="20"/>
+          <w:szCs w:val="20"/>
+        </w:rPr>
+        <w:t>namesArray</w:t>
+      </w:r>
+      <w:r>
+        <w:rPr>
+          <w:rFonts w:ascii="Courier New" w:hAnsi="Courier New"/>
+          <w:b w:val="false"/>
+          <w:i w:val="false"/>
+          <w:caps w:val="false"/>
+          <w:smallCaps w:val="false"/>
+          <w:color w:val="080808"/>
+          <w:spacing w:val="0"/>
+          <w:sz w:val="20"/>
+          <w:szCs w:val="20"/>
+        </w:rPr>
+        <w:t>){</w:t>
+      </w:r>
+      <w:r>
+        <w:rPr>
+          <w:rFonts w:ascii="Courier New" w:hAnsi="Courier New"/>
+          <w:b w:val="false"/>
+          <w:i w:val="false"/>
+          <w:caps w:val="false"/>
+          <w:smallCaps w:val="false"/>
+          <w:color w:val="000000"/>
+          <w:spacing w:val="0"/>
+          <w:sz w:val="20"/>
+          <w:szCs w:val="20"/>
+        </w:rPr>
+        <w:br/>
+      </w:r>
+      <w:r>
+        <w:rPr>
+          <w:rFonts w:ascii="Courier New" w:hAnsi="Courier New"/>
+          <w:b w:val="false"/>
+          <w:i w:val="false"/>
+          <w:caps w:val="false"/>
+          <w:smallCaps w:val="false"/>
+          <w:color w:val="080808"/>
+          <w:spacing w:val="0"/>
+          <w:sz w:val="20"/>
+          <w:szCs w:val="20"/>
+        </w:rPr>
+        <w:t xml:space="preserve">        </w:t>
+      </w:r>
+      <w:r>
+        <w:rPr>
+          <w:rFonts w:ascii="Courier New" w:hAnsi="Courier New"/>
+          <w:b w:val="false"/>
+          <w:i w:val="false"/>
+          <w:caps w:val="false"/>
+          <w:smallCaps w:val="false"/>
+          <w:color w:val="0033B3"/>
+          <w:spacing w:val="0"/>
+          <w:sz w:val="20"/>
+          <w:szCs w:val="20"/>
+        </w:rPr>
+        <w:t>if</w:t>
+      </w:r>
+      <w:r>
+        <w:rPr>
+          <w:rFonts w:ascii="Courier New" w:hAnsi="Courier New"/>
+          <w:b w:val="false"/>
+          <w:i w:val="false"/>
+          <w:caps w:val="false"/>
+          <w:smallCaps w:val="false"/>
+          <w:color w:val="080808"/>
+          <w:spacing w:val="0"/>
+          <w:sz w:val="20"/>
+          <w:szCs w:val="20"/>
+        </w:rPr>
+        <w:t>(</w:t>
+      </w:r>
+      <w:r>
+        <w:rPr>
+          <w:rFonts w:ascii="Courier New" w:hAnsi="Courier New"/>
+          <w:b w:val="false"/>
+          <w:i w:val="false"/>
+          <w:caps w:val="false"/>
+          <w:smallCaps w:val="false"/>
+          <w:color w:val="000000"/>
+          <w:spacing w:val="0"/>
+          <w:sz w:val="20"/>
+          <w:szCs w:val="20"/>
+        </w:rPr>
+        <w:t xml:space="preserve">y </w:t>
+      </w:r>
+      <w:r>
+        <w:rPr>
+          <w:rFonts w:ascii="Courier New" w:hAnsi="Courier New"/>
+          <w:b w:val="false"/>
+          <w:i w:val="false"/>
+          <w:caps w:val="false"/>
+          <w:smallCaps w:val="false"/>
+          <w:color w:val="080808"/>
+          <w:spacing w:val="0"/>
+          <w:sz w:val="20"/>
+          <w:szCs w:val="20"/>
+        </w:rPr>
+        <w:t xml:space="preserve">&lt; </w:t>
+      </w:r>
+      <w:r>
+        <w:rPr>
+          <w:rFonts w:ascii="Courier New" w:hAnsi="Courier New"/>
+          <w:b w:val="false"/>
+          <w:i w:val="false"/>
+          <w:caps w:val="false"/>
+          <w:smallCaps w:val="false"/>
+          <w:color w:val="000000"/>
+          <w:spacing w:val="0"/>
+          <w:sz w:val="20"/>
+          <w:szCs w:val="20"/>
+        </w:rPr>
+        <w:t>namesArray</w:t>
+      </w:r>
+      <w:r>
+        <w:rPr>
+          <w:rFonts w:ascii="Courier New" w:hAnsi="Courier New"/>
+          <w:b w:val="false"/>
+          <w:i w:val="false"/>
+          <w:caps w:val="false"/>
+          <w:smallCaps w:val="false"/>
+          <w:color w:val="080808"/>
+          <w:spacing w:val="0"/>
+          <w:sz w:val="20"/>
+          <w:szCs w:val="20"/>
+        </w:rPr>
+        <w:t>.</w:t>
+      </w:r>
+      <w:r>
+        <w:rPr>
+          <w:rFonts w:ascii="Courier New" w:hAnsi="Courier New"/>
+          <w:b w:val="false"/>
+          <w:i w:val="false"/>
+          <w:caps w:val="false"/>
+          <w:smallCaps w:val="false"/>
+          <w:color w:val="871094"/>
+          <w:spacing w:val="0"/>
+          <w:sz w:val="20"/>
+          <w:szCs w:val="20"/>
+        </w:rPr>
+        <w:t>size</w:t>
+      </w:r>
+      <w:r>
+        <w:rPr>
+          <w:rFonts w:ascii="Courier New" w:hAnsi="Courier New"/>
+          <w:b w:val="false"/>
+          <w:i w:val="false"/>
+          <w:caps w:val="false"/>
+          <w:smallCaps w:val="false"/>
+          <w:color w:val="080808"/>
+          <w:spacing w:val="0"/>
+          <w:sz w:val="20"/>
+          <w:szCs w:val="20"/>
+        </w:rPr>
+        <w:t>-</w:t>
+      </w:r>
+      <w:r>
+        <w:rPr>
+          <w:rFonts w:ascii="Courier New" w:hAnsi="Courier New"/>
+          <w:b w:val="false"/>
+          <w:i w:val="false"/>
+          <w:caps w:val="false"/>
+          <w:smallCaps w:val="false"/>
           <w:color w:val="1750EB"/>
-          <w:sz w:val="20"/>
-          <w:szCs w:val="20"/>
-          <w:lang w:eastAsia="it-IT"/>
+          <w:spacing w:val="0"/>
+          <w:sz w:val="20"/>
+          <w:szCs w:val="20"/>
         </w:rPr>
         <w:t>1</w:t>
       </w:r>
@@ -10603,91 +15563,236 @@
           <w:rFonts w:ascii="Courier New" w:hAnsi="Courier New"/>
           <w:b w:val="false"/>
           <w:i w:val="false"/>
-          <w:color w:val="080808"/>
-          <w:sz w:val="20"/>
-          <w:szCs w:val="20"/>
-          <w:lang w:eastAsia="it-IT"/>
-        </w:rPr>
-        <w:t>..</w:t>
-      </w:r>
-      <w:r>
-        <w:rPr>
-          <w:rFonts w:ascii="Courier New" w:hAnsi="Courier New"/>
-          <w:b w:val="false"/>
-          <w:i w:val="false"/>
-          <w:color w:val="1750EB"/>
-          <w:sz w:val="20"/>
-          <w:szCs w:val="20"/>
-          <w:lang w:eastAsia="it-IT"/>
-        </w:rPr>
-        <w:t xml:space="preserve">10 </w:t>
+          <w:caps w:val="false"/>
+          <w:smallCaps w:val="false"/>
+          <w:color w:val="080808"/>
+          <w:spacing w:val="0"/>
+          <w:sz w:val="20"/>
+          <w:szCs w:val="20"/>
+        </w:rPr>
+        <w:t>) {</w:t>
+      </w:r>
+      <w:r>
+        <w:rPr>
+          <w:rFonts w:ascii="Courier New" w:hAnsi="Courier New"/>
+          <w:b w:val="false"/>
+          <w:i w:val="false"/>
+          <w:caps w:val="false"/>
+          <w:smallCaps w:val="false"/>
+          <w:color w:val="000000"/>
+          <w:spacing w:val="0"/>
+          <w:sz w:val="20"/>
+          <w:szCs w:val="20"/>
+        </w:rPr>
+        <w:br/>
+      </w:r>
+      <w:r>
+        <w:rPr>
+          <w:rFonts w:ascii="Courier New" w:hAnsi="Courier New"/>
+          <w:b w:val="false"/>
+          <w:i w:val="false"/>
+          <w:caps w:val="false"/>
+          <w:smallCaps w:val="false"/>
+          <w:color w:val="080808"/>
+          <w:spacing w:val="0"/>
+          <w:sz w:val="20"/>
+          <w:szCs w:val="20"/>
+        </w:rPr>
+        <w:t xml:space="preserve">            </w:t>
       </w:r>
       <w:r>
         <w:rPr>
           <w:rFonts w:ascii="Courier New" w:hAnsi="Courier New"/>
           <w:b w:val="false"/>
           <w:i/>
+          <w:caps w:val="false"/>
+          <w:smallCaps w:val="false"/>
           <w:color w:val="00627A"/>
-          <w:sz w:val="20"/>
-          <w:szCs w:val="20"/>
-          <w:lang w:eastAsia="it-IT"/>
-        </w:rPr>
-        <w:t xml:space="preserve">step </w:t>
-      </w:r>
-      <w:r>
-        <w:rPr>
-          <w:rFonts w:ascii="Courier New" w:hAnsi="Courier New"/>
-          <w:b w:val="false"/>
-          <w:i w:val="false"/>
-          <w:color w:val="1750EB"/>
-          <w:sz w:val="20"/>
-          <w:szCs w:val="20"/>
-          <w:lang w:eastAsia="it-IT"/>
-        </w:rPr>
-        <w:t>2</w:t>
-      </w:r>
-      <w:r>
-        <w:rPr>
-          <w:rFonts w:ascii="Courier New" w:hAnsi="Courier New"/>
-          <w:b w:val="false"/>
-          <w:i w:val="false"/>
-          <w:color w:val="080808"/>
-          <w:sz w:val="20"/>
-          <w:szCs w:val="20"/>
-          <w:lang w:eastAsia="it-IT"/>
-        </w:rPr>
-        <w:t>){</w:t>
-      </w:r>
-      <w:r>
-        <w:rPr>
-          <w:rFonts w:ascii="Courier New" w:hAnsi="Courier New"/>
-          <w:sz w:val="20"/>
-          <w:szCs w:val="20"/>
-          <w:lang w:eastAsia="it-IT"/>
-        </w:rPr>
-        <w:br/>
-      </w:r>
-      <w:r>
-        <w:rPr>
-          <w:rFonts w:ascii="Courier New" w:hAnsi="Courier New"/>
-          <w:b w:val="false"/>
-          <w:i w:val="false"/>
-          <w:color w:val="080808"/>
-          <w:sz w:val="20"/>
-          <w:szCs w:val="20"/>
-          <w:lang w:eastAsia="it-IT"/>
-        </w:rPr>
-        <w:t xml:space="preserve">   </w:t>
+          <w:spacing w:val="0"/>
+          <w:sz w:val="20"/>
+          <w:szCs w:val="20"/>
+        </w:rPr>
+        <w:t>print</w:t>
+      </w:r>
+      <w:r>
+        <w:rPr>
+          <w:rFonts w:ascii="Courier New" w:hAnsi="Courier New"/>
+          <w:b w:val="false"/>
+          <w:i w:val="false"/>
+          <w:caps w:val="false"/>
+          <w:smallCaps w:val="false"/>
+          <w:color w:val="080808"/>
+          <w:spacing w:val="0"/>
+          <w:sz w:val="20"/>
+          <w:szCs w:val="20"/>
+        </w:rPr>
+        <w:t>(</w:t>
+      </w:r>
+      <w:r>
+        <w:rPr>
+          <w:rFonts w:ascii="Courier New" w:hAnsi="Courier New"/>
+          <w:b w:val="false"/>
+          <w:i w:val="false"/>
+          <w:caps w:val="false"/>
+          <w:smallCaps w:val="false"/>
+          <w:color w:val="067D17"/>
+          <w:spacing w:val="0"/>
+          <w:sz w:val="20"/>
+          <w:szCs w:val="20"/>
+        </w:rPr>
+        <w:t>"</w:t>
+      </w:r>
+      <w:r>
+        <w:rPr>
+          <w:rFonts w:ascii="Courier New" w:hAnsi="Courier New"/>
+          <w:b w:val="false"/>
+          <w:i w:val="false"/>
+          <w:caps w:val="false"/>
+          <w:smallCaps w:val="false"/>
+          <w:color w:val="0037A6"/>
+          <w:spacing w:val="0"/>
+          <w:sz w:val="20"/>
+          <w:szCs w:val="20"/>
+        </w:rPr>
+        <w:t>$</w:t>
+      </w:r>
+      <w:r>
+        <w:rPr>
+          <w:rFonts w:ascii="Courier New" w:hAnsi="Courier New"/>
+          <w:b w:val="false"/>
+          <w:i w:val="false"/>
+          <w:caps w:val="false"/>
+          <w:smallCaps w:val="false"/>
+          <w:color w:val="000000"/>
+          <w:spacing w:val="0"/>
+          <w:sz w:val="20"/>
+          <w:szCs w:val="20"/>
+        </w:rPr>
+        <w:t>nomeMinuscolo</w:t>
+      </w:r>
+      <w:r>
+        <w:rPr>
+          <w:rFonts w:ascii="Courier New" w:hAnsi="Courier New"/>
+          <w:b w:val="false"/>
+          <w:i w:val="false"/>
+          <w:caps w:val="false"/>
+          <w:smallCaps w:val="false"/>
+          <w:color w:val="067D17"/>
+          <w:spacing w:val="0"/>
+          <w:sz w:val="20"/>
+          <w:szCs w:val="20"/>
+        </w:rPr>
+        <w:t>, "</w:t>
+      </w:r>
+      <w:r>
+        <w:rPr>
+          <w:rFonts w:ascii="Courier New" w:hAnsi="Courier New"/>
+          <w:b w:val="false"/>
+          <w:i w:val="false"/>
+          <w:caps w:val="false"/>
+          <w:smallCaps w:val="false"/>
+          <w:color w:val="080808"/>
+          <w:spacing w:val="0"/>
+          <w:sz w:val="20"/>
+          <w:szCs w:val="20"/>
+        </w:rPr>
+        <w:t>)</w:t>
+      </w:r>
+      <w:r>
+        <w:rPr>
+          <w:rFonts w:ascii="Courier New" w:hAnsi="Courier New"/>
+          <w:b w:val="false"/>
+          <w:i w:val="false"/>
+          <w:caps w:val="false"/>
+          <w:smallCaps w:val="false"/>
+          <w:color w:val="000000"/>
+          <w:spacing w:val="0"/>
+          <w:sz w:val="20"/>
+          <w:szCs w:val="20"/>
+        </w:rPr>
+        <w:br/>
+      </w:r>
+      <w:r>
+        <w:rPr>
+          <w:rFonts w:ascii="Courier New" w:hAnsi="Courier New"/>
+          <w:b w:val="false"/>
+          <w:i w:val="false"/>
+          <w:caps w:val="false"/>
+          <w:smallCaps w:val="false"/>
+          <w:color w:val="080808"/>
+          <w:spacing w:val="0"/>
+          <w:sz w:val="20"/>
+          <w:szCs w:val="20"/>
+        </w:rPr>
+        <w:t xml:space="preserve">        } </w:t>
+      </w:r>
+      <w:r>
+        <w:rPr>
+          <w:rFonts w:ascii="Courier New" w:hAnsi="Courier New"/>
+          <w:b w:val="false"/>
+          <w:i w:val="false"/>
+          <w:caps w:val="false"/>
+          <w:smallCaps w:val="false"/>
+          <w:color w:val="0033B3"/>
+          <w:spacing w:val="0"/>
+          <w:sz w:val="20"/>
+          <w:szCs w:val="20"/>
+        </w:rPr>
+        <w:t xml:space="preserve">else </w:t>
+      </w:r>
+      <w:r>
+        <w:rPr>
+          <w:rFonts w:ascii="Courier New" w:hAnsi="Courier New"/>
+          <w:b w:val="false"/>
+          <w:i w:val="false"/>
+          <w:caps w:val="false"/>
+          <w:smallCaps w:val="false"/>
+          <w:color w:val="080808"/>
+          <w:spacing w:val="0"/>
+          <w:sz w:val="20"/>
+          <w:szCs w:val="20"/>
+        </w:rPr>
+        <w:t>{</w:t>
+      </w:r>
+      <w:r>
+        <w:rPr>
+          <w:rFonts w:ascii="Courier New" w:hAnsi="Courier New"/>
+          <w:b w:val="false"/>
+          <w:i w:val="false"/>
+          <w:caps w:val="false"/>
+          <w:smallCaps w:val="false"/>
+          <w:color w:val="000000"/>
+          <w:spacing w:val="0"/>
+          <w:sz w:val="20"/>
+          <w:szCs w:val="20"/>
+        </w:rPr>
+        <w:br/>
+      </w:r>
+      <w:r>
+        <w:rPr>
+          <w:rFonts w:ascii="Courier New" w:hAnsi="Courier New"/>
+          <w:b w:val="false"/>
+          <w:i w:val="false"/>
+          <w:caps w:val="false"/>
+          <w:smallCaps w:val="false"/>
+          <w:color w:val="080808"/>
+          <w:spacing w:val="0"/>
+          <w:sz w:val="20"/>
+          <w:szCs w:val="20"/>
+        </w:rPr>
+        <w:t xml:space="preserve">            </w:t>
       </w:r>
       <w:r>
         <w:rPr>
           <w:rFonts w:ascii="Courier New" w:hAnsi="Courier New"/>
           <w:b w:val="false"/>
           <w:i/>
+          <w:caps w:val="false"/>
+          <w:smallCaps w:val="false"/>
           <w:color w:val="00627A"/>
-          <w:sz w:val="20"/>
-          <w:szCs w:val="20"/>
-          <w:lang w:eastAsia="it-IT"/>
+          <w:spacing w:val="0"/>
+          <w:sz w:val="20"/>
+          <w:szCs w:val="20"/>
         </w:rPr>
         <w:t>print</w:t>
       </w:r>
@@ -10696,10 +15801,12 @@
           <w:rFonts w:ascii="Courier New" w:hAnsi="Courier New"/>
           <w:b w:val="false"/>
           <w:i w:val="false"/>
-          <w:color w:val="080808"/>
-          <w:sz w:val="20"/>
-          <w:szCs w:val="20"/>
-          <w:lang w:eastAsia="it-IT"/>
+          <w:caps w:val="false"/>
+          <w:smallCaps w:val="false"/>
+          <w:color w:val="080808"/>
+          <w:spacing w:val="0"/>
+          <w:sz w:val="20"/>
+          <w:szCs w:val="20"/>
         </w:rPr>
         <w:t>(</w:t>
       </w:r>
@@ -10708,10 +15815,12 @@
           <w:rFonts w:ascii="Courier New" w:hAnsi="Courier New"/>
           <w:b w:val="false"/>
           <w:i w:val="false"/>
+          <w:caps w:val="false"/>
+          <w:smallCaps w:val="false"/>
           <w:color w:val="067D17"/>
-          <w:sz w:val="20"/>
-          <w:szCs w:val="20"/>
-          <w:lang w:eastAsia="it-IT"/>
+          <w:spacing w:val="0"/>
+          <w:sz w:val="20"/>
+          <w:szCs w:val="20"/>
         </w:rPr>
         <w:t>"</w:t>
       </w:r>
@@ -10720,10 +15829,12 @@
           <w:rFonts w:ascii="Courier New" w:hAnsi="Courier New"/>
           <w:b w:val="false"/>
           <w:i w:val="false"/>
+          <w:caps w:val="false"/>
+          <w:smallCaps w:val="false"/>
           <w:color w:val="0037A6"/>
-          <w:sz w:val="20"/>
-          <w:szCs w:val="20"/>
-          <w:lang w:eastAsia="it-IT"/>
+          <w:spacing w:val="0"/>
+          <w:sz w:val="20"/>
+          <w:szCs w:val="20"/>
         </w:rPr>
         <w:t>$</w:t>
       </w:r>
@@ -10732,22 +15843,26 @@
           <w:rFonts w:ascii="Courier New" w:hAnsi="Courier New"/>
           <w:b w:val="false"/>
           <w:i w:val="false"/>
-          <w:color w:val="000000"/>
-          <w:sz w:val="20"/>
-          <w:szCs w:val="20"/>
-          <w:lang w:eastAsia="it-IT"/>
-        </w:rPr>
-        <w:t xml:space="preserve">x </w:t>
-      </w:r>
-      <w:r>
-        <w:rPr>
-          <w:rFonts w:ascii="Courier New" w:hAnsi="Courier New"/>
-          <w:b w:val="false"/>
-          <w:i w:val="false"/>
+          <w:caps w:val="false"/>
+          <w:smallCaps w:val="false"/>
+          <w:color w:val="000000"/>
+          <w:spacing w:val="0"/>
+          <w:sz w:val="20"/>
+          <w:szCs w:val="20"/>
+        </w:rPr>
+        <w:t>nomeMinuscolo</w:t>
+      </w:r>
+      <w:r>
+        <w:rPr>
+          <w:rFonts w:ascii="Courier New" w:hAnsi="Courier New"/>
+          <w:b w:val="false"/>
+          <w:i w:val="false"/>
+          <w:caps w:val="false"/>
+          <w:smallCaps w:val="false"/>
           <w:color w:val="067D17"/>
-          <w:sz w:val="20"/>
-          <w:szCs w:val="20"/>
-          <w:lang w:eastAsia="it-IT"/>
+          <w:spacing w:val="0"/>
+          <w:sz w:val="20"/>
+          <w:szCs w:val="20"/>
         </w:rPr>
         <w:t>"</w:t>
       </w:r>
@@ -10756,1470 +15871,325 @@
           <w:rFonts w:ascii="Courier New" w:hAnsi="Courier New"/>
           <w:b w:val="false"/>
           <w:i w:val="false"/>
-          <w:color w:val="080808"/>
-          <w:sz w:val="20"/>
-          <w:szCs w:val="20"/>
-          <w:lang w:eastAsia="it-IT"/>
-        </w:rPr>
-        <w:t xml:space="preserve">) </w:t>
+          <w:caps w:val="false"/>
+          <w:smallCaps w:val="false"/>
+          <w:color w:val="080808"/>
+          <w:spacing w:val="0"/>
+          <w:sz w:val="20"/>
+          <w:szCs w:val="20"/>
+        </w:rPr>
+        <w:t>)</w:t>
+      </w:r>
+      <w:r>
+        <w:rPr>
+          <w:rFonts w:ascii="Courier New" w:hAnsi="Courier New"/>
+          <w:b w:val="false"/>
+          <w:i w:val="false"/>
+          <w:caps w:val="false"/>
+          <w:smallCaps w:val="false"/>
+          <w:color w:val="000000"/>
+          <w:spacing w:val="0"/>
+          <w:sz w:val="20"/>
+          <w:szCs w:val="20"/>
+        </w:rPr>
+        <w:br/>
+      </w:r>
+      <w:r>
+        <w:rPr>
+          <w:rFonts w:ascii="Courier New" w:hAnsi="Courier New"/>
+          <w:b w:val="false"/>
+          <w:i w:val="false"/>
+          <w:caps w:val="false"/>
+          <w:smallCaps w:val="false"/>
+          <w:color w:val="080808"/>
+          <w:spacing w:val="0"/>
+          <w:sz w:val="20"/>
+          <w:szCs w:val="20"/>
+        </w:rPr>
+        <w:t xml:space="preserve">        }</w:t>
+      </w:r>
+      <w:r>
+        <w:rPr>
+          <w:rFonts w:ascii="Courier New" w:hAnsi="Courier New"/>
+          <w:b w:val="false"/>
+          <w:i w:val="false"/>
+          <w:caps w:val="false"/>
+          <w:smallCaps w:val="false"/>
+          <w:color w:val="000000"/>
+          <w:spacing w:val="0"/>
+          <w:sz w:val="20"/>
+          <w:szCs w:val="20"/>
+        </w:rPr>
+        <w:br/>
+      </w:r>
+      <w:r>
+        <w:rPr>
+          <w:rFonts w:ascii="Courier New" w:hAnsi="Courier New"/>
+          <w:b w:val="false"/>
+          <w:i w:val="false"/>
+          <w:caps w:val="false"/>
+          <w:smallCaps w:val="false"/>
+          <w:color w:val="080808"/>
+          <w:spacing w:val="0"/>
+          <w:sz w:val="20"/>
+          <w:szCs w:val="20"/>
+        </w:rPr>
+        <w:t xml:space="preserve">        </w:t>
+      </w:r>
+      <w:r>
+        <w:rPr>
+          <w:rFonts w:ascii="Courier New" w:hAnsi="Courier New"/>
+          <w:b w:val="false"/>
+          <w:i w:val="false"/>
+          <w:caps w:val="false"/>
+          <w:smallCaps w:val="false"/>
+          <w:color w:val="000000"/>
+          <w:spacing w:val="0"/>
+          <w:sz w:val="20"/>
+          <w:szCs w:val="20"/>
+        </w:rPr>
+        <w:t>y</w:t>
+      </w:r>
+      <w:r>
+        <w:rPr>
+          <w:rFonts w:ascii="Courier New" w:hAnsi="Courier New"/>
+          <w:b w:val="false"/>
+          <w:i w:val="false"/>
+          <w:caps w:val="false"/>
+          <w:smallCaps w:val="false"/>
+          <w:color w:val="080808"/>
+          <w:spacing w:val="0"/>
+          <w:sz w:val="20"/>
+          <w:szCs w:val="20"/>
+        </w:rPr>
+        <w:t>++</w:t>
+      </w:r>
+      <w:r>
+        <w:rPr>
+          <w:rFonts w:ascii="Courier New" w:hAnsi="Courier New"/>
+          <w:b w:val="false"/>
+          <w:i w:val="false"/>
+          <w:caps w:val="false"/>
+          <w:smallCaps w:val="false"/>
+          <w:color w:val="000000"/>
+          <w:spacing w:val="0"/>
+          <w:sz w:val="20"/>
+          <w:szCs w:val="20"/>
+        </w:rPr>
+        <w:br/>
+      </w:r>
+      <w:r>
+        <w:rPr>
+          <w:rFonts w:ascii="Courier New" w:hAnsi="Courier New"/>
+          <w:b w:val="false"/>
+          <w:i w:val="false"/>
+          <w:caps w:val="false"/>
+          <w:smallCaps w:val="false"/>
+          <w:color w:val="080808"/>
+          <w:spacing w:val="0"/>
+          <w:sz w:val="20"/>
+          <w:szCs w:val="20"/>
+        </w:rPr>
+        <w:t xml:space="preserve">    }</w:t>
+      </w:r>
+      <w:r>
+        <w:rPr>
+          <w:rFonts w:ascii="Courier New" w:hAnsi="Courier New"/>
+          <w:b w:val="false"/>
+          <w:i w:val="false"/>
+          <w:caps w:val="false"/>
+          <w:smallCaps w:val="false"/>
+          <w:color w:val="000000"/>
+          <w:spacing w:val="0"/>
+          <w:sz w:val="20"/>
+          <w:szCs w:val="20"/>
+        </w:rPr>
+        <w:br/>
+      </w:r>
+      <w:r>
+        <w:rPr>
+          <w:rFonts w:ascii="Courier New" w:hAnsi="Courier New"/>
+          <w:b w:val="false"/>
+          <w:i w:val="false"/>
+          <w:caps w:val="false"/>
+          <w:smallCaps w:val="false"/>
+          <w:color w:val="080808"/>
+          <w:spacing w:val="0"/>
+          <w:sz w:val="20"/>
+          <w:szCs w:val="20"/>
+        </w:rPr>
+        <w:t xml:space="preserve">    </w:t>
       </w:r>
       <w:r>
         <w:rPr>
           <w:rFonts w:ascii="Courier New" w:hAnsi="Courier New"/>
           <w:b w:val="false"/>
           <w:i/>
-          <w:color w:val="8C8C8C"/>
-          <w:sz w:val="20"/>
-          <w:szCs w:val="20"/>
-          <w:lang w:eastAsia="it-IT"/>
-        </w:rPr>
-        <w:t>//1 3 5 7 9</w:t>
-      </w:r>
-      <w:r>
-        <w:rPr>
-          <w:rFonts w:ascii="Courier New" w:hAnsi="Courier New"/>
-          <w:sz w:val="20"/>
-          <w:szCs w:val="20"/>
-          <w:lang w:eastAsia="it-IT"/>
-        </w:rPr>
-        <w:br/>
-      </w:r>
-      <w:r>
-        <w:rPr>
-          <w:rFonts w:ascii="Courier New" w:hAnsi="Courier New"/>
-          <w:b w:val="false"/>
-          <w:i w:val="false"/>
-          <w:color w:val="080808"/>
-          <w:sz w:val="20"/>
-          <w:szCs w:val="20"/>
-          <w:lang w:eastAsia="it-IT"/>
+          <w:caps w:val="false"/>
+          <w:smallCaps w:val="false"/>
+          <w:color w:val="00627A"/>
+          <w:spacing w:val="0"/>
+          <w:sz w:val="20"/>
+          <w:szCs w:val="20"/>
+        </w:rPr>
+        <w:t>print</w:t>
+      </w:r>
+      <w:r>
+        <w:rPr>
+          <w:rFonts w:ascii="Courier New" w:hAnsi="Courier New"/>
+          <w:b w:val="false"/>
+          <w:i w:val="false"/>
+          <w:caps w:val="false"/>
+          <w:smallCaps w:val="false"/>
+          <w:color w:val="080808"/>
+          <w:spacing w:val="0"/>
+          <w:sz w:val="20"/>
+          <w:szCs w:val="20"/>
+        </w:rPr>
+        <w:t>(</w:t>
+      </w:r>
+      <w:r>
+        <w:rPr>
+          <w:rFonts w:ascii="Courier New" w:hAnsi="Courier New"/>
+          <w:b w:val="false"/>
+          <w:i w:val="false"/>
+          <w:caps w:val="false"/>
+          <w:smallCaps w:val="false"/>
+          <w:color w:val="067D17"/>
+          <w:spacing w:val="0"/>
+          <w:sz w:val="20"/>
+          <w:szCs w:val="20"/>
+        </w:rPr>
+        <w:t>"]"</w:t>
+      </w:r>
+      <w:r>
+        <w:rPr>
+          <w:rFonts w:ascii="Courier New" w:hAnsi="Courier New"/>
+          <w:b w:val="false"/>
+          <w:i w:val="false"/>
+          <w:caps w:val="false"/>
+          <w:smallCaps w:val="false"/>
+          <w:color w:val="080808"/>
+          <w:spacing w:val="0"/>
+          <w:sz w:val="20"/>
+          <w:szCs w:val="20"/>
+        </w:rPr>
+        <w:t>)</w:t>
+      </w:r>
+      <w:r>
+        <w:rPr>
+          <w:rFonts w:ascii="Courier New" w:hAnsi="Courier New"/>
+          <w:b w:val="false"/>
+          <w:i w:val="false"/>
+          <w:caps w:val="false"/>
+          <w:smallCaps w:val="false"/>
+          <w:color w:val="000000"/>
+          <w:spacing w:val="0"/>
+          <w:sz w:val="20"/>
+          <w:szCs w:val="20"/>
+        </w:rPr>
+        <w:br/>
+      </w:r>
+      <w:r>
+        <w:rPr>
+          <w:rFonts w:ascii="Courier New" w:hAnsi="Courier New"/>
+          <w:b w:val="false"/>
+          <w:i w:val="false"/>
+          <w:caps w:val="false"/>
+          <w:smallCaps w:val="false"/>
+          <w:color w:val="080808"/>
+          <w:spacing w:val="0"/>
+          <w:sz w:val="20"/>
+          <w:szCs w:val="20"/>
         </w:rPr>
         <w:t>}</w:t>
       </w:r>
-    </w:p>
-    <w:p>
-      <w:pPr>
-        <w:pStyle w:val="Normal"/>
-        <w:pBdr/>
-        <w:shd w:fill="FFFFFF"/>
-        <w:rPr>
-          <w:b w:val="false"/>
-          <w:b w:val="false"/>
-          <w:i w:val="false"/>
-          <w:i w:val="false"/>
-          <w:color w:val="080808"/>
-        </w:rPr>
-      </w:pPr>
       <w:r>
         <w:rPr>
           <w:rFonts w:ascii="Calibri" w:hAnsi="Calibri"/>
-          <w:sz w:val="20"/>
-          <w:szCs w:val="20"/>
-          <w:lang w:eastAsia="it-IT"/>
-        </w:rPr>
-      </w:r>
-    </w:p>
-    <w:p>
-      <w:pPr>
-        <w:pStyle w:val="Normal"/>
-        <w:pBdr/>
-        <w:shd w:fill="FFFFFF"/>
-        <w:rPr>
-          <w:b w:val="false"/>
-          <w:b w:val="false"/>
-          <w:i w:val="false"/>
-          <w:i w:val="false"/>
-          <w:color w:val="080808"/>
-        </w:rPr>
-      </w:pPr>
-      <w:r>
+          <w:b w:val="false"/>
+          <w:i w:val="false"/>
+          <w:caps w:val="false"/>
+          <w:smallCaps w:val="false"/>
+          <w:color w:val="000000"/>
+          <w:spacing w:val="0"/>
+          <w:sz w:val="22"/>
+          <w:szCs w:val="22"/>
+        </w:rPr>
+        <w:br/>
+      </w:r>
+    </w:p>
+    <w:p>
+      <w:pPr>
+        <w:pStyle w:val="Normal"/>
+        <w:widowControl/>
+        <w:ind w:left="0" w:right="0" w:hanging="0"/>
         <w:rPr>
           <w:rFonts w:ascii="Calibri" w:hAnsi="Calibri"/>
-          <w:sz w:val="20"/>
-          <w:szCs w:val="20"/>
-          <w:lang w:eastAsia="it-IT"/>
-        </w:rPr>
-      </w:r>
-    </w:p>
-    <w:p>
-      <w:pPr>
-        <w:pStyle w:val="Normal"/>
-        <w:pBdr/>
-        <w:shd w:fill="FFFFFF"/>
-        <w:rPr>
-          <w:b w:val="false"/>
-          <w:b w:val="false"/>
-          <w:i w:val="false"/>
-          <w:i w:val="false"/>
-          <w:color w:val="080808"/>
+          <w:b w:val="false"/>
+          <w:i w:val="false"/>
+          <w:caps w:val="false"/>
+          <w:smallCaps w:val="false"/>
+          <w:color w:val="000000"/>
+          <w:spacing w:val="0"/>
+          <w:sz w:val="22"/>
+          <w:szCs w:val="22"/>
         </w:rPr>
       </w:pPr>
       <w:r>
         <w:rPr>
           <w:rFonts w:ascii="Calibri" w:hAnsi="Calibri"/>
-          <w:sz w:val="20"/>
-          <w:szCs w:val="20"/>
-          <w:lang w:eastAsia="it-IT"/>
-        </w:rPr>
-      </w:r>
-    </w:p>
-    <w:p>
-      <w:pPr>
-        <w:pStyle w:val="Normal"/>
-        <w:pBdr/>
-        <w:shd w:fill="FFFFFF"/>
-        <w:rPr>
-          <w:rFonts w:ascii="Calibri" w:hAnsi="Calibri"/>
-          <w:sz w:val="20"/>
-          <w:szCs w:val="20"/>
-          <w:lang w:eastAsia="it-IT"/>
-        </w:rPr>
-      </w:pPr>
-      <w:r>
-        <w:rPr>
-          <w:rFonts w:ascii="Calibri" w:hAnsi="Calibri"/>
-          <w:b w:val="false"/>
-          <w:i w:val="false"/>
-          <w:color w:val="080808"/>
-          <w:sz w:val="20"/>
-          <w:szCs w:val="20"/>
-          <w:lang w:eastAsia="it-IT"/>
-        </w:rPr>
-        <w:t xml:space="preserve">Il for è utilizzato anche per poter accedere </w:t>
-      </w:r>
-      <w:r>
-        <w:rPr>
-          <w:rFonts w:eastAsia="Calibri" w:cs="" w:ascii="Calibri" w:hAnsi="Calibri"/>
-          <w:b w:val="false"/>
-          <w:i w:val="false"/>
-          <w:color w:val="080808"/>
-          <w:kern w:val="0"/>
-          <w:sz w:val="20"/>
-          <w:szCs w:val="20"/>
-          <w:lang w:val="it-IT" w:eastAsia="it-IT" w:bidi="ar-SA"/>
-        </w:rPr>
-        <w:t>ad ogni</w:t>
-      </w:r>
-      <w:r>
-        <w:rPr>
-          <w:rFonts w:ascii="Calibri" w:hAnsi="Calibri"/>
-          <w:b w:val="false"/>
-          <w:i w:val="false"/>
-          <w:color w:val="080808"/>
-          <w:sz w:val="20"/>
-          <w:szCs w:val="20"/>
-          <w:lang w:eastAsia="it-IT"/>
-        </w:rPr>
-        <w:t xml:space="preserve"> elemento di una lista e di una maplist, ed eseguirvi del codice su di </w:t>
-      </w:r>
-      <w:r>
-        <w:rPr>
-          <w:rFonts w:eastAsia="Calibri" w:cs="" w:ascii="Calibri" w:hAnsi="Calibri"/>
-          <w:b w:val="false"/>
-          <w:i w:val="false"/>
-          <w:color w:val="080808"/>
-          <w:kern w:val="0"/>
-          <w:sz w:val="20"/>
-          <w:szCs w:val="20"/>
-          <w:lang w:val="it-IT" w:eastAsia="it-IT" w:bidi="ar-SA"/>
-        </w:rPr>
-        <w:t>ognuno di esso. Vediamo degli esempi su queste strutture:</w:t>
-      </w:r>
-    </w:p>
-    <w:p>
-      <w:pPr>
-        <w:pStyle w:val="Normal"/>
-        <w:pBdr/>
-        <w:shd w:fill="FFFFFF"/>
-        <w:rPr/>
-      </w:pPr>
-      <w:r>
-        <w:rPr>
-          <w:rFonts w:ascii="Courier New" w:hAnsi="Courier New"/>
-          <w:b w:val="false"/>
-          <w:i w:val="false"/>
-          <w:color w:val="0033B3"/>
-          <w:sz w:val="20"/>
-          <w:szCs w:val="20"/>
-          <w:lang w:eastAsia="it-IT"/>
-        </w:rPr>
-        <w:t xml:space="preserve">fun </w:t>
-      </w:r>
-      <w:r>
-        <w:rPr>
-          <w:rFonts w:ascii="Courier New" w:hAnsi="Courier New"/>
-          <w:b w:val="false"/>
-          <w:i w:val="false"/>
-          <w:color w:val="00627A"/>
-          <w:sz w:val="20"/>
-          <w:szCs w:val="20"/>
-          <w:lang w:eastAsia="it-IT"/>
-        </w:rPr>
-        <w:t>main</w:t>
-      </w:r>
-      <w:r>
-        <w:rPr>
-          <w:rFonts w:ascii="Courier New" w:hAnsi="Courier New"/>
-          <w:b w:val="false"/>
-          <w:i w:val="false"/>
-          <w:color w:val="080808"/>
-          <w:sz w:val="20"/>
-          <w:szCs w:val="20"/>
-          <w:lang w:eastAsia="it-IT"/>
-        </w:rPr>
-        <w:t>() {</w:t>
-      </w:r>
-      <w:r>
-        <w:rPr>
-          <w:rFonts w:ascii="Courier New" w:hAnsi="Courier New"/>
-          <w:sz w:val="20"/>
-          <w:szCs w:val="20"/>
-          <w:lang w:eastAsia="it-IT"/>
-        </w:rPr>
-        <w:br/>
-      </w:r>
-      <w:r>
-        <w:rPr>
-          <w:rFonts w:ascii="Courier New" w:hAnsi="Courier New"/>
-          <w:b w:val="false"/>
-          <w:i w:val="false"/>
-          <w:color w:val="080808"/>
-          <w:sz w:val="20"/>
-          <w:szCs w:val="20"/>
-          <w:lang w:eastAsia="it-IT"/>
-        </w:rPr>
-        <w:t xml:space="preserve">    </w:t>
-      </w:r>
-      <w:r>
-        <w:rPr>
-          <w:rFonts w:ascii="Courier New" w:hAnsi="Courier New"/>
-          <w:b w:val="false"/>
-          <w:i w:val="false"/>
-          <w:color w:val="0033B3"/>
-          <w:sz w:val="20"/>
-          <w:szCs w:val="20"/>
-          <w:lang w:eastAsia="it-IT"/>
-        </w:rPr>
-        <w:t xml:space="preserve">val </w:t>
-      </w:r>
-      <w:r>
-        <w:rPr>
-          <w:rFonts w:ascii="Courier New" w:hAnsi="Courier New"/>
-          <w:b w:val="false"/>
-          <w:i w:val="false"/>
-          <w:color w:val="000000"/>
-          <w:sz w:val="20"/>
-          <w:szCs w:val="20"/>
-          <w:lang w:eastAsia="it-IT"/>
-        </w:rPr>
-        <w:t>listaNomi</w:t>
-      </w:r>
-      <w:r>
-        <w:rPr>
-          <w:rFonts w:ascii="Courier New" w:hAnsi="Courier New"/>
-          <w:b w:val="false"/>
-          <w:i w:val="false"/>
-          <w:color w:val="080808"/>
-          <w:sz w:val="20"/>
-          <w:szCs w:val="20"/>
-          <w:lang w:eastAsia="it-IT"/>
-        </w:rPr>
-        <w:t xml:space="preserve">= </w:t>
-      </w:r>
-      <w:r>
-        <w:rPr>
-          <w:rFonts w:ascii="Courier New" w:hAnsi="Courier New"/>
-          <w:b w:val="false"/>
-          <w:i/>
-          <w:color w:val="00627A"/>
-          <w:sz w:val="20"/>
-          <w:szCs w:val="20"/>
-          <w:lang w:eastAsia="it-IT"/>
-        </w:rPr>
-        <w:t>listOf</w:t>
-      </w:r>
-      <w:r>
-        <w:rPr>
-          <w:rFonts w:ascii="Courier New" w:hAnsi="Courier New"/>
-          <w:b w:val="false"/>
-          <w:i w:val="false"/>
-          <w:color w:val="808080"/>
-          <w:sz w:val="20"/>
-          <w:szCs w:val="20"/>
-          <w:lang w:eastAsia="it-IT"/>
-        </w:rPr>
-        <w:t>&lt;String&gt;</w:t>
-      </w:r>
-      <w:r>
-        <w:rPr>
-          <w:rFonts w:ascii="Courier New" w:hAnsi="Courier New"/>
-          <w:b w:val="false"/>
-          <w:i w:val="false"/>
-          <w:color w:val="080808"/>
-          <w:sz w:val="20"/>
-          <w:szCs w:val="20"/>
-          <w:lang w:eastAsia="it-IT"/>
-        </w:rPr>
-        <w:t>(</w:t>
-      </w:r>
-      <w:r>
-        <w:rPr>
-          <w:rFonts w:ascii="Courier New" w:hAnsi="Courier New"/>
-          <w:b w:val="false"/>
-          <w:i w:val="false"/>
-          <w:color w:val="067D17"/>
-          <w:sz w:val="20"/>
-          <w:szCs w:val="20"/>
-          <w:lang w:eastAsia="it-IT"/>
-        </w:rPr>
-        <w:t>"Marco"</w:t>
-      </w:r>
-      <w:r>
-        <w:rPr>
-          <w:rFonts w:ascii="Courier New" w:hAnsi="Courier New"/>
-          <w:b w:val="false"/>
-          <w:i w:val="false"/>
-          <w:color w:val="080808"/>
-          <w:sz w:val="20"/>
-          <w:szCs w:val="20"/>
-          <w:lang w:eastAsia="it-IT"/>
-        </w:rPr>
-        <w:t xml:space="preserve">, </w:t>
-      </w:r>
-      <w:r>
-        <w:rPr>
-          <w:rFonts w:ascii="Courier New" w:hAnsi="Courier New"/>
-          <w:b w:val="false"/>
-          <w:i w:val="false"/>
-          <w:color w:val="067D17"/>
-          <w:sz w:val="20"/>
-          <w:szCs w:val="20"/>
-          <w:lang w:eastAsia="it-IT"/>
-        </w:rPr>
-        <w:t>"Anna"</w:t>
-      </w:r>
-      <w:r>
-        <w:rPr>
-          <w:rFonts w:ascii="Courier New" w:hAnsi="Courier New"/>
-          <w:b w:val="false"/>
-          <w:i w:val="false"/>
-          <w:color w:val="080808"/>
-          <w:sz w:val="20"/>
-          <w:szCs w:val="20"/>
-          <w:lang w:eastAsia="it-IT"/>
-        </w:rPr>
-        <w:t xml:space="preserve">, </w:t>
-      </w:r>
-      <w:r>
-        <w:rPr>
-          <w:rFonts w:ascii="Courier New" w:hAnsi="Courier New"/>
-          <w:b w:val="false"/>
-          <w:i w:val="false"/>
-          <w:color w:val="067D17"/>
-          <w:sz w:val="20"/>
-          <w:szCs w:val="20"/>
-          <w:lang w:eastAsia="it-IT"/>
-        </w:rPr>
-        <w:t>"Michele"</w:t>
-      </w:r>
-      <w:r>
-        <w:rPr>
-          <w:rFonts w:ascii="Courier New" w:hAnsi="Courier New"/>
-          <w:b w:val="false"/>
-          <w:i w:val="false"/>
-          <w:color w:val="080808"/>
-          <w:sz w:val="20"/>
-          <w:szCs w:val="20"/>
-          <w:lang w:eastAsia="it-IT"/>
-        </w:rPr>
-        <w:t xml:space="preserve">, </w:t>
-      </w:r>
-      <w:r>
-        <w:rPr>
-          <w:rFonts w:ascii="Courier New" w:hAnsi="Courier New"/>
-          <w:b w:val="false"/>
-          <w:i w:val="false"/>
-          <w:color w:val="067D17"/>
-          <w:sz w:val="20"/>
-          <w:szCs w:val="20"/>
-          <w:lang w:eastAsia="it-IT"/>
-        </w:rPr>
-        <w:t>"Alfredo"</w:t>
-      </w:r>
-      <w:r>
-        <w:rPr>
-          <w:rFonts w:ascii="Courier New" w:hAnsi="Courier New"/>
-          <w:b w:val="false"/>
-          <w:i w:val="false"/>
-          <w:color w:val="080808"/>
-          <w:sz w:val="20"/>
-          <w:szCs w:val="20"/>
-          <w:lang w:eastAsia="it-IT"/>
-        </w:rPr>
-        <w:t>)</w:t>
-      </w:r>
-      <w:r>
-        <w:rPr>
-          <w:rFonts w:ascii="Courier New" w:hAnsi="Courier New"/>
-          <w:sz w:val="20"/>
-          <w:szCs w:val="20"/>
-          <w:lang w:eastAsia="it-IT"/>
-        </w:rPr>
-        <w:br/>
-      </w:r>
-      <w:r>
-        <w:rPr>
-          <w:rFonts w:ascii="Courier New" w:hAnsi="Courier New"/>
-          <w:b w:val="false"/>
-          <w:i w:val="false"/>
-          <w:color w:val="080808"/>
-          <w:sz w:val="20"/>
-          <w:szCs w:val="20"/>
-          <w:lang w:eastAsia="it-IT"/>
-        </w:rPr>
-        <w:t xml:space="preserve">    </w:t>
-      </w:r>
-      <w:r>
-        <w:rPr>
-          <w:rFonts w:ascii="Courier New" w:hAnsi="Courier New"/>
-          <w:b w:val="false"/>
-          <w:i w:val="false"/>
-          <w:color w:val="0033B3"/>
-          <w:sz w:val="20"/>
-          <w:szCs w:val="20"/>
-          <w:lang w:eastAsia="it-IT"/>
-        </w:rPr>
-        <w:t>for</w:t>
-      </w:r>
-      <w:r>
-        <w:rPr>
-          <w:rFonts w:ascii="Courier New" w:hAnsi="Courier New"/>
-          <w:b w:val="false"/>
-          <w:i w:val="false"/>
-          <w:color w:val="080808"/>
-          <w:sz w:val="20"/>
-          <w:szCs w:val="20"/>
-          <w:lang w:eastAsia="it-IT"/>
-        </w:rPr>
-        <w:t>(</w:t>
-      </w:r>
-      <w:r>
-        <w:rPr>
-          <w:rFonts w:ascii="Courier New" w:hAnsi="Courier New"/>
-          <w:b w:val="false"/>
-          <w:i w:val="false"/>
-          <w:color w:val="000000"/>
-          <w:sz w:val="20"/>
-          <w:szCs w:val="20"/>
-          <w:lang w:eastAsia="it-IT"/>
-        </w:rPr>
-        <w:t xml:space="preserve">nome </w:t>
-      </w:r>
-      <w:r>
-        <w:rPr>
-          <w:rFonts w:ascii="Courier New" w:hAnsi="Courier New"/>
-          <w:b w:val="false"/>
-          <w:i w:val="false"/>
-          <w:color w:val="0033B3"/>
-          <w:sz w:val="20"/>
-          <w:szCs w:val="20"/>
-          <w:lang w:eastAsia="it-IT"/>
-        </w:rPr>
-        <w:t xml:space="preserve">in </w:t>
-      </w:r>
-      <w:r>
-        <w:rPr>
-          <w:rFonts w:ascii="Courier New" w:hAnsi="Courier New"/>
-          <w:b w:val="false"/>
-          <w:i w:val="false"/>
-          <w:color w:val="000000"/>
-          <w:sz w:val="20"/>
-          <w:szCs w:val="20"/>
-          <w:lang w:eastAsia="it-IT"/>
-        </w:rPr>
-        <w:t>listaNomi</w:t>
-      </w:r>
-      <w:r>
-        <w:rPr>
-          <w:rFonts w:ascii="Courier New" w:hAnsi="Courier New"/>
-          <w:b w:val="false"/>
-          <w:i w:val="false"/>
-          <w:color w:val="080808"/>
-          <w:sz w:val="20"/>
-          <w:szCs w:val="20"/>
-          <w:lang w:eastAsia="it-IT"/>
-        </w:rPr>
-        <w:t>){</w:t>
-      </w:r>
-      <w:r>
-        <w:rPr>
-          <w:rFonts w:ascii="Courier New" w:hAnsi="Courier New"/>
-          <w:sz w:val="20"/>
-          <w:szCs w:val="20"/>
-          <w:lang w:eastAsia="it-IT"/>
-        </w:rPr>
-        <w:br/>
-      </w:r>
-      <w:r>
-        <w:rPr>
-          <w:rFonts w:ascii="Courier New" w:hAnsi="Courier New"/>
-          <w:b w:val="false"/>
-          <w:i w:val="false"/>
-          <w:color w:val="080808"/>
-          <w:sz w:val="20"/>
-          <w:szCs w:val="20"/>
-          <w:lang w:eastAsia="it-IT"/>
-        </w:rPr>
-        <w:t xml:space="preserve">        </w:t>
-      </w:r>
-      <w:r>
-        <w:rPr>
-          <w:rFonts w:ascii="Courier New" w:hAnsi="Courier New"/>
-          <w:b w:val="false"/>
-          <w:i/>
-          <w:color w:val="00627A"/>
-          <w:sz w:val="20"/>
-          <w:szCs w:val="20"/>
-          <w:lang w:eastAsia="it-IT"/>
-        </w:rPr>
-        <w:t>print</w:t>
-      </w:r>
-      <w:r>
-        <w:rPr>
-          <w:rFonts w:ascii="Courier New" w:hAnsi="Courier New"/>
-          <w:b w:val="false"/>
-          <w:i w:val="false"/>
-          <w:color w:val="080808"/>
-          <w:sz w:val="20"/>
-          <w:szCs w:val="20"/>
-          <w:lang w:eastAsia="it-IT"/>
-        </w:rPr>
-        <w:t>(</w:t>
-      </w:r>
-      <w:r>
-        <w:rPr>
-          <w:rFonts w:ascii="Courier New" w:hAnsi="Courier New"/>
-          <w:b w:val="false"/>
-          <w:i w:val="false"/>
-          <w:color w:val="067D17"/>
-          <w:sz w:val="20"/>
-          <w:szCs w:val="20"/>
-          <w:lang w:eastAsia="it-IT"/>
-        </w:rPr>
-        <w:t>"</w:t>
-      </w:r>
-      <w:r>
-        <w:rPr>
-          <w:rFonts w:ascii="Courier New" w:hAnsi="Courier New"/>
-          <w:b w:val="false"/>
-          <w:i w:val="false"/>
-          <w:color w:val="0037A6"/>
-          <w:sz w:val="20"/>
-          <w:szCs w:val="20"/>
-          <w:lang w:eastAsia="it-IT"/>
-        </w:rPr>
-        <w:t>$</w:t>
-      </w:r>
-      <w:r>
-        <w:rPr>
-          <w:rFonts w:ascii="Courier New" w:hAnsi="Courier New"/>
-          <w:b w:val="false"/>
-          <w:i w:val="false"/>
-          <w:color w:val="000000"/>
-          <w:sz w:val="20"/>
-          <w:szCs w:val="20"/>
-          <w:lang w:eastAsia="it-IT"/>
-        </w:rPr>
-        <w:t xml:space="preserve">nome </w:t>
-      </w:r>
-      <w:r>
-        <w:rPr>
-          <w:rFonts w:ascii="Courier New" w:hAnsi="Courier New"/>
-          <w:b w:val="false"/>
-          <w:i w:val="false"/>
-          <w:color w:val="067D17"/>
-          <w:sz w:val="20"/>
-          <w:szCs w:val="20"/>
-          <w:lang w:eastAsia="it-IT"/>
-        </w:rPr>
-        <w:t>"</w:t>
-      </w:r>
-      <w:r>
-        <w:rPr>
-          <w:rFonts w:ascii="Courier New" w:hAnsi="Courier New"/>
-          <w:b w:val="false"/>
-          <w:i w:val="false"/>
-          <w:color w:val="080808"/>
-          <w:sz w:val="20"/>
-          <w:szCs w:val="20"/>
-          <w:lang w:eastAsia="it-IT"/>
-        </w:rPr>
-        <w:t>)</w:t>
-      </w:r>
-      <w:r>
-        <w:rPr>
-          <w:rFonts w:ascii="Courier New" w:hAnsi="Courier New"/>
-          <w:b w:val="false"/>
-          <w:i/>
-          <w:color w:val="8C8C8C"/>
-          <w:sz w:val="20"/>
-          <w:szCs w:val="20"/>
-          <w:lang w:eastAsia="it-IT"/>
-        </w:rPr>
-        <w:t>//Marco Anna Michele Alfredo</w:t>
-      </w:r>
-      <w:r>
-        <w:rPr>
-          <w:rFonts w:ascii="Courier New" w:hAnsi="Courier New"/>
-          <w:sz w:val="20"/>
-          <w:szCs w:val="20"/>
-          <w:lang w:eastAsia="it-IT"/>
-        </w:rPr>
-        <w:br/>
-      </w:r>
-      <w:r>
-        <w:rPr>
-          <w:rFonts w:ascii="Courier New" w:hAnsi="Courier New"/>
-          <w:b w:val="false"/>
-          <w:i/>
-          <w:color w:val="8C8C8C"/>
-          <w:sz w:val="20"/>
-          <w:szCs w:val="20"/>
-          <w:lang w:eastAsia="it-IT"/>
-        </w:rPr>
-        <w:t xml:space="preserve">    </w:t>
-      </w:r>
-      <w:r>
-        <w:rPr>
-          <w:rFonts w:ascii="Courier New" w:hAnsi="Courier New"/>
-          <w:b w:val="false"/>
-          <w:i w:val="false"/>
-          <w:color w:val="080808"/>
-          <w:sz w:val="20"/>
-          <w:szCs w:val="20"/>
-          <w:lang w:eastAsia="it-IT"/>
-        </w:rPr>
-        <w:t>}</w:t>
-      </w:r>
-      <w:r>
-        <w:rPr>
-          <w:rFonts w:ascii="Courier New" w:hAnsi="Courier New"/>
-          <w:sz w:val="20"/>
-          <w:szCs w:val="20"/>
-          <w:lang w:eastAsia="it-IT"/>
-        </w:rPr>
-        <w:br/>
-      </w:r>
-      <w:r>
-        <w:rPr>
-          <w:rFonts w:ascii="Courier New" w:hAnsi="Courier New"/>
-          <w:b w:val="false"/>
-          <w:i w:val="false"/>
-          <w:color w:val="080808"/>
-          <w:sz w:val="20"/>
-          <w:szCs w:val="20"/>
-          <w:lang w:eastAsia="it-IT"/>
-        </w:rPr>
-        <w:t xml:space="preserve">    </w:t>
-      </w:r>
-      <w:r>
-        <w:rPr>
-          <w:rFonts w:ascii="Courier New" w:hAnsi="Courier New"/>
-          <w:b w:val="false"/>
-          <w:i/>
-          <w:color w:val="00627A"/>
-          <w:sz w:val="20"/>
-          <w:szCs w:val="20"/>
-          <w:lang w:eastAsia="it-IT"/>
-        </w:rPr>
-        <w:t>print</w:t>
-      </w:r>
-      <w:r>
-        <w:rPr>
-          <w:rFonts w:ascii="Courier New" w:hAnsi="Courier New"/>
-          <w:b w:val="false"/>
-          <w:i w:val="false"/>
-          <w:color w:val="080808"/>
-          <w:sz w:val="20"/>
-          <w:szCs w:val="20"/>
-          <w:lang w:eastAsia="it-IT"/>
-        </w:rPr>
-        <w:t>(</w:t>
-      </w:r>
-      <w:r>
-        <w:rPr>
-          <w:rFonts w:ascii="Courier New" w:hAnsi="Courier New"/>
-          <w:b w:val="false"/>
-          <w:i w:val="false"/>
-          <w:color w:val="067D17"/>
-          <w:sz w:val="20"/>
-          <w:szCs w:val="20"/>
-          <w:lang w:eastAsia="it-IT"/>
-        </w:rPr>
-        <w:t>"</w:t>
-      </w:r>
-      <w:r>
-        <w:rPr>
-          <w:rFonts w:ascii="Courier New" w:hAnsi="Courier New"/>
-          <w:b w:val="false"/>
-          <w:i w:val="false"/>
-          <w:color w:val="0037A6"/>
-          <w:sz w:val="20"/>
-          <w:szCs w:val="20"/>
-          <w:lang w:eastAsia="it-IT"/>
-        </w:rPr>
-        <w:t>\n</w:t>
-      </w:r>
-      <w:r>
-        <w:rPr>
-          <w:rFonts w:ascii="Courier New" w:hAnsi="Courier New"/>
-          <w:b w:val="false"/>
-          <w:i w:val="false"/>
-          <w:color w:val="067D17"/>
-          <w:sz w:val="20"/>
-          <w:szCs w:val="20"/>
-          <w:lang w:eastAsia="it-IT"/>
-        </w:rPr>
-        <w:t>"</w:t>
-      </w:r>
-      <w:r>
-        <w:rPr>
-          <w:rFonts w:ascii="Courier New" w:hAnsi="Courier New"/>
-          <w:b w:val="false"/>
-          <w:i w:val="false"/>
-          <w:color w:val="080808"/>
-          <w:sz w:val="20"/>
-          <w:szCs w:val="20"/>
-          <w:lang w:eastAsia="it-IT"/>
-        </w:rPr>
-        <w:t>)</w:t>
-      </w:r>
-      <w:r>
-        <w:rPr>
-          <w:rFonts w:ascii="Courier New" w:hAnsi="Courier New"/>
-          <w:sz w:val="20"/>
-          <w:szCs w:val="20"/>
-          <w:lang w:eastAsia="it-IT"/>
-        </w:rPr>
-        <w:br/>
-      </w:r>
-      <w:r>
-        <w:rPr>
-          <w:rFonts w:ascii="Courier New" w:hAnsi="Courier New"/>
-          <w:b w:val="false"/>
-          <w:i w:val="false"/>
-          <w:color w:val="080808"/>
-          <w:sz w:val="20"/>
-          <w:szCs w:val="20"/>
-          <w:lang w:eastAsia="it-IT"/>
-        </w:rPr>
-        <w:t xml:space="preserve">    </w:t>
-      </w:r>
-      <w:r>
-        <w:rPr>
-          <w:rFonts w:ascii="Courier New" w:hAnsi="Courier New"/>
-          <w:b w:val="false"/>
-          <w:i w:val="false"/>
-          <w:color w:val="0033B3"/>
-          <w:sz w:val="20"/>
-          <w:szCs w:val="20"/>
-          <w:lang w:eastAsia="it-IT"/>
-        </w:rPr>
-        <w:t xml:space="preserve">val </w:t>
-      </w:r>
-      <w:r>
-        <w:rPr>
-          <w:rFonts w:ascii="Courier New" w:hAnsi="Courier New"/>
-          <w:b w:val="false"/>
-          <w:i w:val="false"/>
-          <w:color w:val="000000"/>
-          <w:sz w:val="20"/>
-          <w:szCs w:val="20"/>
-          <w:lang w:eastAsia="it-IT"/>
-        </w:rPr>
-        <w:t>mapListNomi</w:t>
-      </w:r>
-      <w:r>
-        <w:rPr>
-          <w:rFonts w:ascii="Courier New" w:hAnsi="Courier New"/>
-          <w:b w:val="false"/>
-          <w:i w:val="false"/>
-          <w:color w:val="080808"/>
-          <w:sz w:val="20"/>
-          <w:szCs w:val="20"/>
-          <w:lang w:eastAsia="it-IT"/>
-        </w:rPr>
-        <w:t xml:space="preserve">= </w:t>
-      </w:r>
-      <w:r>
-        <w:rPr>
-          <w:rFonts w:ascii="Courier New" w:hAnsi="Courier New"/>
-          <w:b w:val="false"/>
-          <w:i/>
-          <w:color w:val="00627A"/>
-          <w:sz w:val="20"/>
-          <w:szCs w:val="20"/>
-          <w:lang w:eastAsia="it-IT"/>
-        </w:rPr>
-        <w:t>mapOf</w:t>
-      </w:r>
-      <w:r>
-        <w:rPr>
-          <w:rFonts w:ascii="Courier New" w:hAnsi="Courier New"/>
-          <w:b w:val="false"/>
-          <w:i w:val="false"/>
-          <w:color w:val="080808"/>
-          <w:sz w:val="20"/>
-          <w:szCs w:val="20"/>
-          <w:lang w:eastAsia="it-IT"/>
-        </w:rPr>
-        <w:t>(</w:t>
-      </w:r>
-      <w:r>
-        <w:rPr>
-          <w:rFonts w:ascii="Courier New" w:hAnsi="Courier New"/>
-          <w:b w:val="false"/>
-          <w:i w:val="false"/>
-          <w:color w:val="1750EB"/>
-          <w:sz w:val="20"/>
-          <w:szCs w:val="20"/>
-          <w:lang w:eastAsia="it-IT"/>
-        </w:rPr>
-        <w:t xml:space="preserve">30 </w:t>
-      </w:r>
-      <w:r>
-        <w:rPr>
-          <w:rFonts w:ascii="Courier New" w:hAnsi="Courier New"/>
-          <w:b w:val="false"/>
-          <w:i/>
-          <w:color w:val="00627A"/>
-          <w:sz w:val="20"/>
-          <w:szCs w:val="20"/>
-          <w:lang w:eastAsia="it-IT"/>
-        </w:rPr>
-        <w:t xml:space="preserve">to </w:t>
-      </w:r>
-      <w:r>
-        <w:rPr>
-          <w:rFonts w:ascii="Courier New" w:hAnsi="Courier New"/>
-          <w:b w:val="false"/>
-          <w:i w:val="false"/>
-          <w:color w:val="067D17"/>
-          <w:sz w:val="20"/>
-          <w:szCs w:val="20"/>
-          <w:lang w:eastAsia="it-IT"/>
-        </w:rPr>
-        <w:t>"Marco"</w:t>
-      </w:r>
-      <w:r>
-        <w:rPr>
-          <w:rFonts w:ascii="Courier New" w:hAnsi="Courier New"/>
-          <w:b w:val="false"/>
-          <w:i w:val="false"/>
-          <w:color w:val="080808"/>
-          <w:sz w:val="20"/>
-          <w:szCs w:val="20"/>
-          <w:lang w:eastAsia="it-IT"/>
-        </w:rPr>
-        <w:t xml:space="preserve">, </w:t>
-      </w:r>
-      <w:r>
-        <w:rPr>
-          <w:rFonts w:ascii="Courier New" w:hAnsi="Courier New"/>
-          <w:b w:val="false"/>
-          <w:i w:val="false"/>
-          <w:color w:val="1750EB"/>
-          <w:sz w:val="20"/>
-          <w:szCs w:val="20"/>
-          <w:lang w:eastAsia="it-IT"/>
-        </w:rPr>
-        <w:t xml:space="preserve">20 </w:t>
-      </w:r>
-      <w:r>
-        <w:rPr>
-          <w:rFonts w:ascii="Courier New" w:hAnsi="Courier New"/>
-          <w:b w:val="false"/>
-          <w:i/>
-          <w:color w:val="00627A"/>
-          <w:sz w:val="20"/>
-          <w:szCs w:val="20"/>
-          <w:lang w:eastAsia="it-IT"/>
-        </w:rPr>
-        <w:t xml:space="preserve">to </w:t>
-      </w:r>
-      <w:r>
-        <w:rPr>
-          <w:rFonts w:ascii="Courier New" w:hAnsi="Courier New"/>
-          <w:b w:val="false"/>
-          <w:i w:val="false"/>
-          <w:color w:val="067D17"/>
-          <w:sz w:val="20"/>
-          <w:szCs w:val="20"/>
-          <w:lang w:eastAsia="it-IT"/>
-        </w:rPr>
-        <w:t>"Anna"</w:t>
-      </w:r>
-      <w:r>
-        <w:rPr>
-          <w:rFonts w:ascii="Courier New" w:hAnsi="Courier New"/>
-          <w:b w:val="false"/>
-          <w:i w:val="false"/>
-          <w:color w:val="080808"/>
-          <w:sz w:val="20"/>
-          <w:szCs w:val="20"/>
-          <w:lang w:eastAsia="it-IT"/>
-        </w:rPr>
-        <w:t xml:space="preserve">, </w:t>
-      </w:r>
-      <w:r>
-        <w:rPr>
-          <w:rFonts w:ascii="Courier New" w:hAnsi="Courier New"/>
-          <w:b w:val="false"/>
-          <w:i w:val="false"/>
-          <w:color w:val="1750EB"/>
-          <w:sz w:val="20"/>
-          <w:szCs w:val="20"/>
-          <w:lang w:eastAsia="it-IT"/>
-        </w:rPr>
-        <w:t xml:space="preserve">40 </w:t>
-      </w:r>
-      <w:r>
-        <w:rPr>
-          <w:rFonts w:ascii="Courier New" w:hAnsi="Courier New"/>
-          <w:b w:val="false"/>
-          <w:i/>
-          <w:color w:val="00627A"/>
-          <w:sz w:val="20"/>
-          <w:szCs w:val="20"/>
-          <w:lang w:eastAsia="it-IT"/>
-        </w:rPr>
-        <w:t xml:space="preserve">to </w:t>
-      </w:r>
-      <w:r>
-        <w:rPr>
-          <w:rFonts w:ascii="Courier New" w:hAnsi="Courier New"/>
-          <w:b w:val="false"/>
-          <w:i w:val="false"/>
-          <w:color w:val="067D17"/>
-          <w:sz w:val="20"/>
-          <w:szCs w:val="20"/>
-          <w:lang w:eastAsia="it-IT"/>
-        </w:rPr>
-        <w:t>"Michele"</w:t>
-      </w:r>
-      <w:r>
-        <w:rPr>
-          <w:rFonts w:ascii="Courier New" w:hAnsi="Courier New"/>
-          <w:b w:val="false"/>
-          <w:i w:val="false"/>
-          <w:color w:val="080808"/>
-          <w:sz w:val="20"/>
-          <w:szCs w:val="20"/>
-          <w:lang w:eastAsia="it-IT"/>
-        </w:rPr>
-        <w:t xml:space="preserve">, </w:t>
-      </w:r>
-      <w:r>
-        <w:rPr>
-          <w:rFonts w:ascii="Courier New" w:hAnsi="Courier New"/>
-          <w:b w:val="false"/>
-          <w:i w:val="false"/>
-          <w:color w:val="1750EB"/>
-          <w:sz w:val="20"/>
-          <w:szCs w:val="20"/>
-          <w:lang w:eastAsia="it-IT"/>
-        </w:rPr>
-        <w:t xml:space="preserve">50 </w:t>
-      </w:r>
-      <w:r>
-        <w:rPr>
-          <w:rFonts w:ascii="Courier New" w:hAnsi="Courier New"/>
-          <w:b w:val="false"/>
-          <w:i/>
-          <w:color w:val="00627A"/>
-          <w:sz w:val="20"/>
-          <w:szCs w:val="20"/>
-          <w:lang w:eastAsia="it-IT"/>
-        </w:rPr>
-        <w:t xml:space="preserve">to </w:t>
-      </w:r>
-      <w:r>
-        <w:rPr>
-          <w:rFonts w:ascii="Courier New" w:hAnsi="Courier New"/>
-          <w:b w:val="false"/>
-          <w:i w:val="false"/>
-          <w:color w:val="067D17"/>
-          <w:sz w:val="20"/>
-          <w:szCs w:val="20"/>
-          <w:lang w:eastAsia="it-IT"/>
-        </w:rPr>
-        <w:t>"Michele"</w:t>
-      </w:r>
-      <w:r>
-        <w:rPr>
-          <w:rFonts w:ascii="Courier New" w:hAnsi="Courier New"/>
-          <w:b w:val="false"/>
-          <w:i w:val="false"/>
-          <w:color w:val="080808"/>
-          <w:sz w:val="20"/>
-          <w:szCs w:val="20"/>
-          <w:lang w:eastAsia="it-IT"/>
-        </w:rPr>
-        <w:t>)</w:t>
-      </w:r>
-      <w:r>
-        <w:rPr>
-          <w:rFonts w:ascii="Courier New" w:hAnsi="Courier New"/>
-          <w:sz w:val="20"/>
-          <w:szCs w:val="20"/>
-          <w:lang w:eastAsia="it-IT"/>
-        </w:rPr>
-        <w:br/>
-      </w:r>
-      <w:r>
-        <w:rPr>
-          <w:rFonts w:ascii="Courier New" w:hAnsi="Courier New"/>
-          <w:b w:val="false"/>
-          <w:i w:val="false"/>
-          <w:color w:val="080808"/>
-          <w:sz w:val="20"/>
-          <w:szCs w:val="20"/>
-          <w:lang w:eastAsia="it-IT"/>
-        </w:rPr>
-        <w:t xml:space="preserve">    </w:t>
-      </w:r>
-      <w:r>
-        <w:rPr>
-          <w:rFonts w:ascii="Courier New" w:hAnsi="Courier New"/>
-          <w:b w:val="false"/>
-          <w:i w:val="false"/>
-          <w:color w:val="0033B3"/>
-          <w:sz w:val="20"/>
-          <w:szCs w:val="20"/>
-          <w:lang w:eastAsia="it-IT"/>
-        </w:rPr>
-        <w:t>for</w:t>
-      </w:r>
-      <w:r>
-        <w:rPr>
-          <w:rFonts w:ascii="Courier New" w:hAnsi="Courier New"/>
-          <w:b w:val="false"/>
-          <w:i w:val="false"/>
-          <w:color w:val="080808"/>
-          <w:sz w:val="20"/>
-          <w:szCs w:val="20"/>
-          <w:lang w:eastAsia="it-IT"/>
-        </w:rPr>
-        <w:t>((</w:t>
-      </w:r>
-      <w:r>
-        <w:rPr>
-          <w:rFonts w:ascii="Courier New" w:hAnsi="Courier New"/>
-          <w:b w:val="false"/>
-          <w:i w:val="false"/>
-          <w:color w:val="000000"/>
-          <w:sz w:val="20"/>
-          <w:szCs w:val="20"/>
-          <w:lang w:eastAsia="it-IT"/>
-        </w:rPr>
-        <w:t>key</w:t>
-      </w:r>
-      <w:r>
-        <w:rPr>
-          <w:rFonts w:ascii="Courier New" w:hAnsi="Courier New"/>
-          <w:b w:val="false"/>
-          <w:i w:val="false"/>
-          <w:color w:val="080808"/>
-          <w:sz w:val="20"/>
-          <w:szCs w:val="20"/>
-          <w:lang w:eastAsia="it-IT"/>
-        </w:rPr>
-        <w:t xml:space="preserve">, </w:t>
-      </w:r>
-      <w:r>
-        <w:rPr>
-          <w:rFonts w:ascii="Courier New" w:hAnsi="Courier New"/>
-          <w:b w:val="false"/>
-          <w:i w:val="false"/>
-          <w:color w:val="000000"/>
-          <w:sz w:val="20"/>
-          <w:szCs w:val="20"/>
-          <w:lang w:eastAsia="it-IT"/>
-        </w:rPr>
-        <w:t>value</w:t>
-      </w:r>
-      <w:r>
-        <w:rPr>
-          <w:rFonts w:ascii="Courier New" w:hAnsi="Courier New"/>
-          <w:b w:val="false"/>
-          <w:i w:val="false"/>
-          <w:color w:val="080808"/>
-          <w:sz w:val="20"/>
-          <w:szCs w:val="20"/>
-          <w:lang w:eastAsia="it-IT"/>
-        </w:rPr>
-        <w:t xml:space="preserve">) </w:t>
-      </w:r>
-      <w:r>
-        <w:rPr>
-          <w:rFonts w:ascii="Courier New" w:hAnsi="Courier New"/>
-          <w:b w:val="false"/>
-          <w:i w:val="false"/>
-          <w:color w:val="0033B3"/>
-          <w:sz w:val="20"/>
-          <w:szCs w:val="20"/>
-          <w:lang w:eastAsia="it-IT"/>
-        </w:rPr>
-        <w:t xml:space="preserve">in </w:t>
-      </w:r>
-      <w:r>
-        <w:rPr>
-          <w:rFonts w:ascii="Courier New" w:hAnsi="Courier New"/>
-          <w:b w:val="false"/>
-          <w:i w:val="false"/>
-          <w:color w:val="000000"/>
-          <w:sz w:val="20"/>
-          <w:szCs w:val="20"/>
-          <w:lang w:eastAsia="it-IT"/>
-        </w:rPr>
-        <w:t>mapListNomi</w:t>
-      </w:r>
-      <w:r>
-        <w:rPr>
-          <w:rFonts w:ascii="Courier New" w:hAnsi="Courier New"/>
-          <w:b w:val="false"/>
-          <w:i w:val="false"/>
-          <w:color w:val="080808"/>
-          <w:sz w:val="20"/>
-          <w:szCs w:val="20"/>
-          <w:lang w:eastAsia="it-IT"/>
-        </w:rPr>
-        <w:t>){</w:t>
-      </w:r>
-      <w:r>
-        <w:rPr>
-          <w:rFonts w:ascii="Courier New" w:hAnsi="Courier New"/>
-          <w:sz w:val="20"/>
-          <w:szCs w:val="20"/>
-          <w:lang w:eastAsia="it-IT"/>
-        </w:rPr>
-        <w:br/>
-      </w:r>
-      <w:r>
-        <w:rPr>
-          <w:rFonts w:ascii="Courier New" w:hAnsi="Courier New"/>
-          <w:b w:val="false"/>
-          <w:i w:val="false"/>
-          <w:color w:val="080808"/>
-          <w:sz w:val="20"/>
-          <w:szCs w:val="20"/>
-          <w:lang w:eastAsia="it-IT"/>
-        </w:rPr>
-        <w:t xml:space="preserve">        </w:t>
-      </w:r>
-      <w:r>
-        <w:rPr>
-          <w:rFonts w:ascii="Courier New" w:hAnsi="Courier New"/>
-          <w:b w:val="false"/>
-          <w:i/>
-          <w:color w:val="00627A"/>
-          <w:sz w:val="20"/>
-          <w:szCs w:val="20"/>
-          <w:lang w:eastAsia="it-IT"/>
-        </w:rPr>
-        <w:t>print</w:t>
-      </w:r>
-      <w:r>
-        <w:rPr>
-          <w:rFonts w:ascii="Courier New" w:hAnsi="Courier New"/>
-          <w:b w:val="false"/>
-          <w:i w:val="false"/>
-          <w:color w:val="080808"/>
-          <w:sz w:val="20"/>
-          <w:szCs w:val="20"/>
-          <w:lang w:eastAsia="it-IT"/>
-        </w:rPr>
-        <w:t>(</w:t>
-      </w:r>
-      <w:r>
-        <w:rPr>
-          <w:rFonts w:ascii="Courier New" w:hAnsi="Courier New"/>
-          <w:b w:val="false"/>
-          <w:i w:val="false"/>
-          <w:color w:val="067D17"/>
-          <w:sz w:val="20"/>
-          <w:szCs w:val="20"/>
-          <w:lang w:eastAsia="it-IT"/>
-        </w:rPr>
-        <w:t>"</w:t>
-      </w:r>
-      <w:r>
-        <w:rPr>
-          <w:rFonts w:ascii="Courier New" w:hAnsi="Courier New"/>
-          <w:b w:val="false"/>
-          <w:i w:val="false"/>
-          <w:color w:val="0037A6"/>
-          <w:sz w:val="20"/>
-          <w:szCs w:val="20"/>
-          <w:lang w:eastAsia="it-IT"/>
-        </w:rPr>
-        <w:t>$</w:t>
-      </w:r>
-      <w:r>
-        <w:rPr>
-          <w:rFonts w:ascii="Courier New" w:hAnsi="Courier New"/>
-          <w:b w:val="false"/>
-          <w:i w:val="false"/>
-          <w:color w:val="000000"/>
-          <w:sz w:val="20"/>
-          <w:szCs w:val="20"/>
-          <w:lang w:eastAsia="it-IT"/>
-        </w:rPr>
-        <w:t xml:space="preserve">key </w:t>
-      </w:r>
-      <w:r>
-        <w:rPr>
-          <w:rFonts w:ascii="Courier New" w:hAnsi="Courier New"/>
-          <w:b w:val="false"/>
-          <w:i w:val="false"/>
-          <w:color w:val="0037A6"/>
-          <w:sz w:val="20"/>
-          <w:szCs w:val="20"/>
-          <w:lang w:eastAsia="it-IT"/>
-        </w:rPr>
-        <w:t>$</w:t>
-      </w:r>
-      <w:r>
-        <w:rPr>
-          <w:rFonts w:ascii="Courier New" w:hAnsi="Courier New"/>
-          <w:b w:val="false"/>
-          <w:i w:val="false"/>
-          <w:color w:val="000000"/>
-          <w:sz w:val="20"/>
-          <w:szCs w:val="20"/>
-          <w:lang w:eastAsia="it-IT"/>
-        </w:rPr>
-        <w:t>value</w:t>
-      </w:r>
-      <w:r>
-        <w:rPr>
-          <w:rFonts w:ascii="Courier New" w:hAnsi="Courier New"/>
-          <w:b w:val="false"/>
-          <w:i w:val="false"/>
-          <w:color w:val="067D17"/>
-          <w:sz w:val="20"/>
-          <w:szCs w:val="20"/>
-          <w:lang w:eastAsia="it-IT"/>
-        </w:rPr>
-        <w:t xml:space="preserve">, </w:t>
-      </w:r>
-      <w:r>
-        <w:rPr>
-          <w:rFonts w:ascii="Calibri" w:hAnsi="Calibri"/>
-          <w:b w:val="false"/>
-          <w:i w:val="false"/>
-          <w:color w:val="067D17"/>
-          <w:sz w:val="20"/>
-          <w:szCs w:val="20"/>
-          <w:lang w:eastAsia="it-IT"/>
-        </w:rPr>
-        <w:t>"</w:t>
-      </w:r>
-      <w:r>
-        <w:rPr>
-          <w:rFonts w:ascii="Calibri" w:hAnsi="Calibri"/>
-          <w:b w:val="false"/>
-          <w:i w:val="false"/>
-          <w:color w:val="080808"/>
-          <w:sz w:val="20"/>
-          <w:szCs w:val="20"/>
-          <w:lang w:eastAsia="it-IT"/>
-        </w:rPr>
-        <w:t>)</w:t>
-      </w:r>
-      <w:r>
-        <w:rPr>
-          <w:rFonts w:ascii="Calibri" w:hAnsi="Calibri"/>
-          <w:b w:val="false"/>
-          <w:i/>
-          <w:color w:val="8C8C8C"/>
-          <w:sz w:val="20"/>
-          <w:szCs w:val="20"/>
-        </w:rPr>
-        <w:t>//30 Marco, 20 Anna, 40 Michele, 50 Michele,</w:t>
-      </w:r>
-    </w:p>
-    <w:p>
-      <w:pPr>
-        <w:pStyle w:val="Normal"/>
-        <w:pBdr/>
-        <w:shd w:fill="FFFFFF"/>
-        <w:rPr/>
-      </w:pPr>
-      <w:r>
-        <w:rPr>
-          <w:rFonts w:ascii="Courier New" w:hAnsi="Courier New"/>
-          <w:sz w:val="20"/>
-          <w:szCs w:val="20"/>
-          <w:lang w:eastAsia="it-IT"/>
-        </w:rPr>
-        <w:br/>
-      </w:r>
-      <w:r>
-        <w:rPr>
-          <w:rFonts w:ascii="Courier New" w:hAnsi="Courier New"/>
-          <w:b w:val="false"/>
-          <w:i/>
-          <w:color w:val="8C8C8C"/>
-          <w:sz w:val="20"/>
-          <w:szCs w:val="20"/>
-          <w:lang w:eastAsia="it-IT"/>
-        </w:rPr>
-        <w:t xml:space="preserve">    </w:t>
-      </w:r>
-      <w:r>
-        <w:rPr>
-          <w:rFonts w:ascii="Courier New" w:hAnsi="Courier New"/>
-          <w:b w:val="false"/>
-          <w:i w:val="false"/>
-          <w:color w:val="080808"/>
-          <w:sz w:val="20"/>
-          <w:szCs w:val="20"/>
-          <w:lang w:eastAsia="it-IT"/>
-        </w:rPr>
-        <w:t>}</w:t>
-      </w:r>
-    </w:p>
-    <w:p>
-      <w:pPr>
-        <w:pStyle w:val="Normal"/>
-        <w:pBdr/>
-        <w:shd w:fill="FFFFFF"/>
-        <w:rPr>
-          <w:rFonts w:ascii="Courier New" w:hAnsi="Courier New"/>
-          <w:sz w:val="20"/>
-          <w:szCs w:val="20"/>
-          <w:lang w:eastAsia="it-IT"/>
-        </w:rPr>
-      </w:pPr>
-      <w:r>
-        <w:rPr>
-          <w:rFonts w:ascii="Courier New" w:hAnsi="Courier New"/>
-          <w:b w:val="false"/>
-          <w:i w:val="false"/>
-          <w:color w:val="080808"/>
-          <w:sz w:val="20"/>
-          <w:szCs w:val="20"/>
-          <w:lang w:eastAsia="it-IT"/>
-        </w:rPr>
-        <w:t>}</w:t>
-      </w:r>
-    </w:p>
-    <w:p>
-      <w:pPr>
-        <w:pStyle w:val="Normal"/>
-        <w:pBdr/>
-        <w:shd w:fill="FFFFFF"/>
-        <w:rPr>
-          <w:rFonts w:eastAsia="Calibri" w:cs=""/>
-          <w:b w:val="false"/>
-          <w:b w:val="false"/>
-          <w:i w:val="false"/>
-          <w:i w:val="false"/>
-          <w:color w:val="080808"/>
-          <w:kern w:val="0"/>
-          <w:lang w:val="it-IT" w:bidi="ar-SA"/>
-        </w:rPr>
-      </w:pPr>
-      <w:r>
-        <w:rPr>
-          <w:rFonts w:ascii="Calibri" w:hAnsi="Calibri"/>
-          <w:sz w:val="20"/>
-          <w:szCs w:val="20"/>
-          <w:lang w:eastAsia="it-IT"/>
-        </w:rPr>
-      </w:r>
-    </w:p>
-    <w:p>
-      <w:pPr>
-        <w:pStyle w:val="Normal"/>
-        <w:pBdr/>
-        <w:shd w:fill="FFFFFF"/>
-        <w:rPr>
-          <w:b w:val="false"/>
-          <w:b w:val="false"/>
-          <w:i w:val="false"/>
-          <w:i w:val="false"/>
-          <w:color w:val="080808"/>
-        </w:rPr>
-      </w:pPr>
-      <w:r>
-        <w:rPr>
-          <w:rFonts w:ascii="Calibri" w:hAnsi="Calibri"/>
-          <w:sz w:val="20"/>
-          <w:szCs w:val="20"/>
-          <w:lang w:eastAsia="it-IT"/>
-        </w:rPr>
-      </w:r>
-    </w:p>
-    <w:p>
-      <w:pPr>
-        <w:pStyle w:val="Normal"/>
-        <w:pBdr/>
-        <w:shd w:fill="FFFFFF"/>
-        <w:rPr>
-          <w:b w:val="false"/>
-          <w:b w:val="false"/>
-          <w:i w:val="false"/>
-          <w:i w:val="false"/>
-          <w:color w:val="080808"/>
-        </w:rPr>
-      </w:pPr>
-      <w:r>
-        <w:rPr>
-          <w:rFonts w:ascii="Courier New" w:hAnsi="Courier New"/>
-          <w:sz w:val="20"/>
-          <w:szCs w:val="20"/>
-          <w:lang w:eastAsia="it-IT"/>
-        </w:rPr>
-      </w:r>
-    </w:p>
-    <w:p>
-      <w:pPr>
-        <w:pStyle w:val="Normal"/>
-        <w:pBdr/>
-        <w:shd w:fill="FFFFFF"/>
-        <w:rPr>
-          <w:b w:val="false"/>
-          <w:b w:val="false"/>
-          <w:i w:val="false"/>
-          <w:i w:val="false"/>
-          <w:color w:val="080808"/>
-        </w:rPr>
-      </w:pPr>
-      <w:r>
-        <w:rPr>
-          <w:rFonts w:ascii="Courier New" w:hAnsi="Courier New"/>
-          <w:sz w:val="20"/>
-          <w:szCs w:val="20"/>
-          <w:lang w:eastAsia="it-IT"/>
-        </w:rPr>
-      </w:r>
-    </w:p>
-    <w:p>
-      <w:pPr>
-        <w:pStyle w:val="Normal"/>
-        <w:rPr>
-          <w:b w:val="false"/>
-          <w:b w:val="false"/>
-          <w:i w:val="false"/>
-          <w:i w:val="false"/>
-          <w:color w:val="080808"/>
-        </w:rPr>
-      </w:pPr>
-      <w:r>
-        <w:rPr>
-          <w:lang w:eastAsia="it-IT"/>
+          <w:b w:val="false"/>
+          <w:i w:val="false"/>
+          <w:caps w:val="false"/>
+          <w:smallCaps w:val="false"/>
+          <w:color w:val="000000"/>
+          <w:spacing w:val="0"/>
+          <w:sz w:val="22"/>
+          <w:szCs w:val="22"/>
+        </w:rPr>
+      </w:r>
+    </w:p>
+    <w:p>
+      <w:pPr>
+        <w:pStyle w:val="Normal"/>
+        <w:rPr/>
+      </w:pPr>
+      <w:r>
+        <w:rPr/>
+      </w:r>
+    </w:p>
+    <w:p>
+      <w:pPr>
+        <w:pStyle w:val="Normal"/>
+        <w:rPr>
+          <w:b w:val="false"/>
+          <w:b w:val="false"/>
+          <w:i w:val="false"/>
+          <w:i w:val="false"/>
+          <w:color w:val="080808"/>
+        </w:rPr>
+      </w:pPr>
+      <w:r>
+        <w:rPr/>
+      </w:r>
+    </w:p>
+    <w:p>
+      <w:pPr>
+        <w:pStyle w:val="Normal"/>
+        <w:rPr>
+          <w:b w:val="false"/>
+          <w:b w:val="false"/>
+          <w:i w:val="false"/>
+          <w:i w:val="false"/>
+          <w:color w:val="080808"/>
+        </w:rPr>
+      </w:pPr>
+      <w:r>
+        <w:rPr>
+          <w:b w:val="false"/>
+          <w:i w:val="false"/>
+          <w:color w:val="080808"/>
         </w:rPr>
       </w:r>
     </w:p>
@@ -12328,7 +16298,7 @@
         <w:docPartGallery w:val="Page Numbers (Bottom of Page)"/>
         <w:docPartUnique w:val="true"/>
       </w:docPartObj>
-      <w:id w:val="2043491668"/>
+      <w:id w:val="919857184"/>
     </w:sdtPr>
     <w:sdtContent>
       <w:p>
@@ -12351,7 +16321,7 @@
         </w:r>
         <w:r>
           <w:rPr/>
-          <w:t>11</w:t>
+          <w:t>14</w:t>
         </w:r>
         <w:r>
           <w:rPr/>
@@ -12380,7 +16350,7 @@
         <w:docPartGallery w:val="Page Numbers (Bottom of Page)"/>
         <w:docPartUnique w:val="true"/>
       </w:docPartObj>
-      <w:id w:val="1767592489"/>
+      <w:id w:val="990519097"/>
     </w:sdtPr>
     <w:sdtContent>
       <w:p>
@@ -12403,7 +16373,7 @@
         </w:r>
         <w:r>
           <w:rPr/>
-          <w:t>11</w:t>
+          <w:t>14</w:t>
         </w:r>
         <w:r>
           <w:rPr/>
@@ -12733,11 +16703,152 @@
       </w:rPr>
     </w:lvl>
   </w:abstractNum>
+  <w:abstractNum w:abstractNumId="3">
+    <w:lvl w:ilvl="0">
+      <w:start w:val="1"/>
+      <w:numFmt w:val="bullet"/>
+      <w:suff w:val="nothing"/>
+      <w:lvlText w:val=""/>
+      <w:lvlJc w:val="left"/>
+      <w:pPr>
+        <w:tabs>
+          <w:tab w:val="num" w:pos="707"/>
+        </w:tabs>
+        <w:ind w:left="707" w:hanging="0"/>
+      </w:pPr>
+      <w:rPr>
+        <w:rFonts w:ascii="Symbol" w:hAnsi="Symbol" w:cs="Symbol" w:hint="default"/>
+      </w:rPr>
+    </w:lvl>
+    <w:lvl w:ilvl="1">
+      <w:start w:val="1"/>
+      <w:numFmt w:val="bullet"/>
+      <w:lvlText w:val=""/>
+      <w:lvlJc w:val="left"/>
+      <w:pPr>
+        <w:tabs>
+          <w:tab w:val="num" w:pos="1414"/>
+        </w:tabs>
+        <w:ind w:left="1414" w:hanging="283"/>
+      </w:pPr>
+      <w:rPr>
+        <w:rFonts w:ascii="Symbol" w:hAnsi="Symbol" w:cs="Symbol" w:hint="default"/>
+      </w:rPr>
+    </w:lvl>
+    <w:lvl w:ilvl="2">
+      <w:start w:val="1"/>
+      <w:numFmt w:val="bullet"/>
+      <w:lvlText w:val=""/>
+      <w:lvlJc w:val="left"/>
+      <w:pPr>
+        <w:tabs>
+          <w:tab w:val="num" w:pos="2121"/>
+        </w:tabs>
+        <w:ind w:left="2121" w:hanging="283"/>
+      </w:pPr>
+      <w:rPr>
+        <w:rFonts w:ascii="Symbol" w:hAnsi="Symbol" w:cs="Symbol" w:hint="default"/>
+      </w:rPr>
+    </w:lvl>
+    <w:lvl w:ilvl="3">
+      <w:start w:val="1"/>
+      <w:numFmt w:val="bullet"/>
+      <w:lvlText w:val=""/>
+      <w:lvlJc w:val="left"/>
+      <w:pPr>
+        <w:tabs>
+          <w:tab w:val="num" w:pos="2828"/>
+        </w:tabs>
+        <w:ind w:left="2828" w:hanging="283"/>
+      </w:pPr>
+      <w:rPr>
+        <w:rFonts w:ascii="Symbol" w:hAnsi="Symbol" w:cs="Symbol" w:hint="default"/>
+      </w:rPr>
+    </w:lvl>
+    <w:lvl w:ilvl="4">
+      <w:start w:val="1"/>
+      <w:numFmt w:val="bullet"/>
+      <w:lvlText w:val=""/>
+      <w:lvlJc w:val="left"/>
+      <w:pPr>
+        <w:tabs>
+          <w:tab w:val="num" w:pos="3535"/>
+        </w:tabs>
+        <w:ind w:left="3535" w:hanging="283"/>
+      </w:pPr>
+      <w:rPr>
+        <w:rFonts w:ascii="Symbol" w:hAnsi="Symbol" w:cs="Symbol" w:hint="default"/>
+      </w:rPr>
+    </w:lvl>
+    <w:lvl w:ilvl="5">
+      <w:start w:val="1"/>
+      <w:numFmt w:val="bullet"/>
+      <w:lvlText w:val=""/>
+      <w:lvlJc w:val="left"/>
+      <w:pPr>
+        <w:tabs>
+          <w:tab w:val="num" w:pos="4242"/>
+        </w:tabs>
+        <w:ind w:left="4242" w:hanging="283"/>
+      </w:pPr>
+      <w:rPr>
+        <w:rFonts w:ascii="Symbol" w:hAnsi="Symbol" w:cs="Symbol" w:hint="default"/>
+      </w:rPr>
+    </w:lvl>
+    <w:lvl w:ilvl="6">
+      <w:start w:val="1"/>
+      <w:numFmt w:val="bullet"/>
+      <w:lvlText w:val=""/>
+      <w:lvlJc w:val="left"/>
+      <w:pPr>
+        <w:tabs>
+          <w:tab w:val="num" w:pos="4949"/>
+        </w:tabs>
+        <w:ind w:left="4949" w:hanging="283"/>
+      </w:pPr>
+      <w:rPr>
+        <w:rFonts w:ascii="Symbol" w:hAnsi="Symbol" w:cs="Symbol" w:hint="default"/>
+      </w:rPr>
+    </w:lvl>
+    <w:lvl w:ilvl="7">
+      <w:start w:val="1"/>
+      <w:numFmt w:val="bullet"/>
+      <w:lvlText w:val=""/>
+      <w:lvlJc w:val="left"/>
+      <w:pPr>
+        <w:tabs>
+          <w:tab w:val="num" w:pos="5656"/>
+        </w:tabs>
+        <w:ind w:left="5656" w:hanging="283"/>
+      </w:pPr>
+      <w:rPr>
+        <w:rFonts w:ascii="Symbol" w:hAnsi="Symbol" w:cs="Symbol" w:hint="default"/>
+      </w:rPr>
+    </w:lvl>
+    <w:lvl w:ilvl="8">
+      <w:start w:val="1"/>
+      <w:numFmt w:val="bullet"/>
+      <w:lvlText w:val=""/>
+      <w:lvlJc w:val="left"/>
+      <w:pPr>
+        <w:tabs>
+          <w:tab w:val="num" w:pos="6363"/>
+        </w:tabs>
+        <w:ind w:left="6363" w:hanging="283"/>
+      </w:pPr>
+      <w:rPr>
+        <w:rFonts w:ascii="Symbol" w:hAnsi="Symbol" w:cs="Symbol" w:hint="default"/>
+      </w:rPr>
+    </w:lvl>
+  </w:abstractNum>
   <w:num w:numId="1">
     <w:abstractNumId w:val="1"/>
   </w:num>
   <w:num w:numId="2">
     <w:abstractNumId w:val="2"/>
+  </w:num>
+  <w:num w:numId="3">
+    <w:abstractNumId w:val="3"/>
   </w:num>
 </w:numbering>
 </file>
@@ -13283,6 +17394,28 @@
     <w:qFormat/>
     <w:rPr/>
   </w:style>
+  <w:style w:type="character" w:styleId="Punti">
+    <w:name w:val="Punti"/>
+    <w:qFormat/>
+    <w:rPr>
+      <w:rFonts w:ascii="OpenSymbol" w:hAnsi="OpenSymbol" w:eastAsia="OpenSymbol" w:cs="OpenSymbol"/>
+    </w:rPr>
+  </w:style>
+  <w:style w:type="character" w:styleId="Testosorgente">
+    <w:name w:val="Testo sorgente"/>
+    <w:qFormat/>
+    <w:rPr>
+      <w:rFonts w:ascii="Liberation Mono" w:hAnsi="Liberation Mono" w:eastAsia="Liberation Mono" w:cs="Liberation Mono"/>
+    </w:rPr>
+  </w:style>
+  <w:style w:type="character" w:styleId="Enfasiforte">
+    <w:name w:val="Enfasi forte"/>
+    <w:qFormat/>
+    <w:rPr>
+      <w:b/>
+      <w:bCs/>
+    </w:rPr>
+  </w:style>
   <w:style w:type="paragraph" w:styleId="Titolo">
     <w:name w:val="Titolo"/>
     <w:basedOn w:val="Normal"/>
@@ -13540,6 +17673,19 @@
       <w:bCs/>
       <w:sz w:val="32"/>
       <w:szCs w:val="32"/>
+    </w:rPr>
+  </w:style>
+  <w:style w:type="paragraph" w:styleId="Testopreformattato">
+    <w:name w:val="Testo preformattato"/>
+    <w:basedOn w:val="Normal"/>
+    <w:qFormat/>
+    <w:pPr>
+      <w:spacing w:before="0" w:after="0"/>
+    </w:pPr>
+    <w:rPr>
+      <w:rFonts w:ascii="Liberation Mono" w:hAnsi="Liberation Mono" w:eastAsia="Liberation Mono" w:cs="Liberation Mono"/>
+      <w:sz w:val="20"/>
+      <w:szCs w:val="20"/>
     </w:rPr>
   </w:style>
   <w:style w:type="numbering" w:styleId="NoList" w:default="1">

--- a/Appunti Kotlin/CORSO KOTLIN.docx
+++ b/Appunti Kotlin/CORSO KOTLIN.docx
@@ -118,7 +118,7 @@
       <w:sdtContent>
         <w:p>
           <w:pPr>
-            <w:pStyle w:val="Titoloindice"/>
+            <w:pStyle w:val="TOCHeading"/>
             <w:suppressLineNumbers/>
             <w:ind w:left="0" w:hanging="0"/>
             <w:rPr>
@@ -155,6 +155,7 @@
             <w:rPr>
               <w:webHidden/>
               <w:rStyle w:val="Saltoaindice"/>
+              <w:vanish w:val="false"/>
             </w:rPr>
             <w:instrText> TOC \z \o "1-3" \u \h</w:instrText>
           </w:r>
@@ -162,6 +163,7 @@
             <w:rPr>
               <w:webHidden/>
               <w:rStyle w:val="Saltoaindice"/>
+              <w:vanish w:val="false"/>
             </w:rPr>
             <w:fldChar w:fldCharType="separate"/>
           </w:r>
@@ -170,6 +172,7 @@
               <w:rPr>
                 <w:webHidden/>
                 <w:rStyle w:val="Saltoaindice"/>
+                <w:vanish w:val="false"/>
               </w:rPr>
               <w:t>INTRODUZIONE</w:t>
               <w:tab/>
@@ -191,6 +194,7 @@
               <w:rPr>
                 <w:webHidden/>
                 <w:rStyle w:val="Saltoaindice"/>
+                <w:vanish w:val="false"/>
               </w:rPr>
               <w:t>VARIABILI</w:t>
               <w:tab/>
@@ -212,6 +216,7 @@
               <w:rPr>
                 <w:webHidden/>
                 <w:rStyle w:val="Saltoaindice"/>
+                <w:vanish w:val="false"/>
               </w:rPr>
               <w:t>RIASSEGNAZIONE VARIABILI</w:t>
               <w:tab/>
@@ -233,6 +238,7 @@
               <w:rPr>
                 <w:webHidden/>
                 <w:rStyle w:val="Saltoaindice"/>
+                <w:vanish w:val="false"/>
               </w:rPr>
               <w:t>OPERAZIONI CON VARIABILI</w:t>
               <w:tab/>
@@ -254,6 +260,7 @@
               <w:rPr>
                 <w:webHidden/>
                 <w:rStyle w:val="Saltoaindice"/>
+                <w:vanish w:val="false"/>
               </w:rPr>
               <w:t>OPERATORI</w:t>
               <w:tab/>
@@ -275,6 +282,7 @@
               <w:rPr>
                 <w:webHidden/>
                 <w:rStyle w:val="Saltoaindice"/>
+                <w:vanish w:val="false"/>
               </w:rPr>
               <w:t>DIFFERENZA VAL E VAR</w:t>
               <w:tab/>
@@ -296,6 +304,7 @@
               <w:rPr>
                 <w:webHidden/>
                 <w:rStyle w:val="Saltoaindice"/>
+                <w:vanish w:val="false"/>
               </w:rPr>
               <w:t>TRACCIA 1 PER ESERCITAZIONE</w:t>
               <w:tab/>
@@ -317,6 +326,7 @@
               <w:rPr>
                 <w:webHidden/>
                 <w:rStyle w:val="Saltoaindice"/>
+                <w:vanish w:val="false"/>
               </w:rPr>
               <w:t>STRINGHE</w:t>
               <w:tab/>
@@ -338,6 +348,7 @@
               <w:rPr>
                 <w:webHidden/>
                 <w:rStyle w:val="Saltoaindice"/>
+                <w:vanish w:val="false"/>
               </w:rPr>
               <w:t>ARRAY</w:t>
               <w:tab/>
@@ -359,6 +370,7 @@
               <w:rPr>
                 <w:webHidden/>
                 <w:rStyle w:val="Saltoaindice"/>
+                <w:vanish w:val="false"/>
               </w:rPr>
               <w:t>CONDIZIONALI</w:t>
               <w:tab/>
@@ -380,6 +392,7 @@
               <w:rPr>
                 <w:webHidden/>
                 <w:rStyle w:val="Saltoaindice"/>
+                <w:vanish w:val="false"/>
               </w:rPr>
               <w:t>IF ELSE STATEMENT</w:t>
               <w:tab/>
@@ -401,6 +414,7 @@
               <w:rPr>
                 <w:webHidden/>
                 <w:rStyle w:val="Saltoaindice"/>
+                <w:vanish w:val="false"/>
               </w:rPr>
               <w:t>WHEN STATEMENT</w:t>
               <w:tab/>
@@ -422,6 +436,7 @@
               <w:rPr>
                 <w:webHidden/>
                 <w:rStyle w:val="Saltoaindice"/>
+                <w:vanish w:val="false"/>
               </w:rPr>
               <w:t>CICLI</w:t>
               <w:tab/>
@@ -443,6 +458,7 @@
               <w:rPr>
                 <w:webHidden/>
                 <w:rStyle w:val="Saltoaindice"/>
+                <w:vanish w:val="false"/>
               </w:rPr>
               <w:t>FOR</w:t>
               <w:tab/>
@@ -464,6 +480,7 @@
               <w:rPr>
                 <w:webHidden/>
                 <w:rStyle w:val="Saltoaindice"/>
+                <w:vanish w:val="false"/>
               </w:rPr>
               <w:t>WHILE</w:t>
               <w:tab/>
@@ -485,6 +502,7 @@
               <w:rPr>
                 <w:webHidden/>
                 <w:rStyle w:val="Saltoaindice"/>
+                <w:vanish w:val="false"/>
               </w:rPr>
               <w:t>DO WHILE</w:t>
               <w:tab/>
@@ -506,6 +524,7 @@
               <w:rPr>
                 <w:webHidden/>
                 <w:rStyle w:val="Saltoaindice"/>
+                <w:vanish w:val="false"/>
               </w:rPr>
               <w:t>TRACCIA 3 PER ESERCITAZIONE</w:t>
               <w:tab/>
@@ -515,6 +534,7 @@
           <w:r>
             <w:rPr>
               <w:rStyle w:val="Saltoaindice"/>
+              <w:vanish w:val="false"/>
             </w:rPr>
             <w:fldChar w:fldCharType="end"/>
           </w:r>
@@ -12099,21 +12119,12 @@
       </w:pPr>
       <w:r>
         <w:rPr/>
-        <w:t xml:space="preserve">Nel caso del ciclo while, la variabile da utilizzare all’interno della condizione ha bisogno di essere dichiarata e inizializzata. </w:t>
-      </w:r>
-      <w:r>
-        <w:rPr/>
-        <w:t>Il codice al suo interno verrà eseguito finché la condizione al suo interno risulta essere vera, altrimenti esce fuori.</w:t>
-      </w:r>
-      <w:r>
-        <w:rPr/>
-        <w:t xml:space="preserve"> Vediamo un esempio:</w:t>
+        <w:t>Nel caso del ciclo while, la variabile da utilizzare all’interno della condizione ha bisogno di essere dichiarata e inizializzata. Il codice al suo interno verrà eseguito finché la condizione al suo interno risulta essere vera, altrimenti esce fuori. Vediamo un esempio:</w:t>
       </w:r>
     </w:p>
     <w:p>
       <w:pPr>
         <w:pStyle w:val="Normal"/>
-        <w:pBdr/>
         <w:shd w:fill="FFFFFF"/>
         <w:rPr>
           <w:rFonts w:ascii="Courier New" w:hAnsi="Courier New"/>
@@ -12492,7 +12503,6 @@
     <w:p>
       <w:pPr>
         <w:pStyle w:val="Normal"/>
-        <w:pBdr/>
         <w:shd w:fill="FFFFFF"/>
         <w:rPr>
           <w:b w:val="false"/>
@@ -12504,16 +12514,15 @@
       </w:pPr>
       <w:r>
         <w:rPr>
-          <w:rFonts w:ascii="Courier New" w:hAnsi="Courier New"/>
-          <w:sz w:val="20"/>
-          <w:szCs w:val="20"/>
+          <w:b w:val="false"/>
+          <w:i w:val="false"/>
+          <w:color w:val="080808"/>
         </w:rPr>
       </w:r>
     </w:p>
     <w:p>
       <w:pPr>
         <w:pStyle w:val="Normal"/>
-        <w:pBdr/>
         <w:shd w:fill="FFFFFF"/>
         <w:rPr>
           <w:rFonts w:ascii="Calibri" w:hAnsi="Calibri"/>
@@ -12523,7 +12532,6 @@
       </w:pPr>
       <w:r>
         <w:rPr>
-          <w:rFonts w:ascii="Calibri" w:hAnsi="Calibri"/>
           <w:b w:val="false"/>
           <w:i w:val="false"/>
           <w:color w:val="080808"/>
@@ -12534,7 +12542,7 @@
       </w:r>
       <w:r>
         <w:rPr>
-          <w:rFonts w:eastAsia="Calibri" w:cs="" w:ascii="Calibri" w:hAnsi="Calibri"/>
+          <w:rFonts w:eastAsia="Calibri" w:cs=""/>
           <w:b w:val="false"/>
           <w:i w:val="false"/>
           <w:color w:val="080808"/>
@@ -12547,7 +12555,6 @@
       </w:r>
       <w:r>
         <w:rPr>
-          <w:rFonts w:ascii="Calibri" w:hAnsi="Calibri"/>
           <w:b w:val="false"/>
           <w:i w:val="false"/>
           <w:color w:val="080808"/>
@@ -12560,7 +12567,6 @@
     <w:p>
       <w:pPr>
         <w:pStyle w:val="Normal"/>
-        <w:pBdr/>
         <w:shd w:fill="FFFFFF"/>
         <w:rPr>
           <w:rFonts w:ascii="Courier New" w:hAnsi="Courier New"/>
@@ -12769,7 +12775,6 @@
     <w:p>
       <w:pPr>
         <w:pStyle w:val="Normal"/>
-        <w:pBdr/>
         <w:shd w:fill="FFFFFF"/>
         <w:rPr>
           <w:b w:val="false"/>
@@ -12781,16 +12786,15 @@
       </w:pPr>
       <w:r>
         <w:rPr>
-          <w:rFonts w:ascii="Courier New" w:hAnsi="Courier New"/>
-          <w:sz w:val="20"/>
-          <w:szCs w:val="20"/>
+          <w:b w:val="false"/>
+          <w:i w:val="false"/>
+          <w:color w:val="080808"/>
         </w:rPr>
       </w:r>
     </w:p>
     <w:p>
       <w:pPr>
         <w:pStyle w:val="Normal"/>
-        <w:pBdr/>
         <w:shd w:fill="FFFFFF"/>
         <w:rPr>
           <w:b w:val="false"/>
@@ -12802,16 +12806,15 @@
       </w:pPr>
       <w:r>
         <w:rPr>
-          <w:rFonts w:ascii="Courier New" w:hAnsi="Courier New"/>
-          <w:sz w:val="20"/>
-          <w:szCs w:val="20"/>
+          <w:b w:val="false"/>
+          <w:i w:val="false"/>
+          <w:color w:val="080808"/>
         </w:rPr>
       </w:r>
     </w:p>
     <w:p>
       <w:pPr>
         <w:pStyle w:val="Normal"/>
-        <w:pBdr/>
         <w:shd w:fill="FFFFFF"/>
         <w:rPr>
           <w:b w:val="false"/>
@@ -12823,16 +12826,15 @@
       </w:pPr>
       <w:r>
         <w:rPr>
-          <w:rFonts w:ascii="Courier New" w:hAnsi="Courier New"/>
-          <w:sz w:val="20"/>
-          <w:szCs w:val="20"/>
+          <w:b w:val="false"/>
+          <w:i w:val="false"/>
+          <w:color w:val="080808"/>
         </w:rPr>
       </w:r>
     </w:p>
     <w:p>
       <w:pPr>
         <w:pStyle w:val="Normal"/>
-        <w:pBdr/>
         <w:shd w:fill="FFFFFF"/>
         <w:rPr>
           <w:b w:val="false"/>
@@ -12844,16 +12846,15 @@
       </w:pPr>
       <w:r>
         <w:rPr>
-          <w:rFonts w:ascii="Courier New" w:hAnsi="Courier New"/>
-          <w:sz w:val="20"/>
-          <w:szCs w:val="20"/>
+          <w:b w:val="false"/>
+          <w:i w:val="false"/>
+          <w:color w:val="080808"/>
         </w:rPr>
       </w:r>
     </w:p>
     <w:p>
       <w:pPr>
         <w:pStyle w:val="Normal"/>
-        <w:pBdr/>
         <w:shd w:fill="FFFFFF"/>
         <w:rPr>
           <w:b w:val="false"/>
@@ -12865,16 +12866,15 @@
       </w:pPr>
       <w:r>
         <w:rPr>
-          <w:rFonts w:ascii="Courier New" w:hAnsi="Courier New"/>
-          <w:sz w:val="20"/>
-          <w:szCs w:val="20"/>
+          <w:b w:val="false"/>
+          <w:i w:val="false"/>
+          <w:color w:val="080808"/>
         </w:rPr>
       </w:r>
     </w:p>
     <w:p>
       <w:pPr>
         <w:pStyle w:val="Normal"/>
-        <w:pBdr/>
         <w:shd w:fill="FFFFFF"/>
         <w:rPr>
           <w:b w:val="false"/>
@@ -12886,9 +12886,9 @@
       </w:pPr>
       <w:r>
         <w:rPr>
-          <w:rFonts w:ascii="Courier New" w:hAnsi="Courier New"/>
-          <w:sz w:val="20"/>
-          <w:szCs w:val="20"/>
+          <w:b w:val="false"/>
+          <w:i w:val="false"/>
+          <w:color w:val="080808"/>
         </w:rPr>
       </w:r>
     </w:p>
@@ -12917,7 +12917,6 @@
     <w:p>
       <w:pPr>
         <w:pStyle w:val="Normal"/>
-        <w:pBdr/>
         <w:shd w:fill="FFFFFF"/>
         <w:rPr>
           <w:rFonts w:ascii="Courier New" w:hAnsi="Courier New"/>
@@ -13650,6 +13649,8 @@
         <w:rPr>
           <w:rFonts w:ascii="Calibri" w:hAnsi="Calibri"/>
           <w:b w:val="false"/>
+          <w:b w:val="false"/>
+          <w:i w:val="false"/>
           <w:i w:val="false"/>
           <w:caps w:val="false"/>
           <w:smallCaps w:val="false"/>
@@ -13661,7 +13662,6 @@
       </w:pPr>
       <w:r>
         <w:rPr>
-          <w:rFonts w:ascii="Calibri" w:hAnsi="Calibri"/>
           <w:b w:val="false"/>
           <w:i w:val="false"/>
           <w:caps w:val="false"/>
@@ -13691,7 +13691,6 @@
       </w:pPr>
       <w:r>
         <w:rPr>
-          <w:rFonts w:ascii="Calibri" w:hAnsi="Calibri"/>
           <w:b w:val="false"/>
           <w:i w:val="false"/>
           <w:caps w:val="false"/>
@@ -13706,7 +13705,6 @@
       <w:r>
         <w:rPr>
           <w:rStyle w:val="Testosorgente"/>
-          <w:rFonts w:ascii="Calibri" w:hAnsi="Calibri"/>
           <w:b w:val="false"/>
           <w:i w:val="false"/>
           <w:caps w:val="false"/>
@@ -13736,7 +13734,6 @@
       </w:pPr>
       <w:r>
         <w:rPr>
-          <w:rFonts w:ascii="Calibri" w:hAnsi="Calibri"/>
           <w:b w:val="false"/>
           <w:i w:val="false"/>
           <w:caps w:val="false"/>
@@ -13750,7 +13747,7 @@
       </w:r>
       <w:r>
         <w:rPr>
-          <w:rFonts w:eastAsia="Calibri" w:cs="" w:ascii="Calibri" w:hAnsi="Calibri" w:asciiTheme="minorHAnsi" w:cstheme="minorBidi" w:eastAsiaTheme="minorHAnsi" w:hAnsiTheme="minorHAnsi"/>
+          <w:rFonts w:eastAsia="Calibri" w:cs="" w:cstheme="minorBidi" w:eastAsiaTheme="minorHAnsi"/>
           <w:b w:val="false"/>
           <w:i w:val="false"/>
           <w:caps w:val="false"/>
@@ -13766,7 +13763,6 @@
       </w:r>
       <w:r>
         <w:rPr>
-          <w:rFonts w:ascii="Calibri" w:hAnsi="Calibri"/>
           <w:b w:val="false"/>
           <w:i w:val="false"/>
           <w:caps w:val="false"/>
@@ -13776,11 +13772,11 @@
           <w:sz w:val="22"/>
           <w:szCs w:val="22"/>
         </w:rPr>
-        <w:t>. Il risultato dovrebbe essere co</w:t>
-      </w:r>
-      <w:r>
-        <w:rPr>
-          <w:rFonts w:ascii="Calibri" w:hAnsi="Calibri"/>
+        <w:t>. Il risultato dovrebbe essere con quello mostrato all'interno della lista</w:t>
+      </w:r>
+      <w:r>
+        <w:rPr>
+          <w:rStyle w:val="Testosorgente"/>
           <w:b w:val="false"/>
           <w:i w:val="false"/>
           <w:caps w:val="false"/>
@@ -13790,12 +13786,19 @@
           <w:sz w:val="22"/>
           <w:szCs w:val="22"/>
         </w:rPr>
-        <w:t>n</w:t>
-      </w:r>
-      <w:r>
+        <w:t xml:space="preserve"> usernames</w:t>
+      </w:r>
+    </w:p>
+    <w:p>
+      <w:pPr>
+        <w:pStyle w:val="Testopreformattato"/>
+        <w:widowControl/>
+        <w:ind w:left="0" w:right="0" w:hanging="0"/>
         <w:rPr>
           <w:rFonts w:ascii="Calibri" w:hAnsi="Calibri"/>
           <w:b w:val="false"/>
+          <w:b w:val="false"/>
+          <w:i w:val="false"/>
           <w:i w:val="false"/>
           <w:caps w:val="false"/>
           <w:smallCaps w:val="false"/>
@@ -13804,11 +13807,9 @@
           <w:sz w:val="22"/>
           <w:szCs w:val="22"/>
         </w:rPr>
-        <w:t xml:space="preserve"> quello mostrato all'interno della lista</w:t>
-      </w:r>
-      <w:r>
-        <w:rPr>
-          <w:rStyle w:val="Testosorgente"/>
+      </w:pPr>
+      <w:r>
+        <w:rPr>
           <w:rFonts w:ascii="Calibri" w:hAnsi="Calibri"/>
           <w:b w:val="false"/>
           <w:i w:val="false"/>
@@ -13819,13 +13820,36 @@
           <w:sz w:val="22"/>
           <w:szCs w:val="22"/>
         </w:rPr>
-        <w:t xml:space="preserve"> </w:t>
-      </w:r>
-      <w:r>
-        <w:rPr>
-          <w:rStyle w:val="Testosorgente"/>
+        <w:t>val names = listOf("Marco Rossi", "Alfredo Andrei", "John Mayer", "Justin Biber")</w:t>
+      </w:r>
+    </w:p>
+    <w:p>
+      <w:pPr>
+        <w:pStyle w:val="Testopreformattato"/>
+        <w:widowControl/>
+        <w:rPr>
           <w:rFonts w:ascii="Calibri" w:hAnsi="Calibri"/>
-          <w:b w:val="false"/>
+          <w:sz w:val="22"/>
+          <w:szCs w:val="22"/>
+        </w:rPr>
+      </w:pPr>
+      <w:r>
+        <w:rPr>
+          <w:rFonts w:ascii="Calibri" w:hAnsi="Calibri"/>
+          <w:sz w:val="22"/>
+          <w:szCs w:val="22"/>
+        </w:rPr>
+      </w:r>
+    </w:p>
+    <w:p>
+      <w:pPr>
+        <w:pStyle w:val="Testopreformattato"/>
+        <w:widowControl/>
+        <w:rPr>
+          <w:rFonts w:ascii="Calibri" w:hAnsi="Calibri"/>
+          <w:b w:val="false"/>
+          <w:b w:val="false"/>
+          <w:i w:val="false"/>
           <w:i w:val="false"/>
           <w:caps w:val="false"/>
           <w:smallCaps w:val="false"/>
@@ -13834,14 +13858,8 @@
           <w:sz w:val="22"/>
           <w:szCs w:val="22"/>
         </w:rPr>
-        <w:t>usernames</w:t>
-      </w:r>
-    </w:p>
-    <w:p>
-      <w:pPr>
-        <w:pStyle w:val="Testopreformattato"/>
-        <w:widowControl/>
-        <w:ind w:left="0" w:right="0" w:hanging="0"/>
+      </w:pPr>
+      <w:r>
         <w:rPr>
           <w:rFonts w:ascii="Calibri" w:hAnsi="Calibri"/>
           <w:b w:val="false"/>
@@ -13853,11 +13871,19 @@
           <w:sz w:val="22"/>
           <w:szCs w:val="22"/>
         </w:rPr>
-      </w:pPr>
-      <w:r>
+        <w:t>//The output should be like this:</w:t>
+      </w:r>
+    </w:p>
+    <w:p>
+      <w:pPr>
+        <w:pStyle w:val="Testopreformattato"/>
+        <w:widowControl/>
+        <w:spacing w:before="0" w:after="283"/>
         <w:rPr>
           <w:rFonts w:ascii="Calibri" w:hAnsi="Calibri"/>
           <w:b w:val="false"/>
+          <w:b w:val="false"/>
+          <w:i w:val="false"/>
           <w:i w:val="false"/>
           <w:caps w:val="false"/>
           <w:smallCaps w:val="false"/>
@@ -13866,31 +13892,8 @@
           <w:sz w:val="22"/>
           <w:szCs w:val="22"/>
         </w:rPr>
-        <w:t>val names = listOf("Marco Rossi", "Alfredo Andrei", "John Mayer", "Justin Biber")</w:t>
-      </w:r>
-    </w:p>
-    <w:p>
-      <w:pPr>
-        <w:pStyle w:val="Testopreformattato"/>
-        <w:widowControl/>
-        <w:rPr>
-          <w:rFonts w:ascii="Calibri" w:hAnsi="Calibri"/>
-          <w:sz w:val="22"/>
-          <w:szCs w:val="22"/>
-        </w:rPr>
-      </w:pPr>
-      <w:r>
-        <w:rPr>
-          <w:rFonts w:ascii="Calibri" w:hAnsi="Calibri"/>
-          <w:sz w:val="22"/>
-          <w:szCs w:val="22"/>
-        </w:rPr>
-      </w:r>
-    </w:p>
-    <w:p>
-      <w:pPr>
-        <w:pStyle w:val="Testopreformattato"/>
-        <w:widowControl/>
+      </w:pPr>
+      <w:r>
         <w:rPr>
           <w:rFonts w:ascii="Calibri" w:hAnsi="Calibri"/>
           <w:b w:val="false"/>
@@ -13902,11 +13905,19 @@
           <w:sz w:val="22"/>
           <w:szCs w:val="22"/>
         </w:rPr>
-      </w:pPr>
-      <w:r>
+        <w:t xml:space="preserve">usernames = [marco_rossi, alfredo_andrei, john_mayer, justin_biber] </w:t>
+      </w:r>
+    </w:p>
+    <w:p>
+      <w:pPr>
+        <w:pStyle w:val="Corpodeltesto"/>
+        <w:widowControl/>
+        <w:ind w:left="0" w:right="0" w:hanging="0"/>
         <w:rPr>
           <w:rFonts w:ascii="Calibri" w:hAnsi="Calibri"/>
           <w:b w:val="false"/>
+          <w:b w:val="false"/>
+          <w:i w:val="false"/>
           <w:i w:val="false"/>
           <w:caps w:val="false"/>
           <w:smallCaps w:val="false"/>
@@ -13915,16 +13926,9 @@
           <w:sz w:val="22"/>
           <w:szCs w:val="22"/>
         </w:rPr>
-        <w:t>//The output should be like this:</w:t>
-      </w:r>
-    </w:p>
-    <w:p>
-      <w:pPr>
-        <w:pStyle w:val="Testopreformattato"/>
-        <w:widowControl/>
-        <w:spacing w:before="0" w:after="283"/>
-        <w:rPr>
-          <w:rFonts w:ascii="Calibri" w:hAnsi="Calibri"/>
+      </w:pPr>
+      <w:r>
+        <w:rPr>
           <w:b w:val="false"/>
           <w:i w:val="false"/>
           <w:caps w:val="false"/>
@@ -13934,11 +13938,19 @@
           <w:sz w:val="22"/>
           <w:szCs w:val="22"/>
         </w:rPr>
-      </w:pPr>
-      <w:r>
+        <w:t>Per completare questo task dovrai cercare su internet come sostituire i caratteri all'interno delle stringhe con altri e come rendere tutte le lettere minuscole.</w:t>
+      </w:r>
+    </w:p>
+    <w:p>
+      <w:pPr>
+        <w:pStyle w:val="Corpodeltesto"/>
+        <w:widowControl/>
+        <w:ind w:left="0" w:right="0" w:hanging="0"/>
         <w:rPr>
           <w:rFonts w:ascii="Calibri" w:hAnsi="Calibri"/>
           <w:b w:val="false"/>
+          <w:b w:val="false"/>
+          <w:i w:val="false"/>
           <w:i w:val="false"/>
           <w:caps w:val="false"/>
           <w:smallCaps w:val="false"/>
@@ -13947,16 +13959,9 @@
           <w:sz w:val="22"/>
           <w:szCs w:val="22"/>
         </w:rPr>
-        <w:t xml:space="preserve">usernames = [marco_rossi, alfredo_andrei, john_mayer, justin_biber] </w:t>
-      </w:r>
-    </w:p>
-    <w:p>
-      <w:pPr>
-        <w:pStyle w:val="Corpodeltesto"/>
-        <w:widowControl/>
-        <w:ind w:left="0" w:right="0" w:hanging="0"/>
-        <w:rPr>
-          <w:rFonts w:ascii="Calibri" w:hAnsi="Calibri"/>
+      </w:pPr>
+      <w:r>
+        <w:rPr>
           <w:b w:val="false"/>
           <w:i w:val="false"/>
           <w:caps w:val="false"/>
@@ -13966,91 +13971,19 @@
           <w:sz w:val="22"/>
           <w:szCs w:val="22"/>
         </w:rPr>
-      </w:pPr>
-      <w:r>
-        <w:rPr>
-          <w:rFonts w:ascii="Calibri" w:hAnsi="Calibri"/>
-          <w:b w:val="false"/>
-          <w:i w:val="false"/>
-          <w:caps w:val="false"/>
-          <w:smallCaps w:val="false"/>
-          <w:color w:val="000000"/>
-          <w:spacing w:val="0"/>
-          <w:sz w:val="22"/>
-          <w:szCs w:val="22"/>
-        </w:rPr>
-        <w:t>Per completare ques</w:t>
-      </w:r>
-      <w:r>
-        <w:rPr>
-          <w:rFonts w:ascii="Calibri" w:hAnsi="Calibri"/>
-          <w:b w:val="false"/>
-          <w:i w:val="false"/>
-          <w:caps w:val="false"/>
-          <w:smallCaps w:val="false"/>
-          <w:color w:val="000000"/>
-          <w:spacing w:val="0"/>
-          <w:sz w:val="22"/>
-          <w:szCs w:val="22"/>
-        </w:rPr>
-        <w:t>to</w:t>
-      </w:r>
-      <w:r>
-        <w:rPr>
-          <w:rFonts w:ascii="Calibri" w:hAnsi="Calibri"/>
-          <w:b w:val="false"/>
-          <w:i w:val="false"/>
-          <w:caps w:val="false"/>
-          <w:smallCaps w:val="false"/>
-          <w:color w:val="000000"/>
-          <w:spacing w:val="0"/>
-          <w:sz w:val="22"/>
-          <w:szCs w:val="22"/>
-        </w:rPr>
-        <w:t xml:space="preserve"> task dovrai cercare su internet come sostituire i caratteri all'interno delle stringhe con altri e come rendere tutte le lettere minuscole.</w:t>
-      </w:r>
-    </w:p>
-    <w:p>
-      <w:pPr>
-        <w:pStyle w:val="Corpodeltesto"/>
-        <w:widowControl/>
-        <w:ind w:left="0" w:right="0" w:hanging="0"/>
-        <w:rPr>
-          <w:rFonts w:ascii="Calibri" w:hAnsi="Calibri"/>
-          <w:b w:val="false"/>
-          <w:i w:val="false"/>
-          <w:caps w:val="false"/>
-          <w:smallCaps w:val="false"/>
-          <w:color w:val="000000"/>
-          <w:spacing w:val="0"/>
-          <w:sz w:val="22"/>
-          <w:szCs w:val="22"/>
-        </w:rPr>
-      </w:pPr>
-      <w:r>
-        <w:rPr>
-          <w:rFonts w:ascii="Calibri" w:hAnsi="Calibri"/>
-          <w:b w:val="false"/>
-          <w:i w:val="false"/>
-          <w:caps w:val="false"/>
-          <w:smallCaps w:val="false"/>
-          <w:color w:val="000000"/>
-          <w:spacing w:val="0"/>
-          <w:sz w:val="22"/>
-          <w:szCs w:val="22"/>
-        </w:rPr>
       </w:r>
     </w:p>
     <w:p>
       <w:pPr>
         <w:pStyle w:val="Normal"/>
         <w:widowControl/>
-        <w:pBdr/>
         <w:shd w:fill="FFFFFF"/>
         <w:ind w:left="0" w:right="0" w:hanging="0"/>
         <w:rPr>
           <w:rFonts w:ascii="Calibri" w:hAnsi="Calibri"/>
           <w:b w:val="false"/>
+          <w:b w:val="false"/>
+          <w:i w:val="false"/>
           <w:i w:val="false"/>
           <w:caps w:val="false"/>
           <w:smallCaps w:val="false"/>
@@ -15221,33 +15154,7 @@
           <w:szCs w:val="20"/>
         </w:rPr>
         <w:t>nomeMinuscolo</w:t>
-      </w:r>
-      <w:r>
-        <w:rPr>
-          <w:rFonts w:ascii="Courier New" w:hAnsi="Courier New"/>
-          <w:b w:val="false"/>
-          <w:i w:val="false"/>
-          <w:caps w:val="false"/>
-          <w:smallCaps w:val="false"/>
-          <w:color w:val="000000"/>
-          <w:spacing w:val="0"/>
-          <w:sz w:val="20"/>
-          <w:szCs w:val="20"/>
-        </w:rPr>
-        <w:br/>
-      </w:r>
-      <w:r>
-        <w:rPr>
-          <w:rFonts w:ascii="Courier New" w:hAnsi="Courier New"/>
-          <w:b w:val="false"/>
-          <w:i w:val="false"/>
-          <w:caps w:val="false"/>
-          <w:smallCaps w:val="false"/>
-          <w:color w:val="000000"/>
-          <w:spacing w:val="0"/>
-          <w:sz w:val="20"/>
-          <w:szCs w:val="20"/>
-        </w:rPr>
+        <w:br/>
         <w:t xml:space="preserve">        x</w:t>
       </w:r>
       <w:r>
@@ -16106,7 +16013,6 @@
       </w:r>
       <w:r>
         <w:rPr>
-          <w:rFonts w:ascii="Calibri" w:hAnsi="Calibri"/>
           <w:b w:val="false"/>
           <w:i w:val="false"/>
           <w:caps w:val="false"/>
@@ -16127,6 +16033,8 @@
         <w:rPr>
           <w:rFonts w:ascii="Calibri" w:hAnsi="Calibri"/>
           <w:b w:val="false"/>
+          <w:b w:val="false"/>
+          <w:i w:val="false"/>
           <w:i w:val="false"/>
           <w:caps w:val="false"/>
           <w:smallCaps w:val="false"/>
@@ -16138,7 +16046,6 @@
       </w:pPr>
       <w:r>
         <w:rPr>
-          <w:rFonts w:ascii="Calibri" w:hAnsi="Calibri"/>
           <w:b w:val="false"/>
           <w:i w:val="false"/>
           <w:caps w:val="false"/>
@@ -16171,26 +16078,80 @@
         </w:rPr>
       </w:pPr>
       <w:r>
+        <w:rPr>
+          <w:b w:val="false"/>
+          <w:i w:val="false"/>
+          <w:color w:val="080808"/>
+        </w:rPr>
+      </w:r>
+    </w:p>
+    <w:p>
+      <w:pPr>
+        <w:pStyle w:val="Normal"/>
+        <w:rPr>
+          <w:b w:val="false"/>
+          <w:b w:val="false"/>
+          <w:i w:val="false"/>
+          <w:i w:val="false"/>
+          <w:color w:val="080808"/>
+        </w:rPr>
+      </w:pPr>
+      <w:r>
+        <w:rPr>
+          <w:b w:val="false"/>
+          <w:i w:val="false"/>
+          <w:color w:val="080808"/>
+        </w:rPr>
+      </w:r>
+    </w:p>
+    <w:p>
+      <w:pPr>
+        <w:pStyle w:val="Normal"/>
+        <w:rPr>
+          <w:lang w:eastAsia="it-IT"/>
+        </w:rPr>
+      </w:pPr>
+      <w:r>
+        <w:rPr>
+          <w:lang w:eastAsia="it-IT"/>
+        </w:rPr>
+      </w:r>
+    </w:p>
+    <w:p>
+      <w:pPr>
+        <w:pStyle w:val="Normal"/>
+        <w:rPr>
+          <w:lang w:eastAsia="it-IT"/>
+        </w:rPr>
+      </w:pPr>
+      <w:r>
+        <w:rPr>
+          <w:lang w:eastAsia="it-IT"/>
+        </w:rPr>
+      </w:r>
+    </w:p>
+    <w:p>
+      <w:pPr>
+        <w:pStyle w:val="Titolo2"/>
+        <w:rPr>
+          <w:lang w:eastAsia="it-IT"/>
+        </w:rPr>
+      </w:pPr>
+      <w:r>
         <w:rPr/>
+        <w:t>BREAK E CONTINUE</w:t>
       </w:r>
     </w:p>
     <w:p>
       <w:pPr>
         <w:pStyle w:val="Normal"/>
         <w:rPr>
-          <w:b w:val="false"/>
-          <w:b w:val="false"/>
-          <w:i w:val="false"/>
-          <w:i w:val="false"/>
-          <w:color w:val="080808"/>
-        </w:rPr>
-      </w:pPr>
-      <w:r>
-        <w:rPr>
-          <w:b w:val="false"/>
-          <w:i w:val="false"/>
-          <w:color w:val="080808"/>
-        </w:rPr>
+          <w:lang w:eastAsia="it-IT"/>
+        </w:rPr>
+      </w:pPr>
+      <w:r>
+        <w:rPr/>
+        <w:t xml:space="preserve">Qualche volta abbiamo bisogno di bloccare un ciclo, ed è qui che entrano in gioco le keyword break e continue. Entrambe possono essere usate per cicli for e while. </w:t>
       </w:r>
     </w:p>
     <w:p>
@@ -16201,22 +16162,1700 @@
         </w:rPr>
       </w:pPr>
       <w:r>
-        <w:rPr>
-          <w:lang w:eastAsia="it-IT"/>
-        </w:rPr>
+        <w:rPr/>
+        <w:t xml:space="preserve">Break serve per terminare un ciclo, mentre continue serve solo per saltare un’iterazione del ciclo. </w:t>
+      </w:r>
+      <w:r>
+        <w:rPr/>
+        <w:t>Vediamo un esempio in cui abbiamo un programma in cui andremo a vedere se il peso totale di un quantitativo di prodotti supera il peso massimo che può portare un camion di rifornimenti:</w:t>
       </w:r>
     </w:p>
     <w:p>
       <w:pPr>
         <w:pStyle w:val="Normal"/>
-        <w:rPr>
-          <w:lang w:eastAsia="it-IT"/>
-        </w:rPr>
-      </w:pPr>
-      <w:r>
-        <w:rPr>
-          <w:lang w:eastAsia="it-IT"/>
-        </w:rPr>
+        <w:pBdr/>
+        <w:shd w:fill="FFFFFF"/>
+        <w:rPr>
+          <w:rFonts w:ascii="Courier New" w:hAnsi="Courier New"/>
+          <w:sz w:val="20"/>
+          <w:szCs w:val="20"/>
+        </w:rPr>
+      </w:pPr>
+      <w:r>
+        <w:rPr>
+          <w:rFonts w:ascii="Courier New" w:hAnsi="Courier New"/>
+          <w:b w:val="false"/>
+          <w:i w:val="false"/>
+          <w:color w:val="0033B3"/>
+          <w:sz w:val="20"/>
+          <w:szCs w:val="20"/>
+        </w:rPr>
+        <w:t xml:space="preserve">fun </w:t>
+      </w:r>
+      <w:r>
+        <w:rPr>
+          <w:rFonts w:ascii="Courier New" w:hAnsi="Courier New"/>
+          <w:b w:val="false"/>
+          <w:i w:val="false"/>
+          <w:color w:val="00627A"/>
+          <w:sz w:val="20"/>
+          <w:szCs w:val="20"/>
+        </w:rPr>
+        <w:t>main</w:t>
+      </w:r>
+      <w:r>
+        <w:rPr>
+          <w:rFonts w:ascii="Courier New" w:hAnsi="Courier New"/>
+          <w:b w:val="false"/>
+          <w:i w:val="false"/>
+          <w:color w:val="080808"/>
+          <w:sz w:val="20"/>
+          <w:szCs w:val="20"/>
+        </w:rPr>
+        <w:t>() {</w:t>
+      </w:r>
+      <w:r>
+        <w:rPr>
+          <w:rFonts w:ascii="Courier New" w:hAnsi="Courier New"/>
+          <w:sz w:val="20"/>
+          <w:szCs w:val="20"/>
+        </w:rPr>
+        <w:br/>
+        <w:br/>
+      </w:r>
+      <w:r>
+        <w:rPr>
+          <w:rFonts w:ascii="Courier New" w:hAnsi="Courier New"/>
+          <w:b w:val="false"/>
+          <w:i w:val="false"/>
+          <w:color w:val="080808"/>
+          <w:sz w:val="20"/>
+          <w:szCs w:val="20"/>
+        </w:rPr>
+        <w:t xml:space="preserve">    </w:t>
+      </w:r>
+      <w:r>
+        <w:rPr>
+          <w:rFonts w:ascii="Courier New" w:hAnsi="Courier New"/>
+          <w:b w:val="false"/>
+          <w:i w:val="false"/>
+          <w:color w:val="0033B3"/>
+          <w:sz w:val="20"/>
+          <w:szCs w:val="20"/>
+        </w:rPr>
+        <w:t xml:space="preserve">val </w:t>
+      </w:r>
+      <w:r>
+        <w:rPr>
+          <w:rFonts w:ascii="Courier New" w:hAnsi="Courier New"/>
+          <w:b w:val="false"/>
+          <w:i w:val="false"/>
+          <w:color w:val="000000"/>
+          <w:sz w:val="20"/>
+          <w:szCs w:val="20"/>
+        </w:rPr>
+        <w:t xml:space="preserve">mapFood </w:t>
+      </w:r>
+      <w:r>
+        <w:rPr>
+          <w:rFonts w:ascii="Courier New" w:hAnsi="Courier New"/>
+          <w:b w:val="false"/>
+          <w:i w:val="false"/>
+          <w:color w:val="080808"/>
+          <w:sz w:val="20"/>
+          <w:szCs w:val="20"/>
+        </w:rPr>
+        <w:t xml:space="preserve">= </w:t>
+      </w:r>
+      <w:r>
+        <w:rPr>
+          <w:rFonts w:ascii="Courier New" w:hAnsi="Courier New"/>
+          <w:b w:val="false"/>
+          <w:i/>
+          <w:color w:val="00627A"/>
+          <w:sz w:val="20"/>
+          <w:szCs w:val="20"/>
+        </w:rPr>
+        <w:t>mapOf</w:t>
+      </w:r>
+      <w:r>
+        <w:rPr>
+          <w:rFonts w:ascii="Courier New" w:hAnsi="Courier New"/>
+          <w:b w:val="false"/>
+          <w:i w:val="false"/>
+          <w:color w:val="080808"/>
+          <w:sz w:val="20"/>
+          <w:szCs w:val="20"/>
+        </w:rPr>
+        <w:t>(</w:t>
+      </w:r>
+      <w:r>
+        <w:rPr>
+          <w:rFonts w:ascii="Courier New" w:hAnsi="Courier New"/>
+          <w:sz w:val="20"/>
+          <w:szCs w:val="20"/>
+        </w:rPr>
+        <w:br/>
+      </w:r>
+      <w:r>
+        <w:rPr>
+          <w:rFonts w:ascii="Courier New" w:hAnsi="Courier New"/>
+          <w:b w:val="false"/>
+          <w:i w:val="false"/>
+          <w:color w:val="080808"/>
+          <w:sz w:val="20"/>
+          <w:szCs w:val="20"/>
+        </w:rPr>
+        <w:t xml:space="preserve">        </w:t>
+      </w:r>
+      <w:r>
+        <w:rPr>
+          <w:rFonts w:ascii="Courier New" w:hAnsi="Courier New"/>
+          <w:b w:val="false"/>
+          <w:i w:val="false"/>
+          <w:color w:val="067D17"/>
+          <w:sz w:val="20"/>
+          <w:szCs w:val="20"/>
+        </w:rPr>
+        <w:t xml:space="preserve">"banane" </w:t>
+      </w:r>
+      <w:r>
+        <w:rPr>
+          <w:rFonts w:ascii="Courier New" w:hAnsi="Courier New"/>
+          <w:b w:val="false"/>
+          <w:i/>
+          <w:color w:val="00627A"/>
+          <w:sz w:val="20"/>
+          <w:szCs w:val="20"/>
+        </w:rPr>
+        <w:t xml:space="preserve">to </w:t>
+      </w:r>
+      <w:r>
+        <w:rPr>
+          <w:rFonts w:ascii="Courier New" w:hAnsi="Courier New"/>
+          <w:b w:val="false"/>
+          <w:i w:val="false"/>
+          <w:color w:val="1750EB"/>
+          <w:sz w:val="20"/>
+          <w:szCs w:val="20"/>
+        </w:rPr>
+        <w:t>15</w:t>
+      </w:r>
+      <w:r>
+        <w:rPr>
+          <w:rFonts w:ascii="Courier New" w:hAnsi="Courier New"/>
+          <w:b w:val="false"/>
+          <w:i w:val="false"/>
+          <w:color w:val="080808"/>
+          <w:sz w:val="20"/>
+          <w:szCs w:val="20"/>
+        </w:rPr>
+        <w:t>,</w:t>
+      </w:r>
+      <w:r>
+        <w:rPr>
+          <w:rFonts w:ascii="Courier New" w:hAnsi="Courier New"/>
+          <w:sz w:val="20"/>
+          <w:szCs w:val="20"/>
+        </w:rPr>
+        <w:br/>
+      </w:r>
+      <w:r>
+        <w:rPr>
+          <w:rFonts w:ascii="Courier New" w:hAnsi="Courier New"/>
+          <w:b w:val="false"/>
+          <w:i w:val="false"/>
+          <w:color w:val="080808"/>
+          <w:sz w:val="20"/>
+          <w:szCs w:val="20"/>
+        </w:rPr>
+        <w:t xml:space="preserve">        </w:t>
+      </w:r>
+      <w:r>
+        <w:rPr>
+          <w:rFonts w:ascii="Courier New" w:hAnsi="Courier New"/>
+          <w:b w:val="false"/>
+          <w:i w:val="false"/>
+          <w:color w:val="067D17"/>
+          <w:sz w:val="20"/>
+          <w:szCs w:val="20"/>
+        </w:rPr>
+        <w:t xml:space="preserve">"materassi" </w:t>
+      </w:r>
+      <w:r>
+        <w:rPr>
+          <w:rFonts w:ascii="Courier New" w:hAnsi="Courier New"/>
+          <w:b w:val="false"/>
+          <w:i/>
+          <w:color w:val="00627A"/>
+          <w:sz w:val="20"/>
+          <w:szCs w:val="20"/>
+        </w:rPr>
+        <w:t xml:space="preserve">to </w:t>
+      </w:r>
+      <w:r>
+        <w:rPr>
+          <w:rFonts w:ascii="Courier New" w:hAnsi="Courier New"/>
+          <w:b w:val="false"/>
+          <w:i w:val="false"/>
+          <w:color w:val="1750EB"/>
+          <w:sz w:val="20"/>
+          <w:szCs w:val="20"/>
+        </w:rPr>
+        <w:t>24</w:t>
+      </w:r>
+      <w:r>
+        <w:rPr>
+          <w:rFonts w:ascii="Courier New" w:hAnsi="Courier New"/>
+          <w:b w:val="false"/>
+          <w:i w:val="false"/>
+          <w:color w:val="080808"/>
+          <w:sz w:val="20"/>
+          <w:szCs w:val="20"/>
+        </w:rPr>
+        <w:t>,</w:t>
+      </w:r>
+      <w:r>
+        <w:rPr>
+          <w:rFonts w:ascii="Courier New" w:hAnsi="Courier New"/>
+          <w:sz w:val="20"/>
+          <w:szCs w:val="20"/>
+        </w:rPr>
+        <w:br/>
+      </w:r>
+      <w:r>
+        <w:rPr>
+          <w:rFonts w:ascii="Courier New" w:hAnsi="Courier New"/>
+          <w:b w:val="false"/>
+          <w:i w:val="false"/>
+          <w:color w:val="080808"/>
+          <w:sz w:val="20"/>
+          <w:szCs w:val="20"/>
+        </w:rPr>
+        <w:t xml:space="preserve">        </w:t>
+      </w:r>
+      <w:r>
+        <w:rPr>
+          <w:rFonts w:ascii="Courier New" w:hAnsi="Courier New"/>
+          <w:b w:val="false"/>
+          <w:i w:val="false"/>
+          <w:color w:val="067D17"/>
+          <w:sz w:val="20"/>
+          <w:szCs w:val="20"/>
+        </w:rPr>
+        <w:t xml:space="preserve">"mangime per cani" </w:t>
+      </w:r>
+      <w:r>
+        <w:rPr>
+          <w:rFonts w:ascii="Courier New" w:hAnsi="Courier New"/>
+          <w:b w:val="false"/>
+          <w:i/>
+          <w:color w:val="00627A"/>
+          <w:sz w:val="20"/>
+          <w:szCs w:val="20"/>
+        </w:rPr>
+        <w:t xml:space="preserve">to </w:t>
+      </w:r>
+      <w:r>
+        <w:rPr>
+          <w:rFonts w:ascii="Courier New" w:hAnsi="Courier New"/>
+          <w:b w:val="false"/>
+          <w:i w:val="false"/>
+          <w:color w:val="1750EB"/>
+          <w:sz w:val="20"/>
+          <w:szCs w:val="20"/>
+        </w:rPr>
+        <w:t>42</w:t>
+      </w:r>
+      <w:r>
+        <w:rPr>
+          <w:rFonts w:ascii="Courier New" w:hAnsi="Courier New"/>
+          <w:b w:val="false"/>
+          <w:i w:val="false"/>
+          <w:color w:val="080808"/>
+          <w:sz w:val="20"/>
+          <w:szCs w:val="20"/>
+        </w:rPr>
+        <w:t>,</w:t>
+      </w:r>
+      <w:r>
+        <w:rPr>
+          <w:rFonts w:ascii="Courier New" w:hAnsi="Courier New"/>
+          <w:sz w:val="20"/>
+          <w:szCs w:val="20"/>
+        </w:rPr>
+        <w:br/>
+      </w:r>
+      <w:r>
+        <w:rPr>
+          <w:rFonts w:ascii="Courier New" w:hAnsi="Courier New"/>
+          <w:b w:val="false"/>
+          <w:i w:val="false"/>
+          <w:color w:val="080808"/>
+          <w:sz w:val="20"/>
+          <w:szCs w:val="20"/>
+        </w:rPr>
+        <w:t xml:space="preserve">        </w:t>
+      </w:r>
+      <w:r>
+        <w:rPr>
+          <w:rFonts w:ascii="Courier New" w:hAnsi="Courier New"/>
+          <w:b w:val="false"/>
+          <w:i w:val="false"/>
+          <w:color w:val="067D17"/>
+          <w:sz w:val="20"/>
+          <w:szCs w:val="20"/>
+        </w:rPr>
+        <w:t xml:space="preserve">"attrezzi da lavoro" </w:t>
+      </w:r>
+      <w:r>
+        <w:rPr>
+          <w:rFonts w:ascii="Courier New" w:hAnsi="Courier New"/>
+          <w:b w:val="false"/>
+          <w:i/>
+          <w:color w:val="00627A"/>
+          <w:sz w:val="20"/>
+          <w:szCs w:val="20"/>
+        </w:rPr>
+        <w:t xml:space="preserve">to </w:t>
+      </w:r>
+      <w:r>
+        <w:rPr>
+          <w:rFonts w:ascii="Courier New" w:hAnsi="Courier New"/>
+          <w:b w:val="false"/>
+          <w:i w:val="false"/>
+          <w:color w:val="1750EB"/>
+          <w:sz w:val="20"/>
+          <w:szCs w:val="20"/>
+        </w:rPr>
+        <w:t>120</w:t>
+      </w:r>
+      <w:r>
+        <w:rPr>
+          <w:rFonts w:ascii="Courier New" w:hAnsi="Courier New"/>
+          <w:b w:val="false"/>
+          <w:i w:val="false"/>
+          <w:color w:val="080808"/>
+          <w:sz w:val="20"/>
+          <w:szCs w:val="20"/>
+        </w:rPr>
+        <w:t>,</w:t>
+      </w:r>
+      <w:r>
+        <w:rPr>
+          <w:rFonts w:ascii="Courier New" w:hAnsi="Courier New"/>
+          <w:sz w:val="20"/>
+          <w:szCs w:val="20"/>
+        </w:rPr>
+        <w:br/>
+      </w:r>
+      <w:r>
+        <w:rPr>
+          <w:rFonts w:ascii="Courier New" w:hAnsi="Courier New"/>
+          <w:b w:val="false"/>
+          <w:i w:val="false"/>
+          <w:color w:val="080808"/>
+          <w:sz w:val="20"/>
+          <w:szCs w:val="20"/>
+        </w:rPr>
+        <w:t xml:space="preserve">        </w:t>
+      </w:r>
+      <w:r>
+        <w:rPr>
+          <w:rFonts w:ascii="Courier New" w:hAnsi="Courier New"/>
+          <w:b w:val="false"/>
+          <w:i w:val="false"/>
+          <w:color w:val="067D17"/>
+          <w:sz w:val="20"/>
+          <w:szCs w:val="20"/>
+        </w:rPr>
+        <w:t xml:space="preserve">"formaggi" </w:t>
+      </w:r>
+      <w:r>
+        <w:rPr>
+          <w:rFonts w:ascii="Courier New" w:hAnsi="Courier New"/>
+          <w:b w:val="false"/>
+          <w:i/>
+          <w:color w:val="00627A"/>
+          <w:sz w:val="20"/>
+          <w:szCs w:val="20"/>
+        </w:rPr>
+        <w:t xml:space="preserve">to </w:t>
+      </w:r>
+      <w:r>
+        <w:rPr>
+          <w:rFonts w:ascii="Courier New" w:hAnsi="Courier New"/>
+          <w:b w:val="false"/>
+          <w:i w:val="false"/>
+          <w:color w:val="1750EB"/>
+          <w:sz w:val="20"/>
+          <w:szCs w:val="20"/>
+        </w:rPr>
+        <w:t>5</w:t>
+      </w:r>
+      <w:r>
+        <w:rPr>
+          <w:rFonts w:ascii="Courier New" w:hAnsi="Courier New"/>
+          <w:b w:val="false"/>
+          <w:i w:val="false"/>
+          <w:color w:val="080808"/>
+          <w:sz w:val="20"/>
+          <w:szCs w:val="20"/>
+        </w:rPr>
+        <w:t>)</w:t>
+      </w:r>
+      <w:r>
+        <w:rPr>
+          <w:rFonts w:ascii="Courier New" w:hAnsi="Courier New"/>
+          <w:sz w:val="20"/>
+          <w:szCs w:val="20"/>
+        </w:rPr>
+        <w:br/>
+        <w:br/>
+      </w:r>
+      <w:r>
+        <w:rPr>
+          <w:rFonts w:ascii="Courier New" w:hAnsi="Courier New"/>
+          <w:b w:val="false"/>
+          <w:i w:val="false"/>
+          <w:color w:val="080808"/>
+          <w:sz w:val="20"/>
+          <w:szCs w:val="20"/>
+        </w:rPr>
+        <w:t xml:space="preserve">    </w:t>
+      </w:r>
+      <w:r>
+        <w:rPr>
+          <w:rFonts w:ascii="Courier New" w:hAnsi="Courier New"/>
+          <w:b w:val="false"/>
+          <w:i w:val="false"/>
+          <w:color w:val="0033B3"/>
+          <w:sz w:val="20"/>
+          <w:szCs w:val="20"/>
+        </w:rPr>
+        <w:t xml:space="preserve">var </w:t>
+      </w:r>
+      <w:r>
+        <w:rPr>
+          <w:rFonts w:ascii="Courier New" w:hAnsi="Courier New"/>
+          <w:b w:val="false"/>
+          <w:i w:val="false"/>
+          <w:color w:val="000000"/>
+          <w:sz w:val="20"/>
+          <w:szCs w:val="20"/>
+        </w:rPr>
+        <w:t xml:space="preserve">pesoCamion </w:t>
+      </w:r>
+      <w:r>
+        <w:rPr>
+          <w:rFonts w:ascii="Courier New" w:hAnsi="Courier New"/>
+          <w:b w:val="false"/>
+          <w:i w:val="false"/>
+          <w:color w:val="080808"/>
+          <w:sz w:val="20"/>
+          <w:szCs w:val="20"/>
+        </w:rPr>
+        <w:t xml:space="preserve">= </w:t>
+      </w:r>
+      <w:r>
+        <w:rPr>
+          <w:rFonts w:ascii="Courier New" w:hAnsi="Courier New"/>
+          <w:b w:val="false"/>
+          <w:i w:val="false"/>
+          <w:color w:val="1750EB"/>
+          <w:sz w:val="20"/>
+          <w:szCs w:val="20"/>
+        </w:rPr>
+        <w:t>0</w:t>
+      </w:r>
+      <w:r>
+        <w:rPr>
+          <w:rFonts w:ascii="Courier New" w:hAnsi="Courier New"/>
+          <w:sz w:val="20"/>
+          <w:szCs w:val="20"/>
+        </w:rPr>
+        <w:br/>
+      </w:r>
+      <w:r>
+        <w:rPr>
+          <w:rFonts w:ascii="Courier New" w:hAnsi="Courier New"/>
+          <w:b w:val="false"/>
+          <w:i w:val="false"/>
+          <w:color w:val="1750EB"/>
+          <w:sz w:val="20"/>
+          <w:szCs w:val="20"/>
+        </w:rPr>
+        <w:t xml:space="preserve">    </w:t>
+      </w:r>
+      <w:r>
+        <w:rPr>
+          <w:rFonts w:ascii="Courier New" w:hAnsi="Courier New"/>
+          <w:b w:val="false"/>
+          <w:i w:val="false"/>
+          <w:color w:val="0033B3"/>
+          <w:sz w:val="20"/>
+          <w:szCs w:val="20"/>
+        </w:rPr>
+        <w:t xml:space="preserve">val </w:t>
+      </w:r>
+      <w:r>
+        <w:rPr>
+          <w:rFonts w:ascii="Courier New" w:hAnsi="Courier New"/>
+          <w:b w:val="false"/>
+          <w:i w:val="false"/>
+          <w:color w:val="000000"/>
+          <w:sz w:val="20"/>
+          <w:szCs w:val="20"/>
+        </w:rPr>
+        <w:t xml:space="preserve">articoli </w:t>
+      </w:r>
+      <w:r>
+        <w:rPr>
+          <w:rFonts w:ascii="Courier New" w:hAnsi="Courier New"/>
+          <w:b w:val="false"/>
+          <w:i w:val="false"/>
+          <w:color w:val="080808"/>
+          <w:sz w:val="20"/>
+          <w:szCs w:val="20"/>
+        </w:rPr>
+        <w:t xml:space="preserve">= </w:t>
+      </w:r>
+      <w:r>
+        <w:rPr>
+          <w:rFonts w:ascii="Courier New" w:hAnsi="Courier New"/>
+          <w:b w:val="false"/>
+          <w:i/>
+          <w:color w:val="00627A"/>
+          <w:sz w:val="20"/>
+          <w:szCs w:val="20"/>
+        </w:rPr>
+        <w:t>mutableListOf</w:t>
+      </w:r>
+      <w:r>
+        <w:rPr>
+          <w:rFonts w:ascii="Courier New" w:hAnsi="Courier New"/>
+          <w:b w:val="false"/>
+          <w:i w:val="false"/>
+          <w:color w:val="080808"/>
+          <w:sz w:val="20"/>
+          <w:szCs w:val="20"/>
+        </w:rPr>
+        <w:t>&lt;</w:t>
+      </w:r>
+      <w:r>
+        <w:rPr>
+          <w:rFonts w:ascii="Courier New" w:hAnsi="Courier New"/>
+          <w:b w:val="false"/>
+          <w:i w:val="false"/>
+          <w:color w:val="000000"/>
+          <w:sz w:val="20"/>
+          <w:szCs w:val="20"/>
+        </w:rPr>
+        <w:t>String</w:t>
+      </w:r>
+      <w:r>
+        <w:rPr>
+          <w:rFonts w:ascii="Courier New" w:hAnsi="Courier New"/>
+          <w:b w:val="false"/>
+          <w:i w:val="false"/>
+          <w:color w:val="080808"/>
+          <w:sz w:val="20"/>
+          <w:szCs w:val="20"/>
+        </w:rPr>
+        <w:t>&gt;()</w:t>
+      </w:r>
+      <w:r>
+        <w:rPr>
+          <w:rFonts w:ascii="Courier New" w:hAnsi="Courier New"/>
+          <w:sz w:val="20"/>
+          <w:szCs w:val="20"/>
+        </w:rPr>
+        <w:br/>
+        <w:br/>
+      </w:r>
+      <w:r>
+        <w:rPr>
+          <w:rFonts w:ascii="Courier New" w:hAnsi="Courier New"/>
+          <w:b w:val="false"/>
+          <w:i w:val="false"/>
+          <w:color w:val="080808"/>
+          <w:sz w:val="20"/>
+          <w:szCs w:val="20"/>
+        </w:rPr>
+        <w:t xml:space="preserve">    </w:t>
+      </w:r>
+      <w:r>
+        <w:rPr>
+          <w:rFonts w:ascii="Courier New" w:hAnsi="Courier New"/>
+          <w:b w:val="false"/>
+          <w:i w:val="false"/>
+          <w:color w:val="0033B3"/>
+          <w:sz w:val="20"/>
+          <w:szCs w:val="20"/>
+        </w:rPr>
+        <w:t xml:space="preserve">for </w:t>
+      </w:r>
+      <w:r>
+        <w:rPr>
+          <w:rFonts w:ascii="Courier New" w:hAnsi="Courier New"/>
+          <w:b w:val="false"/>
+          <w:i w:val="false"/>
+          <w:color w:val="080808"/>
+          <w:sz w:val="20"/>
+          <w:szCs w:val="20"/>
+        </w:rPr>
+        <w:t>((</w:t>
+      </w:r>
+      <w:r>
+        <w:rPr>
+          <w:rFonts w:ascii="Courier New" w:hAnsi="Courier New"/>
+          <w:b w:val="false"/>
+          <w:i w:val="false"/>
+          <w:color w:val="000000"/>
+          <w:sz w:val="20"/>
+          <w:szCs w:val="20"/>
+        </w:rPr>
+        <w:t>tipoArticolo</w:t>
+      </w:r>
+      <w:r>
+        <w:rPr>
+          <w:rFonts w:ascii="Courier New" w:hAnsi="Courier New"/>
+          <w:b w:val="false"/>
+          <w:i w:val="false"/>
+          <w:color w:val="080808"/>
+          <w:sz w:val="20"/>
+          <w:szCs w:val="20"/>
+        </w:rPr>
+        <w:t xml:space="preserve">, </w:t>
+      </w:r>
+      <w:r>
+        <w:rPr>
+          <w:rFonts w:ascii="Courier New" w:hAnsi="Courier New"/>
+          <w:b w:val="false"/>
+          <w:i w:val="false"/>
+          <w:color w:val="000000"/>
+          <w:sz w:val="20"/>
+          <w:szCs w:val="20"/>
+        </w:rPr>
+        <w:t>pesoArticolo</w:t>
+      </w:r>
+      <w:r>
+        <w:rPr>
+          <w:rFonts w:ascii="Courier New" w:hAnsi="Courier New"/>
+          <w:b w:val="false"/>
+          <w:i w:val="false"/>
+          <w:color w:val="080808"/>
+          <w:sz w:val="20"/>
+          <w:szCs w:val="20"/>
+        </w:rPr>
+        <w:t xml:space="preserve">) </w:t>
+      </w:r>
+      <w:r>
+        <w:rPr>
+          <w:rFonts w:ascii="Courier New" w:hAnsi="Courier New"/>
+          <w:b w:val="false"/>
+          <w:i w:val="false"/>
+          <w:color w:val="0033B3"/>
+          <w:sz w:val="20"/>
+          <w:szCs w:val="20"/>
+        </w:rPr>
+        <w:t xml:space="preserve">in </w:t>
+      </w:r>
+      <w:r>
+        <w:rPr>
+          <w:rFonts w:ascii="Courier New" w:hAnsi="Courier New"/>
+          <w:b w:val="false"/>
+          <w:i w:val="false"/>
+          <w:color w:val="000000"/>
+          <w:sz w:val="20"/>
+          <w:szCs w:val="20"/>
+        </w:rPr>
+        <w:t>mapFood</w:t>
+      </w:r>
+      <w:r>
+        <w:rPr>
+          <w:rFonts w:ascii="Courier New" w:hAnsi="Courier New"/>
+          <w:b w:val="false"/>
+          <w:i w:val="false"/>
+          <w:color w:val="080808"/>
+          <w:sz w:val="20"/>
+          <w:szCs w:val="20"/>
+        </w:rPr>
+        <w:t>){</w:t>
+      </w:r>
+      <w:r>
+        <w:rPr>
+          <w:rFonts w:ascii="Courier New" w:hAnsi="Courier New"/>
+          <w:sz w:val="20"/>
+          <w:szCs w:val="20"/>
+        </w:rPr>
+        <w:br/>
+      </w:r>
+      <w:r>
+        <w:rPr>
+          <w:rFonts w:ascii="Courier New" w:hAnsi="Courier New"/>
+          <w:b w:val="false"/>
+          <w:i w:val="false"/>
+          <w:color w:val="080808"/>
+          <w:sz w:val="20"/>
+          <w:szCs w:val="20"/>
+        </w:rPr>
+        <w:t xml:space="preserve">        </w:t>
+      </w:r>
+      <w:r>
+        <w:rPr>
+          <w:rFonts w:ascii="Courier New" w:hAnsi="Courier New"/>
+          <w:b w:val="false"/>
+          <w:i/>
+          <w:color w:val="00627A"/>
+          <w:sz w:val="20"/>
+          <w:szCs w:val="20"/>
+        </w:rPr>
+        <w:t>println</w:t>
+      </w:r>
+      <w:r>
+        <w:rPr>
+          <w:rFonts w:ascii="Courier New" w:hAnsi="Courier New"/>
+          <w:b w:val="false"/>
+          <w:i w:val="false"/>
+          <w:color w:val="080808"/>
+          <w:sz w:val="20"/>
+          <w:szCs w:val="20"/>
+        </w:rPr>
+        <w:t>(</w:t>
+      </w:r>
+      <w:r>
+        <w:rPr>
+          <w:rFonts w:ascii="Courier New" w:hAnsi="Courier New"/>
+          <w:b w:val="false"/>
+          <w:i w:val="false"/>
+          <w:color w:val="067D17"/>
+          <w:sz w:val="20"/>
+          <w:szCs w:val="20"/>
+        </w:rPr>
+        <w:t xml:space="preserve">"Il peso totale del camion è </w:t>
+      </w:r>
+      <w:r>
+        <w:rPr>
+          <w:rFonts w:ascii="Courier New" w:hAnsi="Courier New"/>
+          <w:b w:val="false"/>
+          <w:i w:val="false"/>
+          <w:color w:val="0037A6"/>
+          <w:sz w:val="20"/>
+          <w:szCs w:val="20"/>
+        </w:rPr>
+        <w:t>$</w:t>
+      </w:r>
+      <w:r>
+        <w:rPr>
+          <w:rFonts w:ascii="Courier New" w:hAnsi="Courier New"/>
+          <w:b w:val="false"/>
+          <w:i w:val="false"/>
+          <w:color w:val="000000"/>
+          <w:sz w:val="20"/>
+          <w:szCs w:val="20"/>
+        </w:rPr>
+        <w:t>pesoCamion</w:t>
+      </w:r>
+      <w:r>
+        <w:rPr>
+          <w:rFonts w:ascii="Courier New" w:hAnsi="Courier New"/>
+          <w:b w:val="false"/>
+          <w:i w:val="false"/>
+          <w:color w:val="067D17"/>
+          <w:sz w:val="20"/>
+          <w:szCs w:val="20"/>
+        </w:rPr>
+        <w:t>"</w:t>
+      </w:r>
+      <w:r>
+        <w:rPr>
+          <w:rFonts w:ascii="Courier New" w:hAnsi="Courier New"/>
+          <w:b w:val="false"/>
+          <w:i w:val="false"/>
+          <w:color w:val="080808"/>
+          <w:sz w:val="20"/>
+          <w:szCs w:val="20"/>
+        </w:rPr>
+        <w:t>)</w:t>
+      </w:r>
+      <w:r>
+        <w:rPr>
+          <w:rFonts w:ascii="Courier New" w:hAnsi="Courier New"/>
+          <w:sz w:val="20"/>
+          <w:szCs w:val="20"/>
+        </w:rPr>
+        <w:br/>
+      </w:r>
+      <w:r>
+        <w:rPr>
+          <w:rFonts w:ascii="Courier New" w:hAnsi="Courier New"/>
+          <w:b w:val="false"/>
+          <w:i w:val="false"/>
+          <w:color w:val="080808"/>
+          <w:sz w:val="20"/>
+          <w:szCs w:val="20"/>
+        </w:rPr>
+        <w:t xml:space="preserve">        </w:t>
+      </w:r>
+      <w:r>
+        <w:rPr>
+          <w:rFonts w:ascii="Courier New" w:hAnsi="Courier New"/>
+          <w:b w:val="false"/>
+          <w:i w:val="false"/>
+          <w:color w:val="0033B3"/>
+          <w:sz w:val="20"/>
+          <w:szCs w:val="20"/>
+        </w:rPr>
+        <w:t xml:space="preserve">if </w:t>
+      </w:r>
+      <w:r>
+        <w:rPr>
+          <w:rFonts w:ascii="Courier New" w:hAnsi="Courier New"/>
+          <w:b w:val="false"/>
+          <w:i w:val="false"/>
+          <w:color w:val="080808"/>
+          <w:sz w:val="20"/>
+          <w:szCs w:val="20"/>
+        </w:rPr>
+        <w:t>(</w:t>
+      </w:r>
+      <w:r>
+        <w:rPr>
+          <w:rFonts w:ascii="Courier New" w:hAnsi="Courier New"/>
+          <w:b w:val="false"/>
+          <w:i w:val="false"/>
+          <w:color w:val="000000"/>
+          <w:sz w:val="20"/>
+          <w:szCs w:val="20"/>
+        </w:rPr>
+        <w:t xml:space="preserve">pesoCamion </w:t>
+      </w:r>
+      <w:r>
+        <w:rPr>
+          <w:rFonts w:ascii="Courier New" w:hAnsi="Courier New"/>
+          <w:b w:val="false"/>
+          <w:i w:val="false"/>
+          <w:color w:val="080808"/>
+          <w:sz w:val="20"/>
+          <w:szCs w:val="20"/>
+        </w:rPr>
+        <w:t xml:space="preserve">&gt;= </w:t>
+      </w:r>
+      <w:r>
+        <w:rPr>
+          <w:rFonts w:ascii="Courier New" w:hAnsi="Courier New"/>
+          <w:b w:val="false"/>
+          <w:i w:val="false"/>
+          <w:color w:val="1750EB"/>
+          <w:sz w:val="20"/>
+          <w:szCs w:val="20"/>
+        </w:rPr>
+        <w:t>100</w:t>
+      </w:r>
+      <w:r>
+        <w:rPr>
+          <w:rFonts w:ascii="Courier New" w:hAnsi="Courier New"/>
+          <w:b w:val="false"/>
+          <w:i w:val="false"/>
+          <w:color w:val="080808"/>
+          <w:sz w:val="20"/>
+          <w:szCs w:val="20"/>
+        </w:rPr>
+        <w:t>){</w:t>
+      </w:r>
+      <w:r>
+        <w:rPr>
+          <w:rFonts w:ascii="Courier New" w:hAnsi="Courier New"/>
+          <w:sz w:val="20"/>
+          <w:szCs w:val="20"/>
+        </w:rPr>
+        <w:br/>
+      </w:r>
+      <w:r>
+        <w:rPr>
+          <w:rFonts w:ascii="Courier New" w:hAnsi="Courier New"/>
+          <w:b w:val="false"/>
+          <w:i w:val="false"/>
+          <w:color w:val="080808"/>
+          <w:sz w:val="20"/>
+          <w:szCs w:val="20"/>
+        </w:rPr>
+        <w:t xml:space="preserve">            </w:t>
+      </w:r>
+      <w:r>
+        <w:rPr>
+          <w:rFonts w:ascii="Courier New" w:hAnsi="Courier New"/>
+          <w:b w:val="false"/>
+          <w:i/>
+          <w:color w:val="00627A"/>
+          <w:sz w:val="20"/>
+          <w:szCs w:val="20"/>
+        </w:rPr>
+        <w:t>println</w:t>
+      </w:r>
+      <w:r>
+        <w:rPr>
+          <w:rFonts w:ascii="Courier New" w:hAnsi="Courier New"/>
+          <w:b w:val="false"/>
+          <w:i w:val="false"/>
+          <w:color w:val="080808"/>
+          <w:sz w:val="20"/>
+          <w:szCs w:val="20"/>
+        </w:rPr>
+        <w:t>(</w:t>
+      </w:r>
+      <w:r>
+        <w:rPr>
+          <w:rFonts w:ascii="Courier New" w:hAnsi="Courier New"/>
+          <w:b w:val="false"/>
+          <w:i w:val="false"/>
+          <w:color w:val="067D17"/>
+          <w:sz w:val="20"/>
+          <w:szCs w:val="20"/>
+        </w:rPr>
+        <w:t>"ciclo stoppato"</w:t>
+      </w:r>
+      <w:r>
+        <w:rPr>
+          <w:rFonts w:ascii="Courier New" w:hAnsi="Courier New"/>
+          <w:b w:val="false"/>
+          <w:i w:val="false"/>
+          <w:color w:val="080808"/>
+          <w:sz w:val="20"/>
+          <w:szCs w:val="20"/>
+        </w:rPr>
+        <w:t>)</w:t>
+      </w:r>
+      <w:r>
+        <w:rPr>
+          <w:rFonts w:ascii="Courier New" w:hAnsi="Courier New"/>
+          <w:sz w:val="20"/>
+          <w:szCs w:val="20"/>
+        </w:rPr>
+        <w:br/>
+      </w:r>
+      <w:r>
+        <w:rPr>
+          <w:rFonts w:ascii="Courier New" w:hAnsi="Courier New"/>
+          <w:b w:val="false"/>
+          <w:i w:val="false"/>
+          <w:color w:val="080808"/>
+          <w:sz w:val="20"/>
+          <w:szCs w:val="20"/>
+        </w:rPr>
+        <w:t xml:space="preserve">            </w:t>
+      </w:r>
+      <w:r>
+        <w:rPr>
+          <w:rFonts w:ascii="Courier New" w:hAnsi="Courier New"/>
+          <w:b w:val="false"/>
+          <w:i w:val="false"/>
+          <w:color w:val="0033B3"/>
+          <w:sz w:val="20"/>
+          <w:szCs w:val="20"/>
+        </w:rPr>
+        <w:t>break</w:t>
+      </w:r>
+      <w:r>
+        <w:rPr>
+          <w:rFonts w:ascii="Courier New" w:hAnsi="Courier New"/>
+          <w:sz w:val="20"/>
+          <w:szCs w:val="20"/>
+        </w:rPr>
+        <w:br/>
+      </w:r>
+      <w:r>
+        <w:rPr>
+          <w:rFonts w:ascii="Courier New" w:hAnsi="Courier New"/>
+          <w:b w:val="false"/>
+          <w:i w:val="false"/>
+          <w:color w:val="0033B3"/>
+          <w:sz w:val="20"/>
+          <w:szCs w:val="20"/>
+        </w:rPr>
+        <w:t xml:space="preserve">        </w:t>
+      </w:r>
+      <w:r>
+        <w:rPr>
+          <w:rFonts w:ascii="Courier New" w:hAnsi="Courier New"/>
+          <w:b w:val="false"/>
+          <w:i w:val="false"/>
+          <w:color w:val="080808"/>
+          <w:sz w:val="20"/>
+          <w:szCs w:val="20"/>
+        </w:rPr>
+        <w:t>}</w:t>
+      </w:r>
+      <w:r>
+        <w:rPr>
+          <w:rFonts w:ascii="Courier New" w:hAnsi="Courier New"/>
+          <w:sz w:val="20"/>
+          <w:szCs w:val="20"/>
+        </w:rPr>
+        <w:br/>
+      </w:r>
+      <w:r>
+        <w:rPr>
+          <w:rFonts w:ascii="Courier New" w:hAnsi="Courier New"/>
+          <w:b w:val="false"/>
+          <w:i w:val="false"/>
+          <w:color w:val="080808"/>
+          <w:sz w:val="20"/>
+          <w:szCs w:val="20"/>
+        </w:rPr>
+        <w:t xml:space="preserve">        </w:t>
+      </w:r>
+      <w:r>
+        <w:rPr>
+          <w:rFonts w:ascii="Courier New" w:hAnsi="Courier New"/>
+          <w:b w:val="false"/>
+          <w:i w:val="false"/>
+          <w:color w:val="0033B3"/>
+          <w:sz w:val="20"/>
+          <w:szCs w:val="20"/>
+        </w:rPr>
+        <w:t xml:space="preserve">else if </w:t>
+      </w:r>
+      <w:r>
+        <w:rPr>
+          <w:rFonts w:ascii="Courier New" w:hAnsi="Courier New"/>
+          <w:b w:val="false"/>
+          <w:i w:val="false"/>
+          <w:color w:val="080808"/>
+          <w:sz w:val="20"/>
+          <w:szCs w:val="20"/>
+        </w:rPr>
+        <w:t>(</w:t>
+      </w:r>
+      <w:r>
+        <w:rPr>
+          <w:rFonts w:ascii="Courier New" w:hAnsi="Courier New"/>
+          <w:b w:val="false"/>
+          <w:i w:val="false"/>
+          <w:color w:val="000000"/>
+          <w:sz w:val="20"/>
+          <w:szCs w:val="20"/>
+        </w:rPr>
+        <w:t xml:space="preserve">pesoCamion </w:t>
+      </w:r>
+      <w:r>
+        <w:rPr>
+          <w:rFonts w:ascii="Courier New" w:hAnsi="Courier New"/>
+          <w:b w:val="false"/>
+          <w:i w:val="false"/>
+          <w:color w:val="080808"/>
+          <w:sz w:val="20"/>
+          <w:szCs w:val="20"/>
+        </w:rPr>
+        <w:t xml:space="preserve">+ </w:t>
+      </w:r>
+      <w:r>
+        <w:rPr>
+          <w:rFonts w:ascii="Courier New" w:hAnsi="Courier New"/>
+          <w:b w:val="false"/>
+          <w:i w:val="false"/>
+          <w:color w:val="000000"/>
+          <w:sz w:val="20"/>
+          <w:szCs w:val="20"/>
+        </w:rPr>
+        <w:t xml:space="preserve">pesoArticolo </w:t>
+      </w:r>
+      <w:r>
+        <w:rPr>
+          <w:rFonts w:ascii="Courier New" w:hAnsi="Courier New"/>
+          <w:b w:val="false"/>
+          <w:i w:val="false"/>
+          <w:color w:val="080808"/>
+          <w:sz w:val="20"/>
+          <w:szCs w:val="20"/>
+        </w:rPr>
+        <w:t xml:space="preserve">&gt; </w:t>
+      </w:r>
+      <w:r>
+        <w:rPr>
+          <w:rFonts w:ascii="Courier New" w:hAnsi="Courier New"/>
+          <w:b w:val="false"/>
+          <w:i w:val="false"/>
+          <w:color w:val="1750EB"/>
+          <w:sz w:val="20"/>
+          <w:szCs w:val="20"/>
+        </w:rPr>
+        <w:t>100</w:t>
+      </w:r>
+      <w:r>
+        <w:rPr>
+          <w:rFonts w:ascii="Courier New" w:hAnsi="Courier New"/>
+          <w:b w:val="false"/>
+          <w:i w:val="false"/>
+          <w:color w:val="080808"/>
+          <w:sz w:val="20"/>
+          <w:szCs w:val="20"/>
+        </w:rPr>
+        <w:t>) {</w:t>
+      </w:r>
+      <w:r>
+        <w:rPr>
+          <w:rFonts w:ascii="Courier New" w:hAnsi="Courier New"/>
+          <w:sz w:val="20"/>
+          <w:szCs w:val="20"/>
+        </w:rPr>
+        <w:br/>
+      </w:r>
+      <w:r>
+        <w:rPr>
+          <w:rFonts w:ascii="Courier New" w:hAnsi="Courier New"/>
+          <w:b w:val="false"/>
+          <w:i w:val="false"/>
+          <w:color w:val="080808"/>
+          <w:sz w:val="20"/>
+          <w:szCs w:val="20"/>
+        </w:rPr>
+        <w:t xml:space="preserve">            </w:t>
+      </w:r>
+      <w:r>
+        <w:rPr>
+          <w:rFonts w:ascii="Courier New" w:hAnsi="Courier New"/>
+          <w:b w:val="false"/>
+          <w:i/>
+          <w:color w:val="00627A"/>
+          <w:sz w:val="20"/>
+          <w:szCs w:val="20"/>
+        </w:rPr>
+        <w:t>println</w:t>
+      </w:r>
+      <w:r>
+        <w:rPr>
+          <w:rFonts w:ascii="Courier New" w:hAnsi="Courier New"/>
+          <w:b w:val="false"/>
+          <w:i w:val="false"/>
+          <w:color w:val="080808"/>
+          <w:sz w:val="20"/>
+          <w:szCs w:val="20"/>
+        </w:rPr>
+        <w:t>(</w:t>
+      </w:r>
+      <w:r>
+        <w:rPr>
+          <w:rFonts w:ascii="Courier New" w:hAnsi="Courier New"/>
+          <w:b w:val="false"/>
+          <w:i w:val="false"/>
+          <w:color w:val="067D17"/>
+          <w:sz w:val="20"/>
+          <w:szCs w:val="20"/>
+        </w:rPr>
+        <w:t>"ciclo saltato"</w:t>
+      </w:r>
+      <w:r>
+        <w:rPr>
+          <w:rFonts w:ascii="Courier New" w:hAnsi="Courier New"/>
+          <w:b w:val="false"/>
+          <w:i w:val="false"/>
+          <w:color w:val="080808"/>
+          <w:sz w:val="20"/>
+          <w:szCs w:val="20"/>
+        </w:rPr>
+        <w:t>)</w:t>
+      </w:r>
+      <w:r>
+        <w:rPr>
+          <w:rFonts w:ascii="Courier New" w:hAnsi="Courier New"/>
+          <w:sz w:val="20"/>
+          <w:szCs w:val="20"/>
+        </w:rPr>
+        <w:br/>
+      </w:r>
+      <w:r>
+        <w:rPr>
+          <w:rFonts w:ascii="Courier New" w:hAnsi="Courier New"/>
+          <w:b w:val="false"/>
+          <w:i w:val="false"/>
+          <w:color w:val="080808"/>
+          <w:sz w:val="20"/>
+          <w:szCs w:val="20"/>
+        </w:rPr>
+        <w:t xml:space="preserve">            </w:t>
+      </w:r>
+      <w:r>
+        <w:rPr>
+          <w:rFonts w:ascii="Courier New" w:hAnsi="Courier New"/>
+          <w:b w:val="false"/>
+          <w:i w:val="false"/>
+          <w:color w:val="0033B3"/>
+          <w:sz w:val="20"/>
+          <w:szCs w:val="20"/>
+        </w:rPr>
+        <w:t xml:space="preserve">continue </w:t>
+      </w:r>
+      <w:r>
+        <w:rPr>
+          <w:rFonts w:ascii="Courier New" w:hAnsi="Courier New"/>
+          <w:b w:val="false"/>
+          <w:i/>
+          <w:color w:val="8C8C8C"/>
+          <w:sz w:val="20"/>
+          <w:szCs w:val="20"/>
+        </w:rPr>
+        <w:t>/*salta iterazione,</w:t>
+      </w:r>
+      <w:r>
+        <w:rPr>
+          <w:rFonts w:ascii="Courier New" w:hAnsi="Courier New"/>
+          <w:sz w:val="20"/>
+          <w:szCs w:val="20"/>
+        </w:rPr>
+        <w:br/>
+      </w:r>
+      <w:r>
+        <w:rPr>
+          <w:rFonts w:ascii="Courier New" w:hAnsi="Courier New"/>
+          <w:b w:val="false"/>
+          <w:i/>
+          <w:color w:val="8C8C8C"/>
+          <w:sz w:val="20"/>
+          <w:szCs w:val="20"/>
+        </w:rPr>
+        <w:t xml:space="preserve">            quindi non aggiunge l'ultimo articolo sul</w:t>
+      </w:r>
+      <w:r>
+        <w:rPr>
+          <w:rFonts w:ascii="Courier New" w:hAnsi="Courier New"/>
+          <w:sz w:val="20"/>
+          <w:szCs w:val="20"/>
+        </w:rPr>
+        <w:br/>
+      </w:r>
+      <w:r>
+        <w:rPr>
+          <w:rFonts w:ascii="Courier New" w:hAnsi="Courier New"/>
+          <w:b w:val="false"/>
+          <w:i/>
+          <w:color w:val="8C8C8C"/>
+          <w:sz w:val="20"/>
+          <w:szCs w:val="20"/>
+        </w:rPr>
+        <w:t xml:space="preserve">            camion se il peso che sta portando il</w:t>
+      </w:r>
+      <w:r>
+        <w:rPr>
+          <w:rFonts w:ascii="Courier New" w:hAnsi="Courier New"/>
+          <w:sz w:val="20"/>
+          <w:szCs w:val="20"/>
+        </w:rPr>
+        <w:br/>
+      </w:r>
+      <w:r>
+        <w:rPr>
+          <w:rFonts w:ascii="Courier New" w:hAnsi="Courier New"/>
+          <w:b w:val="false"/>
+          <w:i/>
+          <w:color w:val="8C8C8C"/>
+          <w:sz w:val="20"/>
+          <w:szCs w:val="20"/>
+        </w:rPr>
+        <w:t xml:space="preserve">            camion in quel momento + il peso del prossimo</w:t>
+      </w:r>
+      <w:r>
+        <w:rPr>
+          <w:rFonts w:ascii="Courier New" w:hAnsi="Courier New"/>
+          <w:sz w:val="20"/>
+          <w:szCs w:val="20"/>
+        </w:rPr>
+        <w:br/>
+      </w:r>
+      <w:r>
+        <w:rPr>
+          <w:rFonts w:ascii="Courier New" w:hAnsi="Courier New"/>
+          <w:b w:val="false"/>
+          <w:i/>
+          <w:color w:val="8C8C8C"/>
+          <w:sz w:val="20"/>
+          <w:szCs w:val="20"/>
+        </w:rPr>
+        <w:t xml:space="preserve">            articolo non supera il peso massimo (100)</w:t>
+      </w:r>
+      <w:r>
+        <w:rPr>
+          <w:rFonts w:ascii="Courier New" w:hAnsi="Courier New"/>
+          <w:sz w:val="20"/>
+          <w:szCs w:val="20"/>
+        </w:rPr>
+        <w:br/>
+      </w:r>
+      <w:r>
+        <w:rPr>
+          <w:rFonts w:ascii="Courier New" w:hAnsi="Courier New"/>
+          <w:b w:val="false"/>
+          <w:i/>
+          <w:color w:val="8C8C8C"/>
+          <w:sz w:val="20"/>
+          <w:szCs w:val="20"/>
+        </w:rPr>
+        <w:t xml:space="preserve">            che può portare il camion */</w:t>
+      </w:r>
+      <w:r>
+        <w:rPr>
+          <w:rFonts w:ascii="Courier New" w:hAnsi="Courier New"/>
+          <w:sz w:val="20"/>
+          <w:szCs w:val="20"/>
+        </w:rPr>
+        <w:br/>
+      </w:r>
+      <w:r>
+        <w:rPr>
+          <w:rFonts w:ascii="Courier New" w:hAnsi="Courier New"/>
+          <w:b w:val="false"/>
+          <w:i/>
+          <w:color w:val="8C8C8C"/>
+          <w:sz w:val="20"/>
+          <w:szCs w:val="20"/>
+        </w:rPr>
+        <w:t xml:space="preserve">        </w:t>
+      </w:r>
+      <w:r>
+        <w:rPr>
+          <w:rFonts w:ascii="Courier New" w:hAnsi="Courier New"/>
+          <w:b w:val="false"/>
+          <w:i w:val="false"/>
+          <w:color w:val="080808"/>
+          <w:sz w:val="20"/>
+          <w:szCs w:val="20"/>
+        </w:rPr>
+        <w:t xml:space="preserve">} </w:t>
+      </w:r>
+      <w:r>
+        <w:rPr>
+          <w:rFonts w:ascii="Courier New" w:hAnsi="Courier New"/>
+          <w:b w:val="false"/>
+          <w:i w:val="false"/>
+          <w:color w:val="0033B3"/>
+          <w:sz w:val="20"/>
+          <w:szCs w:val="20"/>
+        </w:rPr>
+        <w:t xml:space="preserve">else </w:t>
+      </w:r>
+      <w:r>
+        <w:rPr>
+          <w:rFonts w:ascii="Courier New" w:hAnsi="Courier New"/>
+          <w:b w:val="false"/>
+          <w:i w:val="false"/>
+          <w:color w:val="080808"/>
+          <w:sz w:val="20"/>
+          <w:szCs w:val="20"/>
+        </w:rPr>
+        <w:t>{</w:t>
+      </w:r>
+      <w:r>
+        <w:rPr>
+          <w:rFonts w:ascii="Courier New" w:hAnsi="Courier New"/>
+          <w:sz w:val="20"/>
+          <w:szCs w:val="20"/>
+        </w:rPr>
+        <w:br/>
+      </w:r>
+      <w:r>
+        <w:rPr>
+          <w:rFonts w:ascii="Courier New" w:hAnsi="Courier New"/>
+          <w:b w:val="false"/>
+          <w:i w:val="false"/>
+          <w:color w:val="080808"/>
+          <w:sz w:val="20"/>
+          <w:szCs w:val="20"/>
+        </w:rPr>
+        <w:t xml:space="preserve">            </w:t>
+      </w:r>
+      <w:r>
+        <w:rPr>
+          <w:rFonts w:ascii="Courier New" w:hAnsi="Courier New"/>
+          <w:b w:val="false"/>
+          <w:i/>
+          <w:color w:val="00627A"/>
+          <w:sz w:val="20"/>
+          <w:szCs w:val="20"/>
+        </w:rPr>
+        <w:t>println</w:t>
+      </w:r>
+      <w:r>
+        <w:rPr>
+          <w:rFonts w:ascii="Courier New" w:hAnsi="Courier New"/>
+          <w:b w:val="false"/>
+          <w:i w:val="false"/>
+          <w:color w:val="080808"/>
+          <w:sz w:val="20"/>
+          <w:szCs w:val="20"/>
+        </w:rPr>
+        <w:t>(</w:t>
+      </w:r>
+      <w:r>
+        <w:rPr>
+          <w:rFonts w:ascii="Courier New" w:hAnsi="Courier New"/>
+          <w:b w:val="false"/>
+          <w:i w:val="false"/>
+          <w:color w:val="067D17"/>
+          <w:sz w:val="20"/>
+          <w:szCs w:val="20"/>
+        </w:rPr>
+        <w:t xml:space="preserve">"aggiungi </w:t>
+      </w:r>
+      <w:r>
+        <w:rPr>
+          <w:rFonts w:ascii="Courier New" w:hAnsi="Courier New"/>
+          <w:b w:val="false"/>
+          <w:i w:val="false"/>
+          <w:color w:val="0037A6"/>
+          <w:sz w:val="20"/>
+          <w:szCs w:val="20"/>
+        </w:rPr>
+        <w:t>$</w:t>
+      </w:r>
+      <w:r>
+        <w:rPr>
+          <w:rFonts w:ascii="Courier New" w:hAnsi="Courier New"/>
+          <w:b w:val="false"/>
+          <w:i w:val="false"/>
+          <w:color w:val="000000"/>
+          <w:sz w:val="20"/>
+          <w:szCs w:val="20"/>
+        </w:rPr>
+        <w:t>pesoArticolo</w:t>
+      </w:r>
+      <w:r>
+        <w:rPr>
+          <w:rFonts w:ascii="Courier New" w:hAnsi="Courier New"/>
+          <w:b w:val="false"/>
+          <w:i w:val="false"/>
+          <w:color w:val="067D17"/>
+          <w:sz w:val="20"/>
+          <w:szCs w:val="20"/>
+        </w:rPr>
+        <w:t xml:space="preserve"> di </w:t>
+      </w:r>
+      <w:r>
+        <w:rPr>
+          <w:rFonts w:ascii="Courier New" w:hAnsi="Courier New"/>
+          <w:b w:val="false"/>
+          <w:i w:val="false"/>
+          <w:color w:val="0037A6"/>
+          <w:sz w:val="20"/>
+          <w:szCs w:val="20"/>
+        </w:rPr>
+        <w:t>$</w:t>
+      </w:r>
+      <w:r>
+        <w:rPr>
+          <w:rFonts w:ascii="Courier New" w:hAnsi="Courier New"/>
+          <w:b w:val="false"/>
+          <w:i w:val="false"/>
+          <w:color w:val="000000"/>
+          <w:sz w:val="20"/>
+          <w:szCs w:val="20"/>
+        </w:rPr>
+        <w:t>tipoArticolo</w:t>
+      </w:r>
+      <w:r>
+        <w:rPr>
+          <w:rFonts w:ascii="Courier New" w:hAnsi="Courier New"/>
+          <w:b w:val="false"/>
+          <w:i w:val="false"/>
+          <w:color w:val="067D17"/>
+          <w:sz w:val="20"/>
+          <w:szCs w:val="20"/>
+        </w:rPr>
+        <w:t>"</w:t>
+      </w:r>
+      <w:r>
+        <w:rPr>
+          <w:rFonts w:ascii="Courier New" w:hAnsi="Courier New"/>
+          <w:b w:val="false"/>
+          <w:i w:val="false"/>
+          <w:color w:val="080808"/>
+          <w:sz w:val="20"/>
+          <w:szCs w:val="20"/>
+        </w:rPr>
+        <w:t>)</w:t>
+      </w:r>
+      <w:r>
+        <w:rPr>
+          <w:rFonts w:ascii="Courier New" w:hAnsi="Courier New"/>
+          <w:sz w:val="20"/>
+          <w:szCs w:val="20"/>
+        </w:rPr>
+        <w:br/>
+      </w:r>
+      <w:r>
+        <w:rPr>
+          <w:rFonts w:ascii="Courier New" w:hAnsi="Courier New"/>
+          <w:b w:val="false"/>
+          <w:i w:val="false"/>
+          <w:color w:val="080808"/>
+          <w:sz w:val="20"/>
+          <w:szCs w:val="20"/>
+        </w:rPr>
+        <w:t xml:space="preserve">            </w:t>
+      </w:r>
+      <w:r>
+        <w:rPr>
+          <w:rFonts w:ascii="Courier New" w:hAnsi="Courier New"/>
+          <w:b w:val="false"/>
+          <w:i w:val="false"/>
+          <w:color w:val="000000"/>
+          <w:sz w:val="20"/>
+          <w:szCs w:val="20"/>
+        </w:rPr>
+        <w:t>articoli</w:t>
+      </w:r>
+      <w:r>
+        <w:rPr>
+          <w:rFonts w:ascii="Courier New" w:hAnsi="Courier New"/>
+          <w:b w:val="false"/>
+          <w:i w:val="false"/>
+          <w:color w:val="080808"/>
+          <w:sz w:val="20"/>
+          <w:szCs w:val="20"/>
+        </w:rPr>
+        <w:t>.add(</w:t>
+      </w:r>
+      <w:r>
+        <w:rPr>
+          <w:rFonts w:ascii="Courier New" w:hAnsi="Courier New"/>
+          <w:b w:val="false"/>
+          <w:i w:val="false"/>
+          <w:color w:val="000000"/>
+          <w:sz w:val="20"/>
+          <w:szCs w:val="20"/>
+        </w:rPr>
+        <w:t>tipoArticolo</w:t>
+      </w:r>
+      <w:r>
+        <w:rPr>
+          <w:rFonts w:ascii="Courier New" w:hAnsi="Courier New"/>
+          <w:b w:val="false"/>
+          <w:i w:val="false"/>
+          <w:color w:val="080808"/>
+          <w:sz w:val="20"/>
+          <w:szCs w:val="20"/>
+        </w:rPr>
+        <w:t>)</w:t>
+      </w:r>
+      <w:r>
+        <w:rPr>
+          <w:rFonts w:ascii="Courier New" w:hAnsi="Courier New"/>
+          <w:sz w:val="20"/>
+          <w:szCs w:val="20"/>
+        </w:rPr>
+        <w:br/>
+      </w:r>
+      <w:r>
+        <w:rPr>
+          <w:rFonts w:ascii="Courier New" w:hAnsi="Courier New"/>
+          <w:b w:val="false"/>
+          <w:i w:val="false"/>
+          <w:color w:val="080808"/>
+          <w:sz w:val="20"/>
+          <w:szCs w:val="20"/>
+        </w:rPr>
+        <w:t xml:space="preserve">            </w:t>
+      </w:r>
+      <w:r>
+        <w:rPr>
+          <w:rFonts w:ascii="Courier New" w:hAnsi="Courier New"/>
+          <w:b w:val="false"/>
+          <w:i w:val="false"/>
+          <w:color w:val="000000"/>
+          <w:sz w:val="20"/>
+          <w:szCs w:val="20"/>
+        </w:rPr>
+        <w:t xml:space="preserve">pesoCamion </w:t>
+      </w:r>
+      <w:r>
+        <w:rPr>
+          <w:rFonts w:ascii="Courier New" w:hAnsi="Courier New"/>
+          <w:b w:val="false"/>
+          <w:i w:val="false"/>
+          <w:color w:val="080808"/>
+          <w:sz w:val="20"/>
+          <w:szCs w:val="20"/>
+        </w:rPr>
+        <w:t xml:space="preserve">+= </w:t>
+      </w:r>
+      <w:r>
+        <w:rPr>
+          <w:rFonts w:ascii="Courier New" w:hAnsi="Courier New"/>
+          <w:b w:val="false"/>
+          <w:i w:val="false"/>
+          <w:color w:val="000000"/>
+          <w:sz w:val="20"/>
+          <w:szCs w:val="20"/>
+        </w:rPr>
+        <w:t>pesoArticolo</w:t>
+      </w:r>
+      <w:r>
+        <w:rPr>
+          <w:rFonts w:ascii="Courier New" w:hAnsi="Courier New"/>
+          <w:sz w:val="20"/>
+          <w:szCs w:val="20"/>
+        </w:rPr>
+        <w:br/>
+      </w:r>
+      <w:r>
+        <w:rPr>
+          <w:rFonts w:ascii="Courier New" w:hAnsi="Courier New"/>
+          <w:b w:val="false"/>
+          <w:i w:val="false"/>
+          <w:color w:val="000000"/>
+          <w:sz w:val="20"/>
+          <w:szCs w:val="20"/>
+        </w:rPr>
+        <w:t xml:space="preserve">        </w:t>
+      </w:r>
+      <w:r>
+        <w:rPr>
+          <w:rFonts w:ascii="Courier New" w:hAnsi="Courier New"/>
+          <w:b w:val="false"/>
+          <w:i w:val="false"/>
+          <w:color w:val="080808"/>
+          <w:sz w:val="20"/>
+          <w:szCs w:val="20"/>
+        </w:rPr>
+        <w:t>}</w:t>
+      </w:r>
+      <w:r>
+        <w:rPr>
+          <w:rFonts w:ascii="Courier New" w:hAnsi="Courier New"/>
+          <w:sz w:val="20"/>
+          <w:szCs w:val="20"/>
+        </w:rPr>
+        <w:br/>
+      </w:r>
+      <w:r>
+        <w:rPr>
+          <w:rFonts w:ascii="Courier New" w:hAnsi="Courier New"/>
+          <w:b w:val="false"/>
+          <w:i w:val="false"/>
+          <w:color w:val="080808"/>
+          <w:sz w:val="20"/>
+          <w:szCs w:val="20"/>
+        </w:rPr>
+        <w:t xml:space="preserve">    }</w:t>
+      </w:r>
+      <w:r>
+        <w:rPr>
+          <w:rFonts w:ascii="Courier New" w:hAnsi="Courier New"/>
+          <w:sz w:val="20"/>
+          <w:szCs w:val="20"/>
+        </w:rPr>
+        <w:br/>
+      </w:r>
+      <w:r>
+        <w:rPr>
+          <w:rFonts w:ascii="Courier New" w:hAnsi="Courier New"/>
+          <w:b w:val="false"/>
+          <w:i w:val="false"/>
+          <w:color w:val="080808"/>
+          <w:sz w:val="20"/>
+          <w:szCs w:val="20"/>
+        </w:rPr>
+        <w:t>}</w:t>
       </w:r>
     </w:p>
     <w:p>
@@ -16227,9 +17866,40 @@
         </w:rPr>
       </w:pPr>
       <w:r>
-        <w:rPr>
-          <w:lang w:eastAsia="it-IT"/>
-        </w:rPr>
+        <w:rPr/>
+      </w:r>
+    </w:p>
+    <w:p>
+      <w:pPr>
+        <w:pStyle w:val="Normal"/>
+        <w:rPr>
+          <w:lang w:eastAsia="it-IT"/>
+        </w:rPr>
+      </w:pPr>
+      <w:r>
+        <w:rPr/>
+      </w:r>
+    </w:p>
+    <w:p>
+      <w:pPr>
+        <w:pStyle w:val="Normal"/>
+        <w:rPr>
+          <w:lang w:eastAsia="it-IT"/>
+        </w:rPr>
+      </w:pPr>
+      <w:r>
+        <w:rPr/>
+      </w:r>
+    </w:p>
+    <w:p>
+      <w:pPr>
+        <w:pStyle w:val="Normal"/>
+        <w:rPr>
+          <w:lang w:eastAsia="it-IT"/>
+        </w:rPr>
+      </w:pPr>
+      <w:r>
+        <w:rPr/>
       </w:r>
     </w:p>
     <w:p>
@@ -16298,7 +17968,7 @@
         <w:docPartGallery w:val="Page Numbers (Bottom of Page)"/>
         <w:docPartUnique w:val="true"/>
       </w:docPartObj>
-      <w:id w:val="919857184"/>
+      <w:id w:val="209313454"/>
     </w:sdtPr>
     <w:sdtContent>
       <w:p>
@@ -16350,7 +18020,7 @@
         <w:docPartGallery w:val="Page Numbers (Bottom of Page)"/>
         <w:docPartUnique w:val="true"/>
       </w:docPartObj>
-      <w:id w:val="990519097"/>
+      <w:id w:val="351733620"/>
     </w:sdtPr>
     <w:sdtContent>
       <w:p>
@@ -16712,7 +18382,7 @@
       <w:lvlJc w:val="left"/>
       <w:pPr>
         <w:tabs>
-          <w:tab w:val="num" w:pos="707"/>
+          <w:tab w:val="num" w:pos="0"/>
         </w:tabs>
         <w:ind w:left="707" w:hanging="0"/>
       </w:pPr>
@@ -17661,20 +19331,6 @@
       <w:lang w:eastAsia="it-IT"/>
     </w:rPr>
   </w:style>
-  <w:style w:type="paragraph" w:styleId="Titoloindice">
-    <w:name w:val="TOC Heading"/>
-    <w:basedOn w:val="Titoloindiceanalitico"/>
-    <w:pPr>
-      <w:suppressLineNumbers/>
-      <w:ind w:left="0" w:hanging="0"/>
-    </w:pPr>
-    <w:rPr>
-      <w:b/>
-      <w:bCs/>
-      <w:sz w:val="32"/>
-      <w:szCs w:val="32"/>
-    </w:rPr>
-  </w:style>
   <w:style w:type="paragraph" w:styleId="Testopreformattato">
     <w:name w:val="Testo preformattato"/>
     <w:basedOn w:val="Normal"/>

--- a/Appunti Kotlin/CORSO KOTLIN.docx
+++ b/Appunti Kotlin/CORSO KOTLIN.docx
@@ -554,6 +554,48 @@
               <w:t>16</w:t>
             </w:r>
           </w:hyperlink>
+        </w:p>
+        <w:p>
+          <w:pPr>
+            <w:pStyle w:val="Indice1"/>
+            <w:tabs>
+              <w:tab w:val="clear" w:pos="708"/>
+              <w:tab w:val="right" w:pos="9638" w:leader="dot"/>
+            </w:tabs>
+            <w:rPr/>
+          </w:pPr>
+          <w:hyperlink w:anchor="__RefHeading___Toc2221_890903725">
+            <w:r>
+              <w:rPr>
+                <w:webHidden/>
+                <w:rStyle w:val="Saltoaindice"/>
+              </w:rPr>
+              <w:t>COLLEZIONI</w:t>
+              <w:tab/>
+              <w:t>17</w:t>
+            </w:r>
+          </w:hyperlink>
+        </w:p>
+        <w:p>
+          <w:pPr>
+            <w:pStyle w:val="Indice2"/>
+            <w:tabs>
+              <w:tab w:val="clear" w:pos="708"/>
+              <w:tab w:val="right" w:pos="9638" w:leader="dot"/>
+            </w:tabs>
+            <w:rPr/>
+          </w:pPr>
+          <w:hyperlink w:anchor="__RefHeading___Toc3581_890903725">
+            <w:r>
+              <w:rPr>
+                <w:webHidden/>
+                <w:rStyle w:val="Saltoaindice"/>
+              </w:rPr>
+              <w:t>TRACCIA 2 PER ESERCITAZIONE</w:t>
+              <w:tab/>
+              <w:t>21</w:t>
+            </w:r>
+          </w:hyperlink>
           <w:r>
             <w:rPr>
               <w:rStyle w:val="Saltoaindice"/>
@@ -572,10 +614,19 @@
         </w:rPr>
       </w:pPr>
       <w:r>
+        <w:rPr/>
+      </w:r>
+    </w:p>
+    <w:p>
+      <w:pPr>
+        <w:pStyle w:val="Normal"/>
         <w:rPr>
           <w:sz w:val="144"/>
           <w:szCs w:val="144"/>
         </w:rPr>
+      </w:pPr>
+      <w:r>
+        <w:rPr/>
       </w:r>
     </w:p>
     <w:p>
@@ -587,10 +638,19 @@
         </w:rPr>
       </w:pPr>
       <w:r>
+        <w:rPr/>
+      </w:r>
+    </w:p>
+    <w:p>
+      <w:pPr>
+        <w:pStyle w:val="Normal"/>
         <w:rPr>
           <w:sz w:val="144"/>
           <w:szCs w:val="144"/>
         </w:rPr>
+      </w:pPr>
+      <w:r>
+        <w:rPr/>
       </w:r>
     </w:p>
     <w:p>
@@ -602,10 +662,91 @@
         </w:rPr>
       </w:pPr>
       <w:r>
+        <w:rPr/>
+      </w:r>
+    </w:p>
+    <w:p>
+      <w:pPr>
+        <w:pStyle w:val="Normal"/>
         <w:rPr>
           <w:sz w:val="144"/>
           <w:szCs w:val="144"/>
         </w:rPr>
+      </w:pPr>
+      <w:r>
+        <w:rPr/>
+      </w:r>
+    </w:p>
+    <w:p>
+      <w:pPr>
+        <w:pStyle w:val="Normal"/>
+        <w:rPr>
+          <w:sz w:val="144"/>
+          <w:szCs w:val="144"/>
+        </w:rPr>
+      </w:pPr>
+      <w:r>
+        <w:rPr/>
+      </w:r>
+    </w:p>
+    <w:p>
+      <w:pPr>
+        <w:pStyle w:val="Normal"/>
+        <w:rPr>
+          <w:sz w:val="144"/>
+          <w:szCs w:val="144"/>
+        </w:rPr>
+      </w:pPr>
+      <w:r>
+        <w:rPr/>
+      </w:r>
+    </w:p>
+    <w:p>
+      <w:pPr>
+        <w:pStyle w:val="Normal"/>
+        <w:rPr>
+          <w:sz w:val="144"/>
+          <w:szCs w:val="144"/>
+        </w:rPr>
+      </w:pPr>
+      <w:r>
+        <w:rPr/>
+      </w:r>
+    </w:p>
+    <w:p>
+      <w:pPr>
+        <w:pStyle w:val="Normal"/>
+        <w:rPr>
+          <w:sz w:val="144"/>
+          <w:szCs w:val="144"/>
+        </w:rPr>
+      </w:pPr>
+      <w:r>
+        <w:rPr/>
+      </w:r>
+    </w:p>
+    <w:p>
+      <w:pPr>
+        <w:pStyle w:val="Normal"/>
+        <w:rPr>
+          <w:sz w:val="144"/>
+          <w:szCs w:val="144"/>
+        </w:rPr>
+      </w:pPr>
+      <w:r>
+        <w:rPr/>
+      </w:r>
+    </w:p>
+    <w:p>
+      <w:pPr>
+        <w:pStyle w:val="Normal"/>
+        <w:rPr>
+          <w:sz w:val="144"/>
+          <w:szCs w:val="144"/>
+        </w:rPr>
+      </w:pPr>
+      <w:r>
+        <w:rPr/>
       </w:r>
     </w:p>
     <w:p>
@@ -15827,7 +15968,6 @@
     <w:p>
       <w:pPr>
         <w:pStyle w:val="Normal"/>
-        <w:pBdr/>
         <w:shd w:fill="FFFFFF"/>
         <w:rPr>
           <w:rFonts w:ascii="Courier New" w:hAnsi="Courier New"/>
@@ -17363,6 +17503,8 @@
         <w:rPr>
           <w:rFonts w:ascii="Calibri" w:hAnsi="Calibri"/>
           <w:b w:val="false"/>
+          <w:b w:val="false"/>
+          <w:i w:val="false"/>
           <w:i w:val="false"/>
           <w:caps w:val="false"/>
           <w:smallCaps w:val="false"/>
@@ -17375,7 +17517,6 @@
       </w:pPr>
       <w:r>
         <w:rPr>
-          <w:rFonts w:ascii="Calibri" w:hAnsi="Calibri"/>
           <w:b w:val="false"/>
           <w:i w:val="false"/>
           <w:caps w:val="false"/>
@@ -17406,7 +17547,6 @@
       </w:pPr>
       <w:r>
         <w:rPr>
-          <w:rFonts w:ascii="Calibri" w:hAnsi="Calibri"/>
           <w:b w:val="false"/>
           <w:i w:val="false"/>
           <w:caps w:val="false"/>
@@ -17421,7 +17561,6 @@
       <w:r>
         <w:rPr>
           <w:rStyle w:val="Testosorgente"/>
-          <w:rFonts w:ascii="Calibri" w:hAnsi="Calibri"/>
           <w:b w:val="false"/>
           <w:i w:val="false"/>
           <w:caps w:val="false"/>
@@ -17435,7 +17574,6 @@
       </w:r>
       <w:r>
         <w:rPr>
-          <w:rFonts w:ascii="Calibri" w:hAnsi="Calibri"/>
           <w:b w:val="false"/>
           <w:i w:val="false"/>
           <w:caps w:val="false"/>
@@ -17450,7 +17588,6 @@
       <w:r>
         <w:rPr>
           <w:rStyle w:val="Testosorgente"/>
-          <w:rFonts w:ascii="Calibri" w:hAnsi="Calibri"/>
           <w:b w:val="false"/>
           <w:i w:val="false"/>
           <w:caps w:val="false"/>
@@ -17464,7 +17601,6 @@
       </w:r>
       <w:r>
         <w:rPr>
-          <w:rFonts w:ascii="Calibri" w:hAnsi="Calibri"/>
           <w:b w:val="false"/>
           <w:i w:val="false"/>
           <w:caps w:val="false"/>
@@ -17494,7 +17630,6 @@
       </w:pPr>
       <w:r>
         <w:rPr>
-          <w:rFonts w:ascii="Calibri" w:hAnsi="Calibri"/>
           <w:b w:val="false"/>
           <w:i w:val="false"/>
           <w:caps w:val="false"/>
@@ -17509,7 +17644,6 @@
       <w:r>
         <w:rPr>
           <w:rStyle w:val="Testosorgente"/>
-          <w:rFonts w:ascii="Calibri" w:hAnsi="Calibri"/>
           <w:b w:val="false"/>
           <w:i w:val="false"/>
           <w:caps w:val="false"/>
@@ -17523,7 +17657,6 @@
       </w:r>
       <w:r>
         <w:rPr>
-          <w:rFonts w:ascii="Calibri" w:hAnsi="Calibri"/>
           <w:b w:val="false"/>
           <w:i w:val="false"/>
           <w:caps w:val="false"/>
@@ -17538,7 +17671,6 @@
       <w:r>
         <w:rPr>
           <w:rStyle w:val="Testosorgente"/>
-          <w:rFonts w:ascii="Calibri" w:hAnsi="Calibri"/>
           <w:b w:val="false"/>
           <w:i w:val="false"/>
           <w:caps w:val="false"/>
@@ -17552,7 +17684,6 @@
       </w:r>
       <w:r>
         <w:rPr>
-          <w:rFonts w:ascii="Calibri" w:hAnsi="Calibri"/>
           <w:b w:val="false"/>
           <w:i w:val="false"/>
           <w:caps w:val="false"/>
@@ -17581,6 +17712,8 @@
         <w:rPr>
           <w:rFonts w:ascii="Calibri" w:hAnsi="Calibri"/>
           <w:b w:val="false"/>
+          <w:b w:val="false"/>
+          <w:i w:val="false"/>
           <w:i w:val="false"/>
           <w:caps w:val="false"/>
           <w:smallCaps w:val="false"/>
@@ -17592,7 +17725,6 @@
       </w:pPr>
       <w:r>
         <w:rPr>
-          <w:rFonts w:ascii="Calibri" w:hAnsi="Calibri"/>
           <w:b w:val="false"/>
           <w:i w:val="false"/>
           <w:caps w:val="false"/>
@@ -17621,6 +17753,8 @@
         <w:rPr>
           <w:rFonts w:ascii="Calibri" w:hAnsi="Calibri"/>
           <w:b w:val="false"/>
+          <w:b w:val="false"/>
+          <w:i w:val="false"/>
           <w:i w:val="false"/>
           <w:caps w:val="false"/>
           <w:smallCaps w:val="false"/>
@@ -17632,7 +17766,6 @@
       </w:pPr>
       <w:r>
         <w:rPr>
-          <w:rFonts w:ascii="Calibri" w:hAnsi="Calibri"/>
           <w:b w:val="false"/>
           <w:i w:val="false"/>
           <w:caps w:val="false"/>
@@ -17662,7 +17795,6 @@
       </w:pPr>
       <w:r>
         <w:rPr>
-          <w:rFonts w:ascii="Calibri" w:hAnsi="Calibri"/>
           <w:b w:val="false"/>
           <w:i w:val="false"/>
           <w:caps w:val="false"/>
@@ -17678,7 +17810,6 @@
         <w:r>
           <w:rPr>
             <w:rStyle w:val="CollegamentoInternet"/>
-            <w:rFonts w:ascii="Calibri" w:hAnsi="Calibri"/>
             <w:b w:val="false"/>
             <w:i w:val="false"/>
             <w:caps w:val="false"/>
@@ -17693,7 +17824,6 @@
       </w:hyperlink>
       <w:r>
         <w:rPr>
-          <w:rFonts w:ascii="Calibri" w:hAnsi="Calibri"/>
           <w:b w:val="false"/>
           <w:i w:val="false"/>
           <w:caps w:val="false"/>
@@ -17714,6 +17844,8 @@
         <w:rPr>
           <w:rFonts w:ascii="Calibri" w:hAnsi="Calibri"/>
           <w:b w:val="false"/>
+          <w:b w:val="false"/>
+          <w:i w:val="false"/>
           <w:i w:val="false"/>
           <w:caps w:val="false"/>
           <w:smallCaps w:val="false"/>
@@ -17763,6 +17895,8 @@
         <w:rPr>
           <w:rFonts w:ascii="Calibri" w:hAnsi="Calibri"/>
           <w:b w:val="false"/>
+          <w:b w:val="false"/>
+          <w:i w:val="false"/>
           <w:i w:val="false"/>
           <w:caps w:val="false"/>
           <w:smallCaps w:val="false"/>
@@ -18081,6 +18215,8 @@
         <w:rPr>
           <w:rFonts w:ascii="Calibri" w:hAnsi="Calibri"/>
           <w:b w:val="false"/>
+          <w:b w:val="false"/>
+          <w:i w:val="false"/>
           <w:i w:val="false"/>
           <w:caps w:val="false"/>
           <w:smallCaps w:val="false"/>
@@ -18148,6 +18284,8 @@
         <w:rPr>
           <w:rFonts w:ascii="Calibri" w:hAnsi="Calibri"/>
           <w:b w:val="false"/>
+          <w:b w:val="false"/>
+          <w:i w:val="false"/>
           <w:i w:val="false"/>
           <w:caps w:val="false"/>
           <w:smallCaps w:val="false"/>
@@ -18180,6 +18318,8 @@
         <w:rPr>
           <w:rFonts w:ascii="Calibri" w:hAnsi="Calibri"/>
           <w:b w:val="false"/>
+          <w:b w:val="false"/>
+          <w:i w:val="false"/>
           <w:i w:val="false"/>
           <w:caps w:val="false"/>
           <w:smallCaps w:val="false"/>
@@ -18207,7 +18347,6 @@
     <w:p>
       <w:pPr>
         <w:pStyle w:val="Normal"/>
-        <w:pBdr/>
         <w:shd w:fill="FFFFFF"/>
         <w:rPr>
           <w:rFonts w:ascii="Courier New" w:hAnsi="Courier New"/>
@@ -19253,13 +19392,11 @@
           <w:lang w:eastAsia="it-IT"/>
         </w:rPr>
       </w:pPr>
+      <w:bookmarkStart w:id="29" w:name="__RefHeading___Toc2221_890903725"/>
+      <w:bookmarkEnd w:id="29"/>
       <w:r>
         <w:rPr/>
-        <w:t>COLLEZION</w:t>
-      </w:r>
-      <w:r>
-        <w:rPr/>
-        <w:t>I</w:t>
+        <w:t>COLLEZIONI</w:t>
       </w:r>
     </w:p>
     <w:p>
@@ -19306,7 +19443,9 @@
         </w:rPr>
       </w:pPr>
       <w:r>
-        <w:rPr/>
+        <w:rPr>
+          <w:lang w:eastAsia="it-IT"/>
+        </w:rPr>
         <w:drawing>
           <wp:anchor behindDoc="0" distT="0" distB="0" distL="0" distR="0" simplePos="0" locked="0" layoutInCell="0" allowOverlap="1" relativeHeight="2">
             <wp:simplePos x="0" y="0"/>
@@ -19362,29 +19501,35 @@
         </w:rPr>
       </w:pPr>
       <w:r>
-        <w:rPr/>
-      </w:r>
-    </w:p>
-    <w:p>
-      <w:pPr>
-        <w:pStyle w:val="Normal"/>
-        <w:rPr>
-          <w:lang w:eastAsia="it-IT"/>
-        </w:rPr>
-      </w:pPr>
-      <w:r>
-        <w:rPr/>
-      </w:r>
-    </w:p>
-    <w:p>
-      <w:pPr>
-        <w:pStyle w:val="Normal"/>
-        <w:rPr>
-          <w:lang w:eastAsia="it-IT"/>
-        </w:rPr>
-      </w:pPr>
-      <w:r>
-        <w:rPr/>
+        <w:rPr>
+          <w:lang w:eastAsia="it-IT"/>
+        </w:rPr>
+      </w:r>
+    </w:p>
+    <w:p>
+      <w:pPr>
+        <w:pStyle w:val="Normal"/>
+        <w:rPr>
+          <w:lang w:eastAsia="it-IT"/>
+        </w:rPr>
+      </w:pPr>
+      <w:r>
+        <w:rPr>
+          <w:lang w:eastAsia="it-IT"/>
+        </w:rPr>
+      </w:r>
+    </w:p>
+    <w:p>
+      <w:pPr>
+        <w:pStyle w:val="Normal"/>
+        <w:rPr>
+          <w:lang w:eastAsia="it-IT"/>
+        </w:rPr>
+      </w:pPr>
+      <w:r>
+        <w:rPr>
+          <w:lang w:eastAsia="it-IT"/>
+        </w:rPr>
       </w:r>
     </w:p>
     <w:p>
@@ -19407,89 +19552,99 @@
         </w:rPr>
       </w:pPr>
       <w:r>
+        <w:rPr>
+          <w:lang w:eastAsia="it-IT"/>
+        </w:rPr>
+      </w:r>
+    </w:p>
+    <w:p>
+      <w:pPr>
+        <w:pStyle w:val="Normal"/>
+        <w:rPr>
+          <w:lang w:eastAsia="it-IT"/>
+        </w:rPr>
+      </w:pPr>
+      <w:r>
+        <w:rPr>
+          <w:lang w:eastAsia="it-IT"/>
+        </w:rPr>
+      </w:r>
+    </w:p>
+    <w:p>
+      <w:pPr>
+        <w:pStyle w:val="Normal"/>
+        <w:rPr>
+          <w:lang w:eastAsia="it-IT"/>
+        </w:rPr>
+      </w:pPr>
+      <w:r>
+        <w:rPr>
+          <w:lang w:eastAsia="it-IT"/>
+        </w:rPr>
+      </w:r>
+    </w:p>
+    <w:p>
+      <w:pPr>
+        <w:pStyle w:val="Normal"/>
+        <w:rPr>
+          <w:lang w:eastAsia="it-IT"/>
+        </w:rPr>
+      </w:pPr>
+      <w:r>
+        <w:rPr>
+          <w:lang w:eastAsia="it-IT"/>
+        </w:rPr>
+      </w:r>
+    </w:p>
+    <w:p>
+      <w:pPr>
+        <w:pStyle w:val="Normal"/>
+        <w:rPr>
+          <w:lang w:eastAsia="it-IT"/>
+        </w:rPr>
+      </w:pPr>
+      <w:r>
+        <w:rPr>
+          <w:lang w:eastAsia="it-IT"/>
+        </w:rPr>
+      </w:r>
+    </w:p>
+    <w:p>
+      <w:pPr>
+        <w:pStyle w:val="Normal"/>
+        <w:rPr>
+          <w:lang w:eastAsia="it-IT"/>
+        </w:rPr>
+      </w:pPr>
+      <w:r>
+        <w:rPr>
+          <w:lang w:eastAsia="it-IT"/>
+        </w:rPr>
+      </w:r>
+    </w:p>
+    <w:p>
+      <w:pPr>
+        <w:pStyle w:val="Normal"/>
+        <w:rPr>
+          <w:lang w:eastAsia="it-IT"/>
+        </w:rPr>
+      </w:pPr>
+      <w:r>
+        <w:rPr>
+          <w:lang w:eastAsia="it-IT"/>
+        </w:rPr>
+      </w:r>
+    </w:p>
+    <w:p>
+      <w:pPr>
+        <w:pStyle w:val="Normal"/>
+        <w:rPr>
+          <w:lang w:eastAsia="it-IT"/>
+        </w:rPr>
+      </w:pPr>
+      <w:r>
         <w:rPr/>
-      </w:r>
-    </w:p>
-    <w:p>
-      <w:pPr>
-        <w:pStyle w:val="Normal"/>
-        <w:rPr>
-          <w:lang w:eastAsia="it-IT"/>
-        </w:rPr>
-      </w:pPr>
-      <w:r>
-        <w:rPr/>
-      </w:r>
-    </w:p>
-    <w:p>
-      <w:pPr>
-        <w:pStyle w:val="Normal"/>
-        <w:rPr>
-          <w:lang w:eastAsia="it-IT"/>
-        </w:rPr>
-      </w:pPr>
-      <w:r>
-        <w:rPr/>
-      </w:r>
-    </w:p>
-    <w:p>
-      <w:pPr>
-        <w:pStyle w:val="Normal"/>
-        <w:rPr>
-          <w:lang w:eastAsia="it-IT"/>
-        </w:rPr>
-      </w:pPr>
-      <w:r>
-        <w:rPr/>
-      </w:r>
-    </w:p>
-    <w:p>
-      <w:pPr>
-        <w:pStyle w:val="Normal"/>
-        <w:rPr>
-          <w:lang w:eastAsia="it-IT"/>
-        </w:rPr>
-      </w:pPr>
-      <w:r>
-        <w:rPr/>
-      </w:r>
-    </w:p>
-    <w:p>
-      <w:pPr>
-        <w:pStyle w:val="Normal"/>
-        <w:rPr>
-          <w:lang w:eastAsia="it-IT"/>
-        </w:rPr>
-      </w:pPr>
-      <w:r>
-        <w:rPr/>
-      </w:r>
-    </w:p>
-    <w:p>
-      <w:pPr>
-        <w:pStyle w:val="Normal"/>
-        <w:rPr>
-          <w:lang w:eastAsia="it-IT"/>
-        </w:rPr>
-      </w:pPr>
-      <w:r>
-        <w:rPr/>
-      </w:r>
-    </w:p>
-    <w:p>
-      <w:pPr>
-        <w:pStyle w:val="Normal"/>
-        <w:rPr>
-          <w:lang w:eastAsia="it-IT"/>
-        </w:rPr>
-      </w:pPr>
-      <w:r>
-        <w:rPr/>
-        <w:t xml:space="preserve">Più riferimenti all’interno di una lista possono puntare uno stesso valore perché all’interno di tale costrutto sono ammessi i duplicati. </w:t>
-      </w:r>
-      <w:r>
-        <w:rPr/>
-        <w:t xml:space="preserve">Una differenza che abbiamo tra list e array è che nelle list abbiamo molti più metodi che ci permettono di gestire il loro contenuto. </w:t>
+        <w:t xml:space="preserve">Più riferimenti all’interno di una lista possono puntare uno stesso valore perché all’interno di tale costrutto sono ammessi i duplicati. Una differenza che abbiamo tra list e array è che nelle list abbiamo molti più metodi che ci permettono di gestire il loro contenuto. </w:t>
       </w:r>
     </w:p>
     <w:p>
@@ -19503,103 +19658,108 @@
         <w:rPr/>
         <w:t>I set, invece, sono i costrutti dove non sono ammessi duplicati, ma conta che ogni elemento sia univoco. Se dovessimo provare a codice ad inserire un elemento più volte, il compilatore non ci darebbe errore, ma eliminerebbe per noi tutti i duplicati e ne lascerebbe solo uno. In più, in questo caso, non conta neanche l’ordine degli elementi, ma sono inseriti a caso.</w:t>
       </w:r>
-    </w:p>
-    <w:p>
-      <w:pPr>
-        <w:pStyle w:val="Normal"/>
-        <w:rPr>
-          <w:lang w:eastAsia="it-IT"/>
-        </w:rPr>
-      </w:pPr>
-      <w:r>
-        <w:rPr/>
-      </w:r>
-    </w:p>
-    <w:p>
-      <w:pPr>
-        <w:pStyle w:val="Normal"/>
-        <w:rPr>
-          <w:lang w:eastAsia="it-IT"/>
-        </w:rPr>
-      </w:pPr>
-      <w:r>
-        <w:rPr/>
-      </w:r>
-    </w:p>
-    <w:p>
-      <w:pPr>
-        <w:pStyle w:val="Normal"/>
-        <w:rPr>
-          <w:lang w:eastAsia="it-IT"/>
-        </w:rPr>
-      </w:pPr>
-      <w:r>
-        <w:rPr/>
-      </w:r>
-    </w:p>
-    <w:p>
-      <w:pPr>
-        <w:pStyle w:val="Normal"/>
-        <w:rPr>
-          <w:lang w:eastAsia="it-IT"/>
-        </w:rPr>
-      </w:pPr>
-      <w:r>
-        <w:rPr/>
-      </w:r>
-    </w:p>
-    <w:p>
-      <w:pPr>
-        <w:pStyle w:val="Normal"/>
-        <w:rPr>
-          <w:lang w:eastAsia="it-IT"/>
-        </w:rPr>
-      </w:pPr>
-      <w:r>
-        <w:rPr/>
-      </w:r>
-    </w:p>
-    <w:p>
-      <w:pPr>
-        <w:pStyle w:val="Normal"/>
-        <w:rPr>
-          <w:lang w:eastAsia="it-IT"/>
-        </w:rPr>
-      </w:pPr>
-      <w:r>
-        <w:rPr/>
-      </w:r>
-    </w:p>
-    <w:p>
-      <w:pPr>
-        <w:pStyle w:val="Normal"/>
-        <w:rPr>
-          <w:lang w:eastAsia="it-IT"/>
-        </w:rPr>
-      </w:pPr>
-      <w:r>
-        <w:rPr/>
-      </w:r>
-    </w:p>
-    <w:p>
-      <w:pPr>
-        <w:pStyle w:val="Normal"/>
-        <w:rPr>
-          <w:lang w:eastAsia="it-IT"/>
-        </w:rPr>
-      </w:pPr>
-      <w:r>
-        <w:rPr/>
-      </w:r>
-    </w:p>
-    <w:p>
-      <w:pPr>
-        <w:pStyle w:val="Normal"/>
-        <w:rPr>
-          <w:lang w:eastAsia="it-IT"/>
-        </w:rPr>
-      </w:pPr>
-      <w:r>
+      <w:r>
+        <w:rPr>
+          <w:lang w:eastAsia="it-IT"/>
+        </w:rPr>
+        <w:t xml:space="preserve"> </w:t>
+      </w:r>
+      <w:r>
+        <w:rPr>
+          <w:lang w:eastAsia="it-IT"/>
+        </w:rPr>
+        <w:t>Ciò significa che gli elementi non sono contrassegnati ad indice.</w:t>
+      </w:r>
+    </w:p>
+    <w:p>
+      <w:pPr>
+        <w:pStyle w:val="Normal"/>
+        <w:rPr>
+          <w:lang w:eastAsia="it-IT"/>
+        </w:rPr>
+      </w:pPr>
+      <w:r>
+        <w:rPr>
+          <w:lang w:eastAsia="it-IT"/>
+        </w:rPr>
+      </w:r>
+    </w:p>
+    <w:p>
+      <w:pPr>
+        <w:pStyle w:val="Normal"/>
+        <w:rPr>
+          <w:lang w:eastAsia="it-IT"/>
+        </w:rPr>
+      </w:pPr>
+      <w:r>
+        <w:rPr>
+          <w:lang w:eastAsia="it-IT"/>
+        </w:rPr>
+      </w:r>
+    </w:p>
+    <w:p>
+      <w:pPr>
+        <w:pStyle w:val="Normal"/>
+        <w:rPr>
+          <w:lang w:eastAsia="it-IT"/>
+        </w:rPr>
+      </w:pPr>
+      <w:r>
+        <w:rPr>
+          <w:lang w:eastAsia="it-IT"/>
+        </w:rPr>
+      </w:r>
+    </w:p>
+    <w:p>
+      <w:pPr>
+        <w:pStyle w:val="Normal"/>
+        <w:rPr>
+          <w:lang w:eastAsia="it-IT"/>
+        </w:rPr>
+      </w:pPr>
+      <w:r>
+        <w:rPr>
+          <w:lang w:eastAsia="it-IT"/>
+        </w:rPr>
+      </w:r>
+    </w:p>
+    <w:p>
+      <w:pPr>
+        <w:pStyle w:val="Normal"/>
+        <w:rPr>
+          <w:lang w:eastAsia="it-IT"/>
+        </w:rPr>
+      </w:pPr>
+      <w:r>
+        <w:rPr>
+          <w:lang w:eastAsia="it-IT"/>
+        </w:rPr>
+      </w:r>
+    </w:p>
+    <w:p>
+      <w:pPr>
+        <w:pStyle w:val="Normal"/>
+        <w:rPr>
+          <w:lang w:eastAsia="it-IT"/>
+        </w:rPr>
+      </w:pPr>
+      <w:r>
+        <w:rPr>
+          <w:lang w:eastAsia="it-IT"/>
+        </w:rPr>
+      </w:r>
+    </w:p>
+    <w:p>
+      <w:pPr>
+        <w:pStyle w:val="Normal"/>
+        <w:rPr>
+          <w:lang w:eastAsia="it-IT"/>
+        </w:rPr>
+      </w:pPr>
+      <w:r>
+        <w:rPr>
+          <w:lang w:eastAsia="it-IT"/>
+        </w:rPr>
         <w:drawing>
           <wp:anchor behindDoc="0" distT="0" distB="0" distL="0" distR="0" simplePos="0" locked="0" layoutInCell="0" allowOverlap="1" relativeHeight="3">
             <wp:simplePos x="0" y="0"/>
@@ -19607,7 +19767,7 @@
               <wp:posOffset>323850</wp:posOffset>
             </wp:positionH>
             <wp:positionV relativeFrom="paragraph">
-              <wp:posOffset>-104775</wp:posOffset>
+              <wp:posOffset>47625</wp:posOffset>
             </wp:positionV>
             <wp:extent cx="5335270" cy="3232785"/>
             <wp:effectExtent l="0" t="0" r="0" b="0"/>
@@ -19646,6 +19806,27 @@
           </wp:anchor>
         </w:drawing>
       </w:r>
+    </w:p>
+    <w:p>
+      <w:pPr>
+        <w:pStyle w:val="Normal"/>
+        <w:rPr>
+          <w:lang w:eastAsia="it-IT"/>
+        </w:rPr>
+      </w:pPr>
+      <w:r>
+        <w:rPr>
+          <w:lang w:eastAsia="it-IT"/>
+        </w:rPr>
+      </w:r>
+    </w:p>
+    <w:p>
+      <w:pPr>
+        <w:pStyle w:val="Normal"/>
+        <w:rPr>
+          <w:lang w:eastAsia="it-IT"/>
+        </w:rPr>
+      </w:pPr>
       <w:r>
         <w:rPr/>
         <w:t xml:space="preserve"> </w:t>
@@ -19659,6 +19840,110 @@
         </w:rPr>
       </w:pPr>
       <w:r>
+        <w:rPr>
+          <w:lang w:eastAsia="it-IT"/>
+        </w:rPr>
+      </w:r>
+    </w:p>
+    <w:p>
+      <w:pPr>
+        <w:pStyle w:val="Normal"/>
+        <w:rPr>
+          <w:lang w:eastAsia="it-IT"/>
+        </w:rPr>
+      </w:pPr>
+      <w:r>
+        <w:rPr>
+          <w:lang w:eastAsia="it-IT"/>
+        </w:rPr>
+      </w:r>
+    </w:p>
+    <w:p>
+      <w:pPr>
+        <w:pStyle w:val="Normal"/>
+        <w:rPr>
+          <w:lang w:eastAsia="it-IT"/>
+        </w:rPr>
+      </w:pPr>
+      <w:r>
+        <w:rPr>
+          <w:lang w:eastAsia="it-IT"/>
+        </w:rPr>
+      </w:r>
+    </w:p>
+    <w:p>
+      <w:pPr>
+        <w:pStyle w:val="Normal"/>
+        <w:rPr>
+          <w:lang w:eastAsia="it-IT"/>
+        </w:rPr>
+      </w:pPr>
+      <w:r>
+        <w:rPr>
+          <w:lang w:eastAsia="it-IT"/>
+        </w:rPr>
+      </w:r>
+    </w:p>
+    <w:p>
+      <w:pPr>
+        <w:pStyle w:val="Normal"/>
+        <w:rPr>
+          <w:lang w:eastAsia="it-IT"/>
+        </w:rPr>
+      </w:pPr>
+      <w:r>
+        <w:rPr>
+          <w:lang w:eastAsia="it-IT"/>
+        </w:rPr>
+      </w:r>
+    </w:p>
+    <w:p>
+      <w:pPr>
+        <w:pStyle w:val="Normal"/>
+        <w:rPr>
+          <w:lang w:eastAsia="it-IT"/>
+        </w:rPr>
+      </w:pPr>
+      <w:r>
+        <w:rPr>
+          <w:lang w:eastAsia="it-IT"/>
+        </w:rPr>
+      </w:r>
+    </w:p>
+    <w:p>
+      <w:pPr>
+        <w:pStyle w:val="Normal"/>
+        <w:rPr>
+          <w:lang w:eastAsia="it-IT"/>
+        </w:rPr>
+      </w:pPr>
+      <w:r>
+        <w:rPr>
+          <w:lang w:eastAsia="it-IT"/>
+        </w:rPr>
+      </w:r>
+    </w:p>
+    <w:p>
+      <w:pPr>
+        <w:pStyle w:val="Normal"/>
+        <w:rPr>
+          <w:lang w:eastAsia="it-IT"/>
+        </w:rPr>
+      </w:pPr>
+      <w:r>
+        <w:rPr>
+          <w:lang w:eastAsia="it-IT"/>
+        </w:rPr>
+      </w:r>
+    </w:p>
+    <w:p>
+      <w:pPr>
+        <w:pStyle w:val="Normal"/>
+        <w:rPr>
+          <w:lang w:eastAsia="it-IT"/>
+        </w:rPr>
+      </w:pPr>
+      <w:r>
         <w:rPr/>
       </w:r>
     </w:p>
@@ -19671,132 +19956,20 @@
       </w:pPr>
       <w:r>
         <w:rPr/>
-      </w:r>
-    </w:p>
-    <w:p>
-      <w:pPr>
-        <w:pStyle w:val="Normal"/>
-        <w:rPr>
-          <w:lang w:eastAsia="it-IT"/>
-        </w:rPr>
-      </w:pPr>
-      <w:r>
-        <w:rPr/>
-      </w:r>
-    </w:p>
-    <w:p>
-      <w:pPr>
-        <w:pStyle w:val="Normal"/>
-        <w:rPr>
-          <w:lang w:eastAsia="it-IT"/>
-        </w:rPr>
-      </w:pPr>
-      <w:r>
-        <w:rPr/>
-      </w:r>
-    </w:p>
-    <w:p>
-      <w:pPr>
-        <w:pStyle w:val="Normal"/>
-        <w:rPr>
-          <w:lang w:eastAsia="it-IT"/>
-        </w:rPr>
-      </w:pPr>
-      <w:r>
-        <w:rPr/>
-      </w:r>
-    </w:p>
-    <w:p>
-      <w:pPr>
-        <w:pStyle w:val="Normal"/>
-        <w:rPr>
-          <w:lang w:eastAsia="it-IT"/>
-        </w:rPr>
-      </w:pPr>
-      <w:r>
-        <w:rPr/>
-      </w:r>
-    </w:p>
-    <w:p>
-      <w:pPr>
-        <w:pStyle w:val="Normal"/>
-        <w:rPr>
-          <w:lang w:eastAsia="it-IT"/>
-        </w:rPr>
-      </w:pPr>
-      <w:r>
-        <w:rPr/>
-      </w:r>
-    </w:p>
-    <w:p>
-      <w:pPr>
-        <w:pStyle w:val="Normal"/>
-        <w:rPr>
-          <w:lang w:eastAsia="it-IT"/>
-        </w:rPr>
-      </w:pPr>
-      <w:r>
-        <w:rPr/>
-      </w:r>
-    </w:p>
-    <w:p>
-      <w:pPr>
-        <w:pStyle w:val="Normal"/>
-        <w:rPr>
-          <w:lang w:eastAsia="it-IT"/>
-        </w:rPr>
-      </w:pPr>
-      <w:r>
-        <w:rPr/>
-      </w:r>
-    </w:p>
-    <w:p>
-      <w:pPr>
-        <w:pStyle w:val="Normal"/>
-        <w:rPr>
-          <w:lang w:eastAsia="it-IT"/>
-        </w:rPr>
-      </w:pPr>
-      <w:r>
-        <w:rPr/>
-      </w:r>
-    </w:p>
-    <w:p>
-      <w:pPr>
-        <w:pStyle w:val="Normal"/>
-        <w:rPr>
-          <w:lang w:eastAsia="it-IT"/>
-        </w:rPr>
-      </w:pPr>
-      <w:r>
-        <w:rPr/>
-      </w:r>
-    </w:p>
-    <w:p>
-      <w:pPr>
-        <w:pStyle w:val="Normal"/>
-        <w:rPr>
-          <w:lang w:eastAsia="it-IT"/>
-        </w:rPr>
-      </w:pPr>
-      <w:r>
-        <w:rPr/>
-        <w:t xml:space="preserve">I map </w:t>
-      </w:r>
-      <w:r>
-        <w:rPr/>
-        <w:t>sono costrutti dove ogni elemento è costituito dalla coppia chiave ed elemento. In linguaggio JAVA sono chiamati hash map. La logica è molto simile alla list, ma al posto di avere gli indici, abbiamo le chiavi che definiscono la posizione di un elemento. In questo caso, come per le list, sono ammessi i duplicati.</w:t>
-      </w:r>
-    </w:p>
-    <w:p>
-      <w:pPr>
-        <w:pStyle w:val="Normal"/>
-        <w:rPr>
-          <w:lang w:eastAsia="it-IT"/>
-        </w:rPr>
-      </w:pPr>
-      <w:r>
-        <w:rPr/>
+        <w:t>I map sono costrutti dove ogni elemento è costituito dalla coppia chiave ed elemento. In linguaggio JAVA sono chiamati hash map. La logica è molto simile alla list, ma al posto di avere gli indici, abbiamo le chiavi che definiscono la posizione di un elemento. In questo caso, come per le list, sono ammessi i duplicati.</w:t>
+      </w:r>
+    </w:p>
+    <w:p>
+      <w:pPr>
+        <w:pStyle w:val="Normal"/>
+        <w:rPr>
+          <w:lang w:eastAsia="it-IT"/>
+        </w:rPr>
+      </w:pPr>
+      <w:r>
+        <w:rPr>
+          <w:lang w:eastAsia="it-IT"/>
+        </w:rPr>
         <w:drawing>
           <wp:anchor behindDoc="0" distT="0" distB="0" distL="0" distR="0" simplePos="0" locked="0" layoutInCell="0" allowOverlap="1" relativeHeight="4">
             <wp:simplePos x="0" y="0"/>
@@ -19864,106 +20037,126 @@
         </w:rPr>
       </w:pPr>
       <w:r>
-        <w:rPr/>
-      </w:r>
-    </w:p>
-    <w:p>
-      <w:pPr>
-        <w:pStyle w:val="Normal"/>
-        <w:rPr>
-          <w:lang w:eastAsia="it-IT"/>
-        </w:rPr>
-      </w:pPr>
-      <w:r>
-        <w:rPr/>
-      </w:r>
-    </w:p>
-    <w:p>
-      <w:pPr>
-        <w:pStyle w:val="Normal"/>
-        <w:rPr>
-          <w:lang w:eastAsia="it-IT"/>
-        </w:rPr>
-      </w:pPr>
-      <w:r>
-        <w:rPr/>
-      </w:r>
-    </w:p>
-    <w:p>
-      <w:pPr>
-        <w:pStyle w:val="Normal"/>
-        <w:rPr>
-          <w:lang w:eastAsia="it-IT"/>
-        </w:rPr>
-      </w:pPr>
-      <w:r>
-        <w:rPr/>
-      </w:r>
-    </w:p>
-    <w:p>
-      <w:pPr>
-        <w:pStyle w:val="Normal"/>
-        <w:rPr>
-          <w:lang w:eastAsia="it-IT"/>
-        </w:rPr>
-      </w:pPr>
-      <w:r>
-        <w:rPr/>
-      </w:r>
-    </w:p>
-    <w:p>
-      <w:pPr>
-        <w:pStyle w:val="Normal"/>
-        <w:rPr>
-          <w:lang w:eastAsia="it-IT"/>
-        </w:rPr>
-      </w:pPr>
-      <w:r>
-        <w:rPr/>
-      </w:r>
-    </w:p>
-    <w:p>
-      <w:pPr>
-        <w:pStyle w:val="Normal"/>
-        <w:rPr>
-          <w:lang w:eastAsia="it-IT"/>
-        </w:rPr>
-      </w:pPr>
-      <w:r>
-        <w:rPr/>
-      </w:r>
-    </w:p>
-    <w:p>
-      <w:pPr>
-        <w:pStyle w:val="Normal"/>
-        <w:rPr>
-          <w:lang w:eastAsia="it-IT"/>
-        </w:rPr>
-      </w:pPr>
-      <w:r>
-        <w:rPr/>
-      </w:r>
-    </w:p>
-    <w:p>
-      <w:pPr>
-        <w:pStyle w:val="Normal"/>
-        <w:rPr>
-          <w:lang w:eastAsia="it-IT"/>
-        </w:rPr>
-      </w:pPr>
-      <w:r>
-        <w:rPr/>
-      </w:r>
-    </w:p>
-    <w:p>
-      <w:pPr>
-        <w:pStyle w:val="Normal"/>
-        <w:rPr>
-          <w:lang w:eastAsia="it-IT"/>
-        </w:rPr>
-      </w:pPr>
-      <w:r>
-        <w:rPr/>
+        <w:rPr>
+          <w:lang w:eastAsia="it-IT"/>
+        </w:rPr>
+      </w:r>
+    </w:p>
+    <w:p>
+      <w:pPr>
+        <w:pStyle w:val="Normal"/>
+        <w:rPr>
+          <w:lang w:eastAsia="it-IT"/>
+        </w:rPr>
+      </w:pPr>
+      <w:r>
+        <w:rPr>
+          <w:lang w:eastAsia="it-IT"/>
+        </w:rPr>
+      </w:r>
+    </w:p>
+    <w:p>
+      <w:pPr>
+        <w:pStyle w:val="Normal"/>
+        <w:rPr>
+          <w:lang w:eastAsia="it-IT"/>
+        </w:rPr>
+      </w:pPr>
+      <w:r>
+        <w:rPr>
+          <w:lang w:eastAsia="it-IT"/>
+        </w:rPr>
+      </w:r>
+    </w:p>
+    <w:p>
+      <w:pPr>
+        <w:pStyle w:val="Normal"/>
+        <w:rPr>
+          <w:lang w:eastAsia="it-IT"/>
+        </w:rPr>
+      </w:pPr>
+      <w:r>
+        <w:rPr>
+          <w:lang w:eastAsia="it-IT"/>
+        </w:rPr>
+      </w:r>
+    </w:p>
+    <w:p>
+      <w:pPr>
+        <w:pStyle w:val="Normal"/>
+        <w:rPr>
+          <w:lang w:eastAsia="it-IT"/>
+        </w:rPr>
+      </w:pPr>
+      <w:r>
+        <w:rPr>
+          <w:lang w:eastAsia="it-IT"/>
+        </w:rPr>
+      </w:r>
+    </w:p>
+    <w:p>
+      <w:pPr>
+        <w:pStyle w:val="Normal"/>
+        <w:rPr>
+          <w:lang w:eastAsia="it-IT"/>
+        </w:rPr>
+      </w:pPr>
+      <w:r>
+        <w:rPr>
+          <w:lang w:eastAsia="it-IT"/>
+        </w:rPr>
+      </w:r>
+    </w:p>
+    <w:p>
+      <w:pPr>
+        <w:pStyle w:val="Normal"/>
+        <w:rPr>
+          <w:lang w:eastAsia="it-IT"/>
+        </w:rPr>
+      </w:pPr>
+      <w:r>
+        <w:rPr>
+          <w:lang w:eastAsia="it-IT"/>
+        </w:rPr>
+      </w:r>
+    </w:p>
+    <w:p>
+      <w:pPr>
+        <w:pStyle w:val="Normal"/>
+        <w:rPr>
+          <w:lang w:eastAsia="it-IT"/>
+        </w:rPr>
+      </w:pPr>
+      <w:r>
+        <w:rPr>
+          <w:lang w:eastAsia="it-IT"/>
+        </w:rPr>
+      </w:r>
+    </w:p>
+    <w:p>
+      <w:pPr>
+        <w:pStyle w:val="Normal"/>
+        <w:rPr>
+          <w:lang w:eastAsia="it-IT"/>
+        </w:rPr>
+      </w:pPr>
+      <w:r>
+        <w:rPr>
+          <w:lang w:eastAsia="it-IT"/>
+        </w:rPr>
+      </w:r>
+    </w:p>
+    <w:p>
+      <w:pPr>
+        <w:pStyle w:val="Normal"/>
+        <w:rPr>
+          <w:lang w:eastAsia="it-IT"/>
+        </w:rPr>
+      </w:pPr>
+      <w:r>
+        <w:rPr>
+          <w:lang w:eastAsia="it-IT"/>
+        </w:rPr>
       </w:r>
     </w:p>
     <w:p>
@@ -19998,22 +20191,2229 @@
       </w:pPr>
       <w:r>
         <w:rPr/>
-      </w:r>
-    </w:p>
-    <w:p>
-      <w:pPr>
-        <w:pStyle w:val="Normal"/>
-        <w:rPr>
-          <w:lang w:eastAsia="it-IT"/>
+        <w:t>Vediamo un esempio per le list:</w:t>
+      </w:r>
+    </w:p>
+    <w:p>
+      <w:pPr>
+        <w:pStyle w:val="Normal"/>
+        <w:shd w:fill="FFFFFF"/>
+        <w:rPr>
+          <w:rFonts w:ascii="Courier New" w:hAnsi="Courier New"/>
+          <w:sz w:val="20"/>
+          <w:szCs w:val="20"/>
+        </w:rPr>
+      </w:pPr>
+      <w:r>
+        <w:rPr>
+          <w:rFonts w:ascii="Courier New" w:hAnsi="Courier New"/>
+          <w:b w:val="false"/>
+          <w:i w:val="false"/>
+          <w:color w:val="0033B3"/>
+          <w:sz w:val="20"/>
+          <w:szCs w:val="20"/>
+        </w:rPr>
+        <w:t xml:space="preserve">fun </w:t>
+      </w:r>
+      <w:r>
+        <w:rPr>
+          <w:rFonts w:ascii="Courier New" w:hAnsi="Courier New"/>
+          <w:b w:val="false"/>
+          <w:i w:val="false"/>
+          <w:color w:val="00627A"/>
+          <w:sz w:val="20"/>
+          <w:szCs w:val="20"/>
+        </w:rPr>
+        <w:t>main</w:t>
+      </w:r>
+      <w:r>
+        <w:rPr>
+          <w:rFonts w:ascii="Courier New" w:hAnsi="Courier New"/>
+          <w:b w:val="false"/>
+          <w:i w:val="false"/>
+          <w:color w:val="080808"/>
+          <w:sz w:val="20"/>
+          <w:szCs w:val="20"/>
+        </w:rPr>
+        <w:t>() {</w:t>
+      </w:r>
+      <w:r>
+        <w:rPr>
+          <w:rFonts w:ascii="Courier New" w:hAnsi="Courier New"/>
+          <w:sz w:val="20"/>
+          <w:szCs w:val="20"/>
+        </w:rPr>
+        <w:br/>
+      </w:r>
+      <w:r>
+        <w:rPr>
+          <w:rFonts w:ascii="Courier New" w:hAnsi="Courier New"/>
+          <w:b w:val="false"/>
+          <w:i w:val="false"/>
+          <w:color w:val="080808"/>
+          <w:sz w:val="20"/>
+          <w:szCs w:val="20"/>
+        </w:rPr>
+        <w:t xml:space="preserve">    </w:t>
+      </w:r>
+      <w:r>
+        <w:rPr>
+          <w:rFonts w:ascii="Courier New" w:hAnsi="Courier New"/>
+          <w:b w:val="false"/>
+          <w:i w:val="false"/>
+          <w:color w:val="0033B3"/>
+          <w:sz w:val="20"/>
+          <w:szCs w:val="20"/>
+        </w:rPr>
+        <w:t xml:space="preserve">val </w:t>
+      </w:r>
+      <w:r>
+        <w:rPr>
+          <w:rFonts w:ascii="Courier New" w:hAnsi="Courier New"/>
+          <w:b w:val="false"/>
+          <w:i w:val="false"/>
+          <w:color w:val="000000"/>
+          <w:sz w:val="20"/>
+          <w:szCs w:val="20"/>
+        </w:rPr>
+        <w:t xml:space="preserve">ml </w:t>
+      </w:r>
+      <w:r>
+        <w:rPr>
+          <w:rFonts w:ascii="Courier New" w:hAnsi="Courier New"/>
+          <w:b w:val="false"/>
+          <w:i w:val="false"/>
+          <w:color w:val="080808"/>
+          <w:sz w:val="20"/>
+          <w:szCs w:val="20"/>
+        </w:rPr>
+        <w:t xml:space="preserve">= </w:t>
+      </w:r>
+      <w:r>
+        <w:rPr>
+          <w:rFonts w:ascii="Courier New" w:hAnsi="Courier New"/>
+          <w:b w:val="false"/>
+          <w:i/>
+          <w:color w:val="00627A"/>
+          <w:sz w:val="20"/>
+          <w:szCs w:val="20"/>
+        </w:rPr>
+        <w:t>mutableListOf</w:t>
+      </w:r>
+      <w:r>
+        <w:rPr>
+          <w:rFonts w:ascii="Courier New" w:hAnsi="Courier New"/>
+          <w:b w:val="false"/>
+          <w:i w:val="false"/>
+          <w:color w:val="080808"/>
+          <w:sz w:val="20"/>
+          <w:szCs w:val="20"/>
+        </w:rPr>
+        <w:t>(</w:t>
+      </w:r>
+      <w:r>
+        <w:rPr>
+          <w:rFonts w:ascii="Courier New" w:hAnsi="Courier New"/>
+          <w:b w:val="false"/>
+          <w:i w:val="false"/>
+          <w:color w:val="1750EB"/>
+          <w:sz w:val="20"/>
+          <w:szCs w:val="20"/>
+        </w:rPr>
+        <w:t>1</w:t>
+      </w:r>
+      <w:r>
+        <w:rPr>
+          <w:rFonts w:ascii="Courier New" w:hAnsi="Courier New"/>
+          <w:b w:val="false"/>
+          <w:i w:val="false"/>
+          <w:color w:val="080808"/>
+          <w:sz w:val="20"/>
+          <w:szCs w:val="20"/>
+        </w:rPr>
+        <w:t xml:space="preserve">, </w:t>
+      </w:r>
+      <w:r>
+        <w:rPr>
+          <w:rFonts w:ascii="Courier New" w:hAnsi="Courier New"/>
+          <w:b w:val="false"/>
+          <w:i w:val="false"/>
+          <w:color w:val="1750EB"/>
+          <w:sz w:val="20"/>
+          <w:szCs w:val="20"/>
+        </w:rPr>
+        <w:t>3</w:t>
+      </w:r>
+      <w:r>
+        <w:rPr>
+          <w:rFonts w:ascii="Courier New" w:hAnsi="Courier New"/>
+          <w:b w:val="false"/>
+          <w:i w:val="false"/>
+          <w:color w:val="080808"/>
+          <w:sz w:val="20"/>
+          <w:szCs w:val="20"/>
+        </w:rPr>
+        <w:t xml:space="preserve">, </w:t>
+      </w:r>
+      <w:r>
+        <w:rPr>
+          <w:rFonts w:ascii="Courier New" w:hAnsi="Courier New"/>
+          <w:b w:val="false"/>
+          <w:i w:val="false"/>
+          <w:color w:val="1750EB"/>
+          <w:sz w:val="20"/>
+          <w:szCs w:val="20"/>
+        </w:rPr>
+        <w:t>2</w:t>
+      </w:r>
+      <w:r>
+        <w:rPr>
+          <w:rFonts w:ascii="Courier New" w:hAnsi="Courier New"/>
+          <w:b w:val="false"/>
+          <w:i w:val="false"/>
+          <w:color w:val="080808"/>
+          <w:sz w:val="20"/>
+          <w:szCs w:val="20"/>
+        </w:rPr>
+        <w:t>)</w:t>
+      </w:r>
+      <w:r>
+        <w:rPr>
+          <w:rFonts w:ascii="Courier New" w:hAnsi="Courier New"/>
+          <w:sz w:val="20"/>
+          <w:szCs w:val="20"/>
+        </w:rPr>
+        <w:br/>
+      </w:r>
+      <w:r>
+        <w:rPr>
+          <w:rFonts w:ascii="Courier New" w:hAnsi="Courier New"/>
+          <w:b w:val="false"/>
+          <w:i w:val="false"/>
+          <w:color w:val="080808"/>
+          <w:sz w:val="20"/>
+          <w:szCs w:val="20"/>
+        </w:rPr>
+        <w:t xml:space="preserve">    </w:t>
+      </w:r>
+      <w:r>
+        <w:rPr>
+          <w:rFonts w:ascii="Courier New" w:hAnsi="Courier New"/>
+          <w:b w:val="false"/>
+          <w:i/>
+          <w:color w:val="8C8C8C"/>
+          <w:sz w:val="20"/>
+          <w:szCs w:val="20"/>
+        </w:rPr>
+        <w:t>//Metodi utilizzabili per list mutable e immutable</w:t>
+      </w:r>
+      <w:r>
+        <w:rPr>
+          <w:rFonts w:ascii="Courier New" w:hAnsi="Courier New"/>
+          <w:sz w:val="20"/>
+          <w:szCs w:val="20"/>
+        </w:rPr>
+        <w:br/>
+      </w:r>
+      <w:r>
+        <w:rPr>
+          <w:rFonts w:ascii="Courier New" w:hAnsi="Courier New"/>
+          <w:b w:val="false"/>
+          <w:i/>
+          <w:color w:val="8C8C8C"/>
+          <w:sz w:val="20"/>
+          <w:szCs w:val="20"/>
+        </w:rPr>
+        <w:t xml:space="preserve">    </w:t>
+      </w:r>
+      <w:r>
+        <w:rPr>
+          <w:rFonts w:ascii="Courier New" w:hAnsi="Courier New"/>
+          <w:b w:val="false"/>
+          <w:i/>
+          <w:color w:val="00627A"/>
+          <w:sz w:val="20"/>
+          <w:szCs w:val="20"/>
+        </w:rPr>
+        <w:t>println</w:t>
+      </w:r>
+      <w:r>
+        <w:rPr>
+          <w:rFonts w:ascii="Courier New" w:hAnsi="Courier New"/>
+          <w:b w:val="false"/>
+          <w:i w:val="false"/>
+          <w:color w:val="080808"/>
+          <w:sz w:val="20"/>
+          <w:szCs w:val="20"/>
+        </w:rPr>
+        <w:t>(</w:t>
+      </w:r>
+      <w:r>
+        <w:rPr>
+          <w:rFonts w:ascii="Courier New" w:hAnsi="Courier New"/>
+          <w:b w:val="false"/>
+          <w:i w:val="false"/>
+          <w:color w:val="000000"/>
+          <w:sz w:val="20"/>
+          <w:szCs w:val="20"/>
+        </w:rPr>
+        <w:t>ml</w:t>
+      </w:r>
+      <w:r>
+        <w:rPr>
+          <w:rFonts w:ascii="Courier New" w:hAnsi="Courier New"/>
+          <w:b w:val="false"/>
+          <w:i w:val="false"/>
+          <w:color w:val="080808"/>
+          <w:sz w:val="20"/>
+          <w:szCs w:val="20"/>
+        </w:rPr>
+        <w:t>.contains(</w:t>
+      </w:r>
+      <w:r>
+        <w:rPr>
+          <w:rFonts w:ascii="Courier New" w:hAnsi="Courier New"/>
+          <w:b w:val="false"/>
+          <w:i w:val="false"/>
+          <w:color w:val="1750EB"/>
+          <w:sz w:val="20"/>
+          <w:szCs w:val="20"/>
+        </w:rPr>
+        <w:t>2</w:t>
+      </w:r>
+      <w:r>
+        <w:rPr>
+          <w:rFonts w:ascii="Courier New" w:hAnsi="Courier New"/>
+          <w:b w:val="false"/>
+          <w:i w:val="false"/>
+          <w:color w:val="080808"/>
+          <w:sz w:val="20"/>
+          <w:szCs w:val="20"/>
+        </w:rPr>
+        <w:t>))</w:t>
+      </w:r>
+      <w:r>
+        <w:rPr>
+          <w:rFonts w:ascii="Courier New" w:hAnsi="Courier New"/>
+          <w:b w:val="false"/>
+          <w:i/>
+          <w:color w:val="8C8C8C"/>
+          <w:sz w:val="20"/>
+          <w:szCs w:val="20"/>
+        </w:rPr>
+        <w:t>//stampa true, perchè la lista contiene questo valore</w:t>
+      </w:r>
+      <w:r>
+        <w:rPr>
+          <w:rFonts w:ascii="Courier New" w:hAnsi="Courier New"/>
+          <w:sz w:val="20"/>
+          <w:szCs w:val="20"/>
+        </w:rPr>
+        <w:br/>
+        <w:br/>
+      </w:r>
+      <w:r>
+        <w:rPr>
+          <w:rFonts w:ascii="Courier New" w:hAnsi="Courier New"/>
+          <w:b w:val="false"/>
+          <w:i/>
+          <w:color w:val="8C8C8C"/>
+          <w:sz w:val="20"/>
+          <w:szCs w:val="20"/>
+        </w:rPr>
+        <w:t xml:space="preserve">    </w:t>
+      </w:r>
+      <w:r>
+        <w:rPr>
+          <w:rFonts w:ascii="Courier New" w:hAnsi="Courier New"/>
+          <w:b w:val="false"/>
+          <w:i/>
+          <w:color w:val="00627A"/>
+          <w:sz w:val="20"/>
+          <w:szCs w:val="20"/>
+        </w:rPr>
+        <w:t>println</w:t>
+      </w:r>
+      <w:r>
+        <w:rPr>
+          <w:rFonts w:ascii="Courier New" w:hAnsi="Courier New"/>
+          <w:b w:val="false"/>
+          <w:i w:val="false"/>
+          <w:color w:val="080808"/>
+          <w:sz w:val="20"/>
+          <w:szCs w:val="20"/>
+        </w:rPr>
+        <w:t>(</w:t>
+      </w:r>
+      <w:r>
+        <w:rPr>
+          <w:rFonts w:ascii="Courier New" w:hAnsi="Courier New"/>
+          <w:b w:val="false"/>
+          <w:i w:val="false"/>
+          <w:color w:val="000000"/>
+          <w:sz w:val="20"/>
+          <w:szCs w:val="20"/>
+        </w:rPr>
+        <w:t>ml</w:t>
+      </w:r>
+      <w:r>
+        <w:rPr>
+          <w:rFonts w:ascii="Courier New" w:hAnsi="Courier New"/>
+          <w:b w:val="false"/>
+          <w:i w:val="false"/>
+          <w:color w:val="080808"/>
+          <w:sz w:val="20"/>
+          <w:szCs w:val="20"/>
+        </w:rPr>
+        <w:t>.indexOf(</w:t>
+      </w:r>
+      <w:r>
+        <w:rPr>
+          <w:rFonts w:ascii="Courier New" w:hAnsi="Courier New"/>
+          <w:b w:val="false"/>
+          <w:i w:val="false"/>
+          <w:color w:val="1750EB"/>
+          <w:sz w:val="20"/>
+          <w:szCs w:val="20"/>
+        </w:rPr>
+        <w:t>1</w:t>
+      </w:r>
+      <w:r>
+        <w:rPr>
+          <w:rFonts w:ascii="Courier New" w:hAnsi="Courier New"/>
+          <w:b w:val="false"/>
+          <w:i w:val="false"/>
+          <w:color w:val="080808"/>
+          <w:sz w:val="20"/>
+          <w:szCs w:val="20"/>
+        </w:rPr>
+        <w:t>))</w:t>
+      </w:r>
+      <w:r>
+        <w:rPr>
+          <w:rFonts w:ascii="Courier New" w:hAnsi="Courier New"/>
+          <w:b w:val="false"/>
+          <w:i/>
+          <w:color w:val="8C8C8C"/>
+          <w:sz w:val="20"/>
+          <w:szCs w:val="20"/>
+        </w:rPr>
+        <w:t>//stampa 0, perchè ci restituisce la posizione dell'elemento all'interno della lista.</w:t>
+      </w:r>
+      <w:r>
+        <w:rPr>
+          <w:rFonts w:ascii="Courier New" w:hAnsi="Courier New"/>
+          <w:sz w:val="20"/>
+          <w:szCs w:val="20"/>
+        </w:rPr>
+        <w:br/>
+      </w:r>
+      <w:r>
+        <w:rPr>
+          <w:rFonts w:ascii="Courier New" w:hAnsi="Courier New"/>
+          <w:b w:val="false"/>
+          <w:i/>
+          <w:color w:val="8C8C8C"/>
+          <w:sz w:val="20"/>
+          <w:szCs w:val="20"/>
+        </w:rPr>
+        <w:t xml:space="preserve">    //Nel caso di duplicati, indexOf() restituisce la posizione del primo valore che trova</w:t>
+      </w:r>
+      <w:r>
+        <w:rPr>
+          <w:rFonts w:ascii="Courier New" w:hAnsi="Courier New"/>
+          <w:sz w:val="20"/>
+          <w:szCs w:val="20"/>
+        </w:rPr>
+        <w:br/>
+        <w:br/>
+      </w:r>
+      <w:r>
+        <w:rPr>
+          <w:rFonts w:ascii="Courier New" w:hAnsi="Courier New"/>
+          <w:b w:val="false"/>
+          <w:i/>
+          <w:color w:val="8C8C8C"/>
+          <w:sz w:val="20"/>
+          <w:szCs w:val="20"/>
+        </w:rPr>
+        <w:t xml:space="preserve">    </w:t>
+      </w:r>
+      <w:r>
+        <w:rPr>
+          <w:rFonts w:ascii="Courier New" w:hAnsi="Courier New"/>
+          <w:b w:val="false"/>
+          <w:i w:val="false"/>
+          <w:color w:val="000000"/>
+          <w:sz w:val="20"/>
+          <w:szCs w:val="20"/>
+        </w:rPr>
+        <w:t>ml</w:t>
+      </w:r>
+      <w:r>
+        <w:rPr>
+          <w:rFonts w:ascii="Courier New" w:hAnsi="Courier New"/>
+          <w:b w:val="false"/>
+          <w:i w:val="false"/>
+          <w:color w:val="080808"/>
+          <w:sz w:val="20"/>
+          <w:szCs w:val="20"/>
+        </w:rPr>
+        <w:t>.</w:t>
+      </w:r>
+      <w:r>
+        <w:rPr>
+          <w:rFonts w:ascii="Courier New" w:hAnsi="Courier New"/>
+          <w:b w:val="false"/>
+          <w:i/>
+          <w:color w:val="00627A"/>
+          <w:sz w:val="20"/>
+          <w:szCs w:val="20"/>
+        </w:rPr>
+        <w:t>sort</w:t>
+      </w:r>
+      <w:r>
+        <w:rPr>
+          <w:rFonts w:ascii="Courier New" w:hAnsi="Courier New"/>
+          <w:b w:val="false"/>
+          <w:i w:val="false"/>
+          <w:color w:val="080808"/>
+          <w:sz w:val="20"/>
+          <w:szCs w:val="20"/>
+        </w:rPr>
+        <w:t>()</w:t>
+      </w:r>
+      <w:r>
+        <w:rPr>
+          <w:rFonts w:ascii="Courier New" w:hAnsi="Courier New"/>
+          <w:b w:val="false"/>
+          <w:i/>
+          <w:color w:val="8C8C8C"/>
+          <w:sz w:val="20"/>
+          <w:szCs w:val="20"/>
+        </w:rPr>
+        <w:t>//stampa 1 2 3 4</w:t>
+      </w:r>
+      <w:r>
+        <w:rPr>
+          <w:rFonts w:ascii="Courier New" w:hAnsi="Courier New"/>
+          <w:sz w:val="20"/>
+          <w:szCs w:val="20"/>
+        </w:rPr>
+        <w:br/>
+      </w:r>
+      <w:r>
+        <w:rPr>
+          <w:rFonts w:ascii="Courier New" w:hAnsi="Courier New"/>
+          <w:b w:val="false"/>
+          <w:i/>
+          <w:color w:val="8C8C8C"/>
+          <w:sz w:val="20"/>
+          <w:szCs w:val="20"/>
+        </w:rPr>
+        <w:t xml:space="preserve">    </w:t>
+      </w:r>
+      <w:r>
+        <w:rPr>
+          <w:rFonts w:ascii="Courier New" w:hAnsi="Courier New"/>
+          <w:b w:val="false"/>
+          <w:i/>
+          <w:color w:val="00627A"/>
+          <w:sz w:val="20"/>
+          <w:szCs w:val="20"/>
+        </w:rPr>
+        <w:t>print</w:t>
+      </w:r>
+      <w:r>
+        <w:rPr>
+          <w:rFonts w:ascii="Courier New" w:hAnsi="Courier New"/>
+          <w:b w:val="false"/>
+          <w:i w:val="false"/>
+          <w:color w:val="080808"/>
+          <w:sz w:val="20"/>
+          <w:szCs w:val="20"/>
+        </w:rPr>
+        <w:t>(</w:t>
+      </w:r>
+      <w:r>
+        <w:rPr>
+          <w:rFonts w:ascii="Courier New" w:hAnsi="Courier New"/>
+          <w:b w:val="false"/>
+          <w:i w:val="false"/>
+          <w:color w:val="067D17"/>
+          <w:sz w:val="20"/>
+          <w:szCs w:val="20"/>
+        </w:rPr>
+        <w:t>"Gli elementi della lista sono: "</w:t>
+      </w:r>
+      <w:r>
+        <w:rPr>
+          <w:rFonts w:ascii="Courier New" w:hAnsi="Courier New"/>
+          <w:b w:val="false"/>
+          <w:i w:val="false"/>
+          <w:color w:val="080808"/>
+          <w:sz w:val="20"/>
+          <w:szCs w:val="20"/>
+        </w:rPr>
+        <w:t>)</w:t>
+      </w:r>
+      <w:r>
+        <w:rPr>
+          <w:rFonts w:ascii="Courier New" w:hAnsi="Courier New"/>
+          <w:sz w:val="20"/>
+          <w:szCs w:val="20"/>
+        </w:rPr>
+        <w:br/>
+      </w:r>
+      <w:r>
+        <w:rPr>
+          <w:rFonts w:ascii="Courier New" w:hAnsi="Courier New"/>
+          <w:b w:val="false"/>
+          <w:i w:val="false"/>
+          <w:color w:val="080808"/>
+          <w:sz w:val="20"/>
+          <w:szCs w:val="20"/>
+        </w:rPr>
+        <w:t xml:space="preserve">    </w:t>
+      </w:r>
+      <w:r>
+        <w:rPr>
+          <w:rFonts w:ascii="Courier New" w:hAnsi="Courier New"/>
+          <w:b w:val="false"/>
+          <w:i w:val="false"/>
+          <w:color w:val="0033B3"/>
+          <w:sz w:val="20"/>
+          <w:szCs w:val="20"/>
+        </w:rPr>
+        <w:t xml:space="preserve">for </w:t>
+      </w:r>
+      <w:r>
+        <w:rPr>
+          <w:rFonts w:ascii="Courier New" w:hAnsi="Courier New"/>
+          <w:b w:val="false"/>
+          <w:i w:val="false"/>
+          <w:color w:val="080808"/>
+          <w:sz w:val="20"/>
+          <w:szCs w:val="20"/>
+        </w:rPr>
+        <w:t>(</w:t>
+      </w:r>
+      <w:r>
+        <w:rPr>
+          <w:rFonts w:ascii="Courier New" w:hAnsi="Courier New"/>
+          <w:b w:val="false"/>
+          <w:i w:val="false"/>
+          <w:color w:val="000000"/>
+          <w:sz w:val="20"/>
+          <w:szCs w:val="20"/>
+        </w:rPr>
+        <w:t xml:space="preserve">elemento </w:t>
+      </w:r>
+      <w:r>
+        <w:rPr>
+          <w:rFonts w:ascii="Courier New" w:hAnsi="Courier New"/>
+          <w:b w:val="false"/>
+          <w:i w:val="false"/>
+          <w:color w:val="0033B3"/>
+          <w:sz w:val="20"/>
+          <w:szCs w:val="20"/>
+        </w:rPr>
+        <w:t xml:space="preserve">in </w:t>
+      </w:r>
+      <w:r>
+        <w:rPr>
+          <w:rFonts w:ascii="Courier New" w:hAnsi="Courier New"/>
+          <w:b w:val="false"/>
+          <w:i w:val="false"/>
+          <w:color w:val="000000"/>
+          <w:sz w:val="20"/>
+          <w:szCs w:val="20"/>
+        </w:rPr>
+        <w:t>ml</w:t>
+      </w:r>
+      <w:r>
+        <w:rPr>
+          <w:rFonts w:ascii="Courier New" w:hAnsi="Courier New"/>
+          <w:b w:val="false"/>
+          <w:i w:val="false"/>
+          <w:color w:val="080808"/>
+          <w:sz w:val="20"/>
+          <w:szCs w:val="20"/>
+        </w:rPr>
+        <w:t>){</w:t>
+      </w:r>
+      <w:r>
+        <w:rPr>
+          <w:rFonts w:ascii="Courier New" w:hAnsi="Courier New"/>
+          <w:sz w:val="20"/>
+          <w:szCs w:val="20"/>
+        </w:rPr>
+        <w:br/>
+      </w:r>
+      <w:r>
+        <w:rPr>
+          <w:rFonts w:ascii="Courier New" w:hAnsi="Courier New"/>
+          <w:b w:val="false"/>
+          <w:i w:val="false"/>
+          <w:color w:val="080808"/>
+          <w:sz w:val="20"/>
+          <w:szCs w:val="20"/>
+        </w:rPr>
+        <w:t xml:space="preserve">        </w:t>
+      </w:r>
+      <w:r>
+        <w:rPr>
+          <w:rFonts w:ascii="Courier New" w:hAnsi="Courier New"/>
+          <w:b w:val="false"/>
+          <w:i/>
+          <w:color w:val="00627A"/>
+          <w:sz w:val="20"/>
+          <w:szCs w:val="20"/>
+        </w:rPr>
+        <w:t>print</w:t>
+      </w:r>
+      <w:r>
+        <w:rPr>
+          <w:rFonts w:ascii="Courier New" w:hAnsi="Courier New"/>
+          <w:b w:val="false"/>
+          <w:i w:val="false"/>
+          <w:color w:val="080808"/>
+          <w:sz w:val="20"/>
+          <w:szCs w:val="20"/>
+        </w:rPr>
+        <w:t>(</w:t>
+      </w:r>
+      <w:r>
+        <w:rPr>
+          <w:rFonts w:ascii="Courier New" w:hAnsi="Courier New"/>
+          <w:b w:val="false"/>
+          <w:i w:val="false"/>
+          <w:color w:val="067D17"/>
+          <w:sz w:val="20"/>
+          <w:szCs w:val="20"/>
+        </w:rPr>
+        <w:t>"</w:t>
+      </w:r>
+      <w:r>
+        <w:rPr>
+          <w:rFonts w:ascii="Courier New" w:hAnsi="Courier New"/>
+          <w:b w:val="false"/>
+          <w:i w:val="false"/>
+          <w:color w:val="0037A6"/>
+          <w:sz w:val="20"/>
+          <w:szCs w:val="20"/>
+        </w:rPr>
+        <w:t>$</w:t>
+      </w:r>
+      <w:r>
+        <w:rPr>
+          <w:rFonts w:ascii="Courier New" w:hAnsi="Courier New"/>
+          <w:b w:val="false"/>
+          <w:i w:val="false"/>
+          <w:color w:val="000000"/>
+          <w:sz w:val="20"/>
+          <w:szCs w:val="20"/>
+        </w:rPr>
+        <w:t xml:space="preserve">elemento </w:t>
+      </w:r>
+      <w:r>
+        <w:rPr>
+          <w:rFonts w:ascii="Courier New" w:hAnsi="Courier New"/>
+          <w:b w:val="false"/>
+          <w:i w:val="false"/>
+          <w:color w:val="067D17"/>
+          <w:sz w:val="20"/>
+          <w:szCs w:val="20"/>
+        </w:rPr>
+        <w:t>"</w:t>
+      </w:r>
+      <w:r>
+        <w:rPr>
+          <w:rFonts w:ascii="Courier New" w:hAnsi="Courier New"/>
+          <w:b w:val="false"/>
+          <w:i w:val="false"/>
+          <w:color w:val="080808"/>
+          <w:sz w:val="20"/>
+          <w:szCs w:val="20"/>
+        </w:rPr>
+        <w:t>)</w:t>
+      </w:r>
+      <w:r>
+        <w:rPr>
+          <w:rFonts w:ascii="Courier New" w:hAnsi="Courier New"/>
+          <w:b w:val="false"/>
+          <w:i/>
+          <w:color w:val="8C8C8C"/>
+          <w:sz w:val="20"/>
+          <w:szCs w:val="20"/>
+        </w:rPr>
+        <w:t>//stampa 1 2 3 perchè sort ordina la lista in maniera crescente.</w:t>
+      </w:r>
+      <w:r>
+        <w:rPr>
+          <w:rFonts w:ascii="Courier New" w:hAnsi="Courier New"/>
+          <w:sz w:val="20"/>
+          <w:szCs w:val="20"/>
+        </w:rPr>
+        <w:br/>
+      </w:r>
+      <w:r>
+        <w:rPr>
+          <w:rFonts w:ascii="Courier New" w:hAnsi="Courier New"/>
+          <w:b w:val="false"/>
+          <w:i/>
+          <w:color w:val="8C8C8C"/>
+          <w:sz w:val="20"/>
+          <w:szCs w:val="20"/>
+        </w:rPr>
+        <w:t xml:space="preserve">        //Il metodo reverse(), invece, ordina la lista in maniera decrescente</w:t>
+      </w:r>
+      <w:r>
+        <w:rPr>
+          <w:rFonts w:ascii="Courier New" w:hAnsi="Courier New"/>
+          <w:sz w:val="20"/>
+          <w:szCs w:val="20"/>
+        </w:rPr>
+        <w:br/>
+      </w:r>
+      <w:r>
+        <w:rPr>
+          <w:rFonts w:ascii="Courier New" w:hAnsi="Courier New"/>
+          <w:b w:val="false"/>
+          <w:i/>
+          <w:color w:val="8C8C8C"/>
+          <w:sz w:val="20"/>
+          <w:szCs w:val="20"/>
+        </w:rPr>
+        <w:t xml:space="preserve">        //Il metodo shuffle() mischia in modo random gli elementi della lista</w:t>
+      </w:r>
+      <w:r>
+        <w:rPr>
+          <w:rFonts w:ascii="Courier New" w:hAnsi="Courier New"/>
+          <w:sz w:val="20"/>
+          <w:szCs w:val="20"/>
+        </w:rPr>
+        <w:br/>
+      </w:r>
+      <w:r>
+        <w:rPr>
+          <w:rFonts w:ascii="Courier New" w:hAnsi="Courier New"/>
+          <w:b w:val="false"/>
+          <w:i/>
+          <w:color w:val="8C8C8C"/>
+          <w:sz w:val="20"/>
+          <w:szCs w:val="20"/>
+        </w:rPr>
+        <w:t xml:space="preserve">    </w:t>
+      </w:r>
+      <w:r>
+        <w:rPr>
+          <w:rFonts w:ascii="Courier New" w:hAnsi="Courier New"/>
+          <w:b w:val="false"/>
+          <w:i w:val="false"/>
+          <w:color w:val="080808"/>
+          <w:sz w:val="20"/>
+          <w:szCs w:val="20"/>
+        </w:rPr>
+        <w:t>}</w:t>
+      </w:r>
+      <w:r>
+        <w:rPr>
+          <w:rFonts w:ascii="Courier New" w:hAnsi="Courier New"/>
+          <w:sz w:val="20"/>
+          <w:szCs w:val="20"/>
+        </w:rPr>
+        <w:br/>
+      </w:r>
+      <w:r>
+        <w:rPr>
+          <w:rFonts w:ascii="Courier New" w:hAnsi="Courier New"/>
+          <w:b w:val="false"/>
+          <w:i w:val="false"/>
+          <w:color w:val="080808"/>
+          <w:sz w:val="20"/>
+          <w:szCs w:val="20"/>
+        </w:rPr>
+        <w:t xml:space="preserve">    </w:t>
+      </w:r>
+      <w:r>
+        <w:rPr>
+          <w:rFonts w:ascii="Courier New" w:hAnsi="Courier New"/>
+          <w:b w:val="false"/>
+          <w:i/>
+          <w:color w:val="00627A"/>
+          <w:sz w:val="20"/>
+          <w:szCs w:val="20"/>
+        </w:rPr>
+        <w:t>println</w:t>
+      </w:r>
+      <w:r>
+        <w:rPr>
+          <w:rFonts w:ascii="Courier New" w:hAnsi="Courier New"/>
+          <w:b w:val="false"/>
+          <w:i w:val="false"/>
+          <w:color w:val="080808"/>
+          <w:sz w:val="20"/>
+          <w:szCs w:val="20"/>
+        </w:rPr>
+        <w:t>()</w:t>
+      </w:r>
+      <w:r>
+        <w:rPr>
+          <w:rFonts w:ascii="Courier New" w:hAnsi="Courier New"/>
+          <w:sz w:val="20"/>
+          <w:szCs w:val="20"/>
+        </w:rPr>
+        <w:br/>
+        <w:br/>
+      </w:r>
+      <w:r>
+        <w:rPr>
+          <w:rFonts w:ascii="Courier New" w:hAnsi="Courier New"/>
+          <w:b w:val="false"/>
+          <w:i w:val="false"/>
+          <w:color w:val="080808"/>
+          <w:sz w:val="20"/>
+          <w:szCs w:val="20"/>
+        </w:rPr>
+        <w:t xml:space="preserve">    </w:t>
+      </w:r>
+      <w:r>
+        <w:rPr>
+          <w:rFonts w:ascii="Courier New" w:hAnsi="Courier New"/>
+          <w:b w:val="false"/>
+          <w:i/>
+          <w:color w:val="8C8C8C"/>
+          <w:sz w:val="20"/>
+          <w:szCs w:val="20"/>
+        </w:rPr>
+        <w:t>//Metodi utilizzabili solo per list mutable</w:t>
+      </w:r>
+      <w:r>
+        <w:rPr>
+          <w:rFonts w:ascii="Courier New" w:hAnsi="Courier New"/>
+          <w:sz w:val="20"/>
+          <w:szCs w:val="20"/>
+        </w:rPr>
+        <w:br/>
+      </w:r>
+      <w:r>
+        <w:rPr>
+          <w:rFonts w:ascii="Courier New" w:hAnsi="Courier New"/>
+          <w:b w:val="false"/>
+          <w:i/>
+          <w:color w:val="8C8C8C"/>
+          <w:sz w:val="20"/>
+          <w:szCs w:val="20"/>
+        </w:rPr>
+        <w:t xml:space="preserve">    </w:t>
+      </w:r>
+      <w:r>
+        <w:rPr>
+          <w:rFonts w:ascii="Courier New" w:hAnsi="Courier New"/>
+          <w:b w:val="false"/>
+          <w:i w:val="false"/>
+          <w:color w:val="000000"/>
+          <w:sz w:val="20"/>
+          <w:szCs w:val="20"/>
+        </w:rPr>
+        <w:t>ml</w:t>
+      </w:r>
+      <w:r>
+        <w:rPr>
+          <w:rFonts w:ascii="Courier New" w:hAnsi="Courier New"/>
+          <w:b w:val="false"/>
+          <w:i w:val="false"/>
+          <w:color w:val="080808"/>
+          <w:sz w:val="20"/>
+          <w:szCs w:val="20"/>
+        </w:rPr>
+        <w:t>.add(</w:t>
+      </w:r>
+      <w:r>
+        <w:rPr>
+          <w:rFonts w:ascii="Courier New" w:hAnsi="Courier New"/>
+          <w:b w:val="false"/>
+          <w:i w:val="false"/>
+          <w:color w:val="1750EB"/>
+          <w:sz w:val="20"/>
+          <w:szCs w:val="20"/>
+        </w:rPr>
+        <w:t>4</w:t>
+      </w:r>
+      <w:r>
+        <w:rPr>
+          <w:rFonts w:ascii="Courier New" w:hAnsi="Courier New"/>
+          <w:b w:val="false"/>
+          <w:i w:val="false"/>
+          <w:color w:val="080808"/>
+          <w:sz w:val="20"/>
+          <w:szCs w:val="20"/>
+        </w:rPr>
+        <w:t>)</w:t>
+      </w:r>
+      <w:r>
+        <w:rPr>
+          <w:rFonts w:ascii="Courier New" w:hAnsi="Courier New"/>
+          <w:sz w:val="20"/>
+          <w:szCs w:val="20"/>
+        </w:rPr>
+        <w:br/>
+      </w:r>
+      <w:r>
+        <w:rPr>
+          <w:rFonts w:ascii="Courier New" w:hAnsi="Courier New"/>
+          <w:b w:val="false"/>
+          <w:i w:val="false"/>
+          <w:color w:val="080808"/>
+          <w:sz w:val="20"/>
+          <w:szCs w:val="20"/>
+        </w:rPr>
+        <w:t xml:space="preserve">    </w:t>
+      </w:r>
+      <w:r>
+        <w:rPr>
+          <w:rFonts w:ascii="Courier New" w:hAnsi="Courier New"/>
+          <w:b w:val="false"/>
+          <w:i/>
+          <w:color w:val="00627A"/>
+          <w:sz w:val="20"/>
+          <w:szCs w:val="20"/>
+        </w:rPr>
+        <w:t>print</w:t>
+      </w:r>
+      <w:r>
+        <w:rPr>
+          <w:rFonts w:ascii="Courier New" w:hAnsi="Courier New"/>
+          <w:b w:val="false"/>
+          <w:i w:val="false"/>
+          <w:color w:val="080808"/>
+          <w:sz w:val="20"/>
+          <w:szCs w:val="20"/>
+        </w:rPr>
+        <w:t>(</w:t>
+      </w:r>
+      <w:r>
+        <w:rPr>
+          <w:rFonts w:ascii="Courier New" w:hAnsi="Courier New"/>
+          <w:b w:val="false"/>
+          <w:i w:val="false"/>
+          <w:color w:val="067D17"/>
+          <w:sz w:val="20"/>
+          <w:szCs w:val="20"/>
+        </w:rPr>
+        <w:t>"Gli elementi della lista sono: "</w:t>
+      </w:r>
+      <w:r>
+        <w:rPr>
+          <w:rFonts w:ascii="Courier New" w:hAnsi="Courier New"/>
+          <w:b w:val="false"/>
+          <w:i w:val="false"/>
+          <w:color w:val="080808"/>
+          <w:sz w:val="20"/>
+          <w:szCs w:val="20"/>
+        </w:rPr>
+        <w:t>)</w:t>
+      </w:r>
+      <w:r>
+        <w:rPr>
+          <w:rFonts w:ascii="Courier New" w:hAnsi="Courier New"/>
+          <w:sz w:val="20"/>
+          <w:szCs w:val="20"/>
+        </w:rPr>
+        <w:br/>
+      </w:r>
+      <w:r>
+        <w:rPr>
+          <w:rFonts w:ascii="Courier New" w:hAnsi="Courier New"/>
+          <w:b w:val="false"/>
+          <w:i w:val="false"/>
+          <w:color w:val="080808"/>
+          <w:sz w:val="20"/>
+          <w:szCs w:val="20"/>
+        </w:rPr>
+        <w:t xml:space="preserve">    </w:t>
+      </w:r>
+      <w:r>
+        <w:rPr>
+          <w:rFonts w:ascii="Courier New" w:hAnsi="Courier New"/>
+          <w:b w:val="false"/>
+          <w:i w:val="false"/>
+          <w:color w:val="0033B3"/>
+          <w:sz w:val="20"/>
+          <w:szCs w:val="20"/>
+        </w:rPr>
+        <w:t xml:space="preserve">for </w:t>
+      </w:r>
+      <w:r>
+        <w:rPr>
+          <w:rFonts w:ascii="Courier New" w:hAnsi="Courier New"/>
+          <w:b w:val="false"/>
+          <w:i w:val="false"/>
+          <w:color w:val="080808"/>
+          <w:sz w:val="20"/>
+          <w:szCs w:val="20"/>
+        </w:rPr>
+        <w:t>(</w:t>
+      </w:r>
+      <w:r>
+        <w:rPr>
+          <w:rFonts w:ascii="Courier New" w:hAnsi="Courier New"/>
+          <w:b w:val="false"/>
+          <w:i w:val="false"/>
+          <w:color w:val="000000"/>
+          <w:sz w:val="20"/>
+          <w:szCs w:val="20"/>
+        </w:rPr>
+        <w:t xml:space="preserve">elemento </w:t>
+      </w:r>
+      <w:r>
+        <w:rPr>
+          <w:rFonts w:ascii="Courier New" w:hAnsi="Courier New"/>
+          <w:b w:val="false"/>
+          <w:i w:val="false"/>
+          <w:color w:val="0033B3"/>
+          <w:sz w:val="20"/>
+          <w:szCs w:val="20"/>
+        </w:rPr>
+        <w:t xml:space="preserve">in </w:t>
+      </w:r>
+      <w:r>
+        <w:rPr>
+          <w:rFonts w:ascii="Courier New" w:hAnsi="Courier New"/>
+          <w:b w:val="false"/>
+          <w:i w:val="false"/>
+          <w:color w:val="000000"/>
+          <w:sz w:val="20"/>
+          <w:szCs w:val="20"/>
+        </w:rPr>
+        <w:t>ml</w:t>
+      </w:r>
+      <w:r>
+        <w:rPr>
+          <w:rFonts w:ascii="Courier New" w:hAnsi="Courier New"/>
+          <w:b w:val="false"/>
+          <w:i w:val="false"/>
+          <w:color w:val="080808"/>
+          <w:sz w:val="20"/>
+          <w:szCs w:val="20"/>
+        </w:rPr>
+        <w:t>){</w:t>
+      </w:r>
+      <w:r>
+        <w:rPr>
+          <w:rFonts w:ascii="Courier New" w:hAnsi="Courier New"/>
+          <w:sz w:val="20"/>
+          <w:szCs w:val="20"/>
+        </w:rPr>
+        <w:br/>
+      </w:r>
+      <w:r>
+        <w:rPr>
+          <w:rFonts w:ascii="Courier New" w:hAnsi="Courier New"/>
+          <w:b w:val="false"/>
+          <w:i w:val="false"/>
+          <w:color w:val="080808"/>
+          <w:sz w:val="20"/>
+          <w:szCs w:val="20"/>
+        </w:rPr>
+        <w:t xml:space="preserve">        </w:t>
+      </w:r>
+      <w:r>
+        <w:rPr>
+          <w:rFonts w:ascii="Courier New" w:hAnsi="Courier New"/>
+          <w:b w:val="false"/>
+          <w:i/>
+          <w:color w:val="00627A"/>
+          <w:sz w:val="20"/>
+          <w:szCs w:val="20"/>
+        </w:rPr>
+        <w:t>print</w:t>
+      </w:r>
+      <w:r>
+        <w:rPr>
+          <w:rFonts w:ascii="Courier New" w:hAnsi="Courier New"/>
+          <w:b w:val="false"/>
+          <w:i w:val="false"/>
+          <w:color w:val="080808"/>
+          <w:sz w:val="20"/>
+          <w:szCs w:val="20"/>
+        </w:rPr>
+        <w:t>(</w:t>
+      </w:r>
+      <w:r>
+        <w:rPr>
+          <w:rFonts w:ascii="Courier New" w:hAnsi="Courier New"/>
+          <w:b w:val="false"/>
+          <w:i w:val="false"/>
+          <w:color w:val="067D17"/>
+          <w:sz w:val="20"/>
+          <w:szCs w:val="20"/>
+        </w:rPr>
+        <w:t>"</w:t>
+      </w:r>
+      <w:r>
+        <w:rPr>
+          <w:rFonts w:ascii="Courier New" w:hAnsi="Courier New"/>
+          <w:b w:val="false"/>
+          <w:i w:val="false"/>
+          <w:color w:val="0037A6"/>
+          <w:sz w:val="20"/>
+          <w:szCs w:val="20"/>
+        </w:rPr>
+        <w:t>$</w:t>
+      </w:r>
+      <w:r>
+        <w:rPr>
+          <w:rFonts w:ascii="Courier New" w:hAnsi="Courier New"/>
+          <w:b w:val="false"/>
+          <w:i w:val="false"/>
+          <w:color w:val="000000"/>
+          <w:sz w:val="20"/>
+          <w:szCs w:val="20"/>
+        </w:rPr>
+        <w:t xml:space="preserve">elemento </w:t>
+      </w:r>
+      <w:r>
+        <w:rPr>
+          <w:rFonts w:ascii="Courier New" w:hAnsi="Courier New"/>
+          <w:b w:val="false"/>
+          <w:i w:val="false"/>
+          <w:color w:val="067D17"/>
+          <w:sz w:val="20"/>
+          <w:szCs w:val="20"/>
+        </w:rPr>
+        <w:t>"</w:t>
+      </w:r>
+      <w:r>
+        <w:rPr>
+          <w:rFonts w:ascii="Courier New" w:hAnsi="Courier New"/>
+          <w:b w:val="false"/>
+          <w:i w:val="false"/>
+          <w:color w:val="080808"/>
+          <w:sz w:val="20"/>
+          <w:szCs w:val="20"/>
+        </w:rPr>
+        <w:t>)</w:t>
+      </w:r>
+      <w:r>
+        <w:rPr>
+          <w:rFonts w:ascii="Courier New" w:hAnsi="Courier New"/>
+          <w:b w:val="false"/>
+          <w:i/>
+          <w:color w:val="8C8C8C"/>
+          <w:sz w:val="20"/>
+          <w:szCs w:val="20"/>
+        </w:rPr>
+        <w:t>//stampa "Gli elementi della lista sono: 1 3 2 4 " perchè add() aggiunge un elemento</w:t>
+      </w:r>
+      <w:r>
+        <w:rPr>
+          <w:rFonts w:ascii="Courier New" w:hAnsi="Courier New"/>
+          <w:sz w:val="20"/>
+          <w:szCs w:val="20"/>
+        </w:rPr>
+        <w:br/>
+      </w:r>
+      <w:r>
+        <w:rPr>
+          <w:rFonts w:ascii="Courier New" w:hAnsi="Courier New"/>
+          <w:b w:val="false"/>
+          <w:i/>
+          <w:color w:val="8C8C8C"/>
+          <w:sz w:val="20"/>
+          <w:szCs w:val="20"/>
+        </w:rPr>
+        <w:t xml:space="preserve">        //in coda alla lista. É possibile indicare ad add() anche la posizione in cui aggiungere l'elemento</w:t>
+      </w:r>
+      <w:r>
+        <w:rPr>
+          <w:rFonts w:ascii="Courier New" w:hAnsi="Courier New"/>
+          <w:sz w:val="20"/>
+          <w:szCs w:val="20"/>
+        </w:rPr>
+        <w:br/>
+      </w:r>
+      <w:r>
+        <w:rPr>
+          <w:rFonts w:ascii="Courier New" w:hAnsi="Courier New"/>
+          <w:b w:val="false"/>
+          <w:i/>
+          <w:color w:val="8C8C8C"/>
+          <w:sz w:val="20"/>
+          <w:szCs w:val="20"/>
+        </w:rPr>
+        <w:t xml:space="preserve">        //con la seguente sintassi: add(indice, elemento)</w:t>
+      </w:r>
+      <w:r>
+        <w:rPr>
+          <w:rFonts w:ascii="Courier New" w:hAnsi="Courier New"/>
+          <w:sz w:val="20"/>
+          <w:szCs w:val="20"/>
+        </w:rPr>
+        <w:br/>
+      </w:r>
+      <w:r>
+        <w:rPr>
+          <w:rFonts w:ascii="Courier New" w:hAnsi="Courier New"/>
+          <w:b w:val="false"/>
+          <w:i/>
+          <w:color w:val="8C8C8C"/>
+          <w:sz w:val="20"/>
+          <w:szCs w:val="20"/>
+        </w:rPr>
+        <w:t xml:space="preserve">    </w:t>
+      </w:r>
+      <w:r>
+        <w:rPr>
+          <w:rFonts w:ascii="Courier New" w:hAnsi="Courier New"/>
+          <w:b w:val="false"/>
+          <w:i w:val="false"/>
+          <w:color w:val="080808"/>
+          <w:sz w:val="20"/>
+          <w:szCs w:val="20"/>
+        </w:rPr>
+        <w:t>}</w:t>
+      </w:r>
+      <w:r>
+        <w:rPr>
+          <w:rFonts w:ascii="Courier New" w:hAnsi="Courier New"/>
+          <w:sz w:val="20"/>
+          <w:szCs w:val="20"/>
+        </w:rPr>
+        <w:br/>
+      </w:r>
+      <w:r>
+        <w:rPr>
+          <w:rFonts w:ascii="Courier New" w:hAnsi="Courier New"/>
+          <w:b w:val="false"/>
+          <w:i w:val="false"/>
+          <w:color w:val="080808"/>
+          <w:sz w:val="20"/>
+          <w:szCs w:val="20"/>
+        </w:rPr>
+        <w:t xml:space="preserve">    </w:t>
+      </w:r>
+      <w:r>
+        <w:rPr>
+          <w:rFonts w:ascii="Courier New" w:hAnsi="Courier New"/>
+          <w:b w:val="false"/>
+          <w:i/>
+          <w:color w:val="00627A"/>
+          <w:sz w:val="20"/>
+          <w:szCs w:val="20"/>
+        </w:rPr>
+        <w:t>println</w:t>
+      </w:r>
+      <w:r>
+        <w:rPr>
+          <w:rFonts w:ascii="Courier New" w:hAnsi="Courier New"/>
+          <w:b w:val="false"/>
+          <w:i w:val="false"/>
+          <w:color w:val="080808"/>
+          <w:sz w:val="20"/>
+          <w:szCs w:val="20"/>
+        </w:rPr>
+        <w:t>()</w:t>
+      </w:r>
+      <w:r>
+        <w:rPr>
+          <w:rFonts w:ascii="Courier New" w:hAnsi="Courier New"/>
+          <w:sz w:val="20"/>
+          <w:szCs w:val="20"/>
+        </w:rPr>
+        <w:br/>
+      </w:r>
+      <w:r>
+        <w:rPr>
+          <w:rFonts w:ascii="Courier New" w:hAnsi="Courier New"/>
+          <w:b w:val="false"/>
+          <w:i w:val="false"/>
+          <w:color w:val="080808"/>
+          <w:sz w:val="20"/>
+          <w:szCs w:val="20"/>
+        </w:rPr>
+        <w:t xml:space="preserve">    </w:t>
+      </w:r>
+      <w:r>
+        <w:rPr>
+          <w:rFonts w:ascii="Courier New" w:hAnsi="Courier New"/>
+          <w:b w:val="false"/>
+          <w:i w:val="false"/>
+          <w:color w:val="000000"/>
+          <w:sz w:val="20"/>
+          <w:szCs w:val="20"/>
+        </w:rPr>
+        <w:t>ml</w:t>
+      </w:r>
+      <w:r>
+        <w:rPr>
+          <w:rFonts w:ascii="Courier New" w:hAnsi="Courier New"/>
+          <w:b w:val="false"/>
+          <w:i w:val="false"/>
+          <w:color w:val="080808"/>
+          <w:sz w:val="20"/>
+          <w:szCs w:val="20"/>
+        </w:rPr>
+        <w:t>.remove(</w:t>
+      </w:r>
+      <w:r>
+        <w:rPr>
+          <w:rFonts w:ascii="Courier New" w:hAnsi="Courier New"/>
+          <w:b w:val="false"/>
+          <w:i w:val="false"/>
+          <w:color w:val="1750EB"/>
+          <w:sz w:val="20"/>
+          <w:szCs w:val="20"/>
+        </w:rPr>
+        <w:t>3</w:t>
+      </w:r>
+      <w:r>
+        <w:rPr>
+          <w:rFonts w:ascii="Courier New" w:hAnsi="Courier New"/>
+          <w:b w:val="false"/>
+          <w:i w:val="false"/>
+          <w:color w:val="080808"/>
+          <w:sz w:val="20"/>
+          <w:szCs w:val="20"/>
+        </w:rPr>
+        <w:t>)</w:t>
+      </w:r>
+      <w:r>
+        <w:rPr>
+          <w:rFonts w:ascii="Courier New" w:hAnsi="Courier New"/>
+          <w:sz w:val="20"/>
+          <w:szCs w:val="20"/>
+        </w:rPr>
+        <w:br/>
+      </w:r>
+      <w:r>
+        <w:rPr>
+          <w:rFonts w:ascii="Courier New" w:hAnsi="Courier New"/>
+          <w:b w:val="false"/>
+          <w:i w:val="false"/>
+          <w:color w:val="080808"/>
+          <w:sz w:val="20"/>
+          <w:szCs w:val="20"/>
+        </w:rPr>
+        <w:t xml:space="preserve">    </w:t>
+      </w:r>
+      <w:r>
+        <w:rPr>
+          <w:rFonts w:ascii="Courier New" w:hAnsi="Courier New"/>
+          <w:b w:val="false"/>
+          <w:i/>
+          <w:color w:val="00627A"/>
+          <w:sz w:val="20"/>
+          <w:szCs w:val="20"/>
+        </w:rPr>
+        <w:t>print</w:t>
+      </w:r>
+      <w:r>
+        <w:rPr>
+          <w:rFonts w:ascii="Courier New" w:hAnsi="Courier New"/>
+          <w:b w:val="false"/>
+          <w:i w:val="false"/>
+          <w:color w:val="080808"/>
+          <w:sz w:val="20"/>
+          <w:szCs w:val="20"/>
+        </w:rPr>
+        <w:t>(</w:t>
+      </w:r>
+      <w:r>
+        <w:rPr>
+          <w:rFonts w:ascii="Courier New" w:hAnsi="Courier New"/>
+          <w:b w:val="false"/>
+          <w:i w:val="false"/>
+          <w:color w:val="067D17"/>
+          <w:sz w:val="20"/>
+          <w:szCs w:val="20"/>
+        </w:rPr>
+        <w:t>"Gli elementi della lista sono: "</w:t>
+      </w:r>
+      <w:r>
+        <w:rPr>
+          <w:rFonts w:ascii="Courier New" w:hAnsi="Courier New"/>
+          <w:b w:val="false"/>
+          <w:i w:val="false"/>
+          <w:color w:val="080808"/>
+          <w:sz w:val="20"/>
+          <w:szCs w:val="20"/>
+        </w:rPr>
+        <w:t>)</w:t>
+      </w:r>
+      <w:r>
+        <w:rPr>
+          <w:rFonts w:ascii="Courier New" w:hAnsi="Courier New"/>
+          <w:sz w:val="20"/>
+          <w:szCs w:val="20"/>
+        </w:rPr>
+        <w:br/>
+      </w:r>
+      <w:r>
+        <w:rPr>
+          <w:rFonts w:ascii="Courier New" w:hAnsi="Courier New"/>
+          <w:b w:val="false"/>
+          <w:i w:val="false"/>
+          <w:color w:val="080808"/>
+          <w:sz w:val="20"/>
+          <w:szCs w:val="20"/>
+        </w:rPr>
+        <w:t xml:space="preserve">    </w:t>
+      </w:r>
+      <w:r>
+        <w:rPr>
+          <w:rFonts w:ascii="Courier New" w:hAnsi="Courier New"/>
+          <w:b w:val="false"/>
+          <w:i w:val="false"/>
+          <w:color w:val="0033B3"/>
+          <w:sz w:val="20"/>
+          <w:szCs w:val="20"/>
+        </w:rPr>
+        <w:t xml:space="preserve">for </w:t>
+      </w:r>
+      <w:r>
+        <w:rPr>
+          <w:rFonts w:ascii="Courier New" w:hAnsi="Courier New"/>
+          <w:b w:val="false"/>
+          <w:i w:val="false"/>
+          <w:color w:val="080808"/>
+          <w:sz w:val="20"/>
+          <w:szCs w:val="20"/>
+        </w:rPr>
+        <w:t>(</w:t>
+      </w:r>
+      <w:r>
+        <w:rPr>
+          <w:rFonts w:ascii="Courier New" w:hAnsi="Courier New"/>
+          <w:b w:val="false"/>
+          <w:i w:val="false"/>
+          <w:color w:val="000000"/>
+          <w:sz w:val="20"/>
+          <w:szCs w:val="20"/>
+        </w:rPr>
+        <w:t xml:space="preserve">elemento </w:t>
+      </w:r>
+      <w:r>
+        <w:rPr>
+          <w:rFonts w:ascii="Courier New" w:hAnsi="Courier New"/>
+          <w:b w:val="false"/>
+          <w:i w:val="false"/>
+          <w:color w:val="0033B3"/>
+          <w:sz w:val="20"/>
+          <w:szCs w:val="20"/>
+        </w:rPr>
+        <w:t xml:space="preserve">in </w:t>
+      </w:r>
+      <w:r>
+        <w:rPr>
+          <w:rFonts w:ascii="Courier New" w:hAnsi="Courier New"/>
+          <w:b w:val="false"/>
+          <w:i w:val="false"/>
+          <w:color w:val="000000"/>
+          <w:sz w:val="20"/>
+          <w:szCs w:val="20"/>
+        </w:rPr>
+        <w:t>ml</w:t>
+      </w:r>
+      <w:r>
+        <w:rPr>
+          <w:rFonts w:ascii="Courier New" w:hAnsi="Courier New"/>
+          <w:b w:val="false"/>
+          <w:i w:val="false"/>
+          <w:color w:val="080808"/>
+          <w:sz w:val="20"/>
+          <w:szCs w:val="20"/>
+        </w:rPr>
+        <w:t>){</w:t>
+      </w:r>
+      <w:r>
+        <w:rPr>
+          <w:rFonts w:ascii="Courier New" w:hAnsi="Courier New"/>
+          <w:sz w:val="20"/>
+          <w:szCs w:val="20"/>
+        </w:rPr>
+        <w:br/>
+      </w:r>
+      <w:r>
+        <w:rPr>
+          <w:rFonts w:ascii="Courier New" w:hAnsi="Courier New"/>
+          <w:b w:val="false"/>
+          <w:i w:val="false"/>
+          <w:color w:val="080808"/>
+          <w:sz w:val="20"/>
+          <w:szCs w:val="20"/>
+        </w:rPr>
+        <w:t xml:space="preserve">        </w:t>
+      </w:r>
+      <w:r>
+        <w:rPr>
+          <w:rFonts w:ascii="Courier New" w:hAnsi="Courier New"/>
+          <w:b w:val="false"/>
+          <w:i/>
+          <w:color w:val="00627A"/>
+          <w:sz w:val="20"/>
+          <w:szCs w:val="20"/>
+        </w:rPr>
+        <w:t>print</w:t>
+      </w:r>
+      <w:r>
+        <w:rPr>
+          <w:rFonts w:ascii="Courier New" w:hAnsi="Courier New"/>
+          <w:b w:val="false"/>
+          <w:i w:val="false"/>
+          <w:color w:val="080808"/>
+          <w:sz w:val="20"/>
+          <w:szCs w:val="20"/>
+        </w:rPr>
+        <w:t>(</w:t>
+      </w:r>
+      <w:r>
+        <w:rPr>
+          <w:rFonts w:ascii="Courier New" w:hAnsi="Courier New"/>
+          <w:b w:val="false"/>
+          <w:i w:val="false"/>
+          <w:color w:val="067D17"/>
+          <w:sz w:val="20"/>
+          <w:szCs w:val="20"/>
+        </w:rPr>
+        <w:t>"</w:t>
+      </w:r>
+      <w:r>
+        <w:rPr>
+          <w:rFonts w:ascii="Courier New" w:hAnsi="Courier New"/>
+          <w:b w:val="false"/>
+          <w:i w:val="false"/>
+          <w:color w:val="0037A6"/>
+          <w:sz w:val="20"/>
+          <w:szCs w:val="20"/>
+        </w:rPr>
+        <w:t>$</w:t>
+      </w:r>
+      <w:r>
+        <w:rPr>
+          <w:rFonts w:ascii="Courier New" w:hAnsi="Courier New"/>
+          <w:b w:val="false"/>
+          <w:i w:val="false"/>
+          <w:color w:val="000000"/>
+          <w:sz w:val="20"/>
+          <w:szCs w:val="20"/>
+        </w:rPr>
+        <w:t xml:space="preserve">elemento </w:t>
+      </w:r>
+      <w:r>
+        <w:rPr>
+          <w:rFonts w:ascii="Courier New" w:hAnsi="Courier New"/>
+          <w:b w:val="false"/>
+          <w:i w:val="false"/>
+          <w:color w:val="067D17"/>
+          <w:sz w:val="20"/>
+          <w:szCs w:val="20"/>
+        </w:rPr>
+        <w:t>"</w:t>
+      </w:r>
+      <w:r>
+        <w:rPr>
+          <w:rFonts w:ascii="Courier New" w:hAnsi="Courier New"/>
+          <w:b w:val="false"/>
+          <w:i w:val="false"/>
+          <w:color w:val="080808"/>
+          <w:sz w:val="20"/>
+          <w:szCs w:val="20"/>
+        </w:rPr>
+        <w:t>)</w:t>
+      </w:r>
+      <w:r>
+        <w:rPr>
+          <w:rFonts w:ascii="Courier New" w:hAnsi="Courier New"/>
+          <w:b w:val="false"/>
+          <w:i/>
+          <w:color w:val="8C8C8C"/>
+          <w:sz w:val="20"/>
+          <w:szCs w:val="20"/>
+        </w:rPr>
+        <w:t>//stampa "Gli elementi della lista sono: 1 2 4 " perchè remove() toglie un elemento</w:t>
+      </w:r>
+      <w:r>
+        <w:rPr>
+          <w:rFonts w:ascii="Courier New" w:hAnsi="Courier New"/>
+          <w:sz w:val="20"/>
+          <w:szCs w:val="20"/>
+        </w:rPr>
+        <w:br/>
+      </w:r>
+      <w:r>
+        <w:rPr>
+          <w:rFonts w:ascii="Courier New" w:hAnsi="Courier New"/>
+          <w:b w:val="false"/>
+          <w:i/>
+          <w:color w:val="8C8C8C"/>
+          <w:sz w:val="20"/>
+          <w:szCs w:val="20"/>
+        </w:rPr>
+        <w:t xml:space="preserve">        //dalla lista. É possibile utilizzare il metodo removeAt() per indicare la posizione dell'elemento</w:t>
+      </w:r>
+      <w:r>
+        <w:rPr>
+          <w:rFonts w:ascii="Courier New" w:hAnsi="Courier New"/>
+          <w:sz w:val="20"/>
+          <w:szCs w:val="20"/>
+        </w:rPr>
+        <w:br/>
+      </w:r>
+      <w:r>
+        <w:rPr>
+          <w:rFonts w:ascii="Courier New" w:hAnsi="Courier New"/>
+          <w:b w:val="false"/>
+          <w:i/>
+          <w:color w:val="8C8C8C"/>
+          <w:sz w:val="20"/>
+          <w:szCs w:val="20"/>
+        </w:rPr>
+        <w:t xml:space="preserve">        //da rimuovere, con la seguente sintassi: removeAt(indice)</w:t>
+      </w:r>
+      <w:r>
+        <w:rPr>
+          <w:rFonts w:ascii="Courier New" w:hAnsi="Courier New"/>
+          <w:sz w:val="20"/>
+          <w:szCs w:val="20"/>
+        </w:rPr>
+        <w:br/>
+      </w:r>
+      <w:r>
+        <w:rPr>
+          <w:rFonts w:ascii="Courier New" w:hAnsi="Courier New"/>
+          <w:b w:val="false"/>
+          <w:i/>
+          <w:color w:val="8C8C8C"/>
+          <w:sz w:val="20"/>
+          <w:szCs w:val="20"/>
+        </w:rPr>
+        <w:t xml:space="preserve">    </w:t>
+      </w:r>
+      <w:r>
+        <w:rPr>
+          <w:rFonts w:ascii="Courier New" w:hAnsi="Courier New"/>
+          <w:b w:val="false"/>
+          <w:i w:val="false"/>
+          <w:color w:val="080808"/>
+          <w:sz w:val="20"/>
+          <w:szCs w:val="20"/>
+        </w:rPr>
+        <w:t>}</w:t>
+      </w:r>
+      <w:r>
+        <w:rPr>
+          <w:rFonts w:ascii="Courier New" w:hAnsi="Courier New"/>
+          <w:sz w:val="20"/>
+          <w:szCs w:val="20"/>
+        </w:rPr>
+        <w:br/>
+      </w:r>
+      <w:r>
+        <w:rPr>
+          <w:rFonts w:ascii="Courier New" w:hAnsi="Courier New"/>
+          <w:b w:val="false"/>
+          <w:i w:val="false"/>
+          <w:color w:val="080808"/>
+          <w:sz w:val="20"/>
+          <w:szCs w:val="20"/>
+        </w:rPr>
+        <w:t xml:space="preserve">    </w:t>
+      </w:r>
+      <w:r>
+        <w:rPr>
+          <w:rFonts w:ascii="Courier New" w:hAnsi="Courier New"/>
+          <w:b w:val="false"/>
+          <w:i/>
+          <w:color w:val="00627A"/>
+          <w:sz w:val="20"/>
+          <w:szCs w:val="20"/>
+        </w:rPr>
+        <w:t>println</w:t>
+      </w:r>
+      <w:r>
+        <w:rPr>
+          <w:rFonts w:ascii="Courier New" w:hAnsi="Courier New"/>
+          <w:b w:val="false"/>
+          <w:i w:val="false"/>
+          <w:color w:val="080808"/>
+          <w:sz w:val="20"/>
+          <w:szCs w:val="20"/>
+        </w:rPr>
+        <w:t>()</w:t>
+      </w:r>
+      <w:r>
+        <w:rPr>
+          <w:rFonts w:ascii="Courier New" w:hAnsi="Courier New"/>
+          <w:sz w:val="20"/>
+          <w:szCs w:val="20"/>
+        </w:rPr>
+        <w:br/>
+      </w:r>
+      <w:r>
+        <w:rPr>
+          <w:rFonts w:ascii="Courier New" w:hAnsi="Courier New"/>
+          <w:b w:val="false"/>
+          <w:i w:val="false"/>
+          <w:color w:val="080808"/>
+          <w:sz w:val="20"/>
+          <w:szCs w:val="20"/>
+        </w:rPr>
+        <w:t xml:space="preserve">    </w:t>
+      </w:r>
+      <w:r>
+        <w:rPr>
+          <w:rFonts w:ascii="Courier New" w:hAnsi="Courier New"/>
+          <w:b w:val="false"/>
+          <w:i w:val="false"/>
+          <w:color w:val="000000"/>
+          <w:sz w:val="20"/>
+          <w:szCs w:val="20"/>
+        </w:rPr>
+        <w:t>ml</w:t>
+      </w:r>
+      <w:r>
+        <w:rPr>
+          <w:rFonts w:ascii="Courier New" w:hAnsi="Courier New"/>
+          <w:b w:val="false"/>
+          <w:i w:val="false"/>
+          <w:color w:val="080808"/>
+          <w:sz w:val="20"/>
+          <w:szCs w:val="20"/>
+        </w:rPr>
+        <w:t>.set(</w:t>
+      </w:r>
+      <w:r>
+        <w:rPr>
+          <w:rFonts w:ascii="Courier New" w:hAnsi="Courier New"/>
+          <w:b w:val="false"/>
+          <w:i w:val="false"/>
+          <w:color w:val="1750EB"/>
+          <w:sz w:val="20"/>
+          <w:szCs w:val="20"/>
+        </w:rPr>
+        <w:t>0</w:t>
+      </w:r>
+      <w:r>
+        <w:rPr>
+          <w:rFonts w:ascii="Courier New" w:hAnsi="Courier New"/>
+          <w:b w:val="false"/>
+          <w:i w:val="false"/>
+          <w:color w:val="080808"/>
+          <w:sz w:val="20"/>
+          <w:szCs w:val="20"/>
+        </w:rPr>
+        <w:t xml:space="preserve">, </w:t>
+      </w:r>
+      <w:r>
+        <w:rPr>
+          <w:rFonts w:ascii="Courier New" w:hAnsi="Courier New"/>
+          <w:b w:val="false"/>
+          <w:i w:val="false"/>
+          <w:color w:val="1750EB"/>
+          <w:sz w:val="20"/>
+          <w:szCs w:val="20"/>
+        </w:rPr>
+        <w:t>8</w:t>
+      </w:r>
+      <w:r>
+        <w:rPr>
+          <w:rFonts w:ascii="Courier New" w:hAnsi="Courier New"/>
+          <w:b w:val="false"/>
+          <w:i w:val="false"/>
+          <w:color w:val="080808"/>
+          <w:sz w:val="20"/>
+          <w:szCs w:val="20"/>
+        </w:rPr>
+        <w:t>)</w:t>
+      </w:r>
+      <w:r>
+        <w:rPr>
+          <w:rFonts w:ascii="Courier New" w:hAnsi="Courier New"/>
+          <w:sz w:val="20"/>
+          <w:szCs w:val="20"/>
+        </w:rPr>
+        <w:br/>
+      </w:r>
+      <w:r>
+        <w:rPr>
+          <w:rFonts w:ascii="Courier New" w:hAnsi="Courier New"/>
+          <w:b w:val="false"/>
+          <w:i w:val="false"/>
+          <w:color w:val="080808"/>
+          <w:sz w:val="20"/>
+          <w:szCs w:val="20"/>
+        </w:rPr>
+        <w:t xml:space="preserve">    </w:t>
+      </w:r>
+      <w:r>
+        <w:rPr>
+          <w:rFonts w:ascii="Courier New" w:hAnsi="Courier New"/>
+          <w:b w:val="false"/>
+          <w:i/>
+          <w:color w:val="00627A"/>
+          <w:sz w:val="20"/>
+          <w:szCs w:val="20"/>
+        </w:rPr>
+        <w:t>print</w:t>
+      </w:r>
+      <w:r>
+        <w:rPr>
+          <w:rFonts w:ascii="Courier New" w:hAnsi="Courier New"/>
+          <w:b w:val="false"/>
+          <w:i w:val="false"/>
+          <w:color w:val="080808"/>
+          <w:sz w:val="20"/>
+          <w:szCs w:val="20"/>
+        </w:rPr>
+        <w:t>(</w:t>
+      </w:r>
+      <w:r>
+        <w:rPr>
+          <w:rFonts w:ascii="Courier New" w:hAnsi="Courier New"/>
+          <w:b w:val="false"/>
+          <w:i w:val="false"/>
+          <w:color w:val="067D17"/>
+          <w:sz w:val="20"/>
+          <w:szCs w:val="20"/>
+        </w:rPr>
+        <w:t>"Gli elementi della lista sono: "</w:t>
+      </w:r>
+      <w:r>
+        <w:rPr>
+          <w:rFonts w:ascii="Courier New" w:hAnsi="Courier New"/>
+          <w:b w:val="false"/>
+          <w:i w:val="false"/>
+          <w:color w:val="080808"/>
+          <w:sz w:val="20"/>
+          <w:szCs w:val="20"/>
+        </w:rPr>
+        <w:t>)</w:t>
+      </w:r>
+      <w:r>
+        <w:rPr>
+          <w:rFonts w:ascii="Courier New" w:hAnsi="Courier New"/>
+          <w:sz w:val="20"/>
+          <w:szCs w:val="20"/>
+        </w:rPr>
+        <w:br/>
+      </w:r>
+      <w:r>
+        <w:rPr>
+          <w:rFonts w:ascii="Courier New" w:hAnsi="Courier New"/>
+          <w:b w:val="false"/>
+          <w:i w:val="false"/>
+          <w:color w:val="080808"/>
+          <w:sz w:val="20"/>
+          <w:szCs w:val="20"/>
+        </w:rPr>
+        <w:t xml:space="preserve">    </w:t>
+      </w:r>
+      <w:r>
+        <w:rPr>
+          <w:rFonts w:ascii="Courier New" w:hAnsi="Courier New"/>
+          <w:b w:val="false"/>
+          <w:i w:val="false"/>
+          <w:color w:val="0033B3"/>
+          <w:sz w:val="20"/>
+          <w:szCs w:val="20"/>
+        </w:rPr>
+        <w:t xml:space="preserve">for </w:t>
+      </w:r>
+      <w:r>
+        <w:rPr>
+          <w:rFonts w:ascii="Courier New" w:hAnsi="Courier New"/>
+          <w:b w:val="false"/>
+          <w:i w:val="false"/>
+          <w:color w:val="080808"/>
+          <w:sz w:val="20"/>
+          <w:szCs w:val="20"/>
+        </w:rPr>
+        <w:t>(</w:t>
+      </w:r>
+      <w:r>
+        <w:rPr>
+          <w:rFonts w:ascii="Courier New" w:hAnsi="Courier New"/>
+          <w:b w:val="false"/>
+          <w:i w:val="false"/>
+          <w:color w:val="000000"/>
+          <w:sz w:val="20"/>
+          <w:szCs w:val="20"/>
+        </w:rPr>
+        <w:t xml:space="preserve">elemento </w:t>
+      </w:r>
+      <w:r>
+        <w:rPr>
+          <w:rFonts w:ascii="Courier New" w:hAnsi="Courier New"/>
+          <w:b w:val="false"/>
+          <w:i w:val="false"/>
+          <w:color w:val="0033B3"/>
+          <w:sz w:val="20"/>
+          <w:szCs w:val="20"/>
+        </w:rPr>
+        <w:t xml:space="preserve">in </w:t>
+      </w:r>
+      <w:r>
+        <w:rPr>
+          <w:rFonts w:ascii="Courier New" w:hAnsi="Courier New"/>
+          <w:b w:val="false"/>
+          <w:i w:val="false"/>
+          <w:color w:val="000000"/>
+          <w:sz w:val="20"/>
+          <w:szCs w:val="20"/>
+        </w:rPr>
+        <w:t>ml</w:t>
+      </w:r>
+      <w:r>
+        <w:rPr>
+          <w:rFonts w:ascii="Courier New" w:hAnsi="Courier New"/>
+          <w:b w:val="false"/>
+          <w:i w:val="false"/>
+          <w:color w:val="080808"/>
+          <w:sz w:val="20"/>
+          <w:szCs w:val="20"/>
+        </w:rPr>
+        <w:t>){</w:t>
+      </w:r>
+      <w:r>
+        <w:rPr>
+          <w:rFonts w:ascii="Courier New" w:hAnsi="Courier New"/>
+          <w:sz w:val="20"/>
+          <w:szCs w:val="20"/>
+        </w:rPr>
+        <w:br/>
+      </w:r>
+      <w:r>
+        <w:rPr>
+          <w:rFonts w:ascii="Courier New" w:hAnsi="Courier New"/>
+          <w:b w:val="false"/>
+          <w:i w:val="false"/>
+          <w:color w:val="080808"/>
+          <w:sz w:val="20"/>
+          <w:szCs w:val="20"/>
+        </w:rPr>
+        <w:t xml:space="preserve">        </w:t>
+      </w:r>
+      <w:r>
+        <w:rPr>
+          <w:rFonts w:ascii="Courier New" w:hAnsi="Courier New"/>
+          <w:b w:val="false"/>
+          <w:i/>
+          <w:color w:val="00627A"/>
+          <w:sz w:val="20"/>
+          <w:szCs w:val="20"/>
+        </w:rPr>
+        <w:t>print</w:t>
+      </w:r>
+      <w:r>
+        <w:rPr>
+          <w:rFonts w:ascii="Courier New" w:hAnsi="Courier New"/>
+          <w:b w:val="false"/>
+          <w:i w:val="false"/>
+          <w:color w:val="080808"/>
+          <w:sz w:val="20"/>
+          <w:szCs w:val="20"/>
+        </w:rPr>
+        <w:t>(</w:t>
+      </w:r>
+      <w:r>
+        <w:rPr>
+          <w:rFonts w:ascii="Courier New" w:hAnsi="Courier New"/>
+          <w:b w:val="false"/>
+          <w:i w:val="false"/>
+          <w:color w:val="067D17"/>
+          <w:sz w:val="20"/>
+          <w:szCs w:val="20"/>
+        </w:rPr>
+        <w:t>"</w:t>
+      </w:r>
+      <w:r>
+        <w:rPr>
+          <w:rFonts w:ascii="Courier New" w:hAnsi="Courier New"/>
+          <w:b w:val="false"/>
+          <w:i w:val="false"/>
+          <w:color w:val="0037A6"/>
+          <w:sz w:val="20"/>
+          <w:szCs w:val="20"/>
+        </w:rPr>
+        <w:t>$</w:t>
+      </w:r>
+      <w:r>
+        <w:rPr>
+          <w:rFonts w:ascii="Courier New" w:hAnsi="Courier New"/>
+          <w:b w:val="false"/>
+          <w:i w:val="false"/>
+          <w:color w:val="000000"/>
+          <w:sz w:val="20"/>
+          <w:szCs w:val="20"/>
+        </w:rPr>
+        <w:t xml:space="preserve">elemento </w:t>
+      </w:r>
+      <w:r>
+        <w:rPr>
+          <w:rFonts w:ascii="Courier New" w:hAnsi="Courier New"/>
+          <w:b w:val="false"/>
+          <w:i w:val="false"/>
+          <w:color w:val="067D17"/>
+          <w:sz w:val="20"/>
+          <w:szCs w:val="20"/>
+        </w:rPr>
+        <w:t>"</w:t>
+      </w:r>
+      <w:r>
+        <w:rPr>
+          <w:rFonts w:ascii="Courier New" w:hAnsi="Courier New"/>
+          <w:b w:val="false"/>
+          <w:i w:val="false"/>
+          <w:color w:val="080808"/>
+          <w:sz w:val="20"/>
+          <w:szCs w:val="20"/>
+        </w:rPr>
+        <w:t>)</w:t>
+      </w:r>
+      <w:r>
+        <w:rPr>
+          <w:rFonts w:ascii="Courier New" w:hAnsi="Courier New"/>
+          <w:b w:val="false"/>
+          <w:i/>
+          <w:color w:val="8C8C8C"/>
+          <w:sz w:val="20"/>
+          <w:szCs w:val="20"/>
+        </w:rPr>
+        <w:t>//stampa "Gli elementi della lista sono: 8 2 4 " perchè set() sovrascrive un elemento</w:t>
+      </w:r>
+      <w:r>
+        <w:rPr>
+          <w:rFonts w:ascii="Courier New" w:hAnsi="Courier New"/>
+          <w:sz w:val="20"/>
+          <w:szCs w:val="20"/>
+        </w:rPr>
+        <w:br/>
+      </w:r>
+      <w:r>
+        <w:rPr>
+          <w:rFonts w:ascii="Courier New" w:hAnsi="Courier New"/>
+          <w:b w:val="false"/>
+          <w:i/>
+          <w:color w:val="8C8C8C"/>
+          <w:sz w:val="20"/>
+          <w:szCs w:val="20"/>
+        </w:rPr>
+        <w:t xml:space="preserve">        //nella lista. La sintassi è set(indice elemento da sovrascrivere, elemento nuovo)</w:t>
+      </w:r>
+      <w:r>
+        <w:rPr>
+          <w:rFonts w:ascii="Courier New" w:hAnsi="Courier New"/>
+          <w:sz w:val="20"/>
+          <w:szCs w:val="20"/>
+        </w:rPr>
+        <w:br/>
+      </w:r>
+      <w:r>
+        <w:rPr>
+          <w:rFonts w:ascii="Courier New" w:hAnsi="Courier New"/>
+          <w:b w:val="false"/>
+          <w:i/>
+          <w:color w:val="8C8C8C"/>
+          <w:sz w:val="20"/>
+          <w:szCs w:val="20"/>
+        </w:rPr>
+        <w:t xml:space="preserve">    </w:t>
+      </w:r>
+      <w:r>
+        <w:rPr>
+          <w:rFonts w:ascii="Courier New" w:hAnsi="Courier New"/>
+          <w:b w:val="false"/>
+          <w:i w:val="false"/>
+          <w:color w:val="080808"/>
+          <w:sz w:val="20"/>
+          <w:szCs w:val="20"/>
+        </w:rPr>
+        <w:t>}</w:t>
+      </w:r>
+      <w:r>
+        <w:rPr>
+          <w:rFonts w:ascii="Courier New" w:hAnsi="Courier New"/>
+          <w:sz w:val="20"/>
+          <w:szCs w:val="20"/>
+        </w:rPr>
+        <w:br/>
+      </w:r>
+      <w:r>
+        <w:rPr>
+          <w:rFonts w:ascii="Courier New" w:hAnsi="Courier New"/>
+          <w:b w:val="false"/>
+          <w:i w:val="false"/>
+          <w:color w:val="080808"/>
+          <w:sz w:val="20"/>
+          <w:szCs w:val="20"/>
+        </w:rPr>
+        <w:t>}</w:t>
+      </w:r>
+    </w:p>
+    <w:p>
+      <w:pPr>
+        <w:pStyle w:val="Normal"/>
+        <w:shd w:fill="FFFFFF"/>
+        <w:rPr>
+          <w:rFonts w:ascii="Courier New" w:hAnsi="Courier New"/>
+          <w:sz w:val="20"/>
+          <w:szCs w:val="20"/>
         </w:rPr>
       </w:pPr>
       <w:r>
         <w:rPr/>
-        <w:t xml:space="preserve">Vediamo </w:t>
-      </w:r>
+      </w:r>
+    </w:p>
+    <w:p>
+      <w:pPr>
+        <w:pStyle w:val="Normal"/>
+        <w:shd w:fill="FFFFFF"/>
+        <w:rPr>
+          <w:rFonts w:ascii="Courier New" w:hAnsi="Courier New"/>
+          <w:sz w:val="20"/>
+          <w:szCs w:val="20"/>
+        </w:rPr>
+      </w:pPr>
       <w:r>
         <w:rPr/>
-        <w:t>un esempio per le list:</w:t>
+      </w:r>
+    </w:p>
+    <w:p>
+      <w:pPr>
+        <w:pStyle w:val="Normal"/>
+        <w:shd w:fill="FFFFFF"/>
+        <w:rPr>
+          <w:rFonts w:ascii="Courier New" w:hAnsi="Courier New"/>
+          <w:sz w:val="20"/>
+          <w:szCs w:val="20"/>
+        </w:rPr>
+      </w:pPr>
+      <w:r>
+        <w:rPr/>
+      </w:r>
+    </w:p>
+    <w:p>
+      <w:pPr>
+        <w:pStyle w:val="Normal"/>
+        <w:shd w:fill="FFFFFF"/>
+        <w:rPr>
+          <w:rFonts w:ascii="Calibri" w:hAnsi="Calibri"/>
+          <w:sz w:val="22"/>
+          <w:szCs w:val="22"/>
+        </w:rPr>
+      </w:pPr>
+      <w:r>
+        <w:rPr>
+          <w:rFonts w:ascii="Calibri" w:hAnsi="Calibri"/>
+          <w:b w:val="false"/>
+          <w:i w:val="false"/>
+          <w:color w:val="080808"/>
+          <w:sz w:val="22"/>
+          <w:szCs w:val="22"/>
+        </w:rPr>
+        <w:t>Vediamo un esempio per i set:</w:t>
       </w:r>
     </w:p>
     <w:p>
@@ -20099,7 +22499,7 @@
           <w:sz w:val="20"/>
           <w:szCs w:val="20"/>
         </w:rPr>
-        <w:t xml:space="preserve">ml </w:t>
+        <w:t xml:space="preserve">amici </w:t>
       </w:r>
       <w:r>
         <w:rPr>
@@ -20121,7 +22521,7 @@
           <w:sz w:val="20"/>
           <w:szCs w:val="20"/>
         </w:rPr>
-        <w:t>mutableListOf</w:t>
+        <w:t>mutableSetOf</w:t>
       </w:r>
       <w:r>
         <w:rPr>
@@ -20139,55 +22539,99 @@
           <w:rFonts w:ascii="Courier New" w:hAnsi="Courier New"/>
           <w:b w:val="false"/>
           <w:i w:val="false"/>
-          <w:color w:val="1750EB"/>
-          <w:sz w:val="20"/>
-          <w:szCs w:val="20"/>
-        </w:rPr>
-        <w:t>1</w:t>
-      </w:r>
-      <w:r>
-        <w:rPr>
-          <w:rFonts w:ascii="Courier New" w:hAnsi="Courier New"/>
-          <w:b w:val="false"/>
-          <w:i w:val="false"/>
-          <w:color w:val="080808"/>
-          <w:sz w:val="20"/>
-          <w:szCs w:val="20"/>
-        </w:rPr>
-        <w:t xml:space="preserve">, </w:t>
-      </w:r>
-      <w:r>
-        <w:rPr>
-          <w:rFonts w:ascii="Courier New" w:hAnsi="Courier New"/>
-          <w:b w:val="false"/>
-          <w:i w:val="false"/>
-          <w:color w:val="1750EB"/>
-          <w:sz w:val="20"/>
-          <w:szCs w:val="20"/>
-        </w:rPr>
-        <w:t>3</w:t>
-      </w:r>
-      <w:r>
-        <w:rPr>
-          <w:rFonts w:ascii="Courier New" w:hAnsi="Courier New"/>
-          <w:b w:val="false"/>
-          <w:i w:val="false"/>
-          <w:color w:val="080808"/>
-          <w:sz w:val="20"/>
-          <w:szCs w:val="20"/>
-        </w:rPr>
-        <w:t xml:space="preserve">, </w:t>
-      </w:r>
-      <w:r>
-        <w:rPr>
-          <w:rFonts w:ascii="Courier New" w:hAnsi="Courier New"/>
-          <w:b w:val="false"/>
-          <w:i w:val="false"/>
-          <w:color w:val="1750EB"/>
-          <w:sz w:val="20"/>
-          <w:szCs w:val="20"/>
-        </w:rPr>
-        <w:t>2</w:t>
+          <w:color w:val="067D17"/>
+          <w:sz w:val="20"/>
+          <w:szCs w:val="20"/>
+        </w:rPr>
+        <w:t>"Marco"</w:t>
+      </w:r>
+      <w:r>
+        <w:rPr>
+          <w:rFonts w:ascii="Courier New" w:hAnsi="Courier New"/>
+          <w:b w:val="false"/>
+          <w:i w:val="false"/>
+          <w:color w:val="080808"/>
+          <w:sz w:val="20"/>
+          <w:szCs w:val="20"/>
+        </w:rPr>
+        <w:t>,</w:t>
+      </w:r>
+      <w:r>
+        <w:rPr>
+          <w:rFonts w:ascii="Courier New" w:hAnsi="Courier New"/>
+          <w:b w:val="false"/>
+          <w:i w:val="false"/>
+          <w:color w:val="067D17"/>
+          <w:sz w:val="20"/>
+          <w:szCs w:val="20"/>
+        </w:rPr>
+        <w:t>"Giulia"</w:t>
+      </w:r>
+      <w:r>
+        <w:rPr>
+          <w:rFonts w:ascii="Courier New" w:hAnsi="Courier New"/>
+          <w:b w:val="false"/>
+          <w:i w:val="false"/>
+          <w:color w:val="080808"/>
+          <w:sz w:val="20"/>
+          <w:szCs w:val="20"/>
+        </w:rPr>
+        <w:t>,</w:t>
+      </w:r>
+      <w:r>
+        <w:rPr>
+          <w:rFonts w:ascii="Courier New" w:hAnsi="Courier New"/>
+          <w:b w:val="false"/>
+          <w:i w:val="false"/>
+          <w:color w:val="067D17"/>
+          <w:sz w:val="20"/>
+          <w:szCs w:val="20"/>
+        </w:rPr>
+        <w:t>"Giulia"</w:t>
+      </w:r>
+      <w:r>
+        <w:rPr>
+          <w:rFonts w:ascii="Courier New" w:hAnsi="Courier New"/>
+          <w:b w:val="false"/>
+          <w:i w:val="false"/>
+          <w:color w:val="080808"/>
+          <w:sz w:val="20"/>
+          <w:szCs w:val="20"/>
+        </w:rPr>
+        <w:t>,</w:t>
+      </w:r>
+      <w:r>
+        <w:rPr>
+          <w:rFonts w:ascii="Courier New" w:hAnsi="Courier New"/>
+          <w:b w:val="false"/>
+          <w:i w:val="false"/>
+          <w:color w:val="067D17"/>
+          <w:sz w:val="20"/>
+          <w:szCs w:val="20"/>
+        </w:rPr>
+        <w:t>"Gianni"</w:t>
+      </w:r>
+      <w:r>
+        <w:rPr>
+          <w:rFonts w:ascii="Courier New" w:hAnsi="Courier New"/>
+          <w:b w:val="false"/>
+          <w:i w:val="false"/>
+          <w:color w:val="080808"/>
+          <w:sz w:val="20"/>
+          <w:szCs w:val="20"/>
+        </w:rPr>
+        <w:t>,</w:t>
+      </w:r>
+      <w:r>
+        <w:rPr>
+          <w:rFonts w:ascii="Courier New" w:hAnsi="Courier New"/>
+          <w:b w:val="false"/>
+          <w:i w:val="false"/>
+          <w:color w:val="067D17"/>
+          <w:sz w:val="20"/>
+          <w:szCs w:val="20"/>
+        </w:rPr>
+        <w:t>"Gianni"</w:t>
       </w:r>
       <w:r>
         <w:rPr>
@@ -20207,6 +22651,7 @@
           <w:szCs w:val="20"/>
         </w:rPr>
         <w:br/>
+        <w:br/>
       </w:r>
       <w:r>
         <w:rPr>
@@ -20218,6 +22663,72 @@
           <w:szCs w:val="20"/>
         </w:rPr>
         <w:t xml:space="preserve">    </w:t>
+      </w:r>
+      <w:r>
+        <w:rPr>
+          <w:rFonts w:ascii="Courier New" w:hAnsi="Courier New"/>
+          <w:b w:val="false"/>
+          <w:i/>
+          <w:color w:val="00627A"/>
+          <w:sz w:val="20"/>
+          <w:szCs w:val="20"/>
+        </w:rPr>
+        <w:t>println</w:t>
+      </w:r>
+      <w:r>
+        <w:rPr>
+          <w:rFonts w:ascii="Courier New" w:hAnsi="Courier New"/>
+          <w:b w:val="false"/>
+          <w:i w:val="false"/>
+          <w:color w:val="080808"/>
+          <w:sz w:val="20"/>
+          <w:szCs w:val="20"/>
+        </w:rPr>
+        <w:t>(</w:t>
+      </w:r>
+      <w:r>
+        <w:rPr>
+          <w:rFonts w:ascii="Courier New" w:hAnsi="Courier New"/>
+          <w:b w:val="false"/>
+          <w:i w:val="false"/>
+          <w:color w:val="000000"/>
+          <w:sz w:val="20"/>
+          <w:szCs w:val="20"/>
+        </w:rPr>
+        <w:t>amici</w:t>
+      </w:r>
+      <w:r>
+        <w:rPr>
+          <w:rFonts w:ascii="Courier New" w:hAnsi="Courier New"/>
+          <w:b w:val="false"/>
+          <w:i w:val="false"/>
+          <w:color w:val="080808"/>
+          <w:sz w:val="20"/>
+          <w:szCs w:val="20"/>
+        </w:rPr>
+        <w:t>.contains(</w:t>
+      </w:r>
+      <w:r>
+        <w:rPr>
+          <w:rFonts w:ascii="Courier New" w:hAnsi="Courier New"/>
+          <w:b w:val="false"/>
+          <w:i w:val="false"/>
+          <w:color w:val="067D17"/>
+          <w:sz w:val="20"/>
+          <w:szCs w:val="20"/>
+        </w:rPr>
+        <w:t>"Marco"</w:t>
+      </w:r>
+      <w:r>
+        <w:rPr>
+          <w:rFonts w:ascii="Courier New" w:hAnsi="Courier New"/>
+          <w:b w:val="false"/>
+          <w:i w:val="false"/>
+          <w:color w:val="080808"/>
+          <w:sz w:val="20"/>
+          <w:szCs w:val="20"/>
+        </w:rPr>
+        <w:t>))</w:t>
       </w:r>
       <w:r>
         <w:rPr>
@@ -20228,7 +22739,7 @@
           <w:sz w:val="20"/>
           <w:szCs w:val="20"/>
         </w:rPr>
-        <w:t>//Metodi utilizzabili per list mutable e immutable</w:t>
+        <w:t>//true</w:t>
       </w:r>
       <w:r>
         <w:rPr>
@@ -20280,29 +22791,29 @@
           <w:sz w:val="20"/>
           <w:szCs w:val="20"/>
         </w:rPr>
-        <w:t>ml</w:t>
-      </w:r>
-      <w:r>
-        <w:rPr>
-          <w:rFonts w:ascii="Courier New" w:hAnsi="Courier New"/>
-          <w:b w:val="false"/>
-          <w:i w:val="false"/>
-          <w:color w:val="080808"/>
-          <w:sz w:val="20"/>
-          <w:szCs w:val="20"/>
-        </w:rPr>
-        <w:t>.contains(</w:t>
-      </w:r>
-      <w:r>
-        <w:rPr>
-          <w:rFonts w:ascii="Courier New" w:hAnsi="Courier New"/>
-          <w:b w:val="false"/>
-          <w:i w:val="false"/>
-          <w:color w:val="1750EB"/>
-          <w:sz w:val="20"/>
-          <w:szCs w:val="20"/>
-        </w:rPr>
-        <w:t>2</w:t>
+        <w:t>amici</w:t>
+      </w:r>
+      <w:r>
+        <w:rPr>
+          <w:rFonts w:ascii="Courier New" w:hAnsi="Courier New"/>
+          <w:b w:val="false"/>
+          <w:i w:val="false"/>
+          <w:color w:val="080808"/>
+          <w:sz w:val="20"/>
+          <w:szCs w:val="20"/>
+        </w:rPr>
+        <w:t>.add(</w:t>
+      </w:r>
+      <w:r>
+        <w:rPr>
+          <w:rFonts w:ascii="Courier New" w:hAnsi="Courier New"/>
+          <w:b w:val="false"/>
+          <w:i w:val="false"/>
+          <w:color w:val="067D17"/>
+          <w:sz w:val="20"/>
+          <w:szCs w:val="20"/>
+        </w:rPr>
+        <w:t>"Alessandro"</w:t>
       </w:r>
       <w:r>
         <w:rPr>
@@ -20324,15 +22835,14 @@
           <w:sz w:val="20"/>
           <w:szCs w:val="20"/>
         </w:rPr>
-        <w:t>//stampa true, perchè la lista contiene questo valore</w:t>
-      </w:r>
-      <w:r>
-        <w:rPr>
-          <w:rFonts w:ascii="Courier New" w:hAnsi="Courier New"/>
-          <w:sz w:val="20"/>
-          <w:szCs w:val="20"/>
-        </w:rPr>
-        <w:br/>
+        <w:t>//true perchè add() aggiunge Alessandro alla lista</w:t>
+      </w:r>
+      <w:r>
+        <w:rPr>
+          <w:rFonts w:ascii="Courier New" w:hAnsi="Courier New"/>
+          <w:sz w:val="20"/>
+          <w:szCs w:val="20"/>
+        </w:rPr>
         <w:br/>
       </w:r>
       <w:r>
@@ -20377,29 +22887,29 @@
           <w:sz w:val="20"/>
           <w:szCs w:val="20"/>
         </w:rPr>
-        <w:t>ml</w:t>
-      </w:r>
-      <w:r>
-        <w:rPr>
-          <w:rFonts w:ascii="Courier New" w:hAnsi="Courier New"/>
-          <w:b w:val="false"/>
-          <w:i w:val="false"/>
-          <w:color w:val="080808"/>
-          <w:sz w:val="20"/>
-          <w:szCs w:val="20"/>
-        </w:rPr>
-        <w:t>.indexOf(</w:t>
-      </w:r>
-      <w:r>
-        <w:rPr>
-          <w:rFonts w:ascii="Courier New" w:hAnsi="Courier New"/>
-          <w:b w:val="false"/>
-          <w:i w:val="false"/>
-          <w:color w:val="1750EB"/>
-          <w:sz w:val="20"/>
-          <w:szCs w:val="20"/>
-        </w:rPr>
-        <w:t>1</w:t>
+        <w:t>amici</w:t>
+      </w:r>
+      <w:r>
+        <w:rPr>
+          <w:rFonts w:ascii="Courier New" w:hAnsi="Courier New"/>
+          <w:b w:val="false"/>
+          <w:i w:val="false"/>
+          <w:color w:val="080808"/>
+          <w:sz w:val="20"/>
+          <w:szCs w:val="20"/>
+        </w:rPr>
+        <w:t>.add(</w:t>
+      </w:r>
+      <w:r>
+        <w:rPr>
+          <w:rFonts w:ascii="Courier New" w:hAnsi="Courier New"/>
+          <w:b w:val="false"/>
+          <w:i w:val="false"/>
+          <w:color w:val="067D17"/>
+          <w:sz w:val="20"/>
+          <w:szCs w:val="20"/>
+        </w:rPr>
+        <w:t>"Alessandro"</w:t>
       </w:r>
       <w:r>
         <w:rPr>
@@ -20421,7 +22931,7 @@
           <w:sz w:val="20"/>
           <w:szCs w:val="20"/>
         </w:rPr>
-        <w:t>//stampa 0, perchè ci restituisce la posizione dell'elemento all'interno della lista.</w:t>
+        <w:t>//false perchè add() non aggiunge Alessandro alla lista, essendo un duplicato</w:t>
       </w:r>
       <w:r>
         <w:rPr>
@@ -20440,16 +22950,73 @@
           <w:sz w:val="20"/>
           <w:szCs w:val="20"/>
         </w:rPr>
-        <w:t xml:space="preserve">    //Nel caso di duplicati, indexOf() restituisce la posizione del primo valore che trova</w:t>
-      </w:r>
-      <w:r>
-        <w:rPr>
-          <w:rFonts w:ascii="Courier New" w:hAnsi="Courier New"/>
-          <w:sz w:val="20"/>
-          <w:szCs w:val="20"/>
-        </w:rPr>
-        <w:br/>
-        <w:br/>
+        <w:t xml:space="preserve">    </w:t>
+      </w:r>
+      <w:r>
+        <w:rPr>
+          <w:rFonts w:ascii="Courier New" w:hAnsi="Courier New"/>
+          <w:b w:val="false"/>
+          <w:i/>
+          <w:color w:val="00627A"/>
+          <w:sz w:val="20"/>
+          <w:szCs w:val="20"/>
+        </w:rPr>
+        <w:t>println</w:t>
+      </w:r>
+      <w:r>
+        <w:rPr>
+          <w:rFonts w:ascii="Courier New" w:hAnsi="Courier New"/>
+          <w:b w:val="false"/>
+          <w:i w:val="false"/>
+          <w:color w:val="080808"/>
+          <w:sz w:val="20"/>
+          <w:szCs w:val="20"/>
+        </w:rPr>
+        <w:t>(</w:t>
+      </w:r>
+      <w:r>
+        <w:rPr>
+          <w:rFonts w:ascii="Courier New" w:hAnsi="Courier New"/>
+          <w:b w:val="false"/>
+          <w:i w:val="false"/>
+          <w:color w:val="000000"/>
+          <w:sz w:val="20"/>
+          <w:szCs w:val="20"/>
+        </w:rPr>
+        <w:t>amici</w:t>
+      </w:r>
+      <w:r>
+        <w:rPr>
+          <w:rFonts w:ascii="Courier New" w:hAnsi="Courier New"/>
+          <w:b w:val="false"/>
+          <w:i w:val="false"/>
+          <w:color w:val="080808"/>
+          <w:sz w:val="20"/>
+          <w:szCs w:val="20"/>
+        </w:rPr>
+        <w:t>.remove(</w:t>
+      </w:r>
+      <w:r>
+        <w:rPr>
+          <w:rFonts w:ascii="Courier New" w:hAnsi="Courier New"/>
+          <w:b w:val="false"/>
+          <w:i w:val="false"/>
+          <w:color w:val="067D17"/>
+          <w:sz w:val="20"/>
+          <w:szCs w:val="20"/>
+        </w:rPr>
+        <w:t>"Alessandro"</w:t>
+      </w:r>
+      <w:r>
+        <w:rPr>
+          <w:rFonts w:ascii="Courier New" w:hAnsi="Courier New"/>
+          <w:b w:val="false"/>
+          <w:i w:val="false"/>
+          <w:color w:val="080808"/>
+          <w:sz w:val="20"/>
+          <w:szCs w:val="20"/>
+        </w:rPr>
+        <w:t>))</w:t>
       </w:r>
       <w:r>
         <w:rPr>
@@ -20460,29 +23027,27 @@
           <w:sz w:val="20"/>
           <w:szCs w:val="20"/>
         </w:rPr>
+        <w:t>//true perchè remove() rimuove dalla lista il primo e unico Alessandro</w:t>
+      </w:r>
+      <w:r>
+        <w:rPr>
+          <w:rFonts w:ascii="Courier New" w:hAnsi="Courier New"/>
+          <w:sz w:val="20"/>
+          <w:szCs w:val="20"/>
+        </w:rPr>
+        <w:br/>
+        <w:br/>
+      </w:r>
+      <w:r>
+        <w:rPr>
+          <w:rFonts w:ascii="Courier New" w:hAnsi="Courier New"/>
+          <w:b w:val="false"/>
+          <w:i/>
+          <w:color w:val="8C8C8C"/>
+          <w:sz w:val="20"/>
+          <w:szCs w:val="20"/>
+        </w:rPr>
         <w:t xml:space="preserve">    </w:t>
-      </w:r>
-      <w:r>
-        <w:rPr>
-          <w:rFonts w:ascii="Courier New" w:hAnsi="Courier New"/>
-          <w:b w:val="false"/>
-          <w:i w:val="false"/>
-          <w:color w:val="000000"/>
-          <w:sz w:val="20"/>
-          <w:szCs w:val="20"/>
-        </w:rPr>
-        <w:t>ml</w:t>
-      </w:r>
-      <w:r>
-        <w:rPr>
-          <w:rFonts w:ascii="Courier New" w:hAnsi="Courier New"/>
-          <w:b w:val="false"/>
-          <w:i w:val="false"/>
-          <w:color w:val="080808"/>
-          <w:sz w:val="20"/>
-          <w:szCs w:val="20"/>
-        </w:rPr>
-        <w:t>.</w:t>
       </w:r>
       <w:r>
         <w:rPr>
@@ -20493,18 +23058,221 @@
           <w:sz w:val="20"/>
           <w:szCs w:val="20"/>
         </w:rPr>
-        <w:t>sort</w:t>
-      </w:r>
-      <w:r>
-        <w:rPr>
-          <w:rFonts w:ascii="Courier New" w:hAnsi="Courier New"/>
-          <w:b w:val="false"/>
-          <w:i w:val="false"/>
-          <w:color w:val="080808"/>
-          <w:sz w:val="20"/>
-          <w:szCs w:val="20"/>
-        </w:rPr>
-        <w:t>()</w:t>
+        <w:t>print</w:t>
+      </w:r>
+      <w:r>
+        <w:rPr>
+          <w:rFonts w:ascii="Courier New" w:hAnsi="Courier New"/>
+          <w:b w:val="false"/>
+          <w:i w:val="false"/>
+          <w:color w:val="080808"/>
+          <w:sz w:val="20"/>
+          <w:szCs w:val="20"/>
+        </w:rPr>
+        <w:t>(</w:t>
+      </w:r>
+      <w:r>
+        <w:rPr>
+          <w:rFonts w:ascii="Courier New" w:hAnsi="Courier New"/>
+          <w:b w:val="false"/>
+          <w:i w:val="false"/>
+          <w:color w:val="067D17"/>
+          <w:sz w:val="20"/>
+          <w:szCs w:val="20"/>
+        </w:rPr>
+        <w:t>"La lista di amici è "</w:t>
+      </w:r>
+      <w:r>
+        <w:rPr>
+          <w:rFonts w:ascii="Courier New" w:hAnsi="Courier New"/>
+          <w:b w:val="false"/>
+          <w:i w:val="false"/>
+          <w:color w:val="080808"/>
+          <w:sz w:val="20"/>
+          <w:szCs w:val="20"/>
+        </w:rPr>
+        <w:t>)</w:t>
+      </w:r>
+      <w:r>
+        <w:rPr>
+          <w:rFonts w:ascii="Courier New" w:hAnsi="Courier New"/>
+          <w:sz w:val="20"/>
+          <w:szCs w:val="20"/>
+        </w:rPr>
+        <w:br/>
+      </w:r>
+      <w:r>
+        <w:rPr>
+          <w:rFonts w:ascii="Courier New" w:hAnsi="Courier New"/>
+          <w:b w:val="false"/>
+          <w:i w:val="false"/>
+          <w:color w:val="080808"/>
+          <w:sz w:val="20"/>
+          <w:szCs w:val="20"/>
+        </w:rPr>
+        <w:t xml:space="preserve">    </w:t>
+      </w:r>
+      <w:r>
+        <w:rPr>
+          <w:rFonts w:ascii="Courier New" w:hAnsi="Courier New"/>
+          <w:b w:val="false"/>
+          <w:i w:val="false"/>
+          <w:color w:val="0033B3"/>
+          <w:sz w:val="20"/>
+          <w:szCs w:val="20"/>
+        </w:rPr>
+        <w:t xml:space="preserve">for </w:t>
+      </w:r>
+      <w:r>
+        <w:rPr>
+          <w:rFonts w:ascii="Courier New" w:hAnsi="Courier New"/>
+          <w:b w:val="false"/>
+          <w:i w:val="false"/>
+          <w:color w:val="080808"/>
+          <w:sz w:val="20"/>
+          <w:szCs w:val="20"/>
+        </w:rPr>
+        <w:t>(</w:t>
+      </w:r>
+      <w:r>
+        <w:rPr>
+          <w:rFonts w:ascii="Courier New" w:hAnsi="Courier New"/>
+          <w:b w:val="false"/>
+          <w:i w:val="false"/>
+          <w:color w:val="000000"/>
+          <w:sz w:val="20"/>
+          <w:szCs w:val="20"/>
+        </w:rPr>
+        <w:t xml:space="preserve">amico </w:t>
+      </w:r>
+      <w:r>
+        <w:rPr>
+          <w:rFonts w:ascii="Courier New" w:hAnsi="Courier New"/>
+          <w:b w:val="false"/>
+          <w:i w:val="false"/>
+          <w:color w:val="0033B3"/>
+          <w:sz w:val="20"/>
+          <w:szCs w:val="20"/>
+        </w:rPr>
+        <w:t xml:space="preserve">in </w:t>
+      </w:r>
+      <w:r>
+        <w:rPr>
+          <w:rFonts w:ascii="Courier New" w:hAnsi="Courier New"/>
+          <w:b w:val="false"/>
+          <w:i w:val="false"/>
+          <w:color w:val="000000"/>
+          <w:sz w:val="20"/>
+          <w:szCs w:val="20"/>
+        </w:rPr>
+        <w:t>amici</w:t>
+      </w:r>
+      <w:r>
+        <w:rPr>
+          <w:rFonts w:ascii="Courier New" w:hAnsi="Courier New"/>
+          <w:b w:val="false"/>
+          <w:i w:val="false"/>
+          <w:color w:val="080808"/>
+          <w:sz w:val="20"/>
+          <w:szCs w:val="20"/>
+        </w:rPr>
+        <w:t>){</w:t>
+      </w:r>
+      <w:r>
+        <w:rPr>
+          <w:rFonts w:ascii="Courier New" w:hAnsi="Courier New"/>
+          <w:sz w:val="20"/>
+          <w:szCs w:val="20"/>
+        </w:rPr>
+        <w:br/>
+      </w:r>
+      <w:r>
+        <w:rPr>
+          <w:rFonts w:ascii="Courier New" w:hAnsi="Courier New"/>
+          <w:b w:val="false"/>
+          <w:i w:val="false"/>
+          <w:color w:val="080808"/>
+          <w:sz w:val="20"/>
+          <w:szCs w:val="20"/>
+        </w:rPr>
+        <w:t xml:space="preserve">        </w:t>
+      </w:r>
+      <w:r>
+        <w:rPr>
+          <w:rFonts w:ascii="Courier New" w:hAnsi="Courier New"/>
+          <w:b w:val="false"/>
+          <w:i/>
+          <w:color w:val="00627A"/>
+          <w:sz w:val="20"/>
+          <w:szCs w:val="20"/>
+        </w:rPr>
+        <w:t>print</w:t>
+      </w:r>
+      <w:r>
+        <w:rPr>
+          <w:rFonts w:ascii="Courier New" w:hAnsi="Courier New"/>
+          <w:b w:val="false"/>
+          <w:i w:val="false"/>
+          <w:color w:val="080808"/>
+          <w:sz w:val="20"/>
+          <w:szCs w:val="20"/>
+        </w:rPr>
+        <w:t>(</w:t>
+      </w:r>
+      <w:r>
+        <w:rPr>
+          <w:rFonts w:ascii="Courier New" w:hAnsi="Courier New"/>
+          <w:b w:val="false"/>
+          <w:i w:val="false"/>
+          <w:color w:val="067D17"/>
+          <w:sz w:val="20"/>
+          <w:szCs w:val="20"/>
+        </w:rPr>
+        <w:t>"</w:t>
+      </w:r>
+      <w:r>
+        <w:rPr>
+          <w:rFonts w:ascii="Courier New" w:hAnsi="Courier New"/>
+          <w:b w:val="false"/>
+          <w:i w:val="false"/>
+          <w:color w:val="0037A6"/>
+          <w:sz w:val="20"/>
+          <w:szCs w:val="20"/>
+        </w:rPr>
+        <w:t>$</w:t>
+      </w:r>
+      <w:r>
+        <w:rPr>
+          <w:rFonts w:ascii="Courier New" w:hAnsi="Courier New"/>
+          <w:b w:val="false"/>
+          <w:i w:val="false"/>
+          <w:color w:val="000000"/>
+          <w:sz w:val="20"/>
+          <w:szCs w:val="20"/>
+        </w:rPr>
+        <w:t xml:space="preserve">amico </w:t>
+      </w:r>
+      <w:r>
+        <w:rPr>
+          <w:rFonts w:ascii="Courier New" w:hAnsi="Courier New"/>
+          <w:b w:val="false"/>
+          <w:i w:val="false"/>
+          <w:color w:val="067D17"/>
+          <w:sz w:val="20"/>
+          <w:szCs w:val="20"/>
+        </w:rPr>
+        <w:t>"</w:t>
+      </w:r>
+      <w:r>
+        <w:rPr>
+          <w:rFonts w:ascii="Courier New" w:hAnsi="Courier New"/>
+          <w:b w:val="false"/>
+          <w:i w:val="false"/>
+          <w:color w:val="080808"/>
+          <w:sz w:val="20"/>
+          <w:szCs w:val="20"/>
+        </w:rPr>
+        <w:t>)</w:t>
       </w:r>
       <w:r>
         <w:rPr>
@@ -20515,7 +23283,7 @@
           <w:sz w:val="20"/>
           <w:szCs w:val="20"/>
         </w:rPr>
-        <w:t>//stampa 1 2 3 4</w:t>
+        <w:t xml:space="preserve">//La lista di amici è Marco Giulia Gianni </w:t>
       </w:r>
       <w:r>
         <w:rPr>
@@ -20540,12 +23308,208 @@
         <w:rPr>
           <w:rFonts w:ascii="Courier New" w:hAnsi="Courier New"/>
           <w:b w:val="false"/>
+          <w:i w:val="false"/>
+          <w:color w:val="080808"/>
+          <w:sz w:val="20"/>
+          <w:szCs w:val="20"/>
+        </w:rPr>
+        <w:t>}</w:t>
+      </w:r>
+      <w:r>
+        <w:rPr>
+          <w:rFonts w:ascii="Courier New" w:hAnsi="Courier New"/>
+          <w:sz w:val="20"/>
+          <w:szCs w:val="20"/>
+        </w:rPr>
+        <w:br/>
+      </w:r>
+      <w:r>
+        <w:rPr>
+          <w:rFonts w:ascii="Courier New" w:hAnsi="Courier New"/>
+          <w:b w:val="false"/>
+          <w:i w:val="false"/>
+          <w:color w:val="080808"/>
+          <w:sz w:val="20"/>
+          <w:szCs w:val="20"/>
+        </w:rPr>
+        <w:t>}</w:t>
+      </w:r>
+    </w:p>
+    <w:p>
+      <w:pPr>
+        <w:pStyle w:val="Normal"/>
+        <w:pBdr/>
+        <w:shd w:fill="FFFFFF"/>
+        <w:rPr>
+          <w:b w:val="false"/>
+          <w:b w:val="false"/>
+          <w:i w:val="false"/>
+          <w:i w:val="false"/>
+          <w:color w:val="080808"/>
+        </w:rPr>
+      </w:pPr>
+      <w:r>
+        <w:rPr>
+          <w:rFonts w:ascii="Courier New" w:hAnsi="Courier New"/>
+          <w:sz w:val="20"/>
+          <w:szCs w:val="20"/>
+        </w:rPr>
+      </w:r>
+    </w:p>
+    <w:p>
+      <w:pPr>
+        <w:pStyle w:val="Normal"/>
+        <w:pBdr/>
+        <w:shd w:fill="FFFFFF"/>
+        <w:rPr>
+          <w:rFonts w:ascii="Courier New" w:hAnsi="Courier New"/>
+          <w:sz w:val="20"/>
+          <w:szCs w:val="20"/>
+        </w:rPr>
+      </w:pPr>
+      <w:r>
+        <w:rPr>
+          <w:rFonts w:ascii="Courier New" w:hAnsi="Courier New"/>
+          <w:b w:val="false"/>
+          <w:i w:val="false"/>
+          <w:color w:val="080808"/>
+          <w:sz w:val="20"/>
+          <w:szCs w:val="20"/>
+        </w:rPr>
+        <w:t xml:space="preserve">Vediamo un esempio </w:t>
+      </w:r>
+      <w:r>
+        <w:rPr>
+          <w:rFonts w:eastAsia="Calibri" w:cs="" w:ascii="Courier New" w:hAnsi="Courier New"/>
+          <w:b w:val="false"/>
+          <w:i w:val="false"/>
+          <w:color w:val="080808"/>
+          <w:kern w:val="0"/>
+          <w:sz w:val="20"/>
+          <w:szCs w:val="20"/>
+          <w:lang w:val="it-IT" w:eastAsia="en-US" w:bidi="ar-SA"/>
+        </w:rPr>
+        <w:t>per i</w:t>
+      </w:r>
+      <w:r>
+        <w:rPr>
+          <w:rFonts w:ascii="Courier New" w:hAnsi="Courier New"/>
+          <w:b w:val="false"/>
+          <w:i w:val="false"/>
+          <w:color w:val="080808"/>
+          <w:sz w:val="20"/>
+          <w:szCs w:val="20"/>
+        </w:rPr>
+        <w:t xml:space="preserve"> Map:</w:t>
+      </w:r>
+    </w:p>
+    <w:p>
+      <w:pPr>
+        <w:pStyle w:val="Normal"/>
+        <w:pBdr/>
+        <w:shd w:fill="FFFFFF"/>
+        <w:rPr>
+          <w:rFonts w:ascii="Courier New" w:hAnsi="Courier New"/>
+          <w:sz w:val="20"/>
+          <w:szCs w:val="20"/>
+        </w:rPr>
+      </w:pPr>
+      <w:r>
+        <w:rPr>
+          <w:rFonts w:ascii="Courier New" w:hAnsi="Courier New"/>
+          <w:b w:val="false"/>
+          <w:i w:val="false"/>
+          <w:color w:val="0033B3"/>
+          <w:sz w:val="20"/>
+          <w:szCs w:val="20"/>
+        </w:rPr>
+        <w:t xml:space="preserve">fun </w:t>
+      </w:r>
+      <w:r>
+        <w:rPr>
+          <w:rFonts w:ascii="Courier New" w:hAnsi="Courier New"/>
+          <w:b w:val="false"/>
+          <w:i w:val="false"/>
+          <w:color w:val="00627A"/>
+          <w:sz w:val="20"/>
+          <w:szCs w:val="20"/>
+        </w:rPr>
+        <w:t>main</w:t>
+      </w:r>
+      <w:r>
+        <w:rPr>
+          <w:rFonts w:ascii="Courier New" w:hAnsi="Courier New"/>
+          <w:b w:val="false"/>
+          <w:i w:val="false"/>
+          <w:color w:val="080808"/>
+          <w:sz w:val="20"/>
+          <w:szCs w:val="20"/>
+        </w:rPr>
+        <w:t>() {</w:t>
+      </w:r>
+      <w:r>
+        <w:rPr>
+          <w:rFonts w:ascii="Courier New" w:hAnsi="Courier New"/>
+          <w:sz w:val="20"/>
+          <w:szCs w:val="20"/>
+        </w:rPr>
+        <w:br/>
+        <w:br/>
+      </w:r>
+      <w:r>
+        <w:rPr>
+          <w:rFonts w:ascii="Courier New" w:hAnsi="Courier New"/>
+          <w:b w:val="false"/>
+          <w:i w:val="false"/>
+          <w:color w:val="080808"/>
+          <w:sz w:val="20"/>
+          <w:szCs w:val="20"/>
+        </w:rPr>
+        <w:t xml:space="preserve">    </w:t>
+      </w:r>
+      <w:r>
+        <w:rPr>
+          <w:rFonts w:ascii="Courier New" w:hAnsi="Courier New"/>
+          <w:b w:val="false"/>
+          <w:i w:val="false"/>
+          <w:color w:val="0033B3"/>
+          <w:sz w:val="20"/>
+          <w:szCs w:val="20"/>
+        </w:rPr>
+        <w:t xml:space="preserve">val </w:t>
+      </w:r>
+      <w:r>
+        <w:rPr>
+          <w:rFonts w:ascii="Courier New" w:hAnsi="Courier New"/>
+          <w:b w:val="false"/>
+          <w:i w:val="false"/>
+          <w:color w:val="000000"/>
+          <w:sz w:val="20"/>
+          <w:szCs w:val="20"/>
+        </w:rPr>
+        <w:t xml:space="preserve">ricette </w:t>
+      </w:r>
+      <w:r>
+        <w:rPr>
+          <w:rFonts w:ascii="Courier New" w:hAnsi="Courier New"/>
+          <w:b w:val="false"/>
+          <w:i w:val="false"/>
+          <w:color w:val="080808"/>
+          <w:sz w:val="20"/>
+          <w:szCs w:val="20"/>
+        </w:rPr>
+        <w:t xml:space="preserve">= </w:t>
+      </w:r>
+      <w:r>
+        <w:rPr>
+          <w:rFonts w:ascii="Courier New" w:hAnsi="Courier New"/>
+          <w:b w:val="false"/>
           <w:i/>
           <w:color w:val="00627A"/>
           <w:sz w:val="20"/>
           <w:szCs w:val="20"/>
         </w:rPr>
-        <w:t>print</w:t>
+        <w:t>mutableMapOf</w:t>
       </w:r>
       <w:r>
         <w:rPr>
@@ -20567,122 +23531,7 @@
           <w:sz w:val="20"/>
           <w:szCs w:val="20"/>
         </w:rPr>
-        <w:t>"Gli elementi della lista sono: "</w:t>
-      </w:r>
-      <w:r>
-        <w:rPr>
-          <w:rFonts w:ascii="Courier New" w:hAnsi="Courier New"/>
-          <w:b w:val="false"/>
-          <w:i w:val="false"/>
-          <w:color w:val="080808"/>
-          <w:sz w:val="20"/>
-          <w:szCs w:val="20"/>
-        </w:rPr>
-        <w:t>)</w:t>
-      </w:r>
-      <w:r>
-        <w:rPr>
-          <w:rFonts w:ascii="Courier New" w:hAnsi="Courier New"/>
-          <w:sz w:val="20"/>
-          <w:szCs w:val="20"/>
-        </w:rPr>
-        <w:br/>
-      </w:r>
-      <w:r>
-        <w:rPr>
-          <w:rFonts w:ascii="Courier New" w:hAnsi="Courier New"/>
-          <w:b w:val="false"/>
-          <w:i w:val="false"/>
-          <w:color w:val="080808"/>
-          <w:sz w:val="20"/>
-          <w:szCs w:val="20"/>
-        </w:rPr>
-        <w:t xml:space="preserve">    </w:t>
-      </w:r>
-      <w:r>
-        <w:rPr>
-          <w:rFonts w:ascii="Courier New" w:hAnsi="Courier New"/>
-          <w:b w:val="false"/>
-          <w:i w:val="false"/>
-          <w:color w:val="0033B3"/>
-          <w:sz w:val="20"/>
-          <w:szCs w:val="20"/>
-        </w:rPr>
-        <w:t xml:space="preserve">for </w:t>
-      </w:r>
-      <w:r>
-        <w:rPr>
-          <w:rFonts w:ascii="Courier New" w:hAnsi="Courier New"/>
-          <w:b w:val="false"/>
-          <w:i w:val="false"/>
-          <w:color w:val="080808"/>
-          <w:sz w:val="20"/>
-          <w:szCs w:val="20"/>
-        </w:rPr>
-        <w:t>(</w:t>
-      </w:r>
-      <w:r>
-        <w:rPr>
-          <w:rFonts w:ascii="Courier New" w:hAnsi="Courier New"/>
-          <w:b w:val="false"/>
-          <w:i w:val="false"/>
-          <w:color w:val="000000"/>
-          <w:sz w:val="20"/>
-          <w:szCs w:val="20"/>
-        </w:rPr>
-        <w:t xml:space="preserve">elemento </w:t>
-      </w:r>
-      <w:r>
-        <w:rPr>
-          <w:rFonts w:ascii="Courier New" w:hAnsi="Courier New"/>
-          <w:b w:val="false"/>
-          <w:i w:val="false"/>
-          <w:color w:val="0033B3"/>
-          <w:sz w:val="20"/>
-          <w:szCs w:val="20"/>
-        </w:rPr>
-        <w:t xml:space="preserve">in </w:t>
-      </w:r>
-      <w:r>
-        <w:rPr>
-          <w:rFonts w:ascii="Courier New" w:hAnsi="Courier New"/>
-          <w:b w:val="false"/>
-          <w:i w:val="false"/>
-          <w:color w:val="000000"/>
-          <w:sz w:val="20"/>
-          <w:szCs w:val="20"/>
-        </w:rPr>
-        <w:t>ml</w:t>
-      </w:r>
-      <w:r>
-        <w:rPr>
-          <w:rFonts w:ascii="Courier New" w:hAnsi="Courier New"/>
-          <w:b w:val="false"/>
-          <w:i w:val="false"/>
-          <w:color w:val="080808"/>
-          <w:sz w:val="20"/>
-          <w:szCs w:val="20"/>
-        </w:rPr>
-        <w:t>){</w:t>
-      </w:r>
-      <w:r>
-        <w:rPr>
-          <w:rFonts w:ascii="Courier New" w:hAnsi="Courier New"/>
-          <w:sz w:val="20"/>
-          <w:szCs w:val="20"/>
-        </w:rPr>
-        <w:br/>
-      </w:r>
-      <w:r>
-        <w:rPr>
-          <w:rFonts w:ascii="Courier New" w:hAnsi="Courier New"/>
-          <w:b w:val="false"/>
-          <w:i w:val="false"/>
-          <w:color w:val="080808"/>
-          <w:sz w:val="20"/>
-          <w:szCs w:val="20"/>
-        </w:rPr>
-        <w:t xml:space="preserve">        </w:t>
+        <w:t xml:space="preserve">"ricetta1" </w:t>
       </w:r>
       <w:r>
         <w:rPr>
@@ -20693,7 +23542,148 @@
           <w:sz w:val="20"/>
           <w:szCs w:val="20"/>
         </w:rPr>
-        <w:t>print</w:t>
+        <w:t xml:space="preserve">to </w:t>
+      </w:r>
+      <w:r>
+        <w:rPr>
+          <w:rFonts w:ascii="Courier New" w:hAnsi="Courier New"/>
+          <w:b w:val="false"/>
+          <w:i w:val="false"/>
+          <w:color w:val="067D17"/>
+          <w:sz w:val="20"/>
+          <w:szCs w:val="20"/>
+        </w:rPr>
+        <w:t>"Pizza"</w:t>
+      </w:r>
+      <w:r>
+        <w:rPr>
+          <w:rFonts w:ascii="Courier New" w:hAnsi="Courier New"/>
+          <w:b w:val="false"/>
+          <w:i w:val="false"/>
+          <w:color w:val="080808"/>
+          <w:sz w:val="20"/>
+          <w:szCs w:val="20"/>
+        </w:rPr>
+        <w:t xml:space="preserve">, </w:t>
+      </w:r>
+      <w:r>
+        <w:rPr>
+          <w:rFonts w:ascii="Courier New" w:hAnsi="Courier New"/>
+          <w:b w:val="false"/>
+          <w:i w:val="false"/>
+          <w:color w:val="067D17"/>
+          <w:sz w:val="20"/>
+          <w:szCs w:val="20"/>
+        </w:rPr>
+        <w:t xml:space="preserve">"ricetta2" </w:t>
+      </w:r>
+      <w:r>
+        <w:rPr>
+          <w:rFonts w:ascii="Courier New" w:hAnsi="Courier New"/>
+          <w:b w:val="false"/>
+          <w:i/>
+          <w:color w:val="00627A"/>
+          <w:sz w:val="20"/>
+          <w:szCs w:val="20"/>
+        </w:rPr>
+        <w:t xml:space="preserve">to </w:t>
+      </w:r>
+      <w:r>
+        <w:rPr>
+          <w:rFonts w:ascii="Courier New" w:hAnsi="Courier New"/>
+          <w:b w:val="false"/>
+          <w:i w:val="false"/>
+          <w:color w:val="067D17"/>
+          <w:sz w:val="20"/>
+          <w:szCs w:val="20"/>
+        </w:rPr>
+        <w:t>"Thai"</w:t>
+      </w:r>
+      <w:r>
+        <w:rPr>
+          <w:rFonts w:ascii="Courier New" w:hAnsi="Courier New"/>
+          <w:b w:val="false"/>
+          <w:i w:val="false"/>
+          <w:color w:val="080808"/>
+          <w:sz w:val="20"/>
+          <w:szCs w:val="20"/>
+        </w:rPr>
+        <w:t xml:space="preserve">, </w:t>
+      </w:r>
+      <w:r>
+        <w:rPr>
+          <w:rFonts w:ascii="Courier New" w:hAnsi="Courier New"/>
+          <w:b w:val="false"/>
+          <w:i w:val="false"/>
+          <w:color w:val="067D17"/>
+          <w:sz w:val="20"/>
+          <w:szCs w:val="20"/>
+        </w:rPr>
+        <w:t xml:space="preserve">"ricetta3" </w:t>
+      </w:r>
+      <w:r>
+        <w:rPr>
+          <w:rFonts w:ascii="Courier New" w:hAnsi="Courier New"/>
+          <w:b w:val="false"/>
+          <w:i/>
+          <w:color w:val="00627A"/>
+          <w:sz w:val="20"/>
+          <w:szCs w:val="20"/>
+        </w:rPr>
+        <w:t xml:space="preserve">to </w:t>
+      </w:r>
+      <w:r>
+        <w:rPr>
+          <w:rFonts w:ascii="Courier New" w:hAnsi="Courier New"/>
+          <w:b w:val="false"/>
+          <w:i w:val="false"/>
+          <w:color w:val="067D17"/>
+          <w:sz w:val="20"/>
+          <w:szCs w:val="20"/>
+        </w:rPr>
+        <w:t>"Sushi"</w:t>
+      </w:r>
+      <w:r>
+        <w:rPr>
+          <w:rFonts w:ascii="Courier New" w:hAnsi="Courier New"/>
+          <w:b w:val="false"/>
+          <w:i w:val="false"/>
+          <w:color w:val="080808"/>
+          <w:sz w:val="20"/>
+          <w:szCs w:val="20"/>
+        </w:rPr>
+        <w:t>)</w:t>
+      </w:r>
+      <w:r>
+        <w:rPr>
+          <w:rFonts w:ascii="Courier New" w:hAnsi="Courier New"/>
+          <w:sz w:val="20"/>
+          <w:szCs w:val="20"/>
+        </w:rPr>
+        <w:br/>
+        <w:br/>
+      </w:r>
+      <w:r>
+        <w:rPr>
+          <w:rFonts w:ascii="Courier New" w:hAnsi="Courier New"/>
+          <w:b w:val="false"/>
+          <w:i w:val="false"/>
+          <w:color w:val="080808"/>
+          <w:sz w:val="20"/>
+          <w:szCs w:val="20"/>
+        </w:rPr>
+        <w:t xml:space="preserve">    </w:t>
+      </w:r>
+      <w:r>
+        <w:rPr>
+          <w:rFonts w:ascii="Courier New" w:hAnsi="Courier New"/>
+          <w:b w:val="false"/>
+          <w:i/>
+          <w:color w:val="00627A"/>
+          <w:sz w:val="20"/>
+          <w:szCs w:val="20"/>
+        </w:rPr>
+        <w:t>println</w:t>
       </w:r>
       <w:r>
         <w:rPr>
@@ -20711,55 +23701,66 @@
           <w:rFonts w:ascii="Courier New" w:hAnsi="Courier New"/>
           <w:b w:val="false"/>
           <w:i w:val="false"/>
+          <w:color w:val="000000"/>
+          <w:sz w:val="20"/>
+          <w:szCs w:val="20"/>
+        </w:rPr>
+        <w:t>ricette</w:t>
+      </w:r>
+      <w:r>
+        <w:rPr>
+          <w:rFonts w:ascii="Courier New" w:hAnsi="Courier New"/>
+          <w:b w:val="false"/>
+          <w:i w:val="false"/>
+          <w:color w:val="080808"/>
+          <w:sz w:val="20"/>
+          <w:szCs w:val="20"/>
+        </w:rPr>
+        <w:t>.</w:t>
+      </w:r>
+      <w:r>
+        <w:rPr>
+          <w:rFonts w:ascii="Courier New" w:hAnsi="Courier New"/>
+          <w:b w:val="false"/>
+          <w:i/>
+          <w:color w:val="00627A"/>
+          <w:sz w:val="20"/>
+          <w:szCs w:val="20"/>
+        </w:rPr>
+        <w:t>getValue</w:t>
+      </w:r>
+      <w:r>
+        <w:rPr>
+          <w:rFonts w:ascii="Courier New" w:hAnsi="Courier New"/>
+          <w:b w:val="false"/>
+          <w:i w:val="false"/>
+          <w:color w:val="080808"/>
+          <w:sz w:val="20"/>
+          <w:szCs w:val="20"/>
+        </w:rPr>
+        <w:t>(</w:t>
+      </w:r>
+      <w:r>
+        <w:rPr>
+          <w:rFonts w:ascii="Courier New" w:hAnsi="Courier New"/>
+          <w:b w:val="false"/>
+          <w:i w:val="false"/>
           <w:color w:val="067D17"/>
           <w:sz w:val="20"/>
           <w:szCs w:val="20"/>
         </w:rPr>
-        <w:t>"</w:t>
-      </w:r>
-      <w:r>
-        <w:rPr>
-          <w:rFonts w:ascii="Courier New" w:hAnsi="Courier New"/>
-          <w:b w:val="false"/>
-          <w:i w:val="false"/>
-          <w:color w:val="0037A6"/>
-          <w:sz w:val="20"/>
-          <w:szCs w:val="20"/>
-        </w:rPr>
-        <w:t>$</w:t>
-      </w:r>
-      <w:r>
-        <w:rPr>
-          <w:rFonts w:ascii="Courier New" w:hAnsi="Courier New"/>
-          <w:b w:val="false"/>
-          <w:i w:val="false"/>
-          <w:color w:val="000000"/>
-          <w:sz w:val="20"/>
-          <w:szCs w:val="20"/>
-        </w:rPr>
-        <w:t xml:space="preserve">elemento </w:t>
-      </w:r>
-      <w:r>
-        <w:rPr>
-          <w:rFonts w:ascii="Courier New" w:hAnsi="Courier New"/>
-          <w:b w:val="false"/>
-          <w:i w:val="false"/>
-          <w:color w:val="067D17"/>
-          <w:sz w:val="20"/>
-          <w:szCs w:val="20"/>
-        </w:rPr>
-        <w:t>"</w:t>
-      </w:r>
-      <w:r>
-        <w:rPr>
-          <w:rFonts w:ascii="Courier New" w:hAnsi="Courier New"/>
-          <w:b w:val="false"/>
-          <w:i w:val="false"/>
-          <w:color w:val="080808"/>
-          <w:sz w:val="20"/>
-          <w:szCs w:val="20"/>
-        </w:rPr>
-        <w:t>)</w:t>
+        <w:t>"ricetta1"</w:t>
+      </w:r>
+      <w:r>
+        <w:rPr>
+          <w:rFonts w:ascii="Courier New" w:hAnsi="Courier New"/>
+          <w:b w:val="false"/>
+          <w:i w:val="false"/>
+          <w:color w:val="080808"/>
+          <w:sz w:val="20"/>
+          <w:szCs w:val="20"/>
+        </w:rPr>
+        <w:t>))</w:t>
       </w:r>
       <w:r>
         <w:rPr>
@@ -20770,14 +23771,15 @@
           <w:sz w:val="20"/>
           <w:szCs w:val="20"/>
         </w:rPr>
-        <w:t>//stampa 1 2 3 perchè sort ordina la lista in maniera crescente.</w:t>
-      </w:r>
-      <w:r>
-        <w:rPr>
-          <w:rFonts w:ascii="Courier New" w:hAnsi="Courier New"/>
-          <w:sz w:val="20"/>
-          <w:szCs w:val="20"/>
-        </w:rPr>
+        <w:t>//Pizza</w:t>
+      </w:r>
+      <w:r>
+        <w:rPr>
+          <w:rFonts w:ascii="Courier New" w:hAnsi="Courier New"/>
+          <w:sz w:val="20"/>
+          <w:szCs w:val="20"/>
+        </w:rPr>
+        <w:br/>
         <w:br/>
       </w:r>
       <w:r>
@@ -20789,15 +23791,73 @@
           <w:sz w:val="20"/>
           <w:szCs w:val="20"/>
         </w:rPr>
-        <w:t xml:space="preserve">        //Il metodo reverse(), invece, ordina la lista in maniera decrescente</w:t>
-      </w:r>
-      <w:r>
-        <w:rPr>
-          <w:rFonts w:ascii="Courier New" w:hAnsi="Courier New"/>
-          <w:sz w:val="20"/>
-          <w:szCs w:val="20"/>
-        </w:rPr>
-        <w:br/>
+        <w:t xml:space="preserve">    </w:t>
+      </w:r>
+      <w:r>
+        <w:rPr>
+          <w:rFonts w:ascii="Courier New" w:hAnsi="Courier New"/>
+          <w:b w:val="false"/>
+          <w:i/>
+          <w:color w:val="00627A"/>
+          <w:sz w:val="20"/>
+          <w:szCs w:val="20"/>
+        </w:rPr>
+        <w:t>println</w:t>
+      </w:r>
+      <w:r>
+        <w:rPr>
+          <w:rFonts w:ascii="Courier New" w:hAnsi="Courier New"/>
+          <w:b w:val="false"/>
+          <w:i w:val="false"/>
+          <w:color w:val="080808"/>
+          <w:sz w:val="20"/>
+          <w:szCs w:val="20"/>
+        </w:rPr>
+        <w:t>(</w:t>
+      </w:r>
+      <w:r>
+        <w:rPr>
+          <w:rFonts w:ascii="Courier New" w:hAnsi="Courier New"/>
+          <w:b w:val="false"/>
+          <w:i w:val="false"/>
+          <w:color w:val="000000"/>
+          <w:sz w:val="20"/>
+          <w:szCs w:val="20"/>
+        </w:rPr>
+        <w:t>ricette</w:t>
+      </w:r>
+      <w:r>
+        <w:rPr>
+          <w:rFonts w:ascii="Courier New" w:hAnsi="Courier New"/>
+          <w:b w:val="false"/>
+          <w:i w:val="false"/>
+          <w:color w:val="080808"/>
+          <w:sz w:val="20"/>
+          <w:szCs w:val="20"/>
+        </w:rPr>
+        <w:t>.</w:t>
+      </w:r>
+      <w:r>
+        <w:rPr>
+          <w:rFonts w:ascii="Courier New" w:hAnsi="Courier New"/>
+          <w:b w:val="false"/>
+          <w:i w:val="false"/>
+          <w:color w:val="871094"/>
+          <w:sz w:val="20"/>
+          <w:szCs w:val="20"/>
+        </w:rPr>
+        <w:t>values</w:t>
+      </w:r>
+      <w:r>
+        <w:rPr>
+          <w:rFonts w:ascii="Courier New" w:hAnsi="Courier New"/>
+          <w:b w:val="false"/>
+          <w:i w:val="false"/>
+          <w:color w:val="080808"/>
+          <w:sz w:val="20"/>
+          <w:szCs w:val="20"/>
+        </w:rPr>
+        <w:t>)</w:t>
       </w:r>
       <w:r>
         <w:rPr>
@@ -20808,14 +23868,15 @@
           <w:sz w:val="20"/>
           <w:szCs w:val="20"/>
         </w:rPr>
-        <w:t xml:space="preserve">        //Il metodo shuffle() mischia in modo random gli elementi della lista</w:t>
-      </w:r>
-      <w:r>
-        <w:rPr>
-          <w:rFonts w:ascii="Courier New" w:hAnsi="Courier New"/>
-          <w:sz w:val="20"/>
-          <w:szCs w:val="20"/>
-        </w:rPr>
+        <w:t>//[Pizza, Thai, Sushi]</w:t>
+      </w:r>
+      <w:r>
+        <w:rPr>
+          <w:rFonts w:ascii="Courier New" w:hAnsi="Courier New"/>
+          <w:sz w:val="20"/>
+          <w:szCs w:val="20"/>
+        </w:rPr>
+        <w:br/>
         <w:br/>
       </w:r>
       <w:r>
@@ -20834,30 +23895,118 @@
           <w:rFonts w:ascii="Courier New" w:hAnsi="Courier New"/>
           <w:b w:val="false"/>
           <w:i w:val="false"/>
-          <w:color w:val="080808"/>
-          <w:sz w:val="20"/>
-          <w:szCs w:val="20"/>
-        </w:rPr>
-        <w:t>}</w:t>
-      </w:r>
-      <w:r>
-        <w:rPr>
-          <w:rFonts w:ascii="Courier New" w:hAnsi="Courier New"/>
-          <w:sz w:val="20"/>
-          <w:szCs w:val="20"/>
-        </w:rPr>
-        <w:br/>
-      </w:r>
-      <w:r>
-        <w:rPr>
-          <w:rFonts w:ascii="Courier New" w:hAnsi="Courier New"/>
-          <w:b w:val="false"/>
-          <w:i w:val="false"/>
-          <w:color w:val="080808"/>
-          <w:sz w:val="20"/>
-          <w:szCs w:val="20"/>
-        </w:rPr>
-        <w:t xml:space="preserve">    </w:t>
+          <w:color w:val="0033B3"/>
+          <w:sz w:val="20"/>
+          <w:szCs w:val="20"/>
+        </w:rPr>
+        <w:t xml:space="preserve">for </w:t>
+      </w:r>
+      <w:r>
+        <w:rPr>
+          <w:rFonts w:ascii="Courier New" w:hAnsi="Courier New"/>
+          <w:b w:val="false"/>
+          <w:i w:val="false"/>
+          <w:color w:val="080808"/>
+          <w:sz w:val="20"/>
+          <w:szCs w:val="20"/>
+        </w:rPr>
+        <w:t>((</w:t>
+      </w:r>
+      <w:r>
+        <w:rPr>
+          <w:rFonts w:ascii="Courier New" w:hAnsi="Courier New"/>
+          <w:b w:val="false"/>
+          <w:i w:val="false"/>
+          <w:color w:val="000000"/>
+          <w:sz w:val="20"/>
+          <w:szCs w:val="20"/>
+        </w:rPr>
+        <w:t>chiave</w:t>
+      </w:r>
+      <w:r>
+        <w:rPr>
+          <w:rFonts w:ascii="Courier New" w:hAnsi="Courier New"/>
+          <w:b w:val="false"/>
+          <w:i w:val="false"/>
+          <w:color w:val="080808"/>
+          <w:sz w:val="20"/>
+          <w:szCs w:val="20"/>
+        </w:rPr>
+        <w:t xml:space="preserve">, </w:t>
+      </w:r>
+      <w:r>
+        <w:rPr>
+          <w:rFonts w:ascii="Courier New" w:hAnsi="Courier New"/>
+          <w:b w:val="false"/>
+          <w:i w:val="false"/>
+          <w:color w:val="000000"/>
+          <w:sz w:val="20"/>
+          <w:szCs w:val="20"/>
+        </w:rPr>
+        <w:t>valore</w:t>
+      </w:r>
+      <w:r>
+        <w:rPr>
+          <w:rFonts w:ascii="Courier New" w:hAnsi="Courier New"/>
+          <w:b w:val="false"/>
+          <w:i w:val="false"/>
+          <w:color w:val="080808"/>
+          <w:sz w:val="20"/>
+          <w:szCs w:val="20"/>
+        </w:rPr>
+        <w:t xml:space="preserve">) </w:t>
+      </w:r>
+      <w:r>
+        <w:rPr>
+          <w:rFonts w:ascii="Courier New" w:hAnsi="Courier New"/>
+          <w:b w:val="false"/>
+          <w:i w:val="false"/>
+          <w:color w:val="0033B3"/>
+          <w:sz w:val="20"/>
+          <w:szCs w:val="20"/>
+        </w:rPr>
+        <w:t xml:space="preserve">in </w:t>
+      </w:r>
+      <w:r>
+        <w:rPr>
+          <w:rFonts w:ascii="Courier New" w:hAnsi="Courier New"/>
+          <w:b w:val="false"/>
+          <w:i w:val="false"/>
+          <w:color w:val="000000"/>
+          <w:sz w:val="20"/>
+          <w:szCs w:val="20"/>
+        </w:rPr>
+        <w:t>ricette</w:t>
+      </w:r>
+      <w:r>
+        <w:rPr>
+          <w:rFonts w:ascii="Courier New" w:hAnsi="Courier New"/>
+          <w:b w:val="false"/>
+          <w:i w:val="false"/>
+          <w:color w:val="080808"/>
+          <w:sz w:val="20"/>
+          <w:szCs w:val="20"/>
+        </w:rPr>
+        <w:t>) {</w:t>
+      </w:r>
+      <w:r>
+        <w:rPr>
+          <w:rFonts w:ascii="Courier New" w:hAnsi="Courier New"/>
+          <w:sz w:val="20"/>
+          <w:szCs w:val="20"/>
+        </w:rPr>
+        <w:br/>
+      </w:r>
+      <w:r>
+        <w:rPr>
+          <w:rFonts w:ascii="Courier New" w:hAnsi="Courier New"/>
+          <w:b w:val="false"/>
+          <w:i w:val="false"/>
+          <w:color w:val="080808"/>
+          <w:sz w:val="20"/>
+          <w:szCs w:val="20"/>
+        </w:rPr>
+        <w:t xml:space="preserve">        </w:t>
       </w:r>
       <w:r>
         <w:rPr>
@@ -20879,28 +24028,108 @@
           <w:sz w:val="20"/>
           <w:szCs w:val="20"/>
         </w:rPr>
-        <w:t>()</w:t>
-      </w:r>
-      <w:r>
-        <w:rPr>
-          <w:rFonts w:ascii="Courier New" w:hAnsi="Courier New"/>
-          <w:sz w:val="20"/>
-          <w:szCs w:val="20"/>
-        </w:rPr>
-        <w:br/>
-        <w:br/>
-      </w:r>
-      <w:r>
-        <w:rPr>
-          <w:rFonts w:ascii="Courier New" w:hAnsi="Courier New"/>
-          <w:b w:val="false"/>
-          <w:i w:val="false"/>
-          <w:color w:val="080808"/>
-          <w:sz w:val="20"/>
-          <w:szCs w:val="20"/>
-        </w:rPr>
-        <w:t xml:space="preserve">    </w:t>
-      </w:r>
+        <w:t>(</w:t>
+      </w:r>
+      <w:r>
+        <w:rPr>
+          <w:rFonts w:ascii="Courier New" w:hAnsi="Courier New"/>
+          <w:b w:val="false"/>
+          <w:i w:val="false"/>
+          <w:color w:val="067D17"/>
+          <w:sz w:val="20"/>
+          <w:szCs w:val="20"/>
+        </w:rPr>
+        <w:t xml:space="preserve">"chiave: </w:t>
+      </w:r>
+      <w:r>
+        <w:rPr>
+          <w:rFonts w:ascii="Courier New" w:hAnsi="Courier New"/>
+          <w:b w:val="false"/>
+          <w:i w:val="false"/>
+          <w:color w:val="0037A6"/>
+          <w:sz w:val="20"/>
+          <w:szCs w:val="20"/>
+        </w:rPr>
+        <w:t>$</w:t>
+      </w:r>
+      <w:r>
+        <w:rPr>
+          <w:rFonts w:ascii="Courier New" w:hAnsi="Courier New"/>
+          <w:b w:val="false"/>
+          <w:i w:val="false"/>
+          <w:color w:val="000000"/>
+          <w:sz w:val="20"/>
+          <w:szCs w:val="20"/>
+        </w:rPr>
+        <w:t>chiave</w:t>
+      </w:r>
+      <w:r>
+        <w:rPr>
+          <w:rFonts w:ascii="Courier New" w:hAnsi="Courier New"/>
+          <w:b w:val="false"/>
+          <w:i w:val="false"/>
+          <w:color w:val="067D17"/>
+          <w:sz w:val="20"/>
+          <w:szCs w:val="20"/>
+        </w:rPr>
+        <w:t xml:space="preserve">, valore: </w:t>
+      </w:r>
+      <w:r>
+        <w:rPr>
+          <w:rFonts w:ascii="Courier New" w:hAnsi="Courier New"/>
+          <w:b w:val="false"/>
+          <w:i w:val="false"/>
+          <w:color w:val="0037A6"/>
+          <w:sz w:val="20"/>
+          <w:szCs w:val="20"/>
+        </w:rPr>
+        <w:t>$</w:t>
+      </w:r>
+      <w:r>
+        <w:rPr>
+          <w:rFonts w:ascii="Courier New" w:hAnsi="Courier New"/>
+          <w:b w:val="false"/>
+          <w:i w:val="false"/>
+          <w:color w:val="000000"/>
+          <w:sz w:val="20"/>
+          <w:szCs w:val="20"/>
+        </w:rPr>
+        <w:t>valore</w:t>
+      </w:r>
+      <w:r>
+        <w:rPr>
+          <w:rFonts w:ascii="Courier New" w:hAnsi="Courier New"/>
+          <w:b w:val="false"/>
+          <w:i w:val="false"/>
+          <w:color w:val="067D17"/>
+          <w:sz w:val="20"/>
+          <w:szCs w:val="20"/>
+        </w:rPr>
+        <w:t xml:space="preserve">" </w:t>
+      </w:r>
+      <w:r>
+        <w:rPr>
+          <w:rFonts w:ascii="Courier New" w:hAnsi="Courier New"/>
+          <w:b w:val="false"/>
+          <w:i w:val="false"/>
+          <w:color w:val="080808"/>
+          <w:sz w:val="20"/>
+          <w:szCs w:val="20"/>
+        </w:rPr>
+        <w:t>)</w:t>
+      </w:r>
+    </w:p>
+    <w:p>
+      <w:pPr>
+        <w:pStyle w:val="Normal"/>
+        <w:pBdr/>
+        <w:shd w:fill="FFFFFF"/>
+        <w:rPr>
+          <w:rFonts w:ascii="Courier New" w:hAnsi="Courier New"/>
+          <w:sz w:val="20"/>
+          <w:szCs w:val="20"/>
+        </w:rPr>
+      </w:pPr>
       <w:r>
         <w:rPr>
           <w:rFonts w:ascii="Courier New" w:hAnsi="Courier New"/>
@@ -20910,7 +24139,7 @@
           <w:sz w:val="20"/>
           <w:szCs w:val="20"/>
         </w:rPr>
-        <w:t>//Metodi utilizzabili solo per list mutable</w:t>
+        <w:t>/*chiave: ricetta1, valore: Pizza                                                chiave: ricetta2, valore: Thai</w:t>
       </w:r>
       <w:r>
         <w:rPr>
@@ -20929,6 +24158,25 @@
           <w:sz w:val="20"/>
           <w:szCs w:val="20"/>
         </w:rPr>
+        <w:t>chiave: ricetta3, valore: Sushi*/</w:t>
+      </w:r>
+      <w:r>
+        <w:rPr>
+          <w:rFonts w:ascii="Courier New" w:hAnsi="Courier New"/>
+          <w:sz w:val="20"/>
+          <w:szCs w:val="20"/>
+        </w:rPr>
+        <w:br/>
+      </w:r>
+      <w:r>
+        <w:rPr>
+          <w:rFonts w:ascii="Courier New" w:hAnsi="Courier New"/>
+          <w:b w:val="false"/>
+          <w:i/>
+          <w:color w:val="8C8C8C"/>
+          <w:sz w:val="20"/>
+          <w:szCs w:val="20"/>
+        </w:rPr>
         <w:t xml:space="preserve">    </w:t>
       </w:r>
       <w:r>
@@ -20936,44 +24184,11 @@
           <w:rFonts w:ascii="Courier New" w:hAnsi="Courier New"/>
           <w:b w:val="false"/>
           <w:i w:val="false"/>
-          <w:color w:val="000000"/>
-          <w:sz w:val="20"/>
-          <w:szCs w:val="20"/>
-        </w:rPr>
-        <w:t>ml</w:t>
-      </w:r>
-      <w:r>
-        <w:rPr>
-          <w:rFonts w:ascii="Courier New" w:hAnsi="Courier New"/>
-          <w:b w:val="false"/>
-          <w:i w:val="false"/>
-          <w:color w:val="080808"/>
-          <w:sz w:val="20"/>
-          <w:szCs w:val="20"/>
-        </w:rPr>
-        <w:t>.add(</w:t>
-      </w:r>
-      <w:r>
-        <w:rPr>
-          <w:rFonts w:ascii="Courier New" w:hAnsi="Courier New"/>
-          <w:b w:val="false"/>
-          <w:i w:val="false"/>
-          <w:color w:val="1750EB"/>
-          <w:sz w:val="20"/>
-          <w:szCs w:val="20"/>
-        </w:rPr>
-        <w:t>4</w:t>
-      </w:r>
-      <w:r>
-        <w:rPr>
-          <w:rFonts w:ascii="Courier New" w:hAnsi="Courier New"/>
-          <w:b w:val="false"/>
-          <w:i w:val="false"/>
-          <w:color w:val="080808"/>
-          <w:sz w:val="20"/>
-          <w:szCs w:val="20"/>
-        </w:rPr>
-        <w:t>)</w:t>
+          <w:color w:val="080808"/>
+          <w:sz w:val="20"/>
+          <w:szCs w:val="20"/>
+        </w:rPr>
+        <w:t>}</w:t>
       </w:r>
       <w:r>
         <w:rPr>
@@ -21003,18 +24218,60 @@
           <w:sz w:val="20"/>
           <w:szCs w:val="20"/>
         </w:rPr>
-        <w:t>print</w:t>
-      </w:r>
-      <w:r>
-        <w:rPr>
-          <w:rFonts w:ascii="Courier New" w:hAnsi="Courier New"/>
-          <w:b w:val="false"/>
-          <w:i w:val="false"/>
-          <w:color w:val="080808"/>
-          <w:sz w:val="20"/>
-          <w:szCs w:val="20"/>
-        </w:rPr>
-        <w:t>(</w:t>
+        <w:t>println</w:t>
+      </w:r>
+      <w:r>
+        <w:rPr>
+          <w:rFonts w:ascii="Courier New" w:hAnsi="Courier New"/>
+          <w:b w:val="false"/>
+          <w:i w:val="false"/>
+          <w:color w:val="080808"/>
+          <w:sz w:val="20"/>
+          <w:szCs w:val="20"/>
+        </w:rPr>
+        <w:t>()</w:t>
+      </w:r>
+      <w:r>
+        <w:rPr>
+          <w:rFonts w:ascii="Courier New" w:hAnsi="Courier New"/>
+          <w:sz w:val="20"/>
+          <w:szCs w:val="20"/>
+        </w:rPr>
+        <w:br/>
+        <w:br/>
+      </w:r>
+      <w:r>
+        <w:rPr>
+          <w:rFonts w:ascii="Courier New" w:hAnsi="Courier New"/>
+          <w:b w:val="false"/>
+          <w:i w:val="false"/>
+          <w:color w:val="080808"/>
+          <w:sz w:val="20"/>
+          <w:szCs w:val="20"/>
+        </w:rPr>
+        <w:t xml:space="preserve">    </w:t>
+      </w:r>
+      <w:r>
+        <w:rPr>
+          <w:rFonts w:ascii="Courier New" w:hAnsi="Courier New"/>
+          <w:b w:val="false"/>
+          <w:i w:val="false"/>
+          <w:color w:val="000000"/>
+          <w:sz w:val="20"/>
+          <w:szCs w:val="20"/>
+        </w:rPr>
+        <w:t>ricette</w:t>
+      </w:r>
+      <w:r>
+        <w:rPr>
+          <w:rFonts w:ascii="Courier New" w:hAnsi="Courier New"/>
+          <w:b w:val="false"/>
+          <w:i w:val="false"/>
+          <w:color w:val="080808"/>
+          <w:sz w:val="20"/>
+          <w:szCs w:val="20"/>
+        </w:rPr>
+        <w:t>.put(</w:t>
       </w:r>
       <w:r>
         <w:rPr>
@@ -21025,7 +24282,29 @@
           <w:sz w:val="20"/>
           <w:szCs w:val="20"/>
         </w:rPr>
-        <w:t>"Gli elementi della lista sono: "</w:t>
+        <w:t>"ricetta4"</w:t>
+      </w:r>
+      <w:r>
+        <w:rPr>
+          <w:rFonts w:ascii="Courier New" w:hAnsi="Courier New"/>
+          <w:b w:val="false"/>
+          <w:i w:val="false"/>
+          <w:color w:val="080808"/>
+          <w:sz w:val="20"/>
+          <w:szCs w:val="20"/>
+        </w:rPr>
+        <w:t xml:space="preserve">, </w:t>
+      </w:r>
+      <w:r>
+        <w:rPr>
+          <w:rFonts w:ascii="Courier New" w:hAnsi="Courier New"/>
+          <w:b w:val="false"/>
+          <w:i w:val="false"/>
+          <w:color w:val="067D17"/>
+          <w:sz w:val="20"/>
+          <w:szCs w:val="20"/>
+        </w:rPr>
+        <w:t>"Pasta"</w:t>
       </w:r>
       <w:r>
         <w:rPr>
@@ -21061,6 +24340,55 @@
         <w:rPr>
           <w:rFonts w:ascii="Courier New" w:hAnsi="Courier New"/>
           <w:b w:val="false"/>
+          <w:i/>
+          <w:color w:val="8C8C8C"/>
+          <w:sz w:val="20"/>
+          <w:szCs w:val="20"/>
+        </w:rPr>
+        <w:t>//ricette.remove("ricetta4")// remove() rimuove la chiave con il valore corrispondente dalla lista</w:t>
+      </w:r>
+      <w:r>
+        <w:rPr>
+          <w:rFonts w:ascii="Courier New" w:hAnsi="Courier New"/>
+          <w:sz w:val="20"/>
+          <w:szCs w:val="20"/>
+        </w:rPr>
+        <w:br/>
+      </w:r>
+      <w:r>
+        <w:rPr>
+          <w:rFonts w:ascii="Courier New" w:hAnsi="Courier New"/>
+          <w:b w:val="false"/>
+          <w:i/>
+          <w:color w:val="8C8C8C"/>
+          <w:sz w:val="20"/>
+          <w:szCs w:val="20"/>
+        </w:rPr>
+        <w:t xml:space="preserve">    //ricette.replace("ricetta4","Carne") replace() sovrascrive il valore alla chiave corrispondente nella lista</w:t>
+      </w:r>
+      <w:r>
+        <w:rPr>
+          <w:rFonts w:ascii="Courier New" w:hAnsi="Courier New"/>
+          <w:sz w:val="20"/>
+          <w:szCs w:val="20"/>
+        </w:rPr>
+        <w:br/>
+      </w:r>
+      <w:r>
+        <w:rPr>
+          <w:rFonts w:ascii="Courier New" w:hAnsi="Courier New"/>
+          <w:b w:val="false"/>
+          <w:i/>
+          <w:color w:val="8C8C8C"/>
+          <w:sz w:val="20"/>
+          <w:szCs w:val="20"/>
+        </w:rPr>
+        <w:t xml:space="preserve">    </w:t>
+      </w:r>
+      <w:r>
+        <w:rPr>
+          <w:rFonts w:ascii="Courier New" w:hAnsi="Courier New"/>
+          <w:b w:val="false"/>
           <w:i w:val="false"/>
           <w:color w:val="0033B3"/>
           <w:sz w:val="20"/>
@@ -21077,18 +24405,51 @@
           <w:sz w:val="20"/>
           <w:szCs w:val="20"/>
         </w:rPr>
-        <w:t>(</w:t>
-      </w:r>
-      <w:r>
-        <w:rPr>
-          <w:rFonts w:ascii="Courier New" w:hAnsi="Courier New"/>
-          <w:b w:val="false"/>
-          <w:i w:val="false"/>
-          <w:color w:val="000000"/>
-          <w:sz w:val="20"/>
-          <w:szCs w:val="20"/>
-        </w:rPr>
-        <w:t xml:space="preserve">elemento </w:t>
+        <w:t>((</w:t>
+      </w:r>
+      <w:r>
+        <w:rPr>
+          <w:rFonts w:ascii="Courier New" w:hAnsi="Courier New"/>
+          <w:b w:val="false"/>
+          <w:i w:val="false"/>
+          <w:color w:val="000000"/>
+          <w:sz w:val="20"/>
+          <w:szCs w:val="20"/>
+        </w:rPr>
+        <w:t>chiave</w:t>
+      </w:r>
+      <w:r>
+        <w:rPr>
+          <w:rFonts w:ascii="Courier New" w:hAnsi="Courier New"/>
+          <w:b w:val="false"/>
+          <w:i w:val="false"/>
+          <w:color w:val="080808"/>
+          <w:sz w:val="20"/>
+          <w:szCs w:val="20"/>
+        </w:rPr>
+        <w:t xml:space="preserve">, </w:t>
+      </w:r>
+      <w:r>
+        <w:rPr>
+          <w:rFonts w:ascii="Courier New" w:hAnsi="Courier New"/>
+          <w:b w:val="false"/>
+          <w:i w:val="false"/>
+          <w:color w:val="000000"/>
+          <w:sz w:val="20"/>
+          <w:szCs w:val="20"/>
+        </w:rPr>
+        <w:t>valore</w:t>
+      </w:r>
+      <w:r>
+        <w:rPr>
+          <w:rFonts w:ascii="Courier New" w:hAnsi="Courier New"/>
+          <w:b w:val="false"/>
+          <w:i w:val="false"/>
+          <w:color w:val="080808"/>
+          <w:sz w:val="20"/>
+          <w:szCs w:val="20"/>
+        </w:rPr>
+        <w:t xml:space="preserve">) </w:t>
       </w:r>
       <w:r>
         <w:rPr>
@@ -21110,18 +24471,18 @@
           <w:sz w:val="20"/>
           <w:szCs w:val="20"/>
         </w:rPr>
-        <w:t>ml</w:t>
-      </w:r>
-      <w:r>
-        <w:rPr>
-          <w:rFonts w:ascii="Courier New" w:hAnsi="Courier New"/>
-          <w:b w:val="false"/>
-          <w:i w:val="false"/>
-          <w:color w:val="080808"/>
-          <w:sz w:val="20"/>
-          <w:szCs w:val="20"/>
-        </w:rPr>
-        <w:t>){</w:t>
+        <w:t>ricette</w:t>
+      </w:r>
+      <w:r>
+        <w:rPr>
+          <w:rFonts w:ascii="Courier New" w:hAnsi="Courier New"/>
+          <w:b w:val="false"/>
+          <w:i w:val="false"/>
+          <w:color w:val="080808"/>
+          <w:sz w:val="20"/>
+          <w:szCs w:val="20"/>
+        </w:rPr>
+        <w:t>) {</w:t>
       </w:r>
       <w:r>
         <w:rPr>
@@ -21151,7 +24512,7 @@
           <w:sz w:val="20"/>
           <w:szCs w:val="20"/>
         </w:rPr>
-        <w:t>print</w:t>
+        <w:t>println</w:t>
       </w:r>
       <w:r>
         <w:rPr>
@@ -21173,7 +24534,7 @@
           <w:sz w:val="20"/>
           <w:szCs w:val="20"/>
         </w:rPr>
-        <w:t>"</w:t>
+        <w:t xml:space="preserve">"chiave: </w:t>
       </w:r>
       <w:r>
         <w:rPr>
@@ -21195,7 +24556,7 @@
           <w:sz w:val="20"/>
           <w:szCs w:val="20"/>
         </w:rPr>
-        <w:t xml:space="preserve">elemento </w:t>
+        <w:t>chiave</w:t>
       </w:r>
       <w:r>
         <w:rPr>
@@ -21206,7 +24567,40 @@
           <w:sz w:val="20"/>
           <w:szCs w:val="20"/>
         </w:rPr>
-        <w:t>"</w:t>
+        <w:t xml:space="preserve">, valore: </w:t>
+      </w:r>
+      <w:r>
+        <w:rPr>
+          <w:rFonts w:ascii="Courier New" w:hAnsi="Courier New"/>
+          <w:b w:val="false"/>
+          <w:i w:val="false"/>
+          <w:color w:val="0037A6"/>
+          <w:sz w:val="20"/>
+          <w:szCs w:val="20"/>
+        </w:rPr>
+        <w:t>$</w:t>
+      </w:r>
+      <w:r>
+        <w:rPr>
+          <w:rFonts w:ascii="Courier New" w:hAnsi="Courier New"/>
+          <w:b w:val="false"/>
+          <w:i w:val="false"/>
+          <w:color w:val="000000"/>
+          <w:sz w:val="20"/>
+          <w:szCs w:val="20"/>
+        </w:rPr>
+        <w:t>valore</w:t>
+      </w:r>
+      <w:r>
+        <w:rPr>
+          <w:rFonts w:ascii="Courier New" w:hAnsi="Courier New"/>
+          <w:b w:val="false"/>
+          <w:i w:val="false"/>
+          <w:color w:val="067D17"/>
+          <w:sz w:val="20"/>
+          <w:szCs w:val="20"/>
+        </w:rPr>
+        <w:t xml:space="preserve">" </w:t>
       </w:r>
       <w:r>
         <w:rPr>
@@ -21219,6 +24613,18 @@
         </w:rPr>
         <w:t>)</w:t>
       </w:r>
+    </w:p>
+    <w:p>
+      <w:pPr>
+        <w:pStyle w:val="Normal"/>
+        <w:pBdr/>
+        <w:shd w:fill="FFFFFF"/>
+        <w:rPr>
+          <w:rFonts w:ascii="Courier New" w:hAnsi="Courier New"/>
+          <w:sz w:val="20"/>
+          <w:szCs w:val="20"/>
+        </w:rPr>
+      </w:pPr>
       <w:r>
         <w:rPr>
           <w:rFonts w:ascii="Courier New" w:hAnsi="Courier New"/>
@@ -21228,7 +24634,7 @@
           <w:sz w:val="20"/>
           <w:szCs w:val="20"/>
         </w:rPr>
-        <w:t>//stampa "Gli elementi della lista sono: 1 3 2 4 " perchè add() aggiunge un elemento</w:t>
+        <w:t>/*chiave: ricetta1, valore: Pizza                                                    chiave: ricetta2, valore: Thai                                                      chiave: ricetta3, valore: Sushi</w:t>
       </w:r>
       <w:r>
         <w:rPr>
@@ -21247,14 +24653,15 @@
           <w:sz w:val="20"/>
           <w:szCs w:val="20"/>
         </w:rPr>
-        <w:t xml:space="preserve">        //in coda alla lista. É possibile indicare ad add() anche la posizione in cui aggiungere l'elemento</w:t>
-      </w:r>
-      <w:r>
-        <w:rPr>
-          <w:rFonts w:ascii="Courier New" w:hAnsi="Courier New"/>
-          <w:sz w:val="20"/>
-          <w:szCs w:val="20"/>
-        </w:rPr>
+        <w:t>chiave: ricetta4, valore:Pasta*/</w:t>
+      </w:r>
+      <w:r>
+        <w:rPr>
+          <w:rFonts w:ascii="Courier New" w:hAnsi="Courier New"/>
+          <w:sz w:val="20"/>
+          <w:szCs w:val="20"/>
+        </w:rPr>
+        <w:br/>
         <w:br/>
       </w:r>
       <w:r>
@@ -21266,25 +24673,6 @@
           <w:sz w:val="20"/>
           <w:szCs w:val="20"/>
         </w:rPr>
-        <w:t xml:space="preserve">        //con la seguente sintassi: add(indice, elemento)</w:t>
-      </w:r>
-      <w:r>
-        <w:rPr>
-          <w:rFonts w:ascii="Courier New" w:hAnsi="Courier New"/>
-          <w:sz w:val="20"/>
-          <w:szCs w:val="20"/>
-        </w:rPr>
-        <w:br/>
-      </w:r>
-      <w:r>
-        <w:rPr>
-          <w:rFonts w:ascii="Courier New" w:hAnsi="Courier New"/>
-          <w:b w:val="false"/>
-          <w:i/>
-          <w:color w:val="8C8C8C"/>
-          <w:sz w:val="20"/>
-          <w:szCs w:val="20"/>
-        </w:rPr>
         <w:t xml:space="preserve">    </w:t>
       </w:r>
       <w:r>
@@ -21315,7 +24703,603 @@
           <w:sz w:val="20"/>
           <w:szCs w:val="20"/>
         </w:rPr>
+        <w:t>}</w:t>
+      </w:r>
+    </w:p>
+    <w:p>
+      <w:pPr>
+        <w:pStyle w:val="Normal"/>
+        <w:pBdr/>
+        <w:shd w:fill="FFFFFF"/>
+        <w:rPr>
+          <w:b w:val="false"/>
+          <w:b w:val="false"/>
+          <w:i w:val="false"/>
+          <w:i w:val="false"/>
+          <w:color w:val="080808"/>
+        </w:rPr>
+      </w:pPr>
+      <w:r>
+        <w:rPr>
+          <w:rFonts w:ascii="Courier New" w:hAnsi="Courier New"/>
+          <w:sz w:val="20"/>
+          <w:szCs w:val="20"/>
+        </w:rPr>
+      </w:r>
+    </w:p>
+    <w:p>
+      <w:pPr>
+        <w:pStyle w:val="Normal"/>
+        <w:pBdr/>
+        <w:shd w:fill="FFFFFF"/>
+        <w:rPr>
+          <w:b w:val="false"/>
+          <w:b w:val="false"/>
+          <w:i w:val="false"/>
+          <w:i w:val="false"/>
+        </w:rPr>
+      </w:pPr>
+      <w:r>
+        <w:rPr>
+          <w:rFonts w:ascii="Calibri" w:hAnsi="Calibri"/>
+          <w:b w:val="false"/>
+          <w:i w:val="false"/>
+          <w:caps w:val="false"/>
+          <w:smallCaps w:val="false"/>
+          <w:color w:val="000000"/>
+          <w:spacing w:val="0"/>
+          <w:sz w:val="20"/>
+          <w:szCs w:val="20"/>
+        </w:rPr>
+      </w:r>
+    </w:p>
+    <w:p>
+      <w:pPr>
+        <w:pStyle w:val="Titolo2"/>
+        <w:rPr/>
+      </w:pPr>
+      <w:bookmarkStart w:id="30" w:name="__RefHeading___Toc3581_890903725"/>
+      <w:bookmarkEnd w:id="30"/>
+      <w:r>
+        <w:rPr>
+          <w:rStyle w:val="Titolo2Carattere"/>
+        </w:rPr>
+        <w:t>TRACCIA 2 PER ESERCITAZIONE</w:t>
+      </w:r>
+    </w:p>
+    <w:p>
+      <w:pPr>
+        <w:pStyle w:val="Corpodeltesto"/>
+        <w:pBdr/>
+        <w:shd w:fill="FFFFFF"/>
+        <w:rPr>
+          <w:rFonts w:ascii="Calibri" w:hAnsi="Calibri"/>
+          <w:b w:val="false"/>
+          <w:i w:val="false"/>
+          <w:caps w:val="false"/>
+          <w:smallCaps w:val="false"/>
+          <w:color w:val="000000"/>
+          <w:spacing w:val="0"/>
+          <w:sz w:val="20"/>
+          <w:szCs w:val="20"/>
+        </w:rPr>
+      </w:pPr>
+      <w:r>
+        <w:rPr>
+          <w:rFonts w:ascii="Calibri" w:hAnsi="Calibri"/>
+          <w:b w:val="false"/>
+          <w:i w:val="false"/>
+          <w:caps w:val="false"/>
+          <w:smallCaps w:val="false"/>
+          <w:color w:val="000000"/>
+          <w:spacing w:val="0"/>
+          <w:sz w:val="20"/>
+          <w:szCs w:val="20"/>
+        </w:rPr>
+        <w:t>Per completare questo esercizio dovrai:</w:t>
+      </w:r>
+    </w:p>
+    <w:p>
+      <w:pPr>
+        <w:pStyle w:val="Corpodeltesto"/>
+        <w:widowControl/>
+        <w:numPr>
+          <w:ilvl w:val="0"/>
+          <w:numId w:val="5"/>
+        </w:numPr>
+        <w:tabs>
+          <w:tab w:val="clear" w:pos="708"/>
+          <w:tab w:val="left" w:pos="0" w:leader="none"/>
+        </w:tabs>
+        <w:ind w:left="707" w:hanging="0"/>
+        <w:rPr>
+          <w:rFonts w:ascii="Calibri" w:hAnsi="Calibri"/>
+          <w:b w:val="false"/>
+          <w:i w:val="false"/>
+          <w:caps w:val="false"/>
+          <w:smallCaps w:val="false"/>
+          <w:color w:val="000000"/>
+          <w:spacing w:val="0"/>
+          <w:sz w:val="22"/>
+          <w:szCs w:val="22"/>
+        </w:rPr>
+      </w:pPr>
+      <w:r>
+        <w:rPr>
+          <w:rFonts w:ascii="Calibri" w:hAnsi="Calibri"/>
+          <w:b w:val="false"/>
+          <w:i w:val="false"/>
+          <w:caps w:val="false"/>
+          <w:smallCaps w:val="false"/>
+          <w:color w:val="000000"/>
+          <w:spacing w:val="0"/>
+          <w:sz w:val="22"/>
+          <w:szCs w:val="22"/>
+        </w:rPr>
+        <w:t>Saper utilizzare i map (sezione 14)</w:t>
+      </w:r>
+    </w:p>
+    <w:p>
+      <w:pPr>
+        <w:pStyle w:val="Corpodeltesto"/>
+        <w:widowControl/>
+        <w:numPr>
+          <w:ilvl w:val="0"/>
+          <w:numId w:val="5"/>
+        </w:numPr>
+        <w:tabs>
+          <w:tab w:val="clear" w:pos="708"/>
+          <w:tab w:val="left" w:pos="0" w:leader="none"/>
+        </w:tabs>
+        <w:ind w:left="707" w:hanging="0"/>
+        <w:rPr/>
+      </w:pPr>
+      <w:r>
+        <w:rPr>
+          <w:rFonts w:ascii="Calibri" w:hAnsi="Calibri"/>
+          <w:b w:val="false"/>
+          <w:i w:val="false"/>
+          <w:caps w:val="false"/>
+          <w:smallCaps w:val="false"/>
+          <w:color w:val="000000"/>
+          <w:spacing w:val="0"/>
+          <w:sz w:val="22"/>
+          <w:szCs w:val="22"/>
+        </w:rPr>
+        <w:t xml:space="preserve">confrontare la lista </w:t>
+      </w:r>
+      <w:r>
+        <w:rPr>
+          <w:rStyle w:val="Testosorgente"/>
+          <w:rFonts w:ascii="Calibri" w:hAnsi="Calibri"/>
+          <w:b w:val="false"/>
+          <w:i w:val="false"/>
+          <w:caps w:val="false"/>
+          <w:smallCaps w:val="false"/>
+          <w:color w:val="000000"/>
+          <w:spacing w:val="0"/>
+          <w:sz w:val="22"/>
+          <w:szCs w:val="22"/>
+        </w:rPr>
+        <w:t xml:space="preserve">fruits </w:t>
+      </w:r>
+      <w:r>
+        <w:rPr>
+          <w:rFonts w:ascii="Calibri" w:hAnsi="Calibri"/>
+          <w:b w:val="false"/>
+          <w:i w:val="false"/>
+          <w:caps w:val="false"/>
+          <w:smallCaps w:val="false"/>
+          <w:color w:val="000000"/>
+          <w:spacing w:val="0"/>
+          <w:sz w:val="22"/>
+          <w:szCs w:val="22"/>
+        </w:rPr>
+        <w:t xml:space="preserve">con </w:t>
+      </w:r>
+      <w:r>
+        <w:rPr>
+          <w:rStyle w:val="Testosorgente"/>
+          <w:rFonts w:ascii="Calibri" w:hAnsi="Calibri"/>
+          <w:b w:val="false"/>
+          <w:i w:val="false"/>
+          <w:caps w:val="false"/>
+          <w:smallCaps w:val="false"/>
+          <w:color w:val="000000"/>
+          <w:spacing w:val="0"/>
+          <w:sz w:val="22"/>
+          <w:szCs w:val="22"/>
+        </w:rPr>
+        <w:t>basketItems</w:t>
+      </w:r>
+      <w:r>
+        <w:rPr>
+          <w:rFonts w:ascii="Calibri" w:hAnsi="Calibri"/>
+          <w:b w:val="false"/>
+          <w:i w:val="false"/>
+          <w:caps w:val="false"/>
+          <w:smallCaps w:val="false"/>
+          <w:color w:val="000000"/>
+          <w:spacing w:val="0"/>
+          <w:sz w:val="22"/>
+          <w:szCs w:val="22"/>
+        </w:rPr>
+        <w:t xml:space="preserve"> (scritte sotto)</w:t>
+      </w:r>
+    </w:p>
+    <w:p>
+      <w:pPr>
+        <w:pStyle w:val="Corpodeltesto"/>
+        <w:widowControl/>
+        <w:numPr>
+          <w:ilvl w:val="0"/>
+          <w:numId w:val="5"/>
+        </w:numPr>
+        <w:tabs>
+          <w:tab w:val="clear" w:pos="708"/>
+          <w:tab w:val="left" w:pos="0" w:leader="none"/>
+        </w:tabs>
+        <w:ind w:left="707" w:hanging="0"/>
+        <w:rPr/>
+      </w:pPr>
+      <w:r>
+        <w:rPr>
+          <w:rFonts w:ascii="Calibri" w:hAnsi="Calibri"/>
+          <w:b w:val="false"/>
+          <w:i w:val="false"/>
+          <w:caps w:val="false"/>
+          <w:smallCaps w:val="false"/>
+          <w:color w:val="000000"/>
+          <w:spacing w:val="0"/>
+          <w:sz w:val="22"/>
+          <w:szCs w:val="22"/>
+        </w:rPr>
+        <w:t xml:space="preserve">sommare </w:t>
+      </w:r>
+      <w:r>
+        <w:rPr>
+          <w:rFonts w:ascii="Calibri" w:hAnsi="Calibri"/>
+          <w:b w:val="false"/>
+          <w:i w:val="false"/>
+          <w:caps w:val="false"/>
+          <w:smallCaps w:val="false"/>
+          <w:color w:val="000000"/>
+          <w:spacing w:val="0"/>
+          <w:sz w:val="22"/>
+          <w:szCs w:val="22"/>
+        </w:rPr>
+        <w:t>s</w:t>
+      </w:r>
+      <w:r>
+        <w:rPr>
+          <w:rStyle w:val="Enfasiforte"/>
+          <w:rFonts w:ascii="Calibri" w:hAnsi="Calibri"/>
+          <w:b w:val="false"/>
+          <w:i w:val="false"/>
+          <w:caps w:val="false"/>
+          <w:smallCaps w:val="false"/>
+          <w:color w:val="000000"/>
+          <w:spacing w:val="0"/>
+          <w:sz w:val="22"/>
+          <w:szCs w:val="22"/>
+        </w:rPr>
+        <w:t xml:space="preserve">olo </w:t>
+      </w:r>
+      <w:r>
+        <w:rPr>
+          <w:rFonts w:ascii="Calibri" w:hAnsi="Calibri"/>
+          <w:b w:val="false"/>
+          <w:i w:val="false"/>
+          <w:caps w:val="false"/>
+          <w:smallCaps w:val="false"/>
+          <w:color w:val="000000"/>
+          <w:spacing w:val="0"/>
+          <w:sz w:val="22"/>
+          <w:szCs w:val="22"/>
+        </w:rPr>
+        <w:t>la quantità dei frutti nel carrello</w:t>
+      </w:r>
+    </w:p>
+    <w:p>
+      <w:pPr>
+        <w:pStyle w:val="Corpodeltesto"/>
+        <w:widowControl/>
+        <w:numPr>
+          <w:ilvl w:val="0"/>
+          <w:numId w:val="5"/>
+        </w:numPr>
+        <w:tabs>
+          <w:tab w:val="clear" w:pos="708"/>
+          <w:tab w:val="left" w:pos="0" w:leader="none"/>
+        </w:tabs>
+        <w:ind w:left="707" w:hanging="0"/>
+        <w:rPr>
+          <w:rFonts w:ascii="Calibri" w:hAnsi="Calibri"/>
+          <w:b w:val="false"/>
+          <w:i w:val="false"/>
+          <w:caps w:val="false"/>
+          <w:smallCaps w:val="false"/>
+          <w:color w:val="000000"/>
+          <w:spacing w:val="0"/>
+          <w:sz w:val="22"/>
+          <w:szCs w:val="22"/>
+        </w:rPr>
+      </w:pPr>
+      <w:r>
+        <w:rPr>
+          <w:rFonts w:ascii="Calibri" w:hAnsi="Calibri"/>
+          <w:b w:val="false"/>
+          <w:i w:val="false"/>
+          <w:caps w:val="false"/>
+          <w:smallCaps w:val="false"/>
+          <w:color w:val="000000"/>
+          <w:spacing w:val="0"/>
+          <w:sz w:val="22"/>
+          <w:szCs w:val="22"/>
+        </w:rPr>
+        <w:t>stampare quanti frutti ci sono nel carrello</w:t>
+      </w:r>
+    </w:p>
+    <w:p>
+      <w:pPr>
+        <w:pStyle w:val="Testopreformattato"/>
+        <w:widowControl/>
+        <w:ind w:left="0" w:right="0" w:hanging="0"/>
+        <w:rPr>
+          <w:rFonts w:ascii="Calibri" w:hAnsi="Calibri"/>
+          <w:b w:val="false"/>
+          <w:i w:val="false"/>
+          <w:caps w:val="false"/>
+          <w:smallCaps w:val="false"/>
+          <w:color w:val="000000"/>
+          <w:spacing w:val="0"/>
+          <w:sz w:val="22"/>
+          <w:szCs w:val="22"/>
+        </w:rPr>
+      </w:pPr>
+      <w:r>
+        <w:rPr>
+          <w:rFonts w:ascii="Calibri" w:hAnsi="Calibri"/>
+          <w:b w:val="false"/>
+          <w:i w:val="false"/>
+          <w:caps w:val="false"/>
+          <w:smallCaps w:val="false"/>
+          <w:color w:val="000000"/>
+          <w:spacing w:val="0"/>
+          <w:sz w:val="22"/>
+          <w:szCs w:val="22"/>
+        </w:rPr>
+        <w:t>val basketItems = mapOf("apples" to 4, "oranges" to 19, "kites" to 3, "sandwiches" to 8)</w:t>
+      </w:r>
+    </w:p>
+    <w:p>
+      <w:pPr>
+        <w:pStyle w:val="Testopreformattato"/>
+        <w:widowControl/>
+        <w:rPr>
+          <w:rFonts w:ascii="Calibri" w:hAnsi="Calibri"/>
+          <w:b w:val="false"/>
+          <w:i w:val="false"/>
+          <w:caps w:val="false"/>
+          <w:smallCaps w:val="false"/>
+          <w:color w:val="000000"/>
+          <w:spacing w:val="0"/>
+          <w:sz w:val="22"/>
+          <w:szCs w:val="22"/>
+        </w:rPr>
+      </w:pPr>
+      <w:r>
+        <w:rPr>
+          <w:rFonts w:ascii="Calibri" w:hAnsi="Calibri"/>
+          <w:b w:val="false"/>
+          <w:i w:val="false"/>
+          <w:caps w:val="false"/>
+          <w:smallCaps w:val="false"/>
+          <w:color w:val="000000"/>
+          <w:spacing w:val="0"/>
+          <w:sz w:val="22"/>
+          <w:szCs w:val="22"/>
+        </w:rPr>
+        <w:t>val fruits = listOf("apples", "oranges", "pears", "grapes", "bananas")</w:t>
+      </w:r>
+    </w:p>
+    <w:p>
+      <w:pPr>
+        <w:pStyle w:val="Testopreformattato"/>
+        <w:widowControl/>
+        <w:rPr>
+          <w:rFonts w:ascii="Calibri" w:hAnsi="Calibri"/>
+          <w:sz w:val="22"/>
+          <w:szCs w:val="22"/>
+        </w:rPr>
+      </w:pPr>
+      <w:r>
+        <w:rPr>
+          <w:rFonts w:ascii="Calibri" w:hAnsi="Calibri"/>
+          <w:sz w:val="22"/>
+          <w:szCs w:val="22"/>
+        </w:rPr>
+      </w:r>
+    </w:p>
+    <w:p>
+      <w:pPr>
+        <w:pStyle w:val="Testopreformattato"/>
+        <w:widowControl/>
+        <w:rPr>
+          <w:rFonts w:ascii="Calibri" w:hAnsi="Calibri"/>
+          <w:b w:val="false"/>
+          <w:i w:val="false"/>
+          <w:caps w:val="false"/>
+          <w:smallCaps w:val="false"/>
+          <w:color w:val="000000"/>
+          <w:spacing w:val="0"/>
+          <w:sz w:val="22"/>
+          <w:szCs w:val="22"/>
+        </w:rPr>
+      </w:pPr>
+      <w:r>
+        <w:rPr>
+          <w:rFonts w:ascii="Calibri" w:hAnsi="Calibri"/>
+          <w:b w:val="false"/>
+          <w:i w:val="false"/>
+          <w:caps w:val="false"/>
+          <w:smallCaps w:val="false"/>
+          <w:color w:val="000000"/>
+          <w:spacing w:val="0"/>
+          <w:sz w:val="22"/>
+          <w:szCs w:val="22"/>
+        </w:rPr>
+        <w:t>//The output should be like this:</w:t>
+      </w:r>
+    </w:p>
+    <w:p>
+      <w:pPr>
+        <w:pStyle w:val="Testopreformattato"/>
+        <w:widowControl/>
+        <w:spacing w:before="0" w:after="283"/>
+        <w:rPr>
+          <w:rFonts w:ascii="Calibri" w:hAnsi="Calibri"/>
+          <w:b w:val="false"/>
+          <w:i w:val="false"/>
+          <w:caps w:val="false"/>
+          <w:smallCaps w:val="false"/>
+          <w:color w:val="000000"/>
+          <w:spacing w:val="0"/>
+          <w:sz w:val="22"/>
+          <w:szCs w:val="22"/>
+        </w:rPr>
+      </w:pPr>
+      <w:r>
+        <w:rPr>
+          <w:rFonts w:ascii="Calibri" w:hAnsi="Calibri"/>
+          <w:b w:val="false"/>
+          <w:i w:val="false"/>
+          <w:caps w:val="false"/>
+          <w:smallCaps w:val="false"/>
+          <w:color w:val="000000"/>
+          <w:spacing w:val="0"/>
+          <w:sz w:val="22"/>
+          <w:szCs w:val="22"/>
+        </w:rPr>
+        <w:t>//There are 23 fruits in the basket</w:t>
+      </w:r>
+    </w:p>
+    <w:p>
+      <w:pPr>
+        <w:pStyle w:val="Normal"/>
+        <w:pBdr/>
+        <w:shd w:fill="FFFFFF"/>
+        <w:rPr>
+          <w:b w:val="false"/>
+          <w:b w:val="false"/>
+          <w:i w:val="false"/>
+          <w:i w:val="false"/>
+          <w:color w:val="A9B7C6"/>
+        </w:rPr>
+      </w:pPr>
+      <w:r>
+        <w:rPr>
+          <w:rFonts w:ascii="Courier New" w:hAnsi="Courier New"/>
+          <w:sz w:val="20"/>
+          <w:szCs w:val="20"/>
+        </w:rPr>
+      </w:r>
+    </w:p>
+    <w:p>
+      <w:pPr>
+        <w:pStyle w:val="Normal"/>
+        <w:pBdr/>
+        <w:shd w:fill="FFFFFF"/>
+        <w:rPr>
+          <w:rFonts w:ascii="Courier New" w:hAnsi="Courier New"/>
+          <w:sz w:val="20"/>
+          <w:szCs w:val="20"/>
+        </w:rPr>
+      </w:pPr>
+      <w:r>
+        <w:rPr>
+          <w:rFonts w:ascii="Courier New" w:hAnsi="Courier New"/>
+          <w:b w:val="false"/>
+          <w:i w:val="false"/>
+          <w:color w:val="0033B3"/>
+          <w:sz w:val="20"/>
+          <w:szCs w:val="20"/>
+        </w:rPr>
+        <w:t xml:space="preserve">fun </w:t>
+      </w:r>
+      <w:r>
+        <w:rPr>
+          <w:rFonts w:ascii="Courier New" w:hAnsi="Courier New"/>
+          <w:b w:val="false"/>
+          <w:i w:val="false"/>
+          <w:color w:val="00627A"/>
+          <w:sz w:val="20"/>
+          <w:szCs w:val="20"/>
+        </w:rPr>
+        <w:t>main</w:t>
+      </w:r>
+      <w:r>
+        <w:rPr>
+          <w:rFonts w:ascii="Courier New" w:hAnsi="Courier New"/>
+          <w:b w:val="false"/>
+          <w:i w:val="false"/>
+          <w:color w:val="080808"/>
+          <w:sz w:val="20"/>
+          <w:szCs w:val="20"/>
+        </w:rPr>
+        <w:t>() {</w:t>
+      </w:r>
+      <w:r>
+        <w:rPr>
+          <w:rFonts w:ascii="Courier New" w:hAnsi="Courier New"/>
+          <w:sz w:val="20"/>
+          <w:szCs w:val="20"/>
+        </w:rPr>
+        <w:br/>
+      </w:r>
+      <w:r>
+        <w:rPr>
+          <w:rFonts w:ascii="Courier New" w:hAnsi="Courier New"/>
+          <w:b w:val="false"/>
+          <w:i w:val="false"/>
+          <w:color w:val="080808"/>
+          <w:sz w:val="20"/>
+          <w:szCs w:val="20"/>
+        </w:rPr>
         <w:t xml:space="preserve">    </w:t>
+      </w:r>
+      <w:r>
+        <w:rPr>
+          <w:rFonts w:ascii="Courier New" w:hAnsi="Courier New"/>
+          <w:b w:val="false"/>
+          <w:i w:val="false"/>
+          <w:color w:val="0033B3"/>
+          <w:sz w:val="20"/>
+          <w:szCs w:val="20"/>
+        </w:rPr>
+        <w:t xml:space="preserve">val </w:t>
+      </w:r>
+      <w:r>
+        <w:rPr>
+          <w:rFonts w:ascii="Courier New" w:hAnsi="Courier New"/>
+          <w:b w:val="false"/>
+          <w:i w:val="false"/>
+          <w:color w:val="000000"/>
+          <w:sz w:val="20"/>
+          <w:szCs w:val="20"/>
+        </w:rPr>
+        <w:t xml:space="preserve">basketItems </w:t>
+      </w:r>
+      <w:r>
+        <w:rPr>
+          <w:rFonts w:ascii="Courier New" w:hAnsi="Courier New"/>
+          <w:b w:val="false"/>
+          <w:i w:val="false"/>
+          <w:color w:val="080808"/>
+          <w:sz w:val="20"/>
+          <w:szCs w:val="20"/>
+        </w:rPr>
+        <w:t xml:space="preserve">= </w:t>
       </w:r>
       <w:r>
         <w:rPr>
@@ -21326,100 +25310,29 @@
           <w:sz w:val="20"/>
           <w:szCs w:val="20"/>
         </w:rPr>
-        <w:t>println</w:t>
-      </w:r>
-      <w:r>
-        <w:rPr>
-          <w:rFonts w:ascii="Courier New" w:hAnsi="Courier New"/>
-          <w:b w:val="false"/>
-          <w:i w:val="false"/>
-          <w:color w:val="080808"/>
-          <w:sz w:val="20"/>
-          <w:szCs w:val="20"/>
-        </w:rPr>
-        <w:t>()</w:t>
-      </w:r>
-      <w:r>
-        <w:rPr>
-          <w:rFonts w:ascii="Courier New" w:hAnsi="Courier New"/>
-          <w:sz w:val="20"/>
-          <w:szCs w:val="20"/>
-        </w:rPr>
-        <w:br/>
-      </w:r>
-      <w:r>
-        <w:rPr>
-          <w:rFonts w:ascii="Courier New" w:hAnsi="Courier New"/>
-          <w:b w:val="false"/>
-          <w:i w:val="false"/>
-          <w:color w:val="080808"/>
-          <w:sz w:val="20"/>
-          <w:szCs w:val="20"/>
-        </w:rPr>
-        <w:t xml:space="preserve">    </w:t>
-      </w:r>
-      <w:r>
-        <w:rPr>
-          <w:rFonts w:ascii="Courier New" w:hAnsi="Courier New"/>
-          <w:b w:val="false"/>
-          <w:i w:val="false"/>
-          <w:color w:val="000000"/>
-          <w:sz w:val="20"/>
-          <w:szCs w:val="20"/>
-        </w:rPr>
-        <w:t>ml</w:t>
-      </w:r>
-      <w:r>
-        <w:rPr>
-          <w:rFonts w:ascii="Courier New" w:hAnsi="Courier New"/>
-          <w:b w:val="false"/>
-          <w:i w:val="false"/>
-          <w:color w:val="080808"/>
-          <w:sz w:val="20"/>
-          <w:szCs w:val="20"/>
-        </w:rPr>
-        <w:t>.remove(</w:t>
-      </w:r>
-      <w:r>
-        <w:rPr>
-          <w:rFonts w:ascii="Courier New" w:hAnsi="Courier New"/>
-          <w:b w:val="false"/>
-          <w:i w:val="false"/>
-          <w:color w:val="1750EB"/>
-          <w:sz w:val="20"/>
-          <w:szCs w:val="20"/>
-        </w:rPr>
-        <w:t>3</w:t>
-      </w:r>
-      <w:r>
-        <w:rPr>
-          <w:rFonts w:ascii="Courier New" w:hAnsi="Courier New"/>
-          <w:b w:val="false"/>
-          <w:i w:val="false"/>
-          <w:color w:val="080808"/>
-          <w:sz w:val="20"/>
-          <w:szCs w:val="20"/>
-        </w:rPr>
-        <w:t>)</w:t>
-      </w:r>
-      <w:r>
-        <w:rPr>
-          <w:rFonts w:ascii="Courier New" w:hAnsi="Courier New"/>
-          <w:sz w:val="20"/>
-          <w:szCs w:val="20"/>
-        </w:rPr>
-        <w:br/>
-      </w:r>
-      <w:r>
-        <w:rPr>
-          <w:rFonts w:ascii="Courier New" w:hAnsi="Courier New"/>
-          <w:b w:val="false"/>
-          <w:i w:val="false"/>
-          <w:color w:val="080808"/>
-          <w:sz w:val="20"/>
-          <w:szCs w:val="20"/>
-        </w:rPr>
-        <w:t xml:space="preserve">    </w:t>
+        <w:t>mapOf</w:t>
+      </w:r>
+      <w:r>
+        <w:rPr>
+          <w:rFonts w:ascii="Courier New" w:hAnsi="Courier New"/>
+          <w:b w:val="false"/>
+          <w:i w:val="false"/>
+          <w:color w:val="080808"/>
+          <w:sz w:val="20"/>
+          <w:szCs w:val="20"/>
+        </w:rPr>
+        <w:t>(</w:t>
+      </w:r>
+      <w:r>
+        <w:rPr>
+          <w:rFonts w:ascii="Courier New" w:hAnsi="Courier New"/>
+          <w:b w:val="false"/>
+          <w:i w:val="false"/>
+          <w:color w:val="067D17"/>
+          <w:sz w:val="20"/>
+          <w:szCs w:val="20"/>
+        </w:rPr>
+        <w:t xml:space="preserve">"apples" </w:t>
       </w:r>
       <w:r>
         <w:rPr>
@@ -21430,18 +25343,29 @@
           <w:sz w:val="20"/>
           <w:szCs w:val="20"/>
         </w:rPr>
-        <w:t>print</w:t>
-      </w:r>
-      <w:r>
-        <w:rPr>
-          <w:rFonts w:ascii="Courier New" w:hAnsi="Courier New"/>
-          <w:b w:val="false"/>
-          <w:i w:val="false"/>
-          <w:color w:val="080808"/>
-          <w:sz w:val="20"/>
-          <w:szCs w:val="20"/>
-        </w:rPr>
-        <w:t>(</w:t>
+        <w:t xml:space="preserve">to </w:t>
+      </w:r>
+      <w:r>
+        <w:rPr>
+          <w:rFonts w:ascii="Courier New" w:hAnsi="Courier New"/>
+          <w:b w:val="false"/>
+          <w:i w:val="false"/>
+          <w:color w:val="1750EB"/>
+          <w:sz w:val="20"/>
+          <w:szCs w:val="20"/>
+        </w:rPr>
+        <w:t>4</w:t>
+      </w:r>
+      <w:r>
+        <w:rPr>
+          <w:rFonts w:ascii="Courier New" w:hAnsi="Courier New"/>
+          <w:b w:val="false"/>
+          <w:i w:val="false"/>
+          <w:color w:val="080808"/>
+          <w:sz w:val="20"/>
+          <w:szCs w:val="20"/>
+        </w:rPr>
+        <w:t xml:space="preserve">, </w:t>
       </w:r>
       <w:r>
         <w:rPr>
@@ -21452,122 +25376,7 @@
           <w:sz w:val="20"/>
           <w:szCs w:val="20"/>
         </w:rPr>
-        <w:t>"Gli elementi della lista sono: "</w:t>
-      </w:r>
-      <w:r>
-        <w:rPr>
-          <w:rFonts w:ascii="Courier New" w:hAnsi="Courier New"/>
-          <w:b w:val="false"/>
-          <w:i w:val="false"/>
-          <w:color w:val="080808"/>
-          <w:sz w:val="20"/>
-          <w:szCs w:val="20"/>
-        </w:rPr>
-        <w:t>)</w:t>
-      </w:r>
-      <w:r>
-        <w:rPr>
-          <w:rFonts w:ascii="Courier New" w:hAnsi="Courier New"/>
-          <w:sz w:val="20"/>
-          <w:szCs w:val="20"/>
-        </w:rPr>
-        <w:br/>
-      </w:r>
-      <w:r>
-        <w:rPr>
-          <w:rFonts w:ascii="Courier New" w:hAnsi="Courier New"/>
-          <w:b w:val="false"/>
-          <w:i w:val="false"/>
-          <w:color w:val="080808"/>
-          <w:sz w:val="20"/>
-          <w:szCs w:val="20"/>
-        </w:rPr>
-        <w:t xml:space="preserve">    </w:t>
-      </w:r>
-      <w:r>
-        <w:rPr>
-          <w:rFonts w:ascii="Courier New" w:hAnsi="Courier New"/>
-          <w:b w:val="false"/>
-          <w:i w:val="false"/>
-          <w:color w:val="0033B3"/>
-          <w:sz w:val="20"/>
-          <w:szCs w:val="20"/>
-        </w:rPr>
-        <w:t xml:space="preserve">for </w:t>
-      </w:r>
-      <w:r>
-        <w:rPr>
-          <w:rFonts w:ascii="Courier New" w:hAnsi="Courier New"/>
-          <w:b w:val="false"/>
-          <w:i w:val="false"/>
-          <w:color w:val="080808"/>
-          <w:sz w:val="20"/>
-          <w:szCs w:val="20"/>
-        </w:rPr>
-        <w:t>(</w:t>
-      </w:r>
-      <w:r>
-        <w:rPr>
-          <w:rFonts w:ascii="Courier New" w:hAnsi="Courier New"/>
-          <w:b w:val="false"/>
-          <w:i w:val="false"/>
-          <w:color w:val="000000"/>
-          <w:sz w:val="20"/>
-          <w:szCs w:val="20"/>
-        </w:rPr>
-        <w:t xml:space="preserve">elemento </w:t>
-      </w:r>
-      <w:r>
-        <w:rPr>
-          <w:rFonts w:ascii="Courier New" w:hAnsi="Courier New"/>
-          <w:b w:val="false"/>
-          <w:i w:val="false"/>
-          <w:color w:val="0033B3"/>
-          <w:sz w:val="20"/>
-          <w:szCs w:val="20"/>
-        </w:rPr>
-        <w:t xml:space="preserve">in </w:t>
-      </w:r>
-      <w:r>
-        <w:rPr>
-          <w:rFonts w:ascii="Courier New" w:hAnsi="Courier New"/>
-          <w:b w:val="false"/>
-          <w:i w:val="false"/>
-          <w:color w:val="000000"/>
-          <w:sz w:val="20"/>
-          <w:szCs w:val="20"/>
-        </w:rPr>
-        <w:t>ml</w:t>
-      </w:r>
-      <w:r>
-        <w:rPr>
-          <w:rFonts w:ascii="Courier New" w:hAnsi="Courier New"/>
-          <w:b w:val="false"/>
-          <w:i w:val="false"/>
-          <w:color w:val="080808"/>
-          <w:sz w:val="20"/>
-          <w:szCs w:val="20"/>
-        </w:rPr>
-        <w:t>){</w:t>
-      </w:r>
-      <w:r>
-        <w:rPr>
-          <w:rFonts w:ascii="Courier New" w:hAnsi="Courier New"/>
-          <w:sz w:val="20"/>
-          <w:szCs w:val="20"/>
-        </w:rPr>
-        <w:br/>
-      </w:r>
-      <w:r>
-        <w:rPr>
-          <w:rFonts w:ascii="Courier New" w:hAnsi="Courier New"/>
-          <w:b w:val="false"/>
-          <w:i w:val="false"/>
-          <w:color w:val="080808"/>
-          <w:sz w:val="20"/>
-          <w:szCs w:val="20"/>
-        </w:rPr>
-        <w:t xml:space="preserve">        </w:t>
+        <w:t xml:space="preserve">"oranges" </w:t>
       </w:r>
       <w:r>
         <w:rPr>
@@ -21578,18 +25387,29 @@
           <w:sz w:val="20"/>
           <w:szCs w:val="20"/>
         </w:rPr>
-        <w:t>print</w:t>
-      </w:r>
-      <w:r>
-        <w:rPr>
-          <w:rFonts w:ascii="Courier New" w:hAnsi="Courier New"/>
-          <w:b w:val="false"/>
-          <w:i w:val="false"/>
-          <w:color w:val="080808"/>
-          <w:sz w:val="20"/>
-          <w:szCs w:val="20"/>
-        </w:rPr>
-        <w:t>(</w:t>
+        <w:t xml:space="preserve">to </w:t>
+      </w:r>
+      <w:r>
+        <w:rPr>
+          <w:rFonts w:ascii="Courier New" w:hAnsi="Courier New"/>
+          <w:b w:val="false"/>
+          <w:i w:val="false"/>
+          <w:color w:val="1750EB"/>
+          <w:sz w:val="20"/>
+          <w:szCs w:val="20"/>
+        </w:rPr>
+        <w:t>19</w:t>
+      </w:r>
+      <w:r>
+        <w:rPr>
+          <w:rFonts w:ascii="Courier New" w:hAnsi="Courier New"/>
+          <w:b w:val="false"/>
+          <w:i w:val="false"/>
+          <w:color w:val="080808"/>
+          <w:sz w:val="20"/>
+          <w:szCs w:val="20"/>
+        </w:rPr>
+        <w:t xml:space="preserve">, </w:t>
       </w:r>
       <w:r>
         <w:rPr>
@@ -21600,149 +25420,7 @@
           <w:sz w:val="20"/>
           <w:szCs w:val="20"/>
         </w:rPr>
-        <w:t>"</w:t>
-      </w:r>
-      <w:r>
-        <w:rPr>
-          <w:rFonts w:ascii="Courier New" w:hAnsi="Courier New"/>
-          <w:b w:val="false"/>
-          <w:i w:val="false"/>
-          <w:color w:val="0037A6"/>
-          <w:sz w:val="20"/>
-          <w:szCs w:val="20"/>
-        </w:rPr>
-        <w:t>$</w:t>
-      </w:r>
-      <w:r>
-        <w:rPr>
-          <w:rFonts w:ascii="Courier New" w:hAnsi="Courier New"/>
-          <w:b w:val="false"/>
-          <w:i w:val="false"/>
-          <w:color w:val="000000"/>
-          <w:sz w:val="20"/>
-          <w:szCs w:val="20"/>
-        </w:rPr>
-        <w:t xml:space="preserve">elemento </w:t>
-      </w:r>
-      <w:r>
-        <w:rPr>
-          <w:rFonts w:ascii="Courier New" w:hAnsi="Courier New"/>
-          <w:b w:val="false"/>
-          <w:i w:val="false"/>
-          <w:color w:val="067D17"/>
-          <w:sz w:val="20"/>
-          <w:szCs w:val="20"/>
-        </w:rPr>
-        <w:t>"</w:t>
-      </w:r>
-      <w:r>
-        <w:rPr>
-          <w:rFonts w:ascii="Courier New" w:hAnsi="Courier New"/>
-          <w:b w:val="false"/>
-          <w:i w:val="false"/>
-          <w:color w:val="080808"/>
-          <w:sz w:val="20"/>
-          <w:szCs w:val="20"/>
-        </w:rPr>
-        <w:t>)</w:t>
-      </w:r>
-      <w:r>
-        <w:rPr>
-          <w:rFonts w:ascii="Courier New" w:hAnsi="Courier New"/>
-          <w:b w:val="false"/>
-          <w:i/>
-          <w:color w:val="8C8C8C"/>
-          <w:sz w:val="20"/>
-          <w:szCs w:val="20"/>
-        </w:rPr>
-        <w:t>//stampa "Gli elementi della lista sono: 1 2 4 " perchè remove() toglie un elemento</w:t>
-      </w:r>
-      <w:r>
-        <w:rPr>
-          <w:rFonts w:ascii="Courier New" w:hAnsi="Courier New"/>
-          <w:sz w:val="20"/>
-          <w:szCs w:val="20"/>
-        </w:rPr>
-        <w:br/>
-      </w:r>
-      <w:r>
-        <w:rPr>
-          <w:rFonts w:ascii="Courier New" w:hAnsi="Courier New"/>
-          <w:b w:val="false"/>
-          <w:i/>
-          <w:color w:val="8C8C8C"/>
-          <w:sz w:val="20"/>
-          <w:szCs w:val="20"/>
-        </w:rPr>
-        <w:t xml:space="preserve">        //dalla lista. É possibile utilizzare il metodo removeAt() per indicare la posizione dell'elemento</w:t>
-      </w:r>
-      <w:r>
-        <w:rPr>
-          <w:rFonts w:ascii="Courier New" w:hAnsi="Courier New"/>
-          <w:sz w:val="20"/>
-          <w:szCs w:val="20"/>
-        </w:rPr>
-        <w:br/>
-      </w:r>
-      <w:r>
-        <w:rPr>
-          <w:rFonts w:ascii="Courier New" w:hAnsi="Courier New"/>
-          <w:b w:val="false"/>
-          <w:i/>
-          <w:color w:val="8C8C8C"/>
-          <w:sz w:val="20"/>
-          <w:szCs w:val="20"/>
-        </w:rPr>
-        <w:t xml:space="preserve">        //da rimuovere, con la seguente sintassi: removeAt(indice)</w:t>
-      </w:r>
-      <w:r>
-        <w:rPr>
-          <w:rFonts w:ascii="Courier New" w:hAnsi="Courier New"/>
-          <w:sz w:val="20"/>
-          <w:szCs w:val="20"/>
-        </w:rPr>
-        <w:br/>
-      </w:r>
-      <w:r>
-        <w:rPr>
-          <w:rFonts w:ascii="Courier New" w:hAnsi="Courier New"/>
-          <w:b w:val="false"/>
-          <w:i/>
-          <w:color w:val="8C8C8C"/>
-          <w:sz w:val="20"/>
-          <w:szCs w:val="20"/>
-        </w:rPr>
-        <w:t xml:space="preserve">    </w:t>
-      </w:r>
-      <w:r>
-        <w:rPr>
-          <w:rFonts w:ascii="Courier New" w:hAnsi="Courier New"/>
-          <w:b w:val="false"/>
-          <w:i w:val="false"/>
-          <w:color w:val="080808"/>
-          <w:sz w:val="20"/>
-          <w:szCs w:val="20"/>
-        </w:rPr>
-        <w:t>}</w:t>
-      </w:r>
-      <w:r>
-        <w:rPr>
-          <w:rFonts w:ascii="Courier New" w:hAnsi="Courier New"/>
-          <w:sz w:val="20"/>
-          <w:szCs w:val="20"/>
-        </w:rPr>
-        <w:br/>
-      </w:r>
-      <w:r>
-        <w:rPr>
-          <w:rFonts w:ascii="Courier New" w:hAnsi="Courier New"/>
-          <w:b w:val="false"/>
-          <w:i w:val="false"/>
-          <w:color w:val="080808"/>
-          <w:sz w:val="20"/>
-          <w:szCs w:val="20"/>
-        </w:rPr>
-        <w:t xml:space="preserve">    </w:t>
+        <w:t xml:space="preserve">"kites" </w:t>
       </w:r>
       <w:r>
         <w:rPr>
@@ -21753,59 +25431,7 @@
           <w:sz w:val="20"/>
           <w:szCs w:val="20"/>
         </w:rPr>
-        <w:t>println</w:t>
-      </w:r>
-      <w:r>
-        <w:rPr>
-          <w:rFonts w:ascii="Courier New" w:hAnsi="Courier New"/>
-          <w:b w:val="false"/>
-          <w:i w:val="false"/>
-          <w:color w:val="080808"/>
-          <w:sz w:val="20"/>
-          <w:szCs w:val="20"/>
-        </w:rPr>
-        <w:t>()</w:t>
-      </w:r>
-      <w:r>
-        <w:rPr>
-          <w:rFonts w:ascii="Courier New" w:hAnsi="Courier New"/>
-          <w:sz w:val="20"/>
-          <w:szCs w:val="20"/>
-        </w:rPr>
-        <w:br/>
-      </w:r>
-      <w:r>
-        <w:rPr>
-          <w:rFonts w:ascii="Courier New" w:hAnsi="Courier New"/>
-          <w:b w:val="false"/>
-          <w:i w:val="false"/>
-          <w:color w:val="080808"/>
-          <w:sz w:val="20"/>
-          <w:szCs w:val="20"/>
-        </w:rPr>
-        <w:t xml:space="preserve">    </w:t>
-      </w:r>
-      <w:r>
-        <w:rPr>
-          <w:rFonts w:ascii="Courier New" w:hAnsi="Courier New"/>
-          <w:b w:val="false"/>
-          <w:i w:val="false"/>
-          <w:color w:val="000000"/>
-          <w:sz w:val="20"/>
-          <w:szCs w:val="20"/>
-        </w:rPr>
-        <w:t>ml</w:t>
-      </w:r>
-      <w:r>
-        <w:rPr>
-          <w:rFonts w:ascii="Courier New" w:hAnsi="Courier New"/>
-          <w:b w:val="false"/>
-          <w:i w:val="false"/>
-          <w:color w:val="080808"/>
-          <w:sz w:val="20"/>
-          <w:szCs w:val="20"/>
-        </w:rPr>
-        <w:t>.set(</w:t>
+        <w:t xml:space="preserve">to </w:t>
       </w:r>
       <w:r>
         <w:rPr>
@@ -21816,7 +25442,7 @@
           <w:sz w:val="20"/>
           <w:szCs w:val="20"/>
         </w:rPr>
-        <w:t>0</w:t>
+        <w:t>3</w:t>
       </w:r>
       <w:r>
         <w:rPr>
@@ -21834,41 +25460,11 @@
           <w:rFonts w:ascii="Courier New" w:hAnsi="Courier New"/>
           <w:b w:val="false"/>
           <w:i w:val="false"/>
-          <w:color w:val="1750EB"/>
-          <w:sz w:val="20"/>
-          <w:szCs w:val="20"/>
-        </w:rPr>
-        <w:t>8</w:t>
-      </w:r>
-      <w:r>
-        <w:rPr>
-          <w:rFonts w:ascii="Courier New" w:hAnsi="Courier New"/>
-          <w:b w:val="false"/>
-          <w:i w:val="false"/>
-          <w:color w:val="080808"/>
-          <w:sz w:val="20"/>
-          <w:szCs w:val="20"/>
-        </w:rPr>
-        <w:t>)</w:t>
-      </w:r>
-      <w:r>
-        <w:rPr>
-          <w:rFonts w:ascii="Courier New" w:hAnsi="Courier New"/>
-          <w:sz w:val="20"/>
-          <w:szCs w:val="20"/>
-        </w:rPr>
-        <w:br/>
-      </w:r>
-      <w:r>
-        <w:rPr>
-          <w:rFonts w:ascii="Courier New" w:hAnsi="Courier New"/>
-          <w:b w:val="false"/>
-          <w:i w:val="false"/>
-          <w:color w:val="080808"/>
-          <w:sz w:val="20"/>
-          <w:szCs w:val="20"/>
-        </w:rPr>
-        <w:t xml:space="preserve">    </w:t>
+          <w:color w:val="067D17"/>
+          <w:sz w:val="20"/>
+          <w:szCs w:val="20"/>
+        </w:rPr>
+        <w:t xml:space="preserve">"sandwiches" </w:t>
       </w:r>
       <w:r>
         <w:rPr>
@@ -21879,29 +25475,18 @@
           <w:sz w:val="20"/>
           <w:szCs w:val="20"/>
         </w:rPr>
-        <w:t>print</w:t>
-      </w:r>
-      <w:r>
-        <w:rPr>
-          <w:rFonts w:ascii="Courier New" w:hAnsi="Courier New"/>
-          <w:b w:val="false"/>
-          <w:i w:val="false"/>
-          <w:color w:val="080808"/>
-          <w:sz w:val="20"/>
-          <w:szCs w:val="20"/>
-        </w:rPr>
-        <w:t>(</w:t>
-      </w:r>
-      <w:r>
-        <w:rPr>
-          <w:rFonts w:ascii="Courier New" w:hAnsi="Courier New"/>
-          <w:b w:val="false"/>
-          <w:i w:val="false"/>
-          <w:color w:val="067D17"/>
-          <w:sz w:val="20"/>
-          <w:szCs w:val="20"/>
-        </w:rPr>
-        <w:t>"Gli elementi della lista sono: "</w:t>
+        <w:t xml:space="preserve">to </w:t>
+      </w:r>
+      <w:r>
+        <w:rPr>
+          <w:rFonts w:ascii="Courier New" w:hAnsi="Courier New"/>
+          <w:b w:val="false"/>
+          <w:i w:val="false"/>
+          <w:color w:val="1750EB"/>
+          <w:sz w:val="20"/>
+          <w:szCs w:val="20"/>
+        </w:rPr>
+        <w:t>8</w:t>
       </w:r>
       <w:r>
         <w:rPr>
@@ -21942,81 +25527,29 @@
           <w:sz w:val="20"/>
           <w:szCs w:val="20"/>
         </w:rPr>
-        <w:t xml:space="preserve">for </w:t>
-      </w:r>
-      <w:r>
-        <w:rPr>
-          <w:rFonts w:ascii="Courier New" w:hAnsi="Courier New"/>
-          <w:b w:val="false"/>
-          <w:i w:val="false"/>
-          <w:color w:val="080808"/>
-          <w:sz w:val="20"/>
-          <w:szCs w:val="20"/>
-        </w:rPr>
-        <w:t>(</w:t>
-      </w:r>
-      <w:r>
-        <w:rPr>
-          <w:rFonts w:ascii="Courier New" w:hAnsi="Courier New"/>
-          <w:b w:val="false"/>
-          <w:i w:val="false"/>
-          <w:color w:val="000000"/>
-          <w:sz w:val="20"/>
-          <w:szCs w:val="20"/>
-        </w:rPr>
-        <w:t xml:space="preserve">elemento </w:t>
-      </w:r>
-      <w:r>
-        <w:rPr>
-          <w:rFonts w:ascii="Courier New" w:hAnsi="Courier New"/>
-          <w:b w:val="false"/>
-          <w:i w:val="false"/>
-          <w:color w:val="0033B3"/>
-          <w:sz w:val="20"/>
-          <w:szCs w:val="20"/>
-        </w:rPr>
-        <w:t xml:space="preserve">in </w:t>
-      </w:r>
-      <w:r>
-        <w:rPr>
-          <w:rFonts w:ascii="Courier New" w:hAnsi="Courier New"/>
-          <w:b w:val="false"/>
-          <w:i w:val="false"/>
-          <w:color w:val="000000"/>
-          <w:sz w:val="20"/>
-          <w:szCs w:val="20"/>
-        </w:rPr>
-        <w:t>ml</w:t>
-      </w:r>
-      <w:r>
-        <w:rPr>
-          <w:rFonts w:ascii="Courier New" w:hAnsi="Courier New"/>
-          <w:b w:val="false"/>
-          <w:i w:val="false"/>
-          <w:color w:val="080808"/>
-          <w:sz w:val="20"/>
-          <w:szCs w:val="20"/>
-        </w:rPr>
-        <w:t>){</w:t>
-      </w:r>
-      <w:r>
-        <w:rPr>
-          <w:rFonts w:ascii="Courier New" w:hAnsi="Courier New"/>
-          <w:sz w:val="20"/>
-          <w:szCs w:val="20"/>
-        </w:rPr>
-        <w:br/>
-      </w:r>
-      <w:r>
-        <w:rPr>
-          <w:rFonts w:ascii="Courier New" w:hAnsi="Courier New"/>
-          <w:b w:val="false"/>
-          <w:i w:val="false"/>
-          <w:color w:val="080808"/>
-          <w:sz w:val="20"/>
-          <w:szCs w:val="20"/>
-        </w:rPr>
-        <w:t xml:space="preserve">        </w:t>
+        <w:t xml:space="preserve">val </w:t>
+      </w:r>
+      <w:r>
+        <w:rPr>
+          <w:rFonts w:ascii="Courier New" w:hAnsi="Courier New"/>
+          <w:b w:val="false"/>
+          <w:i w:val="false"/>
+          <w:color w:val="000000"/>
+          <w:sz w:val="20"/>
+          <w:szCs w:val="20"/>
+        </w:rPr>
+        <w:t xml:space="preserve">fruits </w:t>
+      </w:r>
+      <w:r>
+        <w:rPr>
+          <w:rFonts w:ascii="Courier New" w:hAnsi="Courier New"/>
+          <w:b w:val="false"/>
+          <w:i w:val="false"/>
+          <w:color w:val="080808"/>
+          <w:sz w:val="20"/>
+          <w:szCs w:val="20"/>
+        </w:rPr>
+        <w:t xml:space="preserve">= </w:t>
       </w:r>
       <w:r>
         <w:rPr>
@@ -22027,7 +25560,7 @@
           <w:sz w:val="20"/>
           <w:szCs w:val="20"/>
         </w:rPr>
-        <w:t>print</w:t>
+        <w:t>listOf</w:t>
       </w:r>
       <w:r>
         <w:rPr>
@@ -22049,29 +25582,18 @@
           <w:sz w:val="20"/>
           <w:szCs w:val="20"/>
         </w:rPr>
-        <w:t>"</w:t>
-      </w:r>
-      <w:r>
-        <w:rPr>
-          <w:rFonts w:ascii="Courier New" w:hAnsi="Courier New"/>
-          <w:b w:val="false"/>
-          <w:i w:val="false"/>
-          <w:color w:val="0037A6"/>
-          <w:sz w:val="20"/>
-          <w:szCs w:val="20"/>
-        </w:rPr>
-        <w:t>$</w:t>
-      </w:r>
-      <w:r>
-        <w:rPr>
-          <w:rFonts w:ascii="Courier New" w:hAnsi="Courier New"/>
-          <w:b w:val="false"/>
-          <w:i w:val="false"/>
-          <w:color w:val="000000"/>
-          <w:sz w:val="20"/>
-          <w:szCs w:val="20"/>
-        </w:rPr>
-        <w:t xml:space="preserve">elemento </w:t>
+        <w:t>"apples"</w:t>
+      </w:r>
+      <w:r>
+        <w:rPr>
+          <w:rFonts w:ascii="Courier New" w:hAnsi="Courier New"/>
+          <w:b w:val="false"/>
+          <w:i w:val="false"/>
+          <w:color w:val="080808"/>
+          <w:sz w:val="20"/>
+          <w:szCs w:val="20"/>
+        </w:rPr>
+        <w:t xml:space="preserve">, </w:t>
       </w:r>
       <w:r>
         <w:rPr>
@@ -22082,7 +25604,73 @@
           <w:sz w:val="20"/>
           <w:szCs w:val="20"/>
         </w:rPr>
-        <w:t>"</w:t>
+        <w:t>"oranges"</w:t>
+      </w:r>
+      <w:r>
+        <w:rPr>
+          <w:rFonts w:ascii="Courier New" w:hAnsi="Courier New"/>
+          <w:b w:val="false"/>
+          <w:i w:val="false"/>
+          <w:color w:val="080808"/>
+          <w:sz w:val="20"/>
+          <w:szCs w:val="20"/>
+        </w:rPr>
+        <w:t xml:space="preserve">, </w:t>
+      </w:r>
+      <w:r>
+        <w:rPr>
+          <w:rFonts w:ascii="Courier New" w:hAnsi="Courier New"/>
+          <w:b w:val="false"/>
+          <w:i w:val="false"/>
+          <w:color w:val="067D17"/>
+          <w:sz w:val="20"/>
+          <w:szCs w:val="20"/>
+        </w:rPr>
+        <w:t>"pears"</w:t>
+      </w:r>
+      <w:r>
+        <w:rPr>
+          <w:rFonts w:ascii="Courier New" w:hAnsi="Courier New"/>
+          <w:b w:val="false"/>
+          <w:i w:val="false"/>
+          <w:color w:val="080808"/>
+          <w:sz w:val="20"/>
+          <w:szCs w:val="20"/>
+        </w:rPr>
+        <w:t xml:space="preserve">, </w:t>
+      </w:r>
+      <w:r>
+        <w:rPr>
+          <w:rFonts w:ascii="Courier New" w:hAnsi="Courier New"/>
+          <w:b w:val="false"/>
+          <w:i w:val="false"/>
+          <w:color w:val="067D17"/>
+          <w:sz w:val="20"/>
+          <w:szCs w:val="20"/>
+        </w:rPr>
+        <w:t>"grapes"</w:t>
+      </w:r>
+      <w:r>
+        <w:rPr>
+          <w:rFonts w:ascii="Courier New" w:hAnsi="Courier New"/>
+          <w:b w:val="false"/>
+          <w:i w:val="false"/>
+          <w:color w:val="080808"/>
+          <w:sz w:val="20"/>
+          <w:szCs w:val="20"/>
+        </w:rPr>
+        <w:t xml:space="preserve">, </w:t>
+      </w:r>
+      <w:r>
+        <w:rPr>
+          <w:rFonts w:ascii="Courier New" w:hAnsi="Courier New"/>
+          <w:b w:val="false"/>
+          <w:i w:val="false"/>
+          <w:color w:val="067D17"/>
+          <w:sz w:val="20"/>
+          <w:szCs w:val="20"/>
+        </w:rPr>
+        <w:t>"bananas"</w:t>
       </w:r>
       <w:r>
         <w:rPr>
@@ -22098,51 +25686,544 @@
       <w:r>
         <w:rPr>
           <w:rFonts w:ascii="Courier New" w:hAnsi="Courier New"/>
+          <w:sz w:val="20"/>
+          <w:szCs w:val="20"/>
+        </w:rPr>
+        <w:br/>
+      </w:r>
+      <w:r>
+        <w:rPr>
+          <w:rFonts w:ascii="Courier New" w:hAnsi="Courier New"/>
+          <w:b w:val="false"/>
+          <w:i w:val="false"/>
+          <w:color w:val="080808"/>
+          <w:sz w:val="20"/>
+          <w:szCs w:val="20"/>
+        </w:rPr>
+        <w:t xml:space="preserve">    </w:t>
+      </w:r>
+      <w:r>
+        <w:rPr>
+          <w:rFonts w:ascii="Courier New" w:hAnsi="Courier New"/>
+          <w:b w:val="false"/>
+          <w:i w:val="false"/>
+          <w:color w:val="0033B3"/>
+          <w:sz w:val="20"/>
+          <w:szCs w:val="20"/>
+        </w:rPr>
+        <w:t xml:space="preserve">var </w:t>
+      </w:r>
+      <w:r>
+        <w:rPr>
+          <w:rFonts w:ascii="Courier New" w:hAnsi="Courier New"/>
+          <w:b w:val="false"/>
+          <w:i w:val="false"/>
+          <w:color w:val="000000"/>
+          <w:sz w:val="20"/>
+          <w:szCs w:val="20"/>
+        </w:rPr>
+        <w:t xml:space="preserve">contaFrutta </w:t>
+      </w:r>
+      <w:r>
+        <w:rPr>
+          <w:rFonts w:ascii="Courier New" w:hAnsi="Courier New"/>
+          <w:b w:val="false"/>
+          <w:i w:val="false"/>
+          <w:color w:val="080808"/>
+          <w:sz w:val="20"/>
+          <w:szCs w:val="20"/>
+        </w:rPr>
+        <w:t xml:space="preserve">= </w:t>
+      </w:r>
+      <w:r>
+        <w:rPr>
+          <w:rFonts w:ascii="Courier New" w:hAnsi="Courier New"/>
+          <w:b w:val="false"/>
+          <w:i w:val="false"/>
+          <w:color w:val="1750EB"/>
+          <w:sz w:val="20"/>
+          <w:szCs w:val="20"/>
+        </w:rPr>
+        <w:t>0</w:t>
+      </w:r>
+      <w:r>
+        <w:rPr>
+          <w:rFonts w:ascii="Courier New" w:hAnsi="Courier New"/>
+          <w:sz w:val="20"/>
+          <w:szCs w:val="20"/>
+        </w:rPr>
+        <w:br/>
+      </w:r>
+      <w:r>
+        <w:rPr>
+          <w:rFonts w:ascii="Courier New" w:hAnsi="Courier New"/>
+          <w:b w:val="false"/>
+          <w:i w:val="false"/>
+          <w:color w:val="1750EB"/>
+          <w:sz w:val="20"/>
+          <w:szCs w:val="20"/>
+        </w:rPr>
+        <w:t xml:space="preserve">    </w:t>
+      </w:r>
+      <w:r>
+        <w:rPr>
+          <w:rFonts w:ascii="Courier New" w:hAnsi="Courier New"/>
+          <w:b w:val="false"/>
+          <w:i w:val="false"/>
+          <w:color w:val="0033B3"/>
+          <w:sz w:val="20"/>
+          <w:szCs w:val="20"/>
+        </w:rPr>
+        <w:t>for</w:t>
+      </w:r>
+      <w:r>
+        <w:rPr>
+          <w:rFonts w:ascii="Courier New" w:hAnsi="Courier New"/>
+          <w:b w:val="false"/>
+          <w:i w:val="false"/>
+          <w:color w:val="080808"/>
+          <w:sz w:val="20"/>
+          <w:szCs w:val="20"/>
+        </w:rPr>
+        <w:t>((</w:t>
+      </w:r>
+      <w:r>
+        <w:rPr>
+          <w:rFonts w:ascii="Courier New" w:hAnsi="Courier New"/>
+          <w:b w:val="false"/>
+          <w:i w:val="false"/>
+          <w:color w:val="000000"/>
+          <w:sz w:val="20"/>
+          <w:szCs w:val="20"/>
+        </w:rPr>
+        <w:t>key</w:t>
+      </w:r>
+      <w:r>
+        <w:rPr>
+          <w:rFonts w:ascii="Courier New" w:hAnsi="Courier New"/>
+          <w:b w:val="false"/>
+          <w:i w:val="false"/>
+          <w:color w:val="080808"/>
+          <w:sz w:val="20"/>
+          <w:szCs w:val="20"/>
+        </w:rPr>
+        <w:t>,</w:t>
+      </w:r>
+      <w:r>
+        <w:rPr>
+          <w:rFonts w:ascii="Courier New" w:hAnsi="Courier New"/>
+          <w:b w:val="false"/>
+          <w:i w:val="false"/>
+          <w:color w:val="000000"/>
+          <w:sz w:val="20"/>
+          <w:szCs w:val="20"/>
+        </w:rPr>
+        <w:t>value</w:t>
+      </w:r>
+      <w:r>
+        <w:rPr>
+          <w:rFonts w:ascii="Courier New" w:hAnsi="Courier New"/>
+          <w:b w:val="false"/>
+          <w:i w:val="false"/>
+          <w:color w:val="080808"/>
+          <w:sz w:val="20"/>
+          <w:szCs w:val="20"/>
+        </w:rPr>
+        <w:t xml:space="preserve">) </w:t>
+      </w:r>
+      <w:r>
+        <w:rPr>
+          <w:rFonts w:ascii="Courier New" w:hAnsi="Courier New"/>
+          <w:b w:val="false"/>
+          <w:i w:val="false"/>
+          <w:color w:val="0033B3"/>
+          <w:sz w:val="20"/>
+          <w:szCs w:val="20"/>
+        </w:rPr>
+        <w:t xml:space="preserve">in </w:t>
+      </w:r>
+      <w:r>
+        <w:rPr>
+          <w:rFonts w:ascii="Courier New" w:hAnsi="Courier New"/>
+          <w:b w:val="false"/>
+          <w:i w:val="false"/>
+          <w:color w:val="000000"/>
+          <w:sz w:val="20"/>
+          <w:szCs w:val="20"/>
+        </w:rPr>
+        <w:t>basketItems</w:t>
+      </w:r>
+      <w:r>
+        <w:rPr>
+          <w:rFonts w:ascii="Courier New" w:hAnsi="Courier New"/>
+          <w:b w:val="false"/>
+          <w:i w:val="false"/>
+          <w:color w:val="080808"/>
+          <w:sz w:val="20"/>
+          <w:szCs w:val="20"/>
+        </w:rPr>
+        <w:t>){</w:t>
+      </w:r>
+      <w:r>
+        <w:rPr>
+          <w:rFonts w:ascii="Courier New" w:hAnsi="Courier New"/>
+          <w:sz w:val="20"/>
+          <w:szCs w:val="20"/>
+        </w:rPr>
+        <w:br/>
+      </w:r>
+      <w:r>
+        <w:rPr>
+          <w:rFonts w:ascii="Courier New" w:hAnsi="Courier New"/>
+          <w:b w:val="false"/>
+          <w:i w:val="false"/>
+          <w:color w:val="080808"/>
+          <w:sz w:val="20"/>
+          <w:szCs w:val="20"/>
+        </w:rPr>
+        <w:t xml:space="preserve">        </w:t>
+      </w:r>
+      <w:r>
+        <w:rPr>
+          <w:rFonts w:ascii="Courier New" w:hAnsi="Courier New"/>
+          <w:b w:val="false"/>
+          <w:i w:val="false"/>
+          <w:color w:val="0033B3"/>
+          <w:sz w:val="20"/>
+          <w:szCs w:val="20"/>
+        </w:rPr>
+        <w:t>for</w:t>
+      </w:r>
+      <w:r>
+        <w:rPr>
+          <w:rFonts w:ascii="Courier New" w:hAnsi="Courier New"/>
+          <w:b w:val="false"/>
+          <w:i w:val="false"/>
+          <w:color w:val="080808"/>
+          <w:sz w:val="20"/>
+          <w:szCs w:val="20"/>
+        </w:rPr>
+        <w:t>(</w:t>
+      </w:r>
+      <w:r>
+        <w:rPr>
+          <w:rFonts w:ascii="Courier New" w:hAnsi="Courier New"/>
+          <w:b w:val="false"/>
+          <w:i w:val="false"/>
+          <w:color w:val="000000"/>
+          <w:sz w:val="20"/>
+          <w:szCs w:val="20"/>
+        </w:rPr>
+        <w:t xml:space="preserve">frutta </w:t>
+      </w:r>
+      <w:r>
+        <w:rPr>
+          <w:rFonts w:ascii="Courier New" w:hAnsi="Courier New"/>
+          <w:b w:val="false"/>
+          <w:i w:val="false"/>
+          <w:color w:val="0033B3"/>
+          <w:sz w:val="20"/>
+          <w:szCs w:val="20"/>
+        </w:rPr>
+        <w:t xml:space="preserve">in </w:t>
+      </w:r>
+      <w:r>
+        <w:rPr>
+          <w:rFonts w:ascii="Courier New" w:hAnsi="Courier New"/>
+          <w:b w:val="false"/>
+          <w:i w:val="false"/>
+          <w:color w:val="000000"/>
+          <w:sz w:val="20"/>
+          <w:szCs w:val="20"/>
+        </w:rPr>
+        <w:t>fruits</w:t>
+      </w:r>
+      <w:r>
+        <w:rPr>
+          <w:rFonts w:ascii="Courier New" w:hAnsi="Courier New"/>
+          <w:b w:val="false"/>
+          <w:i w:val="false"/>
+          <w:color w:val="080808"/>
+          <w:sz w:val="20"/>
+          <w:szCs w:val="20"/>
+        </w:rPr>
+        <w:t>){</w:t>
+      </w:r>
+      <w:r>
+        <w:rPr>
+          <w:rFonts w:ascii="Courier New" w:hAnsi="Courier New"/>
+          <w:sz w:val="20"/>
+          <w:szCs w:val="20"/>
+        </w:rPr>
+        <w:br/>
+      </w:r>
+      <w:r>
+        <w:rPr>
+          <w:rFonts w:ascii="Courier New" w:hAnsi="Courier New"/>
+          <w:b w:val="false"/>
+          <w:i w:val="false"/>
+          <w:color w:val="080808"/>
+          <w:sz w:val="20"/>
+          <w:szCs w:val="20"/>
+        </w:rPr>
+        <w:t xml:space="preserve">            </w:t>
+      </w:r>
+      <w:r>
+        <w:rPr>
+          <w:rFonts w:ascii="Courier New" w:hAnsi="Courier New"/>
+          <w:b w:val="false"/>
+          <w:i w:val="false"/>
+          <w:color w:val="0033B3"/>
+          <w:sz w:val="20"/>
+          <w:szCs w:val="20"/>
+        </w:rPr>
+        <w:t>if</w:t>
+      </w:r>
+      <w:r>
+        <w:rPr>
+          <w:rFonts w:ascii="Courier New" w:hAnsi="Courier New"/>
+          <w:b w:val="false"/>
+          <w:i w:val="false"/>
+          <w:color w:val="080808"/>
+          <w:sz w:val="20"/>
+          <w:szCs w:val="20"/>
+        </w:rPr>
+        <w:t>(</w:t>
+      </w:r>
+      <w:r>
+        <w:rPr>
+          <w:rFonts w:ascii="Courier New" w:hAnsi="Courier New"/>
+          <w:b w:val="false"/>
+          <w:i w:val="false"/>
+          <w:color w:val="000000"/>
+          <w:sz w:val="20"/>
+          <w:szCs w:val="20"/>
+        </w:rPr>
+        <w:t xml:space="preserve">frutta </w:t>
+      </w:r>
+      <w:r>
+        <w:rPr>
+          <w:rFonts w:ascii="Courier New" w:hAnsi="Courier New"/>
+          <w:b w:val="false"/>
+          <w:i w:val="false"/>
+          <w:color w:val="080808"/>
+          <w:sz w:val="20"/>
+          <w:szCs w:val="20"/>
+        </w:rPr>
+        <w:t xml:space="preserve">== </w:t>
+      </w:r>
+      <w:r>
+        <w:rPr>
+          <w:rFonts w:ascii="Courier New" w:hAnsi="Courier New"/>
+          <w:b w:val="false"/>
+          <w:i w:val="false"/>
+          <w:color w:val="000000"/>
+          <w:sz w:val="20"/>
+          <w:szCs w:val="20"/>
+        </w:rPr>
+        <w:t>key</w:t>
+      </w:r>
+      <w:r>
+        <w:rPr>
+          <w:rFonts w:ascii="Courier New" w:hAnsi="Courier New"/>
+          <w:b w:val="false"/>
+          <w:i w:val="false"/>
+          <w:color w:val="080808"/>
+          <w:sz w:val="20"/>
+          <w:szCs w:val="20"/>
+        </w:rPr>
+        <w:t>){</w:t>
+      </w:r>
+      <w:r>
+        <w:rPr>
+          <w:rFonts w:ascii="Courier New" w:hAnsi="Courier New"/>
+          <w:sz w:val="20"/>
+          <w:szCs w:val="20"/>
+        </w:rPr>
+        <w:br/>
+      </w:r>
+      <w:r>
+        <w:rPr>
+          <w:rFonts w:ascii="Courier New" w:hAnsi="Courier New"/>
+          <w:b w:val="false"/>
+          <w:i w:val="false"/>
+          <w:color w:val="080808"/>
+          <w:sz w:val="20"/>
+          <w:szCs w:val="20"/>
+        </w:rPr>
+        <w:t xml:space="preserve">                </w:t>
+      </w:r>
+      <w:r>
+        <w:rPr>
+          <w:rFonts w:ascii="Courier New" w:hAnsi="Courier New"/>
+          <w:b w:val="false"/>
+          <w:i w:val="false"/>
+          <w:color w:val="000000"/>
+          <w:sz w:val="20"/>
+          <w:szCs w:val="20"/>
+        </w:rPr>
+        <w:t xml:space="preserve">contaFrutta </w:t>
+      </w:r>
+      <w:r>
+        <w:rPr>
+          <w:rFonts w:ascii="Courier New" w:hAnsi="Courier New"/>
+          <w:b w:val="false"/>
+          <w:i w:val="false"/>
+          <w:color w:val="080808"/>
+          <w:sz w:val="20"/>
+          <w:szCs w:val="20"/>
+        </w:rPr>
+        <w:t xml:space="preserve">+= </w:t>
+      </w:r>
+      <w:r>
+        <w:rPr>
+          <w:rFonts w:ascii="Courier New" w:hAnsi="Courier New"/>
+          <w:b w:val="false"/>
+          <w:i w:val="false"/>
+          <w:color w:val="000000"/>
+          <w:sz w:val="20"/>
+          <w:szCs w:val="20"/>
+        </w:rPr>
+        <w:t>value</w:t>
+      </w:r>
+      <w:r>
+        <w:rPr>
+          <w:rFonts w:ascii="Courier New" w:hAnsi="Courier New"/>
+          <w:sz w:val="20"/>
+          <w:szCs w:val="20"/>
+        </w:rPr>
+        <w:br/>
+      </w:r>
+      <w:r>
+        <w:rPr>
+          <w:rFonts w:ascii="Courier New" w:hAnsi="Courier New"/>
+          <w:b w:val="false"/>
+          <w:i w:val="false"/>
+          <w:color w:val="000000"/>
+          <w:sz w:val="20"/>
+          <w:szCs w:val="20"/>
+        </w:rPr>
+        <w:t xml:space="preserve">            </w:t>
+      </w:r>
+      <w:r>
+        <w:rPr>
+          <w:rFonts w:ascii="Courier New" w:hAnsi="Courier New"/>
+          <w:b w:val="false"/>
+          <w:i w:val="false"/>
+          <w:color w:val="080808"/>
+          <w:sz w:val="20"/>
+          <w:szCs w:val="20"/>
+        </w:rPr>
+        <w:t>}</w:t>
+      </w:r>
+      <w:r>
+        <w:rPr>
+          <w:rFonts w:ascii="Courier New" w:hAnsi="Courier New"/>
+          <w:sz w:val="20"/>
+          <w:szCs w:val="20"/>
+        </w:rPr>
+        <w:br/>
+      </w:r>
+      <w:r>
+        <w:rPr>
+          <w:rFonts w:ascii="Courier New" w:hAnsi="Courier New"/>
+          <w:b w:val="false"/>
+          <w:i w:val="false"/>
+          <w:color w:val="080808"/>
+          <w:sz w:val="20"/>
+          <w:szCs w:val="20"/>
+        </w:rPr>
+        <w:t xml:space="preserve">        }</w:t>
+      </w:r>
+      <w:r>
+        <w:rPr>
+          <w:rFonts w:ascii="Courier New" w:hAnsi="Courier New"/>
+          <w:sz w:val="20"/>
+          <w:szCs w:val="20"/>
+        </w:rPr>
+        <w:br/>
+      </w:r>
+      <w:r>
+        <w:rPr>
+          <w:rFonts w:ascii="Courier New" w:hAnsi="Courier New"/>
+          <w:b w:val="false"/>
+          <w:i w:val="false"/>
+          <w:color w:val="080808"/>
+          <w:sz w:val="20"/>
+          <w:szCs w:val="20"/>
+        </w:rPr>
+        <w:t xml:space="preserve">    }</w:t>
+      </w:r>
+      <w:r>
+        <w:rPr>
+          <w:rFonts w:ascii="Courier New" w:hAnsi="Courier New"/>
+          <w:sz w:val="20"/>
+          <w:szCs w:val="20"/>
+        </w:rPr>
+        <w:br/>
+      </w:r>
+      <w:r>
+        <w:rPr>
+          <w:rFonts w:ascii="Courier New" w:hAnsi="Courier New"/>
+          <w:b w:val="false"/>
+          <w:i w:val="false"/>
+          <w:color w:val="080808"/>
+          <w:sz w:val="20"/>
+          <w:szCs w:val="20"/>
+        </w:rPr>
+        <w:t xml:space="preserve">    </w:t>
+      </w:r>
+      <w:r>
+        <w:rPr>
+          <w:rFonts w:ascii="Courier New" w:hAnsi="Courier New"/>
           <w:b w:val="false"/>
           <w:i/>
-          <w:color w:val="8C8C8C"/>
-          <w:sz w:val="20"/>
-          <w:szCs w:val="20"/>
-        </w:rPr>
-        <w:t>//stampa "Gli elementi della lista sono: 8 2 4 " perchè set() sovrascrive un elemento</w:t>
-      </w:r>
-      <w:r>
-        <w:rPr>
-          <w:rFonts w:ascii="Courier New" w:hAnsi="Courier New"/>
-          <w:sz w:val="20"/>
-          <w:szCs w:val="20"/>
-        </w:rPr>
-        <w:br/>
-      </w:r>
-      <w:r>
-        <w:rPr>
-          <w:rFonts w:ascii="Courier New" w:hAnsi="Courier New"/>
-          <w:b w:val="false"/>
-          <w:i/>
-          <w:color w:val="8C8C8C"/>
-          <w:sz w:val="20"/>
-          <w:szCs w:val="20"/>
-        </w:rPr>
-        <w:t xml:space="preserve">        //nella lista. La sintassi è set(indice elemento da sovrascrivere, elemento nuovo)</w:t>
-      </w:r>
-      <w:r>
-        <w:rPr>
-          <w:rFonts w:ascii="Courier New" w:hAnsi="Courier New"/>
-          <w:sz w:val="20"/>
-          <w:szCs w:val="20"/>
-        </w:rPr>
-        <w:br/>
-      </w:r>
-      <w:r>
-        <w:rPr>
-          <w:rFonts w:ascii="Courier New" w:hAnsi="Courier New"/>
-          <w:b w:val="false"/>
-          <w:i/>
-          <w:color w:val="8C8C8C"/>
-          <w:sz w:val="20"/>
-          <w:szCs w:val="20"/>
-        </w:rPr>
-        <w:t xml:space="preserve">    </w:t>
+          <w:color w:val="00627A"/>
+          <w:sz w:val="20"/>
+          <w:szCs w:val="20"/>
+        </w:rPr>
+        <w:t>println</w:t>
+      </w:r>
+      <w:r>
+        <w:rPr>
+          <w:rFonts w:ascii="Courier New" w:hAnsi="Courier New"/>
+          <w:b w:val="false"/>
+          <w:i w:val="false"/>
+          <w:color w:val="080808"/>
+          <w:sz w:val="20"/>
+          <w:szCs w:val="20"/>
+        </w:rPr>
+        <w:t>(</w:t>
+      </w:r>
+      <w:r>
+        <w:rPr>
+          <w:rFonts w:ascii="Courier New" w:hAnsi="Courier New"/>
+          <w:b w:val="false"/>
+          <w:i w:val="false"/>
+          <w:color w:val="000000"/>
+          <w:sz w:val="20"/>
+          <w:szCs w:val="20"/>
+        </w:rPr>
+        <w:t>contaFrutta</w:t>
+      </w:r>
+      <w:r>
+        <w:rPr>
+          <w:rFonts w:ascii="Courier New" w:hAnsi="Courier New"/>
+          <w:b w:val="false"/>
+          <w:i w:val="false"/>
+          <w:color w:val="080808"/>
+          <w:sz w:val="20"/>
+          <w:szCs w:val="20"/>
+        </w:rPr>
+        <w:t>)</w:t>
+      </w:r>
+      <w:r>
+        <w:rPr>
+          <w:rFonts w:ascii="Courier New" w:hAnsi="Courier New"/>
+          <w:sz w:val="20"/>
+          <w:szCs w:val="20"/>
+        </w:rPr>
+        <w:br/>
       </w:r>
       <w:r>
         <w:rPr>
@@ -22155,32 +26236,20 @@
         </w:rPr>
         <w:t>}</w:t>
       </w:r>
-      <w:r>
-        <w:rPr>
-          <w:rFonts w:ascii="Courier New" w:hAnsi="Courier New"/>
-          <w:sz w:val="20"/>
-          <w:szCs w:val="20"/>
-        </w:rPr>
-        <w:br/>
-      </w:r>
-      <w:r>
-        <w:rPr>
-          <w:rFonts w:ascii="Courier New" w:hAnsi="Courier New"/>
-          <w:b w:val="false"/>
-          <w:i w:val="false"/>
-          <w:color w:val="080808"/>
-          <w:sz w:val="20"/>
-          <w:szCs w:val="20"/>
-        </w:rPr>
-        <w:t>}</w:t>
-      </w:r>
-    </w:p>
-    <w:p>
-      <w:pPr>
-        <w:pStyle w:val="Normal"/>
+    </w:p>
+    <w:p>
+      <w:pPr>
+        <w:pStyle w:val="Normal"/>
+        <w:shd w:fill="FFFFFF"/>
         <w:spacing w:before="0" w:after="160"/>
         <w:rPr>
-          <w:lang w:eastAsia="it-IT"/>
+          <w:rFonts w:ascii="JetBrains Mono" w:hAnsi="JetBrains Mono"/>
+          <w:b w:val="false"/>
+          <w:b w:val="false"/>
+          <w:i w:val="false"/>
+          <w:i w:val="false"/>
+          <w:color w:val="A9B7C6"/>
+          <w:sz w:val="24"/>
         </w:rPr>
       </w:pPr>
       <w:r>
@@ -22228,7 +26297,7 @@
         <w:docPartGallery w:val="Page Numbers (Bottom of Page)"/>
         <w:docPartUnique w:val="true"/>
       </w:docPartObj>
-      <w:id w:val="825289271"/>
+      <w:id w:val="816350845"/>
     </w:sdtPr>
     <w:sdtContent>
       <w:p>
@@ -22251,7 +26320,7 @@
         </w:r>
         <w:r>
           <w:rPr/>
-          <w:t>19</w:t>
+          <w:t>20</w:t>
         </w:r>
         <w:r>
           <w:rPr/>
@@ -22280,7 +26349,7 @@
         <w:docPartGallery w:val="Page Numbers (Bottom of Page)"/>
         <w:docPartUnique w:val="true"/>
       </w:docPartObj>
-      <w:id w:val="1514980478"/>
+      <w:id w:val="316386144"/>
     </w:sdtPr>
     <w:sdtContent>
       <w:p>
@@ -22303,7 +26372,7 @@
         </w:r>
         <w:r>
           <w:rPr/>
-          <w:t>19</w:t>
+          <w:t>20</w:t>
         </w:r>
         <w:r>
           <w:rPr/>
@@ -22780,6 +26849,144 @@
       <w:lvlJc w:val="left"/>
       <w:pPr>
         <w:tabs>
+          <w:tab w:val="num" w:pos="0"/>
+        </w:tabs>
+        <w:ind w:left="707" w:hanging="0"/>
+      </w:pPr>
+      <w:rPr>
+        <w:rFonts w:ascii="Symbol" w:hAnsi="Symbol" w:cs="Symbol" w:hint="default"/>
+      </w:rPr>
+    </w:lvl>
+    <w:lvl w:ilvl="1">
+      <w:start w:val="1"/>
+      <w:numFmt w:val="bullet"/>
+      <w:lvlText w:val=""/>
+      <w:lvlJc w:val="left"/>
+      <w:pPr>
+        <w:tabs>
+          <w:tab w:val="num" w:pos="1414"/>
+        </w:tabs>
+        <w:ind w:left="1414" w:hanging="283"/>
+      </w:pPr>
+      <w:rPr>
+        <w:rFonts w:ascii="Symbol" w:hAnsi="Symbol" w:cs="Symbol" w:hint="default"/>
+      </w:rPr>
+    </w:lvl>
+    <w:lvl w:ilvl="2">
+      <w:start w:val="1"/>
+      <w:numFmt w:val="bullet"/>
+      <w:lvlText w:val=""/>
+      <w:lvlJc w:val="left"/>
+      <w:pPr>
+        <w:tabs>
+          <w:tab w:val="num" w:pos="2121"/>
+        </w:tabs>
+        <w:ind w:left="2121" w:hanging="283"/>
+      </w:pPr>
+      <w:rPr>
+        <w:rFonts w:ascii="Symbol" w:hAnsi="Symbol" w:cs="Symbol" w:hint="default"/>
+      </w:rPr>
+    </w:lvl>
+    <w:lvl w:ilvl="3">
+      <w:start w:val="1"/>
+      <w:numFmt w:val="bullet"/>
+      <w:lvlText w:val=""/>
+      <w:lvlJc w:val="left"/>
+      <w:pPr>
+        <w:tabs>
+          <w:tab w:val="num" w:pos="2828"/>
+        </w:tabs>
+        <w:ind w:left="2828" w:hanging="283"/>
+      </w:pPr>
+      <w:rPr>
+        <w:rFonts w:ascii="Symbol" w:hAnsi="Symbol" w:cs="Symbol" w:hint="default"/>
+      </w:rPr>
+    </w:lvl>
+    <w:lvl w:ilvl="4">
+      <w:start w:val="1"/>
+      <w:numFmt w:val="bullet"/>
+      <w:lvlText w:val=""/>
+      <w:lvlJc w:val="left"/>
+      <w:pPr>
+        <w:tabs>
+          <w:tab w:val="num" w:pos="3535"/>
+        </w:tabs>
+        <w:ind w:left="3535" w:hanging="283"/>
+      </w:pPr>
+      <w:rPr>
+        <w:rFonts w:ascii="Symbol" w:hAnsi="Symbol" w:cs="Symbol" w:hint="default"/>
+      </w:rPr>
+    </w:lvl>
+    <w:lvl w:ilvl="5">
+      <w:start w:val="1"/>
+      <w:numFmt w:val="bullet"/>
+      <w:lvlText w:val=""/>
+      <w:lvlJc w:val="left"/>
+      <w:pPr>
+        <w:tabs>
+          <w:tab w:val="num" w:pos="4242"/>
+        </w:tabs>
+        <w:ind w:left="4242" w:hanging="283"/>
+      </w:pPr>
+      <w:rPr>
+        <w:rFonts w:ascii="Symbol" w:hAnsi="Symbol" w:cs="Symbol" w:hint="default"/>
+      </w:rPr>
+    </w:lvl>
+    <w:lvl w:ilvl="6">
+      <w:start w:val="1"/>
+      <w:numFmt w:val="bullet"/>
+      <w:lvlText w:val=""/>
+      <w:lvlJc w:val="left"/>
+      <w:pPr>
+        <w:tabs>
+          <w:tab w:val="num" w:pos="4949"/>
+        </w:tabs>
+        <w:ind w:left="4949" w:hanging="283"/>
+      </w:pPr>
+      <w:rPr>
+        <w:rFonts w:ascii="Symbol" w:hAnsi="Symbol" w:cs="Symbol" w:hint="default"/>
+      </w:rPr>
+    </w:lvl>
+    <w:lvl w:ilvl="7">
+      <w:start w:val="1"/>
+      <w:numFmt w:val="bullet"/>
+      <w:lvlText w:val=""/>
+      <w:lvlJc w:val="left"/>
+      <w:pPr>
+        <w:tabs>
+          <w:tab w:val="num" w:pos="5656"/>
+        </w:tabs>
+        <w:ind w:left="5656" w:hanging="283"/>
+      </w:pPr>
+      <w:rPr>
+        <w:rFonts w:ascii="Symbol" w:hAnsi="Symbol" w:cs="Symbol" w:hint="default"/>
+      </w:rPr>
+    </w:lvl>
+    <w:lvl w:ilvl="8">
+      <w:start w:val="1"/>
+      <w:numFmt w:val="bullet"/>
+      <w:lvlText w:val=""/>
+      <w:lvlJc w:val="left"/>
+      <w:pPr>
+        <w:tabs>
+          <w:tab w:val="num" w:pos="6363"/>
+        </w:tabs>
+        <w:ind w:left="6363" w:hanging="283"/>
+      </w:pPr>
+      <w:rPr>
+        <w:rFonts w:ascii="Symbol" w:hAnsi="Symbol" w:cs="Symbol" w:hint="default"/>
+      </w:rPr>
+    </w:lvl>
+  </w:abstractNum>
+  <w:abstractNum w:abstractNumId="5">
+    <w:lvl w:ilvl="0">
+      <w:start w:val="1"/>
+      <w:numFmt w:val="bullet"/>
+      <w:suff w:val="nothing"/>
+      <w:lvlText w:val=""/>
+      <w:lvlJc w:val="left"/>
+      <w:pPr>
+        <w:tabs>
           <w:tab w:val="num" w:pos="707"/>
         </w:tabs>
         <w:ind w:left="707" w:hanging="0"/>
@@ -22920,6 +27127,9 @@
   </w:num>
   <w:num w:numId="4">
     <w:abstractNumId w:val="4"/>
+  </w:num>
+  <w:num w:numId="5">
+    <w:abstractNumId w:val="5"/>
   </w:num>
 </w:numbering>
 </file>
@@ -23621,8 +27831,16 @@
     <w:unhideWhenUsed/>
     <w:qFormat/>
     <w:rsid w:val="001300e6"/>
-    <w:pPr/>
-    <w:rPr/>
+    <w:pPr>
+      <w:suppressLineNumbers/>
+      <w:ind w:left="0" w:hanging="0"/>
+    </w:pPr>
+    <w:rPr>
+      <w:b/>
+      <w:bCs/>
+      <w:sz w:val="32"/>
+      <w:szCs w:val="32"/>
+    </w:rPr>
   </w:style>
   <w:style w:type="paragraph" w:styleId="Indexheading">
     <w:name w:val="index heading"/>

--- a/Appunti Kotlin/CORSO KOTLIN.docx
+++ b/Appunti Kotlin/CORSO KOTLIN.docx
@@ -26241,7 +26241,6 @@
       <w:pPr>
         <w:pStyle w:val="Normal"/>
         <w:shd w:fill="FFFFFF"/>
-        <w:spacing w:before="0" w:after="160"/>
         <w:rPr>
           <w:rFonts w:ascii="JetBrains Mono" w:hAnsi="JetBrains Mono"/>
           <w:b w:val="false"/>
@@ -26251,6 +26250,1177 @@
           <w:color w:val="A9B7C6"/>
           <w:sz w:val="24"/>
         </w:rPr>
+      </w:pPr>
+      <w:r>
+        <w:rPr/>
+      </w:r>
+    </w:p>
+    <w:p>
+      <w:pPr>
+        <w:pStyle w:val="Normal"/>
+        <w:shd w:fill="FFFFFF"/>
+        <w:rPr>
+          <w:rFonts w:ascii="JetBrains Mono" w:hAnsi="JetBrains Mono"/>
+          <w:b w:val="false"/>
+          <w:b w:val="false"/>
+          <w:i w:val="false"/>
+          <w:i w:val="false"/>
+          <w:color w:val="A9B7C6"/>
+          <w:sz w:val="24"/>
+        </w:rPr>
+      </w:pPr>
+      <w:r>
+        <w:rPr/>
+      </w:r>
+    </w:p>
+    <w:p>
+      <w:pPr>
+        <w:pStyle w:val="Normal"/>
+        <w:shd w:fill="FFFFFF"/>
+        <w:rPr>
+          <w:rFonts w:ascii="JetBrains Mono" w:hAnsi="JetBrains Mono"/>
+          <w:b w:val="false"/>
+          <w:b w:val="false"/>
+          <w:i w:val="false"/>
+          <w:i w:val="false"/>
+          <w:color w:val="A9B7C6"/>
+          <w:sz w:val="24"/>
+        </w:rPr>
+      </w:pPr>
+      <w:r>
+        <w:rPr/>
+      </w:r>
+    </w:p>
+    <w:p>
+      <w:pPr>
+        <w:pStyle w:val="Normal"/>
+        <w:shd w:fill="FFFFFF"/>
+        <w:rPr>
+          <w:rFonts w:ascii="JetBrains Mono" w:hAnsi="JetBrains Mono"/>
+          <w:b w:val="false"/>
+          <w:b w:val="false"/>
+          <w:i w:val="false"/>
+          <w:i w:val="false"/>
+          <w:color w:val="A9B7C6"/>
+          <w:sz w:val="24"/>
+        </w:rPr>
+      </w:pPr>
+      <w:r>
+        <w:rPr/>
+      </w:r>
+    </w:p>
+    <w:p>
+      <w:pPr>
+        <w:pStyle w:val="Normal"/>
+        <w:shd w:fill="FFFFFF"/>
+        <w:rPr>
+          <w:rFonts w:ascii="JetBrains Mono" w:hAnsi="JetBrains Mono"/>
+          <w:b w:val="false"/>
+          <w:b w:val="false"/>
+          <w:i w:val="false"/>
+          <w:i w:val="false"/>
+          <w:color w:val="A9B7C6"/>
+          <w:sz w:val="24"/>
+        </w:rPr>
+      </w:pPr>
+      <w:r>
+        <w:rPr/>
+      </w:r>
+    </w:p>
+    <w:p>
+      <w:pPr>
+        <w:pStyle w:val="Normal"/>
+        <w:shd w:fill="FFFFFF"/>
+        <w:rPr>
+          <w:rFonts w:ascii="JetBrains Mono" w:hAnsi="JetBrains Mono"/>
+          <w:b w:val="false"/>
+          <w:b w:val="false"/>
+          <w:i w:val="false"/>
+          <w:i w:val="false"/>
+          <w:color w:val="A9B7C6"/>
+          <w:sz w:val="24"/>
+        </w:rPr>
+      </w:pPr>
+      <w:r>
+        <w:rPr/>
+      </w:r>
+    </w:p>
+    <w:p>
+      <w:pPr>
+        <w:pStyle w:val="Normal"/>
+        <w:shd w:fill="FFFFFF"/>
+        <w:rPr>
+          <w:rFonts w:ascii="JetBrains Mono" w:hAnsi="JetBrains Mono"/>
+          <w:b w:val="false"/>
+          <w:b w:val="false"/>
+          <w:i w:val="false"/>
+          <w:i w:val="false"/>
+          <w:color w:val="A9B7C6"/>
+          <w:sz w:val="24"/>
+        </w:rPr>
+      </w:pPr>
+      <w:r>
+        <w:rPr/>
+      </w:r>
+    </w:p>
+    <w:p>
+      <w:pPr>
+        <w:pStyle w:val="Normal"/>
+        <w:shd w:fill="FFFFFF"/>
+        <w:rPr>
+          <w:rFonts w:ascii="JetBrains Mono" w:hAnsi="JetBrains Mono"/>
+          <w:b w:val="false"/>
+          <w:b w:val="false"/>
+          <w:i w:val="false"/>
+          <w:i w:val="false"/>
+          <w:color w:val="A9B7C6"/>
+          <w:sz w:val="24"/>
+        </w:rPr>
+      </w:pPr>
+      <w:r>
+        <w:rPr/>
+      </w:r>
+    </w:p>
+    <w:p>
+      <w:pPr>
+        <w:pStyle w:val="Normal"/>
+        <w:shd w:fill="FFFFFF"/>
+        <w:rPr>
+          <w:rFonts w:ascii="JetBrains Mono" w:hAnsi="JetBrains Mono"/>
+          <w:b w:val="false"/>
+          <w:b w:val="false"/>
+          <w:i w:val="false"/>
+          <w:i w:val="false"/>
+          <w:color w:val="A9B7C6"/>
+          <w:sz w:val="24"/>
+        </w:rPr>
+      </w:pPr>
+      <w:r>
+        <w:rPr/>
+      </w:r>
+    </w:p>
+    <w:p>
+      <w:pPr>
+        <w:pStyle w:val="Normal"/>
+        <w:shd w:fill="FFFFFF"/>
+        <w:rPr>
+          <w:rFonts w:ascii="JetBrains Mono" w:hAnsi="JetBrains Mono"/>
+          <w:b w:val="false"/>
+          <w:b w:val="false"/>
+          <w:i w:val="false"/>
+          <w:i w:val="false"/>
+          <w:color w:val="A9B7C6"/>
+          <w:sz w:val="24"/>
+        </w:rPr>
+      </w:pPr>
+      <w:r>
+        <w:rPr/>
+      </w:r>
+    </w:p>
+    <w:p>
+      <w:pPr>
+        <w:pStyle w:val="Normal"/>
+        <w:shd w:fill="FFFFFF"/>
+        <w:rPr>
+          <w:rFonts w:ascii="JetBrains Mono" w:hAnsi="JetBrains Mono"/>
+          <w:b w:val="false"/>
+          <w:b w:val="false"/>
+          <w:i w:val="false"/>
+          <w:i w:val="false"/>
+          <w:color w:val="A9B7C6"/>
+          <w:sz w:val="24"/>
+        </w:rPr>
+      </w:pPr>
+      <w:r>
+        <w:rPr/>
+      </w:r>
+    </w:p>
+    <w:p>
+      <w:pPr>
+        <w:pStyle w:val="Normal"/>
+        <w:shd w:fill="FFFFFF"/>
+        <w:rPr>
+          <w:rFonts w:ascii="JetBrains Mono" w:hAnsi="JetBrains Mono"/>
+          <w:b w:val="false"/>
+          <w:b w:val="false"/>
+          <w:i w:val="false"/>
+          <w:i w:val="false"/>
+          <w:color w:val="A9B7C6"/>
+          <w:sz w:val="24"/>
+        </w:rPr>
+      </w:pPr>
+      <w:r>
+        <w:rPr/>
+      </w:r>
+    </w:p>
+    <w:p>
+      <w:pPr>
+        <w:pStyle w:val="Normal"/>
+        <w:shd w:fill="FFFFFF"/>
+        <w:rPr>
+          <w:rFonts w:ascii="JetBrains Mono" w:hAnsi="JetBrains Mono"/>
+          <w:b w:val="false"/>
+          <w:b w:val="false"/>
+          <w:i w:val="false"/>
+          <w:i w:val="false"/>
+          <w:color w:val="A9B7C6"/>
+          <w:sz w:val="24"/>
+        </w:rPr>
+      </w:pPr>
+      <w:r>
+        <w:rPr/>
+      </w:r>
+    </w:p>
+    <w:p>
+      <w:pPr>
+        <w:pStyle w:val="Titolo1"/>
+        <w:rPr/>
+      </w:pPr>
+      <w:r>
+        <w:rPr/>
+        <w:t>FUNZIONI O METODI</w:t>
+      </w:r>
+    </w:p>
+    <w:p>
+      <w:pPr>
+        <w:pStyle w:val="Normal"/>
+        <w:rPr/>
+      </w:pPr>
+      <w:r>
+        <w:rPr/>
+        <w:t>Una funzione (o metodo) s</w:t>
+      </w:r>
+      <w:r>
+        <w:rPr>
+          <w:rFonts w:eastAsia="Calibri" w:cs="" w:cstheme="minorBidi" w:eastAsiaTheme="minorHAnsi"/>
+          <w:color w:val="auto"/>
+          <w:kern w:val="0"/>
+          <w:sz w:val="22"/>
+          <w:szCs w:val="22"/>
+          <w:lang w:val="it-IT" w:eastAsia="en-US" w:bidi="ar-SA"/>
+        </w:rPr>
+        <w:t xml:space="preserve">i utilizza per evitare di dover riscrivere più volte nella stessa classe un determinato blocco di codice. In questo modo, per eseguire quel blocco di codice basterà richiamare il metodo che lo contiene. </w:t>
+      </w:r>
+    </w:p>
+    <w:p>
+      <w:pPr>
+        <w:pStyle w:val="Normal"/>
+        <w:rPr/>
+      </w:pPr>
+      <w:r>
+        <w:rPr>
+          <w:rFonts w:eastAsia="Calibri" w:cs="" w:cstheme="minorBidi" w:eastAsiaTheme="minorHAnsi"/>
+          <w:color w:val="auto"/>
+          <w:kern w:val="0"/>
+          <w:sz w:val="22"/>
+          <w:szCs w:val="22"/>
+          <w:lang w:val="it-IT" w:eastAsia="en-US" w:bidi="ar-SA"/>
+        </w:rPr>
+        <w:t xml:space="preserve">Per dichiarare una funzione si deve utilizzare la keyword fun, seguita da un nome, le parentesi tonde per i parametri e infine le graffe. Una volta dichiarata una funzione, la si può richiamare semplicemente utilizzando il suo nome e definendo </w:t>
+      </w:r>
+      <w:r>
+        <w:rPr>
+          <w:rFonts w:eastAsia="Calibri" w:cs="" w:cstheme="minorBidi" w:eastAsiaTheme="minorHAnsi"/>
+          <w:color w:val="auto"/>
+          <w:kern w:val="0"/>
+          <w:sz w:val="22"/>
+          <w:szCs w:val="22"/>
+          <w:lang w:val="it-IT" w:eastAsia="en-US" w:bidi="ar-SA"/>
+        </w:rPr>
+        <w:t>i valori</w:t>
+      </w:r>
+      <w:r>
+        <w:rPr>
+          <w:rFonts w:eastAsia="Calibri" w:cs="" w:cstheme="minorBidi" w:eastAsiaTheme="minorHAnsi"/>
+          <w:color w:val="auto"/>
+          <w:kern w:val="0"/>
+          <w:sz w:val="22"/>
+          <w:szCs w:val="22"/>
+          <w:lang w:val="it-IT" w:eastAsia="en-US" w:bidi="ar-SA"/>
+        </w:rPr>
+        <w:t xml:space="preserve"> </w:t>
+      </w:r>
+      <w:r>
+        <w:rPr>
+          <w:rFonts w:eastAsia="Calibri" w:cs="" w:cstheme="minorBidi" w:eastAsiaTheme="minorHAnsi"/>
+          <w:color w:val="auto"/>
+          <w:kern w:val="0"/>
+          <w:sz w:val="22"/>
+          <w:szCs w:val="22"/>
+          <w:lang w:val="it-IT" w:eastAsia="en-US" w:bidi="ar-SA"/>
+        </w:rPr>
+        <w:t>de</w:t>
+      </w:r>
+      <w:r>
+        <w:rPr>
+          <w:rFonts w:eastAsia="Calibri" w:cs="" w:cstheme="minorBidi" w:eastAsiaTheme="minorHAnsi"/>
+          <w:color w:val="auto"/>
+          <w:kern w:val="0"/>
+          <w:sz w:val="22"/>
+          <w:szCs w:val="22"/>
+          <w:lang w:val="it-IT" w:eastAsia="en-US" w:bidi="ar-SA"/>
+        </w:rPr>
+        <w:t>gli eventuali parametri all’interno delle parentesi tonde.</w:t>
+      </w:r>
+    </w:p>
+    <w:p>
+      <w:pPr>
+        <w:pStyle w:val="Normal"/>
+        <w:rPr>
+          <w:rFonts w:ascii="Calibri" w:hAnsi="Calibri" w:eastAsia="Calibri" w:cs="" w:asciiTheme="minorHAnsi" w:cstheme="minorBidi" w:eastAsiaTheme="minorHAnsi" w:hAnsiTheme="minorHAnsi"/>
+          <w:color w:val="auto"/>
+          <w:kern w:val="0"/>
+          <w:sz w:val="22"/>
+          <w:szCs w:val="22"/>
+          <w:lang w:val="it-IT" w:eastAsia="en-US" w:bidi="ar-SA"/>
+        </w:rPr>
+      </w:pPr>
+      <w:r>
+        <w:rPr>
+          <w:rFonts w:eastAsia="Calibri" w:cs="" w:cstheme="minorBidi" w:eastAsiaTheme="minorHAnsi"/>
+          <w:color w:val="auto"/>
+          <w:kern w:val="0"/>
+          <w:sz w:val="22"/>
+          <w:szCs w:val="22"/>
+          <w:lang w:val="it-IT" w:eastAsia="en-US" w:bidi="ar-SA"/>
+        </w:rPr>
+        <w:t xml:space="preserve">Se nella dichiarazione di una funzione abbiamo dei parametri, essi devono essere obbligatoriamente </w:t>
+      </w:r>
+      <w:r>
+        <w:rPr>
+          <w:rFonts w:eastAsia="Calibri" w:cs="" w:cstheme="minorBidi" w:eastAsiaTheme="minorHAnsi"/>
+          <w:color w:val="auto"/>
+          <w:kern w:val="0"/>
+          <w:sz w:val="22"/>
+          <w:szCs w:val="22"/>
+          <w:lang w:val="it-IT" w:eastAsia="en-US" w:bidi="ar-SA"/>
+        </w:rPr>
+        <w:t>seguiti</w:t>
+      </w:r>
+      <w:r>
+        <w:rPr>
+          <w:rFonts w:eastAsia="Calibri" w:cs="" w:cstheme="minorBidi" w:eastAsiaTheme="minorHAnsi"/>
+          <w:color w:val="auto"/>
+          <w:kern w:val="0"/>
+          <w:sz w:val="22"/>
+          <w:szCs w:val="22"/>
+          <w:lang w:val="it-IT" w:eastAsia="en-US" w:bidi="ar-SA"/>
+        </w:rPr>
+        <w:t xml:space="preserve"> dal loro tipo, a differenza di come facciamo quando dichiariamo delle variabili normali.</w:t>
+      </w:r>
+    </w:p>
+    <w:p>
+      <w:pPr>
+        <w:pStyle w:val="Normal"/>
+        <w:rPr>
+          <w:rFonts w:ascii="Calibri" w:hAnsi="Calibri" w:eastAsia="Calibri" w:cs="" w:asciiTheme="minorHAnsi" w:cstheme="minorBidi" w:eastAsiaTheme="minorHAnsi" w:hAnsiTheme="minorHAnsi"/>
+          <w:color w:val="auto"/>
+          <w:kern w:val="0"/>
+          <w:sz w:val="22"/>
+          <w:szCs w:val="22"/>
+          <w:lang w:val="it-IT" w:eastAsia="en-US" w:bidi="ar-SA"/>
+        </w:rPr>
+      </w:pPr>
+      <w:r>
+        <w:rPr>
+          <w:rFonts w:eastAsia="Calibri" w:cs="" w:cstheme="minorBidi" w:eastAsiaTheme="minorHAnsi"/>
+          <w:color w:val="auto"/>
+          <w:kern w:val="0"/>
+          <w:sz w:val="22"/>
+          <w:szCs w:val="22"/>
+          <w:lang w:val="it-IT" w:eastAsia="en-US" w:bidi="ar-SA"/>
+        </w:rPr>
+        <w:t>Vediamo un esempio:</w:t>
+      </w:r>
+    </w:p>
+    <w:p>
+      <w:pPr>
+        <w:pStyle w:val="Normal"/>
+        <w:pBdr/>
+        <w:shd w:fill="FFFFFF"/>
+        <w:rPr/>
+      </w:pPr>
+      <w:r>
+        <w:rPr>
+          <w:rFonts w:eastAsia="Calibri" w:cs="" w:ascii="Courier New" w:hAnsi="Courier New"/>
+          <w:b w:val="false"/>
+          <w:i w:val="false"/>
+          <w:color w:val="0033B3"/>
+          <w:kern w:val="0"/>
+          <w:sz w:val="20"/>
+          <w:szCs w:val="20"/>
+          <w:lang w:val="it-IT" w:eastAsia="en-US" w:bidi="ar-SA"/>
+        </w:rPr>
+        <w:t xml:space="preserve">fun </w:t>
+      </w:r>
+      <w:r>
+        <w:rPr>
+          <w:rFonts w:eastAsia="Calibri" w:cs="" w:ascii="Courier New" w:hAnsi="Courier New"/>
+          <w:b w:val="false"/>
+          <w:i w:val="false"/>
+          <w:color w:val="00627A"/>
+          <w:kern w:val="0"/>
+          <w:sz w:val="20"/>
+          <w:szCs w:val="20"/>
+          <w:lang w:val="it-IT" w:eastAsia="en-US" w:bidi="ar-SA"/>
+        </w:rPr>
+        <w:t>main</w:t>
+      </w:r>
+      <w:r>
+        <w:rPr>
+          <w:rFonts w:eastAsia="Calibri" w:cs="" w:ascii="Courier New" w:hAnsi="Courier New"/>
+          <w:b w:val="false"/>
+          <w:i w:val="false"/>
+          <w:color w:val="080808"/>
+          <w:kern w:val="0"/>
+          <w:sz w:val="20"/>
+          <w:szCs w:val="20"/>
+          <w:lang w:val="it-IT" w:eastAsia="en-US" w:bidi="ar-SA"/>
+        </w:rPr>
+        <w:t>() {</w:t>
+      </w:r>
+      <w:r>
+        <w:rPr>
+          <w:rFonts w:eastAsia="Calibri" w:cs="" w:ascii="Courier New" w:hAnsi="Courier New" w:cstheme="minorBidi" w:eastAsiaTheme="minorHAnsi"/>
+          <w:color w:val="auto"/>
+          <w:kern w:val="0"/>
+          <w:sz w:val="20"/>
+          <w:szCs w:val="20"/>
+          <w:lang w:val="it-IT" w:eastAsia="en-US" w:bidi="ar-SA"/>
+        </w:rPr>
+        <w:br/>
+      </w:r>
+      <w:r>
+        <w:rPr>
+          <w:rFonts w:eastAsia="Calibri" w:cs="" w:ascii="Courier New" w:hAnsi="Courier New"/>
+          <w:b w:val="false"/>
+          <w:i w:val="false"/>
+          <w:color w:val="080808"/>
+          <w:kern w:val="0"/>
+          <w:sz w:val="20"/>
+          <w:szCs w:val="20"/>
+          <w:lang w:val="it-IT" w:eastAsia="en-US" w:bidi="ar-SA"/>
+        </w:rPr>
+        <w:t xml:space="preserve">    </w:t>
+      </w:r>
+      <w:r>
+        <w:rPr>
+          <w:rFonts w:eastAsia="Calibri" w:cs="" w:ascii="Courier New" w:hAnsi="Courier New"/>
+          <w:b w:val="false"/>
+          <w:i/>
+          <w:color w:val="00627A"/>
+          <w:kern w:val="0"/>
+          <w:sz w:val="20"/>
+          <w:szCs w:val="20"/>
+          <w:lang w:val="it-IT" w:eastAsia="en-US" w:bidi="ar-SA"/>
+        </w:rPr>
+        <w:t>eat</w:t>
+      </w:r>
+      <w:r>
+        <w:rPr>
+          <w:rFonts w:eastAsia="Calibri" w:cs="" w:ascii="Courier New" w:hAnsi="Courier New"/>
+          <w:b w:val="false"/>
+          <w:i w:val="false"/>
+          <w:color w:val="080808"/>
+          <w:kern w:val="0"/>
+          <w:sz w:val="20"/>
+          <w:szCs w:val="20"/>
+          <w:lang w:val="it-IT" w:eastAsia="en-US" w:bidi="ar-SA"/>
+        </w:rPr>
+        <w:t>(</w:t>
+      </w:r>
+      <w:r>
+        <w:rPr>
+          <w:rFonts w:eastAsia="Calibri" w:cs="" w:ascii="Courier New" w:hAnsi="Courier New"/>
+          <w:b w:val="false"/>
+          <w:i w:val="false"/>
+          <w:color w:val="067D17"/>
+          <w:kern w:val="0"/>
+          <w:sz w:val="20"/>
+          <w:szCs w:val="20"/>
+          <w:lang w:val="it-IT" w:eastAsia="en-US" w:bidi="ar-SA"/>
+        </w:rPr>
+        <w:t>"mela"</w:t>
+      </w:r>
+      <w:r>
+        <w:rPr>
+          <w:rFonts w:eastAsia="Calibri" w:cs="" w:ascii="Courier New" w:hAnsi="Courier New"/>
+          <w:b w:val="false"/>
+          <w:i w:val="false"/>
+          <w:color w:val="080808"/>
+          <w:kern w:val="0"/>
+          <w:sz w:val="20"/>
+          <w:szCs w:val="20"/>
+          <w:lang w:val="it-IT" w:eastAsia="en-US" w:bidi="ar-SA"/>
+        </w:rPr>
+        <w:t>)</w:t>
+      </w:r>
+      <w:r>
+        <w:rPr>
+          <w:rFonts w:ascii="Courier New" w:hAnsi="Courier New"/>
+          <w:b w:val="false"/>
+          <w:i/>
+          <w:color w:val="8C8C8C"/>
+          <w:sz w:val="20"/>
+          <w:szCs w:val="20"/>
+        </w:rPr>
+        <w:t>//Stai mangiando una mela</w:t>
+      </w:r>
+      <w:r>
+        <w:rPr>
+          <w:rFonts w:eastAsia="Calibri" w:cs="" w:ascii="Courier New" w:hAnsi="Courier New" w:cstheme="minorBidi" w:eastAsiaTheme="minorHAnsi"/>
+          <w:color w:val="auto"/>
+          <w:kern w:val="0"/>
+          <w:sz w:val="20"/>
+          <w:szCs w:val="20"/>
+          <w:lang w:val="it-IT" w:eastAsia="en-US" w:bidi="ar-SA"/>
+        </w:rPr>
+        <w:br/>
+      </w:r>
+      <w:r>
+        <w:rPr>
+          <w:rFonts w:eastAsia="Calibri" w:cs="" w:ascii="Courier New" w:hAnsi="Courier New"/>
+          <w:b w:val="false"/>
+          <w:i w:val="false"/>
+          <w:color w:val="080808"/>
+          <w:kern w:val="0"/>
+          <w:sz w:val="20"/>
+          <w:szCs w:val="20"/>
+          <w:lang w:val="it-IT" w:eastAsia="en-US" w:bidi="ar-SA"/>
+        </w:rPr>
+        <w:t>}</w:t>
+      </w:r>
+      <w:r>
+        <w:rPr>
+          <w:rFonts w:eastAsia="Calibri" w:cs="" w:ascii="Courier New" w:hAnsi="Courier New" w:cstheme="minorBidi" w:eastAsiaTheme="minorHAnsi"/>
+          <w:color w:val="auto"/>
+          <w:kern w:val="0"/>
+          <w:sz w:val="20"/>
+          <w:szCs w:val="20"/>
+          <w:lang w:val="it-IT" w:eastAsia="en-US" w:bidi="ar-SA"/>
+        </w:rPr>
+        <w:br/>
+        <w:br/>
+      </w:r>
+      <w:r>
+        <w:rPr>
+          <w:rFonts w:eastAsia="Calibri" w:cs="" w:ascii="Courier New" w:hAnsi="Courier New"/>
+          <w:b w:val="false"/>
+          <w:i w:val="false"/>
+          <w:color w:val="0033B3"/>
+          <w:kern w:val="0"/>
+          <w:sz w:val="20"/>
+          <w:szCs w:val="20"/>
+          <w:lang w:val="it-IT" w:eastAsia="en-US" w:bidi="ar-SA"/>
+        </w:rPr>
+        <w:t xml:space="preserve">fun </w:t>
+      </w:r>
+      <w:r>
+        <w:rPr>
+          <w:rFonts w:eastAsia="Calibri" w:cs="" w:ascii="Courier New" w:hAnsi="Courier New"/>
+          <w:b w:val="false"/>
+          <w:i w:val="false"/>
+          <w:color w:val="00627A"/>
+          <w:kern w:val="0"/>
+          <w:sz w:val="20"/>
+          <w:szCs w:val="20"/>
+          <w:lang w:val="it-IT" w:eastAsia="en-US" w:bidi="ar-SA"/>
+        </w:rPr>
+        <w:t>eat</w:t>
+      </w:r>
+      <w:r>
+        <w:rPr>
+          <w:rFonts w:eastAsia="Calibri" w:cs="" w:ascii="Courier New" w:hAnsi="Courier New"/>
+          <w:b w:val="false"/>
+          <w:i w:val="false"/>
+          <w:color w:val="080808"/>
+          <w:kern w:val="0"/>
+          <w:sz w:val="20"/>
+          <w:szCs w:val="20"/>
+          <w:lang w:val="it-IT" w:eastAsia="en-US" w:bidi="ar-SA"/>
+        </w:rPr>
+        <w:t xml:space="preserve">(tipoDiCibo: </w:t>
+      </w:r>
+      <w:r>
+        <w:rPr>
+          <w:rFonts w:eastAsia="Calibri" w:cs="" w:ascii="Courier New" w:hAnsi="Courier New"/>
+          <w:b w:val="false"/>
+          <w:i w:val="false"/>
+          <w:color w:val="000000"/>
+          <w:kern w:val="0"/>
+          <w:sz w:val="20"/>
+          <w:szCs w:val="20"/>
+          <w:lang w:val="it-IT" w:eastAsia="en-US" w:bidi="ar-SA"/>
+        </w:rPr>
+        <w:t>String</w:t>
+      </w:r>
+      <w:r>
+        <w:rPr>
+          <w:rFonts w:eastAsia="Calibri" w:cs="" w:ascii="Courier New" w:hAnsi="Courier New"/>
+          <w:b w:val="false"/>
+          <w:i w:val="false"/>
+          <w:color w:val="080808"/>
+          <w:kern w:val="0"/>
+          <w:sz w:val="20"/>
+          <w:szCs w:val="20"/>
+          <w:lang w:val="it-IT" w:eastAsia="en-US" w:bidi="ar-SA"/>
+        </w:rPr>
+        <w:t>?){</w:t>
+      </w:r>
+      <w:r>
+        <w:rPr>
+          <w:rFonts w:eastAsia="Calibri" w:cs="" w:ascii="Courier New" w:hAnsi="Courier New" w:cstheme="minorBidi" w:eastAsiaTheme="minorHAnsi"/>
+          <w:color w:val="auto"/>
+          <w:kern w:val="0"/>
+          <w:sz w:val="20"/>
+          <w:szCs w:val="20"/>
+          <w:lang w:val="it-IT" w:eastAsia="en-US" w:bidi="ar-SA"/>
+        </w:rPr>
+        <w:br/>
+      </w:r>
+      <w:r>
+        <w:rPr>
+          <w:rFonts w:eastAsia="Calibri" w:cs="" w:ascii="Courier New" w:hAnsi="Courier New"/>
+          <w:b w:val="false"/>
+          <w:i w:val="false"/>
+          <w:color w:val="080808"/>
+          <w:kern w:val="0"/>
+          <w:sz w:val="20"/>
+          <w:szCs w:val="20"/>
+          <w:lang w:val="it-IT" w:eastAsia="en-US" w:bidi="ar-SA"/>
+        </w:rPr>
+        <w:t xml:space="preserve">    </w:t>
+      </w:r>
+      <w:r>
+        <w:rPr>
+          <w:rFonts w:eastAsia="Calibri" w:cs="" w:ascii="Courier New" w:hAnsi="Courier New"/>
+          <w:b w:val="false"/>
+          <w:i/>
+          <w:color w:val="00627A"/>
+          <w:kern w:val="0"/>
+          <w:sz w:val="20"/>
+          <w:szCs w:val="20"/>
+          <w:lang w:val="it-IT" w:eastAsia="en-US" w:bidi="ar-SA"/>
+        </w:rPr>
+        <w:t>print</w:t>
+      </w:r>
+      <w:r>
+        <w:rPr>
+          <w:rFonts w:eastAsia="Calibri" w:cs="" w:ascii="Courier New" w:hAnsi="Courier New"/>
+          <w:b w:val="false"/>
+          <w:i w:val="false"/>
+          <w:color w:val="080808"/>
+          <w:kern w:val="0"/>
+          <w:sz w:val="20"/>
+          <w:szCs w:val="20"/>
+          <w:lang w:val="it-IT" w:eastAsia="en-US" w:bidi="ar-SA"/>
+        </w:rPr>
+        <w:t>(</w:t>
+      </w:r>
+      <w:r>
+        <w:rPr>
+          <w:rFonts w:eastAsia="Calibri" w:cs="" w:ascii="Courier New" w:hAnsi="Courier New"/>
+          <w:b w:val="false"/>
+          <w:i w:val="false"/>
+          <w:color w:val="067D17"/>
+          <w:kern w:val="0"/>
+          <w:sz w:val="20"/>
+          <w:szCs w:val="20"/>
+          <w:lang w:val="it-IT" w:eastAsia="en-US" w:bidi="ar-SA"/>
+        </w:rPr>
+        <w:t xml:space="preserve">"Stai mangiando una </w:t>
+      </w:r>
+      <w:r>
+        <w:rPr>
+          <w:rFonts w:eastAsia="Calibri" w:cs="" w:ascii="Courier New" w:hAnsi="Courier New"/>
+          <w:b w:val="false"/>
+          <w:i w:val="false"/>
+          <w:color w:val="0037A6"/>
+          <w:kern w:val="0"/>
+          <w:sz w:val="20"/>
+          <w:szCs w:val="20"/>
+          <w:lang w:val="it-IT" w:eastAsia="en-US" w:bidi="ar-SA"/>
+        </w:rPr>
+        <w:t>$</w:t>
+      </w:r>
+      <w:r>
+        <w:rPr>
+          <w:rFonts w:eastAsia="Calibri" w:cs="" w:ascii="Courier New" w:hAnsi="Courier New"/>
+          <w:b w:val="false"/>
+          <w:i w:val="false"/>
+          <w:color w:val="080808"/>
+          <w:kern w:val="0"/>
+          <w:sz w:val="20"/>
+          <w:szCs w:val="20"/>
+          <w:lang w:val="it-IT" w:eastAsia="en-US" w:bidi="ar-SA"/>
+        </w:rPr>
+        <w:t>tipoDiCibo</w:t>
+      </w:r>
+      <w:r>
+        <w:rPr>
+          <w:rFonts w:eastAsia="Calibri" w:cs="" w:ascii="Courier New" w:hAnsi="Courier New"/>
+          <w:b w:val="false"/>
+          <w:i w:val="false"/>
+          <w:color w:val="067D17"/>
+          <w:kern w:val="0"/>
+          <w:sz w:val="20"/>
+          <w:szCs w:val="20"/>
+          <w:lang w:val="it-IT" w:eastAsia="en-US" w:bidi="ar-SA"/>
+        </w:rPr>
+        <w:t>"</w:t>
+      </w:r>
+      <w:r>
+        <w:rPr>
+          <w:rFonts w:eastAsia="Calibri" w:cs="" w:ascii="Courier New" w:hAnsi="Courier New"/>
+          <w:b w:val="false"/>
+          <w:i w:val="false"/>
+          <w:color w:val="080808"/>
+          <w:kern w:val="0"/>
+          <w:sz w:val="20"/>
+          <w:szCs w:val="20"/>
+          <w:lang w:val="it-IT" w:eastAsia="en-US" w:bidi="ar-SA"/>
+        </w:rPr>
+        <w:t>)</w:t>
+      </w:r>
+      <w:r>
+        <w:rPr>
+          <w:rFonts w:eastAsia="Calibri" w:cs="" w:ascii="Courier New" w:hAnsi="Courier New" w:cstheme="minorBidi" w:eastAsiaTheme="minorHAnsi"/>
+          <w:color w:val="auto"/>
+          <w:kern w:val="0"/>
+          <w:sz w:val="20"/>
+          <w:szCs w:val="20"/>
+          <w:lang w:val="it-IT" w:eastAsia="en-US" w:bidi="ar-SA"/>
+        </w:rPr>
+        <w:br/>
+      </w:r>
+      <w:r>
+        <w:rPr>
+          <w:rFonts w:eastAsia="Calibri" w:cs="" w:ascii="Courier New" w:hAnsi="Courier New"/>
+          <w:b w:val="false"/>
+          <w:i w:val="false"/>
+          <w:color w:val="080808"/>
+          <w:kern w:val="0"/>
+          <w:sz w:val="20"/>
+          <w:szCs w:val="20"/>
+          <w:lang w:val="it-IT" w:eastAsia="en-US" w:bidi="ar-SA"/>
+        </w:rPr>
+        <w:t>}</w:t>
+      </w:r>
+    </w:p>
+    <w:p>
+      <w:pPr>
+        <w:pStyle w:val="Normal"/>
+        <w:rPr>
+          <w:rFonts w:ascii="Calibri" w:hAnsi="Calibri" w:eastAsia="Calibri" w:cs="" w:asciiTheme="minorHAnsi" w:cstheme="minorBidi" w:eastAsiaTheme="minorHAnsi" w:hAnsiTheme="minorHAnsi"/>
+          <w:color w:val="auto"/>
+          <w:kern w:val="0"/>
+          <w:sz w:val="22"/>
+          <w:szCs w:val="22"/>
+          <w:lang w:val="it-IT" w:eastAsia="en-US" w:bidi="ar-SA"/>
+        </w:rPr>
+      </w:pPr>
+      <w:r>
+        <w:rPr>
+          <w:rFonts w:eastAsia="Calibri" w:cs="" w:cstheme="minorBidi" w:eastAsiaTheme="minorHAnsi"/>
+          <w:color w:val="auto"/>
+          <w:kern w:val="0"/>
+          <w:sz w:val="22"/>
+          <w:szCs w:val="22"/>
+          <w:lang w:val="it-IT" w:eastAsia="en-US" w:bidi="ar-SA"/>
+        </w:rPr>
+        <w:t>A differenza di JAVA, in Kotlin è possibile impostare nei parametri di una funzione un valore di default, in modo tale che se nella chiamata non gli assegniamo nessun valore, il compilatore utilizza quello di default, altrimenti utilizza il valore che assegniamo nella chiamata. Vediamo un esempio:</w:t>
+      </w:r>
+    </w:p>
+    <w:p>
+      <w:pPr>
+        <w:pStyle w:val="Normal"/>
+        <w:pBdr/>
+        <w:shd w:fill="FFFFFF"/>
+        <w:rPr/>
+      </w:pPr>
+      <w:r>
+        <w:rPr>
+          <w:rFonts w:eastAsia="Calibri" w:cs="" w:ascii="Courier New" w:hAnsi="Courier New"/>
+          <w:b w:val="false"/>
+          <w:i w:val="false"/>
+          <w:color w:val="0033B3"/>
+          <w:kern w:val="0"/>
+          <w:sz w:val="20"/>
+          <w:szCs w:val="20"/>
+          <w:lang w:val="it-IT" w:eastAsia="en-US" w:bidi="ar-SA"/>
+        </w:rPr>
+        <w:t xml:space="preserve">fun </w:t>
+      </w:r>
+      <w:r>
+        <w:rPr>
+          <w:rFonts w:eastAsia="Calibri" w:cs="" w:ascii="Courier New" w:hAnsi="Courier New"/>
+          <w:b w:val="false"/>
+          <w:i w:val="false"/>
+          <w:color w:val="00627A"/>
+          <w:kern w:val="0"/>
+          <w:sz w:val="20"/>
+          <w:szCs w:val="20"/>
+          <w:lang w:val="it-IT" w:eastAsia="en-US" w:bidi="ar-SA"/>
+        </w:rPr>
+        <w:t>main</w:t>
+      </w:r>
+      <w:r>
+        <w:rPr>
+          <w:rFonts w:eastAsia="Calibri" w:cs="" w:ascii="Courier New" w:hAnsi="Courier New"/>
+          <w:b w:val="false"/>
+          <w:i w:val="false"/>
+          <w:color w:val="080808"/>
+          <w:kern w:val="0"/>
+          <w:sz w:val="20"/>
+          <w:szCs w:val="20"/>
+          <w:lang w:val="it-IT" w:eastAsia="en-US" w:bidi="ar-SA"/>
+        </w:rPr>
+        <w:t>() {</w:t>
+      </w:r>
+      <w:r>
+        <w:rPr>
+          <w:rFonts w:eastAsia="Calibri" w:cs="" w:ascii="Courier New" w:hAnsi="Courier New" w:cstheme="minorBidi" w:eastAsiaTheme="minorHAnsi"/>
+          <w:color w:val="auto"/>
+          <w:kern w:val="0"/>
+          <w:sz w:val="20"/>
+          <w:szCs w:val="20"/>
+          <w:lang w:val="it-IT" w:eastAsia="en-US" w:bidi="ar-SA"/>
+        </w:rPr>
+        <w:br/>
+      </w:r>
+      <w:r>
+        <w:rPr>
+          <w:rFonts w:eastAsia="Calibri" w:cs="" w:ascii="Courier New" w:hAnsi="Courier New"/>
+          <w:b w:val="false"/>
+          <w:i w:val="false"/>
+          <w:color w:val="080808"/>
+          <w:kern w:val="0"/>
+          <w:sz w:val="20"/>
+          <w:szCs w:val="20"/>
+          <w:lang w:val="it-IT" w:eastAsia="en-US" w:bidi="ar-SA"/>
+        </w:rPr>
+        <w:t xml:space="preserve">    </w:t>
+      </w:r>
+      <w:r>
+        <w:rPr>
+          <w:rFonts w:eastAsia="Calibri" w:cs="" w:ascii="Courier New" w:hAnsi="Courier New"/>
+          <w:b w:val="false"/>
+          <w:i/>
+          <w:color w:val="00627A"/>
+          <w:kern w:val="0"/>
+          <w:sz w:val="20"/>
+          <w:szCs w:val="20"/>
+          <w:lang w:val="it-IT" w:eastAsia="en-US" w:bidi="ar-SA"/>
+        </w:rPr>
+        <w:t>eat</w:t>
+      </w:r>
+      <w:r>
+        <w:rPr>
+          <w:rFonts w:eastAsia="Calibri" w:cs="" w:ascii="Courier New" w:hAnsi="Courier New"/>
+          <w:b w:val="false"/>
+          <w:i w:val="false"/>
+          <w:color w:val="080808"/>
+          <w:kern w:val="0"/>
+          <w:sz w:val="20"/>
+          <w:szCs w:val="20"/>
+          <w:lang w:val="it-IT" w:eastAsia="en-US" w:bidi="ar-SA"/>
+        </w:rPr>
+        <w:t>()</w:t>
+      </w:r>
+      <w:r>
+        <w:rPr>
+          <w:rFonts w:eastAsia="Calibri" w:cs="" w:ascii="Courier New" w:hAnsi="Courier New"/>
+          <w:b w:val="false"/>
+          <w:i/>
+          <w:color w:val="8C8C8C"/>
+          <w:kern w:val="0"/>
+          <w:sz w:val="20"/>
+          <w:szCs w:val="20"/>
+          <w:lang w:val="it-IT" w:eastAsia="en-US" w:bidi="ar-SA"/>
+        </w:rPr>
+        <w:t>//Stai mangiando una mela</w:t>
+      </w:r>
+      <w:r>
+        <w:rPr>
+          <w:rFonts w:eastAsia="Calibri" w:cs="" w:ascii="Courier New" w:hAnsi="Courier New" w:cstheme="minorBidi" w:eastAsiaTheme="minorHAnsi"/>
+          <w:color w:val="auto"/>
+          <w:kern w:val="0"/>
+          <w:sz w:val="20"/>
+          <w:szCs w:val="20"/>
+          <w:lang w:val="it-IT" w:eastAsia="en-US" w:bidi="ar-SA"/>
+        </w:rPr>
+        <w:br/>
+      </w:r>
+      <w:r>
+        <w:rPr>
+          <w:rFonts w:eastAsia="Calibri" w:cs="" w:ascii="Courier New" w:hAnsi="Courier New"/>
+          <w:b w:val="false"/>
+          <w:i w:val="false"/>
+          <w:color w:val="080808"/>
+          <w:kern w:val="0"/>
+          <w:sz w:val="20"/>
+          <w:szCs w:val="20"/>
+          <w:lang w:val="it-IT" w:eastAsia="en-US" w:bidi="ar-SA"/>
+        </w:rPr>
+        <w:t>}</w:t>
+      </w:r>
+      <w:r>
+        <w:rPr>
+          <w:rFonts w:eastAsia="Calibri" w:cs="" w:ascii="Courier New" w:hAnsi="Courier New" w:cstheme="minorBidi" w:eastAsiaTheme="minorHAnsi"/>
+          <w:color w:val="auto"/>
+          <w:kern w:val="0"/>
+          <w:sz w:val="20"/>
+          <w:szCs w:val="20"/>
+          <w:lang w:val="it-IT" w:eastAsia="en-US" w:bidi="ar-SA"/>
+        </w:rPr>
+        <w:br/>
+        <w:br/>
+      </w:r>
+      <w:r>
+        <w:rPr>
+          <w:rFonts w:eastAsia="Calibri" w:cs="" w:ascii="Courier New" w:hAnsi="Courier New"/>
+          <w:b w:val="false"/>
+          <w:i w:val="false"/>
+          <w:color w:val="0033B3"/>
+          <w:kern w:val="0"/>
+          <w:sz w:val="20"/>
+          <w:szCs w:val="20"/>
+          <w:lang w:val="it-IT" w:eastAsia="en-US" w:bidi="ar-SA"/>
+        </w:rPr>
+        <w:t xml:space="preserve">fun </w:t>
+      </w:r>
+      <w:r>
+        <w:rPr>
+          <w:rFonts w:eastAsia="Calibri" w:cs="" w:ascii="Courier New" w:hAnsi="Courier New"/>
+          <w:b w:val="false"/>
+          <w:i w:val="false"/>
+          <w:color w:val="00627A"/>
+          <w:kern w:val="0"/>
+          <w:sz w:val="20"/>
+          <w:szCs w:val="20"/>
+          <w:lang w:val="it-IT" w:eastAsia="en-US" w:bidi="ar-SA"/>
+        </w:rPr>
+        <w:t>eat</w:t>
+      </w:r>
+      <w:r>
+        <w:rPr>
+          <w:rFonts w:eastAsia="Calibri" w:cs="" w:ascii="Courier New" w:hAnsi="Courier New"/>
+          <w:b w:val="false"/>
+          <w:i w:val="false"/>
+          <w:color w:val="080808"/>
+          <w:kern w:val="0"/>
+          <w:sz w:val="20"/>
+          <w:szCs w:val="20"/>
+          <w:lang w:val="it-IT" w:eastAsia="en-US" w:bidi="ar-SA"/>
+        </w:rPr>
+        <w:t xml:space="preserve">(tipoDiCibo: </w:t>
+      </w:r>
+      <w:r>
+        <w:rPr>
+          <w:rFonts w:eastAsia="Calibri" w:cs="" w:ascii="Courier New" w:hAnsi="Courier New"/>
+          <w:b w:val="false"/>
+          <w:i w:val="false"/>
+          <w:color w:val="000000"/>
+          <w:kern w:val="0"/>
+          <w:sz w:val="20"/>
+          <w:szCs w:val="20"/>
+          <w:lang w:val="it-IT" w:eastAsia="en-US" w:bidi="ar-SA"/>
+        </w:rPr>
+        <w:t>String</w:t>
+      </w:r>
+      <w:r>
+        <w:rPr>
+          <w:rFonts w:eastAsia="Calibri" w:cs="" w:ascii="Courier New" w:hAnsi="Courier New"/>
+          <w:b w:val="false"/>
+          <w:i w:val="false"/>
+          <w:color w:val="080808"/>
+          <w:kern w:val="0"/>
+          <w:sz w:val="20"/>
+          <w:szCs w:val="20"/>
+          <w:lang w:val="it-IT" w:eastAsia="en-US" w:bidi="ar-SA"/>
+        </w:rPr>
+        <w:t xml:space="preserve"> = </w:t>
+      </w:r>
+      <w:r>
+        <w:rPr>
+          <w:rFonts w:eastAsia="Calibri" w:cs="" w:ascii="Courier New" w:hAnsi="Courier New"/>
+          <w:b w:val="false"/>
+          <w:i w:val="false"/>
+          <w:color w:val="067D17"/>
+          <w:kern w:val="0"/>
+          <w:sz w:val="20"/>
+          <w:szCs w:val="20"/>
+          <w:lang w:val="it-IT" w:eastAsia="en-US" w:bidi="ar-SA"/>
+        </w:rPr>
+        <w:t>mela</w:t>
+      </w:r>
+      <w:r>
+        <w:rPr>
+          <w:rFonts w:eastAsia="Calibri" w:cs="" w:ascii="Courier New" w:hAnsi="Courier New"/>
+          <w:b w:val="false"/>
+          <w:i w:val="false"/>
+          <w:color w:val="080808"/>
+          <w:kern w:val="0"/>
+          <w:sz w:val="20"/>
+          <w:szCs w:val="20"/>
+          <w:lang w:val="it-IT" w:eastAsia="en-US" w:bidi="ar-SA"/>
+        </w:rPr>
+        <w:t>){</w:t>
+      </w:r>
+      <w:r>
+        <w:rPr>
+          <w:rFonts w:eastAsia="Calibri" w:cs="" w:ascii="Courier New" w:hAnsi="Courier New" w:cstheme="minorBidi" w:eastAsiaTheme="minorHAnsi"/>
+          <w:color w:val="auto"/>
+          <w:kern w:val="0"/>
+          <w:sz w:val="20"/>
+          <w:szCs w:val="20"/>
+          <w:lang w:val="it-IT" w:eastAsia="en-US" w:bidi="ar-SA"/>
+        </w:rPr>
+        <w:br/>
+      </w:r>
+      <w:r>
+        <w:rPr>
+          <w:rFonts w:eastAsia="Calibri" w:cs="" w:ascii="Courier New" w:hAnsi="Courier New"/>
+          <w:b w:val="false"/>
+          <w:i w:val="false"/>
+          <w:color w:val="080808"/>
+          <w:kern w:val="0"/>
+          <w:sz w:val="20"/>
+          <w:szCs w:val="20"/>
+          <w:lang w:val="it-IT" w:eastAsia="en-US" w:bidi="ar-SA"/>
+        </w:rPr>
+        <w:t xml:space="preserve">    </w:t>
+      </w:r>
+      <w:r>
+        <w:rPr>
+          <w:rFonts w:eastAsia="Calibri" w:cs="" w:ascii="Courier New" w:hAnsi="Courier New"/>
+          <w:b w:val="false"/>
+          <w:i/>
+          <w:color w:val="00627A"/>
+          <w:kern w:val="0"/>
+          <w:sz w:val="20"/>
+          <w:szCs w:val="20"/>
+          <w:lang w:val="it-IT" w:eastAsia="en-US" w:bidi="ar-SA"/>
+        </w:rPr>
+        <w:t>print</w:t>
+      </w:r>
+      <w:r>
+        <w:rPr>
+          <w:rFonts w:eastAsia="Calibri" w:cs="" w:ascii="Courier New" w:hAnsi="Courier New"/>
+          <w:b w:val="false"/>
+          <w:i w:val="false"/>
+          <w:color w:val="080808"/>
+          <w:kern w:val="0"/>
+          <w:sz w:val="20"/>
+          <w:szCs w:val="20"/>
+          <w:lang w:val="it-IT" w:eastAsia="en-US" w:bidi="ar-SA"/>
+        </w:rPr>
+        <w:t>(</w:t>
+      </w:r>
+      <w:r>
+        <w:rPr>
+          <w:rFonts w:eastAsia="Calibri" w:cs="" w:ascii="Courier New" w:hAnsi="Courier New"/>
+          <w:b w:val="false"/>
+          <w:i w:val="false"/>
+          <w:color w:val="067D17"/>
+          <w:kern w:val="0"/>
+          <w:sz w:val="20"/>
+          <w:szCs w:val="20"/>
+          <w:lang w:val="it-IT" w:eastAsia="en-US" w:bidi="ar-SA"/>
+        </w:rPr>
+        <w:t xml:space="preserve">"Stai mangiando una </w:t>
+      </w:r>
+      <w:r>
+        <w:rPr>
+          <w:rFonts w:eastAsia="Calibri" w:cs="" w:ascii="Courier New" w:hAnsi="Courier New"/>
+          <w:b w:val="false"/>
+          <w:i w:val="false"/>
+          <w:color w:val="0037A6"/>
+          <w:kern w:val="0"/>
+          <w:sz w:val="20"/>
+          <w:szCs w:val="20"/>
+          <w:lang w:val="it-IT" w:eastAsia="en-US" w:bidi="ar-SA"/>
+        </w:rPr>
+        <w:t>$</w:t>
+      </w:r>
+      <w:r>
+        <w:rPr>
+          <w:rFonts w:eastAsia="Calibri" w:cs="" w:ascii="Courier New" w:hAnsi="Courier New"/>
+          <w:b w:val="false"/>
+          <w:i w:val="false"/>
+          <w:color w:val="080808"/>
+          <w:kern w:val="0"/>
+          <w:sz w:val="20"/>
+          <w:szCs w:val="20"/>
+          <w:lang w:val="it-IT" w:eastAsia="en-US" w:bidi="ar-SA"/>
+        </w:rPr>
+        <w:t>tipoDiCibo</w:t>
+      </w:r>
+      <w:r>
+        <w:rPr>
+          <w:rFonts w:eastAsia="Calibri" w:cs="" w:ascii="Courier New" w:hAnsi="Courier New"/>
+          <w:b w:val="false"/>
+          <w:i w:val="false"/>
+          <w:color w:val="067D17"/>
+          <w:kern w:val="0"/>
+          <w:sz w:val="20"/>
+          <w:szCs w:val="20"/>
+          <w:lang w:val="it-IT" w:eastAsia="en-US" w:bidi="ar-SA"/>
+        </w:rPr>
+        <w:t>"</w:t>
+      </w:r>
+      <w:r>
+        <w:rPr>
+          <w:rFonts w:eastAsia="Calibri" w:cs="" w:ascii="Courier New" w:hAnsi="Courier New"/>
+          <w:b w:val="false"/>
+          <w:i w:val="false"/>
+          <w:color w:val="080808"/>
+          <w:kern w:val="0"/>
+          <w:sz w:val="20"/>
+          <w:szCs w:val="20"/>
+          <w:lang w:val="it-IT" w:eastAsia="en-US" w:bidi="ar-SA"/>
+        </w:rPr>
+        <w:t>)</w:t>
+      </w:r>
+      <w:r>
+        <w:rPr>
+          <w:rFonts w:eastAsia="Calibri" w:cs="" w:ascii="Courier New" w:hAnsi="Courier New" w:cstheme="minorBidi" w:eastAsiaTheme="minorHAnsi"/>
+          <w:color w:val="auto"/>
+          <w:kern w:val="0"/>
+          <w:sz w:val="20"/>
+          <w:szCs w:val="20"/>
+          <w:lang w:val="it-IT" w:eastAsia="en-US" w:bidi="ar-SA"/>
+        </w:rPr>
+        <w:br/>
+      </w:r>
+      <w:r>
+        <w:rPr>
+          <w:rFonts w:eastAsia="Calibri" w:cs="" w:ascii="Courier New" w:hAnsi="Courier New"/>
+          <w:b w:val="false"/>
+          <w:i w:val="false"/>
+          <w:color w:val="080808"/>
+          <w:kern w:val="0"/>
+          <w:sz w:val="20"/>
+          <w:szCs w:val="20"/>
+          <w:lang w:val="it-IT" w:eastAsia="en-US" w:bidi="ar-SA"/>
+        </w:rPr>
+        <w:t>}</w:t>
+      </w:r>
+    </w:p>
+    <w:p>
+      <w:pPr>
+        <w:pStyle w:val="Normal"/>
+        <w:rPr/>
+      </w:pPr>
+      <w:r>
+        <w:rPr/>
+      </w:r>
+    </w:p>
+    <w:p>
+      <w:pPr>
+        <w:pStyle w:val="Normal"/>
+        <w:spacing w:before="0" w:after="160"/>
+        <w:rPr/>
       </w:pPr>
       <w:r>
         <w:rPr/>
@@ -26297,7 +27467,7 @@
         <w:docPartGallery w:val="Page Numbers (Bottom of Page)"/>
         <w:docPartUnique w:val="true"/>
       </w:docPartObj>
-      <w:id w:val="816350845"/>
+      <w:id w:val="876717930"/>
     </w:sdtPr>
     <w:sdtContent>
       <w:p>
@@ -26320,7 +27490,7 @@
         </w:r>
         <w:r>
           <w:rPr/>
-          <w:t>20</w:t>
+          <w:t>22</w:t>
         </w:r>
         <w:r>
           <w:rPr/>
@@ -26349,7 +27519,7 @@
         <w:docPartGallery w:val="Page Numbers (Bottom of Page)"/>
         <w:docPartUnique w:val="true"/>
       </w:docPartObj>
-      <w:id w:val="316386144"/>
+      <w:id w:val="431245608"/>
     </w:sdtPr>
     <w:sdtContent>
       <w:p>
@@ -26372,7 +27542,7 @@
         </w:r>
         <w:r>
           <w:rPr/>
-          <w:t>20</w:t>
+          <w:t>22</w:t>
         </w:r>
         <w:r>
           <w:rPr/>

--- a/Appunti Kotlin/CORSO KOTLIN.docx
+++ b/Appunti Kotlin/CORSO KOTLIN.docx
@@ -596,6 +596,111 @@
               <w:t>21</w:t>
             </w:r>
           </w:hyperlink>
+        </w:p>
+        <w:p>
+          <w:pPr>
+            <w:pStyle w:val="Indice1"/>
+            <w:tabs>
+              <w:tab w:val="clear" w:pos="708"/>
+              <w:tab w:val="right" w:pos="9638" w:leader="dot"/>
+            </w:tabs>
+            <w:rPr/>
+          </w:pPr>
+          <w:hyperlink w:anchor="__RefHeading___Toc2641_387169103">
+            <w:r>
+              <w:rPr>
+                <w:webHidden/>
+                <w:rStyle w:val="Saltoaindice"/>
+              </w:rPr>
+              <w:t>FUNZIONI O METODI</w:t>
+              <w:tab/>
+              <w:t>22</w:t>
+            </w:r>
+          </w:hyperlink>
+        </w:p>
+        <w:p>
+          <w:pPr>
+            <w:pStyle w:val="Indice2"/>
+            <w:tabs>
+              <w:tab w:val="clear" w:pos="708"/>
+              <w:tab w:val="right" w:pos="9638" w:leader="dot"/>
+            </w:tabs>
+            <w:rPr/>
+          </w:pPr>
+          <w:hyperlink w:anchor="__RefHeading___Toc2643_387169103">
+            <w:r>
+              <w:rPr>
+                <w:webHidden/>
+                <w:rStyle w:val="Saltoaindice"/>
+              </w:rPr>
+              <w:t>TIPI DI RITORNO</w:t>
+              <w:tab/>
+              <w:t>22</w:t>
+            </w:r>
+          </w:hyperlink>
+        </w:p>
+        <w:p>
+          <w:pPr>
+            <w:pStyle w:val="Indice2"/>
+            <w:tabs>
+              <w:tab w:val="clear" w:pos="708"/>
+              <w:tab w:val="right" w:pos="9638" w:leader="dot"/>
+            </w:tabs>
+            <w:rPr/>
+          </w:pPr>
+          <w:hyperlink w:anchor="__RefHeading___Toc2886_387169103">
+            <w:r>
+              <w:rPr>
+                <w:webHidden/>
+                <w:rStyle w:val="Saltoaindice"/>
+              </w:rPr>
+              <w:t>FUNZIONI ABBREVIATE</w:t>
+              <w:tab/>
+              <w:t>23</w:t>
+            </w:r>
+          </w:hyperlink>
+        </w:p>
+        <w:p>
+          <w:pPr>
+            <w:pStyle w:val="Indice2"/>
+            <w:tabs>
+              <w:tab w:val="clear" w:pos="708"/>
+              <w:tab w:val="right" w:pos="9638" w:leader="dot"/>
+            </w:tabs>
+            <w:rPr/>
+          </w:pPr>
+          <w:hyperlink w:anchor="__RefHeading___Toc2888_387169103">
+            <w:r>
+              <w:rPr>
+                <w:webHidden/>
+                <w:rStyle w:val="Saltoaindice"/>
+              </w:rPr>
+              <w:t>TOP LEVEL FUNCTION</w:t>
+              <w:tab/>
+              <w:t>23</w:t>
+            </w:r>
+          </w:hyperlink>
+        </w:p>
+        <w:p>
+          <w:pPr>
+            <w:pStyle w:val="Indice2"/>
+            <w:tabs>
+              <w:tab w:val="clear" w:pos="708"/>
+              <w:tab w:val="right" w:pos="9638" w:leader="dot"/>
+            </w:tabs>
+            <w:rPr/>
+          </w:pPr>
+          <w:hyperlink w:anchor="__RefHeading___Toc2996_387169103">
+            <w:r>
+              <w:rPr>
+                <w:webHidden/>
+                <w:rStyle w:val="Saltoaindice"/>
+              </w:rPr>
+              <w:t>INTEROPERABILITY</w:t>
+              <w:tab/>
+              <w:t>25</w:t>
+            </w:r>
+          </w:hyperlink>
           <w:r>
             <w:rPr>
               <w:rStyle w:val="Saltoaindice"/>
@@ -614,139 +719,25 @@
         </w:rPr>
       </w:pPr>
       <w:r>
-        <w:rPr/>
-      </w:r>
-    </w:p>
-    <w:p>
-      <w:pPr>
-        <w:pStyle w:val="Normal"/>
         <w:rPr>
           <w:sz w:val="144"/>
           <w:szCs w:val="144"/>
         </w:rPr>
-      </w:pPr>
-      <w:r>
-        <w:rPr/>
-      </w:r>
-    </w:p>
-    <w:p>
-      <w:pPr>
-        <w:pStyle w:val="Normal"/>
-        <w:rPr>
-          <w:sz w:val="144"/>
-          <w:szCs w:val="144"/>
-        </w:rPr>
-      </w:pPr>
-      <w:r>
-        <w:rPr/>
-      </w:r>
-    </w:p>
-    <w:p>
-      <w:pPr>
-        <w:pStyle w:val="Normal"/>
-        <w:rPr>
-          <w:sz w:val="144"/>
-          <w:szCs w:val="144"/>
-        </w:rPr>
-      </w:pPr>
-      <w:r>
-        <w:rPr/>
-      </w:r>
-    </w:p>
-    <w:p>
-      <w:pPr>
-        <w:pStyle w:val="Normal"/>
-        <w:rPr>
-          <w:sz w:val="144"/>
-          <w:szCs w:val="144"/>
-        </w:rPr>
-      </w:pPr>
-      <w:r>
-        <w:rPr/>
-      </w:r>
-    </w:p>
-    <w:p>
-      <w:pPr>
-        <w:pStyle w:val="Normal"/>
-        <w:rPr>
-          <w:sz w:val="144"/>
-          <w:szCs w:val="144"/>
-        </w:rPr>
-      </w:pPr>
-      <w:r>
-        <w:rPr/>
-      </w:r>
-    </w:p>
-    <w:p>
-      <w:pPr>
-        <w:pStyle w:val="Normal"/>
-        <w:rPr>
-          <w:sz w:val="144"/>
-          <w:szCs w:val="144"/>
-        </w:rPr>
-      </w:pPr>
-      <w:r>
-        <w:rPr/>
-      </w:r>
-    </w:p>
-    <w:p>
-      <w:pPr>
-        <w:pStyle w:val="Normal"/>
-        <w:rPr>
-          <w:sz w:val="144"/>
-          <w:szCs w:val="144"/>
-        </w:rPr>
-      </w:pPr>
-      <w:r>
-        <w:rPr/>
-      </w:r>
-    </w:p>
-    <w:p>
-      <w:pPr>
-        <w:pStyle w:val="Normal"/>
-        <w:rPr>
-          <w:sz w:val="144"/>
-          <w:szCs w:val="144"/>
-        </w:rPr>
-      </w:pPr>
-      <w:r>
-        <w:rPr/>
-      </w:r>
-    </w:p>
-    <w:p>
-      <w:pPr>
-        <w:pStyle w:val="Normal"/>
-        <w:rPr>
-          <w:sz w:val="144"/>
-          <w:szCs w:val="144"/>
-        </w:rPr>
-      </w:pPr>
-      <w:r>
-        <w:rPr/>
-      </w:r>
-    </w:p>
-    <w:p>
-      <w:pPr>
-        <w:pStyle w:val="Normal"/>
-        <w:rPr>
-          <w:sz w:val="144"/>
-          <w:szCs w:val="144"/>
-        </w:rPr>
-      </w:pPr>
-      <w:r>
-        <w:rPr/>
-      </w:r>
-    </w:p>
-    <w:p>
-      <w:pPr>
-        <w:pStyle w:val="Normal"/>
-        <w:rPr>
-          <w:sz w:val="144"/>
-          <w:szCs w:val="144"/>
-        </w:rPr>
-      </w:pPr>
-      <w:r>
-        <w:rPr/>
+      </w:r>
+    </w:p>
+    <w:p>
+      <w:pPr>
+        <w:pStyle w:val="Normal"/>
+        <w:rPr>
+          <w:sz w:val="22"/>
+          <w:szCs w:val="22"/>
+        </w:rPr>
+      </w:pPr>
+      <w:r>
+        <w:rPr>
+          <w:sz w:val="22"/>
+          <w:szCs w:val="22"/>
+        </w:rPr>
       </w:r>
     </w:p>
     <w:p>
@@ -19357,19 +19348,6 @@
           <w:lang w:eastAsia="it-IT"/>
         </w:rPr>
         <w:t>}</w:t>
-      </w:r>
-    </w:p>
-    <w:p>
-      <w:pPr>
-        <w:pStyle w:val="Normal"/>
-        <w:rPr>
-          <w:lang w:eastAsia="it-IT"/>
-        </w:rPr>
-      </w:pPr>
-      <w:r>
-        <w:rPr>
-          <w:lang w:eastAsia="it-IT"/>
-        </w:rPr>
       </w:r>
     </w:p>
     <w:p>
@@ -19662,13 +19640,7 @@
         <w:rPr>
           <w:lang w:eastAsia="it-IT"/>
         </w:rPr>
-        <w:t xml:space="preserve"> </w:t>
-      </w:r>
-      <w:r>
-        <w:rPr>
-          <w:lang w:eastAsia="it-IT"/>
-        </w:rPr>
-        <w:t>Ciò significa che gli elementi non sono contrassegnati ad indice.</w:t>
+        <w:t xml:space="preserve"> Ciò significa che gli elementi non sono contrassegnati ad indice.</w:t>
       </w:r>
     </w:p>
     <w:p>
@@ -19944,7 +19916,9 @@
         </w:rPr>
       </w:pPr>
       <w:r>
-        <w:rPr/>
+        <w:rPr>
+          <w:lang w:eastAsia="it-IT"/>
+        </w:rPr>
       </w:r>
     </w:p>
     <w:p>
@@ -20179,6 +20153,19 @@
         </w:rPr>
       </w:pPr>
       <w:r>
+        <w:rPr>
+          <w:lang w:eastAsia="it-IT"/>
+        </w:rPr>
+      </w:r>
+    </w:p>
+    <w:p>
+      <w:pPr>
+        <w:pStyle w:val="Normal"/>
+        <w:rPr>
+          <w:lang w:eastAsia="it-IT"/>
+        </w:rPr>
+      </w:pPr>
+      <w:r>
         <w:rPr/>
       </w:r>
     </w:p>
@@ -22363,7 +22350,11 @@
         </w:rPr>
       </w:pPr>
       <w:r>
-        <w:rPr/>
+        <w:rPr>
+          <w:rFonts w:ascii="Courier New" w:hAnsi="Courier New"/>
+          <w:sz w:val="20"/>
+          <w:szCs w:val="20"/>
+        </w:rPr>
       </w:r>
     </w:p>
     <w:p>
@@ -22377,7 +22368,11 @@
         </w:rPr>
       </w:pPr>
       <w:r>
-        <w:rPr/>
+        <w:rPr>
+          <w:rFonts w:ascii="Courier New" w:hAnsi="Courier New"/>
+          <w:sz w:val="20"/>
+          <w:szCs w:val="20"/>
+        </w:rPr>
       </w:r>
     </w:p>
     <w:p>
@@ -22391,7 +22386,11 @@
         </w:rPr>
       </w:pPr>
       <w:r>
-        <w:rPr/>
+        <w:rPr>
+          <w:rFonts w:ascii="Courier New" w:hAnsi="Courier New"/>
+          <w:sz w:val="20"/>
+          <w:szCs w:val="20"/>
+        </w:rPr>
       </w:r>
     </w:p>
     <w:p>
@@ -22406,7 +22405,6 @@
       </w:pPr>
       <w:r>
         <w:rPr>
-          <w:rFonts w:ascii="Calibri" w:hAnsi="Calibri"/>
           <w:b w:val="false"/>
           <w:i w:val="false"/>
           <w:color w:val="080808"/>
@@ -22419,7 +22417,6 @@
     <w:p>
       <w:pPr>
         <w:pStyle w:val="Normal"/>
-        <w:pBdr/>
         <w:shd w:fill="FFFFFF"/>
         <w:rPr>
           <w:rFonts w:ascii="Courier New" w:hAnsi="Courier New"/>
@@ -23338,7 +23335,6 @@
     <w:p>
       <w:pPr>
         <w:pStyle w:val="Normal"/>
-        <w:pBdr/>
         <w:shd w:fill="FFFFFF"/>
         <w:rPr>
           <w:b w:val="false"/>
@@ -23350,16 +23346,15 @@
       </w:pPr>
       <w:r>
         <w:rPr>
-          <w:rFonts w:ascii="Courier New" w:hAnsi="Courier New"/>
-          <w:sz w:val="20"/>
-          <w:szCs w:val="20"/>
-        </w:rPr>
-      </w:r>
-    </w:p>
-    <w:p>
-      <w:pPr>
-        <w:pStyle w:val="Normal"/>
-        <w:pBdr/>
+          <w:b w:val="false"/>
+          <w:i w:val="false"/>
+          <w:color w:val="080808"/>
+        </w:rPr>
+      </w:r>
+    </w:p>
+    <w:p>
+      <w:pPr>
+        <w:pStyle w:val="Normal"/>
         <w:shd w:fill="FFFFFF"/>
         <w:rPr>
           <w:rFonts w:ascii="Courier New" w:hAnsi="Courier New"/>
@@ -23406,7 +23401,6 @@
     <w:p>
       <w:pPr>
         <w:pStyle w:val="Normal"/>
-        <w:pBdr/>
         <w:shd w:fill="FFFFFF"/>
         <w:rPr>
           <w:rFonts w:ascii="Courier New" w:hAnsi="Courier New"/>
@@ -24122,7 +24116,6 @@
     <w:p>
       <w:pPr>
         <w:pStyle w:val="Normal"/>
-        <w:pBdr/>
         <w:shd w:fill="FFFFFF"/>
         <w:rPr>
           <w:rFonts w:ascii="Courier New" w:hAnsi="Courier New"/>
@@ -24617,7 +24610,6 @@
     <w:p>
       <w:pPr>
         <w:pStyle w:val="Normal"/>
-        <w:pBdr/>
         <w:shd w:fill="FFFFFF"/>
         <w:rPr>
           <w:rFonts w:ascii="Courier New" w:hAnsi="Courier New"/>
@@ -24709,7 +24701,6 @@
     <w:p>
       <w:pPr>
         <w:pStyle w:val="Normal"/>
-        <w:pBdr/>
         <w:shd w:fill="FFFFFF"/>
         <w:rPr>
           <w:b w:val="false"/>
@@ -24721,28 +24712,34 @@
       </w:pPr>
       <w:r>
         <w:rPr>
-          <w:rFonts w:ascii="Courier New" w:hAnsi="Courier New"/>
-          <w:sz w:val="20"/>
-          <w:szCs w:val="20"/>
-        </w:rPr>
-      </w:r>
-    </w:p>
-    <w:p>
-      <w:pPr>
-        <w:pStyle w:val="Normal"/>
-        <w:pBdr/>
+          <w:b w:val="false"/>
+          <w:i w:val="false"/>
+        </w:rPr>
+      </w:r>
+    </w:p>
+    <w:p>
+      <w:pPr>
+        <w:pStyle w:val="Titolo2"/>
+        <w:rPr/>
+      </w:pPr>
+      <w:bookmarkStart w:id="30" w:name="__RefHeading___Toc3581_890903725"/>
+      <w:bookmarkEnd w:id="30"/>
+      <w:r>
+        <w:rPr>
+          <w:rStyle w:val="Titolo2Carattere"/>
+        </w:rPr>
+        <w:t>TRACCIA 2 PER ESERCITAZIONE</w:t>
+      </w:r>
+    </w:p>
+    <w:p>
+      <w:pPr>
+        <w:pStyle w:val="Corpodeltesto"/>
         <w:shd w:fill="FFFFFF"/>
         <w:rPr>
-          <w:b w:val="false"/>
-          <w:b w:val="false"/>
-          <w:i w:val="false"/>
-          <w:i w:val="false"/>
-        </w:rPr>
-      </w:pPr>
-      <w:r>
-        <w:rPr>
           <w:rFonts w:ascii="Calibri" w:hAnsi="Calibri"/>
           <w:b w:val="false"/>
+          <w:b w:val="false"/>
+          <w:i w:val="false"/>
           <w:i w:val="false"/>
           <w:caps w:val="false"/>
           <w:smallCaps w:val="false"/>
@@ -24751,42 +24748,9 @@
           <w:sz w:val="20"/>
           <w:szCs w:val="20"/>
         </w:rPr>
-      </w:r>
-    </w:p>
-    <w:p>
-      <w:pPr>
-        <w:pStyle w:val="Titolo2"/>
-        <w:rPr/>
-      </w:pPr>
-      <w:bookmarkStart w:id="30" w:name="__RefHeading___Toc3581_890903725"/>
-      <w:bookmarkEnd w:id="30"/>
-      <w:r>
-        <w:rPr>
-          <w:rStyle w:val="Titolo2Carattere"/>
-        </w:rPr>
-        <w:t>TRACCIA 2 PER ESERCITAZIONE</w:t>
-      </w:r>
-    </w:p>
-    <w:p>
-      <w:pPr>
-        <w:pStyle w:val="Corpodeltesto"/>
-        <w:pBdr/>
-        <w:shd w:fill="FFFFFF"/>
-        <w:rPr>
-          <w:rFonts w:ascii="Calibri" w:hAnsi="Calibri"/>
-          <w:b w:val="false"/>
-          <w:i w:val="false"/>
-          <w:caps w:val="false"/>
-          <w:smallCaps w:val="false"/>
-          <w:color w:val="000000"/>
-          <w:spacing w:val="0"/>
-          <w:sz w:val="20"/>
-          <w:szCs w:val="20"/>
-        </w:rPr>
-      </w:pPr>
-      <w:r>
-        <w:rPr>
-          <w:rFonts w:ascii="Calibri" w:hAnsi="Calibri"/>
+      </w:pPr>
+      <w:r>
+        <w:rPr>
           <w:b w:val="false"/>
           <w:i w:val="false"/>
           <w:caps w:val="false"/>
@@ -24815,6 +24779,8 @@
         <w:rPr>
           <w:rFonts w:ascii="Calibri" w:hAnsi="Calibri"/>
           <w:b w:val="false"/>
+          <w:b w:val="false"/>
+          <w:i w:val="false"/>
           <w:i w:val="false"/>
           <w:caps w:val="false"/>
           <w:smallCaps w:val="false"/>
@@ -24826,7 +24792,6 @@
       </w:pPr>
       <w:r>
         <w:rPr>
-          <w:rFonts w:ascii="Calibri" w:hAnsi="Calibri"/>
           <w:b w:val="false"/>
           <w:i w:val="false"/>
           <w:caps w:val="false"/>
@@ -24856,7 +24821,6 @@
       </w:pPr>
       <w:r>
         <w:rPr>
-          <w:rFonts w:ascii="Calibri" w:hAnsi="Calibri"/>
           <w:b w:val="false"/>
           <w:i w:val="false"/>
           <w:caps w:val="false"/>
@@ -24871,7 +24835,6 @@
       <w:r>
         <w:rPr>
           <w:rStyle w:val="Testosorgente"/>
-          <w:rFonts w:ascii="Calibri" w:hAnsi="Calibri"/>
           <w:b w:val="false"/>
           <w:i w:val="false"/>
           <w:caps w:val="false"/>
@@ -24885,7 +24848,6 @@
       </w:r>
       <w:r>
         <w:rPr>
-          <w:rFonts w:ascii="Calibri" w:hAnsi="Calibri"/>
           <w:b w:val="false"/>
           <w:i w:val="false"/>
           <w:caps w:val="false"/>
@@ -24900,7 +24862,6 @@
       <w:r>
         <w:rPr>
           <w:rStyle w:val="Testosorgente"/>
-          <w:rFonts w:ascii="Calibri" w:hAnsi="Calibri"/>
           <w:b w:val="false"/>
           <w:i w:val="false"/>
           <w:caps w:val="false"/>
@@ -24914,7 +24875,6 @@
       </w:r>
       <w:r>
         <w:rPr>
-          <w:rFonts w:ascii="Calibri" w:hAnsi="Calibri"/>
           <w:b w:val="false"/>
           <w:i w:val="false"/>
           <w:caps w:val="false"/>
@@ -24944,7 +24904,6 @@
       </w:pPr>
       <w:r>
         <w:rPr>
-          <w:rFonts w:ascii="Calibri" w:hAnsi="Calibri"/>
           <w:b w:val="false"/>
           <w:i w:val="false"/>
           <w:caps w:val="false"/>
@@ -24954,11 +24913,11 @@
           <w:sz w:val="22"/>
           <w:szCs w:val="22"/>
         </w:rPr>
-        <w:t xml:space="preserve">sommare </w:t>
-      </w:r>
-      <w:r>
-        <w:rPr>
-          <w:rFonts w:ascii="Calibri" w:hAnsi="Calibri"/>
+        <w:t>sommare s</w:t>
+      </w:r>
+      <w:r>
+        <w:rPr>
+          <w:rStyle w:val="Enfasiforte"/>
           <w:b w:val="false"/>
           <w:i w:val="false"/>
           <w:caps w:val="false"/>
@@ -24968,26 +24927,10 @@
           <w:sz w:val="22"/>
           <w:szCs w:val="22"/>
         </w:rPr>
-        <w:t>s</w:t>
-      </w:r>
-      <w:r>
-        <w:rPr>
-          <w:rStyle w:val="Enfasiforte"/>
-          <w:rFonts w:ascii="Calibri" w:hAnsi="Calibri"/>
-          <w:b w:val="false"/>
-          <w:i w:val="false"/>
-          <w:caps w:val="false"/>
-          <w:smallCaps w:val="false"/>
-          <w:color w:val="000000"/>
-          <w:spacing w:val="0"/>
-          <w:sz w:val="22"/>
-          <w:szCs w:val="22"/>
-        </w:rPr>
         <w:t xml:space="preserve">olo </w:t>
       </w:r>
       <w:r>
         <w:rPr>
-          <w:rFonts w:ascii="Calibri" w:hAnsi="Calibri"/>
           <w:b w:val="false"/>
           <w:i w:val="false"/>
           <w:caps w:val="false"/>
@@ -25016,6 +24959,8 @@
         <w:rPr>
           <w:rFonts w:ascii="Calibri" w:hAnsi="Calibri"/>
           <w:b w:val="false"/>
+          <w:b w:val="false"/>
+          <w:i w:val="false"/>
           <w:i w:val="false"/>
           <w:caps w:val="false"/>
           <w:smallCaps w:val="false"/>
@@ -25027,7 +24972,6 @@
       </w:pPr>
       <w:r>
         <w:rPr>
-          <w:rFonts w:ascii="Calibri" w:hAnsi="Calibri"/>
           <w:b w:val="false"/>
           <w:i w:val="false"/>
           <w:caps w:val="false"/>
@@ -25048,6 +24992,8 @@
         <w:rPr>
           <w:rFonts w:ascii="Calibri" w:hAnsi="Calibri"/>
           <w:b w:val="false"/>
+          <w:b w:val="false"/>
+          <w:i w:val="false"/>
           <w:i w:val="false"/>
           <w:caps w:val="false"/>
           <w:smallCaps w:val="false"/>
@@ -25079,6 +25025,8 @@
         <w:rPr>
           <w:rFonts w:ascii="Calibri" w:hAnsi="Calibri"/>
           <w:b w:val="false"/>
+          <w:b w:val="false"/>
+          <w:i w:val="false"/>
           <w:i w:val="false"/>
           <w:caps w:val="false"/>
           <w:smallCaps w:val="false"/>
@@ -25128,6 +25076,8 @@
         <w:rPr>
           <w:rFonts w:ascii="Calibri" w:hAnsi="Calibri"/>
           <w:b w:val="false"/>
+          <w:b w:val="false"/>
+          <w:i w:val="false"/>
           <w:i w:val="false"/>
           <w:caps w:val="false"/>
           <w:smallCaps w:val="false"/>
@@ -25160,6 +25110,8 @@
         <w:rPr>
           <w:rFonts w:ascii="Calibri" w:hAnsi="Calibri"/>
           <w:b w:val="false"/>
+          <w:b w:val="false"/>
+          <w:i w:val="false"/>
           <w:i w:val="false"/>
           <w:caps w:val="false"/>
           <w:smallCaps w:val="false"/>
@@ -25187,7 +25139,6 @@
     <w:p>
       <w:pPr>
         <w:pStyle w:val="Normal"/>
-        <w:pBdr/>
         <w:shd w:fill="FFFFFF"/>
         <w:rPr>
           <w:b w:val="false"/>
@@ -25199,16 +25150,15 @@
       </w:pPr>
       <w:r>
         <w:rPr>
-          <w:rFonts w:ascii="Courier New" w:hAnsi="Courier New"/>
-          <w:sz w:val="20"/>
-          <w:szCs w:val="20"/>
-        </w:rPr>
-      </w:r>
-    </w:p>
-    <w:p>
-      <w:pPr>
-        <w:pStyle w:val="Normal"/>
-        <w:pBdr/>
+          <w:b w:val="false"/>
+          <w:i w:val="false"/>
+          <w:color w:val="A9B7C6"/>
+        </w:rPr>
+      </w:r>
+    </w:p>
+    <w:p>
+      <w:pPr>
+        <w:pStyle w:val="Normal"/>
         <w:shd w:fill="FFFFFF"/>
         <w:rPr>
           <w:rFonts w:ascii="Courier New" w:hAnsi="Courier New"/>
@@ -26252,25 +26202,13 @@
         </w:rPr>
       </w:pPr>
       <w:r>
-        <w:rPr/>
-      </w:r>
-    </w:p>
-    <w:p>
-      <w:pPr>
-        <w:pStyle w:val="Normal"/>
-        <w:shd w:fill="FFFFFF"/>
         <w:rPr>
           <w:rFonts w:ascii="JetBrains Mono" w:hAnsi="JetBrains Mono"/>
           <w:b w:val="false"/>
-          <w:b w:val="false"/>
-          <w:i w:val="false"/>
           <w:i w:val="false"/>
           <w:color w:val="A9B7C6"/>
           <w:sz w:val="24"/>
         </w:rPr>
-      </w:pPr>
-      <w:r>
-        <w:rPr/>
       </w:r>
     </w:p>
     <w:p>
@@ -26288,25 +26226,13 @@
         </w:rPr>
       </w:pPr>
       <w:r>
-        <w:rPr/>
-      </w:r>
-    </w:p>
-    <w:p>
-      <w:pPr>
-        <w:pStyle w:val="Normal"/>
-        <w:shd w:fill="FFFFFF"/>
         <w:rPr>
           <w:rFonts w:ascii="JetBrains Mono" w:hAnsi="JetBrains Mono"/>
           <w:b w:val="false"/>
-          <w:b w:val="false"/>
-          <w:i w:val="false"/>
           <w:i w:val="false"/>
           <w:color w:val="A9B7C6"/>
           <w:sz w:val="24"/>
         </w:rPr>
-      </w:pPr>
-      <w:r>
-        <w:rPr/>
       </w:r>
     </w:p>
     <w:p>
@@ -26324,25 +26250,13 @@
         </w:rPr>
       </w:pPr>
       <w:r>
-        <w:rPr/>
-      </w:r>
-    </w:p>
-    <w:p>
-      <w:pPr>
-        <w:pStyle w:val="Normal"/>
-        <w:shd w:fill="FFFFFF"/>
         <w:rPr>
           <w:rFonts w:ascii="JetBrains Mono" w:hAnsi="JetBrains Mono"/>
           <w:b w:val="false"/>
-          <w:b w:val="false"/>
-          <w:i w:val="false"/>
           <w:i w:val="false"/>
           <w:color w:val="A9B7C6"/>
           <w:sz w:val="24"/>
         </w:rPr>
-      </w:pPr>
-      <w:r>
-        <w:rPr/>
       </w:r>
     </w:p>
     <w:p>
@@ -26360,25 +26274,13 @@
         </w:rPr>
       </w:pPr>
       <w:r>
-        <w:rPr/>
-      </w:r>
-    </w:p>
-    <w:p>
-      <w:pPr>
-        <w:pStyle w:val="Normal"/>
-        <w:shd w:fill="FFFFFF"/>
         <w:rPr>
           <w:rFonts w:ascii="JetBrains Mono" w:hAnsi="JetBrains Mono"/>
           <w:b w:val="false"/>
-          <w:b w:val="false"/>
-          <w:i w:val="false"/>
           <w:i w:val="false"/>
           <w:color w:val="A9B7C6"/>
           <w:sz w:val="24"/>
         </w:rPr>
-      </w:pPr>
-      <w:r>
-        <w:rPr/>
       </w:r>
     </w:p>
     <w:p>
@@ -26396,25 +26298,13 @@
         </w:rPr>
       </w:pPr>
       <w:r>
-        <w:rPr/>
-      </w:r>
-    </w:p>
-    <w:p>
-      <w:pPr>
-        <w:pStyle w:val="Normal"/>
-        <w:shd w:fill="FFFFFF"/>
         <w:rPr>
           <w:rFonts w:ascii="JetBrains Mono" w:hAnsi="JetBrains Mono"/>
           <w:b w:val="false"/>
-          <w:b w:val="false"/>
-          <w:i w:val="false"/>
           <w:i w:val="false"/>
           <w:color w:val="A9B7C6"/>
           <w:sz w:val="24"/>
         </w:rPr>
-      </w:pPr>
-      <w:r>
-        <w:rPr/>
       </w:r>
     </w:p>
     <w:p>
@@ -26432,25 +26322,13 @@
         </w:rPr>
       </w:pPr>
       <w:r>
-        <w:rPr/>
-      </w:r>
-    </w:p>
-    <w:p>
-      <w:pPr>
-        <w:pStyle w:val="Normal"/>
-        <w:shd w:fill="FFFFFF"/>
         <w:rPr>
           <w:rFonts w:ascii="JetBrains Mono" w:hAnsi="JetBrains Mono"/>
           <w:b w:val="false"/>
-          <w:b w:val="false"/>
-          <w:i w:val="false"/>
           <w:i w:val="false"/>
           <w:color w:val="A9B7C6"/>
           <w:sz w:val="24"/>
         </w:rPr>
-      </w:pPr>
-      <w:r>
-        <w:rPr/>
       </w:r>
     </w:p>
     <w:p>
@@ -26468,7 +26346,133 @@
         </w:rPr>
       </w:pPr>
       <w:r>
-        <w:rPr/>
+        <w:rPr>
+          <w:rFonts w:ascii="JetBrains Mono" w:hAnsi="JetBrains Mono"/>
+          <w:b w:val="false"/>
+          <w:i w:val="false"/>
+          <w:color w:val="A9B7C6"/>
+          <w:sz w:val="24"/>
+        </w:rPr>
+      </w:r>
+    </w:p>
+    <w:p>
+      <w:pPr>
+        <w:pStyle w:val="Normal"/>
+        <w:shd w:fill="FFFFFF"/>
+        <w:rPr>
+          <w:rFonts w:ascii="JetBrains Mono" w:hAnsi="JetBrains Mono"/>
+          <w:b w:val="false"/>
+          <w:b w:val="false"/>
+          <w:i w:val="false"/>
+          <w:i w:val="false"/>
+          <w:color w:val="A9B7C6"/>
+          <w:sz w:val="24"/>
+        </w:rPr>
+      </w:pPr>
+      <w:r>
+        <w:rPr>
+          <w:rFonts w:ascii="JetBrains Mono" w:hAnsi="JetBrains Mono"/>
+          <w:b w:val="false"/>
+          <w:i w:val="false"/>
+          <w:color w:val="A9B7C6"/>
+          <w:sz w:val="24"/>
+        </w:rPr>
+      </w:r>
+    </w:p>
+    <w:p>
+      <w:pPr>
+        <w:pStyle w:val="Normal"/>
+        <w:shd w:fill="FFFFFF"/>
+        <w:rPr>
+          <w:rFonts w:ascii="JetBrains Mono" w:hAnsi="JetBrains Mono"/>
+          <w:b w:val="false"/>
+          <w:b w:val="false"/>
+          <w:i w:val="false"/>
+          <w:i w:val="false"/>
+          <w:color w:val="A9B7C6"/>
+          <w:sz w:val="24"/>
+        </w:rPr>
+      </w:pPr>
+      <w:r>
+        <w:rPr>
+          <w:rFonts w:ascii="JetBrains Mono" w:hAnsi="JetBrains Mono"/>
+          <w:b w:val="false"/>
+          <w:i w:val="false"/>
+          <w:color w:val="A9B7C6"/>
+          <w:sz w:val="24"/>
+        </w:rPr>
+      </w:r>
+    </w:p>
+    <w:p>
+      <w:pPr>
+        <w:pStyle w:val="Normal"/>
+        <w:shd w:fill="FFFFFF"/>
+        <w:rPr>
+          <w:rFonts w:ascii="JetBrains Mono" w:hAnsi="JetBrains Mono"/>
+          <w:b w:val="false"/>
+          <w:b w:val="false"/>
+          <w:i w:val="false"/>
+          <w:i w:val="false"/>
+          <w:color w:val="A9B7C6"/>
+          <w:sz w:val="24"/>
+        </w:rPr>
+      </w:pPr>
+      <w:r>
+        <w:rPr>
+          <w:rFonts w:ascii="JetBrains Mono" w:hAnsi="JetBrains Mono"/>
+          <w:b w:val="false"/>
+          <w:i w:val="false"/>
+          <w:color w:val="A9B7C6"/>
+          <w:sz w:val="24"/>
+        </w:rPr>
+      </w:r>
+    </w:p>
+    <w:p>
+      <w:pPr>
+        <w:pStyle w:val="Normal"/>
+        <w:shd w:fill="FFFFFF"/>
+        <w:rPr>
+          <w:rFonts w:ascii="JetBrains Mono" w:hAnsi="JetBrains Mono"/>
+          <w:b w:val="false"/>
+          <w:b w:val="false"/>
+          <w:i w:val="false"/>
+          <w:i w:val="false"/>
+          <w:color w:val="A9B7C6"/>
+          <w:sz w:val="24"/>
+        </w:rPr>
+      </w:pPr>
+      <w:r>
+        <w:rPr>
+          <w:rFonts w:ascii="JetBrains Mono" w:hAnsi="JetBrains Mono"/>
+          <w:b w:val="false"/>
+          <w:i w:val="false"/>
+          <w:color w:val="A9B7C6"/>
+          <w:sz w:val="24"/>
+        </w:rPr>
+      </w:r>
+    </w:p>
+    <w:p>
+      <w:pPr>
+        <w:pStyle w:val="Normal"/>
+        <w:shd w:fill="FFFFFF"/>
+        <w:rPr>
+          <w:rFonts w:ascii="JetBrains Mono" w:hAnsi="JetBrains Mono"/>
+          <w:b w:val="false"/>
+          <w:b w:val="false"/>
+          <w:i w:val="false"/>
+          <w:i w:val="false"/>
+          <w:color w:val="A9B7C6"/>
+          <w:sz w:val="24"/>
+        </w:rPr>
+      </w:pPr>
+      <w:r>
+        <w:rPr>
+          <w:rFonts w:ascii="JetBrains Mono" w:hAnsi="JetBrains Mono"/>
+          <w:b w:val="false"/>
+          <w:i w:val="false"/>
+          <w:color w:val="A9B7C6"/>
+          <w:sz w:val="24"/>
+        </w:rPr>
       </w:r>
     </w:p>
     <w:p>
@@ -26476,6 +26480,8 @@
         <w:pStyle w:val="Titolo1"/>
         <w:rPr/>
       </w:pPr>
+      <w:bookmarkStart w:id="31" w:name="__RefHeading___Toc2641_387169103"/>
+      <w:bookmarkEnd w:id="31"/>
       <w:r>
         <w:rPr/>
         <w:t>FUNZIONI O METODI</w:t>
@@ -26516,8 +26522,21 @@
           <w:szCs w:val="22"/>
           <w:lang w:val="it-IT" w:eastAsia="en-US" w:bidi="ar-SA"/>
         </w:rPr>
-        <w:t xml:space="preserve">Per dichiarare una funzione si deve utilizzare la keyword fun, seguita da un nome, le parentesi tonde per i parametri e infine le graffe. Una volta dichiarata una funzione, la si può richiamare semplicemente utilizzando il suo nome e definendo </w:t>
-      </w:r>
+        <w:t>Per dichiarare una funzione si deve utilizzare la keyword fun, seguita da un nome, le parentesi tonde per i parametri e infine le graffe. Una volta dichiarata una funzione, la si può richiamare semplicemente utilizzando il suo nome e definendo i valori degli eventuali parametri all’interno delle parentesi tonde.</w:t>
+      </w:r>
+    </w:p>
+    <w:p>
+      <w:pPr>
+        <w:pStyle w:val="Normal"/>
+        <w:rPr>
+          <w:rFonts w:ascii="Calibri" w:hAnsi="Calibri" w:eastAsia="Calibri" w:cs="" w:asciiTheme="minorHAnsi" w:cstheme="minorBidi" w:eastAsiaTheme="minorHAnsi" w:hAnsiTheme="minorHAnsi"/>
+          <w:color w:val="auto"/>
+          <w:kern w:val="0"/>
+          <w:sz w:val="22"/>
+          <w:szCs w:val="22"/>
+          <w:lang w:val="it-IT" w:eastAsia="en-US" w:bidi="ar-SA"/>
+        </w:rPr>
+      </w:pPr>
       <w:r>
         <w:rPr>
           <w:rFonts w:eastAsia="Calibri" w:cs="" w:cstheme="minorBidi" w:eastAsiaTheme="minorHAnsi"/>
@@ -26527,8 +26546,21 @@
           <w:szCs w:val="22"/>
           <w:lang w:val="it-IT" w:eastAsia="en-US" w:bidi="ar-SA"/>
         </w:rPr>
-        <w:t>i valori</w:t>
-      </w:r>
+        <w:t>Se nella dichiarazione di una funzione abbiamo dei parametri, essi devono essere obbligatoriamente seguiti dal loro tipo, a differenza di come facciamo quando dichiariamo delle variabili normali.</w:t>
+      </w:r>
+    </w:p>
+    <w:p>
+      <w:pPr>
+        <w:pStyle w:val="Normal"/>
+        <w:rPr>
+          <w:rFonts w:ascii="Calibri" w:hAnsi="Calibri" w:eastAsia="Calibri" w:cs="" w:asciiTheme="minorHAnsi" w:cstheme="minorBidi" w:eastAsiaTheme="minorHAnsi" w:hAnsiTheme="minorHAnsi"/>
+          <w:color w:val="auto"/>
+          <w:kern w:val="0"/>
+          <w:sz w:val="22"/>
+          <w:szCs w:val="22"/>
+          <w:lang w:val="it-IT" w:eastAsia="en-US" w:bidi="ar-SA"/>
+        </w:rPr>
+      </w:pPr>
       <w:r>
         <w:rPr>
           <w:rFonts w:eastAsia="Calibri" w:cs="" w:cstheme="minorBidi" w:eastAsiaTheme="minorHAnsi"/>
@@ -26538,8 +26570,21 @@
           <w:szCs w:val="22"/>
           <w:lang w:val="it-IT" w:eastAsia="en-US" w:bidi="ar-SA"/>
         </w:rPr>
-        <w:t xml:space="preserve"> </w:t>
-      </w:r>
+        <w:t>Le dichiarazioni di funzioni devono essere sempre effettuate all’esterno della funzione main(), mentre la loro chiamata sempre all’interno.</w:t>
+      </w:r>
+    </w:p>
+    <w:p>
+      <w:pPr>
+        <w:pStyle w:val="Normal"/>
+        <w:rPr>
+          <w:rFonts w:ascii="Calibri" w:hAnsi="Calibri" w:eastAsia="Calibri" w:cs="" w:asciiTheme="minorHAnsi" w:cstheme="minorBidi" w:eastAsiaTheme="minorHAnsi" w:hAnsiTheme="minorHAnsi"/>
+          <w:color w:val="auto"/>
+          <w:kern w:val="0"/>
+          <w:sz w:val="22"/>
+          <w:szCs w:val="22"/>
+          <w:lang w:val="it-IT" w:eastAsia="en-US" w:bidi="ar-SA"/>
+        </w:rPr>
+      </w:pPr>
       <w:r>
         <w:rPr>
           <w:rFonts w:eastAsia="Calibri" w:cs="" w:cstheme="minorBidi" w:eastAsiaTheme="minorHAnsi"/>
@@ -26549,8 +26594,394 @@
           <w:szCs w:val="22"/>
           <w:lang w:val="it-IT" w:eastAsia="en-US" w:bidi="ar-SA"/>
         </w:rPr>
-        <w:t>de</w:t>
-      </w:r>
+        <w:t>Vediamo un esempio:</w:t>
+      </w:r>
+    </w:p>
+    <w:p>
+      <w:pPr>
+        <w:pStyle w:val="Normal"/>
+        <w:shd w:fill="FFFFFF"/>
+        <w:rPr/>
+      </w:pPr>
+      <w:r>
+        <w:rPr>
+          <w:rFonts w:eastAsia="Calibri" w:cs="" w:ascii="Courier New" w:hAnsi="Courier New"/>
+          <w:b w:val="false"/>
+          <w:i w:val="false"/>
+          <w:color w:val="0033B3"/>
+          <w:kern w:val="0"/>
+          <w:sz w:val="20"/>
+          <w:szCs w:val="20"/>
+          <w:lang w:val="it-IT" w:eastAsia="en-US" w:bidi="ar-SA"/>
+        </w:rPr>
+        <w:t xml:space="preserve">fun </w:t>
+      </w:r>
+      <w:r>
+        <w:rPr>
+          <w:rFonts w:eastAsia="Calibri" w:cs="" w:ascii="Courier New" w:hAnsi="Courier New"/>
+          <w:b w:val="false"/>
+          <w:i w:val="false"/>
+          <w:color w:val="00627A"/>
+          <w:kern w:val="0"/>
+          <w:sz w:val="20"/>
+          <w:szCs w:val="20"/>
+          <w:lang w:val="it-IT" w:eastAsia="en-US" w:bidi="ar-SA"/>
+        </w:rPr>
+        <w:t>main</w:t>
+      </w:r>
+      <w:r>
+        <w:rPr>
+          <w:rFonts w:eastAsia="Calibri" w:cs="" w:ascii="Courier New" w:hAnsi="Courier New"/>
+          <w:b w:val="false"/>
+          <w:i w:val="false"/>
+          <w:color w:val="080808"/>
+          <w:kern w:val="0"/>
+          <w:sz w:val="20"/>
+          <w:szCs w:val="20"/>
+          <w:lang w:val="it-IT" w:eastAsia="en-US" w:bidi="ar-SA"/>
+        </w:rPr>
+        <w:t>() {</w:t>
+      </w:r>
+      <w:r>
+        <w:rPr>
+          <w:rFonts w:eastAsia="Calibri" w:cs="" w:ascii="Courier New" w:hAnsi="Courier New" w:cstheme="minorBidi" w:eastAsiaTheme="minorHAnsi"/>
+          <w:color w:val="auto"/>
+          <w:kern w:val="0"/>
+          <w:sz w:val="20"/>
+          <w:szCs w:val="20"/>
+          <w:lang w:val="it-IT" w:eastAsia="en-US" w:bidi="ar-SA"/>
+        </w:rPr>
+        <w:br/>
+      </w:r>
+      <w:r>
+        <w:rPr>
+          <w:rFonts w:eastAsia="Calibri" w:cs="" w:ascii="Courier New" w:hAnsi="Courier New"/>
+          <w:b w:val="false"/>
+          <w:i w:val="false"/>
+          <w:color w:val="080808"/>
+          <w:kern w:val="0"/>
+          <w:sz w:val="20"/>
+          <w:szCs w:val="20"/>
+          <w:lang w:val="it-IT" w:eastAsia="en-US" w:bidi="ar-SA"/>
+        </w:rPr>
+        <w:t xml:space="preserve">    </w:t>
+      </w:r>
+      <w:r>
+        <w:rPr>
+          <w:rFonts w:eastAsia="Calibri" w:cs="" w:ascii="Courier New" w:hAnsi="Courier New"/>
+          <w:b w:val="false"/>
+          <w:i/>
+          <w:color w:val="00627A"/>
+          <w:kern w:val="0"/>
+          <w:sz w:val="20"/>
+          <w:szCs w:val="20"/>
+          <w:lang w:val="it-IT" w:eastAsia="en-US" w:bidi="ar-SA"/>
+        </w:rPr>
+        <w:t>eat</w:t>
+      </w:r>
+      <w:r>
+        <w:rPr>
+          <w:rFonts w:eastAsia="Calibri" w:cs="" w:ascii="Courier New" w:hAnsi="Courier New"/>
+          <w:b w:val="false"/>
+          <w:i w:val="false"/>
+          <w:color w:val="080808"/>
+          <w:kern w:val="0"/>
+          <w:sz w:val="20"/>
+          <w:szCs w:val="20"/>
+          <w:lang w:val="it-IT" w:eastAsia="en-US" w:bidi="ar-SA"/>
+        </w:rPr>
+        <w:t>(</w:t>
+      </w:r>
+      <w:r>
+        <w:rPr>
+          <w:rFonts w:eastAsia="Calibri" w:cs="" w:ascii="Courier New" w:hAnsi="Courier New"/>
+          <w:b w:val="false"/>
+          <w:i w:val="false"/>
+          <w:color w:val="067D17"/>
+          <w:kern w:val="0"/>
+          <w:sz w:val="20"/>
+          <w:szCs w:val="20"/>
+          <w:lang w:val="it-IT" w:eastAsia="en-US" w:bidi="ar-SA"/>
+        </w:rPr>
+        <w:t>"mela"</w:t>
+      </w:r>
+      <w:r>
+        <w:rPr>
+          <w:rFonts w:eastAsia="Calibri" w:cs="" w:ascii="Courier New" w:hAnsi="Courier New"/>
+          <w:b w:val="false"/>
+          <w:i w:val="false"/>
+          <w:color w:val="080808"/>
+          <w:kern w:val="0"/>
+          <w:sz w:val="20"/>
+          <w:szCs w:val="20"/>
+          <w:lang w:val="it-IT" w:eastAsia="en-US" w:bidi="ar-SA"/>
+        </w:rPr>
+        <w:t>)</w:t>
+      </w:r>
+      <w:r>
+        <w:rPr>
+          <w:rFonts w:ascii="Courier New" w:hAnsi="Courier New"/>
+          <w:b w:val="false"/>
+          <w:i/>
+          <w:color w:val="8C8C8C"/>
+          <w:sz w:val="20"/>
+          <w:szCs w:val="20"/>
+        </w:rPr>
+        <w:t>//Stai mangiando una mela</w:t>
+      </w:r>
+      <w:r>
+        <w:rPr>
+          <w:rFonts w:eastAsia="Calibri" w:cs="" w:ascii="Courier New" w:hAnsi="Courier New" w:cstheme="minorBidi" w:eastAsiaTheme="minorHAnsi"/>
+          <w:color w:val="auto"/>
+          <w:kern w:val="0"/>
+          <w:sz w:val="20"/>
+          <w:szCs w:val="20"/>
+          <w:lang w:val="it-IT" w:eastAsia="en-US" w:bidi="ar-SA"/>
+        </w:rPr>
+        <w:br/>
+      </w:r>
+      <w:r>
+        <w:rPr>
+          <w:rFonts w:eastAsia="Calibri" w:cs="" w:ascii="Courier New" w:hAnsi="Courier New"/>
+          <w:b w:val="false"/>
+          <w:i w:val="false"/>
+          <w:color w:val="080808"/>
+          <w:kern w:val="0"/>
+          <w:sz w:val="20"/>
+          <w:szCs w:val="20"/>
+          <w:lang w:val="it-IT" w:eastAsia="en-US" w:bidi="ar-SA"/>
+        </w:rPr>
+        <w:t>}</w:t>
+      </w:r>
+      <w:r>
+        <w:rPr>
+          <w:rFonts w:eastAsia="Calibri" w:cs="" w:ascii="Courier New" w:hAnsi="Courier New" w:cstheme="minorBidi" w:eastAsiaTheme="minorHAnsi"/>
+          <w:color w:val="auto"/>
+          <w:kern w:val="0"/>
+          <w:sz w:val="20"/>
+          <w:szCs w:val="20"/>
+          <w:lang w:val="it-IT" w:eastAsia="en-US" w:bidi="ar-SA"/>
+        </w:rPr>
+        <w:br/>
+        <w:br/>
+      </w:r>
+      <w:r>
+        <w:rPr>
+          <w:rFonts w:eastAsia="Calibri" w:cs="" w:ascii="Courier New" w:hAnsi="Courier New"/>
+          <w:b w:val="false"/>
+          <w:i w:val="false"/>
+          <w:color w:val="0033B3"/>
+          <w:kern w:val="0"/>
+          <w:sz w:val="20"/>
+          <w:szCs w:val="20"/>
+          <w:lang w:val="it-IT" w:eastAsia="en-US" w:bidi="ar-SA"/>
+        </w:rPr>
+        <w:t xml:space="preserve">fun </w:t>
+      </w:r>
+      <w:r>
+        <w:rPr>
+          <w:rFonts w:eastAsia="Calibri" w:cs="" w:ascii="Courier New" w:hAnsi="Courier New"/>
+          <w:b w:val="false"/>
+          <w:i w:val="false"/>
+          <w:color w:val="00627A"/>
+          <w:kern w:val="0"/>
+          <w:sz w:val="20"/>
+          <w:szCs w:val="20"/>
+          <w:lang w:val="it-IT" w:eastAsia="en-US" w:bidi="ar-SA"/>
+        </w:rPr>
+        <w:t>eat</w:t>
+      </w:r>
+      <w:r>
+        <w:rPr>
+          <w:rFonts w:eastAsia="Calibri" w:cs="" w:ascii="Courier New" w:hAnsi="Courier New"/>
+          <w:b w:val="false"/>
+          <w:i w:val="false"/>
+          <w:color w:val="080808"/>
+          <w:kern w:val="0"/>
+          <w:sz w:val="20"/>
+          <w:szCs w:val="20"/>
+          <w:lang w:val="it-IT" w:eastAsia="en-US" w:bidi="ar-SA"/>
+        </w:rPr>
+        <w:t xml:space="preserve">(tipoDiCibo: </w:t>
+      </w:r>
+      <w:r>
+        <w:rPr>
+          <w:rFonts w:eastAsia="Calibri" w:cs="" w:ascii="Courier New" w:hAnsi="Courier New"/>
+          <w:b w:val="false"/>
+          <w:i w:val="false"/>
+          <w:color w:val="000000"/>
+          <w:kern w:val="0"/>
+          <w:sz w:val="20"/>
+          <w:szCs w:val="20"/>
+          <w:lang w:val="it-IT" w:eastAsia="en-US" w:bidi="ar-SA"/>
+        </w:rPr>
+        <w:t>String</w:t>
+      </w:r>
+      <w:r>
+        <w:rPr>
+          <w:rFonts w:eastAsia="Calibri" w:cs="" w:ascii="Courier New" w:hAnsi="Courier New"/>
+          <w:b w:val="false"/>
+          <w:i w:val="false"/>
+          <w:color w:val="080808"/>
+          <w:kern w:val="0"/>
+          <w:sz w:val="20"/>
+          <w:szCs w:val="20"/>
+          <w:lang w:val="it-IT" w:eastAsia="en-US" w:bidi="ar-SA"/>
+        </w:rPr>
+        <w:t>?){</w:t>
+      </w:r>
+      <w:r>
+        <w:rPr>
+          <w:rFonts w:eastAsia="Calibri" w:cs="" w:ascii="Courier New" w:hAnsi="Courier New" w:cstheme="minorBidi" w:eastAsiaTheme="minorHAnsi"/>
+          <w:color w:val="auto"/>
+          <w:kern w:val="0"/>
+          <w:sz w:val="20"/>
+          <w:szCs w:val="20"/>
+          <w:lang w:val="it-IT" w:eastAsia="en-US" w:bidi="ar-SA"/>
+        </w:rPr>
+        <w:br/>
+      </w:r>
+      <w:r>
+        <w:rPr>
+          <w:rFonts w:eastAsia="Calibri" w:cs="" w:ascii="Courier New" w:hAnsi="Courier New"/>
+          <w:b w:val="false"/>
+          <w:i w:val="false"/>
+          <w:color w:val="080808"/>
+          <w:kern w:val="0"/>
+          <w:sz w:val="20"/>
+          <w:szCs w:val="20"/>
+          <w:lang w:val="it-IT" w:eastAsia="en-US" w:bidi="ar-SA"/>
+        </w:rPr>
+        <w:t xml:space="preserve">    </w:t>
+      </w:r>
+      <w:r>
+        <w:rPr>
+          <w:rFonts w:eastAsia="Calibri" w:cs="" w:ascii="Courier New" w:hAnsi="Courier New"/>
+          <w:b w:val="false"/>
+          <w:i/>
+          <w:color w:val="00627A"/>
+          <w:kern w:val="0"/>
+          <w:sz w:val="20"/>
+          <w:szCs w:val="20"/>
+          <w:lang w:val="it-IT" w:eastAsia="en-US" w:bidi="ar-SA"/>
+        </w:rPr>
+        <w:t>print</w:t>
+      </w:r>
+      <w:r>
+        <w:rPr>
+          <w:rFonts w:eastAsia="Calibri" w:cs="" w:ascii="Courier New" w:hAnsi="Courier New"/>
+          <w:b w:val="false"/>
+          <w:i w:val="false"/>
+          <w:color w:val="080808"/>
+          <w:kern w:val="0"/>
+          <w:sz w:val="20"/>
+          <w:szCs w:val="20"/>
+          <w:lang w:val="it-IT" w:eastAsia="en-US" w:bidi="ar-SA"/>
+        </w:rPr>
+        <w:t>(</w:t>
+      </w:r>
+      <w:r>
+        <w:rPr>
+          <w:rFonts w:eastAsia="Calibri" w:cs="" w:ascii="Courier New" w:hAnsi="Courier New"/>
+          <w:b w:val="false"/>
+          <w:i w:val="false"/>
+          <w:color w:val="067D17"/>
+          <w:kern w:val="0"/>
+          <w:sz w:val="20"/>
+          <w:szCs w:val="20"/>
+          <w:lang w:val="it-IT" w:eastAsia="en-US" w:bidi="ar-SA"/>
+        </w:rPr>
+        <w:t xml:space="preserve">"Stai mangiando una </w:t>
+      </w:r>
+      <w:r>
+        <w:rPr>
+          <w:rFonts w:eastAsia="Calibri" w:cs="" w:ascii="Courier New" w:hAnsi="Courier New"/>
+          <w:b w:val="false"/>
+          <w:i w:val="false"/>
+          <w:color w:val="0037A6"/>
+          <w:kern w:val="0"/>
+          <w:sz w:val="20"/>
+          <w:szCs w:val="20"/>
+          <w:lang w:val="it-IT" w:eastAsia="en-US" w:bidi="ar-SA"/>
+        </w:rPr>
+        <w:t>$</w:t>
+      </w:r>
+      <w:r>
+        <w:rPr>
+          <w:rFonts w:eastAsia="Calibri" w:cs="" w:ascii="Courier New" w:hAnsi="Courier New"/>
+          <w:b w:val="false"/>
+          <w:i w:val="false"/>
+          <w:color w:val="080808"/>
+          <w:kern w:val="0"/>
+          <w:sz w:val="20"/>
+          <w:szCs w:val="20"/>
+          <w:lang w:val="it-IT" w:eastAsia="en-US" w:bidi="ar-SA"/>
+        </w:rPr>
+        <w:t>tipoDiCibo</w:t>
+      </w:r>
+      <w:r>
+        <w:rPr>
+          <w:rFonts w:eastAsia="Calibri" w:cs="" w:ascii="Courier New" w:hAnsi="Courier New"/>
+          <w:b w:val="false"/>
+          <w:i w:val="false"/>
+          <w:color w:val="067D17"/>
+          <w:kern w:val="0"/>
+          <w:sz w:val="20"/>
+          <w:szCs w:val="20"/>
+          <w:lang w:val="it-IT" w:eastAsia="en-US" w:bidi="ar-SA"/>
+        </w:rPr>
+        <w:t>"</w:t>
+      </w:r>
+      <w:r>
+        <w:rPr>
+          <w:rFonts w:eastAsia="Calibri" w:cs="" w:ascii="Courier New" w:hAnsi="Courier New"/>
+          <w:b w:val="false"/>
+          <w:i w:val="false"/>
+          <w:color w:val="080808"/>
+          <w:kern w:val="0"/>
+          <w:sz w:val="20"/>
+          <w:szCs w:val="20"/>
+          <w:lang w:val="it-IT" w:eastAsia="en-US" w:bidi="ar-SA"/>
+        </w:rPr>
+        <w:t>)</w:t>
+      </w:r>
+      <w:r>
+        <w:rPr>
+          <w:rFonts w:eastAsia="Calibri" w:cs="" w:ascii="Courier New" w:hAnsi="Courier New" w:cstheme="minorBidi" w:eastAsiaTheme="minorHAnsi"/>
+          <w:color w:val="auto"/>
+          <w:kern w:val="0"/>
+          <w:sz w:val="20"/>
+          <w:szCs w:val="20"/>
+          <w:lang w:val="it-IT" w:eastAsia="en-US" w:bidi="ar-SA"/>
+        </w:rPr>
+        <w:br/>
+      </w:r>
+      <w:r>
+        <w:rPr>
+          <w:rFonts w:eastAsia="Calibri" w:cs="" w:ascii="Courier New" w:hAnsi="Courier New"/>
+          <w:b w:val="false"/>
+          <w:i w:val="false"/>
+          <w:color w:val="080808"/>
+          <w:kern w:val="0"/>
+          <w:sz w:val="20"/>
+          <w:szCs w:val="20"/>
+          <w:lang w:val="it-IT" w:eastAsia="en-US" w:bidi="ar-SA"/>
+        </w:rPr>
+        <w:t>}</w:t>
+      </w:r>
+    </w:p>
+    <w:p>
+      <w:pPr>
+        <w:pStyle w:val="Normal"/>
+        <w:rPr>
+          <w:rFonts w:ascii="Calibri" w:hAnsi="Calibri" w:eastAsia="Calibri" w:cs="" w:asciiTheme="minorHAnsi" w:cstheme="minorBidi" w:eastAsiaTheme="minorHAnsi" w:hAnsiTheme="minorHAnsi"/>
+          <w:color w:val="auto"/>
+          <w:kern w:val="0"/>
+          <w:sz w:val="22"/>
+          <w:szCs w:val="22"/>
+          <w:lang w:val="it-IT" w:eastAsia="en-US" w:bidi="ar-SA"/>
+        </w:rPr>
+      </w:pPr>
       <w:r>
         <w:rPr>
           <w:rFonts w:eastAsia="Calibri" w:cs="" w:cstheme="minorBidi" w:eastAsiaTheme="minorHAnsi"/>
@@ -26560,83 +26991,12 @@
           <w:szCs w:val="22"/>
           <w:lang w:val="it-IT" w:eastAsia="en-US" w:bidi="ar-SA"/>
         </w:rPr>
-        <w:t>gli eventuali parametri all’interno delle parentesi tonde.</w:t>
-      </w:r>
-    </w:p>
-    <w:p>
-      <w:pPr>
-        <w:pStyle w:val="Normal"/>
-        <w:rPr>
-          <w:rFonts w:ascii="Calibri" w:hAnsi="Calibri" w:eastAsia="Calibri" w:cs="" w:asciiTheme="minorHAnsi" w:cstheme="minorBidi" w:eastAsiaTheme="minorHAnsi" w:hAnsiTheme="minorHAnsi"/>
-          <w:color w:val="auto"/>
-          <w:kern w:val="0"/>
-          <w:sz w:val="22"/>
-          <w:szCs w:val="22"/>
-          <w:lang w:val="it-IT" w:eastAsia="en-US" w:bidi="ar-SA"/>
-        </w:rPr>
-      </w:pPr>
-      <w:r>
-        <w:rPr>
-          <w:rFonts w:eastAsia="Calibri" w:cs="" w:cstheme="minorBidi" w:eastAsiaTheme="minorHAnsi"/>
-          <w:color w:val="auto"/>
-          <w:kern w:val="0"/>
-          <w:sz w:val="22"/>
-          <w:szCs w:val="22"/>
-          <w:lang w:val="it-IT" w:eastAsia="en-US" w:bidi="ar-SA"/>
-        </w:rPr>
-        <w:t xml:space="preserve">Se nella dichiarazione di una funzione abbiamo dei parametri, essi devono essere obbligatoriamente </w:t>
-      </w:r>
-      <w:r>
-        <w:rPr>
-          <w:rFonts w:eastAsia="Calibri" w:cs="" w:cstheme="minorBidi" w:eastAsiaTheme="minorHAnsi"/>
-          <w:color w:val="auto"/>
-          <w:kern w:val="0"/>
-          <w:sz w:val="22"/>
-          <w:szCs w:val="22"/>
-          <w:lang w:val="it-IT" w:eastAsia="en-US" w:bidi="ar-SA"/>
-        </w:rPr>
-        <w:t>seguiti</w:t>
-      </w:r>
-      <w:r>
-        <w:rPr>
-          <w:rFonts w:eastAsia="Calibri" w:cs="" w:cstheme="minorBidi" w:eastAsiaTheme="minorHAnsi"/>
-          <w:color w:val="auto"/>
-          <w:kern w:val="0"/>
-          <w:sz w:val="22"/>
-          <w:szCs w:val="22"/>
-          <w:lang w:val="it-IT" w:eastAsia="en-US" w:bidi="ar-SA"/>
-        </w:rPr>
-        <w:t xml:space="preserve"> dal loro tipo, a differenza di come facciamo quando dichiariamo delle variabili normali.</w:t>
-      </w:r>
-    </w:p>
-    <w:p>
-      <w:pPr>
-        <w:pStyle w:val="Normal"/>
-        <w:rPr>
-          <w:rFonts w:ascii="Calibri" w:hAnsi="Calibri" w:eastAsia="Calibri" w:cs="" w:asciiTheme="minorHAnsi" w:cstheme="minorBidi" w:eastAsiaTheme="minorHAnsi" w:hAnsiTheme="minorHAnsi"/>
-          <w:color w:val="auto"/>
-          <w:kern w:val="0"/>
-          <w:sz w:val="22"/>
-          <w:szCs w:val="22"/>
-          <w:lang w:val="it-IT" w:eastAsia="en-US" w:bidi="ar-SA"/>
-        </w:rPr>
-      </w:pPr>
-      <w:r>
-        <w:rPr>
-          <w:rFonts w:eastAsia="Calibri" w:cs="" w:cstheme="minorBidi" w:eastAsiaTheme="minorHAnsi"/>
-          <w:color w:val="auto"/>
-          <w:kern w:val="0"/>
-          <w:sz w:val="22"/>
-          <w:szCs w:val="22"/>
-          <w:lang w:val="it-IT" w:eastAsia="en-US" w:bidi="ar-SA"/>
-        </w:rPr>
-        <w:t>Vediamo un esempio:</w:t>
-      </w:r>
-    </w:p>
-    <w:p>
-      <w:pPr>
-        <w:pStyle w:val="Normal"/>
-        <w:pBdr/>
+        <w:t>A differenza di JAVA, in Kotlin è possibile impostare nei parametri di una funzione un valore di default, in modo tale che se nella chiamata non gli assegniamo nessun valore, il compilatore utilizza quello di default, altrimenti utilizza il valore che assegniamo nella chiamata. Vediamo un esempio:</w:t>
+      </w:r>
+    </w:p>
+    <w:p>
+      <w:pPr>
+        <w:pStyle w:val="Normal"/>
         <w:shd w:fill="FFFFFF"/>
         <w:rPr/>
       </w:pPr>
@@ -26727,42 +27087,18 @@
           <w:szCs w:val="20"/>
           <w:lang w:val="it-IT" w:eastAsia="en-US" w:bidi="ar-SA"/>
         </w:rPr>
-        <w:t>(</w:t>
+        <w:t>()</w:t>
       </w:r>
       <w:r>
         <w:rPr>
           <w:rFonts w:eastAsia="Calibri" w:cs="" w:ascii="Courier New" w:hAnsi="Courier New"/>
-          <w:b w:val="false"/>
-          <w:i w:val="false"/>
-          <w:color w:val="067D17"/>
-          <w:kern w:val="0"/>
-          <w:sz w:val="20"/>
-          <w:szCs w:val="20"/>
-          <w:lang w:val="it-IT" w:eastAsia="en-US" w:bidi="ar-SA"/>
-        </w:rPr>
-        <w:t>"mela"</w:t>
-      </w:r>
-      <w:r>
-        <w:rPr>
-          <w:rFonts w:eastAsia="Calibri" w:cs="" w:ascii="Courier New" w:hAnsi="Courier New"/>
-          <w:b w:val="false"/>
-          <w:i w:val="false"/>
-          <w:color w:val="080808"/>
-          <w:kern w:val="0"/>
-          <w:sz w:val="20"/>
-          <w:szCs w:val="20"/>
-          <w:lang w:val="it-IT" w:eastAsia="en-US" w:bidi="ar-SA"/>
-        </w:rPr>
-        <w:t>)</w:t>
-      </w:r>
-      <w:r>
-        <w:rPr>
-          <w:rFonts w:ascii="Courier New" w:hAnsi="Courier New"/>
           <w:b w:val="false"/>
           <w:i/>
           <w:color w:val="8C8C8C"/>
-          <w:sz w:val="20"/>
-          <w:szCs w:val="20"/>
+          <w:kern w:val="0"/>
+          <w:sz w:val="20"/>
+          <w:szCs w:val="20"/>
+          <w:lang w:val="it-IT" w:eastAsia="en-US" w:bidi="ar-SA"/>
         </w:rPr>
         <w:t>//Stai mangiando una mela</w:t>
       </w:r>
@@ -26865,7 +27201,33 @@
           <w:szCs w:val="20"/>
           <w:lang w:val="it-IT" w:eastAsia="en-US" w:bidi="ar-SA"/>
         </w:rPr>
-        <w:t>?){</w:t>
+        <w:t xml:space="preserve"> = </w:t>
+      </w:r>
+      <w:r>
+        <w:rPr>
+          <w:rFonts w:eastAsia="Calibri" w:cs="" w:ascii="Courier New" w:hAnsi="Courier New"/>
+          <w:b w:val="false"/>
+          <w:i w:val="false"/>
+          <w:color w:val="067D17"/>
+          <w:kern w:val="0"/>
+          <w:sz w:val="20"/>
+          <w:szCs w:val="20"/>
+          <w:lang w:val="it-IT" w:eastAsia="en-US" w:bidi="ar-SA"/>
+        </w:rPr>
+        <w:t>mela</w:t>
+      </w:r>
+      <w:r>
+        <w:rPr>
+          <w:rFonts w:eastAsia="Calibri" w:cs="" w:ascii="Courier New" w:hAnsi="Courier New"/>
+          <w:b w:val="false"/>
+          <w:i w:val="false"/>
+          <w:color w:val="080808"/>
+          <w:kern w:val="0"/>
+          <w:sz w:val="20"/>
+          <w:szCs w:val="20"/>
+          <w:lang w:val="it-IT" w:eastAsia="en-US" w:bidi="ar-SA"/>
+        </w:rPr>
+        <w:t>){</w:t>
       </w:r>
       <w:r>
         <w:rPr>
@@ -27010,25 +27372,42 @@
     <w:p>
       <w:pPr>
         <w:pStyle w:val="Normal"/>
-        <w:rPr>
-          <w:rFonts w:ascii="Calibri" w:hAnsi="Calibri" w:eastAsia="Calibri" w:cs="" w:asciiTheme="minorHAnsi" w:cstheme="minorBidi" w:eastAsiaTheme="minorHAnsi" w:hAnsiTheme="minorHAnsi"/>
-          <w:color w:val="auto"/>
-          <w:kern w:val="0"/>
-          <w:sz w:val="22"/>
-          <w:szCs w:val="22"/>
-          <w:lang w:val="it-IT" w:eastAsia="en-US" w:bidi="ar-SA"/>
-        </w:rPr>
-      </w:pPr>
-      <w:r>
-        <w:rPr>
-          <w:rFonts w:eastAsia="Calibri" w:cs="" w:cstheme="minorBidi" w:eastAsiaTheme="minorHAnsi"/>
-          <w:color w:val="auto"/>
-          <w:kern w:val="0"/>
-          <w:sz w:val="22"/>
-          <w:szCs w:val="22"/>
-          <w:lang w:val="it-IT" w:eastAsia="en-US" w:bidi="ar-SA"/>
-        </w:rPr>
-        <w:t>A differenza di JAVA, in Kotlin è possibile impostare nei parametri di una funzione un valore di default, in modo tale che se nella chiamata non gli assegniamo nessun valore, il compilatore utilizza quello di default, altrimenti utilizza il valore che assegniamo nella chiamata. Vediamo un esempio:</w:t>
+        <w:rPr/>
+      </w:pPr>
+      <w:r>
+        <w:rPr/>
+      </w:r>
+    </w:p>
+    <w:p>
+      <w:pPr>
+        <w:pStyle w:val="Titolo2"/>
+        <w:rPr/>
+      </w:pPr>
+      <w:bookmarkStart w:id="32" w:name="__RefHeading___Toc2643_387169103"/>
+      <w:bookmarkEnd w:id="32"/>
+      <w:r>
+        <w:rPr/>
+        <w:t>TIPI DI RITORNO</w:t>
+      </w:r>
+    </w:p>
+    <w:p>
+      <w:pPr>
+        <w:pStyle w:val="Normal"/>
+        <w:rPr/>
+      </w:pPr>
+      <w:r>
+        <w:rPr/>
+        <w:t>Quando andiamo a ritornare un valore ad una funzione, abbiamo bisogno della keyword return. Le chiamate delle funzioni con il return, a differenza di quelle che non ritornano niente, hanno bisogno di essere assegnate ad una variabile, possibilmente dello stesso tipo del valore che restituisce il return.</w:t>
+      </w:r>
+    </w:p>
+    <w:p>
+      <w:pPr>
+        <w:pStyle w:val="Normal"/>
+        <w:rPr/>
+      </w:pPr>
+      <w:r>
+        <w:rPr/>
+        <w:t>Vediamo un esempio:</w:t>
       </w:r>
     </w:p>
     <w:p>
@@ -27036,96 +27415,225 @@
         <w:pStyle w:val="Normal"/>
         <w:pBdr/>
         <w:shd w:fill="FFFFFF"/>
-        <w:rPr/>
-      </w:pPr>
-      <w:r>
-        <w:rPr>
-          <w:rFonts w:eastAsia="Calibri" w:cs="" w:ascii="Courier New" w:hAnsi="Courier New"/>
+        <w:rPr>
+          <w:rFonts w:ascii="Courier New" w:hAnsi="Courier New"/>
+          <w:sz w:val="20"/>
+          <w:szCs w:val="20"/>
+        </w:rPr>
+      </w:pPr>
+      <w:r>
+        <w:rPr>
+          <w:rFonts w:ascii="Courier New" w:hAnsi="Courier New"/>
           <w:b w:val="false"/>
           <w:i w:val="false"/>
           <w:color w:val="0033B3"/>
-          <w:kern w:val="0"/>
-          <w:sz w:val="20"/>
-          <w:szCs w:val="20"/>
-          <w:lang w:val="it-IT" w:eastAsia="en-US" w:bidi="ar-SA"/>
+          <w:sz w:val="20"/>
+          <w:szCs w:val="20"/>
         </w:rPr>
         <w:t xml:space="preserve">fun </w:t>
       </w:r>
       <w:r>
         <w:rPr>
-          <w:rFonts w:eastAsia="Calibri" w:cs="" w:ascii="Courier New" w:hAnsi="Courier New"/>
+          <w:rFonts w:ascii="Courier New" w:hAnsi="Courier New"/>
           <w:b w:val="false"/>
           <w:i w:val="false"/>
           <w:color w:val="00627A"/>
-          <w:kern w:val="0"/>
-          <w:sz w:val="20"/>
-          <w:szCs w:val="20"/>
-          <w:lang w:val="it-IT" w:eastAsia="en-US" w:bidi="ar-SA"/>
+          <w:sz w:val="20"/>
+          <w:szCs w:val="20"/>
         </w:rPr>
         <w:t>main</w:t>
       </w:r>
       <w:r>
         <w:rPr>
-          <w:rFonts w:eastAsia="Calibri" w:cs="" w:ascii="Courier New" w:hAnsi="Courier New"/>
-          <w:b w:val="false"/>
-          <w:i w:val="false"/>
-          <w:color w:val="080808"/>
-          <w:kern w:val="0"/>
-          <w:sz w:val="20"/>
-          <w:szCs w:val="20"/>
-          <w:lang w:val="it-IT" w:eastAsia="en-US" w:bidi="ar-SA"/>
+          <w:rFonts w:ascii="Courier New" w:hAnsi="Courier New"/>
+          <w:b w:val="false"/>
+          <w:i w:val="false"/>
+          <w:color w:val="080808"/>
+          <w:sz w:val="20"/>
+          <w:szCs w:val="20"/>
         </w:rPr>
         <w:t>() {</w:t>
       </w:r>
       <w:r>
         <w:rPr>
-          <w:rFonts w:eastAsia="Calibri" w:cs="" w:ascii="Courier New" w:hAnsi="Courier New" w:cstheme="minorBidi" w:eastAsiaTheme="minorHAnsi"/>
-          <w:color w:val="auto"/>
-          <w:kern w:val="0"/>
-          <w:sz w:val="20"/>
-          <w:szCs w:val="20"/>
-          <w:lang w:val="it-IT" w:eastAsia="en-US" w:bidi="ar-SA"/>
-        </w:rPr>
-        <w:br/>
-      </w:r>
-      <w:r>
-        <w:rPr>
-          <w:rFonts w:eastAsia="Calibri" w:cs="" w:ascii="Courier New" w:hAnsi="Courier New"/>
-          <w:b w:val="false"/>
-          <w:i w:val="false"/>
-          <w:color w:val="080808"/>
-          <w:kern w:val="0"/>
-          <w:sz w:val="20"/>
-          <w:szCs w:val="20"/>
-          <w:lang w:val="it-IT" w:eastAsia="en-US" w:bidi="ar-SA"/>
-        </w:rPr>
-        <w:t xml:space="preserve">    </w:t>
-      </w:r>
-      <w:r>
-        <w:rPr>
-          <w:rFonts w:eastAsia="Calibri" w:cs="" w:ascii="Courier New" w:hAnsi="Courier New"/>
+          <w:rFonts w:ascii="Courier New" w:hAnsi="Courier New"/>
+          <w:sz w:val="20"/>
+          <w:szCs w:val="20"/>
+        </w:rPr>
+        <w:br/>
+      </w:r>
+      <w:r>
+        <w:rPr>
+          <w:rFonts w:ascii="Courier New" w:hAnsi="Courier New"/>
+          <w:b w:val="false"/>
+          <w:i w:val="false"/>
+          <w:color w:val="080808"/>
+          <w:sz w:val="20"/>
+          <w:szCs w:val="20"/>
+        </w:rPr>
+        <w:t xml:space="preserve">   </w:t>
+      </w:r>
+      <w:r>
+        <w:rPr>
+          <w:rFonts w:ascii="Courier New" w:hAnsi="Courier New"/>
+          <w:b w:val="false"/>
+          <w:i w:val="false"/>
+          <w:color w:val="0033B3"/>
+          <w:sz w:val="20"/>
+          <w:szCs w:val="20"/>
+        </w:rPr>
+        <w:t xml:space="preserve">val </w:t>
+      </w:r>
+      <w:r>
+        <w:rPr>
+          <w:rFonts w:ascii="Courier New" w:hAnsi="Courier New"/>
+          <w:b w:val="false"/>
+          <w:i w:val="false"/>
+          <w:color w:val="000000"/>
+          <w:sz w:val="20"/>
+          <w:szCs w:val="20"/>
+        </w:rPr>
+        <w:t xml:space="preserve">risultatoMoltiplicazione </w:t>
+      </w:r>
+      <w:r>
+        <w:rPr>
+          <w:rFonts w:ascii="Courier New" w:hAnsi="Courier New"/>
+          <w:b w:val="false"/>
+          <w:i w:val="false"/>
+          <w:color w:val="080808"/>
+          <w:sz w:val="20"/>
+          <w:szCs w:val="20"/>
+        </w:rPr>
+        <w:t xml:space="preserve">= </w:t>
+      </w:r>
+      <w:r>
+        <w:rPr>
+          <w:rFonts w:ascii="Courier New" w:hAnsi="Courier New"/>
           <w:b w:val="false"/>
           <w:i/>
           <w:color w:val="00627A"/>
-          <w:kern w:val="0"/>
-          <w:sz w:val="20"/>
-          <w:szCs w:val="20"/>
-          <w:lang w:val="it-IT" w:eastAsia="en-US" w:bidi="ar-SA"/>
-        </w:rPr>
-        <w:t>eat</w:t>
-      </w:r>
-      <w:r>
-        <w:rPr>
-          <w:rFonts w:eastAsia="Calibri" w:cs="" w:ascii="Courier New" w:hAnsi="Courier New"/>
-          <w:b w:val="false"/>
-          <w:i w:val="false"/>
-          <w:color w:val="080808"/>
-          <w:kern w:val="0"/>
-          <w:sz w:val="20"/>
-          <w:szCs w:val="20"/>
-          <w:lang w:val="it-IT" w:eastAsia="en-US" w:bidi="ar-SA"/>
-        </w:rPr>
-        <w:t>()</w:t>
+          <w:sz w:val="20"/>
+          <w:szCs w:val="20"/>
+        </w:rPr>
+        <w:t>moltiplicazione</w:t>
+      </w:r>
+      <w:r>
+        <w:rPr>
+          <w:rFonts w:ascii="Courier New" w:hAnsi="Courier New"/>
+          <w:b w:val="false"/>
+          <w:i w:val="false"/>
+          <w:color w:val="080808"/>
+          <w:sz w:val="20"/>
+          <w:szCs w:val="20"/>
+        </w:rPr>
+        <w:t>(</w:t>
+      </w:r>
+      <w:r>
+        <w:rPr>
+          <w:rFonts w:ascii="Courier New" w:hAnsi="Courier New"/>
+          <w:b w:val="false"/>
+          <w:i w:val="false"/>
+          <w:color w:val="1750EB"/>
+          <w:sz w:val="20"/>
+          <w:szCs w:val="20"/>
+        </w:rPr>
+        <w:t>5</w:t>
+      </w:r>
+      <w:r>
+        <w:rPr>
+          <w:rFonts w:ascii="Courier New" w:hAnsi="Courier New"/>
+          <w:b w:val="false"/>
+          <w:i w:val="false"/>
+          <w:color w:val="080808"/>
+          <w:sz w:val="20"/>
+          <w:szCs w:val="20"/>
+        </w:rPr>
+        <w:t>,</w:t>
+      </w:r>
+      <w:r>
+        <w:rPr>
+          <w:rFonts w:ascii="Courier New" w:hAnsi="Courier New"/>
+          <w:b w:val="false"/>
+          <w:i w:val="false"/>
+          <w:color w:val="1750EB"/>
+          <w:sz w:val="20"/>
+          <w:szCs w:val="20"/>
+        </w:rPr>
+        <w:t>5</w:t>
+      </w:r>
+      <w:r>
+        <w:rPr>
+          <w:rFonts w:ascii="Courier New" w:hAnsi="Courier New"/>
+          <w:b w:val="false"/>
+          <w:i w:val="false"/>
+          <w:color w:val="080808"/>
+          <w:sz w:val="20"/>
+          <w:szCs w:val="20"/>
+        </w:rPr>
+        <w:t>)</w:t>
+      </w:r>
+      <w:r>
+        <w:rPr>
+          <w:rFonts w:ascii="Courier New" w:hAnsi="Courier New"/>
+          <w:sz w:val="20"/>
+          <w:szCs w:val="20"/>
+        </w:rPr>
+        <w:br/>
+      </w:r>
+      <w:r>
+        <w:rPr>
+          <w:rFonts w:ascii="Courier New" w:hAnsi="Courier New"/>
+          <w:b w:val="false"/>
+          <w:i w:val="false"/>
+          <w:color w:val="080808"/>
+          <w:sz w:val="20"/>
+          <w:szCs w:val="20"/>
+        </w:rPr>
+        <w:t xml:space="preserve">    </w:t>
+      </w:r>
+      <w:r>
+        <w:rPr>
+          <w:rFonts w:ascii="Courier New" w:hAnsi="Courier New"/>
+          <w:b w:val="false"/>
+          <w:i/>
+          <w:color w:val="00627A"/>
+          <w:sz w:val="20"/>
+          <w:szCs w:val="20"/>
+        </w:rPr>
+        <w:t>print</w:t>
+      </w:r>
+      <w:r>
+        <w:rPr>
+          <w:rFonts w:ascii="Courier New" w:hAnsi="Courier New"/>
+          <w:b w:val="false"/>
+          <w:i w:val="false"/>
+          <w:color w:val="080808"/>
+          <w:sz w:val="20"/>
+          <w:szCs w:val="20"/>
+        </w:rPr>
+        <w:t>(</w:t>
+      </w:r>
+      <w:r>
+        <w:rPr>
+          <w:rFonts w:ascii="Courier New" w:hAnsi="Courier New"/>
+          <w:b w:val="false"/>
+          <w:i w:val="false"/>
+          <w:color w:val="000000"/>
+          <w:sz w:val="20"/>
+          <w:szCs w:val="20"/>
+        </w:rPr>
+        <w:t>risultatoMoltiplicazione</w:t>
+      </w:r>
+      <w:r>
+        <w:rPr>
+          <w:rFonts w:ascii="Courier New" w:hAnsi="Courier New"/>
+          <w:b w:val="false"/>
+          <w:i w:val="false"/>
+          <w:color w:val="080808"/>
+          <w:sz w:val="20"/>
+          <w:szCs w:val="20"/>
+        </w:rPr>
+        <w:t>)</w:t>
       </w:r>
       <w:r>
         <w:rPr>
@@ -27138,271 +27646,1599 @@
           <w:szCs w:val="20"/>
           <w:lang w:val="it-IT" w:eastAsia="en-US" w:bidi="ar-SA"/>
         </w:rPr>
-        <w:t>//Stai mangiando una mela</w:t>
-      </w:r>
-      <w:r>
-        <w:rPr>
-          <w:rFonts w:eastAsia="Calibri" w:cs="" w:ascii="Courier New" w:hAnsi="Courier New" w:cstheme="minorBidi" w:eastAsiaTheme="minorHAnsi"/>
-          <w:color w:val="auto"/>
+        <w:t>//</w:t>
+      </w:r>
+      <w:r>
+        <w:rPr>
+          <w:rFonts w:eastAsia="Calibri" w:cs="" w:ascii="Courier New" w:hAnsi="Courier New"/>
+          <w:b w:val="false"/>
+          <w:i/>
+          <w:color w:val="8C8C8C"/>
           <w:kern w:val="0"/>
           <w:sz w:val="20"/>
           <w:szCs w:val="20"/>
           <w:lang w:val="it-IT" w:eastAsia="en-US" w:bidi="ar-SA"/>
         </w:rPr>
-        <w:br/>
-      </w:r>
-      <w:r>
-        <w:rPr>
-          <w:rFonts w:eastAsia="Calibri" w:cs="" w:ascii="Courier New" w:hAnsi="Courier New"/>
-          <w:b w:val="false"/>
-          <w:i w:val="false"/>
-          <w:color w:val="080808"/>
-          <w:kern w:val="0"/>
-          <w:sz w:val="20"/>
-          <w:szCs w:val="20"/>
-          <w:lang w:val="it-IT" w:eastAsia="en-US" w:bidi="ar-SA"/>
+        <w:t>25</w:t>
+      </w:r>
+      <w:r>
+        <w:rPr>
+          <w:rFonts w:ascii="Courier New" w:hAnsi="Courier New"/>
+          <w:sz w:val="20"/>
+          <w:szCs w:val="20"/>
+        </w:rPr>
+        <w:br/>
+      </w:r>
+      <w:r>
+        <w:rPr>
+          <w:rFonts w:ascii="Courier New" w:hAnsi="Courier New"/>
+          <w:b w:val="false"/>
+          <w:i w:val="false"/>
+          <w:color w:val="080808"/>
+          <w:sz w:val="20"/>
+          <w:szCs w:val="20"/>
         </w:rPr>
         <w:t>}</w:t>
       </w:r>
       <w:r>
         <w:rPr>
-          <w:rFonts w:eastAsia="Calibri" w:cs="" w:ascii="Courier New" w:hAnsi="Courier New" w:cstheme="minorBidi" w:eastAsiaTheme="minorHAnsi"/>
-          <w:color w:val="auto"/>
-          <w:kern w:val="0"/>
-          <w:sz w:val="20"/>
-          <w:szCs w:val="20"/>
-          <w:lang w:val="it-IT" w:eastAsia="en-US" w:bidi="ar-SA"/>
-        </w:rPr>
-        <w:br/>
-        <w:br/>
-      </w:r>
-      <w:r>
-        <w:rPr>
-          <w:rFonts w:eastAsia="Calibri" w:cs="" w:ascii="Courier New" w:hAnsi="Courier New"/>
+          <w:rFonts w:ascii="Courier New" w:hAnsi="Courier New"/>
+          <w:sz w:val="20"/>
+          <w:szCs w:val="20"/>
+        </w:rPr>
+        <w:br/>
+        <w:br/>
+      </w:r>
+      <w:r>
+        <w:rPr>
+          <w:rFonts w:ascii="Courier New" w:hAnsi="Courier New"/>
           <w:b w:val="false"/>
           <w:i w:val="false"/>
           <w:color w:val="0033B3"/>
-          <w:kern w:val="0"/>
-          <w:sz w:val="20"/>
-          <w:szCs w:val="20"/>
-          <w:lang w:val="it-IT" w:eastAsia="en-US" w:bidi="ar-SA"/>
+          <w:sz w:val="20"/>
+          <w:szCs w:val="20"/>
         </w:rPr>
         <w:t xml:space="preserve">fun </w:t>
       </w:r>
       <w:r>
         <w:rPr>
-          <w:rFonts w:eastAsia="Calibri" w:cs="" w:ascii="Courier New" w:hAnsi="Courier New"/>
+          <w:rFonts w:ascii="Courier New" w:hAnsi="Courier New"/>
           <w:b w:val="false"/>
           <w:i w:val="false"/>
           <w:color w:val="00627A"/>
-          <w:kern w:val="0"/>
-          <w:sz w:val="20"/>
-          <w:szCs w:val="20"/>
-          <w:lang w:val="it-IT" w:eastAsia="en-US" w:bidi="ar-SA"/>
-        </w:rPr>
-        <w:t>eat</w:t>
-      </w:r>
-      <w:r>
-        <w:rPr>
-          <w:rFonts w:eastAsia="Calibri" w:cs="" w:ascii="Courier New" w:hAnsi="Courier New"/>
-          <w:b w:val="false"/>
-          <w:i w:val="false"/>
-          <w:color w:val="080808"/>
-          <w:kern w:val="0"/>
-          <w:sz w:val="20"/>
-          <w:szCs w:val="20"/>
-          <w:lang w:val="it-IT" w:eastAsia="en-US" w:bidi="ar-SA"/>
-        </w:rPr>
-        <w:t xml:space="preserve">(tipoDiCibo: </w:t>
-      </w:r>
-      <w:r>
-        <w:rPr>
-          <w:rFonts w:eastAsia="Calibri" w:cs="" w:ascii="Courier New" w:hAnsi="Courier New"/>
-          <w:b w:val="false"/>
-          <w:i w:val="false"/>
-          <w:color w:val="000000"/>
-          <w:kern w:val="0"/>
-          <w:sz w:val="20"/>
-          <w:szCs w:val="20"/>
-          <w:lang w:val="it-IT" w:eastAsia="en-US" w:bidi="ar-SA"/>
-        </w:rPr>
-        <w:t>String</w:t>
-      </w:r>
-      <w:r>
-        <w:rPr>
-          <w:rFonts w:eastAsia="Calibri" w:cs="" w:ascii="Courier New" w:hAnsi="Courier New"/>
-          <w:b w:val="false"/>
-          <w:i w:val="false"/>
-          <w:color w:val="080808"/>
-          <w:kern w:val="0"/>
-          <w:sz w:val="20"/>
-          <w:szCs w:val="20"/>
-          <w:lang w:val="it-IT" w:eastAsia="en-US" w:bidi="ar-SA"/>
-        </w:rPr>
-        <w:t xml:space="preserve"> = </w:t>
-      </w:r>
-      <w:r>
-        <w:rPr>
-          <w:rFonts w:eastAsia="Calibri" w:cs="" w:ascii="Courier New" w:hAnsi="Courier New"/>
-          <w:b w:val="false"/>
-          <w:i w:val="false"/>
-          <w:color w:val="067D17"/>
-          <w:kern w:val="0"/>
-          <w:sz w:val="20"/>
-          <w:szCs w:val="20"/>
-          <w:lang w:val="it-IT" w:eastAsia="en-US" w:bidi="ar-SA"/>
-        </w:rPr>
-        <w:t>mela</w:t>
-      </w:r>
-      <w:r>
-        <w:rPr>
-          <w:rFonts w:eastAsia="Calibri" w:cs="" w:ascii="Courier New" w:hAnsi="Courier New"/>
-          <w:b w:val="false"/>
-          <w:i w:val="false"/>
-          <w:color w:val="080808"/>
-          <w:kern w:val="0"/>
-          <w:sz w:val="20"/>
-          <w:szCs w:val="20"/>
-          <w:lang w:val="it-IT" w:eastAsia="en-US" w:bidi="ar-SA"/>
-        </w:rPr>
-        <w:t>){</w:t>
-      </w:r>
-      <w:r>
-        <w:rPr>
-          <w:rFonts w:eastAsia="Calibri" w:cs="" w:ascii="Courier New" w:hAnsi="Courier New" w:cstheme="minorBidi" w:eastAsiaTheme="minorHAnsi"/>
-          <w:color w:val="auto"/>
-          <w:kern w:val="0"/>
-          <w:sz w:val="20"/>
-          <w:szCs w:val="20"/>
-          <w:lang w:val="it-IT" w:eastAsia="en-US" w:bidi="ar-SA"/>
-        </w:rPr>
-        <w:br/>
-      </w:r>
-      <w:r>
-        <w:rPr>
-          <w:rFonts w:eastAsia="Calibri" w:cs="" w:ascii="Courier New" w:hAnsi="Courier New"/>
-          <w:b w:val="false"/>
-          <w:i w:val="false"/>
-          <w:color w:val="080808"/>
-          <w:kern w:val="0"/>
-          <w:sz w:val="20"/>
-          <w:szCs w:val="20"/>
-          <w:lang w:val="it-IT" w:eastAsia="en-US" w:bidi="ar-SA"/>
+          <w:sz w:val="20"/>
+          <w:szCs w:val="20"/>
+        </w:rPr>
+        <w:t>moltiplicazione</w:t>
+      </w:r>
+      <w:r>
+        <w:rPr>
+          <w:rFonts w:ascii="Courier New" w:hAnsi="Courier New"/>
+          <w:b w:val="false"/>
+          <w:i w:val="false"/>
+          <w:color w:val="080808"/>
+          <w:sz w:val="20"/>
+          <w:szCs w:val="20"/>
+        </w:rPr>
+        <w:t xml:space="preserve">(a: </w:t>
+      </w:r>
+      <w:r>
+        <w:rPr>
+          <w:rFonts w:ascii="Courier New" w:hAnsi="Courier New"/>
+          <w:b w:val="false"/>
+          <w:i w:val="false"/>
+          <w:color w:val="000000"/>
+          <w:sz w:val="20"/>
+          <w:szCs w:val="20"/>
+        </w:rPr>
+        <w:t>Int</w:t>
+      </w:r>
+      <w:r>
+        <w:rPr>
+          <w:rFonts w:ascii="Courier New" w:hAnsi="Courier New"/>
+          <w:b w:val="false"/>
+          <w:i w:val="false"/>
+          <w:color w:val="080808"/>
+          <w:sz w:val="20"/>
+          <w:szCs w:val="20"/>
+        </w:rPr>
+        <w:t xml:space="preserve">, b: </w:t>
+      </w:r>
+      <w:r>
+        <w:rPr>
+          <w:rFonts w:ascii="Courier New" w:hAnsi="Courier New"/>
+          <w:b w:val="false"/>
+          <w:i w:val="false"/>
+          <w:color w:val="000000"/>
+          <w:sz w:val="20"/>
+          <w:szCs w:val="20"/>
+        </w:rPr>
+        <w:t>Int</w:t>
+      </w:r>
+      <w:r>
+        <w:rPr>
+          <w:rFonts w:ascii="Courier New" w:hAnsi="Courier New"/>
+          <w:b w:val="false"/>
+          <w:i w:val="false"/>
+          <w:color w:val="080808"/>
+          <w:sz w:val="20"/>
+          <w:szCs w:val="20"/>
+        </w:rPr>
+        <w:t xml:space="preserve">) : </w:t>
+      </w:r>
+      <w:r>
+        <w:rPr>
+          <w:rFonts w:ascii="Courier New" w:hAnsi="Courier New"/>
+          <w:b w:val="false"/>
+          <w:i w:val="false"/>
+          <w:color w:val="000000"/>
+          <w:sz w:val="20"/>
+          <w:szCs w:val="20"/>
+        </w:rPr>
+        <w:t xml:space="preserve">Int </w:t>
+      </w:r>
+      <w:r>
+        <w:rPr>
+          <w:rFonts w:ascii="Courier New" w:hAnsi="Courier New"/>
+          <w:b w:val="false"/>
+          <w:i w:val="false"/>
+          <w:color w:val="080808"/>
+          <w:sz w:val="20"/>
+          <w:szCs w:val="20"/>
+        </w:rPr>
+        <w:t>{</w:t>
+      </w:r>
+      <w:r>
+        <w:rPr>
+          <w:rFonts w:ascii="Courier New" w:hAnsi="Courier New"/>
+          <w:sz w:val="20"/>
+          <w:szCs w:val="20"/>
+        </w:rPr>
+        <w:br/>
+      </w:r>
+      <w:r>
+        <w:rPr>
+          <w:rFonts w:ascii="Courier New" w:hAnsi="Courier New"/>
+          <w:b w:val="false"/>
+          <w:i w:val="false"/>
+          <w:color w:val="080808"/>
+          <w:sz w:val="20"/>
+          <w:szCs w:val="20"/>
         </w:rPr>
         <w:t xml:space="preserve">    </w:t>
       </w:r>
       <w:r>
         <w:rPr>
-          <w:rFonts w:eastAsia="Calibri" w:cs="" w:ascii="Courier New" w:hAnsi="Courier New"/>
+          <w:rFonts w:ascii="Courier New" w:hAnsi="Courier New"/>
+          <w:b w:val="false"/>
+          <w:i w:val="false"/>
+          <w:color w:val="0033B3"/>
+          <w:sz w:val="20"/>
+          <w:szCs w:val="20"/>
+        </w:rPr>
+        <w:t xml:space="preserve">var </w:t>
+      </w:r>
+      <w:r>
+        <w:rPr>
+          <w:rFonts w:ascii="Courier New" w:hAnsi="Courier New"/>
+          <w:b w:val="false"/>
+          <w:i w:val="false"/>
+          <w:color w:val="000000"/>
+          <w:sz w:val="20"/>
+          <w:szCs w:val="20"/>
+        </w:rPr>
+        <w:t xml:space="preserve">c </w:t>
+      </w:r>
+      <w:r>
+        <w:rPr>
+          <w:rFonts w:ascii="Courier New" w:hAnsi="Courier New"/>
+          <w:b w:val="false"/>
+          <w:i w:val="false"/>
+          <w:color w:val="080808"/>
+          <w:sz w:val="20"/>
+          <w:szCs w:val="20"/>
+        </w:rPr>
+        <w:t>= a * b</w:t>
+      </w:r>
+      <w:r>
+        <w:rPr>
+          <w:rFonts w:ascii="Courier New" w:hAnsi="Courier New"/>
+          <w:sz w:val="20"/>
+          <w:szCs w:val="20"/>
+        </w:rPr>
+        <w:br/>
+      </w:r>
+      <w:r>
+        <w:rPr>
+          <w:rFonts w:ascii="Courier New" w:hAnsi="Courier New"/>
+          <w:b w:val="false"/>
+          <w:i w:val="false"/>
+          <w:color w:val="080808"/>
+          <w:sz w:val="20"/>
+          <w:szCs w:val="20"/>
+        </w:rPr>
+        <w:t xml:space="preserve">    </w:t>
+      </w:r>
+      <w:r>
+        <w:rPr>
+          <w:rFonts w:ascii="Courier New" w:hAnsi="Courier New"/>
+          <w:b w:val="false"/>
+          <w:i w:val="false"/>
+          <w:color w:val="0033B3"/>
+          <w:sz w:val="20"/>
+          <w:szCs w:val="20"/>
+        </w:rPr>
+        <w:t xml:space="preserve">return </w:t>
+      </w:r>
+      <w:r>
+        <w:rPr>
+          <w:rFonts w:ascii="Courier New" w:hAnsi="Courier New"/>
+          <w:b w:val="false"/>
+          <w:i w:val="false"/>
+          <w:color w:val="000000"/>
+          <w:sz w:val="20"/>
+          <w:szCs w:val="20"/>
+        </w:rPr>
+        <w:t>c</w:t>
+      </w:r>
+      <w:r>
+        <w:rPr>
+          <w:rFonts w:ascii="Courier New" w:hAnsi="Courier New"/>
+          <w:sz w:val="20"/>
+          <w:szCs w:val="20"/>
+        </w:rPr>
+        <w:br/>
+      </w:r>
+      <w:r>
+        <w:rPr>
+          <w:rFonts w:ascii="Courier New" w:hAnsi="Courier New"/>
+          <w:b w:val="false"/>
+          <w:i w:val="false"/>
+          <w:color w:val="080808"/>
+          <w:sz w:val="20"/>
+          <w:szCs w:val="20"/>
+        </w:rPr>
+        <w:t>}</w:t>
+      </w:r>
+    </w:p>
+    <w:p>
+      <w:pPr>
+        <w:pStyle w:val="Normal"/>
+        <w:rPr/>
+      </w:pPr>
+      <w:r>
+        <w:rPr/>
+      </w:r>
+    </w:p>
+    <w:p>
+      <w:pPr>
+        <w:pStyle w:val="Titolo2"/>
+        <w:rPr/>
+      </w:pPr>
+      <w:bookmarkStart w:id="33" w:name="__RefHeading___Toc2886_387169103"/>
+      <w:bookmarkEnd w:id="33"/>
+      <w:r>
+        <w:rPr/>
+        <w:t>FUNZIONI ABBREVIATE</w:t>
+      </w:r>
+    </w:p>
+    <w:p>
+      <w:pPr>
+        <w:pStyle w:val="Normal"/>
+        <w:rPr/>
+      </w:pPr>
+      <w:r>
+        <w:rPr/>
+        <w:t xml:space="preserve">Il motivo per cui tali funzioni si chiamano abbreviate è per il semplice fatto che il loro corpo di riduce ad una sola riga di codice. Al posto delle parentesi graffe, hanno un = per indicare il loro corpo di codice e non riconoscono la keyword return. </w:t>
+      </w:r>
+      <w:r>
+        <w:rPr/>
+        <w:t>Vediamo un esempio:</w:t>
+      </w:r>
+    </w:p>
+    <w:p>
+      <w:pPr>
+        <w:pStyle w:val="Normal"/>
+        <w:pBdr/>
+        <w:shd w:fill="FFFFFF"/>
+        <w:rPr>
+          <w:rFonts w:ascii="Courier New" w:hAnsi="Courier New"/>
+          <w:sz w:val="20"/>
+          <w:szCs w:val="20"/>
+        </w:rPr>
+      </w:pPr>
+      <w:r>
+        <w:rPr>
+          <w:rFonts w:ascii="Courier New" w:hAnsi="Courier New"/>
+          <w:b w:val="false"/>
+          <w:i w:val="false"/>
+          <w:color w:val="0033B3"/>
+          <w:sz w:val="20"/>
+          <w:szCs w:val="20"/>
+        </w:rPr>
+        <w:t xml:space="preserve">fun </w:t>
+      </w:r>
+      <w:r>
+        <w:rPr>
+          <w:rFonts w:ascii="Courier New" w:hAnsi="Courier New"/>
+          <w:b w:val="false"/>
+          <w:i w:val="false"/>
+          <w:color w:val="00627A"/>
+          <w:sz w:val="20"/>
+          <w:szCs w:val="20"/>
+        </w:rPr>
+        <w:t>main</w:t>
+      </w:r>
+      <w:r>
+        <w:rPr>
+          <w:rFonts w:ascii="Courier New" w:hAnsi="Courier New"/>
+          <w:b w:val="false"/>
+          <w:i w:val="false"/>
+          <w:color w:val="080808"/>
+          <w:sz w:val="20"/>
+          <w:szCs w:val="20"/>
+        </w:rPr>
+        <w:t>() {</w:t>
+      </w:r>
+      <w:r>
+        <w:rPr>
+          <w:rFonts w:ascii="Courier New" w:hAnsi="Courier New"/>
+          <w:sz w:val="20"/>
+          <w:szCs w:val="20"/>
+        </w:rPr>
+        <w:br/>
+      </w:r>
+      <w:r>
+        <w:rPr>
+          <w:rFonts w:ascii="Courier New" w:hAnsi="Courier New"/>
+          <w:b w:val="false"/>
+          <w:i w:val="false"/>
+          <w:color w:val="080808"/>
+          <w:sz w:val="20"/>
+          <w:szCs w:val="20"/>
+        </w:rPr>
+        <w:t xml:space="preserve">    </w:t>
+      </w:r>
+      <w:r>
+        <w:rPr>
+          <w:rFonts w:ascii="Courier New" w:hAnsi="Courier New"/>
           <w:b w:val="false"/>
           <w:i/>
           <w:color w:val="00627A"/>
-          <w:kern w:val="0"/>
-          <w:sz w:val="20"/>
-          <w:szCs w:val="20"/>
-          <w:lang w:val="it-IT" w:eastAsia="en-US" w:bidi="ar-SA"/>
-        </w:rPr>
-        <w:t>print</w:t>
-      </w:r>
-      <w:r>
-        <w:rPr>
-          <w:rFonts w:eastAsia="Calibri" w:cs="" w:ascii="Courier New" w:hAnsi="Courier New"/>
-          <w:b w:val="false"/>
-          <w:i w:val="false"/>
-          <w:color w:val="080808"/>
-          <w:kern w:val="0"/>
-          <w:sz w:val="20"/>
-          <w:szCs w:val="20"/>
-          <w:lang w:val="it-IT" w:eastAsia="en-US" w:bidi="ar-SA"/>
+          <w:sz w:val="20"/>
+          <w:szCs w:val="20"/>
+        </w:rPr>
+        <w:t>println</w:t>
+      </w:r>
+      <w:r>
+        <w:rPr>
+          <w:rFonts w:ascii="Courier New" w:hAnsi="Courier New"/>
+          <w:b w:val="false"/>
+          <w:i w:val="false"/>
+          <w:color w:val="080808"/>
+          <w:sz w:val="20"/>
+          <w:szCs w:val="20"/>
         </w:rPr>
         <w:t>(</w:t>
       </w:r>
       <w:r>
         <w:rPr>
-          <w:rFonts w:eastAsia="Calibri" w:cs="" w:ascii="Courier New" w:hAnsi="Courier New"/>
+          <w:rFonts w:ascii="Courier New" w:hAnsi="Courier New"/>
+          <w:b w:val="false"/>
+          <w:i/>
+          <w:color w:val="00627A"/>
+          <w:sz w:val="20"/>
+          <w:szCs w:val="20"/>
+        </w:rPr>
+        <w:t>potenza</w:t>
+      </w:r>
+      <w:r>
+        <w:rPr>
+          <w:rFonts w:ascii="Courier New" w:hAnsi="Courier New"/>
+          <w:b w:val="false"/>
+          <w:i w:val="false"/>
+          <w:color w:val="080808"/>
+          <w:sz w:val="20"/>
+          <w:szCs w:val="20"/>
+        </w:rPr>
+        <w:t>(</w:t>
+      </w:r>
+      <w:r>
+        <w:rPr>
+          <w:rFonts w:ascii="Courier New" w:hAnsi="Courier New"/>
+          <w:b w:val="false"/>
+          <w:i w:val="false"/>
+          <w:color w:val="1750EB"/>
+          <w:sz w:val="20"/>
+          <w:szCs w:val="20"/>
+        </w:rPr>
+        <w:t>3</w:t>
+      </w:r>
+      <w:r>
+        <w:rPr>
+          <w:rFonts w:ascii="Courier New" w:hAnsi="Courier New"/>
+          <w:b w:val="false"/>
+          <w:i w:val="false"/>
+          <w:color w:val="080808"/>
+          <w:sz w:val="20"/>
+          <w:szCs w:val="20"/>
+        </w:rPr>
+        <w:t>))</w:t>
+      </w:r>
+      <w:r>
+        <w:rPr>
+          <w:rFonts w:ascii="Courier New" w:hAnsi="Courier New"/>
+          <w:b w:val="false"/>
+          <w:i/>
+          <w:color w:val="8C8C8C"/>
+          <w:sz w:val="20"/>
+          <w:szCs w:val="20"/>
+        </w:rPr>
+        <w:t>//9</w:t>
+      </w:r>
+      <w:r>
+        <w:rPr>
+          <w:rFonts w:ascii="Courier New" w:hAnsi="Courier New"/>
+          <w:sz w:val="20"/>
+          <w:szCs w:val="20"/>
+        </w:rPr>
+        <w:br/>
+      </w:r>
+      <w:r>
+        <w:rPr>
+          <w:rFonts w:ascii="Courier New" w:hAnsi="Courier New"/>
+          <w:b w:val="false"/>
+          <w:i/>
+          <w:color w:val="8C8C8C"/>
+          <w:sz w:val="20"/>
+          <w:szCs w:val="20"/>
+        </w:rPr>
+        <w:t xml:space="preserve">    </w:t>
+      </w:r>
+      <w:r>
+        <w:rPr>
+          <w:rFonts w:ascii="Courier New" w:hAnsi="Courier New"/>
+          <w:b w:val="false"/>
+          <w:i/>
+          <w:color w:val="00627A"/>
+          <w:sz w:val="20"/>
+          <w:szCs w:val="20"/>
+        </w:rPr>
+        <w:t>stampaMessaggio</w:t>
+      </w:r>
+      <w:r>
+        <w:rPr>
+          <w:rFonts w:ascii="Courier New" w:hAnsi="Courier New"/>
+          <w:b w:val="false"/>
+          <w:i w:val="false"/>
+          <w:color w:val="080808"/>
+          <w:sz w:val="20"/>
+          <w:szCs w:val="20"/>
+        </w:rPr>
+        <w:t>()</w:t>
+      </w:r>
+      <w:r>
+        <w:rPr>
+          <w:rFonts w:ascii="Courier New" w:hAnsi="Courier New"/>
+          <w:b w:val="false"/>
+          <w:i/>
+          <w:color w:val="8C8C8C"/>
+          <w:sz w:val="20"/>
+          <w:szCs w:val="20"/>
+        </w:rPr>
+        <w:t>//Hello World!</w:t>
+      </w:r>
+      <w:r>
+        <w:rPr>
+          <w:rFonts w:ascii="Courier New" w:hAnsi="Courier New"/>
+          <w:sz w:val="20"/>
+          <w:szCs w:val="20"/>
+        </w:rPr>
+        <w:br/>
+      </w:r>
+      <w:r>
+        <w:rPr>
+          <w:rFonts w:ascii="Courier New" w:hAnsi="Courier New"/>
+          <w:b w:val="false"/>
+          <w:i w:val="false"/>
+          <w:color w:val="080808"/>
+          <w:sz w:val="20"/>
+          <w:szCs w:val="20"/>
+        </w:rPr>
+        <w:t>}</w:t>
+      </w:r>
+      <w:r>
+        <w:rPr>
+          <w:rFonts w:ascii="Courier New" w:hAnsi="Courier New"/>
+          <w:sz w:val="20"/>
+          <w:szCs w:val="20"/>
+        </w:rPr>
+        <w:br/>
+        <w:br/>
+      </w:r>
+      <w:r>
+        <w:rPr>
+          <w:rFonts w:ascii="Courier New" w:hAnsi="Courier New"/>
+          <w:b w:val="false"/>
+          <w:i w:val="false"/>
+          <w:color w:val="0033B3"/>
+          <w:sz w:val="20"/>
+          <w:szCs w:val="20"/>
+        </w:rPr>
+        <w:t xml:space="preserve">fun </w:t>
+      </w:r>
+      <w:r>
+        <w:rPr>
+          <w:rFonts w:ascii="Courier New" w:hAnsi="Courier New"/>
+          <w:b w:val="false"/>
+          <w:i w:val="false"/>
+          <w:color w:val="00627A"/>
+          <w:sz w:val="20"/>
+          <w:szCs w:val="20"/>
+        </w:rPr>
+        <w:t>potenza</w:t>
+      </w:r>
+      <w:r>
+        <w:rPr>
+          <w:rFonts w:ascii="Courier New" w:hAnsi="Courier New"/>
+          <w:b w:val="false"/>
+          <w:i w:val="false"/>
+          <w:color w:val="080808"/>
+          <w:sz w:val="20"/>
+          <w:szCs w:val="20"/>
+        </w:rPr>
+        <w:t xml:space="preserve">(x: </w:t>
+      </w:r>
+      <w:r>
+        <w:rPr>
+          <w:rFonts w:ascii="Courier New" w:hAnsi="Courier New"/>
+          <w:b w:val="false"/>
+          <w:i w:val="false"/>
+          <w:color w:val="000000"/>
+          <w:sz w:val="20"/>
+          <w:szCs w:val="20"/>
+        </w:rPr>
+        <w:t>Int</w:t>
+      </w:r>
+      <w:r>
+        <w:rPr>
+          <w:rFonts w:ascii="Courier New" w:hAnsi="Courier New"/>
+          <w:b w:val="false"/>
+          <w:i w:val="false"/>
+          <w:color w:val="080808"/>
+          <w:sz w:val="20"/>
+          <w:szCs w:val="20"/>
+        </w:rPr>
+        <w:t xml:space="preserve">): </w:t>
+      </w:r>
+      <w:r>
+        <w:rPr>
+          <w:rFonts w:ascii="Courier New" w:hAnsi="Courier New"/>
+          <w:b w:val="false"/>
+          <w:i w:val="false"/>
+          <w:color w:val="000000"/>
+          <w:sz w:val="20"/>
+          <w:szCs w:val="20"/>
+        </w:rPr>
+        <w:t xml:space="preserve">Int </w:t>
+      </w:r>
+      <w:r>
+        <w:rPr>
+          <w:rFonts w:ascii="Courier New" w:hAnsi="Courier New"/>
+          <w:b w:val="false"/>
+          <w:i w:val="false"/>
+          <w:color w:val="080808"/>
+          <w:sz w:val="20"/>
+          <w:szCs w:val="20"/>
+        </w:rPr>
+        <w:t>= x * x</w:t>
+      </w:r>
+      <w:r>
+        <w:rPr>
+          <w:rFonts w:ascii="Courier New" w:hAnsi="Courier New"/>
+          <w:sz w:val="20"/>
+          <w:szCs w:val="20"/>
+        </w:rPr>
+        <w:br/>
+        <w:br/>
+      </w:r>
+      <w:r>
+        <w:rPr>
+          <w:rFonts w:ascii="Courier New" w:hAnsi="Courier New"/>
+          <w:b w:val="false"/>
+          <w:i w:val="false"/>
+          <w:color w:val="0033B3"/>
+          <w:sz w:val="20"/>
+          <w:szCs w:val="20"/>
+        </w:rPr>
+        <w:t xml:space="preserve">fun </w:t>
+      </w:r>
+      <w:r>
+        <w:rPr>
+          <w:rFonts w:ascii="Courier New" w:hAnsi="Courier New"/>
+          <w:b w:val="false"/>
+          <w:i w:val="false"/>
+          <w:color w:val="00627A"/>
+          <w:sz w:val="20"/>
+          <w:szCs w:val="20"/>
+        </w:rPr>
+        <w:t>stampaMessaggio</w:t>
+      </w:r>
+      <w:r>
+        <w:rPr>
+          <w:rFonts w:ascii="Courier New" w:hAnsi="Courier New"/>
+          <w:b w:val="false"/>
+          <w:i w:val="false"/>
+          <w:color w:val="080808"/>
+          <w:sz w:val="20"/>
+          <w:szCs w:val="20"/>
+        </w:rPr>
+        <w:t xml:space="preserve">() = </w:t>
+      </w:r>
+      <w:r>
+        <w:rPr>
+          <w:rFonts w:ascii="Courier New" w:hAnsi="Courier New"/>
+          <w:b w:val="false"/>
+          <w:i/>
+          <w:color w:val="00627A"/>
+          <w:sz w:val="20"/>
+          <w:szCs w:val="20"/>
+        </w:rPr>
+        <w:t>println</w:t>
+      </w:r>
+      <w:r>
+        <w:rPr>
+          <w:rFonts w:ascii="Courier New" w:hAnsi="Courier New"/>
+          <w:b w:val="false"/>
+          <w:i w:val="false"/>
+          <w:color w:val="080808"/>
+          <w:sz w:val="20"/>
+          <w:szCs w:val="20"/>
+        </w:rPr>
+        <w:t>(</w:t>
+      </w:r>
+      <w:r>
+        <w:rPr>
+          <w:rFonts w:ascii="Courier New" w:hAnsi="Courier New"/>
           <w:b w:val="false"/>
           <w:i w:val="false"/>
           <w:color w:val="067D17"/>
-          <w:kern w:val="0"/>
-          <w:sz w:val="20"/>
-          <w:szCs w:val="20"/>
-          <w:lang w:val="it-IT" w:eastAsia="en-US" w:bidi="ar-SA"/>
-        </w:rPr>
-        <w:t xml:space="preserve">"Stai mangiando una </w:t>
-      </w:r>
-      <w:r>
-        <w:rPr>
-          <w:rFonts w:eastAsia="Calibri" w:cs="" w:ascii="Courier New" w:hAnsi="Courier New"/>
-          <w:b w:val="false"/>
-          <w:i w:val="false"/>
-          <w:color w:val="0037A6"/>
-          <w:kern w:val="0"/>
-          <w:sz w:val="20"/>
-          <w:szCs w:val="20"/>
-          <w:lang w:val="it-IT" w:eastAsia="en-US" w:bidi="ar-SA"/>
-        </w:rPr>
-        <w:t>$</w:t>
-      </w:r>
-      <w:r>
-        <w:rPr>
-          <w:rFonts w:eastAsia="Calibri" w:cs="" w:ascii="Courier New" w:hAnsi="Courier New"/>
-          <w:b w:val="false"/>
-          <w:i w:val="false"/>
-          <w:color w:val="080808"/>
-          <w:kern w:val="0"/>
-          <w:sz w:val="20"/>
-          <w:szCs w:val="20"/>
-          <w:lang w:val="it-IT" w:eastAsia="en-US" w:bidi="ar-SA"/>
-        </w:rPr>
-        <w:t>tipoDiCibo</w:t>
-      </w:r>
-      <w:r>
-        <w:rPr>
-          <w:rFonts w:eastAsia="Calibri" w:cs="" w:ascii="Courier New" w:hAnsi="Courier New"/>
-          <w:b w:val="false"/>
-          <w:i w:val="false"/>
-          <w:color w:val="067D17"/>
-          <w:kern w:val="0"/>
-          <w:sz w:val="20"/>
-          <w:szCs w:val="20"/>
-          <w:lang w:val="it-IT" w:eastAsia="en-US" w:bidi="ar-SA"/>
-        </w:rPr>
-        <w:t>"</w:t>
-      </w:r>
-      <w:r>
-        <w:rPr>
-          <w:rFonts w:eastAsia="Calibri" w:cs="" w:ascii="Courier New" w:hAnsi="Courier New"/>
-          <w:b w:val="false"/>
-          <w:i w:val="false"/>
-          <w:color w:val="080808"/>
-          <w:kern w:val="0"/>
-          <w:sz w:val="20"/>
-          <w:szCs w:val="20"/>
-          <w:lang w:val="it-IT" w:eastAsia="en-US" w:bidi="ar-SA"/>
+          <w:sz w:val="20"/>
+          <w:szCs w:val="20"/>
+        </w:rPr>
+        <w:t>"Hello World!"</w:t>
+      </w:r>
+      <w:r>
+        <w:rPr>
+          <w:rFonts w:ascii="Courier New" w:hAnsi="Courier New"/>
+          <w:b w:val="false"/>
+          <w:i w:val="false"/>
+          <w:color w:val="080808"/>
+          <w:sz w:val="20"/>
+          <w:szCs w:val="20"/>
         </w:rPr>
         <w:t>)</w:t>
       </w:r>
-      <w:r>
-        <w:rPr>
-          <w:rFonts w:eastAsia="Calibri" w:cs="" w:ascii="Courier New" w:hAnsi="Courier New" w:cstheme="minorBidi" w:eastAsiaTheme="minorHAnsi"/>
-          <w:color w:val="auto"/>
-          <w:kern w:val="0"/>
-          <w:sz w:val="20"/>
-          <w:szCs w:val="20"/>
-          <w:lang w:val="it-IT" w:eastAsia="en-US" w:bidi="ar-SA"/>
-        </w:rPr>
-        <w:br/>
-      </w:r>
-      <w:r>
-        <w:rPr>
-          <w:rFonts w:eastAsia="Calibri" w:cs="" w:ascii="Courier New" w:hAnsi="Courier New"/>
-          <w:b w:val="false"/>
-          <w:i w:val="false"/>
-          <w:color w:val="080808"/>
-          <w:kern w:val="0"/>
-          <w:sz w:val="20"/>
-          <w:szCs w:val="20"/>
-          <w:lang w:val="it-IT" w:eastAsia="en-US" w:bidi="ar-SA"/>
+    </w:p>
+    <w:p>
+      <w:pPr>
+        <w:pStyle w:val="Normal"/>
+        <w:pBdr/>
+        <w:shd w:fill="FFFFFF"/>
+        <w:rPr>
+          <w:b w:val="false"/>
+          <w:b w:val="false"/>
+          <w:i w:val="false"/>
+          <w:i w:val="false"/>
+          <w:color w:val="080808"/>
+        </w:rPr>
+      </w:pPr>
+      <w:r>
+        <w:rPr>
+          <w:rFonts w:ascii="Courier New" w:hAnsi="Courier New"/>
+          <w:sz w:val="20"/>
+          <w:szCs w:val="20"/>
+        </w:rPr>
+      </w:r>
+    </w:p>
+    <w:p>
+      <w:pPr>
+        <w:pStyle w:val="Titolo2"/>
+        <w:rPr/>
+      </w:pPr>
+      <w:bookmarkStart w:id="34" w:name="__RefHeading___Toc2888_387169103"/>
+      <w:bookmarkEnd w:id="34"/>
+      <w:r>
+        <w:rPr/>
+        <w:t>TOP LEVEL FUNCTION</w:t>
+      </w:r>
+    </w:p>
+    <w:p>
+      <w:pPr>
+        <w:pStyle w:val="Normal"/>
+        <w:rPr/>
+      </w:pPr>
+      <w:r>
+        <w:rPr/>
+        <w:t xml:space="preserve">Le top level function sono state introdotte da Kotlin, ma hanno comunque un forte legame con il linguaggio JAVA. </w:t>
+      </w:r>
+      <w:r>
+        <w:rPr/>
+        <w:t>Queste funzioni vivono di vita propria, quindi non hanno bisogno delle classi per poter essere racchiuse.</w:t>
+      </w:r>
+    </w:p>
+    <w:p>
+      <w:pPr>
+        <w:pStyle w:val="Normal"/>
+        <w:rPr/>
+      </w:pPr>
+      <w:r>
+        <w:rPr/>
+        <w:t>In JAVA, per poter andare a creare una fuzione, la si deve racchiudere all’interno di una classe. Questo vale anche per il main(), che per essere eseguito in JAVA, ha bisogno comunque di una classe.</w:t>
+      </w:r>
+    </w:p>
+    <w:p>
+      <w:pPr>
+        <w:pStyle w:val="Normal"/>
+        <w:rPr/>
+      </w:pPr>
+      <w:r>
+        <w:rPr/>
+        <w:t xml:space="preserve">Ragion per cui, per evitare di dover creare delle classi apposite per dover eseguire una funzione, Kotlin ha introdotto queste top level function. </w:t>
+      </w:r>
+    </w:p>
+    <w:p>
+      <w:pPr>
+        <w:pStyle w:val="Normal"/>
+        <w:rPr/>
+      </w:pPr>
+      <w:r>
+        <w:rPr/>
+        <w:t>Qui di seguito possiamo vedere un esempio di top level function, ossia un esempio di funzione che non è all’interno di una classe, ma semplicemente in un file Kotlin:</w:t>
+      </w:r>
+    </w:p>
+    <w:p>
+      <w:pPr>
+        <w:pStyle w:val="Normal"/>
+        <w:rPr/>
+      </w:pPr>
+      <w:r>
+        <w:rPr/>
+        <w:drawing>
+          <wp:anchor behindDoc="0" distT="0" distB="0" distL="0" distR="0" simplePos="0" locked="0" layoutInCell="0" allowOverlap="1" relativeHeight="5">
+            <wp:simplePos x="0" y="0"/>
+            <wp:positionH relativeFrom="column">
+              <wp:posOffset>1130300</wp:posOffset>
+            </wp:positionH>
+            <wp:positionV relativeFrom="paragraph">
+              <wp:posOffset>123825</wp:posOffset>
+            </wp:positionV>
+            <wp:extent cx="3795395" cy="974725"/>
+            <wp:effectExtent l="0" t="0" r="0" b="0"/>
+            <wp:wrapSquare wrapText="largest"/>
+            <wp:docPr id="4" name="Immagine4" descr=""/>
+            <wp:cNvGraphicFramePr>
+              <a:graphicFrameLocks xmlns:a="http://schemas.openxmlformats.org/drawingml/2006/main" noChangeAspect="1"/>
+            </wp:cNvGraphicFramePr>
+            <a:graphic xmlns:a="http://schemas.openxmlformats.org/drawingml/2006/main">
+              <a:graphicData uri="http://schemas.openxmlformats.org/drawingml/2006/picture">
+                <pic:pic xmlns:pic="http://schemas.openxmlformats.org/drawingml/2006/picture">
+                  <pic:nvPicPr>
+                    <pic:cNvPr id="4" name="Immagine4" descr=""/>
+                    <pic:cNvPicPr>
+                      <a:picLocks noChangeAspect="1" noChangeArrowheads="1"/>
+                    </pic:cNvPicPr>
+                  </pic:nvPicPr>
+                  <pic:blipFill>
+                    <a:blip r:embed="rId6"/>
+                    <a:stretch>
+                      <a:fillRect/>
+                    </a:stretch>
+                  </pic:blipFill>
+                  <pic:spPr bwMode="auto">
+                    <a:xfrm>
+                      <a:off x="0" y="0"/>
+                      <a:ext cx="3795395" cy="974725"/>
+                    </a:xfrm>
+                    <a:prstGeom prst="rect">
+                      <a:avLst/>
+                    </a:prstGeom>
+                  </pic:spPr>
+                </pic:pic>
+              </a:graphicData>
+            </a:graphic>
+          </wp:anchor>
+        </w:drawing>
+      </w:r>
+    </w:p>
+    <w:p>
+      <w:pPr>
+        <w:pStyle w:val="Normal"/>
+        <w:rPr/>
+      </w:pPr>
+      <w:r>
+        <w:rPr/>
+      </w:r>
+    </w:p>
+    <w:p>
+      <w:pPr>
+        <w:pStyle w:val="Normal"/>
+        <w:rPr/>
+      </w:pPr>
+      <w:r>
+        <w:rPr/>
+        <w:t xml:space="preserve">  </w:t>
+      </w:r>
+    </w:p>
+    <w:p>
+      <w:pPr>
+        <w:pStyle w:val="Normal"/>
+        <w:rPr/>
+      </w:pPr>
+      <w:r>
+        <w:rPr/>
+      </w:r>
+    </w:p>
+    <w:p>
+      <w:pPr>
+        <w:pStyle w:val="Normal"/>
+        <w:rPr/>
+      </w:pPr>
+      <w:r>
+        <w:rPr/>
+        <w:t>Dal momento che, però, il codice Kotlin viene eseguito sulla JVM (Java Virtual Machine), tale codice viene trasformato da Kotlin a JAVA.  Il codice scritto in Kotlin che abbiamo nell’esempio precedente, viene anch’esso trasformato in JAVA e si presenterà in questo modo dopo la compilazione:</w:t>
+      </w:r>
+    </w:p>
+    <w:p>
+      <w:pPr>
+        <w:pStyle w:val="Normal"/>
+        <w:rPr/>
+      </w:pPr>
+      <w:r>
+        <w:drawing>
+          <wp:anchor behindDoc="0" distT="0" distB="0" distL="0" distR="0" simplePos="0" locked="0" layoutInCell="0" allowOverlap="1" relativeHeight="6">
+            <wp:simplePos x="0" y="0"/>
+            <wp:positionH relativeFrom="column">
+              <wp:posOffset>1101725</wp:posOffset>
+            </wp:positionH>
+            <wp:positionV relativeFrom="paragraph">
+              <wp:posOffset>28575</wp:posOffset>
+            </wp:positionV>
+            <wp:extent cx="3795395" cy="1430020"/>
+            <wp:effectExtent l="0" t="0" r="0" b="0"/>
+            <wp:wrapSquare wrapText="largest"/>
+            <wp:docPr id="5" name="Immagine5" descr=""/>
+            <wp:cNvGraphicFramePr>
+              <a:graphicFrameLocks xmlns:a="http://schemas.openxmlformats.org/drawingml/2006/main" noChangeAspect="1"/>
+            </wp:cNvGraphicFramePr>
+            <a:graphic xmlns:a="http://schemas.openxmlformats.org/drawingml/2006/main">
+              <a:graphicData uri="http://schemas.openxmlformats.org/drawingml/2006/picture">
+                <pic:pic xmlns:pic="http://schemas.openxmlformats.org/drawingml/2006/picture">
+                  <pic:nvPicPr>
+                    <pic:cNvPr id="5" name="Immagine5" descr=""/>
+                    <pic:cNvPicPr>
+                      <a:picLocks noChangeAspect="1" noChangeArrowheads="1"/>
+                    </pic:cNvPicPr>
+                  </pic:nvPicPr>
+                  <pic:blipFill>
+                    <a:blip r:embed="rId7"/>
+                    <a:stretch>
+                      <a:fillRect/>
+                    </a:stretch>
+                  </pic:blipFill>
+                  <pic:spPr bwMode="auto">
+                    <a:xfrm>
+                      <a:off x="0" y="0"/>
+                      <a:ext cx="3795395" cy="1430020"/>
+                    </a:xfrm>
+                    <a:prstGeom prst="rect">
+                      <a:avLst/>
+                    </a:prstGeom>
+                  </pic:spPr>
+                </pic:pic>
+              </a:graphicData>
+            </a:graphic>
+          </wp:anchor>
+        </w:drawing>
+      </w:r>
+      <w:r>
+        <w:rPr/>
+        <w:t xml:space="preserve">  </w:t>
+      </w:r>
+    </w:p>
+    <w:p>
+      <w:pPr>
+        <w:pStyle w:val="Normal"/>
+        <w:rPr/>
+      </w:pPr>
+      <w:r>
+        <w:rPr/>
+      </w:r>
+    </w:p>
+    <w:p>
+      <w:pPr>
+        <w:pStyle w:val="Normal"/>
+        <w:rPr/>
+      </w:pPr>
+      <w:r>
+        <w:rPr/>
+      </w:r>
+    </w:p>
+    <w:p>
+      <w:pPr>
+        <w:pStyle w:val="Normal"/>
+        <w:rPr/>
+      </w:pPr>
+      <w:r>
+        <w:rPr/>
+      </w:r>
+    </w:p>
+    <w:p>
+      <w:pPr>
+        <w:pStyle w:val="Normal"/>
+        <w:rPr/>
+      </w:pPr>
+      <w:r>
+        <w:rPr/>
+      </w:r>
+    </w:p>
+    <w:p>
+      <w:pPr>
+        <w:pStyle w:val="Normal"/>
+        <w:rPr/>
+      </w:pPr>
+      <w:r>
+        <w:rPr/>
+        <w:t>Quindi, la funzione di prima tradotta in JAVA verrà comunque inserita dal compilatore in una classe. Da intendersi che queste traduzioni in JAVA avvengono dietro le quinte, tutto all’oscuro dell’utente.</w:t>
+      </w:r>
+    </w:p>
+    <w:p>
+      <w:pPr>
+        <w:pStyle w:val="Normal"/>
+        <w:rPr/>
+      </w:pPr>
+      <w:r>
+        <w:rPr/>
+        <w:t>Quando andiamo a richiamare quel metodo in Kotlin, invochiamo semplicemente il nome della funzione. Ma anche in questa fase il compilatore effettuerà una traduzione in JAVA, invocando anche il nome della classe che contiene quel metodo, oltre che il metodo stesso, come nell’esempio seguente:</w:t>
+      </w:r>
+    </w:p>
+    <w:p>
+      <w:pPr>
+        <w:pStyle w:val="Normal"/>
+        <w:rPr/>
+      </w:pPr>
+      <w:r>
+        <w:rPr/>
+        <w:drawing>
+          <wp:anchor behindDoc="0" distT="0" distB="0" distL="0" distR="0" simplePos="0" locked="0" layoutInCell="0" allowOverlap="1" relativeHeight="7">
+            <wp:simplePos x="0" y="0"/>
+            <wp:positionH relativeFrom="column">
+              <wp:posOffset>1320800</wp:posOffset>
+            </wp:positionH>
+            <wp:positionV relativeFrom="paragraph">
+              <wp:posOffset>38100</wp:posOffset>
+            </wp:positionV>
+            <wp:extent cx="3795395" cy="974725"/>
+            <wp:effectExtent l="0" t="0" r="0" b="0"/>
+            <wp:wrapSquare wrapText="largest"/>
+            <wp:docPr id="6" name="Immagine6" descr=""/>
+            <wp:cNvGraphicFramePr>
+              <a:graphicFrameLocks xmlns:a="http://schemas.openxmlformats.org/drawingml/2006/main" noChangeAspect="1"/>
+            </wp:cNvGraphicFramePr>
+            <a:graphic xmlns:a="http://schemas.openxmlformats.org/drawingml/2006/main">
+              <a:graphicData uri="http://schemas.openxmlformats.org/drawingml/2006/picture">
+                <pic:pic xmlns:pic="http://schemas.openxmlformats.org/drawingml/2006/picture">
+                  <pic:nvPicPr>
+                    <pic:cNvPr id="6" name="Immagine6" descr=""/>
+                    <pic:cNvPicPr>
+                      <a:picLocks noChangeAspect="1" noChangeArrowheads="1"/>
+                    </pic:cNvPicPr>
+                  </pic:nvPicPr>
+                  <pic:blipFill>
+                    <a:blip r:embed="rId8"/>
+                    <a:stretch>
+                      <a:fillRect/>
+                    </a:stretch>
+                  </pic:blipFill>
+                  <pic:spPr bwMode="auto">
+                    <a:xfrm>
+                      <a:off x="0" y="0"/>
+                      <a:ext cx="3795395" cy="974725"/>
+                    </a:xfrm>
+                    <a:prstGeom prst="rect">
+                      <a:avLst/>
+                    </a:prstGeom>
+                  </pic:spPr>
+                </pic:pic>
+              </a:graphicData>
+            </a:graphic>
+          </wp:anchor>
+        </w:drawing>
+      </w:r>
+    </w:p>
+    <w:p>
+      <w:pPr>
+        <w:pStyle w:val="Normal"/>
+        <w:rPr/>
+      </w:pPr>
+      <w:r>
+        <w:rPr/>
+      </w:r>
+    </w:p>
+    <w:p>
+      <w:pPr>
+        <w:pStyle w:val="Normal"/>
+        <w:rPr/>
+      </w:pPr>
+      <w:r>
+        <w:rPr/>
+        <w:t xml:space="preserve">   </w:t>
+      </w:r>
+    </w:p>
+    <w:p>
+      <w:pPr>
+        <w:pStyle w:val="Normal"/>
+        <w:rPr/>
+      </w:pPr>
+      <w:r>
+        <w:rPr/>
+      </w:r>
+    </w:p>
+    <w:p>
+      <w:pPr>
+        <w:pStyle w:val="Normal"/>
+        <w:rPr/>
+      </w:pPr>
+      <w:r>
+        <w:rPr/>
+        <w:t>Nel caso in cui in Kotlin volessimo cambiare il nome della classe creata dietro le quinte da JAVA, si può fare nel seguente modo:</w:t>
+      </w:r>
+    </w:p>
+    <w:p>
+      <w:pPr>
+        <w:pStyle w:val="Normal"/>
+        <w:rPr/>
+      </w:pPr>
+      <w:r>
+        <w:drawing>
+          <wp:anchor behindDoc="0" distT="0" distB="0" distL="0" distR="0" simplePos="0" locked="0" layoutInCell="0" allowOverlap="1" relativeHeight="8">
+            <wp:simplePos x="0" y="0"/>
+            <wp:positionH relativeFrom="column">
+              <wp:posOffset>1320800</wp:posOffset>
+            </wp:positionH>
+            <wp:positionV relativeFrom="paragraph">
+              <wp:posOffset>38100</wp:posOffset>
+            </wp:positionV>
+            <wp:extent cx="3795395" cy="1101090"/>
+            <wp:effectExtent l="0" t="0" r="0" b="0"/>
+            <wp:wrapSquare wrapText="largest"/>
+            <wp:docPr id="7" name="Immagine7" descr=""/>
+            <wp:cNvGraphicFramePr>
+              <a:graphicFrameLocks xmlns:a="http://schemas.openxmlformats.org/drawingml/2006/main" noChangeAspect="1"/>
+            </wp:cNvGraphicFramePr>
+            <a:graphic xmlns:a="http://schemas.openxmlformats.org/drawingml/2006/main">
+              <a:graphicData uri="http://schemas.openxmlformats.org/drawingml/2006/picture">
+                <pic:pic xmlns:pic="http://schemas.openxmlformats.org/drawingml/2006/picture">
+                  <pic:nvPicPr>
+                    <pic:cNvPr id="7" name="Immagine7" descr=""/>
+                    <pic:cNvPicPr>
+                      <a:picLocks noChangeAspect="1" noChangeArrowheads="1"/>
+                    </pic:cNvPicPr>
+                  </pic:nvPicPr>
+                  <pic:blipFill>
+                    <a:blip r:embed="rId9"/>
+                    <a:stretch>
+                      <a:fillRect/>
+                    </a:stretch>
+                  </pic:blipFill>
+                  <pic:spPr bwMode="auto">
+                    <a:xfrm>
+                      <a:off x="0" y="0"/>
+                      <a:ext cx="3795395" cy="1101090"/>
+                    </a:xfrm>
+                    <a:prstGeom prst="rect">
+                      <a:avLst/>
+                    </a:prstGeom>
+                  </pic:spPr>
+                </pic:pic>
+              </a:graphicData>
+            </a:graphic>
+          </wp:anchor>
+        </w:drawing>
+      </w:r>
+      <w:r>
+        <w:rPr/>
+        <w:t xml:space="preserve">   </w:t>
+      </w:r>
+    </w:p>
+    <w:p>
+      <w:pPr>
+        <w:pStyle w:val="Normal"/>
+        <w:rPr/>
+      </w:pPr>
+      <w:r>
+        <w:rPr/>
+      </w:r>
+    </w:p>
+    <w:p>
+      <w:pPr>
+        <w:pStyle w:val="Normal"/>
+        <w:rPr/>
+      </w:pPr>
+      <w:r>
+        <w:rPr/>
+      </w:r>
+    </w:p>
+    <w:p>
+      <w:pPr>
+        <w:pStyle w:val="Normal"/>
+        <w:rPr/>
+      </w:pPr>
+      <w:r>
+        <w:rPr/>
+      </w:r>
+    </w:p>
+    <w:p>
+      <w:pPr>
+        <w:pStyle w:val="Normal"/>
+        <w:rPr/>
+      </w:pPr>
+      <w:r>
+        <w:rPr/>
+      </w:r>
+    </w:p>
+    <w:p>
+      <w:pPr>
+        <w:pStyle w:val="Normal"/>
+        <w:rPr/>
+      </w:pPr>
+      <w:r>
+        <w:rPr/>
+        <w:t>Dopo aver cambiato in Kotlin il nome della classe, il nuovo nome verrà utilizzato da JAVA dietro le quinte nel momento in cui viene richiamata la funzione:</w:t>
+      </w:r>
+    </w:p>
+    <w:p>
+      <w:pPr>
+        <w:pStyle w:val="Normal"/>
+        <w:rPr/>
+      </w:pPr>
+      <w:r>
+        <w:drawing>
+          <wp:anchor behindDoc="0" distT="0" distB="0" distL="0" distR="0" simplePos="0" locked="0" layoutInCell="0" allowOverlap="1" relativeHeight="9">
+            <wp:simplePos x="0" y="0"/>
+            <wp:positionH relativeFrom="column">
+              <wp:posOffset>1333500</wp:posOffset>
+            </wp:positionH>
+            <wp:positionV relativeFrom="paragraph">
+              <wp:posOffset>635</wp:posOffset>
+            </wp:positionV>
+            <wp:extent cx="3776980" cy="1170940"/>
+            <wp:effectExtent l="0" t="0" r="0" b="0"/>
+            <wp:wrapSquare wrapText="largest"/>
+            <wp:docPr id="8" name="Immagine8" descr=""/>
+            <wp:cNvGraphicFramePr>
+              <a:graphicFrameLocks xmlns:a="http://schemas.openxmlformats.org/drawingml/2006/main" noChangeAspect="1"/>
+            </wp:cNvGraphicFramePr>
+            <a:graphic xmlns:a="http://schemas.openxmlformats.org/drawingml/2006/main">
+              <a:graphicData uri="http://schemas.openxmlformats.org/drawingml/2006/picture">
+                <pic:pic xmlns:pic="http://schemas.openxmlformats.org/drawingml/2006/picture">
+                  <pic:nvPicPr>
+                    <pic:cNvPr id="8" name="Immagine8" descr=""/>
+                    <pic:cNvPicPr>
+                      <a:picLocks noChangeAspect="1" noChangeArrowheads="1"/>
+                    </pic:cNvPicPr>
+                  </pic:nvPicPr>
+                  <pic:blipFill>
+                    <a:blip r:embed="rId10"/>
+                    <a:stretch>
+                      <a:fillRect/>
+                    </a:stretch>
+                  </pic:blipFill>
+                  <pic:spPr bwMode="auto">
+                    <a:xfrm>
+                      <a:off x="0" y="0"/>
+                      <a:ext cx="3776980" cy="1170940"/>
+                    </a:xfrm>
+                    <a:prstGeom prst="rect">
+                      <a:avLst/>
+                    </a:prstGeom>
+                  </pic:spPr>
+                </pic:pic>
+              </a:graphicData>
+            </a:graphic>
+          </wp:anchor>
+        </w:drawing>
+      </w:r>
+      <w:r>
+        <w:rPr/>
+        <w:t xml:space="preserve">  </w:t>
+      </w:r>
+    </w:p>
+    <w:p>
+      <w:pPr>
+        <w:pStyle w:val="Normal"/>
+        <w:rPr/>
+      </w:pPr>
+      <w:r>
+        <w:rPr/>
+      </w:r>
+    </w:p>
+    <w:p>
+      <w:pPr>
+        <w:pStyle w:val="Normal"/>
+        <w:rPr/>
+      </w:pPr>
+      <w:r>
+        <w:rPr/>
+      </w:r>
+    </w:p>
+    <w:p>
+      <w:pPr>
+        <w:pStyle w:val="Normal"/>
+        <w:rPr/>
+      </w:pPr>
+      <w:r>
+        <w:rPr/>
+      </w:r>
+    </w:p>
+    <w:p>
+      <w:pPr>
+        <w:pStyle w:val="Normal"/>
+        <w:rPr/>
+      </w:pPr>
+      <w:r>
+        <w:rPr/>
+      </w:r>
+    </w:p>
+    <w:p>
+      <w:pPr>
+        <w:pStyle w:val="Normal"/>
+        <w:rPr/>
+      </w:pPr>
+      <w:r>
+        <w:rPr/>
+      </w:r>
+    </w:p>
+    <w:p>
+      <w:pPr>
+        <w:pStyle w:val="Normal"/>
+        <w:rPr/>
+      </w:pPr>
+      <w:r>
+        <w:rPr/>
+      </w:r>
+    </w:p>
+    <w:p>
+      <w:pPr>
+        <w:pStyle w:val="Normal"/>
+        <w:rPr/>
+      </w:pPr>
+      <w:r>
+        <w:rPr/>
+      </w:r>
+    </w:p>
+    <w:p>
+      <w:pPr>
+        <w:pStyle w:val="Normal"/>
+        <w:rPr/>
+      </w:pPr>
+      <w:r>
+        <w:rPr/>
+      </w:r>
+    </w:p>
+    <w:p>
+      <w:pPr>
+        <w:pStyle w:val="Normal"/>
+        <w:rPr/>
+      </w:pPr>
+      <w:r>
+        <w:rPr/>
+      </w:r>
+    </w:p>
+    <w:p>
+      <w:pPr>
+        <w:pStyle w:val="Normal"/>
+        <w:rPr/>
+      </w:pPr>
+      <w:r>
+        <w:rPr/>
+      </w:r>
+    </w:p>
+    <w:p>
+      <w:pPr>
+        <w:pStyle w:val="Normal"/>
+        <w:rPr/>
+      </w:pPr>
+      <w:r>
+        <w:rPr/>
+      </w:r>
+    </w:p>
+    <w:p>
+      <w:pPr>
+        <w:pStyle w:val="Normal"/>
+        <w:rPr/>
+      </w:pPr>
+      <w:r>
+        <w:rPr/>
+      </w:r>
+    </w:p>
+    <w:p>
+      <w:pPr>
+        <w:pStyle w:val="Normal"/>
+        <w:rPr/>
+      </w:pPr>
+      <w:r>
+        <w:rPr/>
+      </w:r>
+    </w:p>
+    <w:p>
+      <w:pPr>
+        <w:pStyle w:val="Normal"/>
+        <w:rPr/>
+      </w:pPr>
+      <w:r>
+        <w:rPr/>
+      </w:r>
+    </w:p>
+    <w:p>
+      <w:pPr>
+        <w:pStyle w:val="Normal"/>
+        <w:rPr/>
+      </w:pPr>
+      <w:r>
+        <w:rPr/>
+      </w:r>
+    </w:p>
+    <w:p>
+      <w:pPr>
+        <w:pStyle w:val="Normal"/>
+        <w:rPr/>
+      </w:pPr>
+      <w:r>
+        <w:rPr/>
+      </w:r>
+    </w:p>
+    <w:p>
+      <w:pPr>
+        <w:pStyle w:val="Titolo2"/>
+        <w:rPr/>
+      </w:pPr>
+      <w:bookmarkStart w:id="35" w:name="__RefHeading___Toc2996_387169103"/>
+      <w:bookmarkEnd w:id="35"/>
+      <w:r>
+        <w:rPr/>
+        <w:t>INTEROPERABILITY</w:t>
+      </w:r>
+    </w:p>
+    <w:p>
+      <w:pPr>
+        <w:pStyle w:val="Normal"/>
+        <w:rPr/>
+      </w:pPr>
+      <w:r>
+        <w:rPr/>
+        <w:t>L’interoperability è la capacità dei linguaggii Kotlin e JAVA (da JAVA 10 in poi) di potersi richiamare a vicenda le funzioni scritte nelle rispettive sintassi. Quindi, dal JAVA è possibile richiamare funzioni Kotlin ed eseguirle sempre in JAVA,  e viceversa. Vediamo il seguente esempio:</w:t>
+      </w:r>
+    </w:p>
+    <w:p>
+      <w:pPr>
+        <w:pStyle w:val="Normal"/>
+        <w:pBdr/>
+        <w:shd w:fill="FFFFFF"/>
+        <w:rPr>
+          <w:rFonts w:ascii="Courier New" w:hAnsi="Courier New"/>
+          <w:sz w:val="20"/>
+          <w:szCs w:val="20"/>
+        </w:rPr>
+      </w:pPr>
+      <w:r>
+        <w:rPr>
+          <w:rFonts w:ascii="Courier New" w:hAnsi="Courier New"/>
+          <w:b w:val="false"/>
+          <w:i w:val="false"/>
+          <w:color w:val="0033B3"/>
+          <w:sz w:val="20"/>
+          <w:szCs w:val="20"/>
+        </w:rPr>
+        <w:t xml:space="preserve">fun </w:t>
+      </w:r>
+      <w:r>
+        <w:rPr>
+          <w:rFonts w:ascii="Courier New" w:hAnsi="Courier New"/>
+          <w:b w:val="false"/>
+          <w:i w:val="false"/>
+          <w:color w:val="00627A"/>
+          <w:sz w:val="20"/>
+          <w:szCs w:val="20"/>
+        </w:rPr>
+        <w:t>main</w:t>
+      </w:r>
+      <w:r>
+        <w:rPr>
+          <w:rFonts w:ascii="Courier New" w:hAnsi="Courier New"/>
+          <w:b w:val="false"/>
+          <w:i w:val="false"/>
+          <w:color w:val="080808"/>
+          <w:sz w:val="20"/>
+          <w:szCs w:val="20"/>
+        </w:rPr>
+        <w:t>() {</w:t>
+      </w:r>
+      <w:r>
+        <w:rPr>
+          <w:rFonts w:ascii="Courier New" w:hAnsi="Courier New"/>
+          <w:sz w:val="20"/>
+          <w:szCs w:val="20"/>
+        </w:rPr>
+        <w:br/>
+      </w:r>
+      <w:r>
+        <w:rPr>
+          <w:rFonts w:ascii="Courier New" w:hAnsi="Courier New"/>
+          <w:b w:val="false"/>
+          <w:i w:val="false"/>
+          <w:color w:val="080808"/>
+          <w:sz w:val="20"/>
+          <w:szCs w:val="20"/>
+        </w:rPr>
+        <w:t xml:space="preserve">    </w:t>
+      </w:r>
+      <w:r>
+        <w:rPr>
+          <w:rFonts w:ascii="Courier New" w:hAnsi="Courier New"/>
+          <w:b w:val="false"/>
+          <w:i w:val="false"/>
+          <w:color w:val="0033B3"/>
+          <w:sz w:val="20"/>
+          <w:szCs w:val="20"/>
+        </w:rPr>
+        <w:t xml:space="preserve">val </w:t>
+      </w:r>
+      <w:r>
+        <w:rPr>
+          <w:rFonts w:ascii="Courier New" w:hAnsi="Courier New"/>
+          <w:b w:val="false"/>
+          <w:i w:val="false"/>
+          <w:color w:val="000000"/>
+          <w:sz w:val="20"/>
+          <w:szCs w:val="20"/>
+        </w:rPr>
+        <w:t xml:space="preserve">PI </w:t>
+      </w:r>
+      <w:r>
+        <w:rPr>
+          <w:rFonts w:ascii="Courier New" w:hAnsi="Courier New"/>
+          <w:b w:val="false"/>
+          <w:i w:val="false"/>
+          <w:color w:val="080808"/>
+          <w:sz w:val="20"/>
+          <w:szCs w:val="20"/>
+        </w:rPr>
+        <w:t xml:space="preserve">= </w:t>
+      </w:r>
+      <w:r>
+        <w:rPr>
+          <w:rFonts w:ascii="Courier New" w:hAnsi="Courier New"/>
+          <w:b w:val="false"/>
+          <w:i w:val="false"/>
+          <w:color w:val="000000"/>
+          <w:sz w:val="20"/>
+          <w:szCs w:val="20"/>
+        </w:rPr>
+        <w:t>Math</w:t>
+      </w:r>
+      <w:r>
+        <w:rPr>
+          <w:rFonts w:ascii="Courier New" w:hAnsi="Courier New"/>
+          <w:b w:val="false"/>
+          <w:i w:val="false"/>
+          <w:color w:val="080808"/>
+          <w:sz w:val="20"/>
+          <w:szCs w:val="20"/>
+        </w:rPr>
+        <w:t>.</w:t>
+      </w:r>
+      <w:r>
+        <w:rPr>
+          <w:rFonts w:ascii="Courier New" w:hAnsi="Courier New"/>
+          <w:b w:val="false"/>
+          <w:i/>
+          <w:color w:val="871094"/>
+          <w:sz w:val="20"/>
+          <w:szCs w:val="20"/>
+        </w:rPr>
+        <w:t xml:space="preserve">PI </w:t>
+      </w:r>
+      <w:r>
+        <w:rPr>
+          <w:rFonts w:ascii="Courier New" w:hAnsi="Courier New"/>
+          <w:b w:val="false"/>
+          <w:i/>
+          <w:color w:val="8C8C8C"/>
+          <w:sz w:val="20"/>
+          <w:szCs w:val="20"/>
+        </w:rPr>
+        <w:t>//Math è una classe interamente scritta in JAVA</w:t>
+      </w:r>
+      <w:r>
+        <w:rPr>
+          <w:rFonts w:ascii="Courier New" w:hAnsi="Courier New"/>
+          <w:sz w:val="20"/>
+          <w:szCs w:val="20"/>
+        </w:rPr>
+        <w:br/>
+      </w:r>
+      <w:r>
+        <w:rPr>
+          <w:rFonts w:ascii="Courier New" w:hAnsi="Courier New"/>
+          <w:b w:val="false"/>
+          <w:i/>
+          <w:color w:val="8C8C8C"/>
+          <w:sz w:val="20"/>
+          <w:szCs w:val="20"/>
+        </w:rPr>
+        <w:t xml:space="preserve">    </w:t>
+      </w:r>
+      <w:r>
+        <w:rPr>
+          <w:rFonts w:ascii="Courier New" w:hAnsi="Courier New"/>
+          <w:b w:val="false"/>
+          <w:i w:val="false"/>
+          <w:color w:val="000000"/>
+          <w:sz w:val="20"/>
+          <w:szCs w:val="20"/>
+        </w:rPr>
+        <w:t>Math</w:t>
+      </w:r>
+      <w:r>
+        <w:rPr>
+          <w:rFonts w:ascii="Courier New" w:hAnsi="Courier New"/>
+          <w:b w:val="false"/>
+          <w:i w:val="false"/>
+          <w:color w:val="080808"/>
+          <w:sz w:val="20"/>
+          <w:szCs w:val="20"/>
+        </w:rPr>
+        <w:t>.asin(</w:t>
+      </w:r>
+      <w:r>
+        <w:rPr>
+          <w:rFonts w:ascii="Courier New" w:hAnsi="Courier New"/>
+          <w:b w:val="false"/>
+          <w:i w:val="false"/>
+          <w:color w:val="1750EB"/>
+          <w:sz w:val="20"/>
+          <w:szCs w:val="20"/>
+        </w:rPr>
+        <w:t>5.5</w:t>
+      </w:r>
+      <w:r>
+        <w:rPr>
+          <w:rFonts w:ascii="Courier New" w:hAnsi="Courier New"/>
+          <w:b w:val="false"/>
+          <w:i w:val="false"/>
+          <w:color w:val="080808"/>
+          <w:sz w:val="20"/>
+          <w:szCs w:val="20"/>
+        </w:rPr>
+        <w:t>)</w:t>
+      </w:r>
+      <w:r>
+        <w:rPr>
+          <w:rFonts w:ascii="Courier New" w:hAnsi="Courier New"/>
+          <w:sz w:val="20"/>
+          <w:szCs w:val="20"/>
+        </w:rPr>
+        <w:br/>
+      </w:r>
+      <w:r>
+        <w:rPr>
+          <w:rFonts w:ascii="Courier New" w:hAnsi="Courier New"/>
+          <w:b w:val="false"/>
+          <w:i w:val="false"/>
+          <w:color w:val="080808"/>
+          <w:sz w:val="20"/>
+          <w:szCs w:val="20"/>
         </w:rPr>
         <w:t>}</w:t>
       </w:r>
@@ -27414,6 +29250,261 @@
       </w:pPr>
       <w:r>
         <w:rPr/>
+        <w:t xml:space="preserve">Quello che stiamo facendo in questo esempio è richiamare la costante PI </w:t>
+      </w:r>
+      <w:r>
+        <w:rPr/>
+        <w:t xml:space="preserve">e il metodo asin() </w:t>
+      </w:r>
+      <w:r>
+        <w:rPr/>
+        <w:t>present</w:t>
+      </w:r>
+      <w:r>
+        <w:rPr/>
+        <w:t>i</w:t>
+      </w:r>
+      <w:r>
+        <w:rPr/>
+        <w:t xml:space="preserve"> all’interno della classe Math. Con il tasto Ctrl su Intellij è possibile accedere alla classe Math e verificare ciò:</w:t>
+      </w:r>
+    </w:p>
+    <w:p>
+      <w:pPr>
+        <w:pStyle w:val="Normal"/>
+        <w:rPr/>
+      </w:pPr>
+      <w:r>
+        <w:drawing>
+          <wp:anchor behindDoc="0" distT="0" distB="0" distL="0" distR="0" simplePos="0" locked="0" layoutInCell="0" allowOverlap="1" relativeHeight="10">
+            <wp:simplePos x="0" y="0"/>
+            <wp:positionH relativeFrom="column">
+              <wp:align>center</wp:align>
+            </wp:positionH>
+            <wp:positionV relativeFrom="paragraph">
+              <wp:posOffset>635</wp:posOffset>
+            </wp:positionV>
+            <wp:extent cx="4278630" cy="2650490"/>
+            <wp:effectExtent l="0" t="0" r="0" b="0"/>
+            <wp:wrapSquare wrapText="largest"/>
+            <wp:docPr id="9" name="Immagine9" descr=""/>
+            <wp:cNvGraphicFramePr>
+              <a:graphicFrameLocks xmlns:a="http://schemas.openxmlformats.org/drawingml/2006/main" noChangeAspect="1"/>
+            </wp:cNvGraphicFramePr>
+            <a:graphic xmlns:a="http://schemas.openxmlformats.org/drawingml/2006/main">
+              <a:graphicData uri="http://schemas.openxmlformats.org/drawingml/2006/picture">
+                <pic:pic xmlns:pic="http://schemas.openxmlformats.org/drawingml/2006/picture">
+                  <pic:nvPicPr>
+                    <pic:cNvPr id="9" name="Immagine9" descr=""/>
+                    <pic:cNvPicPr>
+                      <a:picLocks noChangeAspect="1" noChangeArrowheads="1"/>
+                    </pic:cNvPicPr>
+                  </pic:nvPicPr>
+                  <pic:blipFill>
+                    <a:blip r:embed="rId11"/>
+                    <a:stretch>
+                      <a:fillRect/>
+                    </a:stretch>
+                  </pic:blipFill>
+                  <pic:spPr bwMode="auto">
+                    <a:xfrm>
+                      <a:off x="0" y="0"/>
+                      <a:ext cx="4278630" cy="2650490"/>
+                    </a:xfrm>
+                    <a:prstGeom prst="rect">
+                      <a:avLst/>
+                    </a:prstGeom>
+                  </pic:spPr>
+                </pic:pic>
+              </a:graphicData>
+            </a:graphic>
+          </wp:anchor>
+        </w:drawing>
+      </w:r>
+      <w:r>
+        <w:rPr/>
+        <w:t xml:space="preserve">   </w:t>
+      </w:r>
+    </w:p>
+    <w:p>
+      <w:pPr>
+        <w:pStyle w:val="Normal"/>
+        <w:rPr/>
+      </w:pPr>
+      <w:r>
+        <w:rPr/>
+      </w:r>
+    </w:p>
+    <w:p>
+      <w:pPr>
+        <w:pStyle w:val="Normal"/>
+        <w:rPr/>
+      </w:pPr>
+      <w:r>
+        <w:rPr/>
+      </w:r>
+    </w:p>
+    <w:p>
+      <w:pPr>
+        <w:pStyle w:val="Normal"/>
+        <w:rPr/>
+      </w:pPr>
+      <w:r>
+        <w:rPr/>
+      </w:r>
+    </w:p>
+    <w:p>
+      <w:pPr>
+        <w:pStyle w:val="Normal"/>
+        <w:rPr/>
+      </w:pPr>
+      <w:r>
+        <w:rPr/>
+      </w:r>
+    </w:p>
+    <w:p>
+      <w:pPr>
+        <w:pStyle w:val="Normal"/>
+        <w:rPr/>
+      </w:pPr>
+      <w:r>
+        <w:rPr/>
+      </w:r>
+    </w:p>
+    <w:p>
+      <w:pPr>
+        <w:pStyle w:val="Normal"/>
+        <w:rPr/>
+      </w:pPr>
+      <w:r>
+        <w:rPr/>
+      </w:r>
+    </w:p>
+    <w:p>
+      <w:pPr>
+        <w:pStyle w:val="Normal"/>
+        <w:rPr/>
+      </w:pPr>
+      <w:r>
+        <w:rPr/>
+      </w:r>
+    </w:p>
+    <w:p>
+      <w:pPr>
+        <w:pStyle w:val="Normal"/>
+        <w:rPr/>
+      </w:pPr>
+      <w:r>
+        <w:rPr/>
+      </w:r>
+    </w:p>
+    <w:p>
+      <w:pPr>
+        <w:pStyle w:val="Normal"/>
+        <w:rPr/>
+      </w:pPr>
+      <w:r>
+        <w:rPr/>
+      </w:r>
+    </w:p>
+    <w:p>
+      <w:pPr>
+        <w:pStyle w:val="Normal"/>
+        <w:rPr/>
+      </w:pPr>
+      <w:r>
+        <w:rPr/>
+        <w:drawing>
+          <wp:anchor behindDoc="0" distT="0" distB="0" distL="0" distR="0" simplePos="0" locked="0" layoutInCell="0" allowOverlap="1" relativeHeight="11">
+            <wp:simplePos x="0" y="0"/>
+            <wp:positionH relativeFrom="column">
+              <wp:posOffset>95250</wp:posOffset>
+            </wp:positionH>
+            <wp:positionV relativeFrom="paragraph">
+              <wp:posOffset>-114300</wp:posOffset>
+            </wp:positionV>
+            <wp:extent cx="6120130" cy="2125345"/>
+            <wp:effectExtent l="0" t="0" r="0" b="0"/>
+            <wp:wrapSquare wrapText="largest"/>
+            <wp:docPr id="10" name="Immagine10" descr=""/>
+            <wp:cNvGraphicFramePr>
+              <a:graphicFrameLocks xmlns:a="http://schemas.openxmlformats.org/drawingml/2006/main" noChangeAspect="1"/>
+            </wp:cNvGraphicFramePr>
+            <a:graphic xmlns:a="http://schemas.openxmlformats.org/drawingml/2006/main">
+              <a:graphicData uri="http://schemas.openxmlformats.org/drawingml/2006/picture">
+                <pic:pic xmlns:pic="http://schemas.openxmlformats.org/drawingml/2006/picture">
+                  <pic:nvPicPr>
+                    <pic:cNvPr id="10" name="Immagine10" descr=""/>
+                    <pic:cNvPicPr>
+                      <a:picLocks noChangeAspect="1" noChangeArrowheads="1"/>
+                    </pic:cNvPicPr>
+                  </pic:nvPicPr>
+                  <pic:blipFill>
+                    <a:blip r:embed="rId12"/>
+                    <a:stretch>
+                      <a:fillRect/>
+                    </a:stretch>
+                  </pic:blipFill>
+                  <pic:spPr bwMode="auto">
+                    <a:xfrm>
+                      <a:off x="0" y="0"/>
+                      <a:ext cx="6120130" cy="2125345"/>
+                    </a:xfrm>
+                    <a:prstGeom prst="rect">
+                      <a:avLst/>
+                    </a:prstGeom>
+                  </pic:spPr>
+                </pic:pic>
+              </a:graphicData>
+            </a:graphic>
+          </wp:anchor>
+        </w:drawing>
+      </w:r>
+    </w:p>
+    <w:p>
+      <w:pPr>
+        <w:pStyle w:val="Normal"/>
+        <w:rPr/>
+      </w:pPr>
+      <w:r>
+        <w:rPr/>
+        <w:t>Possiamo notare che la classe Math ha anche tante altre variabili e metodi al suo interno, anch’esse tutte riutilizzabili in Kotlin.</w:t>
+      </w:r>
+    </w:p>
+    <w:p>
+      <w:pPr>
+        <w:pStyle w:val="Normal"/>
+        <w:rPr/>
+      </w:pPr>
+      <w:r>
+        <w:rPr/>
+      </w:r>
+    </w:p>
+    <w:p>
+      <w:pPr>
+        <w:pStyle w:val="Normal"/>
+        <w:rPr/>
+      </w:pPr>
+      <w:r>
+        <w:rPr/>
+      </w:r>
+    </w:p>
+    <w:p>
+      <w:pPr>
+        <w:pStyle w:val="Normal"/>
+        <w:rPr/>
+      </w:pPr>
+      <w:r>
+        <w:rPr/>
+      </w:r>
+    </w:p>
+    <w:p>
+      <w:pPr>
+        <w:pStyle w:val="Normal"/>
+        <w:rPr/>
+      </w:pPr>
+      <w:r>
+        <w:rPr/>
       </w:r>
     </w:p>
     <w:p>
@@ -27427,12 +29518,12 @@
       </w:r>
     </w:p>
     <w:sectPr>
-      <w:headerReference w:type="even" r:id="rId6"/>
-      <w:headerReference w:type="default" r:id="rId7"/>
-      <w:headerReference w:type="first" r:id="rId8"/>
-      <w:footerReference w:type="even" r:id="rId9"/>
-      <w:footerReference w:type="default" r:id="rId10"/>
-      <w:footerReference w:type="first" r:id="rId11"/>
+      <w:headerReference w:type="even" r:id="rId13"/>
+      <w:headerReference w:type="default" r:id="rId14"/>
+      <w:headerReference w:type="first" r:id="rId15"/>
+      <w:footerReference w:type="even" r:id="rId16"/>
+      <w:footerReference w:type="default" r:id="rId17"/>
+      <w:footerReference w:type="first" r:id="rId18"/>
       <w:type w:val="nextPage"/>
       <w:pgSz w:w="11906" w:h="16838"/>
       <w:pgMar w:left="1134" w:right="1134" w:gutter="0" w:header="708" w:top="1417" w:footer="708" w:bottom="1134"/>
@@ -27467,7 +29558,7 @@
         <w:docPartGallery w:val="Page Numbers (Bottom of Page)"/>
         <w:docPartUnique w:val="true"/>
       </w:docPartObj>
-      <w:id w:val="876717930"/>
+      <w:id w:val="106397275"/>
     </w:sdtPr>
     <w:sdtContent>
       <w:p>
@@ -27490,7 +29581,7 @@
         </w:r>
         <w:r>
           <w:rPr/>
-          <w:t>22</w:t>
+          <w:t>24</w:t>
         </w:r>
         <w:r>
           <w:rPr/>
@@ -27519,7 +29610,7 @@
         <w:docPartGallery w:val="Page Numbers (Bottom of Page)"/>
         <w:docPartUnique w:val="true"/>
       </w:docPartObj>
-      <w:id w:val="431245608"/>
+      <w:id w:val="1945684038"/>
     </w:sdtPr>
     <w:sdtContent>
       <w:p>
@@ -27542,7 +29633,7 @@
         </w:r>
         <w:r>
           <w:rPr/>
-          <w:t>22</w:t>
+          <w:t>24</w:t>
         </w:r>
         <w:r>
           <w:rPr/>
@@ -28157,7 +30248,7 @@
       <w:lvlJc w:val="left"/>
       <w:pPr>
         <w:tabs>
-          <w:tab w:val="num" w:pos="707"/>
+          <w:tab w:val="num" w:pos="0"/>
         </w:tabs>
         <w:ind w:left="707" w:hanging="0"/>
       </w:pPr>

--- a/Appunti Kotlin/CORSO KOTLIN.docx
+++ b/Appunti Kotlin/CORSO KOTLIN.docx
@@ -701,6 +701,48 @@
               <w:t>25</w:t>
             </w:r>
           </w:hyperlink>
+        </w:p>
+        <w:p>
+          <w:pPr>
+            <w:pStyle w:val="Indice2"/>
+            <w:tabs>
+              <w:tab w:val="clear" w:pos="708"/>
+              <w:tab w:val="right" w:pos="9638" w:leader="dot"/>
+            </w:tabs>
+            <w:rPr/>
+          </w:pPr>
+          <w:hyperlink w:anchor="__RefHeading___Toc2965_1867262572">
+            <w:r>
+              <w:rPr>
+                <w:webHidden/>
+                <w:rStyle w:val="Saltoaindice"/>
+              </w:rPr>
+              <w:t>EXTENSION FUNCTIONS</w:t>
+              <w:tab/>
+              <w:t>26</w:t>
+            </w:r>
+          </w:hyperlink>
+        </w:p>
+        <w:p>
+          <w:pPr>
+            <w:pStyle w:val="Indice2"/>
+            <w:tabs>
+              <w:tab w:val="clear" w:pos="708"/>
+              <w:tab w:val="right" w:pos="9638" w:leader="dot"/>
+            </w:tabs>
+            <w:rPr/>
+          </w:pPr>
+          <w:hyperlink w:anchor="__RefHeading___Toc2967_1867262572">
+            <w:r>
+              <w:rPr>
+                <w:webHidden/>
+                <w:rStyle w:val="Saltoaindice"/>
+              </w:rPr>
+              <w:t>INFLIX FUNCTION</w:t>
+              <w:tab/>
+              <w:t>26</w:t>
+            </w:r>
+          </w:hyperlink>
           <w:r>
             <w:rPr>
               <w:rStyle w:val="Saltoaindice"/>
@@ -20166,7 +20208,9 @@
         </w:rPr>
       </w:pPr>
       <w:r>
-        <w:rPr/>
+        <w:rPr>
+          <w:lang w:eastAsia="it-IT"/>
+        </w:rPr>
       </w:r>
     </w:p>
     <w:p>
@@ -24714,6 +24758,7 @@
         <w:rPr>
           <w:b w:val="false"/>
           <w:i w:val="false"/>
+          <w:color w:val="080808"/>
         </w:rPr>
       </w:r>
     </w:p>
@@ -27413,7 +27458,6 @@
     <w:p>
       <w:pPr>
         <w:pStyle w:val="Normal"/>
-        <w:pBdr/>
         <w:shd w:fill="FFFFFF"/>
         <w:rPr>
           <w:rFonts w:ascii="Courier New" w:hAnsi="Courier New"/>
@@ -27646,354 +27690,432 @@
           <w:szCs w:val="20"/>
           <w:lang w:val="it-IT" w:eastAsia="en-US" w:bidi="ar-SA"/>
         </w:rPr>
-        <w:t>//</w:t>
-      </w:r>
-      <w:r>
-        <w:rPr>
-          <w:rFonts w:eastAsia="Calibri" w:cs="" w:ascii="Courier New" w:hAnsi="Courier New"/>
+        <w:t>//25</w:t>
+      </w:r>
+      <w:r>
+        <w:rPr>
+          <w:rFonts w:ascii="Courier New" w:hAnsi="Courier New"/>
+          <w:sz w:val="20"/>
+          <w:szCs w:val="20"/>
+        </w:rPr>
+        <w:br/>
+      </w:r>
+      <w:r>
+        <w:rPr>
+          <w:rFonts w:ascii="Courier New" w:hAnsi="Courier New"/>
+          <w:b w:val="false"/>
+          <w:i w:val="false"/>
+          <w:color w:val="080808"/>
+          <w:sz w:val="20"/>
+          <w:szCs w:val="20"/>
+        </w:rPr>
+        <w:t>}</w:t>
+      </w:r>
+      <w:r>
+        <w:rPr>
+          <w:rFonts w:ascii="Courier New" w:hAnsi="Courier New"/>
+          <w:sz w:val="20"/>
+          <w:szCs w:val="20"/>
+        </w:rPr>
+        <w:br/>
+        <w:br/>
+      </w:r>
+      <w:r>
+        <w:rPr>
+          <w:rFonts w:ascii="Courier New" w:hAnsi="Courier New"/>
+          <w:b w:val="false"/>
+          <w:i w:val="false"/>
+          <w:color w:val="0033B3"/>
+          <w:sz w:val="20"/>
+          <w:szCs w:val="20"/>
+        </w:rPr>
+        <w:t xml:space="preserve">fun </w:t>
+      </w:r>
+      <w:r>
+        <w:rPr>
+          <w:rFonts w:ascii="Courier New" w:hAnsi="Courier New"/>
+          <w:b w:val="false"/>
+          <w:i w:val="false"/>
+          <w:color w:val="00627A"/>
+          <w:sz w:val="20"/>
+          <w:szCs w:val="20"/>
+        </w:rPr>
+        <w:t>moltiplicazione</w:t>
+      </w:r>
+      <w:r>
+        <w:rPr>
+          <w:rFonts w:ascii="Courier New" w:hAnsi="Courier New"/>
+          <w:b w:val="false"/>
+          <w:i w:val="false"/>
+          <w:color w:val="080808"/>
+          <w:sz w:val="20"/>
+          <w:szCs w:val="20"/>
+        </w:rPr>
+        <w:t xml:space="preserve">(a: </w:t>
+      </w:r>
+      <w:r>
+        <w:rPr>
+          <w:rFonts w:ascii="Courier New" w:hAnsi="Courier New"/>
+          <w:b w:val="false"/>
+          <w:i w:val="false"/>
+          <w:color w:val="000000"/>
+          <w:sz w:val="20"/>
+          <w:szCs w:val="20"/>
+        </w:rPr>
+        <w:t>Int</w:t>
+      </w:r>
+      <w:r>
+        <w:rPr>
+          <w:rFonts w:ascii="Courier New" w:hAnsi="Courier New"/>
+          <w:b w:val="false"/>
+          <w:i w:val="false"/>
+          <w:color w:val="080808"/>
+          <w:sz w:val="20"/>
+          <w:szCs w:val="20"/>
+        </w:rPr>
+        <w:t xml:space="preserve">, b: </w:t>
+      </w:r>
+      <w:r>
+        <w:rPr>
+          <w:rFonts w:ascii="Courier New" w:hAnsi="Courier New"/>
+          <w:b w:val="false"/>
+          <w:i w:val="false"/>
+          <w:color w:val="000000"/>
+          <w:sz w:val="20"/>
+          <w:szCs w:val="20"/>
+        </w:rPr>
+        <w:t>Int</w:t>
+      </w:r>
+      <w:r>
+        <w:rPr>
+          <w:rFonts w:ascii="Courier New" w:hAnsi="Courier New"/>
+          <w:b w:val="false"/>
+          <w:i w:val="false"/>
+          <w:color w:val="080808"/>
+          <w:sz w:val="20"/>
+          <w:szCs w:val="20"/>
+        </w:rPr>
+        <w:t xml:space="preserve">) : </w:t>
+      </w:r>
+      <w:r>
+        <w:rPr>
+          <w:rFonts w:ascii="Courier New" w:hAnsi="Courier New"/>
+          <w:b w:val="false"/>
+          <w:i w:val="false"/>
+          <w:color w:val="000000"/>
+          <w:sz w:val="20"/>
+          <w:szCs w:val="20"/>
+        </w:rPr>
+        <w:t xml:space="preserve">Int </w:t>
+      </w:r>
+      <w:r>
+        <w:rPr>
+          <w:rFonts w:ascii="Courier New" w:hAnsi="Courier New"/>
+          <w:b w:val="false"/>
+          <w:i w:val="false"/>
+          <w:color w:val="080808"/>
+          <w:sz w:val="20"/>
+          <w:szCs w:val="20"/>
+        </w:rPr>
+        <w:t>{</w:t>
+      </w:r>
+      <w:r>
+        <w:rPr>
+          <w:rFonts w:ascii="Courier New" w:hAnsi="Courier New"/>
+          <w:sz w:val="20"/>
+          <w:szCs w:val="20"/>
+        </w:rPr>
+        <w:br/>
+      </w:r>
+      <w:r>
+        <w:rPr>
+          <w:rFonts w:ascii="Courier New" w:hAnsi="Courier New"/>
+          <w:b w:val="false"/>
+          <w:i w:val="false"/>
+          <w:color w:val="080808"/>
+          <w:sz w:val="20"/>
+          <w:szCs w:val="20"/>
+        </w:rPr>
+        <w:t xml:space="preserve">    </w:t>
+      </w:r>
+      <w:r>
+        <w:rPr>
+          <w:rFonts w:ascii="Courier New" w:hAnsi="Courier New"/>
+          <w:b w:val="false"/>
+          <w:i w:val="false"/>
+          <w:color w:val="0033B3"/>
+          <w:sz w:val="20"/>
+          <w:szCs w:val="20"/>
+        </w:rPr>
+        <w:t xml:space="preserve">var </w:t>
+      </w:r>
+      <w:r>
+        <w:rPr>
+          <w:rFonts w:ascii="Courier New" w:hAnsi="Courier New"/>
+          <w:b w:val="false"/>
+          <w:i w:val="false"/>
+          <w:color w:val="000000"/>
+          <w:sz w:val="20"/>
+          <w:szCs w:val="20"/>
+        </w:rPr>
+        <w:t xml:space="preserve">c </w:t>
+      </w:r>
+      <w:r>
+        <w:rPr>
+          <w:rFonts w:ascii="Courier New" w:hAnsi="Courier New"/>
+          <w:b w:val="false"/>
+          <w:i w:val="false"/>
+          <w:color w:val="080808"/>
+          <w:sz w:val="20"/>
+          <w:szCs w:val="20"/>
+        </w:rPr>
+        <w:t>= a * b</w:t>
+      </w:r>
+      <w:r>
+        <w:rPr>
+          <w:rFonts w:ascii="Courier New" w:hAnsi="Courier New"/>
+          <w:sz w:val="20"/>
+          <w:szCs w:val="20"/>
+        </w:rPr>
+        <w:br/>
+      </w:r>
+      <w:r>
+        <w:rPr>
+          <w:rFonts w:ascii="Courier New" w:hAnsi="Courier New"/>
+          <w:b w:val="false"/>
+          <w:i w:val="false"/>
+          <w:color w:val="080808"/>
+          <w:sz w:val="20"/>
+          <w:szCs w:val="20"/>
+        </w:rPr>
+        <w:t xml:space="preserve">    </w:t>
+      </w:r>
+      <w:r>
+        <w:rPr>
+          <w:rFonts w:ascii="Courier New" w:hAnsi="Courier New"/>
+          <w:b w:val="false"/>
+          <w:i w:val="false"/>
+          <w:color w:val="0033B3"/>
+          <w:sz w:val="20"/>
+          <w:szCs w:val="20"/>
+        </w:rPr>
+        <w:t xml:space="preserve">return </w:t>
+      </w:r>
+      <w:r>
+        <w:rPr>
+          <w:rFonts w:ascii="Courier New" w:hAnsi="Courier New"/>
+          <w:b w:val="false"/>
+          <w:i w:val="false"/>
+          <w:color w:val="000000"/>
+          <w:sz w:val="20"/>
+          <w:szCs w:val="20"/>
+        </w:rPr>
+        <w:t>c</w:t>
+      </w:r>
+      <w:r>
+        <w:rPr>
+          <w:rFonts w:ascii="Courier New" w:hAnsi="Courier New"/>
+          <w:sz w:val="20"/>
+          <w:szCs w:val="20"/>
+        </w:rPr>
+        <w:br/>
+      </w:r>
+      <w:r>
+        <w:rPr>
+          <w:rFonts w:ascii="Courier New" w:hAnsi="Courier New"/>
+          <w:b w:val="false"/>
+          <w:i w:val="false"/>
+          <w:color w:val="080808"/>
+          <w:sz w:val="20"/>
+          <w:szCs w:val="20"/>
+        </w:rPr>
+        <w:t>}</w:t>
+      </w:r>
+    </w:p>
+    <w:p>
+      <w:pPr>
+        <w:pStyle w:val="Normal"/>
+        <w:rPr/>
+      </w:pPr>
+      <w:r>
+        <w:rPr/>
+      </w:r>
+    </w:p>
+    <w:p>
+      <w:pPr>
+        <w:pStyle w:val="Titolo2"/>
+        <w:rPr/>
+      </w:pPr>
+      <w:bookmarkStart w:id="33" w:name="__RefHeading___Toc2886_387169103"/>
+      <w:bookmarkEnd w:id="33"/>
+      <w:r>
+        <w:rPr/>
+        <w:t>FUNZIONI ABBREVIATE</w:t>
+      </w:r>
+    </w:p>
+    <w:p>
+      <w:pPr>
+        <w:pStyle w:val="Normal"/>
+        <w:rPr/>
+      </w:pPr>
+      <w:r>
+        <w:rPr/>
+        <w:t>Il motivo per cui tali funzioni si chiamano abbreviate è per il semplice fatto che il loro corpo di riduce ad una sola riga di codice. Al posto delle parentesi graffe, hanno un = per indicare il loro corpo di codice e non riconoscono la keyword return. Vediamo un esempio:</w:t>
+      </w:r>
+    </w:p>
+    <w:p>
+      <w:pPr>
+        <w:pStyle w:val="Normal"/>
+        <w:shd w:fill="FFFFFF"/>
+        <w:rPr>
+          <w:rFonts w:ascii="Courier New" w:hAnsi="Courier New"/>
+          <w:sz w:val="20"/>
+          <w:szCs w:val="20"/>
+        </w:rPr>
+      </w:pPr>
+      <w:r>
+        <w:rPr>
+          <w:rFonts w:ascii="Courier New" w:hAnsi="Courier New"/>
+          <w:b w:val="false"/>
+          <w:i w:val="false"/>
+          <w:color w:val="0033B3"/>
+          <w:sz w:val="20"/>
+          <w:szCs w:val="20"/>
+        </w:rPr>
+        <w:t xml:space="preserve">fun </w:t>
+      </w:r>
+      <w:r>
+        <w:rPr>
+          <w:rFonts w:ascii="Courier New" w:hAnsi="Courier New"/>
+          <w:b w:val="false"/>
+          <w:i w:val="false"/>
+          <w:color w:val="00627A"/>
+          <w:sz w:val="20"/>
+          <w:szCs w:val="20"/>
+        </w:rPr>
+        <w:t>main</w:t>
+      </w:r>
+      <w:r>
+        <w:rPr>
+          <w:rFonts w:ascii="Courier New" w:hAnsi="Courier New"/>
+          <w:b w:val="false"/>
+          <w:i w:val="false"/>
+          <w:color w:val="080808"/>
+          <w:sz w:val="20"/>
+          <w:szCs w:val="20"/>
+        </w:rPr>
+        <w:t>() {</w:t>
+      </w:r>
+      <w:r>
+        <w:rPr>
+          <w:rFonts w:ascii="Courier New" w:hAnsi="Courier New"/>
+          <w:sz w:val="20"/>
+          <w:szCs w:val="20"/>
+        </w:rPr>
+        <w:br/>
+      </w:r>
+      <w:r>
+        <w:rPr>
+          <w:rFonts w:ascii="Courier New" w:hAnsi="Courier New"/>
+          <w:b w:val="false"/>
+          <w:i w:val="false"/>
+          <w:color w:val="080808"/>
+          <w:sz w:val="20"/>
+          <w:szCs w:val="20"/>
+        </w:rPr>
+        <w:t xml:space="preserve">    </w:t>
+      </w:r>
+      <w:r>
+        <w:rPr>
+          <w:rFonts w:ascii="Courier New" w:hAnsi="Courier New"/>
+          <w:b w:val="false"/>
+          <w:i/>
+          <w:color w:val="00627A"/>
+          <w:sz w:val="20"/>
+          <w:szCs w:val="20"/>
+        </w:rPr>
+        <w:t>println</w:t>
+      </w:r>
+      <w:r>
+        <w:rPr>
+          <w:rFonts w:ascii="Courier New" w:hAnsi="Courier New"/>
+          <w:b w:val="false"/>
+          <w:i w:val="false"/>
+          <w:color w:val="080808"/>
+          <w:sz w:val="20"/>
+          <w:szCs w:val="20"/>
+        </w:rPr>
+        <w:t>(</w:t>
+      </w:r>
+      <w:r>
+        <w:rPr>
+          <w:rFonts w:ascii="Courier New" w:hAnsi="Courier New"/>
+          <w:b w:val="false"/>
+          <w:i/>
+          <w:color w:val="00627A"/>
+          <w:sz w:val="20"/>
+          <w:szCs w:val="20"/>
+        </w:rPr>
+        <w:t>potenza</w:t>
+      </w:r>
+      <w:r>
+        <w:rPr>
+          <w:rFonts w:ascii="Courier New" w:hAnsi="Courier New"/>
+          <w:b w:val="false"/>
+          <w:i w:val="false"/>
+          <w:color w:val="080808"/>
+          <w:sz w:val="20"/>
+          <w:szCs w:val="20"/>
+        </w:rPr>
+        <w:t>(</w:t>
+      </w:r>
+      <w:r>
+        <w:rPr>
+          <w:rFonts w:ascii="Courier New" w:hAnsi="Courier New"/>
+          <w:b w:val="false"/>
+          <w:i w:val="false"/>
+          <w:color w:val="1750EB"/>
+          <w:sz w:val="20"/>
+          <w:szCs w:val="20"/>
+        </w:rPr>
+        <w:t>3</w:t>
+      </w:r>
+      <w:r>
+        <w:rPr>
+          <w:rFonts w:ascii="Courier New" w:hAnsi="Courier New"/>
+          <w:b w:val="false"/>
+          <w:i w:val="false"/>
+          <w:color w:val="080808"/>
+          <w:sz w:val="20"/>
+          <w:szCs w:val="20"/>
+        </w:rPr>
+        <w:t>))</w:t>
+      </w:r>
+      <w:r>
+        <w:rPr>
+          <w:rFonts w:ascii="Courier New" w:hAnsi="Courier New"/>
           <w:b w:val="false"/>
           <w:i/>
           <w:color w:val="8C8C8C"/>
-          <w:kern w:val="0"/>
-          <w:sz w:val="20"/>
-          <w:szCs w:val="20"/>
-          <w:lang w:val="it-IT" w:eastAsia="en-US" w:bidi="ar-SA"/>
-        </w:rPr>
-        <w:t>25</w:t>
-      </w:r>
-      <w:r>
-        <w:rPr>
-          <w:rFonts w:ascii="Courier New" w:hAnsi="Courier New"/>
-          <w:sz w:val="20"/>
-          <w:szCs w:val="20"/>
-        </w:rPr>
-        <w:br/>
-      </w:r>
-      <w:r>
-        <w:rPr>
-          <w:rFonts w:ascii="Courier New" w:hAnsi="Courier New"/>
-          <w:b w:val="false"/>
-          <w:i w:val="false"/>
-          <w:color w:val="080808"/>
-          <w:sz w:val="20"/>
-          <w:szCs w:val="20"/>
-        </w:rPr>
-        <w:t>}</w:t>
-      </w:r>
-      <w:r>
-        <w:rPr>
-          <w:rFonts w:ascii="Courier New" w:hAnsi="Courier New"/>
-          <w:sz w:val="20"/>
-          <w:szCs w:val="20"/>
-        </w:rPr>
-        <w:br/>
-        <w:br/>
-      </w:r>
-      <w:r>
-        <w:rPr>
-          <w:rFonts w:ascii="Courier New" w:hAnsi="Courier New"/>
-          <w:b w:val="false"/>
-          <w:i w:val="false"/>
-          <w:color w:val="0033B3"/>
-          <w:sz w:val="20"/>
-          <w:szCs w:val="20"/>
-        </w:rPr>
-        <w:t xml:space="preserve">fun </w:t>
-      </w:r>
-      <w:r>
-        <w:rPr>
-          <w:rFonts w:ascii="Courier New" w:hAnsi="Courier New"/>
-          <w:b w:val="false"/>
-          <w:i w:val="false"/>
-          <w:color w:val="00627A"/>
-          <w:sz w:val="20"/>
-          <w:szCs w:val="20"/>
-        </w:rPr>
-        <w:t>moltiplicazione</w:t>
-      </w:r>
-      <w:r>
-        <w:rPr>
-          <w:rFonts w:ascii="Courier New" w:hAnsi="Courier New"/>
-          <w:b w:val="false"/>
-          <w:i w:val="false"/>
-          <w:color w:val="080808"/>
-          <w:sz w:val="20"/>
-          <w:szCs w:val="20"/>
-        </w:rPr>
-        <w:t xml:space="preserve">(a: </w:t>
-      </w:r>
-      <w:r>
-        <w:rPr>
-          <w:rFonts w:ascii="Courier New" w:hAnsi="Courier New"/>
-          <w:b w:val="false"/>
-          <w:i w:val="false"/>
-          <w:color w:val="000000"/>
-          <w:sz w:val="20"/>
-          <w:szCs w:val="20"/>
-        </w:rPr>
-        <w:t>Int</w:t>
-      </w:r>
-      <w:r>
-        <w:rPr>
-          <w:rFonts w:ascii="Courier New" w:hAnsi="Courier New"/>
-          <w:b w:val="false"/>
-          <w:i w:val="false"/>
-          <w:color w:val="080808"/>
-          <w:sz w:val="20"/>
-          <w:szCs w:val="20"/>
-        </w:rPr>
-        <w:t xml:space="preserve">, b: </w:t>
-      </w:r>
-      <w:r>
-        <w:rPr>
-          <w:rFonts w:ascii="Courier New" w:hAnsi="Courier New"/>
-          <w:b w:val="false"/>
-          <w:i w:val="false"/>
-          <w:color w:val="000000"/>
-          <w:sz w:val="20"/>
-          <w:szCs w:val="20"/>
-        </w:rPr>
-        <w:t>Int</w:t>
-      </w:r>
-      <w:r>
-        <w:rPr>
-          <w:rFonts w:ascii="Courier New" w:hAnsi="Courier New"/>
-          <w:b w:val="false"/>
-          <w:i w:val="false"/>
-          <w:color w:val="080808"/>
-          <w:sz w:val="20"/>
-          <w:szCs w:val="20"/>
-        </w:rPr>
-        <w:t xml:space="preserve">) : </w:t>
-      </w:r>
-      <w:r>
-        <w:rPr>
-          <w:rFonts w:ascii="Courier New" w:hAnsi="Courier New"/>
-          <w:b w:val="false"/>
-          <w:i w:val="false"/>
-          <w:color w:val="000000"/>
-          <w:sz w:val="20"/>
-          <w:szCs w:val="20"/>
-        </w:rPr>
-        <w:t xml:space="preserve">Int </w:t>
-      </w:r>
-      <w:r>
-        <w:rPr>
-          <w:rFonts w:ascii="Courier New" w:hAnsi="Courier New"/>
-          <w:b w:val="false"/>
-          <w:i w:val="false"/>
-          <w:color w:val="080808"/>
-          <w:sz w:val="20"/>
-          <w:szCs w:val="20"/>
-        </w:rPr>
-        <w:t>{</w:t>
-      </w:r>
-      <w:r>
-        <w:rPr>
-          <w:rFonts w:ascii="Courier New" w:hAnsi="Courier New"/>
-          <w:sz w:val="20"/>
-          <w:szCs w:val="20"/>
-        </w:rPr>
-        <w:br/>
-      </w:r>
-      <w:r>
-        <w:rPr>
-          <w:rFonts w:ascii="Courier New" w:hAnsi="Courier New"/>
-          <w:b w:val="false"/>
-          <w:i w:val="false"/>
-          <w:color w:val="080808"/>
-          <w:sz w:val="20"/>
-          <w:szCs w:val="20"/>
-        </w:rPr>
-        <w:t xml:space="preserve">    </w:t>
-      </w:r>
-      <w:r>
-        <w:rPr>
-          <w:rFonts w:ascii="Courier New" w:hAnsi="Courier New"/>
-          <w:b w:val="false"/>
-          <w:i w:val="false"/>
-          <w:color w:val="0033B3"/>
-          <w:sz w:val="20"/>
-          <w:szCs w:val="20"/>
-        </w:rPr>
-        <w:t xml:space="preserve">var </w:t>
-      </w:r>
-      <w:r>
-        <w:rPr>
-          <w:rFonts w:ascii="Courier New" w:hAnsi="Courier New"/>
-          <w:b w:val="false"/>
-          <w:i w:val="false"/>
-          <w:color w:val="000000"/>
-          <w:sz w:val="20"/>
-          <w:szCs w:val="20"/>
-        </w:rPr>
-        <w:t xml:space="preserve">c </w:t>
-      </w:r>
-      <w:r>
-        <w:rPr>
-          <w:rFonts w:ascii="Courier New" w:hAnsi="Courier New"/>
-          <w:b w:val="false"/>
-          <w:i w:val="false"/>
-          <w:color w:val="080808"/>
-          <w:sz w:val="20"/>
-          <w:szCs w:val="20"/>
-        </w:rPr>
-        <w:t>= a * b</w:t>
-      </w:r>
-      <w:r>
-        <w:rPr>
-          <w:rFonts w:ascii="Courier New" w:hAnsi="Courier New"/>
-          <w:sz w:val="20"/>
-          <w:szCs w:val="20"/>
-        </w:rPr>
-        <w:br/>
-      </w:r>
-      <w:r>
-        <w:rPr>
-          <w:rFonts w:ascii="Courier New" w:hAnsi="Courier New"/>
-          <w:b w:val="false"/>
-          <w:i w:val="false"/>
-          <w:color w:val="080808"/>
-          <w:sz w:val="20"/>
-          <w:szCs w:val="20"/>
-        </w:rPr>
-        <w:t xml:space="preserve">    </w:t>
-      </w:r>
-      <w:r>
-        <w:rPr>
-          <w:rFonts w:ascii="Courier New" w:hAnsi="Courier New"/>
-          <w:b w:val="false"/>
-          <w:i w:val="false"/>
-          <w:color w:val="0033B3"/>
-          <w:sz w:val="20"/>
-          <w:szCs w:val="20"/>
-        </w:rPr>
-        <w:t xml:space="preserve">return </w:t>
-      </w:r>
-      <w:r>
-        <w:rPr>
-          <w:rFonts w:ascii="Courier New" w:hAnsi="Courier New"/>
-          <w:b w:val="false"/>
-          <w:i w:val="false"/>
-          <w:color w:val="000000"/>
-          <w:sz w:val="20"/>
-          <w:szCs w:val="20"/>
-        </w:rPr>
-        <w:t>c</w:t>
-      </w:r>
-      <w:r>
-        <w:rPr>
-          <w:rFonts w:ascii="Courier New" w:hAnsi="Courier New"/>
-          <w:sz w:val="20"/>
-          <w:szCs w:val="20"/>
-        </w:rPr>
-        <w:br/>
-      </w:r>
-      <w:r>
-        <w:rPr>
-          <w:rFonts w:ascii="Courier New" w:hAnsi="Courier New"/>
-          <w:b w:val="false"/>
-          <w:i w:val="false"/>
-          <w:color w:val="080808"/>
-          <w:sz w:val="20"/>
-          <w:szCs w:val="20"/>
-        </w:rPr>
-        <w:t>}</w:t>
-      </w:r>
-    </w:p>
-    <w:p>
-      <w:pPr>
-        <w:pStyle w:val="Normal"/>
-        <w:rPr/>
-      </w:pPr>
-      <w:r>
-        <w:rPr/>
-      </w:r>
-    </w:p>
-    <w:p>
-      <w:pPr>
-        <w:pStyle w:val="Titolo2"/>
-        <w:rPr/>
-      </w:pPr>
-      <w:bookmarkStart w:id="33" w:name="__RefHeading___Toc2886_387169103"/>
-      <w:bookmarkEnd w:id="33"/>
-      <w:r>
-        <w:rPr/>
-        <w:t>FUNZIONI ABBREVIATE</w:t>
-      </w:r>
-    </w:p>
-    <w:p>
-      <w:pPr>
-        <w:pStyle w:val="Normal"/>
-        <w:rPr/>
-      </w:pPr>
-      <w:r>
-        <w:rPr/>
-        <w:t xml:space="preserve">Il motivo per cui tali funzioni si chiamano abbreviate è per il semplice fatto che il loro corpo di riduce ad una sola riga di codice. Al posto delle parentesi graffe, hanno un = per indicare il loro corpo di codice e non riconoscono la keyword return. </w:t>
-      </w:r>
-      <w:r>
-        <w:rPr/>
-        <w:t>Vediamo un esempio:</w:t>
-      </w:r>
-    </w:p>
-    <w:p>
-      <w:pPr>
-        <w:pStyle w:val="Normal"/>
-        <w:pBdr/>
-        <w:shd w:fill="FFFFFF"/>
-        <w:rPr>
-          <w:rFonts w:ascii="Courier New" w:hAnsi="Courier New"/>
-          <w:sz w:val="20"/>
-          <w:szCs w:val="20"/>
-        </w:rPr>
-      </w:pPr>
-      <w:r>
-        <w:rPr>
-          <w:rFonts w:ascii="Courier New" w:hAnsi="Courier New"/>
-          <w:b w:val="false"/>
-          <w:i w:val="false"/>
-          <w:color w:val="0033B3"/>
-          <w:sz w:val="20"/>
-          <w:szCs w:val="20"/>
-        </w:rPr>
-        <w:t xml:space="preserve">fun </w:t>
-      </w:r>
-      <w:r>
-        <w:rPr>
-          <w:rFonts w:ascii="Courier New" w:hAnsi="Courier New"/>
-          <w:b w:val="false"/>
-          <w:i w:val="false"/>
-          <w:color w:val="00627A"/>
-          <w:sz w:val="20"/>
-          <w:szCs w:val="20"/>
-        </w:rPr>
-        <w:t>main</w:t>
-      </w:r>
-      <w:r>
-        <w:rPr>
-          <w:rFonts w:ascii="Courier New" w:hAnsi="Courier New"/>
-          <w:b w:val="false"/>
-          <w:i w:val="false"/>
-          <w:color w:val="080808"/>
-          <w:sz w:val="20"/>
-          <w:szCs w:val="20"/>
-        </w:rPr>
-        <w:t>() {</w:t>
-      </w:r>
-      <w:r>
-        <w:rPr>
-          <w:rFonts w:ascii="Courier New" w:hAnsi="Courier New"/>
-          <w:sz w:val="20"/>
-          <w:szCs w:val="20"/>
-        </w:rPr>
-        <w:br/>
-      </w:r>
-      <w:r>
-        <w:rPr>
-          <w:rFonts w:ascii="Courier New" w:hAnsi="Courier New"/>
-          <w:b w:val="false"/>
-          <w:i w:val="false"/>
-          <w:color w:val="080808"/>
+          <w:sz w:val="20"/>
+          <w:szCs w:val="20"/>
+        </w:rPr>
+        <w:t>//9</w:t>
+      </w:r>
+      <w:r>
+        <w:rPr>
+          <w:rFonts w:ascii="Courier New" w:hAnsi="Courier New"/>
+          <w:sz w:val="20"/>
+          <w:szCs w:val="20"/>
+        </w:rPr>
+        <w:br/>
+      </w:r>
+      <w:r>
+        <w:rPr>
+          <w:rFonts w:ascii="Courier New" w:hAnsi="Courier New"/>
+          <w:b w:val="false"/>
+          <w:i/>
+          <w:color w:val="8C8C8C"/>
           <w:sz w:val="20"/>
           <w:szCs w:val="20"/>
         </w:rPr>
@@ -28008,18 +28130,176 @@
           <w:sz w:val="20"/>
           <w:szCs w:val="20"/>
         </w:rPr>
-        <w:t>println</w:t>
-      </w:r>
-      <w:r>
-        <w:rPr>
-          <w:rFonts w:ascii="Courier New" w:hAnsi="Courier New"/>
-          <w:b w:val="false"/>
-          <w:i w:val="false"/>
-          <w:color w:val="080808"/>
-          <w:sz w:val="20"/>
-          <w:szCs w:val="20"/>
-        </w:rPr>
-        <w:t>(</w:t>
+        <w:t>stampaMessaggio</w:t>
+      </w:r>
+      <w:r>
+        <w:rPr>
+          <w:rFonts w:ascii="Courier New" w:hAnsi="Courier New"/>
+          <w:b w:val="false"/>
+          <w:i w:val="false"/>
+          <w:color w:val="080808"/>
+          <w:sz w:val="20"/>
+          <w:szCs w:val="20"/>
+        </w:rPr>
+        <w:t>()</w:t>
+      </w:r>
+      <w:r>
+        <w:rPr>
+          <w:rFonts w:ascii="Courier New" w:hAnsi="Courier New"/>
+          <w:b w:val="false"/>
+          <w:i/>
+          <w:color w:val="8C8C8C"/>
+          <w:sz w:val="20"/>
+          <w:szCs w:val="20"/>
+        </w:rPr>
+        <w:t>//Hello World!</w:t>
+      </w:r>
+      <w:r>
+        <w:rPr>
+          <w:rFonts w:ascii="Courier New" w:hAnsi="Courier New"/>
+          <w:sz w:val="20"/>
+          <w:szCs w:val="20"/>
+        </w:rPr>
+        <w:br/>
+      </w:r>
+      <w:r>
+        <w:rPr>
+          <w:rFonts w:ascii="Courier New" w:hAnsi="Courier New"/>
+          <w:b w:val="false"/>
+          <w:i w:val="false"/>
+          <w:color w:val="080808"/>
+          <w:sz w:val="20"/>
+          <w:szCs w:val="20"/>
+        </w:rPr>
+        <w:t>}</w:t>
+      </w:r>
+      <w:r>
+        <w:rPr>
+          <w:rFonts w:ascii="Courier New" w:hAnsi="Courier New"/>
+          <w:sz w:val="20"/>
+          <w:szCs w:val="20"/>
+        </w:rPr>
+        <w:br/>
+        <w:br/>
+      </w:r>
+      <w:r>
+        <w:rPr>
+          <w:rFonts w:ascii="Courier New" w:hAnsi="Courier New"/>
+          <w:b w:val="false"/>
+          <w:i w:val="false"/>
+          <w:color w:val="0033B3"/>
+          <w:sz w:val="20"/>
+          <w:szCs w:val="20"/>
+        </w:rPr>
+        <w:t xml:space="preserve">fun </w:t>
+      </w:r>
+      <w:r>
+        <w:rPr>
+          <w:rFonts w:ascii="Courier New" w:hAnsi="Courier New"/>
+          <w:b w:val="false"/>
+          <w:i w:val="false"/>
+          <w:color w:val="00627A"/>
+          <w:sz w:val="20"/>
+          <w:szCs w:val="20"/>
+        </w:rPr>
+        <w:t>potenza</w:t>
+      </w:r>
+      <w:r>
+        <w:rPr>
+          <w:rFonts w:ascii="Courier New" w:hAnsi="Courier New"/>
+          <w:b w:val="false"/>
+          <w:i w:val="false"/>
+          <w:color w:val="080808"/>
+          <w:sz w:val="20"/>
+          <w:szCs w:val="20"/>
+        </w:rPr>
+        <w:t xml:space="preserve">(x: </w:t>
+      </w:r>
+      <w:r>
+        <w:rPr>
+          <w:rFonts w:ascii="Courier New" w:hAnsi="Courier New"/>
+          <w:b w:val="false"/>
+          <w:i w:val="false"/>
+          <w:color w:val="000000"/>
+          <w:sz w:val="20"/>
+          <w:szCs w:val="20"/>
+        </w:rPr>
+        <w:t>Int</w:t>
+      </w:r>
+      <w:r>
+        <w:rPr>
+          <w:rFonts w:ascii="Courier New" w:hAnsi="Courier New"/>
+          <w:b w:val="false"/>
+          <w:i w:val="false"/>
+          <w:color w:val="080808"/>
+          <w:sz w:val="20"/>
+          <w:szCs w:val="20"/>
+        </w:rPr>
+        <w:t xml:space="preserve">): </w:t>
+      </w:r>
+      <w:r>
+        <w:rPr>
+          <w:rFonts w:ascii="Courier New" w:hAnsi="Courier New"/>
+          <w:b w:val="false"/>
+          <w:i w:val="false"/>
+          <w:color w:val="000000"/>
+          <w:sz w:val="20"/>
+          <w:szCs w:val="20"/>
+        </w:rPr>
+        <w:t xml:space="preserve">Int </w:t>
+      </w:r>
+      <w:r>
+        <w:rPr>
+          <w:rFonts w:ascii="Courier New" w:hAnsi="Courier New"/>
+          <w:b w:val="false"/>
+          <w:i w:val="false"/>
+          <w:color w:val="080808"/>
+          <w:sz w:val="20"/>
+          <w:szCs w:val="20"/>
+        </w:rPr>
+        <w:t>= x * x</w:t>
+      </w:r>
+      <w:r>
+        <w:rPr>
+          <w:rFonts w:ascii="Courier New" w:hAnsi="Courier New"/>
+          <w:sz w:val="20"/>
+          <w:szCs w:val="20"/>
+        </w:rPr>
+        <w:br/>
+        <w:br/>
+      </w:r>
+      <w:r>
+        <w:rPr>
+          <w:rFonts w:ascii="Courier New" w:hAnsi="Courier New"/>
+          <w:b w:val="false"/>
+          <w:i w:val="false"/>
+          <w:color w:val="0033B3"/>
+          <w:sz w:val="20"/>
+          <w:szCs w:val="20"/>
+        </w:rPr>
+        <w:t xml:space="preserve">fun </w:t>
+      </w:r>
+      <w:r>
+        <w:rPr>
+          <w:rFonts w:ascii="Courier New" w:hAnsi="Courier New"/>
+          <w:b w:val="false"/>
+          <w:i w:val="false"/>
+          <w:color w:val="00627A"/>
+          <w:sz w:val="20"/>
+          <w:szCs w:val="20"/>
+        </w:rPr>
+        <w:t>stampaMessaggio</w:t>
+      </w:r>
+      <w:r>
+        <w:rPr>
+          <w:rFonts w:ascii="Courier New" w:hAnsi="Courier New"/>
+          <w:b w:val="false"/>
+          <w:i w:val="false"/>
+          <w:color w:val="080808"/>
+          <w:sz w:val="20"/>
+          <w:szCs w:val="20"/>
+        </w:rPr>
+        <w:t xml:space="preserve">() = </w:t>
       </w:r>
       <w:r>
         <w:rPr>
@@ -28030,7 +28310,7 @@
           <w:sz w:val="20"/>
           <w:szCs w:val="20"/>
         </w:rPr>
-        <w:t>potenza</w:t>
+        <w:t>println</w:t>
       </w:r>
       <w:r>
         <w:rPr>
@@ -28048,260 +28328,6 @@
           <w:rFonts w:ascii="Courier New" w:hAnsi="Courier New"/>
           <w:b w:val="false"/>
           <w:i w:val="false"/>
-          <w:color w:val="1750EB"/>
-          <w:sz w:val="20"/>
-          <w:szCs w:val="20"/>
-        </w:rPr>
-        <w:t>3</w:t>
-      </w:r>
-      <w:r>
-        <w:rPr>
-          <w:rFonts w:ascii="Courier New" w:hAnsi="Courier New"/>
-          <w:b w:val="false"/>
-          <w:i w:val="false"/>
-          <w:color w:val="080808"/>
-          <w:sz w:val="20"/>
-          <w:szCs w:val="20"/>
-        </w:rPr>
-        <w:t>))</w:t>
-      </w:r>
-      <w:r>
-        <w:rPr>
-          <w:rFonts w:ascii="Courier New" w:hAnsi="Courier New"/>
-          <w:b w:val="false"/>
-          <w:i/>
-          <w:color w:val="8C8C8C"/>
-          <w:sz w:val="20"/>
-          <w:szCs w:val="20"/>
-        </w:rPr>
-        <w:t>//9</w:t>
-      </w:r>
-      <w:r>
-        <w:rPr>
-          <w:rFonts w:ascii="Courier New" w:hAnsi="Courier New"/>
-          <w:sz w:val="20"/>
-          <w:szCs w:val="20"/>
-        </w:rPr>
-        <w:br/>
-      </w:r>
-      <w:r>
-        <w:rPr>
-          <w:rFonts w:ascii="Courier New" w:hAnsi="Courier New"/>
-          <w:b w:val="false"/>
-          <w:i/>
-          <w:color w:val="8C8C8C"/>
-          <w:sz w:val="20"/>
-          <w:szCs w:val="20"/>
-        </w:rPr>
-        <w:t xml:space="preserve">    </w:t>
-      </w:r>
-      <w:r>
-        <w:rPr>
-          <w:rFonts w:ascii="Courier New" w:hAnsi="Courier New"/>
-          <w:b w:val="false"/>
-          <w:i/>
-          <w:color w:val="00627A"/>
-          <w:sz w:val="20"/>
-          <w:szCs w:val="20"/>
-        </w:rPr>
-        <w:t>stampaMessaggio</w:t>
-      </w:r>
-      <w:r>
-        <w:rPr>
-          <w:rFonts w:ascii="Courier New" w:hAnsi="Courier New"/>
-          <w:b w:val="false"/>
-          <w:i w:val="false"/>
-          <w:color w:val="080808"/>
-          <w:sz w:val="20"/>
-          <w:szCs w:val="20"/>
-        </w:rPr>
-        <w:t>()</w:t>
-      </w:r>
-      <w:r>
-        <w:rPr>
-          <w:rFonts w:ascii="Courier New" w:hAnsi="Courier New"/>
-          <w:b w:val="false"/>
-          <w:i/>
-          <w:color w:val="8C8C8C"/>
-          <w:sz w:val="20"/>
-          <w:szCs w:val="20"/>
-        </w:rPr>
-        <w:t>//Hello World!</w:t>
-      </w:r>
-      <w:r>
-        <w:rPr>
-          <w:rFonts w:ascii="Courier New" w:hAnsi="Courier New"/>
-          <w:sz w:val="20"/>
-          <w:szCs w:val="20"/>
-        </w:rPr>
-        <w:br/>
-      </w:r>
-      <w:r>
-        <w:rPr>
-          <w:rFonts w:ascii="Courier New" w:hAnsi="Courier New"/>
-          <w:b w:val="false"/>
-          <w:i w:val="false"/>
-          <w:color w:val="080808"/>
-          <w:sz w:val="20"/>
-          <w:szCs w:val="20"/>
-        </w:rPr>
-        <w:t>}</w:t>
-      </w:r>
-      <w:r>
-        <w:rPr>
-          <w:rFonts w:ascii="Courier New" w:hAnsi="Courier New"/>
-          <w:sz w:val="20"/>
-          <w:szCs w:val="20"/>
-        </w:rPr>
-        <w:br/>
-        <w:br/>
-      </w:r>
-      <w:r>
-        <w:rPr>
-          <w:rFonts w:ascii="Courier New" w:hAnsi="Courier New"/>
-          <w:b w:val="false"/>
-          <w:i w:val="false"/>
-          <w:color w:val="0033B3"/>
-          <w:sz w:val="20"/>
-          <w:szCs w:val="20"/>
-        </w:rPr>
-        <w:t xml:space="preserve">fun </w:t>
-      </w:r>
-      <w:r>
-        <w:rPr>
-          <w:rFonts w:ascii="Courier New" w:hAnsi="Courier New"/>
-          <w:b w:val="false"/>
-          <w:i w:val="false"/>
-          <w:color w:val="00627A"/>
-          <w:sz w:val="20"/>
-          <w:szCs w:val="20"/>
-        </w:rPr>
-        <w:t>potenza</w:t>
-      </w:r>
-      <w:r>
-        <w:rPr>
-          <w:rFonts w:ascii="Courier New" w:hAnsi="Courier New"/>
-          <w:b w:val="false"/>
-          <w:i w:val="false"/>
-          <w:color w:val="080808"/>
-          <w:sz w:val="20"/>
-          <w:szCs w:val="20"/>
-        </w:rPr>
-        <w:t xml:space="preserve">(x: </w:t>
-      </w:r>
-      <w:r>
-        <w:rPr>
-          <w:rFonts w:ascii="Courier New" w:hAnsi="Courier New"/>
-          <w:b w:val="false"/>
-          <w:i w:val="false"/>
-          <w:color w:val="000000"/>
-          <w:sz w:val="20"/>
-          <w:szCs w:val="20"/>
-        </w:rPr>
-        <w:t>Int</w:t>
-      </w:r>
-      <w:r>
-        <w:rPr>
-          <w:rFonts w:ascii="Courier New" w:hAnsi="Courier New"/>
-          <w:b w:val="false"/>
-          <w:i w:val="false"/>
-          <w:color w:val="080808"/>
-          <w:sz w:val="20"/>
-          <w:szCs w:val="20"/>
-        </w:rPr>
-        <w:t xml:space="preserve">): </w:t>
-      </w:r>
-      <w:r>
-        <w:rPr>
-          <w:rFonts w:ascii="Courier New" w:hAnsi="Courier New"/>
-          <w:b w:val="false"/>
-          <w:i w:val="false"/>
-          <w:color w:val="000000"/>
-          <w:sz w:val="20"/>
-          <w:szCs w:val="20"/>
-        </w:rPr>
-        <w:t xml:space="preserve">Int </w:t>
-      </w:r>
-      <w:r>
-        <w:rPr>
-          <w:rFonts w:ascii="Courier New" w:hAnsi="Courier New"/>
-          <w:b w:val="false"/>
-          <w:i w:val="false"/>
-          <w:color w:val="080808"/>
-          <w:sz w:val="20"/>
-          <w:szCs w:val="20"/>
-        </w:rPr>
-        <w:t>= x * x</w:t>
-      </w:r>
-      <w:r>
-        <w:rPr>
-          <w:rFonts w:ascii="Courier New" w:hAnsi="Courier New"/>
-          <w:sz w:val="20"/>
-          <w:szCs w:val="20"/>
-        </w:rPr>
-        <w:br/>
-        <w:br/>
-      </w:r>
-      <w:r>
-        <w:rPr>
-          <w:rFonts w:ascii="Courier New" w:hAnsi="Courier New"/>
-          <w:b w:val="false"/>
-          <w:i w:val="false"/>
-          <w:color w:val="0033B3"/>
-          <w:sz w:val="20"/>
-          <w:szCs w:val="20"/>
-        </w:rPr>
-        <w:t xml:space="preserve">fun </w:t>
-      </w:r>
-      <w:r>
-        <w:rPr>
-          <w:rFonts w:ascii="Courier New" w:hAnsi="Courier New"/>
-          <w:b w:val="false"/>
-          <w:i w:val="false"/>
-          <w:color w:val="00627A"/>
-          <w:sz w:val="20"/>
-          <w:szCs w:val="20"/>
-        </w:rPr>
-        <w:t>stampaMessaggio</w:t>
-      </w:r>
-      <w:r>
-        <w:rPr>
-          <w:rFonts w:ascii="Courier New" w:hAnsi="Courier New"/>
-          <w:b w:val="false"/>
-          <w:i w:val="false"/>
-          <w:color w:val="080808"/>
-          <w:sz w:val="20"/>
-          <w:szCs w:val="20"/>
-        </w:rPr>
-        <w:t xml:space="preserve">() = </w:t>
-      </w:r>
-      <w:r>
-        <w:rPr>
-          <w:rFonts w:ascii="Courier New" w:hAnsi="Courier New"/>
-          <w:b w:val="false"/>
-          <w:i/>
-          <w:color w:val="00627A"/>
-          <w:sz w:val="20"/>
-          <w:szCs w:val="20"/>
-        </w:rPr>
-        <w:t>println</w:t>
-      </w:r>
-      <w:r>
-        <w:rPr>
-          <w:rFonts w:ascii="Courier New" w:hAnsi="Courier New"/>
-          <w:b w:val="false"/>
-          <w:i w:val="false"/>
-          <w:color w:val="080808"/>
-          <w:sz w:val="20"/>
-          <w:szCs w:val="20"/>
-        </w:rPr>
-        <w:t>(</w:t>
-      </w:r>
-      <w:r>
-        <w:rPr>
-          <w:rFonts w:ascii="Courier New" w:hAnsi="Courier New"/>
-          <w:b w:val="false"/>
-          <w:i w:val="false"/>
           <w:color w:val="067D17"/>
           <w:sz w:val="20"/>
           <w:szCs w:val="20"/>
@@ -28323,7 +28349,6 @@
     <w:p>
       <w:pPr>
         <w:pStyle w:val="Normal"/>
-        <w:pBdr/>
         <w:shd w:fill="FFFFFF"/>
         <w:rPr>
           <w:b w:val="false"/>
@@ -28335,9 +28360,9 @@
       </w:pPr>
       <w:r>
         <w:rPr>
-          <w:rFonts w:ascii="Courier New" w:hAnsi="Courier New"/>
-          <w:sz w:val="20"/>
-          <w:szCs w:val="20"/>
+          <w:b w:val="false"/>
+          <w:i w:val="false"/>
+          <w:color w:val="080808"/>
         </w:rPr>
       </w:r>
     </w:p>
@@ -28360,11 +28385,7 @@
       </w:pPr>
       <w:r>
         <w:rPr/>
-        <w:t xml:space="preserve">Le top level function sono state introdotte da Kotlin, ma hanno comunque un forte legame con il linguaggio JAVA. </w:t>
-      </w:r>
-      <w:r>
-        <w:rPr/>
-        <w:t>Queste funzioni vivono di vita propria, quindi non hanno bisogno delle classi per poter essere racchiuse.</w:t>
+        <w:t>Le top level function sono state introdotte da Kotlin, ma hanno comunque un forte legame con il linguaggio JAVA. Queste funzioni vivono di vita propria, quindi non hanno bisogno delle classi per poter essere racchiuse.</w:t>
       </w:r>
     </w:p>
     <w:p>
@@ -29023,7 +29044,6 @@
     <w:p>
       <w:pPr>
         <w:pStyle w:val="Normal"/>
-        <w:pBdr/>
         <w:shd w:fill="FFFFFF"/>
         <w:rPr>
           <w:rFonts w:ascii="Courier New" w:hAnsi="Courier New"/>
@@ -29250,23 +29270,7 @@
       </w:pPr>
       <w:r>
         <w:rPr/>
-        <w:t xml:space="preserve">Quello che stiamo facendo in questo esempio è richiamare la costante PI </w:t>
-      </w:r>
-      <w:r>
-        <w:rPr/>
-        <w:t xml:space="preserve">e il metodo asin() </w:t>
-      </w:r>
-      <w:r>
-        <w:rPr/>
-        <w:t>present</w:t>
-      </w:r>
-      <w:r>
-        <w:rPr/>
-        <w:t>i</w:t>
-      </w:r>
-      <w:r>
-        <w:rPr/>
-        <w:t xml:space="preserve"> all’interno della classe Math. Con il tasto Ctrl su Intellij è possibile accedere alla classe Math e verificare ciò:</w:t>
+        <w:t>Quello che stiamo facendo in questo esempio è richiamare la costante PI e il metodo asin() presenti all’interno della classe Math. Con il tasto Ctrl su Intellij è possibile accedere alla classe Math e verificare ciò:</w:t>
       </w:r>
     </w:p>
     <w:p>
@@ -29509,12 +29513,855 @@
     </w:p>
     <w:p>
       <w:pPr>
+        <w:pStyle w:val="Titolo2"/>
+        <w:rPr/>
+      </w:pPr>
+      <w:bookmarkStart w:id="36" w:name="__RefHeading___Toc2965_1867262572"/>
+      <w:bookmarkEnd w:id="36"/>
+      <w:r>
+        <w:rPr/>
+        <w:t>EXTENSION FUNCTIONS</w:t>
+      </w:r>
+    </w:p>
+    <w:p>
+      <w:pPr>
+        <w:pStyle w:val="Normal"/>
+        <w:rPr/>
+      </w:pPr>
+      <w:r>
+        <w:rPr/>
+        <w:t xml:space="preserve">Le extension functions sono molto utili per andare a scrivere il minor numero di righe di codice possibile. </w:t>
+      </w:r>
+      <w:r>
+        <w:rPr/>
+        <w:t>Vediamo un esempio:</w:t>
+      </w:r>
+    </w:p>
+    <w:p>
+      <w:pPr>
+        <w:pStyle w:val="Normal"/>
+        <w:pBdr/>
+        <w:shd w:fill="FFFFFF"/>
+        <w:rPr>
+          <w:rFonts w:ascii="Courier New" w:hAnsi="Courier New"/>
+          <w:sz w:val="20"/>
+          <w:szCs w:val="20"/>
+        </w:rPr>
+      </w:pPr>
+      <w:r>
+        <w:rPr>
+          <w:rFonts w:ascii="Courier New" w:hAnsi="Courier New"/>
+          <w:b w:val="false"/>
+          <w:i w:val="false"/>
+          <w:color w:val="0033B3"/>
+          <w:sz w:val="20"/>
+          <w:szCs w:val="20"/>
+        </w:rPr>
+        <w:t xml:space="preserve">fun </w:t>
+      </w:r>
+      <w:r>
+        <w:rPr>
+          <w:rFonts w:ascii="Courier New" w:hAnsi="Courier New"/>
+          <w:b w:val="false"/>
+          <w:i w:val="false"/>
+          <w:color w:val="00627A"/>
+          <w:sz w:val="20"/>
+          <w:szCs w:val="20"/>
+        </w:rPr>
+        <w:t>main</w:t>
+      </w:r>
+      <w:r>
+        <w:rPr>
+          <w:rFonts w:ascii="Courier New" w:hAnsi="Courier New"/>
+          <w:b w:val="false"/>
+          <w:i w:val="false"/>
+          <w:color w:val="080808"/>
+          <w:sz w:val="20"/>
+          <w:szCs w:val="20"/>
+        </w:rPr>
+        <w:t>() {</w:t>
+      </w:r>
+      <w:r>
+        <w:rPr>
+          <w:rFonts w:ascii="Courier New" w:hAnsi="Courier New"/>
+          <w:sz w:val="20"/>
+          <w:szCs w:val="20"/>
+        </w:rPr>
+        <w:br/>
+      </w:r>
+      <w:r>
+        <w:rPr>
+          <w:rFonts w:ascii="Courier New" w:hAnsi="Courier New"/>
+          <w:b w:val="false"/>
+          <w:i w:val="false"/>
+          <w:color w:val="080808"/>
+          <w:sz w:val="20"/>
+          <w:szCs w:val="20"/>
+        </w:rPr>
+        <w:t xml:space="preserve">   </w:t>
+      </w:r>
+      <w:r>
+        <w:rPr>
+          <w:rFonts w:ascii="Courier New" w:hAnsi="Courier New"/>
+          <w:b w:val="false"/>
+          <w:i w:val="false"/>
+          <w:color w:val="0033B3"/>
+          <w:sz w:val="20"/>
+          <w:szCs w:val="20"/>
+        </w:rPr>
+        <w:t xml:space="preserve">val </w:t>
+      </w:r>
+      <w:r>
+        <w:rPr>
+          <w:rFonts w:ascii="Courier New" w:hAnsi="Courier New"/>
+          <w:b w:val="false"/>
+          <w:i w:val="false"/>
+          <w:color w:val="000000"/>
+          <w:sz w:val="20"/>
+          <w:szCs w:val="20"/>
+        </w:rPr>
+        <w:t xml:space="preserve">a </w:t>
+      </w:r>
+      <w:r>
+        <w:rPr>
+          <w:rFonts w:ascii="Courier New" w:hAnsi="Courier New"/>
+          <w:b w:val="false"/>
+          <w:i w:val="false"/>
+          <w:color w:val="080808"/>
+          <w:sz w:val="20"/>
+          <w:szCs w:val="20"/>
+        </w:rPr>
+        <w:t xml:space="preserve">= </w:t>
+      </w:r>
+      <w:r>
+        <w:rPr>
+          <w:rFonts w:ascii="Courier New" w:hAnsi="Courier New"/>
+          <w:b w:val="false"/>
+          <w:i w:val="false"/>
+          <w:color w:val="1750EB"/>
+          <w:sz w:val="20"/>
+          <w:szCs w:val="20"/>
+        </w:rPr>
+        <w:t>5</w:t>
+      </w:r>
+      <w:r>
+        <w:rPr>
+          <w:rFonts w:ascii="Courier New" w:hAnsi="Courier New"/>
+          <w:b w:val="false"/>
+          <w:i w:val="false"/>
+          <w:color w:val="080808"/>
+          <w:sz w:val="20"/>
+          <w:szCs w:val="20"/>
+        </w:rPr>
+        <w:t>.</w:t>
+      </w:r>
+      <w:r>
+        <w:rPr>
+          <w:rFonts w:ascii="Courier New" w:hAnsi="Courier New"/>
+          <w:b w:val="false"/>
+          <w:i/>
+          <w:color w:val="00627A"/>
+          <w:sz w:val="20"/>
+          <w:szCs w:val="20"/>
+        </w:rPr>
+        <w:t>potenza</w:t>
+      </w:r>
+      <w:r>
+        <w:rPr>
+          <w:rFonts w:ascii="Courier New" w:hAnsi="Courier New"/>
+          <w:b w:val="false"/>
+          <w:i w:val="false"/>
+          <w:color w:val="080808"/>
+          <w:sz w:val="20"/>
+          <w:szCs w:val="20"/>
+        </w:rPr>
+        <w:t>()</w:t>
+      </w:r>
+      <w:r>
+        <w:rPr>
+          <w:rFonts w:ascii="Courier New" w:hAnsi="Courier New"/>
+          <w:sz w:val="20"/>
+          <w:szCs w:val="20"/>
+        </w:rPr>
+        <w:br/>
+      </w:r>
+      <w:r>
+        <w:rPr>
+          <w:rFonts w:ascii="Courier New" w:hAnsi="Courier New"/>
+          <w:b w:val="false"/>
+          <w:i w:val="false"/>
+          <w:color w:val="080808"/>
+          <w:sz w:val="20"/>
+          <w:szCs w:val="20"/>
+        </w:rPr>
+        <w:t xml:space="preserve">   </w:t>
+      </w:r>
+      <w:r>
+        <w:rPr>
+          <w:rFonts w:ascii="Courier New" w:hAnsi="Courier New"/>
+          <w:b w:val="false"/>
+          <w:i/>
+          <w:color w:val="00627A"/>
+          <w:sz w:val="20"/>
+          <w:szCs w:val="20"/>
+        </w:rPr>
+        <w:t>println</w:t>
+      </w:r>
+      <w:r>
+        <w:rPr>
+          <w:rFonts w:ascii="Courier New" w:hAnsi="Courier New"/>
+          <w:b w:val="false"/>
+          <w:i w:val="false"/>
+          <w:color w:val="080808"/>
+          <w:sz w:val="20"/>
+          <w:szCs w:val="20"/>
+        </w:rPr>
+        <w:t>(</w:t>
+      </w:r>
+      <w:r>
+        <w:rPr>
+          <w:rFonts w:ascii="Courier New" w:hAnsi="Courier New"/>
+          <w:b w:val="false"/>
+          <w:i w:val="false"/>
+          <w:color w:val="000000"/>
+          <w:sz w:val="20"/>
+          <w:szCs w:val="20"/>
+        </w:rPr>
+        <w:t>a</w:t>
+      </w:r>
+      <w:r>
+        <w:rPr>
+          <w:rFonts w:ascii="Courier New" w:hAnsi="Courier New"/>
+          <w:b w:val="false"/>
+          <w:i w:val="false"/>
+          <w:color w:val="080808"/>
+          <w:sz w:val="20"/>
+          <w:szCs w:val="20"/>
+        </w:rPr>
+        <w:t>)</w:t>
+      </w:r>
+      <w:r>
+        <w:rPr>
+          <w:rFonts w:ascii="Courier New" w:hAnsi="Courier New"/>
+          <w:b w:val="false"/>
+          <w:i/>
+          <w:color w:val="8C8C8C"/>
+          <w:sz w:val="20"/>
+          <w:szCs w:val="20"/>
+        </w:rPr>
+        <w:t>//25</w:t>
+      </w:r>
+      <w:r>
+        <w:rPr>
+          <w:rFonts w:ascii="Courier New" w:hAnsi="Courier New"/>
+          <w:sz w:val="20"/>
+          <w:szCs w:val="20"/>
+        </w:rPr>
+        <w:br/>
+      </w:r>
+      <w:r>
+        <w:rPr>
+          <w:rFonts w:ascii="Courier New" w:hAnsi="Courier New"/>
+          <w:b w:val="false"/>
+          <w:i/>
+          <w:color w:val="8C8C8C"/>
+          <w:sz w:val="20"/>
+          <w:szCs w:val="20"/>
+        </w:rPr>
+        <w:t xml:space="preserve">    </w:t>
+      </w:r>
+      <w:r>
+        <w:rPr>
+          <w:rFonts w:ascii="Courier New" w:hAnsi="Courier New"/>
+          <w:sz w:val="20"/>
+          <w:szCs w:val="20"/>
+        </w:rPr>
+        <w:br/>
+      </w:r>
+      <w:r>
+        <w:rPr>
+          <w:rFonts w:ascii="Courier New" w:hAnsi="Courier New"/>
+          <w:b w:val="false"/>
+          <w:i/>
+          <w:color w:val="8C8C8C"/>
+          <w:sz w:val="20"/>
+          <w:szCs w:val="20"/>
+        </w:rPr>
+        <w:t xml:space="preserve">   </w:t>
+      </w:r>
+      <w:r>
+        <w:rPr>
+          <w:rFonts w:ascii="Courier New" w:hAnsi="Courier New"/>
+          <w:b w:val="false"/>
+          <w:i w:val="false"/>
+          <w:color w:val="067D17"/>
+          <w:sz w:val="20"/>
+          <w:szCs w:val="20"/>
+        </w:rPr>
+        <w:t>"Hello world!"</w:t>
+      </w:r>
+      <w:r>
+        <w:rPr>
+          <w:rFonts w:ascii="Courier New" w:hAnsi="Courier New"/>
+          <w:b w:val="false"/>
+          <w:i w:val="false"/>
+          <w:color w:val="080808"/>
+          <w:sz w:val="20"/>
+          <w:szCs w:val="20"/>
+        </w:rPr>
+        <w:t>.</w:t>
+      </w:r>
+      <w:r>
+        <w:rPr>
+          <w:rFonts w:ascii="Courier New" w:hAnsi="Courier New"/>
+          <w:b w:val="false"/>
+          <w:i/>
+          <w:color w:val="00627A"/>
+          <w:sz w:val="20"/>
+          <w:szCs w:val="20"/>
+        </w:rPr>
+        <w:t>stampa</w:t>
+      </w:r>
+      <w:r>
+        <w:rPr>
+          <w:rFonts w:ascii="Courier New" w:hAnsi="Courier New"/>
+          <w:b w:val="false"/>
+          <w:i w:val="false"/>
+          <w:color w:val="080808"/>
+          <w:sz w:val="20"/>
+          <w:szCs w:val="20"/>
+        </w:rPr>
+        <w:t>()</w:t>
+      </w:r>
+      <w:r>
+        <w:rPr>
+          <w:rFonts w:ascii="Courier New" w:hAnsi="Courier New"/>
+          <w:sz w:val="20"/>
+          <w:szCs w:val="20"/>
+        </w:rPr>
+        <w:br/>
+        <w:br/>
+      </w:r>
+      <w:r>
+        <w:rPr>
+          <w:rFonts w:ascii="Courier New" w:hAnsi="Courier New"/>
+          <w:b w:val="false"/>
+          <w:i w:val="false"/>
+          <w:color w:val="080808"/>
+          <w:sz w:val="20"/>
+          <w:szCs w:val="20"/>
+        </w:rPr>
+        <w:t>}</w:t>
+      </w:r>
+      <w:r>
+        <w:rPr>
+          <w:rFonts w:ascii="Courier New" w:hAnsi="Courier New"/>
+          <w:sz w:val="20"/>
+          <w:szCs w:val="20"/>
+        </w:rPr>
+        <w:br/>
+        <w:br/>
+      </w:r>
+      <w:r>
+        <w:rPr>
+          <w:rFonts w:ascii="Courier New" w:hAnsi="Courier New"/>
+          <w:b w:val="false"/>
+          <w:i w:val="false"/>
+          <w:color w:val="0033B3"/>
+          <w:sz w:val="20"/>
+          <w:szCs w:val="20"/>
+        </w:rPr>
+        <w:t xml:space="preserve">fun </w:t>
+      </w:r>
+      <w:r>
+        <w:rPr>
+          <w:rFonts w:ascii="Courier New" w:hAnsi="Courier New"/>
+          <w:b w:val="false"/>
+          <w:i w:val="false"/>
+          <w:color w:val="000000"/>
+          <w:sz w:val="20"/>
+          <w:szCs w:val="20"/>
+        </w:rPr>
+        <w:t>Int</w:t>
+      </w:r>
+      <w:r>
+        <w:rPr>
+          <w:rFonts w:ascii="Courier New" w:hAnsi="Courier New"/>
+          <w:b w:val="false"/>
+          <w:i w:val="false"/>
+          <w:color w:val="080808"/>
+          <w:sz w:val="20"/>
+          <w:szCs w:val="20"/>
+        </w:rPr>
+        <w:t>.</w:t>
+      </w:r>
+      <w:r>
+        <w:rPr>
+          <w:rFonts w:ascii="Courier New" w:hAnsi="Courier New"/>
+          <w:b w:val="false"/>
+          <w:i w:val="false"/>
+          <w:color w:val="00627A"/>
+          <w:sz w:val="20"/>
+          <w:szCs w:val="20"/>
+        </w:rPr>
+        <w:t>potenza</w:t>
+      </w:r>
+      <w:r>
+        <w:rPr>
+          <w:rFonts w:ascii="Courier New" w:hAnsi="Courier New"/>
+          <w:b w:val="false"/>
+          <w:i w:val="false"/>
+          <w:color w:val="080808"/>
+          <w:sz w:val="20"/>
+          <w:szCs w:val="20"/>
+        </w:rPr>
+        <w:t xml:space="preserve">() : </w:t>
+      </w:r>
+      <w:r>
+        <w:rPr>
+          <w:rFonts w:ascii="Courier New" w:hAnsi="Courier New"/>
+          <w:b w:val="false"/>
+          <w:i w:val="false"/>
+          <w:color w:val="000000"/>
+          <w:sz w:val="20"/>
+          <w:szCs w:val="20"/>
+        </w:rPr>
+        <w:t xml:space="preserve">Int </w:t>
+      </w:r>
+      <w:r>
+        <w:rPr>
+          <w:rFonts w:ascii="Courier New" w:hAnsi="Courier New"/>
+          <w:b w:val="false"/>
+          <w:i w:val="false"/>
+          <w:color w:val="080808"/>
+          <w:sz w:val="20"/>
+          <w:szCs w:val="20"/>
+        </w:rPr>
+        <w:t>{</w:t>
+      </w:r>
+      <w:r>
+        <w:rPr>
+          <w:rFonts w:ascii="Courier New" w:hAnsi="Courier New"/>
+          <w:sz w:val="20"/>
+          <w:szCs w:val="20"/>
+        </w:rPr>
+        <w:br/>
+      </w:r>
+      <w:r>
+        <w:rPr>
+          <w:rFonts w:ascii="Courier New" w:hAnsi="Courier New"/>
+          <w:b w:val="false"/>
+          <w:i w:val="false"/>
+          <w:color w:val="080808"/>
+          <w:sz w:val="20"/>
+          <w:szCs w:val="20"/>
+        </w:rPr>
+        <w:t xml:space="preserve">    </w:t>
+      </w:r>
+      <w:r>
+        <w:rPr>
+          <w:rFonts w:ascii="Courier New" w:hAnsi="Courier New"/>
+          <w:b w:val="false"/>
+          <w:i w:val="false"/>
+          <w:color w:val="0033B3"/>
+          <w:sz w:val="20"/>
+          <w:szCs w:val="20"/>
+        </w:rPr>
+        <w:t xml:space="preserve">return this </w:t>
+      </w:r>
+      <w:r>
+        <w:rPr>
+          <w:rFonts w:ascii="Courier New" w:hAnsi="Courier New"/>
+          <w:b w:val="false"/>
+          <w:i w:val="false"/>
+          <w:color w:val="080808"/>
+          <w:sz w:val="20"/>
+          <w:szCs w:val="20"/>
+        </w:rPr>
+        <w:t xml:space="preserve">* </w:t>
+      </w:r>
+      <w:r>
+        <w:rPr>
+          <w:rFonts w:ascii="Courier New" w:hAnsi="Courier New"/>
+          <w:b w:val="false"/>
+          <w:i w:val="false"/>
+          <w:color w:val="0033B3"/>
+          <w:sz w:val="20"/>
+          <w:szCs w:val="20"/>
+        </w:rPr>
+        <w:t xml:space="preserve">this </w:t>
+      </w:r>
+      <w:r>
+        <w:rPr>
+          <w:rFonts w:ascii="Courier New" w:hAnsi="Courier New"/>
+          <w:b w:val="false"/>
+          <w:i/>
+          <w:color w:val="8C8C8C"/>
+          <w:sz w:val="20"/>
+          <w:szCs w:val="20"/>
+        </w:rPr>
+        <w:t>// Il this si riferisce al valore che sta nella chiamata di tale funzione, prima del punto</w:t>
+      </w:r>
+      <w:r>
+        <w:rPr>
+          <w:rFonts w:ascii="Courier New" w:hAnsi="Courier New"/>
+          <w:sz w:val="20"/>
+          <w:szCs w:val="20"/>
+        </w:rPr>
+        <w:br/>
+      </w:r>
+      <w:r>
+        <w:rPr>
+          <w:rFonts w:ascii="Courier New" w:hAnsi="Courier New"/>
+          <w:b w:val="false"/>
+          <w:i w:val="false"/>
+          <w:color w:val="080808"/>
+          <w:sz w:val="20"/>
+          <w:szCs w:val="20"/>
+        </w:rPr>
+        <w:t>}</w:t>
+      </w:r>
+      <w:r>
+        <w:rPr>
+          <w:rFonts w:ascii="Courier New" w:hAnsi="Courier New"/>
+          <w:sz w:val="20"/>
+          <w:szCs w:val="20"/>
+        </w:rPr>
+        <w:br/>
+        <w:br/>
+      </w:r>
+      <w:r>
+        <w:rPr>
+          <w:rFonts w:ascii="Courier New" w:hAnsi="Courier New"/>
+          <w:b w:val="false"/>
+          <w:i w:val="false"/>
+          <w:color w:val="0033B3"/>
+          <w:sz w:val="20"/>
+          <w:szCs w:val="20"/>
+        </w:rPr>
+        <w:t xml:space="preserve">fun </w:t>
+      </w:r>
+      <w:r>
+        <w:rPr>
+          <w:rFonts w:ascii="Courier New" w:hAnsi="Courier New"/>
+          <w:b w:val="false"/>
+          <w:i w:val="false"/>
+          <w:color w:val="000000"/>
+          <w:sz w:val="20"/>
+          <w:szCs w:val="20"/>
+        </w:rPr>
+        <w:t>String</w:t>
+      </w:r>
+      <w:r>
+        <w:rPr>
+          <w:rFonts w:ascii="Courier New" w:hAnsi="Courier New"/>
+          <w:b w:val="false"/>
+          <w:i w:val="false"/>
+          <w:color w:val="080808"/>
+          <w:sz w:val="20"/>
+          <w:szCs w:val="20"/>
+        </w:rPr>
+        <w:t>.</w:t>
+      </w:r>
+      <w:r>
+        <w:rPr>
+          <w:rFonts w:ascii="Courier New" w:hAnsi="Courier New"/>
+          <w:b w:val="false"/>
+          <w:i w:val="false"/>
+          <w:color w:val="00627A"/>
+          <w:sz w:val="20"/>
+          <w:szCs w:val="20"/>
+        </w:rPr>
+        <w:t>stampa</w:t>
+      </w:r>
+      <w:r>
+        <w:rPr>
+          <w:rFonts w:ascii="Courier New" w:hAnsi="Courier New"/>
+          <w:b w:val="false"/>
+          <w:i w:val="false"/>
+          <w:color w:val="080808"/>
+          <w:sz w:val="20"/>
+          <w:szCs w:val="20"/>
+        </w:rPr>
+        <w:t>(){</w:t>
+      </w:r>
+      <w:r>
+        <w:rPr>
+          <w:rFonts w:ascii="Courier New" w:hAnsi="Courier New"/>
+          <w:sz w:val="20"/>
+          <w:szCs w:val="20"/>
+        </w:rPr>
+        <w:br/>
+      </w:r>
+      <w:r>
+        <w:rPr>
+          <w:rFonts w:ascii="Courier New" w:hAnsi="Courier New"/>
+          <w:b w:val="false"/>
+          <w:i w:val="false"/>
+          <w:color w:val="080808"/>
+          <w:sz w:val="20"/>
+          <w:szCs w:val="20"/>
+        </w:rPr>
+        <w:t xml:space="preserve">    </w:t>
+      </w:r>
+      <w:r>
+        <w:rPr>
+          <w:rFonts w:ascii="Courier New" w:hAnsi="Courier New"/>
+          <w:b w:val="false"/>
+          <w:i/>
+          <w:color w:val="00627A"/>
+          <w:sz w:val="20"/>
+          <w:szCs w:val="20"/>
+        </w:rPr>
+        <w:t>print</w:t>
+      </w:r>
+      <w:r>
+        <w:rPr>
+          <w:rFonts w:ascii="Courier New" w:hAnsi="Courier New"/>
+          <w:b w:val="false"/>
+          <w:i w:val="false"/>
+          <w:color w:val="080808"/>
+          <w:sz w:val="20"/>
+          <w:szCs w:val="20"/>
+        </w:rPr>
+        <w:t>(</w:t>
+      </w:r>
+      <w:r>
+        <w:rPr>
+          <w:rFonts w:ascii="Courier New" w:hAnsi="Courier New"/>
+          <w:b w:val="false"/>
+          <w:i w:val="false"/>
+          <w:color w:val="0033B3"/>
+          <w:sz w:val="20"/>
+          <w:szCs w:val="20"/>
+        </w:rPr>
+        <w:t>this</w:t>
+      </w:r>
+      <w:r>
+        <w:rPr>
+          <w:rFonts w:ascii="Courier New" w:hAnsi="Courier New"/>
+          <w:b w:val="false"/>
+          <w:i w:val="false"/>
+          <w:color w:val="080808"/>
+          <w:sz w:val="20"/>
+          <w:szCs w:val="20"/>
+        </w:rPr>
+        <w:t>)</w:t>
+      </w:r>
+      <w:r>
+        <w:rPr>
+          <w:rFonts w:ascii="Courier New" w:hAnsi="Courier New"/>
+          <w:sz w:val="20"/>
+          <w:szCs w:val="20"/>
+        </w:rPr>
+        <w:br/>
+      </w:r>
+      <w:r>
+        <w:rPr>
+          <w:rFonts w:ascii="Courier New" w:hAnsi="Courier New"/>
+          <w:b w:val="false"/>
+          <w:i w:val="false"/>
+          <w:color w:val="080808"/>
+          <w:sz w:val="20"/>
+          <w:szCs w:val="20"/>
+        </w:rPr>
+        <w:t>}</w:t>
+      </w:r>
+    </w:p>
+    <w:p>
+      <w:pPr>
+        <w:pStyle w:val="Normal"/>
+        <w:pBdr/>
+        <w:shd w:fill="FFFFFF"/>
+        <w:rPr>
+          <w:b w:val="false"/>
+          <w:b w:val="false"/>
+          <w:i w:val="false"/>
+          <w:i w:val="false"/>
+          <w:color w:val="080808"/>
+        </w:rPr>
+      </w:pPr>
+      <w:r>
+        <w:rPr>
+          <w:rFonts w:ascii="Courier New" w:hAnsi="Courier New"/>
+          <w:sz w:val="20"/>
+          <w:szCs w:val="20"/>
+        </w:rPr>
+      </w:r>
+    </w:p>
+    <w:p>
+      <w:pPr>
+        <w:pStyle w:val="Titolo2"/>
+        <w:rPr/>
+      </w:pPr>
+      <w:bookmarkStart w:id="37" w:name="__RefHeading___Toc2967_1867262572"/>
+      <w:bookmarkEnd w:id="37"/>
+      <w:r>
+        <w:rPr/>
+        <w:t>INFIX FUNCTION</w:t>
+      </w:r>
+    </w:p>
+    <w:p>
+      <w:pPr>
+        <w:pStyle w:val="Normal"/>
+        <w:rPr/>
+      </w:pPr>
+      <w:r>
+        <w:rPr/>
+        <w:t xml:space="preserve">Anche le infix function sono molto utili </w:t>
+      </w:r>
+      <w:r>
+        <w:rPr>
+          <w:rFonts w:eastAsia="Calibri" w:cs="" w:cstheme="minorBidi" w:eastAsiaTheme="minorHAnsi"/>
+          <w:color w:val="auto"/>
+          <w:kern w:val="0"/>
+          <w:sz w:val="22"/>
+          <w:szCs w:val="22"/>
+          <w:lang w:val="it-IT" w:eastAsia="en-US" w:bidi="ar-SA"/>
+        </w:rPr>
+        <w:t>per abbreviare il nostro codice e renderlo più pulito. Per dichiararle si utilizza la keyword infix prima di fun, mentre per il resto rimane tutto pressochè invariato.</w:t>
+      </w:r>
+    </w:p>
+    <w:p>
+      <w:pPr>
+        <w:pStyle w:val="Normal"/>
+        <w:rPr/>
+      </w:pPr>
+      <w:r>
+        <w:rPr>
+          <w:rFonts w:eastAsia="Calibri" w:cs="" w:cstheme="minorBidi" w:eastAsiaTheme="minorHAnsi"/>
+          <w:color w:val="auto"/>
+          <w:kern w:val="0"/>
+          <w:sz w:val="22"/>
+          <w:szCs w:val="22"/>
+          <w:lang w:val="it-IT" w:eastAsia="en-US" w:bidi="ar-SA"/>
+        </w:rPr>
+        <w:t xml:space="preserve">Le infix function ci permettono di trasformare una funzione in un operatore matematico, </w:t>
+      </w:r>
+      <w:r>
+        <w:rPr>
+          <w:rFonts w:eastAsia="Calibri" w:cs="" w:cstheme="minorBidi" w:eastAsiaTheme="minorHAnsi"/>
+          <w:color w:val="auto"/>
+          <w:kern w:val="0"/>
+          <w:sz w:val="22"/>
+          <w:szCs w:val="22"/>
+          <w:lang w:val="it-IT" w:eastAsia="en-US" w:bidi="ar-SA"/>
+        </w:rPr>
+        <w:t>ma per poterle usare si devono seguire delle regole:</w:t>
+      </w:r>
+    </w:p>
+    <w:p>
+      <w:pPr>
+        <w:pStyle w:val="Normal"/>
+        <w:numPr>
+          <w:ilvl w:val="0"/>
+          <w:numId w:val="6"/>
+        </w:numPr>
+        <w:rPr/>
+      </w:pPr>
+      <w:r>
+        <w:rPr>
+          <w:rFonts w:eastAsia="Calibri" w:cs="" w:cstheme="minorBidi" w:eastAsiaTheme="minorHAnsi"/>
+          <w:color w:val="auto"/>
+          <w:kern w:val="0"/>
+          <w:sz w:val="22"/>
+          <w:szCs w:val="22"/>
+          <w:lang w:val="it-IT" w:eastAsia="en-US" w:bidi="ar-SA"/>
+        </w:rPr>
+        <w:t>La infix function deve essere obbligatoriamente dichiarata all’interno di una classe.</w:t>
+      </w:r>
+    </w:p>
+    <w:p>
+      <w:pPr>
+        <w:pStyle w:val="Normal"/>
+        <w:numPr>
+          <w:ilvl w:val="0"/>
+          <w:numId w:val="6"/>
+        </w:numPr>
+        <w:rPr/>
+      </w:pPr>
+      <w:r>
+        <w:rPr>
+          <w:rFonts w:eastAsia="Calibri" w:cs="" w:cstheme="minorBidi" w:eastAsiaTheme="minorHAnsi"/>
+          <w:color w:val="auto"/>
+          <w:kern w:val="0"/>
+          <w:sz w:val="22"/>
+          <w:szCs w:val="22"/>
+          <w:lang w:val="it-IT" w:eastAsia="en-US" w:bidi="ar-SA"/>
+        </w:rPr>
+        <w:t>La infix function deve avere un singolo parametro.</w:t>
+      </w:r>
+    </w:p>
+    <w:p>
+      <w:pPr>
+        <w:pStyle w:val="Normal"/>
+        <w:numPr>
+          <w:ilvl w:val="0"/>
+          <w:numId w:val="6"/>
+        </w:numPr>
+        <w:rPr/>
+      </w:pPr>
+      <w:r>
+        <w:rPr>
+          <w:rFonts w:eastAsia="Calibri" w:cs="" w:cstheme="minorBidi" w:eastAsiaTheme="minorHAnsi"/>
+          <w:color w:val="auto"/>
+          <w:kern w:val="0"/>
+          <w:sz w:val="22"/>
+          <w:szCs w:val="22"/>
+          <w:lang w:val="it-IT" w:eastAsia="en-US" w:bidi="ar-SA"/>
+        </w:rPr>
+        <w:t>La infix function non può avere valori di default.</w:t>
+      </w:r>
+    </w:p>
+    <w:p>
+      <w:pPr>
+        <w:pStyle w:val="Normal"/>
+        <w:rPr/>
+      </w:pPr>
+      <w:r>
+        <w:rPr>
+          <w:rFonts w:eastAsia="Calibri" w:cs="" w:cstheme="minorBidi" w:eastAsiaTheme="minorHAnsi"/>
+          <w:color w:val="auto"/>
+          <w:kern w:val="0"/>
+          <w:sz w:val="22"/>
+          <w:szCs w:val="22"/>
+          <w:lang w:val="it-IT" w:eastAsia="en-US" w:bidi="ar-SA"/>
+        </w:rPr>
+        <w:t>Vediamo un esempio:</w:t>
+      </w:r>
+    </w:p>
+    <w:p>
+      <w:pPr>
+        <w:pStyle w:val="Normal"/>
+        <w:rPr>
+          <w:rFonts w:ascii="Calibri" w:hAnsi="Calibri" w:eastAsia="Calibri" w:cs="" w:asciiTheme="minorHAnsi" w:cstheme="minorBidi" w:eastAsiaTheme="minorHAnsi" w:hAnsiTheme="minorHAnsi"/>
+          <w:color w:val="auto"/>
+          <w:kern w:val="0"/>
+          <w:sz w:val="22"/>
+          <w:szCs w:val="22"/>
+          <w:lang w:val="it-IT" w:eastAsia="en-US" w:bidi="ar-SA"/>
+        </w:rPr>
+      </w:pPr>
+      <w:r>
+        <w:rPr/>
+      </w:r>
+    </w:p>
+    <w:p>
+      <w:pPr>
         <w:pStyle w:val="Normal"/>
         <w:spacing w:before="0" w:after="160"/>
         <w:rPr/>
       </w:pPr>
       <w:r>
-        <w:rPr/>
+        <w:rPr>
+          <w:rFonts w:eastAsia="Calibri" w:cs="" w:cstheme="minorBidi" w:eastAsiaTheme="minorHAnsi"/>
+          <w:color w:val="auto"/>
+          <w:kern w:val="0"/>
+          <w:sz w:val="22"/>
+          <w:szCs w:val="22"/>
+          <w:lang w:val="it-IT" w:eastAsia="en-US" w:bidi="ar-SA"/>
+        </w:rPr>
+        <w:t xml:space="preserve"> </w:t>
       </w:r>
     </w:p>
     <w:sectPr>
@@ -29558,7 +30405,7 @@
         <w:docPartGallery w:val="Page Numbers (Bottom of Page)"/>
         <w:docPartUnique w:val="true"/>
       </w:docPartObj>
-      <w:id w:val="106397275"/>
+      <w:id w:val="1860183237"/>
     </w:sdtPr>
     <w:sdtContent>
       <w:p>
@@ -29581,7 +30428,7 @@
         </w:r>
         <w:r>
           <w:rPr/>
-          <w:t>24</w:t>
+          <w:t>25</w:t>
         </w:r>
         <w:r>
           <w:rPr/>
@@ -29610,7 +30457,7 @@
         <w:docPartGallery w:val="Page Numbers (Bottom of Page)"/>
         <w:docPartUnique w:val="true"/>
       </w:docPartObj>
-      <w:id w:val="1945684038"/>
+      <w:id w:val="1650706953"/>
     </w:sdtPr>
     <w:sdtContent>
       <w:p>
@@ -29633,7 +30480,7 @@
         </w:r>
         <w:r>
           <w:rPr/>
-          <w:t>24</w:t>
+          <w:t>25</w:t>
         </w:r>
         <w:r>
           <w:rPr/>
@@ -30377,6 +31224,143 @@
       </w:rPr>
     </w:lvl>
   </w:abstractNum>
+  <w:abstractNum w:abstractNumId="6">
+    <w:lvl w:ilvl="0">
+      <w:start w:val="1"/>
+      <w:numFmt w:val="bullet"/>
+      <w:lvlText w:val=""/>
+      <w:lvlJc w:val="left"/>
+      <w:pPr>
+        <w:tabs>
+          <w:tab w:val="num" w:pos="720"/>
+        </w:tabs>
+        <w:ind w:left="720" w:hanging="360"/>
+      </w:pPr>
+      <w:rPr>
+        <w:rFonts w:ascii="Symbol" w:hAnsi="Symbol" w:cs="Symbol" w:hint="default"/>
+      </w:rPr>
+    </w:lvl>
+    <w:lvl w:ilvl="1">
+      <w:start w:val="1"/>
+      <w:numFmt w:val="bullet"/>
+      <w:lvlText w:val=""/>
+      <w:lvlJc w:val="left"/>
+      <w:pPr>
+        <w:tabs>
+          <w:tab w:val="num" w:pos="1080"/>
+        </w:tabs>
+        <w:ind w:left="1080" w:hanging="360"/>
+      </w:pPr>
+      <w:rPr>
+        <w:rFonts w:ascii="Symbol" w:hAnsi="Symbol" w:cs="Symbol" w:hint="default"/>
+      </w:rPr>
+    </w:lvl>
+    <w:lvl w:ilvl="2">
+      <w:start w:val="1"/>
+      <w:numFmt w:val="bullet"/>
+      <w:lvlText w:val=""/>
+      <w:lvlJc w:val="left"/>
+      <w:pPr>
+        <w:tabs>
+          <w:tab w:val="num" w:pos="1440"/>
+        </w:tabs>
+        <w:ind w:left="1440" w:hanging="360"/>
+      </w:pPr>
+      <w:rPr>
+        <w:rFonts w:ascii="Symbol" w:hAnsi="Symbol" w:cs="Symbol" w:hint="default"/>
+      </w:rPr>
+    </w:lvl>
+    <w:lvl w:ilvl="3">
+      <w:start w:val="1"/>
+      <w:numFmt w:val="bullet"/>
+      <w:lvlText w:val=""/>
+      <w:lvlJc w:val="left"/>
+      <w:pPr>
+        <w:tabs>
+          <w:tab w:val="num" w:pos="1800"/>
+        </w:tabs>
+        <w:ind w:left="1800" w:hanging="360"/>
+      </w:pPr>
+      <w:rPr>
+        <w:rFonts w:ascii="Symbol" w:hAnsi="Symbol" w:cs="Symbol" w:hint="default"/>
+      </w:rPr>
+    </w:lvl>
+    <w:lvl w:ilvl="4">
+      <w:start w:val="1"/>
+      <w:numFmt w:val="bullet"/>
+      <w:lvlText w:val=""/>
+      <w:lvlJc w:val="left"/>
+      <w:pPr>
+        <w:tabs>
+          <w:tab w:val="num" w:pos="2160"/>
+        </w:tabs>
+        <w:ind w:left="2160" w:hanging="360"/>
+      </w:pPr>
+      <w:rPr>
+        <w:rFonts w:ascii="Symbol" w:hAnsi="Symbol" w:cs="Symbol" w:hint="default"/>
+      </w:rPr>
+    </w:lvl>
+    <w:lvl w:ilvl="5">
+      <w:start w:val="1"/>
+      <w:numFmt w:val="bullet"/>
+      <w:lvlText w:val=""/>
+      <w:lvlJc w:val="left"/>
+      <w:pPr>
+        <w:tabs>
+          <w:tab w:val="num" w:pos="2520"/>
+        </w:tabs>
+        <w:ind w:left="2520" w:hanging="360"/>
+      </w:pPr>
+      <w:rPr>
+        <w:rFonts w:ascii="Symbol" w:hAnsi="Symbol" w:cs="Symbol" w:hint="default"/>
+      </w:rPr>
+    </w:lvl>
+    <w:lvl w:ilvl="6">
+      <w:start w:val="1"/>
+      <w:numFmt w:val="bullet"/>
+      <w:lvlText w:val=""/>
+      <w:lvlJc w:val="left"/>
+      <w:pPr>
+        <w:tabs>
+          <w:tab w:val="num" w:pos="2880"/>
+        </w:tabs>
+        <w:ind w:left="2880" w:hanging="360"/>
+      </w:pPr>
+      <w:rPr>
+        <w:rFonts w:ascii="Symbol" w:hAnsi="Symbol" w:cs="Symbol" w:hint="default"/>
+      </w:rPr>
+    </w:lvl>
+    <w:lvl w:ilvl="7">
+      <w:start w:val="1"/>
+      <w:numFmt w:val="bullet"/>
+      <w:lvlText w:val=""/>
+      <w:lvlJc w:val="left"/>
+      <w:pPr>
+        <w:tabs>
+          <w:tab w:val="num" w:pos="3240"/>
+        </w:tabs>
+        <w:ind w:left="3240" w:hanging="360"/>
+      </w:pPr>
+      <w:rPr>
+        <w:rFonts w:ascii="Symbol" w:hAnsi="Symbol" w:cs="Symbol" w:hint="default"/>
+      </w:rPr>
+    </w:lvl>
+    <w:lvl w:ilvl="8">
+      <w:start w:val="1"/>
+      <w:numFmt w:val="bullet"/>
+      <w:lvlText w:val=""/>
+      <w:lvlJc w:val="left"/>
+      <w:pPr>
+        <w:tabs>
+          <w:tab w:val="num" w:pos="3600"/>
+        </w:tabs>
+        <w:ind w:left="3600" w:hanging="360"/>
+      </w:pPr>
+      <w:rPr>
+        <w:rFonts w:ascii="Symbol" w:hAnsi="Symbol" w:cs="Symbol" w:hint="default"/>
+      </w:rPr>
+    </w:lvl>
+  </w:abstractNum>
   <w:num w:numId="1">
     <w:abstractNumId w:val="1"/>
   </w:num>
@@ -30391,6 +31375,9 @@
   </w:num>
   <w:num w:numId="5">
     <w:abstractNumId w:val="5"/>
+  </w:num>
+  <w:num w:numId="6">
+    <w:abstractNumId w:val="6"/>
   </w:num>
 </w:numbering>
 </file>

--- a/Appunti Kotlin/CORSO KOTLIN.docx
+++ b/Appunti Kotlin/CORSO KOTLIN.docx
@@ -738,7 +738,7 @@
                 <w:webHidden/>
                 <w:rStyle w:val="Saltoaindice"/>
               </w:rPr>
-              <w:t>INFLIX FUNCTION</w:t>
+              <w:t>INFIX FUNCTION</w:t>
               <w:tab/>
               <w:t>26</w:t>
             </w:r>
@@ -30333,17 +30333,412 @@
     <w:p>
       <w:pPr>
         <w:pStyle w:val="Normal"/>
-        <w:rPr>
-          <w:rFonts w:ascii="Calibri" w:hAnsi="Calibri" w:eastAsia="Calibri" w:cs="" w:asciiTheme="minorHAnsi" w:cstheme="minorBidi" w:eastAsiaTheme="minorHAnsi" w:hAnsiTheme="minorHAnsi"/>
+        <w:pBdr/>
+        <w:shd w:fill="FFFFFF"/>
+        <w:rPr>
+          <w:rFonts w:ascii="Courier New" w:hAnsi="Courier New"/>
+          <w:sz w:val="20"/>
+          <w:szCs w:val="20"/>
+        </w:rPr>
+      </w:pPr>
+      <w:r>
+        <w:rPr>
+          <w:rFonts w:eastAsia="Calibri" w:cs="" w:ascii="Courier New" w:hAnsi="Courier New"/>
+          <w:b w:val="false"/>
+          <w:i w:val="false"/>
+          <w:color w:val="0033B3"/>
+          <w:kern w:val="0"/>
+          <w:sz w:val="20"/>
+          <w:szCs w:val="20"/>
+          <w:lang w:val="it-IT" w:eastAsia="en-US" w:bidi="ar-SA"/>
+        </w:rPr>
+        <w:t xml:space="preserve">fun </w:t>
+      </w:r>
+      <w:r>
+        <w:rPr>
+          <w:rFonts w:ascii="Courier New" w:hAnsi="Courier New"/>
+          <w:b w:val="false"/>
+          <w:i w:val="false"/>
+          <w:color w:val="00627A"/>
+          <w:sz w:val="20"/>
+          <w:szCs w:val="20"/>
+        </w:rPr>
+        <w:t>main</w:t>
+      </w:r>
+      <w:r>
+        <w:rPr>
+          <w:rFonts w:ascii="Courier New" w:hAnsi="Courier New"/>
+          <w:b w:val="false"/>
+          <w:i w:val="false"/>
+          <w:color w:val="080808"/>
+          <w:sz w:val="20"/>
+          <w:szCs w:val="20"/>
+        </w:rPr>
+        <w:t>() {</w:t>
+      </w:r>
+      <w:r>
+        <w:rPr>
+          <w:rFonts w:ascii="Courier New" w:hAnsi="Courier New"/>
+          <w:sz w:val="20"/>
+          <w:szCs w:val="20"/>
+        </w:rPr>
+        <w:br/>
+      </w:r>
+      <w:r>
+        <w:rPr>
+          <w:rFonts w:ascii="Courier New" w:hAnsi="Courier New"/>
+          <w:b w:val="false"/>
+          <w:i w:val="false"/>
+          <w:color w:val="080808"/>
+          <w:sz w:val="20"/>
+          <w:szCs w:val="20"/>
+        </w:rPr>
+        <w:t xml:space="preserve">    </w:t>
+      </w:r>
+      <w:r>
+        <w:rPr>
+          <w:rFonts w:ascii="Courier New" w:hAnsi="Courier New"/>
+          <w:b w:val="false"/>
+          <w:i w:val="false"/>
+          <w:color w:val="0033B3"/>
+          <w:sz w:val="20"/>
+          <w:szCs w:val="20"/>
+        </w:rPr>
+        <w:t xml:space="preserve">val </w:t>
+      </w:r>
+      <w:r>
+        <w:rPr>
+          <w:rFonts w:ascii="Courier New" w:hAnsi="Courier New"/>
+          <w:b w:val="false"/>
+          <w:i w:val="false"/>
+          <w:color w:val="000000"/>
+          <w:sz w:val="20"/>
+          <w:szCs w:val="20"/>
+        </w:rPr>
+        <w:t xml:space="preserve">y </w:t>
+      </w:r>
+      <w:r>
+        <w:rPr>
+          <w:rFonts w:ascii="Courier New" w:hAnsi="Courier New"/>
+          <w:b w:val="false"/>
+          <w:i w:val="false"/>
+          <w:color w:val="080808"/>
+          <w:sz w:val="20"/>
+          <w:szCs w:val="20"/>
+        </w:rPr>
+        <w:t xml:space="preserve">= </w:t>
+      </w:r>
+      <w:r>
+        <w:rPr>
+          <w:rFonts w:ascii="Courier New" w:hAnsi="Courier New"/>
+          <w:b w:val="false"/>
+          <w:i w:val="false"/>
+          <w:color w:val="1750EB"/>
+          <w:sz w:val="20"/>
+          <w:szCs w:val="20"/>
+        </w:rPr>
+        <w:t xml:space="preserve">10 </w:t>
+      </w:r>
+      <w:r>
+        <w:rPr>
+          <w:rFonts w:ascii="Courier New" w:hAnsi="Courier New"/>
+          <w:b w:val="false"/>
+          <w:i/>
+          <w:color w:val="00627A"/>
+          <w:sz w:val="20"/>
+          <w:szCs w:val="20"/>
+        </w:rPr>
+        <w:t xml:space="preserve">aggiunge </w:t>
+      </w:r>
+      <w:r>
+        <w:rPr>
+          <w:rFonts w:ascii="Courier New" w:hAnsi="Courier New"/>
+          <w:b w:val="false"/>
+          <w:i w:val="false"/>
+          <w:color w:val="1750EB"/>
+          <w:sz w:val="20"/>
+          <w:szCs w:val="20"/>
+        </w:rPr>
+        <w:t xml:space="preserve">20 </w:t>
+      </w:r>
+      <w:r>
+        <w:rPr>
+          <w:rFonts w:ascii="Courier New" w:hAnsi="Courier New"/>
+          <w:b w:val="false"/>
+          <w:i/>
+          <w:color w:val="8C8C8C"/>
+          <w:sz w:val="20"/>
+          <w:szCs w:val="20"/>
+        </w:rPr>
+        <w:t>// chiamata della infix function</w:t>
+      </w:r>
+      <w:r>
+        <w:rPr>
+          <w:rFonts w:ascii="Courier New" w:hAnsi="Courier New"/>
+          <w:sz w:val="20"/>
+          <w:szCs w:val="20"/>
+        </w:rPr>
+        <w:br/>
+      </w:r>
+      <w:r>
+        <w:rPr>
+          <w:rFonts w:ascii="Courier New" w:hAnsi="Courier New"/>
+          <w:b w:val="false"/>
+          <w:i/>
+          <w:color w:val="8C8C8C"/>
+          <w:sz w:val="20"/>
+          <w:szCs w:val="20"/>
+        </w:rPr>
+        <w:t xml:space="preserve">    </w:t>
+      </w:r>
+      <w:r>
+        <w:rPr>
+          <w:rFonts w:ascii="Courier New" w:hAnsi="Courier New"/>
+          <w:b w:val="false"/>
+          <w:i/>
+          <w:color w:val="00627A"/>
+          <w:sz w:val="20"/>
+          <w:szCs w:val="20"/>
+        </w:rPr>
+        <w:t>println</w:t>
+      </w:r>
+      <w:r>
+        <w:rPr>
+          <w:rFonts w:ascii="Courier New" w:hAnsi="Courier New"/>
+          <w:b w:val="false"/>
+          <w:i w:val="false"/>
+          <w:color w:val="080808"/>
+          <w:sz w:val="20"/>
+          <w:szCs w:val="20"/>
+        </w:rPr>
+        <w:t>(</w:t>
+      </w:r>
+      <w:r>
+        <w:rPr>
+          <w:rFonts w:ascii="Courier New" w:hAnsi="Courier New"/>
+          <w:b w:val="false"/>
+          <w:i w:val="false"/>
+          <w:color w:val="000000"/>
+          <w:sz w:val="20"/>
+          <w:szCs w:val="20"/>
+        </w:rPr>
+        <w:t>y</w:t>
+      </w:r>
+      <w:r>
+        <w:rPr>
+          <w:rFonts w:ascii="Courier New" w:hAnsi="Courier New"/>
+          <w:b w:val="false"/>
+          <w:i w:val="false"/>
+          <w:color w:val="080808"/>
+          <w:sz w:val="20"/>
+          <w:szCs w:val="20"/>
+        </w:rPr>
+        <w:t>)</w:t>
+      </w:r>
+      <w:r>
+        <w:rPr>
+          <w:rFonts w:ascii="Courier New" w:hAnsi="Courier New"/>
+          <w:sz w:val="20"/>
+          <w:szCs w:val="20"/>
+        </w:rPr>
+        <w:br/>
+      </w:r>
+      <w:r>
+        <w:rPr>
+          <w:rFonts w:ascii="Courier New" w:hAnsi="Courier New"/>
+          <w:b w:val="false"/>
+          <w:i w:val="false"/>
+          <w:color w:val="080808"/>
+          <w:sz w:val="20"/>
+          <w:szCs w:val="20"/>
+        </w:rPr>
+        <w:t>}</w:t>
+      </w:r>
+      <w:r>
+        <w:rPr>
+          <w:rFonts w:ascii="Courier New" w:hAnsi="Courier New"/>
+          <w:sz w:val="20"/>
+          <w:szCs w:val="20"/>
+        </w:rPr>
+        <w:br/>
+        <w:br/>
+      </w:r>
+      <w:r>
+        <w:rPr>
+          <w:rFonts w:ascii="Courier New" w:hAnsi="Courier New"/>
+          <w:b w:val="false"/>
+          <w:i w:val="false"/>
+          <w:color w:val="0033B3"/>
+          <w:sz w:val="20"/>
+          <w:szCs w:val="20"/>
+        </w:rPr>
+        <w:t xml:space="preserve">infix fun </w:t>
+      </w:r>
+      <w:r>
+        <w:rPr>
+          <w:rFonts w:ascii="Courier New" w:hAnsi="Courier New"/>
+          <w:b w:val="false"/>
+          <w:i w:val="false"/>
+          <w:color w:val="000000"/>
+          <w:sz w:val="20"/>
+          <w:szCs w:val="20"/>
+        </w:rPr>
+        <w:t>Int</w:t>
+      </w:r>
+      <w:r>
+        <w:rPr>
+          <w:rFonts w:ascii="Courier New" w:hAnsi="Courier New"/>
+          <w:b w:val="false"/>
+          <w:i w:val="false"/>
+          <w:color w:val="080808"/>
+          <w:sz w:val="20"/>
+          <w:szCs w:val="20"/>
+        </w:rPr>
+        <w:t>.</w:t>
+      </w:r>
+      <w:r>
+        <w:rPr>
+          <w:rFonts w:ascii="Courier New" w:hAnsi="Courier New"/>
+          <w:b w:val="false"/>
+          <w:i w:val="false"/>
+          <w:color w:val="00627A"/>
+          <w:sz w:val="20"/>
+          <w:szCs w:val="20"/>
+        </w:rPr>
+        <w:t>aggiunge</w:t>
+      </w:r>
+      <w:r>
+        <w:rPr>
+          <w:rFonts w:ascii="Courier New" w:hAnsi="Courier New"/>
+          <w:b w:val="false"/>
+          <w:i w:val="false"/>
+          <w:color w:val="080808"/>
+          <w:sz w:val="20"/>
+          <w:szCs w:val="20"/>
+        </w:rPr>
+        <w:t>(b:</w:t>
+      </w:r>
+      <w:r>
+        <w:rPr>
+          <w:rFonts w:ascii="Courier New" w:hAnsi="Courier New"/>
+          <w:b w:val="false"/>
+          <w:i w:val="false"/>
+          <w:color w:val="000000"/>
+          <w:sz w:val="20"/>
+          <w:szCs w:val="20"/>
+        </w:rPr>
+        <w:t>Int</w:t>
+      </w:r>
+      <w:r>
+        <w:rPr>
+          <w:rFonts w:ascii="Courier New" w:hAnsi="Courier New"/>
+          <w:b w:val="false"/>
+          <w:i w:val="false"/>
+          <w:color w:val="080808"/>
+          <w:sz w:val="20"/>
+          <w:szCs w:val="20"/>
+        </w:rPr>
+        <w:t xml:space="preserve">) : </w:t>
+      </w:r>
+      <w:r>
+        <w:rPr>
+          <w:rFonts w:ascii="Courier New" w:hAnsi="Courier New"/>
+          <w:b w:val="false"/>
+          <w:i w:val="false"/>
+          <w:color w:val="000000"/>
+          <w:sz w:val="20"/>
+          <w:szCs w:val="20"/>
+        </w:rPr>
+        <w:t xml:space="preserve">Int </w:t>
+      </w:r>
+      <w:r>
+        <w:rPr>
+          <w:rFonts w:ascii="Courier New" w:hAnsi="Courier New"/>
+          <w:b w:val="false"/>
+          <w:i w:val="false"/>
+          <w:color w:val="080808"/>
+          <w:sz w:val="20"/>
+          <w:szCs w:val="20"/>
+        </w:rPr>
+        <w:t>{</w:t>
+      </w:r>
+      <w:r>
+        <w:rPr>
+          <w:rFonts w:ascii="Courier New" w:hAnsi="Courier New"/>
+          <w:sz w:val="20"/>
+          <w:szCs w:val="20"/>
+        </w:rPr>
+        <w:br/>
+      </w:r>
+      <w:r>
+        <w:rPr>
+          <w:rFonts w:ascii="Courier New" w:hAnsi="Courier New"/>
+          <w:b w:val="false"/>
+          <w:i w:val="false"/>
+          <w:color w:val="080808"/>
+          <w:sz w:val="20"/>
+          <w:szCs w:val="20"/>
+        </w:rPr>
+        <w:t xml:space="preserve">    </w:t>
+      </w:r>
+      <w:r>
+        <w:rPr>
+          <w:rFonts w:ascii="Courier New" w:hAnsi="Courier New"/>
+          <w:b w:val="false"/>
+          <w:i w:val="false"/>
+          <w:color w:val="0033B3"/>
+          <w:sz w:val="20"/>
+          <w:szCs w:val="20"/>
+        </w:rPr>
+        <w:t xml:space="preserve">return this </w:t>
+      </w:r>
+      <w:r>
+        <w:rPr>
+          <w:rFonts w:ascii="Courier New" w:hAnsi="Courier New"/>
+          <w:b w:val="false"/>
+          <w:i w:val="false"/>
+          <w:color w:val="080808"/>
+          <w:sz w:val="20"/>
+          <w:szCs w:val="20"/>
+        </w:rPr>
+        <w:t>+ b</w:t>
+      </w:r>
+      <w:r>
+        <w:rPr>
+          <w:rFonts w:ascii="Courier New" w:hAnsi="Courier New"/>
+          <w:sz w:val="20"/>
+          <w:szCs w:val="20"/>
+        </w:rPr>
+        <w:br/>
+      </w:r>
+      <w:r>
+        <w:rPr>
+          <w:rFonts w:ascii="Courier New" w:hAnsi="Courier New"/>
+          <w:b w:val="false"/>
+          <w:i w:val="false"/>
+          <w:color w:val="080808"/>
+          <w:sz w:val="20"/>
+          <w:szCs w:val="20"/>
+        </w:rPr>
+        <w:t>}</w:t>
+      </w:r>
+    </w:p>
+    <w:p>
+      <w:pPr>
+        <w:pStyle w:val="Normal"/>
+        <w:rPr>
+          <w:rFonts w:eastAsia="Calibri" w:cs="" w:cstheme="minorBidi" w:eastAsiaTheme="minorHAnsi"/>
           <w:color w:val="auto"/>
           <w:kern w:val="0"/>
-          <w:sz w:val="22"/>
-          <w:szCs w:val="22"/>
           <w:lang w:val="it-IT" w:eastAsia="en-US" w:bidi="ar-SA"/>
         </w:rPr>
       </w:pPr>
       <w:r>
-        <w:rPr/>
+        <w:rPr>
+          <w:rFonts w:ascii="Courier New" w:hAnsi="Courier New"/>
+          <w:sz w:val="20"/>
+          <w:szCs w:val="20"/>
+        </w:rPr>
       </w:r>
     </w:p>
     <w:p>
@@ -30405,7 +30800,7 @@
         <w:docPartGallery w:val="Page Numbers (Bottom of Page)"/>
         <w:docPartUnique w:val="true"/>
       </w:docPartObj>
-      <w:id w:val="1860183237"/>
+      <w:id w:val="1605028050"/>
     </w:sdtPr>
     <w:sdtContent>
       <w:p>
@@ -30428,7 +30823,7 @@
         </w:r>
         <w:r>
           <w:rPr/>
-          <w:t>25</w:t>
+          <w:t>26</w:t>
         </w:r>
         <w:r>
           <w:rPr/>
@@ -30457,7 +30852,7 @@
         <w:docPartGallery w:val="Page Numbers (Bottom of Page)"/>
         <w:docPartUnique w:val="true"/>
       </w:docPartObj>
-      <w:id w:val="1650706953"/>
+      <w:id w:val="1724156440"/>
     </w:sdtPr>
     <w:sdtContent>
       <w:p>
@@ -30480,7 +30875,7 @@
         </w:r>
         <w:r>
           <w:rPr/>
-          <w:t>25</w:t>
+          <w:t>26</w:t>
         </w:r>
         <w:r>
           <w:rPr/>

--- a/Appunti Kotlin/CORSO KOTLIN.docx
+++ b/Appunti Kotlin/CORSO KOTLIN.docx
@@ -743,6 +743,48 @@
               <w:t>26</w:t>
             </w:r>
           </w:hyperlink>
+        </w:p>
+        <w:p>
+          <w:pPr>
+            <w:pStyle w:val="Indice1"/>
+            <w:tabs>
+              <w:tab w:val="clear" w:pos="708"/>
+              <w:tab w:val="right" w:pos="9638" w:leader="dot"/>
+            </w:tabs>
+            <w:rPr/>
+          </w:pPr>
+          <w:hyperlink w:anchor="__RefHeading___Toc3357_1867262572">
+            <w:r>
+              <w:rPr>
+                <w:webHidden/>
+                <w:rStyle w:val="Saltoaindice"/>
+              </w:rPr>
+              <w:t>NULLS TYPES</w:t>
+              <w:tab/>
+              <w:t>27</w:t>
+            </w:r>
+          </w:hyperlink>
+        </w:p>
+        <w:p>
+          <w:pPr>
+            <w:pStyle w:val="Indice2"/>
+            <w:tabs>
+              <w:tab w:val="clear" w:pos="708"/>
+              <w:tab w:val="right" w:pos="9638" w:leader="dot"/>
+            </w:tabs>
+            <w:rPr/>
+          </w:pPr>
+          <w:hyperlink w:anchor="__RefHeading___Toc3727_1867262572">
+            <w:r>
+              <w:rPr>
+                <w:webHidden/>
+                <w:rStyle w:val="Saltoaindice"/>
+              </w:rPr>
+              <w:t>ELVIS OPERATOR</w:t>
+              <w:tab/>
+              <w:t>28</w:t>
+            </w:r>
+          </w:hyperlink>
           <w:r>
             <w:rPr>
               <w:rStyle w:val="Saltoaindice"/>
@@ -762,17 +804,17 @@
       </w:pPr>
       <w:r>
         <w:rPr>
+          <w:sz w:val="22"/>
+          <w:szCs w:val="22"/>
+        </w:rPr>
+      </w:r>
+    </w:p>
+    <w:p>
+      <w:pPr>
+        <w:pStyle w:val="Normal"/>
+        <w:rPr>
           <w:sz w:val="144"/>
           <w:szCs w:val="144"/>
-        </w:rPr>
-      </w:r>
-    </w:p>
-    <w:p>
-      <w:pPr>
-        <w:pStyle w:val="Normal"/>
-        <w:rPr>
-          <w:sz w:val="22"/>
-          <w:szCs w:val="22"/>
         </w:rPr>
       </w:pPr>
       <w:r>
@@ -30744,19 +30786,2251 @@
     <w:p>
       <w:pPr>
         <w:pStyle w:val="Normal"/>
-        <w:spacing w:before="0" w:after="160"/>
-        <w:rPr/>
-      </w:pPr>
-      <w:r>
         <w:rPr>
           <w:rFonts w:eastAsia="Calibri" w:cs="" w:cstheme="minorBidi" w:eastAsiaTheme="minorHAnsi"/>
+          <w:color w:val="auto"/>
+          <w:kern w:val="0"/>
+          <w:lang w:val="it-IT" w:eastAsia="en-US" w:bidi="ar-SA"/>
+        </w:rPr>
+      </w:pPr>
+      <w:r>
+        <w:rPr>
+          <w:rFonts w:ascii="Courier New" w:hAnsi="Courier New"/>
+          <w:sz w:val="20"/>
+          <w:szCs w:val="20"/>
+        </w:rPr>
+      </w:r>
+    </w:p>
+    <w:p>
+      <w:pPr>
+        <w:pStyle w:val="Normal"/>
+        <w:rPr>
+          <w:rFonts w:eastAsia="Calibri" w:cs="" w:cstheme="minorBidi" w:eastAsiaTheme="minorHAnsi"/>
+          <w:color w:val="auto"/>
+          <w:kern w:val="0"/>
+          <w:lang w:val="it-IT" w:eastAsia="en-US" w:bidi="ar-SA"/>
+        </w:rPr>
+      </w:pPr>
+      <w:r>
+        <w:rPr>
+          <w:rFonts w:ascii="Courier New" w:hAnsi="Courier New"/>
+          <w:sz w:val="20"/>
+          <w:szCs w:val="20"/>
+        </w:rPr>
+      </w:r>
+    </w:p>
+    <w:p>
+      <w:pPr>
+        <w:pStyle w:val="Normal"/>
+        <w:rPr>
+          <w:rFonts w:eastAsia="Calibri" w:cs="" w:cstheme="minorBidi" w:eastAsiaTheme="minorHAnsi"/>
+          <w:color w:val="auto"/>
+          <w:kern w:val="0"/>
+          <w:lang w:val="it-IT" w:eastAsia="en-US" w:bidi="ar-SA"/>
+        </w:rPr>
+      </w:pPr>
+      <w:r>
+        <w:rPr>
+          <w:rFonts w:ascii="Courier New" w:hAnsi="Courier New"/>
+          <w:sz w:val="20"/>
+          <w:szCs w:val="20"/>
+        </w:rPr>
+      </w:r>
+    </w:p>
+    <w:p>
+      <w:pPr>
+        <w:pStyle w:val="Normal"/>
+        <w:rPr>
+          <w:rFonts w:eastAsia="Calibri" w:cs="" w:cstheme="minorBidi" w:eastAsiaTheme="minorHAnsi"/>
+          <w:color w:val="auto"/>
+          <w:kern w:val="0"/>
+          <w:lang w:val="it-IT" w:eastAsia="en-US" w:bidi="ar-SA"/>
+        </w:rPr>
+      </w:pPr>
+      <w:r>
+        <w:rPr>
+          <w:rFonts w:ascii="Courier New" w:hAnsi="Courier New"/>
+          <w:sz w:val="20"/>
+          <w:szCs w:val="20"/>
+        </w:rPr>
+      </w:r>
+    </w:p>
+    <w:p>
+      <w:pPr>
+        <w:pStyle w:val="Normal"/>
+        <w:rPr>
+          <w:rFonts w:eastAsia="Calibri" w:cs="" w:cstheme="minorBidi" w:eastAsiaTheme="minorHAnsi"/>
+          <w:color w:val="auto"/>
+          <w:kern w:val="0"/>
+          <w:lang w:val="it-IT" w:eastAsia="en-US" w:bidi="ar-SA"/>
+        </w:rPr>
+      </w:pPr>
+      <w:r>
+        <w:rPr>
+          <w:rFonts w:ascii="Courier New" w:hAnsi="Courier New"/>
+          <w:sz w:val="20"/>
+          <w:szCs w:val="20"/>
+        </w:rPr>
+      </w:r>
+    </w:p>
+    <w:p>
+      <w:pPr>
+        <w:pStyle w:val="Normal"/>
+        <w:rPr>
+          <w:rFonts w:eastAsia="Calibri" w:cs="" w:cstheme="minorBidi" w:eastAsiaTheme="minorHAnsi"/>
+          <w:color w:val="auto"/>
+          <w:kern w:val="0"/>
+          <w:lang w:val="it-IT" w:eastAsia="en-US" w:bidi="ar-SA"/>
+        </w:rPr>
+      </w:pPr>
+      <w:r>
+        <w:rPr>
+          <w:rFonts w:ascii="Courier New" w:hAnsi="Courier New"/>
+          <w:sz w:val="20"/>
+          <w:szCs w:val="20"/>
+        </w:rPr>
+      </w:r>
+    </w:p>
+    <w:p>
+      <w:pPr>
+        <w:pStyle w:val="Titolo1"/>
+        <w:rPr/>
+      </w:pPr>
+      <w:bookmarkStart w:id="38" w:name="__RefHeading___Toc3357_1867262572"/>
+      <w:bookmarkEnd w:id="38"/>
+      <w:r>
+        <w:rPr/>
+        <w:t>NULLS TYPES</w:t>
+      </w:r>
+    </w:p>
+    <w:p>
+      <w:pPr>
+        <w:pStyle w:val="Normal"/>
+        <w:rPr>
+          <w:rFonts w:ascii="Calibri" w:hAnsi="Calibri"/>
+          <w:sz w:val="22"/>
+          <w:szCs w:val="22"/>
+        </w:rPr>
+      </w:pPr>
+      <w:r>
+        <w:rPr>
+          <w:rFonts w:eastAsia="Calibri" w:cs="" w:ascii="Calibri" w:hAnsi="Calibri" w:asciiTheme="minorHAnsi" w:cstheme="minorBidi" w:eastAsiaTheme="minorHAnsi" w:hAnsiTheme="minorHAnsi"/>
           <w:color w:val="auto"/>
           <w:kern w:val="0"/>
           <w:sz w:val="22"/>
           <w:szCs w:val="22"/>
           <w:lang w:val="it-IT" w:eastAsia="en-US" w:bidi="ar-SA"/>
         </w:rPr>
-        <w:t xml:space="preserve"> </w:t>
+        <w:t xml:space="preserve">Questo concetto introdotto da Kotlin va a salvare tanti dei nostri errori che svolgiamo nella scrittura di un codice. </w:t>
+      </w:r>
+    </w:p>
+    <w:p>
+      <w:pPr>
+        <w:pStyle w:val="Normal"/>
+        <w:rPr>
+          <w:rFonts w:ascii="Calibri" w:hAnsi="Calibri"/>
+          <w:sz w:val="22"/>
+          <w:szCs w:val="22"/>
+        </w:rPr>
+      </w:pPr>
+      <w:r>
+        <w:rPr>
+          <w:rFonts w:eastAsia="Calibri" w:cs="" w:ascii="Calibri" w:hAnsi="Calibri" w:asciiTheme="minorHAnsi" w:cstheme="minorBidi" w:eastAsiaTheme="minorHAnsi" w:hAnsiTheme="minorHAnsi"/>
+          <w:color w:val="auto"/>
+          <w:kern w:val="0"/>
+          <w:sz w:val="22"/>
+          <w:szCs w:val="22"/>
+          <w:lang w:val="it-IT" w:eastAsia="en-US" w:bidi="ar-SA"/>
+        </w:rPr>
+        <w:t xml:space="preserve">Un errore che capita molto spesso nella programmazione JAVA è la </w:t>
+      </w:r>
+      <w:r>
+        <w:rPr>
+          <w:rFonts w:eastAsia="Calibri" w:cs="" w:ascii="Calibri" w:hAnsi="Calibri" w:asciiTheme="minorHAnsi" w:cstheme="minorBidi" w:eastAsiaTheme="minorHAnsi" w:hAnsiTheme="minorHAnsi"/>
+          <w:b w:val="false"/>
+          <w:i w:val="false"/>
+          <w:caps w:val="false"/>
+          <w:smallCaps w:val="false"/>
+          <w:color w:val="000000"/>
+          <w:spacing w:val="0"/>
+          <w:kern w:val="0"/>
+          <w:sz w:val="22"/>
+          <w:szCs w:val="22"/>
+          <w:lang w:val="it-IT" w:eastAsia="en-US" w:bidi="ar-SA"/>
+        </w:rPr>
+        <w:t xml:space="preserve">NullPointerException, </w:t>
+      </w:r>
+      <w:r>
+        <w:rPr>
+          <w:rFonts w:eastAsia="Calibri" w:cs="" w:ascii="Calibri" w:hAnsi="Calibri" w:asciiTheme="minorHAnsi" w:cstheme="minorBidi" w:eastAsiaTheme="minorHAnsi" w:hAnsiTheme="minorHAnsi"/>
+          <w:b w:val="false"/>
+          <w:i w:val="false"/>
+          <w:caps w:val="false"/>
+          <w:smallCaps w:val="false"/>
+          <w:color w:val="000000"/>
+          <w:spacing w:val="0"/>
+          <w:kern w:val="0"/>
+          <w:sz w:val="22"/>
+          <w:szCs w:val="22"/>
+          <w:lang w:val="it-IT" w:eastAsia="en-US" w:bidi="ar-SA"/>
+        </w:rPr>
+        <w:t>che viene fuori quando un oggetto è null. Detto questo, un oggetto può essere null, ma questo errore viene fuori quando su quell’oggetto null viene richiamato un metodo.</w:t>
+      </w:r>
+    </w:p>
+    <w:p>
+      <w:pPr>
+        <w:pStyle w:val="Normal"/>
+        <w:rPr>
+          <w:rFonts w:ascii="Calibri" w:hAnsi="Calibri"/>
+          <w:sz w:val="22"/>
+          <w:szCs w:val="22"/>
+        </w:rPr>
+      </w:pPr>
+      <w:r>
+        <w:rPr>
+          <w:rFonts w:eastAsia="Calibri" w:cs="" w:ascii="Calibri" w:hAnsi="Calibri" w:asciiTheme="minorHAnsi" w:cstheme="minorBidi" w:eastAsiaTheme="minorHAnsi" w:hAnsiTheme="minorHAnsi"/>
+          <w:b w:val="false"/>
+          <w:i w:val="false"/>
+          <w:caps w:val="false"/>
+          <w:smallCaps w:val="false"/>
+          <w:color w:val="000000"/>
+          <w:spacing w:val="0"/>
+          <w:kern w:val="0"/>
+          <w:sz w:val="22"/>
+          <w:szCs w:val="22"/>
+          <w:lang w:val="it-IT" w:eastAsia="en-US" w:bidi="ar-SA"/>
+        </w:rPr>
+        <w:t>Partiamo da una classe di tipo Person:</w:t>
+      </w:r>
+    </w:p>
+    <w:p>
+      <w:pPr>
+        <w:pStyle w:val="Normal"/>
+        <w:pBdr/>
+        <w:shd w:fill="FFFFFF"/>
+        <w:rPr>
+          <w:rFonts w:ascii="Calibri" w:hAnsi="Calibri"/>
+          <w:sz w:val="22"/>
+          <w:szCs w:val="22"/>
+        </w:rPr>
+      </w:pPr>
+      <w:r>
+        <w:rPr>
+          <w:rFonts w:eastAsia="Calibri" w:cs="" w:ascii="Calibri" w:hAnsi="Calibri"/>
+          <w:b w:val="false"/>
+          <w:i w:val="false"/>
+          <w:caps w:val="false"/>
+          <w:smallCaps w:val="false"/>
+          <w:color w:val="0033B3"/>
+          <w:spacing w:val="0"/>
+          <w:kern w:val="0"/>
+          <w:sz w:val="22"/>
+          <w:szCs w:val="22"/>
+          <w:lang w:val="it-IT" w:eastAsia="en-US" w:bidi="ar-SA"/>
+        </w:rPr>
+        <w:t xml:space="preserve">var </w:t>
+      </w:r>
+      <w:r>
+        <w:rPr>
+          <w:rFonts w:ascii="Calibri" w:hAnsi="Calibri"/>
+          <w:b w:val="false"/>
+          <w:i w:val="false"/>
+          <w:color w:val="000000"/>
+          <w:sz w:val="22"/>
+          <w:szCs w:val="22"/>
+        </w:rPr>
+        <w:t xml:space="preserve">p </w:t>
+      </w:r>
+      <w:r>
+        <w:rPr>
+          <w:rFonts w:ascii="Calibri" w:hAnsi="Calibri"/>
+          <w:b w:val="false"/>
+          <w:i w:val="false"/>
+          <w:color w:val="080808"/>
+          <w:sz w:val="22"/>
+          <w:szCs w:val="22"/>
+        </w:rPr>
+        <w:t>= person()</w:t>
+      </w:r>
+    </w:p>
+    <w:p>
+      <w:pPr>
+        <w:pStyle w:val="Normal"/>
+        <w:pBdr/>
+        <w:shd w:fill="FFFFFF"/>
+        <w:rPr>
+          <w:rFonts w:ascii="Calibri" w:hAnsi="Calibri"/>
+          <w:sz w:val="22"/>
+          <w:szCs w:val="22"/>
+        </w:rPr>
+      </w:pPr>
+      <w:r>
+        <w:rPr>
+          <w:rFonts w:ascii="Calibri" w:hAnsi="Calibri"/>
+          <w:b w:val="false"/>
+          <w:i w:val="false"/>
+          <w:color w:val="080808"/>
+          <w:sz w:val="22"/>
+          <w:szCs w:val="22"/>
+        </w:rPr>
+        <w:t xml:space="preserve">In questo esempio stiamo salvando l’oggetto Person all’interno della variabile p, però tale variabile non contiene l’oggetto vero e proprio, ma contiene il suo riferimento. É un po’ come se andassimo a copiare un link di una pagina web all’interno di una cartella e, quindi, nel momento in cui andiamo a cliccare su quel link, ci compare la pagina. Ma ciò non significa che la pagina web è stata salvata dentro la cartella, ma solo il collegamento per arrivare ad esso. Questo è ciò che succede in maniera del tutto similare all’interno di questa variabile p. </w:t>
+      </w:r>
+    </w:p>
+    <w:p>
+      <w:pPr>
+        <w:pStyle w:val="Normal"/>
+        <w:pBdr/>
+        <w:shd w:fill="FFFFFF"/>
+        <w:rPr>
+          <w:rFonts w:ascii="Calibri" w:hAnsi="Calibri"/>
+          <w:sz w:val="22"/>
+          <w:szCs w:val="22"/>
+        </w:rPr>
+      </w:pPr>
+      <w:r>
+        <w:rPr>
+          <w:rFonts w:ascii="Calibri" w:hAnsi="Calibri"/>
+          <w:b w:val="false"/>
+          <w:i w:val="false"/>
+          <w:color w:val="080808"/>
+          <w:sz w:val="22"/>
+          <w:szCs w:val="22"/>
+        </w:rPr>
+        <w:t xml:space="preserve">Detto ciò, in questo caso è impossibile avere un </w:t>
+      </w:r>
+      <w:r>
+        <w:rPr>
+          <w:rFonts w:eastAsia="Calibri" w:cs="" w:ascii="Calibri" w:hAnsi="Calibri" w:asciiTheme="minorHAnsi" w:cstheme="minorBidi" w:eastAsiaTheme="minorHAnsi" w:hAnsiTheme="minorHAnsi"/>
+          <w:b w:val="false"/>
+          <w:i w:val="false"/>
+          <w:caps w:val="false"/>
+          <w:smallCaps w:val="false"/>
+          <w:color w:val="000000"/>
+          <w:spacing w:val="0"/>
+          <w:kern w:val="0"/>
+          <w:sz w:val="22"/>
+          <w:szCs w:val="22"/>
+          <w:lang w:val="it-IT" w:eastAsia="en-US" w:bidi="ar-SA"/>
+        </w:rPr>
+        <w:t xml:space="preserve">NullPointerException, perché stiamo andando proprio ad inizializzare la nostra variabile, quindi non stiamo dicendo che </w:t>
+      </w:r>
+      <w:r>
+        <w:rPr>
+          <w:rFonts w:eastAsia="Calibri" w:cs="" w:ascii="Calibri" w:hAnsi="Calibri" w:asciiTheme="minorHAnsi" w:cstheme="minorBidi" w:eastAsiaTheme="minorHAnsi" w:hAnsiTheme="minorHAnsi"/>
+          <w:b w:val="false"/>
+          <w:i w:val="false"/>
+          <w:caps w:val="false"/>
+          <w:smallCaps w:val="false"/>
+          <w:color w:val="000000"/>
+          <w:spacing w:val="0"/>
+          <w:kern w:val="0"/>
+          <w:sz w:val="22"/>
+          <w:szCs w:val="22"/>
+          <w:lang w:val="it-IT" w:eastAsia="en-US" w:bidi="ar-SA"/>
+        </w:rPr>
+        <w:t xml:space="preserve">sarà uguale a null. </w:t>
+      </w:r>
+    </w:p>
+    <w:p>
+      <w:pPr>
+        <w:pStyle w:val="Normal"/>
+        <w:pBdr/>
+        <w:shd w:fill="FFFFFF"/>
+        <w:rPr>
+          <w:rFonts w:ascii="Calibri" w:hAnsi="Calibri"/>
+          <w:sz w:val="22"/>
+          <w:szCs w:val="22"/>
+        </w:rPr>
+      </w:pPr>
+      <w:r>
+        <w:rPr>
+          <w:rFonts w:eastAsia="Calibri" w:cs="" w:ascii="Calibri" w:hAnsi="Calibri" w:asciiTheme="minorHAnsi" w:cstheme="minorBidi" w:eastAsiaTheme="minorHAnsi" w:hAnsiTheme="minorHAnsi"/>
+          <w:b w:val="false"/>
+          <w:i w:val="false"/>
+          <w:caps w:val="false"/>
+          <w:smallCaps w:val="false"/>
+          <w:color w:val="000000"/>
+          <w:spacing w:val="0"/>
+          <w:kern w:val="0"/>
+          <w:sz w:val="22"/>
+          <w:szCs w:val="22"/>
+          <w:lang w:val="it-IT" w:eastAsia="en-US" w:bidi="ar-SA"/>
+        </w:rPr>
+        <w:t xml:space="preserve">In Kotlin, </w:t>
+      </w:r>
+      <w:r>
+        <w:rPr>
+          <w:rFonts w:eastAsia="Calibri" w:cs="" w:ascii="Calibri" w:hAnsi="Calibri" w:asciiTheme="minorHAnsi" w:cstheme="minorBidi" w:eastAsiaTheme="minorHAnsi" w:hAnsiTheme="minorHAnsi"/>
+          <w:b w:val="false"/>
+          <w:i w:val="false"/>
+          <w:caps w:val="false"/>
+          <w:smallCaps w:val="false"/>
+          <w:color w:val="000000"/>
+          <w:spacing w:val="0"/>
+          <w:kern w:val="0"/>
+          <w:sz w:val="22"/>
+          <w:szCs w:val="22"/>
+          <w:lang w:val="it-IT" w:eastAsia="en-US" w:bidi="ar-SA"/>
+        </w:rPr>
+        <w:t>nel caso in cui dovessimo avere una variabile che punta a null e su quella variabile venisse invocato un metodo, il compilatore è in grado di capire che quel metodo non potrà mai essere eseguito e si ferma alla sola lettura e stampa a video del valore null. É come se il compilatore svolgesse un controllo con un if, la cui condizione dice che se la variabile è diversa da null, allora può eseguire il metodo, altrimenti non fa nulla e fa solo la stampa a video del valore null. Vien da sé che in kotlin non avremo mai, quindi, una NullPointerException. Vediamo un esempio su questo concetto:</w:t>
+      </w:r>
+    </w:p>
+    <w:p>
+      <w:pPr>
+        <w:pStyle w:val="Normal"/>
+        <w:pBdr/>
+        <w:shd w:fill="FFFFFF"/>
+        <w:rPr>
+          <w:rFonts w:ascii="Courier New" w:hAnsi="Courier New"/>
+          <w:sz w:val="20"/>
+          <w:szCs w:val="20"/>
+        </w:rPr>
+      </w:pPr>
+      <w:r>
+        <w:rPr>
+          <w:rFonts w:eastAsia="Calibri" w:cs="" w:ascii="Courier New" w:hAnsi="Courier New"/>
+          <w:b w:val="false"/>
+          <w:i w:val="false"/>
+          <w:caps w:val="false"/>
+          <w:smallCaps w:val="false"/>
+          <w:color w:val="0033B3"/>
+          <w:spacing w:val="0"/>
+          <w:kern w:val="0"/>
+          <w:sz w:val="20"/>
+          <w:szCs w:val="20"/>
+          <w:lang w:val="it-IT" w:eastAsia="en-US" w:bidi="ar-SA"/>
+        </w:rPr>
+        <w:t xml:space="preserve">fun </w:t>
+      </w:r>
+      <w:r>
+        <w:rPr>
+          <w:rFonts w:ascii="Courier New" w:hAnsi="Courier New"/>
+          <w:b w:val="false"/>
+          <w:i w:val="false"/>
+          <w:color w:val="00627A"/>
+          <w:sz w:val="20"/>
+          <w:szCs w:val="20"/>
+        </w:rPr>
+        <w:t>main</w:t>
+      </w:r>
+      <w:r>
+        <w:rPr>
+          <w:rFonts w:ascii="Courier New" w:hAnsi="Courier New"/>
+          <w:b w:val="false"/>
+          <w:i w:val="false"/>
+          <w:color w:val="080808"/>
+          <w:sz w:val="20"/>
+          <w:szCs w:val="20"/>
+        </w:rPr>
+        <w:t>() {</w:t>
+      </w:r>
+      <w:r>
+        <w:rPr>
+          <w:rFonts w:ascii="Courier New" w:hAnsi="Courier New"/>
+          <w:sz w:val="20"/>
+          <w:szCs w:val="20"/>
+        </w:rPr>
+        <w:br/>
+      </w:r>
+      <w:r>
+        <w:rPr>
+          <w:rFonts w:ascii="Courier New" w:hAnsi="Courier New"/>
+          <w:b w:val="false"/>
+          <w:i w:val="false"/>
+          <w:color w:val="080808"/>
+          <w:sz w:val="20"/>
+          <w:szCs w:val="20"/>
+        </w:rPr>
+        <w:t xml:space="preserve">    </w:t>
+      </w:r>
+      <w:r>
+        <w:rPr>
+          <w:rFonts w:ascii="Courier New" w:hAnsi="Courier New"/>
+          <w:b w:val="false"/>
+          <w:i w:val="false"/>
+          <w:color w:val="0033B3"/>
+          <w:sz w:val="20"/>
+          <w:szCs w:val="20"/>
+        </w:rPr>
+        <w:t xml:space="preserve">var </w:t>
+      </w:r>
+      <w:r>
+        <w:rPr>
+          <w:rFonts w:ascii="Courier New" w:hAnsi="Courier New"/>
+          <w:b w:val="false"/>
+          <w:i w:val="false"/>
+          <w:color w:val="000000"/>
+          <w:sz w:val="20"/>
+          <w:szCs w:val="20"/>
+        </w:rPr>
+        <w:t>name</w:t>
+      </w:r>
+      <w:r>
+        <w:rPr>
+          <w:rFonts w:ascii="Courier New" w:hAnsi="Courier New"/>
+          <w:b w:val="false"/>
+          <w:i w:val="false"/>
+          <w:color w:val="080808"/>
+          <w:sz w:val="20"/>
+          <w:szCs w:val="20"/>
+        </w:rPr>
+        <w:t xml:space="preserve">: </w:t>
+      </w:r>
+      <w:r>
+        <w:rPr>
+          <w:rFonts w:ascii="Courier New" w:hAnsi="Courier New"/>
+          <w:b w:val="false"/>
+          <w:i w:val="false"/>
+          <w:color w:val="000000"/>
+          <w:sz w:val="20"/>
+          <w:szCs w:val="20"/>
+        </w:rPr>
+        <w:t>String</w:t>
+      </w:r>
+      <w:r>
+        <w:rPr>
+          <w:rFonts w:ascii="Courier New" w:hAnsi="Courier New"/>
+          <w:b w:val="false"/>
+          <w:i w:val="false"/>
+          <w:color w:val="080808"/>
+          <w:sz w:val="20"/>
+          <w:szCs w:val="20"/>
+        </w:rPr>
+        <w:t xml:space="preserve">? = </w:t>
+      </w:r>
+      <w:r>
+        <w:rPr>
+          <w:rFonts w:ascii="Courier New" w:hAnsi="Courier New"/>
+          <w:b w:val="false"/>
+          <w:i w:val="false"/>
+          <w:color w:val="0033B3"/>
+          <w:sz w:val="20"/>
+          <w:szCs w:val="20"/>
+        </w:rPr>
+        <w:t>null</w:t>
+      </w:r>
+      <w:r>
+        <w:rPr>
+          <w:rFonts w:ascii="Courier New" w:hAnsi="Courier New"/>
+          <w:sz w:val="20"/>
+          <w:szCs w:val="20"/>
+        </w:rPr>
+        <w:br/>
+      </w:r>
+      <w:r>
+        <w:rPr>
+          <w:rFonts w:ascii="Courier New" w:hAnsi="Courier New"/>
+          <w:b w:val="false"/>
+          <w:i w:val="false"/>
+          <w:color w:val="0033B3"/>
+          <w:sz w:val="20"/>
+          <w:szCs w:val="20"/>
+        </w:rPr>
+        <w:t xml:space="preserve">    </w:t>
+      </w:r>
+      <w:r>
+        <w:rPr>
+          <w:rFonts w:ascii="Courier New" w:hAnsi="Courier New"/>
+          <w:b w:val="false"/>
+          <w:i/>
+          <w:color w:val="8C8C8C"/>
+          <w:sz w:val="20"/>
+          <w:szCs w:val="20"/>
+        </w:rPr>
+        <w:t>//name = "Marco"</w:t>
+      </w:r>
+      <w:r>
+        <w:rPr>
+          <w:rFonts w:ascii="Courier New" w:hAnsi="Courier New"/>
+          <w:sz w:val="20"/>
+          <w:szCs w:val="20"/>
+        </w:rPr>
+        <w:br/>
+        <w:br/>
+      </w:r>
+      <w:r>
+        <w:rPr>
+          <w:rFonts w:ascii="Courier New" w:hAnsi="Courier New"/>
+          <w:b w:val="false"/>
+          <w:i/>
+          <w:color w:val="8C8C8C"/>
+          <w:sz w:val="20"/>
+          <w:szCs w:val="20"/>
+        </w:rPr>
+        <w:t xml:space="preserve">    </w:t>
+      </w:r>
+      <w:r>
+        <w:rPr>
+          <w:rFonts w:ascii="Courier New" w:hAnsi="Courier New"/>
+          <w:b w:val="false"/>
+          <w:i/>
+          <w:color w:val="00627A"/>
+          <w:sz w:val="20"/>
+          <w:szCs w:val="20"/>
+        </w:rPr>
+        <w:t>println</w:t>
+      </w:r>
+      <w:r>
+        <w:rPr>
+          <w:rFonts w:ascii="Courier New" w:hAnsi="Courier New"/>
+          <w:b w:val="false"/>
+          <w:i w:val="false"/>
+          <w:color w:val="080808"/>
+          <w:sz w:val="20"/>
+          <w:szCs w:val="20"/>
+        </w:rPr>
+        <w:t>(</w:t>
+      </w:r>
+      <w:r>
+        <w:rPr>
+          <w:rFonts w:ascii="Courier New" w:hAnsi="Courier New"/>
+          <w:b w:val="false"/>
+          <w:i w:val="false"/>
+          <w:color w:val="000000"/>
+          <w:sz w:val="20"/>
+          <w:szCs w:val="20"/>
+        </w:rPr>
+        <w:t>name</w:t>
+      </w:r>
+      <w:r>
+        <w:rPr>
+          <w:rFonts w:ascii="Courier New" w:hAnsi="Courier New"/>
+          <w:b w:val="false"/>
+          <w:i w:val="false"/>
+          <w:color w:val="080808"/>
+          <w:sz w:val="20"/>
+          <w:szCs w:val="20"/>
+        </w:rPr>
+        <w:t>?.</w:t>
+      </w:r>
+      <w:r>
+        <w:rPr>
+          <w:rFonts w:ascii="Courier New" w:hAnsi="Courier New"/>
+          <w:b w:val="false"/>
+          <w:i w:val="false"/>
+          <w:color w:val="871094"/>
+          <w:sz w:val="20"/>
+          <w:szCs w:val="20"/>
+        </w:rPr>
+        <w:t>length</w:t>
+      </w:r>
+      <w:r>
+        <w:rPr>
+          <w:rFonts w:ascii="Courier New" w:hAnsi="Courier New"/>
+          <w:b w:val="false"/>
+          <w:i w:val="false"/>
+          <w:color w:val="080808"/>
+          <w:sz w:val="20"/>
+          <w:szCs w:val="20"/>
+        </w:rPr>
+        <w:t>)</w:t>
+      </w:r>
+      <w:r>
+        <w:rPr>
+          <w:rFonts w:ascii="Courier New" w:hAnsi="Courier New"/>
+          <w:b w:val="false"/>
+          <w:i/>
+          <w:color w:val="8C8C8C"/>
+          <w:sz w:val="20"/>
+          <w:szCs w:val="20"/>
+        </w:rPr>
+        <w:t xml:space="preserve">/* stampa null con name commentato, altrimenti 5 </w:t>
+      </w:r>
+      <w:r>
+        <w:rPr>
+          <w:rFonts w:eastAsia="Calibri" w:cs="" w:ascii="Courier New" w:hAnsi="Courier New"/>
+          <w:b w:val="false"/>
+          <w:i/>
+          <w:color w:val="8C8C8C"/>
+          <w:kern w:val="0"/>
+          <w:sz w:val="20"/>
+          <w:szCs w:val="20"/>
+          <w:lang w:val="it-IT" w:eastAsia="en-US" w:bidi="ar-SA"/>
+        </w:rPr>
+        <w:t>con name decommentato.</w:t>
+      </w:r>
+      <w:r>
+        <w:rPr>
+          <w:rFonts w:ascii="Courier New" w:hAnsi="Courier New"/>
+          <w:sz w:val="20"/>
+          <w:szCs w:val="20"/>
+        </w:rPr>
+        <w:br/>
+      </w:r>
+      <w:r>
+        <w:rPr>
+          <w:rFonts w:ascii="Courier New" w:hAnsi="Courier New"/>
+          <w:b w:val="false"/>
+          <w:i/>
+          <w:color w:val="8C8C8C"/>
+          <w:sz w:val="20"/>
+          <w:szCs w:val="20"/>
+        </w:rPr>
+        <w:t xml:space="preserve">                          É come se facessi: if (name != null) {</w:t>
+      </w:r>
+      <w:r>
+        <w:rPr>
+          <w:rFonts w:ascii="Courier New" w:hAnsi="Courier New"/>
+          <w:sz w:val="20"/>
+          <w:szCs w:val="20"/>
+        </w:rPr>
+        <w:br/>
+      </w:r>
+      <w:r>
+        <w:rPr>
+          <w:rFonts w:ascii="Courier New" w:hAnsi="Courier New"/>
+          <w:b w:val="false"/>
+          <w:i/>
+          <w:color w:val="8C8C8C"/>
+          <w:sz w:val="20"/>
+          <w:szCs w:val="20"/>
+        </w:rPr>
+        <w:t xml:space="preserve">                                                 println(name.length)</w:t>
+      </w:r>
+      <w:r>
+        <w:rPr>
+          <w:rFonts w:ascii="Courier New" w:hAnsi="Courier New"/>
+          <w:sz w:val="20"/>
+          <w:szCs w:val="20"/>
+        </w:rPr>
+        <w:br/>
+      </w:r>
+      <w:r>
+        <w:rPr>
+          <w:rFonts w:ascii="Courier New" w:hAnsi="Courier New"/>
+          <w:b w:val="false"/>
+          <w:i/>
+          <w:color w:val="8C8C8C"/>
+          <w:sz w:val="20"/>
+          <w:szCs w:val="20"/>
+        </w:rPr>
+        <w:t xml:space="preserve">                                             }else{</w:t>
+      </w:r>
+      <w:r>
+        <w:rPr>
+          <w:rFonts w:ascii="Courier New" w:hAnsi="Courier New"/>
+          <w:sz w:val="20"/>
+          <w:szCs w:val="20"/>
+        </w:rPr>
+        <w:br/>
+      </w:r>
+      <w:r>
+        <w:rPr>
+          <w:rFonts w:ascii="Courier New" w:hAnsi="Courier New"/>
+          <w:b w:val="false"/>
+          <w:i/>
+          <w:color w:val="8C8C8C"/>
+          <w:sz w:val="20"/>
+          <w:szCs w:val="20"/>
+        </w:rPr>
+        <w:t xml:space="preserve">                                                 println(null)</w:t>
+      </w:r>
+      <w:r>
+        <w:rPr>
+          <w:rFonts w:ascii="Courier New" w:hAnsi="Courier New"/>
+          <w:sz w:val="20"/>
+          <w:szCs w:val="20"/>
+        </w:rPr>
+        <w:br/>
+      </w:r>
+      <w:r>
+        <w:rPr>
+          <w:rFonts w:ascii="Courier New" w:hAnsi="Courier New"/>
+          <w:b w:val="false"/>
+          <w:i/>
+          <w:color w:val="8C8C8C"/>
+          <w:sz w:val="20"/>
+          <w:szCs w:val="20"/>
+        </w:rPr>
+        <w:t xml:space="preserve">                                             }*/</w:t>
+      </w:r>
+      <w:r>
+        <w:rPr>
+          <w:rFonts w:ascii="Courier New" w:hAnsi="Courier New"/>
+          <w:sz w:val="20"/>
+          <w:szCs w:val="20"/>
+        </w:rPr>
+        <w:br/>
+      </w:r>
+      <w:r>
+        <w:rPr>
+          <w:rFonts w:ascii="Courier New" w:hAnsi="Courier New"/>
+          <w:b w:val="false"/>
+          <w:i w:val="false"/>
+          <w:color w:val="080808"/>
+          <w:sz w:val="20"/>
+          <w:szCs w:val="20"/>
+        </w:rPr>
+        <w:t>}</w:t>
+      </w:r>
+    </w:p>
+    <w:p>
+      <w:pPr>
+        <w:pStyle w:val="Normal"/>
+        <w:rPr/>
+      </w:pPr>
+      <w:r>
+        <w:rPr>
+          <w:rFonts w:eastAsia="Calibri" w:cs="" w:ascii="Calibri" w:hAnsi="Calibri" w:asciiTheme="minorHAnsi" w:cstheme="minorBidi" w:eastAsiaTheme="minorHAnsi" w:hAnsiTheme="minorHAnsi"/>
+          <w:b w:val="false"/>
+          <w:i w:val="false"/>
+          <w:caps w:val="false"/>
+          <w:smallCaps w:val="false"/>
+          <w:color w:val="000000"/>
+          <w:spacing w:val="0"/>
+          <w:kern w:val="0"/>
+          <w:sz w:val="22"/>
+          <w:szCs w:val="22"/>
+          <w:lang w:val="it-IT" w:eastAsia="en-US" w:bidi="ar-SA"/>
+        </w:rPr>
+        <w:t xml:space="preserve">In questo esempio, </w:t>
+      </w:r>
+      <w:r>
+        <w:rPr>
+          <w:rFonts w:eastAsia="Calibri" w:cs="" w:ascii="Calibri" w:hAnsi="Calibri" w:asciiTheme="minorHAnsi" w:cstheme="minorBidi" w:eastAsiaTheme="minorHAnsi" w:hAnsiTheme="minorHAnsi"/>
+          <w:b w:val="false"/>
+          <w:i w:val="false"/>
+          <w:caps w:val="false"/>
+          <w:smallCaps w:val="false"/>
+          <w:color w:val="000000"/>
+          <w:spacing w:val="0"/>
+          <w:kern w:val="0"/>
+          <w:sz w:val="22"/>
+          <w:szCs w:val="22"/>
+          <w:lang w:val="it-IT" w:eastAsia="en-US" w:bidi="ar-SA"/>
+        </w:rPr>
+        <w:t>il punto interrogativo che abbiamo nella dichiarazione della variabile è obbligatorio quando alla variabile ci assegniamo il valore null. C</w:t>
+      </w:r>
+      <w:r>
+        <w:rPr>
+          <w:rFonts w:eastAsia="Calibri" w:cs="" w:ascii="Calibri" w:hAnsi="Calibri" w:asciiTheme="minorHAnsi" w:cstheme="minorBidi" w:eastAsiaTheme="minorHAnsi" w:hAnsiTheme="minorHAnsi"/>
+          <w:b w:val="false"/>
+          <w:i w:val="false"/>
+          <w:caps w:val="false"/>
+          <w:smallCaps w:val="false"/>
+          <w:color w:val="000000"/>
+          <w:spacing w:val="0"/>
+          <w:kern w:val="0"/>
+          <w:sz w:val="22"/>
+          <w:szCs w:val="22"/>
+          <w:lang w:val="it-IT" w:eastAsia="en-US" w:bidi="ar-SA"/>
+        </w:rPr>
+        <w:t xml:space="preserve">on il punto interrogativo nella chiamata al metodo length stiamo indicando, </w:t>
+      </w:r>
+      <w:r>
+        <w:rPr>
+          <w:rFonts w:eastAsia="Calibri" w:cs="" w:ascii="Calibri" w:hAnsi="Calibri" w:asciiTheme="minorHAnsi" w:cstheme="minorBidi" w:eastAsiaTheme="minorHAnsi" w:hAnsiTheme="minorHAnsi"/>
+          <w:b w:val="false"/>
+          <w:i w:val="false"/>
+          <w:caps w:val="false"/>
+          <w:smallCaps w:val="false"/>
+          <w:color w:val="000000"/>
+          <w:spacing w:val="0"/>
+          <w:kern w:val="0"/>
+          <w:sz w:val="22"/>
+          <w:szCs w:val="22"/>
+          <w:lang w:val="it-IT" w:eastAsia="en-US" w:bidi="ar-SA"/>
+        </w:rPr>
+        <w:t>invece,</w:t>
+      </w:r>
+      <w:r>
+        <w:rPr>
+          <w:rFonts w:eastAsia="Calibri" w:cs="" w:ascii="Calibri" w:hAnsi="Calibri" w:asciiTheme="minorHAnsi" w:cstheme="minorBidi" w:eastAsiaTheme="minorHAnsi" w:hAnsiTheme="minorHAnsi"/>
+          <w:b w:val="false"/>
+          <w:i w:val="false"/>
+          <w:caps w:val="false"/>
+          <w:smallCaps w:val="false"/>
+          <w:color w:val="000000"/>
+          <w:spacing w:val="0"/>
+          <w:kern w:val="0"/>
+          <w:sz w:val="22"/>
+          <w:szCs w:val="22"/>
+          <w:lang w:val="it-IT" w:eastAsia="en-US" w:bidi="ar-SA"/>
+        </w:rPr>
+        <w:t xml:space="preserve"> al compilatore di svolgere un controllo sul fatto che la variabile name sia </w:t>
+      </w:r>
+      <w:r>
+        <w:rPr>
+          <w:rFonts w:eastAsia="Calibri" w:cs="" w:ascii="Calibri" w:hAnsi="Calibri" w:asciiTheme="minorHAnsi" w:cstheme="minorBidi" w:eastAsiaTheme="minorHAnsi" w:hAnsiTheme="minorHAnsi"/>
+          <w:b w:val="false"/>
+          <w:i w:val="false"/>
+          <w:caps w:val="false"/>
+          <w:smallCaps w:val="false"/>
+          <w:color w:val="000000"/>
+          <w:spacing w:val="0"/>
+          <w:kern w:val="0"/>
+          <w:sz w:val="22"/>
+          <w:szCs w:val="22"/>
+          <w:lang w:val="it-IT" w:eastAsia="en-US" w:bidi="ar-SA"/>
+        </w:rPr>
+        <w:t>null o meno. Ma vediamo anche l’esempio seguente:</w:t>
+      </w:r>
+    </w:p>
+    <w:p>
+      <w:pPr>
+        <w:pStyle w:val="Normal"/>
+        <w:pBdr/>
+        <w:shd w:fill="FFFFFF"/>
+        <w:rPr>
+          <w:rFonts w:ascii="Courier New" w:hAnsi="Courier New"/>
+          <w:sz w:val="20"/>
+          <w:szCs w:val="20"/>
+        </w:rPr>
+      </w:pPr>
+      <w:r>
+        <w:rPr>
+          <w:rFonts w:eastAsia="Calibri" w:cs="" w:ascii="Courier New" w:hAnsi="Courier New"/>
+          <w:b w:val="false"/>
+          <w:i w:val="false"/>
+          <w:caps w:val="false"/>
+          <w:smallCaps w:val="false"/>
+          <w:color w:val="0033B3"/>
+          <w:spacing w:val="0"/>
+          <w:kern w:val="0"/>
+          <w:sz w:val="20"/>
+          <w:szCs w:val="20"/>
+          <w:lang w:val="it-IT" w:eastAsia="en-US" w:bidi="ar-SA"/>
+        </w:rPr>
+        <w:t xml:space="preserve">fun </w:t>
+      </w:r>
+      <w:r>
+        <w:rPr>
+          <w:rFonts w:ascii="Courier New" w:hAnsi="Courier New"/>
+          <w:b w:val="false"/>
+          <w:i w:val="false"/>
+          <w:color w:val="00627A"/>
+          <w:sz w:val="20"/>
+          <w:szCs w:val="20"/>
+        </w:rPr>
+        <w:t>main</w:t>
+      </w:r>
+      <w:r>
+        <w:rPr>
+          <w:rFonts w:ascii="Courier New" w:hAnsi="Courier New"/>
+          <w:b w:val="false"/>
+          <w:i w:val="false"/>
+          <w:color w:val="080808"/>
+          <w:sz w:val="20"/>
+          <w:szCs w:val="20"/>
+        </w:rPr>
+        <w:t>() {</w:t>
+      </w:r>
+      <w:r>
+        <w:rPr>
+          <w:rFonts w:ascii="Courier New" w:hAnsi="Courier New"/>
+          <w:sz w:val="20"/>
+          <w:szCs w:val="20"/>
+        </w:rPr>
+        <w:br/>
+      </w:r>
+      <w:r>
+        <w:rPr>
+          <w:rFonts w:ascii="Courier New" w:hAnsi="Courier New"/>
+          <w:b w:val="false"/>
+          <w:i/>
+          <w:color w:val="8C8C8C"/>
+          <w:sz w:val="20"/>
+          <w:szCs w:val="20"/>
+        </w:rPr>
+        <w:t xml:space="preserve">    </w:t>
+      </w:r>
+      <w:r>
+        <w:rPr>
+          <w:rFonts w:ascii="Courier New" w:hAnsi="Courier New"/>
+          <w:b w:val="false"/>
+          <w:i w:val="false"/>
+          <w:color w:val="0033B3"/>
+          <w:sz w:val="20"/>
+          <w:szCs w:val="20"/>
+        </w:rPr>
+        <w:t xml:space="preserve">var </w:t>
+      </w:r>
+      <w:r>
+        <w:rPr>
+          <w:rFonts w:ascii="Courier New" w:hAnsi="Courier New"/>
+          <w:b w:val="false"/>
+          <w:i w:val="false"/>
+          <w:color w:val="000000"/>
+          <w:sz w:val="20"/>
+          <w:szCs w:val="20"/>
+        </w:rPr>
+        <w:t>name</w:t>
+      </w:r>
+      <w:r>
+        <w:rPr>
+          <w:rFonts w:ascii="Courier New" w:hAnsi="Courier New"/>
+          <w:b w:val="false"/>
+          <w:i w:val="false"/>
+          <w:color w:val="080808"/>
+          <w:sz w:val="20"/>
+          <w:szCs w:val="20"/>
+        </w:rPr>
+        <w:t xml:space="preserve">: </w:t>
+      </w:r>
+      <w:r>
+        <w:rPr>
+          <w:rFonts w:ascii="Courier New" w:hAnsi="Courier New"/>
+          <w:b w:val="false"/>
+          <w:i w:val="false"/>
+          <w:color w:val="000000"/>
+          <w:sz w:val="20"/>
+          <w:szCs w:val="20"/>
+        </w:rPr>
+        <w:t>String</w:t>
+      </w:r>
+      <w:r>
+        <w:rPr>
+          <w:rFonts w:ascii="Courier New" w:hAnsi="Courier New"/>
+          <w:b w:val="false"/>
+          <w:i w:val="false"/>
+          <w:color w:val="080808"/>
+          <w:sz w:val="20"/>
+          <w:szCs w:val="20"/>
+        </w:rPr>
+        <w:t xml:space="preserve">? = </w:t>
+      </w:r>
+      <w:r>
+        <w:rPr>
+          <w:rFonts w:ascii="Courier New" w:hAnsi="Courier New"/>
+          <w:b w:val="false"/>
+          <w:i w:val="false"/>
+          <w:color w:val="0033B3"/>
+          <w:sz w:val="20"/>
+          <w:szCs w:val="20"/>
+        </w:rPr>
+        <w:t>null</w:t>
+      </w:r>
+      <w:r>
+        <w:rPr>
+          <w:rFonts w:ascii="Courier New" w:hAnsi="Courier New"/>
+          <w:sz w:val="20"/>
+          <w:szCs w:val="20"/>
+        </w:rPr>
+        <w:br/>
+      </w:r>
+      <w:r>
+        <w:rPr>
+          <w:rFonts w:ascii="Courier New" w:hAnsi="Courier New"/>
+          <w:b w:val="false"/>
+          <w:i w:val="false"/>
+          <w:color w:val="0033B3"/>
+          <w:sz w:val="20"/>
+          <w:szCs w:val="20"/>
+        </w:rPr>
+        <w:t xml:space="preserve">    </w:t>
+      </w:r>
+      <w:r>
+        <w:rPr>
+          <w:rFonts w:ascii="Courier New" w:hAnsi="Courier New"/>
+          <w:b w:val="false"/>
+          <w:i/>
+          <w:color w:val="00627A"/>
+          <w:sz w:val="20"/>
+          <w:szCs w:val="20"/>
+        </w:rPr>
+        <w:t>println</w:t>
+      </w:r>
+      <w:r>
+        <w:rPr>
+          <w:rFonts w:ascii="Courier New" w:hAnsi="Courier New"/>
+          <w:b w:val="false"/>
+          <w:i w:val="false"/>
+          <w:color w:val="080808"/>
+          <w:sz w:val="20"/>
+          <w:szCs w:val="20"/>
+        </w:rPr>
+        <w:t>(</w:t>
+      </w:r>
+      <w:r>
+        <w:rPr>
+          <w:rFonts w:ascii="Courier New" w:hAnsi="Courier New"/>
+          <w:b w:val="false"/>
+          <w:i w:val="false"/>
+          <w:color w:val="000000"/>
+          <w:sz w:val="20"/>
+          <w:szCs w:val="20"/>
+        </w:rPr>
+        <w:t>name</w:t>
+      </w:r>
+      <w:r>
+        <w:rPr>
+          <w:rFonts w:ascii="Courier New" w:hAnsi="Courier New"/>
+          <w:b w:val="false"/>
+          <w:i w:val="false"/>
+          <w:color w:val="080808"/>
+          <w:sz w:val="20"/>
+          <w:szCs w:val="20"/>
+        </w:rPr>
+        <w:t>!!.</w:t>
+      </w:r>
+      <w:r>
+        <w:rPr>
+          <w:rFonts w:ascii="Courier New" w:hAnsi="Courier New"/>
+          <w:b w:val="false"/>
+          <w:i w:val="false"/>
+          <w:color w:val="871094"/>
+          <w:sz w:val="20"/>
+          <w:szCs w:val="20"/>
+        </w:rPr>
+        <w:t>length</w:t>
+      </w:r>
+      <w:r>
+        <w:rPr>
+          <w:rFonts w:ascii="Courier New" w:hAnsi="Courier New"/>
+          <w:b w:val="false"/>
+          <w:i w:val="false"/>
+          <w:color w:val="080808"/>
+          <w:sz w:val="20"/>
+          <w:szCs w:val="20"/>
+        </w:rPr>
+        <w:t>)</w:t>
+      </w:r>
+      <w:r>
+        <w:rPr>
+          <w:rFonts w:ascii="Courier New" w:hAnsi="Courier New"/>
+          <w:b w:val="false"/>
+          <w:i/>
+          <w:color w:val="8C8C8C"/>
+          <w:sz w:val="20"/>
+          <w:szCs w:val="20"/>
+        </w:rPr>
+        <w:t>//NullPointerException</w:t>
+      </w:r>
+      <w:r>
+        <w:rPr>
+          <w:rFonts w:ascii="Courier New" w:hAnsi="Courier New"/>
+          <w:sz w:val="20"/>
+          <w:szCs w:val="20"/>
+        </w:rPr>
+        <w:br/>
+      </w:r>
+      <w:r>
+        <w:rPr>
+          <w:rFonts w:ascii="Courier New" w:hAnsi="Courier New"/>
+          <w:b w:val="false"/>
+          <w:i w:val="false"/>
+          <w:color w:val="080808"/>
+          <w:sz w:val="20"/>
+          <w:szCs w:val="20"/>
+        </w:rPr>
+        <w:t>}</w:t>
+      </w:r>
+    </w:p>
+    <w:p>
+      <w:pPr>
+        <w:pStyle w:val="Normal"/>
+        <w:rPr/>
+      </w:pPr>
+      <w:r>
+        <w:rPr>
+          <w:rFonts w:eastAsia="Calibri" w:cs="" w:ascii="Calibri" w:hAnsi="Calibri" w:asciiTheme="minorHAnsi" w:cstheme="minorBidi" w:eastAsiaTheme="minorHAnsi" w:hAnsiTheme="minorHAnsi"/>
+          <w:b w:val="false"/>
+          <w:i w:val="false"/>
+          <w:caps w:val="false"/>
+          <w:smallCaps w:val="false"/>
+          <w:color w:val="000000"/>
+          <w:spacing w:val="0"/>
+          <w:kern w:val="0"/>
+          <w:sz w:val="22"/>
+          <w:szCs w:val="22"/>
+          <w:lang w:val="it-IT" w:eastAsia="en-US" w:bidi="ar-SA"/>
+        </w:rPr>
+        <w:t>I</w:t>
+      </w:r>
+      <w:r>
+        <w:rPr>
+          <w:rFonts w:eastAsia="Calibri" w:cs="" w:ascii="Calibri" w:hAnsi="Calibri" w:asciiTheme="minorHAnsi" w:cstheme="minorBidi" w:eastAsiaTheme="minorHAnsi" w:hAnsiTheme="minorHAnsi"/>
+          <w:b w:val="false"/>
+          <w:i w:val="false"/>
+          <w:caps w:val="false"/>
+          <w:smallCaps w:val="false"/>
+          <w:color w:val="000000"/>
+          <w:spacing w:val="0"/>
+          <w:kern w:val="0"/>
+          <w:sz w:val="22"/>
+          <w:szCs w:val="22"/>
+          <w:lang w:val="it-IT" w:eastAsia="en-US" w:bidi="ar-SA"/>
+        </w:rPr>
+        <w:t>n questo esempio abbiamo una NullPointerException, ma solo perché con i due punti esclamativi abbiamo detto che al compilatore che siamo sicuri che la variabile name non sia null, anche se effettivamente lo è.</w:t>
+      </w:r>
+    </w:p>
+    <w:p>
+      <w:pPr>
+        <w:pStyle w:val="Titolo2"/>
+        <w:rPr/>
+      </w:pPr>
+      <w:bookmarkStart w:id="39" w:name="__RefHeading___Toc3727_1867262572"/>
+      <w:bookmarkEnd w:id="39"/>
+      <w:r>
+        <w:rPr/>
+        <w:t>ELVIS OPERATOR</w:t>
+      </w:r>
+    </w:p>
+    <w:p>
+      <w:pPr>
+        <w:pStyle w:val="Normal"/>
+        <w:rPr/>
+      </w:pPr>
+      <w:r>
+        <w:rPr>
+          <w:b w:val="false"/>
+          <w:bCs w:val="false"/>
+        </w:rPr>
+        <w:t>Per</w:t>
+      </w:r>
+      <w:r>
+        <w:rPr/>
+        <w:t xml:space="preserve"> capire a cosa serve l’operatore elvis, vediamo prima il seguente blocco di codice:</w:t>
+      </w:r>
+    </w:p>
+    <w:p>
+      <w:pPr>
+        <w:pStyle w:val="Normal"/>
+        <w:pBdr/>
+        <w:shd w:fill="FFFFFF"/>
+        <w:rPr>
+          <w:rFonts w:ascii="Courier New" w:hAnsi="Courier New"/>
+          <w:sz w:val="20"/>
+          <w:szCs w:val="20"/>
+        </w:rPr>
+      </w:pPr>
+      <w:r>
+        <w:rPr>
+          <w:rFonts w:ascii="Courier New" w:hAnsi="Courier New"/>
+          <w:b w:val="false"/>
+          <w:i w:val="false"/>
+          <w:color w:val="0033B3"/>
+          <w:sz w:val="20"/>
+          <w:szCs w:val="20"/>
+        </w:rPr>
+        <w:t xml:space="preserve">fun </w:t>
+      </w:r>
+      <w:r>
+        <w:rPr>
+          <w:rFonts w:ascii="Courier New" w:hAnsi="Courier New"/>
+          <w:b w:val="false"/>
+          <w:i w:val="false"/>
+          <w:color w:val="00627A"/>
+          <w:sz w:val="20"/>
+          <w:szCs w:val="20"/>
+        </w:rPr>
+        <w:t>main</w:t>
+      </w:r>
+      <w:r>
+        <w:rPr>
+          <w:rFonts w:ascii="Courier New" w:hAnsi="Courier New"/>
+          <w:b w:val="false"/>
+          <w:i w:val="false"/>
+          <w:color w:val="080808"/>
+          <w:sz w:val="20"/>
+          <w:szCs w:val="20"/>
+        </w:rPr>
+        <w:t>() {</w:t>
+      </w:r>
+      <w:r>
+        <w:rPr>
+          <w:rFonts w:ascii="Courier New" w:hAnsi="Courier New"/>
+          <w:sz w:val="20"/>
+          <w:szCs w:val="20"/>
+        </w:rPr>
+        <w:br/>
+      </w:r>
+      <w:r>
+        <w:rPr>
+          <w:rFonts w:ascii="Courier New" w:hAnsi="Courier New"/>
+          <w:b w:val="false"/>
+          <w:i w:val="false"/>
+          <w:color w:val="080808"/>
+          <w:sz w:val="20"/>
+          <w:szCs w:val="20"/>
+        </w:rPr>
+        <w:t xml:space="preserve">    </w:t>
+      </w:r>
+      <w:r>
+        <w:rPr>
+          <w:rFonts w:ascii="Courier New" w:hAnsi="Courier New"/>
+          <w:b w:val="false"/>
+          <w:i w:val="false"/>
+          <w:color w:val="0033B3"/>
+          <w:sz w:val="20"/>
+          <w:szCs w:val="20"/>
+        </w:rPr>
+        <w:t xml:space="preserve">var </w:t>
+      </w:r>
+      <w:r>
+        <w:rPr>
+          <w:rFonts w:ascii="Courier New" w:hAnsi="Courier New"/>
+          <w:b w:val="false"/>
+          <w:i w:val="false"/>
+          <w:color w:val="000000"/>
+          <w:sz w:val="20"/>
+          <w:szCs w:val="20"/>
+        </w:rPr>
+        <w:t>name</w:t>
+      </w:r>
+      <w:r>
+        <w:rPr>
+          <w:rFonts w:ascii="Courier New" w:hAnsi="Courier New"/>
+          <w:b w:val="false"/>
+          <w:i w:val="false"/>
+          <w:color w:val="080808"/>
+          <w:sz w:val="20"/>
+          <w:szCs w:val="20"/>
+        </w:rPr>
+        <w:t xml:space="preserve">: </w:t>
+      </w:r>
+      <w:r>
+        <w:rPr>
+          <w:rFonts w:ascii="Courier New" w:hAnsi="Courier New"/>
+          <w:b w:val="false"/>
+          <w:i w:val="false"/>
+          <w:color w:val="000000"/>
+          <w:sz w:val="20"/>
+          <w:szCs w:val="20"/>
+        </w:rPr>
+        <w:t>String</w:t>
+      </w:r>
+      <w:r>
+        <w:rPr>
+          <w:rFonts w:ascii="Courier New" w:hAnsi="Courier New"/>
+          <w:b w:val="false"/>
+          <w:i w:val="false"/>
+          <w:color w:val="080808"/>
+          <w:sz w:val="20"/>
+          <w:szCs w:val="20"/>
+        </w:rPr>
+        <w:t xml:space="preserve">? = </w:t>
+      </w:r>
+      <w:r>
+        <w:rPr>
+          <w:rFonts w:ascii="Courier New" w:hAnsi="Courier New"/>
+          <w:b w:val="false"/>
+          <w:i w:val="false"/>
+          <w:color w:val="0033B3"/>
+          <w:sz w:val="20"/>
+          <w:szCs w:val="20"/>
+        </w:rPr>
+        <w:t>null</w:t>
+      </w:r>
+      <w:r>
+        <w:rPr>
+          <w:rFonts w:ascii="Courier New" w:hAnsi="Courier New"/>
+          <w:sz w:val="20"/>
+          <w:szCs w:val="20"/>
+        </w:rPr>
+        <w:br/>
+      </w:r>
+      <w:r>
+        <w:rPr>
+          <w:rFonts w:ascii="Courier New" w:hAnsi="Courier New"/>
+          <w:b w:val="false"/>
+          <w:i w:val="false"/>
+          <w:color w:val="0033B3"/>
+          <w:sz w:val="20"/>
+          <w:szCs w:val="20"/>
+        </w:rPr>
+        <w:t xml:space="preserve">    </w:t>
+      </w:r>
+      <w:r>
+        <w:rPr>
+          <w:rFonts w:ascii="Courier New" w:hAnsi="Courier New"/>
+          <w:b w:val="false"/>
+          <w:i/>
+          <w:color w:val="8C8C8C"/>
+          <w:sz w:val="20"/>
+          <w:szCs w:val="20"/>
+        </w:rPr>
+        <w:t>//name = "Marco"</w:t>
+      </w:r>
+      <w:r>
+        <w:rPr>
+          <w:rFonts w:ascii="Courier New" w:hAnsi="Courier New"/>
+          <w:sz w:val="20"/>
+          <w:szCs w:val="20"/>
+        </w:rPr>
+        <w:br/>
+        <w:br/>
+      </w:r>
+      <w:r>
+        <w:rPr>
+          <w:rFonts w:ascii="Courier New" w:hAnsi="Courier New"/>
+          <w:b w:val="false"/>
+          <w:i/>
+          <w:color w:val="8C8C8C"/>
+          <w:sz w:val="20"/>
+          <w:szCs w:val="20"/>
+        </w:rPr>
+        <w:t xml:space="preserve">    </w:t>
+      </w:r>
+      <w:r>
+        <w:rPr>
+          <w:rFonts w:ascii="Courier New" w:hAnsi="Courier New"/>
+          <w:b w:val="false"/>
+          <w:i w:val="false"/>
+          <w:color w:val="0033B3"/>
+          <w:sz w:val="20"/>
+          <w:szCs w:val="20"/>
+        </w:rPr>
+        <w:t xml:space="preserve">var </w:t>
+      </w:r>
+      <w:r>
+        <w:rPr>
+          <w:rFonts w:ascii="Courier New" w:hAnsi="Courier New"/>
+          <w:b w:val="false"/>
+          <w:i w:val="false"/>
+          <w:color w:val="000000"/>
+          <w:sz w:val="20"/>
+          <w:szCs w:val="20"/>
+        </w:rPr>
+        <w:t>check</w:t>
+      </w:r>
+      <w:r>
+        <w:rPr>
+          <w:rFonts w:ascii="Courier New" w:hAnsi="Courier New"/>
+          <w:b w:val="false"/>
+          <w:i w:val="false"/>
+          <w:color w:val="080808"/>
+          <w:sz w:val="20"/>
+          <w:szCs w:val="20"/>
+        </w:rPr>
+        <w:t xml:space="preserve">: </w:t>
+      </w:r>
+      <w:r>
+        <w:rPr>
+          <w:rFonts w:ascii="Courier New" w:hAnsi="Courier New"/>
+          <w:b w:val="false"/>
+          <w:i w:val="false"/>
+          <w:color w:val="000000"/>
+          <w:sz w:val="20"/>
+          <w:szCs w:val="20"/>
+        </w:rPr>
+        <w:t xml:space="preserve">Int </w:t>
+      </w:r>
+      <w:r>
+        <w:rPr>
+          <w:rFonts w:ascii="Courier New" w:hAnsi="Courier New"/>
+          <w:b w:val="false"/>
+          <w:i w:val="false"/>
+          <w:color w:val="080808"/>
+          <w:sz w:val="20"/>
+          <w:szCs w:val="20"/>
+        </w:rPr>
+        <w:t xml:space="preserve">= </w:t>
+      </w:r>
+      <w:r>
+        <w:rPr>
+          <w:rFonts w:ascii="Courier New" w:hAnsi="Courier New"/>
+          <w:b w:val="false"/>
+          <w:i w:val="false"/>
+          <w:color w:val="0033B3"/>
+          <w:sz w:val="20"/>
+          <w:szCs w:val="20"/>
+        </w:rPr>
+        <w:t xml:space="preserve">if </w:t>
+      </w:r>
+      <w:r>
+        <w:rPr>
+          <w:rFonts w:ascii="Courier New" w:hAnsi="Courier New"/>
+          <w:b w:val="false"/>
+          <w:i w:val="false"/>
+          <w:color w:val="080808"/>
+          <w:sz w:val="20"/>
+          <w:szCs w:val="20"/>
+        </w:rPr>
+        <w:t>(</w:t>
+      </w:r>
+      <w:r>
+        <w:rPr>
+          <w:rFonts w:ascii="Courier New" w:hAnsi="Courier New"/>
+          <w:b w:val="false"/>
+          <w:i w:val="false"/>
+          <w:color w:val="000000"/>
+          <w:sz w:val="20"/>
+          <w:szCs w:val="20"/>
+        </w:rPr>
+        <w:t xml:space="preserve">name </w:t>
+      </w:r>
+      <w:r>
+        <w:rPr>
+          <w:rFonts w:ascii="Courier New" w:hAnsi="Courier New"/>
+          <w:b w:val="false"/>
+          <w:i w:val="false"/>
+          <w:color w:val="080808"/>
+          <w:sz w:val="20"/>
+          <w:szCs w:val="20"/>
+        </w:rPr>
+        <w:t xml:space="preserve">!= </w:t>
+      </w:r>
+      <w:r>
+        <w:rPr>
+          <w:rFonts w:ascii="Courier New" w:hAnsi="Courier New"/>
+          <w:b w:val="false"/>
+          <w:i w:val="false"/>
+          <w:color w:val="0033B3"/>
+          <w:sz w:val="20"/>
+          <w:szCs w:val="20"/>
+        </w:rPr>
+        <w:t>null</w:t>
+      </w:r>
+      <w:r>
+        <w:rPr>
+          <w:rFonts w:ascii="Courier New" w:hAnsi="Courier New"/>
+          <w:b w:val="false"/>
+          <w:i w:val="false"/>
+          <w:color w:val="080808"/>
+          <w:sz w:val="20"/>
+          <w:szCs w:val="20"/>
+        </w:rPr>
+        <w:t>){</w:t>
+      </w:r>
+      <w:r>
+        <w:rPr>
+          <w:rFonts w:ascii="Courier New" w:hAnsi="Courier New"/>
+          <w:sz w:val="20"/>
+          <w:szCs w:val="20"/>
+        </w:rPr>
+        <w:br/>
+      </w:r>
+      <w:r>
+        <w:rPr>
+          <w:rFonts w:ascii="Courier New" w:hAnsi="Courier New"/>
+          <w:b w:val="false"/>
+          <w:i w:val="false"/>
+          <w:color w:val="080808"/>
+          <w:sz w:val="20"/>
+          <w:szCs w:val="20"/>
+        </w:rPr>
+        <w:t xml:space="preserve">        </w:t>
+      </w:r>
+      <w:r>
+        <w:rPr>
+          <w:rFonts w:ascii="Courier New" w:hAnsi="Courier New"/>
+          <w:b w:val="false"/>
+          <w:i w:val="false"/>
+          <w:color w:val="000000"/>
+          <w:sz w:val="20"/>
+          <w:szCs w:val="20"/>
+        </w:rPr>
+        <w:t>name</w:t>
+      </w:r>
+      <w:r>
+        <w:rPr>
+          <w:rFonts w:ascii="Courier New" w:hAnsi="Courier New"/>
+          <w:b w:val="false"/>
+          <w:i w:val="false"/>
+          <w:color w:val="080808"/>
+          <w:sz w:val="20"/>
+          <w:szCs w:val="20"/>
+        </w:rPr>
+        <w:t>.</w:t>
+      </w:r>
+      <w:r>
+        <w:rPr>
+          <w:rFonts w:ascii="Courier New" w:hAnsi="Courier New"/>
+          <w:b w:val="false"/>
+          <w:i w:val="false"/>
+          <w:color w:val="871094"/>
+          <w:sz w:val="20"/>
+          <w:szCs w:val="20"/>
+        </w:rPr>
+        <w:t>length</w:t>
+      </w:r>
+      <w:r>
+        <w:rPr>
+          <w:rFonts w:ascii="Courier New" w:hAnsi="Courier New"/>
+          <w:sz w:val="20"/>
+          <w:szCs w:val="20"/>
+        </w:rPr>
+        <w:br/>
+      </w:r>
+      <w:r>
+        <w:rPr>
+          <w:rFonts w:ascii="Courier New" w:hAnsi="Courier New"/>
+          <w:b w:val="false"/>
+          <w:i w:val="false"/>
+          <w:color w:val="871094"/>
+          <w:sz w:val="20"/>
+          <w:szCs w:val="20"/>
+        </w:rPr>
+        <w:t xml:space="preserve">    </w:t>
+      </w:r>
+      <w:r>
+        <w:rPr>
+          <w:rFonts w:ascii="Courier New" w:hAnsi="Courier New"/>
+          <w:b w:val="false"/>
+          <w:i w:val="false"/>
+          <w:color w:val="080808"/>
+          <w:sz w:val="20"/>
+          <w:szCs w:val="20"/>
+        </w:rPr>
+        <w:t>}</w:t>
+      </w:r>
+      <w:r>
+        <w:rPr>
+          <w:rFonts w:ascii="Courier New" w:hAnsi="Courier New"/>
+          <w:b w:val="false"/>
+          <w:i w:val="false"/>
+          <w:color w:val="0033B3"/>
+          <w:sz w:val="20"/>
+          <w:szCs w:val="20"/>
+        </w:rPr>
+        <w:t>else</w:t>
+      </w:r>
+      <w:r>
+        <w:rPr>
+          <w:rFonts w:ascii="Courier New" w:hAnsi="Courier New"/>
+          <w:b w:val="false"/>
+          <w:i w:val="false"/>
+          <w:color w:val="080808"/>
+          <w:sz w:val="20"/>
+          <w:szCs w:val="20"/>
+        </w:rPr>
+        <w:t>{</w:t>
+      </w:r>
+      <w:r>
+        <w:rPr>
+          <w:rFonts w:ascii="Courier New" w:hAnsi="Courier New"/>
+          <w:sz w:val="20"/>
+          <w:szCs w:val="20"/>
+        </w:rPr>
+        <w:br/>
+      </w:r>
+      <w:r>
+        <w:rPr>
+          <w:rFonts w:ascii="Courier New" w:hAnsi="Courier New"/>
+          <w:b w:val="false"/>
+          <w:i w:val="false"/>
+          <w:color w:val="080808"/>
+          <w:sz w:val="20"/>
+          <w:szCs w:val="20"/>
+        </w:rPr>
+        <w:t xml:space="preserve">        -</w:t>
+      </w:r>
+      <w:r>
+        <w:rPr>
+          <w:rFonts w:ascii="Courier New" w:hAnsi="Courier New"/>
+          <w:b w:val="false"/>
+          <w:i w:val="false"/>
+          <w:color w:val="1750EB"/>
+          <w:sz w:val="20"/>
+          <w:szCs w:val="20"/>
+        </w:rPr>
+        <w:t>1</w:t>
+      </w:r>
+      <w:r>
+        <w:rPr>
+          <w:rFonts w:ascii="Courier New" w:hAnsi="Courier New"/>
+          <w:sz w:val="20"/>
+          <w:szCs w:val="20"/>
+        </w:rPr>
+        <w:br/>
+      </w:r>
+      <w:r>
+        <w:rPr>
+          <w:rFonts w:ascii="Courier New" w:hAnsi="Courier New"/>
+          <w:b w:val="false"/>
+          <w:i w:val="false"/>
+          <w:color w:val="1750EB"/>
+          <w:sz w:val="20"/>
+          <w:szCs w:val="20"/>
+        </w:rPr>
+        <w:t xml:space="preserve">    </w:t>
+      </w:r>
+      <w:r>
+        <w:rPr>
+          <w:rFonts w:ascii="Courier New" w:hAnsi="Courier New"/>
+          <w:b w:val="false"/>
+          <w:i w:val="false"/>
+          <w:color w:val="080808"/>
+          <w:sz w:val="20"/>
+          <w:szCs w:val="20"/>
+        </w:rPr>
+        <w:t>}</w:t>
+      </w:r>
+      <w:r>
+        <w:rPr>
+          <w:rFonts w:ascii="Courier New" w:hAnsi="Courier New"/>
+          <w:sz w:val="20"/>
+          <w:szCs w:val="20"/>
+        </w:rPr>
+        <w:br/>
+        <w:br/>
+      </w:r>
+      <w:r>
+        <w:rPr>
+          <w:rFonts w:ascii="Courier New" w:hAnsi="Courier New"/>
+          <w:b w:val="false"/>
+          <w:i w:val="false"/>
+          <w:color w:val="080808"/>
+          <w:sz w:val="20"/>
+          <w:szCs w:val="20"/>
+        </w:rPr>
+        <w:t xml:space="preserve">    </w:t>
+      </w:r>
+      <w:r>
+        <w:rPr>
+          <w:rFonts w:ascii="Courier New" w:hAnsi="Courier New"/>
+          <w:b w:val="false"/>
+          <w:i/>
+          <w:color w:val="00627A"/>
+          <w:sz w:val="20"/>
+          <w:szCs w:val="20"/>
+        </w:rPr>
+        <w:t>println</w:t>
+      </w:r>
+      <w:r>
+        <w:rPr>
+          <w:rFonts w:ascii="Courier New" w:hAnsi="Courier New"/>
+          <w:b w:val="false"/>
+          <w:i w:val="false"/>
+          <w:color w:val="080808"/>
+          <w:sz w:val="20"/>
+          <w:szCs w:val="20"/>
+        </w:rPr>
+        <w:t>(</w:t>
+      </w:r>
+      <w:r>
+        <w:rPr>
+          <w:rFonts w:ascii="Courier New" w:hAnsi="Courier New"/>
+          <w:b w:val="false"/>
+          <w:i w:val="false"/>
+          <w:color w:val="000000"/>
+          <w:sz w:val="20"/>
+          <w:szCs w:val="20"/>
+        </w:rPr>
+        <w:t>check</w:t>
+      </w:r>
+      <w:r>
+        <w:rPr>
+          <w:rFonts w:ascii="Courier New" w:hAnsi="Courier New"/>
+          <w:b w:val="false"/>
+          <w:i w:val="false"/>
+          <w:color w:val="080808"/>
+          <w:sz w:val="20"/>
+          <w:szCs w:val="20"/>
+        </w:rPr>
+        <w:t>)</w:t>
+      </w:r>
+      <w:r>
+        <w:rPr>
+          <w:rFonts w:ascii="Courier New" w:hAnsi="Courier New"/>
+          <w:b w:val="false"/>
+          <w:i/>
+          <w:color w:val="8C8C8C"/>
+          <w:sz w:val="20"/>
+          <w:szCs w:val="20"/>
+        </w:rPr>
+        <w:t>//* stampa -1 con name commentato, altrimenti 5 con name decommentato.</w:t>
+      </w:r>
+      <w:r>
+        <w:rPr>
+          <w:rFonts w:ascii="Courier New" w:hAnsi="Courier New"/>
+          <w:sz w:val="20"/>
+          <w:szCs w:val="20"/>
+        </w:rPr>
+        <w:br/>
+      </w:r>
+      <w:r>
+        <w:rPr>
+          <w:rFonts w:ascii="Courier New" w:hAnsi="Courier New"/>
+          <w:b w:val="false"/>
+          <w:i w:val="false"/>
+          <w:color w:val="080808"/>
+          <w:sz w:val="20"/>
+          <w:szCs w:val="20"/>
+        </w:rPr>
+        <w:t>}</w:t>
+      </w:r>
+    </w:p>
+    <w:p>
+      <w:pPr>
+        <w:pStyle w:val="Normal"/>
+        <w:pBdr/>
+        <w:shd w:fill="FFFFFF"/>
+        <w:rPr>
+          <w:rFonts w:ascii="Calibri" w:hAnsi="Calibri"/>
+          <w:sz w:val="22"/>
+          <w:szCs w:val="22"/>
+        </w:rPr>
+      </w:pPr>
+      <w:r>
+        <w:rPr>
+          <w:rFonts w:ascii="Calibri" w:hAnsi="Calibri"/>
+          <w:b w:val="false"/>
+          <w:i w:val="false"/>
+          <w:color w:val="080808"/>
+          <w:sz w:val="22"/>
+          <w:szCs w:val="22"/>
+        </w:rPr>
+        <w:t xml:space="preserve">L’if nell’esempio permette di stampare un messaggio alternativo a null, che sarà -1 se la variabile dovesse puntare effettivamente a null. </w:t>
+      </w:r>
+    </w:p>
+    <w:p>
+      <w:pPr>
+        <w:pStyle w:val="Normal"/>
+        <w:pBdr/>
+        <w:shd w:fill="FFFFFF"/>
+        <w:rPr>
+          <w:rFonts w:ascii="Calibri" w:hAnsi="Calibri"/>
+          <w:sz w:val="22"/>
+          <w:szCs w:val="22"/>
+        </w:rPr>
+      </w:pPr>
+      <w:r>
+        <w:rPr>
+          <w:rFonts w:ascii="Calibri" w:hAnsi="Calibri"/>
+          <w:b w:val="false"/>
+          <w:i w:val="false"/>
+          <w:color w:val="080808"/>
+          <w:sz w:val="22"/>
+          <w:szCs w:val="22"/>
+        </w:rPr>
+        <w:t xml:space="preserve">L’elvis operator, che si scrive ?:, permette di ridurre l’if dell’esempio precedente in </w:t>
+      </w:r>
+      <w:r>
+        <w:rPr>
+          <w:rFonts w:eastAsia="Calibri" w:cs="" w:ascii="Calibri" w:hAnsi="Calibri"/>
+          <w:b w:val="false"/>
+          <w:i w:val="false"/>
+          <w:color w:val="080808"/>
+          <w:kern w:val="0"/>
+          <w:sz w:val="22"/>
+          <w:szCs w:val="22"/>
+          <w:lang w:val="it-IT" w:eastAsia="en-US" w:bidi="ar-SA"/>
+        </w:rPr>
+        <w:t>una sola riga di codice</w:t>
+      </w:r>
+      <w:r>
+        <w:rPr>
+          <w:rFonts w:ascii="Calibri" w:hAnsi="Calibri"/>
+          <w:b w:val="false"/>
+          <w:i w:val="false"/>
+          <w:color w:val="080808"/>
+          <w:sz w:val="22"/>
+          <w:szCs w:val="22"/>
+        </w:rPr>
+        <w:t>:</w:t>
+      </w:r>
+    </w:p>
+    <w:p>
+      <w:pPr>
+        <w:pStyle w:val="Normal"/>
+        <w:pBdr/>
+        <w:shd w:fill="FFFFFF"/>
+        <w:rPr>
+          <w:rFonts w:ascii="Courier New" w:hAnsi="Courier New"/>
+          <w:sz w:val="20"/>
+          <w:szCs w:val="20"/>
+        </w:rPr>
+      </w:pPr>
+      <w:r>
+        <w:rPr>
+          <w:rFonts w:ascii="Courier New" w:hAnsi="Courier New"/>
+          <w:b w:val="false"/>
+          <w:i w:val="false"/>
+          <w:color w:val="0033B3"/>
+          <w:sz w:val="20"/>
+          <w:szCs w:val="20"/>
+        </w:rPr>
+        <w:t xml:space="preserve">fun </w:t>
+      </w:r>
+      <w:r>
+        <w:rPr>
+          <w:rFonts w:ascii="Courier New" w:hAnsi="Courier New"/>
+          <w:b w:val="false"/>
+          <w:i w:val="false"/>
+          <w:color w:val="00627A"/>
+          <w:sz w:val="20"/>
+          <w:szCs w:val="20"/>
+        </w:rPr>
+        <w:t>main</w:t>
+      </w:r>
+      <w:r>
+        <w:rPr>
+          <w:rFonts w:ascii="Courier New" w:hAnsi="Courier New"/>
+          <w:b w:val="false"/>
+          <w:i w:val="false"/>
+          <w:color w:val="080808"/>
+          <w:sz w:val="20"/>
+          <w:szCs w:val="20"/>
+        </w:rPr>
+        <w:t>() {</w:t>
+      </w:r>
+      <w:r>
+        <w:rPr>
+          <w:rFonts w:ascii="Courier New" w:hAnsi="Courier New"/>
+          <w:sz w:val="20"/>
+          <w:szCs w:val="20"/>
+        </w:rPr>
+        <w:br/>
+      </w:r>
+      <w:r>
+        <w:rPr>
+          <w:rFonts w:ascii="Courier New" w:hAnsi="Courier New"/>
+          <w:b w:val="false"/>
+          <w:i w:val="false"/>
+          <w:color w:val="080808"/>
+          <w:sz w:val="20"/>
+          <w:szCs w:val="20"/>
+        </w:rPr>
+        <w:t xml:space="preserve">    </w:t>
+      </w:r>
+      <w:r>
+        <w:rPr>
+          <w:rFonts w:ascii="Courier New" w:hAnsi="Courier New"/>
+          <w:b w:val="false"/>
+          <w:i w:val="false"/>
+          <w:color w:val="0033B3"/>
+          <w:sz w:val="20"/>
+          <w:szCs w:val="20"/>
+        </w:rPr>
+        <w:t xml:space="preserve">var </w:t>
+      </w:r>
+      <w:r>
+        <w:rPr>
+          <w:rFonts w:ascii="Courier New" w:hAnsi="Courier New"/>
+          <w:b w:val="false"/>
+          <w:i w:val="false"/>
+          <w:color w:val="000000"/>
+          <w:sz w:val="20"/>
+          <w:szCs w:val="20"/>
+        </w:rPr>
+        <w:t>name</w:t>
+      </w:r>
+      <w:r>
+        <w:rPr>
+          <w:rFonts w:ascii="Courier New" w:hAnsi="Courier New"/>
+          <w:b w:val="false"/>
+          <w:i w:val="false"/>
+          <w:color w:val="080808"/>
+          <w:sz w:val="20"/>
+          <w:szCs w:val="20"/>
+        </w:rPr>
+        <w:t xml:space="preserve">: </w:t>
+      </w:r>
+      <w:r>
+        <w:rPr>
+          <w:rFonts w:ascii="Courier New" w:hAnsi="Courier New"/>
+          <w:b w:val="false"/>
+          <w:i w:val="false"/>
+          <w:color w:val="000000"/>
+          <w:sz w:val="20"/>
+          <w:szCs w:val="20"/>
+        </w:rPr>
+        <w:t>String</w:t>
+      </w:r>
+      <w:r>
+        <w:rPr>
+          <w:rFonts w:ascii="Courier New" w:hAnsi="Courier New"/>
+          <w:b w:val="false"/>
+          <w:i w:val="false"/>
+          <w:color w:val="080808"/>
+          <w:sz w:val="20"/>
+          <w:szCs w:val="20"/>
+        </w:rPr>
+        <w:t xml:space="preserve">? = </w:t>
+      </w:r>
+      <w:r>
+        <w:rPr>
+          <w:rFonts w:ascii="Courier New" w:hAnsi="Courier New"/>
+          <w:b w:val="false"/>
+          <w:i w:val="false"/>
+          <w:color w:val="0033B3"/>
+          <w:sz w:val="20"/>
+          <w:szCs w:val="20"/>
+        </w:rPr>
+        <w:t>null</w:t>
+      </w:r>
+      <w:r>
+        <w:rPr>
+          <w:rFonts w:ascii="Courier New" w:hAnsi="Courier New"/>
+          <w:sz w:val="20"/>
+          <w:szCs w:val="20"/>
+        </w:rPr>
+        <w:br/>
+      </w:r>
+      <w:r>
+        <w:rPr>
+          <w:rFonts w:ascii="Courier New" w:hAnsi="Courier New"/>
+          <w:b w:val="false"/>
+          <w:i/>
+          <w:color w:val="8C8C8C"/>
+          <w:sz w:val="20"/>
+          <w:szCs w:val="20"/>
+        </w:rPr>
+        <w:t xml:space="preserve">    </w:t>
+      </w:r>
+      <w:r>
+        <w:rPr>
+          <w:rFonts w:ascii="Courier New" w:hAnsi="Courier New"/>
+          <w:b w:val="false"/>
+          <w:i w:val="false"/>
+          <w:color w:val="0033B3"/>
+          <w:sz w:val="20"/>
+          <w:szCs w:val="20"/>
+        </w:rPr>
+        <w:t xml:space="preserve">var </w:t>
+      </w:r>
+      <w:r>
+        <w:rPr>
+          <w:rFonts w:ascii="Courier New" w:hAnsi="Courier New"/>
+          <w:b w:val="false"/>
+          <w:i w:val="false"/>
+          <w:color w:val="000000"/>
+          <w:sz w:val="20"/>
+          <w:szCs w:val="20"/>
+        </w:rPr>
+        <w:t>check</w:t>
+      </w:r>
+      <w:r>
+        <w:rPr>
+          <w:rFonts w:ascii="Courier New" w:hAnsi="Courier New"/>
+          <w:b w:val="false"/>
+          <w:i w:val="false"/>
+          <w:color w:val="080808"/>
+          <w:sz w:val="20"/>
+          <w:szCs w:val="20"/>
+        </w:rPr>
+        <w:t xml:space="preserve">: </w:t>
+      </w:r>
+      <w:r>
+        <w:rPr>
+          <w:rFonts w:ascii="Courier New" w:hAnsi="Courier New"/>
+          <w:b w:val="false"/>
+          <w:i w:val="false"/>
+          <w:color w:val="000000"/>
+          <w:sz w:val="20"/>
+          <w:szCs w:val="20"/>
+        </w:rPr>
+        <w:t xml:space="preserve">Int </w:t>
+      </w:r>
+      <w:r>
+        <w:rPr>
+          <w:rFonts w:ascii="Courier New" w:hAnsi="Courier New"/>
+          <w:b w:val="false"/>
+          <w:i w:val="false"/>
+          <w:color w:val="080808"/>
+          <w:sz w:val="20"/>
+          <w:szCs w:val="20"/>
+        </w:rPr>
+        <w:t xml:space="preserve">= </w:t>
+      </w:r>
+      <w:r>
+        <w:rPr>
+          <w:rFonts w:ascii="Courier New" w:hAnsi="Courier New"/>
+          <w:b w:val="false"/>
+          <w:i w:val="false"/>
+          <w:color w:val="000000"/>
+          <w:sz w:val="20"/>
+          <w:szCs w:val="20"/>
+        </w:rPr>
+        <w:t>name</w:t>
+      </w:r>
+      <w:r>
+        <w:rPr>
+          <w:rFonts w:ascii="Courier New" w:hAnsi="Courier New"/>
+          <w:b w:val="false"/>
+          <w:i w:val="false"/>
+          <w:color w:val="080808"/>
+          <w:sz w:val="20"/>
+          <w:szCs w:val="20"/>
+        </w:rPr>
+        <w:t>?.</w:t>
+      </w:r>
+      <w:r>
+        <w:rPr>
+          <w:rFonts w:ascii="Courier New" w:hAnsi="Courier New"/>
+          <w:b w:val="false"/>
+          <w:i w:val="false"/>
+          <w:color w:val="871094"/>
+          <w:sz w:val="20"/>
+          <w:szCs w:val="20"/>
+        </w:rPr>
+        <w:t xml:space="preserve">length </w:t>
+      </w:r>
+      <w:r>
+        <w:rPr>
+          <w:rFonts w:ascii="Courier New" w:hAnsi="Courier New"/>
+          <w:b w:val="false"/>
+          <w:i w:val="false"/>
+          <w:color w:val="080808"/>
+          <w:sz w:val="20"/>
+          <w:szCs w:val="20"/>
+        </w:rPr>
+        <w:t>?: -</w:t>
+      </w:r>
+      <w:r>
+        <w:rPr>
+          <w:rFonts w:ascii="Courier New" w:hAnsi="Courier New"/>
+          <w:b w:val="false"/>
+          <w:i w:val="false"/>
+          <w:color w:val="1750EB"/>
+          <w:sz w:val="20"/>
+          <w:szCs w:val="20"/>
+        </w:rPr>
+        <w:t>1</w:t>
+      </w:r>
+      <w:r>
+        <w:rPr>
+          <w:rFonts w:ascii="Courier New" w:hAnsi="Courier New"/>
+          <w:sz w:val="20"/>
+          <w:szCs w:val="20"/>
+        </w:rPr>
+        <w:br/>
+      </w:r>
+      <w:r>
+        <w:rPr>
+          <w:rFonts w:ascii="Courier New" w:hAnsi="Courier New"/>
+          <w:b w:val="false"/>
+          <w:i w:val="false"/>
+          <w:color w:val="1750EB"/>
+          <w:sz w:val="20"/>
+          <w:szCs w:val="20"/>
+        </w:rPr>
+        <w:t xml:space="preserve">    </w:t>
+      </w:r>
+      <w:r>
+        <w:rPr>
+          <w:rFonts w:ascii="Courier New" w:hAnsi="Courier New"/>
+          <w:b w:val="false"/>
+          <w:i/>
+          <w:color w:val="00627A"/>
+          <w:sz w:val="20"/>
+          <w:szCs w:val="20"/>
+        </w:rPr>
+        <w:t>println</w:t>
+      </w:r>
+      <w:r>
+        <w:rPr>
+          <w:rFonts w:ascii="Courier New" w:hAnsi="Courier New"/>
+          <w:b w:val="false"/>
+          <w:i w:val="false"/>
+          <w:color w:val="080808"/>
+          <w:sz w:val="20"/>
+          <w:szCs w:val="20"/>
+        </w:rPr>
+        <w:t>(</w:t>
+      </w:r>
+      <w:r>
+        <w:rPr>
+          <w:rFonts w:ascii="Courier New" w:hAnsi="Courier New"/>
+          <w:b w:val="false"/>
+          <w:i w:val="false"/>
+          <w:color w:val="000000"/>
+          <w:sz w:val="20"/>
+          <w:szCs w:val="20"/>
+        </w:rPr>
+        <w:t>check</w:t>
+      </w:r>
+      <w:r>
+        <w:rPr>
+          <w:rFonts w:ascii="Courier New" w:hAnsi="Courier New"/>
+          <w:b w:val="false"/>
+          <w:i w:val="false"/>
+          <w:color w:val="080808"/>
+          <w:sz w:val="20"/>
+          <w:szCs w:val="20"/>
+        </w:rPr>
+        <w:t>)</w:t>
+      </w:r>
+      <w:r>
+        <w:rPr>
+          <w:rFonts w:ascii="Courier New" w:hAnsi="Courier New"/>
+          <w:b w:val="false"/>
+          <w:i/>
+          <w:color w:val="8C8C8C"/>
+          <w:sz w:val="20"/>
+          <w:szCs w:val="20"/>
+        </w:rPr>
+        <w:t>// stampa -1 con name commentato, altrimenti 5 con name decommentato.</w:t>
+      </w:r>
+      <w:r>
+        <w:rPr>
+          <w:rFonts w:ascii="Courier New" w:hAnsi="Courier New"/>
+          <w:sz w:val="20"/>
+          <w:szCs w:val="20"/>
+        </w:rPr>
+        <w:br/>
+      </w:r>
+      <w:r>
+        <w:rPr>
+          <w:rFonts w:ascii="Courier New" w:hAnsi="Courier New"/>
+          <w:b w:val="false"/>
+          <w:i w:val="false"/>
+          <w:color w:val="080808"/>
+          <w:sz w:val="20"/>
+          <w:szCs w:val="20"/>
+        </w:rPr>
+        <w:t>}</w:t>
+      </w:r>
+    </w:p>
+    <w:p>
+      <w:pPr>
+        <w:pStyle w:val="Normal"/>
+        <w:pBdr/>
+        <w:shd w:fill="FFFFFF"/>
+        <w:rPr>
+          <w:b w:val="false"/>
+          <w:b w:val="false"/>
+          <w:i w:val="false"/>
+          <w:i w:val="false"/>
+          <w:color w:val="080808"/>
+        </w:rPr>
+      </w:pPr>
+      <w:r>
+        <w:rPr>
+          <w:rFonts w:ascii="Courier New" w:hAnsi="Courier New"/>
+          <w:sz w:val="20"/>
+          <w:szCs w:val="20"/>
+        </w:rPr>
+      </w:r>
+    </w:p>
+    <w:p>
+      <w:pPr>
+        <w:pStyle w:val="Normal"/>
+        <w:pBdr/>
+        <w:shd w:fill="FFFFFF"/>
+        <w:rPr>
+          <w:b w:val="false"/>
+          <w:b w:val="false"/>
+          <w:i w:val="false"/>
+          <w:i w:val="false"/>
+          <w:color w:val="080808"/>
+        </w:rPr>
+      </w:pPr>
+      <w:r>
+        <w:rPr>
+          <w:rFonts w:ascii="Courier New" w:hAnsi="Courier New"/>
+          <w:sz w:val="20"/>
+          <w:szCs w:val="20"/>
+        </w:rPr>
+      </w:r>
+    </w:p>
+    <w:p>
+      <w:pPr>
+        <w:pStyle w:val="Normal"/>
+        <w:rPr>
+          <w:rFonts w:ascii="Courier New" w:hAnsi="Courier New"/>
+          <w:sz w:val="20"/>
+          <w:szCs w:val="20"/>
+        </w:rPr>
+      </w:pPr>
+      <w:r>
+        <w:rPr>
+          <w:rFonts w:ascii="Courier New" w:hAnsi="Courier New"/>
+          <w:sz w:val="20"/>
+          <w:szCs w:val="20"/>
+        </w:rPr>
+      </w:r>
+    </w:p>
+    <w:p>
+      <w:pPr>
+        <w:pStyle w:val="Normal"/>
+        <w:spacing w:before="0" w:after="160"/>
+        <w:rPr/>
+      </w:pPr>
+      <w:r>
+        <w:rPr/>
       </w:r>
     </w:p>
     <w:sectPr>
@@ -30800,7 +33074,7 @@
         <w:docPartGallery w:val="Page Numbers (Bottom of Page)"/>
         <w:docPartUnique w:val="true"/>
       </w:docPartObj>
-      <w:id w:val="1605028050"/>
+      <w:id w:val="2086893151"/>
     </w:sdtPr>
     <w:sdtContent>
       <w:p>
@@ -30823,7 +33097,7 @@
         </w:r>
         <w:r>
           <w:rPr/>
-          <w:t>26</w:t>
+          <w:t>4</w:t>
         </w:r>
         <w:r>
           <w:rPr/>
@@ -30852,7 +33126,7 @@
         <w:docPartGallery w:val="Page Numbers (Bottom of Page)"/>
         <w:docPartUnique w:val="true"/>
       </w:docPartObj>
-      <w:id w:val="1724156440"/>
+      <w:id w:val="186414519"/>
     </w:sdtPr>
     <w:sdtContent>
       <w:p>
@@ -30875,7 +33149,7 @@
         </w:r>
         <w:r>
           <w:rPr/>
-          <w:t>26</w:t>
+          <w:t>4</w:t>
         </w:r>
         <w:r>
           <w:rPr/>

--- a/Appunti Kotlin/CORSO KOTLIN.docx
+++ b/Appunti Kotlin/CORSO KOTLIN.docx
@@ -173,7 +173,7 @@
               </w:rPr>
               <w:t>INTRODUZIONE</w:t>
               <w:tab/>
-              <w:t>4</w:t>
+              <w:t>5</w:t>
             </w:r>
           </w:hyperlink>
         </w:p>
@@ -194,7 +194,7 @@
               </w:rPr>
               <w:t>VARIABILI</w:t>
               <w:tab/>
-              <w:t>4</w:t>
+              <w:t>5</w:t>
             </w:r>
           </w:hyperlink>
         </w:p>
@@ -215,7 +215,7 @@
               </w:rPr>
               <w:t>RIASSEGNAZIONE VARIABILI</w:t>
               <w:tab/>
-              <w:t>5</w:t>
+              <w:t>6</w:t>
             </w:r>
           </w:hyperlink>
         </w:p>
@@ -236,7 +236,7 @@
               </w:rPr>
               <w:t>OPERAZIONI CON VARIABILI</w:t>
               <w:tab/>
-              <w:t>5</w:t>
+              <w:t>6</w:t>
             </w:r>
           </w:hyperlink>
         </w:p>
@@ -257,7 +257,7 @@
               </w:rPr>
               <w:t>OPERATORI</w:t>
               <w:tab/>
-              <w:t>6</w:t>
+              <w:t>7</w:t>
             </w:r>
           </w:hyperlink>
         </w:p>
@@ -278,7 +278,7 @@
               </w:rPr>
               <w:t>DIFFERENZA VAL E VAR</w:t>
               <w:tab/>
-              <w:t>6</w:t>
+              <w:t>7</w:t>
             </w:r>
           </w:hyperlink>
         </w:p>
@@ -299,7 +299,7 @@
               </w:rPr>
               <w:t>TRACCIA 1 PER ESERCITAZIONE</w:t>
               <w:tab/>
-              <w:t>7</w:t>
+              <w:t>8</w:t>
             </w:r>
           </w:hyperlink>
         </w:p>
@@ -320,7 +320,7 @@
               </w:rPr>
               <w:t>STRINGHE</w:t>
               <w:tab/>
-              <w:t>7</w:t>
+              <w:t>8</w:t>
             </w:r>
           </w:hyperlink>
         </w:p>
@@ -341,7 +341,7 @@
               </w:rPr>
               <w:t>ARRAY</w:t>
               <w:tab/>
-              <w:t>9</w:t>
+              <w:t>10</w:t>
             </w:r>
           </w:hyperlink>
         </w:p>
@@ -362,7 +362,7 @@
               </w:rPr>
               <w:t>CONDIZIONALI</w:t>
               <w:tab/>
-              <w:t>10</w:t>
+              <w:t>11</w:t>
             </w:r>
           </w:hyperlink>
         </w:p>
@@ -383,7 +383,7 @@
               </w:rPr>
               <w:t>IF ELSE STATEMENT</w:t>
               <w:tab/>
-              <w:t>10</w:t>
+              <w:t>11</w:t>
             </w:r>
           </w:hyperlink>
         </w:p>
@@ -404,7 +404,7 @@
               </w:rPr>
               <w:t>WHEN STATEMENT</w:t>
               <w:tab/>
-              <w:t>11</w:t>
+              <w:t>12</w:t>
             </w:r>
           </w:hyperlink>
         </w:p>
@@ -425,7 +425,7 @@
               </w:rPr>
               <w:t>CICLI</w:t>
               <w:tab/>
-              <w:t>11</w:t>
+              <w:t>12</w:t>
             </w:r>
           </w:hyperlink>
         </w:p>
@@ -446,7 +446,7 @@
               </w:rPr>
               <w:t>FOR</w:t>
               <w:tab/>
-              <w:t>11</w:t>
+              <w:t>12</w:t>
             </w:r>
           </w:hyperlink>
         </w:p>
@@ -467,7 +467,7 @@
               </w:rPr>
               <w:t>WHILE</w:t>
               <w:tab/>
-              <w:t>12</w:t>
+              <w:t>13</w:t>
             </w:r>
           </w:hyperlink>
         </w:p>
@@ -488,7 +488,7 @@
               </w:rPr>
               <w:t>DO WHILE</w:t>
               <w:tab/>
-              <w:t>13</w:t>
+              <w:t>14</w:t>
             </w:r>
           </w:hyperlink>
         </w:p>
@@ -509,7 +509,7 @@
               </w:rPr>
               <w:t>TRACCIA 3 PER ESERCITAZIONE</w:t>
               <w:tab/>
-              <w:t>14</w:t>
+              <w:t>15</w:t>
             </w:r>
           </w:hyperlink>
         </w:p>
@@ -530,7 +530,7 @@
               </w:rPr>
               <w:t>BREAK E CONTINUE</w:t>
               <w:tab/>
-              <w:t>15</w:t>
+              <w:t>16</w:t>
             </w:r>
           </w:hyperlink>
         </w:p>
@@ -551,7 +551,7 @@
               </w:rPr>
               <w:t>TRACCIA 4 PER ESERCITAZIONE</w:t>
               <w:tab/>
-              <w:t>17</w:t>
+              <w:t>18</w:t>
             </w:r>
           </w:hyperlink>
         </w:p>
@@ -572,7 +572,7 @@
               </w:rPr>
               <w:t>COLLEZIONI</w:t>
               <w:tab/>
-              <w:t>18</w:t>
+              <w:t>19</w:t>
             </w:r>
           </w:hyperlink>
         </w:p>
@@ -593,7 +593,7 @@
               </w:rPr>
               <w:t>TRACCIA 2 PER ESERCITAZIONE</w:t>
               <w:tab/>
-              <w:t>22</w:t>
+              <w:t>23</w:t>
             </w:r>
           </w:hyperlink>
         </w:p>
@@ -614,7 +614,7 @@
               </w:rPr>
               <w:t>FUNZIONI O METODI</w:t>
               <w:tab/>
-              <w:t>23</w:t>
+              <w:t>24</w:t>
             </w:r>
           </w:hyperlink>
         </w:p>
@@ -635,7 +635,7 @@
               </w:rPr>
               <w:t>TIPI DI RITORNO</w:t>
               <w:tab/>
-              <w:t>23</w:t>
+              <w:t>24</w:t>
             </w:r>
           </w:hyperlink>
         </w:p>
@@ -656,7 +656,7 @@
               </w:rPr>
               <w:t>FUNZIONI ABBREVIATE</w:t>
               <w:tab/>
-              <w:t>24</w:t>
+              <w:t>25</w:t>
             </w:r>
           </w:hyperlink>
         </w:p>
@@ -677,7 +677,7 @@
               </w:rPr>
               <w:t>TOP LEVEL FUNCTION</w:t>
               <w:tab/>
-              <w:t>24</w:t>
+              <w:t>25</w:t>
             </w:r>
           </w:hyperlink>
         </w:p>
@@ -698,7 +698,7 @@
               </w:rPr>
               <w:t>INTEROPERABILITY</w:t>
               <w:tab/>
-              <w:t>26</w:t>
+              <w:t>27</w:t>
             </w:r>
           </w:hyperlink>
         </w:p>
@@ -719,7 +719,7 @@
               </w:rPr>
               <w:t>EXTENSION FUNCTIONS</w:t>
               <w:tab/>
-              <w:t>27</w:t>
+              <w:t>28</w:t>
             </w:r>
           </w:hyperlink>
         </w:p>
@@ -740,7 +740,7 @@
               </w:rPr>
               <w:t>INFIX FUNCTION</w:t>
               <w:tab/>
-              <w:t>27</w:t>
+              <w:t>28</w:t>
             </w:r>
           </w:hyperlink>
         </w:p>
@@ -761,7 +761,7 @@
               </w:rPr>
               <w:t>NULLS TYPES</w:t>
               <w:tab/>
-              <w:t>28</w:t>
+              <w:t>29</w:t>
             </w:r>
           </w:hyperlink>
         </w:p>
@@ -782,7 +782,7 @@
               </w:rPr>
               <w:t>ELVIS OPERATOR</w:t>
               <w:tab/>
-              <w:t>29</w:t>
+              <w:t>30</w:t>
             </w:r>
           </w:hyperlink>
         </w:p>
@@ -803,7 +803,7 @@
               </w:rPr>
               <w:t>LET</w:t>
               <w:tab/>
-              <w:t>29</w:t>
+              <w:t>30</w:t>
             </w:r>
           </w:hyperlink>
         </w:p>
@@ -824,7 +824,7 @@
               </w:rPr>
               <w:t>BY LAZY</w:t>
               <w:tab/>
-              <w:t>30</w:t>
+              <w:t>31</w:t>
             </w:r>
           </w:hyperlink>
         </w:p>
@@ -845,7 +845,28 @@
               </w:rPr>
               <w:t>LATEINIT</w:t>
               <w:tab/>
-              <w:t>31</w:t>
+              <w:t>32</w:t>
+            </w:r>
+          </w:hyperlink>
+        </w:p>
+        <w:p>
+          <w:pPr>
+            <w:pStyle w:val="Indice1"/>
+            <w:tabs>
+              <w:tab w:val="clear" w:pos="708"/>
+              <w:tab w:val="right" w:pos="9638" w:leader="dot"/>
+            </w:tabs>
+            <w:rPr/>
+          </w:pPr>
+          <w:hyperlink w:anchor="__RefHeading___Toc4585_3822448048">
+            <w:r>
+              <w:rPr>
+                <w:webHidden/>
+                <w:rStyle w:val="Saltoaindice"/>
+              </w:rPr>
+              <w:t>LE CLASSI</w:t>
+              <w:tab/>
+              <w:t>33</w:t>
             </w:r>
           </w:hyperlink>
           <w:r>
@@ -33220,6 +33241,28 @@
       <w:r>
         <w:rPr>
           <w:rFonts w:ascii="Courier New" w:hAnsi="Courier New"/>
+          <w:b w:val="false"/>
+          <w:i/>
+          <w:color w:val="8C8C8C"/>
+          <w:sz w:val="20"/>
+          <w:szCs w:val="20"/>
+        </w:rPr>
+        <w:t>//</w:t>
+      </w:r>
+      <w:r>
+        <w:rPr>
+          <w:rFonts w:ascii="Courier New" w:hAnsi="Courier New"/>
+          <w:b w:val="false"/>
+          <w:i/>
+          <w:color w:val="8C8C8C"/>
+          <w:sz w:val="20"/>
+          <w:szCs w:val="20"/>
+        </w:rPr>
+        <w:t>Il titolo è Title</w:t>
+      </w:r>
+      <w:r>
+        <w:rPr>
+          <w:rFonts w:ascii="Courier New" w:hAnsi="Courier New"/>
           <w:sz w:val="20"/>
           <w:szCs w:val="20"/>
         </w:rPr>
@@ -33310,7 +33353,6 @@
           <w:szCs w:val="22"/>
         </w:rPr>
         <w:t>Dopo la sua dichiarazione, la variabile deve essere obbligatoriamente definita (inizializzata) da qualche parte del codice.</w:t>
-        <w:br/>
       </w:r>
     </w:p>
     <w:p>
@@ -33318,19 +33360,257 @@
         <w:pStyle w:val="Normal"/>
         <w:shd w:val="clear" w:color="auto" w:fill="FFFFFF"/>
         <w:rPr>
-          <w:rFonts w:ascii="Courier New" w:hAnsi="Courier New"/>
-          <w:color w:val="080808"/>
-          <w:sz w:val="20"/>
-          <w:szCs w:val="20"/>
-        </w:rPr>
-      </w:pPr>
-      <w:r>
-        <w:rPr>
-          <w:rFonts w:ascii="Courier New" w:hAnsi="Courier New"/>
-          <w:color w:val="080808"/>
-          <w:sz w:val="20"/>
-          <w:szCs w:val="20"/>
-        </w:rPr>
+          <w:rFonts w:ascii="Calibri" w:hAnsi="Calibri"/>
+          <w:color w:val="080808"/>
+          <w:sz w:val="22"/>
+          <w:szCs w:val="22"/>
+        </w:rPr>
+      </w:pPr>
+      <w:r>
+        <w:rPr/>
+      </w:r>
+    </w:p>
+    <w:p>
+      <w:pPr>
+        <w:pStyle w:val="Normal"/>
+        <w:shd w:val="clear" w:color="auto" w:fill="FFFFFF"/>
+        <w:rPr>
+          <w:rFonts w:ascii="Calibri" w:hAnsi="Calibri"/>
+          <w:color w:val="080808"/>
+          <w:sz w:val="22"/>
+          <w:szCs w:val="22"/>
+        </w:rPr>
+      </w:pPr>
+      <w:r>
+        <w:rPr/>
+      </w:r>
+    </w:p>
+    <w:p>
+      <w:pPr>
+        <w:pStyle w:val="Normal"/>
+        <w:shd w:val="clear" w:color="auto" w:fill="FFFFFF"/>
+        <w:rPr>
+          <w:rFonts w:ascii="Calibri" w:hAnsi="Calibri"/>
+          <w:color w:val="080808"/>
+          <w:sz w:val="22"/>
+          <w:szCs w:val="22"/>
+        </w:rPr>
+      </w:pPr>
+      <w:r>
+        <w:rPr/>
+      </w:r>
+    </w:p>
+    <w:p>
+      <w:pPr>
+        <w:pStyle w:val="Normal"/>
+        <w:shd w:val="clear" w:color="auto" w:fill="FFFFFF"/>
+        <w:rPr>
+          <w:rFonts w:ascii="Calibri" w:hAnsi="Calibri"/>
+          <w:color w:val="080808"/>
+          <w:sz w:val="22"/>
+          <w:szCs w:val="22"/>
+        </w:rPr>
+      </w:pPr>
+      <w:r>
+        <w:rPr/>
+      </w:r>
+    </w:p>
+    <w:p>
+      <w:pPr>
+        <w:pStyle w:val="Normal"/>
+        <w:shd w:val="clear" w:color="auto" w:fill="FFFFFF"/>
+        <w:rPr>
+          <w:rFonts w:ascii="Calibri" w:hAnsi="Calibri"/>
+          <w:color w:val="080808"/>
+          <w:sz w:val="22"/>
+          <w:szCs w:val="22"/>
+        </w:rPr>
+      </w:pPr>
+      <w:r>
+        <w:rPr/>
+      </w:r>
+    </w:p>
+    <w:p>
+      <w:pPr>
+        <w:pStyle w:val="Normal"/>
+        <w:shd w:val="clear" w:color="auto" w:fill="FFFFFF"/>
+        <w:rPr>
+          <w:rFonts w:ascii="Calibri" w:hAnsi="Calibri"/>
+          <w:color w:val="080808"/>
+          <w:sz w:val="22"/>
+          <w:szCs w:val="22"/>
+        </w:rPr>
+      </w:pPr>
+      <w:r>
+        <w:rPr/>
+      </w:r>
+    </w:p>
+    <w:p>
+      <w:pPr>
+        <w:pStyle w:val="Normal"/>
+        <w:shd w:val="clear" w:color="auto" w:fill="FFFFFF"/>
+        <w:rPr>
+          <w:rFonts w:ascii="Calibri" w:hAnsi="Calibri"/>
+          <w:color w:val="080808"/>
+          <w:sz w:val="22"/>
+          <w:szCs w:val="22"/>
+        </w:rPr>
+      </w:pPr>
+      <w:r>
+        <w:rPr/>
+      </w:r>
+    </w:p>
+    <w:p>
+      <w:pPr>
+        <w:pStyle w:val="Normal"/>
+        <w:shd w:val="clear" w:color="auto" w:fill="FFFFFF"/>
+        <w:rPr>
+          <w:rFonts w:ascii="Calibri" w:hAnsi="Calibri"/>
+          <w:color w:val="080808"/>
+          <w:sz w:val="22"/>
+          <w:szCs w:val="22"/>
+        </w:rPr>
+      </w:pPr>
+      <w:r>
+        <w:rPr/>
+      </w:r>
+    </w:p>
+    <w:p>
+      <w:pPr>
+        <w:pStyle w:val="Normal"/>
+        <w:shd w:val="clear" w:color="auto" w:fill="FFFFFF"/>
+        <w:rPr>
+          <w:rFonts w:ascii="Calibri" w:hAnsi="Calibri"/>
+          <w:color w:val="080808"/>
+          <w:sz w:val="22"/>
+          <w:szCs w:val="22"/>
+        </w:rPr>
+      </w:pPr>
+      <w:r>
+        <w:rPr/>
+      </w:r>
+    </w:p>
+    <w:p>
+      <w:pPr>
+        <w:pStyle w:val="Normal"/>
+        <w:shd w:val="clear" w:color="auto" w:fill="FFFFFF"/>
+        <w:rPr>
+          <w:rFonts w:ascii="Calibri" w:hAnsi="Calibri"/>
+          <w:color w:val="080808"/>
+          <w:sz w:val="22"/>
+          <w:szCs w:val="22"/>
+        </w:rPr>
+      </w:pPr>
+      <w:r>
+        <w:rPr/>
+      </w:r>
+    </w:p>
+    <w:p>
+      <w:pPr>
+        <w:pStyle w:val="Normal"/>
+        <w:shd w:val="clear" w:color="auto" w:fill="FFFFFF"/>
+        <w:rPr/>
+      </w:pPr>
+      <w:r>
+        <w:rPr>
+          <w:rFonts w:ascii="Calibri" w:hAnsi="Calibri"/>
+          <w:color w:val="080808"/>
+          <w:sz w:val="22"/>
+          <w:szCs w:val="22"/>
+        </w:rPr>
+        <w:br/>
+      </w:r>
+    </w:p>
+    <w:p>
+      <w:pPr>
+        <w:pStyle w:val="Normal"/>
+        <w:shd w:val="clear" w:color="auto" w:fill="FFFFFF"/>
+        <w:rPr>
+          <w:rFonts w:ascii="Courier New" w:hAnsi="Courier New"/>
+          <w:color w:val="080808"/>
+          <w:sz w:val="20"/>
+          <w:szCs w:val="20"/>
+        </w:rPr>
+      </w:pPr>
+      <w:r>
+        <w:rPr>
+          <w:rFonts w:ascii="Courier New" w:hAnsi="Courier New"/>
+          <w:color w:val="080808"/>
+          <w:sz w:val="20"/>
+          <w:szCs w:val="20"/>
+        </w:rPr>
+      </w:r>
+    </w:p>
+    <w:p>
+      <w:pPr>
+        <w:pStyle w:val="Normal"/>
+        <w:shd w:val="clear" w:color="auto" w:fill="FFFFFF"/>
+        <w:rPr>
+          <w:rFonts w:ascii="Courier New" w:hAnsi="Courier New"/>
+          <w:color w:val="080808"/>
+          <w:sz w:val="20"/>
+          <w:szCs w:val="20"/>
+        </w:rPr>
+      </w:pPr>
+      <w:r>
+        <w:rPr>
+          <w:rFonts w:ascii="Courier New" w:hAnsi="Courier New"/>
+          <w:color w:val="080808"/>
+          <w:sz w:val="20"/>
+          <w:szCs w:val="20"/>
+        </w:rPr>
+      </w:r>
+    </w:p>
+    <w:p>
+      <w:pPr>
+        <w:pStyle w:val="Normal"/>
+        <w:shd w:val="clear" w:color="auto" w:fill="FFFFFF"/>
+        <w:rPr>
+          <w:rFonts w:ascii="Courier New" w:hAnsi="Courier New"/>
+          <w:color w:val="080808"/>
+          <w:sz w:val="20"/>
+          <w:szCs w:val="20"/>
+        </w:rPr>
+      </w:pPr>
+      <w:r>
+        <w:rPr>
+          <w:rFonts w:ascii="Courier New" w:hAnsi="Courier New"/>
+          <w:color w:val="080808"/>
+          <w:sz w:val="20"/>
+          <w:szCs w:val="20"/>
+        </w:rPr>
+      </w:r>
+    </w:p>
+    <w:p>
+      <w:pPr>
+        <w:pStyle w:val="Titolo1"/>
+        <w:rPr>
+          <w:rFonts w:ascii="Courier New" w:hAnsi="Courier New"/>
+          <w:color w:val="080808"/>
+          <w:sz w:val="20"/>
+          <w:szCs w:val="20"/>
+        </w:rPr>
+      </w:pPr>
+      <w:bookmarkStart w:id="74" w:name="__RefHeading___Toc4585_3822448048"/>
+      <w:bookmarkEnd w:id="74"/>
+      <w:r>
+        <w:rPr/>
+        <w:t>LE CLASSI</w:t>
+      </w:r>
+    </w:p>
+    <w:p>
+      <w:pPr>
+        <w:pStyle w:val="Normal"/>
+        <w:rPr>
+          <w:rFonts w:ascii="Courier New" w:hAnsi="Courier New"/>
+          <w:color w:val="080808"/>
+          <w:sz w:val="20"/>
+          <w:szCs w:val="20"/>
+        </w:rPr>
+      </w:pPr>
+      <w:r>
+        <w:rPr/>
+        <w:t>Le classi sono l’argomento principale della programmazione Kotlin, essendo che è un linguaggio di programmazione ad oggetti, proprio come JAVA.</w:t>
       </w:r>
     </w:p>
     <w:p>
@@ -33556,7 +33836,7 @@
         <w:docPartGallery w:val="Page Numbers (Bottom of Page)"/>
         <w:docPartUnique w:val="true"/>
       </w:docPartObj>
-      <w:id w:val="1142171838"/>
+      <w:id w:val="901842669"/>
     </w:sdtPr>
     <w:sdtContent>
       <w:p>
@@ -33579,7 +33859,7 @@
         </w:r>
         <w:r>
           <w:rPr/>
-          <w:t>31</w:t>
+          <w:t>33</w:t>
         </w:r>
         <w:r>
           <w:rPr/>
@@ -33608,7 +33888,7 @@
         <w:docPartGallery w:val="Page Numbers (Bottom of Page)"/>
         <w:docPartUnique w:val="true"/>
       </w:docPartObj>
-      <w:id w:val="1142849169"/>
+      <w:id w:val="1078676327"/>
     </w:sdtPr>
     <w:sdtContent>
       <w:p>
@@ -33631,7 +33911,7 @@
         </w:r>
         <w:r>
           <w:rPr/>
-          <w:t>31</w:t>
+          <w:t>33</w:t>
         </w:r>
         <w:r>
           <w:rPr/>

--- a/Appunti Kotlin/CORSO KOTLIN.docx
+++ b/Appunti Kotlin/CORSO KOTLIN.docx
@@ -869,6 +869,27 @@
               <w:t>33</w:t>
             </w:r>
           </w:hyperlink>
+        </w:p>
+        <w:p>
+          <w:pPr>
+            <w:pStyle w:val="Indice2"/>
+            <w:tabs>
+              <w:tab w:val="clear" w:pos="708"/>
+              <w:tab w:val="right" w:pos="9638" w:leader="dot"/>
+            </w:tabs>
+            <w:rPr/>
+          </w:pPr>
+          <w:hyperlink w:anchor="__RefHeading___Toc4557_822893232">
+            <w:r>
+              <w:rPr>
+                <w:webHidden/>
+                <w:rStyle w:val="Saltoaindice"/>
+              </w:rPr>
+              <w:t>IL COSTRUTTORE</w:t>
+              <w:tab/>
+              <w:t>33</w:t>
+            </w:r>
+          </w:hyperlink>
           <w:r>
             <w:rPr>
               <w:rStyle w:val="Saltoaindice"/>
@@ -1091,8 +1112,8 @@
         <w:rPr/>
       </w:pPr>
       <w:bookmarkStart w:id="0" w:name="__RefHeading___Toc4498_3822448048"/>
-      <w:bookmarkStart w:id="1" w:name="_Toc90229557"/>
-      <w:bookmarkStart w:id="2" w:name="_Toc89394086"/>
+      <w:bookmarkStart w:id="1" w:name="_Toc89394086"/>
+      <w:bookmarkStart w:id="2" w:name="_Toc90229557"/>
       <w:bookmarkEnd w:id="0"/>
       <w:r>
         <w:rPr/>
@@ -1166,8 +1187,8 @@
         <w:rPr/>
       </w:pPr>
       <w:bookmarkStart w:id="3" w:name="__RefHeading___Toc4500_3822448048"/>
-      <w:bookmarkStart w:id="4" w:name="_Toc90229558"/>
-      <w:bookmarkStart w:id="5" w:name="_Toc89394087"/>
+      <w:bookmarkStart w:id="4" w:name="_Toc89394087"/>
+      <w:bookmarkStart w:id="5" w:name="_Toc90229558"/>
       <w:bookmarkEnd w:id="3"/>
       <w:r>
         <w:rPr/>
@@ -1642,8 +1663,8 @@
         </w:rPr>
       </w:pPr>
       <w:bookmarkStart w:id="6" w:name="__RefHeading___Toc4502_3822448048"/>
-      <w:bookmarkStart w:id="7" w:name="_Toc90229559"/>
-      <w:bookmarkStart w:id="8" w:name="_Toc89394088"/>
+      <w:bookmarkStart w:id="7" w:name="_Toc89394088"/>
+      <w:bookmarkStart w:id="8" w:name="_Toc90229559"/>
       <w:bookmarkEnd w:id="6"/>
       <w:r>
         <w:rPr>
@@ -2120,8 +2141,8 @@
         </w:rPr>
       </w:pPr>
       <w:bookmarkStart w:id="9" w:name="__RefHeading___Toc4504_3822448048"/>
-      <w:bookmarkStart w:id="10" w:name="_Toc90229560"/>
-      <w:bookmarkStart w:id="11" w:name="_Toc89394089"/>
+      <w:bookmarkStart w:id="10" w:name="_Toc89394089"/>
+      <w:bookmarkStart w:id="11" w:name="_Toc90229560"/>
       <w:bookmarkEnd w:id="9"/>
       <w:r>
         <w:rPr>
@@ -3272,8 +3293,8 @@
         </w:rPr>
       </w:pPr>
       <w:bookmarkStart w:id="12" w:name="__RefHeading___Toc4506_3822448048"/>
-      <w:bookmarkStart w:id="13" w:name="_Toc90229561"/>
-      <w:bookmarkStart w:id="14" w:name="_Toc89394090"/>
+      <w:bookmarkStart w:id="13" w:name="_Toc89394090"/>
+      <w:bookmarkStart w:id="14" w:name="_Toc90229561"/>
       <w:bookmarkEnd w:id="12"/>
       <w:r>
         <w:rPr>
@@ -4242,8 +4263,8 @@
         </w:rPr>
       </w:pPr>
       <w:bookmarkStart w:id="15" w:name="__RefHeading___Toc4508_3822448048"/>
-      <w:bookmarkStart w:id="16" w:name="_Toc90229562"/>
-      <w:bookmarkStart w:id="17" w:name="_Toc89394091"/>
+      <w:bookmarkStart w:id="16" w:name="_Toc89394091"/>
+      <w:bookmarkStart w:id="17" w:name="_Toc90229562"/>
       <w:bookmarkEnd w:id="15"/>
       <w:r>
         <w:rPr>
@@ -4514,8 +4535,8 @@
         </w:rPr>
       </w:pPr>
       <w:bookmarkStart w:id="18" w:name="__RefHeading___Toc4510_3822448048"/>
-      <w:bookmarkStart w:id="19" w:name="_Toc90229563"/>
-      <w:bookmarkStart w:id="20" w:name="_Toc89394092"/>
+      <w:bookmarkStart w:id="19" w:name="_Toc89394092"/>
+      <w:bookmarkStart w:id="20" w:name="_Toc90229563"/>
       <w:bookmarkEnd w:id="18"/>
       <w:r>
         <w:rPr>
@@ -5078,8 +5099,8 @@
         </w:rPr>
       </w:pPr>
       <w:bookmarkStart w:id="21" w:name="__RefHeading___Toc4512_3822448048"/>
-      <w:bookmarkStart w:id="22" w:name="_Toc90229564"/>
-      <w:bookmarkStart w:id="23" w:name="_Toc89394093"/>
+      <w:bookmarkStart w:id="22" w:name="_Toc89394093"/>
+      <w:bookmarkStart w:id="23" w:name="_Toc90229564"/>
       <w:bookmarkEnd w:id="21"/>
       <w:r>
         <w:rPr/>
@@ -5915,8 +5936,8 @@
         <w:rPr/>
       </w:pPr>
       <w:bookmarkStart w:id="24" w:name="__RefHeading___Toc4514_3822448048"/>
-      <w:bookmarkStart w:id="25" w:name="_Toc90229565"/>
-      <w:bookmarkStart w:id="26" w:name="_Toc89394094"/>
+      <w:bookmarkStart w:id="25" w:name="_Toc89394094"/>
+      <w:bookmarkStart w:id="26" w:name="_Toc90229565"/>
       <w:bookmarkEnd w:id="24"/>
       <w:r>
         <w:rPr/>
@@ -6796,8 +6817,8 @@
         <w:rPr/>
       </w:pPr>
       <w:bookmarkStart w:id="29" w:name="__RefHeading___Toc4518_3822448048"/>
-      <w:bookmarkStart w:id="30" w:name="_Toc90229567"/>
-      <w:bookmarkStart w:id="31" w:name="_Toc89394095"/>
+      <w:bookmarkStart w:id="30" w:name="_Toc89394095"/>
+      <w:bookmarkStart w:id="31" w:name="_Toc90229567"/>
       <w:bookmarkEnd w:id="29"/>
       <w:r>
         <w:rPr/>
@@ -31032,17 +31053,12 @@
       </w:pPr>
       <w:r>
         <w:rPr/>
-        <w:t xml:space="preserve">By lazy viene utilizzato per avere meno problemi per quanto riguarda la locazione di memoria. </w:t>
-      </w:r>
-      <w:r>
-        <w:rPr/>
-        <w:t>Vediamo un esempio per capire questo concetto:</w:t>
-      </w:r>
-    </w:p>
-    <w:p>
-      <w:pPr>
-        <w:pStyle w:val="Normal"/>
-        <w:pBdr/>
+        <w:t>By lazy viene utilizzato per avere meno problemi per quanto riguarda la locazione di memoria. Vediamo un esempio per capire questo concetto:</w:t>
+      </w:r>
+    </w:p>
+    <w:p>
+      <w:pPr>
+        <w:pStyle w:val="Normal"/>
         <w:shd w:fill="FFFFFF"/>
         <w:rPr>
           <w:rFonts w:ascii="Courier New" w:hAnsi="Courier New"/>
@@ -31317,27 +31333,16 @@
       </w:pPr>
       <w:r>
         <w:rPr>
-          <w:rFonts w:ascii="Calibri" w:hAnsi="Calibri"/>
           <w:color w:val="080808"/>
           <w:sz w:val="22"/>
           <w:szCs w:val="22"/>
         </w:rPr>
-        <w:t xml:space="preserve">In questo esempio, anche se non richiamiamo la variabile number all’interno del main(), essa comunque va ad occupare uno spazio nella memoria, sprecando una locazione. </w:t>
-      </w:r>
-      <w:r>
-        <w:rPr>
-          <w:rFonts w:ascii="Calibri" w:hAnsi="Calibri"/>
-          <w:color w:val="080808"/>
-          <w:sz w:val="22"/>
-          <w:szCs w:val="22"/>
-        </w:rPr>
-        <w:t>La variabile number acquisisce un senso ovviamente nel momento in cui viene utilizzata, cosa che in questo esempio non succede. Ma i problemi non finiscono qui:</w:t>
-      </w:r>
-    </w:p>
-    <w:p>
-      <w:pPr>
-        <w:pStyle w:val="Normal"/>
-        <w:pBdr/>
+        <w:t>In questo esempio, anche se non richiamiamo la variabile number all’interno del main(), essa comunque va ad occupare uno spazio nella memoria, sprecando una locazione. La variabile number acquisisce un senso ovviamente nel momento in cui viene utilizzata, cosa che in questo esempio non succede. Ma i problemi non finiscono qui:</w:t>
+      </w:r>
+    </w:p>
+    <w:p>
+      <w:pPr>
+        <w:pStyle w:val="Normal"/>
         <w:shd w:fill="FFFFFF"/>
         <w:rPr>
           <w:rFonts w:ascii="Courier New" w:hAnsi="Courier New"/>
@@ -31632,7 +31637,6 @@
     <w:p>
       <w:pPr>
         <w:pStyle w:val="Normal"/>
-        <w:pBdr/>
         <w:shd w:fill="FFFFFF"/>
         <w:rPr>
           <w:rFonts w:ascii="Courier New" w:hAnsi="Courier New"/>
@@ -31672,29 +31676,7 @@
           <w:sz w:val="20"/>
           <w:szCs w:val="20"/>
         </w:rPr>
-        <w:t>result</w:t>
-      </w:r>
-      <w:r>
-        <w:rPr>
-          <w:rFonts w:ascii="Courier New" w:hAnsi="Courier New"/>
-          <w:b w:val="false"/>
-          <w:i w:val="false"/>
-          <w:color w:val="000000"/>
-          <w:sz w:val="20"/>
-          <w:szCs w:val="20"/>
-        </w:rPr>
-        <w:t>2</w:t>
-      </w:r>
-      <w:r>
-        <w:rPr>
-          <w:rFonts w:ascii="Courier New" w:hAnsi="Courier New"/>
-          <w:b w:val="false"/>
-          <w:i w:val="false"/>
-          <w:color w:val="000000"/>
-          <w:sz w:val="20"/>
-          <w:szCs w:val="20"/>
-        </w:rPr>
-        <w:t xml:space="preserve"> </w:t>
+        <w:t xml:space="preserve">result2 </w:t>
       </w:r>
       <w:r>
         <w:rPr>
@@ -31870,7 +31852,6 @@
     <w:p>
       <w:pPr>
         <w:pStyle w:val="Normal"/>
-        <w:pBdr/>
         <w:shd w:fill="FFFFFF"/>
         <w:rPr>
           <w:rFonts w:ascii="Calibri" w:hAnsi="Calibri"/>
@@ -31881,7 +31862,6 @@
       </w:pPr>
       <w:r>
         <w:rPr>
-          <w:rFonts w:ascii="Calibri" w:hAnsi="Calibri"/>
           <w:b w:val="false"/>
           <w:i w:val="false"/>
           <w:color w:val="080808"/>
@@ -31894,7 +31874,6 @@
     <w:p>
       <w:pPr>
         <w:pStyle w:val="Normal"/>
-        <w:pBdr/>
         <w:shd w:fill="FFFFFF"/>
         <w:rPr>
           <w:rFonts w:ascii="Calibri" w:hAnsi="Calibri"/>
@@ -31905,42 +31884,18 @@
       </w:pPr>
       <w:r>
         <w:rPr>
-          <w:rFonts w:ascii="Calibri" w:hAnsi="Calibri"/>
           <w:b w:val="false"/>
           <w:i w:val="false"/>
           <w:color w:val="080808"/>
           <w:sz w:val="22"/>
           <w:szCs w:val="22"/>
         </w:rPr>
-        <w:t xml:space="preserve">Per risolvere questi due problemi, interviene il by lazy, </w:t>
-      </w:r>
-      <w:r>
-        <w:rPr>
-          <w:rFonts w:ascii="Calibri" w:hAnsi="Calibri"/>
-          <w:b w:val="false"/>
-          <w:i w:val="false"/>
-          <w:color w:val="080808"/>
-          <w:sz w:val="22"/>
-          <w:szCs w:val="22"/>
-        </w:rPr>
-        <w:t>che è un inizializzatore</w:t>
-      </w:r>
-      <w:r>
-        <w:rPr>
-          <w:rFonts w:ascii="Calibri" w:hAnsi="Calibri"/>
-          <w:b w:val="false"/>
-          <w:i w:val="false"/>
-          <w:color w:val="080808"/>
-          <w:sz w:val="22"/>
-          <w:szCs w:val="22"/>
-        </w:rPr>
-        <w:t>:</w:t>
-      </w:r>
-    </w:p>
-    <w:p>
-      <w:pPr>
-        <w:pStyle w:val="Normal"/>
-        <w:pBdr/>
+        <w:t>Per risolvere questi due problemi, interviene il by lazy, che è un inizializzatore:</w:t>
+      </w:r>
+    </w:p>
+    <w:p>
+      <w:pPr>
+        <w:pStyle w:val="Normal"/>
         <w:shd w:fill="FFFFFF"/>
         <w:rPr>
           <w:rFonts w:ascii="Courier New" w:hAnsi="Courier New"/>
@@ -32297,7 +32252,6 @@
     <w:p>
       <w:pPr>
         <w:pStyle w:val="Normal"/>
-        <w:pBdr/>
         <w:shd w:fill="FFFFFF"/>
         <w:rPr>
           <w:rFonts w:ascii="Courier New" w:hAnsi="Courier New"/>
@@ -32337,29 +32291,7 @@
           <w:sz w:val="20"/>
           <w:szCs w:val="20"/>
         </w:rPr>
-        <w:t>result</w:t>
-      </w:r>
-      <w:r>
-        <w:rPr>
-          <w:rFonts w:ascii="Courier New" w:hAnsi="Courier New"/>
-          <w:b w:val="false"/>
-          <w:i w:val="false"/>
-          <w:color w:val="000000"/>
-          <w:sz w:val="20"/>
-          <w:szCs w:val="20"/>
-        </w:rPr>
-        <w:t>2</w:t>
-      </w:r>
-      <w:r>
-        <w:rPr>
-          <w:rFonts w:ascii="Courier New" w:hAnsi="Courier New"/>
-          <w:b w:val="false"/>
-          <w:i w:val="false"/>
-          <w:color w:val="000000"/>
-          <w:sz w:val="20"/>
-          <w:szCs w:val="20"/>
-        </w:rPr>
-        <w:t xml:space="preserve"> </w:t>
+        <w:t xml:space="preserve">result2 </w:t>
       </w:r>
       <w:r>
         <w:rPr>
@@ -32516,7 +32448,6 @@
     <w:p>
       <w:pPr>
         <w:pStyle w:val="Normal"/>
-        <w:pBdr/>
         <w:shd w:fill="FFFFFF"/>
         <w:rPr>
           <w:rFonts w:ascii="Calibri" w:hAnsi="Calibri"/>
@@ -32527,112 +32458,53 @@
       </w:pPr>
       <w:r>
         <w:rPr>
-          <w:rFonts w:ascii="Calibri" w:hAnsi="Calibri"/>
           <w:b w:val="false"/>
           <w:i w:val="false"/>
           <w:color w:val="080808"/>
           <w:sz w:val="22"/>
           <w:szCs w:val="22"/>
         </w:rPr>
-        <w:t xml:space="preserve">Facendo in questo modo evitiamo lo spreco di memoria, perché andrà a salvare il valore della variabile name nella cache, migliorando le performance del programma. In più, se andiamo a richiamare più volte number </w:t>
-      </w:r>
-      <w:r>
+        <w:t>Facendo in questo modo evitiamo lo spreco di memoria, perché andrà a salvare il valore della variabile name nella cache, migliorando le performance del programma. In più, se andiamo a richiamare più volte number per eseguire delle operazioni  su di essa, viene istanziata solo una volta, diversamente da prima che veniva istanziata ogni volta che era richiamata.</w:t>
+      </w:r>
+    </w:p>
+    <w:p>
+      <w:pPr>
+        <w:pStyle w:val="Normal"/>
+        <w:shd w:fill="FFFFFF"/>
         <w:rPr>
           <w:rFonts w:ascii="Calibri" w:hAnsi="Calibri"/>
+          <w:color w:val="080808"/>
+          <w:sz w:val="22"/>
+          <w:szCs w:val="22"/>
+        </w:rPr>
+      </w:pPr>
+      <w:r>
+        <w:rPr>
           <w:b w:val="false"/>
           <w:i w:val="false"/>
           <w:color w:val="080808"/>
           <w:sz w:val="22"/>
           <w:szCs w:val="22"/>
         </w:rPr>
-        <w:t>per eseguire delle operazioni  su di essa</w:t>
-      </w:r>
-      <w:r>
+        <w:t xml:space="preserve">Quindi, il by lazy è stato creato per prevenire inizializzazioni non necessarie del nostro oggetto, salvandolo nella cache memory. </w:t>
+      </w:r>
+    </w:p>
+    <w:p>
+      <w:pPr>
+        <w:pStyle w:val="Normal"/>
         <w:rPr>
           <w:rFonts w:ascii="Calibri" w:hAnsi="Calibri"/>
-          <w:b w:val="false"/>
-          <w:i w:val="false"/>
           <w:color w:val="080808"/>
           <w:sz w:val="22"/>
           <w:szCs w:val="22"/>
         </w:rPr>
-        <w:t xml:space="preserve">, viene istanziata solo una volta, diversamente da prima che veniva istanziata ogni volta che </w:t>
-      </w:r>
-      <w:r>
-        <w:rPr>
-          <w:rFonts w:ascii="Calibri" w:hAnsi="Calibri"/>
-          <w:b w:val="false"/>
-          <w:i w:val="false"/>
+      </w:pPr>
+      <w:r>
+        <w:rPr>
           <w:color w:val="080808"/>
           <w:sz w:val="22"/>
           <w:szCs w:val="22"/>
         </w:rPr>
-        <w:t>era</w:t>
-      </w:r>
-      <w:r>
-        <w:rPr>
-          <w:rFonts w:ascii="Calibri" w:hAnsi="Calibri"/>
-          <w:b w:val="false"/>
-          <w:i w:val="false"/>
-          <w:color w:val="080808"/>
-          <w:sz w:val="22"/>
-          <w:szCs w:val="22"/>
-        </w:rPr>
-        <w:t xml:space="preserve"> richiamata.</w:t>
-      </w:r>
-    </w:p>
-    <w:p>
-      <w:pPr>
-        <w:pStyle w:val="Normal"/>
-        <w:pBdr/>
-        <w:shd w:fill="FFFFFF"/>
-        <w:rPr>
-          <w:rFonts w:ascii="Calibri" w:hAnsi="Calibri"/>
-          <w:color w:val="080808"/>
-          <w:sz w:val="22"/>
-          <w:szCs w:val="22"/>
-        </w:rPr>
-      </w:pPr>
-      <w:r>
-        <w:rPr>
-          <w:rFonts w:ascii="Calibri" w:hAnsi="Calibri"/>
-          <w:b w:val="false"/>
-          <w:i w:val="false"/>
-          <w:color w:val="080808"/>
-          <w:sz w:val="22"/>
-          <w:szCs w:val="22"/>
-        </w:rPr>
-        <w:t xml:space="preserve">Quindi, il by lazy è stato </w:t>
-      </w:r>
-      <w:r>
-        <w:rPr>
-          <w:rFonts w:ascii="Calibri" w:hAnsi="Calibri"/>
-          <w:b w:val="false"/>
-          <w:i w:val="false"/>
-          <w:color w:val="080808"/>
-          <w:sz w:val="22"/>
-          <w:szCs w:val="22"/>
-        </w:rPr>
-        <w:t xml:space="preserve">creato per prevenire inizializzazioni non necessarie del nostro oggetto, salvandolo nella cache memory. </w:t>
-      </w:r>
-    </w:p>
-    <w:p>
-      <w:pPr>
-        <w:pStyle w:val="Normal"/>
-        <w:rPr>
-          <w:rFonts w:ascii="Calibri" w:hAnsi="Calibri"/>
-          <w:color w:val="080808"/>
-          <w:sz w:val="22"/>
-          <w:szCs w:val="22"/>
-        </w:rPr>
-      </w:pPr>
-      <w:r>
-        <w:rPr>
-          <w:rFonts w:ascii="Calibri" w:hAnsi="Calibri"/>
-          <w:color w:val="080808"/>
-          <w:sz w:val="22"/>
-          <w:szCs w:val="22"/>
-        </w:rPr>
       </w:r>
     </w:p>
     <w:p>
@@ -32670,7 +32542,6 @@
     <w:p>
       <w:pPr>
         <w:pStyle w:val="Normal"/>
-        <w:pBdr/>
         <w:shd w:fill="FFFFFF"/>
         <w:rPr>
           <w:rFonts w:ascii="Courier New" w:hAnsi="Courier New"/>
@@ -33077,7 +32948,155 @@
           <w:sz w:val="20"/>
           <w:szCs w:val="20"/>
         </w:rPr>
-        <w:t>//</w:t>
+        <w:t>//In sostituzione del metodo classico</w:t>
+      </w:r>
+      <w:r>
+        <w:rPr>
+          <w:rFonts w:ascii="Courier New" w:hAnsi="Courier New"/>
+          <w:sz w:val="20"/>
+          <w:szCs w:val="20"/>
+        </w:rPr>
+        <w:br/>
+      </w:r>
+      <w:r>
+        <w:rPr>
+          <w:rFonts w:ascii="Courier New" w:hAnsi="Courier New"/>
+          <w:b w:val="false"/>
+          <w:i w:val="false"/>
+          <w:color w:val="000000"/>
+          <w:sz w:val="20"/>
+          <w:szCs w:val="20"/>
+        </w:rPr>
+        <w:t xml:space="preserve">    </w:t>
+      </w:r>
+      <w:r>
+        <w:rPr>
+          <w:rFonts w:ascii="Courier New" w:hAnsi="Courier New"/>
+          <w:b w:val="false"/>
+          <w:i w:val="false"/>
+          <w:color w:val="0033B3"/>
+          <w:sz w:val="20"/>
+          <w:szCs w:val="20"/>
+        </w:rPr>
+        <w:t xml:space="preserve">fun </w:t>
+      </w:r>
+      <w:r>
+        <w:rPr>
+          <w:rFonts w:ascii="Courier New" w:hAnsi="Courier New"/>
+          <w:b w:val="false"/>
+          <w:i w:val="false"/>
+          <w:color w:val="00627A"/>
+          <w:sz w:val="20"/>
+          <w:szCs w:val="20"/>
+        </w:rPr>
+        <w:t>stampaTitolo</w:t>
+      </w:r>
+      <w:r>
+        <w:rPr>
+          <w:rFonts w:ascii="Courier New" w:hAnsi="Courier New"/>
+          <w:b w:val="false"/>
+          <w:i w:val="false"/>
+          <w:color w:val="080808"/>
+          <w:sz w:val="20"/>
+          <w:szCs w:val="20"/>
+        </w:rPr>
+        <w:t>(){</w:t>
+      </w:r>
+      <w:r>
+        <w:rPr>
+          <w:rFonts w:ascii="Courier New" w:hAnsi="Courier New"/>
+          <w:sz w:val="20"/>
+          <w:szCs w:val="20"/>
+        </w:rPr>
+        <w:br/>
+      </w:r>
+      <w:r>
+        <w:rPr>
+          <w:rFonts w:ascii="Courier New" w:hAnsi="Courier New"/>
+          <w:b w:val="false"/>
+          <w:i w:val="false"/>
+          <w:color w:val="080808"/>
+          <w:sz w:val="20"/>
+          <w:szCs w:val="20"/>
+        </w:rPr>
+        <w:t xml:space="preserve">        </w:t>
+      </w:r>
+      <w:r>
+        <w:rPr>
+          <w:rFonts w:ascii="Courier New" w:hAnsi="Courier New"/>
+          <w:b w:val="false"/>
+          <w:i/>
+          <w:color w:val="00627A"/>
+          <w:sz w:val="20"/>
+          <w:szCs w:val="20"/>
+        </w:rPr>
+        <w:t>println</w:t>
+      </w:r>
+      <w:r>
+        <w:rPr>
+          <w:rFonts w:ascii="Courier New" w:hAnsi="Courier New"/>
+          <w:b w:val="false"/>
+          <w:i w:val="false"/>
+          <w:color w:val="080808"/>
+          <w:sz w:val="20"/>
+          <w:szCs w:val="20"/>
+        </w:rPr>
+        <w:t>(</w:t>
+      </w:r>
+      <w:r>
+        <w:rPr>
+          <w:rFonts w:ascii="Courier New" w:hAnsi="Courier New"/>
+          <w:b w:val="false"/>
+          <w:i w:val="false"/>
+          <w:color w:val="067D17"/>
+          <w:sz w:val="20"/>
+          <w:szCs w:val="20"/>
+        </w:rPr>
+        <w:t xml:space="preserve">"Il titolo è </w:t>
+      </w:r>
+      <w:r>
+        <w:rPr>
+          <w:rFonts w:ascii="Courier New" w:hAnsi="Courier New"/>
+          <w:b w:val="false"/>
+          <w:i w:val="false"/>
+          <w:color w:val="0037A6"/>
+          <w:sz w:val="20"/>
+          <w:szCs w:val="20"/>
+        </w:rPr>
+        <w:t>$</w:t>
+      </w:r>
+      <w:r>
+        <w:rPr>
+          <w:rFonts w:ascii="Courier New" w:hAnsi="Courier New"/>
+          <w:b w:val="false"/>
+          <w:i w:val="false"/>
+          <w:color w:val="871094"/>
+          <w:sz w:val="20"/>
+          <w:szCs w:val="20"/>
+        </w:rPr>
+        <w:t>title</w:t>
+      </w:r>
+      <w:r>
+        <w:rPr>
+          <w:rFonts w:ascii="Courier New" w:hAnsi="Courier New"/>
+          <w:b w:val="false"/>
+          <w:i w:val="false"/>
+          <w:color w:val="067D17"/>
+          <w:sz w:val="20"/>
+          <w:szCs w:val="20"/>
+        </w:rPr>
+        <w:t>"</w:t>
+      </w:r>
+      <w:r>
+        <w:rPr>
+          <w:rFonts w:ascii="Courier New" w:hAnsi="Courier New"/>
+          <w:b w:val="false"/>
+          <w:i w:val="false"/>
+          <w:color w:val="080808"/>
+          <w:sz w:val="20"/>
+          <w:szCs w:val="20"/>
+        </w:rPr>
+        <w:t>)</w:t>
       </w:r>
       <w:r>
         <w:rPr>
@@ -33088,7 +33107,7 @@
           <w:sz w:val="20"/>
           <w:szCs w:val="20"/>
         </w:rPr>
-        <w:t>In sostituzione del metodo classico</w:t>
+        <w:t>//Il titolo è Title</w:t>
       </w:r>
       <w:r>
         <w:rPr>
@@ -33103,195 +33122,25 @@
           <w:rFonts w:ascii="Courier New" w:hAnsi="Courier New"/>
           <w:b w:val="false"/>
           <w:i w:val="false"/>
-          <w:color w:val="000000"/>
-          <w:sz w:val="20"/>
-          <w:szCs w:val="20"/>
-        </w:rPr>
-        <w:t xml:space="preserve">    </w:t>
+          <w:color w:val="080808"/>
+          <w:sz w:val="20"/>
+          <w:szCs w:val="20"/>
+        </w:rPr>
+        <w:t xml:space="preserve">    }</w:t>
+      </w:r>
+      <w:r>
+        <w:rPr>
+          <w:rFonts w:ascii="Courier New" w:hAnsi="Courier New"/>
+          <w:sz w:val="20"/>
+          <w:szCs w:val="20"/>
+        </w:rPr>
+        <w:br/>
       </w:r>
       <w:r>
         <w:rPr>
           <w:rFonts w:ascii="Courier New" w:hAnsi="Courier New"/>
           <w:b w:val="false"/>
           <w:i w:val="false"/>
-          <w:color w:val="0033B3"/>
-          <w:sz w:val="20"/>
-          <w:szCs w:val="20"/>
-        </w:rPr>
-        <w:t xml:space="preserve">fun </w:t>
-      </w:r>
-      <w:r>
-        <w:rPr>
-          <w:rFonts w:ascii="Courier New" w:hAnsi="Courier New"/>
-          <w:b w:val="false"/>
-          <w:i w:val="false"/>
-          <w:color w:val="00627A"/>
-          <w:sz w:val="20"/>
-          <w:szCs w:val="20"/>
-        </w:rPr>
-        <w:t>stampaTitolo</w:t>
-      </w:r>
-      <w:r>
-        <w:rPr>
-          <w:rFonts w:ascii="Courier New" w:hAnsi="Courier New"/>
-          <w:b w:val="false"/>
-          <w:i w:val="false"/>
-          <w:color w:val="080808"/>
-          <w:sz w:val="20"/>
-          <w:szCs w:val="20"/>
-        </w:rPr>
-        <w:t>(){</w:t>
-      </w:r>
-      <w:r>
-        <w:rPr>
-          <w:rFonts w:ascii="Courier New" w:hAnsi="Courier New"/>
-          <w:sz w:val="20"/>
-          <w:szCs w:val="20"/>
-        </w:rPr>
-        <w:br/>
-      </w:r>
-      <w:r>
-        <w:rPr>
-          <w:rFonts w:ascii="Courier New" w:hAnsi="Courier New"/>
-          <w:b w:val="false"/>
-          <w:i w:val="false"/>
-          <w:color w:val="080808"/>
-          <w:sz w:val="20"/>
-          <w:szCs w:val="20"/>
-        </w:rPr>
-        <w:t xml:space="preserve">        </w:t>
-      </w:r>
-      <w:r>
-        <w:rPr>
-          <w:rFonts w:ascii="Courier New" w:hAnsi="Courier New"/>
-          <w:b w:val="false"/>
-          <w:i/>
-          <w:color w:val="00627A"/>
-          <w:sz w:val="20"/>
-          <w:szCs w:val="20"/>
-        </w:rPr>
-        <w:t>println</w:t>
-      </w:r>
-      <w:r>
-        <w:rPr>
-          <w:rFonts w:ascii="Courier New" w:hAnsi="Courier New"/>
-          <w:b w:val="false"/>
-          <w:i w:val="false"/>
-          <w:color w:val="080808"/>
-          <w:sz w:val="20"/>
-          <w:szCs w:val="20"/>
-        </w:rPr>
-        <w:t>(</w:t>
-      </w:r>
-      <w:r>
-        <w:rPr>
-          <w:rFonts w:ascii="Courier New" w:hAnsi="Courier New"/>
-          <w:b w:val="false"/>
-          <w:i w:val="false"/>
-          <w:color w:val="067D17"/>
-          <w:sz w:val="20"/>
-          <w:szCs w:val="20"/>
-        </w:rPr>
-        <w:t xml:space="preserve">"Il titolo è </w:t>
-      </w:r>
-      <w:r>
-        <w:rPr>
-          <w:rFonts w:ascii="Courier New" w:hAnsi="Courier New"/>
-          <w:b w:val="false"/>
-          <w:i w:val="false"/>
-          <w:color w:val="0037A6"/>
-          <w:sz w:val="20"/>
-          <w:szCs w:val="20"/>
-        </w:rPr>
-        <w:t>$</w:t>
-      </w:r>
-      <w:r>
-        <w:rPr>
-          <w:rFonts w:ascii="Courier New" w:hAnsi="Courier New"/>
-          <w:b w:val="false"/>
-          <w:i w:val="false"/>
-          <w:color w:val="871094"/>
-          <w:sz w:val="20"/>
-          <w:szCs w:val="20"/>
-        </w:rPr>
-        <w:t>title</w:t>
-      </w:r>
-      <w:r>
-        <w:rPr>
-          <w:rFonts w:ascii="Courier New" w:hAnsi="Courier New"/>
-          <w:b w:val="false"/>
-          <w:i w:val="false"/>
-          <w:color w:val="067D17"/>
-          <w:sz w:val="20"/>
-          <w:szCs w:val="20"/>
-        </w:rPr>
-        <w:t>"</w:t>
-      </w:r>
-      <w:r>
-        <w:rPr>
-          <w:rFonts w:ascii="Courier New" w:hAnsi="Courier New"/>
-          <w:b w:val="false"/>
-          <w:i w:val="false"/>
-          <w:color w:val="080808"/>
-          <w:sz w:val="20"/>
-          <w:szCs w:val="20"/>
-        </w:rPr>
-        <w:t>)</w:t>
-      </w:r>
-      <w:r>
-        <w:rPr>
-          <w:rFonts w:ascii="Courier New" w:hAnsi="Courier New"/>
-          <w:b w:val="false"/>
-          <w:i/>
-          <w:color w:val="8C8C8C"/>
-          <w:sz w:val="20"/>
-          <w:szCs w:val="20"/>
-        </w:rPr>
-        <w:t>//</w:t>
-      </w:r>
-      <w:r>
-        <w:rPr>
-          <w:rFonts w:ascii="Courier New" w:hAnsi="Courier New"/>
-          <w:b w:val="false"/>
-          <w:i/>
-          <w:color w:val="8C8C8C"/>
-          <w:sz w:val="20"/>
-          <w:szCs w:val="20"/>
-        </w:rPr>
-        <w:t>Il titolo è Title</w:t>
-      </w:r>
-      <w:r>
-        <w:rPr>
-          <w:rFonts w:ascii="Courier New" w:hAnsi="Courier New"/>
-          <w:sz w:val="20"/>
-          <w:szCs w:val="20"/>
-        </w:rPr>
-        <w:br/>
-      </w:r>
-      <w:r>
-        <w:rPr>
-          <w:rFonts w:ascii="Courier New" w:hAnsi="Courier New"/>
-          <w:b w:val="false"/>
-          <w:i w:val="false"/>
-          <w:color w:val="080808"/>
-          <w:sz w:val="20"/>
-          <w:szCs w:val="20"/>
-        </w:rPr>
-        <w:t xml:space="preserve">    }</w:t>
-      </w:r>
-      <w:r>
-        <w:rPr>
-          <w:rFonts w:ascii="Courier New" w:hAnsi="Courier New"/>
-          <w:sz w:val="20"/>
-          <w:szCs w:val="20"/>
-        </w:rPr>
-        <w:br/>
-      </w:r>
-      <w:r>
-        <w:rPr>
-          <w:rFonts w:ascii="Courier New" w:hAnsi="Courier New"/>
-          <w:b w:val="false"/>
-          <w:i w:val="false"/>
           <w:color w:val="080808"/>
           <w:sz w:val="20"/>
           <w:szCs w:val="20"/>
@@ -33307,7 +33156,6 @@
       </w:pPr>
       <w:r>
         <w:rPr>
-          <w:rFonts w:ascii="Calibri" w:hAnsi="Calibri"/>
           <w:color w:val="080808"/>
           <w:sz w:val="22"/>
           <w:szCs w:val="22"/>
@@ -33327,7 +33175,6 @@
       </w:pPr>
       <w:r>
         <w:rPr>
-          <w:rFonts w:ascii="Calibri" w:hAnsi="Calibri"/>
           <w:color w:val="080808"/>
           <w:sz w:val="22"/>
           <w:szCs w:val="22"/>
@@ -33347,7 +33194,6 @@
       </w:pPr>
       <w:r>
         <w:rPr>
-          <w:rFonts w:ascii="Calibri" w:hAnsi="Calibri"/>
           <w:color w:val="080808"/>
           <w:sz w:val="22"/>
           <w:szCs w:val="22"/>
@@ -33367,22 +33213,11 @@
         </w:rPr>
       </w:pPr>
       <w:r>
-        <w:rPr/>
-      </w:r>
-    </w:p>
-    <w:p>
-      <w:pPr>
-        <w:pStyle w:val="Normal"/>
-        <w:shd w:val="clear" w:color="auto" w:fill="FFFFFF"/>
-        <w:rPr>
-          <w:rFonts w:ascii="Calibri" w:hAnsi="Calibri"/>
+        <w:rPr>
           <w:color w:val="080808"/>
           <w:sz w:val="22"/>
           <w:szCs w:val="22"/>
         </w:rPr>
-      </w:pPr>
-      <w:r>
-        <w:rPr/>
       </w:r>
     </w:p>
     <w:p>
@@ -33397,22 +33232,11 @@
         </w:rPr>
       </w:pPr>
       <w:r>
-        <w:rPr/>
-      </w:r>
-    </w:p>
-    <w:p>
-      <w:pPr>
-        <w:pStyle w:val="Normal"/>
-        <w:shd w:val="clear" w:color="auto" w:fill="FFFFFF"/>
-        <w:rPr>
-          <w:rFonts w:ascii="Calibri" w:hAnsi="Calibri"/>
+        <w:rPr>
           <w:color w:val="080808"/>
           <w:sz w:val="22"/>
           <w:szCs w:val="22"/>
         </w:rPr>
-      </w:pPr>
-      <w:r>
-        <w:rPr/>
       </w:r>
     </w:p>
     <w:p>
@@ -33427,22 +33251,11 @@
         </w:rPr>
       </w:pPr>
       <w:r>
-        <w:rPr/>
-      </w:r>
-    </w:p>
-    <w:p>
-      <w:pPr>
-        <w:pStyle w:val="Normal"/>
-        <w:shd w:val="clear" w:color="auto" w:fill="FFFFFF"/>
-        <w:rPr>
-          <w:rFonts w:ascii="Calibri" w:hAnsi="Calibri"/>
+        <w:rPr>
           <w:color w:val="080808"/>
           <w:sz w:val="22"/>
           <w:szCs w:val="22"/>
         </w:rPr>
-      </w:pPr>
-      <w:r>
-        <w:rPr/>
       </w:r>
     </w:p>
     <w:p>
@@ -33457,22 +33270,11 @@
         </w:rPr>
       </w:pPr>
       <w:r>
-        <w:rPr/>
-      </w:r>
-    </w:p>
-    <w:p>
-      <w:pPr>
-        <w:pStyle w:val="Normal"/>
-        <w:shd w:val="clear" w:color="auto" w:fill="FFFFFF"/>
-        <w:rPr>
-          <w:rFonts w:ascii="Calibri" w:hAnsi="Calibri"/>
+        <w:rPr>
           <w:color w:val="080808"/>
           <w:sz w:val="22"/>
           <w:szCs w:val="22"/>
         </w:rPr>
-      </w:pPr>
-      <w:r>
-        <w:rPr/>
       </w:r>
     </w:p>
     <w:p>
@@ -33487,38 +33289,30 @@
         </w:rPr>
       </w:pPr>
       <w:r>
-        <w:rPr/>
-      </w:r>
-    </w:p>
-    <w:p>
-      <w:pPr>
-        <w:pStyle w:val="Normal"/>
-        <w:shd w:val="clear" w:color="auto" w:fill="FFFFFF"/>
-        <w:rPr>
-          <w:rFonts w:ascii="Calibri" w:hAnsi="Calibri"/>
+        <w:rPr>
           <w:color w:val="080808"/>
           <w:sz w:val="22"/>
           <w:szCs w:val="22"/>
         </w:rPr>
-      </w:pPr>
-      <w:r>
-        <w:rPr/>
       </w:r>
     </w:p>
     <w:p>
       <w:pPr>
         <w:pStyle w:val="Normal"/>
         <w:shd w:val="clear" w:color="auto" w:fill="FFFFFF"/>
-        <w:rPr/>
-      </w:pPr>
-      <w:r>
         <w:rPr>
           <w:rFonts w:ascii="Calibri" w:hAnsi="Calibri"/>
           <w:color w:val="080808"/>
           <w:sz w:val="22"/>
           <w:szCs w:val="22"/>
         </w:rPr>
-        <w:br/>
+      </w:pPr>
+      <w:r>
+        <w:rPr>
+          <w:color w:val="080808"/>
+          <w:sz w:val="22"/>
+          <w:szCs w:val="22"/>
+        </w:rPr>
       </w:r>
     </w:p>
     <w:p>
@@ -33526,18 +33320,17 @@
         <w:pStyle w:val="Normal"/>
         <w:shd w:val="clear" w:color="auto" w:fill="FFFFFF"/>
         <w:rPr>
-          <w:rFonts w:ascii="Courier New" w:hAnsi="Courier New"/>
-          <w:color w:val="080808"/>
-          <w:sz w:val="20"/>
-          <w:szCs w:val="20"/>
-        </w:rPr>
-      </w:pPr>
-      <w:r>
-        <w:rPr>
-          <w:rFonts w:ascii="Courier New" w:hAnsi="Courier New"/>
-          <w:color w:val="080808"/>
-          <w:sz w:val="20"/>
-          <w:szCs w:val="20"/>
+          <w:rFonts w:ascii="Calibri" w:hAnsi="Calibri"/>
+          <w:color w:val="080808"/>
+          <w:sz w:val="22"/>
+          <w:szCs w:val="22"/>
+        </w:rPr>
+      </w:pPr>
+      <w:r>
+        <w:rPr>
+          <w:color w:val="080808"/>
+          <w:sz w:val="22"/>
+          <w:szCs w:val="22"/>
         </w:rPr>
       </w:r>
     </w:p>
@@ -33546,18 +33339,17 @@
         <w:pStyle w:val="Normal"/>
         <w:shd w:val="clear" w:color="auto" w:fill="FFFFFF"/>
         <w:rPr>
-          <w:rFonts w:ascii="Courier New" w:hAnsi="Courier New"/>
-          <w:color w:val="080808"/>
-          <w:sz w:val="20"/>
-          <w:szCs w:val="20"/>
-        </w:rPr>
-      </w:pPr>
-      <w:r>
-        <w:rPr>
-          <w:rFonts w:ascii="Courier New" w:hAnsi="Courier New"/>
-          <w:color w:val="080808"/>
-          <w:sz w:val="20"/>
-          <w:szCs w:val="20"/>
+          <w:rFonts w:ascii="Calibri" w:hAnsi="Calibri"/>
+          <w:color w:val="080808"/>
+          <w:sz w:val="22"/>
+          <w:szCs w:val="22"/>
+        </w:rPr>
+      </w:pPr>
+      <w:r>
+        <w:rPr>
+          <w:color w:val="080808"/>
+          <w:sz w:val="22"/>
+          <w:szCs w:val="22"/>
         </w:rPr>
       </w:r>
     </w:p>
@@ -33566,19 +33358,67 @@
         <w:pStyle w:val="Normal"/>
         <w:shd w:val="clear" w:color="auto" w:fill="FFFFFF"/>
         <w:rPr>
-          <w:rFonts w:ascii="Courier New" w:hAnsi="Courier New"/>
-          <w:color w:val="080808"/>
-          <w:sz w:val="20"/>
-          <w:szCs w:val="20"/>
-        </w:rPr>
-      </w:pPr>
-      <w:r>
-        <w:rPr>
-          <w:rFonts w:ascii="Courier New" w:hAnsi="Courier New"/>
-          <w:color w:val="080808"/>
-          <w:sz w:val="20"/>
-          <w:szCs w:val="20"/>
-        </w:rPr>
+          <w:rFonts w:ascii="Calibri" w:hAnsi="Calibri"/>
+          <w:color w:val="080808"/>
+          <w:sz w:val="22"/>
+          <w:szCs w:val="22"/>
+        </w:rPr>
+      </w:pPr>
+      <w:r>
+        <w:rPr>
+          <w:color w:val="080808"/>
+          <w:sz w:val="22"/>
+          <w:szCs w:val="22"/>
+        </w:rPr>
+      </w:r>
+    </w:p>
+    <w:p>
+      <w:pPr>
+        <w:pStyle w:val="Normal"/>
+        <w:shd w:val="clear" w:color="auto" w:fill="FFFFFF"/>
+        <w:rPr>
+          <w:rFonts w:ascii="Calibri" w:hAnsi="Calibri"/>
+          <w:color w:val="080808"/>
+          <w:sz w:val="22"/>
+          <w:szCs w:val="22"/>
+        </w:rPr>
+      </w:pPr>
+      <w:r>
+        <w:rPr>
+          <w:color w:val="080808"/>
+          <w:sz w:val="22"/>
+          <w:szCs w:val="22"/>
+        </w:rPr>
+      </w:r>
+    </w:p>
+    <w:p>
+      <w:pPr>
+        <w:pStyle w:val="Normal"/>
+        <w:shd w:val="clear" w:color="auto" w:fill="FFFFFF"/>
+        <w:rPr/>
+      </w:pPr>
+      <w:r>
+        <w:rPr>
+          <w:color w:val="080808"/>
+          <w:sz w:val="22"/>
+          <w:szCs w:val="22"/>
+        </w:rPr>
+        <w:br/>
+      </w:r>
+    </w:p>
+    <w:p>
+      <w:pPr>
+        <w:pStyle w:val="Normal"/>
+        <w:shd w:val="clear" w:color="auto" w:fill="FFFFFF"/>
+        <w:rPr>
+          <w:rFonts w:ascii="Calibri" w:hAnsi="Calibri"/>
+          <w:color w:val="080808"/>
+          <w:sz w:val="22"/>
+          <w:szCs w:val="22"/>
+        </w:rPr>
+      </w:pPr>
+      <w:r>
+        <w:rPr/>
       </w:r>
     </w:p>
     <w:p>
@@ -33612,25 +33452,2165 @@
         <w:rPr/>
         <w:t>Le classi sono l’argomento principale della programmazione Kotlin, essendo che è un linguaggio di programmazione ad oggetti, proprio come JAVA.</w:t>
       </w:r>
+      <w:r>
+        <w:rPr>
+          <w:rFonts w:ascii="Courier New" w:hAnsi="Courier New"/>
+          <w:color w:val="080808"/>
+          <w:sz w:val="20"/>
+          <w:szCs w:val="20"/>
+        </w:rPr>
+        <w:t xml:space="preserve"> </w:t>
+      </w:r>
+      <w:r>
+        <w:rPr>
+          <w:rFonts w:ascii="Calibri" w:hAnsi="Calibri"/>
+          <w:color w:val="080808"/>
+          <w:sz w:val="22"/>
+          <w:szCs w:val="22"/>
+        </w:rPr>
+        <w:t>Vediamo un esempio:</w:t>
+      </w:r>
+    </w:p>
+    <w:p>
+      <w:pPr>
+        <w:pStyle w:val="Normal"/>
+        <w:pBdr/>
+        <w:shd w:fill="FFFFFF"/>
+        <w:rPr/>
+      </w:pPr>
+      <w:r>
+        <w:rPr>
+          <w:rFonts w:ascii="Courier New" w:hAnsi="Courier New"/>
+          <w:b w:val="false"/>
+          <w:i w:val="false"/>
+          <w:color w:val="0033B3"/>
+          <w:sz w:val="20"/>
+          <w:szCs w:val="20"/>
+        </w:rPr>
+        <w:t xml:space="preserve">class </w:t>
+      </w:r>
+      <w:r>
+        <w:rPr>
+          <w:rFonts w:ascii="Courier New" w:hAnsi="Courier New"/>
+          <w:b w:val="false"/>
+          <w:i w:val="false"/>
+          <w:color w:val="000000"/>
+          <w:sz w:val="20"/>
+          <w:szCs w:val="20"/>
+        </w:rPr>
+        <w:t xml:space="preserve">Persona </w:t>
+      </w:r>
+      <w:r>
+        <w:rPr>
+          <w:rFonts w:ascii="Courier New" w:hAnsi="Courier New"/>
+          <w:b w:val="false"/>
+          <w:i w:val="false"/>
+          <w:color w:val="080808"/>
+          <w:sz w:val="20"/>
+          <w:szCs w:val="20"/>
+        </w:rPr>
+        <w:t>(</w:t>
+      </w:r>
+      <w:r>
+        <w:rPr>
+          <w:rFonts w:ascii="Courier New" w:hAnsi="Courier New"/>
+          <w:b w:val="false"/>
+          <w:i w:val="false"/>
+          <w:color w:val="0033B3"/>
+          <w:sz w:val="20"/>
+          <w:szCs w:val="20"/>
+        </w:rPr>
+        <w:t xml:space="preserve">var </w:t>
+      </w:r>
+      <w:r>
+        <w:rPr>
+          <w:rFonts w:ascii="Courier New" w:hAnsi="Courier New"/>
+          <w:b w:val="false"/>
+          <w:i w:val="false"/>
+          <w:color w:val="871094"/>
+          <w:sz w:val="20"/>
+          <w:szCs w:val="20"/>
+        </w:rPr>
+        <w:t>nome</w:t>
+      </w:r>
+      <w:r>
+        <w:rPr>
+          <w:rFonts w:ascii="Courier New" w:hAnsi="Courier New"/>
+          <w:b w:val="false"/>
+          <w:i w:val="false"/>
+          <w:color w:val="080808"/>
+          <w:sz w:val="20"/>
+          <w:szCs w:val="20"/>
+        </w:rPr>
+        <w:t xml:space="preserve">: </w:t>
+      </w:r>
+      <w:r>
+        <w:rPr>
+          <w:rFonts w:ascii="Courier New" w:hAnsi="Courier New"/>
+          <w:b w:val="false"/>
+          <w:i w:val="false"/>
+          <w:color w:val="000000"/>
+          <w:sz w:val="20"/>
+          <w:szCs w:val="20"/>
+        </w:rPr>
+        <w:t>String</w:t>
+      </w:r>
+      <w:r>
+        <w:rPr>
+          <w:rFonts w:ascii="Courier New" w:hAnsi="Courier New"/>
+          <w:b w:val="false"/>
+          <w:i w:val="false"/>
+          <w:color w:val="080808"/>
+          <w:sz w:val="20"/>
+          <w:szCs w:val="20"/>
+        </w:rPr>
+        <w:t xml:space="preserve">, </w:t>
+      </w:r>
+      <w:r>
+        <w:rPr>
+          <w:rFonts w:ascii="Courier New" w:hAnsi="Courier New"/>
+          <w:b w:val="false"/>
+          <w:i w:val="false"/>
+          <w:color w:val="0033B3"/>
+          <w:sz w:val="20"/>
+          <w:szCs w:val="20"/>
+        </w:rPr>
+        <w:t xml:space="preserve">var </w:t>
+      </w:r>
+      <w:r>
+        <w:rPr>
+          <w:rFonts w:ascii="Courier New" w:hAnsi="Courier New"/>
+          <w:b w:val="false"/>
+          <w:i w:val="false"/>
+          <w:color w:val="871094"/>
+          <w:sz w:val="20"/>
+          <w:szCs w:val="20"/>
+        </w:rPr>
+        <w:t>eta</w:t>
+      </w:r>
+      <w:r>
+        <w:rPr>
+          <w:rFonts w:ascii="Courier New" w:hAnsi="Courier New"/>
+          <w:b w:val="false"/>
+          <w:i w:val="false"/>
+          <w:color w:val="080808"/>
+          <w:sz w:val="20"/>
+          <w:szCs w:val="20"/>
+        </w:rPr>
+        <w:t>:</w:t>
+      </w:r>
+      <w:r>
+        <w:rPr>
+          <w:rFonts w:ascii="Courier New" w:hAnsi="Courier New"/>
+          <w:b w:val="false"/>
+          <w:i w:val="false"/>
+          <w:color w:val="000000"/>
+          <w:sz w:val="20"/>
+          <w:szCs w:val="20"/>
+        </w:rPr>
+        <w:t>Int</w:t>
+      </w:r>
+      <w:r>
+        <w:rPr>
+          <w:rFonts w:ascii="Courier New" w:hAnsi="Courier New"/>
+          <w:b w:val="false"/>
+          <w:i w:val="false"/>
+          <w:color w:val="080808"/>
+          <w:sz w:val="20"/>
+          <w:szCs w:val="20"/>
+        </w:rPr>
+        <w:t xml:space="preserve">, </w:t>
+      </w:r>
+      <w:r>
+        <w:rPr>
+          <w:rFonts w:ascii="Courier New" w:hAnsi="Courier New"/>
+          <w:b w:val="false"/>
+          <w:i w:val="false"/>
+          <w:color w:val="0033B3"/>
+          <w:sz w:val="20"/>
+          <w:szCs w:val="20"/>
+        </w:rPr>
+        <w:t xml:space="preserve">var </w:t>
+      </w:r>
+      <w:r>
+        <w:rPr>
+          <w:rFonts w:ascii="Courier New" w:hAnsi="Courier New"/>
+          <w:b w:val="false"/>
+          <w:i w:val="false"/>
+          <w:color w:val="871094"/>
+          <w:sz w:val="20"/>
+          <w:szCs w:val="20"/>
+        </w:rPr>
+        <w:t xml:space="preserve">altezza </w:t>
+      </w:r>
+      <w:r>
+        <w:rPr>
+          <w:rFonts w:ascii="Courier New" w:hAnsi="Courier New"/>
+          <w:b w:val="false"/>
+          <w:i w:val="false"/>
+          <w:color w:val="080808"/>
+          <w:sz w:val="20"/>
+          <w:szCs w:val="20"/>
+        </w:rPr>
+        <w:t xml:space="preserve">: </w:t>
+      </w:r>
+      <w:r>
+        <w:rPr>
+          <w:rFonts w:ascii="Courier New" w:hAnsi="Courier New"/>
+          <w:b w:val="false"/>
+          <w:i w:val="false"/>
+          <w:color w:val="000000"/>
+          <w:sz w:val="20"/>
+          <w:szCs w:val="20"/>
+        </w:rPr>
+        <w:t>Int</w:t>
+      </w:r>
+      <w:r>
+        <w:rPr>
+          <w:rFonts w:ascii="Courier New" w:hAnsi="Courier New"/>
+          <w:b w:val="false"/>
+          <w:i w:val="false"/>
+          <w:color w:val="080808"/>
+          <w:sz w:val="20"/>
+          <w:szCs w:val="20"/>
+        </w:rPr>
+        <w:t>) {</w:t>
+      </w:r>
+      <w:r>
+        <w:rPr>
+          <w:rFonts w:ascii="Courier New" w:hAnsi="Courier New"/>
+          <w:sz w:val="20"/>
+          <w:szCs w:val="20"/>
+        </w:rPr>
+        <w:br/>
+      </w:r>
+      <w:r>
+        <w:rPr>
+          <w:rFonts w:ascii="Courier New" w:hAnsi="Courier New"/>
+          <w:b w:val="false"/>
+          <w:i w:val="false"/>
+          <w:color w:val="080808"/>
+          <w:sz w:val="20"/>
+          <w:szCs w:val="20"/>
+        </w:rPr>
+        <w:t xml:space="preserve">    </w:t>
+      </w:r>
+      <w:r>
+        <w:rPr>
+          <w:rFonts w:ascii="Courier New" w:hAnsi="Courier New"/>
+          <w:b w:val="false"/>
+          <w:i w:val="false"/>
+          <w:color w:val="0033B3"/>
+          <w:sz w:val="20"/>
+          <w:szCs w:val="20"/>
+        </w:rPr>
+        <w:t xml:space="preserve">fun </w:t>
+      </w:r>
+      <w:r>
+        <w:rPr>
+          <w:rFonts w:ascii="Courier New" w:hAnsi="Courier New"/>
+          <w:b w:val="false"/>
+          <w:i w:val="false"/>
+          <w:color w:val="00627A"/>
+          <w:sz w:val="20"/>
+          <w:szCs w:val="20"/>
+        </w:rPr>
+        <w:t>stampaDati</w:t>
+      </w:r>
+      <w:r>
+        <w:rPr>
+          <w:rFonts w:ascii="Courier New" w:hAnsi="Courier New"/>
+          <w:b w:val="false"/>
+          <w:i w:val="false"/>
+          <w:color w:val="080808"/>
+          <w:sz w:val="20"/>
+          <w:szCs w:val="20"/>
+        </w:rPr>
+        <w:t>(){</w:t>
+      </w:r>
+      <w:r>
+        <w:rPr>
+          <w:rFonts w:ascii="Courier New" w:hAnsi="Courier New"/>
+          <w:sz w:val="20"/>
+          <w:szCs w:val="20"/>
+        </w:rPr>
+        <w:br/>
+      </w:r>
+      <w:r>
+        <w:rPr>
+          <w:rFonts w:ascii="Courier New" w:hAnsi="Courier New"/>
+          <w:b w:val="false"/>
+          <w:i w:val="false"/>
+          <w:color w:val="080808"/>
+          <w:sz w:val="20"/>
+          <w:szCs w:val="20"/>
+        </w:rPr>
+        <w:t xml:space="preserve">        </w:t>
+      </w:r>
+      <w:r>
+        <w:rPr>
+          <w:rFonts w:ascii="Courier New" w:hAnsi="Courier New"/>
+          <w:b w:val="false"/>
+          <w:i/>
+          <w:color w:val="00627A"/>
+          <w:sz w:val="20"/>
+          <w:szCs w:val="20"/>
+        </w:rPr>
+        <w:t>println</w:t>
+      </w:r>
+      <w:r>
+        <w:rPr>
+          <w:rFonts w:ascii="Courier New" w:hAnsi="Courier New"/>
+          <w:b w:val="false"/>
+          <w:i w:val="false"/>
+          <w:color w:val="080808"/>
+          <w:sz w:val="20"/>
+          <w:szCs w:val="20"/>
+        </w:rPr>
+        <w:t>(</w:t>
+      </w:r>
+      <w:r>
+        <w:rPr>
+          <w:rFonts w:ascii="Courier New" w:hAnsi="Courier New"/>
+          <w:b w:val="false"/>
+          <w:i w:val="false"/>
+          <w:color w:val="067D17"/>
+          <w:sz w:val="20"/>
+          <w:szCs w:val="20"/>
+        </w:rPr>
+        <w:t xml:space="preserve">"Nome : </w:t>
+      </w:r>
+      <w:r>
+        <w:rPr>
+          <w:rFonts w:ascii="Courier New" w:hAnsi="Courier New"/>
+          <w:b w:val="false"/>
+          <w:i w:val="false"/>
+          <w:color w:val="0037A6"/>
+          <w:sz w:val="20"/>
+          <w:szCs w:val="20"/>
+        </w:rPr>
+        <w:t>$</w:t>
+      </w:r>
+      <w:r>
+        <w:rPr>
+          <w:rFonts w:ascii="Courier New" w:hAnsi="Courier New"/>
+          <w:b w:val="false"/>
+          <w:i w:val="false"/>
+          <w:color w:val="871094"/>
+          <w:sz w:val="20"/>
+          <w:szCs w:val="20"/>
+        </w:rPr>
+        <w:t>nome</w:t>
+      </w:r>
+      <w:r>
+        <w:rPr>
+          <w:rFonts w:ascii="Courier New" w:hAnsi="Courier New"/>
+          <w:b w:val="false"/>
+          <w:i w:val="false"/>
+          <w:color w:val="067D17"/>
+          <w:sz w:val="20"/>
+          <w:szCs w:val="20"/>
+        </w:rPr>
+        <w:t xml:space="preserve">, Età : </w:t>
+      </w:r>
+      <w:r>
+        <w:rPr>
+          <w:rFonts w:ascii="Courier New" w:hAnsi="Courier New"/>
+          <w:b w:val="false"/>
+          <w:i w:val="false"/>
+          <w:color w:val="0037A6"/>
+          <w:sz w:val="20"/>
+          <w:szCs w:val="20"/>
+        </w:rPr>
+        <w:t>$</w:t>
+      </w:r>
+      <w:r>
+        <w:rPr>
+          <w:rFonts w:ascii="Courier New" w:hAnsi="Courier New"/>
+          <w:b w:val="false"/>
+          <w:i w:val="false"/>
+          <w:color w:val="871094"/>
+          <w:sz w:val="20"/>
+          <w:szCs w:val="20"/>
+        </w:rPr>
+        <w:t>eta</w:t>
+      </w:r>
+      <w:r>
+        <w:rPr>
+          <w:rFonts w:ascii="Courier New" w:hAnsi="Courier New"/>
+          <w:b w:val="false"/>
+          <w:i w:val="false"/>
+          <w:color w:val="067D17"/>
+          <w:sz w:val="20"/>
+          <w:szCs w:val="20"/>
+        </w:rPr>
+        <w:t xml:space="preserve">, Altezza: </w:t>
+      </w:r>
+      <w:r>
+        <w:rPr>
+          <w:rFonts w:ascii="Courier New" w:hAnsi="Courier New"/>
+          <w:b w:val="false"/>
+          <w:i w:val="false"/>
+          <w:color w:val="0037A6"/>
+          <w:sz w:val="20"/>
+          <w:szCs w:val="20"/>
+        </w:rPr>
+        <w:t>$</w:t>
+      </w:r>
+      <w:r>
+        <w:rPr>
+          <w:rFonts w:ascii="Courier New" w:hAnsi="Courier New"/>
+          <w:b w:val="false"/>
+          <w:i w:val="false"/>
+          <w:color w:val="871094"/>
+          <w:sz w:val="20"/>
+          <w:szCs w:val="20"/>
+        </w:rPr>
+        <w:t>altezza</w:t>
+      </w:r>
+      <w:r>
+        <w:rPr>
+          <w:rFonts w:ascii="Courier New" w:hAnsi="Courier New"/>
+          <w:b w:val="false"/>
+          <w:i w:val="false"/>
+          <w:color w:val="067D17"/>
+          <w:sz w:val="20"/>
+          <w:szCs w:val="20"/>
+        </w:rPr>
+        <w:t>"</w:t>
+      </w:r>
+      <w:r>
+        <w:rPr>
+          <w:rFonts w:ascii="Courier New" w:hAnsi="Courier New"/>
+          <w:b w:val="false"/>
+          <w:i w:val="false"/>
+          <w:color w:val="080808"/>
+          <w:sz w:val="20"/>
+          <w:szCs w:val="20"/>
+        </w:rPr>
+        <w:t>)</w:t>
+      </w:r>
+      <w:r>
+        <w:rPr>
+          <w:rFonts w:ascii="Courier New" w:hAnsi="Courier New"/>
+          <w:sz w:val="20"/>
+          <w:szCs w:val="20"/>
+        </w:rPr>
+        <w:br/>
+      </w:r>
+      <w:r>
+        <w:rPr>
+          <w:rFonts w:ascii="Courier New" w:hAnsi="Courier New"/>
+          <w:b w:val="false"/>
+          <w:i w:val="false"/>
+          <w:color w:val="080808"/>
+          <w:sz w:val="20"/>
+          <w:szCs w:val="20"/>
+        </w:rPr>
+        <w:t xml:space="preserve">    }</w:t>
+      </w:r>
+      <w:r>
+        <w:rPr>
+          <w:rFonts w:ascii="Courier New" w:hAnsi="Courier New"/>
+          <w:sz w:val="20"/>
+          <w:szCs w:val="20"/>
+        </w:rPr>
+        <w:br/>
+      </w:r>
+      <w:r>
+        <w:rPr>
+          <w:rFonts w:ascii="Courier New" w:hAnsi="Courier New"/>
+          <w:b w:val="false"/>
+          <w:i w:val="false"/>
+          <w:color w:val="080808"/>
+          <w:sz w:val="20"/>
+          <w:szCs w:val="20"/>
+        </w:rPr>
+        <w:t>}</w:t>
+      </w:r>
+      <w:r>
+        <w:rPr>
+          <w:rFonts w:ascii="Courier New" w:hAnsi="Courier New"/>
+          <w:sz w:val="20"/>
+          <w:szCs w:val="20"/>
+        </w:rPr>
+        <w:br/>
+        <w:br/>
+      </w:r>
+      <w:r>
+        <w:rPr>
+          <w:rFonts w:ascii="Courier New" w:hAnsi="Courier New"/>
+          <w:b w:val="false"/>
+          <w:i w:val="false"/>
+          <w:color w:val="0033B3"/>
+          <w:sz w:val="20"/>
+          <w:szCs w:val="20"/>
+        </w:rPr>
+        <w:t xml:space="preserve">fun </w:t>
+      </w:r>
+      <w:r>
+        <w:rPr>
+          <w:rFonts w:ascii="Courier New" w:hAnsi="Courier New"/>
+          <w:b w:val="false"/>
+          <w:i w:val="false"/>
+          <w:color w:val="00627A"/>
+          <w:sz w:val="20"/>
+          <w:szCs w:val="20"/>
+        </w:rPr>
+        <w:t>main</w:t>
+      </w:r>
+      <w:r>
+        <w:rPr>
+          <w:rFonts w:ascii="Courier New" w:hAnsi="Courier New"/>
+          <w:b w:val="false"/>
+          <w:i w:val="false"/>
+          <w:color w:val="080808"/>
+          <w:sz w:val="20"/>
+          <w:szCs w:val="20"/>
+        </w:rPr>
+        <w:t>() {</w:t>
+      </w:r>
+      <w:r>
+        <w:rPr>
+          <w:rFonts w:ascii="Courier New" w:hAnsi="Courier New"/>
+          <w:sz w:val="20"/>
+          <w:szCs w:val="20"/>
+        </w:rPr>
+        <w:br/>
+      </w:r>
+      <w:r>
+        <w:rPr>
+          <w:rFonts w:ascii="Courier New" w:hAnsi="Courier New"/>
+          <w:b w:val="false"/>
+          <w:i w:val="false"/>
+          <w:color w:val="080808"/>
+          <w:sz w:val="20"/>
+          <w:szCs w:val="20"/>
+        </w:rPr>
+        <w:t xml:space="preserve">    </w:t>
+      </w:r>
+      <w:r>
+        <w:rPr>
+          <w:rFonts w:ascii="Courier New" w:hAnsi="Courier New"/>
+          <w:b w:val="false"/>
+          <w:i w:val="false"/>
+          <w:color w:val="0033B3"/>
+          <w:sz w:val="20"/>
+          <w:szCs w:val="20"/>
+        </w:rPr>
+        <w:t xml:space="preserve">val </w:t>
+      </w:r>
+      <w:r>
+        <w:rPr>
+          <w:rFonts w:ascii="Courier New" w:hAnsi="Courier New"/>
+          <w:b w:val="false"/>
+          <w:i w:val="false"/>
+          <w:color w:val="000000"/>
+          <w:sz w:val="20"/>
+          <w:szCs w:val="20"/>
+        </w:rPr>
+        <w:t xml:space="preserve">mioAmico </w:t>
+      </w:r>
+      <w:r>
+        <w:rPr>
+          <w:rFonts w:ascii="Courier New" w:hAnsi="Courier New"/>
+          <w:b w:val="false"/>
+          <w:i w:val="false"/>
+          <w:color w:val="080808"/>
+          <w:sz w:val="20"/>
+          <w:szCs w:val="20"/>
+        </w:rPr>
+        <w:t>= Persona(</w:t>
+      </w:r>
+      <w:r>
+        <w:rPr>
+          <w:rFonts w:ascii="Courier New" w:hAnsi="Courier New"/>
+          <w:b w:val="false"/>
+          <w:i w:val="false"/>
+          <w:color w:val="067D17"/>
+          <w:sz w:val="20"/>
+          <w:szCs w:val="20"/>
+        </w:rPr>
+        <w:t>"Marco"</w:t>
+      </w:r>
+      <w:r>
+        <w:rPr>
+          <w:rFonts w:ascii="Courier New" w:hAnsi="Courier New"/>
+          <w:b w:val="false"/>
+          <w:i w:val="false"/>
+          <w:color w:val="080808"/>
+          <w:sz w:val="20"/>
+          <w:szCs w:val="20"/>
+        </w:rPr>
+        <w:t xml:space="preserve">, </w:t>
+      </w:r>
+      <w:r>
+        <w:rPr>
+          <w:rFonts w:ascii="Courier New" w:hAnsi="Courier New"/>
+          <w:b w:val="false"/>
+          <w:i w:val="false"/>
+          <w:color w:val="1750EB"/>
+          <w:sz w:val="20"/>
+          <w:szCs w:val="20"/>
+        </w:rPr>
+        <w:t>22</w:t>
+      </w:r>
+      <w:r>
+        <w:rPr>
+          <w:rFonts w:ascii="Courier New" w:hAnsi="Courier New"/>
+          <w:b w:val="false"/>
+          <w:i w:val="false"/>
+          <w:color w:val="080808"/>
+          <w:sz w:val="20"/>
+          <w:szCs w:val="20"/>
+        </w:rPr>
+        <w:t xml:space="preserve">, </w:t>
+      </w:r>
+      <w:r>
+        <w:rPr>
+          <w:rFonts w:ascii="Courier New" w:hAnsi="Courier New"/>
+          <w:b w:val="false"/>
+          <w:i w:val="false"/>
+          <w:color w:val="4A86E8"/>
+          <w:sz w:val="20"/>
+          <w:szCs w:val="20"/>
+        </w:rPr>
+        <w:t xml:space="preserve">altezza = </w:t>
+      </w:r>
+      <w:r>
+        <w:rPr>
+          <w:rFonts w:ascii="Courier New" w:hAnsi="Courier New"/>
+          <w:b w:val="false"/>
+          <w:i w:val="false"/>
+          <w:color w:val="1750EB"/>
+          <w:sz w:val="20"/>
+          <w:szCs w:val="20"/>
+        </w:rPr>
+        <w:t>180</w:t>
+      </w:r>
+      <w:r>
+        <w:rPr>
+          <w:rFonts w:ascii="Courier New" w:hAnsi="Courier New"/>
+          <w:b w:val="false"/>
+          <w:i w:val="false"/>
+          <w:color w:val="080808"/>
+          <w:sz w:val="20"/>
+          <w:szCs w:val="20"/>
+        </w:rPr>
+        <w:t>)</w:t>
+      </w:r>
+      <w:r>
+        <w:rPr>
+          <w:rFonts w:ascii="Courier New" w:hAnsi="Courier New"/>
+          <w:b w:val="false"/>
+          <w:i/>
+          <w:color w:val="8C8C8C"/>
+          <w:sz w:val="20"/>
+          <w:szCs w:val="20"/>
+        </w:rPr>
+        <w:t>//Prim</w:t>
+      </w:r>
+      <w:r>
+        <w:rPr>
+          <w:rFonts w:eastAsia="Calibri" w:cs="" w:ascii="Courier New" w:hAnsi="Courier New"/>
+          <w:b w:val="false"/>
+          <w:i/>
+          <w:color w:val="8C8C8C"/>
+          <w:kern w:val="0"/>
+          <w:sz w:val="20"/>
+          <w:szCs w:val="20"/>
+          <w:lang w:val="it-IT" w:eastAsia="en-US" w:bidi="ar-SA"/>
+        </w:rPr>
+        <w:t>o oggetto</w:t>
+      </w:r>
+      <w:r>
+        <w:rPr>
+          <w:rFonts w:ascii="Courier New" w:hAnsi="Courier New"/>
+          <w:b w:val="false"/>
+          <w:i/>
+          <w:color w:val="8C8C8C"/>
+          <w:sz w:val="20"/>
+          <w:szCs w:val="20"/>
+        </w:rPr>
+        <w:t xml:space="preserve"> di Persona</w:t>
+      </w:r>
+      <w:r>
+        <w:rPr>
+          <w:rFonts w:ascii="Courier New" w:hAnsi="Courier New"/>
+          <w:sz w:val="20"/>
+          <w:szCs w:val="20"/>
+        </w:rPr>
+        <w:br/>
+      </w:r>
+      <w:r>
+        <w:rPr>
+          <w:rFonts w:ascii="Courier New" w:hAnsi="Courier New"/>
+          <w:b w:val="false"/>
+          <w:i/>
+          <w:color w:val="8C8C8C"/>
+          <w:sz w:val="20"/>
+          <w:szCs w:val="20"/>
+        </w:rPr>
+        <w:t xml:space="preserve">    </w:t>
+      </w:r>
+      <w:r>
+        <w:rPr>
+          <w:rFonts w:ascii="Courier New" w:hAnsi="Courier New"/>
+          <w:b w:val="false"/>
+          <w:i w:val="false"/>
+          <w:color w:val="000000"/>
+          <w:sz w:val="20"/>
+          <w:szCs w:val="20"/>
+        </w:rPr>
+        <w:t>mioAmico</w:t>
+      </w:r>
+      <w:r>
+        <w:rPr>
+          <w:rFonts w:ascii="Courier New" w:hAnsi="Courier New"/>
+          <w:b w:val="false"/>
+          <w:i w:val="false"/>
+          <w:color w:val="080808"/>
+          <w:sz w:val="20"/>
+          <w:szCs w:val="20"/>
+        </w:rPr>
+        <w:t>.stampaDati()</w:t>
+      </w:r>
+      <w:r>
+        <w:rPr>
+          <w:rFonts w:ascii="Courier New" w:hAnsi="Courier New"/>
+          <w:b w:val="false"/>
+          <w:i/>
+          <w:color w:val="8C8C8C"/>
+          <w:sz w:val="20"/>
+          <w:szCs w:val="20"/>
+        </w:rPr>
+        <w:t>//Nome : Marco, Età : 22, Altezza: 180</w:t>
+      </w:r>
+    </w:p>
+    <w:p>
+      <w:pPr>
+        <w:pStyle w:val="Normal"/>
+        <w:pBdr/>
+        <w:shd w:fill="FFFFFF"/>
+        <w:rPr/>
+      </w:pPr>
+      <w:r>
+        <w:rPr>
+          <w:rFonts w:ascii="Courier New" w:hAnsi="Courier New"/>
+          <w:sz w:val="20"/>
+          <w:szCs w:val="20"/>
+        </w:rPr>
+        <w:br/>
+        <w:br/>
+      </w:r>
+      <w:r>
+        <w:rPr>
+          <w:rFonts w:ascii="Courier New" w:hAnsi="Courier New"/>
+          <w:b w:val="false"/>
+          <w:i w:val="false"/>
+          <w:color w:val="080808"/>
+          <w:sz w:val="20"/>
+          <w:szCs w:val="20"/>
+        </w:rPr>
+        <w:t xml:space="preserve">    </w:t>
+      </w:r>
+      <w:r>
+        <w:rPr>
+          <w:rFonts w:ascii="Courier New" w:hAnsi="Courier New"/>
+          <w:b w:val="false"/>
+          <w:i w:val="false"/>
+          <w:color w:val="0033B3"/>
+          <w:sz w:val="20"/>
+          <w:szCs w:val="20"/>
+        </w:rPr>
+        <w:t xml:space="preserve">val </w:t>
+      </w:r>
+      <w:r>
+        <w:rPr>
+          <w:rFonts w:ascii="Courier New" w:hAnsi="Courier New"/>
+          <w:b w:val="false"/>
+          <w:i w:val="false"/>
+          <w:color w:val="000000"/>
+          <w:sz w:val="20"/>
+          <w:szCs w:val="20"/>
+        </w:rPr>
+        <w:t xml:space="preserve">miaRagazza </w:t>
+      </w:r>
+      <w:r>
+        <w:rPr>
+          <w:rFonts w:ascii="Courier New" w:hAnsi="Courier New"/>
+          <w:b w:val="false"/>
+          <w:i w:val="false"/>
+          <w:color w:val="080808"/>
+          <w:sz w:val="20"/>
+          <w:szCs w:val="20"/>
+        </w:rPr>
+        <w:t>= Persona(</w:t>
+      </w:r>
+      <w:r>
+        <w:rPr>
+          <w:rFonts w:ascii="Courier New" w:hAnsi="Courier New"/>
+          <w:b w:val="false"/>
+          <w:i w:val="false"/>
+          <w:color w:val="067D17"/>
+          <w:sz w:val="20"/>
+          <w:szCs w:val="20"/>
+        </w:rPr>
+        <w:t>"Anna"</w:t>
+      </w:r>
+      <w:r>
+        <w:rPr>
+          <w:rFonts w:ascii="Courier New" w:hAnsi="Courier New"/>
+          <w:b w:val="false"/>
+          <w:i w:val="false"/>
+          <w:color w:val="080808"/>
+          <w:sz w:val="20"/>
+          <w:szCs w:val="20"/>
+        </w:rPr>
+        <w:t xml:space="preserve">, </w:t>
+      </w:r>
+      <w:r>
+        <w:rPr>
+          <w:rFonts w:ascii="Courier New" w:hAnsi="Courier New"/>
+          <w:b w:val="false"/>
+          <w:i w:val="false"/>
+          <w:color w:val="1750EB"/>
+          <w:sz w:val="20"/>
+          <w:szCs w:val="20"/>
+        </w:rPr>
+        <w:t>40</w:t>
+      </w:r>
+      <w:r>
+        <w:rPr>
+          <w:rFonts w:ascii="Courier New" w:hAnsi="Courier New"/>
+          <w:b w:val="false"/>
+          <w:i w:val="false"/>
+          <w:color w:val="080808"/>
+          <w:sz w:val="20"/>
+          <w:szCs w:val="20"/>
+        </w:rPr>
+        <w:t xml:space="preserve">, </w:t>
+      </w:r>
+      <w:r>
+        <w:rPr>
+          <w:rFonts w:ascii="Courier New" w:hAnsi="Courier New"/>
+          <w:b w:val="false"/>
+          <w:i w:val="false"/>
+          <w:color w:val="4A86E8"/>
+          <w:sz w:val="20"/>
+          <w:szCs w:val="20"/>
+        </w:rPr>
+        <w:t xml:space="preserve">altezza = </w:t>
+      </w:r>
+      <w:r>
+        <w:rPr>
+          <w:rFonts w:ascii="Courier New" w:hAnsi="Courier New"/>
+          <w:b w:val="false"/>
+          <w:i w:val="false"/>
+          <w:color w:val="1750EB"/>
+          <w:sz w:val="20"/>
+          <w:szCs w:val="20"/>
+        </w:rPr>
+        <w:t>160</w:t>
+      </w:r>
+      <w:r>
+        <w:rPr>
+          <w:rFonts w:ascii="Courier New" w:hAnsi="Courier New"/>
+          <w:b w:val="false"/>
+          <w:i w:val="false"/>
+          <w:color w:val="080808"/>
+          <w:sz w:val="20"/>
+          <w:szCs w:val="20"/>
+        </w:rPr>
+        <w:t>)</w:t>
+      </w:r>
+      <w:r>
+        <w:rPr>
+          <w:rFonts w:ascii="Courier New" w:hAnsi="Courier New"/>
+          <w:b w:val="false"/>
+          <w:i/>
+          <w:color w:val="8C8C8C"/>
+          <w:sz w:val="20"/>
+          <w:szCs w:val="20"/>
+        </w:rPr>
+        <w:t>//Second</w:t>
+      </w:r>
+      <w:r>
+        <w:rPr>
+          <w:rFonts w:eastAsia="Calibri" w:cs="" w:ascii="Courier New" w:hAnsi="Courier New"/>
+          <w:b w:val="false"/>
+          <w:i/>
+          <w:color w:val="8C8C8C"/>
+          <w:kern w:val="0"/>
+          <w:sz w:val="20"/>
+          <w:szCs w:val="20"/>
+          <w:lang w:val="it-IT" w:eastAsia="en-US" w:bidi="ar-SA"/>
+        </w:rPr>
+        <w:t>o oggetto</w:t>
+      </w:r>
+      <w:r>
+        <w:rPr>
+          <w:rFonts w:ascii="Courier New" w:hAnsi="Courier New"/>
+          <w:b w:val="false"/>
+          <w:i/>
+          <w:color w:val="8C8C8C"/>
+          <w:sz w:val="20"/>
+          <w:szCs w:val="20"/>
+        </w:rPr>
+        <w:t xml:space="preserve"> di persona</w:t>
+      </w:r>
+      <w:r>
+        <w:rPr>
+          <w:rFonts w:ascii="Courier New" w:hAnsi="Courier New"/>
+          <w:sz w:val="20"/>
+          <w:szCs w:val="20"/>
+        </w:rPr>
+        <w:br/>
+      </w:r>
+      <w:r>
+        <w:rPr>
+          <w:rFonts w:ascii="Courier New" w:hAnsi="Courier New"/>
+          <w:b w:val="false"/>
+          <w:i/>
+          <w:color w:val="8C8C8C"/>
+          <w:sz w:val="20"/>
+          <w:szCs w:val="20"/>
+        </w:rPr>
+        <w:t xml:space="preserve">    </w:t>
+      </w:r>
+      <w:r>
+        <w:rPr>
+          <w:rFonts w:ascii="Courier New" w:hAnsi="Courier New"/>
+          <w:b w:val="false"/>
+          <w:i w:val="false"/>
+          <w:color w:val="000000"/>
+          <w:sz w:val="20"/>
+          <w:szCs w:val="20"/>
+        </w:rPr>
+        <w:t>miaRagazza</w:t>
+      </w:r>
+      <w:r>
+        <w:rPr>
+          <w:rFonts w:ascii="Courier New" w:hAnsi="Courier New"/>
+          <w:b w:val="false"/>
+          <w:i w:val="false"/>
+          <w:color w:val="080808"/>
+          <w:sz w:val="20"/>
+          <w:szCs w:val="20"/>
+        </w:rPr>
+        <w:t>.stampaDati()</w:t>
+      </w:r>
+      <w:r>
+        <w:rPr>
+          <w:rFonts w:ascii="Courier New" w:hAnsi="Courier New"/>
+          <w:b w:val="false"/>
+          <w:i/>
+          <w:color w:val="8C8C8C"/>
+          <w:sz w:val="20"/>
+          <w:szCs w:val="20"/>
+        </w:rPr>
+        <w:t>//Nome : Anna, Età : 40, Altezza: 160</w:t>
+      </w:r>
+    </w:p>
+    <w:p>
+      <w:pPr>
+        <w:pStyle w:val="Normal"/>
+        <w:pBdr/>
+        <w:shd w:fill="FFFFFF"/>
+        <w:rPr>
+          <w:rFonts w:ascii="Courier New" w:hAnsi="Courier New"/>
+          <w:sz w:val="20"/>
+          <w:szCs w:val="20"/>
+        </w:rPr>
+      </w:pPr>
+      <w:r>
+        <w:rPr>
+          <w:rFonts w:ascii="Courier New" w:hAnsi="Courier New"/>
+          <w:b w:val="false"/>
+          <w:i w:val="false"/>
+          <w:color w:val="080808"/>
+          <w:sz w:val="20"/>
+          <w:szCs w:val="20"/>
+        </w:rPr>
+        <w:t>}</w:t>
+      </w:r>
+    </w:p>
+    <w:p>
+      <w:pPr>
+        <w:pStyle w:val="Normal"/>
+        <w:pBdr/>
+        <w:shd w:fill="FFFFFF"/>
+        <w:rPr>
+          <w:b w:val="false"/>
+          <w:b w:val="false"/>
+          <w:i w:val="false"/>
+          <w:i w:val="false"/>
+          <w:color w:val="080808"/>
+        </w:rPr>
+      </w:pPr>
+      <w:r>
+        <w:rPr>
+          <w:rFonts w:ascii="Courier New" w:hAnsi="Courier New"/>
+          <w:sz w:val="20"/>
+          <w:szCs w:val="20"/>
+        </w:rPr>
+      </w:r>
+    </w:p>
+    <w:p>
+      <w:pPr>
+        <w:pStyle w:val="Titolo2"/>
+        <w:rPr/>
+      </w:pPr>
+      <w:bookmarkStart w:id="75" w:name="__RefHeading___Toc4557_822893232"/>
+      <w:bookmarkEnd w:id="75"/>
+      <w:r>
+        <w:rPr/>
+        <w:t>IL COSTRUTTORE</w:t>
+      </w:r>
     </w:p>
     <w:p>
       <w:pPr>
         <w:pStyle w:val="Normal"/>
         <w:shd w:val="clear" w:color="auto" w:fill="FFFFFF"/>
         <w:rPr>
-          <w:rFonts w:ascii="Courier New" w:hAnsi="Courier New"/>
-          <w:color w:val="080808"/>
-          <w:sz w:val="20"/>
-          <w:szCs w:val="20"/>
-        </w:rPr>
-      </w:pPr>
-      <w:r>
-        <w:rPr>
-          <w:rFonts w:ascii="Courier New" w:hAnsi="Courier New"/>
-          <w:color w:val="080808"/>
-          <w:sz w:val="20"/>
-          <w:szCs w:val="20"/>
-        </w:rPr>
+          <w:rFonts w:ascii="Calibri" w:hAnsi="Calibri" w:eastAsia="Calibri" w:cs=""/>
+          <w:color w:val="080808"/>
+          <w:kern w:val="0"/>
+          <w:sz w:val="20"/>
+          <w:szCs w:val="20"/>
+          <w:lang w:val="it-IT" w:eastAsia="en-US" w:bidi="ar-SA"/>
+        </w:rPr>
+      </w:pPr>
+      <w:r>
+        <w:rPr>
+          <w:rFonts w:eastAsia="Calibri" w:cs="" w:ascii="Calibri" w:hAnsi="Calibri"/>
+          <w:color w:val="080808"/>
+          <w:kern w:val="0"/>
+          <w:sz w:val="22"/>
+          <w:szCs w:val="22"/>
+          <w:lang w:val="it-IT" w:eastAsia="en-US" w:bidi="ar-SA"/>
+        </w:rPr>
+        <w:t xml:space="preserve">La parte delle parentesi tonde che vediamo dopo il nome della classe, si chiama costruttore. Il costruttore solitamente serve per andare a inserire i parametri di cui abbiamo bisogno dall’inizio della creazione della classe. Quindi, all’interno del costruttore andremo a mettere gli elementi chiave per poter in seguito costruire il nostro oggetto. </w:t>
+      </w:r>
+      <w:r>
+        <w:rPr>
+          <w:rFonts w:eastAsia="Calibri" w:cs="" w:ascii="Calibri" w:hAnsi="Calibri"/>
+          <w:color w:val="080808"/>
+          <w:kern w:val="0"/>
+          <w:sz w:val="22"/>
+          <w:szCs w:val="22"/>
+          <w:lang w:val="it-IT" w:eastAsia="en-US" w:bidi="ar-SA"/>
+        </w:rPr>
+        <w:t>Possiamo richiamare il costruttore dentro la sua classe con la keyword init, permettendoci di scrivere l’esempio precedente in un altro modo:</w:t>
+      </w:r>
+    </w:p>
+    <w:p>
+      <w:pPr>
+        <w:pStyle w:val="Normal"/>
+        <w:pBdr/>
+        <w:shd w:fill="FFFFFF"/>
+        <w:rPr>
+          <w:rFonts w:ascii="Courier New" w:hAnsi="Courier New" w:eastAsia="Calibri" w:cs=""/>
+          <w:color w:val="080808"/>
+          <w:kern w:val="0"/>
+          <w:sz w:val="20"/>
+          <w:szCs w:val="20"/>
+          <w:lang w:val="it-IT" w:eastAsia="en-US" w:bidi="ar-SA"/>
+        </w:rPr>
+      </w:pPr>
+      <w:r>
+        <w:rPr>
+          <w:rFonts w:eastAsia="Calibri" w:cs="" w:ascii="Courier New" w:hAnsi="Courier New"/>
+          <w:b w:val="false"/>
+          <w:i w:val="false"/>
+          <w:color w:val="0033B3"/>
+          <w:kern w:val="0"/>
+          <w:sz w:val="20"/>
+          <w:szCs w:val="20"/>
+          <w:lang w:val="it-IT" w:eastAsia="en-US" w:bidi="ar-SA"/>
+        </w:rPr>
+        <w:t xml:space="preserve">class </w:t>
+      </w:r>
+      <w:r>
+        <w:rPr>
+          <w:rFonts w:eastAsia="Calibri" w:cs="" w:ascii="Courier New" w:hAnsi="Courier New"/>
+          <w:b w:val="false"/>
+          <w:i w:val="false"/>
+          <w:color w:val="000000"/>
+          <w:kern w:val="0"/>
+          <w:sz w:val="20"/>
+          <w:szCs w:val="20"/>
+          <w:lang w:val="it-IT" w:eastAsia="en-US" w:bidi="ar-SA"/>
+        </w:rPr>
+        <w:t xml:space="preserve">Persona </w:t>
+      </w:r>
+      <w:r>
+        <w:rPr>
+          <w:rFonts w:eastAsia="Calibri" w:cs="" w:ascii="Courier New" w:hAnsi="Courier New"/>
+          <w:b w:val="false"/>
+          <w:i w:val="false"/>
+          <w:color w:val="080808"/>
+          <w:kern w:val="0"/>
+          <w:sz w:val="20"/>
+          <w:szCs w:val="20"/>
+          <w:lang w:val="it-IT" w:eastAsia="en-US" w:bidi="ar-SA"/>
+        </w:rPr>
+        <w:t>(</w:t>
+      </w:r>
+      <w:r>
+        <w:rPr>
+          <w:rFonts w:eastAsia="Calibri" w:cs="" w:ascii="Courier New" w:hAnsi="Courier New"/>
+          <w:b w:val="false"/>
+          <w:i w:val="false"/>
+          <w:color w:val="0033B3"/>
+          <w:kern w:val="0"/>
+          <w:sz w:val="20"/>
+          <w:szCs w:val="20"/>
+          <w:lang w:val="it-IT" w:eastAsia="en-US" w:bidi="ar-SA"/>
+        </w:rPr>
+        <w:t xml:space="preserve">var </w:t>
+      </w:r>
+      <w:r>
+        <w:rPr>
+          <w:rFonts w:eastAsia="Calibri" w:cs="" w:ascii="Courier New" w:hAnsi="Courier New"/>
+          <w:b w:val="false"/>
+          <w:i w:val="false"/>
+          <w:color w:val="871094"/>
+          <w:kern w:val="0"/>
+          <w:sz w:val="20"/>
+          <w:szCs w:val="20"/>
+          <w:lang w:val="it-IT" w:eastAsia="en-US" w:bidi="ar-SA"/>
+        </w:rPr>
+        <w:t>nome</w:t>
+      </w:r>
+      <w:r>
+        <w:rPr>
+          <w:rFonts w:eastAsia="Calibri" w:cs="" w:ascii="Courier New" w:hAnsi="Courier New"/>
+          <w:b w:val="false"/>
+          <w:i w:val="false"/>
+          <w:color w:val="080808"/>
+          <w:kern w:val="0"/>
+          <w:sz w:val="20"/>
+          <w:szCs w:val="20"/>
+          <w:lang w:val="it-IT" w:eastAsia="en-US" w:bidi="ar-SA"/>
+        </w:rPr>
+        <w:t xml:space="preserve">: </w:t>
+      </w:r>
+      <w:r>
+        <w:rPr>
+          <w:rFonts w:eastAsia="Calibri" w:cs="" w:ascii="Courier New" w:hAnsi="Courier New"/>
+          <w:b w:val="false"/>
+          <w:i w:val="false"/>
+          <w:color w:val="000000"/>
+          <w:kern w:val="0"/>
+          <w:sz w:val="20"/>
+          <w:szCs w:val="20"/>
+          <w:lang w:val="it-IT" w:eastAsia="en-US" w:bidi="ar-SA"/>
+        </w:rPr>
+        <w:t>String</w:t>
+      </w:r>
+      <w:r>
+        <w:rPr>
+          <w:rFonts w:eastAsia="Calibri" w:cs="" w:ascii="Courier New" w:hAnsi="Courier New"/>
+          <w:b w:val="false"/>
+          <w:i w:val="false"/>
+          <w:color w:val="080808"/>
+          <w:kern w:val="0"/>
+          <w:sz w:val="20"/>
+          <w:szCs w:val="20"/>
+          <w:lang w:val="it-IT" w:eastAsia="en-US" w:bidi="ar-SA"/>
+        </w:rPr>
+        <w:t xml:space="preserve">, </w:t>
+      </w:r>
+      <w:r>
+        <w:rPr>
+          <w:rFonts w:eastAsia="Calibri" w:cs="" w:ascii="Courier New" w:hAnsi="Courier New"/>
+          <w:b w:val="false"/>
+          <w:i w:val="false"/>
+          <w:color w:val="0033B3"/>
+          <w:kern w:val="0"/>
+          <w:sz w:val="20"/>
+          <w:szCs w:val="20"/>
+          <w:lang w:val="it-IT" w:eastAsia="en-US" w:bidi="ar-SA"/>
+        </w:rPr>
+        <w:t xml:space="preserve">var </w:t>
+      </w:r>
+      <w:r>
+        <w:rPr>
+          <w:rFonts w:eastAsia="Calibri" w:cs="" w:ascii="Courier New" w:hAnsi="Courier New"/>
+          <w:b w:val="false"/>
+          <w:i w:val="false"/>
+          <w:color w:val="871094"/>
+          <w:kern w:val="0"/>
+          <w:sz w:val="20"/>
+          <w:szCs w:val="20"/>
+          <w:lang w:val="it-IT" w:eastAsia="en-US" w:bidi="ar-SA"/>
+        </w:rPr>
+        <w:t>eta</w:t>
+      </w:r>
+      <w:r>
+        <w:rPr>
+          <w:rFonts w:eastAsia="Calibri" w:cs="" w:ascii="Courier New" w:hAnsi="Courier New"/>
+          <w:b w:val="false"/>
+          <w:i w:val="false"/>
+          <w:color w:val="080808"/>
+          <w:kern w:val="0"/>
+          <w:sz w:val="20"/>
+          <w:szCs w:val="20"/>
+          <w:lang w:val="it-IT" w:eastAsia="en-US" w:bidi="ar-SA"/>
+        </w:rPr>
+        <w:t>:</w:t>
+      </w:r>
+      <w:r>
+        <w:rPr>
+          <w:rFonts w:eastAsia="Calibri" w:cs="" w:ascii="Courier New" w:hAnsi="Courier New"/>
+          <w:b w:val="false"/>
+          <w:i w:val="false"/>
+          <w:color w:val="000000"/>
+          <w:kern w:val="0"/>
+          <w:sz w:val="20"/>
+          <w:szCs w:val="20"/>
+          <w:lang w:val="it-IT" w:eastAsia="en-US" w:bidi="ar-SA"/>
+        </w:rPr>
+        <w:t>Int</w:t>
+      </w:r>
+      <w:r>
+        <w:rPr>
+          <w:rFonts w:eastAsia="Calibri" w:cs="" w:ascii="Courier New" w:hAnsi="Courier New"/>
+          <w:b w:val="false"/>
+          <w:i w:val="false"/>
+          <w:color w:val="080808"/>
+          <w:kern w:val="0"/>
+          <w:sz w:val="20"/>
+          <w:szCs w:val="20"/>
+          <w:lang w:val="it-IT" w:eastAsia="en-US" w:bidi="ar-SA"/>
+        </w:rPr>
+        <w:t xml:space="preserve">, </w:t>
+      </w:r>
+      <w:r>
+        <w:rPr>
+          <w:rFonts w:eastAsia="Calibri" w:cs="" w:ascii="Courier New" w:hAnsi="Courier New"/>
+          <w:b w:val="false"/>
+          <w:i w:val="false"/>
+          <w:color w:val="0033B3"/>
+          <w:kern w:val="0"/>
+          <w:sz w:val="20"/>
+          <w:szCs w:val="20"/>
+          <w:lang w:val="it-IT" w:eastAsia="en-US" w:bidi="ar-SA"/>
+        </w:rPr>
+        <w:t xml:space="preserve">var </w:t>
+      </w:r>
+      <w:r>
+        <w:rPr>
+          <w:rFonts w:eastAsia="Calibri" w:cs="" w:ascii="Courier New" w:hAnsi="Courier New"/>
+          <w:b w:val="false"/>
+          <w:i w:val="false"/>
+          <w:color w:val="871094"/>
+          <w:kern w:val="0"/>
+          <w:sz w:val="20"/>
+          <w:szCs w:val="20"/>
+          <w:lang w:val="it-IT" w:eastAsia="en-US" w:bidi="ar-SA"/>
+        </w:rPr>
+        <w:t xml:space="preserve">altezza </w:t>
+      </w:r>
+      <w:r>
+        <w:rPr>
+          <w:rFonts w:eastAsia="Calibri" w:cs="" w:ascii="Courier New" w:hAnsi="Courier New"/>
+          <w:b w:val="false"/>
+          <w:i w:val="false"/>
+          <w:color w:val="080808"/>
+          <w:kern w:val="0"/>
+          <w:sz w:val="20"/>
+          <w:szCs w:val="20"/>
+          <w:lang w:val="it-IT" w:eastAsia="en-US" w:bidi="ar-SA"/>
+        </w:rPr>
+        <w:t xml:space="preserve">: </w:t>
+      </w:r>
+      <w:r>
+        <w:rPr>
+          <w:rFonts w:eastAsia="Calibri" w:cs="" w:ascii="Courier New" w:hAnsi="Courier New"/>
+          <w:b w:val="false"/>
+          <w:i w:val="false"/>
+          <w:color w:val="000000"/>
+          <w:kern w:val="0"/>
+          <w:sz w:val="20"/>
+          <w:szCs w:val="20"/>
+          <w:lang w:val="it-IT" w:eastAsia="en-US" w:bidi="ar-SA"/>
+        </w:rPr>
+        <w:t>Int</w:t>
+      </w:r>
+      <w:r>
+        <w:rPr>
+          <w:rFonts w:eastAsia="Calibri" w:cs="" w:ascii="Courier New" w:hAnsi="Courier New"/>
+          <w:b w:val="false"/>
+          <w:i w:val="false"/>
+          <w:color w:val="080808"/>
+          <w:kern w:val="0"/>
+          <w:sz w:val="20"/>
+          <w:szCs w:val="20"/>
+          <w:lang w:val="it-IT" w:eastAsia="en-US" w:bidi="ar-SA"/>
+        </w:rPr>
+        <w:t>) {</w:t>
+      </w:r>
+      <w:r>
+        <w:rPr>
+          <w:rFonts w:eastAsia="Calibri" w:cs="" w:ascii="Courier New" w:hAnsi="Courier New"/>
+          <w:color w:val="080808"/>
+          <w:kern w:val="0"/>
+          <w:sz w:val="20"/>
+          <w:szCs w:val="20"/>
+          <w:lang w:val="it-IT" w:eastAsia="en-US" w:bidi="ar-SA"/>
+        </w:rPr>
+        <w:br/>
+      </w:r>
+      <w:r>
+        <w:rPr>
+          <w:rFonts w:eastAsia="Calibri" w:cs="" w:ascii="Courier New" w:hAnsi="Courier New"/>
+          <w:b w:val="false"/>
+          <w:i w:val="false"/>
+          <w:color w:val="080808"/>
+          <w:kern w:val="0"/>
+          <w:sz w:val="20"/>
+          <w:szCs w:val="20"/>
+          <w:lang w:val="it-IT" w:eastAsia="en-US" w:bidi="ar-SA"/>
+        </w:rPr>
+        <w:t xml:space="preserve">    </w:t>
+      </w:r>
+      <w:r>
+        <w:rPr>
+          <w:rFonts w:eastAsia="Calibri" w:cs="" w:ascii="Courier New" w:hAnsi="Courier New"/>
+          <w:b w:val="false"/>
+          <w:i w:val="false"/>
+          <w:color w:val="0033B3"/>
+          <w:kern w:val="0"/>
+          <w:sz w:val="20"/>
+          <w:szCs w:val="20"/>
+          <w:lang w:val="it-IT" w:eastAsia="en-US" w:bidi="ar-SA"/>
+        </w:rPr>
+        <w:t xml:space="preserve">fun </w:t>
+      </w:r>
+      <w:r>
+        <w:rPr>
+          <w:rFonts w:eastAsia="Calibri" w:cs="" w:ascii="Courier New" w:hAnsi="Courier New"/>
+          <w:b w:val="false"/>
+          <w:i w:val="false"/>
+          <w:color w:val="00627A"/>
+          <w:kern w:val="0"/>
+          <w:sz w:val="20"/>
+          <w:szCs w:val="20"/>
+          <w:lang w:val="it-IT" w:eastAsia="en-US" w:bidi="ar-SA"/>
+        </w:rPr>
+        <w:t>stampaDati</w:t>
+      </w:r>
+      <w:r>
+        <w:rPr>
+          <w:rFonts w:eastAsia="Calibri" w:cs="" w:ascii="Courier New" w:hAnsi="Courier New"/>
+          <w:b w:val="false"/>
+          <w:i w:val="false"/>
+          <w:color w:val="080808"/>
+          <w:kern w:val="0"/>
+          <w:sz w:val="20"/>
+          <w:szCs w:val="20"/>
+          <w:lang w:val="it-IT" w:eastAsia="en-US" w:bidi="ar-SA"/>
+        </w:rPr>
+        <w:t>(){</w:t>
+      </w:r>
+      <w:r>
+        <w:rPr>
+          <w:rFonts w:eastAsia="Calibri" w:cs="" w:ascii="Courier New" w:hAnsi="Courier New"/>
+          <w:color w:val="080808"/>
+          <w:kern w:val="0"/>
+          <w:sz w:val="20"/>
+          <w:szCs w:val="20"/>
+          <w:lang w:val="it-IT" w:eastAsia="en-US" w:bidi="ar-SA"/>
+        </w:rPr>
+        <w:br/>
+      </w:r>
+      <w:r>
+        <w:rPr>
+          <w:rFonts w:eastAsia="Calibri" w:cs="" w:ascii="Courier New" w:hAnsi="Courier New"/>
+          <w:b w:val="false"/>
+          <w:i w:val="false"/>
+          <w:color w:val="080808"/>
+          <w:kern w:val="0"/>
+          <w:sz w:val="20"/>
+          <w:szCs w:val="20"/>
+          <w:lang w:val="it-IT" w:eastAsia="en-US" w:bidi="ar-SA"/>
+        </w:rPr>
+        <w:t xml:space="preserve">        </w:t>
+      </w:r>
+      <w:r>
+        <w:rPr>
+          <w:rFonts w:eastAsia="Calibri" w:cs="" w:ascii="Courier New" w:hAnsi="Courier New"/>
+          <w:b w:val="false"/>
+          <w:i/>
+          <w:color w:val="00627A"/>
+          <w:kern w:val="0"/>
+          <w:sz w:val="20"/>
+          <w:szCs w:val="20"/>
+          <w:lang w:val="it-IT" w:eastAsia="en-US" w:bidi="ar-SA"/>
+        </w:rPr>
+        <w:t>println</w:t>
+      </w:r>
+      <w:r>
+        <w:rPr>
+          <w:rFonts w:eastAsia="Calibri" w:cs="" w:ascii="Courier New" w:hAnsi="Courier New"/>
+          <w:b w:val="false"/>
+          <w:i w:val="false"/>
+          <w:color w:val="080808"/>
+          <w:kern w:val="0"/>
+          <w:sz w:val="20"/>
+          <w:szCs w:val="20"/>
+          <w:lang w:val="it-IT" w:eastAsia="en-US" w:bidi="ar-SA"/>
+        </w:rPr>
+        <w:t>(</w:t>
+      </w:r>
+      <w:r>
+        <w:rPr>
+          <w:rFonts w:eastAsia="Calibri" w:cs="" w:ascii="Courier New" w:hAnsi="Courier New"/>
+          <w:b w:val="false"/>
+          <w:i w:val="false"/>
+          <w:color w:val="067D17"/>
+          <w:kern w:val="0"/>
+          <w:sz w:val="20"/>
+          <w:szCs w:val="20"/>
+          <w:lang w:val="it-IT" w:eastAsia="en-US" w:bidi="ar-SA"/>
+        </w:rPr>
+        <w:t xml:space="preserve">"Nome : </w:t>
+      </w:r>
+      <w:r>
+        <w:rPr>
+          <w:rFonts w:eastAsia="Calibri" w:cs="" w:ascii="Courier New" w:hAnsi="Courier New"/>
+          <w:b w:val="false"/>
+          <w:i w:val="false"/>
+          <w:color w:val="0037A6"/>
+          <w:kern w:val="0"/>
+          <w:sz w:val="20"/>
+          <w:szCs w:val="20"/>
+          <w:lang w:val="it-IT" w:eastAsia="en-US" w:bidi="ar-SA"/>
+        </w:rPr>
+        <w:t>$</w:t>
+      </w:r>
+      <w:r>
+        <w:rPr>
+          <w:rFonts w:eastAsia="Calibri" w:cs="" w:ascii="Courier New" w:hAnsi="Courier New"/>
+          <w:b w:val="false"/>
+          <w:i w:val="false"/>
+          <w:color w:val="871094"/>
+          <w:kern w:val="0"/>
+          <w:sz w:val="20"/>
+          <w:szCs w:val="20"/>
+          <w:lang w:val="it-IT" w:eastAsia="en-US" w:bidi="ar-SA"/>
+        </w:rPr>
+        <w:t>nome</w:t>
+      </w:r>
+      <w:r>
+        <w:rPr>
+          <w:rFonts w:eastAsia="Calibri" w:cs="" w:ascii="Courier New" w:hAnsi="Courier New"/>
+          <w:b w:val="false"/>
+          <w:i w:val="false"/>
+          <w:color w:val="067D17"/>
+          <w:kern w:val="0"/>
+          <w:sz w:val="20"/>
+          <w:szCs w:val="20"/>
+          <w:lang w:val="it-IT" w:eastAsia="en-US" w:bidi="ar-SA"/>
+        </w:rPr>
+        <w:t xml:space="preserve">, Età : </w:t>
+      </w:r>
+      <w:r>
+        <w:rPr>
+          <w:rFonts w:eastAsia="Calibri" w:cs="" w:ascii="Courier New" w:hAnsi="Courier New"/>
+          <w:b w:val="false"/>
+          <w:i w:val="false"/>
+          <w:color w:val="0037A6"/>
+          <w:kern w:val="0"/>
+          <w:sz w:val="20"/>
+          <w:szCs w:val="20"/>
+          <w:lang w:val="it-IT" w:eastAsia="en-US" w:bidi="ar-SA"/>
+        </w:rPr>
+        <w:t>$</w:t>
+      </w:r>
+      <w:r>
+        <w:rPr>
+          <w:rFonts w:eastAsia="Calibri" w:cs="" w:ascii="Courier New" w:hAnsi="Courier New"/>
+          <w:b w:val="false"/>
+          <w:i w:val="false"/>
+          <w:color w:val="871094"/>
+          <w:kern w:val="0"/>
+          <w:sz w:val="20"/>
+          <w:szCs w:val="20"/>
+          <w:lang w:val="it-IT" w:eastAsia="en-US" w:bidi="ar-SA"/>
+        </w:rPr>
+        <w:t>eta</w:t>
+      </w:r>
+      <w:r>
+        <w:rPr>
+          <w:rFonts w:eastAsia="Calibri" w:cs="" w:ascii="Courier New" w:hAnsi="Courier New"/>
+          <w:b w:val="false"/>
+          <w:i w:val="false"/>
+          <w:color w:val="067D17"/>
+          <w:kern w:val="0"/>
+          <w:sz w:val="20"/>
+          <w:szCs w:val="20"/>
+          <w:lang w:val="it-IT" w:eastAsia="en-US" w:bidi="ar-SA"/>
+        </w:rPr>
+        <w:t xml:space="preserve">, Altezza: </w:t>
+      </w:r>
+      <w:r>
+        <w:rPr>
+          <w:rFonts w:eastAsia="Calibri" w:cs="" w:ascii="Courier New" w:hAnsi="Courier New"/>
+          <w:b w:val="false"/>
+          <w:i w:val="false"/>
+          <w:color w:val="0037A6"/>
+          <w:kern w:val="0"/>
+          <w:sz w:val="20"/>
+          <w:szCs w:val="20"/>
+          <w:lang w:val="it-IT" w:eastAsia="en-US" w:bidi="ar-SA"/>
+        </w:rPr>
+        <w:t>$</w:t>
+      </w:r>
+      <w:r>
+        <w:rPr>
+          <w:rFonts w:eastAsia="Calibri" w:cs="" w:ascii="Courier New" w:hAnsi="Courier New"/>
+          <w:b w:val="false"/>
+          <w:i w:val="false"/>
+          <w:color w:val="871094"/>
+          <w:kern w:val="0"/>
+          <w:sz w:val="20"/>
+          <w:szCs w:val="20"/>
+          <w:lang w:val="it-IT" w:eastAsia="en-US" w:bidi="ar-SA"/>
+        </w:rPr>
+        <w:t>altezza</w:t>
+      </w:r>
+      <w:r>
+        <w:rPr>
+          <w:rFonts w:eastAsia="Calibri" w:cs="" w:ascii="Courier New" w:hAnsi="Courier New"/>
+          <w:b w:val="false"/>
+          <w:i w:val="false"/>
+          <w:color w:val="067D17"/>
+          <w:kern w:val="0"/>
+          <w:sz w:val="20"/>
+          <w:szCs w:val="20"/>
+          <w:lang w:val="it-IT" w:eastAsia="en-US" w:bidi="ar-SA"/>
+        </w:rPr>
+        <w:t>"</w:t>
+      </w:r>
+      <w:r>
+        <w:rPr>
+          <w:rFonts w:eastAsia="Calibri" w:cs="" w:ascii="Courier New" w:hAnsi="Courier New"/>
+          <w:b w:val="false"/>
+          <w:i w:val="false"/>
+          <w:color w:val="080808"/>
+          <w:kern w:val="0"/>
+          <w:sz w:val="20"/>
+          <w:szCs w:val="20"/>
+          <w:lang w:val="it-IT" w:eastAsia="en-US" w:bidi="ar-SA"/>
+        </w:rPr>
+        <w:t>)</w:t>
+      </w:r>
+      <w:r>
+        <w:rPr>
+          <w:rFonts w:eastAsia="Calibri" w:cs="" w:ascii="Courier New" w:hAnsi="Courier New"/>
+          <w:color w:val="080808"/>
+          <w:kern w:val="0"/>
+          <w:sz w:val="20"/>
+          <w:szCs w:val="20"/>
+          <w:lang w:val="it-IT" w:eastAsia="en-US" w:bidi="ar-SA"/>
+        </w:rPr>
+        <w:br/>
+      </w:r>
+      <w:r>
+        <w:rPr>
+          <w:rFonts w:eastAsia="Calibri" w:cs="" w:ascii="Courier New" w:hAnsi="Courier New"/>
+          <w:b w:val="false"/>
+          <w:i w:val="false"/>
+          <w:color w:val="080808"/>
+          <w:kern w:val="0"/>
+          <w:sz w:val="20"/>
+          <w:szCs w:val="20"/>
+          <w:lang w:val="it-IT" w:eastAsia="en-US" w:bidi="ar-SA"/>
+        </w:rPr>
+        <w:t xml:space="preserve">    }</w:t>
+      </w:r>
+      <w:r>
+        <w:rPr>
+          <w:rFonts w:eastAsia="Calibri" w:cs="" w:ascii="Courier New" w:hAnsi="Courier New"/>
+          <w:color w:val="080808"/>
+          <w:kern w:val="0"/>
+          <w:sz w:val="20"/>
+          <w:szCs w:val="20"/>
+          <w:lang w:val="it-IT" w:eastAsia="en-US" w:bidi="ar-SA"/>
+        </w:rPr>
+        <w:br/>
+      </w:r>
+      <w:r>
+        <w:rPr>
+          <w:rFonts w:eastAsia="Calibri" w:cs="" w:ascii="Courier New" w:hAnsi="Courier New"/>
+          <w:b w:val="false"/>
+          <w:i w:val="false"/>
+          <w:color w:val="080808"/>
+          <w:kern w:val="0"/>
+          <w:sz w:val="20"/>
+          <w:szCs w:val="20"/>
+          <w:lang w:val="it-IT" w:eastAsia="en-US" w:bidi="ar-SA"/>
+        </w:rPr>
+        <w:t xml:space="preserve">    </w:t>
+      </w:r>
+      <w:r>
+        <w:rPr>
+          <w:rFonts w:eastAsia="Calibri" w:cs="" w:ascii="Courier New" w:hAnsi="Courier New"/>
+          <w:b w:val="false"/>
+          <w:i w:val="false"/>
+          <w:color w:val="0033B3"/>
+          <w:kern w:val="0"/>
+          <w:sz w:val="20"/>
+          <w:szCs w:val="20"/>
+          <w:lang w:val="it-IT" w:eastAsia="en-US" w:bidi="ar-SA"/>
+        </w:rPr>
+        <w:t xml:space="preserve">init </w:t>
+      </w:r>
+      <w:r>
+        <w:rPr>
+          <w:rFonts w:eastAsia="Calibri" w:cs="" w:ascii="Courier New" w:hAnsi="Courier New"/>
+          <w:b w:val="false"/>
+          <w:i w:val="false"/>
+          <w:color w:val="080808"/>
+          <w:kern w:val="0"/>
+          <w:sz w:val="20"/>
+          <w:szCs w:val="20"/>
+          <w:lang w:val="it-IT" w:eastAsia="en-US" w:bidi="ar-SA"/>
+        </w:rPr>
+        <w:t>{</w:t>
+      </w:r>
+      <w:r>
+        <w:rPr>
+          <w:rFonts w:eastAsia="Calibri" w:cs="" w:ascii="Courier New" w:hAnsi="Courier New"/>
+          <w:color w:val="080808"/>
+          <w:kern w:val="0"/>
+          <w:sz w:val="20"/>
+          <w:szCs w:val="20"/>
+          <w:lang w:val="it-IT" w:eastAsia="en-US" w:bidi="ar-SA"/>
+        </w:rPr>
+        <w:br/>
+      </w:r>
+      <w:r>
+        <w:rPr>
+          <w:rFonts w:eastAsia="Calibri" w:cs="" w:ascii="Courier New" w:hAnsi="Courier New"/>
+          <w:b w:val="false"/>
+          <w:i w:val="false"/>
+          <w:color w:val="080808"/>
+          <w:kern w:val="0"/>
+          <w:sz w:val="20"/>
+          <w:szCs w:val="20"/>
+          <w:lang w:val="it-IT" w:eastAsia="en-US" w:bidi="ar-SA"/>
+        </w:rPr>
+        <w:t xml:space="preserve">        stampaDati()</w:t>
+      </w:r>
+      <w:r>
+        <w:rPr>
+          <w:rFonts w:eastAsia="Calibri" w:cs="" w:ascii="Courier New" w:hAnsi="Courier New"/>
+          <w:color w:val="080808"/>
+          <w:kern w:val="0"/>
+          <w:sz w:val="20"/>
+          <w:szCs w:val="20"/>
+          <w:lang w:val="it-IT" w:eastAsia="en-US" w:bidi="ar-SA"/>
+        </w:rPr>
+        <w:br/>
+      </w:r>
+      <w:r>
+        <w:rPr>
+          <w:rFonts w:eastAsia="Calibri" w:cs="" w:ascii="Courier New" w:hAnsi="Courier New"/>
+          <w:b w:val="false"/>
+          <w:i w:val="false"/>
+          <w:color w:val="080808"/>
+          <w:kern w:val="0"/>
+          <w:sz w:val="20"/>
+          <w:szCs w:val="20"/>
+          <w:lang w:val="it-IT" w:eastAsia="en-US" w:bidi="ar-SA"/>
+        </w:rPr>
+        <w:t xml:space="preserve">    }</w:t>
+      </w:r>
+      <w:r>
+        <w:rPr>
+          <w:rFonts w:eastAsia="Calibri" w:cs="" w:ascii="Courier New" w:hAnsi="Courier New"/>
+          <w:color w:val="080808"/>
+          <w:kern w:val="0"/>
+          <w:sz w:val="20"/>
+          <w:szCs w:val="20"/>
+          <w:lang w:val="it-IT" w:eastAsia="en-US" w:bidi="ar-SA"/>
+        </w:rPr>
+        <w:br/>
+      </w:r>
+      <w:r>
+        <w:rPr>
+          <w:rFonts w:eastAsia="Calibri" w:cs="" w:ascii="Courier New" w:hAnsi="Courier New"/>
+          <w:b w:val="false"/>
+          <w:i w:val="false"/>
+          <w:color w:val="080808"/>
+          <w:kern w:val="0"/>
+          <w:sz w:val="20"/>
+          <w:szCs w:val="20"/>
+          <w:lang w:val="it-IT" w:eastAsia="en-US" w:bidi="ar-SA"/>
+        </w:rPr>
+        <w:t>}</w:t>
+      </w:r>
+      <w:r>
+        <w:rPr>
+          <w:rFonts w:eastAsia="Calibri" w:cs="" w:ascii="Courier New" w:hAnsi="Courier New"/>
+          <w:color w:val="080808"/>
+          <w:kern w:val="0"/>
+          <w:sz w:val="20"/>
+          <w:szCs w:val="20"/>
+          <w:lang w:val="it-IT" w:eastAsia="en-US" w:bidi="ar-SA"/>
+        </w:rPr>
+        <w:br/>
+        <w:br/>
+      </w:r>
+      <w:r>
+        <w:rPr>
+          <w:rFonts w:eastAsia="Calibri" w:cs="" w:ascii="Courier New" w:hAnsi="Courier New"/>
+          <w:b w:val="false"/>
+          <w:i w:val="false"/>
+          <w:color w:val="0033B3"/>
+          <w:kern w:val="0"/>
+          <w:sz w:val="20"/>
+          <w:szCs w:val="20"/>
+          <w:lang w:val="it-IT" w:eastAsia="en-US" w:bidi="ar-SA"/>
+        </w:rPr>
+        <w:t xml:space="preserve">fun </w:t>
+      </w:r>
+      <w:r>
+        <w:rPr>
+          <w:rFonts w:eastAsia="Calibri" w:cs="" w:ascii="Courier New" w:hAnsi="Courier New"/>
+          <w:b w:val="false"/>
+          <w:i w:val="false"/>
+          <w:color w:val="00627A"/>
+          <w:kern w:val="0"/>
+          <w:sz w:val="20"/>
+          <w:szCs w:val="20"/>
+          <w:lang w:val="it-IT" w:eastAsia="en-US" w:bidi="ar-SA"/>
+        </w:rPr>
+        <w:t>main</w:t>
+      </w:r>
+      <w:r>
+        <w:rPr>
+          <w:rFonts w:eastAsia="Calibri" w:cs="" w:ascii="Courier New" w:hAnsi="Courier New"/>
+          <w:b w:val="false"/>
+          <w:i w:val="false"/>
+          <w:color w:val="080808"/>
+          <w:kern w:val="0"/>
+          <w:sz w:val="20"/>
+          <w:szCs w:val="20"/>
+          <w:lang w:val="it-IT" w:eastAsia="en-US" w:bidi="ar-SA"/>
+        </w:rPr>
+        <w:t>() {</w:t>
+      </w:r>
+      <w:r>
+        <w:rPr>
+          <w:rFonts w:eastAsia="Calibri" w:cs="" w:ascii="Courier New" w:hAnsi="Courier New"/>
+          <w:color w:val="080808"/>
+          <w:kern w:val="0"/>
+          <w:sz w:val="20"/>
+          <w:szCs w:val="20"/>
+          <w:lang w:val="it-IT" w:eastAsia="en-US" w:bidi="ar-SA"/>
+        </w:rPr>
+        <w:br/>
+      </w:r>
+      <w:r>
+        <w:rPr>
+          <w:rFonts w:eastAsia="Calibri" w:cs="" w:ascii="Courier New" w:hAnsi="Courier New"/>
+          <w:b w:val="false"/>
+          <w:i w:val="false"/>
+          <w:color w:val="080808"/>
+          <w:kern w:val="0"/>
+          <w:sz w:val="20"/>
+          <w:szCs w:val="20"/>
+          <w:lang w:val="it-IT" w:eastAsia="en-US" w:bidi="ar-SA"/>
+        </w:rPr>
+        <w:t xml:space="preserve">    </w:t>
+      </w:r>
+      <w:r>
+        <w:rPr>
+          <w:rFonts w:eastAsia="Calibri" w:cs="" w:ascii="Courier New" w:hAnsi="Courier New"/>
+          <w:b w:val="false"/>
+          <w:i w:val="false"/>
+          <w:color w:val="0033B3"/>
+          <w:kern w:val="0"/>
+          <w:sz w:val="20"/>
+          <w:szCs w:val="20"/>
+          <w:lang w:val="it-IT" w:eastAsia="en-US" w:bidi="ar-SA"/>
+        </w:rPr>
+        <w:t xml:space="preserve">val </w:t>
+      </w:r>
+      <w:r>
+        <w:rPr>
+          <w:rFonts w:eastAsia="Calibri" w:cs="" w:ascii="Courier New" w:hAnsi="Courier New"/>
+          <w:b w:val="false"/>
+          <w:i w:val="false"/>
+          <w:color w:val="000000"/>
+          <w:kern w:val="0"/>
+          <w:sz w:val="20"/>
+          <w:szCs w:val="20"/>
+          <w:lang w:val="it-IT" w:eastAsia="en-US" w:bidi="ar-SA"/>
+        </w:rPr>
+        <w:t xml:space="preserve">mioAmico </w:t>
+      </w:r>
+      <w:r>
+        <w:rPr>
+          <w:rFonts w:eastAsia="Calibri" w:cs="" w:ascii="Courier New" w:hAnsi="Courier New"/>
+          <w:b w:val="false"/>
+          <w:i w:val="false"/>
+          <w:color w:val="080808"/>
+          <w:kern w:val="0"/>
+          <w:sz w:val="20"/>
+          <w:szCs w:val="20"/>
+          <w:lang w:val="it-IT" w:eastAsia="en-US" w:bidi="ar-SA"/>
+        </w:rPr>
+        <w:t>= Persona(</w:t>
+      </w:r>
+      <w:r>
+        <w:rPr>
+          <w:rFonts w:eastAsia="Calibri" w:cs="" w:ascii="Courier New" w:hAnsi="Courier New"/>
+          <w:b w:val="false"/>
+          <w:i w:val="false"/>
+          <w:color w:val="067D17"/>
+          <w:kern w:val="0"/>
+          <w:sz w:val="20"/>
+          <w:szCs w:val="20"/>
+          <w:lang w:val="it-IT" w:eastAsia="en-US" w:bidi="ar-SA"/>
+        </w:rPr>
+        <w:t>"Marco"</w:t>
+      </w:r>
+      <w:r>
+        <w:rPr>
+          <w:rFonts w:eastAsia="Calibri" w:cs="" w:ascii="Courier New" w:hAnsi="Courier New"/>
+          <w:b w:val="false"/>
+          <w:i w:val="false"/>
+          <w:color w:val="080808"/>
+          <w:kern w:val="0"/>
+          <w:sz w:val="20"/>
+          <w:szCs w:val="20"/>
+          <w:lang w:val="it-IT" w:eastAsia="en-US" w:bidi="ar-SA"/>
+        </w:rPr>
+        <w:t xml:space="preserve">, </w:t>
+      </w:r>
+      <w:r>
+        <w:rPr>
+          <w:rFonts w:eastAsia="Calibri" w:cs="" w:ascii="Courier New" w:hAnsi="Courier New"/>
+          <w:b w:val="false"/>
+          <w:i w:val="false"/>
+          <w:color w:val="1750EB"/>
+          <w:kern w:val="0"/>
+          <w:sz w:val="20"/>
+          <w:szCs w:val="20"/>
+          <w:lang w:val="it-IT" w:eastAsia="en-US" w:bidi="ar-SA"/>
+        </w:rPr>
+        <w:t>22</w:t>
+      </w:r>
+      <w:r>
+        <w:rPr>
+          <w:rFonts w:eastAsia="Calibri" w:cs="" w:ascii="Courier New" w:hAnsi="Courier New"/>
+          <w:b w:val="false"/>
+          <w:i w:val="false"/>
+          <w:color w:val="080808"/>
+          <w:kern w:val="0"/>
+          <w:sz w:val="20"/>
+          <w:szCs w:val="20"/>
+          <w:lang w:val="it-IT" w:eastAsia="en-US" w:bidi="ar-SA"/>
+        </w:rPr>
+        <w:t xml:space="preserve">, </w:t>
+      </w:r>
+      <w:r>
+        <w:rPr>
+          <w:rFonts w:eastAsia="Calibri" w:cs="" w:ascii="Courier New" w:hAnsi="Courier New"/>
+          <w:b w:val="false"/>
+          <w:i w:val="false"/>
+          <w:color w:val="4A86E8"/>
+          <w:kern w:val="0"/>
+          <w:sz w:val="20"/>
+          <w:szCs w:val="20"/>
+          <w:lang w:val="it-IT" w:eastAsia="en-US" w:bidi="ar-SA"/>
+        </w:rPr>
+        <w:t xml:space="preserve">altezza = </w:t>
+      </w:r>
+      <w:r>
+        <w:rPr>
+          <w:rFonts w:eastAsia="Calibri" w:cs="" w:ascii="Courier New" w:hAnsi="Courier New"/>
+          <w:b w:val="false"/>
+          <w:i w:val="false"/>
+          <w:color w:val="1750EB"/>
+          <w:kern w:val="0"/>
+          <w:sz w:val="20"/>
+          <w:szCs w:val="20"/>
+          <w:lang w:val="it-IT" w:eastAsia="en-US" w:bidi="ar-SA"/>
+        </w:rPr>
+        <w:t>180</w:t>
+      </w:r>
+      <w:r>
+        <w:rPr>
+          <w:rFonts w:eastAsia="Calibri" w:cs="" w:ascii="Courier New" w:hAnsi="Courier New"/>
+          <w:b w:val="false"/>
+          <w:i w:val="false"/>
+          <w:color w:val="080808"/>
+          <w:kern w:val="0"/>
+          <w:sz w:val="20"/>
+          <w:szCs w:val="20"/>
+          <w:lang w:val="it-IT" w:eastAsia="en-US" w:bidi="ar-SA"/>
+        </w:rPr>
+        <w:t>)</w:t>
+      </w:r>
+      <w:r>
+        <w:rPr>
+          <w:rFonts w:eastAsia="Calibri" w:cs="" w:ascii="Courier New" w:hAnsi="Courier New"/>
+          <w:b w:val="false"/>
+          <w:i/>
+          <w:color w:val="8C8C8C"/>
+          <w:kern w:val="0"/>
+          <w:sz w:val="20"/>
+          <w:szCs w:val="20"/>
+          <w:lang w:val="it-IT" w:eastAsia="en-US" w:bidi="ar-SA"/>
+        </w:rPr>
+        <w:t>//Prima istanza di Persona</w:t>
+      </w:r>
+      <w:r>
+        <w:rPr>
+          <w:rFonts w:eastAsia="Calibri" w:cs="" w:ascii="Courier New" w:hAnsi="Courier New"/>
+          <w:color w:val="080808"/>
+          <w:kern w:val="0"/>
+          <w:sz w:val="20"/>
+          <w:szCs w:val="20"/>
+          <w:lang w:val="it-IT" w:eastAsia="en-US" w:bidi="ar-SA"/>
+        </w:rPr>
+        <w:br/>
+      </w:r>
+      <w:r>
+        <w:rPr>
+          <w:rFonts w:eastAsia="Calibri" w:cs="" w:ascii="Courier New" w:hAnsi="Courier New"/>
+          <w:b w:val="false"/>
+          <w:i/>
+          <w:color w:val="8C8C8C"/>
+          <w:kern w:val="0"/>
+          <w:sz w:val="20"/>
+          <w:szCs w:val="20"/>
+          <w:lang w:val="it-IT" w:eastAsia="en-US" w:bidi="ar-SA"/>
+        </w:rPr>
+        <w:t xml:space="preserve">    //mioAmico.stampaDati()//Nome : Marco, Età : 22, Altezza: 180</w:t>
+      </w:r>
+      <w:r>
+        <w:rPr>
+          <w:rFonts w:eastAsia="Calibri" w:cs="" w:ascii="Courier New" w:hAnsi="Courier New"/>
+          <w:color w:val="080808"/>
+          <w:kern w:val="0"/>
+          <w:sz w:val="20"/>
+          <w:szCs w:val="20"/>
+          <w:lang w:val="it-IT" w:eastAsia="en-US" w:bidi="ar-SA"/>
+        </w:rPr>
+        <w:br/>
+        <w:br/>
+      </w:r>
+      <w:r>
+        <w:rPr>
+          <w:rFonts w:eastAsia="Calibri" w:cs="" w:ascii="Courier New" w:hAnsi="Courier New"/>
+          <w:b w:val="false"/>
+          <w:i/>
+          <w:color w:val="8C8C8C"/>
+          <w:kern w:val="0"/>
+          <w:sz w:val="20"/>
+          <w:szCs w:val="20"/>
+          <w:lang w:val="it-IT" w:eastAsia="en-US" w:bidi="ar-SA"/>
+        </w:rPr>
+        <w:t xml:space="preserve">    </w:t>
+      </w:r>
+      <w:r>
+        <w:rPr>
+          <w:rFonts w:eastAsia="Calibri" w:cs="" w:ascii="Courier New" w:hAnsi="Courier New"/>
+          <w:b w:val="false"/>
+          <w:i w:val="false"/>
+          <w:color w:val="0033B3"/>
+          <w:kern w:val="0"/>
+          <w:sz w:val="20"/>
+          <w:szCs w:val="20"/>
+          <w:lang w:val="it-IT" w:eastAsia="en-US" w:bidi="ar-SA"/>
+        </w:rPr>
+        <w:t xml:space="preserve">val </w:t>
+      </w:r>
+      <w:r>
+        <w:rPr>
+          <w:rFonts w:eastAsia="Calibri" w:cs="" w:ascii="Courier New" w:hAnsi="Courier New"/>
+          <w:b w:val="false"/>
+          <w:i w:val="false"/>
+          <w:color w:val="000000"/>
+          <w:kern w:val="0"/>
+          <w:sz w:val="20"/>
+          <w:szCs w:val="20"/>
+          <w:lang w:val="it-IT" w:eastAsia="en-US" w:bidi="ar-SA"/>
+        </w:rPr>
+        <w:t xml:space="preserve">miaRagazza </w:t>
+      </w:r>
+      <w:r>
+        <w:rPr>
+          <w:rFonts w:eastAsia="Calibri" w:cs="" w:ascii="Courier New" w:hAnsi="Courier New"/>
+          <w:b w:val="false"/>
+          <w:i w:val="false"/>
+          <w:color w:val="080808"/>
+          <w:kern w:val="0"/>
+          <w:sz w:val="20"/>
+          <w:szCs w:val="20"/>
+          <w:lang w:val="it-IT" w:eastAsia="en-US" w:bidi="ar-SA"/>
+        </w:rPr>
+        <w:t>= Persona(</w:t>
+      </w:r>
+      <w:r>
+        <w:rPr>
+          <w:rFonts w:eastAsia="Calibri" w:cs="" w:ascii="Courier New" w:hAnsi="Courier New"/>
+          <w:b w:val="false"/>
+          <w:i w:val="false"/>
+          <w:color w:val="067D17"/>
+          <w:kern w:val="0"/>
+          <w:sz w:val="20"/>
+          <w:szCs w:val="20"/>
+          <w:lang w:val="it-IT" w:eastAsia="en-US" w:bidi="ar-SA"/>
+        </w:rPr>
+        <w:t>"Anna"</w:t>
+      </w:r>
+      <w:r>
+        <w:rPr>
+          <w:rFonts w:eastAsia="Calibri" w:cs="" w:ascii="Courier New" w:hAnsi="Courier New"/>
+          <w:b w:val="false"/>
+          <w:i w:val="false"/>
+          <w:color w:val="080808"/>
+          <w:kern w:val="0"/>
+          <w:sz w:val="20"/>
+          <w:szCs w:val="20"/>
+          <w:lang w:val="it-IT" w:eastAsia="en-US" w:bidi="ar-SA"/>
+        </w:rPr>
+        <w:t xml:space="preserve">, </w:t>
+      </w:r>
+      <w:r>
+        <w:rPr>
+          <w:rFonts w:eastAsia="Calibri" w:cs="" w:ascii="Courier New" w:hAnsi="Courier New"/>
+          <w:b w:val="false"/>
+          <w:i w:val="false"/>
+          <w:color w:val="1750EB"/>
+          <w:kern w:val="0"/>
+          <w:sz w:val="20"/>
+          <w:szCs w:val="20"/>
+          <w:lang w:val="it-IT" w:eastAsia="en-US" w:bidi="ar-SA"/>
+        </w:rPr>
+        <w:t>40</w:t>
+      </w:r>
+      <w:r>
+        <w:rPr>
+          <w:rFonts w:eastAsia="Calibri" w:cs="" w:ascii="Courier New" w:hAnsi="Courier New"/>
+          <w:b w:val="false"/>
+          <w:i w:val="false"/>
+          <w:color w:val="080808"/>
+          <w:kern w:val="0"/>
+          <w:sz w:val="20"/>
+          <w:szCs w:val="20"/>
+          <w:lang w:val="it-IT" w:eastAsia="en-US" w:bidi="ar-SA"/>
+        </w:rPr>
+        <w:t xml:space="preserve">, </w:t>
+      </w:r>
+      <w:r>
+        <w:rPr>
+          <w:rFonts w:eastAsia="Calibri" w:cs="" w:ascii="Courier New" w:hAnsi="Courier New"/>
+          <w:b w:val="false"/>
+          <w:i w:val="false"/>
+          <w:color w:val="4A86E8"/>
+          <w:kern w:val="0"/>
+          <w:sz w:val="20"/>
+          <w:szCs w:val="20"/>
+          <w:lang w:val="it-IT" w:eastAsia="en-US" w:bidi="ar-SA"/>
+        </w:rPr>
+        <w:t xml:space="preserve">altezza = </w:t>
+      </w:r>
+      <w:r>
+        <w:rPr>
+          <w:rFonts w:eastAsia="Calibri" w:cs="" w:ascii="Courier New" w:hAnsi="Courier New"/>
+          <w:b w:val="false"/>
+          <w:i w:val="false"/>
+          <w:color w:val="1750EB"/>
+          <w:kern w:val="0"/>
+          <w:sz w:val="20"/>
+          <w:szCs w:val="20"/>
+          <w:lang w:val="it-IT" w:eastAsia="en-US" w:bidi="ar-SA"/>
+        </w:rPr>
+        <w:t>160</w:t>
+      </w:r>
+      <w:r>
+        <w:rPr>
+          <w:rFonts w:eastAsia="Calibri" w:cs="" w:ascii="Courier New" w:hAnsi="Courier New"/>
+          <w:b w:val="false"/>
+          <w:i w:val="false"/>
+          <w:color w:val="080808"/>
+          <w:kern w:val="0"/>
+          <w:sz w:val="20"/>
+          <w:szCs w:val="20"/>
+          <w:lang w:val="it-IT" w:eastAsia="en-US" w:bidi="ar-SA"/>
+        </w:rPr>
+        <w:t>)</w:t>
+      </w:r>
+      <w:r>
+        <w:rPr>
+          <w:rFonts w:eastAsia="Calibri" w:cs="" w:ascii="Courier New" w:hAnsi="Courier New"/>
+          <w:b w:val="false"/>
+          <w:i/>
+          <w:color w:val="8C8C8C"/>
+          <w:kern w:val="0"/>
+          <w:sz w:val="20"/>
+          <w:szCs w:val="20"/>
+          <w:lang w:val="it-IT" w:eastAsia="en-US" w:bidi="ar-SA"/>
+        </w:rPr>
+        <w:t>//Seconda istanza di persona</w:t>
+      </w:r>
+      <w:r>
+        <w:rPr>
+          <w:rFonts w:eastAsia="Calibri" w:cs="" w:ascii="Courier New" w:hAnsi="Courier New"/>
+          <w:color w:val="080808"/>
+          <w:kern w:val="0"/>
+          <w:sz w:val="20"/>
+          <w:szCs w:val="20"/>
+          <w:lang w:val="it-IT" w:eastAsia="en-US" w:bidi="ar-SA"/>
+        </w:rPr>
+        <w:br/>
+      </w:r>
+      <w:r>
+        <w:rPr>
+          <w:rFonts w:eastAsia="Calibri" w:cs="" w:ascii="Courier New" w:hAnsi="Courier New"/>
+          <w:b w:val="false"/>
+          <w:i/>
+          <w:color w:val="8C8C8C"/>
+          <w:kern w:val="0"/>
+          <w:sz w:val="20"/>
+          <w:szCs w:val="20"/>
+          <w:lang w:val="it-IT" w:eastAsia="en-US" w:bidi="ar-SA"/>
+        </w:rPr>
+        <w:t xml:space="preserve">    //miaRagazza.stampaDati()//Nome : Anna, Età : 40, Altezza: 160</w:t>
+      </w:r>
+      <w:r>
+        <w:rPr>
+          <w:rFonts w:eastAsia="Calibri" w:cs="" w:ascii="Courier New" w:hAnsi="Courier New"/>
+          <w:color w:val="080808"/>
+          <w:kern w:val="0"/>
+          <w:sz w:val="20"/>
+          <w:szCs w:val="20"/>
+          <w:lang w:val="it-IT" w:eastAsia="en-US" w:bidi="ar-SA"/>
+        </w:rPr>
+        <w:br/>
+      </w:r>
+      <w:r>
+        <w:rPr>
+          <w:rFonts w:eastAsia="Calibri" w:cs="" w:ascii="Courier New" w:hAnsi="Courier New"/>
+          <w:b w:val="false"/>
+          <w:i w:val="false"/>
+          <w:color w:val="080808"/>
+          <w:kern w:val="0"/>
+          <w:sz w:val="20"/>
+          <w:szCs w:val="20"/>
+          <w:lang w:val="it-IT" w:eastAsia="en-US" w:bidi="ar-SA"/>
+        </w:rPr>
+        <w:t>}</w:t>
       </w:r>
     </w:p>
     <w:p>
@@ -33638,18 +35618,42 @@
         <w:pStyle w:val="Normal"/>
         <w:shd w:val="clear" w:color="auto" w:fill="FFFFFF"/>
         <w:rPr>
-          <w:rFonts w:ascii="Courier New" w:hAnsi="Courier New"/>
-          <w:color w:val="080808"/>
-          <w:sz w:val="20"/>
-          <w:szCs w:val="20"/>
-        </w:rPr>
-      </w:pPr>
-      <w:r>
-        <w:rPr>
-          <w:rFonts w:ascii="Courier New" w:hAnsi="Courier New"/>
-          <w:color w:val="080808"/>
-          <w:sz w:val="20"/>
-          <w:szCs w:val="20"/>
+          <w:rFonts w:ascii="Courier New" w:hAnsi="Courier New" w:eastAsia="Calibri" w:cs=""/>
+          <w:color w:val="080808"/>
+          <w:kern w:val="0"/>
+          <w:sz w:val="20"/>
+          <w:szCs w:val="20"/>
+          <w:lang w:val="it-IT" w:eastAsia="en-US" w:bidi="ar-SA"/>
+        </w:rPr>
+      </w:pPr>
+      <w:r>
+        <w:rPr>
+          <w:rFonts w:eastAsia="Calibri" w:cs="" w:ascii="Courier New" w:hAnsi="Courier New"/>
+          <w:color w:val="080808"/>
+          <w:kern w:val="0"/>
+          <w:sz w:val="20"/>
+          <w:szCs w:val="20"/>
+          <w:lang w:val="it-IT" w:eastAsia="en-US" w:bidi="ar-SA"/>
+        </w:rPr>
+      </w:r>
+    </w:p>
+    <w:p>
+      <w:pPr>
+        <w:pStyle w:val="Normal"/>
+        <w:shd w:val="clear" w:color="auto" w:fill="FFFFFF"/>
+        <w:rPr>
+          <w:sz w:val="22"/>
+          <w:szCs w:val="22"/>
+        </w:rPr>
+      </w:pPr>
+      <w:r>
+        <w:rPr>
+          <w:rFonts w:eastAsia="Calibri" w:cs="" w:ascii="Calibri" w:hAnsi="Calibri"/>
+          <w:color w:val="080808"/>
+          <w:kern w:val="0"/>
+          <w:sz w:val="20"/>
+          <w:szCs w:val="20"/>
+          <w:lang w:val="it-IT" w:eastAsia="en-US" w:bidi="ar-SA"/>
         </w:rPr>
       </w:r>
     </w:p>
@@ -33836,7 +35840,7 @@
         <w:docPartGallery w:val="Page Numbers (Bottom of Page)"/>
         <w:docPartUnique w:val="true"/>
       </w:docPartObj>
-      <w:id w:val="901842669"/>
+      <w:id w:val="619110995"/>
     </w:sdtPr>
     <w:sdtContent>
       <w:p>
@@ -33859,7 +35863,7 @@
         </w:r>
         <w:r>
           <w:rPr/>
-          <w:t>33</w:t>
+          <w:t>34</w:t>
         </w:r>
         <w:r>
           <w:rPr/>
@@ -33888,7 +35892,7 @@
         <w:docPartGallery w:val="Page Numbers (Bottom of Page)"/>
         <w:docPartUnique w:val="true"/>
       </w:docPartObj>
-      <w:id w:val="1078676327"/>
+      <w:id w:val="1489557188"/>
     </w:sdtPr>
     <w:sdtContent>
       <w:p>
@@ -33911,7 +35915,7 @@
         </w:r>
         <w:r>
           <w:rPr/>
-          <w:t>33</w:t>
+          <w:t>34</w:t>
         </w:r>
         <w:r>
           <w:rPr/>
@@ -35646,8 +37650,16 @@
     <w:name w:val="TOC Heading"/>
     <w:basedOn w:val="Indexheading"/>
     <w:qFormat/>
-    <w:pPr/>
-    <w:rPr/>
+    <w:pPr>
+      <w:suppressLineNumbers/>
+      <w:ind w:left="0" w:hanging="0"/>
+    </w:pPr>
+    <w:rPr>
+      <w:b/>
+      <w:bCs/>
+      <w:sz w:val="32"/>
+      <w:szCs w:val="32"/>
+    </w:rPr>
   </w:style>
   <w:style w:type="paragraph" w:styleId="Indexheading">
     <w:name w:val="index heading"/>

--- a/Appunti Kotlin/CORSO KOTLIN.docx
+++ b/Appunti Kotlin/CORSO KOTLIN.docx
@@ -173,7 +173,7 @@
               </w:rPr>
               <w:t>INTRODUZIONE</w:t>
               <w:tab/>
-              <w:t>5</w:t>
+              <w:t>4</w:t>
             </w:r>
           </w:hyperlink>
         </w:p>
@@ -194,7 +194,7 @@
               </w:rPr>
               <w:t>VARIABILI</w:t>
               <w:tab/>
-              <w:t>5</w:t>
+              <w:t>4</w:t>
             </w:r>
           </w:hyperlink>
         </w:p>
@@ -215,7 +215,7 @@
               </w:rPr>
               <w:t>RIASSEGNAZIONE VARIABILI</w:t>
               <w:tab/>
-              <w:t>6</w:t>
+              <w:t>5</w:t>
             </w:r>
           </w:hyperlink>
         </w:p>
@@ -236,7 +236,7 @@
               </w:rPr>
               <w:t>OPERAZIONI CON VARIABILI</w:t>
               <w:tab/>
-              <w:t>6</w:t>
+              <w:t>5</w:t>
             </w:r>
           </w:hyperlink>
         </w:p>
@@ -257,7 +257,7 @@
               </w:rPr>
               <w:t>OPERATORI</w:t>
               <w:tab/>
-              <w:t>7</w:t>
+              <w:t>6</w:t>
             </w:r>
           </w:hyperlink>
         </w:p>
@@ -278,7 +278,7 @@
               </w:rPr>
               <w:t>DIFFERENZA VAL E VAR</w:t>
               <w:tab/>
-              <w:t>7</w:t>
+              <w:t>6</w:t>
             </w:r>
           </w:hyperlink>
         </w:p>
@@ -299,7 +299,7 @@
               </w:rPr>
               <w:t>TRACCIA 1 PER ESERCITAZIONE</w:t>
               <w:tab/>
-              <w:t>8</w:t>
+              <w:t>7</w:t>
             </w:r>
           </w:hyperlink>
         </w:p>
@@ -320,7 +320,7 @@
               </w:rPr>
               <w:t>STRINGHE</w:t>
               <w:tab/>
-              <w:t>8</w:t>
+              <w:t>7</w:t>
             </w:r>
           </w:hyperlink>
         </w:p>
@@ -341,7 +341,7 @@
               </w:rPr>
               <w:t>ARRAY</w:t>
               <w:tab/>
-              <w:t>10</w:t>
+              <w:t>9</w:t>
             </w:r>
           </w:hyperlink>
         </w:p>
@@ -362,7 +362,7 @@
               </w:rPr>
               <w:t>CONDIZIONALI</w:t>
               <w:tab/>
-              <w:t>11</w:t>
+              <w:t>10</w:t>
             </w:r>
           </w:hyperlink>
         </w:p>
@@ -383,7 +383,7 @@
               </w:rPr>
               <w:t>IF ELSE STATEMENT</w:t>
               <w:tab/>
-              <w:t>11</w:t>
+              <w:t>10</w:t>
             </w:r>
           </w:hyperlink>
         </w:p>
@@ -404,7 +404,7 @@
               </w:rPr>
               <w:t>WHEN STATEMENT</w:t>
               <w:tab/>
-              <w:t>12</w:t>
+              <w:t>11</w:t>
             </w:r>
           </w:hyperlink>
         </w:p>
@@ -425,7 +425,7 @@
               </w:rPr>
               <w:t>CICLI</w:t>
               <w:tab/>
-              <w:t>12</w:t>
+              <w:t>11</w:t>
             </w:r>
           </w:hyperlink>
         </w:p>
@@ -446,7 +446,7 @@
               </w:rPr>
               <w:t>FOR</w:t>
               <w:tab/>
-              <w:t>12</w:t>
+              <w:t>11</w:t>
             </w:r>
           </w:hyperlink>
         </w:p>
@@ -467,7 +467,7 @@
               </w:rPr>
               <w:t>WHILE</w:t>
               <w:tab/>
-              <w:t>13</w:t>
+              <w:t>12</w:t>
             </w:r>
           </w:hyperlink>
         </w:p>
@@ -488,7 +488,7 @@
               </w:rPr>
               <w:t>DO WHILE</w:t>
               <w:tab/>
-              <w:t>14</w:t>
+              <w:t>13</w:t>
             </w:r>
           </w:hyperlink>
         </w:p>
@@ -509,7 +509,7 @@
               </w:rPr>
               <w:t>TRACCIA 3 PER ESERCITAZIONE</w:t>
               <w:tab/>
-              <w:t>15</w:t>
+              <w:t>14</w:t>
             </w:r>
           </w:hyperlink>
         </w:p>
@@ -530,7 +530,7 @@
               </w:rPr>
               <w:t>BREAK E CONTINUE</w:t>
               <w:tab/>
-              <w:t>16</w:t>
+              <w:t>15</w:t>
             </w:r>
           </w:hyperlink>
         </w:p>
@@ -551,7 +551,7 @@
               </w:rPr>
               <w:t>TRACCIA 4 PER ESERCITAZIONE</w:t>
               <w:tab/>
-              <w:t>18</w:t>
+              <w:t>17</w:t>
             </w:r>
           </w:hyperlink>
         </w:p>
@@ -572,7 +572,7 @@
               </w:rPr>
               <w:t>COLLEZIONI</w:t>
               <w:tab/>
-              <w:t>19</w:t>
+              <w:t>18</w:t>
             </w:r>
           </w:hyperlink>
         </w:p>
@@ -593,7 +593,7 @@
               </w:rPr>
               <w:t>TRACCIA 2 PER ESERCITAZIONE</w:t>
               <w:tab/>
-              <w:t>23</w:t>
+              <w:t>22</w:t>
             </w:r>
           </w:hyperlink>
         </w:p>
@@ -614,7 +614,7 @@
               </w:rPr>
               <w:t>FUNZIONI O METODI</w:t>
               <w:tab/>
-              <w:t>24</w:t>
+              <w:t>23</w:t>
             </w:r>
           </w:hyperlink>
         </w:p>
@@ -635,7 +635,7 @@
               </w:rPr>
               <w:t>TIPI DI RITORNO</w:t>
               <w:tab/>
-              <w:t>24</w:t>
+              <w:t>23</w:t>
             </w:r>
           </w:hyperlink>
         </w:p>
@@ -656,7 +656,7 @@
               </w:rPr>
               <w:t>FUNZIONI ABBREVIATE</w:t>
               <w:tab/>
-              <w:t>25</w:t>
+              <w:t>24</w:t>
             </w:r>
           </w:hyperlink>
         </w:p>
@@ -677,7 +677,7 @@
               </w:rPr>
               <w:t>TOP LEVEL FUNCTION</w:t>
               <w:tab/>
-              <w:t>25</w:t>
+              <w:t>24</w:t>
             </w:r>
           </w:hyperlink>
         </w:p>
@@ -698,7 +698,7 @@
               </w:rPr>
               <w:t>INTEROPERABILITY</w:t>
               <w:tab/>
-              <w:t>27</w:t>
+              <w:t>26</w:t>
             </w:r>
           </w:hyperlink>
         </w:p>
@@ -719,7 +719,7 @@
               </w:rPr>
               <w:t>EXTENSION FUNCTIONS</w:t>
               <w:tab/>
-              <w:t>28</w:t>
+              <w:t>27</w:t>
             </w:r>
           </w:hyperlink>
         </w:p>
@@ -740,7 +740,7 @@
               </w:rPr>
               <w:t>INFIX FUNCTION</w:t>
               <w:tab/>
-              <w:t>28</w:t>
+              <w:t>27</w:t>
             </w:r>
           </w:hyperlink>
         </w:p>
@@ -761,7 +761,7 @@
               </w:rPr>
               <w:t>NULLS TYPES</w:t>
               <w:tab/>
-              <w:t>29</w:t>
+              <w:t>28</w:t>
             </w:r>
           </w:hyperlink>
         </w:p>
@@ -782,7 +782,7 @@
               </w:rPr>
               <w:t>ELVIS OPERATOR</w:t>
               <w:tab/>
-              <w:t>30</w:t>
+              <w:t>29</w:t>
             </w:r>
           </w:hyperlink>
         </w:p>
@@ -803,7 +803,7 @@
               </w:rPr>
               <w:t>LET</w:t>
               <w:tab/>
-              <w:t>30</w:t>
+              <w:t>29</w:t>
             </w:r>
           </w:hyperlink>
         </w:p>
@@ -824,7 +824,7 @@
               </w:rPr>
               <w:t>BY LAZY</w:t>
               <w:tab/>
-              <w:t>31</w:t>
+              <w:t>30</w:t>
             </w:r>
           </w:hyperlink>
         </w:p>
@@ -845,7 +845,7 @@
               </w:rPr>
               <w:t>LATEINIT</w:t>
               <w:tab/>
-              <w:t>32</w:t>
+              <w:t>31</w:t>
             </w:r>
           </w:hyperlink>
         </w:p>
@@ -866,7 +866,7 @@
               </w:rPr>
               <w:t>LE CLASSI</w:t>
               <w:tab/>
-              <w:t>33</w:t>
+              <w:t>32</w:t>
             </w:r>
           </w:hyperlink>
         </w:p>
@@ -887,7 +887,49 @@
               </w:rPr>
               <w:t>IL COSTRUTTORE</w:t>
               <w:tab/>
+              <w:t>32</w:t>
+            </w:r>
+          </w:hyperlink>
+        </w:p>
+        <w:p>
+          <w:pPr>
+            <w:pStyle w:val="Indice2"/>
+            <w:tabs>
+              <w:tab w:val="clear" w:pos="708"/>
+              <w:tab w:val="right" w:pos="9638" w:leader="dot"/>
+            </w:tabs>
+            <w:rPr/>
+          </w:pPr>
+          <w:hyperlink w:anchor="__RefHeading___Toc3912_3363387265">
+            <w:r>
+              <w:rPr>
+                <w:webHidden/>
+                <w:rStyle w:val="Saltoaindice"/>
+              </w:rPr>
+              <w:t>GETTER E SETTER</w:t>
+              <w:tab/>
               <w:t>33</w:t>
+            </w:r>
+          </w:hyperlink>
+        </w:p>
+        <w:p>
+          <w:pPr>
+            <w:pStyle w:val="Indice2"/>
+            <w:tabs>
+              <w:tab w:val="clear" w:pos="708"/>
+              <w:tab w:val="right" w:pos="9638" w:leader="dot"/>
+            </w:tabs>
+            <w:rPr/>
+          </w:pPr>
+          <w:hyperlink w:anchor="__RefHeading___Toc3961_3363387265">
+            <w:r>
+              <w:rPr>
+                <w:webHidden/>
+                <w:rStyle w:val="Saltoaindice"/>
+              </w:rPr>
+              <w:t>SECONDO COSTRUTTORE</w:t>
+              <w:tab/>
+              <w:t>34</w:t>
             </w:r>
           </w:hyperlink>
           <w:r>
@@ -1072,34 +1114,16 @@
     </w:p>
     <w:p>
       <w:pPr>
-        <w:pStyle w:val="Titolo1"/>
-        <w:rPr/>
-      </w:pPr>
-      <w:r>
-        <w:rPr/>
-      </w:r>
-    </w:p>
-    <w:p>
-      <w:pPr>
-        <w:pStyle w:val="Titolo1"/>
-        <w:rPr/>
-      </w:pPr>
-      <w:r>
-        <w:rPr/>
-      </w:r>
-    </w:p>
-    <w:p>
-      <w:pPr>
-        <w:pStyle w:val="Titolo1"/>
-        <w:rPr/>
-      </w:pPr>
-      <w:r>
-        <w:rPr/>
-      </w:r>
-    </w:p>
-    <w:p>
-      <w:pPr>
-        <w:pStyle w:val="Titolo1"/>
+        <w:pStyle w:val="Normal"/>
+        <w:rPr/>
+      </w:pPr>
+      <w:r>
+        <w:rPr/>
+      </w:r>
+    </w:p>
+    <w:p>
+      <w:pPr>
+        <w:pStyle w:val="Normal"/>
         <w:rPr/>
       </w:pPr>
       <w:r>
@@ -33418,7 +33442,11 @@
         </w:rPr>
       </w:pPr>
       <w:r>
-        <w:rPr/>
+        <w:rPr>
+          <w:color w:val="080808"/>
+          <w:sz w:val="22"/>
+          <w:szCs w:val="22"/>
+        </w:rPr>
       </w:r>
     </w:p>
     <w:p>
@@ -33463,7 +33491,6 @@
       </w:r>
       <w:r>
         <w:rPr>
-          <w:rFonts w:ascii="Calibri" w:hAnsi="Calibri"/>
           <w:color w:val="080808"/>
           <w:sz w:val="22"/>
           <w:szCs w:val="22"/>
@@ -33474,7 +33501,6 @@
     <w:p>
       <w:pPr>
         <w:pStyle w:val="Normal"/>
-        <w:pBdr/>
         <w:shd w:fill="FFFFFF"/>
         <w:rPr/>
       </w:pPr>
@@ -34190,7 +34216,6 @@
     <w:p>
       <w:pPr>
         <w:pStyle w:val="Normal"/>
-        <w:pBdr/>
         <w:shd w:fill="FFFFFF"/>
         <w:rPr/>
       </w:pPr>
@@ -34415,7 +34440,6 @@
     <w:p>
       <w:pPr>
         <w:pStyle w:val="Normal"/>
-        <w:pBdr/>
         <w:shd w:fill="FFFFFF"/>
         <w:rPr>
           <w:rFonts w:ascii="Courier New" w:hAnsi="Courier New"/>
@@ -34438,7 +34462,6 @@
     <w:p>
       <w:pPr>
         <w:pStyle w:val="Normal"/>
-        <w:pBdr/>
         <w:shd w:fill="FFFFFF"/>
         <w:rPr>
           <w:b w:val="false"/>
@@ -34450,9 +34473,9 @@
       </w:pPr>
       <w:r>
         <w:rPr>
-          <w:rFonts w:ascii="Courier New" w:hAnsi="Courier New"/>
-          <w:sz w:val="20"/>
-          <w:szCs w:val="20"/>
+          <w:b w:val="false"/>
+          <w:i w:val="false"/>
+          <w:color w:val="080808"/>
         </w:rPr>
       </w:r>
     </w:p>
@@ -34483,1244 +34506,1295 @@
       </w:pPr>
       <w:r>
         <w:rPr>
-          <w:rFonts w:eastAsia="Calibri" w:cs="" w:ascii="Calibri" w:hAnsi="Calibri"/>
+          <w:rFonts w:eastAsia="Calibri" w:cs=""/>
           <w:color w:val="080808"/>
           <w:kern w:val="0"/>
           <w:sz w:val="22"/>
           <w:szCs w:val="22"/>
           <w:lang w:val="it-IT" w:eastAsia="en-US" w:bidi="ar-SA"/>
         </w:rPr>
-        <w:t xml:space="preserve">La parte delle parentesi tonde che vediamo dopo il nome della classe, si chiama costruttore. Il costruttore solitamente serve per andare a inserire i parametri di cui abbiamo bisogno dall’inizio della creazione della classe. Quindi, all’interno del costruttore andremo a mettere gli elementi chiave per poter in seguito costruire il nostro oggetto. </w:t>
-      </w:r>
-      <w:r>
-        <w:rPr>
-          <w:rFonts w:eastAsia="Calibri" w:cs="" w:ascii="Calibri" w:hAnsi="Calibri"/>
-          <w:color w:val="080808"/>
+        <w:t>La parte delle parentesi tonde che vediamo dopo il nome della classe, si chiama costruttore. Il costruttore solitamente serve per andare a inserire i parametri di cui abbiamo bisogno dall’inizio della creazione della classe. Quindi, all’interno del costruttore andremo a mettere gli elementi chiave per poter in seguito costruire il nostro oggetto. Possiamo richiamare il costruttore dentro la sua classe con la keyword init, permettendoci di scrivere l’esempio precedente in un altro modo:</w:t>
+      </w:r>
+    </w:p>
+    <w:p>
+      <w:pPr>
+        <w:pStyle w:val="Normal"/>
+        <w:shd w:fill="FFFFFF"/>
+        <w:rPr>
+          <w:rFonts w:ascii="Courier New" w:hAnsi="Courier New" w:eastAsia="Calibri" w:cs=""/>
+          <w:color w:val="080808"/>
+          <w:kern w:val="0"/>
+          <w:sz w:val="20"/>
+          <w:szCs w:val="20"/>
+          <w:lang w:val="it-IT" w:eastAsia="en-US" w:bidi="ar-SA"/>
+        </w:rPr>
+      </w:pPr>
+      <w:r>
+        <w:rPr>
+          <w:rFonts w:eastAsia="Calibri" w:cs="" w:ascii="Courier New" w:hAnsi="Courier New"/>
+          <w:b w:val="false"/>
+          <w:i w:val="false"/>
+          <w:color w:val="0033B3"/>
+          <w:kern w:val="0"/>
+          <w:sz w:val="20"/>
+          <w:szCs w:val="20"/>
+          <w:lang w:val="it-IT" w:eastAsia="en-US" w:bidi="ar-SA"/>
+        </w:rPr>
+        <w:t xml:space="preserve">class </w:t>
+      </w:r>
+      <w:r>
+        <w:rPr>
+          <w:rFonts w:eastAsia="Calibri" w:cs="" w:ascii="Courier New" w:hAnsi="Courier New"/>
+          <w:b w:val="false"/>
+          <w:i w:val="false"/>
+          <w:color w:val="000000"/>
+          <w:kern w:val="0"/>
+          <w:sz w:val="20"/>
+          <w:szCs w:val="20"/>
+          <w:lang w:val="it-IT" w:eastAsia="en-US" w:bidi="ar-SA"/>
+        </w:rPr>
+        <w:t xml:space="preserve">Persona </w:t>
+      </w:r>
+      <w:r>
+        <w:rPr>
+          <w:rFonts w:eastAsia="Calibri" w:cs="" w:ascii="Courier New" w:hAnsi="Courier New"/>
+          <w:b w:val="false"/>
+          <w:i w:val="false"/>
+          <w:color w:val="080808"/>
+          <w:kern w:val="0"/>
+          <w:sz w:val="20"/>
+          <w:szCs w:val="20"/>
+          <w:lang w:val="it-IT" w:eastAsia="en-US" w:bidi="ar-SA"/>
+        </w:rPr>
+        <w:t>(</w:t>
+      </w:r>
+      <w:r>
+        <w:rPr>
+          <w:rFonts w:eastAsia="Calibri" w:cs="" w:ascii="Courier New" w:hAnsi="Courier New"/>
+          <w:b w:val="false"/>
+          <w:i w:val="false"/>
+          <w:color w:val="0033B3"/>
+          <w:kern w:val="0"/>
+          <w:sz w:val="20"/>
+          <w:szCs w:val="20"/>
+          <w:lang w:val="it-IT" w:eastAsia="en-US" w:bidi="ar-SA"/>
+        </w:rPr>
+        <w:t xml:space="preserve">var </w:t>
+      </w:r>
+      <w:r>
+        <w:rPr>
+          <w:rFonts w:eastAsia="Calibri" w:cs="" w:ascii="Courier New" w:hAnsi="Courier New"/>
+          <w:b w:val="false"/>
+          <w:i w:val="false"/>
+          <w:color w:val="871094"/>
+          <w:kern w:val="0"/>
+          <w:sz w:val="20"/>
+          <w:szCs w:val="20"/>
+          <w:lang w:val="it-IT" w:eastAsia="en-US" w:bidi="ar-SA"/>
+        </w:rPr>
+        <w:t>nome</w:t>
+      </w:r>
+      <w:r>
+        <w:rPr>
+          <w:rFonts w:eastAsia="Calibri" w:cs="" w:ascii="Courier New" w:hAnsi="Courier New"/>
+          <w:b w:val="false"/>
+          <w:i w:val="false"/>
+          <w:color w:val="080808"/>
+          <w:kern w:val="0"/>
+          <w:sz w:val="20"/>
+          <w:szCs w:val="20"/>
+          <w:lang w:val="it-IT" w:eastAsia="en-US" w:bidi="ar-SA"/>
+        </w:rPr>
+        <w:t xml:space="preserve">: </w:t>
+      </w:r>
+      <w:r>
+        <w:rPr>
+          <w:rFonts w:eastAsia="Calibri" w:cs="" w:ascii="Courier New" w:hAnsi="Courier New"/>
+          <w:b w:val="false"/>
+          <w:i w:val="false"/>
+          <w:color w:val="000000"/>
+          <w:kern w:val="0"/>
+          <w:sz w:val="20"/>
+          <w:szCs w:val="20"/>
+          <w:lang w:val="it-IT" w:eastAsia="en-US" w:bidi="ar-SA"/>
+        </w:rPr>
+        <w:t>String</w:t>
+      </w:r>
+      <w:r>
+        <w:rPr>
+          <w:rFonts w:eastAsia="Calibri" w:cs="" w:ascii="Courier New" w:hAnsi="Courier New"/>
+          <w:b w:val="false"/>
+          <w:i w:val="false"/>
+          <w:color w:val="080808"/>
+          <w:kern w:val="0"/>
+          <w:sz w:val="20"/>
+          <w:szCs w:val="20"/>
+          <w:lang w:val="it-IT" w:eastAsia="en-US" w:bidi="ar-SA"/>
+        </w:rPr>
+        <w:t xml:space="preserve">, </w:t>
+      </w:r>
+      <w:r>
+        <w:rPr>
+          <w:rFonts w:eastAsia="Calibri" w:cs="" w:ascii="Courier New" w:hAnsi="Courier New"/>
+          <w:b w:val="false"/>
+          <w:i w:val="false"/>
+          <w:color w:val="0033B3"/>
+          <w:kern w:val="0"/>
+          <w:sz w:val="20"/>
+          <w:szCs w:val="20"/>
+          <w:lang w:val="it-IT" w:eastAsia="en-US" w:bidi="ar-SA"/>
+        </w:rPr>
+        <w:t xml:space="preserve">var </w:t>
+      </w:r>
+      <w:r>
+        <w:rPr>
+          <w:rFonts w:eastAsia="Calibri" w:cs="" w:ascii="Courier New" w:hAnsi="Courier New"/>
+          <w:b w:val="false"/>
+          <w:i w:val="false"/>
+          <w:color w:val="871094"/>
+          <w:kern w:val="0"/>
+          <w:sz w:val="20"/>
+          <w:szCs w:val="20"/>
+          <w:lang w:val="it-IT" w:eastAsia="en-US" w:bidi="ar-SA"/>
+        </w:rPr>
+        <w:t>eta</w:t>
+      </w:r>
+      <w:r>
+        <w:rPr>
+          <w:rFonts w:eastAsia="Calibri" w:cs="" w:ascii="Courier New" w:hAnsi="Courier New"/>
+          <w:b w:val="false"/>
+          <w:i w:val="false"/>
+          <w:color w:val="080808"/>
+          <w:kern w:val="0"/>
+          <w:sz w:val="20"/>
+          <w:szCs w:val="20"/>
+          <w:lang w:val="it-IT" w:eastAsia="en-US" w:bidi="ar-SA"/>
+        </w:rPr>
+        <w:t>:</w:t>
+      </w:r>
+      <w:r>
+        <w:rPr>
+          <w:rFonts w:eastAsia="Calibri" w:cs="" w:ascii="Courier New" w:hAnsi="Courier New"/>
+          <w:b w:val="false"/>
+          <w:i w:val="false"/>
+          <w:color w:val="000000"/>
+          <w:kern w:val="0"/>
+          <w:sz w:val="20"/>
+          <w:szCs w:val="20"/>
+          <w:lang w:val="it-IT" w:eastAsia="en-US" w:bidi="ar-SA"/>
+        </w:rPr>
+        <w:t>Int</w:t>
+      </w:r>
+      <w:r>
+        <w:rPr>
+          <w:rFonts w:eastAsia="Calibri" w:cs="" w:ascii="Courier New" w:hAnsi="Courier New"/>
+          <w:b w:val="false"/>
+          <w:i w:val="false"/>
+          <w:color w:val="080808"/>
+          <w:kern w:val="0"/>
+          <w:sz w:val="20"/>
+          <w:szCs w:val="20"/>
+          <w:lang w:val="it-IT" w:eastAsia="en-US" w:bidi="ar-SA"/>
+        </w:rPr>
+        <w:t xml:space="preserve">, </w:t>
+      </w:r>
+      <w:r>
+        <w:rPr>
+          <w:rFonts w:eastAsia="Calibri" w:cs="" w:ascii="Courier New" w:hAnsi="Courier New"/>
+          <w:b w:val="false"/>
+          <w:i w:val="false"/>
+          <w:color w:val="0033B3"/>
+          <w:kern w:val="0"/>
+          <w:sz w:val="20"/>
+          <w:szCs w:val="20"/>
+          <w:lang w:val="it-IT" w:eastAsia="en-US" w:bidi="ar-SA"/>
+        </w:rPr>
+        <w:t xml:space="preserve">var </w:t>
+      </w:r>
+      <w:r>
+        <w:rPr>
+          <w:rFonts w:eastAsia="Calibri" w:cs="" w:ascii="Courier New" w:hAnsi="Courier New"/>
+          <w:b w:val="false"/>
+          <w:i w:val="false"/>
+          <w:color w:val="871094"/>
+          <w:kern w:val="0"/>
+          <w:sz w:val="20"/>
+          <w:szCs w:val="20"/>
+          <w:lang w:val="it-IT" w:eastAsia="en-US" w:bidi="ar-SA"/>
+        </w:rPr>
+        <w:t xml:space="preserve">altezza </w:t>
+      </w:r>
+      <w:r>
+        <w:rPr>
+          <w:rFonts w:eastAsia="Calibri" w:cs="" w:ascii="Courier New" w:hAnsi="Courier New"/>
+          <w:b w:val="false"/>
+          <w:i w:val="false"/>
+          <w:color w:val="080808"/>
+          <w:kern w:val="0"/>
+          <w:sz w:val="20"/>
+          <w:szCs w:val="20"/>
+          <w:lang w:val="it-IT" w:eastAsia="en-US" w:bidi="ar-SA"/>
+        </w:rPr>
+        <w:t xml:space="preserve">: </w:t>
+      </w:r>
+      <w:r>
+        <w:rPr>
+          <w:rFonts w:eastAsia="Calibri" w:cs="" w:ascii="Courier New" w:hAnsi="Courier New"/>
+          <w:b w:val="false"/>
+          <w:i w:val="false"/>
+          <w:color w:val="000000"/>
+          <w:kern w:val="0"/>
+          <w:sz w:val="20"/>
+          <w:szCs w:val="20"/>
+          <w:lang w:val="it-IT" w:eastAsia="en-US" w:bidi="ar-SA"/>
+        </w:rPr>
+        <w:t>Int</w:t>
+      </w:r>
+      <w:r>
+        <w:rPr>
+          <w:rFonts w:eastAsia="Calibri" w:cs="" w:ascii="Courier New" w:hAnsi="Courier New"/>
+          <w:b w:val="false"/>
+          <w:i w:val="false"/>
+          <w:color w:val="080808"/>
+          <w:kern w:val="0"/>
+          <w:sz w:val="20"/>
+          <w:szCs w:val="20"/>
+          <w:lang w:val="it-IT" w:eastAsia="en-US" w:bidi="ar-SA"/>
+        </w:rPr>
+        <w:t>) {</w:t>
+      </w:r>
+      <w:r>
+        <w:rPr>
+          <w:rFonts w:eastAsia="Calibri" w:cs="" w:ascii="Courier New" w:hAnsi="Courier New"/>
+          <w:color w:val="080808"/>
+          <w:kern w:val="0"/>
+          <w:sz w:val="20"/>
+          <w:szCs w:val="20"/>
+          <w:lang w:val="it-IT" w:eastAsia="en-US" w:bidi="ar-SA"/>
+        </w:rPr>
+        <w:br/>
+      </w:r>
+      <w:r>
+        <w:rPr>
+          <w:rFonts w:eastAsia="Calibri" w:cs="" w:ascii="Courier New" w:hAnsi="Courier New"/>
+          <w:b w:val="false"/>
+          <w:i w:val="false"/>
+          <w:color w:val="080808"/>
+          <w:kern w:val="0"/>
+          <w:sz w:val="20"/>
+          <w:szCs w:val="20"/>
+          <w:lang w:val="it-IT" w:eastAsia="en-US" w:bidi="ar-SA"/>
+        </w:rPr>
+        <w:t xml:space="preserve">    </w:t>
+      </w:r>
+      <w:r>
+        <w:rPr>
+          <w:rFonts w:eastAsia="Calibri" w:cs="" w:ascii="Courier New" w:hAnsi="Courier New"/>
+          <w:b w:val="false"/>
+          <w:i w:val="false"/>
+          <w:color w:val="0033B3"/>
+          <w:kern w:val="0"/>
+          <w:sz w:val="20"/>
+          <w:szCs w:val="20"/>
+          <w:lang w:val="it-IT" w:eastAsia="en-US" w:bidi="ar-SA"/>
+        </w:rPr>
+        <w:t xml:space="preserve">fun </w:t>
+      </w:r>
+      <w:r>
+        <w:rPr>
+          <w:rFonts w:eastAsia="Calibri" w:cs="" w:ascii="Courier New" w:hAnsi="Courier New"/>
+          <w:b w:val="false"/>
+          <w:i w:val="false"/>
+          <w:color w:val="00627A"/>
+          <w:kern w:val="0"/>
+          <w:sz w:val="20"/>
+          <w:szCs w:val="20"/>
+          <w:lang w:val="it-IT" w:eastAsia="en-US" w:bidi="ar-SA"/>
+        </w:rPr>
+        <w:t>stampaDati</w:t>
+      </w:r>
+      <w:r>
+        <w:rPr>
+          <w:rFonts w:eastAsia="Calibri" w:cs="" w:ascii="Courier New" w:hAnsi="Courier New"/>
+          <w:b w:val="false"/>
+          <w:i w:val="false"/>
+          <w:color w:val="080808"/>
+          <w:kern w:val="0"/>
+          <w:sz w:val="20"/>
+          <w:szCs w:val="20"/>
+          <w:lang w:val="it-IT" w:eastAsia="en-US" w:bidi="ar-SA"/>
+        </w:rPr>
+        <w:t>(){</w:t>
+      </w:r>
+      <w:r>
+        <w:rPr>
+          <w:rFonts w:eastAsia="Calibri" w:cs="" w:ascii="Courier New" w:hAnsi="Courier New"/>
+          <w:color w:val="080808"/>
+          <w:kern w:val="0"/>
+          <w:sz w:val="20"/>
+          <w:szCs w:val="20"/>
+          <w:lang w:val="it-IT" w:eastAsia="en-US" w:bidi="ar-SA"/>
+        </w:rPr>
+        <w:br/>
+      </w:r>
+      <w:r>
+        <w:rPr>
+          <w:rFonts w:eastAsia="Calibri" w:cs="" w:ascii="Courier New" w:hAnsi="Courier New"/>
+          <w:b w:val="false"/>
+          <w:i w:val="false"/>
+          <w:color w:val="080808"/>
+          <w:kern w:val="0"/>
+          <w:sz w:val="20"/>
+          <w:szCs w:val="20"/>
+          <w:lang w:val="it-IT" w:eastAsia="en-US" w:bidi="ar-SA"/>
+        </w:rPr>
+        <w:t xml:space="preserve">        </w:t>
+      </w:r>
+      <w:r>
+        <w:rPr>
+          <w:rFonts w:eastAsia="Calibri" w:cs="" w:ascii="Courier New" w:hAnsi="Courier New"/>
+          <w:b w:val="false"/>
+          <w:i/>
+          <w:color w:val="00627A"/>
+          <w:kern w:val="0"/>
+          <w:sz w:val="20"/>
+          <w:szCs w:val="20"/>
+          <w:lang w:val="it-IT" w:eastAsia="en-US" w:bidi="ar-SA"/>
+        </w:rPr>
+        <w:t>println</w:t>
+      </w:r>
+      <w:r>
+        <w:rPr>
+          <w:rFonts w:eastAsia="Calibri" w:cs="" w:ascii="Courier New" w:hAnsi="Courier New"/>
+          <w:b w:val="false"/>
+          <w:i w:val="false"/>
+          <w:color w:val="080808"/>
+          <w:kern w:val="0"/>
+          <w:sz w:val="20"/>
+          <w:szCs w:val="20"/>
+          <w:lang w:val="it-IT" w:eastAsia="en-US" w:bidi="ar-SA"/>
+        </w:rPr>
+        <w:t>(</w:t>
+      </w:r>
+      <w:r>
+        <w:rPr>
+          <w:rFonts w:eastAsia="Calibri" w:cs="" w:ascii="Courier New" w:hAnsi="Courier New"/>
+          <w:b w:val="false"/>
+          <w:i w:val="false"/>
+          <w:color w:val="067D17"/>
+          <w:kern w:val="0"/>
+          <w:sz w:val="20"/>
+          <w:szCs w:val="20"/>
+          <w:lang w:val="it-IT" w:eastAsia="en-US" w:bidi="ar-SA"/>
+        </w:rPr>
+        <w:t xml:space="preserve">"Nome : </w:t>
+      </w:r>
+      <w:r>
+        <w:rPr>
+          <w:rFonts w:eastAsia="Calibri" w:cs="" w:ascii="Courier New" w:hAnsi="Courier New"/>
+          <w:b w:val="false"/>
+          <w:i w:val="false"/>
+          <w:color w:val="0037A6"/>
+          <w:kern w:val="0"/>
+          <w:sz w:val="20"/>
+          <w:szCs w:val="20"/>
+          <w:lang w:val="it-IT" w:eastAsia="en-US" w:bidi="ar-SA"/>
+        </w:rPr>
+        <w:t>$</w:t>
+      </w:r>
+      <w:r>
+        <w:rPr>
+          <w:rFonts w:eastAsia="Calibri" w:cs="" w:ascii="Courier New" w:hAnsi="Courier New"/>
+          <w:b w:val="false"/>
+          <w:i w:val="false"/>
+          <w:color w:val="871094"/>
+          <w:kern w:val="0"/>
+          <w:sz w:val="20"/>
+          <w:szCs w:val="20"/>
+          <w:lang w:val="it-IT" w:eastAsia="en-US" w:bidi="ar-SA"/>
+        </w:rPr>
+        <w:t>nome</w:t>
+      </w:r>
+      <w:r>
+        <w:rPr>
+          <w:rFonts w:eastAsia="Calibri" w:cs="" w:ascii="Courier New" w:hAnsi="Courier New"/>
+          <w:b w:val="false"/>
+          <w:i w:val="false"/>
+          <w:color w:val="067D17"/>
+          <w:kern w:val="0"/>
+          <w:sz w:val="20"/>
+          <w:szCs w:val="20"/>
+          <w:lang w:val="it-IT" w:eastAsia="en-US" w:bidi="ar-SA"/>
+        </w:rPr>
+        <w:t xml:space="preserve">, Età : </w:t>
+      </w:r>
+      <w:r>
+        <w:rPr>
+          <w:rFonts w:eastAsia="Calibri" w:cs="" w:ascii="Courier New" w:hAnsi="Courier New"/>
+          <w:b w:val="false"/>
+          <w:i w:val="false"/>
+          <w:color w:val="0037A6"/>
+          <w:kern w:val="0"/>
+          <w:sz w:val="20"/>
+          <w:szCs w:val="20"/>
+          <w:lang w:val="it-IT" w:eastAsia="en-US" w:bidi="ar-SA"/>
+        </w:rPr>
+        <w:t>$</w:t>
+      </w:r>
+      <w:r>
+        <w:rPr>
+          <w:rFonts w:eastAsia="Calibri" w:cs="" w:ascii="Courier New" w:hAnsi="Courier New"/>
+          <w:b w:val="false"/>
+          <w:i w:val="false"/>
+          <w:color w:val="871094"/>
+          <w:kern w:val="0"/>
+          <w:sz w:val="20"/>
+          <w:szCs w:val="20"/>
+          <w:lang w:val="it-IT" w:eastAsia="en-US" w:bidi="ar-SA"/>
+        </w:rPr>
+        <w:t>eta</w:t>
+      </w:r>
+      <w:r>
+        <w:rPr>
+          <w:rFonts w:eastAsia="Calibri" w:cs="" w:ascii="Courier New" w:hAnsi="Courier New"/>
+          <w:b w:val="false"/>
+          <w:i w:val="false"/>
+          <w:color w:val="067D17"/>
+          <w:kern w:val="0"/>
+          <w:sz w:val="20"/>
+          <w:szCs w:val="20"/>
+          <w:lang w:val="it-IT" w:eastAsia="en-US" w:bidi="ar-SA"/>
+        </w:rPr>
+        <w:t xml:space="preserve">, Altezza: </w:t>
+      </w:r>
+      <w:r>
+        <w:rPr>
+          <w:rFonts w:eastAsia="Calibri" w:cs="" w:ascii="Courier New" w:hAnsi="Courier New"/>
+          <w:b w:val="false"/>
+          <w:i w:val="false"/>
+          <w:color w:val="0037A6"/>
+          <w:kern w:val="0"/>
+          <w:sz w:val="20"/>
+          <w:szCs w:val="20"/>
+          <w:lang w:val="it-IT" w:eastAsia="en-US" w:bidi="ar-SA"/>
+        </w:rPr>
+        <w:t>$</w:t>
+      </w:r>
+      <w:r>
+        <w:rPr>
+          <w:rFonts w:eastAsia="Calibri" w:cs="" w:ascii="Courier New" w:hAnsi="Courier New"/>
+          <w:b w:val="false"/>
+          <w:i w:val="false"/>
+          <w:color w:val="871094"/>
+          <w:kern w:val="0"/>
+          <w:sz w:val="20"/>
+          <w:szCs w:val="20"/>
+          <w:lang w:val="it-IT" w:eastAsia="en-US" w:bidi="ar-SA"/>
+        </w:rPr>
+        <w:t>altezza</w:t>
+      </w:r>
+      <w:r>
+        <w:rPr>
+          <w:rFonts w:eastAsia="Calibri" w:cs="" w:ascii="Courier New" w:hAnsi="Courier New"/>
+          <w:b w:val="false"/>
+          <w:i w:val="false"/>
+          <w:color w:val="067D17"/>
+          <w:kern w:val="0"/>
+          <w:sz w:val="20"/>
+          <w:szCs w:val="20"/>
+          <w:lang w:val="it-IT" w:eastAsia="en-US" w:bidi="ar-SA"/>
+        </w:rPr>
+        <w:t>"</w:t>
+      </w:r>
+      <w:r>
+        <w:rPr>
+          <w:rFonts w:eastAsia="Calibri" w:cs="" w:ascii="Courier New" w:hAnsi="Courier New"/>
+          <w:b w:val="false"/>
+          <w:i w:val="false"/>
+          <w:color w:val="080808"/>
+          <w:kern w:val="0"/>
+          <w:sz w:val="20"/>
+          <w:szCs w:val="20"/>
+          <w:lang w:val="it-IT" w:eastAsia="en-US" w:bidi="ar-SA"/>
+        </w:rPr>
+        <w:t>)</w:t>
+      </w:r>
+      <w:r>
+        <w:rPr>
+          <w:rFonts w:eastAsia="Calibri" w:cs="" w:ascii="Courier New" w:hAnsi="Courier New"/>
+          <w:color w:val="080808"/>
+          <w:kern w:val="0"/>
+          <w:sz w:val="20"/>
+          <w:szCs w:val="20"/>
+          <w:lang w:val="it-IT" w:eastAsia="en-US" w:bidi="ar-SA"/>
+        </w:rPr>
+        <w:br/>
+      </w:r>
+      <w:r>
+        <w:rPr>
+          <w:rFonts w:eastAsia="Calibri" w:cs="" w:ascii="Courier New" w:hAnsi="Courier New"/>
+          <w:b w:val="false"/>
+          <w:i w:val="false"/>
+          <w:color w:val="080808"/>
+          <w:kern w:val="0"/>
+          <w:sz w:val="20"/>
+          <w:szCs w:val="20"/>
+          <w:lang w:val="it-IT" w:eastAsia="en-US" w:bidi="ar-SA"/>
+        </w:rPr>
+        <w:t xml:space="preserve">    }</w:t>
+      </w:r>
+      <w:r>
+        <w:rPr>
+          <w:rFonts w:eastAsia="Calibri" w:cs="" w:ascii="Courier New" w:hAnsi="Courier New"/>
+          <w:color w:val="080808"/>
+          <w:kern w:val="0"/>
+          <w:sz w:val="20"/>
+          <w:szCs w:val="20"/>
+          <w:lang w:val="it-IT" w:eastAsia="en-US" w:bidi="ar-SA"/>
+        </w:rPr>
+        <w:br/>
+      </w:r>
+      <w:r>
+        <w:rPr>
+          <w:rFonts w:eastAsia="Calibri" w:cs="" w:ascii="Courier New" w:hAnsi="Courier New"/>
+          <w:b w:val="false"/>
+          <w:i w:val="false"/>
+          <w:color w:val="080808"/>
+          <w:kern w:val="0"/>
+          <w:sz w:val="20"/>
+          <w:szCs w:val="20"/>
+          <w:lang w:val="it-IT" w:eastAsia="en-US" w:bidi="ar-SA"/>
+        </w:rPr>
+        <w:t xml:space="preserve">    </w:t>
+      </w:r>
+      <w:r>
+        <w:rPr>
+          <w:rFonts w:eastAsia="Calibri" w:cs="" w:ascii="Courier New" w:hAnsi="Courier New"/>
+          <w:b w:val="false"/>
+          <w:i w:val="false"/>
+          <w:color w:val="0033B3"/>
+          <w:kern w:val="0"/>
+          <w:sz w:val="20"/>
+          <w:szCs w:val="20"/>
+          <w:lang w:val="it-IT" w:eastAsia="en-US" w:bidi="ar-SA"/>
+        </w:rPr>
+        <w:t xml:space="preserve">init </w:t>
+      </w:r>
+      <w:r>
+        <w:rPr>
+          <w:rFonts w:eastAsia="Calibri" w:cs="" w:ascii="Courier New" w:hAnsi="Courier New"/>
+          <w:b w:val="false"/>
+          <w:i w:val="false"/>
+          <w:color w:val="080808"/>
+          <w:kern w:val="0"/>
+          <w:sz w:val="20"/>
+          <w:szCs w:val="20"/>
+          <w:lang w:val="it-IT" w:eastAsia="en-US" w:bidi="ar-SA"/>
+        </w:rPr>
+        <w:t>{</w:t>
+      </w:r>
+      <w:r>
+        <w:rPr>
+          <w:rFonts w:eastAsia="Calibri" w:cs="" w:ascii="Courier New" w:hAnsi="Courier New"/>
+          <w:color w:val="080808"/>
+          <w:kern w:val="0"/>
+          <w:sz w:val="20"/>
+          <w:szCs w:val="20"/>
+          <w:lang w:val="it-IT" w:eastAsia="en-US" w:bidi="ar-SA"/>
+        </w:rPr>
+        <w:br/>
+      </w:r>
+      <w:r>
+        <w:rPr>
+          <w:rFonts w:eastAsia="Calibri" w:cs="" w:ascii="Courier New" w:hAnsi="Courier New"/>
+          <w:b w:val="false"/>
+          <w:i w:val="false"/>
+          <w:color w:val="080808"/>
+          <w:kern w:val="0"/>
+          <w:sz w:val="20"/>
+          <w:szCs w:val="20"/>
+          <w:lang w:val="it-IT" w:eastAsia="en-US" w:bidi="ar-SA"/>
+        </w:rPr>
+        <w:t xml:space="preserve">        stampaDati()</w:t>
+      </w:r>
+      <w:r>
+        <w:rPr>
+          <w:rFonts w:eastAsia="Calibri" w:cs="" w:ascii="Courier New" w:hAnsi="Courier New"/>
+          <w:color w:val="080808"/>
+          <w:kern w:val="0"/>
+          <w:sz w:val="20"/>
+          <w:szCs w:val="20"/>
+          <w:lang w:val="it-IT" w:eastAsia="en-US" w:bidi="ar-SA"/>
+        </w:rPr>
+        <w:br/>
+      </w:r>
+      <w:r>
+        <w:rPr>
+          <w:rFonts w:eastAsia="Calibri" w:cs="" w:ascii="Courier New" w:hAnsi="Courier New"/>
+          <w:b w:val="false"/>
+          <w:i w:val="false"/>
+          <w:color w:val="080808"/>
+          <w:kern w:val="0"/>
+          <w:sz w:val="20"/>
+          <w:szCs w:val="20"/>
+          <w:lang w:val="it-IT" w:eastAsia="en-US" w:bidi="ar-SA"/>
+        </w:rPr>
+        <w:t xml:space="preserve">    }</w:t>
+      </w:r>
+      <w:r>
+        <w:rPr>
+          <w:rFonts w:eastAsia="Calibri" w:cs="" w:ascii="Courier New" w:hAnsi="Courier New"/>
+          <w:color w:val="080808"/>
+          <w:kern w:val="0"/>
+          <w:sz w:val="20"/>
+          <w:szCs w:val="20"/>
+          <w:lang w:val="it-IT" w:eastAsia="en-US" w:bidi="ar-SA"/>
+        </w:rPr>
+        <w:br/>
+      </w:r>
+      <w:r>
+        <w:rPr>
+          <w:rFonts w:eastAsia="Calibri" w:cs="" w:ascii="Courier New" w:hAnsi="Courier New"/>
+          <w:b w:val="false"/>
+          <w:i w:val="false"/>
+          <w:color w:val="080808"/>
+          <w:kern w:val="0"/>
+          <w:sz w:val="20"/>
+          <w:szCs w:val="20"/>
+          <w:lang w:val="it-IT" w:eastAsia="en-US" w:bidi="ar-SA"/>
+        </w:rPr>
+        <w:t>}</w:t>
+      </w:r>
+      <w:r>
+        <w:rPr>
+          <w:rFonts w:eastAsia="Calibri" w:cs="" w:ascii="Courier New" w:hAnsi="Courier New"/>
+          <w:color w:val="080808"/>
+          <w:kern w:val="0"/>
+          <w:sz w:val="20"/>
+          <w:szCs w:val="20"/>
+          <w:lang w:val="it-IT" w:eastAsia="en-US" w:bidi="ar-SA"/>
+        </w:rPr>
+        <w:br/>
+        <w:br/>
+      </w:r>
+      <w:r>
+        <w:rPr>
+          <w:rFonts w:eastAsia="Calibri" w:cs="" w:ascii="Courier New" w:hAnsi="Courier New"/>
+          <w:b w:val="false"/>
+          <w:i w:val="false"/>
+          <w:color w:val="0033B3"/>
+          <w:kern w:val="0"/>
+          <w:sz w:val="20"/>
+          <w:szCs w:val="20"/>
+          <w:lang w:val="it-IT" w:eastAsia="en-US" w:bidi="ar-SA"/>
+        </w:rPr>
+        <w:t xml:space="preserve">fun </w:t>
+      </w:r>
+      <w:r>
+        <w:rPr>
+          <w:rFonts w:eastAsia="Calibri" w:cs="" w:ascii="Courier New" w:hAnsi="Courier New"/>
+          <w:b w:val="false"/>
+          <w:i w:val="false"/>
+          <w:color w:val="00627A"/>
+          <w:kern w:val="0"/>
+          <w:sz w:val="20"/>
+          <w:szCs w:val="20"/>
+          <w:lang w:val="it-IT" w:eastAsia="en-US" w:bidi="ar-SA"/>
+        </w:rPr>
+        <w:t>main</w:t>
+      </w:r>
+      <w:r>
+        <w:rPr>
+          <w:rFonts w:eastAsia="Calibri" w:cs="" w:ascii="Courier New" w:hAnsi="Courier New"/>
+          <w:b w:val="false"/>
+          <w:i w:val="false"/>
+          <w:color w:val="080808"/>
+          <w:kern w:val="0"/>
+          <w:sz w:val="20"/>
+          <w:szCs w:val="20"/>
+          <w:lang w:val="it-IT" w:eastAsia="en-US" w:bidi="ar-SA"/>
+        </w:rPr>
+        <w:t>() {</w:t>
+      </w:r>
+      <w:r>
+        <w:rPr>
+          <w:rFonts w:eastAsia="Calibri" w:cs="" w:ascii="Courier New" w:hAnsi="Courier New"/>
+          <w:color w:val="080808"/>
+          <w:kern w:val="0"/>
+          <w:sz w:val="20"/>
+          <w:szCs w:val="20"/>
+          <w:lang w:val="it-IT" w:eastAsia="en-US" w:bidi="ar-SA"/>
+        </w:rPr>
+        <w:br/>
+      </w:r>
+      <w:r>
+        <w:rPr>
+          <w:rFonts w:eastAsia="Calibri" w:cs="" w:ascii="Courier New" w:hAnsi="Courier New"/>
+          <w:b w:val="false"/>
+          <w:i w:val="false"/>
+          <w:color w:val="080808"/>
+          <w:kern w:val="0"/>
+          <w:sz w:val="20"/>
+          <w:szCs w:val="20"/>
+          <w:lang w:val="it-IT" w:eastAsia="en-US" w:bidi="ar-SA"/>
+        </w:rPr>
+        <w:t xml:space="preserve">    </w:t>
+      </w:r>
+      <w:r>
+        <w:rPr>
+          <w:rFonts w:eastAsia="Calibri" w:cs="" w:ascii="Courier New" w:hAnsi="Courier New"/>
+          <w:b w:val="false"/>
+          <w:i w:val="false"/>
+          <w:color w:val="0033B3"/>
+          <w:kern w:val="0"/>
+          <w:sz w:val="20"/>
+          <w:szCs w:val="20"/>
+          <w:lang w:val="it-IT" w:eastAsia="en-US" w:bidi="ar-SA"/>
+        </w:rPr>
+        <w:t xml:space="preserve">val </w:t>
+      </w:r>
+      <w:r>
+        <w:rPr>
+          <w:rFonts w:eastAsia="Calibri" w:cs="" w:ascii="Courier New" w:hAnsi="Courier New"/>
+          <w:b w:val="false"/>
+          <w:i w:val="false"/>
+          <w:color w:val="000000"/>
+          <w:kern w:val="0"/>
+          <w:sz w:val="20"/>
+          <w:szCs w:val="20"/>
+          <w:lang w:val="it-IT" w:eastAsia="en-US" w:bidi="ar-SA"/>
+        </w:rPr>
+        <w:t xml:space="preserve">mioAmico </w:t>
+      </w:r>
+      <w:r>
+        <w:rPr>
+          <w:rFonts w:eastAsia="Calibri" w:cs="" w:ascii="Courier New" w:hAnsi="Courier New"/>
+          <w:b w:val="false"/>
+          <w:i w:val="false"/>
+          <w:color w:val="080808"/>
+          <w:kern w:val="0"/>
+          <w:sz w:val="20"/>
+          <w:szCs w:val="20"/>
+          <w:lang w:val="it-IT" w:eastAsia="en-US" w:bidi="ar-SA"/>
+        </w:rPr>
+        <w:t>= Persona(</w:t>
+      </w:r>
+      <w:r>
+        <w:rPr>
+          <w:rFonts w:eastAsia="Calibri" w:cs="" w:ascii="Courier New" w:hAnsi="Courier New"/>
+          <w:b w:val="false"/>
+          <w:i w:val="false"/>
+          <w:color w:val="067D17"/>
+          <w:kern w:val="0"/>
+          <w:sz w:val="20"/>
+          <w:szCs w:val="20"/>
+          <w:lang w:val="it-IT" w:eastAsia="en-US" w:bidi="ar-SA"/>
+        </w:rPr>
+        <w:t>"Marco"</w:t>
+      </w:r>
+      <w:r>
+        <w:rPr>
+          <w:rFonts w:eastAsia="Calibri" w:cs="" w:ascii="Courier New" w:hAnsi="Courier New"/>
+          <w:b w:val="false"/>
+          <w:i w:val="false"/>
+          <w:color w:val="080808"/>
+          <w:kern w:val="0"/>
+          <w:sz w:val="20"/>
+          <w:szCs w:val="20"/>
+          <w:lang w:val="it-IT" w:eastAsia="en-US" w:bidi="ar-SA"/>
+        </w:rPr>
+        <w:t xml:space="preserve">, </w:t>
+      </w:r>
+      <w:r>
+        <w:rPr>
+          <w:rFonts w:eastAsia="Calibri" w:cs="" w:ascii="Courier New" w:hAnsi="Courier New"/>
+          <w:b w:val="false"/>
+          <w:i w:val="false"/>
+          <w:color w:val="1750EB"/>
+          <w:kern w:val="0"/>
+          <w:sz w:val="20"/>
+          <w:szCs w:val="20"/>
+          <w:lang w:val="it-IT" w:eastAsia="en-US" w:bidi="ar-SA"/>
+        </w:rPr>
+        <w:t>22</w:t>
+      </w:r>
+      <w:r>
+        <w:rPr>
+          <w:rFonts w:eastAsia="Calibri" w:cs="" w:ascii="Courier New" w:hAnsi="Courier New"/>
+          <w:b w:val="false"/>
+          <w:i w:val="false"/>
+          <w:color w:val="080808"/>
+          <w:kern w:val="0"/>
+          <w:sz w:val="20"/>
+          <w:szCs w:val="20"/>
+          <w:lang w:val="it-IT" w:eastAsia="en-US" w:bidi="ar-SA"/>
+        </w:rPr>
+        <w:t xml:space="preserve">, </w:t>
+      </w:r>
+      <w:r>
+        <w:rPr>
+          <w:rFonts w:eastAsia="Calibri" w:cs="" w:ascii="Courier New" w:hAnsi="Courier New"/>
+          <w:b w:val="false"/>
+          <w:i w:val="false"/>
+          <w:color w:val="4A86E8"/>
+          <w:kern w:val="0"/>
+          <w:sz w:val="20"/>
+          <w:szCs w:val="20"/>
+          <w:lang w:val="it-IT" w:eastAsia="en-US" w:bidi="ar-SA"/>
+        </w:rPr>
+        <w:t xml:space="preserve">altezza = </w:t>
+      </w:r>
+      <w:r>
+        <w:rPr>
+          <w:rFonts w:eastAsia="Calibri" w:cs="" w:ascii="Courier New" w:hAnsi="Courier New"/>
+          <w:b w:val="false"/>
+          <w:i w:val="false"/>
+          <w:color w:val="1750EB"/>
+          <w:kern w:val="0"/>
+          <w:sz w:val="20"/>
+          <w:szCs w:val="20"/>
+          <w:lang w:val="it-IT" w:eastAsia="en-US" w:bidi="ar-SA"/>
+        </w:rPr>
+        <w:t>180</w:t>
+      </w:r>
+      <w:r>
+        <w:rPr>
+          <w:rFonts w:eastAsia="Calibri" w:cs="" w:ascii="Courier New" w:hAnsi="Courier New"/>
+          <w:b w:val="false"/>
+          <w:i w:val="false"/>
+          <w:color w:val="080808"/>
+          <w:kern w:val="0"/>
+          <w:sz w:val="20"/>
+          <w:szCs w:val="20"/>
+          <w:lang w:val="it-IT" w:eastAsia="en-US" w:bidi="ar-SA"/>
+        </w:rPr>
+        <w:t>)</w:t>
+      </w:r>
+      <w:r>
+        <w:rPr>
+          <w:rFonts w:eastAsia="Calibri" w:cs="" w:ascii="Courier New" w:hAnsi="Courier New"/>
+          <w:b w:val="false"/>
+          <w:i/>
+          <w:color w:val="8C8C8C"/>
+          <w:kern w:val="0"/>
+          <w:sz w:val="20"/>
+          <w:szCs w:val="20"/>
+          <w:lang w:val="it-IT" w:eastAsia="en-US" w:bidi="ar-SA"/>
+        </w:rPr>
+        <w:t>//Prima istanza di Persona</w:t>
+      </w:r>
+      <w:r>
+        <w:rPr>
+          <w:rFonts w:eastAsia="Calibri" w:cs="" w:ascii="Courier New" w:hAnsi="Courier New"/>
+          <w:color w:val="080808"/>
+          <w:kern w:val="0"/>
+          <w:sz w:val="20"/>
+          <w:szCs w:val="20"/>
+          <w:lang w:val="it-IT" w:eastAsia="en-US" w:bidi="ar-SA"/>
+        </w:rPr>
+        <w:br/>
+      </w:r>
+      <w:r>
+        <w:rPr>
+          <w:rFonts w:eastAsia="Calibri" w:cs="" w:ascii="Courier New" w:hAnsi="Courier New"/>
+          <w:b w:val="false"/>
+          <w:i/>
+          <w:color w:val="8C8C8C"/>
+          <w:kern w:val="0"/>
+          <w:sz w:val="20"/>
+          <w:szCs w:val="20"/>
+          <w:lang w:val="it-IT" w:eastAsia="en-US" w:bidi="ar-SA"/>
+        </w:rPr>
+        <w:t xml:space="preserve">    //mioAmico.stampaDati()//Nome : Marco, Età : 22, Altezza: 180</w:t>
+      </w:r>
+      <w:r>
+        <w:rPr>
+          <w:rFonts w:eastAsia="Calibri" w:cs="" w:ascii="Courier New" w:hAnsi="Courier New"/>
+          <w:color w:val="080808"/>
+          <w:kern w:val="0"/>
+          <w:sz w:val="20"/>
+          <w:szCs w:val="20"/>
+          <w:lang w:val="it-IT" w:eastAsia="en-US" w:bidi="ar-SA"/>
+        </w:rPr>
+        <w:br/>
+        <w:br/>
+      </w:r>
+      <w:r>
+        <w:rPr>
+          <w:rFonts w:eastAsia="Calibri" w:cs="" w:ascii="Courier New" w:hAnsi="Courier New"/>
+          <w:b w:val="false"/>
+          <w:i/>
+          <w:color w:val="8C8C8C"/>
+          <w:kern w:val="0"/>
+          <w:sz w:val="20"/>
+          <w:szCs w:val="20"/>
+          <w:lang w:val="it-IT" w:eastAsia="en-US" w:bidi="ar-SA"/>
+        </w:rPr>
+        <w:t xml:space="preserve">    </w:t>
+      </w:r>
+      <w:r>
+        <w:rPr>
+          <w:rFonts w:eastAsia="Calibri" w:cs="" w:ascii="Courier New" w:hAnsi="Courier New"/>
+          <w:b w:val="false"/>
+          <w:i w:val="false"/>
+          <w:color w:val="0033B3"/>
+          <w:kern w:val="0"/>
+          <w:sz w:val="20"/>
+          <w:szCs w:val="20"/>
+          <w:lang w:val="it-IT" w:eastAsia="en-US" w:bidi="ar-SA"/>
+        </w:rPr>
+        <w:t xml:space="preserve">val </w:t>
+      </w:r>
+      <w:r>
+        <w:rPr>
+          <w:rFonts w:eastAsia="Calibri" w:cs="" w:ascii="Courier New" w:hAnsi="Courier New"/>
+          <w:b w:val="false"/>
+          <w:i w:val="false"/>
+          <w:color w:val="000000"/>
+          <w:kern w:val="0"/>
+          <w:sz w:val="20"/>
+          <w:szCs w:val="20"/>
+          <w:lang w:val="it-IT" w:eastAsia="en-US" w:bidi="ar-SA"/>
+        </w:rPr>
+        <w:t xml:space="preserve">miaRagazza </w:t>
+      </w:r>
+      <w:r>
+        <w:rPr>
+          <w:rFonts w:eastAsia="Calibri" w:cs="" w:ascii="Courier New" w:hAnsi="Courier New"/>
+          <w:b w:val="false"/>
+          <w:i w:val="false"/>
+          <w:color w:val="080808"/>
+          <w:kern w:val="0"/>
+          <w:sz w:val="20"/>
+          <w:szCs w:val="20"/>
+          <w:lang w:val="it-IT" w:eastAsia="en-US" w:bidi="ar-SA"/>
+        </w:rPr>
+        <w:t>= Persona(</w:t>
+      </w:r>
+      <w:r>
+        <w:rPr>
+          <w:rFonts w:eastAsia="Calibri" w:cs="" w:ascii="Courier New" w:hAnsi="Courier New"/>
+          <w:b w:val="false"/>
+          <w:i w:val="false"/>
+          <w:color w:val="067D17"/>
+          <w:kern w:val="0"/>
+          <w:sz w:val="20"/>
+          <w:szCs w:val="20"/>
+          <w:lang w:val="it-IT" w:eastAsia="en-US" w:bidi="ar-SA"/>
+        </w:rPr>
+        <w:t>"Anna"</w:t>
+      </w:r>
+      <w:r>
+        <w:rPr>
+          <w:rFonts w:eastAsia="Calibri" w:cs="" w:ascii="Courier New" w:hAnsi="Courier New"/>
+          <w:b w:val="false"/>
+          <w:i w:val="false"/>
+          <w:color w:val="080808"/>
+          <w:kern w:val="0"/>
+          <w:sz w:val="20"/>
+          <w:szCs w:val="20"/>
+          <w:lang w:val="it-IT" w:eastAsia="en-US" w:bidi="ar-SA"/>
+        </w:rPr>
+        <w:t xml:space="preserve">, </w:t>
+      </w:r>
+      <w:r>
+        <w:rPr>
+          <w:rFonts w:eastAsia="Calibri" w:cs="" w:ascii="Courier New" w:hAnsi="Courier New"/>
+          <w:b w:val="false"/>
+          <w:i w:val="false"/>
+          <w:color w:val="1750EB"/>
+          <w:kern w:val="0"/>
+          <w:sz w:val="20"/>
+          <w:szCs w:val="20"/>
+          <w:lang w:val="it-IT" w:eastAsia="en-US" w:bidi="ar-SA"/>
+        </w:rPr>
+        <w:t>40</w:t>
+      </w:r>
+      <w:r>
+        <w:rPr>
+          <w:rFonts w:eastAsia="Calibri" w:cs="" w:ascii="Courier New" w:hAnsi="Courier New"/>
+          <w:b w:val="false"/>
+          <w:i w:val="false"/>
+          <w:color w:val="080808"/>
+          <w:kern w:val="0"/>
+          <w:sz w:val="20"/>
+          <w:szCs w:val="20"/>
+          <w:lang w:val="it-IT" w:eastAsia="en-US" w:bidi="ar-SA"/>
+        </w:rPr>
+        <w:t xml:space="preserve">, </w:t>
+      </w:r>
+      <w:r>
+        <w:rPr>
+          <w:rFonts w:eastAsia="Calibri" w:cs="" w:ascii="Courier New" w:hAnsi="Courier New"/>
+          <w:b w:val="false"/>
+          <w:i w:val="false"/>
+          <w:color w:val="4A86E8"/>
+          <w:kern w:val="0"/>
+          <w:sz w:val="20"/>
+          <w:szCs w:val="20"/>
+          <w:lang w:val="it-IT" w:eastAsia="en-US" w:bidi="ar-SA"/>
+        </w:rPr>
+        <w:t xml:space="preserve">altezza = </w:t>
+      </w:r>
+      <w:r>
+        <w:rPr>
+          <w:rFonts w:eastAsia="Calibri" w:cs="" w:ascii="Courier New" w:hAnsi="Courier New"/>
+          <w:b w:val="false"/>
+          <w:i w:val="false"/>
+          <w:color w:val="1750EB"/>
+          <w:kern w:val="0"/>
+          <w:sz w:val="20"/>
+          <w:szCs w:val="20"/>
+          <w:lang w:val="it-IT" w:eastAsia="en-US" w:bidi="ar-SA"/>
+        </w:rPr>
+        <w:t>160</w:t>
+      </w:r>
+      <w:r>
+        <w:rPr>
+          <w:rFonts w:eastAsia="Calibri" w:cs="" w:ascii="Courier New" w:hAnsi="Courier New"/>
+          <w:b w:val="false"/>
+          <w:i w:val="false"/>
+          <w:color w:val="080808"/>
+          <w:kern w:val="0"/>
+          <w:sz w:val="20"/>
+          <w:szCs w:val="20"/>
+          <w:lang w:val="it-IT" w:eastAsia="en-US" w:bidi="ar-SA"/>
+        </w:rPr>
+        <w:t>)</w:t>
+      </w:r>
+      <w:r>
+        <w:rPr>
+          <w:rFonts w:eastAsia="Calibri" w:cs="" w:ascii="Courier New" w:hAnsi="Courier New"/>
+          <w:b w:val="false"/>
+          <w:i/>
+          <w:color w:val="8C8C8C"/>
+          <w:kern w:val="0"/>
+          <w:sz w:val="20"/>
+          <w:szCs w:val="20"/>
+          <w:lang w:val="it-IT" w:eastAsia="en-US" w:bidi="ar-SA"/>
+        </w:rPr>
+        <w:t>//Seconda istanza di persona</w:t>
+      </w:r>
+      <w:r>
+        <w:rPr>
+          <w:rFonts w:eastAsia="Calibri" w:cs="" w:ascii="Courier New" w:hAnsi="Courier New"/>
+          <w:color w:val="080808"/>
+          <w:kern w:val="0"/>
+          <w:sz w:val="20"/>
+          <w:szCs w:val="20"/>
+          <w:lang w:val="it-IT" w:eastAsia="en-US" w:bidi="ar-SA"/>
+        </w:rPr>
+        <w:br/>
+      </w:r>
+      <w:r>
+        <w:rPr>
+          <w:rFonts w:eastAsia="Calibri" w:cs="" w:ascii="Courier New" w:hAnsi="Courier New"/>
+          <w:b w:val="false"/>
+          <w:i/>
+          <w:color w:val="8C8C8C"/>
+          <w:kern w:val="0"/>
+          <w:sz w:val="20"/>
+          <w:szCs w:val="20"/>
+          <w:lang w:val="it-IT" w:eastAsia="en-US" w:bidi="ar-SA"/>
+        </w:rPr>
+        <w:t xml:space="preserve">    //miaRagazza.stampaDati()//Nome : Anna, Età : 40, Altezza: 160</w:t>
+      </w:r>
+      <w:r>
+        <w:rPr>
+          <w:rFonts w:eastAsia="Calibri" w:cs="" w:ascii="Courier New" w:hAnsi="Courier New"/>
+          <w:color w:val="080808"/>
+          <w:kern w:val="0"/>
+          <w:sz w:val="20"/>
+          <w:szCs w:val="20"/>
+          <w:lang w:val="it-IT" w:eastAsia="en-US" w:bidi="ar-SA"/>
+        </w:rPr>
+        <w:br/>
+      </w:r>
+      <w:r>
+        <w:rPr>
+          <w:rFonts w:eastAsia="Calibri" w:cs="" w:ascii="Courier New" w:hAnsi="Courier New"/>
+          <w:b w:val="false"/>
+          <w:i w:val="false"/>
+          <w:color w:val="080808"/>
+          <w:kern w:val="0"/>
+          <w:sz w:val="20"/>
+          <w:szCs w:val="20"/>
+          <w:lang w:val="it-IT" w:eastAsia="en-US" w:bidi="ar-SA"/>
+        </w:rPr>
+        <w:t>}</w:t>
+      </w:r>
+    </w:p>
+    <w:p>
+      <w:pPr>
+        <w:pStyle w:val="Normal"/>
+        <w:shd w:val="clear" w:color="auto" w:fill="FFFFFF"/>
+        <w:rPr>
+          <w:rFonts w:ascii="Courier New" w:hAnsi="Courier New" w:eastAsia="Calibri" w:cs=""/>
+          <w:color w:val="080808"/>
+          <w:kern w:val="0"/>
+          <w:sz w:val="20"/>
+          <w:szCs w:val="20"/>
+          <w:lang w:val="it-IT" w:eastAsia="en-US" w:bidi="ar-SA"/>
+        </w:rPr>
+      </w:pPr>
+      <w:r>
+        <w:rPr>
+          <w:rFonts w:eastAsia="Calibri" w:cs="" w:ascii="Courier New" w:hAnsi="Courier New"/>
+          <w:color w:val="080808"/>
+          <w:kern w:val="0"/>
+          <w:sz w:val="20"/>
+          <w:szCs w:val="20"/>
+          <w:lang w:val="it-IT" w:eastAsia="en-US" w:bidi="ar-SA"/>
+        </w:rPr>
+      </w:r>
+    </w:p>
+    <w:p>
+      <w:pPr>
+        <w:pStyle w:val="Normal"/>
+        <w:shd w:val="clear" w:color="auto" w:fill="FFFFFF"/>
+        <w:rPr>
+          <w:sz w:val="22"/>
+          <w:szCs w:val="22"/>
+        </w:rPr>
+      </w:pPr>
+      <w:r>
+        <w:rPr>
+          <w:sz w:val="22"/>
+          <w:szCs w:val="22"/>
+        </w:rPr>
+      </w:r>
+    </w:p>
+    <w:p>
+      <w:pPr>
+        <w:pStyle w:val="Normal"/>
+        <w:shd w:val="clear" w:color="auto" w:fill="FFFFFF"/>
+        <w:rPr>
+          <w:rFonts w:ascii="Courier New" w:hAnsi="Courier New"/>
+          <w:color w:val="080808"/>
+          <w:sz w:val="20"/>
+          <w:szCs w:val="20"/>
+        </w:rPr>
+      </w:pPr>
+      <w:r>
+        <w:rPr>
+          <w:rFonts w:ascii="Courier New" w:hAnsi="Courier New"/>
+          <w:color w:val="080808"/>
+          <w:sz w:val="20"/>
+          <w:szCs w:val="20"/>
+        </w:rPr>
+      </w:r>
+    </w:p>
+    <w:p>
+      <w:pPr>
+        <w:pStyle w:val="Normal"/>
+        <w:shd w:val="clear" w:color="auto" w:fill="FFFFFF"/>
+        <w:rPr>
+          <w:rFonts w:ascii="Courier New" w:hAnsi="Courier New"/>
+          <w:color w:val="080808"/>
+          <w:sz w:val="20"/>
+          <w:szCs w:val="20"/>
+        </w:rPr>
+      </w:pPr>
+      <w:r>
+        <w:rPr>
+          <w:rFonts w:ascii="Courier New" w:hAnsi="Courier New"/>
+          <w:color w:val="080808"/>
+          <w:sz w:val="20"/>
+          <w:szCs w:val="20"/>
+        </w:rPr>
+      </w:r>
+    </w:p>
+    <w:p>
+      <w:pPr>
+        <w:pStyle w:val="Normal"/>
+        <w:shd w:val="clear" w:color="auto" w:fill="FFFFFF"/>
+        <w:rPr>
+          <w:rFonts w:ascii="Courier New" w:hAnsi="Courier New"/>
+          <w:color w:val="080808"/>
+          <w:sz w:val="20"/>
+          <w:szCs w:val="20"/>
+        </w:rPr>
+      </w:pPr>
+      <w:r>
+        <w:rPr>
+          <w:rFonts w:ascii="Courier New" w:hAnsi="Courier New"/>
+          <w:color w:val="080808"/>
+          <w:sz w:val="20"/>
+          <w:szCs w:val="20"/>
+        </w:rPr>
+      </w:r>
+    </w:p>
+    <w:p>
+      <w:pPr>
+        <w:pStyle w:val="Titolo2"/>
+        <w:rPr>
+          <w:rFonts w:ascii="Courier New" w:hAnsi="Courier New"/>
+          <w:i/>
+          <w:i/>
+          <w:color w:val="8C8C8C"/>
+          <w:sz w:val="20"/>
+          <w:szCs w:val="20"/>
+        </w:rPr>
+      </w:pPr>
+      <w:bookmarkStart w:id="76" w:name="__RefHeading___Toc3912_3363387265"/>
+      <w:bookmarkEnd w:id="76"/>
+      <w:r>
+        <w:rPr/>
+        <w:t>GETTER E SETTER</w:t>
+      </w:r>
+    </w:p>
+    <w:p>
+      <w:pPr>
+        <w:pStyle w:val="Normal"/>
+        <w:rPr>
+          <w:rFonts w:ascii="Courier New" w:hAnsi="Courier New"/>
+          <w:i/>
+          <w:i/>
+          <w:color w:val="8C8C8C"/>
+          <w:sz w:val="20"/>
+          <w:szCs w:val="20"/>
+        </w:rPr>
+      </w:pPr>
+      <w:r>
+        <w:rPr/>
+        <w:t>Prima di partire con i getter e i setter, è bene sapere che il Kotlin non implementa l’incapsulamento. L’incapsulamento è un paradigma introdotto nei linguaggi di programmazione ad oggetti, che va a creare più sicurezza e stabilità all’interno del codice, migliorandone anche la manutenzione.</w:t>
+      </w:r>
+    </w:p>
+    <w:p>
+      <w:pPr>
+        <w:pStyle w:val="Normal"/>
+        <w:rPr>
+          <w:rFonts w:ascii="Courier New" w:hAnsi="Courier New"/>
+          <w:i/>
+          <w:i/>
+          <w:color w:val="8C8C8C"/>
+          <w:sz w:val="20"/>
+          <w:szCs w:val="20"/>
+        </w:rPr>
+      </w:pPr>
+      <w:r>
+        <w:rPr/>
+        <w:t xml:space="preserve">Prendendo come esempio il JAVA, per incapsulamento si intende il fatto di dichiarare private le nostre variabili, rendendole visibili solo nella classe in cui sono state dichiarate. Per questo motivo, le altre classi non possono accedere a queste variabili, creando sicurezza nel codice. </w:t>
+      </w:r>
+      <w:r>
+        <w:rPr/>
+        <w:t xml:space="preserve">Però </w:t>
+      </w:r>
+      <w:r>
+        <w:rPr>
+          <w:rFonts w:eastAsia="Calibri" w:cs="" w:cstheme="minorBidi" w:eastAsiaTheme="minorHAnsi"/>
+          <w:color w:val="auto"/>
           <w:kern w:val="0"/>
           <w:sz w:val="22"/>
           <w:szCs w:val="22"/>
           <w:lang w:val="it-IT" w:eastAsia="en-US" w:bidi="ar-SA"/>
         </w:rPr>
-        <w:t>Possiamo richiamare il costruttore dentro la sua classe con la keyword init, permettendoci di scrivere l’esempio precedente in un altro modo:</w:t>
-      </w:r>
-    </w:p>
-    <w:p>
-      <w:pPr>
-        <w:pStyle w:val="Normal"/>
-        <w:pBdr/>
-        <w:shd w:fill="FFFFFF"/>
-        <w:rPr>
-          <w:rFonts w:ascii="Courier New" w:hAnsi="Courier New" w:eastAsia="Calibri" w:cs=""/>
-          <w:color w:val="080808"/>
-          <w:kern w:val="0"/>
-          <w:sz w:val="20"/>
-          <w:szCs w:val="20"/>
-          <w:lang w:val="it-IT" w:eastAsia="en-US" w:bidi="ar-SA"/>
-        </w:rPr>
-      </w:pPr>
-      <w:r>
-        <w:rPr>
-          <w:rFonts w:eastAsia="Calibri" w:cs="" w:ascii="Courier New" w:hAnsi="Courier New"/>
-          <w:b w:val="false"/>
-          <w:i w:val="false"/>
-          <w:color w:val="0033B3"/>
-          <w:kern w:val="0"/>
-          <w:sz w:val="20"/>
-          <w:szCs w:val="20"/>
-          <w:lang w:val="it-IT" w:eastAsia="en-US" w:bidi="ar-SA"/>
-        </w:rPr>
-        <w:t xml:space="preserve">class </w:t>
-      </w:r>
-      <w:r>
-        <w:rPr>
-          <w:rFonts w:eastAsia="Calibri" w:cs="" w:ascii="Courier New" w:hAnsi="Courier New"/>
-          <w:b w:val="false"/>
-          <w:i w:val="false"/>
-          <w:color w:val="000000"/>
-          <w:kern w:val="0"/>
-          <w:sz w:val="20"/>
-          <w:szCs w:val="20"/>
-          <w:lang w:val="it-IT" w:eastAsia="en-US" w:bidi="ar-SA"/>
-        </w:rPr>
-        <w:t xml:space="preserve">Persona </w:t>
-      </w:r>
-      <w:r>
-        <w:rPr>
-          <w:rFonts w:eastAsia="Calibri" w:cs="" w:ascii="Courier New" w:hAnsi="Courier New"/>
-          <w:b w:val="false"/>
-          <w:i w:val="false"/>
-          <w:color w:val="080808"/>
-          <w:kern w:val="0"/>
-          <w:sz w:val="20"/>
-          <w:szCs w:val="20"/>
-          <w:lang w:val="it-IT" w:eastAsia="en-US" w:bidi="ar-SA"/>
-        </w:rPr>
-        <w:t>(</w:t>
-      </w:r>
-      <w:r>
-        <w:rPr>
-          <w:rFonts w:eastAsia="Calibri" w:cs="" w:ascii="Courier New" w:hAnsi="Courier New"/>
-          <w:b w:val="false"/>
-          <w:i w:val="false"/>
-          <w:color w:val="0033B3"/>
-          <w:kern w:val="0"/>
-          <w:sz w:val="20"/>
-          <w:szCs w:val="20"/>
-          <w:lang w:val="it-IT" w:eastAsia="en-US" w:bidi="ar-SA"/>
-        </w:rPr>
-        <w:t xml:space="preserve">var </w:t>
-      </w:r>
-      <w:r>
-        <w:rPr>
-          <w:rFonts w:eastAsia="Calibri" w:cs="" w:ascii="Courier New" w:hAnsi="Courier New"/>
-          <w:b w:val="false"/>
-          <w:i w:val="false"/>
-          <w:color w:val="871094"/>
-          <w:kern w:val="0"/>
-          <w:sz w:val="20"/>
-          <w:szCs w:val="20"/>
-          <w:lang w:val="it-IT" w:eastAsia="en-US" w:bidi="ar-SA"/>
-        </w:rPr>
-        <w:t>nome</w:t>
-      </w:r>
-      <w:r>
-        <w:rPr>
-          <w:rFonts w:eastAsia="Calibri" w:cs="" w:ascii="Courier New" w:hAnsi="Courier New"/>
-          <w:b w:val="false"/>
-          <w:i w:val="false"/>
-          <w:color w:val="080808"/>
-          <w:kern w:val="0"/>
-          <w:sz w:val="20"/>
-          <w:szCs w:val="20"/>
-          <w:lang w:val="it-IT" w:eastAsia="en-US" w:bidi="ar-SA"/>
-        </w:rPr>
-        <w:t xml:space="preserve">: </w:t>
-      </w:r>
-      <w:r>
-        <w:rPr>
-          <w:rFonts w:eastAsia="Calibri" w:cs="" w:ascii="Courier New" w:hAnsi="Courier New"/>
-          <w:b w:val="false"/>
-          <w:i w:val="false"/>
-          <w:color w:val="000000"/>
-          <w:kern w:val="0"/>
-          <w:sz w:val="20"/>
-          <w:szCs w:val="20"/>
-          <w:lang w:val="it-IT" w:eastAsia="en-US" w:bidi="ar-SA"/>
-        </w:rPr>
-        <w:t>String</w:t>
-      </w:r>
-      <w:r>
-        <w:rPr>
-          <w:rFonts w:eastAsia="Calibri" w:cs="" w:ascii="Courier New" w:hAnsi="Courier New"/>
-          <w:b w:val="false"/>
-          <w:i w:val="false"/>
-          <w:color w:val="080808"/>
-          <w:kern w:val="0"/>
-          <w:sz w:val="20"/>
-          <w:szCs w:val="20"/>
-          <w:lang w:val="it-IT" w:eastAsia="en-US" w:bidi="ar-SA"/>
-        </w:rPr>
-        <w:t xml:space="preserve">, </w:t>
-      </w:r>
-      <w:r>
-        <w:rPr>
-          <w:rFonts w:eastAsia="Calibri" w:cs="" w:ascii="Courier New" w:hAnsi="Courier New"/>
-          <w:b w:val="false"/>
-          <w:i w:val="false"/>
-          <w:color w:val="0033B3"/>
-          <w:kern w:val="0"/>
-          <w:sz w:val="20"/>
-          <w:szCs w:val="20"/>
-          <w:lang w:val="it-IT" w:eastAsia="en-US" w:bidi="ar-SA"/>
-        </w:rPr>
-        <w:t xml:space="preserve">var </w:t>
-      </w:r>
-      <w:r>
-        <w:rPr>
-          <w:rFonts w:eastAsia="Calibri" w:cs="" w:ascii="Courier New" w:hAnsi="Courier New"/>
-          <w:b w:val="false"/>
-          <w:i w:val="false"/>
-          <w:color w:val="871094"/>
-          <w:kern w:val="0"/>
-          <w:sz w:val="20"/>
-          <w:szCs w:val="20"/>
-          <w:lang w:val="it-IT" w:eastAsia="en-US" w:bidi="ar-SA"/>
-        </w:rPr>
-        <w:t>eta</w:t>
-      </w:r>
-      <w:r>
-        <w:rPr>
-          <w:rFonts w:eastAsia="Calibri" w:cs="" w:ascii="Courier New" w:hAnsi="Courier New"/>
-          <w:b w:val="false"/>
-          <w:i w:val="false"/>
-          <w:color w:val="080808"/>
-          <w:kern w:val="0"/>
-          <w:sz w:val="20"/>
-          <w:szCs w:val="20"/>
-          <w:lang w:val="it-IT" w:eastAsia="en-US" w:bidi="ar-SA"/>
-        </w:rPr>
-        <w:t>:</w:t>
-      </w:r>
-      <w:r>
-        <w:rPr>
-          <w:rFonts w:eastAsia="Calibri" w:cs="" w:ascii="Courier New" w:hAnsi="Courier New"/>
-          <w:b w:val="false"/>
-          <w:i w:val="false"/>
-          <w:color w:val="000000"/>
-          <w:kern w:val="0"/>
-          <w:sz w:val="20"/>
-          <w:szCs w:val="20"/>
-          <w:lang w:val="it-IT" w:eastAsia="en-US" w:bidi="ar-SA"/>
-        </w:rPr>
-        <w:t>Int</w:t>
-      </w:r>
-      <w:r>
-        <w:rPr>
-          <w:rFonts w:eastAsia="Calibri" w:cs="" w:ascii="Courier New" w:hAnsi="Courier New"/>
-          <w:b w:val="false"/>
-          <w:i w:val="false"/>
-          <w:color w:val="080808"/>
-          <w:kern w:val="0"/>
-          <w:sz w:val="20"/>
-          <w:szCs w:val="20"/>
-          <w:lang w:val="it-IT" w:eastAsia="en-US" w:bidi="ar-SA"/>
-        </w:rPr>
-        <w:t xml:space="preserve">, </w:t>
-      </w:r>
-      <w:r>
-        <w:rPr>
-          <w:rFonts w:eastAsia="Calibri" w:cs="" w:ascii="Courier New" w:hAnsi="Courier New"/>
-          <w:b w:val="false"/>
-          <w:i w:val="false"/>
-          <w:color w:val="0033B3"/>
-          <w:kern w:val="0"/>
-          <w:sz w:val="20"/>
-          <w:szCs w:val="20"/>
-          <w:lang w:val="it-IT" w:eastAsia="en-US" w:bidi="ar-SA"/>
-        </w:rPr>
-        <w:t xml:space="preserve">var </w:t>
-      </w:r>
-      <w:r>
-        <w:rPr>
-          <w:rFonts w:eastAsia="Calibri" w:cs="" w:ascii="Courier New" w:hAnsi="Courier New"/>
-          <w:b w:val="false"/>
-          <w:i w:val="false"/>
-          <w:color w:val="871094"/>
-          <w:kern w:val="0"/>
-          <w:sz w:val="20"/>
-          <w:szCs w:val="20"/>
-          <w:lang w:val="it-IT" w:eastAsia="en-US" w:bidi="ar-SA"/>
-        </w:rPr>
-        <w:t xml:space="preserve">altezza </w:t>
-      </w:r>
-      <w:r>
-        <w:rPr>
-          <w:rFonts w:eastAsia="Calibri" w:cs="" w:ascii="Courier New" w:hAnsi="Courier New"/>
-          <w:b w:val="false"/>
-          <w:i w:val="false"/>
-          <w:color w:val="080808"/>
-          <w:kern w:val="0"/>
-          <w:sz w:val="20"/>
-          <w:szCs w:val="20"/>
-          <w:lang w:val="it-IT" w:eastAsia="en-US" w:bidi="ar-SA"/>
-        </w:rPr>
-        <w:t xml:space="preserve">: </w:t>
-      </w:r>
-      <w:r>
-        <w:rPr>
-          <w:rFonts w:eastAsia="Calibri" w:cs="" w:ascii="Courier New" w:hAnsi="Courier New"/>
-          <w:b w:val="false"/>
-          <w:i w:val="false"/>
-          <w:color w:val="000000"/>
-          <w:kern w:val="0"/>
-          <w:sz w:val="20"/>
-          <w:szCs w:val="20"/>
-          <w:lang w:val="it-IT" w:eastAsia="en-US" w:bidi="ar-SA"/>
-        </w:rPr>
-        <w:t>Int</w:t>
-      </w:r>
-      <w:r>
-        <w:rPr>
-          <w:rFonts w:eastAsia="Calibri" w:cs="" w:ascii="Courier New" w:hAnsi="Courier New"/>
-          <w:b w:val="false"/>
-          <w:i w:val="false"/>
-          <w:color w:val="080808"/>
-          <w:kern w:val="0"/>
-          <w:sz w:val="20"/>
-          <w:szCs w:val="20"/>
-          <w:lang w:val="it-IT" w:eastAsia="en-US" w:bidi="ar-SA"/>
-        </w:rPr>
-        <w:t>) {</w:t>
-      </w:r>
-      <w:r>
-        <w:rPr>
-          <w:rFonts w:eastAsia="Calibri" w:cs="" w:ascii="Courier New" w:hAnsi="Courier New"/>
-          <w:color w:val="080808"/>
-          <w:kern w:val="0"/>
-          <w:sz w:val="20"/>
-          <w:szCs w:val="20"/>
-          <w:lang w:val="it-IT" w:eastAsia="en-US" w:bidi="ar-SA"/>
-        </w:rPr>
-        <w:br/>
-      </w:r>
-      <w:r>
-        <w:rPr>
-          <w:rFonts w:eastAsia="Calibri" w:cs="" w:ascii="Courier New" w:hAnsi="Courier New"/>
-          <w:b w:val="false"/>
-          <w:i w:val="false"/>
-          <w:color w:val="080808"/>
-          <w:kern w:val="0"/>
-          <w:sz w:val="20"/>
-          <w:szCs w:val="20"/>
-          <w:lang w:val="it-IT" w:eastAsia="en-US" w:bidi="ar-SA"/>
-        </w:rPr>
-        <w:t xml:space="preserve">    </w:t>
-      </w:r>
-      <w:r>
-        <w:rPr>
-          <w:rFonts w:eastAsia="Calibri" w:cs="" w:ascii="Courier New" w:hAnsi="Courier New"/>
-          <w:b w:val="false"/>
-          <w:i w:val="false"/>
-          <w:color w:val="0033B3"/>
-          <w:kern w:val="0"/>
-          <w:sz w:val="20"/>
-          <w:szCs w:val="20"/>
-          <w:lang w:val="it-IT" w:eastAsia="en-US" w:bidi="ar-SA"/>
-        </w:rPr>
-        <w:t xml:space="preserve">fun </w:t>
-      </w:r>
-      <w:r>
-        <w:rPr>
-          <w:rFonts w:eastAsia="Calibri" w:cs="" w:ascii="Courier New" w:hAnsi="Courier New"/>
-          <w:b w:val="false"/>
-          <w:i w:val="false"/>
-          <w:color w:val="00627A"/>
-          <w:kern w:val="0"/>
-          <w:sz w:val="20"/>
-          <w:szCs w:val="20"/>
-          <w:lang w:val="it-IT" w:eastAsia="en-US" w:bidi="ar-SA"/>
-        </w:rPr>
-        <w:t>stampaDati</w:t>
-      </w:r>
-      <w:r>
-        <w:rPr>
-          <w:rFonts w:eastAsia="Calibri" w:cs="" w:ascii="Courier New" w:hAnsi="Courier New"/>
-          <w:b w:val="false"/>
-          <w:i w:val="false"/>
-          <w:color w:val="080808"/>
-          <w:kern w:val="0"/>
-          <w:sz w:val="20"/>
-          <w:szCs w:val="20"/>
-          <w:lang w:val="it-IT" w:eastAsia="en-US" w:bidi="ar-SA"/>
-        </w:rPr>
-        <w:t>(){</w:t>
-      </w:r>
-      <w:r>
-        <w:rPr>
-          <w:rFonts w:eastAsia="Calibri" w:cs="" w:ascii="Courier New" w:hAnsi="Courier New"/>
-          <w:color w:val="080808"/>
-          <w:kern w:val="0"/>
-          <w:sz w:val="20"/>
-          <w:szCs w:val="20"/>
-          <w:lang w:val="it-IT" w:eastAsia="en-US" w:bidi="ar-SA"/>
-        </w:rPr>
-        <w:br/>
-      </w:r>
-      <w:r>
-        <w:rPr>
-          <w:rFonts w:eastAsia="Calibri" w:cs="" w:ascii="Courier New" w:hAnsi="Courier New"/>
-          <w:b w:val="false"/>
-          <w:i w:val="false"/>
-          <w:color w:val="080808"/>
-          <w:kern w:val="0"/>
-          <w:sz w:val="20"/>
-          <w:szCs w:val="20"/>
-          <w:lang w:val="it-IT" w:eastAsia="en-US" w:bidi="ar-SA"/>
-        </w:rPr>
-        <w:t xml:space="preserve">        </w:t>
-      </w:r>
-      <w:r>
-        <w:rPr>
-          <w:rFonts w:eastAsia="Calibri" w:cs="" w:ascii="Courier New" w:hAnsi="Courier New"/>
-          <w:b w:val="false"/>
-          <w:i/>
-          <w:color w:val="00627A"/>
-          <w:kern w:val="0"/>
-          <w:sz w:val="20"/>
-          <w:szCs w:val="20"/>
-          <w:lang w:val="it-IT" w:eastAsia="en-US" w:bidi="ar-SA"/>
-        </w:rPr>
-        <w:t>println</w:t>
-      </w:r>
-      <w:r>
-        <w:rPr>
-          <w:rFonts w:eastAsia="Calibri" w:cs="" w:ascii="Courier New" w:hAnsi="Courier New"/>
-          <w:b w:val="false"/>
-          <w:i w:val="false"/>
-          <w:color w:val="080808"/>
-          <w:kern w:val="0"/>
-          <w:sz w:val="20"/>
-          <w:szCs w:val="20"/>
-          <w:lang w:val="it-IT" w:eastAsia="en-US" w:bidi="ar-SA"/>
-        </w:rPr>
-        <w:t>(</w:t>
-      </w:r>
-      <w:r>
-        <w:rPr>
-          <w:rFonts w:eastAsia="Calibri" w:cs="" w:ascii="Courier New" w:hAnsi="Courier New"/>
-          <w:b w:val="false"/>
-          <w:i w:val="false"/>
-          <w:color w:val="067D17"/>
-          <w:kern w:val="0"/>
-          <w:sz w:val="20"/>
-          <w:szCs w:val="20"/>
-          <w:lang w:val="it-IT" w:eastAsia="en-US" w:bidi="ar-SA"/>
-        </w:rPr>
-        <w:t xml:space="preserve">"Nome : </w:t>
-      </w:r>
-      <w:r>
-        <w:rPr>
-          <w:rFonts w:eastAsia="Calibri" w:cs="" w:ascii="Courier New" w:hAnsi="Courier New"/>
-          <w:b w:val="false"/>
-          <w:i w:val="false"/>
-          <w:color w:val="0037A6"/>
-          <w:kern w:val="0"/>
-          <w:sz w:val="20"/>
-          <w:szCs w:val="20"/>
-          <w:lang w:val="it-IT" w:eastAsia="en-US" w:bidi="ar-SA"/>
-        </w:rPr>
-        <w:t>$</w:t>
-      </w:r>
-      <w:r>
-        <w:rPr>
-          <w:rFonts w:eastAsia="Calibri" w:cs="" w:ascii="Courier New" w:hAnsi="Courier New"/>
-          <w:b w:val="false"/>
-          <w:i w:val="false"/>
-          <w:color w:val="871094"/>
-          <w:kern w:val="0"/>
-          <w:sz w:val="20"/>
-          <w:szCs w:val="20"/>
-          <w:lang w:val="it-IT" w:eastAsia="en-US" w:bidi="ar-SA"/>
-        </w:rPr>
-        <w:t>nome</w:t>
-      </w:r>
-      <w:r>
-        <w:rPr>
-          <w:rFonts w:eastAsia="Calibri" w:cs="" w:ascii="Courier New" w:hAnsi="Courier New"/>
-          <w:b w:val="false"/>
-          <w:i w:val="false"/>
-          <w:color w:val="067D17"/>
-          <w:kern w:val="0"/>
-          <w:sz w:val="20"/>
-          <w:szCs w:val="20"/>
-          <w:lang w:val="it-IT" w:eastAsia="en-US" w:bidi="ar-SA"/>
-        </w:rPr>
-        <w:t xml:space="preserve">, Età : </w:t>
-      </w:r>
-      <w:r>
-        <w:rPr>
-          <w:rFonts w:eastAsia="Calibri" w:cs="" w:ascii="Courier New" w:hAnsi="Courier New"/>
-          <w:b w:val="false"/>
-          <w:i w:val="false"/>
-          <w:color w:val="0037A6"/>
-          <w:kern w:val="0"/>
-          <w:sz w:val="20"/>
-          <w:szCs w:val="20"/>
-          <w:lang w:val="it-IT" w:eastAsia="en-US" w:bidi="ar-SA"/>
-        </w:rPr>
-        <w:t>$</w:t>
-      </w:r>
-      <w:r>
-        <w:rPr>
-          <w:rFonts w:eastAsia="Calibri" w:cs="" w:ascii="Courier New" w:hAnsi="Courier New"/>
-          <w:b w:val="false"/>
-          <w:i w:val="false"/>
-          <w:color w:val="871094"/>
-          <w:kern w:val="0"/>
-          <w:sz w:val="20"/>
-          <w:szCs w:val="20"/>
-          <w:lang w:val="it-IT" w:eastAsia="en-US" w:bidi="ar-SA"/>
-        </w:rPr>
-        <w:t>eta</w:t>
-      </w:r>
-      <w:r>
-        <w:rPr>
-          <w:rFonts w:eastAsia="Calibri" w:cs="" w:ascii="Courier New" w:hAnsi="Courier New"/>
-          <w:b w:val="false"/>
-          <w:i w:val="false"/>
-          <w:color w:val="067D17"/>
-          <w:kern w:val="0"/>
-          <w:sz w:val="20"/>
-          <w:szCs w:val="20"/>
-          <w:lang w:val="it-IT" w:eastAsia="en-US" w:bidi="ar-SA"/>
-        </w:rPr>
-        <w:t xml:space="preserve">, Altezza: </w:t>
-      </w:r>
-      <w:r>
-        <w:rPr>
-          <w:rFonts w:eastAsia="Calibri" w:cs="" w:ascii="Courier New" w:hAnsi="Courier New"/>
-          <w:b w:val="false"/>
-          <w:i w:val="false"/>
-          <w:color w:val="0037A6"/>
-          <w:kern w:val="0"/>
-          <w:sz w:val="20"/>
-          <w:szCs w:val="20"/>
-          <w:lang w:val="it-IT" w:eastAsia="en-US" w:bidi="ar-SA"/>
-        </w:rPr>
-        <w:t>$</w:t>
-      </w:r>
-      <w:r>
-        <w:rPr>
-          <w:rFonts w:eastAsia="Calibri" w:cs="" w:ascii="Courier New" w:hAnsi="Courier New"/>
-          <w:b w:val="false"/>
-          <w:i w:val="false"/>
-          <w:color w:val="871094"/>
-          <w:kern w:val="0"/>
-          <w:sz w:val="20"/>
-          <w:szCs w:val="20"/>
-          <w:lang w:val="it-IT" w:eastAsia="en-US" w:bidi="ar-SA"/>
-        </w:rPr>
-        <w:t>altezza</w:t>
-      </w:r>
-      <w:r>
-        <w:rPr>
-          <w:rFonts w:eastAsia="Calibri" w:cs="" w:ascii="Courier New" w:hAnsi="Courier New"/>
-          <w:b w:val="false"/>
-          <w:i w:val="false"/>
-          <w:color w:val="067D17"/>
-          <w:kern w:val="0"/>
-          <w:sz w:val="20"/>
-          <w:szCs w:val="20"/>
-          <w:lang w:val="it-IT" w:eastAsia="en-US" w:bidi="ar-SA"/>
-        </w:rPr>
-        <w:t>"</w:t>
-      </w:r>
-      <w:r>
-        <w:rPr>
-          <w:rFonts w:eastAsia="Calibri" w:cs="" w:ascii="Courier New" w:hAnsi="Courier New"/>
-          <w:b w:val="false"/>
-          <w:i w:val="false"/>
-          <w:color w:val="080808"/>
-          <w:kern w:val="0"/>
-          <w:sz w:val="20"/>
-          <w:szCs w:val="20"/>
-          <w:lang w:val="it-IT" w:eastAsia="en-US" w:bidi="ar-SA"/>
-        </w:rPr>
-        <w:t>)</w:t>
-      </w:r>
-      <w:r>
-        <w:rPr>
-          <w:rFonts w:eastAsia="Calibri" w:cs="" w:ascii="Courier New" w:hAnsi="Courier New"/>
-          <w:color w:val="080808"/>
-          <w:kern w:val="0"/>
-          <w:sz w:val="20"/>
-          <w:szCs w:val="20"/>
-          <w:lang w:val="it-IT" w:eastAsia="en-US" w:bidi="ar-SA"/>
-        </w:rPr>
-        <w:br/>
-      </w:r>
-      <w:r>
-        <w:rPr>
-          <w:rFonts w:eastAsia="Calibri" w:cs="" w:ascii="Courier New" w:hAnsi="Courier New"/>
-          <w:b w:val="false"/>
-          <w:i w:val="false"/>
-          <w:color w:val="080808"/>
-          <w:kern w:val="0"/>
-          <w:sz w:val="20"/>
-          <w:szCs w:val="20"/>
-          <w:lang w:val="it-IT" w:eastAsia="en-US" w:bidi="ar-SA"/>
-        </w:rPr>
-        <w:t xml:space="preserve">    }</w:t>
-      </w:r>
-      <w:r>
-        <w:rPr>
-          <w:rFonts w:eastAsia="Calibri" w:cs="" w:ascii="Courier New" w:hAnsi="Courier New"/>
-          <w:color w:val="080808"/>
-          <w:kern w:val="0"/>
-          <w:sz w:val="20"/>
-          <w:szCs w:val="20"/>
-          <w:lang w:val="it-IT" w:eastAsia="en-US" w:bidi="ar-SA"/>
-        </w:rPr>
-        <w:br/>
-      </w:r>
-      <w:r>
-        <w:rPr>
-          <w:rFonts w:eastAsia="Calibri" w:cs="" w:ascii="Courier New" w:hAnsi="Courier New"/>
-          <w:b w:val="false"/>
-          <w:i w:val="false"/>
-          <w:color w:val="080808"/>
-          <w:kern w:val="0"/>
-          <w:sz w:val="20"/>
-          <w:szCs w:val="20"/>
-          <w:lang w:val="it-IT" w:eastAsia="en-US" w:bidi="ar-SA"/>
-        </w:rPr>
-        <w:t xml:space="preserve">    </w:t>
-      </w:r>
-      <w:r>
-        <w:rPr>
-          <w:rFonts w:eastAsia="Calibri" w:cs="" w:ascii="Courier New" w:hAnsi="Courier New"/>
-          <w:b w:val="false"/>
-          <w:i w:val="false"/>
-          <w:color w:val="0033B3"/>
-          <w:kern w:val="0"/>
-          <w:sz w:val="20"/>
-          <w:szCs w:val="20"/>
-          <w:lang w:val="it-IT" w:eastAsia="en-US" w:bidi="ar-SA"/>
-        </w:rPr>
-        <w:t xml:space="preserve">init </w:t>
-      </w:r>
-      <w:r>
-        <w:rPr>
-          <w:rFonts w:eastAsia="Calibri" w:cs="" w:ascii="Courier New" w:hAnsi="Courier New"/>
-          <w:b w:val="false"/>
-          <w:i w:val="false"/>
-          <w:color w:val="080808"/>
-          <w:kern w:val="0"/>
-          <w:sz w:val="20"/>
-          <w:szCs w:val="20"/>
-          <w:lang w:val="it-IT" w:eastAsia="en-US" w:bidi="ar-SA"/>
-        </w:rPr>
-        <w:t>{</w:t>
-      </w:r>
-      <w:r>
-        <w:rPr>
-          <w:rFonts w:eastAsia="Calibri" w:cs="" w:ascii="Courier New" w:hAnsi="Courier New"/>
-          <w:color w:val="080808"/>
-          <w:kern w:val="0"/>
-          <w:sz w:val="20"/>
-          <w:szCs w:val="20"/>
-          <w:lang w:val="it-IT" w:eastAsia="en-US" w:bidi="ar-SA"/>
-        </w:rPr>
-        <w:br/>
-      </w:r>
-      <w:r>
-        <w:rPr>
-          <w:rFonts w:eastAsia="Calibri" w:cs="" w:ascii="Courier New" w:hAnsi="Courier New"/>
-          <w:b w:val="false"/>
-          <w:i w:val="false"/>
-          <w:color w:val="080808"/>
-          <w:kern w:val="0"/>
-          <w:sz w:val="20"/>
-          <w:szCs w:val="20"/>
-          <w:lang w:val="it-IT" w:eastAsia="en-US" w:bidi="ar-SA"/>
-        </w:rPr>
-        <w:t xml:space="preserve">        stampaDati()</w:t>
-      </w:r>
-      <w:r>
-        <w:rPr>
-          <w:rFonts w:eastAsia="Calibri" w:cs="" w:ascii="Courier New" w:hAnsi="Courier New"/>
-          <w:color w:val="080808"/>
-          <w:kern w:val="0"/>
-          <w:sz w:val="20"/>
-          <w:szCs w:val="20"/>
-          <w:lang w:val="it-IT" w:eastAsia="en-US" w:bidi="ar-SA"/>
-        </w:rPr>
-        <w:br/>
-      </w:r>
-      <w:r>
-        <w:rPr>
-          <w:rFonts w:eastAsia="Calibri" w:cs="" w:ascii="Courier New" w:hAnsi="Courier New"/>
-          <w:b w:val="false"/>
-          <w:i w:val="false"/>
-          <w:color w:val="080808"/>
-          <w:kern w:val="0"/>
-          <w:sz w:val="20"/>
-          <w:szCs w:val="20"/>
-          <w:lang w:val="it-IT" w:eastAsia="en-US" w:bidi="ar-SA"/>
-        </w:rPr>
-        <w:t xml:space="preserve">    }</w:t>
-      </w:r>
-      <w:r>
-        <w:rPr>
-          <w:rFonts w:eastAsia="Calibri" w:cs="" w:ascii="Courier New" w:hAnsi="Courier New"/>
-          <w:color w:val="080808"/>
-          <w:kern w:val="0"/>
-          <w:sz w:val="20"/>
-          <w:szCs w:val="20"/>
-          <w:lang w:val="it-IT" w:eastAsia="en-US" w:bidi="ar-SA"/>
-        </w:rPr>
-        <w:br/>
-      </w:r>
-      <w:r>
-        <w:rPr>
-          <w:rFonts w:eastAsia="Calibri" w:cs="" w:ascii="Courier New" w:hAnsi="Courier New"/>
-          <w:b w:val="false"/>
-          <w:i w:val="false"/>
-          <w:color w:val="080808"/>
-          <w:kern w:val="0"/>
-          <w:sz w:val="20"/>
-          <w:szCs w:val="20"/>
-          <w:lang w:val="it-IT" w:eastAsia="en-US" w:bidi="ar-SA"/>
-        </w:rPr>
-        <w:t>}</w:t>
-      </w:r>
-      <w:r>
-        <w:rPr>
-          <w:rFonts w:eastAsia="Calibri" w:cs="" w:ascii="Courier New" w:hAnsi="Courier New"/>
-          <w:color w:val="080808"/>
-          <w:kern w:val="0"/>
-          <w:sz w:val="20"/>
-          <w:szCs w:val="20"/>
-          <w:lang w:val="it-IT" w:eastAsia="en-US" w:bidi="ar-SA"/>
-        </w:rPr>
-        <w:br/>
-        <w:br/>
-      </w:r>
-      <w:r>
-        <w:rPr>
-          <w:rFonts w:eastAsia="Calibri" w:cs="" w:ascii="Courier New" w:hAnsi="Courier New"/>
-          <w:b w:val="false"/>
-          <w:i w:val="false"/>
-          <w:color w:val="0033B3"/>
-          <w:kern w:val="0"/>
-          <w:sz w:val="20"/>
-          <w:szCs w:val="20"/>
-          <w:lang w:val="it-IT" w:eastAsia="en-US" w:bidi="ar-SA"/>
-        </w:rPr>
-        <w:t xml:space="preserve">fun </w:t>
-      </w:r>
-      <w:r>
-        <w:rPr>
-          <w:rFonts w:eastAsia="Calibri" w:cs="" w:ascii="Courier New" w:hAnsi="Courier New"/>
-          <w:b w:val="false"/>
-          <w:i w:val="false"/>
-          <w:color w:val="00627A"/>
-          <w:kern w:val="0"/>
-          <w:sz w:val="20"/>
-          <w:szCs w:val="20"/>
-          <w:lang w:val="it-IT" w:eastAsia="en-US" w:bidi="ar-SA"/>
-        </w:rPr>
-        <w:t>main</w:t>
-      </w:r>
-      <w:r>
-        <w:rPr>
-          <w:rFonts w:eastAsia="Calibri" w:cs="" w:ascii="Courier New" w:hAnsi="Courier New"/>
-          <w:b w:val="false"/>
-          <w:i w:val="false"/>
-          <w:color w:val="080808"/>
-          <w:kern w:val="0"/>
-          <w:sz w:val="20"/>
-          <w:szCs w:val="20"/>
-          <w:lang w:val="it-IT" w:eastAsia="en-US" w:bidi="ar-SA"/>
-        </w:rPr>
-        <w:t>() {</w:t>
-      </w:r>
-      <w:r>
-        <w:rPr>
-          <w:rFonts w:eastAsia="Calibri" w:cs="" w:ascii="Courier New" w:hAnsi="Courier New"/>
-          <w:color w:val="080808"/>
-          <w:kern w:val="0"/>
-          <w:sz w:val="20"/>
-          <w:szCs w:val="20"/>
-          <w:lang w:val="it-IT" w:eastAsia="en-US" w:bidi="ar-SA"/>
-        </w:rPr>
-        <w:br/>
-      </w:r>
-      <w:r>
-        <w:rPr>
-          <w:rFonts w:eastAsia="Calibri" w:cs="" w:ascii="Courier New" w:hAnsi="Courier New"/>
-          <w:b w:val="false"/>
-          <w:i w:val="false"/>
-          <w:color w:val="080808"/>
-          <w:kern w:val="0"/>
-          <w:sz w:val="20"/>
-          <w:szCs w:val="20"/>
-          <w:lang w:val="it-IT" w:eastAsia="en-US" w:bidi="ar-SA"/>
-        </w:rPr>
-        <w:t xml:space="preserve">    </w:t>
-      </w:r>
-      <w:r>
-        <w:rPr>
-          <w:rFonts w:eastAsia="Calibri" w:cs="" w:ascii="Courier New" w:hAnsi="Courier New"/>
-          <w:b w:val="false"/>
-          <w:i w:val="false"/>
-          <w:color w:val="0033B3"/>
-          <w:kern w:val="0"/>
-          <w:sz w:val="20"/>
-          <w:szCs w:val="20"/>
-          <w:lang w:val="it-IT" w:eastAsia="en-US" w:bidi="ar-SA"/>
-        </w:rPr>
-        <w:t xml:space="preserve">val </w:t>
-      </w:r>
-      <w:r>
-        <w:rPr>
-          <w:rFonts w:eastAsia="Calibri" w:cs="" w:ascii="Courier New" w:hAnsi="Courier New"/>
-          <w:b w:val="false"/>
-          <w:i w:val="false"/>
-          <w:color w:val="000000"/>
-          <w:kern w:val="0"/>
-          <w:sz w:val="20"/>
-          <w:szCs w:val="20"/>
-          <w:lang w:val="it-IT" w:eastAsia="en-US" w:bidi="ar-SA"/>
-        </w:rPr>
-        <w:t xml:space="preserve">mioAmico </w:t>
-      </w:r>
-      <w:r>
-        <w:rPr>
-          <w:rFonts w:eastAsia="Calibri" w:cs="" w:ascii="Courier New" w:hAnsi="Courier New"/>
-          <w:b w:val="false"/>
-          <w:i w:val="false"/>
-          <w:color w:val="080808"/>
-          <w:kern w:val="0"/>
-          <w:sz w:val="20"/>
-          <w:szCs w:val="20"/>
-          <w:lang w:val="it-IT" w:eastAsia="en-US" w:bidi="ar-SA"/>
-        </w:rPr>
-        <w:t>= Persona(</w:t>
-      </w:r>
-      <w:r>
-        <w:rPr>
-          <w:rFonts w:eastAsia="Calibri" w:cs="" w:ascii="Courier New" w:hAnsi="Courier New"/>
-          <w:b w:val="false"/>
-          <w:i w:val="false"/>
-          <w:color w:val="067D17"/>
-          <w:kern w:val="0"/>
-          <w:sz w:val="20"/>
-          <w:szCs w:val="20"/>
-          <w:lang w:val="it-IT" w:eastAsia="en-US" w:bidi="ar-SA"/>
-        </w:rPr>
-        <w:t>"Marco"</w:t>
-      </w:r>
-      <w:r>
-        <w:rPr>
-          <w:rFonts w:eastAsia="Calibri" w:cs="" w:ascii="Courier New" w:hAnsi="Courier New"/>
-          <w:b w:val="false"/>
-          <w:i w:val="false"/>
-          <w:color w:val="080808"/>
-          <w:kern w:val="0"/>
-          <w:sz w:val="20"/>
-          <w:szCs w:val="20"/>
-          <w:lang w:val="it-IT" w:eastAsia="en-US" w:bidi="ar-SA"/>
-        </w:rPr>
-        <w:t xml:space="preserve">, </w:t>
-      </w:r>
-      <w:r>
-        <w:rPr>
-          <w:rFonts w:eastAsia="Calibri" w:cs="" w:ascii="Courier New" w:hAnsi="Courier New"/>
-          <w:b w:val="false"/>
-          <w:i w:val="false"/>
-          <w:color w:val="1750EB"/>
-          <w:kern w:val="0"/>
-          <w:sz w:val="20"/>
-          <w:szCs w:val="20"/>
-          <w:lang w:val="it-IT" w:eastAsia="en-US" w:bidi="ar-SA"/>
-        </w:rPr>
-        <w:t>22</w:t>
-      </w:r>
-      <w:r>
-        <w:rPr>
-          <w:rFonts w:eastAsia="Calibri" w:cs="" w:ascii="Courier New" w:hAnsi="Courier New"/>
-          <w:b w:val="false"/>
-          <w:i w:val="false"/>
-          <w:color w:val="080808"/>
-          <w:kern w:val="0"/>
-          <w:sz w:val="20"/>
-          <w:szCs w:val="20"/>
-          <w:lang w:val="it-IT" w:eastAsia="en-US" w:bidi="ar-SA"/>
-        </w:rPr>
-        <w:t xml:space="preserve">, </w:t>
-      </w:r>
-      <w:r>
-        <w:rPr>
-          <w:rFonts w:eastAsia="Calibri" w:cs="" w:ascii="Courier New" w:hAnsi="Courier New"/>
-          <w:b w:val="false"/>
-          <w:i w:val="false"/>
-          <w:color w:val="4A86E8"/>
-          <w:kern w:val="0"/>
-          <w:sz w:val="20"/>
-          <w:szCs w:val="20"/>
-          <w:lang w:val="it-IT" w:eastAsia="en-US" w:bidi="ar-SA"/>
-        </w:rPr>
-        <w:t xml:space="preserve">altezza = </w:t>
-      </w:r>
-      <w:r>
-        <w:rPr>
-          <w:rFonts w:eastAsia="Calibri" w:cs="" w:ascii="Courier New" w:hAnsi="Courier New"/>
-          <w:b w:val="false"/>
-          <w:i w:val="false"/>
-          <w:color w:val="1750EB"/>
-          <w:kern w:val="0"/>
-          <w:sz w:val="20"/>
-          <w:szCs w:val="20"/>
-          <w:lang w:val="it-IT" w:eastAsia="en-US" w:bidi="ar-SA"/>
-        </w:rPr>
-        <w:t>180</w:t>
-      </w:r>
-      <w:r>
-        <w:rPr>
-          <w:rFonts w:eastAsia="Calibri" w:cs="" w:ascii="Courier New" w:hAnsi="Courier New"/>
-          <w:b w:val="false"/>
-          <w:i w:val="false"/>
-          <w:color w:val="080808"/>
-          <w:kern w:val="0"/>
-          <w:sz w:val="20"/>
-          <w:szCs w:val="20"/>
-          <w:lang w:val="it-IT" w:eastAsia="en-US" w:bidi="ar-SA"/>
-        </w:rPr>
-        <w:t>)</w:t>
-      </w:r>
-      <w:r>
-        <w:rPr>
-          <w:rFonts w:eastAsia="Calibri" w:cs="" w:ascii="Courier New" w:hAnsi="Courier New"/>
-          <w:b w:val="false"/>
-          <w:i/>
-          <w:color w:val="8C8C8C"/>
-          <w:kern w:val="0"/>
-          <w:sz w:val="20"/>
-          <w:szCs w:val="20"/>
-          <w:lang w:val="it-IT" w:eastAsia="en-US" w:bidi="ar-SA"/>
-        </w:rPr>
-        <w:t>//Prima istanza di Persona</w:t>
-      </w:r>
-      <w:r>
-        <w:rPr>
-          <w:rFonts w:eastAsia="Calibri" w:cs="" w:ascii="Courier New" w:hAnsi="Courier New"/>
-          <w:color w:val="080808"/>
-          <w:kern w:val="0"/>
-          <w:sz w:val="20"/>
-          <w:szCs w:val="20"/>
-          <w:lang w:val="it-IT" w:eastAsia="en-US" w:bidi="ar-SA"/>
-        </w:rPr>
-        <w:br/>
-      </w:r>
-      <w:r>
-        <w:rPr>
-          <w:rFonts w:eastAsia="Calibri" w:cs="" w:ascii="Courier New" w:hAnsi="Courier New"/>
-          <w:b w:val="false"/>
-          <w:i/>
-          <w:color w:val="8C8C8C"/>
-          <w:kern w:val="0"/>
-          <w:sz w:val="20"/>
-          <w:szCs w:val="20"/>
-          <w:lang w:val="it-IT" w:eastAsia="en-US" w:bidi="ar-SA"/>
-        </w:rPr>
-        <w:t xml:space="preserve">    //mioAmico.stampaDati()//Nome : Marco, Età : 22, Altezza: 180</w:t>
-      </w:r>
-      <w:r>
-        <w:rPr>
-          <w:rFonts w:eastAsia="Calibri" w:cs="" w:ascii="Courier New" w:hAnsi="Courier New"/>
-          <w:color w:val="080808"/>
-          <w:kern w:val="0"/>
-          <w:sz w:val="20"/>
-          <w:szCs w:val="20"/>
-          <w:lang w:val="it-IT" w:eastAsia="en-US" w:bidi="ar-SA"/>
-        </w:rPr>
-        <w:br/>
-        <w:br/>
-      </w:r>
-      <w:r>
-        <w:rPr>
-          <w:rFonts w:eastAsia="Calibri" w:cs="" w:ascii="Courier New" w:hAnsi="Courier New"/>
-          <w:b w:val="false"/>
-          <w:i/>
-          <w:color w:val="8C8C8C"/>
-          <w:kern w:val="0"/>
-          <w:sz w:val="20"/>
-          <w:szCs w:val="20"/>
-          <w:lang w:val="it-IT" w:eastAsia="en-US" w:bidi="ar-SA"/>
-        </w:rPr>
-        <w:t xml:space="preserve">    </w:t>
-      </w:r>
-      <w:r>
-        <w:rPr>
-          <w:rFonts w:eastAsia="Calibri" w:cs="" w:ascii="Courier New" w:hAnsi="Courier New"/>
-          <w:b w:val="false"/>
-          <w:i w:val="false"/>
-          <w:color w:val="0033B3"/>
-          <w:kern w:val="0"/>
-          <w:sz w:val="20"/>
-          <w:szCs w:val="20"/>
-          <w:lang w:val="it-IT" w:eastAsia="en-US" w:bidi="ar-SA"/>
-        </w:rPr>
-        <w:t xml:space="preserve">val </w:t>
-      </w:r>
-      <w:r>
-        <w:rPr>
-          <w:rFonts w:eastAsia="Calibri" w:cs="" w:ascii="Courier New" w:hAnsi="Courier New"/>
-          <w:b w:val="false"/>
-          <w:i w:val="false"/>
-          <w:color w:val="000000"/>
-          <w:kern w:val="0"/>
-          <w:sz w:val="20"/>
-          <w:szCs w:val="20"/>
-          <w:lang w:val="it-IT" w:eastAsia="en-US" w:bidi="ar-SA"/>
-        </w:rPr>
-        <w:t xml:space="preserve">miaRagazza </w:t>
-      </w:r>
-      <w:r>
-        <w:rPr>
-          <w:rFonts w:eastAsia="Calibri" w:cs="" w:ascii="Courier New" w:hAnsi="Courier New"/>
-          <w:b w:val="false"/>
-          <w:i w:val="false"/>
-          <w:color w:val="080808"/>
-          <w:kern w:val="0"/>
-          <w:sz w:val="20"/>
-          <w:szCs w:val="20"/>
-          <w:lang w:val="it-IT" w:eastAsia="en-US" w:bidi="ar-SA"/>
-        </w:rPr>
-        <w:t>= Persona(</w:t>
-      </w:r>
-      <w:r>
-        <w:rPr>
-          <w:rFonts w:eastAsia="Calibri" w:cs="" w:ascii="Courier New" w:hAnsi="Courier New"/>
-          <w:b w:val="false"/>
-          <w:i w:val="false"/>
-          <w:color w:val="067D17"/>
-          <w:kern w:val="0"/>
-          <w:sz w:val="20"/>
-          <w:szCs w:val="20"/>
-          <w:lang w:val="it-IT" w:eastAsia="en-US" w:bidi="ar-SA"/>
-        </w:rPr>
-        <w:t>"Anna"</w:t>
-      </w:r>
-      <w:r>
-        <w:rPr>
-          <w:rFonts w:eastAsia="Calibri" w:cs="" w:ascii="Courier New" w:hAnsi="Courier New"/>
-          <w:b w:val="false"/>
-          <w:i w:val="false"/>
-          <w:color w:val="080808"/>
-          <w:kern w:val="0"/>
-          <w:sz w:val="20"/>
-          <w:szCs w:val="20"/>
-          <w:lang w:val="it-IT" w:eastAsia="en-US" w:bidi="ar-SA"/>
-        </w:rPr>
-        <w:t xml:space="preserve">, </w:t>
-      </w:r>
-      <w:r>
-        <w:rPr>
-          <w:rFonts w:eastAsia="Calibri" w:cs="" w:ascii="Courier New" w:hAnsi="Courier New"/>
-          <w:b w:val="false"/>
-          <w:i w:val="false"/>
-          <w:color w:val="1750EB"/>
-          <w:kern w:val="0"/>
-          <w:sz w:val="20"/>
-          <w:szCs w:val="20"/>
-          <w:lang w:val="it-IT" w:eastAsia="en-US" w:bidi="ar-SA"/>
-        </w:rPr>
-        <w:t>40</w:t>
-      </w:r>
-      <w:r>
-        <w:rPr>
-          <w:rFonts w:eastAsia="Calibri" w:cs="" w:ascii="Courier New" w:hAnsi="Courier New"/>
-          <w:b w:val="false"/>
-          <w:i w:val="false"/>
-          <w:color w:val="080808"/>
-          <w:kern w:val="0"/>
-          <w:sz w:val="20"/>
-          <w:szCs w:val="20"/>
-          <w:lang w:val="it-IT" w:eastAsia="en-US" w:bidi="ar-SA"/>
-        </w:rPr>
-        <w:t xml:space="preserve">, </w:t>
-      </w:r>
-      <w:r>
-        <w:rPr>
-          <w:rFonts w:eastAsia="Calibri" w:cs="" w:ascii="Courier New" w:hAnsi="Courier New"/>
-          <w:b w:val="false"/>
-          <w:i w:val="false"/>
-          <w:color w:val="4A86E8"/>
-          <w:kern w:val="0"/>
-          <w:sz w:val="20"/>
-          <w:szCs w:val="20"/>
-          <w:lang w:val="it-IT" w:eastAsia="en-US" w:bidi="ar-SA"/>
-        </w:rPr>
-        <w:t xml:space="preserve">altezza = </w:t>
-      </w:r>
-      <w:r>
-        <w:rPr>
-          <w:rFonts w:eastAsia="Calibri" w:cs="" w:ascii="Courier New" w:hAnsi="Courier New"/>
-          <w:b w:val="false"/>
-          <w:i w:val="false"/>
-          <w:color w:val="1750EB"/>
-          <w:kern w:val="0"/>
-          <w:sz w:val="20"/>
-          <w:szCs w:val="20"/>
-          <w:lang w:val="it-IT" w:eastAsia="en-US" w:bidi="ar-SA"/>
-        </w:rPr>
-        <w:t>160</w:t>
-      </w:r>
-      <w:r>
-        <w:rPr>
-          <w:rFonts w:eastAsia="Calibri" w:cs="" w:ascii="Courier New" w:hAnsi="Courier New"/>
-          <w:b w:val="false"/>
-          <w:i w:val="false"/>
-          <w:color w:val="080808"/>
-          <w:kern w:val="0"/>
-          <w:sz w:val="20"/>
-          <w:szCs w:val="20"/>
-          <w:lang w:val="it-IT" w:eastAsia="en-US" w:bidi="ar-SA"/>
-        </w:rPr>
-        <w:t>)</w:t>
-      </w:r>
-      <w:r>
-        <w:rPr>
-          <w:rFonts w:eastAsia="Calibri" w:cs="" w:ascii="Courier New" w:hAnsi="Courier New"/>
-          <w:b w:val="false"/>
-          <w:i/>
-          <w:color w:val="8C8C8C"/>
-          <w:kern w:val="0"/>
-          <w:sz w:val="20"/>
-          <w:szCs w:val="20"/>
-          <w:lang w:val="it-IT" w:eastAsia="en-US" w:bidi="ar-SA"/>
-        </w:rPr>
-        <w:t>//Seconda istanza di persona</w:t>
-      </w:r>
-      <w:r>
-        <w:rPr>
-          <w:rFonts w:eastAsia="Calibri" w:cs="" w:ascii="Courier New" w:hAnsi="Courier New"/>
-          <w:color w:val="080808"/>
-          <w:kern w:val="0"/>
-          <w:sz w:val="20"/>
-          <w:szCs w:val="20"/>
-          <w:lang w:val="it-IT" w:eastAsia="en-US" w:bidi="ar-SA"/>
-        </w:rPr>
-        <w:br/>
-      </w:r>
-      <w:r>
-        <w:rPr>
-          <w:rFonts w:eastAsia="Calibri" w:cs="" w:ascii="Courier New" w:hAnsi="Courier New"/>
-          <w:b w:val="false"/>
-          <w:i/>
-          <w:color w:val="8C8C8C"/>
-          <w:kern w:val="0"/>
-          <w:sz w:val="20"/>
-          <w:szCs w:val="20"/>
-          <w:lang w:val="it-IT" w:eastAsia="en-US" w:bidi="ar-SA"/>
-        </w:rPr>
-        <w:t xml:space="preserve">    //miaRagazza.stampaDati()//Nome : Anna, Età : 40, Altezza: 160</w:t>
-      </w:r>
-      <w:r>
-        <w:rPr>
-          <w:rFonts w:eastAsia="Calibri" w:cs="" w:ascii="Courier New" w:hAnsi="Courier New"/>
-          <w:color w:val="080808"/>
-          <w:kern w:val="0"/>
-          <w:sz w:val="20"/>
-          <w:szCs w:val="20"/>
-          <w:lang w:val="it-IT" w:eastAsia="en-US" w:bidi="ar-SA"/>
-        </w:rPr>
-        <w:br/>
-      </w:r>
-      <w:r>
-        <w:rPr>
-          <w:rFonts w:eastAsia="Calibri" w:cs="" w:ascii="Courier New" w:hAnsi="Courier New"/>
-          <w:b w:val="false"/>
-          <w:i w:val="false"/>
-          <w:color w:val="080808"/>
-          <w:kern w:val="0"/>
-          <w:sz w:val="20"/>
-          <w:szCs w:val="20"/>
-          <w:lang w:val="it-IT" w:eastAsia="en-US" w:bidi="ar-SA"/>
-        </w:rPr>
-        <w:t>}</w:t>
-      </w:r>
-    </w:p>
-    <w:p>
-      <w:pPr>
-        <w:pStyle w:val="Normal"/>
-        <w:shd w:val="clear" w:color="auto" w:fill="FFFFFF"/>
-        <w:rPr>
-          <w:rFonts w:ascii="Courier New" w:hAnsi="Courier New" w:eastAsia="Calibri" w:cs=""/>
-          <w:color w:val="080808"/>
-          <w:kern w:val="0"/>
-          <w:sz w:val="20"/>
-          <w:szCs w:val="20"/>
-          <w:lang w:val="it-IT" w:eastAsia="en-US" w:bidi="ar-SA"/>
-        </w:rPr>
-      </w:pPr>
-      <w:r>
-        <w:rPr>
-          <w:rFonts w:eastAsia="Calibri" w:cs="" w:ascii="Courier New" w:hAnsi="Courier New"/>
-          <w:color w:val="080808"/>
-          <w:kern w:val="0"/>
-          <w:sz w:val="20"/>
-          <w:szCs w:val="20"/>
-          <w:lang w:val="it-IT" w:eastAsia="en-US" w:bidi="ar-SA"/>
-        </w:rPr>
-      </w:r>
-    </w:p>
-    <w:p>
-      <w:pPr>
-        <w:pStyle w:val="Normal"/>
-        <w:shd w:val="clear" w:color="auto" w:fill="FFFFFF"/>
-        <w:rPr>
-          <w:sz w:val="22"/>
-          <w:szCs w:val="22"/>
-        </w:rPr>
-      </w:pPr>
-      <w:r>
-        <w:rPr>
-          <w:rFonts w:eastAsia="Calibri" w:cs="" w:ascii="Calibri" w:hAnsi="Calibri"/>
-          <w:color w:val="080808"/>
-          <w:kern w:val="0"/>
-          <w:sz w:val="20"/>
-          <w:szCs w:val="20"/>
-          <w:lang w:val="it-IT" w:eastAsia="en-US" w:bidi="ar-SA"/>
-        </w:rPr>
-      </w:r>
-    </w:p>
-    <w:p>
-      <w:pPr>
-        <w:pStyle w:val="Normal"/>
-        <w:shd w:val="clear" w:color="auto" w:fill="FFFFFF"/>
-        <w:rPr>
-          <w:rFonts w:ascii="Courier New" w:hAnsi="Courier New"/>
-          <w:color w:val="080808"/>
-          <w:sz w:val="20"/>
-          <w:szCs w:val="20"/>
-        </w:rPr>
-      </w:pPr>
-      <w:r>
-        <w:rPr>
-          <w:rFonts w:ascii="Courier New" w:hAnsi="Courier New"/>
-          <w:color w:val="080808"/>
-          <w:sz w:val="20"/>
-          <w:szCs w:val="20"/>
-        </w:rPr>
-      </w:r>
-    </w:p>
-    <w:p>
-      <w:pPr>
-        <w:pStyle w:val="Normal"/>
-        <w:shd w:val="clear" w:color="auto" w:fill="FFFFFF"/>
-        <w:rPr>
-          <w:rFonts w:ascii="Courier New" w:hAnsi="Courier New"/>
-          <w:color w:val="080808"/>
-          <w:sz w:val="20"/>
-          <w:szCs w:val="20"/>
-        </w:rPr>
-      </w:pPr>
-      <w:r>
-        <w:rPr>
-          <w:rFonts w:ascii="Courier New" w:hAnsi="Courier New"/>
-          <w:color w:val="080808"/>
-          <w:sz w:val="20"/>
-          <w:szCs w:val="20"/>
-        </w:rPr>
-      </w:r>
-    </w:p>
-    <w:p>
-      <w:pPr>
-        <w:pStyle w:val="Normal"/>
-        <w:shd w:val="clear" w:color="auto" w:fill="FFFFFF"/>
-        <w:rPr>
-          <w:rFonts w:ascii="Courier New" w:hAnsi="Courier New"/>
-          <w:color w:val="080808"/>
-          <w:sz w:val="20"/>
-          <w:szCs w:val="20"/>
-        </w:rPr>
-      </w:pPr>
-      <w:r>
-        <w:rPr>
-          <w:rFonts w:ascii="Courier New" w:hAnsi="Courier New"/>
-          <w:color w:val="080808"/>
-          <w:sz w:val="20"/>
-          <w:szCs w:val="20"/>
-        </w:rPr>
-      </w:r>
-    </w:p>
-    <w:p>
-      <w:pPr>
-        <w:pStyle w:val="Normal"/>
-        <w:shd w:val="clear" w:color="auto" w:fill="FFFFFF"/>
+        <w:t>in qualche modo dobbiamo comunque dover accedere a queste variabili da altre classi, ed è per questo che intervengono dei metodi di supporto, che si chiamano metodi getter e setter. Con il metodo set() andiamo ad impostare la nostra variabile, mentre con il get() la andiamo a prendere.</w:t>
+      </w:r>
+    </w:p>
+    <w:p>
+      <w:pPr>
+        <w:pStyle w:val="Normal"/>
         <w:rPr>
           <w:rFonts w:ascii="Courier New" w:hAnsi="Courier New"/>
           <w:i/>
@@ -35732,12 +35806,1016 @@
       </w:pPr>
       <w:r>
         <w:rPr>
-          <w:rFonts w:ascii="Courier New" w:hAnsi="Courier New"/>
+          <w:rFonts w:eastAsia="Calibri" w:cs="" w:cstheme="minorBidi" w:eastAsiaTheme="minorHAnsi"/>
+          <w:color w:val="auto"/>
+          <w:kern w:val="0"/>
+          <w:sz w:val="22"/>
+          <w:szCs w:val="22"/>
+          <w:lang w:val="it-IT" w:eastAsia="en-US" w:bidi="ar-SA"/>
+        </w:rPr>
+        <w:t>Visto che, però, in Kotlin non esiste l’incapsulamento, ci si pone la domanda sull’utilità di questi metodi. Questi metodi, come già anticipato, sono comunque importanti per la manutenzione del codice. In più, quando andiamo a settare o prendere una variabile, possiamo verificare delle condizioni, eseguire delle operazioni o effettuare delle modifiche.</w:t>
+      </w:r>
+    </w:p>
+    <w:p>
+      <w:pPr>
+        <w:pStyle w:val="Normal"/>
+        <w:rPr>
+          <w:rFonts w:ascii="Courier New" w:hAnsi="Courier New"/>
+          <w:i/>
           <w:i/>
           <w:color w:val="8C8C8C"/>
           <w:sz w:val="20"/>
           <w:szCs w:val="20"/>
         </w:rPr>
+      </w:pPr>
+      <w:r>
+        <w:rPr>
+          <w:rFonts w:eastAsia="Calibri" w:cs="" w:cstheme="minorBidi" w:eastAsiaTheme="minorHAnsi"/>
+          <w:color w:val="auto"/>
+          <w:kern w:val="0"/>
+          <w:sz w:val="22"/>
+          <w:szCs w:val="22"/>
+          <w:lang w:val="it-IT" w:eastAsia="en-US" w:bidi="ar-SA"/>
+        </w:rPr>
+        <w:t>Vediamo come utilizzare questi metodi utilizzando l’esempio del paragrafo precedente:</w:t>
+      </w:r>
+    </w:p>
+    <w:p>
+      <w:pPr>
+        <w:pStyle w:val="Normal"/>
+        <w:pBdr/>
+        <w:shd w:fill="FFFFFF"/>
+        <w:rPr>
+          <w:rFonts w:ascii="Courier New" w:hAnsi="Courier New"/>
+          <w:sz w:val="20"/>
+          <w:szCs w:val="20"/>
+        </w:rPr>
+      </w:pPr>
+      <w:r>
+        <w:rPr>
+          <w:rFonts w:eastAsia="Calibri" w:cs="" w:ascii="Courier New" w:hAnsi="Courier New"/>
+          <w:b w:val="false"/>
+          <w:i w:val="false"/>
+          <w:color w:val="0033B3"/>
+          <w:kern w:val="0"/>
+          <w:sz w:val="20"/>
+          <w:szCs w:val="20"/>
+          <w:lang w:val="it-IT" w:eastAsia="en-US" w:bidi="ar-SA"/>
+        </w:rPr>
+        <w:t xml:space="preserve">class </w:t>
+      </w:r>
+      <w:r>
+        <w:rPr>
+          <w:rFonts w:ascii="Courier New" w:hAnsi="Courier New"/>
+          <w:b w:val="false"/>
+          <w:i w:val="false"/>
+          <w:color w:val="000000"/>
+          <w:sz w:val="20"/>
+          <w:szCs w:val="20"/>
+        </w:rPr>
+        <w:t xml:space="preserve">GetterSetter </w:t>
+      </w:r>
+      <w:r>
+        <w:rPr>
+          <w:rFonts w:ascii="Courier New" w:hAnsi="Courier New"/>
+          <w:b w:val="false"/>
+          <w:i w:val="false"/>
+          <w:color w:val="080808"/>
+          <w:sz w:val="20"/>
+          <w:szCs w:val="20"/>
+        </w:rPr>
+        <w:t>(</w:t>
+      </w:r>
+      <w:r>
+        <w:rPr>
+          <w:rFonts w:ascii="Courier New" w:hAnsi="Courier New"/>
+          <w:b w:val="false"/>
+          <w:i w:val="false"/>
+          <w:color w:val="0033B3"/>
+          <w:sz w:val="20"/>
+          <w:szCs w:val="20"/>
+        </w:rPr>
+        <w:t xml:space="preserve">var </w:t>
+      </w:r>
+      <w:r>
+        <w:rPr>
+          <w:rFonts w:ascii="Courier New" w:hAnsi="Courier New"/>
+          <w:b w:val="false"/>
+          <w:i w:val="false"/>
+          <w:color w:val="871094"/>
+          <w:sz w:val="20"/>
+          <w:szCs w:val="20"/>
+        </w:rPr>
+        <w:t>nome</w:t>
+      </w:r>
+      <w:r>
+        <w:rPr>
+          <w:rFonts w:ascii="Courier New" w:hAnsi="Courier New"/>
+          <w:b w:val="false"/>
+          <w:i w:val="false"/>
+          <w:color w:val="080808"/>
+          <w:sz w:val="20"/>
+          <w:szCs w:val="20"/>
+        </w:rPr>
+        <w:t xml:space="preserve">: </w:t>
+      </w:r>
+      <w:r>
+        <w:rPr>
+          <w:rFonts w:ascii="Courier New" w:hAnsi="Courier New"/>
+          <w:b w:val="false"/>
+          <w:i w:val="false"/>
+          <w:color w:val="000000"/>
+          <w:sz w:val="20"/>
+          <w:szCs w:val="20"/>
+        </w:rPr>
+        <w:t>String</w:t>
+      </w:r>
+      <w:r>
+        <w:rPr>
+          <w:rFonts w:ascii="Courier New" w:hAnsi="Courier New"/>
+          <w:b w:val="false"/>
+          <w:i w:val="false"/>
+          <w:color w:val="080808"/>
+          <w:sz w:val="20"/>
+          <w:szCs w:val="20"/>
+        </w:rPr>
+        <w:t>, eta_param:</w:t>
+      </w:r>
+      <w:r>
+        <w:rPr>
+          <w:rFonts w:ascii="Courier New" w:hAnsi="Courier New"/>
+          <w:b w:val="false"/>
+          <w:i w:val="false"/>
+          <w:color w:val="000000"/>
+          <w:sz w:val="20"/>
+          <w:szCs w:val="20"/>
+        </w:rPr>
+        <w:t>Int</w:t>
+      </w:r>
+      <w:r>
+        <w:rPr>
+          <w:rFonts w:ascii="Courier New" w:hAnsi="Courier New"/>
+          <w:b w:val="false"/>
+          <w:i w:val="false"/>
+          <w:color w:val="080808"/>
+          <w:sz w:val="20"/>
+          <w:szCs w:val="20"/>
+        </w:rPr>
+        <w:t xml:space="preserve">, </w:t>
+      </w:r>
+      <w:r>
+        <w:rPr>
+          <w:rFonts w:ascii="Courier New" w:hAnsi="Courier New"/>
+          <w:b w:val="false"/>
+          <w:i w:val="false"/>
+          <w:color w:val="0033B3"/>
+          <w:sz w:val="20"/>
+          <w:szCs w:val="20"/>
+        </w:rPr>
+        <w:t xml:space="preserve">var </w:t>
+      </w:r>
+      <w:r>
+        <w:rPr>
+          <w:rFonts w:ascii="Courier New" w:hAnsi="Courier New"/>
+          <w:b w:val="false"/>
+          <w:i w:val="false"/>
+          <w:color w:val="871094"/>
+          <w:sz w:val="20"/>
+          <w:szCs w:val="20"/>
+        </w:rPr>
+        <w:t xml:space="preserve">altezza </w:t>
+      </w:r>
+      <w:r>
+        <w:rPr>
+          <w:rFonts w:ascii="Courier New" w:hAnsi="Courier New"/>
+          <w:b w:val="false"/>
+          <w:i w:val="false"/>
+          <w:color w:val="080808"/>
+          <w:sz w:val="20"/>
+          <w:szCs w:val="20"/>
+        </w:rPr>
+        <w:t xml:space="preserve">: </w:t>
+      </w:r>
+      <w:r>
+        <w:rPr>
+          <w:rFonts w:ascii="Courier New" w:hAnsi="Courier New"/>
+          <w:b w:val="false"/>
+          <w:i w:val="false"/>
+          <w:color w:val="000000"/>
+          <w:sz w:val="20"/>
+          <w:szCs w:val="20"/>
+        </w:rPr>
+        <w:t>Int</w:t>
+      </w:r>
+      <w:r>
+        <w:rPr>
+          <w:rFonts w:ascii="Courier New" w:hAnsi="Courier New"/>
+          <w:b w:val="false"/>
+          <w:i w:val="false"/>
+          <w:color w:val="080808"/>
+          <w:sz w:val="20"/>
+          <w:szCs w:val="20"/>
+        </w:rPr>
+        <w:t>) {</w:t>
+      </w:r>
+      <w:r>
+        <w:rPr>
+          <w:rFonts w:ascii="Courier New" w:hAnsi="Courier New"/>
+          <w:sz w:val="20"/>
+          <w:szCs w:val="20"/>
+        </w:rPr>
+        <w:br/>
+      </w:r>
+      <w:r>
+        <w:rPr>
+          <w:rFonts w:ascii="Courier New" w:hAnsi="Courier New"/>
+          <w:b w:val="false"/>
+          <w:i w:val="false"/>
+          <w:color w:val="080808"/>
+          <w:sz w:val="20"/>
+          <w:szCs w:val="20"/>
+        </w:rPr>
+        <w:t xml:space="preserve">    </w:t>
+      </w:r>
+      <w:r>
+        <w:rPr>
+          <w:rFonts w:ascii="Courier New" w:hAnsi="Courier New"/>
+          <w:b w:val="false"/>
+          <w:i w:val="false"/>
+          <w:color w:val="0033B3"/>
+          <w:sz w:val="20"/>
+          <w:szCs w:val="20"/>
+        </w:rPr>
+        <w:t xml:space="preserve">var </w:t>
+      </w:r>
+      <w:r>
+        <w:rPr>
+          <w:rFonts w:ascii="Courier New" w:hAnsi="Courier New"/>
+          <w:b w:val="false"/>
+          <w:i w:val="false"/>
+          <w:color w:val="871094"/>
+          <w:sz w:val="20"/>
+          <w:szCs w:val="20"/>
+        </w:rPr>
+        <w:t xml:space="preserve">eta </w:t>
+      </w:r>
+      <w:r>
+        <w:rPr>
+          <w:rFonts w:ascii="Courier New" w:hAnsi="Courier New"/>
+          <w:b w:val="false"/>
+          <w:i w:val="false"/>
+          <w:color w:val="080808"/>
+          <w:sz w:val="20"/>
+          <w:szCs w:val="20"/>
+        </w:rPr>
+        <w:t>= eta_param</w:t>
+      </w:r>
+      <w:r>
+        <w:rPr>
+          <w:rFonts w:ascii="Courier New" w:hAnsi="Courier New"/>
+          <w:sz w:val="20"/>
+          <w:szCs w:val="20"/>
+        </w:rPr>
+        <w:br/>
+      </w:r>
+      <w:r>
+        <w:rPr>
+          <w:rFonts w:ascii="Courier New" w:hAnsi="Courier New"/>
+          <w:b w:val="false"/>
+          <w:i w:val="false"/>
+          <w:color w:val="080808"/>
+          <w:sz w:val="20"/>
+          <w:szCs w:val="20"/>
+        </w:rPr>
+        <w:t xml:space="preserve">    </w:t>
+      </w:r>
+      <w:r>
+        <w:rPr>
+          <w:rFonts w:ascii="Courier New" w:hAnsi="Courier New"/>
+          <w:b w:val="false"/>
+          <w:i w:val="false"/>
+          <w:color w:val="0033B3"/>
+          <w:sz w:val="20"/>
+          <w:szCs w:val="20"/>
+        </w:rPr>
+        <w:t>set</w:t>
+      </w:r>
+      <w:r>
+        <w:rPr>
+          <w:rFonts w:ascii="Courier New" w:hAnsi="Courier New"/>
+          <w:b w:val="false"/>
+          <w:i w:val="false"/>
+          <w:color w:val="080808"/>
+          <w:sz w:val="20"/>
+          <w:szCs w:val="20"/>
+        </w:rPr>
+        <w:t>(value) {</w:t>
+      </w:r>
+      <w:r>
+        <w:rPr>
+          <w:rFonts w:ascii="Courier New" w:hAnsi="Courier New"/>
+          <w:sz w:val="20"/>
+          <w:szCs w:val="20"/>
+        </w:rPr>
+        <w:br/>
+      </w:r>
+      <w:r>
+        <w:rPr>
+          <w:rFonts w:ascii="Courier New" w:hAnsi="Courier New"/>
+          <w:b w:val="false"/>
+          <w:i w:val="false"/>
+          <w:color w:val="080808"/>
+          <w:sz w:val="20"/>
+          <w:szCs w:val="20"/>
+        </w:rPr>
+        <w:t xml:space="preserve">        </w:t>
+      </w:r>
+      <w:r>
+        <w:rPr>
+          <w:rFonts w:ascii="Courier New" w:hAnsi="Courier New"/>
+          <w:b w:val="false"/>
+          <w:i w:val="false"/>
+          <w:color w:val="0033B3"/>
+          <w:sz w:val="20"/>
+          <w:szCs w:val="20"/>
+        </w:rPr>
+        <w:t xml:space="preserve">if </w:t>
+      </w:r>
+      <w:r>
+        <w:rPr>
+          <w:rFonts w:ascii="Courier New" w:hAnsi="Courier New"/>
+          <w:b w:val="false"/>
+          <w:i w:val="false"/>
+          <w:color w:val="080808"/>
+          <w:sz w:val="20"/>
+          <w:szCs w:val="20"/>
+        </w:rPr>
+        <w:t xml:space="preserve">(value &gt; </w:t>
+      </w:r>
+      <w:r>
+        <w:rPr>
+          <w:rFonts w:ascii="Courier New" w:hAnsi="Courier New"/>
+          <w:b w:val="false"/>
+          <w:i w:val="false"/>
+          <w:color w:val="1750EB"/>
+          <w:sz w:val="20"/>
+          <w:szCs w:val="20"/>
+        </w:rPr>
+        <w:t>0</w:t>
+      </w:r>
+      <w:r>
+        <w:rPr>
+          <w:rFonts w:ascii="Courier New" w:hAnsi="Courier New"/>
+          <w:b w:val="false"/>
+          <w:i w:val="false"/>
+          <w:color w:val="080808"/>
+          <w:sz w:val="20"/>
+          <w:szCs w:val="20"/>
+        </w:rPr>
+        <w:t>)</w:t>
+      </w:r>
+      <w:r>
+        <w:rPr>
+          <w:rFonts w:ascii="Courier New" w:hAnsi="Courier New"/>
+          <w:sz w:val="20"/>
+          <w:szCs w:val="20"/>
+        </w:rPr>
+        <w:br/>
+      </w:r>
+      <w:r>
+        <w:rPr>
+          <w:rFonts w:ascii="Courier New" w:hAnsi="Courier New"/>
+          <w:b w:val="false"/>
+          <w:i w:val="false"/>
+          <w:color w:val="080808"/>
+          <w:sz w:val="20"/>
+          <w:szCs w:val="20"/>
+        </w:rPr>
+        <w:t xml:space="preserve">            </w:t>
+      </w:r>
+      <w:r>
+        <w:rPr>
+          <w:rFonts w:ascii="Courier New" w:hAnsi="Courier New"/>
+          <w:b/>
+          <w:i w:val="false"/>
+          <w:color w:val="080808"/>
+          <w:sz w:val="20"/>
+          <w:szCs w:val="20"/>
+        </w:rPr>
+        <w:t xml:space="preserve">field </w:t>
+      </w:r>
+      <w:r>
+        <w:rPr>
+          <w:rFonts w:ascii="Courier New" w:hAnsi="Courier New"/>
+          <w:b w:val="false"/>
+          <w:i w:val="false"/>
+          <w:color w:val="080808"/>
+          <w:sz w:val="20"/>
+          <w:szCs w:val="20"/>
+        </w:rPr>
+        <w:t>= value</w:t>
+      </w:r>
+      <w:r>
+        <w:rPr>
+          <w:rFonts w:ascii="Courier New" w:hAnsi="Courier New"/>
+          <w:sz w:val="20"/>
+          <w:szCs w:val="20"/>
+        </w:rPr>
+        <w:br/>
+      </w:r>
+      <w:r>
+        <w:rPr>
+          <w:rFonts w:ascii="Courier New" w:hAnsi="Courier New"/>
+          <w:b w:val="false"/>
+          <w:i w:val="false"/>
+          <w:color w:val="080808"/>
+          <w:sz w:val="20"/>
+          <w:szCs w:val="20"/>
+        </w:rPr>
+        <w:t xml:space="preserve">        </w:t>
+      </w:r>
+      <w:r>
+        <w:rPr>
+          <w:rFonts w:ascii="Courier New" w:hAnsi="Courier New"/>
+          <w:b w:val="false"/>
+          <w:i w:val="false"/>
+          <w:color w:val="0033B3"/>
+          <w:sz w:val="20"/>
+          <w:szCs w:val="20"/>
+        </w:rPr>
+        <w:t>else</w:t>
+      </w:r>
+      <w:r>
+        <w:rPr>
+          <w:rFonts w:ascii="Courier New" w:hAnsi="Courier New"/>
+          <w:sz w:val="20"/>
+          <w:szCs w:val="20"/>
+        </w:rPr>
+        <w:br/>
+      </w:r>
+      <w:r>
+        <w:rPr>
+          <w:rFonts w:ascii="Courier New" w:hAnsi="Courier New"/>
+          <w:b w:val="false"/>
+          <w:i w:val="false"/>
+          <w:color w:val="0033B3"/>
+          <w:sz w:val="20"/>
+          <w:szCs w:val="20"/>
+        </w:rPr>
+        <w:t xml:space="preserve">            </w:t>
+      </w:r>
+      <w:r>
+        <w:rPr>
+          <w:rFonts w:ascii="Courier New" w:hAnsi="Courier New"/>
+          <w:b w:val="false"/>
+          <w:i/>
+          <w:color w:val="00627A"/>
+          <w:sz w:val="20"/>
+          <w:szCs w:val="20"/>
+        </w:rPr>
+        <w:t>println</w:t>
+      </w:r>
+      <w:r>
+        <w:rPr>
+          <w:rFonts w:ascii="Courier New" w:hAnsi="Courier New"/>
+          <w:b w:val="false"/>
+          <w:i w:val="false"/>
+          <w:color w:val="080808"/>
+          <w:sz w:val="20"/>
+          <w:szCs w:val="20"/>
+        </w:rPr>
+        <w:t>(</w:t>
+      </w:r>
+      <w:r>
+        <w:rPr>
+          <w:rFonts w:ascii="Courier New" w:hAnsi="Courier New"/>
+          <w:b w:val="false"/>
+          <w:i w:val="false"/>
+          <w:color w:val="067D17"/>
+          <w:sz w:val="20"/>
+          <w:szCs w:val="20"/>
+        </w:rPr>
+        <w:t>"L'età non può essere minore di 0"</w:t>
+      </w:r>
+      <w:r>
+        <w:rPr>
+          <w:rFonts w:ascii="Courier New" w:hAnsi="Courier New"/>
+          <w:b w:val="false"/>
+          <w:i w:val="false"/>
+          <w:color w:val="080808"/>
+          <w:sz w:val="20"/>
+          <w:szCs w:val="20"/>
+        </w:rPr>
+        <w:t>)</w:t>
+      </w:r>
+      <w:r>
+        <w:rPr>
+          <w:rFonts w:ascii="Courier New" w:hAnsi="Courier New"/>
+          <w:sz w:val="20"/>
+          <w:szCs w:val="20"/>
+        </w:rPr>
+        <w:br/>
+      </w:r>
+      <w:r>
+        <w:rPr>
+          <w:rFonts w:ascii="Courier New" w:hAnsi="Courier New"/>
+          <w:b w:val="false"/>
+          <w:i w:val="false"/>
+          <w:color w:val="080808"/>
+          <w:sz w:val="20"/>
+          <w:szCs w:val="20"/>
+        </w:rPr>
+        <w:t xml:space="preserve">    }</w:t>
+      </w:r>
+      <w:r>
+        <w:rPr>
+          <w:rFonts w:ascii="Courier New" w:hAnsi="Courier New"/>
+          <w:sz w:val="20"/>
+          <w:szCs w:val="20"/>
+        </w:rPr>
+        <w:br/>
+      </w:r>
+      <w:r>
+        <w:rPr>
+          <w:rFonts w:ascii="Courier New" w:hAnsi="Courier New"/>
+          <w:b w:val="false"/>
+          <w:i w:val="false"/>
+          <w:color w:val="080808"/>
+          <w:sz w:val="20"/>
+          <w:szCs w:val="20"/>
+        </w:rPr>
+        <w:t xml:space="preserve">    </w:t>
+      </w:r>
+      <w:r>
+        <w:rPr>
+          <w:rFonts w:ascii="Courier New" w:hAnsi="Courier New"/>
+          <w:b w:val="false"/>
+          <w:i w:val="false"/>
+          <w:color w:val="0033B3"/>
+          <w:sz w:val="20"/>
+          <w:szCs w:val="20"/>
+        </w:rPr>
+        <w:t>get</w:t>
+      </w:r>
+      <w:r>
+        <w:rPr>
+          <w:rFonts w:ascii="Courier New" w:hAnsi="Courier New"/>
+          <w:b w:val="false"/>
+          <w:i w:val="false"/>
+          <w:color w:val="080808"/>
+          <w:sz w:val="20"/>
+          <w:szCs w:val="20"/>
+        </w:rPr>
+        <w:t>() {</w:t>
+      </w:r>
+      <w:r>
+        <w:rPr>
+          <w:rFonts w:ascii="Courier New" w:hAnsi="Courier New"/>
+          <w:sz w:val="20"/>
+          <w:szCs w:val="20"/>
+        </w:rPr>
+        <w:br/>
+      </w:r>
+      <w:r>
+        <w:rPr>
+          <w:rFonts w:ascii="Courier New" w:hAnsi="Courier New"/>
+          <w:b w:val="false"/>
+          <w:i w:val="false"/>
+          <w:color w:val="080808"/>
+          <w:sz w:val="20"/>
+          <w:szCs w:val="20"/>
+        </w:rPr>
+        <w:t xml:space="preserve">        </w:t>
+      </w:r>
+      <w:r>
+        <w:rPr>
+          <w:rFonts w:ascii="Courier New" w:hAnsi="Courier New"/>
+          <w:b w:val="false"/>
+          <w:i w:val="false"/>
+          <w:color w:val="0033B3"/>
+          <w:sz w:val="20"/>
+          <w:szCs w:val="20"/>
+        </w:rPr>
+        <w:t xml:space="preserve">return </w:t>
+      </w:r>
+      <w:r>
+        <w:rPr>
+          <w:rFonts w:ascii="Courier New" w:hAnsi="Courier New"/>
+          <w:b/>
+          <w:i w:val="false"/>
+          <w:color w:val="080808"/>
+          <w:sz w:val="20"/>
+          <w:szCs w:val="20"/>
+        </w:rPr>
+        <w:t>field</w:t>
+      </w:r>
+      <w:r>
+        <w:rPr>
+          <w:rFonts w:ascii="Courier New" w:hAnsi="Courier New"/>
+          <w:sz w:val="20"/>
+          <w:szCs w:val="20"/>
+        </w:rPr>
+        <w:br/>
+      </w:r>
+      <w:r>
+        <w:rPr>
+          <w:rFonts w:ascii="Courier New" w:hAnsi="Courier New"/>
+          <w:b/>
+          <w:i w:val="false"/>
+          <w:color w:val="080808"/>
+          <w:sz w:val="20"/>
+          <w:szCs w:val="20"/>
+        </w:rPr>
+        <w:t xml:space="preserve">    </w:t>
+      </w:r>
+      <w:r>
+        <w:rPr>
+          <w:rFonts w:ascii="Courier New" w:hAnsi="Courier New"/>
+          <w:b w:val="false"/>
+          <w:i w:val="false"/>
+          <w:color w:val="080808"/>
+          <w:sz w:val="20"/>
+          <w:szCs w:val="20"/>
+        </w:rPr>
+        <w:t>}</w:t>
+      </w:r>
+      <w:r>
+        <w:rPr>
+          <w:rFonts w:ascii="Courier New" w:hAnsi="Courier New"/>
+          <w:sz w:val="20"/>
+          <w:szCs w:val="20"/>
+        </w:rPr>
+        <w:br/>
+      </w:r>
+      <w:r>
+        <w:rPr>
+          <w:rFonts w:ascii="Courier New" w:hAnsi="Courier New"/>
+          <w:b w:val="false"/>
+          <w:i w:val="false"/>
+          <w:color w:val="080808"/>
+          <w:sz w:val="20"/>
+          <w:szCs w:val="20"/>
+        </w:rPr>
+        <w:t>}</w:t>
+      </w:r>
+      <w:r>
+        <w:rPr>
+          <w:rFonts w:ascii="Courier New" w:hAnsi="Courier New"/>
+          <w:sz w:val="20"/>
+          <w:szCs w:val="20"/>
+        </w:rPr>
+        <w:br/>
+        <w:br/>
+      </w:r>
+      <w:r>
+        <w:rPr>
+          <w:rFonts w:ascii="Courier New" w:hAnsi="Courier New"/>
+          <w:b w:val="false"/>
+          <w:i w:val="false"/>
+          <w:color w:val="0033B3"/>
+          <w:sz w:val="20"/>
+          <w:szCs w:val="20"/>
+        </w:rPr>
+        <w:t xml:space="preserve">fun </w:t>
+      </w:r>
+      <w:r>
+        <w:rPr>
+          <w:rFonts w:ascii="Courier New" w:hAnsi="Courier New"/>
+          <w:b w:val="false"/>
+          <w:i w:val="false"/>
+          <w:color w:val="00627A"/>
+          <w:sz w:val="20"/>
+          <w:szCs w:val="20"/>
+        </w:rPr>
+        <w:t>main</w:t>
+      </w:r>
+      <w:r>
+        <w:rPr>
+          <w:rFonts w:ascii="Courier New" w:hAnsi="Courier New"/>
+          <w:b w:val="false"/>
+          <w:i w:val="false"/>
+          <w:color w:val="080808"/>
+          <w:sz w:val="20"/>
+          <w:szCs w:val="20"/>
+        </w:rPr>
+        <w:t>() {</w:t>
+      </w:r>
+      <w:r>
+        <w:rPr>
+          <w:rFonts w:ascii="Courier New" w:hAnsi="Courier New"/>
+          <w:sz w:val="20"/>
+          <w:szCs w:val="20"/>
+        </w:rPr>
+        <w:br/>
+      </w:r>
+      <w:r>
+        <w:rPr>
+          <w:rFonts w:ascii="Courier New" w:hAnsi="Courier New"/>
+          <w:b w:val="false"/>
+          <w:i w:val="false"/>
+          <w:color w:val="080808"/>
+          <w:sz w:val="20"/>
+          <w:szCs w:val="20"/>
+        </w:rPr>
+        <w:t xml:space="preserve">    </w:t>
+      </w:r>
+      <w:r>
+        <w:rPr>
+          <w:rFonts w:ascii="Courier New" w:hAnsi="Courier New"/>
+          <w:b w:val="false"/>
+          <w:i w:val="false"/>
+          <w:color w:val="0033B3"/>
+          <w:sz w:val="20"/>
+          <w:szCs w:val="20"/>
+        </w:rPr>
+        <w:t xml:space="preserve">val </w:t>
+      </w:r>
+      <w:r>
+        <w:rPr>
+          <w:rFonts w:ascii="Courier New" w:hAnsi="Courier New"/>
+          <w:b w:val="false"/>
+          <w:i w:val="false"/>
+          <w:color w:val="000000"/>
+          <w:sz w:val="20"/>
+          <w:szCs w:val="20"/>
+        </w:rPr>
+        <w:t xml:space="preserve">mioAmico </w:t>
+      </w:r>
+      <w:r>
+        <w:rPr>
+          <w:rFonts w:ascii="Courier New" w:hAnsi="Courier New"/>
+          <w:b w:val="false"/>
+          <w:i w:val="false"/>
+          <w:color w:val="080808"/>
+          <w:sz w:val="20"/>
+          <w:szCs w:val="20"/>
+        </w:rPr>
+        <w:t>= GetterSetter(</w:t>
+      </w:r>
+      <w:r>
+        <w:rPr>
+          <w:rFonts w:ascii="Courier New" w:hAnsi="Courier New"/>
+          <w:b w:val="false"/>
+          <w:i w:val="false"/>
+          <w:color w:val="067D17"/>
+          <w:sz w:val="20"/>
+          <w:szCs w:val="20"/>
+        </w:rPr>
+        <w:t>"Marco"</w:t>
+      </w:r>
+      <w:r>
+        <w:rPr>
+          <w:rFonts w:ascii="Courier New" w:hAnsi="Courier New"/>
+          <w:b w:val="false"/>
+          <w:i w:val="false"/>
+          <w:color w:val="080808"/>
+          <w:sz w:val="20"/>
+          <w:szCs w:val="20"/>
+        </w:rPr>
+        <w:t xml:space="preserve">, </w:t>
+      </w:r>
+      <w:r>
+        <w:rPr>
+          <w:rFonts w:ascii="Courier New" w:hAnsi="Courier New"/>
+          <w:b w:val="false"/>
+          <w:i w:val="false"/>
+          <w:color w:val="1750EB"/>
+          <w:sz w:val="20"/>
+          <w:szCs w:val="20"/>
+        </w:rPr>
+        <w:t>22</w:t>
+      </w:r>
+      <w:r>
+        <w:rPr>
+          <w:rFonts w:ascii="Courier New" w:hAnsi="Courier New"/>
+          <w:b w:val="false"/>
+          <w:i w:val="false"/>
+          <w:color w:val="080808"/>
+          <w:sz w:val="20"/>
+          <w:szCs w:val="20"/>
+        </w:rPr>
+        <w:t xml:space="preserve">, </w:t>
+      </w:r>
+      <w:r>
+        <w:rPr>
+          <w:rFonts w:ascii="Courier New" w:hAnsi="Courier New"/>
+          <w:b w:val="false"/>
+          <w:i w:val="false"/>
+          <w:color w:val="4A86E8"/>
+          <w:sz w:val="20"/>
+          <w:szCs w:val="20"/>
+        </w:rPr>
+        <w:t xml:space="preserve">altezza = </w:t>
+      </w:r>
+      <w:r>
+        <w:rPr>
+          <w:rFonts w:ascii="Courier New" w:hAnsi="Courier New"/>
+          <w:b w:val="false"/>
+          <w:i w:val="false"/>
+          <w:color w:val="1750EB"/>
+          <w:sz w:val="20"/>
+          <w:szCs w:val="20"/>
+        </w:rPr>
+        <w:t>180</w:t>
+      </w:r>
+      <w:r>
+        <w:rPr>
+          <w:rFonts w:ascii="Courier New" w:hAnsi="Courier New"/>
+          <w:b w:val="false"/>
+          <w:i w:val="false"/>
+          <w:color w:val="080808"/>
+          <w:sz w:val="20"/>
+          <w:szCs w:val="20"/>
+        </w:rPr>
+        <w:t>)</w:t>
+      </w:r>
+      <w:r>
+        <w:rPr>
+          <w:rFonts w:ascii="Courier New" w:hAnsi="Courier New"/>
+          <w:sz w:val="20"/>
+          <w:szCs w:val="20"/>
+        </w:rPr>
+        <w:br/>
+      </w:r>
+      <w:r>
+        <w:rPr>
+          <w:rFonts w:ascii="Courier New" w:hAnsi="Courier New"/>
+          <w:b w:val="false"/>
+          <w:i w:val="false"/>
+          <w:color w:val="080808"/>
+          <w:sz w:val="20"/>
+          <w:szCs w:val="20"/>
+        </w:rPr>
+        <w:t xml:space="preserve">    </w:t>
+      </w:r>
+      <w:r>
+        <w:rPr>
+          <w:rFonts w:ascii="Courier New" w:hAnsi="Courier New"/>
+          <w:b w:val="false"/>
+          <w:i w:val="false"/>
+          <w:color w:val="000000"/>
+          <w:sz w:val="20"/>
+          <w:szCs w:val="20"/>
+        </w:rPr>
+        <w:t>mioAmico</w:t>
+      </w:r>
+      <w:r>
+        <w:rPr>
+          <w:rFonts w:ascii="Courier New" w:hAnsi="Courier New"/>
+          <w:b w:val="false"/>
+          <w:i w:val="false"/>
+          <w:color w:val="080808"/>
+          <w:sz w:val="20"/>
+          <w:szCs w:val="20"/>
+        </w:rPr>
+        <w:t>.</w:t>
+      </w:r>
+      <w:r>
+        <w:rPr>
+          <w:rFonts w:ascii="Courier New" w:hAnsi="Courier New"/>
+          <w:b w:val="false"/>
+          <w:i w:val="false"/>
+          <w:color w:val="871094"/>
+          <w:sz w:val="20"/>
+          <w:szCs w:val="20"/>
+        </w:rPr>
+        <w:t xml:space="preserve">eta </w:t>
+      </w:r>
+      <w:r>
+        <w:rPr>
+          <w:rFonts w:ascii="Courier New" w:hAnsi="Courier New"/>
+          <w:b w:val="false"/>
+          <w:i w:val="false"/>
+          <w:color w:val="080808"/>
+          <w:sz w:val="20"/>
+          <w:szCs w:val="20"/>
+        </w:rPr>
+        <w:t>= -</w:t>
+      </w:r>
+      <w:r>
+        <w:rPr>
+          <w:rFonts w:ascii="Courier New" w:hAnsi="Courier New"/>
+          <w:b w:val="false"/>
+          <w:i w:val="false"/>
+          <w:color w:val="1750EB"/>
+          <w:sz w:val="20"/>
+          <w:szCs w:val="20"/>
+        </w:rPr>
+        <w:t xml:space="preserve">5 </w:t>
+      </w:r>
+      <w:r>
+        <w:rPr>
+          <w:rFonts w:ascii="Courier New" w:hAnsi="Courier New"/>
+          <w:b w:val="false"/>
+          <w:i/>
+          <w:color w:val="8C8C8C"/>
+          <w:sz w:val="20"/>
+          <w:szCs w:val="20"/>
+        </w:rPr>
+        <w:t>//L'età non può essere minore di 0</w:t>
+      </w:r>
+      <w:r>
+        <w:rPr>
+          <w:rFonts w:ascii="Courier New" w:hAnsi="Courier New"/>
+          <w:sz w:val="20"/>
+          <w:szCs w:val="20"/>
+        </w:rPr>
+        <w:br/>
+      </w:r>
+      <w:r>
+        <w:rPr>
+          <w:rFonts w:ascii="Courier New" w:hAnsi="Courier New"/>
+          <w:b w:val="false"/>
+          <w:i w:val="false"/>
+          <w:color w:val="080808"/>
+          <w:sz w:val="20"/>
+          <w:szCs w:val="20"/>
+        </w:rPr>
+        <w:t>}</w:t>
+      </w:r>
+    </w:p>
+    <w:p>
+      <w:pPr>
+        <w:pStyle w:val="Normal"/>
+        <w:rPr>
+          <w:rFonts w:ascii="Courier New" w:hAnsi="Courier New"/>
+          <w:i/>
+          <w:i/>
+          <w:color w:val="8C8C8C"/>
+          <w:sz w:val="20"/>
+          <w:szCs w:val="20"/>
+        </w:rPr>
+      </w:pPr>
+      <w:r>
+        <w:rPr/>
+      </w:r>
+    </w:p>
+    <w:p>
+      <w:pPr>
+        <w:pStyle w:val="Normal"/>
+        <w:rPr>
+          <w:rFonts w:ascii="Courier New" w:hAnsi="Courier New"/>
+          <w:i/>
+          <w:i/>
+          <w:color w:val="8C8C8C"/>
+          <w:sz w:val="20"/>
+          <w:szCs w:val="20"/>
+        </w:rPr>
+      </w:pPr>
+      <w:r>
+        <w:rPr>
+          <w:rFonts w:eastAsia="Calibri" w:cs="" w:cstheme="minorBidi" w:eastAsiaTheme="minorHAnsi"/>
+          <w:color w:val="auto"/>
+          <w:kern w:val="0"/>
+          <w:sz w:val="22"/>
+          <w:szCs w:val="22"/>
+          <w:lang w:val="it-IT" w:eastAsia="en-US" w:bidi="ar-SA"/>
+        </w:rPr>
+        <w:t xml:space="preserve">Nell’esempio, alla variabile eta nel costruttore ci abbiamo aggiunto un _param, </w:t>
+      </w:r>
+      <w:r>
+        <w:rPr>
+          <w:rFonts w:eastAsia="Calibri" w:cs="" w:cstheme="minorBidi" w:eastAsiaTheme="minorHAnsi"/>
+          <w:color w:val="auto"/>
+          <w:kern w:val="0"/>
+          <w:sz w:val="22"/>
+          <w:szCs w:val="22"/>
+          <w:lang w:val="it-IT" w:eastAsia="en-US" w:bidi="ar-SA"/>
+        </w:rPr>
+        <w:t xml:space="preserve">dopodichè su di essa </w:t>
+      </w:r>
+      <w:r>
+        <w:rPr>
+          <w:rFonts w:eastAsia="Calibri" w:cs="" w:cstheme="minorBidi" w:eastAsiaTheme="minorHAnsi"/>
+          <w:color w:val="auto"/>
+          <w:kern w:val="0"/>
+          <w:sz w:val="22"/>
+          <w:szCs w:val="22"/>
+          <w:lang w:val="it-IT" w:eastAsia="en-US" w:bidi="ar-SA"/>
+        </w:rPr>
+        <w:t>viene eseguito un controllo sul valore che gli viene passato.</w:t>
+      </w:r>
+    </w:p>
+    <w:p>
+      <w:pPr>
+        <w:pStyle w:val="Normal"/>
+        <w:rPr>
+          <w:rFonts w:ascii="Courier New" w:hAnsi="Courier New"/>
+          <w:i/>
+          <w:i/>
+          <w:color w:val="8C8C8C"/>
+          <w:sz w:val="20"/>
+          <w:szCs w:val="20"/>
+        </w:rPr>
+      </w:pPr>
+      <w:r>
+        <w:rPr>
+          <w:rFonts w:ascii="Courier New" w:hAnsi="Courier New"/>
+          <w:i/>
+          <w:color w:val="8C8C8C"/>
+          <w:sz w:val="20"/>
+          <w:szCs w:val="20"/>
+        </w:rPr>
       </w:r>
     </w:p>
     <w:p>
@@ -35766,6 +36844,1338 @@
         <w:rPr>
           <w:color w:val="080808"/>
         </w:rPr>
+      </w:r>
+    </w:p>
+    <w:p>
+      <w:pPr>
+        <w:pStyle w:val="Normal"/>
+        <w:shd w:val="clear" w:color="auto" w:fill="FFFFFF"/>
+        <w:rPr>
+          <w:color w:val="080808"/>
+        </w:rPr>
+      </w:pPr>
+      <w:r>
+        <w:rPr>
+          <w:color w:val="080808"/>
+        </w:rPr>
+      </w:r>
+    </w:p>
+    <w:p>
+      <w:pPr>
+        <w:pStyle w:val="Normal"/>
+        <w:shd w:val="clear" w:color="auto" w:fill="FFFFFF"/>
+        <w:rPr>
+          <w:color w:val="080808"/>
+        </w:rPr>
+      </w:pPr>
+      <w:r>
+        <w:rPr>
+          <w:color w:val="080808"/>
+        </w:rPr>
+      </w:r>
+    </w:p>
+    <w:p>
+      <w:pPr>
+        <w:pStyle w:val="Normal"/>
+        <w:shd w:val="clear" w:color="auto" w:fill="FFFFFF"/>
+        <w:rPr>
+          <w:color w:val="080808"/>
+        </w:rPr>
+      </w:pPr>
+      <w:r>
+        <w:rPr>
+          <w:color w:val="080808"/>
+        </w:rPr>
+      </w:r>
+    </w:p>
+    <w:p>
+      <w:pPr>
+        <w:pStyle w:val="Normal"/>
+        <w:shd w:val="clear" w:color="auto" w:fill="FFFFFF"/>
+        <w:rPr>
+          <w:color w:val="080808"/>
+        </w:rPr>
+      </w:pPr>
+      <w:r>
+        <w:rPr>
+          <w:color w:val="080808"/>
+        </w:rPr>
+      </w:r>
+    </w:p>
+    <w:p>
+      <w:pPr>
+        <w:pStyle w:val="Normal"/>
+        <w:shd w:val="clear" w:color="auto" w:fill="FFFFFF"/>
+        <w:rPr>
+          <w:color w:val="080808"/>
+        </w:rPr>
+      </w:pPr>
+      <w:r>
+        <w:rPr>
+          <w:color w:val="080808"/>
+        </w:rPr>
+      </w:r>
+    </w:p>
+    <w:p>
+      <w:pPr>
+        <w:pStyle w:val="Titolo2"/>
+        <w:rPr>
+          <w:color w:val="080808"/>
+        </w:rPr>
+      </w:pPr>
+      <w:bookmarkStart w:id="77" w:name="__RefHeading___Toc3961_3363387265"/>
+      <w:bookmarkEnd w:id="77"/>
+      <w:r>
+        <w:rPr/>
+        <w:t>SECONDO COSTRUTTORE</w:t>
+      </w:r>
+    </w:p>
+    <w:p>
+      <w:pPr>
+        <w:pStyle w:val="Normal"/>
+        <w:rPr>
+          <w:color w:val="080808"/>
+        </w:rPr>
+      </w:pPr>
+      <w:r>
+        <w:rPr/>
+        <w:t xml:space="preserve"> </w:t>
+      </w:r>
+      <w:r>
+        <w:rPr/>
+        <w:t>Partiamo con il dire che le classi non necessitano obbligatoriamente di un costruttore, quindi potremmo anche fare a meno di inserire le parentesi tonde con i parametri dopo il nome della classe. Il compilatore poi, in fase di runtime, andrà comunque a creare un costruttore vuoto.</w:t>
+      </w:r>
+    </w:p>
+    <w:p>
+      <w:pPr>
+        <w:pStyle w:val="Normal"/>
+        <w:rPr>
+          <w:color w:val="080808"/>
+        </w:rPr>
+      </w:pPr>
+      <w:r>
+        <w:rPr/>
+        <w:t xml:space="preserve">Ci possono essere, però, delle situazioni in cui abbiamo bisogno di più costruttori. Vediamo </w:t>
+      </w:r>
+      <w:r>
+        <w:rPr>
+          <w:rFonts w:eastAsia="Calibri" w:cs="" w:cstheme="minorBidi" w:eastAsiaTheme="minorHAnsi"/>
+          <w:color w:val="auto"/>
+          <w:kern w:val="0"/>
+          <w:sz w:val="22"/>
+          <w:szCs w:val="22"/>
+          <w:lang w:val="it-IT" w:eastAsia="en-US" w:bidi="ar-SA"/>
+        </w:rPr>
+        <w:t>un</w:t>
+      </w:r>
+      <w:r>
+        <w:rPr/>
+        <w:t xml:space="preserve"> esempio per capire questo concetto:</w:t>
+      </w:r>
+    </w:p>
+    <w:p>
+      <w:pPr>
+        <w:pStyle w:val="Normal"/>
+        <w:pBdr/>
+        <w:shd w:fill="FFFFFF"/>
+        <w:rPr>
+          <w:rFonts w:ascii="Courier New" w:hAnsi="Courier New"/>
+          <w:sz w:val="20"/>
+          <w:szCs w:val="20"/>
+        </w:rPr>
+      </w:pPr>
+      <w:r>
+        <w:rPr>
+          <w:rFonts w:ascii="Courier New" w:hAnsi="Courier New"/>
+          <w:b w:val="false"/>
+          <w:i w:val="false"/>
+          <w:color w:val="0033B3"/>
+          <w:sz w:val="20"/>
+          <w:szCs w:val="20"/>
+        </w:rPr>
+        <w:t xml:space="preserve">class </w:t>
+      </w:r>
+      <w:r>
+        <w:rPr>
+          <w:rFonts w:ascii="Courier New" w:hAnsi="Courier New"/>
+          <w:b w:val="false"/>
+          <w:i w:val="false"/>
+          <w:color w:val="000000"/>
+          <w:sz w:val="20"/>
+          <w:szCs w:val="20"/>
+        </w:rPr>
+        <w:t xml:space="preserve">Persona2 </w:t>
+      </w:r>
+      <w:r>
+        <w:rPr>
+          <w:rFonts w:ascii="Courier New" w:hAnsi="Courier New"/>
+          <w:b w:val="false"/>
+          <w:i w:val="false"/>
+          <w:color w:val="080808"/>
+          <w:sz w:val="20"/>
+          <w:szCs w:val="20"/>
+        </w:rPr>
+        <w:t>(</w:t>
+      </w:r>
+      <w:r>
+        <w:rPr>
+          <w:rFonts w:ascii="Courier New" w:hAnsi="Courier New"/>
+          <w:b w:val="false"/>
+          <w:i w:val="false"/>
+          <w:color w:val="0033B3"/>
+          <w:sz w:val="20"/>
+          <w:szCs w:val="20"/>
+        </w:rPr>
+        <w:t xml:space="preserve">val </w:t>
+      </w:r>
+      <w:r>
+        <w:rPr>
+          <w:rFonts w:ascii="Courier New" w:hAnsi="Courier New"/>
+          <w:b w:val="false"/>
+          <w:i w:val="false"/>
+          <w:color w:val="871094"/>
+          <w:sz w:val="20"/>
+          <w:szCs w:val="20"/>
+        </w:rPr>
+        <w:t>nome</w:t>
+      </w:r>
+      <w:r>
+        <w:rPr>
+          <w:rFonts w:ascii="Courier New" w:hAnsi="Courier New"/>
+          <w:b w:val="false"/>
+          <w:i w:val="false"/>
+          <w:color w:val="080808"/>
+          <w:sz w:val="20"/>
+          <w:szCs w:val="20"/>
+        </w:rPr>
+        <w:t>:</w:t>
+      </w:r>
+      <w:r>
+        <w:rPr>
+          <w:rFonts w:ascii="Courier New" w:hAnsi="Courier New"/>
+          <w:b w:val="false"/>
+          <w:i w:val="false"/>
+          <w:color w:val="000000"/>
+          <w:sz w:val="20"/>
+          <w:szCs w:val="20"/>
+        </w:rPr>
+        <w:t>String</w:t>
+      </w:r>
+      <w:r>
+        <w:rPr>
+          <w:rFonts w:ascii="Courier New" w:hAnsi="Courier New"/>
+          <w:b w:val="false"/>
+          <w:i w:val="false"/>
+          <w:color w:val="080808"/>
+          <w:sz w:val="20"/>
+          <w:szCs w:val="20"/>
+        </w:rPr>
+        <w:t>){</w:t>
+      </w:r>
+      <w:r>
+        <w:rPr>
+          <w:rFonts w:ascii="Courier New" w:hAnsi="Courier New"/>
+          <w:sz w:val="20"/>
+          <w:szCs w:val="20"/>
+        </w:rPr>
+        <w:br/>
+      </w:r>
+      <w:r>
+        <w:rPr>
+          <w:rFonts w:ascii="Courier New" w:hAnsi="Courier New"/>
+          <w:b w:val="false"/>
+          <w:i w:val="false"/>
+          <w:color w:val="080808"/>
+          <w:sz w:val="20"/>
+          <w:szCs w:val="20"/>
+        </w:rPr>
+        <w:t xml:space="preserve">    </w:t>
+      </w:r>
+      <w:r>
+        <w:rPr>
+          <w:rFonts w:ascii="Courier New" w:hAnsi="Courier New"/>
+          <w:b w:val="false"/>
+          <w:i w:val="false"/>
+          <w:color w:val="0033B3"/>
+          <w:sz w:val="20"/>
+          <w:szCs w:val="20"/>
+        </w:rPr>
+        <w:t>constructor</w:t>
+      </w:r>
+      <w:r>
+        <w:rPr>
+          <w:rFonts w:ascii="Courier New" w:hAnsi="Courier New"/>
+          <w:b w:val="false"/>
+          <w:i w:val="false"/>
+          <w:color w:val="080808"/>
+          <w:sz w:val="20"/>
+          <w:szCs w:val="20"/>
+        </w:rPr>
+        <w:t>(nome:</w:t>
+      </w:r>
+      <w:r>
+        <w:rPr>
+          <w:rFonts w:ascii="Courier New" w:hAnsi="Courier New"/>
+          <w:b w:val="false"/>
+          <w:i w:val="false"/>
+          <w:color w:val="000000"/>
+          <w:sz w:val="20"/>
+          <w:szCs w:val="20"/>
+        </w:rPr>
+        <w:t>String</w:t>
+      </w:r>
+      <w:r>
+        <w:rPr>
+          <w:rFonts w:ascii="Courier New" w:hAnsi="Courier New"/>
+          <w:b w:val="false"/>
+          <w:i w:val="false"/>
+          <w:color w:val="080808"/>
+          <w:sz w:val="20"/>
+          <w:szCs w:val="20"/>
+        </w:rPr>
+        <w:t>, madre:</w:t>
+      </w:r>
+      <w:r>
+        <w:rPr>
+          <w:rFonts w:ascii="Courier New" w:hAnsi="Courier New"/>
+          <w:b w:val="false"/>
+          <w:i w:val="false"/>
+          <w:color w:val="000000"/>
+          <w:sz w:val="20"/>
+          <w:szCs w:val="20"/>
+        </w:rPr>
+        <w:t>Persona2</w:t>
+      </w:r>
+      <w:r>
+        <w:rPr>
+          <w:rFonts w:ascii="Courier New" w:hAnsi="Courier New"/>
+          <w:b w:val="false"/>
+          <w:i w:val="false"/>
+          <w:color w:val="080808"/>
+          <w:sz w:val="20"/>
+          <w:szCs w:val="20"/>
+        </w:rPr>
+        <w:t>):</w:t>
+      </w:r>
+      <w:r>
+        <w:rPr>
+          <w:rFonts w:ascii="Courier New" w:hAnsi="Courier New"/>
+          <w:b w:val="false"/>
+          <w:i w:val="false"/>
+          <w:color w:val="0033B3"/>
+          <w:sz w:val="20"/>
+          <w:szCs w:val="20"/>
+        </w:rPr>
+        <w:t>this</w:t>
+      </w:r>
+      <w:r>
+        <w:rPr>
+          <w:rFonts w:ascii="Courier New" w:hAnsi="Courier New"/>
+          <w:b w:val="false"/>
+          <w:i w:val="false"/>
+          <w:color w:val="080808"/>
+          <w:sz w:val="20"/>
+          <w:szCs w:val="20"/>
+        </w:rPr>
+        <w:t>(nome){</w:t>
+      </w:r>
+      <w:r>
+        <w:rPr>
+          <w:rFonts w:ascii="Courier New" w:hAnsi="Courier New"/>
+          <w:sz w:val="20"/>
+          <w:szCs w:val="20"/>
+        </w:rPr>
+        <w:br/>
+      </w:r>
+      <w:r>
+        <w:rPr>
+          <w:rFonts w:ascii="Courier New" w:hAnsi="Courier New"/>
+          <w:b w:val="false"/>
+          <w:i w:val="false"/>
+          <w:color w:val="080808"/>
+          <w:sz w:val="20"/>
+          <w:szCs w:val="20"/>
+        </w:rPr>
+        <w:t xml:space="preserve">        </w:t>
+      </w:r>
+      <w:r>
+        <w:rPr>
+          <w:rFonts w:ascii="Courier New" w:hAnsi="Courier New"/>
+          <w:b w:val="false"/>
+          <w:i/>
+          <w:color w:val="8C8C8C"/>
+          <w:sz w:val="20"/>
+          <w:szCs w:val="20"/>
+        </w:rPr>
+        <w:t>//Corpo del codice</w:t>
+      </w:r>
+      <w:r>
+        <w:rPr>
+          <w:rFonts w:ascii="Courier New" w:hAnsi="Courier New"/>
+          <w:sz w:val="20"/>
+          <w:szCs w:val="20"/>
+        </w:rPr>
+        <w:br/>
+      </w:r>
+      <w:r>
+        <w:rPr>
+          <w:rFonts w:ascii="Courier New" w:hAnsi="Courier New"/>
+          <w:b w:val="false"/>
+          <w:i/>
+          <w:color w:val="8C8C8C"/>
+          <w:sz w:val="20"/>
+          <w:szCs w:val="20"/>
+        </w:rPr>
+        <w:t xml:space="preserve">    </w:t>
+      </w:r>
+      <w:r>
+        <w:rPr>
+          <w:rFonts w:ascii="Courier New" w:hAnsi="Courier New"/>
+          <w:b w:val="false"/>
+          <w:i w:val="false"/>
+          <w:color w:val="080808"/>
+          <w:sz w:val="20"/>
+          <w:szCs w:val="20"/>
+        </w:rPr>
+        <w:t>}</w:t>
+      </w:r>
+      <w:r>
+        <w:rPr>
+          <w:rFonts w:ascii="Courier New" w:hAnsi="Courier New"/>
+          <w:sz w:val="20"/>
+          <w:szCs w:val="20"/>
+        </w:rPr>
+        <w:br/>
+      </w:r>
+      <w:r>
+        <w:rPr>
+          <w:rFonts w:ascii="Courier New" w:hAnsi="Courier New"/>
+          <w:b w:val="false"/>
+          <w:i w:val="false"/>
+          <w:color w:val="080808"/>
+          <w:sz w:val="20"/>
+          <w:szCs w:val="20"/>
+        </w:rPr>
+        <w:t>}</w:t>
+      </w:r>
+    </w:p>
+    <w:p>
+      <w:pPr>
+        <w:pStyle w:val="Normal"/>
+        <w:pBdr/>
+        <w:shd w:fill="FFFFFF"/>
+        <w:rPr/>
+      </w:pPr>
+      <w:r>
+        <w:rPr>
+          <w:rFonts w:ascii="Calibri" w:hAnsi="Calibri"/>
+          <w:b w:val="false"/>
+          <w:i w:val="false"/>
+          <w:color w:val="080808"/>
+          <w:sz w:val="22"/>
+          <w:szCs w:val="22"/>
+        </w:rPr>
+        <w:t xml:space="preserve">Vedendo questo esempio, possiamo pensare ad un metodo </w:t>
+      </w:r>
+      <w:r>
+        <w:rPr>
+          <w:rFonts w:ascii="Calibri" w:hAnsi="Calibri"/>
+          <w:b w:val="false"/>
+          <w:i w:val="false"/>
+          <w:color w:val="080808"/>
+          <w:sz w:val="22"/>
+          <w:szCs w:val="22"/>
+        </w:rPr>
+        <w:t xml:space="preserve">main </w:t>
+      </w:r>
+      <w:r>
+        <w:rPr>
+          <w:rFonts w:ascii="Calibri" w:hAnsi="Calibri"/>
+          <w:b w:val="false"/>
+          <w:i w:val="false"/>
+          <w:color w:val="080808"/>
+          <w:sz w:val="22"/>
+          <w:szCs w:val="22"/>
+        </w:rPr>
+        <w:t xml:space="preserve">che </w:t>
+      </w:r>
+      <w:r>
+        <w:rPr>
+          <w:rFonts w:eastAsia="Calibri" w:cs="" w:ascii="Calibri" w:hAnsi="Calibri"/>
+          <w:b w:val="false"/>
+          <w:i w:val="false"/>
+          <w:color w:val="080808"/>
+          <w:kern w:val="0"/>
+          <w:sz w:val="22"/>
+          <w:szCs w:val="22"/>
+          <w:lang w:val="it-IT" w:eastAsia="en-US" w:bidi="ar-SA"/>
+        </w:rPr>
+        <w:t>stampa</w:t>
+      </w:r>
+      <w:r>
+        <w:rPr>
+          <w:rFonts w:ascii="Calibri" w:hAnsi="Calibri"/>
+          <w:b w:val="false"/>
+          <w:i w:val="false"/>
+          <w:color w:val="080808"/>
+          <w:sz w:val="22"/>
+          <w:szCs w:val="22"/>
+        </w:rPr>
+        <w:t xml:space="preserve"> la variabile </w:t>
+      </w:r>
+      <w:r>
+        <w:rPr>
+          <w:rFonts w:eastAsia="Calibri" w:cs="" w:ascii="Calibri" w:hAnsi="Calibri"/>
+          <w:b w:val="false"/>
+          <w:i w:val="false"/>
+          <w:color w:val="080808"/>
+          <w:kern w:val="0"/>
+          <w:sz w:val="22"/>
+          <w:szCs w:val="22"/>
+          <w:lang w:val="it-IT" w:eastAsia="en-US" w:bidi="ar-SA"/>
+        </w:rPr>
+        <w:t>nome</w:t>
+      </w:r>
+      <w:r>
+        <w:rPr>
+          <w:rFonts w:ascii="Calibri" w:hAnsi="Calibri"/>
+          <w:b w:val="false"/>
+          <w:i w:val="false"/>
+          <w:color w:val="080808"/>
+          <w:sz w:val="22"/>
+          <w:szCs w:val="22"/>
+        </w:rPr>
+        <w:t xml:space="preserve"> dal costruttore classico per sapere solo il nome di una persona, ed in seguito </w:t>
+      </w:r>
+      <w:r>
+        <w:rPr>
+          <w:rFonts w:eastAsia="Calibri" w:cs="" w:ascii="Calibri" w:hAnsi="Calibri"/>
+          <w:b w:val="false"/>
+          <w:i w:val="false"/>
+          <w:color w:val="080808"/>
+          <w:kern w:val="0"/>
+          <w:sz w:val="22"/>
+          <w:szCs w:val="22"/>
+          <w:lang w:val="it-IT" w:eastAsia="en-US" w:bidi="ar-SA"/>
+        </w:rPr>
+        <w:t>stampa</w:t>
+      </w:r>
+      <w:r>
+        <w:rPr>
+          <w:rFonts w:ascii="Calibri" w:hAnsi="Calibri"/>
+          <w:b w:val="false"/>
+          <w:i w:val="false"/>
+          <w:color w:val="080808"/>
+          <w:sz w:val="22"/>
+          <w:szCs w:val="22"/>
+        </w:rPr>
+        <w:t xml:space="preserve"> le variabili </w:t>
+      </w:r>
+      <w:r>
+        <w:rPr>
+          <w:rFonts w:ascii="Calibri" w:hAnsi="Calibri"/>
+          <w:b w:val="false"/>
+          <w:i w:val="false"/>
+          <w:color w:val="080808"/>
+          <w:sz w:val="22"/>
+          <w:szCs w:val="22"/>
+        </w:rPr>
+        <w:t xml:space="preserve">del constructor (secondo costruttore) per sapere chi è la madre della persona presa </w:t>
+      </w:r>
+      <w:r>
+        <w:rPr>
+          <w:rFonts w:eastAsia="Calibri" w:cs="" w:ascii="Calibri" w:hAnsi="Calibri"/>
+          <w:b w:val="false"/>
+          <w:i w:val="false"/>
+          <w:color w:val="080808"/>
+          <w:kern w:val="0"/>
+          <w:sz w:val="22"/>
+          <w:szCs w:val="22"/>
+          <w:lang w:val="it-IT" w:eastAsia="en-US" w:bidi="ar-SA"/>
+        </w:rPr>
+        <w:t>dal costruttore classico</w:t>
+      </w:r>
+      <w:r>
+        <w:rPr>
+          <w:rFonts w:ascii="Calibri" w:hAnsi="Calibri"/>
+          <w:b w:val="false"/>
+          <w:i w:val="false"/>
+          <w:color w:val="080808"/>
+          <w:sz w:val="22"/>
+          <w:szCs w:val="22"/>
+        </w:rPr>
+        <w:t>. La keyword this sta ad indicare che il valore nella variabile nome del secondo costruttore è ricavata dalla variabile nome del costruttore classico.</w:t>
+      </w:r>
+    </w:p>
+    <w:p>
+      <w:pPr>
+        <w:pStyle w:val="Normal"/>
+        <w:pBdr/>
+        <w:shd w:fill="FFFFFF"/>
+        <w:rPr/>
+      </w:pPr>
+      <w:r>
+        <w:rPr>
+          <w:rFonts w:ascii="Calibri" w:hAnsi="Calibri"/>
+          <w:b w:val="false"/>
+          <w:i w:val="false"/>
+          <w:color w:val="080808"/>
+          <w:sz w:val="22"/>
+          <w:szCs w:val="22"/>
+        </w:rPr>
+        <w:t>Vediamo un altro esempio che rispetta la stessa logica di quello precedente:</w:t>
+      </w:r>
+    </w:p>
+    <w:p>
+      <w:pPr>
+        <w:pStyle w:val="Normal"/>
+        <w:pBdr/>
+        <w:shd w:fill="FFFFFF"/>
+        <w:rPr>
+          <w:rFonts w:ascii="Courier New" w:hAnsi="Courier New"/>
+          <w:sz w:val="20"/>
+          <w:szCs w:val="20"/>
+        </w:rPr>
+      </w:pPr>
+      <w:r>
+        <w:rPr>
+          <w:rFonts w:ascii="Courier New" w:hAnsi="Courier New"/>
+          <w:b w:val="false"/>
+          <w:i w:val="false"/>
+          <w:color w:val="0033B3"/>
+          <w:sz w:val="20"/>
+          <w:szCs w:val="20"/>
+        </w:rPr>
+        <w:t xml:space="preserve">class </w:t>
+      </w:r>
+      <w:r>
+        <w:rPr>
+          <w:rFonts w:ascii="Courier New" w:hAnsi="Courier New"/>
+          <w:b w:val="false"/>
+          <w:i w:val="false"/>
+          <w:color w:val="000000"/>
+          <w:sz w:val="20"/>
+          <w:szCs w:val="20"/>
+        </w:rPr>
+        <w:t xml:space="preserve">Studente </w:t>
+      </w:r>
+      <w:r>
+        <w:rPr>
+          <w:rFonts w:ascii="Courier New" w:hAnsi="Courier New"/>
+          <w:b w:val="false"/>
+          <w:i w:val="false"/>
+          <w:color w:val="080808"/>
+          <w:sz w:val="20"/>
+          <w:szCs w:val="20"/>
+        </w:rPr>
+        <w:t>(</w:t>
+      </w:r>
+      <w:r>
+        <w:rPr>
+          <w:rFonts w:ascii="Courier New" w:hAnsi="Courier New"/>
+          <w:b w:val="false"/>
+          <w:i w:val="false"/>
+          <w:color w:val="0033B3"/>
+          <w:sz w:val="20"/>
+          <w:szCs w:val="20"/>
+        </w:rPr>
+        <w:t xml:space="preserve">var </w:t>
+      </w:r>
+      <w:r>
+        <w:rPr>
+          <w:rFonts w:ascii="Courier New" w:hAnsi="Courier New"/>
+          <w:b w:val="false"/>
+          <w:i w:val="false"/>
+          <w:color w:val="871094"/>
+          <w:sz w:val="20"/>
+          <w:szCs w:val="20"/>
+        </w:rPr>
+        <w:t>nome</w:t>
+      </w:r>
+      <w:r>
+        <w:rPr>
+          <w:rFonts w:ascii="Courier New" w:hAnsi="Courier New"/>
+          <w:b w:val="false"/>
+          <w:i w:val="false"/>
+          <w:color w:val="080808"/>
+          <w:sz w:val="20"/>
+          <w:szCs w:val="20"/>
+        </w:rPr>
+        <w:t xml:space="preserve">: </w:t>
+      </w:r>
+      <w:r>
+        <w:rPr>
+          <w:rFonts w:ascii="Courier New" w:hAnsi="Courier New"/>
+          <w:b w:val="false"/>
+          <w:i w:val="false"/>
+          <w:color w:val="000000"/>
+          <w:sz w:val="20"/>
+          <w:szCs w:val="20"/>
+        </w:rPr>
+        <w:t>String</w:t>
+      </w:r>
+      <w:r>
+        <w:rPr>
+          <w:rFonts w:ascii="Courier New" w:hAnsi="Courier New"/>
+          <w:b w:val="false"/>
+          <w:i w:val="false"/>
+          <w:color w:val="080808"/>
+          <w:sz w:val="20"/>
+          <w:szCs w:val="20"/>
+        </w:rPr>
+        <w:t>){</w:t>
+      </w:r>
+      <w:r>
+        <w:rPr>
+          <w:rFonts w:ascii="Courier New" w:hAnsi="Courier New"/>
+          <w:sz w:val="20"/>
+          <w:szCs w:val="20"/>
+        </w:rPr>
+        <w:br/>
+      </w:r>
+      <w:r>
+        <w:rPr>
+          <w:rFonts w:ascii="Courier New" w:hAnsi="Courier New"/>
+          <w:b w:val="false"/>
+          <w:i w:val="false"/>
+          <w:color w:val="080808"/>
+          <w:sz w:val="20"/>
+          <w:szCs w:val="20"/>
+        </w:rPr>
+        <w:t xml:space="preserve">    </w:t>
+      </w:r>
+      <w:r>
+        <w:rPr>
+          <w:rFonts w:ascii="Courier New" w:hAnsi="Courier New"/>
+          <w:b w:val="false"/>
+          <w:i w:val="false"/>
+          <w:color w:val="0033B3"/>
+          <w:sz w:val="20"/>
+          <w:szCs w:val="20"/>
+        </w:rPr>
+        <w:t xml:space="preserve">init </w:t>
+      </w:r>
+      <w:r>
+        <w:rPr>
+          <w:rFonts w:ascii="Courier New" w:hAnsi="Courier New"/>
+          <w:b w:val="false"/>
+          <w:i w:val="false"/>
+          <w:color w:val="080808"/>
+          <w:sz w:val="20"/>
+          <w:szCs w:val="20"/>
+        </w:rPr>
+        <w:t>{</w:t>
+      </w:r>
+      <w:r>
+        <w:rPr>
+          <w:rFonts w:ascii="Courier New" w:hAnsi="Courier New"/>
+          <w:sz w:val="20"/>
+          <w:szCs w:val="20"/>
+        </w:rPr>
+        <w:br/>
+      </w:r>
+      <w:r>
+        <w:rPr>
+          <w:rFonts w:ascii="Courier New" w:hAnsi="Courier New"/>
+          <w:b w:val="false"/>
+          <w:i w:val="false"/>
+          <w:color w:val="080808"/>
+          <w:sz w:val="20"/>
+          <w:szCs w:val="20"/>
+        </w:rPr>
+        <w:t xml:space="preserve">        </w:t>
+      </w:r>
+      <w:r>
+        <w:rPr>
+          <w:rFonts w:ascii="Courier New" w:hAnsi="Courier New"/>
+          <w:b w:val="false"/>
+          <w:i/>
+          <w:color w:val="00627A"/>
+          <w:sz w:val="20"/>
+          <w:szCs w:val="20"/>
+        </w:rPr>
+        <w:t>println</w:t>
+      </w:r>
+      <w:r>
+        <w:rPr>
+          <w:rFonts w:ascii="Courier New" w:hAnsi="Courier New"/>
+          <w:b w:val="false"/>
+          <w:i w:val="false"/>
+          <w:color w:val="080808"/>
+          <w:sz w:val="20"/>
+          <w:szCs w:val="20"/>
+        </w:rPr>
+        <w:t>(</w:t>
+      </w:r>
+      <w:r>
+        <w:rPr>
+          <w:rFonts w:ascii="Courier New" w:hAnsi="Courier New"/>
+          <w:b w:val="false"/>
+          <w:i w:val="false"/>
+          <w:color w:val="067D17"/>
+          <w:sz w:val="20"/>
+          <w:szCs w:val="20"/>
+        </w:rPr>
+        <w:t xml:space="preserve">"Il nome dello studente è </w:t>
+      </w:r>
+      <w:r>
+        <w:rPr>
+          <w:rFonts w:ascii="Courier New" w:hAnsi="Courier New"/>
+          <w:b w:val="false"/>
+          <w:i w:val="false"/>
+          <w:color w:val="0037A6"/>
+          <w:sz w:val="20"/>
+          <w:szCs w:val="20"/>
+        </w:rPr>
+        <w:t>$</w:t>
+      </w:r>
+      <w:r>
+        <w:rPr>
+          <w:rFonts w:ascii="Courier New" w:hAnsi="Courier New"/>
+          <w:b w:val="false"/>
+          <w:i w:val="false"/>
+          <w:color w:val="871094"/>
+          <w:sz w:val="20"/>
+          <w:szCs w:val="20"/>
+        </w:rPr>
+        <w:t>nome</w:t>
+      </w:r>
+      <w:r>
+        <w:rPr>
+          <w:rFonts w:ascii="Courier New" w:hAnsi="Courier New"/>
+          <w:b w:val="false"/>
+          <w:i w:val="false"/>
+          <w:color w:val="067D17"/>
+          <w:sz w:val="20"/>
+          <w:szCs w:val="20"/>
+        </w:rPr>
+        <w:t>"</w:t>
+      </w:r>
+      <w:r>
+        <w:rPr>
+          <w:rFonts w:ascii="Courier New" w:hAnsi="Courier New"/>
+          <w:b w:val="false"/>
+          <w:i w:val="false"/>
+          <w:color w:val="080808"/>
+          <w:sz w:val="20"/>
+          <w:szCs w:val="20"/>
+        </w:rPr>
+        <w:t>)</w:t>
+      </w:r>
+      <w:r>
+        <w:rPr>
+          <w:rFonts w:ascii="Courier New" w:hAnsi="Courier New"/>
+          <w:b w:val="false"/>
+          <w:i/>
+          <w:color w:val="8C8C8C"/>
+          <w:sz w:val="20"/>
+          <w:szCs w:val="20"/>
+        </w:rPr>
+        <w:t>//Il nome dello studente è Giacomo</w:t>
+      </w:r>
+      <w:r>
+        <w:rPr>
+          <w:rFonts w:ascii="Courier New" w:hAnsi="Courier New"/>
+          <w:sz w:val="20"/>
+          <w:szCs w:val="20"/>
+        </w:rPr>
+        <w:br/>
+      </w:r>
+      <w:r>
+        <w:rPr>
+          <w:rFonts w:ascii="Courier New" w:hAnsi="Courier New"/>
+          <w:b w:val="false"/>
+          <w:i/>
+          <w:color w:val="8C8C8C"/>
+          <w:sz w:val="20"/>
+          <w:szCs w:val="20"/>
+        </w:rPr>
+        <w:t xml:space="preserve">    </w:t>
+      </w:r>
+      <w:r>
+        <w:rPr>
+          <w:rFonts w:ascii="Courier New" w:hAnsi="Courier New"/>
+          <w:b w:val="false"/>
+          <w:i w:val="false"/>
+          <w:color w:val="080808"/>
+          <w:sz w:val="20"/>
+          <w:szCs w:val="20"/>
+        </w:rPr>
+        <w:t>}</w:t>
+      </w:r>
+      <w:r>
+        <w:rPr>
+          <w:rFonts w:ascii="Courier New" w:hAnsi="Courier New"/>
+          <w:sz w:val="20"/>
+          <w:szCs w:val="20"/>
+        </w:rPr>
+        <w:br/>
+        <w:br/>
+      </w:r>
+      <w:r>
+        <w:rPr>
+          <w:rFonts w:ascii="Courier New" w:hAnsi="Courier New"/>
+          <w:b w:val="false"/>
+          <w:i w:val="false"/>
+          <w:color w:val="080808"/>
+          <w:sz w:val="20"/>
+          <w:szCs w:val="20"/>
+        </w:rPr>
+        <w:t xml:space="preserve">    </w:t>
+      </w:r>
+      <w:r>
+        <w:rPr>
+          <w:rFonts w:ascii="Courier New" w:hAnsi="Courier New"/>
+          <w:b w:val="false"/>
+          <w:i w:val="false"/>
+          <w:color w:val="0033B3"/>
+          <w:sz w:val="20"/>
+          <w:szCs w:val="20"/>
+        </w:rPr>
+        <w:t>constructor</w:t>
+      </w:r>
+      <w:r>
+        <w:rPr>
+          <w:rFonts w:ascii="Courier New" w:hAnsi="Courier New"/>
+          <w:b w:val="false"/>
+          <w:i w:val="false"/>
+          <w:color w:val="080808"/>
+          <w:sz w:val="20"/>
+          <w:szCs w:val="20"/>
+        </w:rPr>
+        <w:t xml:space="preserve">(nome: </w:t>
+      </w:r>
+      <w:r>
+        <w:rPr>
+          <w:rFonts w:ascii="Courier New" w:hAnsi="Courier New"/>
+          <w:b w:val="false"/>
+          <w:i w:val="false"/>
+          <w:color w:val="000000"/>
+          <w:sz w:val="20"/>
+          <w:szCs w:val="20"/>
+        </w:rPr>
+        <w:t>String</w:t>
+      </w:r>
+      <w:r>
+        <w:rPr>
+          <w:rFonts w:ascii="Courier New" w:hAnsi="Courier New"/>
+          <w:b w:val="false"/>
+          <w:i w:val="false"/>
+          <w:color w:val="080808"/>
+          <w:sz w:val="20"/>
+          <w:szCs w:val="20"/>
+        </w:rPr>
+        <w:t>, matricola:</w:t>
+      </w:r>
+      <w:r>
+        <w:rPr>
+          <w:rFonts w:ascii="Courier New" w:hAnsi="Courier New"/>
+          <w:b w:val="false"/>
+          <w:i w:val="false"/>
+          <w:color w:val="000000"/>
+          <w:sz w:val="20"/>
+          <w:szCs w:val="20"/>
+        </w:rPr>
+        <w:t>Int</w:t>
+      </w:r>
+      <w:r>
+        <w:rPr>
+          <w:rFonts w:ascii="Courier New" w:hAnsi="Courier New"/>
+          <w:b w:val="false"/>
+          <w:i w:val="false"/>
+          <w:color w:val="080808"/>
+          <w:sz w:val="20"/>
+          <w:szCs w:val="20"/>
+        </w:rPr>
+        <w:t>):</w:t>
+      </w:r>
+      <w:r>
+        <w:rPr>
+          <w:rFonts w:ascii="Courier New" w:hAnsi="Courier New"/>
+          <w:b w:val="false"/>
+          <w:i w:val="false"/>
+          <w:color w:val="0033B3"/>
+          <w:sz w:val="20"/>
+          <w:szCs w:val="20"/>
+        </w:rPr>
+        <w:t>this</w:t>
+      </w:r>
+      <w:r>
+        <w:rPr>
+          <w:rFonts w:ascii="Courier New" w:hAnsi="Courier New"/>
+          <w:b w:val="false"/>
+          <w:i w:val="false"/>
+          <w:color w:val="080808"/>
+          <w:sz w:val="20"/>
+          <w:szCs w:val="20"/>
+        </w:rPr>
+        <w:t>(nome){</w:t>
+      </w:r>
+      <w:r>
+        <w:rPr>
+          <w:rFonts w:ascii="Courier New" w:hAnsi="Courier New"/>
+          <w:sz w:val="20"/>
+          <w:szCs w:val="20"/>
+        </w:rPr>
+        <w:br/>
+      </w:r>
+      <w:r>
+        <w:rPr>
+          <w:rFonts w:ascii="Courier New" w:hAnsi="Courier New"/>
+          <w:b w:val="false"/>
+          <w:i w:val="false"/>
+          <w:color w:val="080808"/>
+          <w:sz w:val="20"/>
+          <w:szCs w:val="20"/>
+        </w:rPr>
+        <w:t xml:space="preserve">        </w:t>
+      </w:r>
+      <w:r>
+        <w:rPr>
+          <w:rFonts w:ascii="Courier New" w:hAnsi="Courier New"/>
+          <w:b w:val="false"/>
+          <w:i/>
+          <w:color w:val="00627A"/>
+          <w:sz w:val="20"/>
+          <w:szCs w:val="20"/>
+        </w:rPr>
+        <w:t>println</w:t>
+      </w:r>
+      <w:r>
+        <w:rPr>
+          <w:rFonts w:ascii="Courier New" w:hAnsi="Courier New"/>
+          <w:b w:val="false"/>
+          <w:i w:val="false"/>
+          <w:color w:val="080808"/>
+          <w:sz w:val="20"/>
+          <w:szCs w:val="20"/>
+        </w:rPr>
+        <w:t>(</w:t>
+      </w:r>
+      <w:r>
+        <w:rPr>
+          <w:rFonts w:ascii="Courier New" w:hAnsi="Courier New"/>
+          <w:b w:val="false"/>
+          <w:i w:val="false"/>
+          <w:color w:val="067D17"/>
+          <w:sz w:val="20"/>
+          <w:szCs w:val="20"/>
+        </w:rPr>
+        <w:t xml:space="preserve">"La matricola di </w:t>
+      </w:r>
+      <w:r>
+        <w:rPr>
+          <w:rFonts w:ascii="Courier New" w:hAnsi="Courier New"/>
+          <w:b w:val="false"/>
+          <w:i w:val="false"/>
+          <w:color w:val="0037A6"/>
+          <w:sz w:val="20"/>
+          <w:szCs w:val="20"/>
+        </w:rPr>
+        <w:t>$</w:t>
+      </w:r>
+      <w:r>
+        <w:rPr>
+          <w:rFonts w:ascii="Courier New" w:hAnsi="Courier New"/>
+          <w:b w:val="false"/>
+          <w:i w:val="false"/>
+          <w:color w:val="080808"/>
+          <w:sz w:val="20"/>
+          <w:szCs w:val="20"/>
+        </w:rPr>
+        <w:t>nome</w:t>
+      </w:r>
+      <w:r>
+        <w:rPr>
+          <w:rFonts w:ascii="Courier New" w:hAnsi="Courier New"/>
+          <w:b w:val="false"/>
+          <w:i w:val="false"/>
+          <w:color w:val="067D17"/>
+          <w:sz w:val="20"/>
+          <w:szCs w:val="20"/>
+        </w:rPr>
+        <w:t xml:space="preserve"> è </w:t>
+      </w:r>
+      <w:r>
+        <w:rPr>
+          <w:rFonts w:ascii="Courier New" w:hAnsi="Courier New"/>
+          <w:b w:val="false"/>
+          <w:i w:val="false"/>
+          <w:color w:val="0037A6"/>
+          <w:sz w:val="20"/>
+          <w:szCs w:val="20"/>
+        </w:rPr>
+        <w:t>$</w:t>
+      </w:r>
+      <w:r>
+        <w:rPr>
+          <w:rFonts w:ascii="Courier New" w:hAnsi="Courier New"/>
+          <w:b w:val="false"/>
+          <w:i w:val="false"/>
+          <w:color w:val="080808"/>
+          <w:sz w:val="20"/>
+          <w:szCs w:val="20"/>
+        </w:rPr>
+        <w:t>matricola</w:t>
+      </w:r>
+      <w:r>
+        <w:rPr>
+          <w:rFonts w:ascii="Courier New" w:hAnsi="Courier New"/>
+          <w:b w:val="false"/>
+          <w:i w:val="false"/>
+          <w:color w:val="067D17"/>
+          <w:sz w:val="20"/>
+          <w:szCs w:val="20"/>
+        </w:rPr>
+        <w:t>"</w:t>
+      </w:r>
+      <w:r>
+        <w:rPr>
+          <w:rFonts w:ascii="Courier New" w:hAnsi="Courier New"/>
+          <w:b w:val="false"/>
+          <w:i w:val="false"/>
+          <w:color w:val="080808"/>
+          <w:sz w:val="20"/>
+          <w:szCs w:val="20"/>
+        </w:rPr>
+        <w:t>)</w:t>
+      </w:r>
+      <w:r>
+        <w:rPr>
+          <w:rFonts w:ascii="Courier New" w:hAnsi="Courier New"/>
+          <w:b w:val="false"/>
+          <w:i/>
+          <w:color w:val="8C8C8C"/>
+          <w:sz w:val="20"/>
+          <w:szCs w:val="20"/>
+        </w:rPr>
+        <w:t>//La matricola di Giacomo è 1111</w:t>
+      </w:r>
+      <w:r>
+        <w:rPr>
+          <w:rFonts w:ascii="Courier New" w:hAnsi="Courier New"/>
+          <w:sz w:val="20"/>
+          <w:szCs w:val="20"/>
+        </w:rPr>
+        <w:br/>
+      </w:r>
+      <w:r>
+        <w:rPr>
+          <w:rFonts w:ascii="Courier New" w:hAnsi="Courier New"/>
+          <w:b w:val="false"/>
+          <w:i/>
+          <w:color w:val="8C8C8C"/>
+          <w:sz w:val="20"/>
+          <w:szCs w:val="20"/>
+        </w:rPr>
+        <w:t xml:space="preserve">    </w:t>
+      </w:r>
+      <w:r>
+        <w:rPr>
+          <w:rFonts w:ascii="Courier New" w:hAnsi="Courier New"/>
+          <w:b w:val="false"/>
+          <w:i w:val="false"/>
+          <w:color w:val="080808"/>
+          <w:sz w:val="20"/>
+          <w:szCs w:val="20"/>
+        </w:rPr>
+        <w:t>}</w:t>
+      </w:r>
+      <w:r>
+        <w:rPr>
+          <w:rFonts w:ascii="Courier New" w:hAnsi="Courier New"/>
+          <w:sz w:val="20"/>
+          <w:szCs w:val="20"/>
+        </w:rPr>
+        <w:br/>
+      </w:r>
+      <w:r>
+        <w:rPr>
+          <w:rFonts w:ascii="Courier New" w:hAnsi="Courier New"/>
+          <w:b w:val="false"/>
+          <w:i w:val="false"/>
+          <w:color w:val="080808"/>
+          <w:sz w:val="20"/>
+          <w:szCs w:val="20"/>
+        </w:rPr>
+        <w:t>}</w:t>
+      </w:r>
+      <w:r>
+        <w:rPr>
+          <w:rFonts w:ascii="Courier New" w:hAnsi="Courier New"/>
+          <w:sz w:val="20"/>
+          <w:szCs w:val="20"/>
+        </w:rPr>
+        <w:br/>
+        <w:br/>
+      </w:r>
+      <w:r>
+        <w:rPr>
+          <w:rFonts w:ascii="Courier New" w:hAnsi="Courier New"/>
+          <w:b w:val="false"/>
+          <w:i w:val="false"/>
+          <w:color w:val="0033B3"/>
+          <w:sz w:val="20"/>
+          <w:szCs w:val="20"/>
+        </w:rPr>
+        <w:t xml:space="preserve">fun </w:t>
+      </w:r>
+      <w:r>
+        <w:rPr>
+          <w:rFonts w:ascii="Courier New" w:hAnsi="Courier New"/>
+          <w:b w:val="false"/>
+          <w:i w:val="false"/>
+          <w:color w:val="00627A"/>
+          <w:sz w:val="20"/>
+          <w:szCs w:val="20"/>
+        </w:rPr>
+        <w:t>main</w:t>
+      </w:r>
+      <w:r>
+        <w:rPr>
+          <w:rFonts w:ascii="Courier New" w:hAnsi="Courier New"/>
+          <w:b w:val="false"/>
+          <w:i w:val="false"/>
+          <w:color w:val="080808"/>
+          <w:sz w:val="20"/>
+          <w:szCs w:val="20"/>
+        </w:rPr>
+        <w:t>(){</w:t>
+      </w:r>
+      <w:r>
+        <w:rPr>
+          <w:rFonts w:ascii="Courier New" w:hAnsi="Courier New"/>
+          <w:sz w:val="20"/>
+          <w:szCs w:val="20"/>
+        </w:rPr>
+        <w:br/>
+      </w:r>
+      <w:r>
+        <w:rPr>
+          <w:rFonts w:ascii="Courier New" w:hAnsi="Courier New"/>
+          <w:b w:val="false"/>
+          <w:i w:val="false"/>
+          <w:color w:val="080808"/>
+          <w:sz w:val="20"/>
+          <w:szCs w:val="20"/>
+        </w:rPr>
+        <w:t xml:space="preserve">    </w:t>
+      </w:r>
+      <w:r>
+        <w:rPr>
+          <w:rFonts w:ascii="Courier New" w:hAnsi="Courier New"/>
+          <w:b w:val="false"/>
+          <w:i w:val="false"/>
+          <w:color w:val="0033B3"/>
+          <w:sz w:val="20"/>
+          <w:szCs w:val="20"/>
+        </w:rPr>
+        <w:t xml:space="preserve">val </w:t>
+      </w:r>
+      <w:r>
+        <w:rPr>
+          <w:rFonts w:ascii="Courier New" w:hAnsi="Courier New"/>
+          <w:b w:val="false"/>
+          <w:i w:val="false"/>
+          <w:color w:val="000000"/>
+          <w:sz w:val="20"/>
+          <w:szCs w:val="20"/>
+        </w:rPr>
+        <w:t xml:space="preserve">studente </w:t>
+      </w:r>
+      <w:r>
+        <w:rPr>
+          <w:rFonts w:ascii="Courier New" w:hAnsi="Courier New"/>
+          <w:b w:val="false"/>
+          <w:i w:val="false"/>
+          <w:color w:val="080808"/>
+          <w:sz w:val="20"/>
+          <w:szCs w:val="20"/>
+        </w:rPr>
+        <w:t>= Studente(</w:t>
+      </w:r>
+      <w:r>
+        <w:rPr>
+          <w:rFonts w:ascii="Courier New" w:hAnsi="Courier New"/>
+          <w:b w:val="false"/>
+          <w:i w:val="false"/>
+          <w:color w:val="067D17"/>
+          <w:sz w:val="20"/>
+          <w:szCs w:val="20"/>
+        </w:rPr>
+        <w:t>"Giacomo"</w:t>
+      </w:r>
+      <w:r>
+        <w:rPr>
+          <w:rFonts w:ascii="Courier New" w:hAnsi="Courier New"/>
+          <w:b w:val="false"/>
+          <w:i w:val="false"/>
+          <w:color w:val="080808"/>
+          <w:sz w:val="20"/>
+          <w:szCs w:val="20"/>
+        </w:rPr>
+        <w:t xml:space="preserve">, </w:t>
+      </w:r>
+      <w:r>
+        <w:rPr>
+          <w:rFonts w:ascii="Courier New" w:hAnsi="Courier New"/>
+          <w:b w:val="false"/>
+          <w:i w:val="false"/>
+          <w:color w:val="1750EB"/>
+          <w:sz w:val="20"/>
+          <w:szCs w:val="20"/>
+        </w:rPr>
+        <w:t>1111</w:t>
+      </w:r>
+      <w:r>
+        <w:rPr>
+          <w:rFonts w:ascii="Courier New" w:hAnsi="Courier New"/>
+          <w:b w:val="false"/>
+          <w:i w:val="false"/>
+          <w:color w:val="080808"/>
+          <w:sz w:val="20"/>
+          <w:szCs w:val="20"/>
+        </w:rPr>
+        <w:t>)</w:t>
+      </w:r>
+      <w:r>
+        <w:rPr>
+          <w:rFonts w:ascii="Courier New" w:hAnsi="Courier New"/>
+          <w:sz w:val="20"/>
+          <w:szCs w:val="20"/>
+        </w:rPr>
+        <w:br/>
+      </w:r>
+      <w:r>
+        <w:rPr>
+          <w:rFonts w:ascii="Courier New" w:hAnsi="Courier New"/>
+          <w:b w:val="false"/>
+          <w:i w:val="false"/>
+          <w:color w:val="080808"/>
+          <w:sz w:val="20"/>
+          <w:szCs w:val="20"/>
+        </w:rPr>
+        <w:t>}</w:t>
+      </w:r>
+    </w:p>
+    <w:p>
+      <w:pPr>
+        <w:pStyle w:val="Normal"/>
+        <w:pBdr/>
+        <w:shd w:fill="FFFFFF"/>
+        <w:rPr>
+          <w:rFonts w:ascii="Calibri" w:hAnsi="Calibri"/>
+          <w:b w:val="false"/>
+          <w:b w:val="false"/>
+          <w:i w:val="false"/>
+          <w:i w:val="false"/>
+          <w:color w:val="080808"/>
+          <w:sz w:val="22"/>
+          <w:szCs w:val="22"/>
+        </w:rPr>
+      </w:pPr>
+      <w:r>
+        <w:rPr/>
       </w:r>
     </w:p>
     <w:p>
@@ -35840,7 +38250,7 @@
         <w:docPartGallery w:val="Page Numbers (Bottom of Page)"/>
         <w:docPartUnique w:val="true"/>
       </w:docPartObj>
-      <w:id w:val="619110995"/>
+      <w:id w:val="1948277963"/>
     </w:sdtPr>
     <w:sdtContent>
       <w:p>
@@ -35892,7 +38302,7 @@
         <w:docPartGallery w:val="Page Numbers (Bottom of Page)"/>
         <w:docPartUnique w:val="true"/>
       </w:docPartObj>
-      <w:id w:val="1489557188"/>
+      <w:id w:val="1326993795"/>
     </w:sdtPr>
     <w:sdtContent>
       <w:p>

--- a/Appunti Kotlin/CORSO KOTLIN.docx
+++ b/Appunti Kotlin/CORSO KOTLIN.docx
@@ -932,6 +932,27 @@
               <w:t>34</w:t>
             </w:r>
           </w:hyperlink>
+        </w:p>
+        <w:p>
+          <w:pPr>
+            <w:pStyle w:val="Indice2"/>
+            <w:tabs>
+              <w:tab w:val="clear" w:pos="708"/>
+              <w:tab w:val="right" w:pos="9638" w:leader="dot"/>
+            </w:tabs>
+            <w:rPr/>
+          </w:pPr>
+          <w:hyperlink w:anchor="__RefHeading___Toc5644_4244007436">
+            <w:r>
+              <w:rPr>
+                <w:webHidden/>
+                <w:rStyle w:val="Saltoaindice"/>
+              </w:rPr>
+              <w:t>TRACCIA 5 PER ESERCITAZIONE</w:t>
+              <w:tab/>
+              <w:t>35</w:t>
+            </w:r>
+          </w:hyperlink>
           <w:r>
             <w:rPr>
               <w:rStyle w:val="Saltoaindice"/>
@@ -1136,8 +1157,8 @@
         <w:rPr/>
       </w:pPr>
       <w:bookmarkStart w:id="0" w:name="__RefHeading___Toc4498_3822448048"/>
-      <w:bookmarkStart w:id="1" w:name="_Toc89394086"/>
-      <w:bookmarkStart w:id="2" w:name="_Toc90229557"/>
+      <w:bookmarkStart w:id="1" w:name="_Toc90229557"/>
+      <w:bookmarkStart w:id="2" w:name="_Toc89394086"/>
       <w:bookmarkEnd w:id="0"/>
       <w:r>
         <w:rPr/>
@@ -1211,8 +1232,8 @@
         <w:rPr/>
       </w:pPr>
       <w:bookmarkStart w:id="3" w:name="__RefHeading___Toc4500_3822448048"/>
-      <w:bookmarkStart w:id="4" w:name="_Toc89394087"/>
-      <w:bookmarkStart w:id="5" w:name="_Toc90229558"/>
+      <w:bookmarkStart w:id="4" w:name="_Toc90229558"/>
+      <w:bookmarkStart w:id="5" w:name="_Toc89394087"/>
       <w:bookmarkEnd w:id="3"/>
       <w:r>
         <w:rPr/>
@@ -1687,8 +1708,8 @@
         </w:rPr>
       </w:pPr>
       <w:bookmarkStart w:id="6" w:name="__RefHeading___Toc4502_3822448048"/>
-      <w:bookmarkStart w:id="7" w:name="_Toc89394088"/>
-      <w:bookmarkStart w:id="8" w:name="_Toc90229559"/>
+      <w:bookmarkStart w:id="7" w:name="_Toc90229559"/>
+      <w:bookmarkStart w:id="8" w:name="_Toc89394088"/>
       <w:bookmarkEnd w:id="6"/>
       <w:r>
         <w:rPr>
@@ -2165,8 +2186,8 @@
         </w:rPr>
       </w:pPr>
       <w:bookmarkStart w:id="9" w:name="__RefHeading___Toc4504_3822448048"/>
-      <w:bookmarkStart w:id="10" w:name="_Toc89394089"/>
-      <w:bookmarkStart w:id="11" w:name="_Toc90229560"/>
+      <w:bookmarkStart w:id="10" w:name="_Toc90229560"/>
+      <w:bookmarkStart w:id="11" w:name="_Toc89394089"/>
       <w:bookmarkEnd w:id="9"/>
       <w:r>
         <w:rPr>
@@ -3317,8 +3338,8 @@
         </w:rPr>
       </w:pPr>
       <w:bookmarkStart w:id="12" w:name="__RefHeading___Toc4506_3822448048"/>
-      <w:bookmarkStart w:id="13" w:name="_Toc89394090"/>
-      <w:bookmarkStart w:id="14" w:name="_Toc90229561"/>
+      <w:bookmarkStart w:id="13" w:name="_Toc90229561"/>
+      <w:bookmarkStart w:id="14" w:name="_Toc89394090"/>
       <w:bookmarkEnd w:id="12"/>
       <w:r>
         <w:rPr>
@@ -4287,8 +4308,8 @@
         </w:rPr>
       </w:pPr>
       <w:bookmarkStart w:id="15" w:name="__RefHeading___Toc4508_3822448048"/>
-      <w:bookmarkStart w:id="16" w:name="_Toc89394091"/>
-      <w:bookmarkStart w:id="17" w:name="_Toc90229562"/>
+      <w:bookmarkStart w:id="16" w:name="_Toc90229562"/>
+      <w:bookmarkStart w:id="17" w:name="_Toc89394091"/>
       <w:bookmarkEnd w:id="15"/>
       <w:r>
         <w:rPr>
@@ -4559,8 +4580,8 @@
         </w:rPr>
       </w:pPr>
       <w:bookmarkStart w:id="18" w:name="__RefHeading___Toc4510_3822448048"/>
-      <w:bookmarkStart w:id="19" w:name="_Toc89394092"/>
-      <w:bookmarkStart w:id="20" w:name="_Toc90229563"/>
+      <w:bookmarkStart w:id="19" w:name="_Toc90229563"/>
+      <w:bookmarkStart w:id="20" w:name="_Toc89394092"/>
       <w:bookmarkEnd w:id="18"/>
       <w:r>
         <w:rPr>
@@ -5123,8 +5144,8 @@
         </w:rPr>
       </w:pPr>
       <w:bookmarkStart w:id="21" w:name="__RefHeading___Toc4512_3822448048"/>
-      <w:bookmarkStart w:id="22" w:name="_Toc89394093"/>
-      <w:bookmarkStart w:id="23" w:name="_Toc90229564"/>
+      <w:bookmarkStart w:id="22" w:name="_Toc90229564"/>
+      <w:bookmarkStart w:id="23" w:name="_Toc89394093"/>
       <w:bookmarkEnd w:id="21"/>
       <w:r>
         <w:rPr/>
@@ -5960,8 +5981,8 @@
         <w:rPr/>
       </w:pPr>
       <w:bookmarkStart w:id="24" w:name="__RefHeading___Toc4514_3822448048"/>
-      <w:bookmarkStart w:id="25" w:name="_Toc89394094"/>
-      <w:bookmarkStart w:id="26" w:name="_Toc90229565"/>
+      <w:bookmarkStart w:id="25" w:name="_Toc90229565"/>
+      <w:bookmarkStart w:id="26" w:name="_Toc89394094"/>
       <w:bookmarkEnd w:id="24"/>
       <w:r>
         <w:rPr/>
@@ -6841,8 +6862,8 @@
         <w:rPr/>
       </w:pPr>
       <w:bookmarkStart w:id="29" w:name="__RefHeading___Toc4518_3822448048"/>
-      <w:bookmarkStart w:id="30" w:name="_Toc89394095"/>
-      <w:bookmarkStart w:id="31" w:name="_Toc90229567"/>
+      <w:bookmarkStart w:id="30" w:name="_Toc90229567"/>
+      <w:bookmarkStart w:id="31" w:name="_Toc89394095"/>
       <w:bookmarkEnd w:id="29"/>
       <w:r>
         <w:rPr/>
@@ -35774,11 +35795,7 @@
       </w:pPr>
       <w:r>
         <w:rPr/>
-        <w:t xml:space="preserve">Prendendo come esempio il JAVA, per incapsulamento si intende il fatto di dichiarare private le nostre variabili, rendendole visibili solo nella classe in cui sono state dichiarate. Per questo motivo, le altre classi non possono accedere a queste variabili, creando sicurezza nel codice. </w:t>
-      </w:r>
-      <w:r>
-        <w:rPr/>
-        <w:t xml:space="preserve">Però </w:t>
+        <w:t xml:space="preserve">Prendendo come esempio il JAVA, per incapsulamento si intende il fatto di dichiarare private le nostre variabili, rendendole visibili solo nella classe in cui sono state dichiarate. Per questo motivo, le altre classi non possono accedere a queste variabili, creando sicurezza nel codice. Però </w:t>
       </w:r>
       <w:r>
         <w:rPr>
@@ -35843,7 +35860,6 @@
     <w:p>
       <w:pPr>
         <w:pStyle w:val="Normal"/>
-        <w:pBdr/>
         <w:shd w:fill="FFFFFF"/>
         <w:rPr>
           <w:rFonts w:ascii="Courier New" w:hAnsi="Courier New"/>
@@ -36747,7 +36763,13 @@
         </w:rPr>
       </w:pPr>
       <w:r>
-        <w:rPr/>
+        <w:rPr>
+          <w:rFonts w:ascii="Courier New" w:hAnsi="Courier New"/>
+          <w:i/>
+          <w:color w:val="8C8C8C"/>
+          <w:sz w:val="20"/>
+          <w:szCs w:val="20"/>
+        </w:rPr>
       </w:r>
     </w:p>
     <w:p>
@@ -36771,7 +36793,169 @@
           <w:szCs w:val="22"/>
           <w:lang w:val="it-IT" w:eastAsia="en-US" w:bidi="ar-SA"/>
         </w:rPr>
-        <w:t xml:space="preserve">Nell’esempio, alla variabile eta nel costruttore ci abbiamo aggiunto un _param, </w:t>
+        <w:t>Nell’esempio, alla variabile eta nel costruttore ci abbiamo aggiunto un _param, dopodichè su di essa viene eseguito un controllo sul valore che gli viene passato.</w:t>
+      </w:r>
+    </w:p>
+    <w:p>
+      <w:pPr>
+        <w:pStyle w:val="Normal"/>
+        <w:rPr>
+          <w:rFonts w:ascii="Courier New" w:hAnsi="Courier New"/>
+          <w:i/>
+          <w:i/>
+          <w:color w:val="8C8C8C"/>
+          <w:sz w:val="20"/>
+          <w:szCs w:val="20"/>
+        </w:rPr>
+      </w:pPr>
+      <w:r>
+        <w:rPr>
+          <w:rFonts w:ascii="Courier New" w:hAnsi="Courier New"/>
+          <w:i/>
+          <w:color w:val="8C8C8C"/>
+          <w:sz w:val="20"/>
+          <w:szCs w:val="20"/>
+        </w:rPr>
+      </w:r>
+    </w:p>
+    <w:p>
+      <w:pPr>
+        <w:pStyle w:val="Normal"/>
+        <w:shd w:val="clear" w:color="auto" w:fill="FFFFFF"/>
+        <w:rPr>
+          <w:color w:val="080808"/>
+        </w:rPr>
+      </w:pPr>
+      <w:r>
+        <w:rPr>
+          <w:color w:val="080808"/>
+        </w:rPr>
+      </w:r>
+    </w:p>
+    <w:p>
+      <w:pPr>
+        <w:pStyle w:val="Normal"/>
+        <w:shd w:val="clear" w:color="auto" w:fill="FFFFFF"/>
+        <w:rPr>
+          <w:color w:val="080808"/>
+        </w:rPr>
+      </w:pPr>
+      <w:r>
+        <w:rPr>
+          <w:color w:val="080808"/>
+        </w:rPr>
+      </w:r>
+    </w:p>
+    <w:p>
+      <w:pPr>
+        <w:pStyle w:val="Normal"/>
+        <w:shd w:val="clear" w:color="auto" w:fill="FFFFFF"/>
+        <w:rPr>
+          <w:color w:val="080808"/>
+        </w:rPr>
+      </w:pPr>
+      <w:r>
+        <w:rPr>
+          <w:color w:val="080808"/>
+        </w:rPr>
+      </w:r>
+    </w:p>
+    <w:p>
+      <w:pPr>
+        <w:pStyle w:val="Normal"/>
+        <w:shd w:val="clear" w:color="auto" w:fill="FFFFFF"/>
+        <w:rPr>
+          <w:color w:val="080808"/>
+        </w:rPr>
+      </w:pPr>
+      <w:r>
+        <w:rPr>
+          <w:color w:val="080808"/>
+        </w:rPr>
+      </w:r>
+    </w:p>
+    <w:p>
+      <w:pPr>
+        <w:pStyle w:val="Normal"/>
+        <w:shd w:val="clear" w:color="auto" w:fill="FFFFFF"/>
+        <w:rPr>
+          <w:color w:val="080808"/>
+        </w:rPr>
+      </w:pPr>
+      <w:r>
+        <w:rPr>
+          <w:color w:val="080808"/>
+        </w:rPr>
+      </w:r>
+    </w:p>
+    <w:p>
+      <w:pPr>
+        <w:pStyle w:val="Normal"/>
+        <w:shd w:val="clear" w:color="auto" w:fill="FFFFFF"/>
+        <w:rPr>
+          <w:color w:val="080808"/>
+        </w:rPr>
+      </w:pPr>
+      <w:r>
+        <w:rPr>
+          <w:color w:val="080808"/>
+        </w:rPr>
+      </w:r>
+    </w:p>
+    <w:p>
+      <w:pPr>
+        <w:pStyle w:val="Normal"/>
+        <w:shd w:val="clear" w:color="auto" w:fill="FFFFFF"/>
+        <w:rPr>
+          <w:color w:val="080808"/>
+        </w:rPr>
+      </w:pPr>
+      <w:r>
+        <w:rPr>
+          <w:color w:val="080808"/>
+        </w:rPr>
+      </w:r>
+    </w:p>
+    <w:p>
+      <w:pPr>
+        <w:pStyle w:val="Titolo2"/>
+        <w:rPr>
+          <w:color w:val="080808"/>
+        </w:rPr>
+      </w:pPr>
+      <w:bookmarkStart w:id="77" w:name="__RefHeading___Toc3961_3363387265"/>
+      <w:bookmarkEnd w:id="77"/>
+      <w:r>
+        <w:rPr/>
+        <w:t>SECONDO COSTRUTTORE</w:t>
+      </w:r>
+    </w:p>
+    <w:p>
+      <w:pPr>
+        <w:pStyle w:val="Normal"/>
+        <w:rPr>
+          <w:color w:val="080808"/>
+        </w:rPr>
+      </w:pPr>
+      <w:r>
+        <w:rPr/>
+        <w:t xml:space="preserve"> </w:t>
+      </w:r>
+      <w:r>
+        <w:rPr/>
+        <w:t>Partiamo con il dire che le classi non necessitano obbligatoriamente di un costruttore, quindi potremmo anche fare a meno di inserire le parentesi tonde con i parametri dopo il nome della classe. Il compilatore poi, in fase di runtime, andrà comunque a creare un costruttore vuoto.</w:t>
+      </w:r>
+    </w:p>
+    <w:p>
+      <w:pPr>
+        <w:pStyle w:val="Normal"/>
+        <w:rPr>
+          <w:color w:val="080808"/>
+        </w:rPr>
+      </w:pPr>
+      <w:r>
+        <w:rPr/>
+        <w:t xml:space="preserve">Ci possono essere, però, delle situazioni in cui abbiamo bisogno di più costruttori. Vediamo </w:t>
       </w:r>
       <w:r>
         <w:rPr>
@@ -36782,526 +36966,363 @@
           <w:szCs w:val="22"/>
           <w:lang w:val="it-IT" w:eastAsia="en-US" w:bidi="ar-SA"/>
         </w:rPr>
-        <w:t xml:space="preserve">dopodichè su di essa </w:t>
-      </w:r>
-      <w:r>
-        <w:rPr>
-          <w:rFonts w:eastAsia="Calibri" w:cs="" w:cstheme="minorBidi" w:eastAsiaTheme="minorHAnsi"/>
-          <w:color w:val="auto"/>
+        <w:t>un</w:t>
+      </w:r>
+      <w:r>
+        <w:rPr/>
+        <w:t xml:space="preserve"> esempio per capire questo concetto:</w:t>
+      </w:r>
+    </w:p>
+    <w:p>
+      <w:pPr>
+        <w:pStyle w:val="Normal"/>
+        <w:shd w:fill="FFFFFF"/>
+        <w:rPr>
+          <w:rFonts w:ascii="Courier New" w:hAnsi="Courier New"/>
+          <w:sz w:val="20"/>
+          <w:szCs w:val="20"/>
+        </w:rPr>
+      </w:pPr>
+      <w:r>
+        <w:rPr>
+          <w:rFonts w:ascii="Courier New" w:hAnsi="Courier New"/>
+          <w:b w:val="false"/>
+          <w:i w:val="false"/>
+          <w:color w:val="0033B3"/>
+          <w:sz w:val="20"/>
+          <w:szCs w:val="20"/>
+        </w:rPr>
+        <w:t xml:space="preserve">class </w:t>
+      </w:r>
+      <w:r>
+        <w:rPr>
+          <w:rFonts w:ascii="Courier New" w:hAnsi="Courier New"/>
+          <w:b w:val="false"/>
+          <w:i w:val="false"/>
+          <w:color w:val="000000"/>
+          <w:sz w:val="20"/>
+          <w:szCs w:val="20"/>
+        </w:rPr>
+        <w:t xml:space="preserve">Persona2 </w:t>
+      </w:r>
+      <w:r>
+        <w:rPr>
+          <w:rFonts w:ascii="Courier New" w:hAnsi="Courier New"/>
+          <w:b w:val="false"/>
+          <w:i w:val="false"/>
+          <w:color w:val="080808"/>
+          <w:sz w:val="20"/>
+          <w:szCs w:val="20"/>
+        </w:rPr>
+        <w:t>(</w:t>
+      </w:r>
+      <w:r>
+        <w:rPr>
+          <w:rFonts w:ascii="Courier New" w:hAnsi="Courier New"/>
+          <w:b w:val="false"/>
+          <w:i w:val="false"/>
+          <w:color w:val="0033B3"/>
+          <w:sz w:val="20"/>
+          <w:szCs w:val="20"/>
+        </w:rPr>
+        <w:t xml:space="preserve">val </w:t>
+      </w:r>
+      <w:r>
+        <w:rPr>
+          <w:rFonts w:ascii="Courier New" w:hAnsi="Courier New"/>
+          <w:b w:val="false"/>
+          <w:i w:val="false"/>
+          <w:color w:val="871094"/>
+          <w:sz w:val="20"/>
+          <w:szCs w:val="20"/>
+        </w:rPr>
+        <w:t>nome</w:t>
+      </w:r>
+      <w:r>
+        <w:rPr>
+          <w:rFonts w:ascii="Courier New" w:hAnsi="Courier New"/>
+          <w:b w:val="false"/>
+          <w:i w:val="false"/>
+          <w:color w:val="080808"/>
+          <w:sz w:val="20"/>
+          <w:szCs w:val="20"/>
+        </w:rPr>
+        <w:t>:</w:t>
+      </w:r>
+      <w:r>
+        <w:rPr>
+          <w:rFonts w:ascii="Courier New" w:hAnsi="Courier New"/>
+          <w:b w:val="false"/>
+          <w:i w:val="false"/>
+          <w:color w:val="000000"/>
+          <w:sz w:val="20"/>
+          <w:szCs w:val="20"/>
+        </w:rPr>
+        <w:t>String</w:t>
+      </w:r>
+      <w:r>
+        <w:rPr>
+          <w:rFonts w:ascii="Courier New" w:hAnsi="Courier New"/>
+          <w:b w:val="false"/>
+          <w:i w:val="false"/>
+          <w:color w:val="080808"/>
+          <w:sz w:val="20"/>
+          <w:szCs w:val="20"/>
+        </w:rPr>
+        <w:t>){</w:t>
+      </w:r>
+      <w:r>
+        <w:rPr>
+          <w:rFonts w:ascii="Courier New" w:hAnsi="Courier New"/>
+          <w:sz w:val="20"/>
+          <w:szCs w:val="20"/>
+        </w:rPr>
+        <w:br/>
+      </w:r>
+      <w:r>
+        <w:rPr>
+          <w:rFonts w:ascii="Courier New" w:hAnsi="Courier New"/>
+          <w:b w:val="false"/>
+          <w:i w:val="false"/>
+          <w:color w:val="080808"/>
+          <w:sz w:val="20"/>
+          <w:szCs w:val="20"/>
+        </w:rPr>
+        <w:t xml:space="preserve">    </w:t>
+      </w:r>
+      <w:r>
+        <w:rPr>
+          <w:rFonts w:ascii="Courier New" w:hAnsi="Courier New"/>
+          <w:b w:val="false"/>
+          <w:i w:val="false"/>
+          <w:color w:val="0033B3"/>
+          <w:sz w:val="20"/>
+          <w:szCs w:val="20"/>
+        </w:rPr>
+        <w:t>constructor</w:t>
+      </w:r>
+      <w:r>
+        <w:rPr>
+          <w:rFonts w:ascii="Courier New" w:hAnsi="Courier New"/>
+          <w:b w:val="false"/>
+          <w:i w:val="false"/>
+          <w:color w:val="080808"/>
+          <w:sz w:val="20"/>
+          <w:szCs w:val="20"/>
+        </w:rPr>
+        <w:t>(nome:</w:t>
+      </w:r>
+      <w:r>
+        <w:rPr>
+          <w:rFonts w:ascii="Courier New" w:hAnsi="Courier New"/>
+          <w:b w:val="false"/>
+          <w:i w:val="false"/>
+          <w:color w:val="000000"/>
+          <w:sz w:val="20"/>
+          <w:szCs w:val="20"/>
+        </w:rPr>
+        <w:t>String</w:t>
+      </w:r>
+      <w:r>
+        <w:rPr>
+          <w:rFonts w:ascii="Courier New" w:hAnsi="Courier New"/>
+          <w:b w:val="false"/>
+          <w:i w:val="false"/>
+          <w:color w:val="080808"/>
+          <w:sz w:val="20"/>
+          <w:szCs w:val="20"/>
+        </w:rPr>
+        <w:t>, madre:</w:t>
+      </w:r>
+      <w:r>
+        <w:rPr>
+          <w:rFonts w:ascii="Courier New" w:hAnsi="Courier New"/>
+          <w:b w:val="false"/>
+          <w:i w:val="false"/>
+          <w:color w:val="000000"/>
+          <w:sz w:val="20"/>
+          <w:szCs w:val="20"/>
+        </w:rPr>
+        <w:t>Persona2</w:t>
+      </w:r>
+      <w:r>
+        <w:rPr>
+          <w:rFonts w:ascii="Courier New" w:hAnsi="Courier New"/>
+          <w:b w:val="false"/>
+          <w:i w:val="false"/>
+          <w:color w:val="080808"/>
+          <w:sz w:val="20"/>
+          <w:szCs w:val="20"/>
+        </w:rPr>
+        <w:t>):</w:t>
+      </w:r>
+      <w:r>
+        <w:rPr>
+          <w:rFonts w:ascii="Courier New" w:hAnsi="Courier New"/>
+          <w:b w:val="false"/>
+          <w:i w:val="false"/>
+          <w:color w:val="0033B3"/>
+          <w:sz w:val="20"/>
+          <w:szCs w:val="20"/>
+        </w:rPr>
+        <w:t>this</w:t>
+      </w:r>
+      <w:r>
+        <w:rPr>
+          <w:rFonts w:ascii="Courier New" w:hAnsi="Courier New"/>
+          <w:b w:val="false"/>
+          <w:i w:val="false"/>
+          <w:color w:val="080808"/>
+          <w:sz w:val="20"/>
+          <w:szCs w:val="20"/>
+        </w:rPr>
+        <w:t>(nome){</w:t>
+      </w:r>
+      <w:r>
+        <w:rPr>
+          <w:rFonts w:ascii="Courier New" w:hAnsi="Courier New"/>
+          <w:sz w:val="20"/>
+          <w:szCs w:val="20"/>
+        </w:rPr>
+        <w:br/>
+      </w:r>
+      <w:r>
+        <w:rPr>
+          <w:rFonts w:ascii="Courier New" w:hAnsi="Courier New"/>
+          <w:b w:val="false"/>
+          <w:i w:val="false"/>
+          <w:color w:val="080808"/>
+          <w:sz w:val="20"/>
+          <w:szCs w:val="20"/>
+        </w:rPr>
+        <w:t xml:space="preserve">        </w:t>
+      </w:r>
+      <w:r>
+        <w:rPr>
+          <w:rFonts w:ascii="Courier New" w:hAnsi="Courier New"/>
+          <w:b w:val="false"/>
+          <w:i/>
+          <w:color w:val="8C8C8C"/>
+          <w:sz w:val="20"/>
+          <w:szCs w:val="20"/>
+        </w:rPr>
+        <w:t>//Corpo del codice</w:t>
+      </w:r>
+      <w:r>
+        <w:rPr>
+          <w:rFonts w:ascii="Courier New" w:hAnsi="Courier New"/>
+          <w:sz w:val="20"/>
+          <w:szCs w:val="20"/>
+        </w:rPr>
+        <w:br/>
+      </w:r>
+      <w:r>
+        <w:rPr>
+          <w:rFonts w:ascii="Courier New" w:hAnsi="Courier New"/>
+          <w:b w:val="false"/>
+          <w:i/>
+          <w:color w:val="8C8C8C"/>
+          <w:sz w:val="20"/>
+          <w:szCs w:val="20"/>
+        </w:rPr>
+        <w:t xml:space="preserve">    </w:t>
+      </w:r>
+      <w:r>
+        <w:rPr>
+          <w:rFonts w:ascii="Courier New" w:hAnsi="Courier New"/>
+          <w:b w:val="false"/>
+          <w:i w:val="false"/>
+          <w:color w:val="080808"/>
+          <w:sz w:val="20"/>
+          <w:szCs w:val="20"/>
+        </w:rPr>
+        <w:t>}</w:t>
+      </w:r>
+      <w:r>
+        <w:rPr>
+          <w:rFonts w:ascii="Courier New" w:hAnsi="Courier New"/>
+          <w:sz w:val="20"/>
+          <w:szCs w:val="20"/>
+        </w:rPr>
+        <w:br/>
+      </w:r>
+      <w:r>
+        <w:rPr>
+          <w:rFonts w:ascii="Courier New" w:hAnsi="Courier New"/>
+          <w:b w:val="false"/>
+          <w:i w:val="false"/>
+          <w:color w:val="080808"/>
+          <w:sz w:val="20"/>
+          <w:szCs w:val="20"/>
+        </w:rPr>
+        <w:t>}</w:t>
+      </w:r>
+    </w:p>
+    <w:p>
+      <w:pPr>
+        <w:pStyle w:val="Normal"/>
+        <w:shd w:fill="FFFFFF"/>
+        <w:rPr/>
+      </w:pPr>
+      <w:r>
+        <w:rPr>
+          <w:b w:val="false"/>
+          <w:i w:val="false"/>
+          <w:color w:val="080808"/>
+          <w:sz w:val="22"/>
+          <w:szCs w:val="22"/>
+        </w:rPr>
+        <w:t xml:space="preserve">Vedendo questo esempio, possiamo pensare ad un metodo main che </w:t>
+      </w:r>
+      <w:r>
+        <w:rPr>
+          <w:rFonts w:eastAsia="Calibri" w:cs=""/>
+          <w:b w:val="false"/>
+          <w:i w:val="false"/>
+          <w:color w:val="080808"/>
           <w:kern w:val="0"/>
           <w:sz w:val="22"/>
           <w:szCs w:val="22"/>
           <w:lang w:val="it-IT" w:eastAsia="en-US" w:bidi="ar-SA"/>
         </w:rPr>
-        <w:t>viene eseguito un controllo sul valore che gli viene passato.</w:t>
-      </w:r>
-    </w:p>
-    <w:p>
-      <w:pPr>
-        <w:pStyle w:val="Normal"/>
-        <w:rPr>
-          <w:rFonts w:ascii="Courier New" w:hAnsi="Courier New"/>
-          <w:i/>
-          <w:i/>
-          <w:color w:val="8C8C8C"/>
-          <w:sz w:val="20"/>
-          <w:szCs w:val="20"/>
-        </w:rPr>
-      </w:pPr>
-      <w:r>
-        <w:rPr>
-          <w:rFonts w:ascii="Courier New" w:hAnsi="Courier New"/>
-          <w:i/>
-          <w:color w:val="8C8C8C"/>
-          <w:sz w:val="20"/>
-          <w:szCs w:val="20"/>
-        </w:rPr>
-      </w:r>
-    </w:p>
-    <w:p>
-      <w:pPr>
-        <w:pStyle w:val="Normal"/>
-        <w:shd w:val="clear" w:color="auto" w:fill="FFFFFF"/>
-        <w:rPr>
-          <w:color w:val="080808"/>
-        </w:rPr>
-      </w:pPr>
-      <w:r>
-        <w:rPr>
-          <w:color w:val="080808"/>
-        </w:rPr>
-      </w:r>
-    </w:p>
-    <w:p>
-      <w:pPr>
-        <w:pStyle w:val="Normal"/>
-        <w:shd w:val="clear" w:color="auto" w:fill="FFFFFF"/>
-        <w:rPr>
-          <w:color w:val="080808"/>
-        </w:rPr>
-      </w:pPr>
-      <w:r>
-        <w:rPr>
-          <w:color w:val="080808"/>
-        </w:rPr>
-      </w:r>
-    </w:p>
-    <w:p>
-      <w:pPr>
-        <w:pStyle w:val="Normal"/>
-        <w:shd w:val="clear" w:color="auto" w:fill="FFFFFF"/>
-        <w:rPr>
-          <w:color w:val="080808"/>
-        </w:rPr>
-      </w:pPr>
-      <w:r>
-        <w:rPr>
-          <w:color w:val="080808"/>
-        </w:rPr>
-      </w:r>
-    </w:p>
-    <w:p>
-      <w:pPr>
-        <w:pStyle w:val="Normal"/>
-        <w:shd w:val="clear" w:color="auto" w:fill="FFFFFF"/>
-        <w:rPr>
-          <w:color w:val="080808"/>
-        </w:rPr>
-      </w:pPr>
-      <w:r>
-        <w:rPr>
-          <w:color w:val="080808"/>
-        </w:rPr>
-      </w:r>
-    </w:p>
-    <w:p>
-      <w:pPr>
-        <w:pStyle w:val="Normal"/>
-        <w:shd w:val="clear" w:color="auto" w:fill="FFFFFF"/>
-        <w:rPr>
-          <w:color w:val="080808"/>
-        </w:rPr>
-      </w:pPr>
-      <w:r>
-        <w:rPr>
-          <w:color w:val="080808"/>
-        </w:rPr>
-      </w:r>
-    </w:p>
-    <w:p>
-      <w:pPr>
-        <w:pStyle w:val="Normal"/>
-        <w:shd w:val="clear" w:color="auto" w:fill="FFFFFF"/>
-        <w:rPr>
-          <w:color w:val="080808"/>
-        </w:rPr>
-      </w:pPr>
-      <w:r>
-        <w:rPr>
-          <w:color w:val="080808"/>
-        </w:rPr>
-      </w:r>
-    </w:p>
-    <w:p>
-      <w:pPr>
-        <w:pStyle w:val="Normal"/>
-        <w:shd w:val="clear" w:color="auto" w:fill="FFFFFF"/>
-        <w:rPr>
-          <w:color w:val="080808"/>
-        </w:rPr>
-      </w:pPr>
-      <w:r>
-        <w:rPr>
-          <w:color w:val="080808"/>
-        </w:rPr>
-      </w:r>
-    </w:p>
-    <w:p>
-      <w:pPr>
-        <w:pStyle w:val="Titolo2"/>
-        <w:rPr>
-          <w:color w:val="080808"/>
-        </w:rPr>
-      </w:pPr>
-      <w:bookmarkStart w:id="77" w:name="__RefHeading___Toc3961_3363387265"/>
-      <w:bookmarkEnd w:id="77"/>
-      <w:r>
-        <w:rPr/>
-        <w:t>SECONDO COSTRUTTORE</w:t>
-      </w:r>
-    </w:p>
-    <w:p>
-      <w:pPr>
-        <w:pStyle w:val="Normal"/>
-        <w:rPr>
-          <w:color w:val="080808"/>
-        </w:rPr>
-      </w:pPr>
-      <w:r>
-        <w:rPr/>
-        <w:t xml:space="preserve"> </w:t>
-      </w:r>
-      <w:r>
-        <w:rPr/>
-        <w:t>Partiamo con il dire che le classi non necessitano obbligatoriamente di un costruttore, quindi potremmo anche fare a meno di inserire le parentesi tonde con i parametri dopo il nome della classe. Il compilatore poi, in fase di runtime, andrà comunque a creare un costruttore vuoto.</w:t>
-      </w:r>
-    </w:p>
-    <w:p>
-      <w:pPr>
-        <w:pStyle w:val="Normal"/>
-        <w:rPr>
-          <w:color w:val="080808"/>
-        </w:rPr>
-      </w:pPr>
-      <w:r>
-        <w:rPr/>
-        <w:t xml:space="preserve">Ci possono essere, però, delle situazioni in cui abbiamo bisogno di più costruttori. Vediamo </w:t>
-      </w:r>
-      <w:r>
-        <w:rPr>
-          <w:rFonts w:eastAsia="Calibri" w:cs="" w:cstheme="minorBidi" w:eastAsiaTheme="minorHAnsi"/>
-          <w:color w:val="auto"/>
+        <w:t>stampa</w:t>
+      </w:r>
+      <w:r>
+        <w:rPr>
+          <w:b w:val="false"/>
+          <w:i w:val="false"/>
+          <w:color w:val="080808"/>
+          <w:sz w:val="22"/>
+          <w:szCs w:val="22"/>
+        </w:rPr>
+        <w:t xml:space="preserve"> la variabile </w:t>
+      </w:r>
+      <w:r>
+        <w:rPr>
+          <w:rFonts w:eastAsia="Calibri" w:cs=""/>
+          <w:b w:val="false"/>
+          <w:i w:val="false"/>
+          <w:color w:val="080808"/>
           <w:kern w:val="0"/>
           <w:sz w:val="22"/>
           <w:szCs w:val="22"/>
           <w:lang w:val="it-IT" w:eastAsia="en-US" w:bidi="ar-SA"/>
         </w:rPr>
-        <w:t>un</w:t>
-      </w:r>
-      <w:r>
-        <w:rPr/>
-        <w:t xml:space="preserve"> esempio per capire questo concetto:</w:t>
-      </w:r>
-    </w:p>
-    <w:p>
-      <w:pPr>
-        <w:pStyle w:val="Normal"/>
-        <w:pBdr/>
-        <w:shd w:fill="FFFFFF"/>
-        <w:rPr>
-          <w:rFonts w:ascii="Courier New" w:hAnsi="Courier New"/>
-          <w:sz w:val="20"/>
-          <w:szCs w:val="20"/>
-        </w:rPr>
-      </w:pPr>
-      <w:r>
-        <w:rPr>
-          <w:rFonts w:ascii="Courier New" w:hAnsi="Courier New"/>
-          <w:b w:val="false"/>
-          <w:i w:val="false"/>
-          <w:color w:val="0033B3"/>
-          <w:sz w:val="20"/>
-          <w:szCs w:val="20"/>
-        </w:rPr>
-        <w:t xml:space="preserve">class </w:t>
-      </w:r>
-      <w:r>
-        <w:rPr>
-          <w:rFonts w:ascii="Courier New" w:hAnsi="Courier New"/>
-          <w:b w:val="false"/>
-          <w:i w:val="false"/>
-          <w:color w:val="000000"/>
-          <w:sz w:val="20"/>
-          <w:szCs w:val="20"/>
-        </w:rPr>
-        <w:t xml:space="preserve">Persona2 </w:t>
-      </w:r>
-      <w:r>
-        <w:rPr>
-          <w:rFonts w:ascii="Courier New" w:hAnsi="Courier New"/>
-          <w:b w:val="false"/>
-          <w:i w:val="false"/>
-          <w:color w:val="080808"/>
-          <w:sz w:val="20"/>
-          <w:szCs w:val="20"/>
-        </w:rPr>
-        <w:t>(</w:t>
-      </w:r>
-      <w:r>
-        <w:rPr>
-          <w:rFonts w:ascii="Courier New" w:hAnsi="Courier New"/>
-          <w:b w:val="false"/>
-          <w:i w:val="false"/>
-          <w:color w:val="0033B3"/>
-          <w:sz w:val="20"/>
-          <w:szCs w:val="20"/>
-        </w:rPr>
-        <w:t xml:space="preserve">val </w:t>
-      </w:r>
-      <w:r>
-        <w:rPr>
-          <w:rFonts w:ascii="Courier New" w:hAnsi="Courier New"/>
-          <w:b w:val="false"/>
-          <w:i w:val="false"/>
-          <w:color w:val="871094"/>
-          <w:sz w:val="20"/>
-          <w:szCs w:val="20"/>
-        </w:rPr>
         <w:t>nome</w:t>
       </w:r>
       <w:r>
         <w:rPr>
-          <w:rFonts w:ascii="Courier New" w:hAnsi="Courier New"/>
-          <w:b w:val="false"/>
-          <w:i w:val="false"/>
-          <w:color w:val="080808"/>
-          <w:sz w:val="20"/>
-          <w:szCs w:val="20"/>
-        </w:rPr>
-        <w:t>:</w:t>
-      </w:r>
-      <w:r>
-        <w:rPr>
-          <w:rFonts w:ascii="Courier New" w:hAnsi="Courier New"/>
-          <w:b w:val="false"/>
-          <w:i w:val="false"/>
-          <w:color w:val="000000"/>
-          <w:sz w:val="20"/>
-          <w:szCs w:val="20"/>
-        </w:rPr>
-        <w:t>String</w:t>
-      </w:r>
-      <w:r>
-        <w:rPr>
-          <w:rFonts w:ascii="Courier New" w:hAnsi="Courier New"/>
-          <w:b w:val="false"/>
-          <w:i w:val="false"/>
-          <w:color w:val="080808"/>
-          <w:sz w:val="20"/>
-          <w:szCs w:val="20"/>
-        </w:rPr>
-        <w:t>){</w:t>
-      </w:r>
-      <w:r>
-        <w:rPr>
-          <w:rFonts w:ascii="Courier New" w:hAnsi="Courier New"/>
-          <w:sz w:val="20"/>
-          <w:szCs w:val="20"/>
-        </w:rPr>
-        <w:br/>
-      </w:r>
-      <w:r>
-        <w:rPr>
-          <w:rFonts w:ascii="Courier New" w:hAnsi="Courier New"/>
-          <w:b w:val="false"/>
-          <w:i w:val="false"/>
-          <w:color w:val="080808"/>
-          <w:sz w:val="20"/>
-          <w:szCs w:val="20"/>
-        </w:rPr>
-        <w:t xml:space="preserve">    </w:t>
-      </w:r>
-      <w:r>
-        <w:rPr>
-          <w:rFonts w:ascii="Courier New" w:hAnsi="Courier New"/>
-          <w:b w:val="false"/>
-          <w:i w:val="false"/>
-          <w:color w:val="0033B3"/>
-          <w:sz w:val="20"/>
-          <w:szCs w:val="20"/>
-        </w:rPr>
-        <w:t>constructor</w:t>
-      </w:r>
-      <w:r>
-        <w:rPr>
-          <w:rFonts w:ascii="Courier New" w:hAnsi="Courier New"/>
-          <w:b w:val="false"/>
-          <w:i w:val="false"/>
-          <w:color w:val="080808"/>
-          <w:sz w:val="20"/>
-          <w:szCs w:val="20"/>
-        </w:rPr>
-        <w:t>(nome:</w:t>
-      </w:r>
-      <w:r>
-        <w:rPr>
-          <w:rFonts w:ascii="Courier New" w:hAnsi="Courier New"/>
-          <w:b w:val="false"/>
-          <w:i w:val="false"/>
-          <w:color w:val="000000"/>
-          <w:sz w:val="20"/>
-          <w:szCs w:val="20"/>
-        </w:rPr>
-        <w:t>String</w:t>
-      </w:r>
-      <w:r>
-        <w:rPr>
-          <w:rFonts w:ascii="Courier New" w:hAnsi="Courier New"/>
-          <w:b w:val="false"/>
-          <w:i w:val="false"/>
-          <w:color w:val="080808"/>
-          <w:sz w:val="20"/>
-          <w:szCs w:val="20"/>
-        </w:rPr>
-        <w:t>, madre:</w:t>
-      </w:r>
-      <w:r>
-        <w:rPr>
-          <w:rFonts w:ascii="Courier New" w:hAnsi="Courier New"/>
-          <w:b w:val="false"/>
-          <w:i w:val="false"/>
-          <w:color w:val="000000"/>
-          <w:sz w:val="20"/>
-          <w:szCs w:val="20"/>
-        </w:rPr>
-        <w:t>Persona2</w:t>
-      </w:r>
-      <w:r>
-        <w:rPr>
-          <w:rFonts w:ascii="Courier New" w:hAnsi="Courier New"/>
-          <w:b w:val="false"/>
-          <w:i w:val="false"/>
-          <w:color w:val="080808"/>
-          <w:sz w:val="20"/>
-          <w:szCs w:val="20"/>
-        </w:rPr>
-        <w:t>):</w:t>
-      </w:r>
-      <w:r>
-        <w:rPr>
-          <w:rFonts w:ascii="Courier New" w:hAnsi="Courier New"/>
-          <w:b w:val="false"/>
-          <w:i w:val="false"/>
-          <w:color w:val="0033B3"/>
-          <w:sz w:val="20"/>
-          <w:szCs w:val="20"/>
-        </w:rPr>
-        <w:t>this</w:t>
-      </w:r>
-      <w:r>
-        <w:rPr>
-          <w:rFonts w:ascii="Courier New" w:hAnsi="Courier New"/>
-          <w:b w:val="false"/>
-          <w:i w:val="false"/>
-          <w:color w:val="080808"/>
-          <w:sz w:val="20"/>
-          <w:szCs w:val="20"/>
-        </w:rPr>
-        <w:t>(nome){</w:t>
-      </w:r>
-      <w:r>
-        <w:rPr>
-          <w:rFonts w:ascii="Courier New" w:hAnsi="Courier New"/>
-          <w:sz w:val="20"/>
-          <w:szCs w:val="20"/>
-        </w:rPr>
-        <w:br/>
-      </w:r>
-      <w:r>
-        <w:rPr>
-          <w:rFonts w:ascii="Courier New" w:hAnsi="Courier New"/>
-          <w:b w:val="false"/>
-          <w:i w:val="false"/>
-          <w:color w:val="080808"/>
-          <w:sz w:val="20"/>
-          <w:szCs w:val="20"/>
-        </w:rPr>
-        <w:t xml:space="preserve">        </w:t>
-      </w:r>
-      <w:r>
-        <w:rPr>
-          <w:rFonts w:ascii="Courier New" w:hAnsi="Courier New"/>
-          <w:b w:val="false"/>
-          <w:i/>
-          <w:color w:val="8C8C8C"/>
-          <w:sz w:val="20"/>
-          <w:szCs w:val="20"/>
-        </w:rPr>
-        <w:t>//Corpo del codice</w:t>
-      </w:r>
-      <w:r>
-        <w:rPr>
-          <w:rFonts w:ascii="Courier New" w:hAnsi="Courier New"/>
-          <w:sz w:val="20"/>
-          <w:szCs w:val="20"/>
-        </w:rPr>
-        <w:br/>
-      </w:r>
-      <w:r>
-        <w:rPr>
-          <w:rFonts w:ascii="Courier New" w:hAnsi="Courier New"/>
-          <w:b w:val="false"/>
-          <w:i/>
-          <w:color w:val="8C8C8C"/>
-          <w:sz w:val="20"/>
-          <w:szCs w:val="20"/>
-        </w:rPr>
-        <w:t xml:space="preserve">    </w:t>
-      </w:r>
-      <w:r>
-        <w:rPr>
-          <w:rFonts w:ascii="Courier New" w:hAnsi="Courier New"/>
-          <w:b w:val="false"/>
-          <w:i w:val="false"/>
-          <w:color w:val="080808"/>
-          <w:sz w:val="20"/>
-          <w:szCs w:val="20"/>
-        </w:rPr>
-        <w:t>}</w:t>
-      </w:r>
-      <w:r>
-        <w:rPr>
-          <w:rFonts w:ascii="Courier New" w:hAnsi="Courier New"/>
-          <w:sz w:val="20"/>
-          <w:szCs w:val="20"/>
-        </w:rPr>
-        <w:br/>
-      </w:r>
-      <w:r>
-        <w:rPr>
-          <w:rFonts w:ascii="Courier New" w:hAnsi="Courier New"/>
-          <w:b w:val="false"/>
-          <w:i w:val="false"/>
-          <w:color w:val="080808"/>
-          <w:sz w:val="20"/>
-          <w:szCs w:val="20"/>
-        </w:rPr>
-        <w:t>}</w:t>
-      </w:r>
-    </w:p>
-    <w:p>
-      <w:pPr>
-        <w:pStyle w:val="Normal"/>
-        <w:pBdr/>
-        <w:shd w:fill="FFFFFF"/>
-        <w:rPr/>
-      </w:pPr>
-      <w:r>
-        <w:rPr>
-          <w:rFonts w:ascii="Calibri" w:hAnsi="Calibri"/>
           <w:b w:val="false"/>
           <w:i w:val="false"/>
           <w:color w:val="080808"/>
           <w:sz w:val="22"/>
           <w:szCs w:val="22"/>
         </w:rPr>
-        <w:t xml:space="preserve">Vedendo questo esempio, possiamo pensare ad un metodo </w:t>
-      </w:r>
-      <w:r>
-        <w:rPr>
-          <w:rFonts w:ascii="Calibri" w:hAnsi="Calibri"/>
-          <w:b w:val="false"/>
-          <w:i w:val="false"/>
-          <w:color w:val="080808"/>
-          <w:sz w:val="22"/>
-          <w:szCs w:val="22"/>
-        </w:rPr>
-        <w:t xml:space="preserve">main </w:t>
-      </w:r>
-      <w:r>
-        <w:rPr>
-          <w:rFonts w:ascii="Calibri" w:hAnsi="Calibri"/>
-          <w:b w:val="false"/>
-          <w:i w:val="false"/>
-          <w:color w:val="080808"/>
-          <w:sz w:val="22"/>
-          <w:szCs w:val="22"/>
-        </w:rPr>
-        <w:t xml:space="preserve">che </w:t>
-      </w:r>
-      <w:r>
-        <w:rPr>
-          <w:rFonts w:eastAsia="Calibri" w:cs="" w:ascii="Calibri" w:hAnsi="Calibri"/>
+        <w:t xml:space="preserve"> dal costruttore classico per sapere solo il nome di una persona, ed in seguito </w:t>
+      </w:r>
+      <w:r>
+        <w:rPr>
+          <w:rFonts w:eastAsia="Calibri" w:cs=""/>
           <w:b w:val="false"/>
           <w:i w:val="false"/>
           <w:color w:val="080808"/>
@@ -37314,18 +37335,17 @@
       </w:r>
       <w:r>
         <w:rPr>
-          <w:rFonts w:ascii="Calibri" w:hAnsi="Calibri"/>
           <w:b w:val="false"/>
           <w:i w:val="false"/>
           <w:color w:val="080808"/>
           <w:sz w:val="22"/>
           <w:szCs w:val="22"/>
         </w:rPr>
-        <w:t xml:space="preserve"> la variabile </w:t>
-      </w:r>
-      <w:r>
-        <w:rPr>
-          <w:rFonts w:eastAsia="Calibri" w:cs="" w:ascii="Calibri" w:hAnsi="Calibri"/>
+        <w:t xml:space="preserve"> le variabili del constructor (secondo costruttore) per sapere chi è la madre della persona presa </w:t>
+      </w:r>
+      <w:r>
+        <w:rPr>
+          <w:rFonts w:eastAsia="Calibri" w:cs=""/>
           <w:b w:val="false"/>
           <w:i w:val="false"/>
           <w:color w:val="080808"/>
@@ -37334,77 +37354,1285 @@
           <w:szCs w:val="22"/>
           <w:lang w:val="it-IT" w:eastAsia="en-US" w:bidi="ar-SA"/>
         </w:rPr>
-        <w:t>nome</w:t>
-      </w:r>
-      <w:r>
-        <w:rPr>
-          <w:rFonts w:ascii="Calibri" w:hAnsi="Calibri"/>
+        <w:t>dal costruttore classico</w:t>
+      </w:r>
+      <w:r>
+        <w:rPr>
           <w:b w:val="false"/>
           <w:i w:val="false"/>
           <w:color w:val="080808"/>
           <w:sz w:val="22"/>
           <w:szCs w:val="22"/>
         </w:rPr>
-        <w:t xml:space="preserve"> dal costruttore classico per sapere solo il nome di una persona, ed in seguito </w:t>
-      </w:r>
-      <w:r>
-        <w:rPr>
-          <w:rFonts w:eastAsia="Calibri" w:cs="" w:ascii="Calibri" w:hAnsi="Calibri"/>
-          <w:b w:val="false"/>
-          <w:i w:val="false"/>
-          <w:color w:val="080808"/>
-          <w:kern w:val="0"/>
+        <w:t>. La keyword this sta ad indicare che il valore nella variabile nome del secondo costruttore è ricavata dalla variabile nome del costruttore classico.</w:t>
+      </w:r>
+    </w:p>
+    <w:p>
+      <w:pPr>
+        <w:pStyle w:val="Normal"/>
+        <w:shd w:fill="FFFFFF"/>
+        <w:rPr/>
+      </w:pPr>
+      <w:r>
+        <w:rPr>
+          <w:b w:val="false"/>
+          <w:i w:val="false"/>
+          <w:color w:val="080808"/>
           <w:sz w:val="22"/>
           <w:szCs w:val="22"/>
-          <w:lang w:val="it-IT" w:eastAsia="en-US" w:bidi="ar-SA"/>
-        </w:rPr>
-        <w:t>stampa</w:t>
-      </w:r>
-      <w:r>
+        </w:rPr>
+        <w:t>Vediamo un altro esempio che rispetta la stessa logica di quello precedente:</w:t>
+      </w:r>
+    </w:p>
+    <w:p>
+      <w:pPr>
+        <w:pStyle w:val="Normal"/>
+        <w:shd w:fill="FFFFFF"/>
+        <w:rPr>
+          <w:rFonts w:ascii="Courier New" w:hAnsi="Courier New"/>
+          <w:sz w:val="20"/>
+          <w:szCs w:val="20"/>
+        </w:rPr>
+      </w:pPr>
+      <w:r>
+        <w:rPr>
+          <w:rFonts w:ascii="Courier New" w:hAnsi="Courier New"/>
+          <w:b w:val="false"/>
+          <w:i w:val="false"/>
+          <w:color w:val="0033B3"/>
+          <w:sz w:val="20"/>
+          <w:szCs w:val="20"/>
+        </w:rPr>
+        <w:t xml:space="preserve">class </w:t>
+      </w:r>
+      <w:r>
+        <w:rPr>
+          <w:rFonts w:ascii="Courier New" w:hAnsi="Courier New"/>
+          <w:b w:val="false"/>
+          <w:i w:val="false"/>
+          <w:color w:val="000000"/>
+          <w:sz w:val="20"/>
+          <w:szCs w:val="20"/>
+        </w:rPr>
+        <w:t xml:space="preserve">Studente </w:t>
+      </w:r>
+      <w:r>
+        <w:rPr>
+          <w:rFonts w:ascii="Courier New" w:hAnsi="Courier New"/>
+          <w:b w:val="false"/>
+          <w:i w:val="false"/>
+          <w:color w:val="080808"/>
+          <w:sz w:val="20"/>
+          <w:szCs w:val="20"/>
+        </w:rPr>
+        <w:t>(</w:t>
+      </w:r>
+      <w:r>
+        <w:rPr>
+          <w:rFonts w:ascii="Courier New" w:hAnsi="Courier New"/>
+          <w:b w:val="false"/>
+          <w:i w:val="false"/>
+          <w:color w:val="0033B3"/>
+          <w:sz w:val="20"/>
+          <w:szCs w:val="20"/>
+        </w:rPr>
+        <w:t xml:space="preserve">var </w:t>
+      </w:r>
+      <w:r>
+        <w:rPr>
+          <w:rFonts w:ascii="Courier New" w:hAnsi="Courier New"/>
+          <w:b w:val="false"/>
+          <w:i w:val="false"/>
+          <w:color w:val="871094"/>
+          <w:sz w:val="20"/>
+          <w:szCs w:val="20"/>
+        </w:rPr>
+        <w:t>nome</w:t>
+      </w:r>
+      <w:r>
+        <w:rPr>
+          <w:rFonts w:ascii="Courier New" w:hAnsi="Courier New"/>
+          <w:b w:val="false"/>
+          <w:i w:val="false"/>
+          <w:color w:val="080808"/>
+          <w:sz w:val="20"/>
+          <w:szCs w:val="20"/>
+        </w:rPr>
+        <w:t xml:space="preserve">: </w:t>
+      </w:r>
+      <w:r>
+        <w:rPr>
+          <w:rFonts w:ascii="Courier New" w:hAnsi="Courier New"/>
+          <w:b w:val="false"/>
+          <w:i w:val="false"/>
+          <w:color w:val="000000"/>
+          <w:sz w:val="20"/>
+          <w:szCs w:val="20"/>
+        </w:rPr>
+        <w:t>String</w:t>
+      </w:r>
+      <w:r>
+        <w:rPr>
+          <w:rFonts w:ascii="Courier New" w:hAnsi="Courier New"/>
+          <w:b w:val="false"/>
+          <w:i w:val="false"/>
+          <w:color w:val="080808"/>
+          <w:sz w:val="20"/>
+          <w:szCs w:val="20"/>
+        </w:rPr>
+        <w:t>){</w:t>
+      </w:r>
+      <w:r>
+        <w:rPr>
+          <w:rFonts w:ascii="Courier New" w:hAnsi="Courier New"/>
+          <w:sz w:val="20"/>
+          <w:szCs w:val="20"/>
+        </w:rPr>
+        <w:br/>
+      </w:r>
+      <w:r>
+        <w:rPr>
+          <w:rFonts w:ascii="Courier New" w:hAnsi="Courier New"/>
+          <w:b w:val="false"/>
+          <w:i w:val="false"/>
+          <w:color w:val="080808"/>
+          <w:sz w:val="20"/>
+          <w:szCs w:val="20"/>
+        </w:rPr>
+        <w:t xml:space="preserve">    </w:t>
+      </w:r>
+      <w:r>
+        <w:rPr>
+          <w:rFonts w:ascii="Courier New" w:hAnsi="Courier New"/>
+          <w:b w:val="false"/>
+          <w:i w:val="false"/>
+          <w:color w:val="0033B3"/>
+          <w:sz w:val="20"/>
+          <w:szCs w:val="20"/>
+        </w:rPr>
+        <w:t xml:space="preserve">init </w:t>
+      </w:r>
+      <w:r>
+        <w:rPr>
+          <w:rFonts w:ascii="Courier New" w:hAnsi="Courier New"/>
+          <w:b w:val="false"/>
+          <w:i w:val="false"/>
+          <w:color w:val="080808"/>
+          <w:sz w:val="20"/>
+          <w:szCs w:val="20"/>
+        </w:rPr>
+        <w:t>{</w:t>
+      </w:r>
+      <w:r>
+        <w:rPr>
+          <w:rFonts w:ascii="Courier New" w:hAnsi="Courier New"/>
+          <w:sz w:val="20"/>
+          <w:szCs w:val="20"/>
+        </w:rPr>
+        <w:br/>
+      </w:r>
+      <w:r>
+        <w:rPr>
+          <w:rFonts w:ascii="Courier New" w:hAnsi="Courier New"/>
+          <w:b w:val="false"/>
+          <w:i w:val="false"/>
+          <w:color w:val="080808"/>
+          <w:sz w:val="20"/>
+          <w:szCs w:val="20"/>
+        </w:rPr>
+        <w:t xml:space="preserve">        </w:t>
+      </w:r>
+      <w:r>
+        <w:rPr>
+          <w:rFonts w:ascii="Courier New" w:hAnsi="Courier New"/>
+          <w:b w:val="false"/>
+          <w:i/>
+          <w:color w:val="00627A"/>
+          <w:sz w:val="20"/>
+          <w:szCs w:val="20"/>
+        </w:rPr>
+        <w:t>println</w:t>
+      </w:r>
+      <w:r>
+        <w:rPr>
+          <w:rFonts w:ascii="Courier New" w:hAnsi="Courier New"/>
+          <w:b w:val="false"/>
+          <w:i w:val="false"/>
+          <w:color w:val="080808"/>
+          <w:sz w:val="20"/>
+          <w:szCs w:val="20"/>
+        </w:rPr>
+        <w:t>(</w:t>
+      </w:r>
+      <w:r>
+        <w:rPr>
+          <w:rFonts w:ascii="Courier New" w:hAnsi="Courier New"/>
+          <w:b w:val="false"/>
+          <w:i w:val="false"/>
+          <w:color w:val="067D17"/>
+          <w:sz w:val="20"/>
+          <w:szCs w:val="20"/>
+        </w:rPr>
+        <w:t xml:space="preserve">"Il nome dello studente è </w:t>
+      </w:r>
+      <w:r>
+        <w:rPr>
+          <w:rFonts w:ascii="Courier New" w:hAnsi="Courier New"/>
+          <w:b w:val="false"/>
+          <w:i w:val="false"/>
+          <w:color w:val="0037A6"/>
+          <w:sz w:val="20"/>
+          <w:szCs w:val="20"/>
+        </w:rPr>
+        <w:t>$</w:t>
+      </w:r>
+      <w:r>
+        <w:rPr>
+          <w:rFonts w:ascii="Courier New" w:hAnsi="Courier New"/>
+          <w:b w:val="false"/>
+          <w:i w:val="false"/>
+          <w:color w:val="871094"/>
+          <w:sz w:val="20"/>
+          <w:szCs w:val="20"/>
+        </w:rPr>
+        <w:t>nome</w:t>
+      </w:r>
+      <w:r>
+        <w:rPr>
+          <w:rFonts w:ascii="Courier New" w:hAnsi="Courier New"/>
+          <w:b w:val="false"/>
+          <w:i w:val="false"/>
+          <w:color w:val="067D17"/>
+          <w:sz w:val="20"/>
+          <w:szCs w:val="20"/>
+        </w:rPr>
+        <w:t>"</w:t>
+      </w:r>
+      <w:r>
+        <w:rPr>
+          <w:rFonts w:ascii="Courier New" w:hAnsi="Courier New"/>
+          <w:b w:val="false"/>
+          <w:i w:val="false"/>
+          <w:color w:val="080808"/>
+          <w:sz w:val="20"/>
+          <w:szCs w:val="20"/>
+        </w:rPr>
+        <w:t>)</w:t>
+      </w:r>
+      <w:r>
+        <w:rPr>
+          <w:rFonts w:ascii="Courier New" w:hAnsi="Courier New"/>
+          <w:b w:val="false"/>
+          <w:i/>
+          <w:color w:val="8C8C8C"/>
+          <w:sz w:val="20"/>
+          <w:szCs w:val="20"/>
+        </w:rPr>
+        <w:t>//Il nome dello studente è Giacomo</w:t>
+      </w:r>
+      <w:r>
+        <w:rPr>
+          <w:rFonts w:ascii="Courier New" w:hAnsi="Courier New"/>
+          <w:sz w:val="20"/>
+          <w:szCs w:val="20"/>
+        </w:rPr>
+        <w:br/>
+      </w:r>
+      <w:r>
+        <w:rPr>
+          <w:rFonts w:ascii="Courier New" w:hAnsi="Courier New"/>
+          <w:b w:val="false"/>
+          <w:i/>
+          <w:color w:val="8C8C8C"/>
+          <w:sz w:val="20"/>
+          <w:szCs w:val="20"/>
+        </w:rPr>
+        <w:t xml:space="preserve">    </w:t>
+      </w:r>
+      <w:r>
+        <w:rPr>
+          <w:rFonts w:ascii="Courier New" w:hAnsi="Courier New"/>
+          <w:b w:val="false"/>
+          <w:i w:val="false"/>
+          <w:color w:val="080808"/>
+          <w:sz w:val="20"/>
+          <w:szCs w:val="20"/>
+        </w:rPr>
+        <w:t>}</w:t>
+      </w:r>
+      <w:r>
+        <w:rPr>
+          <w:rFonts w:ascii="Courier New" w:hAnsi="Courier New"/>
+          <w:sz w:val="20"/>
+          <w:szCs w:val="20"/>
+        </w:rPr>
+        <w:br/>
+        <w:br/>
+      </w:r>
+      <w:r>
+        <w:rPr>
+          <w:rFonts w:ascii="Courier New" w:hAnsi="Courier New"/>
+          <w:b w:val="false"/>
+          <w:i w:val="false"/>
+          <w:color w:val="080808"/>
+          <w:sz w:val="20"/>
+          <w:szCs w:val="20"/>
+        </w:rPr>
+        <w:t xml:space="preserve">    </w:t>
+      </w:r>
+      <w:r>
+        <w:rPr>
+          <w:rFonts w:ascii="Courier New" w:hAnsi="Courier New"/>
+          <w:b w:val="false"/>
+          <w:i w:val="false"/>
+          <w:color w:val="0033B3"/>
+          <w:sz w:val="20"/>
+          <w:szCs w:val="20"/>
+        </w:rPr>
+        <w:t>constructor</w:t>
+      </w:r>
+      <w:r>
+        <w:rPr>
+          <w:rFonts w:ascii="Courier New" w:hAnsi="Courier New"/>
+          <w:b w:val="false"/>
+          <w:i w:val="false"/>
+          <w:color w:val="080808"/>
+          <w:sz w:val="20"/>
+          <w:szCs w:val="20"/>
+        </w:rPr>
+        <w:t xml:space="preserve">(nome: </w:t>
+      </w:r>
+      <w:r>
+        <w:rPr>
+          <w:rFonts w:ascii="Courier New" w:hAnsi="Courier New"/>
+          <w:b w:val="false"/>
+          <w:i w:val="false"/>
+          <w:color w:val="000000"/>
+          <w:sz w:val="20"/>
+          <w:szCs w:val="20"/>
+        </w:rPr>
+        <w:t>String</w:t>
+      </w:r>
+      <w:r>
+        <w:rPr>
+          <w:rFonts w:ascii="Courier New" w:hAnsi="Courier New"/>
+          <w:b w:val="false"/>
+          <w:i w:val="false"/>
+          <w:color w:val="080808"/>
+          <w:sz w:val="20"/>
+          <w:szCs w:val="20"/>
+        </w:rPr>
+        <w:t>, matricola:</w:t>
+      </w:r>
+      <w:r>
+        <w:rPr>
+          <w:rFonts w:ascii="Courier New" w:hAnsi="Courier New"/>
+          <w:b w:val="false"/>
+          <w:i w:val="false"/>
+          <w:color w:val="000000"/>
+          <w:sz w:val="20"/>
+          <w:szCs w:val="20"/>
+        </w:rPr>
+        <w:t>Int</w:t>
+      </w:r>
+      <w:r>
+        <w:rPr>
+          <w:rFonts w:ascii="Courier New" w:hAnsi="Courier New"/>
+          <w:b w:val="false"/>
+          <w:i w:val="false"/>
+          <w:color w:val="080808"/>
+          <w:sz w:val="20"/>
+          <w:szCs w:val="20"/>
+        </w:rPr>
+        <w:t>):</w:t>
+      </w:r>
+      <w:r>
+        <w:rPr>
+          <w:rFonts w:ascii="Courier New" w:hAnsi="Courier New"/>
+          <w:b w:val="false"/>
+          <w:i w:val="false"/>
+          <w:color w:val="0033B3"/>
+          <w:sz w:val="20"/>
+          <w:szCs w:val="20"/>
+        </w:rPr>
+        <w:t>this</w:t>
+      </w:r>
+      <w:r>
+        <w:rPr>
+          <w:rFonts w:ascii="Courier New" w:hAnsi="Courier New"/>
+          <w:b w:val="false"/>
+          <w:i w:val="false"/>
+          <w:color w:val="080808"/>
+          <w:sz w:val="20"/>
+          <w:szCs w:val="20"/>
+        </w:rPr>
+        <w:t>(nome){</w:t>
+      </w:r>
+      <w:r>
+        <w:rPr>
+          <w:rFonts w:ascii="Courier New" w:hAnsi="Courier New"/>
+          <w:sz w:val="20"/>
+          <w:szCs w:val="20"/>
+        </w:rPr>
+        <w:br/>
+      </w:r>
+      <w:r>
+        <w:rPr>
+          <w:rFonts w:ascii="Courier New" w:hAnsi="Courier New"/>
+          <w:b w:val="false"/>
+          <w:i w:val="false"/>
+          <w:color w:val="080808"/>
+          <w:sz w:val="20"/>
+          <w:szCs w:val="20"/>
+        </w:rPr>
+        <w:t xml:space="preserve">        </w:t>
+      </w:r>
+      <w:r>
+        <w:rPr>
+          <w:rFonts w:ascii="Courier New" w:hAnsi="Courier New"/>
+          <w:b w:val="false"/>
+          <w:i/>
+          <w:color w:val="00627A"/>
+          <w:sz w:val="20"/>
+          <w:szCs w:val="20"/>
+        </w:rPr>
+        <w:t>println</w:t>
+      </w:r>
+      <w:r>
+        <w:rPr>
+          <w:rFonts w:ascii="Courier New" w:hAnsi="Courier New"/>
+          <w:b w:val="false"/>
+          <w:i w:val="false"/>
+          <w:color w:val="080808"/>
+          <w:sz w:val="20"/>
+          <w:szCs w:val="20"/>
+        </w:rPr>
+        <w:t>(</w:t>
+      </w:r>
+      <w:r>
+        <w:rPr>
+          <w:rFonts w:ascii="Courier New" w:hAnsi="Courier New"/>
+          <w:b w:val="false"/>
+          <w:i w:val="false"/>
+          <w:color w:val="067D17"/>
+          <w:sz w:val="20"/>
+          <w:szCs w:val="20"/>
+        </w:rPr>
+        <w:t xml:space="preserve">"La matricola di </w:t>
+      </w:r>
+      <w:r>
+        <w:rPr>
+          <w:rFonts w:ascii="Courier New" w:hAnsi="Courier New"/>
+          <w:b w:val="false"/>
+          <w:i w:val="false"/>
+          <w:color w:val="0037A6"/>
+          <w:sz w:val="20"/>
+          <w:szCs w:val="20"/>
+        </w:rPr>
+        <w:t>$</w:t>
+      </w:r>
+      <w:r>
+        <w:rPr>
+          <w:rFonts w:ascii="Courier New" w:hAnsi="Courier New"/>
+          <w:b w:val="false"/>
+          <w:i w:val="false"/>
+          <w:color w:val="080808"/>
+          <w:sz w:val="20"/>
+          <w:szCs w:val="20"/>
+        </w:rPr>
+        <w:t>nome</w:t>
+      </w:r>
+      <w:r>
+        <w:rPr>
+          <w:rFonts w:ascii="Courier New" w:hAnsi="Courier New"/>
+          <w:b w:val="false"/>
+          <w:i w:val="false"/>
+          <w:color w:val="067D17"/>
+          <w:sz w:val="20"/>
+          <w:szCs w:val="20"/>
+        </w:rPr>
+        <w:t xml:space="preserve"> è </w:t>
+      </w:r>
+      <w:r>
+        <w:rPr>
+          <w:rFonts w:ascii="Courier New" w:hAnsi="Courier New"/>
+          <w:b w:val="false"/>
+          <w:i w:val="false"/>
+          <w:color w:val="0037A6"/>
+          <w:sz w:val="20"/>
+          <w:szCs w:val="20"/>
+        </w:rPr>
+        <w:t>$</w:t>
+      </w:r>
+      <w:r>
+        <w:rPr>
+          <w:rFonts w:ascii="Courier New" w:hAnsi="Courier New"/>
+          <w:b w:val="false"/>
+          <w:i w:val="false"/>
+          <w:color w:val="080808"/>
+          <w:sz w:val="20"/>
+          <w:szCs w:val="20"/>
+        </w:rPr>
+        <w:t>matricola</w:t>
+      </w:r>
+      <w:r>
+        <w:rPr>
+          <w:rFonts w:ascii="Courier New" w:hAnsi="Courier New"/>
+          <w:b w:val="false"/>
+          <w:i w:val="false"/>
+          <w:color w:val="067D17"/>
+          <w:sz w:val="20"/>
+          <w:szCs w:val="20"/>
+        </w:rPr>
+        <w:t>"</w:t>
+      </w:r>
+      <w:r>
+        <w:rPr>
+          <w:rFonts w:ascii="Courier New" w:hAnsi="Courier New"/>
+          <w:b w:val="false"/>
+          <w:i w:val="false"/>
+          <w:color w:val="080808"/>
+          <w:sz w:val="20"/>
+          <w:szCs w:val="20"/>
+        </w:rPr>
+        <w:t>)</w:t>
+      </w:r>
+      <w:r>
+        <w:rPr>
+          <w:rFonts w:ascii="Courier New" w:hAnsi="Courier New"/>
+          <w:b w:val="false"/>
+          <w:i/>
+          <w:color w:val="8C8C8C"/>
+          <w:sz w:val="20"/>
+          <w:szCs w:val="20"/>
+        </w:rPr>
+        <w:t>//La matricola di Giacomo è 1111</w:t>
+      </w:r>
+      <w:r>
+        <w:rPr>
+          <w:rFonts w:ascii="Courier New" w:hAnsi="Courier New"/>
+          <w:sz w:val="20"/>
+          <w:szCs w:val="20"/>
+        </w:rPr>
+        <w:br/>
+      </w:r>
+      <w:r>
+        <w:rPr>
+          <w:rFonts w:ascii="Courier New" w:hAnsi="Courier New"/>
+          <w:b w:val="false"/>
+          <w:i/>
+          <w:color w:val="8C8C8C"/>
+          <w:sz w:val="20"/>
+          <w:szCs w:val="20"/>
+        </w:rPr>
+        <w:t xml:space="preserve">    </w:t>
+      </w:r>
+      <w:r>
+        <w:rPr>
+          <w:rFonts w:ascii="Courier New" w:hAnsi="Courier New"/>
+          <w:b w:val="false"/>
+          <w:i w:val="false"/>
+          <w:color w:val="080808"/>
+          <w:sz w:val="20"/>
+          <w:szCs w:val="20"/>
+        </w:rPr>
+        <w:t>}</w:t>
+      </w:r>
+      <w:r>
+        <w:rPr>
+          <w:rFonts w:ascii="Courier New" w:hAnsi="Courier New"/>
+          <w:sz w:val="20"/>
+          <w:szCs w:val="20"/>
+        </w:rPr>
+        <w:br/>
+      </w:r>
+      <w:r>
+        <w:rPr>
+          <w:rFonts w:ascii="Courier New" w:hAnsi="Courier New"/>
+          <w:b w:val="false"/>
+          <w:i w:val="false"/>
+          <w:color w:val="080808"/>
+          <w:sz w:val="20"/>
+          <w:szCs w:val="20"/>
+        </w:rPr>
+        <w:t>}</w:t>
+      </w:r>
+      <w:r>
+        <w:rPr>
+          <w:rFonts w:ascii="Courier New" w:hAnsi="Courier New"/>
+          <w:sz w:val="20"/>
+          <w:szCs w:val="20"/>
+        </w:rPr>
+        <w:br/>
+        <w:br/>
+      </w:r>
+      <w:r>
+        <w:rPr>
+          <w:rFonts w:ascii="Courier New" w:hAnsi="Courier New"/>
+          <w:b w:val="false"/>
+          <w:i w:val="false"/>
+          <w:color w:val="0033B3"/>
+          <w:sz w:val="20"/>
+          <w:szCs w:val="20"/>
+        </w:rPr>
+        <w:t xml:space="preserve">fun </w:t>
+      </w:r>
+      <w:r>
+        <w:rPr>
+          <w:rFonts w:ascii="Courier New" w:hAnsi="Courier New"/>
+          <w:b w:val="false"/>
+          <w:i w:val="false"/>
+          <w:color w:val="00627A"/>
+          <w:sz w:val="20"/>
+          <w:szCs w:val="20"/>
+        </w:rPr>
+        <w:t>main</w:t>
+      </w:r>
+      <w:r>
+        <w:rPr>
+          <w:rFonts w:ascii="Courier New" w:hAnsi="Courier New"/>
+          <w:b w:val="false"/>
+          <w:i w:val="false"/>
+          <w:color w:val="080808"/>
+          <w:sz w:val="20"/>
+          <w:szCs w:val="20"/>
+        </w:rPr>
+        <w:t>(){</w:t>
+      </w:r>
+      <w:r>
+        <w:rPr>
+          <w:rFonts w:ascii="Courier New" w:hAnsi="Courier New"/>
+          <w:sz w:val="20"/>
+          <w:szCs w:val="20"/>
+        </w:rPr>
+        <w:br/>
+      </w:r>
+      <w:r>
+        <w:rPr>
+          <w:rFonts w:ascii="Courier New" w:hAnsi="Courier New"/>
+          <w:b w:val="false"/>
+          <w:i w:val="false"/>
+          <w:color w:val="080808"/>
+          <w:sz w:val="20"/>
+          <w:szCs w:val="20"/>
+        </w:rPr>
+        <w:t xml:space="preserve">    </w:t>
+      </w:r>
+      <w:r>
+        <w:rPr>
+          <w:rFonts w:ascii="Courier New" w:hAnsi="Courier New"/>
+          <w:b w:val="false"/>
+          <w:i w:val="false"/>
+          <w:color w:val="0033B3"/>
+          <w:sz w:val="20"/>
+          <w:szCs w:val="20"/>
+        </w:rPr>
+        <w:t xml:space="preserve">val </w:t>
+      </w:r>
+      <w:r>
+        <w:rPr>
+          <w:rFonts w:ascii="Courier New" w:hAnsi="Courier New"/>
+          <w:b w:val="false"/>
+          <w:i w:val="false"/>
+          <w:color w:val="000000"/>
+          <w:sz w:val="20"/>
+          <w:szCs w:val="20"/>
+        </w:rPr>
+        <w:t xml:space="preserve">studente </w:t>
+      </w:r>
+      <w:r>
+        <w:rPr>
+          <w:rFonts w:ascii="Courier New" w:hAnsi="Courier New"/>
+          <w:b w:val="false"/>
+          <w:i w:val="false"/>
+          <w:color w:val="080808"/>
+          <w:sz w:val="20"/>
+          <w:szCs w:val="20"/>
+        </w:rPr>
+        <w:t>= Studente(</w:t>
+      </w:r>
+      <w:r>
+        <w:rPr>
+          <w:rFonts w:ascii="Courier New" w:hAnsi="Courier New"/>
+          <w:b w:val="false"/>
+          <w:i w:val="false"/>
+          <w:color w:val="067D17"/>
+          <w:sz w:val="20"/>
+          <w:szCs w:val="20"/>
+        </w:rPr>
+        <w:t>"Giacomo"</w:t>
+      </w:r>
+      <w:r>
+        <w:rPr>
+          <w:rFonts w:ascii="Courier New" w:hAnsi="Courier New"/>
+          <w:b w:val="false"/>
+          <w:i w:val="false"/>
+          <w:color w:val="080808"/>
+          <w:sz w:val="20"/>
+          <w:szCs w:val="20"/>
+        </w:rPr>
+        <w:t xml:space="preserve">, </w:t>
+      </w:r>
+      <w:r>
+        <w:rPr>
+          <w:rFonts w:ascii="Courier New" w:hAnsi="Courier New"/>
+          <w:b w:val="false"/>
+          <w:i w:val="false"/>
+          <w:color w:val="1750EB"/>
+          <w:sz w:val="20"/>
+          <w:szCs w:val="20"/>
+        </w:rPr>
+        <w:t>1111</w:t>
+      </w:r>
+      <w:r>
+        <w:rPr>
+          <w:rFonts w:ascii="Courier New" w:hAnsi="Courier New"/>
+          <w:b w:val="false"/>
+          <w:i w:val="false"/>
+          <w:color w:val="080808"/>
+          <w:sz w:val="20"/>
+          <w:szCs w:val="20"/>
+        </w:rPr>
+        <w:t>)</w:t>
+      </w:r>
+      <w:r>
+        <w:rPr>
+          <w:rFonts w:ascii="Courier New" w:hAnsi="Courier New"/>
+          <w:sz w:val="20"/>
+          <w:szCs w:val="20"/>
+        </w:rPr>
+        <w:br/>
+      </w:r>
+      <w:r>
+        <w:rPr>
+          <w:rFonts w:ascii="Courier New" w:hAnsi="Courier New"/>
+          <w:b w:val="false"/>
+          <w:i w:val="false"/>
+          <w:color w:val="080808"/>
+          <w:sz w:val="20"/>
+          <w:szCs w:val="20"/>
+        </w:rPr>
+        <w:t>}</w:t>
+      </w:r>
+    </w:p>
+    <w:p>
+      <w:pPr>
+        <w:pStyle w:val="Normal"/>
+        <w:shd w:fill="FFFFFF"/>
         <w:rPr>
           <w:rFonts w:ascii="Calibri" w:hAnsi="Calibri"/>
           <w:b w:val="false"/>
+          <w:b w:val="false"/>
+          <w:i w:val="false"/>
           <w:i w:val="false"/>
           <w:color w:val="080808"/>
           <w:sz w:val="22"/>
           <w:szCs w:val="22"/>
         </w:rPr>
-        <w:t xml:space="preserve"> le variabili </w:t>
-      </w:r>
-      <w:r>
-        <w:rPr>
-          <w:rFonts w:ascii="Calibri" w:hAnsi="Calibri"/>
+      </w:pPr>
+      <w:r>
+        <w:rPr>
           <w:b w:val="false"/>
           <w:i w:val="false"/>
           <w:color w:val="080808"/>
           <w:sz w:val="22"/>
           <w:szCs w:val="22"/>
         </w:rPr>
-        <w:t xml:space="preserve">del constructor (secondo costruttore) per sapere chi è la madre della persona presa </w:t>
-      </w:r>
-      <w:r>
-        <w:rPr>
-          <w:rFonts w:eastAsia="Calibri" w:cs="" w:ascii="Calibri" w:hAnsi="Calibri"/>
-          <w:b w:val="false"/>
-          <w:i w:val="false"/>
-          <w:color w:val="080808"/>
-          <w:kern w:val="0"/>
+      </w:r>
+    </w:p>
+    <w:p>
+      <w:pPr>
+        <w:pStyle w:val="Normal"/>
+        <w:rPr>
+          <w:rFonts w:ascii="Courier New" w:hAnsi="Courier New"/>
+          <w:sz w:val="20"/>
+          <w:szCs w:val="20"/>
+        </w:rPr>
+      </w:pPr>
+      <w:r>
+        <w:rPr>
+          <w:rFonts w:ascii="Courier New" w:hAnsi="Courier New"/>
+          <w:sz w:val="20"/>
+          <w:szCs w:val="20"/>
+        </w:rPr>
+      </w:r>
+    </w:p>
+    <w:p>
+      <w:pPr>
+        <w:pStyle w:val="Normal"/>
+        <w:rPr>
+          <w:rFonts w:ascii="Courier New" w:hAnsi="Courier New"/>
+          <w:sz w:val="20"/>
+          <w:szCs w:val="20"/>
+        </w:rPr>
+      </w:pPr>
+      <w:r>
+        <w:rPr>
+          <w:rFonts w:ascii="Courier New" w:hAnsi="Courier New"/>
+          <w:sz w:val="20"/>
+          <w:szCs w:val="20"/>
+        </w:rPr>
+      </w:r>
+    </w:p>
+    <w:p>
+      <w:pPr>
+        <w:pStyle w:val="Normal"/>
+        <w:rPr>
+          <w:rFonts w:ascii="Courier New" w:hAnsi="Courier New"/>
+          <w:sz w:val="20"/>
+          <w:szCs w:val="20"/>
+        </w:rPr>
+      </w:pPr>
+      <w:r>
+        <w:rPr>
+          <w:rFonts w:ascii="Courier New" w:hAnsi="Courier New"/>
+          <w:sz w:val="20"/>
+          <w:szCs w:val="20"/>
+        </w:rPr>
+      </w:r>
+    </w:p>
+    <w:p>
+      <w:pPr>
+        <w:pStyle w:val="Normal"/>
+        <w:rPr>
+          <w:rFonts w:ascii="Courier New" w:hAnsi="Courier New"/>
+          <w:sz w:val="20"/>
+          <w:szCs w:val="20"/>
+        </w:rPr>
+      </w:pPr>
+      <w:r>
+        <w:rPr>
+          <w:rFonts w:ascii="Courier New" w:hAnsi="Courier New"/>
+          <w:sz w:val="20"/>
+          <w:szCs w:val="20"/>
+        </w:rPr>
+      </w:r>
+    </w:p>
+    <w:p>
+      <w:pPr>
+        <w:pStyle w:val="Normal"/>
+        <w:rPr>
+          <w:rFonts w:ascii="Courier New" w:hAnsi="Courier New"/>
+          <w:sz w:val="20"/>
+          <w:szCs w:val="20"/>
+        </w:rPr>
+      </w:pPr>
+      <w:r>
+        <w:rPr>
+          <w:rFonts w:ascii="Courier New" w:hAnsi="Courier New"/>
+          <w:sz w:val="20"/>
+          <w:szCs w:val="20"/>
+        </w:rPr>
+      </w:r>
+    </w:p>
+    <w:p>
+      <w:pPr>
+        <w:pStyle w:val="Normal"/>
+        <w:rPr>
+          <w:rFonts w:ascii="Courier New" w:hAnsi="Courier New"/>
+          <w:sz w:val="20"/>
+          <w:szCs w:val="20"/>
+        </w:rPr>
+      </w:pPr>
+      <w:r>
+        <w:rPr>
+          <w:rFonts w:ascii="Courier New" w:hAnsi="Courier New"/>
+          <w:sz w:val="20"/>
+          <w:szCs w:val="20"/>
+        </w:rPr>
+      </w:r>
+    </w:p>
+    <w:p>
+      <w:pPr>
+        <w:pStyle w:val="Normal"/>
+        <w:rPr>
+          <w:rFonts w:ascii="Courier New" w:hAnsi="Courier New"/>
+          <w:sz w:val="20"/>
+          <w:szCs w:val="20"/>
+        </w:rPr>
+      </w:pPr>
+      <w:r>
+        <w:rPr>
+          <w:rFonts w:ascii="Courier New" w:hAnsi="Courier New"/>
+          <w:sz w:val="20"/>
+          <w:szCs w:val="20"/>
+        </w:rPr>
+      </w:r>
+    </w:p>
+    <w:p>
+      <w:pPr>
+        <w:pStyle w:val="Normal"/>
+        <w:rPr>
+          <w:rFonts w:ascii="Courier New" w:hAnsi="Courier New"/>
+          <w:sz w:val="20"/>
+          <w:szCs w:val="20"/>
+        </w:rPr>
+      </w:pPr>
+      <w:r>
+        <w:rPr>
+          <w:rFonts w:ascii="Courier New" w:hAnsi="Courier New"/>
+          <w:sz w:val="20"/>
+          <w:szCs w:val="20"/>
+        </w:rPr>
+      </w:r>
+    </w:p>
+    <w:p>
+      <w:pPr>
+        <w:pStyle w:val="Normal"/>
+        <w:rPr>
+          <w:rFonts w:ascii="Courier New" w:hAnsi="Courier New"/>
+          <w:sz w:val="20"/>
+          <w:szCs w:val="20"/>
+        </w:rPr>
+      </w:pPr>
+      <w:r>
+        <w:rPr>
+          <w:rFonts w:ascii="Courier New" w:hAnsi="Courier New"/>
+          <w:sz w:val="20"/>
+          <w:szCs w:val="20"/>
+        </w:rPr>
+      </w:r>
+    </w:p>
+    <w:p>
+      <w:pPr>
+        <w:pStyle w:val="Normal"/>
+        <w:rPr>
+          <w:rFonts w:ascii="Courier New" w:hAnsi="Courier New"/>
+          <w:sz w:val="20"/>
+          <w:szCs w:val="20"/>
+        </w:rPr>
+      </w:pPr>
+      <w:r>
+        <w:rPr>
+          <w:rFonts w:ascii="Courier New" w:hAnsi="Courier New"/>
+          <w:sz w:val="20"/>
+          <w:szCs w:val="20"/>
+        </w:rPr>
+      </w:r>
+    </w:p>
+    <w:p>
+      <w:pPr>
+        <w:pStyle w:val="Normal"/>
+        <w:rPr>
+          <w:rFonts w:ascii="Courier New" w:hAnsi="Courier New"/>
+          <w:sz w:val="20"/>
+          <w:szCs w:val="20"/>
+        </w:rPr>
+      </w:pPr>
+      <w:r>
+        <w:rPr>
+          <w:rFonts w:ascii="Courier New" w:hAnsi="Courier New"/>
+          <w:sz w:val="20"/>
+          <w:szCs w:val="20"/>
+        </w:rPr>
+      </w:r>
+    </w:p>
+    <w:p>
+      <w:pPr>
+        <w:pStyle w:val="Titolo2"/>
+        <w:rPr>
+          <w:rFonts w:ascii="Courier New" w:hAnsi="Courier New"/>
+          <w:sz w:val="20"/>
+          <w:szCs w:val="20"/>
+        </w:rPr>
+      </w:pPr>
+      <w:bookmarkStart w:id="78" w:name="__RefHeading___Toc5644_4244007436"/>
+      <w:bookmarkEnd w:id="78"/>
+      <w:r>
+        <w:rPr/>
+        <w:t>TRACCIA 5 PER ESERCITAZIONE</w:t>
+      </w:r>
+    </w:p>
+    <w:p>
+      <w:pPr>
+        <w:pStyle w:val="Corpodeltesto"/>
+        <w:rPr>
+          <w:rFonts w:ascii="Calibri" w:hAnsi="Calibri"/>
           <w:sz w:val="22"/>
           <w:szCs w:val="22"/>
-          <w:lang w:val="it-IT" w:eastAsia="en-US" w:bidi="ar-SA"/>
-        </w:rPr>
-        <w:t>dal costruttore classico</w:t>
-      </w:r>
+        </w:rPr>
+      </w:pPr>
       <w:r>
         <w:rPr>
           <w:rFonts w:ascii="Calibri" w:hAnsi="Calibri"/>
-          <w:b w:val="false"/>
-          <w:i w:val="false"/>
-          <w:color w:val="080808"/>
           <w:sz w:val="22"/>
           <w:szCs w:val="22"/>
         </w:rPr>
-        <w:t>. La keyword this sta ad indicare che il valore nella variabile nome del secondo costruttore è ricavata dalla variabile nome del costruttore classico.</w:t>
+        <w:t>Per poter completare questo esercizio dovrai:</w:t>
+      </w:r>
+    </w:p>
+    <w:p>
+      <w:pPr>
+        <w:pStyle w:val="Corpodeltesto"/>
+        <w:numPr>
+          <w:ilvl w:val="0"/>
+          <w:numId w:val="8"/>
+        </w:numPr>
+        <w:tabs>
+          <w:tab w:val="clear" w:pos="708"/>
+          <w:tab w:val="left" w:pos="0" w:leader="none"/>
+        </w:tabs>
+        <w:ind w:left="707" w:hanging="283"/>
+        <w:rPr/>
+      </w:pPr>
+      <w:r>
+        <w:rPr>
+          <w:rFonts w:ascii="Calibri" w:hAnsi="Calibri"/>
+          <w:sz w:val="22"/>
+          <w:szCs w:val="22"/>
+        </w:rPr>
+        <w:t xml:space="preserve">creare un classe </w:t>
+      </w:r>
+      <w:r>
+        <w:rPr>
+          <w:rStyle w:val="Testosorgente"/>
+          <w:rFonts w:ascii="Calibri" w:hAnsi="Calibri"/>
+          <w:sz w:val="22"/>
+          <w:szCs w:val="22"/>
+        </w:rPr>
+        <w:t xml:space="preserve">Account </w:t>
+      </w:r>
+      <w:r>
+        <w:rPr>
+          <w:rFonts w:ascii="Calibri" w:hAnsi="Calibri"/>
+          <w:sz w:val="22"/>
+          <w:szCs w:val="22"/>
+        </w:rPr>
+        <w:t xml:space="preserve">che dovrà contenere al suo interno un </w:t>
+      </w:r>
+      <w:r>
+        <w:rPr>
+          <w:rStyle w:val="Testosorgente"/>
+          <w:rFonts w:ascii="Calibri" w:hAnsi="Calibri"/>
+          <w:sz w:val="22"/>
+          <w:szCs w:val="22"/>
+        </w:rPr>
+        <w:t xml:space="preserve">pin </w:t>
+      </w:r>
+      <w:r>
+        <w:rPr>
+          <w:rFonts w:ascii="Calibri" w:hAnsi="Calibri"/>
+          <w:sz w:val="22"/>
+          <w:szCs w:val="22"/>
+        </w:rPr>
+        <w:t xml:space="preserve">e un </w:t>
+      </w:r>
+      <w:r>
+        <w:rPr>
+          <w:rStyle w:val="Testosorgente"/>
+          <w:rFonts w:ascii="Calibri" w:hAnsi="Calibri"/>
+          <w:sz w:val="22"/>
+          <w:szCs w:val="22"/>
+        </w:rPr>
+        <w:t xml:space="preserve">balance </w:t>
+      </w:r>
+      <w:r>
+        <w:rPr>
+          <w:rFonts w:ascii="Calibri" w:hAnsi="Calibri"/>
+          <w:sz w:val="22"/>
+          <w:szCs w:val="22"/>
+        </w:rPr>
+        <w:t>(quanti soldi abbiamo sul conto)</w:t>
+      </w:r>
+    </w:p>
+    <w:p>
+      <w:pPr>
+        <w:pStyle w:val="Corpodeltesto"/>
+        <w:numPr>
+          <w:ilvl w:val="0"/>
+          <w:numId w:val="8"/>
+        </w:numPr>
+        <w:tabs>
+          <w:tab w:val="clear" w:pos="708"/>
+          <w:tab w:val="left" w:pos="0" w:leader="none"/>
+        </w:tabs>
+        <w:ind w:left="707" w:hanging="283"/>
+        <w:rPr/>
+      </w:pPr>
+      <w:r>
+        <w:rPr>
+          <w:rFonts w:ascii="Calibri" w:hAnsi="Calibri"/>
+          <w:sz w:val="22"/>
+          <w:szCs w:val="22"/>
+        </w:rPr>
+        <w:t xml:space="preserve">la classe definirà un metodo </w:t>
+      </w:r>
+      <w:r>
+        <w:rPr>
+          <w:rStyle w:val="Testosorgente"/>
+          <w:rFonts w:ascii="Calibri" w:hAnsi="Calibri"/>
+          <w:sz w:val="22"/>
+          <w:szCs w:val="22"/>
+        </w:rPr>
+        <w:t xml:space="preserve">withdraw() </w:t>
+      </w:r>
+      <w:r>
+        <w:rPr>
+          <w:rFonts w:ascii="Calibri" w:hAnsi="Calibri"/>
+          <w:sz w:val="22"/>
+          <w:szCs w:val="22"/>
+        </w:rPr>
+        <w:t xml:space="preserve">in cui andremo a chiedere quanti soldi vogliamo prelevare e andremo anche a verificare se il pin corrisponde a </w:t>
+      </w:r>
+      <w:r>
+        <w:rPr>
+          <w:rStyle w:val="Enfasi"/>
+          <w:rFonts w:ascii="Calibri" w:hAnsi="Calibri"/>
+          <w:sz w:val="22"/>
+          <w:szCs w:val="22"/>
+        </w:rPr>
+        <w:t>46789</w:t>
+      </w:r>
+    </w:p>
+    <w:p>
+      <w:pPr>
+        <w:pStyle w:val="Corpodeltesto"/>
+        <w:numPr>
+          <w:ilvl w:val="0"/>
+          <w:numId w:val="8"/>
+        </w:numPr>
+        <w:tabs>
+          <w:tab w:val="clear" w:pos="708"/>
+          <w:tab w:val="left" w:pos="0" w:leader="none"/>
+        </w:tabs>
+        <w:ind w:left="707" w:hanging="283"/>
+        <w:rPr/>
+      </w:pPr>
+      <w:r>
+        <w:rPr>
+          <w:rFonts w:ascii="Calibri" w:hAnsi="Calibri"/>
+          <w:sz w:val="22"/>
+          <w:szCs w:val="22"/>
+        </w:rPr>
+        <w:t xml:space="preserve">la classe definirà un metodo </w:t>
+      </w:r>
+      <w:r>
+        <w:rPr>
+          <w:rStyle w:val="Testosorgente"/>
+          <w:rFonts w:ascii="Calibri" w:hAnsi="Calibri"/>
+          <w:sz w:val="22"/>
+          <w:szCs w:val="22"/>
+        </w:rPr>
+        <w:t xml:space="preserve">deposit() </w:t>
+      </w:r>
+      <w:r>
+        <w:rPr>
+          <w:rFonts w:ascii="Calibri" w:hAnsi="Calibri"/>
+          <w:sz w:val="22"/>
+          <w:szCs w:val="22"/>
+        </w:rPr>
+        <w:t>che ci permetterà di inserire soldi all'interno del nostro conto</w:t>
+      </w:r>
+    </w:p>
+    <w:p>
+      <w:pPr>
+        <w:pStyle w:val="Corpodeltesto"/>
+        <w:numPr>
+          <w:ilvl w:val="0"/>
+          <w:numId w:val="8"/>
+        </w:numPr>
+        <w:tabs>
+          <w:tab w:val="clear" w:pos="708"/>
+          <w:tab w:val="left" w:pos="0" w:leader="none"/>
+        </w:tabs>
+        <w:ind w:left="707" w:hanging="283"/>
+        <w:rPr/>
+      </w:pPr>
+      <w:r>
+        <w:rPr>
+          <w:rFonts w:ascii="Calibri" w:hAnsi="Calibri"/>
+          <w:sz w:val="22"/>
+          <w:szCs w:val="22"/>
+        </w:rPr>
+        <w:t xml:space="preserve">la classe definirà un metodo </w:t>
+      </w:r>
+      <w:r>
+        <w:rPr>
+          <w:rStyle w:val="Testosorgente"/>
+          <w:rFonts w:ascii="Calibri" w:hAnsi="Calibri"/>
+          <w:sz w:val="22"/>
+          <w:szCs w:val="22"/>
+        </w:rPr>
+        <w:t>check()</w:t>
+      </w:r>
+      <w:r>
+        <w:rPr>
+          <w:rFonts w:ascii="Calibri" w:hAnsi="Calibri"/>
+          <w:sz w:val="22"/>
+          <w:szCs w:val="22"/>
+        </w:rPr>
+        <w:t>per verificare i soldi rima</w:t>
+      </w:r>
+      <w:r>
+        <w:rPr>
+          <w:rFonts w:ascii="Calibri" w:hAnsi="Calibri"/>
+          <w:sz w:val="22"/>
+          <w:szCs w:val="22"/>
+        </w:rPr>
+        <w:t>n</w:t>
+      </w:r>
+      <w:r>
+        <w:rPr>
+          <w:rFonts w:ascii="Calibri" w:hAnsi="Calibri"/>
+          <w:sz w:val="22"/>
+          <w:szCs w:val="22"/>
+        </w:rPr>
+        <w:t>enti nel nostro conto</w:t>
+      </w:r>
+    </w:p>
+    <w:p>
+      <w:pPr>
+        <w:pStyle w:val="Testopreformattato"/>
+        <w:rPr>
+          <w:rFonts w:ascii="Calibri" w:hAnsi="Calibri"/>
+          <w:sz w:val="22"/>
+          <w:szCs w:val="22"/>
+        </w:rPr>
+      </w:pPr>
+      <w:r>
+        <w:rPr>
+          <w:rFonts w:ascii="Calibri" w:hAnsi="Calibri"/>
+          <w:sz w:val="22"/>
+          <w:szCs w:val="22"/>
+        </w:rPr>
+        <w:t>fun withdraw(amount: Int, pin: Int)</w:t>
+      </w:r>
+    </w:p>
+    <w:p>
+      <w:pPr>
+        <w:pStyle w:val="Testopreformattato"/>
+        <w:rPr>
+          <w:rFonts w:ascii="Calibri" w:hAnsi="Calibri"/>
+          <w:sz w:val="22"/>
+          <w:szCs w:val="22"/>
+        </w:rPr>
+      </w:pPr>
+      <w:r>
+        <w:rPr>
+          <w:rFonts w:ascii="Calibri" w:hAnsi="Calibri"/>
+          <w:sz w:val="22"/>
+          <w:szCs w:val="22"/>
+        </w:rPr>
+        <w:t>fun deposit(amount: Int)</w:t>
+      </w:r>
+    </w:p>
+    <w:p>
+      <w:pPr>
+        <w:pStyle w:val="Testopreformattato"/>
+        <w:spacing w:before="0" w:after="283"/>
+        <w:rPr>
+          <w:rFonts w:ascii="Calibri" w:hAnsi="Calibri"/>
+          <w:sz w:val="22"/>
+          <w:szCs w:val="22"/>
+        </w:rPr>
+      </w:pPr>
+      <w:r>
+        <w:rPr>
+          <w:rFonts w:ascii="Calibri" w:hAnsi="Calibri"/>
+          <w:sz w:val="22"/>
+          <w:szCs w:val="22"/>
+        </w:rPr>
+        <w:t>fun check() : Int</w:t>
       </w:r>
     </w:p>
     <w:p>
@@ -37412,18 +38640,4198 @@
         <w:pStyle w:val="Normal"/>
         <w:pBdr/>
         <w:shd w:fill="FFFFFF"/>
-        <w:rPr/>
-      </w:pPr>
-      <w:r>
-        <w:rPr>
-          <w:rFonts w:ascii="Calibri" w:hAnsi="Calibri"/>
-          <w:b w:val="false"/>
-          <w:i w:val="false"/>
-          <w:color w:val="080808"/>
-          <w:sz w:val="22"/>
-          <w:szCs w:val="22"/>
-        </w:rPr>
-        <w:t>Vediamo un altro esempio che rispetta la stessa logica di quello precedente:</w:t>
+        <w:rPr>
+          <w:rFonts w:ascii="Courier New" w:hAnsi="Courier New"/>
+          <w:sz w:val="20"/>
+          <w:szCs w:val="20"/>
+        </w:rPr>
+      </w:pPr>
+      <w:r>
+        <w:rPr>
+          <w:rFonts w:ascii="JetBrains Mono" w:hAnsi="JetBrains Mono"/>
+          <w:b w:val="false"/>
+          <w:i w:val="false"/>
+          <w:color w:val="0033B3"/>
+          <w:sz w:val="24"/>
+          <w:szCs w:val="20"/>
+        </w:rPr>
+        <w:t>i</w:t>
+      </w:r>
+      <w:r>
+        <w:rPr>
+          <w:rFonts w:ascii="Courier New" w:hAnsi="Courier New"/>
+          <w:b w:val="false"/>
+          <w:i w:val="false"/>
+          <w:color w:val="0033B3"/>
+          <w:sz w:val="20"/>
+          <w:szCs w:val="20"/>
+        </w:rPr>
+        <w:t xml:space="preserve">mport </w:t>
+      </w:r>
+      <w:r>
+        <w:rPr>
+          <w:rFonts w:ascii="Courier New" w:hAnsi="Courier New"/>
+          <w:b w:val="false"/>
+          <w:i w:val="false"/>
+          <w:color w:val="080808"/>
+          <w:sz w:val="20"/>
+          <w:szCs w:val="20"/>
+        </w:rPr>
+        <w:t>kotlin.math.max</w:t>
+      </w:r>
+      <w:r>
+        <w:rPr>
+          <w:rFonts w:ascii="Courier New" w:hAnsi="Courier New"/>
+          <w:sz w:val="20"/>
+          <w:szCs w:val="20"/>
+        </w:rPr>
+        <w:br/>
+        <w:br/>
+      </w:r>
+      <w:r>
+        <w:rPr>
+          <w:rFonts w:ascii="Courier New" w:hAnsi="Courier New"/>
+          <w:b w:val="false"/>
+          <w:i w:val="false"/>
+          <w:color w:val="0033B3"/>
+          <w:sz w:val="20"/>
+          <w:szCs w:val="20"/>
+        </w:rPr>
+        <w:t xml:space="preserve">class </w:t>
+      </w:r>
+      <w:r>
+        <w:rPr>
+          <w:rFonts w:ascii="Courier New" w:hAnsi="Courier New"/>
+          <w:b w:val="false"/>
+          <w:i w:val="false"/>
+          <w:color w:val="000000"/>
+          <w:sz w:val="20"/>
+          <w:szCs w:val="20"/>
+        </w:rPr>
+        <w:t xml:space="preserve">Account </w:t>
+      </w:r>
+      <w:r>
+        <w:rPr>
+          <w:rFonts w:ascii="Courier New" w:hAnsi="Courier New"/>
+          <w:b w:val="false"/>
+          <w:i w:val="false"/>
+          <w:color w:val="080808"/>
+          <w:sz w:val="20"/>
+          <w:szCs w:val="20"/>
+        </w:rPr>
+        <w:t xml:space="preserve">(pin: </w:t>
+      </w:r>
+      <w:r>
+        <w:rPr>
+          <w:rFonts w:ascii="Courier New" w:hAnsi="Courier New"/>
+          <w:b w:val="false"/>
+          <w:i w:val="false"/>
+          <w:color w:val="000000"/>
+          <w:sz w:val="20"/>
+          <w:szCs w:val="20"/>
+        </w:rPr>
+        <w:t>Int</w:t>
+      </w:r>
+      <w:r>
+        <w:rPr>
+          <w:rFonts w:ascii="Courier New" w:hAnsi="Courier New"/>
+          <w:b w:val="false"/>
+          <w:i w:val="false"/>
+          <w:color w:val="080808"/>
+          <w:sz w:val="20"/>
+          <w:szCs w:val="20"/>
+        </w:rPr>
+        <w:t xml:space="preserve">, totSoldiConto: </w:t>
+      </w:r>
+      <w:r>
+        <w:rPr>
+          <w:rFonts w:ascii="Courier New" w:hAnsi="Courier New"/>
+          <w:b w:val="false"/>
+          <w:i w:val="false"/>
+          <w:color w:val="000000"/>
+          <w:sz w:val="20"/>
+          <w:szCs w:val="20"/>
+        </w:rPr>
+        <w:t>Int</w:t>
+      </w:r>
+      <w:r>
+        <w:rPr>
+          <w:rFonts w:ascii="Courier New" w:hAnsi="Courier New"/>
+          <w:b w:val="false"/>
+          <w:i w:val="false"/>
+          <w:color w:val="080808"/>
+          <w:sz w:val="20"/>
+          <w:szCs w:val="20"/>
+        </w:rPr>
+        <w:t>){</w:t>
+      </w:r>
+      <w:r>
+        <w:rPr>
+          <w:rFonts w:ascii="Courier New" w:hAnsi="Courier New"/>
+          <w:sz w:val="20"/>
+          <w:szCs w:val="20"/>
+        </w:rPr>
+        <w:br/>
+      </w:r>
+      <w:r>
+        <w:rPr>
+          <w:rFonts w:ascii="Courier New" w:hAnsi="Courier New"/>
+          <w:b w:val="false"/>
+          <w:i w:val="false"/>
+          <w:color w:val="080808"/>
+          <w:sz w:val="20"/>
+          <w:szCs w:val="20"/>
+        </w:rPr>
+        <w:t xml:space="preserve">    </w:t>
+      </w:r>
+      <w:r>
+        <w:rPr>
+          <w:rFonts w:ascii="Courier New" w:hAnsi="Courier New"/>
+          <w:b w:val="false"/>
+          <w:i w:val="false"/>
+          <w:color w:val="0033B3"/>
+          <w:sz w:val="20"/>
+          <w:szCs w:val="20"/>
+        </w:rPr>
+        <w:t xml:space="preserve">var </w:t>
+      </w:r>
+      <w:r>
+        <w:rPr>
+          <w:rFonts w:ascii="Courier New" w:hAnsi="Courier New"/>
+          <w:b w:val="false"/>
+          <w:i w:val="false"/>
+          <w:color w:val="871094"/>
+          <w:sz w:val="20"/>
+          <w:szCs w:val="20"/>
+        </w:rPr>
+        <w:t xml:space="preserve">mioPin </w:t>
+      </w:r>
+      <w:r>
+        <w:rPr>
+          <w:rFonts w:ascii="Courier New" w:hAnsi="Courier New"/>
+          <w:b w:val="false"/>
+          <w:i w:val="false"/>
+          <w:color w:val="080808"/>
+          <w:sz w:val="20"/>
+          <w:szCs w:val="20"/>
+        </w:rPr>
+        <w:t>= pin</w:t>
+      </w:r>
+      <w:r>
+        <w:rPr>
+          <w:rFonts w:ascii="Courier New" w:hAnsi="Courier New"/>
+          <w:sz w:val="20"/>
+          <w:szCs w:val="20"/>
+        </w:rPr>
+        <w:br/>
+      </w:r>
+      <w:r>
+        <w:rPr>
+          <w:rFonts w:ascii="Courier New" w:hAnsi="Courier New"/>
+          <w:b w:val="false"/>
+          <w:i w:val="false"/>
+          <w:color w:val="080808"/>
+          <w:sz w:val="20"/>
+          <w:szCs w:val="20"/>
+        </w:rPr>
+        <w:t xml:space="preserve">    </w:t>
+      </w:r>
+      <w:r>
+        <w:rPr>
+          <w:rFonts w:ascii="Courier New" w:hAnsi="Courier New"/>
+          <w:b w:val="false"/>
+          <w:i w:val="false"/>
+          <w:color w:val="0033B3"/>
+          <w:sz w:val="20"/>
+          <w:szCs w:val="20"/>
+        </w:rPr>
+        <w:t xml:space="preserve">var </w:t>
+      </w:r>
+      <w:r>
+        <w:rPr>
+          <w:rFonts w:ascii="Courier New" w:hAnsi="Courier New"/>
+          <w:b w:val="false"/>
+          <w:i w:val="false"/>
+          <w:color w:val="871094"/>
+          <w:sz w:val="20"/>
+          <w:szCs w:val="20"/>
+        </w:rPr>
+        <w:t xml:space="preserve">mioTotSoldiConto </w:t>
+      </w:r>
+      <w:r>
+        <w:rPr>
+          <w:rFonts w:ascii="Courier New" w:hAnsi="Courier New"/>
+          <w:b w:val="false"/>
+          <w:i w:val="false"/>
+          <w:color w:val="080808"/>
+          <w:sz w:val="20"/>
+          <w:szCs w:val="20"/>
+        </w:rPr>
+        <w:t>= totSoldiConto</w:t>
+      </w:r>
+      <w:r>
+        <w:rPr>
+          <w:rFonts w:ascii="Courier New" w:hAnsi="Courier New"/>
+          <w:sz w:val="20"/>
+          <w:szCs w:val="20"/>
+        </w:rPr>
+        <w:br/>
+        <w:br/>
+      </w:r>
+      <w:r>
+        <w:rPr>
+          <w:rFonts w:ascii="Courier New" w:hAnsi="Courier New"/>
+          <w:b w:val="false"/>
+          <w:i w:val="false"/>
+          <w:color w:val="080808"/>
+          <w:sz w:val="20"/>
+          <w:szCs w:val="20"/>
+        </w:rPr>
+        <w:t xml:space="preserve">    </w:t>
+      </w:r>
+      <w:r>
+        <w:rPr>
+          <w:rFonts w:ascii="Courier New" w:hAnsi="Courier New"/>
+          <w:b w:val="false"/>
+          <w:i w:val="false"/>
+          <w:color w:val="0033B3"/>
+          <w:sz w:val="20"/>
+          <w:szCs w:val="20"/>
+        </w:rPr>
+        <w:t xml:space="preserve">fun </w:t>
+      </w:r>
+      <w:r>
+        <w:rPr>
+          <w:rFonts w:ascii="Courier New" w:hAnsi="Courier New"/>
+          <w:b w:val="false"/>
+          <w:i w:val="false"/>
+          <w:color w:val="00627A"/>
+          <w:sz w:val="20"/>
+          <w:szCs w:val="20"/>
+        </w:rPr>
+        <w:t>prelievo</w:t>
+      </w:r>
+      <w:r>
+        <w:rPr>
+          <w:rFonts w:ascii="Courier New" w:hAnsi="Courier New"/>
+          <w:b w:val="false"/>
+          <w:i w:val="false"/>
+          <w:color w:val="080808"/>
+          <w:sz w:val="20"/>
+          <w:szCs w:val="20"/>
+        </w:rPr>
+        <w:t xml:space="preserve">(totPrelievo: </w:t>
+      </w:r>
+      <w:r>
+        <w:rPr>
+          <w:rFonts w:ascii="Courier New" w:hAnsi="Courier New"/>
+          <w:b w:val="false"/>
+          <w:i w:val="false"/>
+          <w:color w:val="000000"/>
+          <w:sz w:val="20"/>
+          <w:szCs w:val="20"/>
+        </w:rPr>
+        <w:t>Int</w:t>
+      </w:r>
+      <w:r>
+        <w:rPr>
+          <w:rFonts w:ascii="Courier New" w:hAnsi="Courier New"/>
+          <w:b w:val="false"/>
+          <w:i w:val="false"/>
+          <w:color w:val="080808"/>
+          <w:sz w:val="20"/>
+          <w:szCs w:val="20"/>
+        </w:rPr>
+        <w:t xml:space="preserve">, pin: </w:t>
+      </w:r>
+      <w:r>
+        <w:rPr>
+          <w:rFonts w:ascii="Courier New" w:hAnsi="Courier New"/>
+          <w:b w:val="false"/>
+          <w:i w:val="false"/>
+          <w:color w:val="000000"/>
+          <w:sz w:val="20"/>
+          <w:szCs w:val="20"/>
+        </w:rPr>
+        <w:t>Int</w:t>
+      </w:r>
+      <w:r>
+        <w:rPr>
+          <w:rFonts w:ascii="Courier New" w:hAnsi="Courier New"/>
+          <w:b w:val="false"/>
+          <w:i w:val="false"/>
+          <w:color w:val="080808"/>
+          <w:sz w:val="20"/>
+          <w:szCs w:val="20"/>
+        </w:rPr>
+        <w:t>):</w:t>
+      </w:r>
+      <w:r>
+        <w:rPr>
+          <w:rFonts w:ascii="Courier New" w:hAnsi="Courier New"/>
+          <w:b w:val="false"/>
+          <w:i w:val="false"/>
+          <w:color w:val="000000"/>
+          <w:sz w:val="20"/>
+          <w:szCs w:val="20"/>
+        </w:rPr>
+        <w:t>Int</w:t>
+      </w:r>
+      <w:r>
+        <w:rPr>
+          <w:rFonts w:ascii="Courier New" w:hAnsi="Courier New"/>
+          <w:b w:val="false"/>
+          <w:i w:val="false"/>
+          <w:color w:val="080808"/>
+          <w:sz w:val="20"/>
+          <w:szCs w:val="20"/>
+        </w:rPr>
+        <w:t>{</w:t>
+      </w:r>
+      <w:r>
+        <w:rPr>
+          <w:rFonts w:ascii="Courier New" w:hAnsi="Courier New"/>
+          <w:sz w:val="20"/>
+          <w:szCs w:val="20"/>
+        </w:rPr>
+        <w:br/>
+      </w:r>
+      <w:r>
+        <w:rPr>
+          <w:rFonts w:ascii="Courier New" w:hAnsi="Courier New"/>
+          <w:b w:val="false"/>
+          <w:i w:val="false"/>
+          <w:color w:val="080808"/>
+          <w:sz w:val="20"/>
+          <w:szCs w:val="20"/>
+        </w:rPr>
+        <w:t xml:space="preserve">        </w:t>
+      </w:r>
+      <w:r>
+        <w:rPr>
+          <w:rFonts w:ascii="Courier New" w:hAnsi="Courier New"/>
+          <w:b w:val="false"/>
+          <w:i w:val="false"/>
+          <w:color w:val="871094"/>
+          <w:sz w:val="20"/>
+          <w:szCs w:val="20"/>
+        </w:rPr>
+        <w:t xml:space="preserve">mioTotSoldiConto </w:t>
+      </w:r>
+      <w:r>
+        <w:rPr>
+          <w:rFonts w:ascii="Courier New" w:hAnsi="Courier New"/>
+          <w:b w:val="false"/>
+          <w:i w:val="false"/>
+          <w:color w:val="080808"/>
+          <w:sz w:val="20"/>
+          <w:szCs w:val="20"/>
+        </w:rPr>
+        <w:t>-= totPrelievo</w:t>
+      </w:r>
+      <w:r>
+        <w:rPr>
+          <w:rFonts w:ascii="Courier New" w:hAnsi="Courier New"/>
+          <w:sz w:val="20"/>
+          <w:szCs w:val="20"/>
+        </w:rPr>
+        <w:br/>
+      </w:r>
+      <w:r>
+        <w:rPr>
+          <w:rFonts w:ascii="Courier New" w:hAnsi="Courier New"/>
+          <w:b w:val="false"/>
+          <w:i w:val="false"/>
+          <w:color w:val="080808"/>
+          <w:sz w:val="20"/>
+          <w:szCs w:val="20"/>
+        </w:rPr>
+        <w:t xml:space="preserve">        </w:t>
+      </w:r>
+      <w:r>
+        <w:rPr>
+          <w:rFonts w:ascii="Courier New" w:hAnsi="Courier New"/>
+          <w:b w:val="false"/>
+          <w:i/>
+          <w:color w:val="00627A"/>
+          <w:sz w:val="20"/>
+          <w:szCs w:val="20"/>
+        </w:rPr>
+        <w:t>println</w:t>
+      </w:r>
+      <w:r>
+        <w:rPr>
+          <w:rFonts w:ascii="Courier New" w:hAnsi="Courier New"/>
+          <w:b w:val="false"/>
+          <w:i w:val="false"/>
+          <w:color w:val="080808"/>
+          <w:sz w:val="20"/>
+          <w:szCs w:val="20"/>
+        </w:rPr>
+        <w:t>(</w:t>
+      </w:r>
+      <w:r>
+        <w:rPr>
+          <w:rFonts w:ascii="Courier New" w:hAnsi="Courier New"/>
+          <w:b w:val="false"/>
+          <w:i w:val="false"/>
+          <w:color w:val="067D17"/>
+          <w:sz w:val="20"/>
+          <w:szCs w:val="20"/>
+        </w:rPr>
+        <w:t xml:space="preserve">"Ti sono rimasti nel conto </w:t>
+      </w:r>
+      <w:r>
+        <w:rPr>
+          <w:rFonts w:ascii="Courier New" w:hAnsi="Courier New"/>
+          <w:b w:val="false"/>
+          <w:i w:val="false"/>
+          <w:color w:val="0037A6"/>
+          <w:sz w:val="20"/>
+          <w:szCs w:val="20"/>
+        </w:rPr>
+        <w:t>$</w:t>
+      </w:r>
+      <w:r>
+        <w:rPr>
+          <w:rFonts w:ascii="Courier New" w:hAnsi="Courier New"/>
+          <w:b w:val="false"/>
+          <w:i w:val="false"/>
+          <w:color w:val="871094"/>
+          <w:sz w:val="20"/>
+          <w:szCs w:val="20"/>
+        </w:rPr>
+        <w:t>mioTotSoldiConto</w:t>
+      </w:r>
+      <w:r>
+        <w:rPr>
+          <w:rFonts w:ascii="Courier New" w:hAnsi="Courier New"/>
+          <w:b w:val="false"/>
+          <w:i w:val="false"/>
+          <w:color w:val="067D17"/>
+          <w:sz w:val="20"/>
+          <w:szCs w:val="20"/>
+        </w:rPr>
+        <w:t>€"</w:t>
+      </w:r>
+      <w:r>
+        <w:rPr>
+          <w:rFonts w:ascii="Courier New" w:hAnsi="Courier New"/>
+          <w:b w:val="false"/>
+          <w:i w:val="false"/>
+          <w:color w:val="080808"/>
+          <w:sz w:val="20"/>
+          <w:szCs w:val="20"/>
+        </w:rPr>
+        <w:t>)</w:t>
+      </w:r>
+      <w:r>
+        <w:rPr>
+          <w:rFonts w:ascii="Courier New" w:hAnsi="Courier New"/>
+          <w:sz w:val="20"/>
+          <w:szCs w:val="20"/>
+        </w:rPr>
+        <w:br/>
+      </w:r>
+      <w:r>
+        <w:rPr>
+          <w:rFonts w:ascii="Courier New" w:hAnsi="Courier New"/>
+          <w:b w:val="false"/>
+          <w:i w:val="false"/>
+          <w:color w:val="080808"/>
+          <w:sz w:val="20"/>
+          <w:szCs w:val="20"/>
+        </w:rPr>
+        <w:t xml:space="preserve">        </w:t>
+      </w:r>
+      <w:r>
+        <w:rPr>
+          <w:rFonts w:ascii="Courier New" w:hAnsi="Courier New"/>
+          <w:b w:val="false"/>
+          <w:i w:val="false"/>
+          <w:color w:val="0033B3"/>
+          <w:sz w:val="20"/>
+          <w:szCs w:val="20"/>
+        </w:rPr>
+        <w:t xml:space="preserve">return </w:t>
+      </w:r>
+      <w:r>
+        <w:rPr>
+          <w:rFonts w:ascii="Courier New" w:hAnsi="Courier New"/>
+          <w:b w:val="false"/>
+          <w:i w:val="false"/>
+          <w:color w:val="871094"/>
+          <w:sz w:val="20"/>
+          <w:szCs w:val="20"/>
+        </w:rPr>
+        <w:t>mioTotSoldiConto</w:t>
+      </w:r>
+      <w:r>
+        <w:rPr>
+          <w:rFonts w:ascii="Courier New" w:hAnsi="Courier New"/>
+          <w:sz w:val="20"/>
+          <w:szCs w:val="20"/>
+        </w:rPr>
+        <w:br/>
+      </w:r>
+      <w:r>
+        <w:rPr>
+          <w:rFonts w:ascii="Courier New" w:hAnsi="Courier New"/>
+          <w:b w:val="false"/>
+          <w:i w:val="false"/>
+          <w:color w:val="871094"/>
+          <w:sz w:val="20"/>
+          <w:szCs w:val="20"/>
+        </w:rPr>
+        <w:t xml:space="preserve">    </w:t>
+      </w:r>
+      <w:r>
+        <w:rPr>
+          <w:rFonts w:ascii="Courier New" w:hAnsi="Courier New"/>
+          <w:b w:val="false"/>
+          <w:i w:val="false"/>
+          <w:color w:val="080808"/>
+          <w:sz w:val="20"/>
+          <w:szCs w:val="20"/>
+        </w:rPr>
+        <w:t>}</w:t>
+      </w:r>
+      <w:r>
+        <w:rPr>
+          <w:rFonts w:ascii="Courier New" w:hAnsi="Courier New"/>
+          <w:sz w:val="20"/>
+          <w:szCs w:val="20"/>
+        </w:rPr>
+        <w:br/>
+        <w:br/>
+      </w:r>
+      <w:r>
+        <w:rPr>
+          <w:rFonts w:ascii="Courier New" w:hAnsi="Courier New"/>
+          <w:b w:val="false"/>
+          <w:i w:val="false"/>
+          <w:color w:val="080808"/>
+          <w:sz w:val="20"/>
+          <w:szCs w:val="20"/>
+        </w:rPr>
+        <w:t xml:space="preserve">    </w:t>
+      </w:r>
+      <w:r>
+        <w:rPr>
+          <w:rFonts w:ascii="Courier New" w:hAnsi="Courier New"/>
+          <w:b w:val="false"/>
+          <w:i w:val="false"/>
+          <w:color w:val="0033B3"/>
+          <w:sz w:val="20"/>
+          <w:szCs w:val="20"/>
+        </w:rPr>
+        <w:t xml:space="preserve">fun </w:t>
+      </w:r>
+      <w:r>
+        <w:rPr>
+          <w:rFonts w:ascii="Courier New" w:hAnsi="Courier New"/>
+          <w:b w:val="false"/>
+          <w:i w:val="false"/>
+          <w:color w:val="00627A"/>
+          <w:sz w:val="20"/>
+          <w:szCs w:val="20"/>
+        </w:rPr>
+        <w:t>versamento</w:t>
+      </w:r>
+      <w:r>
+        <w:rPr>
+          <w:rFonts w:ascii="Courier New" w:hAnsi="Courier New"/>
+          <w:b w:val="false"/>
+          <w:i w:val="false"/>
+          <w:color w:val="080808"/>
+          <w:sz w:val="20"/>
+          <w:szCs w:val="20"/>
+        </w:rPr>
+        <w:t xml:space="preserve">(totVersamento: </w:t>
+      </w:r>
+      <w:r>
+        <w:rPr>
+          <w:rFonts w:ascii="Courier New" w:hAnsi="Courier New"/>
+          <w:b w:val="false"/>
+          <w:i w:val="false"/>
+          <w:color w:val="000000"/>
+          <w:sz w:val="20"/>
+          <w:szCs w:val="20"/>
+        </w:rPr>
+        <w:t>Int</w:t>
+      </w:r>
+      <w:r>
+        <w:rPr>
+          <w:rFonts w:ascii="Courier New" w:hAnsi="Courier New"/>
+          <w:b w:val="false"/>
+          <w:i w:val="false"/>
+          <w:color w:val="080808"/>
+          <w:sz w:val="20"/>
+          <w:szCs w:val="20"/>
+        </w:rPr>
+        <w:t>):</w:t>
+      </w:r>
+      <w:r>
+        <w:rPr>
+          <w:rFonts w:ascii="Courier New" w:hAnsi="Courier New"/>
+          <w:b w:val="false"/>
+          <w:i w:val="false"/>
+          <w:color w:val="000000"/>
+          <w:sz w:val="20"/>
+          <w:szCs w:val="20"/>
+        </w:rPr>
+        <w:t>Int</w:t>
+      </w:r>
+      <w:r>
+        <w:rPr>
+          <w:rFonts w:ascii="Courier New" w:hAnsi="Courier New"/>
+          <w:b w:val="false"/>
+          <w:i w:val="false"/>
+          <w:color w:val="080808"/>
+          <w:sz w:val="20"/>
+          <w:szCs w:val="20"/>
+        </w:rPr>
+        <w:t>{</w:t>
+      </w:r>
+      <w:r>
+        <w:rPr>
+          <w:rFonts w:ascii="Courier New" w:hAnsi="Courier New"/>
+          <w:sz w:val="20"/>
+          <w:szCs w:val="20"/>
+        </w:rPr>
+        <w:br/>
+      </w:r>
+      <w:r>
+        <w:rPr>
+          <w:rFonts w:ascii="Courier New" w:hAnsi="Courier New"/>
+          <w:b w:val="false"/>
+          <w:i w:val="false"/>
+          <w:color w:val="080808"/>
+          <w:sz w:val="20"/>
+          <w:szCs w:val="20"/>
+        </w:rPr>
+        <w:t xml:space="preserve">        </w:t>
+      </w:r>
+      <w:r>
+        <w:rPr>
+          <w:rFonts w:ascii="Courier New" w:hAnsi="Courier New"/>
+          <w:b w:val="false"/>
+          <w:i w:val="false"/>
+          <w:color w:val="871094"/>
+          <w:sz w:val="20"/>
+          <w:szCs w:val="20"/>
+        </w:rPr>
+        <w:t xml:space="preserve">mioTotSoldiConto </w:t>
+      </w:r>
+      <w:r>
+        <w:rPr>
+          <w:rFonts w:ascii="Courier New" w:hAnsi="Courier New"/>
+          <w:b w:val="false"/>
+          <w:i w:val="false"/>
+          <w:color w:val="080808"/>
+          <w:sz w:val="20"/>
+          <w:szCs w:val="20"/>
+        </w:rPr>
+        <w:t>+= totVersamento</w:t>
+      </w:r>
+      <w:r>
+        <w:rPr>
+          <w:rFonts w:ascii="Courier New" w:hAnsi="Courier New"/>
+          <w:sz w:val="20"/>
+          <w:szCs w:val="20"/>
+        </w:rPr>
+        <w:br/>
+      </w:r>
+      <w:r>
+        <w:rPr>
+          <w:rFonts w:ascii="Courier New" w:hAnsi="Courier New"/>
+          <w:b w:val="false"/>
+          <w:i w:val="false"/>
+          <w:color w:val="080808"/>
+          <w:sz w:val="20"/>
+          <w:szCs w:val="20"/>
+        </w:rPr>
+        <w:t xml:space="preserve">        </w:t>
+      </w:r>
+      <w:r>
+        <w:rPr>
+          <w:rFonts w:ascii="Courier New" w:hAnsi="Courier New"/>
+          <w:b w:val="false"/>
+          <w:i/>
+          <w:color w:val="00627A"/>
+          <w:sz w:val="20"/>
+          <w:szCs w:val="20"/>
+        </w:rPr>
+        <w:t>println</w:t>
+      </w:r>
+      <w:r>
+        <w:rPr>
+          <w:rFonts w:ascii="Courier New" w:hAnsi="Courier New"/>
+          <w:b w:val="false"/>
+          <w:i w:val="false"/>
+          <w:color w:val="080808"/>
+          <w:sz w:val="20"/>
+          <w:szCs w:val="20"/>
+        </w:rPr>
+        <w:t>(</w:t>
+      </w:r>
+      <w:r>
+        <w:rPr>
+          <w:rFonts w:ascii="Courier New" w:hAnsi="Courier New"/>
+          <w:b w:val="false"/>
+          <w:i w:val="false"/>
+          <w:color w:val="067D17"/>
+          <w:sz w:val="20"/>
+          <w:szCs w:val="20"/>
+        </w:rPr>
+        <w:t xml:space="preserve">"Ora hai nel conto </w:t>
+      </w:r>
+      <w:r>
+        <w:rPr>
+          <w:rFonts w:ascii="Courier New" w:hAnsi="Courier New"/>
+          <w:b w:val="false"/>
+          <w:i w:val="false"/>
+          <w:color w:val="0037A6"/>
+          <w:sz w:val="20"/>
+          <w:szCs w:val="20"/>
+        </w:rPr>
+        <w:t>$</w:t>
+      </w:r>
+      <w:r>
+        <w:rPr>
+          <w:rFonts w:ascii="Courier New" w:hAnsi="Courier New"/>
+          <w:b w:val="false"/>
+          <w:i w:val="false"/>
+          <w:color w:val="871094"/>
+          <w:sz w:val="20"/>
+          <w:szCs w:val="20"/>
+        </w:rPr>
+        <w:t>mioTotSoldiConto</w:t>
+      </w:r>
+      <w:r>
+        <w:rPr>
+          <w:rFonts w:ascii="Courier New" w:hAnsi="Courier New"/>
+          <w:b w:val="false"/>
+          <w:i w:val="false"/>
+          <w:color w:val="067D17"/>
+          <w:sz w:val="20"/>
+          <w:szCs w:val="20"/>
+        </w:rPr>
+        <w:t>€"</w:t>
+      </w:r>
+      <w:r>
+        <w:rPr>
+          <w:rFonts w:ascii="Courier New" w:hAnsi="Courier New"/>
+          <w:b w:val="false"/>
+          <w:i w:val="false"/>
+          <w:color w:val="080808"/>
+          <w:sz w:val="20"/>
+          <w:szCs w:val="20"/>
+        </w:rPr>
+        <w:t>)</w:t>
+      </w:r>
+      <w:r>
+        <w:rPr>
+          <w:rFonts w:ascii="Courier New" w:hAnsi="Courier New"/>
+          <w:sz w:val="20"/>
+          <w:szCs w:val="20"/>
+        </w:rPr>
+        <w:br/>
+      </w:r>
+      <w:r>
+        <w:rPr>
+          <w:rFonts w:ascii="Courier New" w:hAnsi="Courier New"/>
+          <w:b w:val="false"/>
+          <w:i w:val="false"/>
+          <w:color w:val="080808"/>
+          <w:sz w:val="20"/>
+          <w:szCs w:val="20"/>
+        </w:rPr>
+        <w:t xml:space="preserve">        </w:t>
+      </w:r>
+      <w:r>
+        <w:rPr>
+          <w:rFonts w:ascii="Courier New" w:hAnsi="Courier New"/>
+          <w:b w:val="false"/>
+          <w:i w:val="false"/>
+          <w:color w:val="0033B3"/>
+          <w:sz w:val="20"/>
+          <w:szCs w:val="20"/>
+        </w:rPr>
+        <w:t xml:space="preserve">return </w:t>
+      </w:r>
+      <w:r>
+        <w:rPr>
+          <w:rFonts w:ascii="Courier New" w:hAnsi="Courier New"/>
+          <w:b w:val="false"/>
+          <w:i w:val="false"/>
+          <w:color w:val="871094"/>
+          <w:sz w:val="20"/>
+          <w:szCs w:val="20"/>
+        </w:rPr>
+        <w:t>mioTotSoldiConto</w:t>
+      </w:r>
+      <w:r>
+        <w:rPr>
+          <w:rFonts w:ascii="Courier New" w:hAnsi="Courier New"/>
+          <w:sz w:val="20"/>
+          <w:szCs w:val="20"/>
+        </w:rPr>
+        <w:br/>
+      </w:r>
+      <w:r>
+        <w:rPr>
+          <w:rFonts w:ascii="Courier New" w:hAnsi="Courier New"/>
+          <w:b w:val="false"/>
+          <w:i w:val="false"/>
+          <w:color w:val="871094"/>
+          <w:sz w:val="20"/>
+          <w:szCs w:val="20"/>
+        </w:rPr>
+        <w:t xml:space="preserve">    </w:t>
+      </w:r>
+      <w:r>
+        <w:rPr>
+          <w:rFonts w:ascii="Courier New" w:hAnsi="Courier New"/>
+          <w:b w:val="false"/>
+          <w:i w:val="false"/>
+          <w:color w:val="080808"/>
+          <w:sz w:val="20"/>
+          <w:szCs w:val="20"/>
+        </w:rPr>
+        <w:t>}</w:t>
+      </w:r>
+      <w:r>
+        <w:rPr>
+          <w:rFonts w:ascii="Courier New" w:hAnsi="Courier New"/>
+          <w:sz w:val="20"/>
+          <w:szCs w:val="20"/>
+        </w:rPr>
+        <w:br/>
+        <w:br/>
+      </w:r>
+      <w:r>
+        <w:rPr>
+          <w:rFonts w:ascii="Courier New" w:hAnsi="Courier New"/>
+          <w:b w:val="false"/>
+          <w:i w:val="false"/>
+          <w:color w:val="080808"/>
+          <w:sz w:val="20"/>
+          <w:szCs w:val="20"/>
+        </w:rPr>
+        <w:t xml:space="preserve">    </w:t>
+      </w:r>
+      <w:r>
+        <w:rPr>
+          <w:rFonts w:ascii="Courier New" w:hAnsi="Courier New"/>
+          <w:b w:val="false"/>
+          <w:i w:val="false"/>
+          <w:color w:val="0033B3"/>
+          <w:sz w:val="20"/>
+          <w:szCs w:val="20"/>
+        </w:rPr>
+        <w:t xml:space="preserve">fun </w:t>
+      </w:r>
+      <w:r>
+        <w:rPr>
+          <w:rFonts w:ascii="Courier New" w:hAnsi="Courier New"/>
+          <w:b w:val="false"/>
+          <w:i w:val="false"/>
+          <w:color w:val="00627A"/>
+          <w:sz w:val="20"/>
+          <w:szCs w:val="20"/>
+        </w:rPr>
+        <w:t>controlloTotaleSoldi</w:t>
+      </w:r>
+      <w:r>
+        <w:rPr>
+          <w:rFonts w:ascii="Courier New" w:hAnsi="Courier New"/>
+          <w:b w:val="false"/>
+          <w:i w:val="false"/>
+          <w:color w:val="080808"/>
+          <w:sz w:val="20"/>
+          <w:szCs w:val="20"/>
+        </w:rPr>
+        <w:t xml:space="preserve">() : </w:t>
+      </w:r>
+      <w:r>
+        <w:rPr>
+          <w:rFonts w:ascii="Courier New" w:hAnsi="Courier New"/>
+          <w:b w:val="false"/>
+          <w:i w:val="false"/>
+          <w:color w:val="000000"/>
+          <w:sz w:val="20"/>
+          <w:szCs w:val="20"/>
+        </w:rPr>
+        <w:t xml:space="preserve">Int </w:t>
+      </w:r>
+      <w:r>
+        <w:rPr>
+          <w:rFonts w:ascii="Courier New" w:hAnsi="Courier New"/>
+          <w:b w:val="false"/>
+          <w:i w:val="false"/>
+          <w:color w:val="080808"/>
+          <w:sz w:val="20"/>
+          <w:szCs w:val="20"/>
+        </w:rPr>
+        <w:t>{</w:t>
+      </w:r>
+      <w:r>
+        <w:rPr>
+          <w:rFonts w:ascii="Courier New" w:hAnsi="Courier New"/>
+          <w:sz w:val="20"/>
+          <w:szCs w:val="20"/>
+        </w:rPr>
+        <w:br/>
+      </w:r>
+      <w:r>
+        <w:rPr>
+          <w:rFonts w:ascii="Courier New" w:hAnsi="Courier New"/>
+          <w:b w:val="false"/>
+          <w:i w:val="false"/>
+          <w:color w:val="080808"/>
+          <w:sz w:val="20"/>
+          <w:szCs w:val="20"/>
+        </w:rPr>
+        <w:t xml:space="preserve">        </w:t>
+      </w:r>
+      <w:r>
+        <w:rPr>
+          <w:rFonts w:ascii="Courier New" w:hAnsi="Courier New"/>
+          <w:b w:val="false"/>
+          <w:i w:val="false"/>
+          <w:color w:val="0033B3"/>
+          <w:sz w:val="20"/>
+          <w:szCs w:val="20"/>
+        </w:rPr>
+        <w:t xml:space="preserve">var </w:t>
+      </w:r>
+      <w:r>
+        <w:rPr>
+          <w:rFonts w:ascii="Courier New" w:hAnsi="Courier New"/>
+          <w:b w:val="false"/>
+          <w:i w:val="false"/>
+          <w:color w:val="000000"/>
+          <w:sz w:val="20"/>
+          <w:szCs w:val="20"/>
+        </w:rPr>
+        <w:t xml:space="preserve">totSoldiRimanenti </w:t>
+      </w:r>
+      <w:r>
+        <w:rPr>
+          <w:rFonts w:ascii="Courier New" w:hAnsi="Courier New"/>
+          <w:b w:val="false"/>
+          <w:i w:val="false"/>
+          <w:color w:val="080808"/>
+          <w:sz w:val="20"/>
+          <w:szCs w:val="20"/>
+        </w:rPr>
+        <w:t xml:space="preserve">= </w:t>
+      </w:r>
+      <w:r>
+        <w:rPr>
+          <w:rFonts w:ascii="Courier New" w:hAnsi="Courier New"/>
+          <w:b w:val="false"/>
+          <w:i w:val="false"/>
+          <w:color w:val="871094"/>
+          <w:sz w:val="20"/>
+          <w:szCs w:val="20"/>
+        </w:rPr>
+        <w:t>mioTotSoldiConto</w:t>
+      </w:r>
+      <w:r>
+        <w:rPr>
+          <w:rFonts w:ascii="Courier New" w:hAnsi="Courier New"/>
+          <w:sz w:val="20"/>
+          <w:szCs w:val="20"/>
+        </w:rPr>
+        <w:br/>
+      </w:r>
+      <w:r>
+        <w:rPr>
+          <w:rFonts w:ascii="Courier New" w:hAnsi="Courier New"/>
+          <w:b w:val="false"/>
+          <w:i w:val="false"/>
+          <w:color w:val="871094"/>
+          <w:sz w:val="20"/>
+          <w:szCs w:val="20"/>
+        </w:rPr>
+        <w:t xml:space="preserve">        </w:t>
+      </w:r>
+      <w:r>
+        <w:rPr>
+          <w:rFonts w:ascii="Courier New" w:hAnsi="Courier New"/>
+          <w:b w:val="false"/>
+          <w:i w:val="false"/>
+          <w:color w:val="0033B3"/>
+          <w:sz w:val="20"/>
+          <w:szCs w:val="20"/>
+        </w:rPr>
+        <w:t xml:space="preserve">return </w:t>
+      </w:r>
+      <w:r>
+        <w:rPr>
+          <w:rFonts w:ascii="Courier New" w:hAnsi="Courier New"/>
+          <w:b w:val="false"/>
+          <w:i w:val="false"/>
+          <w:color w:val="000000"/>
+          <w:sz w:val="20"/>
+          <w:szCs w:val="20"/>
+        </w:rPr>
+        <w:t>totSoldiRimanenti</w:t>
+      </w:r>
+      <w:r>
+        <w:rPr>
+          <w:rFonts w:ascii="Courier New" w:hAnsi="Courier New"/>
+          <w:sz w:val="20"/>
+          <w:szCs w:val="20"/>
+        </w:rPr>
+        <w:br/>
+      </w:r>
+      <w:r>
+        <w:rPr>
+          <w:rFonts w:ascii="Courier New" w:hAnsi="Courier New"/>
+          <w:b w:val="false"/>
+          <w:i w:val="false"/>
+          <w:color w:val="000000"/>
+          <w:sz w:val="20"/>
+          <w:szCs w:val="20"/>
+        </w:rPr>
+        <w:t xml:space="preserve">    </w:t>
+      </w:r>
+      <w:r>
+        <w:rPr>
+          <w:rFonts w:ascii="Courier New" w:hAnsi="Courier New"/>
+          <w:b w:val="false"/>
+          <w:i w:val="false"/>
+          <w:color w:val="080808"/>
+          <w:sz w:val="20"/>
+          <w:szCs w:val="20"/>
+        </w:rPr>
+        <w:t>}</w:t>
+      </w:r>
+      <w:r>
+        <w:rPr>
+          <w:rFonts w:ascii="Courier New" w:hAnsi="Courier New"/>
+          <w:sz w:val="20"/>
+          <w:szCs w:val="20"/>
+        </w:rPr>
+        <w:br/>
+      </w:r>
+      <w:r>
+        <w:rPr>
+          <w:rFonts w:ascii="Courier New" w:hAnsi="Courier New"/>
+          <w:b w:val="false"/>
+          <w:i w:val="false"/>
+          <w:color w:val="080808"/>
+          <w:sz w:val="20"/>
+          <w:szCs w:val="20"/>
+        </w:rPr>
+        <w:t>}</w:t>
+      </w:r>
+      <w:r>
+        <w:rPr>
+          <w:rFonts w:ascii="Courier New" w:hAnsi="Courier New"/>
+          <w:sz w:val="20"/>
+          <w:szCs w:val="20"/>
+        </w:rPr>
+        <w:br/>
+        <w:br/>
+      </w:r>
+      <w:r>
+        <w:rPr>
+          <w:rFonts w:ascii="Courier New" w:hAnsi="Courier New"/>
+          <w:b w:val="false"/>
+          <w:i w:val="false"/>
+          <w:color w:val="0033B3"/>
+          <w:sz w:val="20"/>
+          <w:szCs w:val="20"/>
+        </w:rPr>
+        <w:t xml:space="preserve">fun </w:t>
+      </w:r>
+      <w:r>
+        <w:rPr>
+          <w:rFonts w:ascii="Courier New" w:hAnsi="Courier New"/>
+          <w:b w:val="false"/>
+          <w:i w:val="false"/>
+          <w:color w:val="00627A"/>
+          <w:sz w:val="20"/>
+          <w:szCs w:val="20"/>
+        </w:rPr>
+        <w:t>main</w:t>
+      </w:r>
+      <w:r>
+        <w:rPr>
+          <w:rFonts w:ascii="Courier New" w:hAnsi="Courier New"/>
+          <w:b w:val="false"/>
+          <w:i w:val="false"/>
+          <w:color w:val="080808"/>
+          <w:sz w:val="20"/>
+          <w:szCs w:val="20"/>
+        </w:rPr>
+        <w:t>(){</w:t>
+      </w:r>
+      <w:r>
+        <w:rPr>
+          <w:rFonts w:ascii="Courier New" w:hAnsi="Courier New"/>
+          <w:sz w:val="20"/>
+          <w:szCs w:val="20"/>
+        </w:rPr>
+        <w:br/>
+      </w:r>
+      <w:r>
+        <w:rPr>
+          <w:rFonts w:ascii="Courier New" w:hAnsi="Courier New"/>
+          <w:b w:val="false"/>
+          <w:i w:val="false"/>
+          <w:color w:val="080808"/>
+          <w:sz w:val="20"/>
+          <w:szCs w:val="20"/>
+        </w:rPr>
+        <w:t xml:space="preserve">    </w:t>
+      </w:r>
+      <w:r>
+        <w:rPr>
+          <w:rFonts w:ascii="Courier New" w:hAnsi="Courier New"/>
+          <w:b w:val="false"/>
+          <w:i w:val="false"/>
+          <w:color w:val="0033B3"/>
+          <w:sz w:val="20"/>
+          <w:szCs w:val="20"/>
+        </w:rPr>
+        <w:t xml:space="preserve">val </w:t>
+      </w:r>
+      <w:r>
+        <w:rPr>
+          <w:rFonts w:ascii="Courier New" w:hAnsi="Courier New"/>
+          <w:b w:val="false"/>
+          <w:i w:val="false"/>
+          <w:color w:val="000000"/>
+          <w:sz w:val="20"/>
+          <w:szCs w:val="20"/>
+        </w:rPr>
+        <w:t xml:space="preserve">mioAccount </w:t>
+      </w:r>
+      <w:r>
+        <w:rPr>
+          <w:rFonts w:ascii="Courier New" w:hAnsi="Courier New"/>
+          <w:b w:val="false"/>
+          <w:i w:val="false"/>
+          <w:color w:val="080808"/>
+          <w:sz w:val="20"/>
+          <w:szCs w:val="20"/>
+        </w:rPr>
+        <w:t>= Account(</w:t>
+      </w:r>
+      <w:r>
+        <w:rPr>
+          <w:rFonts w:ascii="Courier New" w:hAnsi="Courier New"/>
+          <w:b w:val="false"/>
+          <w:i w:val="false"/>
+          <w:color w:val="1750EB"/>
+          <w:sz w:val="20"/>
+          <w:szCs w:val="20"/>
+        </w:rPr>
+        <w:t>46789</w:t>
+      </w:r>
+      <w:r>
+        <w:rPr>
+          <w:rFonts w:ascii="Courier New" w:hAnsi="Courier New"/>
+          <w:b w:val="false"/>
+          <w:i w:val="false"/>
+          <w:color w:val="080808"/>
+          <w:sz w:val="20"/>
+          <w:szCs w:val="20"/>
+        </w:rPr>
+        <w:t xml:space="preserve">, </w:t>
+      </w:r>
+      <w:r>
+        <w:rPr>
+          <w:rFonts w:ascii="Courier New" w:hAnsi="Courier New"/>
+          <w:b w:val="false"/>
+          <w:i w:val="false"/>
+          <w:color w:val="1750EB"/>
+          <w:sz w:val="20"/>
+          <w:szCs w:val="20"/>
+        </w:rPr>
+        <w:t>3000</w:t>
+      </w:r>
+      <w:r>
+        <w:rPr>
+          <w:rFonts w:ascii="Courier New" w:hAnsi="Courier New"/>
+          <w:b w:val="false"/>
+          <w:i w:val="false"/>
+          <w:color w:val="080808"/>
+          <w:sz w:val="20"/>
+          <w:szCs w:val="20"/>
+        </w:rPr>
+        <w:t>)</w:t>
+      </w:r>
+      <w:r>
+        <w:rPr>
+          <w:rFonts w:ascii="Courier New" w:hAnsi="Courier New"/>
+          <w:sz w:val="20"/>
+          <w:szCs w:val="20"/>
+        </w:rPr>
+        <w:br/>
+      </w:r>
+      <w:r>
+        <w:rPr>
+          <w:rFonts w:ascii="Courier New" w:hAnsi="Courier New"/>
+          <w:b w:val="false"/>
+          <w:i w:val="false"/>
+          <w:color w:val="080808"/>
+          <w:sz w:val="20"/>
+          <w:szCs w:val="20"/>
+        </w:rPr>
+        <w:t xml:space="preserve">    </w:t>
+      </w:r>
+      <w:r>
+        <w:rPr>
+          <w:rFonts w:ascii="Courier New" w:hAnsi="Courier New"/>
+          <w:b w:val="false"/>
+          <w:i w:val="false"/>
+          <w:color w:val="0033B3"/>
+          <w:sz w:val="20"/>
+          <w:szCs w:val="20"/>
+        </w:rPr>
+        <w:t xml:space="preserve">var </w:t>
+      </w:r>
+      <w:r>
+        <w:rPr>
+          <w:rFonts w:ascii="Courier New" w:hAnsi="Courier New"/>
+          <w:b w:val="false"/>
+          <w:i w:val="false"/>
+          <w:color w:val="000000"/>
+          <w:sz w:val="20"/>
+          <w:szCs w:val="20"/>
+        </w:rPr>
+        <w:t xml:space="preserve">max </w:t>
+      </w:r>
+      <w:r>
+        <w:rPr>
+          <w:rFonts w:ascii="Courier New" w:hAnsi="Courier New"/>
+          <w:b w:val="false"/>
+          <w:i w:val="false"/>
+          <w:color w:val="080808"/>
+          <w:sz w:val="20"/>
+          <w:szCs w:val="20"/>
+        </w:rPr>
+        <w:t xml:space="preserve">= </w:t>
+      </w:r>
+      <w:r>
+        <w:rPr>
+          <w:rFonts w:ascii="Courier New" w:hAnsi="Courier New"/>
+          <w:b w:val="false"/>
+          <w:i w:val="false"/>
+          <w:color w:val="1750EB"/>
+          <w:sz w:val="20"/>
+          <w:szCs w:val="20"/>
+        </w:rPr>
+        <w:t>0</w:t>
+      </w:r>
+      <w:r>
+        <w:rPr>
+          <w:rFonts w:ascii="Courier New" w:hAnsi="Courier New"/>
+          <w:sz w:val="20"/>
+          <w:szCs w:val="20"/>
+        </w:rPr>
+        <w:br/>
+      </w:r>
+      <w:r>
+        <w:rPr>
+          <w:rFonts w:ascii="Courier New" w:hAnsi="Courier New"/>
+          <w:b w:val="false"/>
+          <w:i w:val="false"/>
+          <w:color w:val="1750EB"/>
+          <w:sz w:val="20"/>
+          <w:szCs w:val="20"/>
+        </w:rPr>
+        <w:t xml:space="preserve">    </w:t>
+      </w:r>
+      <w:r>
+        <w:rPr>
+          <w:rFonts w:ascii="Courier New" w:hAnsi="Courier New"/>
+          <w:b w:val="false"/>
+          <w:i w:val="false"/>
+          <w:color w:val="0033B3"/>
+          <w:sz w:val="20"/>
+          <w:szCs w:val="20"/>
+        </w:rPr>
+        <w:t>for</w:t>
+      </w:r>
+      <w:r>
+        <w:rPr>
+          <w:rFonts w:ascii="Courier New" w:hAnsi="Courier New"/>
+          <w:b w:val="false"/>
+          <w:i w:val="false"/>
+          <w:color w:val="080808"/>
+          <w:sz w:val="20"/>
+          <w:szCs w:val="20"/>
+        </w:rPr>
+        <w:t>(</w:t>
+      </w:r>
+      <w:r>
+        <w:rPr>
+          <w:rFonts w:ascii="Courier New" w:hAnsi="Courier New"/>
+          <w:b w:val="false"/>
+          <w:i w:val="false"/>
+          <w:color w:val="000000"/>
+          <w:sz w:val="20"/>
+          <w:szCs w:val="20"/>
+        </w:rPr>
+        <w:t xml:space="preserve">i </w:t>
+      </w:r>
+      <w:r>
+        <w:rPr>
+          <w:rFonts w:ascii="Courier New" w:hAnsi="Courier New"/>
+          <w:b w:val="false"/>
+          <w:i w:val="false"/>
+          <w:color w:val="0033B3"/>
+          <w:sz w:val="20"/>
+          <w:szCs w:val="20"/>
+        </w:rPr>
+        <w:t xml:space="preserve">in </w:t>
+      </w:r>
+      <w:r>
+        <w:rPr>
+          <w:rFonts w:ascii="Courier New" w:hAnsi="Courier New"/>
+          <w:b w:val="false"/>
+          <w:i w:val="false"/>
+          <w:color w:val="1750EB"/>
+          <w:sz w:val="20"/>
+          <w:szCs w:val="20"/>
+        </w:rPr>
+        <w:t xml:space="preserve">0 </w:t>
+      </w:r>
+      <w:r>
+        <w:rPr>
+          <w:rFonts w:ascii="Courier New" w:hAnsi="Courier New"/>
+          <w:b w:val="false"/>
+          <w:i w:val="false"/>
+          <w:color w:val="080808"/>
+          <w:sz w:val="20"/>
+          <w:szCs w:val="20"/>
+        </w:rPr>
+        <w:t xml:space="preserve">.. </w:t>
+      </w:r>
+      <w:r>
+        <w:rPr>
+          <w:rFonts w:ascii="Courier New" w:hAnsi="Courier New"/>
+          <w:b w:val="false"/>
+          <w:i w:val="false"/>
+          <w:color w:val="000000"/>
+          <w:sz w:val="20"/>
+          <w:szCs w:val="20"/>
+        </w:rPr>
+        <w:t>max</w:t>
+      </w:r>
+      <w:r>
+        <w:rPr>
+          <w:rFonts w:ascii="Courier New" w:hAnsi="Courier New"/>
+          <w:b w:val="false"/>
+          <w:i w:val="false"/>
+          <w:color w:val="080808"/>
+          <w:sz w:val="20"/>
+          <w:szCs w:val="20"/>
+        </w:rPr>
+        <w:t>){</w:t>
+      </w:r>
+      <w:r>
+        <w:rPr>
+          <w:rFonts w:ascii="Courier New" w:hAnsi="Courier New"/>
+          <w:sz w:val="20"/>
+          <w:szCs w:val="20"/>
+        </w:rPr>
+        <w:br/>
+      </w:r>
+      <w:r>
+        <w:rPr>
+          <w:rFonts w:ascii="Courier New" w:hAnsi="Courier New"/>
+          <w:b w:val="false"/>
+          <w:i w:val="false"/>
+          <w:color w:val="080808"/>
+          <w:sz w:val="20"/>
+          <w:szCs w:val="20"/>
+        </w:rPr>
+        <w:t xml:space="preserve">        </w:t>
+      </w:r>
+      <w:r>
+        <w:rPr>
+          <w:rFonts w:ascii="Courier New" w:hAnsi="Courier New"/>
+          <w:b w:val="false"/>
+          <w:i/>
+          <w:color w:val="00627A"/>
+          <w:sz w:val="20"/>
+          <w:szCs w:val="20"/>
+        </w:rPr>
+        <w:t>println</w:t>
+      </w:r>
+      <w:r>
+        <w:rPr>
+          <w:rFonts w:ascii="Courier New" w:hAnsi="Courier New"/>
+          <w:b w:val="false"/>
+          <w:i w:val="false"/>
+          <w:color w:val="080808"/>
+          <w:sz w:val="20"/>
+          <w:szCs w:val="20"/>
+        </w:rPr>
+        <w:t>(</w:t>
+      </w:r>
+      <w:r>
+        <w:rPr>
+          <w:rFonts w:ascii="Courier New" w:hAnsi="Courier New"/>
+          <w:b w:val="false"/>
+          <w:i w:val="false"/>
+          <w:color w:val="067D17"/>
+          <w:sz w:val="20"/>
+          <w:szCs w:val="20"/>
+        </w:rPr>
+        <w:t xml:space="preserve">"""Scegli un'opzione: </w:t>
+      </w:r>
+      <w:r>
+        <w:rPr>
+          <w:rFonts w:ascii="Courier New" w:hAnsi="Courier New"/>
+          <w:sz w:val="20"/>
+          <w:szCs w:val="20"/>
+        </w:rPr>
+        <w:br/>
+      </w:r>
+      <w:r>
+        <w:rPr>
+          <w:rFonts w:ascii="Courier New" w:hAnsi="Courier New"/>
+          <w:b w:val="false"/>
+          <w:i w:val="false"/>
+          <w:color w:val="067D17"/>
+          <w:sz w:val="20"/>
+          <w:szCs w:val="20"/>
+        </w:rPr>
+        <w:t xml:space="preserve">            |1: Prelievo</w:t>
+      </w:r>
+      <w:r>
+        <w:rPr>
+          <w:rFonts w:ascii="Courier New" w:hAnsi="Courier New"/>
+          <w:sz w:val="20"/>
+          <w:szCs w:val="20"/>
+        </w:rPr>
+        <w:br/>
+      </w:r>
+      <w:r>
+        <w:rPr>
+          <w:rFonts w:ascii="Courier New" w:hAnsi="Courier New"/>
+          <w:b w:val="false"/>
+          <w:i w:val="false"/>
+          <w:color w:val="067D17"/>
+          <w:sz w:val="20"/>
+          <w:szCs w:val="20"/>
+        </w:rPr>
+        <w:t xml:space="preserve">            |2: Versamento</w:t>
+      </w:r>
+      <w:r>
+        <w:rPr>
+          <w:rFonts w:ascii="Courier New" w:hAnsi="Courier New"/>
+          <w:sz w:val="20"/>
+          <w:szCs w:val="20"/>
+        </w:rPr>
+        <w:br/>
+      </w:r>
+      <w:r>
+        <w:rPr>
+          <w:rFonts w:ascii="Courier New" w:hAnsi="Courier New"/>
+          <w:b w:val="false"/>
+          <w:i w:val="false"/>
+          <w:color w:val="067D17"/>
+          <w:sz w:val="20"/>
+          <w:szCs w:val="20"/>
+        </w:rPr>
+        <w:t xml:space="preserve">            |3: Totale soldi sul conto</w:t>
+      </w:r>
+      <w:r>
+        <w:rPr>
+          <w:rFonts w:ascii="Courier New" w:hAnsi="Courier New"/>
+          <w:sz w:val="20"/>
+          <w:szCs w:val="20"/>
+        </w:rPr>
+        <w:br/>
+      </w:r>
+      <w:r>
+        <w:rPr>
+          <w:rFonts w:ascii="Courier New" w:hAnsi="Courier New"/>
+          <w:b w:val="false"/>
+          <w:i w:val="false"/>
+          <w:color w:val="067D17"/>
+          <w:sz w:val="20"/>
+          <w:szCs w:val="20"/>
+        </w:rPr>
+        <w:t xml:space="preserve">            |4: Per uscire dal programma</w:t>
+      </w:r>
+      <w:r>
+        <w:rPr>
+          <w:rFonts w:ascii="Courier New" w:hAnsi="Courier New"/>
+          <w:sz w:val="20"/>
+          <w:szCs w:val="20"/>
+        </w:rPr>
+        <w:br/>
+      </w:r>
+      <w:r>
+        <w:rPr>
+          <w:rFonts w:ascii="Courier New" w:hAnsi="Courier New"/>
+          <w:b w:val="false"/>
+          <w:i w:val="false"/>
+          <w:color w:val="067D17"/>
+          <w:sz w:val="20"/>
+          <w:szCs w:val="20"/>
+        </w:rPr>
+        <w:t xml:space="preserve">        """</w:t>
+      </w:r>
+      <w:r>
+        <w:rPr>
+          <w:rFonts w:ascii="Courier New" w:hAnsi="Courier New"/>
+          <w:b w:val="false"/>
+          <w:i w:val="false"/>
+          <w:color w:val="080808"/>
+          <w:sz w:val="20"/>
+          <w:szCs w:val="20"/>
+        </w:rPr>
+        <w:t>.</w:t>
+      </w:r>
+      <w:r>
+        <w:rPr>
+          <w:rFonts w:ascii="Courier New" w:hAnsi="Courier New"/>
+          <w:b w:val="false"/>
+          <w:i/>
+          <w:color w:val="00627A"/>
+          <w:sz w:val="20"/>
+          <w:szCs w:val="20"/>
+        </w:rPr>
+        <w:t>trimMargin</w:t>
+      </w:r>
+      <w:r>
+        <w:rPr>
+          <w:rFonts w:ascii="Courier New" w:hAnsi="Courier New"/>
+          <w:b w:val="false"/>
+          <w:i w:val="false"/>
+          <w:color w:val="080808"/>
+          <w:sz w:val="20"/>
+          <w:szCs w:val="20"/>
+        </w:rPr>
+        <w:t>())</w:t>
+      </w:r>
+      <w:r>
+        <w:rPr>
+          <w:rFonts w:ascii="Courier New" w:hAnsi="Courier New"/>
+          <w:sz w:val="20"/>
+          <w:szCs w:val="20"/>
+        </w:rPr>
+        <w:br/>
+      </w:r>
+      <w:r>
+        <w:rPr>
+          <w:rFonts w:ascii="Courier New" w:hAnsi="Courier New"/>
+          <w:b w:val="false"/>
+          <w:i w:val="false"/>
+          <w:color w:val="080808"/>
+          <w:sz w:val="20"/>
+          <w:szCs w:val="20"/>
+        </w:rPr>
+        <w:t xml:space="preserve">        </w:t>
+      </w:r>
+      <w:r>
+        <w:rPr>
+          <w:rFonts w:ascii="Courier New" w:hAnsi="Courier New"/>
+          <w:b w:val="false"/>
+          <w:i w:val="false"/>
+          <w:color w:val="0033B3"/>
+          <w:sz w:val="20"/>
+          <w:szCs w:val="20"/>
+        </w:rPr>
+        <w:t xml:space="preserve">var </w:t>
+      </w:r>
+      <w:r>
+        <w:rPr>
+          <w:rFonts w:ascii="Courier New" w:hAnsi="Courier New"/>
+          <w:b w:val="false"/>
+          <w:i w:val="false"/>
+          <w:color w:val="000000"/>
+          <w:sz w:val="20"/>
+          <w:szCs w:val="20"/>
+        </w:rPr>
+        <w:t>opzione</w:t>
+      </w:r>
+      <w:r>
+        <w:rPr>
+          <w:rFonts w:ascii="Courier New" w:hAnsi="Courier New"/>
+          <w:b w:val="false"/>
+          <w:i w:val="false"/>
+          <w:color w:val="080808"/>
+          <w:sz w:val="20"/>
+          <w:szCs w:val="20"/>
+        </w:rPr>
+        <w:t>:</w:t>
+      </w:r>
+      <w:r>
+        <w:rPr>
+          <w:rFonts w:ascii="Courier New" w:hAnsi="Courier New"/>
+          <w:b w:val="false"/>
+          <w:i w:val="false"/>
+          <w:color w:val="000000"/>
+          <w:sz w:val="20"/>
+          <w:szCs w:val="20"/>
+        </w:rPr>
+        <w:t xml:space="preserve">String </w:t>
+      </w:r>
+      <w:r>
+        <w:rPr>
+          <w:rFonts w:ascii="Courier New" w:hAnsi="Courier New"/>
+          <w:b w:val="false"/>
+          <w:i w:val="false"/>
+          <w:color w:val="080808"/>
+          <w:sz w:val="20"/>
+          <w:szCs w:val="20"/>
+        </w:rPr>
+        <w:t xml:space="preserve">= </w:t>
+      </w:r>
+      <w:r>
+        <w:rPr>
+          <w:rFonts w:ascii="Courier New" w:hAnsi="Courier New"/>
+          <w:b w:val="false"/>
+          <w:i/>
+          <w:color w:val="00627A"/>
+          <w:sz w:val="20"/>
+          <w:szCs w:val="20"/>
+        </w:rPr>
+        <w:t>readLine</w:t>
+      </w:r>
+      <w:r>
+        <w:rPr>
+          <w:rFonts w:ascii="Courier New" w:hAnsi="Courier New"/>
+          <w:b w:val="false"/>
+          <w:i w:val="false"/>
+          <w:color w:val="080808"/>
+          <w:sz w:val="20"/>
+          <w:szCs w:val="20"/>
+        </w:rPr>
+        <w:t>()!!.toString()</w:t>
+      </w:r>
+      <w:r>
+        <w:rPr>
+          <w:rFonts w:ascii="Courier New" w:hAnsi="Courier New"/>
+          <w:sz w:val="20"/>
+          <w:szCs w:val="20"/>
+        </w:rPr>
+        <w:br/>
+      </w:r>
+      <w:r>
+        <w:rPr>
+          <w:rFonts w:ascii="Courier New" w:hAnsi="Courier New"/>
+          <w:b w:val="false"/>
+          <w:i w:val="false"/>
+          <w:color w:val="080808"/>
+          <w:sz w:val="20"/>
+          <w:szCs w:val="20"/>
+        </w:rPr>
+        <w:t xml:space="preserve">        </w:t>
+      </w:r>
+      <w:r>
+        <w:rPr>
+          <w:rFonts w:ascii="Courier New" w:hAnsi="Courier New"/>
+          <w:b w:val="false"/>
+          <w:i w:val="false"/>
+          <w:color w:val="0033B3"/>
+          <w:sz w:val="20"/>
+          <w:szCs w:val="20"/>
+        </w:rPr>
+        <w:t>when</w:t>
+      </w:r>
+      <w:r>
+        <w:rPr>
+          <w:rFonts w:ascii="Courier New" w:hAnsi="Courier New"/>
+          <w:b w:val="false"/>
+          <w:i w:val="false"/>
+          <w:color w:val="080808"/>
+          <w:sz w:val="20"/>
+          <w:szCs w:val="20"/>
+        </w:rPr>
+        <w:t>(</w:t>
+      </w:r>
+      <w:r>
+        <w:rPr>
+          <w:rFonts w:ascii="Courier New" w:hAnsi="Courier New"/>
+          <w:b w:val="false"/>
+          <w:i w:val="false"/>
+          <w:color w:val="000000"/>
+          <w:sz w:val="20"/>
+          <w:szCs w:val="20"/>
+        </w:rPr>
+        <w:t>opzione</w:t>
+      </w:r>
+      <w:r>
+        <w:rPr>
+          <w:rFonts w:ascii="Courier New" w:hAnsi="Courier New"/>
+          <w:b w:val="false"/>
+          <w:i w:val="false"/>
+          <w:color w:val="080808"/>
+          <w:sz w:val="20"/>
+          <w:szCs w:val="20"/>
+        </w:rPr>
+        <w:t>){</w:t>
+      </w:r>
+      <w:r>
+        <w:rPr>
+          <w:rFonts w:ascii="Courier New" w:hAnsi="Courier New"/>
+          <w:sz w:val="20"/>
+          <w:szCs w:val="20"/>
+        </w:rPr>
+        <w:br/>
+      </w:r>
+      <w:r>
+        <w:rPr>
+          <w:rFonts w:ascii="Courier New" w:hAnsi="Courier New"/>
+          <w:b w:val="false"/>
+          <w:i w:val="false"/>
+          <w:color w:val="080808"/>
+          <w:sz w:val="20"/>
+          <w:szCs w:val="20"/>
+        </w:rPr>
+        <w:t xml:space="preserve">            </w:t>
+      </w:r>
+      <w:r>
+        <w:rPr>
+          <w:rFonts w:ascii="Courier New" w:hAnsi="Courier New"/>
+          <w:b w:val="false"/>
+          <w:i w:val="false"/>
+          <w:color w:val="067D17"/>
+          <w:sz w:val="20"/>
+          <w:szCs w:val="20"/>
+        </w:rPr>
+        <w:t xml:space="preserve">"1" </w:t>
+      </w:r>
+      <w:r>
+        <w:rPr>
+          <w:rFonts w:ascii="Courier New" w:hAnsi="Courier New"/>
+          <w:b w:val="false"/>
+          <w:i w:val="false"/>
+          <w:color w:val="080808"/>
+          <w:sz w:val="20"/>
+          <w:szCs w:val="20"/>
+        </w:rPr>
+        <w:t xml:space="preserve">-&gt; { </w:t>
+      </w:r>
+      <w:r>
+        <w:rPr>
+          <w:rFonts w:ascii="Courier New" w:hAnsi="Courier New"/>
+          <w:b w:val="false"/>
+          <w:i/>
+          <w:color w:val="00627A"/>
+          <w:sz w:val="20"/>
+          <w:szCs w:val="20"/>
+        </w:rPr>
+        <w:t>print</w:t>
+      </w:r>
+      <w:r>
+        <w:rPr>
+          <w:rFonts w:ascii="Courier New" w:hAnsi="Courier New"/>
+          <w:b w:val="false"/>
+          <w:i w:val="false"/>
+          <w:color w:val="080808"/>
+          <w:sz w:val="20"/>
+          <w:szCs w:val="20"/>
+        </w:rPr>
+        <w:t>(</w:t>
+      </w:r>
+      <w:r>
+        <w:rPr>
+          <w:rFonts w:ascii="Courier New" w:hAnsi="Courier New"/>
+          <w:b w:val="false"/>
+          <w:i w:val="false"/>
+          <w:color w:val="067D17"/>
+          <w:sz w:val="20"/>
+          <w:szCs w:val="20"/>
+        </w:rPr>
+        <w:t>"Quanto vuoi prelevare?: "</w:t>
+      </w:r>
+      <w:r>
+        <w:rPr>
+          <w:rFonts w:ascii="Courier New" w:hAnsi="Courier New"/>
+          <w:b w:val="false"/>
+          <w:i w:val="false"/>
+          <w:color w:val="080808"/>
+          <w:sz w:val="20"/>
+          <w:szCs w:val="20"/>
+        </w:rPr>
+        <w:t>)</w:t>
+      </w:r>
+      <w:r>
+        <w:rPr>
+          <w:rFonts w:ascii="Courier New" w:hAnsi="Courier New"/>
+          <w:sz w:val="20"/>
+          <w:szCs w:val="20"/>
+        </w:rPr>
+        <w:br/>
+      </w:r>
+      <w:r>
+        <w:rPr>
+          <w:rFonts w:ascii="Courier New" w:hAnsi="Courier New"/>
+          <w:b w:val="false"/>
+          <w:i w:val="false"/>
+          <w:color w:val="080808"/>
+          <w:sz w:val="20"/>
+          <w:szCs w:val="20"/>
+        </w:rPr>
+        <w:t xml:space="preserve">                  </w:t>
+      </w:r>
+      <w:r>
+        <w:rPr>
+          <w:rFonts w:ascii="Courier New" w:hAnsi="Courier New"/>
+          <w:b w:val="false"/>
+          <w:i w:val="false"/>
+          <w:color w:val="0033B3"/>
+          <w:sz w:val="20"/>
+          <w:szCs w:val="20"/>
+        </w:rPr>
+        <w:t xml:space="preserve">var </w:t>
+      </w:r>
+      <w:r>
+        <w:rPr>
+          <w:rFonts w:ascii="Courier New" w:hAnsi="Courier New"/>
+          <w:b w:val="false"/>
+          <w:i w:val="false"/>
+          <w:color w:val="000000"/>
+          <w:sz w:val="20"/>
+          <w:szCs w:val="20"/>
+        </w:rPr>
+        <w:t>totPrelievo</w:t>
+      </w:r>
+      <w:r>
+        <w:rPr>
+          <w:rFonts w:ascii="Courier New" w:hAnsi="Courier New"/>
+          <w:b w:val="false"/>
+          <w:i w:val="false"/>
+          <w:color w:val="080808"/>
+          <w:sz w:val="20"/>
+          <w:szCs w:val="20"/>
+        </w:rPr>
+        <w:t>:</w:t>
+      </w:r>
+      <w:r>
+        <w:rPr>
+          <w:rFonts w:ascii="Courier New" w:hAnsi="Courier New"/>
+          <w:b w:val="false"/>
+          <w:i w:val="false"/>
+          <w:color w:val="000000"/>
+          <w:sz w:val="20"/>
+          <w:szCs w:val="20"/>
+        </w:rPr>
+        <w:t xml:space="preserve">Int </w:t>
+      </w:r>
+      <w:r>
+        <w:rPr>
+          <w:rFonts w:ascii="Courier New" w:hAnsi="Courier New"/>
+          <w:b w:val="false"/>
+          <w:i w:val="false"/>
+          <w:color w:val="080808"/>
+          <w:sz w:val="20"/>
+          <w:szCs w:val="20"/>
+        </w:rPr>
+        <w:t xml:space="preserve">= </w:t>
+      </w:r>
+      <w:r>
+        <w:rPr>
+          <w:rFonts w:ascii="Courier New" w:hAnsi="Courier New"/>
+          <w:b w:val="false"/>
+          <w:i/>
+          <w:color w:val="00627A"/>
+          <w:sz w:val="20"/>
+          <w:szCs w:val="20"/>
+        </w:rPr>
+        <w:t>readLine</w:t>
+      </w:r>
+      <w:r>
+        <w:rPr>
+          <w:rFonts w:ascii="Courier New" w:hAnsi="Courier New"/>
+          <w:b w:val="false"/>
+          <w:i w:val="false"/>
+          <w:color w:val="080808"/>
+          <w:sz w:val="20"/>
+          <w:szCs w:val="20"/>
+        </w:rPr>
+        <w:t>()!!.</w:t>
+      </w:r>
+      <w:r>
+        <w:rPr>
+          <w:rFonts w:ascii="Courier New" w:hAnsi="Courier New"/>
+          <w:b w:val="false"/>
+          <w:i/>
+          <w:color w:val="00627A"/>
+          <w:sz w:val="20"/>
+          <w:szCs w:val="20"/>
+        </w:rPr>
+        <w:t>toInt</w:t>
+      </w:r>
+      <w:r>
+        <w:rPr>
+          <w:rFonts w:ascii="Courier New" w:hAnsi="Courier New"/>
+          <w:b w:val="false"/>
+          <w:i w:val="false"/>
+          <w:color w:val="080808"/>
+          <w:sz w:val="20"/>
+          <w:szCs w:val="20"/>
+        </w:rPr>
+        <w:t>()</w:t>
+      </w:r>
+      <w:r>
+        <w:rPr>
+          <w:rFonts w:ascii="Courier New" w:hAnsi="Courier New"/>
+          <w:sz w:val="20"/>
+          <w:szCs w:val="20"/>
+        </w:rPr>
+        <w:br/>
+      </w:r>
+      <w:r>
+        <w:rPr>
+          <w:rFonts w:ascii="Courier New" w:hAnsi="Courier New"/>
+          <w:b w:val="false"/>
+          <w:i w:val="false"/>
+          <w:color w:val="080808"/>
+          <w:sz w:val="20"/>
+          <w:szCs w:val="20"/>
+        </w:rPr>
+        <w:t xml:space="preserve">                  </w:t>
+      </w:r>
+      <w:r>
+        <w:rPr>
+          <w:rFonts w:ascii="Courier New" w:hAnsi="Courier New"/>
+          <w:b w:val="false"/>
+          <w:i w:val="false"/>
+          <w:color w:val="0033B3"/>
+          <w:sz w:val="20"/>
+          <w:szCs w:val="20"/>
+        </w:rPr>
+        <w:t xml:space="preserve">if </w:t>
+      </w:r>
+      <w:r>
+        <w:rPr>
+          <w:rFonts w:ascii="Courier New" w:hAnsi="Courier New"/>
+          <w:b w:val="false"/>
+          <w:i w:val="false"/>
+          <w:color w:val="080808"/>
+          <w:sz w:val="20"/>
+          <w:szCs w:val="20"/>
+        </w:rPr>
+        <w:t>(</w:t>
+      </w:r>
+      <w:r>
+        <w:rPr>
+          <w:rFonts w:ascii="Courier New" w:hAnsi="Courier New"/>
+          <w:b w:val="false"/>
+          <w:i w:val="false"/>
+          <w:color w:val="000000"/>
+          <w:sz w:val="20"/>
+          <w:szCs w:val="20"/>
+        </w:rPr>
+        <w:t xml:space="preserve">totPrelievo </w:t>
+      </w:r>
+      <w:r>
+        <w:rPr>
+          <w:rFonts w:ascii="Courier New" w:hAnsi="Courier New"/>
+          <w:b w:val="false"/>
+          <w:i w:val="false"/>
+          <w:color w:val="080808"/>
+          <w:sz w:val="20"/>
+          <w:szCs w:val="20"/>
+        </w:rPr>
+        <w:t xml:space="preserve">&gt; </w:t>
+      </w:r>
+      <w:r>
+        <w:rPr>
+          <w:rFonts w:ascii="Courier New" w:hAnsi="Courier New"/>
+          <w:b w:val="false"/>
+          <w:i w:val="false"/>
+          <w:color w:val="000000"/>
+          <w:sz w:val="20"/>
+          <w:szCs w:val="20"/>
+        </w:rPr>
+        <w:t>mioAccount</w:t>
+      </w:r>
+      <w:r>
+        <w:rPr>
+          <w:rFonts w:ascii="Courier New" w:hAnsi="Courier New"/>
+          <w:b w:val="false"/>
+          <w:i w:val="false"/>
+          <w:color w:val="080808"/>
+          <w:sz w:val="20"/>
+          <w:szCs w:val="20"/>
+        </w:rPr>
+        <w:t>.</w:t>
+      </w:r>
+      <w:r>
+        <w:rPr>
+          <w:rFonts w:ascii="Courier New" w:hAnsi="Courier New"/>
+          <w:b w:val="false"/>
+          <w:i w:val="false"/>
+          <w:color w:val="871094"/>
+          <w:sz w:val="20"/>
+          <w:szCs w:val="20"/>
+        </w:rPr>
+        <w:t>mioTotSoldiConto</w:t>
+      </w:r>
+      <w:r>
+        <w:rPr>
+          <w:rFonts w:ascii="Courier New" w:hAnsi="Courier New"/>
+          <w:b w:val="false"/>
+          <w:i w:val="false"/>
+          <w:color w:val="080808"/>
+          <w:sz w:val="20"/>
+          <w:szCs w:val="20"/>
+        </w:rPr>
+        <w:t>){</w:t>
+      </w:r>
+      <w:r>
+        <w:rPr>
+          <w:rFonts w:ascii="Courier New" w:hAnsi="Courier New"/>
+          <w:sz w:val="20"/>
+          <w:szCs w:val="20"/>
+        </w:rPr>
+        <w:br/>
+      </w:r>
+      <w:r>
+        <w:rPr>
+          <w:rFonts w:ascii="Courier New" w:hAnsi="Courier New"/>
+          <w:b w:val="false"/>
+          <w:i w:val="false"/>
+          <w:color w:val="080808"/>
+          <w:sz w:val="20"/>
+          <w:szCs w:val="20"/>
+        </w:rPr>
+        <w:t xml:space="preserve">                      </w:t>
+      </w:r>
+      <w:r>
+        <w:rPr>
+          <w:rFonts w:ascii="Courier New" w:hAnsi="Courier New"/>
+          <w:b w:val="false"/>
+          <w:i/>
+          <w:color w:val="00627A"/>
+          <w:sz w:val="20"/>
+          <w:szCs w:val="20"/>
+        </w:rPr>
+        <w:t>println</w:t>
+      </w:r>
+      <w:r>
+        <w:rPr>
+          <w:rFonts w:ascii="Courier New" w:hAnsi="Courier New"/>
+          <w:b w:val="false"/>
+          <w:i w:val="false"/>
+          <w:color w:val="080808"/>
+          <w:sz w:val="20"/>
+          <w:szCs w:val="20"/>
+        </w:rPr>
+        <w:t>(</w:t>
+      </w:r>
+      <w:r>
+        <w:rPr>
+          <w:rFonts w:ascii="Courier New" w:hAnsi="Courier New"/>
+          <w:b w:val="false"/>
+          <w:i w:val="false"/>
+          <w:color w:val="067D17"/>
+          <w:sz w:val="20"/>
+          <w:szCs w:val="20"/>
+        </w:rPr>
+        <w:t>"Non puoi permetterti questo prelievo!"</w:t>
+      </w:r>
+      <w:r>
+        <w:rPr>
+          <w:rFonts w:ascii="Courier New" w:hAnsi="Courier New"/>
+          <w:b w:val="false"/>
+          <w:i w:val="false"/>
+          <w:color w:val="080808"/>
+          <w:sz w:val="20"/>
+          <w:szCs w:val="20"/>
+        </w:rPr>
+        <w:t>)</w:t>
+      </w:r>
+      <w:r>
+        <w:rPr>
+          <w:rFonts w:ascii="Courier New" w:hAnsi="Courier New"/>
+          <w:sz w:val="20"/>
+          <w:szCs w:val="20"/>
+        </w:rPr>
+        <w:br/>
+      </w:r>
+      <w:r>
+        <w:rPr>
+          <w:rFonts w:ascii="Courier New" w:hAnsi="Courier New"/>
+          <w:b w:val="false"/>
+          <w:i w:val="false"/>
+          <w:color w:val="080808"/>
+          <w:sz w:val="20"/>
+          <w:szCs w:val="20"/>
+        </w:rPr>
+        <w:t xml:space="preserve">                  }</w:t>
+      </w:r>
+      <w:r>
+        <w:rPr>
+          <w:rFonts w:ascii="Courier New" w:hAnsi="Courier New"/>
+          <w:b w:val="false"/>
+          <w:i w:val="false"/>
+          <w:color w:val="0033B3"/>
+          <w:sz w:val="20"/>
+          <w:szCs w:val="20"/>
+        </w:rPr>
+        <w:t>else</w:t>
+      </w:r>
+      <w:r>
+        <w:rPr>
+          <w:rFonts w:ascii="Courier New" w:hAnsi="Courier New"/>
+          <w:b w:val="false"/>
+          <w:i w:val="false"/>
+          <w:color w:val="080808"/>
+          <w:sz w:val="20"/>
+          <w:szCs w:val="20"/>
+        </w:rPr>
+        <w:t>{</w:t>
+      </w:r>
+      <w:r>
+        <w:rPr>
+          <w:rFonts w:ascii="Courier New" w:hAnsi="Courier New"/>
+          <w:sz w:val="20"/>
+          <w:szCs w:val="20"/>
+        </w:rPr>
+        <w:br/>
+      </w:r>
+      <w:r>
+        <w:rPr>
+          <w:rFonts w:ascii="Courier New" w:hAnsi="Courier New"/>
+          <w:b w:val="false"/>
+          <w:i w:val="false"/>
+          <w:color w:val="080808"/>
+          <w:sz w:val="20"/>
+          <w:szCs w:val="20"/>
+        </w:rPr>
+        <w:t xml:space="preserve">                      </w:t>
+      </w:r>
+      <w:r>
+        <w:rPr>
+          <w:rFonts w:ascii="Courier New" w:hAnsi="Courier New"/>
+          <w:b w:val="false"/>
+          <w:i w:val="false"/>
+          <w:color w:val="0033B3"/>
+          <w:sz w:val="20"/>
+          <w:szCs w:val="20"/>
+        </w:rPr>
+        <w:t xml:space="preserve">for </w:t>
+      </w:r>
+      <w:r>
+        <w:rPr>
+          <w:rFonts w:ascii="Courier New" w:hAnsi="Courier New"/>
+          <w:b w:val="false"/>
+          <w:i w:val="false"/>
+          <w:color w:val="080808"/>
+          <w:sz w:val="20"/>
+          <w:szCs w:val="20"/>
+        </w:rPr>
+        <w:t>(</w:t>
+      </w:r>
+      <w:r>
+        <w:rPr>
+          <w:rFonts w:ascii="Courier New" w:hAnsi="Courier New"/>
+          <w:b w:val="false"/>
+          <w:i w:val="false"/>
+          <w:color w:val="000000"/>
+          <w:sz w:val="20"/>
+          <w:szCs w:val="20"/>
+        </w:rPr>
+        <w:t xml:space="preserve">tentativo </w:t>
+      </w:r>
+      <w:r>
+        <w:rPr>
+          <w:rFonts w:ascii="Courier New" w:hAnsi="Courier New"/>
+          <w:b w:val="false"/>
+          <w:i w:val="false"/>
+          <w:color w:val="0033B3"/>
+          <w:sz w:val="20"/>
+          <w:szCs w:val="20"/>
+        </w:rPr>
+        <w:t xml:space="preserve">in </w:t>
+      </w:r>
+      <w:r>
+        <w:rPr>
+          <w:rFonts w:ascii="Courier New" w:hAnsi="Courier New"/>
+          <w:b w:val="false"/>
+          <w:i w:val="false"/>
+          <w:color w:val="1750EB"/>
+          <w:sz w:val="20"/>
+          <w:szCs w:val="20"/>
+        </w:rPr>
+        <w:t xml:space="preserve">2 </w:t>
+      </w:r>
+      <w:r>
+        <w:rPr>
+          <w:rFonts w:ascii="Courier New" w:hAnsi="Courier New"/>
+          <w:b w:val="false"/>
+          <w:i/>
+          <w:color w:val="00627A"/>
+          <w:sz w:val="20"/>
+          <w:szCs w:val="20"/>
+        </w:rPr>
+        <w:t xml:space="preserve">downTo </w:t>
+      </w:r>
+      <w:r>
+        <w:rPr>
+          <w:rFonts w:ascii="Courier New" w:hAnsi="Courier New"/>
+          <w:b w:val="false"/>
+          <w:i w:val="false"/>
+          <w:color w:val="1750EB"/>
+          <w:sz w:val="20"/>
+          <w:szCs w:val="20"/>
+        </w:rPr>
+        <w:t>0</w:t>
+      </w:r>
+      <w:r>
+        <w:rPr>
+          <w:rFonts w:ascii="Courier New" w:hAnsi="Courier New"/>
+          <w:b w:val="false"/>
+          <w:i w:val="false"/>
+          <w:color w:val="080808"/>
+          <w:sz w:val="20"/>
+          <w:szCs w:val="20"/>
+        </w:rPr>
+        <w:t>){</w:t>
+      </w:r>
+      <w:r>
+        <w:rPr>
+          <w:rFonts w:ascii="Courier New" w:hAnsi="Courier New"/>
+          <w:sz w:val="20"/>
+          <w:szCs w:val="20"/>
+        </w:rPr>
+        <w:br/>
+      </w:r>
+      <w:r>
+        <w:rPr>
+          <w:rFonts w:ascii="Courier New" w:hAnsi="Courier New"/>
+          <w:b w:val="false"/>
+          <w:i w:val="false"/>
+          <w:color w:val="080808"/>
+          <w:sz w:val="20"/>
+          <w:szCs w:val="20"/>
+        </w:rPr>
+        <w:t xml:space="preserve">                          </w:t>
+      </w:r>
+      <w:r>
+        <w:rPr>
+          <w:rFonts w:ascii="Courier New" w:hAnsi="Courier New"/>
+          <w:b w:val="false"/>
+          <w:i/>
+          <w:color w:val="00627A"/>
+          <w:sz w:val="20"/>
+          <w:szCs w:val="20"/>
+        </w:rPr>
+        <w:t>print</w:t>
+      </w:r>
+      <w:r>
+        <w:rPr>
+          <w:rFonts w:ascii="Courier New" w:hAnsi="Courier New"/>
+          <w:b w:val="false"/>
+          <w:i w:val="false"/>
+          <w:color w:val="080808"/>
+          <w:sz w:val="20"/>
+          <w:szCs w:val="20"/>
+        </w:rPr>
+        <w:t>(</w:t>
+      </w:r>
+      <w:r>
+        <w:rPr>
+          <w:rFonts w:ascii="Courier New" w:hAnsi="Courier New"/>
+          <w:b w:val="false"/>
+          <w:i w:val="false"/>
+          <w:color w:val="067D17"/>
+          <w:sz w:val="20"/>
+          <w:szCs w:val="20"/>
+        </w:rPr>
+        <w:t>"Inserire pin: "</w:t>
+      </w:r>
+      <w:r>
+        <w:rPr>
+          <w:rFonts w:ascii="Courier New" w:hAnsi="Courier New"/>
+          <w:b w:val="false"/>
+          <w:i w:val="false"/>
+          <w:color w:val="080808"/>
+          <w:sz w:val="20"/>
+          <w:szCs w:val="20"/>
+        </w:rPr>
+        <w:t>)</w:t>
+      </w:r>
+      <w:r>
+        <w:rPr>
+          <w:rFonts w:ascii="Courier New" w:hAnsi="Courier New"/>
+          <w:sz w:val="20"/>
+          <w:szCs w:val="20"/>
+        </w:rPr>
+        <w:br/>
+      </w:r>
+      <w:r>
+        <w:rPr>
+          <w:rFonts w:ascii="Courier New" w:hAnsi="Courier New"/>
+          <w:b w:val="false"/>
+          <w:i w:val="false"/>
+          <w:color w:val="080808"/>
+          <w:sz w:val="20"/>
+          <w:szCs w:val="20"/>
+        </w:rPr>
+        <w:t xml:space="preserve">                          </w:t>
+      </w:r>
+      <w:r>
+        <w:rPr>
+          <w:rFonts w:ascii="Courier New" w:hAnsi="Courier New"/>
+          <w:b w:val="false"/>
+          <w:i w:val="false"/>
+          <w:color w:val="0033B3"/>
+          <w:sz w:val="20"/>
+          <w:szCs w:val="20"/>
+        </w:rPr>
+        <w:t xml:space="preserve">var </w:t>
+      </w:r>
+      <w:r>
+        <w:rPr>
+          <w:rFonts w:ascii="Courier New" w:hAnsi="Courier New"/>
+          <w:b w:val="false"/>
+          <w:i w:val="false"/>
+          <w:color w:val="000000"/>
+          <w:sz w:val="20"/>
+          <w:szCs w:val="20"/>
+        </w:rPr>
+        <w:t>pin</w:t>
+      </w:r>
+      <w:r>
+        <w:rPr>
+          <w:rFonts w:ascii="Courier New" w:hAnsi="Courier New"/>
+          <w:b w:val="false"/>
+          <w:i w:val="false"/>
+          <w:color w:val="080808"/>
+          <w:sz w:val="20"/>
+          <w:szCs w:val="20"/>
+        </w:rPr>
+        <w:t>:</w:t>
+      </w:r>
+      <w:r>
+        <w:rPr>
+          <w:rFonts w:ascii="Courier New" w:hAnsi="Courier New"/>
+          <w:b w:val="false"/>
+          <w:i w:val="false"/>
+          <w:color w:val="000000"/>
+          <w:sz w:val="20"/>
+          <w:szCs w:val="20"/>
+        </w:rPr>
+        <w:t xml:space="preserve">Int </w:t>
+      </w:r>
+      <w:r>
+        <w:rPr>
+          <w:rFonts w:ascii="Courier New" w:hAnsi="Courier New"/>
+          <w:b w:val="false"/>
+          <w:i w:val="false"/>
+          <w:color w:val="080808"/>
+          <w:sz w:val="20"/>
+          <w:szCs w:val="20"/>
+        </w:rPr>
+        <w:t xml:space="preserve">= </w:t>
+      </w:r>
+      <w:r>
+        <w:rPr>
+          <w:rFonts w:ascii="Courier New" w:hAnsi="Courier New"/>
+          <w:b w:val="false"/>
+          <w:i/>
+          <w:color w:val="00627A"/>
+          <w:sz w:val="20"/>
+          <w:szCs w:val="20"/>
+        </w:rPr>
+        <w:t>readLine</w:t>
+      </w:r>
+      <w:r>
+        <w:rPr>
+          <w:rFonts w:ascii="Courier New" w:hAnsi="Courier New"/>
+          <w:b w:val="false"/>
+          <w:i w:val="false"/>
+          <w:color w:val="080808"/>
+          <w:sz w:val="20"/>
+          <w:szCs w:val="20"/>
+        </w:rPr>
+        <w:t>()!!.</w:t>
+      </w:r>
+      <w:r>
+        <w:rPr>
+          <w:rFonts w:ascii="Courier New" w:hAnsi="Courier New"/>
+          <w:b w:val="false"/>
+          <w:i/>
+          <w:color w:val="00627A"/>
+          <w:sz w:val="20"/>
+          <w:szCs w:val="20"/>
+        </w:rPr>
+        <w:t>toInt</w:t>
+      </w:r>
+      <w:r>
+        <w:rPr>
+          <w:rFonts w:ascii="Courier New" w:hAnsi="Courier New"/>
+          <w:b w:val="false"/>
+          <w:i w:val="false"/>
+          <w:color w:val="080808"/>
+          <w:sz w:val="20"/>
+          <w:szCs w:val="20"/>
+        </w:rPr>
+        <w:t>()</w:t>
+      </w:r>
+      <w:r>
+        <w:rPr>
+          <w:rFonts w:ascii="Courier New" w:hAnsi="Courier New"/>
+          <w:sz w:val="20"/>
+          <w:szCs w:val="20"/>
+        </w:rPr>
+        <w:br/>
+      </w:r>
+      <w:r>
+        <w:rPr>
+          <w:rFonts w:ascii="Courier New" w:hAnsi="Courier New"/>
+          <w:b w:val="false"/>
+          <w:i w:val="false"/>
+          <w:color w:val="080808"/>
+          <w:sz w:val="20"/>
+          <w:szCs w:val="20"/>
+        </w:rPr>
+        <w:t xml:space="preserve">                          </w:t>
+      </w:r>
+      <w:r>
+        <w:rPr>
+          <w:rFonts w:ascii="Courier New" w:hAnsi="Courier New"/>
+          <w:b w:val="false"/>
+          <w:i w:val="false"/>
+          <w:color w:val="0033B3"/>
+          <w:sz w:val="20"/>
+          <w:szCs w:val="20"/>
+        </w:rPr>
+        <w:t xml:space="preserve">if </w:t>
+      </w:r>
+      <w:r>
+        <w:rPr>
+          <w:rFonts w:ascii="Courier New" w:hAnsi="Courier New"/>
+          <w:b w:val="false"/>
+          <w:i w:val="false"/>
+          <w:color w:val="080808"/>
+          <w:sz w:val="20"/>
+          <w:szCs w:val="20"/>
+        </w:rPr>
+        <w:t>(</w:t>
+      </w:r>
+      <w:r>
+        <w:rPr>
+          <w:rFonts w:ascii="Courier New" w:hAnsi="Courier New"/>
+          <w:b w:val="false"/>
+          <w:i w:val="false"/>
+          <w:color w:val="000000"/>
+          <w:sz w:val="20"/>
+          <w:szCs w:val="20"/>
+        </w:rPr>
+        <w:t xml:space="preserve">pin </w:t>
+      </w:r>
+      <w:r>
+        <w:rPr>
+          <w:rFonts w:ascii="Courier New" w:hAnsi="Courier New"/>
+          <w:b w:val="false"/>
+          <w:i w:val="false"/>
+          <w:color w:val="080808"/>
+          <w:sz w:val="20"/>
+          <w:szCs w:val="20"/>
+        </w:rPr>
+        <w:t xml:space="preserve">!= </w:t>
+      </w:r>
+      <w:r>
+        <w:rPr>
+          <w:rFonts w:ascii="Courier New" w:hAnsi="Courier New"/>
+          <w:b w:val="false"/>
+          <w:i w:val="false"/>
+          <w:color w:val="000000"/>
+          <w:sz w:val="20"/>
+          <w:szCs w:val="20"/>
+        </w:rPr>
+        <w:t>mioAccount</w:t>
+      </w:r>
+      <w:r>
+        <w:rPr>
+          <w:rFonts w:ascii="Courier New" w:hAnsi="Courier New"/>
+          <w:b w:val="false"/>
+          <w:i w:val="false"/>
+          <w:color w:val="080808"/>
+          <w:sz w:val="20"/>
+          <w:szCs w:val="20"/>
+        </w:rPr>
+        <w:t>.</w:t>
+      </w:r>
+      <w:r>
+        <w:rPr>
+          <w:rFonts w:ascii="Courier New" w:hAnsi="Courier New"/>
+          <w:b w:val="false"/>
+          <w:i w:val="false"/>
+          <w:color w:val="871094"/>
+          <w:sz w:val="20"/>
+          <w:szCs w:val="20"/>
+        </w:rPr>
+        <w:t>mioPin</w:t>
+      </w:r>
+      <w:r>
+        <w:rPr>
+          <w:rFonts w:ascii="Courier New" w:hAnsi="Courier New"/>
+          <w:b w:val="false"/>
+          <w:i w:val="false"/>
+          <w:color w:val="080808"/>
+          <w:sz w:val="20"/>
+          <w:szCs w:val="20"/>
+        </w:rPr>
+        <w:t>){</w:t>
+      </w:r>
+      <w:r>
+        <w:rPr>
+          <w:rFonts w:ascii="Courier New" w:hAnsi="Courier New"/>
+          <w:sz w:val="20"/>
+          <w:szCs w:val="20"/>
+        </w:rPr>
+        <w:br/>
+      </w:r>
+      <w:r>
+        <w:rPr>
+          <w:rFonts w:ascii="Courier New" w:hAnsi="Courier New"/>
+          <w:b w:val="false"/>
+          <w:i w:val="false"/>
+          <w:color w:val="080808"/>
+          <w:sz w:val="20"/>
+          <w:szCs w:val="20"/>
+        </w:rPr>
+        <w:t xml:space="preserve">                              </w:t>
+      </w:r>
+      <w:r>
+        <w:rPr>
+          <w:rFonts w:ascii="Courier New" w:hAnsi="Courier New"/>
+          <w:b w:val="false"/>
+          <w:i w:val="false"/>
+          <w:color w:val="0033B3"/>
+          <w:sz w:val="20"/>
+          <w:szCs w:val="20"/>
+        </w:rPr>
+        <w:t xml:space="preserve">if </w:t>
+      </w:r>
+      <w:r>
+        <w:rPr>
+          <w:rFonts w:ascii="Courier New" w:hAnsi="Courier New"/>
+          <w:b w:val="false"/>
+          <w:i w:val="false"/>
+          <w:color w:val="080808"/>
+          <w:sz w:val="20"/>
+          <w:szCs w:val="20"/>
+        </w:rPr>
+        <w:t>(</w:t>
+      </w:r>
+      <w:r>
+        <w:rPr>
+          <w:rFonts w:ascii="Courier New" w:hAnsi="Courier New"/>
+          <w:b w:val="false"/>
+          <w:i w:val="false"/>
+          <w:color w:val="000000"/>
+          <w:sz w:val="20"/>
+          <w:szCs w:val="20"/>
+        </w:rPr>
+        <w:t xml:space="preserve">tentativo </w:t>
+      </w:r>
+      <w:r>
+        <w:rPr>
+          <w:rFonts w:ascii="Courier New" w:hAnsi="Courier New"/>
+          <w:b w:val="false"/>
+          <w:i w:val="false"/>
+          <w:color w:val="080808"/>
+          <w:sz w:val="20"/>
+          <w:szCs w:val="20"/>
+        </w:rPr>
+        <w:t xml:space="preserve">&gt; </w:t>
+      </w:r>
+      <w:r>
+        <w:rPr>
+          <w:rFonts w:ascii="Courier New" w:hAnsi="Courier New"/>
+          <w:b w:val="false"/>
+          <w:i w:val="false"/>
+          <w:color w:val="1750EB"/>
+          <w:sz w:val="20"/>
+          <w:szCs w:val="20"/>
+        </w:rPr>
+        <w:t>0</w:t>
+      </w:r>
+      <w:r>
+        <w:rPr>
+          <w:rFonts w:ascii="Courier New" w:hAnsi="Courier New"/>
+          <w:b w:val="false"/>
+          <w:i w:val="false"/>
+          <w:color w:val="080808"/>
+          <w:sz w:val="20"/>
+          <w:szCs w:val="20"/>
+        </w:rPr>
+        <w:t>){</w:t>
+      </w:r>
+      <w:r>
+        <w:rPr>
+          <w:rFonts w:ascii="Courier New" w:hAnsi="Courier New"/>
+          <w:sz w:val="20"/>
+          <w:szCs w:val="20"/>
+        </w:rPr>
+        <w:br/>
+      </w:r>
+      <w:r>
+        <w:rPr>
+          <w:rFonts w:ascii="Courier New" w:hAnsi="Courier New"/>
+          <w:b w:val="false"/>
+          <w:i w:val="false"/>
+          <w:color w:val="080808"/>
+          <w:sz w:val="20"/>
+          <w:szCs w:val="20"/>
+        </w:rPr>
+        <w:t xml:space="preserve">                                  </w:t>
+      </w:r>
+      <w:r>
+        <w:rPr>
+          <w:rFonts w:ascii="Courier New" w:hAnsi="Courier New"/>
+          <w:b w:val="false"/>
+          <w:i/>
+          <w:color w:val="00627A"/>
+          <w:sz w:val="20"/>
+          <w:szCs w:val="20"/>
+        </w:rPr>
+        <w:t>println</w:t>
+      </w:r>
+      <w:r>
+        <w:rPr>
+          <w:rFonts w:ascii="Courier New" w:hAnsi="Courier New"/>
+          <w:b w:val="false"/>
+          <w:i w:val="false"/>
+          <w:color w:val="080808"/>
+          <w:sz w:val="20"/>
+          <w:szCs w:val="20"/>
+        </w:rPr>
+        <w:t>(</w:t>
+      </w:r>
+      <w:r>
+        <w:rPr>
+          <w:rFonts w:ascii="Courier New" w:hAnsi="Courier New"/>
+          <w:b w:val="false"/>
+          <w:i w:val="false"/>
+          <w:color w:val="067D17"/>
+          <w:sz w:val="20"/>
+          <w:szCs w:val="20"/>
+        </w:rPr>
+        <w:t xml:space="preserve">"Il pin inserito è sbagliato! Hai </w:t>
+      </w:r>
+      <w:r>
+        <w:rPr>
+          <w:rFonts w:ascii="Courier New" w:hAnsi="Courier New"/>
+          <w:b w:val="false"/>
+          <w:i w:val="false"/>
+          <w:color w:val="0037A6"/>
+          <w:sz w:val="20"/>
+          <w:szCs w:val="20"/>
+        </w:rPr>
+        <w:t>$</w:t>
+      </w:r>
+      <w:r>
+        <w:rPr>
+          <w:rFonts w:ascii="Courier New" w:hAnsi="Courier New"/>
+          <w:b w:val="false"/>
+          <w:i w:val="false"/>
+          <w:color w:val="000000"/>
+          <w:sz w:val="20"/>
+          <w:szCs w:val="20"/>
+        </w:rPr>
+        <w:t>tentativo</w:t>
+      </w:r>
+      <w:r>
+        <w:rPr>
+          <w:rFonts w:ascii="Courier New" w:hAnsi="Courier New"/>
+          <w:b w:val="false"/>
+          <w:i w:val="false"/>
+          <w:color w:val="067D17"/>
+          <w:sz w:val="20"/>
+          <w:szCs w:val="20"/>
+        </w:rPr>
+        <w:t xml:space="preserve"> tentativi a disposizione"</w:t>
+      </w:r>
+      <w:r>
+        <w:rPr>
+          <w:rFonts w:ascii="Courier New" w:hAnsi="Courier New"/>
+          <w:b w:val="false"/>
+          <w:i w:val="false"/>
+          <w:color w:val="080808"/>
+          <w:sz w:val="20"/>
+          <w:szCs w:val="20"/>
+        </w:rPr>
+        <w:t>)</w:t>
+      </w:r>
+      <w:r>
+        <w:rPr>
+          <w:rFonts w:ascii="Courier New" w:hAnsi="Courier New"/>
+          <w:sz w:val="20"/>
+          <w:szCs w:val="20"/>
+        </w:rPr>
+        <w:br/>
+      </w:r>
+      <w:r>
+        <w:rPr>
+          <w:rFonts w:ascii="Courier New" w:hAnsi="Courier New"/>
+          <w:b w:val="false"/>
+          <w:i w:val="false"/>
+          <w:color w:val="080808"/>
+          <w:sz w:val="20"/>
+          <w:szCs w:val="20"/>
+        </w:rPr>
+        <w:t xml:space="preserve">                                  }</w:t>
+      </w:r>
+      <w:r>
+        <w:rPr>
+          <w:rFonts w:ascii="Courier New" w:hAnsi="Courier New"/>
+          <w:b w:val="false"/>
+          <w:i w:val="false"/>
+          <w:color w:val="0033B3"/>
+          <w:sz w:val="20"/>
+          <w:szCs w:val="20"/>
+        </w:rPr>
+        <w:t>else if</w:t>
+      </w:r>
+      <w:r>
+        <w:rPr>
+          <w:rFonts w:ascii="Courier New" w:hAnsi="Courier New"/>
+          <w:b w:val="false"/>
+          <w:i w:val="false"/>
+          <w:color w:val="080808"/>
+          <w:sz w:val="20"/>
+          <w:szCs w:val="20"/>
+        </w:rPr>
+        <w:t>(</w:t>
+      </w:r>
+      <w:r>
+        <w:rPr>
+          <w:rFonts w:ascii="Courier New" w:hAnsi="Courier New"/>
+          <w:b w:val="false"/>
+          <w:i w:val="false"/>
+          <w:color w:val="000000"/>
+          <w:sz w:val="20"/>
+          <w:szCs w:val="20"/>
+        </w:rPr>
+        <w:t xml:space="preserve">tentativo </w:t>
+      </w:r>
+      <w:r>
+        <w:rPr>
+          <w:rFonts w:ascii="Courier New" w:hAnsi="Courier New"/>
+          <w:b w:val="false"/>
+          <w:i w:val="false"/>
+          <w:color w:val="080808"/>
+          <w:sz w:val="20"/>
+          <w:szCs w:val="20"/>
+        </w:rPr>
+        <w:t xml:space="preserve">== </w:t>
+      </w:r>
+      <w:r>
+        <w:rPr>
+          <w:rFonts w:ascii="Courier New" w:hAnsi="Courier New"/>
+          <w:b w:val="false"/>
+          <w:i w:val="false"/>
+          <w:color w:val="1750EB"/>
+          <w:sz w:val="20"/>
+          <w:szCs w:val="20"/>
+        </w:rPr>
+        <w:t>0</w:t>
+      </w:r>
+      <w:r>
+        <w:rPr>
+          <w:rFonts w:ascii="Courier New" w:hAnsi="Courier New"/>
+          <w:b w:val="false"/>
+          <w:i w:val="false"/>
+          <w:color w:val="080808"/>
+          <w:sz w:val="20"/>
+          <w:szCs w:val="20"/>
+        </w:rPr>
+        <w:t>) {</w:t>
+      </w:r>
+      <w:r>
+        <w:rPr>
+          <w:rFonts w:ascii="Courier New" w:hAnsi="Courier New"/>
+          <w:sz w:val="20"/>
+          <w:szCs w:val="20"/>
+        </w:rPr>
+        <w:br/>
+      </w:r>
+      <w:r>
+        <w:rPr>
+          <w:rFonts w:ascii="Courier New" w:hAnsi="Courier New"/>
+          <w:b w:val="false"/>
+          <w:i w:val="false"/>
+          <w:color w:val="080808"/>
+          <w:sz w:val="20"/>
+          <w:szCs w:val="20"/>
+        </w:rPr>
+        <w:t xml:space="preserve">                                      </w:t>
+      </w:r>
+      <w:r>
+        <w:rPr>
+          <w:rFonts w:ascii="Courier New" w:hAnsi="Courier New"/>
+          <w:b w:val="false"/>
+          <w:i/>
+          <w:color w:val="00627A"/>
+          <w:sz w:val="20"/>
+          <w:szCs w:val="20"/>
+        </w:rPr>
+        <w:t>println</w:t>
+      </w:r>
+      <w:r>
+        <w:rPr>
+          <w:rFonts w:ascii="Courier New" w:hAnsi="Courier New"/>
+          <w:b w:val="false"/>
+          <w:i w:val="false"/>
+          <w:color w:val="080808"/>
+          <w:sz w:val="20"/>
+          <w:szCs w:val="20"/>
+        </w:rPr>
+        <w:t>(</w:t>
+      </w:r>
+      <w:r>
+        <w:rPr>
+          <w:rFonts w:ascii="Courier New" w:hAnsi="Courier New"/>
+          <w:b w:val="false"/>
+          <w:i w:val="false"/>
+          <w:color w:val="067D17"/>
+          <w:sz w:val="20"/>
+          <w:szCs w:val="20"/>
+        </w:rPr>
+        <w:t>"Hai terminato i tentativi, torna più tardi!"</w:t>
+      </w:r>
+      <w:r>
+        <w:rPr>
+          <w:rFonts w:ascii="Courier New" w:hAnsi="Courier New"/>
+          <w:b w:val="false"/>
+          <w:i w:val="false"/>
+          <w:color w:val="080808"/>
+          <w:sz w:val="20"/>
+          <w:szCs w:val="20"/>
+        </w:rPr>
+        <w:t>)</w:t>
+      </w:r>
+      <w:r>
+        <w:rPr>
+          <w:rFonts w:ascii="Courier New" w:hAnsi="Courier New"/>
+          <w:sz w:val="20"/>
+          <w:szCs w:val="20"/>
+        </w:rPr>
+        <w:br/>
+      </w:r>
+      <w:r>
+        <w:rPr>
+          <w:rFonts w:ascii="Courier New" w:hAnsi="Courier New"/>
+          <w:b w:val="false"/>
+          <w:i w:val="false"/>
+          <w:color w:val="080808"/>
+          <w:sz w:val="20"/>
+          <w:szCs w:val="20"/>
+        </w:rPr>
+        <w:t xml:space="preserve">                                      </w:t>
+      </w:r>
+      <w:r>
+        <w:rPr>
+          <w:rFonts w:ascii="Courier New" w:hAnsi="Courier New"/>
+          <w:b w:val="false"/>
+          <w:i w:val="false"/>
+          <w:color w:val="0033B3"/>
+          <w:sz w:val="20"/>
+          <w:szCs w:val="20"/>
+        </w:rPr>
+        <w:t>break</w:t>
+      </w:r>
+      <w:r>
+        <w:rPr>
+          <w:rFonts w:ascii="Courier New" w:hAnsi="Courier New"/>
+          <w:sz w:val="20"/>
+          <w:szCs w:val="20"/>
+        </w:rPr>
+        <w:br/>
+      </w:r>
+      <w:r>
+        <w:rPr>
+          <w:rFonts w:ascii="Courier New" w:hAnsi="Courier New"/>
+          <w:b w:val="false"/>
+          <w:i w:val="false"/>
+          <w:color w:val="0033B3"/>
+          <w:sz w:val="20"/>
+          <w:szCs w:val="20"/>
+        </w:rPr>
+        <w:t xml:space="preserve">                                  </w:t>
+      </w:r>
+      <w:r>
+        <w:rPr>
+          <w:rFonts w:ascii="Courier New" w:hAnsi="Courier New"/>
+          <w:b w:val="false"/>
+          <w:i w:val="false"/>
+          <w:color w:val="080808"/>
+          <w:sz w:val="20"/>
+          <w:szCs w:val="20"/>
+        </w:rPr>
+        <w:t>}</w:t>
+      </w:r>
+      <w:r>
+        <w:rPr>
+          <w:rFonts w:ascii="Courier New" w:hAnsi="Courier New"/>
+          <w:sz w:val="20"/>
+          <w:szCs w:val="20"/>
+        </w:rPr>
+        <w:br/>
+      </w:r>
+      <w:r>
+        <w:rPr>
+          <w:rFonts w:ascii="Courier New" w:hAnsi="Courier New"/>
+          <w:b w:val="false"/>
+          <w:i w:val="false"/>
+          <w:color w:val="080808"/>
+          <w:sz w:val="20"/>
+          <w:szCs w:val="20"/>
+        </w:rPr>
+        <w:t xml:space="preserve">                              }</w:t>
+      </w:r>
+      <w:r>
+        <w:rPr>
+          <w:rFonts w:ascii="Courier New" w:hAnsi="Courier New"/>
+          <w:b w:val="false"/>
+          <w:i w:val="false"/>
+          <w:color w:val="0033B3"/>
+          <w:sz w:val="20"/>
+          <w:szCs w:val="20"/>
+        </w:rPr>
+        <w:t>else</w:t>
+      </w:r>
+      <w:r>
+        <w:rPr>
+          <w:rFonts w:ascii="Courier New" w:hAnsi="Courier New"/>
+          <w:b w:val="false"/>
+          <w:i w:val="false"/>
+          <w:color w:val="080808"/>
+          <w:sz w:val="20"/>
+          <w:szCs w:val="20"/>
+        </w:rPr>
+        <w:t>{</w:t>
+      </w:r>
+      <w:r>
+        <w:rPr>
+          <w:rFonts w:ascii="Courier New" w:hAnsi="Courier New"/>
+          <w:sz w:val="20"/>
+          <w:szCs w:val="20"/>
+        </w:rPr>
+        <w:br/>
+      </w:r>
+      <w:r>
+        <w:rPr>
+          <w:rFonts w:ascii="Courier New" w:hAnsi="Courier New"/>
+          <w:b w:val="false"/>
+          <w:i w:val="false"/>
+          <w:color w:val="080808"/>
+          <w:sz w:val="20"/>
+          <w:szCs w:val="20"/>
+        </w:rPr>
+        <w:t xml:space="preserve">                                  </w:t>
+      </w:r>
+      <w:r>
+        <w:rPr>
+          <w:rFonts w:ascii="Courier New" w:hAnsi="Courier New"/>
+          <w:b w:val="false"/>
+          <w:i/>
+          <w:color w:val="00627A"/>
+          <w:sz w:val="20"/>
+          <w:szCs w:val="20"/>
+        </w:rPr>
+        <w:t>println</w:t>
+      </w:r>
+      <w:r>
+        <w:rPr>
+          <w:rFonts w:ascii="Courier New" w:hAnsi="Courier New"/>
+          <w:b w:val="false"/>
+          <w:i w:val="false"/>
+          <w:color w:val="080808"/>
+          <w:sz w:val="20"/>
+          <w:szCs w:val="20"/>
+        </w:rPr>
+        <w:t>(</w:t>
+      </w:r>
+      <w:r>
+        <w:rPr>
+          <w:rFonts w:ascii="Courier New" w:hAnsi="Courier New"/>
+          <w:b w:val="false"/>
+          <w:i w:val="false"/>
+          <w:color w:val="067D17"/>
+          <w:sz w:val="20"/>
+          <w:szCs w:val="20"/>
+        </w:rPr>
+        <w:t>"Hai inserito il pin corretto!"</w:t>
+      </w:r>
+      <w:r>
+        <w:rPr>
+          <w:rFonts w:ascii="Courier New" w:hAnsi="Courier New"/>
+          <w:b w:val="false"/>
+          <w:i w:val="false"/>
+          <w:color w:val="080808"/>
+          <w:sz w:val="20"/>
+          <w:szCs w:val="20"/>
+        </w:rPr>
+        <w:t>)</w:t>
+      </w:r>
+      <w:r>
+        <w:rPr>
+          <w:rFonts w:ascii="Courier New" w:hAnsi="Courier New"/>
+          <w:sz w:val="20"/>
+          <w:szCs w:val="20"/>
+        </w:rPr>
+        <w:br/>
+      </w:r>
+      <w:r>
+        <w:rPr>
+          <w:rFonts w:ascii="Courier New" w:hAnsi="Courier New"/>
+          <w:b w:val="false"/>
+          <w:i w:val="false"/>
+          <w:color w:val="080808"/>
+          <w:sz w:val="20"/>
+          <w:szCs w:val="20"/>
+        </w:rPr>
+        <w:t xml:space="preserve">                                  </w:t>
+      </w:r>
+      <w:r>
+        <w:rPr>
+          <w:rFonts w:ascii="Courier New" w:hAnsi="Courier New"/>
+          <w:b w:val="false"/>
+          <w:i/>
+          <w:color w:val="00627A"/>
+          <w:sz w:val="20"/>
+          <w:szCs w:val="20"/>
+        </w:rPr>
+        <w:t>println</w:t>
+      </w:r>
+      <w:r>
+        <w:rPr>
+          <w:rFonts w:ascii="Courier New" w:hAnsi="Courier New"/>
+          <w:b w:val="false"/>
+          <w:i w:val="false"/>
+          <w:color w:val="080808"/>
+          <w:sz w:val="20"/>
+          <w:szCs w:val="20"/>
+        </w:rPr>
+        <w:t>(</w:t>
+      </w:r>
+      <w:r>
+        <w:rPr>
+          <w:rFonts w:ascii="Courier New" w:hAnsi="Courier New"/>
+          <w:b w:val="false"/>
+          <w:i w:val="false"/>
+          <w:color w:val="067D17"/>
+          <w:sz w:val="20"/>
+          <w:szCs w:val="20"/>
+        </w:rPr>
+        <w:t>"Prelievo effettuato"</w:t>
+      </w:r>
+      <w:r>
+        <w:rPr>
+          <w:rFonts w:ascii="Courier New" w:hAnsi="Courier New"/>
+          <w:b w:val="false"/>
+          <w:i w:val="false"/>
+          <w:color w:val="080808"/>
+          <w:sz w:val="20"/>
+          <w:szCs w:val="20"/>
+        </w:rPr>
+        <w:t>)</w:t>
+      </w:r>
+      <w:r>
+        <w:rPr>
+          <w:rFonts w:ascii="Courier New" w:hAnsi="Courier New"/>
+          <w:sz w:val="20"/>
+          <w:szCs w:val="20"/>
+        </w:rPr>
+        <w:br/>
+      </w:r>
+      <w:r>
+        <w:rPr>
+          <w:rFonts w:ascii="Courier New" w:hAnsi="Courier New"/>
+          <w:b w:val="false"/>
+          <w:i w:val="false"/>
+          <w:color w:val="080808"/>
+          <w:sz w:val="20"/>
+          <w:szCs w:val="20"/>
+        </w:rPr>
+        <w:t xml:space="preserve">                                  </w:t>
+      </w:r>
+      <w:r>
+        <w:rPr>
+          <w:rFonts w:ascii="Courier New" w:hAnsi="Courier New"/>
+          <w:b w:val="false"/>
+          <w:i w:val="false"/>
+          <w:color w:val="000000"/>
+          <w:sz w:val="20"/>
+          <w:szCs w:val="20"/>
+        </w:rPr>
+        <w:t>mioAccount</w:t>
+      </w:r>
+      <w:r>
+        <w:rPr>
+          <w:rFonts w:ascii="Courier New" w:hAnsi="Courier New"/>
+          <w:b w:val="false"/>
+          <w:i w:val="false"/>
+          <w:color w:val="080808"/>
+          <w:sz w:val="20"/>
+          <w:szCs w:val="20"/>
+        </w:rPr>
+        <w:t>.</w:t>
+      </w:r>
+      <w:r>
+        <w:rPr>
+          <w:rFonts w:ascii="Courier New" w:hAnsi="Courier New"/>
+          <w:b w:val="false"/>
+          <w:i w:val="false"/>
+          <w:color w:val="871094"/>
+          <w:sz w:val="20"/>
+          <w:szCs w:val="20"/>
+        </w:rPr>
+        <w:t xml:space="preserve">mioTotSoldiConto </w:t>
+      </w:r>
+      <w:r>
+        <w:rPr>
+          <w:rFonts w:ascii="Courier New" w:hAnsi="Courier New"/>
+          <w:b w:val="false"/>
+          <w:i w:val="false"/>
+          <w:color w:val="080808"/>
+          <w:sz w:val="20"/>
+          <w:szCs w:val="20"/>
+        </w:rPr>
+        <w:t xml:space="preserve">= </w:t>
+      </w:r>
+      <w:r>
+        <w:rPr>
+          <w:rFonts w:ascii="Courier New" w:hAnsi="Courier New"/>
+          <w:b w:val="false"/>
+          <w:i w:val="false"/>
+          <w:color w:val="000000"/>
+          <w:sz w:val="20"/>
+          <w:szCs w:val="20"/>
+        </w:rPr>
+        <w:t>mioAccount</w:t>
+      </w:r>
+      <w:r>
+        <w:rPr>
+          <w:rFonts w:ascii="Courier New" w:hAnsi="Courier New"/>
+          <w:b w:val="false"/>
+          <w:i w:val="false"/>
+          <w:color w:val="080808"/>
+          <w:sz w:val="20"/>
+          <w:szCs w:val="20"/>
+        </w:rPr>
+        <w:t>.prelievo(</w:t>
+      </w:r>
+      <w:r>
+        <w:rPr>
+          <w:rFonts w:ascii="Courier New" w:hAnsi="Courier New"/>
+          <w:b w:val="false"/>
+          <w:i w:val="false"/>
+          <w:color w:val="000000"/>
+          <w:sz w:val="20"/>
+          <w:szCs w:val="20"/>
+        </w:rPr>
+        <w:t>totPrelievo</w:t>
+      </w:r>
+      <w:r>
+        <w:rPr>
+          <w:rFonts w:ascii="Courier New" w:hAnsi="Courier New"/>
+          <w:b w:val="false"/>
+          <w:i w:val="false"/>
+          <w:color w:val="080808"/>
+          <w:sz w:val="20"/>
+          <w:szCs w:val="20"/>
+        </w:rPr>
+        <w:t xml:space="preserve">, </w:t>
+      </w:r>
+      <w:r>
+        <w:rPr>
+          <w:rFonts w:ascii="Courier New" w:hAnsi="Courier New"/>
+          <w:b w:val="false"/>
+          <w:i w:val="false"/>
+          <w:color w:val="000000"/>
+          <w:sz w:val="20"/>
+          <w:szCs w:val="20"/>
+        </w:rPr>
+        <w:t>pin</w:t>
+      </w:r>
+      <w:r>
+        <w:rPr>
+          <w:rFonts w:ascii="Courier New" w:hAnsi="Courier New"/>
+          <w:b w:val="false"/>
+          <w:i w:val="false"/>
+          <w:color w:val="080808"/>
+          <w:sz w:val="20"/>
+          <w:szCs w:val="20"/>
+        </w:rPr>
+        <w:t>)</w:t>
+      </w:r>
+      <w:r>
+        <w:rPr>
+          <w:rFonts w:ascii="Courier New" w:hAnsi="Courier New"/>
+          <w:sz w:val="20"/>
+          <w:szCs w:val="20"/>
+        </w:rPr>
+        <w:br/>
+      </w:r>
+      <w:r>
+        <w:rPr>
+          <w:rFonts w:ascii="Courier New" w:hAnsi="Courier New"/>
+          <w:b w:val="false"/>
+          <w:i w:val="false"/>
+          <w:color w:val="080808"/>
+          <w:sz w:val="20"/>
+          <w:szCs w:val="20"/>
+        </w:rPr>
+        <w:t xml:space="preserve">                                  </w:t>
+      </w:r>
+      <w:r>
+        <w:rPr>
+          <w:rFonts w:ascii="Courier New" w:hAnsi="Courier New"/>
+          <w:b w:val="false"/>
+          <w:i w:val="false"/>
+          <w:color w:val="0033B3"/>
+          <w:sz w:val="20"/>
+          <w:szCs w:val="20"/>
+        </w:rPr>
+        <w:t>break</w:t>
+      </w:r>
+      <w:r>
+        <w:rPr>
+          <w:rFonts w:ascii="Courier New" w:hAnsi="Courier New"/>
+          <w:sz w:val="20"/>
+          <w:szCs w:val="20"/>
+        </w:rPr>
+        <w:br/>
+      </w:r>
+      <w:r>
+        <w:rPr>
+          <w:rFonts w:ascii="Courier New" w:hAnsi="Courier New"/>
+          <w:b w:val="false"/>
+          <w:i w:val="false"/>
+          <w:color w:val="0033B3"/>
+          <w:sz w:val="20"/>
+          <w:szCs w:val="20"/>
+        </w:rPr>
+        <w:t xml:space="preserve">                              </w:t>
+      </w:r>
+      <w:r>
+        <w:rPr>
+          <w:rFonts w:ascii="Courier New" w:hAnsi="Courier New"/>
+          <w:b w:val="false"/>
+          <w:i w:val="false"/>
+          <w:color w:val="080808"/>
+          <w:sz w:val="20"/>
+          <w:szCs w:val="20"/>
+        </w:rPr>
+        <w:t>}</w:t>
+      </w:r>
+      <w:r>
+        <w:rPr>
+          <w:rFonts w:ascii="Courier New" w:hAnsi="Courier New"/>
+          <w:sz w:val="20"/>
+          <w:szCs w:val="20"/>
+        </w:rPr>
+        <w:br/>
+      </w:r>
+      <w:r>
+        <w:rPr>
+          <w:rFonts w:ascii="Courier New" w:hAnsi="Courier New"/>
+          <w:b w:val="false"/>
+          <w:i w:val="false"/>
+          <w:color w:val="080808"/>
+          <w:sz w:val="20"/>
+          <w:szCs w:val="20"/>
+        </w:rPr>
+        <w:t xml:space="preserve">                      }</w:t>
+      </w:r>
+      <w:r>
+        <w:rPr>
+          <w:rFonts w:ascii="Courier New" w:hAnsi="Courier New"/>
+          <w:sz w:val="20"/>
+          <w:szCs w:val="20"/>
+        </w:rPr>
+        <w:br/>
+      </w:r>
+      <w:r>
+        <w:rPr>
+          <w:rFonts w:ascii="Courier New" w:hAnsi="Courier New"/>
+          <w:b w:val="false"/>
+          <w:i w:val="false"/>
+          <w:color w:val="080808"/>
+          <w:sz w:val="20"/>
+          <w:szCs w:val="20"/>
+        </w:rPr>
+        <w:t xml:space="preserve">                  }</w:t>
+      </w:r>
+      <w:r>
+        <w:rPr>
+          <w:rFonts w:ascii="Courier New" w:hAnsi="Courier New"/>
+          <w:sz w:val="20"/>
+          <w:szCs w:val="20"/>
+        </w:rPr>
+        <w:br/>
+      </w:r>
+      <w:r>
+        <w:rPr>
+          <w:rFonts w:ascii="Courier New" w:hAnsi="Courier New"/>
+          <w:b w:val="false"/>
+          <w:i w:val="false"/>
+          <w:color w:val="080808"/>
+          <w:sz w:val="20"/>
+          <w:szCs w:val="20"/>
+        </w:rPr>
+        <w:t xml:space="preserve">            }</w:t>
+      </w:r>
+      <w:r>
+        <w:rPr>
+          <w:rFonts w:ascii="Courier New" w:hAnsi="Courier New"/>
+          <w:sz w:val="20"/>
+          <w:szCs w:val="20"/>
+        </w:rPr>
+        <w:br/>
+      </w:r>
+      <w:r>
+        <w:rPr>
+          <w:rFonts w:ascii="Courier New" w:hAnsi="Courier New"/>
+          <w:b w:val="false"/>
+          <w:i w:val="false"/>
+          <w:color w:val="080808"/>
+          <w:sz w:val="20"/>
+          <w:szCs w:val="20"/>
+        </w:rPr>
+        <w:t xml:space="preserve">            </w:t>
+      </w:r>
+      <w:r>
+        <w:rPr>
+          <w:rFonts w:ascii="Courier New" w:hAnsi="Courier New"/>
+          <w:b w:val="false"/>
+          <w:i w:val="false"/>
+          <w:color w:val="067D17"/>
+          <w:sz w:val="20"/>
+          <w:szCs w:val="20"/>
+        </w:rPr>
+        <w:t xml:space="preserve">"2" </w:t>
+      </w:r>
+      <w:r>
+        <w:rPr>
+          <w:rFonts w:ascii="Courier New" w:hAnsi="Courier New"/>
+          <w:b w:val="false"/>
+          <w:i w:val="false"/>
+          <w:color w:val="080808"/>
+          <w:sz w:val="20"/>
+          <w:szCs w:val="20"/>
+        </w:rPr>
+        <w:t>-&gt; {</w:t>
+      </w:r>
+      <w:r>
+        <w:rPr>
+          <w:rFonts w:ascii="Courier New" w:hAnsi="Courier New"/>
+          <w:b w:val="false"/>
+          <w:i/>
+          <w:color w:val="00627A"/>
+          <w:sz w:val="20"/>
+          <w:szCs w:val="20"/>
+        </w:rPr>
+        <w:t>print</w:t>
+      </w:r>
+      <w:r>
+        <w:rPr>
+          <w:rFonts w:ascii="Courier New" w:hAnsi="Courier New"/>
+          <w:b w:val="false"/>
+          <w:i w:val="false"/>
+          <w:color w:val="080808"/>
+          <w:sz w:val="20"/>
+          <w:szCs w:val="20"/>
+        </w:rPr>
+        <w:t>(</w:t>
+      </w:r>
+      <w:r>
+        <w:rPr>
+          <w:rFonts w:ascii="Courier New" w:hAnsi="Courier New"/>
+          <w:b w:val="false"/>
+          <w:i w:val="false"/>
+          <w:color w:val="067D17"/>
+          <w:sz w:val="20"/>
+          <w:szCs w:val="20"/>
+        </w:rPr>
+        <w:t>"Quanto vuoi versare: "</w:t>
+      </w:r>
+      <w:r>
+        <w:rPr>
+          <w:rFonts w:ascii="Courier New" w:hAnsi="Courier New"/>
+          <w:b w:val="false"/>
+          <w:i w:val="false"/>
+          <w:color w:val="080808"/>
+          <w:sz w:val="20"/>
+          <w:szCs w:val="20"/>
+        </w:rPr>
+        <w:t>)</w:t>
+      </w:r>
+      <w:r>
+        <w:rPr>
+          <w:rFonts w:ascii="Courier New" w:hAnsi="Courier New"/>
+          <w:sz w:val="20"/>
+          <w:szCs w:val="20"/>
+        </w:rPr>
+        <w:br/>
+      </w:r>
+      <w:r>
+        <w:rPr>
+          <w:rFonts w:ascii="Courier New" w:hAnsi="Courier New"/>
+          <w:b w:val="false"/>
+          <w:i w:val="false"/>
+          <w:color w:val="080808"/>
+          <w:sz w:val="20"/>
+          <w:szCs w:val="20"/>
+        </w:rPr>
+        <w:t xml:space="preserve">                  </w:t>
+      </w:r>
+      <w:r>
+        <w:rPr>
+          <w:rFonts w:ascii="Courier New" w:hAnsi="Courier New"/>
+          <w:b w:val="false"/>
+          <w:i w:val="false"/>
+          <w:color w:val="0033B3"/>
+          <w:sz w:val="20"/>
+          <w:szCs w:val="20"/>
+        </w:rPr>
+        <w:t xml:space="preserve">var </w:t>
+      </w:r>
+      <w:r>
+        <w:rPr>
+          <w:rFonts w:ascii="Courier New" w:hAnsi="Courier New"/>
+          <w:b w:val="false"/>
+          <w:i w:val="false"/>
+          <w:color w:val="000000"/>
+          <w:sz w:val="20"/>
+          <w:szCs w:val="20"/>
+        </w:rPr>
+        <w:t>totVersamento</w:t>
+      </w:r>
+      <w:r>
+        <w:rPr>
+          <w:rFonts w:ascii="Courier New" w:hAnsi="Courier New"/>
+          <w:b w:val="false"/>
+          <w:i w:val="false"/>
+          <w:color w:val="080808"/>
+          <w:sz w:val="20"/>
+          <w:szCs w:val="20"/>
+        </w:rPr>
+        <w:t>:</w:t>
+      </w:r>
+      <w:r>
+        <w:rPr>
+          <w:rFonts w:ascii="Courier New" w:hAnsi="Courier New"/>
+          <w:b w:val="false"/>
+          <w:i w:val="false"/>
+          <w:color w:val="000000"/>
+          <w:sz w:val="20"/>
+          <w:szCs w:val="20"/>
+        </w:rPr>
+        <w:t xml:space="preserve">Int </w:t>
+      </w:r>
+      <w:r>
+        <w:rPr>
+          <w:rFonts w:ascii="Courier New" w:hAnsi="Courier New"/>
+          <w:b w:val="false"/>
+          <w:i w:val="false"/>
+          <w:color w:val="080808"/>
+          <w:sz w:val="20"/>
+          <w:szCs w:val="20"/>
+        </w:rPr>
+        <w:t xml:space="preserve">= </w:t>
+      </w:r>
+      <w:r>
+        <w:rPr>
+          <w:rFonts w:ascii="Courier New" w:hAnsi="Courier New"/>
+          <w:b w:val="false"/>
+          <w:i/>
+          <w:color w:val="00627A"/>
+          <w:sz w:val="20"/>
+          <w:szCs w:val="20"/>
+        </w:rPr>
+        <w:t>readLine</w:t>
+      </w:r>
+      <w:r>
+        <w:rPr>
+          <w:rFonts w:ascii="Courier New" w:hAnsi="Courier New"/>
+          <w:b w:val="false"/>
+          <w:i w:val="false"/>
+          <w:color w:val="080808"/>
+          <w:sz w:val="20"/>
+          <w:szCs w:val="20"/>
+        </w:rPr>
+        <w:t>()!!.</w:t>
+      </w:r>
+      <w:r>
+        <w:rPr>
+          <w:rFonts w:ascii="Courier New" w:hAnsi="Courier New"/>
+          <w:b w:val="false"/>
+          <w:i/>
+          <w:color w:val="00627A"/>
+          <w:sz w:val="20"/>
+          <w:szCs w:val="20"/>
+        </w:rPr>
+        <w:t>toInt</w:t>
+      </w:r>
+      <w:r>
+        <w:rPr>
+          <w:rFonts w:ascii="Courier New" w:hAnsi="Courier New"/>
+          <w:b w:val="false"/>
+          <w:i w:val="false"/>
+          <w:color w:val="080808"/>
+          <w:sz w:val="20"/>
+          <w:szCs w:val="20"/>
+        </w:rPr>
+        <w:t>()</w:t>
+      </w:r>
+      <w:r>
+        <w:rPr>
+          <w:rFonts w:ascii="Courier New" w:hAnsi="Courier New"/>
+          <w:sz w:val="20"/>
+          <w:szCs w:val="20"/>
+        </w:rPr>
+        <w:br/>
+      </w:r>
+      <w:r>
+        <w:rPr>
+          <w:rFonts w:ascii="Courier New" w:hAnsi="Courier New"/>
+          <w:b w:val="false"/>
+          <w:i w:val="false"/>
+          <w:color w:val="080808"/>
+          <w:sz w:val="20"/>
+          <w:szCs w:val="20"/>
+        </w:rPr>
+        <w:t xml:space="preserve">                  </w:t>
+      </w:r>
+      <w:r>
+        <w:rPr>
+          <w:rFonts w:ascii="Courier New" w:hAnsi="Courier New"/>
+          <w:b w:val="false"/>
+          <w:i w:val="false"/>
+          <w:color w:val="000000"/>
+          <w:sz w:val="20"/>
+          <w:szCs w:val="20"/>
+        </w:rPr>
+        <w:t>mioAccount</w:t>
+      </w:r>
+      <w:r>
+        <w:rPr>
+          <w:rFonts w:ascii="Courier New" w:hAnsi="Courier New"/>
+          <w:b w:val="false"/>
+          <w:i w:val="false"/>
+          <w:color w:val="080808"/>
+          <w:sz w:val="20"/>
+          <w:szCs w:val="20"/>
+        </w:rPr>
+        <w:t>.</w:t>
+      </w:r>
+      <w:r>
+        <w:rPr>
+          <w:rFonts w:ascii="Courier New" w:hAnsi="Courier New"/>
+          <w:b w:val="false"/>
+          <w:i w:val="false"/>
+          <w:color w:val="871094"/>
+          <w:sz w:val="20"/>
+          <w:szCs w:val="20"/>
+        </w:rPr>
+        <w:t xml:space="preserve">mioTotSoldiConto </w:t>
+      </w:r>
+      <w:r>
+        <w:rPr>
+          <w:rFonts w:ascii="Courier New" w:hAnsi="Courier New"/>
+          <w:b w:val="false"/>
+          <w:i w:val="false"/>
+          <w:color w:val="080808"/>
+          <w:sz w:val="20"/>
+          <w:szCs w:val="20"/>
+        </w:rPr>
+        <w:t xml:space="preserve">= </w:t>
+      </w:r>
+      <w:r>
+        <w:rPr>
+          <w:rFonts w:ascii="Courier New" w:hAnsi="Courier New"/>
+          <w:b w:val="false"/>
+          <w:i w:val="false"/>
+          <w:color w:val="000000"/>
+          <w:sz w:val="20"/>
+          <w:szCs w:val="20"/>
+        </w:rPr>
+        <w:t>mioAccount</w:t>
+      </w:r>
+      <w:r>
+        <w:rPr>
+          <w:rFonts w:ascii="Courier New" w:hAnsi="Courier New"/>
+          <w:b w:val="false"/>
+          <w:i w:val="false"/>
+          <w:color w:val="080808"/>
+          <w:sz w:val="20"/>
+          <w:szCs w:val="20"/>
+        </w:rPr>
+        <w:t>.versamento(</w:t>
+      </w:r>
+      <w:r>
+        <w:rPr>
+          <w:rFonts w:ascii="Courier New" w:hAnsi="Courier New"/>
+          <w:b w:val="false"/>
+          <w:i w:val="false"/>
+          <w:color w:val="000000"/>
+          <w:sz w:val="20"/>
+          <w:szCs w:val="20"/>
+        </w:rPr>
+        <w:t>totVersamento</w:t>
+      </w:r>
+      <w:r>
+        <w:rPr>
+          <w:rFonts w:ascii="Courier New" w:hAnsi="Courier New"/>
+          <w:b w:val="false"/>
+          <w:i w:val="false"/>
+          <w:color w:val="080808"/>
+          <w:sz w:val="20"/>
+          <w:szCs w:val="20"/>
+        </w:rPr>
+        <w:t>)</w:t>
+      </w:r>
+      <w:r>
+        <w:rPr>
+          <w:rFonts w:ascii="Courier New" w:hAnsi="Courier New"/>
+          <w:sz w:val="20"/>
+          <w:szCs w:val="20"/>
+        </w:rPr>
+        <w:br/>
+      </w:r>
+      <w:r>
+        <w:rPr>
+          <w:rFonts w:ascii="Courier New" w:hAnsi="Courier New"/>
+          <w:b w:val="false"/>
+          <w:i w:val="false"/>
+          <w:color w:val="080808"/>
+          <w:sz w:val="20"/>
+          <w:szCs w:val="20"/>
+        </w:rPr>
+        <w:t xml:space="preserve">            }</w:t>
+      </w:r>
+      <w:r>
+        <w:rPr>
+          <w:rFonts w:ascii="Courier New" w:hAnsi="Courier New"/>
+          <w:sz w:val="20"/>
+          <w:szCs w:val="20"/>
+        </w:rPr>
+        <w:br/>
+      </w:r>
+      <w:r>
+        <w:rPr>
+          <w:rFonts w:ascii="Courier New" w:hAnsi="Courier New"/>
+          <w:b w:val="false"/>
+          <w:i w:val="false"/>
+          <w:color w:val="080808"/>
+          <w:sz w:val="20"/>
+          <w:szCs w:val="20"/>
+        </w:rPr>
+        <w:t xml:space="preserve">            </w:t>
+      </w:r>
+      <w:r>
+        <w:rPr>
+          <w:rFonts w:ascii="Courier New" w:hAnsi="Courier New"/>
+          <w:b w:val="false"/>
+          <w:i w:val="false"/>
+          <w:color w:val="067D17"/>
+          <w:sz w:val="20"/>
+          <w:szCs w:val="20"/>
+        </w:rPr>
+        <w:t xml:space="preserve">"3" </w:t>
+      </w:r>
+      <w:r>
+        <w:rPr>
+          <w:rFonts w:ascii="Courier New" w:hAnsi="Courier New"/>
+          <w:b w:val="false"/>
+          <w:i w:val="false"/>
+          <w:color w:val="080808"/>
+          <w:sz w:val="20"/>
+          <w:szCs w:val="20"/>
+        </w:rPr>
+        <w:t>-&gt; {</w:t>
+      </w:r>
+      <w:r>
+        <w:rPr>
+          <w:rFonts w:ascii="Courier New" w:hAnsi="Courier New"/>
+          <w:b w:val="false"/>
+          <w:i w:val="false"/>
+          <w:color w:val="0033B3"/>
+          <w:sz w:val="20"/>
+          <w:szCs w:val="20"/>
+        </w:rPr>
+        <w:t xml:space="preserve">var </w:t>
+      </w:r>
+      <w:r>
+        <w:rPr>
+          <w:rFonts w:ascii="Courier New" w:hAnsi="Courier New"/>
+          <w:b w:val="false"/>
+          <w:i w:val="false"/>
+          <w:color w:val="000000"/>
+          <w:sz w:val="20"/>
+          <w:szCs w:val="20"/>
+        </w:rPr>
+        <w:t xml:space="preserve">totSoldiAccount </w:t>
+      </w:r>
+      <w:r>
+        <w:rPr>
+          <w:rFonts w:ascii="Courier New" w:hAnsi="Courier New"/>
+          <w:b w:val="false"/>
+          <w:i w:val="false"/>
+          <w:color w:val="080808"/>
+          <w:sz w:val="20"/>
+          <w:szCs w:val="20"/>
+        </w:rPr>
+        <w:t xml:space="preserve">= </w:t>
+      </w:r>
+      <w:r>
+        <w:rPr>
+          <w:rFonts w:ascii="Courier New" w:hAnsi="Courier New"/>
+          <w:b w:val="false"/>
+          <w:i w:val="false"/>
+          <w:color w:val="000000"/>
+          <w:sz w:val="20"/>
+          <w:szCs w:val="20"/>
+        </w:rPr>
+        <w:t>mioAccount</w:t>
+      </w:r>
+      <w:r>
+        <w:rPr>
+          <w:rFonts w:ascii="Courier New" w:hAnsi="Courier New"/>
+          <w:b w:val="false"/>
+          <w:i w:val="false"/>
+          <w:color w:val="080808"/>
+          <w:sz w:val="20"/>
+          <w:szCs w:val="20"/>
+        </w:rPr>
+        <w:t>.controlloTotaleSoldi()</w:t>
+      </w:r>
+      <w:r>
+        <w:rPr>
+          <w:rFonts w:ascii="Courier New" w:hAnsi="Courier New"/>
+          <w:sz w:val="20"/>
+          <w:szCs w:val="20"/>
+        </w:rPr>
+        <w:br/>
+      </w:r>
+      <w:r>
+        <w:rPr>
+          <w:rFonts w:ascii="Courier New" w:hAnsi="Courier New"/>
+          <w:b w:val="false"/>
+          <w:i w:val="false"/>
+          <w:color w:val="080808"/>
+          <w:sz w:val="20"/>
+          <w:szCs w:val="20"/>
+        </w:rPr>
+        <w:t xml:space="preserve">                  </w:t>
+      </w:r>
+      <w:r>
+        <w:rPr>
+          <w:rFonts w:ascii="Courier New" w:hAnsi="Courier New"/>
+          <w:b w:val="false"/>
+          <w:i/>
+          <w:color w:val="00627A"/>
+          <w:sz w:val="20"/>
+          <w:szCs w:val="20"/>
+        </w:rPr>
+        <w:t>println</w:t>
+      </w:r>
+      <w:r>
+        <w:rPr>
+          <w:rFonts w:ascii="Courier New" w:hAnsi="Courier New"/>
+          <w:b w:val="false"/>
+          <w:i w:val="false"/>
+          <w:color w:val="080808"/>
+          <w:sz w:val="20"/>
+          <w:szCs w:val="20"/>
+        </w:rPr>
+        <w:t>(</w:t>
+      </w:r>
+      <w:r>
+        <w:rPr>
+          <w:rFonts w:ascii="Courier New" w:hAnsi="Courier New"/>
+          <w:b w:val="false"/>
+          <w:i w:val="false"/>
+          <w:color w:val="067D17"/>
+          <w:sz w:val="20"/>
+          <w:szCs w:val="20"/>
+        </w:rPr>
+        <w:t xml:space="preserve">"Hai </w:t>
+      </w:r>
+      <w:r>
+        <w:rPr>
+          <w:rFonts w:ascii="Courier New" w:hAnsi="Courier New"/>
+          <w:b w:val="false"/>
+          <w:i w:val="false"/>
+          <w:color w:val="0037A6"/>
+          <w:sz w:val="20"/>
+          <w:szCs w:val="20"/>
+        </w:rPr>
+        <w:t>$</w:t>
+      </w:r>
+      <w:r>
+        <w:rPr>
+          <w:rFonts w:ascii="Courier New" w:hAnsi="Courier New"/>
+          <w:b w:val="false"/>
+          <w:i w:val="false"/>
+          <w:color w:val="000000"/>
+          <w:sz w:val="20"/>
+          <w:szCs w:val="20"/>
+        </w:rPr>
+        <w:t>totSoldiAccount</w:t>
+      </w:r>
+      <w:r>
+        <w:rPr>
+          <w:rFonts w:ascii="Courier New" w:hAnsi="Courier New"/>
+          <w:b w:val="false"/>
+          <w:i w:val="false"/>
+          <w:color w:val="067D17"/>
+          <w:sz w:val="20"/>
+          <w:szCs w:val="20"/>
+        </w:rPr>
+        <w:t xml:space="preserve"> € sul tuo conto"</w:t>
+      </w:r>
+      <w:r>
+        <w:rPr>
+          <w:rFonts w:ascii="Courier New" w:hAnsi="Courier New"/>
+          <w:b w:val="false"/>
+          <w:i w:val="false"/>
+          <w:color w:val="080808"/>
+          <w:sz w:val="20"/>
+          <w:szCs w:val="20"/>
+        </w:rPr>
+        <w:t>)</w:t>
+      </w:r>
+      <w:r>
+        <w:rPr>
+          <w:rFonts w:ascii="Courier New" w:hAnsi="Courier New"/>
+          <w:sz w:val="20"/>
+          <w:szCs w:val="20"/>
+        </w:rPr>
+        <w:br/>
+      </w:r>
+      <w:r>
+        <w:rPr>
+          <w:rFonts w:ascii="Courier New" w:hAnsi="Courier New"/>
+          <w:b w:val="false"/>
+          <w:i w:val="false"/>
+          <w:color w:val="080808"/>
+          <w:sz w:val="20"/>
+          <w:szCs w:val="20"/>
+        </w:rPr>
+        <w:t xml:space="preserve">            }</w:t>
+      </w:r>
+      <w:r>
+        <w:rPr>
+          <w:rFonts w:ascii="Courier New" w:hAnsi="Courier New"/>
+          <w:sz w:val="20"/>
+          <w:szCs w:val="20"/>
+        </w:rPr>
+        <w:br/>
+      </w:r>
+      <w:r>
+        <w:rPr>
+          <w:rFonts w:ascii="Courier New" w:hAnsi="Courier New"/>
+          <w:b w:val="false"/>
+          <w:i w:val="false"/>
+          <w:color w:val="080808"/>
+          <w:sz w:val="20"/>
+          <w:szCs w:val="20"/>
+        </w:rPr>
+        <w:t xml:space="preserve">            </w:t>
+      </w:r>
+      <w:r>
+        <w:rPr>
+          <w:rFonts w:ascii="Courier New" w:hAnsi="Courier New"/>
+          <w:b w:val="false"/>
+          <w:i w:val="false"/>
+          <w:color w:val="067D17"/>
+          <w:sz w:val="20"/>
+          <w:szCs w:val="20"/>
+        </w:rPr>
+        <w:t xml:space="preserve">"4" </w:t>
+      </w:r>
+      <w:r>
+        <w:rPr>
+          <w:rFonts w:ascii="Courier New" w:hAnsi="Courier New"/>
+          <w:b w:val="false"/>
+          <w:i w:val="false"/>
+          <w:color w:val="080808"/>
+          <w:sz w:val="20"/>
+          <w:szCs w:val="20"/>
+        </w:rPr>
+        <w:t>-&gt; {</w:t>
+      </w:r>
+      <w:r>
+        <w:rPr>
+          <w:rFonts w:ascii="Courier New" w:hAnsi="Courier New"/>
+          <w:b w:val="false"/>
+          <w:i w:val="false"/>
+          <w:color w:val="0033B3"/>
+          <w:sz w:val="20"/>
+          <w:szCs w:val="20"/>
+        </w:rPr>
+        <w:t>break</w:t>
+      </w:r>
+      <w:r>
+        <w:rPr>
+          <w:rFonts w:ascii="Courier New" w:hAnsi="Courier New"/>
+          <w:sz w:val="20"/>
+          <w:szCs w:val="20"/>
+        </w:rPr>
+        <w:br/>
+      </w:r>
+      <w:r>
+        <w:rPr>
+          <w:rFonts w:ascii="Courier New" w:hAnsi="Courier New"/>
+          <w:b w:val="false"/>
+          <w:i w:val="false"/>
+          <w:color w:val="0033B3"/>
+          <w:sz w:val="20"/>
+          <w:szCs w:val="20"/>
+        </w:rPr>
+        <w:t xml:space="preserve">            </w:t>
+      </w:r>
+      <w:r>
+        <w:rPr>
+          <w:rFonts w:ascii="Courier New" w:hAnsi="Courier New"/>
+          <w:b w:val="false"/>
+          <w:i w:val="false"/>
+          <w:color w:val="080808"/>
+          <w:sz w:val="20"/>
+          <w:szCs w:val="20"/>
+        </w:rPr>
+        <w:t>}</w:t>
+      </w:r>
+      <w:r>
+        <w:rPr>
+          <w:rFonts w:ascii="Courier New" w:hAnsi="Courier New"/>
+          <w:sz w:val="20"/>
+          <w:szCs w:val="20"/>
+        </w:rPr>
+        <w:br/>
+      </w:r>
+      <w:r>
+        <w:rPr>
+          <w:rFonts w:ascii="Courier New" w:hAnsi="Courier New"/>
+          <w:b w:val="false"/>
+          <w:i w:val="false"/>
+          <w:color w:val="080808"/>
+          <w:sz w:val="20"/>
+          <w:szCs w:val="20"/>
+        </w:rPr>
+        <w:t xml:space="preserve">            </w:t>
+      </w:r>
+      <w:r>
+        <w:rPr>
+          <w:rFonts w:ascii="Courier New" w:hAnsi="Courier New"/>
+          <w:b w:val="false"/>
+          <w:i w:val="false"/>
+          <w:color w:val="0033B3"/>
+          <w:sz w:val="20"/>
+          <w:szCs w:val="20"/>
+        </w:rPr>
+        <w:t xml:space="preserve">else </w:t>
+      </w:r>
+      <w:r>
+        <w:rPr>
+          <w:rFonts w:ascii="Courier New" w:hAnsi="Courier New"/>
+          <w:b w:val="false"/>
+          <w:i w:val="false"/>
+          <w:color w:val="080808"/>
+          <w:sz w:val="20"/>
+          <w:szCs w:val="20"/>
+        </w:rPr>
+        <w:t xml:space="preserve">-&gt; { </w:t>
+      </w:r>
+      <w:r>
+        <w:rPr>
+          <w:rFonts w:ascii="Courier New" w:hAnsi="Courier New"/>
+          <w:b w:val="false"/>
+          <w:i/>
+          <w:color w:val="00627A"/>
+          <w:sz w:val="20"/>
+          <w:szCs w:val="20"/>
+        </w:rPr>
+        <w:t>println</w:t>
+      </w:r>
+      <w:r>
+        <w:rPr>
+          <w:rFonts w:ascii="Courier New" w:hAnsi="Courier New"/>
+          <w:b w:val="false"/>
+          <w:i w:val="false"/>
+          <w:color w:val="080808"/>
+          <w:sz w:val="20"/>
+          <w:szCs w:val="20"/>
+        </w:rPr>
+        <w:t>(</w:t>
+      </w:r>
+      <w:r>
+        <w:rPr>
+          <w:rFonts w:ascii="Courier New" w:hAnsi="Courier New"/>
+          <w:b w:val="false"/>
+          <w:i w:val="false"/>
+          <w:color w:val="067D17"/>
+          <w:sz w:val="20"/>
+          <w:szCs w:val="20"/>
+        </w:rPr>
+        <w:t>"Opzione non valida!"</w:t>
+      </w:r>
+      <w:r>
+        <w:rPr>
+          <w:rFonts w:ascii="Courier New" w:hAnsi="Courier New"/>
+          <w:b w:val="false"/>
+          <w:i w:val="false"/>
+          <w:color w:val="080808"/>
+          <w:sz w:val="20"/>
+          <w:szCs w:val="20"/>
+        </w:rPr>
+        <w:t>)}</w:t>
+      </w:r>
+      <w:r>
+        <w:rPr>
+          <w:rFonts w:ascii="Courier New" w:hAnsi="Courier New"/>
+          <w:sz w:val="20"/>
+          <w:szCs w:val="20"/>
+        </w:rPr>
+        <w:br/>
+      </w:r>
+      <w:r>
+        <w:rPr>
+          <w:rFonts w:ascii="Courier New" w:hAnsi="Courier New"/>
+          <w:b w:val="false"/>
+          <w:i w:val="false"/>
+          <w:color w:val="080808"/>
+          <w:sz w:val="20"/>
+          <w:szCs w:val="20"/>
+        </w:rPr>
+        <w:t xml:space="preserve">        }</w:t>
+      </w:r>
+      <w:r>
+        <w:rPr>
+          <w:rFonts w:ascii="Courier New" w:hAnsi="Courier New"/>
+          <w:sz w:val="20"/>
+          <w:szCs w:val="20"/>
+        </w:rPr>
+        <w:br/>
+      </w:r>
+      <w:r>
+        <w:rPr>
+          <w:rFonts w:ascii="Courier New" w:hAnsi="Courier New"/>
+          <w:b w:val="false"/>
+          <w:i w:val="false"/>
+          <w:color w:val="080808"/>
+          <w:sz w:val="20"/>
+          <w:szCs w:val="20"/>
+        </w:rPr>
+        <w:t xml:space="preserve">        </w:t>
+      </w:r>
+      <w:r>
+        <w:rPr>
+          <w:rFonts w:ascii="Courier New" w:hAnsi="Courier New"/>
+          <w:b w:val="false"/>
+          <w:i/>
+          <w:color w:val="00627A"/>
+          <w:sz w:val="20"/>
+          <w:szCs w:val="20"/>
+        </w:rPr>
+        <w:t>println</w:t>
+      </w:r>
+      <w:r>
+        <w:rPr>
+          <w:rFonts w:ascii="Courier New" w:hAnsi="Courier New"/>
+          <w:b w:val="false"/>
+          <w:i w:val="false"/>
+          <w:color w:val="080808"/>
+          <w:sz w:val="20"/>
+          <w:szCs w:val="20"/>
+        </w:rPr>
+        <w:t>()</w:t>
+      </w:r>
+      <w:r>
+        <w:rPr>
+          <w:rFonts w:ascii="Courier New" w:hAnsi="Courier New"/>
+          <w:sz w:val="20"/>
+          <w:szCs w:val="20"/>
+        </w:rPr>
+        <w:br/>
+      </w:r>
+      <w:r>
+        <w:rPr>
+          <w:rFonts w:ascii="Courier New" w:hAnsi="Courier New"/>
+          <w:b w:val="false"/>
+          <w:i w:val="false"/>
+          <w:color w:val="080808"/>
+          <w:sz w:val="20"/>
+          <w:szCs w:val="20"/>
+        </w:rPr>
+        <w:t xml:space="preserve">        </w:t>
+      </w:r>
+      <w:r>
+        <w:rPr>
+          <w:rFonts w:ascii="Courier New" w:hAnsi="Courier New"/>
+          <w:b w:val="false"/>
+          <w:i w:val="false"/>
+          <w:color w:val="000000"/>
+          <w:sz w:val="20"/>
+          <w:szCs w:val="20"/>
+        </w:rPr>
+        <w:t>max</w:t>
+      </w:r>
+      <w:r>
+        <w:rPr>
+          <w:rFonts w:ascii="Courier New" w:hAnsi="Courier New"/>
+          <w:b w:val="false"/>
+          <w:i w:val="false"/>
+          <w:color w:val="080808"/>
+          <w:sz w:val="20"/>
+          <w:szCs w:val="20"/>
+        </w:rPr>
+        <w:t>++;</w:t>
+      </w:r>
+      <w:r>
+        <w:rPr>
+          <w:rFonts w:ascii="Courier New" w:hAnsi="Courier New"/>
+          <w:sz w:val="20"/>
+          <w:szCs w:val="20"/>
+        </w:rPr>
+        <w:br/>
+      </w:r>
+      <w:r>
+        <w:rPr>
+          <w:rFonts w:ascii="Courier New" w:hAnsi="Courier New"/>
+          <w:b w:val="false"/>
+          <w:i w:val="false"/>
+          <w:color w:val="080808"/>
+          <w:sz w:val="20"/>
+          <w:szCs w:val="20"/>
+        </w:rPr>
+        <w:t xml:space="preserve">    }</w:t>
+      </w:r>
+      <w:r>
+        <w:rPr>
+          <w:rFonts w:ascii="Courier New" w:hAnsi="Courier New"/>
+          <w:sz w:val="20"/>
+          <w:szCs w:val="20"/>
+        </w:rPr>
+        <w:br/>
+      </w:r>
+      <w:r>
+        <w:rPr>
+          <w:rFonts w:ascii="Courier New" w:hAnsi="Courier New"/>
+          <w:b w:val="false"/>
+          <w:i w:val="false"/>
+          <w:color w:val="080808"/>
+          <w:sz w:val="20"/>
+          <w:szCs w:val="20"/>
+        </w:rPr>
+        <w:t>}</w:t>
       </w:r>
     </w:p>
     <w:p>
@@ -37432,750 +42840,19 @@
         <w:pBdr/>
         <w:shd w:fill="FFFFFF"/>
         <w:rPr>
-          <w:rFonts w:ascii="Courier New" w:hAnsi="Courier New"/>
-          <w:sz w:val="20"/>
-          <w:szCs w:val="20"/>
-        </w:rPr>
-      </w:pPr>
-      <w:r>
-        <w:rPr>
-          <w:rFonts w:ascii="Courier New" w:hAnsi="Courier New"/>
-          <w:b w:val="false"/>
-          <w:i w:val="false"/>
-          <w:color w:val="0033B3"/>
-          <w:sz w:val="20"/>
-          <w:szCs w:val="20"/>
-        </w:rPr>
-        <w:t xml:space="preserve">class </w:t>
-      </w:r>
-      <w:r>
-        <w:rPr>
-          <w:rFonts w:ascii="Courier New" w:hAnsi="Courier New"/>
-          <w:b w:val="false"/>
-          <w:i w:val="false"/>
-          <w:color w:val="000000"/>
-          <w:sz w:val="20"/>
-          <w:szCs w:val="20"/>
-        </w:rPr>
-        <w:t xml:space="preserve">Studente </w:t>
-      </w:r>
-      <w:r>
-        <w:rPr>
-          <w:rFonts w:ascii="Courier New" w:hAnsi="Courier New"/>
-          <w:b w:val="false"/>
-          <w:i w:val="false"/>
-          <w:color w:val="080808"/>
-          <w:sz w:val="20"/>
-          <w:szCs w:val="20"/>
-        </w:rPr>
-        <w:t>(</w:t>
-      </w:r>
-      <w:r>
-        <w:rPr>
-          <w:rFonts w:ascii="Courier New" w:hAnsi="Courier New"/>
-          <w:b w:val="false"/>
-          <w:i w:val="false"/>
-          <w:color w:val="0033B3"/>
-          <w:sz w:val="20"/>
-          <w:szCs w:val="20"/>
-        </w:rPr>
-        <w:t xml:space="preserve">var </w:t>
-      </w:r>
-      <w:r>
-        <w:rPr>
-          <w:rFonts w:ascii="Courier New" w:hAnsi="Courier New"/>
-          <w:b w:val="false"/>
-          <w:i w:val="false"/>
-          <w:color w:val="871094"/>
-          <w:sz w:val="20"/>
-          <w:szCs w:val="20"/>
-        </w:rPr>
-        <w:t>nome</w:t>
-      </w:r>
-      <w:r>
-        <w:rPr>
-          <w:rFonts w:ascii="Courier New" w:hAnsi="Courier New"/>
-          <w:b w:val="false"/>
-          <w:i w:val="false"/>
-          <w:color w:val="080808"/>
-          <w:sz w:val="20"/>
-          <w:szCs w:val="20"/>
-        </w:rPr>
-        <w:t xml:space="preserve">: </w:t>
-      </w:r>
-      <w:r>
-        <w:rPr>
-          <w:rFonts w:ascii="Courier New" w:hAnsi="Courier New"/>
-          <w:b w:val="false"/>
-          <w:i w:val="false"/>
-          <w:color w:val="000000"/>
-          <w:sz w:val="20"/>
-          <w:szCs w:val="20"/>
-        </w:rPr>
-        <w:t>String</w:t>
-      </w:r>
-      <w:r>
-        <w:rPr>
-          <w:rFonts w:ascii="Courier New" w:hAnsi="Courier New"/>
-          <w:b w:val="false"/>
-          <w:i w:val="false"/>
-          <w:color w:val="080808"/>
-          <w:sz w:val="20"/>
-          <w:szCs w:val="20"/>
-        </w:rPr>
-        <w:t>){</w:t>
-      </w:r>
-      <w:r>
-        <w:rPr>
-          <w:rFonts w:ascii="Courier New" w:hAnsi="Courier New"/>
-          <w:sz w:val="20"/>
-          <w:szCs w:val="20"/>
-        </w:rPr>
-        <w:br/>
-      </w:r>
-      <w:r>
-        <w:rPr>
-          <w:rFonts w:ascii="Courier New" w:hAnsi="Courier New"/>
-          <w:b w:val="false"/>
-          <w:i w:val="false"/>
-          <w:color w:val="080808"/>
-          <w:sz w:val="20"/>
-          <w:szCs w:val="20"/>
-        </w:rPr>
-        <w:t xml:space="preserve">    </w:t>
-      </w:r>
-      <w:r>
-        <w:rPr>
-          <w:rFonts w:ascii="Courier New" w:hAnsi="Courier New"/>
-          <w:b w:val="false"/>
-          <w:i w:val="false"/>
-          <w:color w:val="0033B3"/>
-          <w:sz w:val="20"/>
-          <w:szCs w:val="20"/>
-        </w:rPr>
-        <w:t xml:space="preserve">init </w:t>
-      </w:r>
-      <w:r>
-        <w:rPr>
-          <w:rFonts w:ascii="Courier New" w:hAnsi="Courier New"/>
-          <w:b w:val="false"/>
-          <w:i w:val="false"/>
-          <w:color w:val="080808"/>
-          <w:sz w:val="20"/>
-          <w:szCs w:val="20"/>
-        </w:rPr>
-        <w:t>{</w:t>
-      </w:r>
-      <w:r>
-        <w:rPr>
-          <w:rFonts w:ascii="Courier New" w:hAnsi="Courier New"/>
-          <w:sz w:val="20"/>
-          <w:szCs w:val="20"/>
-        </w:rPr>
-        <w:br/>
-      </w:r>
-      <w:r>
-        <w:rPr>
-          <w:rFonts w:ascii="Courier New" w:hAnsi="Courier New"/>
-          <w:b w:val="false"/>
-          <w:i w:val="false"/>
-          <w:color w:val="080808"/>
-          <w:sz w:val="20"/>
-          <w:szCs w:val="20"/>
-        </w:rPr>
-        <w:t xml:space="preserve">        </w:t>
-      </w:r>
-      <w:r>
-        <w:rPr>
-          <w:rFonts w:ascii="Courier New" w:hAnsi="Courier New"/>
-          <w:b w:val="false"/>
-          <w:i/>
-          <w:color w:val="00627A"/>
-          <w:sz w:val="20"/>
-          <w:szCs w:val="20"/>
-        </w:rPr>
-        <w:t>println</w:t>
-      </w:r>
-      <w:r>
-        <w:rPr>
-          <w:rFonts w:ascii="Courier New" w:hAnsi="Courier New"/>
-          <w:b w:val="false"/>
-          <w:i w:val="false"/>
-          <w:color w:val="080808"/>
-          <w:sz w:val="20"/>
-          <w:szCs w:val="20"/>
-        </w:rPr>
-        <w:t>(</w:t>
-      </w:r>
-      <w:r>
-        <w:rPr>
-          <w:rFonts w:ascii="Courier New" w:hAnsi="Courier New"/>
-          <w:b w:val="false"/>
-          <w:i w:val="false"/>
-          <w:color w:val="067D17"/>
-          <w:sz w:val="20"/>
-          <w:szCs w:val="20"/>
-        </w:rPr>
-        <w:t xml:space="preserve">"Il nome dello studente è </w:t>
-      </w:r>
-      <w:r>
-        <w:rPr>
-          <w:rFonts w:ascii="Courier New" w:hAnsi="Courier New"/>
-          <w:b w:val="false"/>
-          <w:i w:val="false"/>
-          <w:color w:val="0037A6"/>
-          <w:sz w:val="20"/>
-          <w:szCs w:val="20"/>
-        </w:rPr>
-        <w:t>$</w:t>
-      </w:r>
-      <w:r>
-        <w:rPr>
-          <w:rFonts w:ascii="Courier New" w:hAnsi="Courier New"/>
-          <w:b w:val="false"/>
-          <w:i w:val="false"/>
-          <w:color w:val="871094"/>
-          <w:sz w:val="20"/>
-          <w:szCs w:val="20"/>
-        </w:rPr>
-        <w:t>nome</w:t>
-      </w:r>
-      <w:r>
-        <w:rPr>
-          <w:rFonts w:ascii="Courier New" w:hAnsi="Courier New"/>
-          <w:b w:val="false"/>
-          <w:i w:val="false"/>
-          <w:color w:val="067D17"/>
-          <w:sz w:val="20"/>
-          <w:szCs w:val="20"/>
-        </w:rPr>
-        <w:t>"</w:t>
-      </w:r>
-      <w:r>
-        <w:rPr>
-          <w:rFonts w:ascii="Courier New" w:hAnsi="Courier New"/>
-          <w:b w:val="false"/>
-          <w:i w:val="false"/>
-          <w:color w:val="080808"/>
-          <w:sz w:val="20"/>
-          <w:szCs w:val="20"/>
-        </w:rPr>
-        <w:t>)</w:t>
-      </w:r>
-      <w:r>
-        <w:rPr>
-          <w:rFonts w:ascii="Courier New" w:hAnsi="Courier New"/>
-          <w:b w:val="false"/>
-          <w:i/>
-          <w:color w:val="8C8C8C"/>
-          <w:sz w:val="20"/>
-          <w:szCs w:val="20"/>
-        </w:rPr>
-        <w:t>//Il nome dello studente è Giacomo</w:t>
-      </w:r>
-      <w:r>
-        <w:rPr>
-          <w:rFonts w:ascii="Courier New" w:hAnsi="Courier New"/>
-          <w:sz w:val="20"/>
-          <w:szCs w:val="20"/>
-        </w:rPr>
-        <w:br/>
-      </w:r>
-      <w:r>
-        <w:rPr>
-          <w:rFonts w:ascii="Courier New" w:hAnsi="Courier New"/>
-          <w:b w:val="false"/>
-          <w:i/>
-          <w:color w:val="8C8C8C"/>
-          <w:sz w:val="20"/>
-          <w:szCs w:val="20"/>
-        </w:rPr>
-        <w:t xml:space="preserve">    </w:t>
-      </w:r>
-      <w:r>
-        <w:rPr>
-          <w:rFonts w:ascii="Courier New" w:hAnsi="Courier New"/>
-          <w:b w:val="false"/>
-          <w:i w:val="false"/>
-          <w:color w:val="080808"/>
-          <w:sz w:val="20"/>
-          <w:szCs w:val="20"/>
-        </w:rPr>
-        <w:t>}</w:t>
-      </w:r>
-      <w:r>
-        <w:rPr>
-          <w:rFonts w:ascii="Courier New" w:hAnsi="Courier New"/>
-          <w:sz w:val="20"/>
-          <w:szCs w:val="20"/>
-        </w:rPr>
-        <w:br/>
-        <w:br/>
-      </w:r>
-      <w:r>
-        <w:rPr>
-          <w:rFonts w:ascii="Courier New" w:hAnsi="Courier New"/>
-          <w:b w:val="false"/>
-          <w:i w:val="false"/>
-          <w:color w:val="080808"/>
-          <w:sz w:val="20"/>
-          <w:szCs w:val="20"/>
-        </w:rPr>
-        <w:t xml:space="preserve">    </w:t>
-      </w:r>
-      <w:r>
-        <w:rPr>
-          <w:rFonts w:ascii="Courier New" w:hAnsi="Courier New"/>
-          <w:b w:val="false"/>
-          <w:i w:val="false"/>
-          <w:color w:val="0033B3"/>
-          <w:sz w:val="20"/>
-          <w:szCs w:val="20"/>
-        </w:rPr>
-        <w:t>constructor</w:t>
-      </w:r>
-      <w:r>
-        <w:rPr>
-          <w:rFonts w:ascii="Courier New" w:hAnsi="Courier New"/>
-          <w:b w:val="false"/>
-          <w:i w:val="false"/>
-          <w:color w:val="080808"/>
-          <w:sz w:val="20"/>
-          <w:szCs w:val="20"/>
-        </w:rPr>
-        <w:t xml:space="preserve">(nome: </w:t>
-      </w:r>
-      <w:r>
-        <w:rPr>
-          <w:rFonts w:ascii="Courier New" w:hAnsi="Courier New"/>
-          <w:b w:val="false"/>
-          <w:i w:val="false"/>
-          <w:color w:val="000000"/>
-          <w:sz w:val="20"/>
-          <w:szCs w:val="20"/>
-        </w:rPr>
-        <w:t>String</w:t>
-      </w:r>
-      <w:r>
-        <w:rPr>
-          <w:rFonts w:ascii="Courier New" w:hAnsi="Courier New"/>
-          <w:b w:val="false"/>
-          <w:i w:val="false"/>
-          <w:color w:val="080808"/>
-          <w:sz w:val="20"/>
-          <w:szCs w:val="20"/>
-        </w:rPr>
-        <w:t>, matricola:</w:t>
-      </w:r>
-      <w:r>
-        <w:rPr>
-          <w:rFonts w:ascii="Courier New" w:hAnsi="Courier New"/>
-          <w:b w:val="false"/>
-          <w:i w:val="false"/>
-          <w:color w:val="000000"/>
-          <w:sz w:val="20"/>
-          <w:szCs w:val="20"/>
-        </w:rPr>
-        <w:t>Int</w:t>
-      </w:r>
-      <w:r>
-        <w:rPr>
-          <w:rFonts w:ascii="Courier New" w:hAnsi="Courier New"/>
-          <w:b w:val="false"/>
-          <w:i w:val="false"/>
-          <w:color w:val="080808"/>
-          <w:sz w:val="20"/>
-          <w:szCs w:val="20"/>
-        </w:rPr>
-        <w:t>):</w:t>
-      </w:r>
-      <w:r>
-        <w:rPr>
-          <w:rFonts w:ascii="Courier New" w:hAnsi="Courier New"/>
-          <w:b w:val="false"/>
-          <w:i w:val="false"/>
-          <w:color w:val="0033B3"/>
-          <w:sz w:val="20"/>
-          <w:szCs w:val="20"/>
-        </w:rPr>
-        <w:t>this</w:t>
-      </w:r>
-      <w:r>
-        <w:rPr>
-          <w:rFonts w:ascii="Courier New" w:hAnsi="Courier New"/>
-          <w:b w:val="false"/>
-          <w:i w:val="false"/>
-          <w:color w:val="080808"/>
-          <w:sz w:val="20"/>
-          <w:szCs w:val="20"/>
-        </w:rPr>
-        <w:t>(nome){</w:t>
-      </w:r>
-      <w:r>
-        <w:rPr>
-          <w:rFonts w:ascii="Courier New" w:hAnsi="Courier New"/>
-          <w:sz w:val="20"/>
-          <w:szCs w:val="20"/>
-        </w:rPr>
-        <w:br/>
-      </w:r>
-      <w:r>
-        <w:rPr>
-          <w:rFonts w:ascii="Courier New" w:hAnsi="Courier New"/>
-          <w:b w:val="false"/>
-          <w:i w:val="false"/>
-          <w:color w:val="080808"/>
-          <w:sz w:val="20"/>
-          <w:szCs w:val="20"/>
-        </w:rPr>
-        <w:t xml:space="preserve">        </w:t>
-      </w:r>
-      <w:r>
-        <w:rPr>
-          <w:rFonts w:ascii="Courier New" w:hAnsi="Courier New"/>
-          <w:b w:val="false"/>
-          <w:i/>
-          <w:color w:val="00627A"/>
-          <w:sz w:val="20"/>
-          <w:szCs w:val="20"/>
-        </w:rPr>
-        <w:t>println</w:t>
-      </w:r>
-      <w:r>
-        <w:rPr>
-          <w:rFonts w:ascii="Courier New" w:hAnsi="Courier New"/>
-          <w:b w:val="false"/>
-          <w:i w:val="false"/>
-          <w:color w:val="080808"/>
-          <w:sz w:val="20"/>
-          <w:szCs w:val="20"/>
-        </w:rPr>
-        <w:t>(</w:t>
-      </w:r>
-      <w:r>
-        <w:rPr>
-          <w:rFonts w:ascii="Courier New" w:hAnsi="Courier New"/>
-          <w:b w:val="false"/>
-          <w:i w:val="false"/>
-          <w:color w:val="067D17"/>
-          <w:sz w:val="20"/>
-          <w:szCs w:val="20"/>
-        </w:rPr>
-        <w:t xml:space="preserve">"La matricola di </w:t>
-      </w:r>
-      <w:r>
-        <w:rPr>
-          <w:rFonts w:ascii="Courier New" w:hAnsi="Courier New"/>
-          <w:b w:val="false"/>
-          <w:i w:val="false"/>
-          <w:color w:val="0037A6"/>
-          <w:sz w:val="20"/>
-          <w:szCs w:val="20"/>
-        </w:rPr>
-        <w:t>$</w:t>
-      </w:r>
-      <w:r>
-        <w:rPr>
-          <w:rFonts w:ascii="Courier New" w:hAnsi="Courier New"/>
-          <w:b w:val="false"/>
-          <w:i w:val="false"/>
-          <w:color w:val="080808"/>
-          <w:sz w:val="20"/>
-          <w:szCs w:val="20"/>
-        </w:rPr>
-        <w:t>nome</w:t>
-      </w:r>
-      <w:r>
-        <w:rPr>
-          <w:rFonts w:ascii="Courier New" w:hAnsi="Courier New"/>
-          <w:b w:val="false"/>
-          <w:i w:val="false"/>
-          <w:color w:val="067D17"/>
-          <w:sz w:val="20"/>
-          <w:szCs w:val="20"/>
-        </w:rPr>
-        <w:t xml:space="preserve"> è </w:t>
-      </w:r>
-      <w:r>
-        <w:rPr>
-          <w:rFonts w:ascii="Courier New" w:hAnsi="Courier New"/>
-          <w:b w:val="false"/>
-          <w:i w:val="false"/>
-          <w:color w:val="0037A6"/>
-          <w:sz w:val="20"/>
-          <w:szCs w:val="20"/>
-        </w:rPr>
-        <w:t>$</w:t>
-      </w:r>
-      <w:r>
-        <w:rPr>
-          <w:rFonts w:ascii="Courier New" w:hAnsi="Courier New"/>
-          <w:b w:val="false"/>
-          <w:i w:val="false"/>
-          <w:color w:val="080808"/>
-          <w:sz w:val="20"/>
-          <w:szCs w:val="20"/>
-        </w:rPr>
-        <w:t>matricola</w:t>
-      </w:r>
-      <w:r>
-        <w:rPr>
-          <w:rFonts w:ascii="Courier New" w:hAnsi="Courier New"/>
-          <w:b w:val="false"/>
-          <w:i w:val="false"/>
-          <w:color w:val="067D17"/>
-          <w:sz w:val="20"/>
-          <w:szCs w:val="20"/>
-        </w:rPr>
-        <w:t>"</w:t>
-      </w:r>
-      <w:r>
-        <w:rPr>
-          <w:rFonts w:ascii="Courier New" w:hAnsi="Courier New"/>
-          <w:b w:val="false"/>
-          <w:i w:val="false"/>
-          <w:color w:val="080808"/>
-          <w:sz w:val="20"/>
-          <w:szCs w:val="20"/>
-        </w:rPr>
-        <w:t>)</w:t>
-      </w:r>
-      <w:r>
-        <w:rPr>
-          <w:rFonts w:ascii="Courier New" w:hAnsi="Courier New"/>
-          <w:b w:val="false"/>
-          <w:i/>
-          <w:color w:val="8C8C8C"/>
-          <w:sz w:val="20"/>
-          <w:szCs w:val="20"/>
-        </w:rPr>
-        <w:t>//La matricola di Giacomo è 1111</w:t>
-      </w:r>
-      <w:r>
-        <w:rPr>
-          <w:rFonts w:ascii="Courier New" w:hAnsi="Courier New"/>
-          <w:sz w:val="20"/>
-          <w:szCs w:val="20"/>
-        </w:rPr>
-        <w:br/>
-      </w:r>
-      <w:r>
-        <w:rPr>
-          <w:rFonts w:ascii="Courier New" w:hAnsi="Courier New"/>
-          <w:b w:val="false"/>
-          <w:i/>
-          <w:color w:val="8C8C8C"/>
-          <w:sz w:val="20"/>
-          <w:szCs w:val="20"/>
-        </w:rPr>
-        <w:t xml:space="preserve">    </w:t>
-      </w:r>
-      <w:r>
-        <w:rPr>
-          <w:rFonts w:ascii="Courier New" w:hAnsi="Courier New"/>
-          <w:b w:val="false"/>
-          <w:i w:val="false"/>
-          <w:color w:val="080808"/>
-          <w:sz w:val="20"/>
-          <w:szCs w:val="20"/>
-        </w:rPr>
-        <w:t>}</w:t>
-      </w:r>
-      <w:r>
-        <w:rPr>
-          <w:rFonts w:ascii="Courier New" w:hAnsi="Courier New"/>
-          <w:sz w:val="20"/>
-          <w:szCs w:val="20"/>
-        </w:rPr>
-        <w:br/>
-      </w:r>
-      <w:r>
-        <w:rPr>
-          <w:rFonts w:ascii="Courier New" w:hAnsi="Courier New"/>
-          <w:b w:val="false"/>
-          <w:i w:val="false"/>
-          <w:color w:val="080808"/>
-          <w:sz w:val="20"/>
-          <w:szCs w:val="20"/>
-        </w:rPr>
-        <w:t>}</w:t>
-      </w:r>
-      <w:r>
-        <w:rPr>
-          <w:rFonts w:ascii="Courier New" w:hAnsi="Courier New"/>
-          <w:sz w:val="20"/>
-          <w:szCs w:val="20"/>
-        </w:rPr>
-        <w:br/>
-        <w:br/>
-      </w:r>
-      <w:r>
-        <w:rPr>
-          <w:rFonts w:ascii="Courier New" w:hAnsi="Courier New"/>
-          <w:b w:val="false"/>
-          <w:i w:val="false"/>
-          <w:color w:val="0033B3"/>
-          <w:sz w:val="20"/>
-          <w:szCs w:val="20"/>
-        </w:rPr>
-        <w:t xml:space="preserve">fun </w:t>
-      </w:r>
-      <w:r>
-        <w:rPr>
-          <w:rFonts w:ascii="Courier New" w:hAnsi="Courier New"/>
-          <w:b w:val="false"/>
-          <w:i w:val="false"/>
-          <w:color w:val="00627A"/>
-          <w:sz w:val="20"/>
-          <w:szCs w:val="20"/>
-        </w:rPr>
-        <w:t>main</w:t>
-      </w:r>
-      <w:r>
-        <w:rPr>
-          <w:rFonts w:ascii="Courier New" w:hAnsi="Courier New"/>
-          <w:b w:val="false"/>
-          <w:i w:val="false"/>
-          <w:color w:val="080808"/>
-          <w:sz w:val="20"/>
-          <w:szCs w:val="20"/>
-        </w:rPr>
-        <w:t>(){</w:t>
-      </w:r>
-      <w:r>
-        <w:rPr>
-          <w:rFonts w:ascii="Courier New" w:hAnsi="Courier New"/>
-          <w:sz w:val="20"/>
-          <w:szCs w:val="20"/>
-        </w:rPr>
-        <w:br/>
-      </w:r>
-      <w:r>
-        <w:rPr>
-          <w:rFonts w:ascii="Courier New" w:hAnsi="Courier New"/>
-          <w:b w:val="false"/>
-          <w:i w:val="false"/>
-          <w:color w:val="080808"/>
-          <w:sz w:val="20"/>
-          <w:szCs w:val="20"/>
-        </w:rPr>
-        <w:t xml:space="preserve">    </w:t>
-      </w:r>
-      <w:r>
-        <w:rPr>
-          <w:rFonts w:ascii="Courier New" w:hAnsi="Courier New"/>
-          <w:b w:val="false"/>
-          <w:i w:val="false"/>
-          <w:color w:val="0033B3"/>
-          <w:sz w:val="20"/>
-          <w:szCs w:val="20"/>
-        </w:rPr>
-        <w:t xml:space="preserve">val </w:t>
-      </w:r>
-      <w:r>
-        <w:rPr>
-          <w:rFonts w:ascii="Courier New" w:hAnsi="Courier New"/>
-          <w:b w:val="false"/>
-          <w:i w:val="false"/>
-          <w:color w:val="000000"/>
-          <w:sz w:val="20"/>
-          <w:szCs w:val="20"/>
-        </w:rPr>
-        <w:t xml:space="preserve">studente </w:t>
-      </w:r>
-      <w:r>
-        <w:rPr>
-          <w:rFonts w:ascii="Courier New" w:hAnsi="Courier New"/>
-          <w:b w:val="false"/>
-          <w:i w:val="false"/>
-          <w:color w:val="080808"/>
-          <w:sz w:val="20"/>
-          <w:szCs w:val="20"/>
-        </w:rPr>
-        <w:t>= Studente(</w:t>
-      </w:r>
-      <w:r>
-        <w:rPr>
-          <w:rFonts w:ascii="Courier New" w:hAnsi="Courier New"/>
-          <w:b w:val="false"/>
-          <w:i w:val="false"/>
-          <w:color w:val="067D17"/>
-          <w:sz w:val="20"/>
-          <w:szCs w:val="20"/>
-        </w:rPr>
-        <w:t>"Giacomo"</w:t>
-      </w:r>
-      <w:r>
-        <w:rPr>
-          <w:rFonts w:ascii="Courier New" w:hAnsi="Courier New"/>
-          <w:b w:val="false"/>
-          <w:i w:val="false"/>
-          <w:color w:val="080808"/>
-          <w:sz w:val="20"/>
-          <w:szCs w:val="20"/>
-        </w:rPr>
-        <w:t xml:space="preserve">, </w:t>
-      </w:r>
-      <w:r>
-        <w:rPr>
-          <w:rFonts w:ascii="Courier New" w:hAnsi="Courier New"/>
-          <w:b w:val="false"/>
-          <w:i w:val="false"/>
-          <w:color w:val="1750EB"/>
-          <w:sz w:val="20"/>
-          <w:szCs w:val="20"/>
-        </w:rPr>
-        <w:t>1111</w:t>
-      </w:r>
-      <w:r>
-        <w:rPr>
-          <w:rFonts w:ascii="Courier New" w:hAnsi="Courier New"/>
-          <w:b w:val="false"/>
-          <w:i w:val="false"/>
-          <w:color w:val="080808"/>
-          <w:sz w:val="20"/>
-          <w:szCs w:val="20"/>
-        </w:rPr>
-        <w:t>)</w:t>
-      </w:r>
-      <w:r>
-        <w:rPr>
-          <w:rFonts w:ascii="Courier New" w:hAnsi="Courier New"/>
-          <w:sz w:val="20"/>
-          <w:szCs w:val="20"/>
-        </w:rPr>
-        <w:br/>
-      </w:r>
-      <w:r>
-        <w:rPr>
-          <w:rFonts w:ascii="Courier New" w:hAnsi="Courier New"/>
-          <w:b w:val="false"/>
-          <w:i w:val="false"/>
-          <w:color w:val="080808"/>
-          <w:sz w:val="20"/>
-          <w:szCs w:val="20"/>
-        </w:rPr>
-        <w:t>}</w:t>
-      </w:r>
-    </w:p>
-    <w:p>
-      <w:pPr>
-        <w:pStyle w:val="Normal"/>
-        <w:pBdr/>
-        <w:shd w:fill="FFFFFF"/>
-        <w:rPr>
-          <w:rFonts w:ascii="Calibri" w:hAnsi="Calibri"/>
-          <w:b w:val="false"/>
-          <w:b w:val="false"/>
-          <w:i w:val="false"/>
-          <w:i w:val="false"/>
-          <w:color w:val="080808"/>
-          <w:sz w:val="22"/>
-          <w:szCs w:val="22"/>
-        </w:rPr>
-      </w:pPr>
-      <w:r>
-        <w:rPr/>
+          <w:b w:val="false"/>
+          <w:b w:val="false"/>
+          <w:i w:val="false"/>
+          <w:i w:val="false"/>
+          <w:color w:val="080808"/>
+        </w:rPr>
+      </w:pPr>
+      <w:r>
+        <w:rPr>
+          <w:rFonts w:ascii="Courier New" w:hAnsi="Courier New"/>
+          <w:sz w:val="20"/>
+          <w:szCs w:val="20"/>
+        </w:rPr>
       </w:r>
     </w:p>
     <w:p>
@@ -38250,7 +42927,7 @@
         <w:docPartGallery w:val="Page Numbers (Bottom of Page)"/>
         <w:docPartUnique w:val="true"/>
       </w:docPartObj>
-      <w:id w:val="1948277963"/>
+      <w:id w:val="678158429"/>
     </w:sdtPr>
     <w:sdtContent>
       <w:p>
@@ -38273,7 +42950,7 @@
         </w:r>
         <w:r>
           <w:rPr/>
-          <w:t>34</w:t>
+          <w:t>36</w:t>
         </w:r>
         <w:r>
           <w:rPr/>
@@ -38302,7 +42979,7 @@
         <w:docPartGallery w:val="Page Numbers (Bottom of Page)"/>
         <w:docPartUnique w:val="true"/>
       </w:docPartObj>
-      <w:id w:val="1326993795"/>
+      <w:id w:val="2111884436"/>
     </w:sdtPr>
     <w:sdtContent>
       <w:p>
@@ -38325,7 +43002,7 @@
         </w:r>
         <w:r>
           <w:rPr/>
-          <w:t>34</w:t>
+          <w:t>36</w:t>
         </w:r>
         <w:r>
           <w:rPr/>
@@ -39343,6 +44020,143 @@
       </w:rPr>
     </w:lvl>
   </w:abstractNum>
+  <w:abstractNum w:abstractNumId="8">
+    <w:lvl w:ilvl="0">
+      <w:start w:val="1"/>
+      <w:numFmt w:val="bullet"/>
+      <w:lvlText w:val=""/>
+      <w:lvlJc w:val="left"/>
+      <w:pPr>
+        <w:tabs>
+          <w:tab w:val="num" w:pos="707"/>
+        </w:tabs>
+        <w:ind w:left="707" w:hanging="283"/>
+      </w:pPr>
+      <w:rPr>
+        <w:rFonts w:ascii="Symbol" w:hAnsi="Symbol" w:cs="Symbol" w:hint="default"/>
+      </w:rPr>
+    </w:lvl>
+    <w:lvl w:ilvl="1">
+      <w:start w:val="1"/>
+      <w:numFmt w:val="bullet"/>
+      <w:lvlText w:val=""/>
+      <w:lvlJc w:val="left"/>
+      <w:pPr>
+        <w:tabs>
+          <w:tab w:val="num" w:pos="1414"/>
+        </w:tabs>
+        <w:ind w:left="1414" w:hanging="283"/>
+      </w:pPr>
+      <w:rPr>
+        <w:rFonts w:ascii="Symbol" w:hAnsi="Symbol" w:cs="Symbol" w:hint="default"/>
+      </w:rPr>
+    </w:lvl>
+    <w:lvl w:ilvl="2">
+      <w:start w:val="1"/>
+      <w:numFmt w:val="bullet"/>
+      <w:lvlText w:val=""/>
+      <w:lvlJc w:val="left"/>
+      <w:pPr>
+        <w:tabs>
+          <w:tab w:val="num" w:pos="2121"/>
+        </w:tabs>
+        <w:ind w:left="2121" w:hanging="283"/>
+      </w:pPr>
+      <w:rPr>
+        <w:rFonts w:ascii="Symbol" w:hAnsi="Symbol" w:cs="Symbol" w:hint="default"/>
+      </w:rPr>
+    </w:lvl>
+    <w:lvl w:ilvl="3">
+      <w:start w:val="1"/>
+      <w:numFmt w:val="bullet"/>
+      <w:lvlText w:val=""/>
+      <w:lvlJc w:val="left"/>
+      <w:pPr>
+        <w:tabs>
+          <w:tab w:val="num" w:pos="2828"/>
+        </w:tabs>
+        <w:ind w:left="2828" w:hanging="283"/>
+      </w:pPr>
+      <w:rPr>
+        <w:rFonts w:ascii="Symbol" w:hAnsi="Symbol" w:cs="Symbol" w:hint="default"/>
+      </w:rPr>
+    </w:lvl>
+    <w:lvl w:ilvl="4">
+      <w:start w:val="1"/>
+      <w:numFmt w:val="bullet"/>
+      <w:lvlText w:val=""/>
+      <w:lvlJc w:val="left"/>
+      <w:pPr>
+        <w:tabs>
+          <w:tab w:val="num" w:pos="3535"/>
+        </w:tabs>
+        <w:ind w:left="3535" w:hanging="283"/>
+      </w:pPr>
+      <w:rPr>
+        <w:rFonts w:ascii="Symbol" w:hAnsi="Symbol" w:cs="Symbol" w:hint="default"/>
+      </w:rPr>
+    </w:lvl>
+    <w:lvl w:ilvl="5">
+      <w:start w:val="1"/>
+      <w:numFmt w:val="bullet"/>
+      <w:lvlText w:val=""/>
+      <w:lvlJc w:val="left"/>
+      <w:pPr>
+        <w:tabs>
+          <w:tab w:val="num" w:pos="4242"/>
+        </w:tabs>
+        <w:ind w:left="4242" w:hanging="283"/>
+      </w:pPr>
+      <w:rPr>
+        <w:rFonts w:ascii="Symbol" w:hAnsi="Symbol" w:cs="Symbol" w:hint="default"/>
+      </w:rPr>
+    </w:lvl>
+    <w:lvl w:ilvl="6">
+      <w:start w:val="1"/>
+      <w:numFmt w:val="bullet"/>
+      <w:lvlText w:val=""/>
+      <w:lvlJc w:val="left"/>
+      <w:pPr>
+        <w:tabs>
+          <w:tab w:val="num" w:pos="4949"/>
+        </w:tabs>
+        <w:ind w:left="4949" w:hanging="283"/>
+      </w:pPr>
+      <w:rPr>
+        <w:rFonts w:ascii="Symbol" w:hAnsi="Symbol" w:cs="Symbol" w:hint="default"/>
+      </w:rPr>
+    </w:lvl>
+    <w:lvl w:ilvl="7">
+      <w:start w:val="1"/>
+      <w:numFmt w:val="bullet"/>
+      <w:lvlText w:val=""/>
+      <w:lvlJc w:val="left"/>
+      <w:pPr>
+        <w:tabs>
+          <w:tab w:val="num" w:pos="5656"/>
+        </w:tabs>
+        <w:ind w:left="5656" w:hanging="283"/>
+      </w:pPr>
+      <w:rPr>
+        <w:rFonts w:ascii="Symbol" w:hAnsi="Symbol" w:cs="Symbol" w:hint="default"/>
+      </w:rPr>
+    </w:lvl>
+    <w:lvl w:ilvl="8">
+      <w:start w:val="1"/>
+      <w:numFmt w:val="bullet"/>
+      <w:lvlText w:val=""/>
+      <w:lvlJc w:val="left"/>
+      <w:pPr>
+        <w:tabs>
+          <w:tab w:val="num" w:pos="6363"/>
+        </w:tabs>
+        <w:ind w:left="6363" w:hanging="283"/>
+      </w:pPr>
+      <w:rPr>
+        <w:rFonts w:ascii="Symbol" w:hAnsi="Symbol" w:cs="Symbol" w:hint="default"/>
+      </w:rPr>
+    </w:lvl>
+  </w:abstractNum>
   <w:num w:numId="1">
     <w:abstractNumId w:val="1"/>
   </w:num>
@@ -39363,6 +44177,9 @@
   </w:num>
   <w:num w:numId="7">
     <w:abstractNumId w:val="7"/>
+  </w:num>
+  <w:num w:numId="8">
+    <w:abstractNumId w:val="8"/>
   </w:num>
 </w:numbering>
 </file>
@@ -39928,6 +44745,14 @@
     <w:rPr>
       <w:b/>
       <w:bCs/>
+    </w:rPr>
+  </w:style>
+  <w:style w:type="character" w:styleId="Enfasi">
+    <w:name w:val="Enfasi"/>
+    <w:qFormat/>
+    <w:rPr>
+      <w:i/>
+      <w:iCs/>
     </w:rPr>
   </w:style>
   <w:style w:type="paragraph" w:styleId="Titolo">

--- a/Appunti Kotlin/CORSO KOTLIN.docx
+++ b/Appunti Kotlin/CORSO KOTLIN.docx
@@ -170,7 +170,7 @@
               </w:rPr>
               <w:t>INTRODUZIONE</w:t>
               <w:tab/>
-              <w:t>5</w:t>
+              <w:t>4</w:t>
             </w:r>
           </w:hyperlink>
         </w:p>
@@ -190,7 +190,7 @@
               </w:rPr>
               <w:t>VARIABILI</w:t>
               <w:tab/>
-              <w:t>5</w:t>
+              <w:t>4</w:t>
             </w:r>
           </w:hyperlink>
         </w:p>
@@ -210,7 +210,7 @@
               </w:rPr>
               <w:t>RIASSEGNAZIONE VARIABILI</w:t>
               <w:tab/>
-              <w:t>6</w:t>
+              <w:t>5</w:t>
             </w:r>
           </w:hyperlink>
         </w:p>
@@ -230,7 +230,7 @@
               </w:rPr>
               <w:t>OPERAZIONI CON VARIABILI</w:t>
               <w:tab/>
-              <w:t>6</w:t>
+              <w:t>5</w:t>
             </w:r>
           </w:hyperlink>
         </w:p>
@@ -250,7 +250,7 @@
               </w:rPr>
               <w:t>OPERATORI</w:t>
               <w:tab/>
-              <w:t>7</w:t>
+              <w:t>6</w:t>
             </w:r>
           </w:hyperlink>
         </w:p>
@@ -270,7 +270,7 @@
               </w:rPr>
               <w:t>DIFFERENZA VAL E VAR</w:t>
               <w:tab/>
-              <w:t>7</w:t>
+              <w:t>6</w:t>
             </w:r>
           </w:hyperlink>
         </w:p>
@@ -290,7 +290,7 @@
               </w:rPr>
               <w:t>TRACCIA 1 PER ESERCITAZIONE</w:t>
               <w:tab/>
-              <w:t>8</w:t>
+              <w:t>7</w:t>
             </w:r>
           </w:hyperlink>
         </w:p>
@@ -310,7 +310,7 @@
               </w:rPr>
               <w:t>STRINGHE</w:t>
               <w:tab/>
-              <w:t>8</w:t>
+              <w:t>7</w:t>
             </w:r>
           </w:hyperlink>
         </w:p>
@@ -330,7 +330,7 @@
               </w:rPr>
               <w:t>ARRAY</w:t>
               <w:tab/>
-              <w:t>10</w:t>
+              <w:t>9</w:t>
             </w:r>
           </w:hyperlink>
         </w:p>
@@ -350,7 +350,7 @@
               </w:rPr>
               <w:t>CONDIZIONALI</w:t>
               <w:tab/>
-              <w:t>11</w:t>
+              <w:t>10</w:t>
             </w:r>
           </w:hyperlink>
         </w:p>
@@ -370,7 +370,7 @@
               </w:rPr>
               <w:t>IF ELSE STATEMENT</w:t>
               <w:tab/>
-              <w:t>11</w:t>
+              <w:t>10</w:t>
             </w:r>
           </w:hyperlink>
         </w:p>
@@ -390,7 +390,7 @@
               </w:rPr>
               <w:t>WHEN STATEMENT</w:t>
               <w:tab/>
-              <w:t>12</w:t>
+              <w:t>11</w:t>
             </w:r>
           </w:hyperlink>
         </w:p>
@@ -410,7 +410,7 @@
               </w:rPr>
               <w:t>CICLI</w:t>
               <w:tab/>
-              <w:t>12</w:t>
+              <w:t>11</w:t>
             </w:r>
           </w:hyperlink>
         </w:p>
@@ -430,7 +430,7 @@
               </w:rPr>
               <w:t>FOR</w:t>
               <w:tab/>
-              <w:t>12</w:t>
+              <w:t>11</w:t>
             </w:r>
           </w:hyperlink>
         </w:p>
@@ -450,7 +450,7 @@
               </w:rPr>
               <w:t>WHILE</w:t>
               <w:tab/>
-              <w:t>13</w:t>
+              <w:t>12</w:t>
             </w:r>
           </w:hyperlink>
         </w:p>
@@ -470,7 +470,7 @@
               </w:rPr>
               <w:t>DO WHILE</w:t>
               <w:tab/>
-              <w:t>14</w:t>
+              <w:t>13</w:t>
             </w:r>
           </w:hyperlink>
         </w:p>
@@ -490,7 +490,7 @@
               </w:rPr>
               <w:t>TRACCIA 3 PER ESERCITAZIONE</w:t>
               <w:tab/>
-              <w:t>15</w:t>
+              <w:t>14</w:t>
             </w:r>
           </w:hyperlink>
         </w:p>
@@ -510,7 +510,7 @@
               </w:rPr>
               <w:t>BREAK E CONTINUE</w:t>
               <w:tab/>
-              <w:t>16</w:t>
+              <w:t>15</w:t>
             </w:r>
           </w:hyperlink>
         </w:p>
@@ -530,7 +530,7 @@
               </w:rPr>
               <w:t>TRACCIA 4 PER ESERCITAZIONE</w:t>
               <w:tab/>
-              <w:t>18</w:t>
+              <w:t>17</w:t>
             </w:r>
           </w:hyperlink>
         </w:p>
@@ -550,7 +550,7 @@
               </w:rPr>
               <w:t>COLLEZIONI</w:t>
               <w:tab/>
-              <w:t>19</w:t>
+              <w:t>18</w:t>
             </w:r>
           </w:hyperlink>
         </w:p>
@@ -570,7 +570,7 @@
               </w:rPr>
               <w:t>TRACCIA 2 PER ESERCITAZIONE</w:t>
               <w:tab/>
-              <w:t>23</w:t>
+              <w:t>22</w:t>
             </w:r>
           </w:hyperlink>
         </w:p>
@@ -590,7 +590,7 @@
               </w:rPr>
               <w:t>FUNZIONI O METODI</w:t>
               <w:tab/>
-              <w:t>24</w:t>
+              <w:t>23</w:t>
             </w:r>
           </w:hyperlink>
         </w:p>
@@ -610,7 +610,7 @@
               </w:rPr>
               <w:t>TIPI DI RITORNO</w:t>
               <w:tab/>
-              <w:t>24</w:t>
+              <w:t>23</w:t>
             </w:r>
           </w:hyperlink>
         </w:p>
@@ -630,7 +630,7 @@
               </w:rPr>
               <w:t>FUNZIONI ABBREVIATE</w:t>
               <w:tab/>
-              <w:t>25</w:t>
+              <w:t>24</w:t>
             </w:r>
           </w:hyperlink>
         </w:p>
@@ -650,7 +650,7 @@
               </w:rPr>
               <w:t>TOP LEVEL FUNCTION</w:t>
               <w:tab/>
-              <w:t>25</w:t>
+              <w:t>24</w:t>
             </w:r>
           </w:hyperlink>
         </w:p>
@@ -670,7 +670,7 @@
               </w:rPr>
               <w:t>INTEROPERABILITY</w:t>
               <w:tab/>
-              <w:t>27</w:t>
+              <w:t>26</w:t>
             </w:r>
           </w:hyperlink>
         </w:p>
@@ -690,7 +690,7 @@
               </w:rPr>
               <w:t>EXTENSION FUNCTIONS</w:t>
               <w:tab/>
-              <w:t>28</w:t>
+              <w:t>27</w:t>
             </w:r>
           </w:hyperlink>
         </w:p>
@@ -710,7 +710,7 @@
               </w:rPr>
               <w:t>INFIX FUNCTION</w:t>
               <w:tab/>
-              <w:t>28</w:t>
+              <w:t>27</w:t>
             </w:r>
           </w:hyperlink>
         </w:p>
@@ -730,7 +730,7 @@
               </w:rPr>
               <w:t>NULLS TYPES</w:t>
               <w:tab/>
-              <w:t>29</w:t>
+              <w:t>28</w:t>
             </w:r>
           </w:hyperlink>
         </w:p>
@@ -750,7 +750,7 @@
               </w:rPr>
               <w:t>ELVIS OPERATOR</w:t>
               <w:tab/>
-              <w:t>30</w:t>
+              <w:t>29</w:t>
             </w:r>
           </w:hyperlink>
         </w:p>
@@ -770,7 +770,7 @@
               </w:rPr>
               <w:t>LET</w:t>
               <w:tab/>
-              <w:t>30</w:t>
+              <w:t>29</w:t>
             </w:r>
           </w:hyperlink>
         </w:p>
@@ -790,7 +790,7 @@
               </w:rPr>
               <w:t>BY LAZY</w:t>
               <w:tab/>
-              <w:t>31</w:t>
+              <w:t>30</w:t>
             </w:r>
           </w:hyperlink>
         </w:p>
@@ -810,7 +810,7 @@
               </w:rPr>
               <w:t>LATEINIT</w:t>
               <w:tab/>
-              <w:t>32</w:t>
+              <w:t>31</w:t>
             </w:r>
           </w:hyperlink>
         </w:p>
@@ -830,7 +830,7 @@
               </w:rPr>
               <w:t>LE CLASSI</w:t>
               <w:tab/>
-              <w:t>33</w:t>
+              <w:t>32</w:t>
             </w:r>
           </w:hyperlink>
         </w:p>
@@ -850,7 +850,7 @@
               </w:rPr>
               <w:t>IL COSTRUTTORE</w:t>
               <w:tab/>
-              <w:t>33</w:t>
+              <w:t>32</w:t>
             </w:r>
           </w:hyperlink>
         </w:p>
@@ -870,7 +870,7 @@
               </w:rPr>
               <w:t>GETTER E SETTER</w:t>
               <w:tab/>
-              <w:t>34</w:t>
+              <w:t>33</w:t>
             </w:r>
           </w:hyperlink>
         </w:p>
@@ -890,7 +890,7 @@
               </w:rPr>
               <w:t>SECONDO COSTRUTTORE</w:t>
               <w:tab/>
-              <w:t>35</w:t>
+              <w:t>34</w:t>
             </w:r>
           </w:hyperlink>
         </w:p>
@@ -910,7 +910,7 @@
               </w:rPr>
               <w:t>TRACCIA 5 PER ESERCITAZIONE</w:t>
               <w:tab/>
-              <w:t>36</w:t>
+              <w:t>35</w:t>
             </w:r>
           </w:hyperlink>
         </w:p>
@@ -930,7 +930,7 @@
               </w:rPr>
               <w:t>EREDITARIETÁ: SUPERCLASSI E SOTTOCLASSI</w:t>
               <w:tab/>
-              <w:t>38</w:t>
+              <w:t>37</w:t>
             </w:r>
           </w:hyperlink>
         </w:p>
@@ -950,6 +950,46 @@
               </w:rPr>
               <w:t>TRACCIA 6 PER ESERCITAZIONE</w:t>
               <w:tab/>
+              <w:t>42</w:t>
+            </w:r>
+          </w:hyperlink>
+        </w:p>
+        <w:p>
+          <w:pPr>
+            <w:pStyle w:val="Indice1"/>
+            <w:tabs>
+              <w:tab w:val="clear" w:pos="708"/>
+              <w:tab w:val="right" w:pos="9638" w:leader="dot"/>
+            </w:tabs>
+            <w:rPr/>
+          </w:pPr>
+          <w:hyperlink w:anchor="__RefHeading___Toc5216_3214488400">
+            <w:r>
+              <w:rPr>
+                <w:rStyle w:val="Saltoaindice"/>
+              </w:rPr>
+              <w:t>INTERFACCE, CLASSI ASTRATTE E DATA CLASS</w:t>
+              <w:tab/>
+              <w:t>43</w:t>
+            </w:r>
+          </w:hyperlink>
+        </w:p>
+        <w:p>
+          <w:pPr>
+            <w:pStyle w:val="Indice2"/>
+            <w:tabs>
+              <w:tab w:val="clear" w:pos="708"/>
+              <w:tab w:val="right" w:pos="9638" w:leader="dot"/>
+            </w:tabs>
+            <w:rPr/>
+          </w:pPr>
+          <w:hyperlink w:anchor="__RefHeading___Toc5218_3214488400">
+            <w:r>
+              <w:rPr>
+                <w:rStyle w:val="Saltoaindice"/>
+              </w:rPr>
+              <w:t>MODIFICATORI DI VISIBILITÀ</w:t>
+              <w:tab/>
               <w:t>43</w:t>
             </w:r>
           </w:hyperlink>
@@ -1117,7 +1157,7 @@
     </w:p>
     <w:p>
       <w:pPr>
-        <w:pStyle w:val="Titolo1"/>
+        <w:pStyle w:val="Normal"/>
         <w:ind w:hanging="0"/>
         <w:rPr/>
       </w:pPr>
@@ -1127,7 +1167,7 @@
     </w:p>
     <w:p>
       <w:pPr>
-        <w:pStyle w:val="Titolo1"/>
+        <w:pStyle w:val="Normal"/>
         <w:ind w:hanging="0"/>
         <w:rPr/>
       </w:pPr>
@@ -1137,7 +1177,7 @@
     </w:p>
     <w:p>
       <w:pPr>
-        <w:pStyle w:val="Titolo1"/>
+        <w:pStyle w:val="Normal"/>
         <w:ind w:hanging="0"/>
         <w:rPr/>
       </w:pPr>
@@ -1147,7 +1187,7 @@
     </w:p>
     <w:p>
       <w:pPr>
-        <w:pStyle w:val="Titolo1"/>
+        <w:pStyle w:val="Normal"/>
         <w:ind w:hanging="0"/>
         <w:rPr/>
       </w:pPr>
@@ -1157,53 +1197,8 @@
     </w:p>
     <w:p>
       <w:pPr>
-        <w:pStyle w:val="Titolo1"/>
+        <w:pStyle w:val="Normal"/>
         <w:ind w:hanging="0"/>
-        <w:rPr/>
-      </w:pPr>
-      <w:r>
-        <w:rPr/>
-      </w:r>
-    </w:p>
-    <w:p>
-      <w:pPr>
-        <w:pStyle w:val="Normal"/>
-        <w:rPr/>
-      </w:pPr>
-      <w:r>
-        <w:rPr/>
-      </w:r>
-    </w:p>
-    <w:p>
-      <w:pPr>
-        <w:pStyle w:val="Normal"/>
-        <w:rPr/>
-      </w:pPr>
-      <w:r>
-        <w:rPr/>
-      </w:r>
-    </w:p>
-    <w:p>
-      <w:pPr>
-        <w:pStyle w:val="Normal"/>
-        <w:rPr/>
-      </w:pPr>
-      <w:r>
-        <w:rPr/>
-      </w:r>
-    </w:p>
-    <w:p>
-      <w:pPr>
-        <w:pStyle w:val="Normal"/>
-        <w:rPr/>
-      </w:pPr>
-      <w:r>
-        <w:rPr/>
-      </w:r>
-    </w:p>
-    <w:p>
-      <w:pPr>
-        <w:pStyle w:val="Normal"/>
         <w:rPr/>
       </w:pPr>
       <w:r>
@@ -52716,6 +52711,234 @@
         <w:bidi w:val="0"/>
         <w:spacing w:lineRule="auto" w:line="259" w:before="0" w:after="160"/>
         <w:jc w:val="left"/>
+        <w:rPr>
+          <w:rFonts w:ascii="Calibri" w:hAnsi="Calibri"/>
+          <w:sz w:val="22"/>
+          <w:szCs w:val="22"/>
+        </w:rPr>
+      </w:pPr>
+      <w:r>
+        <w:rPr>
+          <w:sz w:val="22"/>
+          <w:szCs w:val="22"/>
+        </w:rPr>
+      </w:r>
+    </w:p>
+    <w:p>
+      <w:pPr>
+        <w:pStyle w:val="Normal"/>
+        <w:widowControl/>
+        <w:shd w:val="clear" w:fill="FFFFFF"/>
+        <w:suppressAutoHyphens w:val="true"/>
+        <w:bidi w:val="0"/>
+        <w:spacing w:lineRule="auto" w:line="259" w:before="0" w:after="160"/>
+        <w:jc w:val="left"/>
+        <w:rPr>
+          <w:rFonts w:ascii="Calibri" w:hAnsi="Calibri"/>
+          <w:sz w:val="22"/>
+          <w:szCs w:val="22"/>
+        </w:rPr>
+      </w:pPr>
+      <w:r>
+        <w:rPr>
+          <w:sz w:val="22"/>
+          <w:szCs w:val="22"/>
+        </w:rPr>
+      </w:r>
+    </w:p>
+    <w:p>
+      <w:pPr>
+        <w:pStyle w:val="Normal"/>
+        <w:widowControl/>
+        <w:shd w:val="clear" w:fill="FFFFFF"/>
+        <w:suppressAutoHyphens w:val="true"/>
+        <w:bidi w:val="0"/>
+        <w:spacing w:lineRule="auto" w:line="259" w:before="0" w:after="160"/>
+        <w:jc w:val="left"/>
+        <w:rPr>
+          <w:rFonts w:ascii="Calibri" w:hAnsi="Calibri"/>
+          <w:sz w:val="22"/>
+          <w:szCs w:val="22"/>
+        </w:rPr>
+      </w:pPr>
+      <w:r>
+        <w:rPr>
+          <w:sz w:val="22"/>
+          <w:szCs w:val="22"/>
+        </w:rPr>
+      </w:r>
+    </w:p>
+    <w:p>
+      <w:pPr>
+        <w:pStyle w:val="Normal"/>
+        <w:widowControl/>
+        <w:shd w:val="clear" w:fill="FFFFFF"/>
+        <w:suppressAutoHyphens w:val="true"/>
+        <w:bidi w:val="0"/>
+        <w:spacing w:lineRule="auto" w:line="259" w:before="0" w:after="160"/>
+        <w:jc w:val="left"/>
+        <w:rPr>
+          <w:rFonts w:ascii="Calibri" w:hAnsi="Calibri"/>
+          <w:sz w:val="22"/>
+          <w:szCs w:val="22"/>
+        </w:rPr>
+      </w:pPr>
+      <w:r>
+        <w:rPr>
+          <w:sz w:val="22"/>
+          <w:szCs w:val="22"/>
+        </w:rPr>
+      </w:r>
+    </w:p>
+    <w:p>
+      <w:pPr>
+        <w:pStyle w:val="Normal"/>
+        <w:widowControl/>
+        <w:shd w:val="clear" w:fill="FFFFFF"/>
+        <w:suppressAutoHyphens w:val="true"/>
+        <w:bidi w:val="0"/>
+        <w:spacing w:lineRule="auto" w:line="259" w:before="0" w:after="160"/>
+        <w:jc w:val="left"/>
+        <w:rPr>
+          <w:rFonts w:ascii="Calibri" w:hAnsi="Calibri"/>
+          <w:sz w:val="22"/>
+          <w:szCs w:val="22"/>
+        </w:rPr>
+      </w:pPr>
+      <w:r>
+        <w:rPr>
+          <w:sz w:val="22"/>
+          <w:szCs w:val="22"/>
+        </w:rPr>
+      </w:r>
+    </w:p>
+    <w:p>
+      <w:pPr>
+        <w:pStyle w:val="Normal"/>
+        <w:widowControl/>
+        <w:shd w:val="clear" w:fill="FFFFFF"/>
+        <w:suppressAutoHyphens w:val="true"/>
+        <w:bidi w:val="0"/>
+        <w:spacing w:lineRule="auto" w:line="259" w:before="0" w:after="160"/>
+        <w:jc w:val="left"/>
+        <w:rPr>
+          <w:rFonts w:ascii="Calibri" w:hAnsi="Calibri"/>
+          <w:sz w:val="22"/>
+          <w:szCs w:val="22"/>
+        </w:rPr>
+      </w:pPr>
+      <w:r>
+        <w:rPr>
+          <w:sz w:val="22"/>
+          <w:szCs w:val="22"/>
+        </w:rPr>
+      </w:r>
+    </w:p>
+    <w:p>
+      <w:pPr>
+        <w:pStyle w:val="Titolo1"/>
+        <w:rPr>
+          <w:rFonts w:ascii="Calibri" w:hAnsi="Calibri"/>
+          <w:sz w:val="22"/>
+          <w:szCs w:val="22"/>
+        </w:rPr>
+      </w:pPr>
+      <w:bookmarkStart w:id="83" w:name="__RefHeading___Toc5216_3214488400"/>
+      <w:bookmarkEnd w:id="83"/>
+      <w:r>
+        <w:rPr/>
+        <w:t>INTERFACCE, CLASSI ASTRATTE E DATA CLASS</w:t>
+      </w:r>
+    </w:p>
+    <w:p>
+      <w:pPr>
+        <w:pStyle w:val="Titolo2"/>
+        <w:rPr>
+          <w:rFonts w:ascii="Calibri" w:hAnsi="Calibri"/>
+          <w:sz w:val="22"/>
+          <w:szCs w:val="22"/>
+        </w:rPr>
+      </w:pPr>
+      <w:bookmarkStart w:id="84" w:name="__RefHeading___Toc5218_3214488400"/>
+      <w:bookmarkEnd w:id="84"/>
+      <w:r>
+        <w:rPr/>
+        <w:t xml:space="preserve">MODIFICATORI DI </w:t>
+      </w:r>
+      <w:r>
+        <w:rPr>
+          <w:rFonts w:eastAsia="Calibri" w:cs="Tahoma"/>
+          <w:color w:val="2F5496"/>
+          <w:kern w:val="0"/>
+          <w:sz w:val="26"/>
+          <w:szCs w:val="26"/>
+          <w:lang w:val="it-IT" w:eastAsia="en-US" w:bidi="ar-SA"/>
+        </w:rPr>
+        <w:t>VISIBILITÀ</w:t>
+      </w:r>
+    </w:p>
+    <w:p>
+      <w:pPr>
+        <w:pStyle w:val="Normal"/>
+        <w:rPr>
+          <w:rFonts w:ascii="Calibri" w:hAnsi="Calibri"/>
+          <w:sz w:val="22"/>
+          <w:szCs w:val="22"/>
+        </w:rPr>
+      </w:pPr>
+      <w:r>
+        <w:rPr/>
+        <w:t>I modificatori di visibilità servono per poter gestire l’accessibilità di variabili e metodi all’interno di una o più classi, o anche all’interno d</w:t>
+      </w:r>
+      <w:r>
+        <w:rPr>
+          <w:rFonts w:eastAsia="Calibri" w:cs="Tahoma"/>
+          <w:color w:val="auto"/>
+          <w:kern w:val="0"/>
+          <w:sz w:val="22"/>
+          <w:szCs w:val="22"/>
+          <w:lang w:val="it-IT" w:eastAsia="en-US" w:bidi="ar-SA"/>
+        </w:rPr>
+        <w:t>el</w:t>
+      </w:r>
+      <w:r>
+        <w:rPr/>
+        <w:t xml:space="preserve"> package. </w:t>
+      </w:r>
+      <w:r>
+        <w:rPr>
+          <w:sz w:val="22"/>
+          <w:szCs w:val="22"/>
+        </w:rPr>
+        <w:t xml:space="preserve">Nel momento in cui non assegniamo nessun </w:t>
+      </w:r>
+      <w:r>
+        <w:rPr>
+          <w:sz w:val="22"/>
+          <w:szCs w:val="22"/>
+        </w:rPr>
+        <w:t xml:space="preserve">modificatore ad una variabile o ad un metodo, il compilatore assegna in automatico il modificatore public. </w:t>
+      </w:r>
+    </w:p>
+    <w:p>
+      <w:pPr>
+        <w:pStyle w:val="Normal"/>
+        <w:rPr>
+          <w:rFonts w:ascii="Calibri" w:hAnsi="Calibri"/>
+          <w:sz w:val="22"/>
+          <w:szCs w:val="22"/>
+        </w:rPr>
+      </w:pPr>
+      <w:r>
+        <w:rPr>
+          <w:sz w:val="22"/>
+          <w:szCs w:val="22"/>
+        </w:rPr>
+      </w:r>
+    </w:p>
+    <w:p>
+      <w:pPr>
+        <w:pStyle w:val="Normal"/>
         <w:rPr>
           <w:rFonts w:ascii="Calibri" w:hAnsi="Calibri"/>
           <w:sz w:val="22"/>
@@ -54772,6 +54995,15 @@
       <w:szCs w:val="32"/>
     </w:rPr>
   </w:style>
+  <w:style w:type="paragraph" w:styleId="Contenutoelenco">
+    <w:name w:val="Contenuto elenco"/>
+    <w:basedOn w:val="Normal"/>
+    <w:qFormat/>
+    <w:pPr>
+      <w:ind w:left="567" w:hanging="0"/>
+    </w:pPr>
+    <w:rPr/>
+  </w:style>
   <w:style w:type="paragraph" w:styleId="Titoloindice">
     <w:name w:val="TOC Heading"/>
     <w:basedOn w:val="Titoloindiceanalitico"/>

--- a/Appunti Kotlin/CORSO KOTLIN.docx
+++ b/Appunti Kotlin/CORSO KOTLIN.docx
@@ -993,6 +993,26 @@
               <w:t>43</w:t>
             </w:r>
           </w:hyperlink>
+        </w:p>
+        <w:p>
+          <w:pPr>
+            <w:pStyle w:val="Indice2"/>
+            <w:tabs>
+              <w:tab w:val="clear" w:pos="708"/>
+              <w:tab w:val="right" w:pos="9638" w:leader="dot"/>
+            </w:tabs>
+            <w:rPr/>
+          </w:pPr>
+          <w:hyperlink w:anchor="__RefHeading___Toc6034_1009310166">
+            <w:r>
+              <w:rPr>
+                <w:rStyle w:val="Saltoaindice"/>
+              </w:rPr>
+              <w:t>CLASSI ASTRATTE</w:t>
+              <w:tab/>
+              <w:t>44</w:t>
+            </w:r>
+          </w:hyperlink>
           <w:r>
             <w:rPr>
               <w:rStyle w:val="Saltoaindice"/>
@@ -1197,23 +1217,13 @@
     </w:p>
     <w:p>
       <w:pPr>
-        <w:pStyle w:val="Normal"/>
-        <w:ind w:hanging="0"/>
-        <w:rPr/>
-      </w:pPr>
-      <w:r>
-        <w:rPr/>
-      </w:r>
-    </w:p>
-    <w:p>
-      <w:pPr>
         <w:pStyle w:val="Titolo1"/>
         <w:ind w:hanging="0"/>
         <w:rPr/>
       </w:pPr>
       <w:bookmarkStart w:id="0" w:name="__RefHeading___Toc4498_3822448048"/>
-      <w:bookmarkStart w:id="1" w:name="_Toc89394086"/>
-      <w:bookmarkStart w:id="2" w:name="_Toc90229557"/>
+      <w:bookmarkStart w:id="1" w:name="_Toc90229557"/>
+      <w:bookmarkStart w:id="2" w:name="_Toc89394086"/>
       <w:bookmarkEnd w:id="0"/>
       <w:r>
         <w:rPr/>
@@ -1288,8 +1298,8 @@
         <w:rPr/>
       </w:pPr>
       <w:bookmarkStart w:id="3" w:name="__RefHeading___Toc4500_3822448048"/>
-      <w:bookmarkStart w:id="4" w:name="_Toc89394087"/>
-      <w:bookmarkStart w:id="5" w:name="_Toc90229558"/>
+      <w:bookmarkStart w:id="4" w:name="_Toc90229558"/>
+      <w:bookmarkStart w:id="5" w:name="_Toc89394087"/>
       <w:bookmarkEnd w:id="3"/>
       <w:r>
         <w:rPr/>
@@ -1761,8 +1771,8 @@
         </w:rPr>
       </w:pPr>
       <w:bookmarkStart w:id="6" w:name="__RefHeading___Toc4502_3822448048"/>
-      <w:bookmarkStart w:id="7" w:name="_Toc89394088"/>
-      <w:bookmarkStart w:id="8" w:name="_Toc90229559"/>
+      <w:bookmarkStart w:id="7" w:name="_Toc90229559"/>
+      <w:bookmarkStart w:id="8" w:name="_Toc89394088"/>
       <w:bookmarkEnd w:id="6"/>
       <w:r>
         <w:rPr>
@@ -2216,8 +2226,8 @@
         </w:rPr>
       </w:pPr>
       <w:bookmarkStart w:id="9" w:name="__RefHeading___Toc4504_3822448048"/>
-      <w:bookmarkStart w:id="10" w:name="_Toc89394089"/>
-      <w:bookmarkStart w:id="11" w:name="_Toc90229560"/>
+      <w:bookmarkStart w:id="10" w:name="_Toc90229560"/>
+      <w:bookmarkStart w:id="11" w:name="_Toc89394089"/>
       <w:bookmarkEnd w:id="9"/>
       <w:r>
         <w:rPr>
@@ -3357,8 +3367,8 @@
         </w:rPr>
       </w:pPr>
       <w:bookmarkStart w:id="12" w:name="__RefHeading___Toc4506_3822448048"/>
-      <w:bookmarkStart w:id="13" w:name="_Toc89394090"/>
-      <w:bookmarkStart w:id="14" w:name="_Toc90229561"/>
+      <w:bookmarkStart w:id="13" w:name="_Toc90229561"/>
+      <w:bookmarkStart w:id="14" w:name="_Toc89394090"/>
       <w:bookmarkEnd w:id="12"/>
       <w:r>
         <w:rPr>
@@ -4298,8 +4308,8 @@
         </w:rPr>
       </w:pPr>
       <w:bookmarkStart w:id="15" w:name="__RefHeading___Toc4508_3822448048"/>
-      <w:bookmarkStart w:id="16" w:name="_Toc89394091"/>
-      <w:bookmarkStart w:id="17" w:name="_Toc90229562"/>
+      <w:bookmarkStart w:id="16" w:name="_Toc90229562"/>
+      <w:bookmarkStart w:id="17" w:name="_Toc89394091"/>
       <w:bookmarkEnd w:id="15"/>
       <w:r>
         <w:rPr>
@@ -4565,8 +4575,8 @@
         </w:rPr>
       </w:pPr>
       <w:bookmarkStart w:id="18" w:name="__RefHeading___Toc4510_3822448048"/>
-      <w:bookmarkStart w:id="19" w:name="_Toc89394092"/>
-      <w:bookmarkStart w:id="20" w:name="_Toc90229563"/>
+      <w:bookmarkStart w:id="19" w:name="_Toc90229563"/>
+      <w:bookmarkStart w:id="20" w:name="_Toc89394092"/>
       <w:bookmarkEnd w:id="18"/>
       <w:r>
         <w:rPr>
@@ -5122,8 +5132,8 @@
         <w:rPr/>
       </w:pPr>
       <w:bookmarkStart w:id="21" w:name="__RefHeading___Toc4512_3822448048"/>
-      <w:bookmarkStart w:id="22" w:name="_Toc89394093"/>
-      <w:bookmarkStart w:id="23" w:name="_Toc90229564"/>
+      <w:bookmarkStart w:id="22" w:name="_Toc90229564"/>
+      <w:bookmarkStart w:id="23" w:name="_Toc89394093"/>
       <w:bookmarkEnd w:id="21"/>
       <w:r>
         <w:rPr/>
@@ -5943,8 +5953,8 @@
         <w:rPr/>
       </w:pPr>
       <w:bookmarkStart w:id="24" w:name="__RefHeading___Toc4514_3822448048"/>
-      <w:bookmarkStart w:id="25" w:name="_Toc89394094"/>
-      <w:bookmarkStart w:id="26" w:name="_Toc90229565"/>
+      <w:bookmarkStart w:id="25" w:name="_Toc90229565"/>
+      <w:bookmarkStart w:id="26" w:name="_Toc89394094"/>
       <w:bookmarkEnd w:id="24"/>
       <w:r>
         <w:rPr/>
@@ -6820,8 +6830,8 @@
         <w:rPr/>
       </w:pPr>
       <w:bookmarkStart w:id="29" w:name="__RefHeading___Toc4518_3822448048"/>
-      <w:bookmarkStart w:id="30" w:name="_Toc89394095"/>
-      <w:bookmarkStart w:id="31" w:name="_Toc90229567"/>
+      <w:bookmarkStart w:id="30" w:name="_Toc90229567"/>
+      <w:bookmarkStart w:id="31" w:name="_Toc89394095"/>
       <w:bookmarkEnd w:id="29"/>
       <w:r>
         <w:rPr/>
@@ -52910,14 +52920,7 @@
           <w:sz w:val="22"/>
           <w:szCs w:val="22"/>
         </w:rPr>
-        <w:t xml:space="preserve">Nel momento in cui non assegniamo nessun </w:t>
-      </w:r>
-      <w:r>
-        <w:rPr>
-          <w:sz w:val="22"/>
-          <w:szCs w:val="22"/>
-        </w:rPr>
-        <w:t xml:space="preserve">modificatore ad una variabile o ad un metodo, il compilatore assegna in automatico il modificatore public. </w:t>
+        <w:t xml:space="preserve">Nel momento in cui non assegniamo nessun modificatore ad una variabile o ad un metodo, il compilatore assegna in automatico il modificatore public. </w:t>
       </w:r>
     </w:p>
     <w:p>
@@ -52934,6 +52937,7 @@
           <w:sz w:val="22"/>
           <w:szCs w:val="22"/>
         </w:rPr>
+        <w:t xml:space="preserve">Vediamo ora di capire la differenza tra i vari modificatori di visibilità:   </w:t>
       </w:r>
     </w:p>
     <w:p>
@@ -52946,10 +52950,103 @@
         </w:rPr>
       </w:pPr>
       <w:r>
-        <w:rPr>
+        <w:rPr/>
+        <w:drawing>
+          <wp:anchor behindDoc="0" distT="0" distB="0" distL="0" distR="0" simplePos="0" locked="0" layoutInCell="0" allowOverlap="1" relativeHeight="13">
+            <wp:simplePos x="0" y="0"/>
+            <wp:positionH relativeFrom="column">
+              <wp:posOffset>47625</wp:posOffset>
+            </wp:positionH>
+            <wp:positionV relativeFrom="paragraph">
+              <wp:posOffset>152400</wp:posOffset>
+            </wp:positionV>
+            <wp:extent cx="6120130" cy="1055370"/>
+            <wp:effectExtent l="0" t="0" r="0" b="0"/>
+            <wp:wrapSquare wrapText="largest"/>
+            <wp:docPr id="12" name="Immagine12" descr=""/>
+            <wp:cNvGraphicFramePr>
+              <a:graphicFrameLocks xmlns:a="http://schemas.openxmlformats.org/drawingml/2006/main" noChangeAspect="1"/>
+            </wp:cNvGraphicFramePr>
+            <a:graphic xmlns:a="http://schemas.openxmlformats.org/drawingml/2006/main">
+              <a:graphicData uri="http://schemas.openxmlformats.org/drawingml/2006/picture">
+                <pic:pic xmlns:pic="http://schemas.openxmlformats.org/drawingml/2006/picture">
+                  <pic:nvPicPr>
+                    <pic:cNvPr id="12" name="Immagine12" descr=""/>
+                    <pic:cNvPicPr>
+                      <a:picLocks noChangeAspect="1" noChangeArrowheads="1"/>
+                    </pic:cNvPicPr>
+                  </pic:nvPicPr>
+                  <pic:blipFill>
+                    <a:blip r:embed="rId14"/>
+                    <a:stretch>
+                      <a:fillRect/>
+                    </a:stretch>
+                  </pic:blipFill>
+                  <pic:spPr bwMode="auto">
+                    <a:xfrm>
+                      <a:off x="0" y="0"/>
+                      <a:ext cx="6120130" cy="1055370"/>
+                    </a:xfrm>
+                    <a:prstGeom prst="rect">
+                      <a:avLst/>
+                    </a:prstGeom>
+                  </pic:spPr>
+                </pic:pic>
+              </a:graphicData>
+            </a:graphic>
+          </wp:anchor>
+        </w:drawing>
+      </w:r>
+    </w:p>
+    <w:p>
+      <w:pPr>
+        <w:pStyle w:val="Normal"/>
+        <w:rPr>
+          <w:rFonts w:ascii="Calibri" w:hAnsi="Calibri"/>
           <w:sz w:val="22"/>
           <w:szCs w:val="22"/>
         </w:rPr>
+      </w:pPr>
+      <w:r>
+        <w:rPr>
+          <w:sz w:val="22"/>
+          <w:szCs w:val="22"/>
+        </w:rPr>
+        <w:t>Public è il modificatore che ci permette  di accedere ai componenti di una classe da qualunque parte. Esso infatti è il modificatore di visibilità più aperto in assoluto.</w:t>
+      </w:r>
+    </w:p>
+    <w:p>
+      <w:pPr>
+        <w:pStyle w:val="Normal"/>
+        <w:rPr>
+          <w:rFonts w:ascii="Calibri" w:hAnsi="Calibri"/>
+          <w:sz w:val="22"/>
+          <w:szCs w:val="22"/>
+        </w:rPr>
+      </w:pPr>
+      <w:r>
+        <w:rPr>
+          <w:sz w:val="22"/>
+          <w:szCs w:val="22"/>
+        </w:rPr>
+        <w:t>Private è il contrario di public, cioè è il modificatore di visibilità più chiuso in assoluto. Quando dichiariamo il componente di una classe private, è possibile accedervi solo all’interno della classe stessa.</w:t>
+      </w:r>
+    </w:p>
+    <w:p>
+      <w:pPr>
+        <w:pStyle w:val="Normal"/>
+        <w:rPr>
+          <w:rFonts w:ascii="Calibri" w:hAnsi="Calibri"/>
+          <w:sz w:val="22"/>
+          <w:szCs w:val="22"/>
+        </w:rPr>
+      </w:pPr>
+      <w:r>
+        <w:rPr>
+          <w:sz w:val="22"/>
+          <w:szCs w:val="22"/>
+        </w:rPr>
+        <w:t>Protected è al secondo posto come vincoli di ristrettezza, perché permette di accedere al componente di una classe da qualunque parte, anche dalle sottoclassi, tranne nel momento in cui ci dovessimo trovare in un altro package.</w:t>
       </w:r>
     </w:p>
     <w:p>
@@ -52971,11 +53068,786 @@
       </w:pPr>
       <w:r>
         <w:rPr/>
+        <w:t>Vediamo un esempio:</w:t>
+      </w:r>
+    </w:p>
+    <w:p>
+      <w:pPr>
+        <w:pStyle w:val="Normal"/>
+        <w:widowControl/>
+        <w:pBdr/>
+        <w:shd w:fill="FFFFFF"/>
+        <w:suppressAutoHyphens w:val="true"/>
+        <w:bidi w:val="0"/>
+        <w:spacing w:lineRule="auto" w:line="259" w:before="0" w:after="160"/>
+        <w:jc w:val="left"/>
+        <w:rPr>
+          <w:rFonts w:ascii="Courier New" w:hAnsi="Courier New"/>
+          <w:sz w:val="20"/>
+          <w:szCs w:val="20"/>
+        </w:rPr>
+      </w:pPr>
+      <w:r>
+        <w:rPr>
+          <w:rFonts w:ascii="Courier New" w:hAnsi="Courier New"/>
+          <w:b w:val="false"/>
+          <w:i w:val="false"/>
+          <w:color w:val="0033B3"/>
+          <w:sz w:val="20"/>
+          <w:szCs w:val="20"/>
+        </w:rPr>
+        <w:t xml:space="preserve">open class </w:t>
+      </w:r>
+      <w:r>
+        <w:rPr>
+          <w:rFonts w:ascii="Courier New" w:hAnsi="Courier New"/>
+          <w:b w:val="false"/>
+          <w:i w:val="false"/>
+          <w:color w:val="000000"/>
+          <w:sz w:val="20"/>
+          <w:szCs w:val="20"/>
+        </w:rPr>
+        <w:t xml:space="preserve">ModificatoriVisibilita </w:t>
+      </w:r>
+      <w:r>
+        <w:rPr>
+          <w:rFonts w:ascii="Courier New" w:hAnsi="Courier New"/>
+          <w:b w:val="false"/>
+          <w:i w:val="false"/>
+          <w:color w:val="080808"/>
+          <w:sz w:val="20"/>
+          <w:szCs w:val="20"/>
+        </w:rPr>
+        <w:t>{</w:t>
+      </w:r>
+      <w:r>
+        <w:rPr>
+          <w:rFonts w:ascii="Courier New" w:hAnsi="Courier New"/>
+          <w:sz w:val="20"/>
+          <w:szCs w:val="20"/>
+        </w:rPr>
+        <w:br/>
+        <w:br/>
+      </w:r>
+      <w:r>
+        <w:rPr>
+          <w:rFonts w:ascii="Courier New" w:hAnsi="Courier New"/>
+          <w:b w:val="false"/>
+          <w:i w:val="false"/>
+          <w:color w:val="080808"/>
+          <w:sz w:val="20"/>
+          <w:szCs w:val="20"/>
+        </w:rPr>
+        <w:t xml:space="preserve">    </w:t>
+      </w:r>
+      <w:r>
+        <w:rPr>
+          <w:rFonts w:ascii="Courier New" w:hAnsi="Courier New"/>
+          <w:b w:val="false"/>
+          <w:i w:val="false"/>
+          <w:color w:val="0033B3"/>
+          <w:sz w:val="20"/>
+          <w:szCs w:val="20"/>
+        </w:rPr>
+        <w:t xml:space="preserve">private var </w:t>
+      </w:r>
+      <w:r>
+        <w:rPr>
+          <w:rFonts w:ascii="Courier New" w:hAnsi="Courier New"/>
+          <w:b w:val="false"/>
+          <w:i w:val="false"/>
+          <w:color w:val="871094"/>
+          <w:sz w:val="20"/>
+          <w:szCs w:val="20"/>
+        </w:rPr>
+        <w:t xml:space="preserve">nome </w:t>
+      </w:r>
+      <w:r>
+        <w:rPr>
+          <w:rFonts w:ascii="Courier New" w:hAnsi="Courier New"/>
+          <w:b w:val="false"/>
+          <w:i w:val="false"/>
+          <w:color w:val="080808"/>
+          <w:sz w:val="20"/>
+          <w:szCs w:val="20"/>
+        </w:rPr>
+        <w:t xml:space="preserve">= </w:t>
+      </w:r>
+      <w:r>
+        <w:rPr>
+          <w:rFonts w:ascii="Courier New" w:hAnsi="Courier New"/>
+          <w:b w:val="false"/>
+          <w:i w:val="false"/>
+          <w:color w:val="067D17"/>
+          <w:sz w:val="20"/>
+          <w:szCs w:val="20"/>
+        </w:rPr>
+        <w:t>"Giovanni"</w:t>
+      </w:r>
+      <w:r>
+        <w:rPr>
+          <w:rFonts w:ascii="Courier New" w:hAnsi="Courier New"/>
+          <w:sz w:val="20"/>
+          <w:szCs w:val="20"/>
+        </w:rPr>
+        <w:br/>
+      </w:r>
+      <w:r>
+        <w:rPr>
+          <w:rFonts w:ascii="Courier New" w:hAnsi="Courier New"/>
+          <w:b w:val="false"/>
+          <w:i w:val="false"/>
+          <w:color w:val="067D17"/>
+          <w:sz w:val="20"/>
+          <w:szCs w:val="20"/>
+        </w:rPr>
+        <w:t xml:space="preserve">    </w:t>
+      </w:r>
+      <w:r>
+        <w:rPr>
+          <w:rFonts w:ascii="Courier New" w:hAnsi="Courier New"/>
+          <w:b w:val="false"/>
+          <w:i w:val="false"/>
+          <w:color w:val="0033B3"/>
+          <w:sz w:val="20"/>
+          <w:szCs w:val="20"/>
+        </w:rPr>
+        <w:t xml:space="preserve">protected var </w:t>
+      </w:r>
+      <w:r>
+        <w:rPr>
+          <w:rFonts w:ascii="Courier New" w:hAnsi="Courier New"/>
+          <w:b w:val="false"/>
+          <w:i w:val="false"/>
+          <w:color w:val="871094"/>
+          <w:sz w:val="20"/>
+          <w:szCs w:val="20"/>
+        </w:rPr>
+        <w:t xml:space="preserve">cognome </w:t>
+      </w:r>
+      <w:r>
+        <w:rPr>
+          <w:rFonts w:ascii="Courier New" w:hAnsi="Courier New"/>
+          <w:b w:val="false"/>
+          <w:i w:val="false"/>
+          <w:color w:val="080808"/>
+          <w:sz w:val="20"/>
+          <w:szCs w:val="20"/>
+        </w:rPr>
+        <w:t xml:space="preserve">= </w:t>
+      </w:r>
+      <w:r>
+        <w:rPr>
+          <w:rFonts w:ascii="Courier New" w:hAnsi="Courier New"/>
+          <w:b w:val="false"/>
+          <w:i w:val="false"/>
+          <w:color w:val="067D17"/>
+          <w:sz w:val="20"/>
+          <w:szCs w:val="20"/>
+        </w:rPr>
+        <w:t>"Rossi"</w:t>
+      </w:r>
+      <w:r>
+        <w:rPr>
+          <w:rFonts w:ascii="Courier New" w:hAnsi="Courier New"/>
+          <w:sz w:val="20"/>
+          <w:szCs w:val="20"/>
+        </w:rPr>
+        <w:br/>
+      </w:r>
+      <w:r>
+        <w:rPr>
+          <w:rFonts w:ascii="Courier New" w:hAnsi="Courier New"/>
+          <w:b w:val="false"/>
+          <w:i w:val="false"/>
+          <w:color w:val="067D17"/>
+          <w:sz w:val="20"/>
+          <w:szCs w:val="20"/>
+        </w:rPr>
+        <w:t xml:space="preserve">    </w:t>
+      </w:r>
+      <w:r>
+        <w:rPr>
+          <w:rFonts w:ascii="Courier New" w:hAnsi="Courier New"/>
+          <w:b w:val="false"/>
+          <w:i w:val="false"/>
+          <w:color w:val="0033B3"/>
+          <w:sz w:val="20"/>
+          <w:szCs w:val="20"/>
+        </w:rPr>
+        <w:t xml:space="preserve">var </w:t>
+      </w:r>
+      <w:r>
+        <w:rPr>
+          <w:rFonts w:ascii="Courier New" w:hAnsi="Courier New"/>
+          <w:b w:val="false"/>
+          <w:i w:val="false"/>
+          <w:color w:val="871094"/>
+          <w:sz w:val="20"/>
+          <w:szCs w:val="20"/>
+        </w:rPr>
+        <w:t xml:space="preserve">age </w:t>
+      </w:r>
+      <w:r>
+        <w:rPr>
+          <w:rFonts w:ascii="Courier New" w:hAnsi="Courier New"/>
+          <w:b w:val="false"/>
+          <w:i w:val="false"/>
+          <w:color w:val="080808"/>
+          <w:sz w:val="20"/>
+          <w:szCs w:val="20"/>
+        </w:rPr>
+        <w:t xml:space="preserve">= </w:t>
+      </w:r>
+      <w:r>
+        <w:rPr>
+          <w:rFonts w:ascii="Courier New" w:hAnsi="Courier New"/>
+          <w:b w:val="false"/>
+          <w:i w:val="false"/>
+          <w:color w:val="1750EB"/>
+          <w:sz w:val="20"/>
+          <w:szCs w:val="20"/>
+        </w:rPr>
+        <w:t>19</w:t>
+      </w:r>
+      <w:r>
+        <w:rPr>
+          <w:rFonts w:ascii="Courier New" w:hAnsi="Courier New"/>
+          <w:sz w:val="20"/>
+          <w:szCs w:val="20"/>
+        </w:rPr>
+        <w:br/>
+      </w:r>
+      <w:r>
+        <w:rPr>
+          <w:rFonts w:ascii="Courier New" w:hAnsi="Courier New"/>
+          <w:b w:val="false"/>
+          <w:i w:val="false"/>
+          <w:color w:val="080808"/>
+          <w:sz w:val="20"/>
+          <w:szCs w:val="20"/>
+        </w:rPr>
+        <w:t>}</w:t>
+      </w:r>
+      <w:r>
+        <w:rPr>
+          <w:rFonts w:ascii="Courier New" w:hAnsi="Courier New"/>
+          <w:sz w:val="20"/>
+          <w:szCs w:val="20"/>
+        </w:rPr>
+        <w:br/>
+        <w:br/>
+      </w:r>
+      <w:r>
+        <w:rPr>
+          <w:rFonts w:ascii="Courier New" w:hAnsi="Courier New"/>
+          <w:b w:val="false"/>
+          <w:i w:val="false"/>
+          <w:color w:val="0033B3"/>
+          <w:sz w:val="20"/>
+          <w:szCs w:val="20"/>
+        </w:rPr>
+        <w:t xml:space="preserve">class </w:t>
+      </w:r>
+      <w:r>
+        <w:rPr>
+          <w:rFonts w:ascii="Courier New" w:hAnsi="Courier New"/>
+          <w:b w:val="false"/>
+          <w:i w:val="false"/>
+          <w:color w:val="000000"/>
+          <w:sz w:val="20"/>
+          <w:szCs w:val="20"/>
+        </w:rPr>
+        <w:t xml:space="preserve">sottoclasseModificatoriVisibilita </w:t>
+      </w:r>
+      <w:r>
+        <w:rPr>
+          <w:rFonts w:ascii="Courier New" w:hAnsi="Courier New"/>
+          <w:b w:val="false"/>
+          <w:i w:val="false"/>
+          <w:color w:val="080808"/>
+          <w:sz w:val="20"/>
+          <w:szCs w:val="20"/>
+        </w:rPr>
+        <w:t>: ModificatoriVisibilita(){</w:t>
+      </w:r>
+      <w:r>
+        <w:rPr>
+          <w:rFonts w:ascii="Courier New" w:hAnsi="Courier New"/>
+          <w:sz w:val="20"/>
+          <w:szCs w:val="20"/>
+        </w:rPr>
+        <w:br/>
+      </w:r>
+      <w:r>
+        <w:rPr>
+          <w:rFonts w:ascii="Courier New" w:hAnsi="Courier New"/>
+          <w:b w:val="false"/>
+          <w:i w:val="false"/>
+          <w:color w:val="080808"/>
+          <w:sz w:val="20"/>
+          <w:szCs w:val="20"/>
+        </w:rPr>
+        <w:t xml:space="preserve">    </w:t>
+      </w:r>
+      <w:r>
+        <w:rPr>
+          <w:rFonts w:ascii="Courier New" w:hAnsi="Courier New"/>
+          <w:b w:val="false"/>
+          <w:i w:val="false"/>
+          <w:color w:val="0033B3"/>
+          <w:sz w:val="20"/>
+          <w:szCs w:val="20"/>
+        </w:rPr>
+        <w:t xml:space="preserve">fun </w:t>
+      </w:r>
+      <w:r>
+        <w:rPr>
+          <w:rFonts w:ascii="Courier New" w:hAnsi="Courier New"/>
+          <w:b w:val="false"/>
+          <w:i w:val="false"/>
+          <w:color w:val="00627A"/>
+          <w:sz w:val="20"/>
+          <w:szCs w:val="20"/>
+        </w:rPr>
+        <w:t>informazioni</w:t>
+      </w:r>
+      <w:r>
+        <w:rPr>
+          <w:rFonts w:ascii="Courier New" w:hAnsi="Courier New"/>
+          <w:b w:val="false"/>
+          <w:i w:val="false"/>
+          <w:color w:val="080808"/>
+          <w:sz w:val="20"/>
+          <w:szCs w:val="20"/>
+        </w:rPr>
+        <w:t>(){</w:t>
+      </w:r>
+      <w:r>
+        <w:rPr>
+          <w:rFonts w:ascii="Courier New" w:hAnsi="Courier New"/>
+          <w:sz w:val="20"/>
+          <w:szCs w:val="20"/>
+        </w:rPr>
+        <w:br/>
+      </w:r>
+      <w:r>
+        <w:rPr>
+          <w:rFonts w:ascii="Courier New" w:hAnsi="Courier New"/>
+          <w:b w:val="false"/>
+          <w:i w:val="false"/>
+          <w:color w:val="080808"/>
+          <w:sz w:val="20"/>
+          <w:szCs w:val="20"/>
+        </w:rPr>
+        <w:t xml:space="preserve">        </w:t>
+      </w:r>
+      <w:r>
+        <w:rPr>
+          <w:rFonts w:ascii="Courier New" w:hAnsi="Courier New"/>
+          <w:b w:val="false"/>
+          <w:i/>
+          <w:color w:val="8C8C8C"/>
+          <w:sz w:val="20"/>
+          <w:szCs w:val="20"/>
+        </w:rPr>
+        <w:t>//super.nome //Cannot access 'nome': it is private in 'ModificatoriVisibilita'</w:t>
+      </w:r>
+      <w:r>
+        <w:rPr>
+          <w:rFonts w:ascii="Courier New" w:hAnsi="Courier New"/>
+          <w:sz w:val="20"/>
+          <w:szCs w:val="20"/>
+        </w:rPr>
+        <w:br/>
+      </w:r>
+      <w:r>
+        <w:rPr>
+          <w:rFonts w:ascii="Courier New" w:hAnsi="Courier New"/>
+          <w:b w:val="false"/>
+          <w:i/>
+          <w:color w:val="8C8C8C"/>
+          <w:sz w:val="20"/>
+          <w:szCs w:val="20"/>
+        </w:rPr>
+        <w:t xml:space="preserve">        </w:t>
+      </w:r>
+      <w:r>
+        <w:rPr>
+          <w:rFonts w:ascii="Courier New" w:hAnsi="Courier New"/>
+          <w:b w:val="false"/>
+          <w:i w:val="false"/>
+          <w:color w:val="0033B3"/>
+          <w:sz w:val="20"/>
+          <w:szCs w:val="20"/>
+        </w:rPr>
+        <w:t>super</w:t>
+      </w:r>
+      <w:r>
+        <w:rPr>
+          <w:rFonts w:ascii="Courier New" w:hAnsi="Courier New"/>
+          <w:b w:val="false"/>
+          <w:i w:val="false"/>
+          <w:color w:val="080808"/>
+          <w:sz w:val="20"/>
+          <w:szCs w:val="20"/>
+        </w:rPr>
+        <w:t>.</w:t>
+      </w:r>
+      <w:r>
+        <w:rPr>
+          <w:rFonts w:ascii="Courier New" w:hAnsi="Courier New"/>
+          <w:b w:val="false"/>
+          <w:i w:val="false"/>
+          <w:color w:val="871094"/>
+          <w:sz w:val="20"/>
+          <w:szCs w:val="20"/>
+        </w:rPr>
+        <w:t>cognome</w:t>
+      </w:r>
+      <w:r>
+        <w:rPr>
+          <w:rFonts w:ascii="Courier New" w:hAnsi="Courier New"/>
+          <w:sz w:val="20"/>
+          <w:szCs w:val="20"/>
+        </w:rPr>
+        <w:br/>
+      </w:r>
+      <w:r>
+        <w:rPr>
+          <w:rFonts w:ascii="Courier New" w:hAnsi="Courier New"/>
+          <w:b w:val="false"/>
+          <w:i w:val="false"/>
+          <w:color w:val="871094"/>
+          <w:sz w:val="20"/>
+          <w:szCs w:val="20"/>
+        </w:rPr>
+        <w:t xml:space="preserve">        </w:t>
+      </w:r>
+      <w:r>
+        <w:rPr>
+          <w:rFonts w:ascii="Courier New" w:hAnsi="Courier New"/>
+          <w:b w:val="false"/>
+          <w:i w:val="false"/>
+          <w:color w:val="0033B3"/>
+          <w:sz w:val="20"/>
+          <w:szCs w:val="20"/>
+        </w:rPr>
+        <w:t>super</w:t>
+      </w:r>
+      <w:r>
+        <w:rPr>
+          <w:rFonts w:ascii="Courier New" w:hAnsi="Courier New"/>
+          <w:b w:val="false"/>
+          <w:i w:val="false"/>
+          <w:color w:val="080808"/>
+          <w:sz w:val="20"/>
+          <w:szCs w:val="20"/>
+        </w:rPr>
+        <w:t>.</w:t>
+      </w:r>
+      <w:r>
+        <w:rPr>
+          <w:rFonts w:ascii="Courier New" w:hAnsi="Courier New"/>
+          <w:b w:val="false"/>
+          <w:i w:val="false"/>
+          <w:color w:val="871094"/>
+          <w:sz w:val="20"/>
+          <w:szCs w:val="20"/>
+        </w:rPr>
+        <w:t>age</w:t>
+      </w:r>
+      <w:r>
+        <w:rPr>
+          <w:rFonts w:ascii="Courier New" w:hAnsi="Courier New"/>
+          <w:sz w:val="20"/>
+          <w:szCs w:val="20"/>
+        </w:rPr>
+        <w:br/>
+      </w:r>
+      <w:r>
+        <w:rPr>
+          <w:rFonts w:ascii="Courier New" w:hAnsi="Courier New"/>
+          <w:b w:val="false"/>
+          <w:i w:val="false"/>
+          <w:color w:val="871094"/>
+          <w:sz w:val="20"/>
+          <w:szCs w:val="20"/>
+        </w:rPr>
+        <w:t xml:space="preserve">    </w:t>
+      </w:r>
+      <w:r>
+        <w:rPr>
+          <w:rFonts w:ascii="Courier New" w:hAnsi="Courier New"/>
+          <w:b w:val="false"/>
+          <w:i w:val="false"/>
+          <w:color w:val="080808"/>
+          <w:sz w:val="20"/>
+          <w:szCs w:val="20"/>
+        </w:rPr>
+        <w:t>}</w:t>
+      </w:r>
+      <w:r>
+        <w:rPr>
+          <w:rFonts w:ascii="Courier New" w:hAnsi="Courier New"/>
+          <w:sz w:val="20"/>
+          <w:szCs w:val="20"/>
+        </w:rPr>
+        <w:br/>
+      </w:r>
+      <w:r>
+        <w:rPr>
+          <w:rFonts w:ascii="Courier New" w:hAnsi="Courier New"/>
+          <w:b w:val="false"/>
+          <w:i w:val="false"/>
+          <w:color w:val="080808"/>
+          <w:sz w:val="20"/>
+          <w:szCs w:val="20"/>
+        </w:rPr>
+        <w:t>}</w:t>
+      </w:r>
+      <w:r>
+        <w:rPr>
+          <w:rFonts w:ascii="Courier New" w:hAnsi="Courier New"/>
+          <w:sz w:val="20"/>
+          <w:szCs w:val="20"/>
+        </w:rPr>
+        <w:br/>
+        <w:br/>
+      </w:r>
+      <w:r>
+        <w:rPr>
+          <w:rFonts w:ascii="Courier New" w:hAnsi="Courier New"/>
+          <w:b w:val="false"/>
+          <w:i w:val="false"/>
+          <w:color w:val="0033B3"/>
+          <w:sz w:val="20"/>
+          <w:szCs w:val="20"/>
+        </w:rPr>
+        <w:t xml:space="preserve">fun </w:t>
+      </w:r>
+      <w:r>
+        <w:rPr>
+          <w:rFonts w:ascii="Courier New" w:hAnsi="Courier New"/>
+          <w:b w:val="false"/>
+          <w:i w:val="false"/>
+          <w:color w:val="00627A"/>
+          <w:sz w:val="20"/>
+          <w:szCs w:val="20"/>
+        </w:rPr>
+        <w:t>main</w:t>
+      </w:r>
+      <w:r>
+        <w:rPr>
+          <w:rFonts w:ascii="Courier New" w:hAnsi="Courier New"/>
+          <w:b w:val="false"/>
+          <w:i w:val="false"/>
+          <w:color w:val="080808"/>
+          <w:sz w:val="20"/>
+          <w:szCs w:val="20"/>
+        </w:rPr>
+        <w:t>() {</w:t>
+      </w:r>
+      <w:r>
+        <w:rPr>
+          <w:rFonts w:ascii="Courier New" w:hAnsi="Courier New"/>
+          <w:sz w:val="20"/>
+          <w:szCs w:val="20"/>
+        </w:rPr>
+        <w:br/>
+        <w:br/>
+      </w:r>
+      <w:r>
+        <w:rPr>
+          <w:rFonts w:ascii="Courier New" w:hAnsi="Courier New"/>
+          <w:b w:val="false"/>
+          <w:i w:val="false"/>
+          <w:color w:val="080808"/>
+          <w:sz w:val="20"/>
+          <w:szCs w:val="20"/>
+        </w:rPr>
+        <w:t xml:space="preserve">    </w:t>
+      </w:r>
+      <w:r>
+        <w:rPr>
+          <w:rFonts w:ascii="Courier New" w:hAnsi="Courier New"/>
+          <w:b w:val="false"/>
+          <w:i w:val="false"/>
+          <w:color w:val="0033B3"/>
+          <w:sz w:val="20"/>
+          <w:szCs w:val="20"/>
+        </w:rPr>
+        <w:t xml:space="preserve">val </w:t>
+      </w:r>
+      <w:r>
+        <w:rPr>
+          <w:rFonts w:ascii="Courier New" w:hAnsi="Courier New"/>
+          <w:b w:val="false"/>
+          <w:i w:val="false"/>
+          <w:color w:val="000000"/>
+          <w:sz w:val="20"/>
+          <w:szCs w:val="20"/>
+        </w:rPr>
+        <w:t xml:space="preserve">modificatoreVisibilita </w:t>
+      </w:r>
+      <w:r>
+        <w:rPr>
+          <w:rFonts w:ascii="Courier New" w:hAnsi="Courier New"/>
+          <w:b w:val="false"/>
+          <w:i w:val="false"/>
+          <w:color w:val="080808"/>
+          <w:sz w:val="20"/>
+          <w:szCs w:val="20"/>
+        </w:rPr>
+        <w:t>= ModificatoriVisibilita()</w:t>
+      </w:r>
+      <w:r>
+        <w:rPr>
+          <w:rFonts w:ascii="Courier New" w:hAnsi="Courier New"/>
+          <w:sz w:val="20"/>
+          <w:szCs w:val="20"/>
+        </w:rPr>
+        <w:br/>
+      </w:r>
+      <w:r>
+        <w:rPr>
+          <w:rFonts w:ascii="Courier New" w:hAnsi="Courier New"/>
+          <w:b w:val="false"/>
+          <w:i w:val="false"/>
+          <w:color w:val="080808"/>
+          <w:sz w:val="20"/>
+          <w:szCs w:val="20"/>
+        </w:rPr>
+        <w:t xml:space="preserve">    </w:t>
+      </w:r>
+      <w:r>
+        <w:rPr>
+          <w:rFonts w:ascii="Courier New" w:hAnsi="Courier New"/>
+          <w:b w:val="false"/>
+          <w:i w:val="false"/>
+          <w:color w:val="000000"/>
+          <w:sz w:val="20"/>
+          <w:szCs w:val="20"/>
+        </w:rPr>
+        <w:t>modificatoreVisibilita</w:t>
+      </w:r>
+      <w:r>
+        <w:rPr>
+          <w:rFonts w:ascii="Courier New" w:hAnsi="Courier New"/>
+          <w:b w:val="false"/>
+          <w:i w:val="false"/>
+          <w:color w:val="080808"/>
+          <w:sz w:val="20"/>
+          <w:szCs w:val="20"/>
+        </w:rPr>
+        <w:t>.</w:t>
+      </w:r>
+      <w:r>
+        <w:rPr>
+          <w:rFonts w:ascii="Courier New" w:hAnsi="Courier New"/>
+          <w:b w:val="false"/>
+          <w:i w:val="false"/>
+          <w:color w:val="871094"/>
+          <w:sz w:val="20"/>
+          <w:szCs w:val="20"/>
+        </w:rPr>
+        <w:t>age</w:t>
+      </w:r>
+      <w:r>
+        <w:rPr>
+          <w:rFonts w:ascii="Courier New" w:hAnsi="Courier New"/>
+          <w:sz w:val="20"/>
+          <w:szCs w:val="20"/>
+        </w:rPr>
+        <w:br/>
+      </w:r>
+      <w:r>
+        <w:rPr>
+          <w:rFonts w:ascii="Courier New" w:hAnsi="Courier New"/>
+          <w:b w:val="false"/>
+          <w:i w:val="false"/>
+          <w:color w:val="871094"/>
+          <w:sz w:val="20"/>
+          <w:szCs w:val="20"/>
+        </w:rPr>
+        <w:t xml:space="preserve">    </w:t>
+      </w:r>
+      <w:r>
+        <w:rPr>
+          <w:rFonts w:ascii="Courier New" w:hAnsi="Courier New"/>
+          <w:b w:val="false"/>
+          <w:i/>
+          <w:color w:val="8C8C8C"/>
+          <w:sz w:val="20"/>
+          <w:szCs w:val="20"/>
+        </w:rPr>
+        <w:t>//modificatoreVisibilita.nome //Cannot access 'nome': it is private in 'ModificatoriVisibilita'</w:t>
+      </w:r>
+      <w:r>
+        <w:rPr>
+          <w:rFonts w:ascii="Courier New" w:hAnsi="Courier New"/>
+          <w:sz w:val="20"/>
+          <w:szCs w:val="20"/>
+        </w:rPr>
+        <w:br/>
+      </w:r>
+      <w:r>
+        <w:rPr>
+          <w:rFonts w:ascii="Courier New" w:hAnsi="Courier New"/>
+          <w:b w:val="false"/>
+          <w:i/>
+          <w:color w:val="8C8C8C"/>
+          <w:sz w:val="20"/>
+          <w:szCs w:val="20"/>
+        </w:rPr>
+        <w:t xml:space="preserve">    //modificatoreVisibilita.cognome //Cannot access 'cognome': it is protected in 'ModificatoriVisibilita'</w:t>
+      </w:r>
+      <w:r>
+        <w:rPr>
+          <w:rFonts w:ascii="Courier New" w:hAnsi="Courier New"/>
+          <w:sz w:val="20"/>
+          <w:szCs w:val="20"/>
+        </w:rPr>
+        <w:br/>
+        <w:br/>
+      </w:r>
+      <w:r>
+        <w:rPr>
+          <w:rFonts w:ascii="Courier New" w:hAnsi="Courier New"/>
+          <w:b w:val="false"/>
+          <w:i w:val="false"/>
+          <w:color w:val="080808"/>
+          <w:sz w:val="20"/>
+          <w:szCs w:val="20"/>
+        </w:rPr>
+        <w:t>}</w:t>
+      </w:r>
+    </w:p>
+    <w:p>
+      <w:pPr>
+        <w:pStyle w:val="Titolo2"/>
+        <w:rPr/>
+      </w:pPr>
+      <w:bookmarkStart w:id="85" w:name="__RefHeading___Toc6034_1009310166"/>
+      <w:bookmarkEnd w:id="85"/>
+      <w:r>
+        <w:rPr/>
+        <w:t>CLASSI ASTRATTE</w:t>
+      </w:r>
+    </w:p>
+    <w:p>
+      <w:pPr>
+        <w:pStyle w:val="Normal"/>
+        <w:spacing w:before="0" w:after="160"/>
+        <w:rPr/>
+      </w:pPr>
+      <w:r>
+        <w:rPr/>
       </w:r>
     </w:p>
     <w:sectPr>
-      <w:headerReference w:type="default" r:id="rId14"/>
-      <w:footerReference w:type="default" r:id="rId15"/>
+      <w:headerReference w:type="default" r:id="rId15"/>
+      <w:footerReference w:type="default" r:id="rId16"/>
       <w:type w:val="nextPage"/>
       <w:pgSz w:w="11906" w:h="16838"/>
       <w:pgMar w:left="1134" w:right="1134" w:gutter="0" w:header="708" w:top="1417" w:footer="708" w:bottom="1134"/>
@@ -53010,7 +53882,7 @@
     </w:r>
     <w:r>
       <w:rPr/>
-      <w:t>1</w:t>
+      <w:t>44</w:t>
     </w:r>
     <w:r>
       <w:rPr/>
@@ -54606,7 +55478,7 @@
     <w:pPr>
       <w:widowControl/>
       <w:suppressAutoHyphens w:val="true"/>
-      <w:overflowPunct w:val="false"/>
+      <w:overflowPunct w:val="true"/>
       <w:bidi w:val="0"/>
       <w:spacing w:lineRule="auto" w:line="259" w:before="0" w:after="160"/>
       <w:jc w:val="left"/>

--- a/Appunti Kotlin/CORSO KOTLIN.docx
+++ b/Appunti Kotlin/CORSO KOTLIN.docx
@@ -1013,6 +1013,26 @@
               <w:t>44</w:t>
             </w:r>
           </w:hyperlink>
+        </w:p>
+        <w:p>
+          <w:pPr>
+            <w:pStyle w:val="Indice2"/>
+            <w:tabs>
+              <w:tab w:val="clear" w:pos="708"/>
+              <w:tab w:val="right" w:pos="9638" w:leader="dot"/>
+            </w:tabs>
+            <w:rPr/>
+          </w:pPr>
+          <w:hyperlink w:anchor="__RefHeading___Toc5585_2324725131">
+            <w:r>
+              <w:rPr>
+                <w:rStyle w:val="Saltoaindice"/>
+              </w:rPr>
+              <w:t>INTERFACCE</w:t>
+              <w:tab/>
+              <w:t>46</w:t>
+            </w:r>
+          </w:hyperlink>
           <w:r>
             <w:rPr>
               <w:rStyle w:val="Saltoaindice"/>
@@ -1222,8 +1242,8 @@
         <w:rPr/>
       </w:pPr>
       <w:bookmarkStart w:id="0" w:name="__RefHeading___Toc4498_3822448048"/>
-      <w:bookmarkStart w:id="1" w:name="_Toc90229557"/>
-      <w:bookmarkStart w:id="2" w:name="_Toc89394086"/>
+      <w:bookmarkStart w:id="1" w:name="_Toc89394086"/>
+      <w:bookmarkStart w:id="2" w:name="_Toc90229557"/>
       <w:bookmarkEnd w:id="0"/>
       <w:r>
         <w:rPr/>
@@ -1298,8 +1318,8 @@
         <w:rPr/>
       </w:pPr>
       <w:bookmarkStart w:id="3" w:name="__RefHeading___Toc4500_3822448048"/>
-      <w:bookmarkStart w:id="4" w:name="_Toc90229558"/>
-      <w:bookmarkStart w:id="5" w:name="_Toc89394087"/>
+      <w:bookmarkStart w:id="4" w:name="_Toc89394087"/>
+      <w:bookmarkStart w:id="5" w:name="_Toc90229558"/>
       <w:bookmarkEnd w:id="3"/>
       <w:r>
         <w:rPr/>
@@ -1771,8 +1791,8 @@
         </w:rPr>
       </w:pPr>
       <w:bookmarkStart w:id="6" w:name="__RefHeading___Toc4502_3822448048"/>
-      <w:bookmarkStart w:id="7" w:name="_Toc90229559"/>
-      <w:bookmarkStart w:id="8" w:name="_Toc89394088"/>
+      <w:bookmarkStart w:id="7" w:name="_Toc89394088"/>
+      <w:bookmarkStart w:id="8" w:name="_Toc90229559"/>
       <w:bookmarkEnd w:id="6"/>
       <w:r>
         <w:rPr>
@@ -2226,8 +2246,8 @@
         </w:rPr>
       </w:pPr>
       <w:bookmarkStart w:id="9" w:name="__RefHeading___Toc4504_3822448048"/>
-      <w:bookmarkStart w:id="10" w:name="_Toc90229560"/>
-      <w:bookmarkStart w:id="11" w:name="_Toc89394089"/>
+      <w:bookmarkStart w:id="10" w:name="_Toc89394089"/>
+      <w:bookmarkStart w:id="11" w:name="_Toc90229560"/>
       <w:bookmarkEnd w:id="9"/>
       <w:r>
         <w:rPr>
@@ -3367,8 +3387,8 @@
         </w:rPr>
       </w:pPr>
       <w:bookmarkStart w:id="12" w:name="__RefHeading___Toc4506_3822448048"/>
-      <w:bookmarkStart w:id="13" w:name="_Toc90229561"/>
-      <w:bookmarkStart w:id="14" w:name="_Toc89394090"/>
+      <w:bookmarkStart w:id="13" w:name="_Toc89394090"/>
+      <w:bookmarkStart w:id="14" w:name="_Toc90229561"/>
       <w:bookmarkEnd w:id="12"/>
       <w:r>
         <w:rPr>
@@ -4308,8 +4328,8 @@
         </w:rPr>
       </w:pPr>
       <w:bookmarkStart w:id="15" w:name="__RefHeading___Toc4508_3822448048"/>
-      <w:bookmarkStart w:id="16" w:name="_Toc90229562"/>
-      <w:bookmarkStart w:id="17" w:name="_Toc89394091"/>
+      <w:bookmarkStart w:id="16" w:name="_Toc89394091"/>
+      <w:bookmarkStart w:id="17" w:name="_Toc90229562"/>
       <w:bookmarkEnd w:id="15"/>
       <w:r>
         <w:rPr>
@@ -4575,8 +4595,8 @@
         </w:rPr>
       </w:pPr>
       <w:bookmarkStart w:id="18" w:name="__RefHeading___Toc4510_3822448048"/>
-      <w:bookmarkStart w:id="19" w:name="_Toc90229563"/>
-      <w:bookmarkStart w:id="20" w:name="_Toc89394092"/>
+      <w:bookmarkStart w:id="19" w:name="_Toc89394092"/>
+      <w:bookmarkStart w:id="20" w:name="_Toc90229563"/>
       <w:bookmarkEnd w:id="18"/>
       <w:r>
         <w:rPr>
@@ -5132,8 +5152,8 @@
         <w:rPr/>
       </w:pPr>
       <w:bookmarkStart w:id="21" w:name="__RefHeading___Toc4512_3822448048"/>
-      <w:bookmarkStart w:id="22" w:name="_Toc90229564"/>
-      <w:bookmarkStart w:id="23" w:name="_Toc89394093"/>
+      <w:bookmarkStart w:id="22" w:name="_Toc89394093"/>
+      <w:bookmarkStart w:id="23" w:name="_Toc90229564"/>
       <w:bookmarkEnd w:id="21"/>
       <w:r>
         <w:rPr/>
@@ -5953,8 +5973,8 @@
         <w:rPr/>
       </w:pPr>
       <w:bookmarkStart w:id="24" w:name="__RefHeading___Toc4514_3822448048"/>
-      <w:bookmarkStart w:id="25" w:name="_Toc90229565"/>
-      <w:bookmarkStart w:id="26" w:name="_Toc89394094"/>
+      <w:bookmarkStart w:id="25" w:name="_Toc89394094"/>
+      <w:bookmarkStart w:id="26" w:name="_Toc90229565"/>
       <w:bookmarkEnd w:id="24"/>
       <w:r>
         <w:rPr/>
@@ -6830,8 +6850,8 @@
         <w:rPr/>
       </w:pPr>
       <w:bookmarkStart w:id="29" w:name="__RefHeading___Toc4518_3822448048"/>
-      <w:bookmarkStart w:id="30" w:name="_Toc90229567"/>
-      <w:bookmarkStart w:id="31" w:name="_Toc89394095"/>
+      <w:bookmarkStart w:id="30" w:name="_Toc89394095"/>
+      <w:bookmarkStart w:id="31" w:name="_Toc90229567"/>
       <w:bookmarkEnd w:id="29"/>
       <w:r>
         <w:rPr/>
@@ -52950,7 +52970,10 @@
         </w:rPr>
       </w:pPr>
       <w:r>
-        <w:rPr/>
+        <w:rPr>
+          <w:sz w:val="22"/>
+          <w:szCs w:val="22"/>
+        </w:rPr>
         <w:drawing>
           <wp:anchor behindDoc="0" distT="0" distB="0" distL="0" distR="0" simplePos="0" locked="0" layoutInCell="0" allowOverlap="1" relativeHeight="13">
             <wp:simplePos x="0" y="0"/>
@@ -53075,7 +53098,6 @@
       <w:pPr>
         <w:pStyle w:val="Normal"/>
         <w:widowControl/>
-        <w:pBdr/>
         <w:shd w:fill="FFFFFF"/>
         <w:suppressAutoHyphens w:val="true"/>
         <w:bidi w:val="0"/>
@@ -53843,11 +53865,2101 @@
       </w:pPr>
       <w:r>
         <w:rPr/>
+        <w:t xml:space="preserve">Per capire cosa sono le classi astratte, possiamo </w:t>
+      </w:r>
+      <w:r>
+        <w:rPr>
+          <w:rFonts w:eastAsia="Calibri" w:cs="Tahoma"/>
+          <w:color w:val="auto"/>
+          <w:kern w:val="0"/>
+          <w:sz w:val="22"/>
+          <w:szCs w:val="22"/>
+          <w:lang w:val="it-IT" w:eastAsia="en-US" w:bidi="ar-SA"/>
+        </w:rPr>
+        <w:t>riprendere</w:t>
+      </w:r>
+      <w:r>
+        <w:rPr/>
+        <w:t xml:space="preserve"> un esempio già visto qualche paragrafo fa sugli animali:</w:t>
+      </w:r>
+    </w:p>
+    <w:p>
+      <w:pPr>
+        <w:pStyle w:val="Normal"/>
+        <w:spacing w:before="0" w:after="160"/>
+        <w:rPr/>
+      </w:pPr>
+      <w:r>
+        <w:drawing>
+          <wp:anchor behindDoc="0" distT="0" distB="0" distL="0" distR="0" simplePos="0" locked="0" layoutInCell="0" allowOverlap="1" relativeHeight="14">
+            <wp:simplePos x="0" y="0"/>
+            <wp:positionH relativeFrom="column">
+              <wp:posOffset>419100</wp:posOffset>
+            </wp:positionH>
+            <wp:positionV relativeFrom="paragraph">
+              <wp:posOffset>-66675</wp:posOffset>
+            </wp:positionV>
+            <wp:extent cx="5489575" cy="4832985"/>
+            <wp:effectExtent l="0" t="0" r="0" b="0"/>
+            <wp:wrapSquare wrapText="largest"/>
+            <wp:docPr id="13" name="Immagine13" descr=""/>
+            <wp:cNvGraphicFramePr>
+              <a:graphicFrameLocks xmlns:a="http://schemas.openxmlformats.org/drawingml/2006/main" noChangeAspect="1"/>
+            </wp:cNvGraphicFramePr>
+            <a:graphic xmlns:a="http://schemas.openxmlformats.org/drawingml/2006/main">
+              <a:graphicData uri="http://schemas.openxmlformats.org/drawingml/2006/picture">
+                <pic:pic xmlns:pic="http://schemas.openxmlformats.org/drawingml/2006/picture">
+                  <pic:nvPicPr>
+                    <pic:cNvPr id="13" name="Immagine13" descr=""/>
+                    <pic:cNvPicPr>
+                      <a:picLocks noChangeAspect="1" noChangeArrowheads="1"/>
+                    </pic:cNvPicPr>
+                  </pic:nvPicPr>
+                  <pic:blipFill>
+                    <a:blip r:embed="rId15"/>
+                    <a:stretch>
+                      <a:fillRect/>
+                    </a:stretch>
+                  </pic:blipFill>
+                  <pic:spPr bwMode="auto">
+                    <a:xfrm>
+                      <a:off x="0" y="0"/>
+                      <a:ext cx="5489575" cy="4832985"/>
+                    </a:xfrm>
+                    <a:prstGeom prst="rect">
+                      <a:avLst/>
+                    </a:prstGeom>
+                  </pic:spPr>
+                </pic:pic>
+              </a:graphicData>
+            </a:graphic>
+          </wp:anchor>
+        </w:drawing>
+      </w:r>
+      <w:r>
+        <w:rPr/>
+        <w:t xml:space="preserve">  </w:t>
+      </w:r>
+    </w:p>
+    <w:p>
+      <w:pPr>
+        <w:pStyle w:val="Normal"/>
+        <w:spacing w:before="0" w:after="160"/>
+        <w:rPr/>
+      </w:pPr>
+      <w:r>
+        <w:rPr/>
+      </w:r>
+    </w:p>
+    <w:p>
+      <w:pPr>
+        <w:pStyle w:val="Normal"/>
+        <w:spacing w:before="0" w:after="160"/>
+        <w:rPr/>
+      </w:pPr>
+      <w:r>
+        <w:rPr/>
+      </w:r>
+    </w:p>
+    <w:p>
+      <w:pPr>
+        <w:pStyle w:val="Normal"/>
+        <w:spacing w:before="0" w:after="160"/>
+        <w:rPr/>
+      </w:pPr>
+      <w:r>
+        <w:rPr/>
+      </w:r>
+    </w:p>
+    <w:p>
+      <w:pPr>
+        <w:pStyle w:val="Normal"/>
+        <w:spacing w:before="0" w:after="160"/>
+        <w:rPr/>
+      </w:pPr>
+      <w:r>
+        <w:rPr/>
+      </w:r>
+    </w:p>
+    <w:p>
+      <w:pPr>
+        <w:pStyle w:val="Normal"/>
+        <w:spacing w:before="0" w:after="160"/>
+        <w:rPr/>
+      </w:pPr>
+      <w:r>
+        <w:rPr/>
+      </w:r>
+    </w:p>
+    <w:p>
+      <w:pPr>
+        <w:pStyle w:val="Normal"/>
+        <w:spacing w:before="0" w:after="160"/>
+        <w:rPr/>
+      </w:pPr>
+      <w:r>
+        <w:rPr/>
+      </w:r>
+    </w:p>
+    <w:p>
+      <w:pPr>
+        <w:pStyle w:val="Normal"/>
+        <w:spacing w:before="0" w:after="160"/>
+        <w:rPr/>
+      </w:pPr>
+      <w:r>
+        <w:rPr/>
+      </w:r>
+    </w:p>
+    <w:p>
+      <w:pPr>
+        <w:pStyle w:val="Normal"/>
+        <w:spacing w:before="0" w:after="160"/>
+        <w:rPr/>
+      </w:pPr>
+      <w:r>
+        <w:rPr/>
+      </w:r>
+    </w:p>
+    <w:p>
+      <w:pPr>
+        <w:pStyle w:val="Normal"/>
+        <w:spacing w:before="0" w:after="160"/>
+        <w:rPr/>
+      </w:pPr>
+      <w:r>
+        <w:rPr/>
+      </w:r>
+    </w:p>
+    <w:p>
+      <w:pPr>
+        <w:pStyle w:val="Normal"/>
+        <w:spacing w:before="0" w:after="160"/>
+        <w:rPr/>
+      </w:pPr>
+      <w:r>
+        <w:rPr/>
+      </w:r>
+    </w:p>
+    <w:p>
+      <w:pPr>
+        <w:pStyle w:val="Normal"/>
+        <w:spacing w:before="0" w:after="160"/>
+        <w:rPr/>
+      </w:pPr>
+      <w:r>
+        <w:rPr/>
+      </w:r>
+    </w:p>
+    <w:p>
+      <w:pPr>
+        <w:pStyle w:val="Normal"/>
+        <w:spacing w:before="0" w:after="160"/>
+        <w:rPr/>
+      </w:pPr>
+      <w:r>
+        <w:rPr/>
+      </w:r>
+    </w:p>
+    <w:p>
+      <w:pPr>
+        <w:pStyle w:val="Normal"/>
+        <w:spacing w:before="0" w:after="160"/>
+        <w:rPr/>
+      </w:pPr>
+      <w:r>
+        <w:rPr/>
+      </w:r>
+    </w:p>
+    <w:p>
+      <w:pPr>
+        <w:pStyle w:val="Normal"/>
+        <w:spacing w:before="0" w:after="160"/>
+        <w:rPr/>
+      </w:pPr>
+      <w:r>
+        <w:rPr/>
+      </w:r>
+    </w:p>
+    <w:p>
+      <w:pPr>
+        <w:pStyle w:val="Normal"/>
+        <w:spacing w:before="0" w:after="160"/>
+        <w:rPr/>
+      </w:pPr>
+      <w:r>
+        <w:rPr/>
+      </w:r>
+    </w:p>
+    <w:p>
+      <w:pPr>
+        <w:pStyle w:val="Normal"/>
+        <w:spacing w:before="0" w:after="160"/>
+        <w:rPr/>
+      </w:pPr>
+      <w:r>
+        <w:rPr/>
+      </w:r>
+    </w:p>
+    <w:p>
+      <w:pPr>
+        <w:pStyle w:val="Normal"/>
+        <w:spacing w:before="0" w:after="160"/>
+        <w:rPr/>
+      </w:pPr>
+      <w:r>
+        <w:rPr/>
+        <w:t xml:space="preserve">Riprendiamo </w:t>
+      </w:r>
+      <w:r>
+        <w:rPr>
+          <w:rFonts w:eastAsia="Calibri" w:cs="Tahoma"/>
+          <w:color w:val="auto"/>
+          <w:kern w:val="0"/>
+          <w:sz w:val="22"/>
+          <w:szCs w:val="22"/>
+          <w:lang w:val="it-IT" w:eastAsia="en-US" w:bidi="ar-SA"/>
+        </w:rPr>
+        <w:t>questo esempio</w:t>
+      </w:r>
+      <w:r>
+        <w:rPr/>
+        <w:t xml:space="preserve"> </w:t>
+      </w:r>
+      <w:r>
+        <w:rPr>
+          <w:rFonts w:eastAsia="Calibri" w:cs="Tahoma"/>
+          <w:color w:val="auto"/>
+          <w:kern w:val="0"/>
+          <w:sz w:val="22"/>
+          <w:szCs w:val="22"/>
+          <w:lang w:val="it-IT" w:eastAsia="en-US" w:bidi="ar-SA"/>
+        </w:rPr>
+        <w:t xml:space="preserve">per chiederci se abbia senso o meno avere un’istanza delle classi Animale, Canino e Felino. La risposta a questo quesito è che non </w:t>
+      </w:r>
+      <w:r>
+        <w:rPr>
+          <w:rFonts w:eastAsia="Calibri" w:cs="Tahoma"/>
+          <w:color w:val="auto"/>
+          <w:kern w:val="0"/>
+          <w:sz w:val="22"/>
+          <w:szCs w:val="22"/>
+          <w:lang w:val="it-IT" w:eastAsia="en-US" w:bidi="ar-SA"/>
+        </w:rPr>
+        <w:t>è</w:t>
+      </w:r>
+      <w:r>
+        <w:rPr>
+          <w:rFonts w:eastAsia="Calibri" w:cs="Tahoma"/>
+          <w:color w:val="auto"/>
+          <w:kern w:val="0"/>
+          <w:sz w:val="22"/>
+          <w:szCs w:val="22"/>
+          <w:lang w:val="it-IT" w:eastAsia="en-US" w:bidi="ar-SA"/>
+        </w:rPr>
+        <w:t xml:space="preserve"> </w:t>
+      </w:r>
+      <w:r>
+        <w:rPr>
+          <w:rFonts w:eastAsia="Calibri" w:cs="Tahoma"/>
+          <w:color w:val="auto"/>
+          <w:kern w:val="0"/>
+          <w:sz w:val="22"/>
+          <w:szCs w:val="22"/>
+          <w:lang w:val="it-IT" w:eastAsia="en-US" w:bidi="ar-SA"/>
+        </w:rPr>
+        <w:t>possibile</w:t>
+      </w:r>
+      <w:r>
+        <w:rPr>
+          <w:rFonts w:eastAsia="Calibri" w:cs="Tahoma"/>
+          <w:color w:val="auto"/>
+          <w:kern w:val="0"/>
+          <w:sz w:val="22"/>
+          <w:szCs w:val="22"/>
+          <w:lang w:val="it-IT" w:eastAsia="en-US" w:bidi="ar-SA"/>
+        </w:rPr>
+        <w:t xml:space="preserve"> avere istanze per queste classi, perché </w:t>
+      </w:r>
+      <w:r>
+        <w:rPr>
+          <w:rFonts w:eastAsia="Calibri" w:cs="Tahoma"/>
+          <w:color w:val="auto"/>
+          <w:kern w:val="0"/>
+          <w:sz w:val="22"/>
+          <w:szCs w:val="22"/>
+          <w:lang w:val="it-IT" w:eastAsia="en-US" w:bidi="ar-SA"/>
+        </w:rPr>
+        <w:t>possiamo</w:t>
+      </w:r>
+      <w:r>
+        <w:rPr>
+          <w:rFonts w:eastAsia="Calibri" w:cs="Tahoma"/>
+          <w:color w:val="auto"/>
+          <w:kern w:val="0"/>
+          <w:sz w:val="22"/>
+          <w:szCs w:val="22"/>
+          <w:lang w:val="it-IT" w:eastAsia="en-US" w:bidi="ar-SA"/>
+        </w:rPr>
+        <w:t xml:space="preserve"> creare istanze </w:t>
+      </w:r>
+      <w:r>
+        <w:rPr>
+          <w:rFonts w:eastAsia="Calibri" w:cs="Tahoma"/>
+          <w:color w:val="auto"/>
+          <w:kern w:val="0"/>
+          <w:sz w:val="22"/>
+          <w:szCs w:val="22"/>
+          <w:lang w:val="it-IT" w:eastAsia="en-US" w:bidi="ar-SA"/>
+        </w:rPr>
+        <w:t xml:space="preserve">solo </w:t>
+      </w:r>
+      <w:r>
+        <w:rPr>
+          <w:rFonts w:eastAsia="Calibri" w:cs="Tahoma"/>
+          <w:color w:val="auto"/>
+          <w:kern w:val="0"/>
+          <w:sz w:val="22"/>
+          <w:szCs w:val="22"/>
+          <w:lang w:val="it-IT" w:eastAsia="en-US" w:bidi="ar-SA"/>
+        </w:rPr>
+        <w:t>di classi per cui esiste una loro rappresentazione concreta nella realtà. Qui</w:t>
+      </w:r>
+      <w:r>
+        <w:rPr>
+          <w:rFonts w:eastAsia="Calibri" w:cs="Tahoma"/>
+          <w:color w:val="auto"/>
+          <w:kern w:val="0"/>
+          <w:sz w:val="22"/>
+          <w:szCs w:val="22"/>
+          <w:lang w:val="it-IT" w:eastAsia="en-US" w:bidi="ar-SA"/>
+        </w:rPr>
+        <w:t>ndi, nella vita reale possiamo avere l’esemplare di un leone, leopardo, lince, ippopotamo, volpe e lupo, ma non possiamo avere un esemplare denominato con il nome della loro categoria, in quanto è solo una rappresentazione astratta per poter classificare dei comportamenti e caratteristiche. Ragion per cui, è bene definire le classi Canino, Felino e Animale come classi astratte in fase di dichiarazione.</w:t>
+      </w:r>
+    </w:p>
+    <w:p>
+      <w:pPr>
+        <w:pStyle w:val="Normal"/>
+        <w:spacing w:before="0" w:after="160"/>
+        <w:rPr/>
+      </w:pPr>
+      <w:r>
+        <w:rPr>
+          <w:rFonts w:eastAsia="Calibri" w:cs="Tahoma"/>
+          <w:color w:val="auto"/>
+          <w:kern w:val="0"/>
+          <w:sz w:val="22"/>
+          <w:szCs w:val="22"/>
+          <w:lang w:val="it-IT" w:eastAsia="en-US" w:bidi="ar-SA"/>
+        </w:rPr>
+        <w:t xml:space="preserve">Come sappiamo, programmare bene vuol dire scrivere un codice robusto, che non permetta di creare cose che non si dovrebbero creare. Le classi astratte intervengono proprio per questo motivo, in quanto dichiarando una classe astratta in Kotlin con la keyword abstract, il compilatore ci restituirà errore </w:t>
+      </w:r>
+      <w:r>
+        <w:rPr>
+          <w:rFonts w:eastAsia="Calibri" w:cs="Tahoma"/>
+          <w:color w:val="auto"/>
+          <w:kern w:val="0"/>
+          <w:sz w:val="22"/>
+          <w:szCs w:val="22"/>
+          <w:lang w:val="it-IT" w:eastAsia="en-US" w:bidi="ar-SA"/>
+        </w:rPr>
+        <w:t>nel momento in cui dovessimo andare a creare un’istanza per quella classe.</w:t>
+      </w:r>
+    </w:p>
+    <w:p>
+      <w:pPr>
+        <w:pStyle w:val="Normal"/>
+        <w:spacing w:before="0" w:after="160"/>
+        <w:rPr>
+          <w:rFonts w:ascii="Calibri" w:hAnsi="Calibri" w:eastAsia="Calibri" w:cs="Tahoma"/>
+          <w:color w:val="auto"/>
+          <w:kern w:val="0"/>
+          <w:sz w:val="22"/>
+          <w:szCs w:val="22"/>
+          <w:lang w:val="it-IT" w:eastAsia="en-US" w:bidi="ar-SA"/>
+        </w:rPr>
+      </w:pPr>
+      <w:r>
+        <w:rPr/>
+      </w:r>
+    </w:p>
+    <w:p>
+      <w:pPr>
+        <w:pStyle w:val="Normal"/>
+        <w:spacing w:before="0" w:after="160"/>
+        <w:rPr>
+          <w:rFonts w:ascii="Calibri" w:hAnsi="Calibri" w:eastAsia="Calibri" w:cs="Tahoma"/>
+          <w:color w:val="auto"/>
+          <w:kern w:val="0"/>
+          <w:sz w:val="22"/>
+          <w:szCs w:val="22"/>
+          <w:lang w:val="it-IT" w:eastAsia="en-US" w:bidi="ar-SA"/>
+        </w:rPr>
+      </w:pPr>
+      <w:r>
+        <w:rPr/>
+      </w:r>
+    </w:p>
+    <w:p>
+      <w:pPr>
+        <w:pStyle w:val="Normal"/>
+        <w:spacing w:before="0" w:after="160"/>
+        <w:rPr>
+          <w:rFonts w:ascii="Calibri" w:hAnsi="Calibri" w:eastAsia="Calibri" w:cs="Tahoma"/>
+          <w:color w:val="auto"/>
+          <w:kern w:val="0"/>
+          <w:sz w:val="22"/>
+          <w:szCs w:val="22"/>
+          <w:lang w:val="it-IT" w:eastAsia="en-US" w:bidi="ar-SA"/>
+        </w:rPr>
+      </w:pPr>
+      <w:r>
+        <w:rPr/>
+      </w:r>
+    </w:p>
+    <w:p>
+      <w:pPr>
+        <w:pStyle w:val="Normal"/>
+        <w:spacing w:before="0" w:after="160"/>
+        <w:rPr>
+          <w:rFonts w:ascii="Calibri" w:hAnsi="Calibri" w:eastAsia="Calibri" w:cs="Tahoma"/>
+          <w:color w:val="auto"/>
+          <w:kern w:val="0"/>
+          <w:sz w:val="22"/>
+          <w:szCs w:val="22"/>
+          <w:lang w:val="it-IT" w:eastAsia="en-US" w:bidi="ar-SA"/>
+        </w:rPr>
+      </w:pPr>
+      <w:r>
+        <w:rPr/>
+      </w:r>
+    </w:p>
+    <w:p>
+      <w:pPr>
+        <w:pStyle w:val="Normal"/>
+        <w:spacing w:before="0" w:after="160"/>
+        <w:rPr/>
+      </w:pPr>
+      <w:r>
+        <w:rPr>
+          <w:rFonts w:eastAsia="Calibri" w:cs="Tahoma"/>
+          <w:color w:val="auto"/>
+          <w:kern w:val="0"/>
+          <w:sz w:val="22"/>
+          <w:szCs w:val="22"/>
+          <w:lang w:val="it-IT" w:eastAsia="en-US" w:bidi="ar-SA"/>
+        </w:rPr>
+        <w:t>Vediamo un esempio di classe astratta:</w:t>
+      </w:r>
+    </w:p>
+    <w:p>
+      <w:pPr>
+        <w:pStyle w:val="Normal"/>
+        <w:pBdr/>
+        <w:shd w:fill="FFFFFF"/>
+        <w:spacing w:before="0" w:after="160"/>
+        <w:rPr>
+          <w:rFonts w:ascii="Courier New" w:hAnsi="Courier New"/>
+          <w:sz w:val="20"/>
+          <w:szCs w:val="20"/>
+        </w:rPr>
+      </w:pPr>
+      <w:r>
+        <w:rPr>
+          <w:rFonts w:eastAsia="Calibri" w:cs="Tahoma" w:ascii="Courier New" w:hAnsi="Courier New"/>
+          <w:b w:val="false"/>
+          <w:i w:val="false"/>
+          <w:color w:val="0033B3"/>
+          <w:kern w:val="0"/>
+          <w:sz w:val="20"/>
+          <w:szCs w:val="20"/>
+          <w:lang w:val="it-IT" w:eastAsia="en-US" w:bidi="ar-SA"/>
+        </w:rPr>
+        <w:t xml:space="preserve">abstract class </w:t>
+      </w:r>
+      <w:r>
+        <w:rPr>
+          <w:rFonts w:ascii="Courier New" w:hAnsi="Courier New"/>
+          <w:b w:val="false"/>
+          <w:i w:val="false"/>
+          <w:color w:val="000000"/>
+          <w:sz w:val="20"/>
+          <w:szCs w:val="20"/>
+        </w:rPr>
+        <w:t>Animale</w:t>
+      </w:r>
+      <w:r>
+        <w:rPr>
+          <w:rFonts w:ascii="Courier New" w:hAnsi="Courier New"/>
+          <w:b w:val="false"/>
+          <w:i w:val="false"/>
+          <w:color w:val="080808"/>
+          <w:sz w:val="20"/>
+          <w:szCs w:val="20"/>
+        </w:rPr>
+        <w:t>(</w:t>
+      </w:r>
+      <w:r>
+        <w:rPr>
+          <w:rFonts w:ascii="Courier New" w:hAnsi="Courier New"/>
+          <w:b w:val="false"/>
+          <w:i w:val="false"/>
+          <w:color w:val="0033B3"/>
+          <w:sz w:val="20"/>
+          <w:szCs w:val="20"/>
+        </w:rPr>
+        <w:t xml:space="preserve">var </w:t>
+      </w:r>
+      <w:r>
+        <w:rPr>
+          <w:rFonts w:ascii="Courier New" w:hAnsi="Courier New"/>
+          <w:b w:val="false"/>
+          <w:i w:val="false"/>
+          <w:color w:val="871094"/>
+          <w:sz w:val="20"/>
+          <w:szCs w:val="20"/>
+        </w:rPr>
+        <w:t xml:space="preserve">cibo </w:t>
+      </w:r>
+      <w:r>
+        <w:rPr>
+          <w:rFonts w:ascii="Courier New" w:hAnsi="Courier New"/>
+          <w:b w:val="false"/>
+          <w:i w:val="false"/>
+          <w:color w:val="080808"/>
+          <w:sz w:val="20"/>
+          <w:szCs w:val="20"/>
+        </w:rPr>
+        <w:t xml:space="preserve">: </w:t>
+      </w:r>
+      <w:r>
+        <w:rPr>
+          <w:rFonts w:ascii="Courier New" w:hAnsi="Courier New"/>
+          <w:b w:val="false"/>
+          <w:i w:val="false"/>
+          <w:color w:val="000000"/>
+          <w:sz w:val="20"/>
+          <w:szCs w:val="20"/>
+        </w:rPr>
+        <w:t>String</w:t>
+      </w:r>
+      <w:r>
+        <w:rPr>
+          <w:rFonts w:ascii="Courier New" w:hAnsi="Courier New"/>
+          <w:b w:val="false"/>
+          <w:i w:val="false"/>
+          <w:color w:val="080808"/>
+          <w:sz w:val="20"/>
+          <w:szCs w:val="20"/>
+        </w:rPr>
+        <w:t>){</w:t>
+      </w:r>
+      <w:r>
+        <w:rPr>
+          <w:rFonts w:ascii="Courier New" w:hAnsi="Courier New"/>
+          <w:sz w:val="20"/>
+          <w:szCs w:val="20"/>
+        </w:rPr>
+        <w:br/>
+      </w:r>
+      <w:r>
+        <w:rPr>
+          <w:rFonts w:ascii="Courier New" w:hAnsi="Courier New"/>
+          <w:b w:val="false"/>
+          <w:i w:val="false"/>
+          <w:color w:val="080808"/>
+          <w:sz w:val="20"/>
+          <w:szCs w:val="20"/>
+        </w:rPr>
+        <w:t xml:space="preserve">    </w:t>
+      </w:r>
+      <w:r>
+        <w:rPr>
+          <w:rFonts w:ascii="Courier New" w:hAnsi="Courier New"/>
+          <w:b w:val="false"/>
+          <w:i w:val="false"/>
+          <w:color w:val="0033B3"/>
+          <w:sz w:val="20"/>
+          <w:szCs w:val="20"/>
+        </w:rPr>
+        <w:t xml:space="preserve">open fun </w:t>
+      </w:r>
+      <w:r>
+        <w:rPr>
+          <w:rFonts w:ascii="Courier New" w:hAnsi="Courier New"/>
+          <w:b w:val="false"/>
+          <w:i w:val="false"/>
+          <w:color w:val="00627A"/>
+          <w:sz w:val="20"/>
+          <w:szCs w:val="20"/>
+        </w:rPr>
+        <w:t>mangiare</w:t>
+      </w:r>
+      <w:r>
+        <w:rPr>
+          <w:rFonts w:ascii="Courier New" w:hAnsi="Courier New"/>
+          <w:b w:val="false"/>
+          <w:i w:val="false"/>
+          <w:color w:val="080808"/>
+          <w:sz w:val="20"/>
+          <w:szCs w:val="20"/>
+        </w:rPr>
+        <w:t>(){</w:t>
+      </w:r>
+      <w:r>
+        <w:rPr>
+          <w:rFonts w:ascii="Courier New" w:hAnsi="Courier New"/>
+          <w:sz w:val="20"/>
+          <w:szCs w:val="20"/>
+        </w:rPr>
+        <w:br/>
+      </w:r>
+      <w:r>
+        <w:rPr>
+          <w:rFonts w:ascii="Courier New" w:hAnsi="Courier New"/>
+          <w:b w:val="false"/>
+          <w:i w:val="false"/>
+          <w:color w:val="080808"/>
+          <w:sz w:val="20"/>
+          <w:szCs w:val="20"/>
+        </w:rPr>
+        <w:t xml:space="preserve">        </w:t>
+      </w:r>
+      <w:r>
+        <w:rPr>
+          <w:rFonts w:ascii="Courier New" w:hAnsi="Courier New"/>
+          <w:b w:val="false"/>
+          <w:i/>
+          <w:color w:val="00627A"/>
+          <w:sz w:val="20"/>
+          <w:szCs w:val="20"/>
+        </w:rPr>
+        <w:t>println</w:t>
+      </w:r>
+      <w:r>
+        <w:rPr>
+          <w:rFonts w:ascii="Courier New" w:hAnsi="Courier New"/>
+          <w:b w:val="false"/>
+          <w:i w:val="false"/>
+          <w:color w:val="080808"/>
+          <w:sz w:val="20"/>
+          <w:szCs w:val="20"/>
+        </w:rPr>
+        <w:t>(</w:t>
+      </w:r>
+      <w:r>
+        <w:rPr>
+          <w:rFonts w:ascii="Courier New" w:hAnsi="Courier New"/>
+          <w:b w:val="false"/>
+          <w:i w:val="false"/>
+          <w:color w:val="067D17"/>
+          <w:sz w:val="20"/>
+          <w:szCs w:val="20"/>
+        </w:rPr>
+        <w:t xml:space="preserve">"sto mangiando </w:t>
+      </w:r>
+      <w:r>
+        <w:rPr>
+          <w:rFonts w:ascii="Courier New" w:hAnsi="Courier New"/>
+          <w:b w:val="false"/>
+          <w:i w:val="false"/>
+          <w:color w:val="0037A6"/>
+          <w:sz w:val="20"/>
+          <w:szCs w:val="20"/>
+        </w:rPr>
+        <w:t>$</w:t>
+      </w:r>
+      <w:r>
+        <w:rPr>
+          <w:rFonts w:ascii="Courier New" w:hAnsi="Courier New"/>
+          <w:b w:val="false"/>
+          <w:i w:val="false"/>
+          <w:color w:val="871094"/>
+          <w:sz w:val="20"/>
+          <w:szCs w:val="20"/>
+        </w:rPr>
+        <w:t>cibo</w:t>
+      </w:r>
+      <w:r>
+        <w:rPr>
+          <w:rFonts w:ascii="Courier New" w:hAnsi="Courier New"/>
+          <w:b w:val="false"/>
+          <w:i w:val="false"/>
+          <w:color w:val="067D17"/>
+          <w:sz w:val="20"/>
+          <w:szCs w:val="20"/>
+        </w:rPr>
+        <w:t>"</w:t>
+      </w:r>
+      <w:r>
+        <w:rPr>
+          <w:rFonts w:ascii="Courier New" w:hAnsi="Courier New"/>
+          <w:b w:val="false"/>
+          <w:i w:val="false"/>
+          <w:color w:val="080808"/>
+          <w:sz w:val="20"/>
+          <w:szCs w:val="20"/>
+        </w:rPr>
+        <w:t>)</w:t>
+      </w:r>
+      <w:r>
+        <w:rPr>
+          <w:rFonts w:ascii="Courier New" w:hAnsi="Courier New"/>
+          <w:sz w:val="20"/>
+          <w:szCs w:val="20"/>
+        </w:rPr>
+        <w:br/>
+      </w:r>
+      <w:r>
+        <w:rPr>
+          <w:rFonts w:ascii="Courier New" w:hAnsi="Courier New"/>
+          <w:b w:val="false"/>
+          <w:i w:val="false"/>
+          <w:color w:val="080808"/>
+          <w:sz w:val="20"/>
+          <w:szCs w:val="20"/>
+        </w:rPr>
+        <w:t xml:space="preserve">    }</w:t>
+      </w:r>
+      <w:r>
+        <w:rPr>
+          <w:rFonts w:ascii="Courier New" w:hAnsi="Courier New"/>
+          <w:sz w:val="20"/>
+          <w:szCs w:val="20"/>
+        </w:rPr>
+        <w:br/>
+      </w:r>
+      <w:r>
+        <w:rPr>
+          <w:rFonts w:ascii="Courier New" w:hAnsi="Courier New"/>
+          <w:b w:val="false"/>
+          <w:i w:val="false"/>
+          <w:color w:val="080808"/>
+          <w:sz w:val="20"/>
+          <w:szCs w:val="20"/>
+        </w:rPr>
+        <w:t>}</w:t>
+      </w:r>
+      <w:r>
+        <w:rPr>
+          <w:rFonts w:ascii="Courier New" w:hAnsi="Courier New"/>
+          <w:sz w:val="20"/>
+          <w:szCs w:val="20"/>
+        </w:rPr>
+        <w:br/>
+        <w:br/>
+      </w:r>
+      <w:r>
+        <w:rPr>
+          <w:rFonts w:ascii="Courier New" w:hAnsi="Courier New"/>
+          <w:b w:val="false"/>
+          <w:i w:val="false"/>
+          <w:color w:val="0033B3"/>
+          <w:sz w:val="20"/>
+          <w:szCs w:val="20"/>
+        </w:rPr>
+        <w:t xml:space="preserve">class </w:t>
+      </w:r>
+      <w:r>
+        <w:rPr>
+          <w:rFonts w:ascii="Courier New" w:hAnsi="Courier New"/>
+          <w:b w:val="false"/>
+          <w:i w:val="false"/>
+          <w:color w:val="000000"/>
+          <w:sz w:val="20"/>
+          <w:szCs w:val="20"/>
+        </w:rPr>
+        <w:t>Leone</w:t>
+      </w:r>
+      <w:r>
+        <w:rPr>
+          <w:rFonts w:ascii="Courier New" w:hAnsi="Courier New"/>
+          <w:b w:val="false"/>
+          <w:i w:val="false"/>
+          <w:color w:val="080808"/>
+          <w:sz w:val="20"/>
+          <w:szCs w:val="20"/>
+        </w:rPr>
+        <w:t>(</w:t>
+      </w:r>
+      <w:r>
+        <w:rPr>
+          <w:rFonts w:ascii="Courier New" w:hAnsi="Courier New"/>
+          <w:b w:val="false"/>
+          <w:i w:val="false"/>
+          <w:color w:val="0033B3"/>
+          <w:sz w:val="20"/>
+          <w:szCs w:val="20"/>
+        </w:rPr>
+        <w:t xml:space="preserve">var </w:t>
+      </w:r>
+      <w:r>
+        <w:rPr>
+          <w:rFonts w:ascii="Courier New" w:hAnsi="Courier New"/>
+          <w:b w:val="false"/>
+          <w:i w:val="false"/>
+          <w:color w:val="871094"/>
+          <w:sz w:val="20"/>
+          <w:szCs w:val="20"/>
+        </w:rPr>
+        <w:t xml:space="preserve">nome </w:t>
+      </w:r>
+      <w:r>
+        <w:rPr>
+          <w:rFonts w:ascii="Courier New" w:hAnsi="Courier New"/>
+          <w:b w:val="false"/>
+          <w:i w:val="false"/>
+          <w:color w:val="080808"/>
+          <w:sz w:val="20"/>
+          <w:szCs w:val="20"/>
+        </w:rPr>
+        <w:t xml:space="preserve">: </w:t>
+      </w:r>
+      <w:r>
+        <w:rPr>
+          <w:rFonts w:ascii="Courier New" w:hAnsi="Courier New"/>
+          <w:b w:val="false"/>
+          <w:i w:val="false"/>
+          <w:color w:val="000000"/>
+          <w:sz w:val="20"/>
+          <w:szCs w:val="20"/>
+        </w:rPr>
+        <w:t>String</w:t>
+      </w:r>
+      <w:r>
+        <w:rPr>
+          <w:rFonts w:ascii="Courier New" w:hAnsi="Courier New"/>
+          <w:b w:val="false"/>
+          <w:i w:val="false"/>
+          <w:color w:val="080808"/>
+          <w:sz w:val="20"/>
+          <w:szCs w:val="20"/>
+        </w:rPr>
+        <w:t xml:space="preserve">, cibo: </w:t>
+      </w:r>
+      <w:r>
+        <w:rPr>
+          <w:rFonts w:ascii="Courier New" w:hAnsi="Courier New"/>
+          <w:b w:val="false"/>
+          <w:i w:val="false"/>
+          <w:color w:val="000000"/>
+          <w:sz w:val="20"/>
+          <w:szCs w:val="20"/>
+        </w:rPr>
+        <w:t>String</w:t>
+      </w:r>
+      <w:r>
+        <w:rPr>
+          <w:rFonts w:ascii="Courier New" w:hAnsi="Courier New"/>
+          <w:b w:val="false"/>
+          <w:i w:val="false"/>
+          <w:color w:val="080808"/>
+          <w:sz w:val="20"/>
+          <w:szCs w:val="20"/>
+        </w:rPr>
+        <w:t>) : Animale(cibo){</w:t>
+      </w:r>
+      <w:r>
+        <w:rPr>
+          <w:rFonts w:ascii="Courier New" w:hAnsi="Courier New"/>
+          <w:sz w:val="20"/>
+          <w:szCs w:val="20"/>
+        </w:rPr>
+        <w:br/>
+      </w:r>
+      <w:r>
+        <w:rPr>
+          <w:rFonts w:ascii="Courier New" w:hAnsi="Courier New"/>
+          <w:b w:val="false"/>
+          <w:i w:val="false"/>
+          <w:color w:val="080808"/>
+          <w:sz w:val="20"/>
+          <w:szCs w:val="20"/>
+        </w:rPr>
+        <w:t xml:space="preserve">    </w:t>
+      </w:r>
+      <w:r>
+        <w:rPr>
+          <w:rFonts w:ascii="Courier New" w:hAnsi="Courier New"/>
+          <w:b w:val="false"/>
+          <w:i w:val="false"/>
+          <w:color w:val="0033B3"/>
+          <w:sz w:val="20"/>
+          <w:szCs w:val="20"/>
+        </w:rPr>
+        <w:t xml:space="preserve">fun </w:t>
+      </w:r>
+      <w:r>
+        <w:rPr>
+          <w:rFonts w:ascii="Courier New" w:hAnsi="Courier New"/>
+          <w:b w:val="false"/>
+          <w:i w:val="false"/>
+          <w:color w:val="00627A"/>
+          <w:sz w:val="20"/>
+          <w:szCs w:val="20"/>
+        </w:rPr>
+        <w:t>info</w:t>
+      </w:r>
+      <w:r>
+        <w:rPr>
+          <w:rFonts w:ascii="Courier New" w:hAnsi="Courier New"/>
+          <w:b w:val="false"/>
+          <w:i w:val="false"/>
+          <w:color w:val="080808"/>
+          <w:sz w:val="20"/>
+          <w:szCs w:val="20"/>
+        </w:rPr>
+        <w:t>(){</w:t>
+      </w:r>
+      <w:r>
+        <w:rPr>
+          <w:rFonts w:ascii="Courier New" w:hAnsi="Courier New"/>
+          <w:sz w:val="20"/>
+          <w:szCs w:val="20"/>
+        </w:rPr>
+        <w:br/>
+      </w:r>
+      <w:r>
+        <w:rPr>
+          <w:rFonts w:ascii="Courier New" w:hAnsi="Courier New"/>
+          <w:b w:val="false"/>
+          <w:i w:val="false"/>
+          <w:color w:val="080808"/>
+          <w:sz w:val="20"/>
+          <w:szCs w:val="20"/>
+        </w:rPr>
+        <w:t xml:space="preserve">        </w:t>
+      </w:r>
+      <w:r>
+        <w:rPr>
+          <w:rFonts w:ascii="Courier New" w:hAnsi="Courier New"/>
+          <w:b w:val="false"/>
+          <w:i/>
+          <w:color w:val="00627A"/>
+          <w:sz w:val="20"/>
+          <w:szCs w:val="20"/>
+        </w:rPr>
+        <w:t>println</w:t>
+      </w:r>
+      <w:r>
+        <w:rPr>
+          <w:rFonts w:ascii="Courier New" w:hAnsi="Courier New"/>
+          <w:b w:val="false"/>
+          <w:i w:val="false"/>
+          <w:color w:val="080808"/>
+          <w:sz w:val="20"/>
+          <w:szCs w:val="20"/>
+        </w:rPr>
+        <w:t>(</w:t>
+      </w:r>
+      <w:r>
+        <w:rPr>
+          <w:rFonts w:ascii="Courier New" w:hAnsi="Courier New"/>
+          <w:b w:val="false"/>
+          <w:i w:val="false"/>
+          <w:color w:val="067D17"/>
+          <w:sz w:val="20"/>
+          <w:szCs w:val="20"/>
+        </w:rPr>
+        <w:t xml:space="preserve">"Il mio nome è </w:t>
+      </w:r>
+      <w:r>
+        <w:rPr>
+          <w:rFonts w:ascii="Courier New" w:hAnsi="Courier New"/>
+          <w:b w:val="false"/>
+          <w:i w:val="false"/>
+          <w:color w:val="0037A6"/>
+          <w:sz w:val="20"/>
+          <w:szCs w:val="20"/>
+        </w:rPr>
+        <w:t>$</w:t>
+      </w:r>
+      <w:r>
+        <w:rPr>
+          <w:rFonts w:ascii="Courier New" w:hAnsi="Courier New"/>
+          <w:b w:val="false"/>
+          <w:i w:val="false"/>
+          <w:color w:val="871094"/>
+          <w:sz w:val="20"/>
+          <w:szCs w:val="20"/>
+        </w:rPr>
+        <w:t>nome</w:t>
+      </w:r>
+      <w:r>
+        <w:rPr>
+          <w:rFonts w:ascii="Courier New" w:hAnsi="Courier New"/>
+          <w:b w:val="false"/>
+          <w:i w:val="false"/>
+          <w:color w:val="067D17"/>
+          <w:sz w:val="20"/>
+          <w:szCs w:val="20"/>
+        </w:rPr>
+        <w:t xml:space="preserve"> il Re"</w:t>
+      </w:r>
+      <w:r>
+        <w:rPr>
+          <w:rFonts w:ascii="Courier New" w:hAnsi="Courier New"/>
+          <w:b w:val="false"/>
+          <w:i w:val="false"/>
+          <w:color w:val="080808"/>
+          <w:sz w:val="20"/>
+          <w:szCs w:val="20"/>
+        </w:rPr>
+        <w:t>)</w:t>
+      </w:r>
+      <w:r>
+        <w:rPr>
+          <w:rFonts w:ascii="Courier New" w:hAnsi="Courier New"/>
+          <w:sz w:val="20"/>
+          <w:szCs w:val="20"/>
+        </w:rPr>
+        <w:br/>
+      </w:r>
+      <w:r>
+        <w:rPr>
+          <w:rFonts w:ascii="Courier New" w:hAnsi="Courier New"/>
+          <w:b w:val="false"/>
+          <w:i w:val="false"/>
+          <w:color w:val="080808"/>
+          <w:sz w:val="20"/>
+          <w:szCs w:val="20"/>
+        </w:rPr>
+        <w:t xml:space="preserve">    }</w:t>
+      </w:r>
+      <w:r>
+        <w:rPr>
+          <w:rFonts w:ascii="Courier New" w:hAnsi="Courier New"/>
+          <w:sz w:val="20"/>
+          <w:szCs w:val="20"/>
+        </w:rPr>
+        <w:br/>
+        <w:br/>
+      </w:r>
+      <w:r>
+        <w:rPr>
+          <w:rFonts w:ascii="Courier New" w:hAnsi="Courier New"/>
+          <w:b w:val="false"/>
+          <w:i w:val="false"/>
+          <w:color w:val="080808"/>
+          <w:sz w:val="20"/>
+          <w:szCs w:val="20"/>
+        </w:rPr>
+        <w:t xml:space="preserve">    </w:t>
+      </w:r>
+      <w:r>
+        <w:rPr>
+          <w:rFonts w:ascii="Courier New" w:hAnsi="Courier New"/>
+          <w:b w:val="false"/>
+          <w:i w:val="false"/>
+          <w:color w:val="0033B3"/>
+          <w:sz w:val="20"/>
+          <w:szCs w:val="20"/>
+        </w:rPr>
+        <w:t xml:space="preserve">public override fun </w:t>
+      </w:r>
+      <w:r>
+        <w:rPr>
+          <w:rFonts w:ascii="Courier New" w:hAnsi="Courier New"/>
+          <w:b w:val="false"/>
+          <w:i w:val="false"/>
+          <w:color w:val="00627A"/>
+          <w:sz w:val="20"/>
+          <w:szCs w:val="20"/>
+        </w:rPr>
+        <w:t>mangiare</w:t>
+      </w:r>
+      <w:r>
+        <w:rPr>
+          <w:rFonts w:ascii="Courier New" w:hAnsi="Courier New"/>
+          <w:b w:val="false"/>
+          <w:i w:val="false"/>
+          <w:color w:val="080808"/>
+          <w:sz w:val="20"/>
+          <w:szCs w:val="20"/>
+        </w:rPr>
+        <w:t>() {</w:t>
+      </w:r>
+      <w:r>
+        <w:rPr>
+          <w:rFonts w:ascii="Courier New" w:hAnsi="Courier New"/>
+          <w:sz w:val="20"/>
+          <w:szCs w:val="20"/>
+        </w:rPr>
+        <w:br/>
+      </w:r>
+      <w:r>
+        <w:rPr>
+          <w:rFonts w:ascii="Courier New" w:hAnsi="Courier New"/>
+          <w:b w:val="false"/>
+          <w:i w:val="false"/>
+          <w:color w:val="080808"/>
+          <w:sz w:val="20"/>
+          <w:szCs w:val="20"/>
+        </w:rPr>
+        <w:t xml:space="preserve">        </w:t>
+      </w:r>
+      <w:r>
+        <w:rPr>
+          <w:rFonts w:ascii="Courier New" w:hAnsi="Courier New"/>
+          <w:b w:val="false"/>
+          <w:i w:val="false"/>
+          <w:color w:val="0033B3"/>
+          <w:sz w:val="20"/>
+          <w:szCs w:val="20"/>
+        </w:rPr>
+        <w:t>super</w:t>
+      </w:r>
+      <w:r>
+        <w:rPr>
+          <w:rFonts w:ascii="Courier New" w:hAnsi="Courier New"/>
+          <w:b w:val="false"/>
+          <w:i w:val="false"/>
+          <w:color w:val="080808"/>
+          <w:sz w:val="20"/>
+          <w:szCs w:val="20"/>
+        </w:rPr>
+        <w:t>.mangiare()</w:t>
+      </w:r>
+      <w:r>
+        <w:rPr>
+          <w:rFonts w:ascii="Courier New" w:hAnsi="Courier New"/>
+          <w:sz w:val="20"/>
+          <w:szCs w:val="20"/>
+        </w:rPr>
+        <w:br/>
+      </w:r>
+      <w:r>
+        <w:rPr>
+          <w:rFonts w:ascii="Courier New" w:hAnsi="Courier New"/>
+          <w:b w:val="false"/>
+          <w:i w:val="false"/>
+          <w:color w:val="080808"/>
+          <w:sz w:val="20"/>
+          <w:szCs w:val="20"/>
+        </w:rPr>
+        <w:t xml:space="preserve">    }</w:t>
+      </w:r>
+      <w:r>
+        <w:rPr>
+          <w:rFonts w:ascii="Courier New" w:hAnsi="Courier New"/>
+          <w:sz w:val="20"/>
+          <w:szCs w:val="20"/>
+        </w:rPr>
+        <w:br/>
+      </w:r>
+      <w:r>
+        <w:rPr>
+          <w:rFonts w:ascii="Courier New" w:hAnsi="Courier New"/>
+          <w:b w:val="false"/>
+          <w:i w:val="false"/>
+          <w:color w:val="080808"/>
+          <w:sz w:val="20"/>
+          <w:szCs w:val="20"/>
+        </w:rPr>
+        <w:t>}</w:t>
+      </w:r>
+      <w:r>
+        <w:rPr>
+          <w:rFonts w:ascii="Courier New" w:hAnsi="Courier New"/>
+          <w:sz w:val="20"/>
+          <w:szCs w:val="20"/>
+        </w:rPr>
+        <w:br/>
+        <w:br/>
+        <w:br/>
+      </w:r>
+      <w:r>
+        <w:rPr>
+          <w:rFonts w:ascii="Courier New" w:hAnsi="Courier New"/>
+          <w:b w:val="false"/>
+          <w:i w:val="false"/>
+          <w:color w:val="0033B3"/>
+          <w:sz w:val="20"/>
+          <w:szCs w:val="20"/>
+        </w:rPr>
+        <w:t xml:space="preserve">fun </w:t>
+      </w:r>
+      <w:r>
+        <w:rPr>
+          <w:rFonts w:ascii="Courier New" w:hAnsi="Courier New"/>
+          <w:b w:val="false"/>
+          <w:i w:val="false"/>
+          <w:color w:val="00627A"/>
+          <w:sz w:val="20"/>
+          <w:szCs w:val="20"/>
+        </w:rPr>
+        <w:t>main</w:t>
+      </w:r>
+      <w:r>
+        <w:rPr>
+          <w:rFonts w:ascii="Courier New" w:hAnsi="Courier New"/>
+          <w:b w:val="false"/>
+          <w:i w:val="false"/>
+          <w:color w:val="080808"/>
+          <w:sz w:val="20"/>
+          <w:szCs w:val="20"/>
+        </w:rPr>
+        <w:t>() {</w:t>
+      </w:r>
+      <w:r>
+        <w:rPr>
+          <w:rFonts w:ascii="Courier New" w:hAnsi="Courier New"/>
+          <w:sz w:val="20"/>
+          <w:szCs w:val="20"/>
+        </w:rPr>
+        <w:br/>
+      </w:r>
+      <w:r>
+        <w:rPr>
+          <w:rFonts w:ascii="Courier New" w:hAnsi="Courier New"/>
+          <w:b w:val="false"/>
+          <w:i w:val="false"/>
+          <w:color w:val="080808"/>
+          <w:sz w:val="20"/>
+          <w:szCs w:val="20"/>
+        </w:rPr>
+        <w:t xml:space="preserve">    </w:t>
+      </w:r>
+      <w:r>
+        <w:rPr>
+          <w:rFonts w:ascii="Courier New" w:hAnsi="Courier New"/>
+          <w:b w:val="false"/>
+          <w:i/>
+          <w:color w:val="8C8C8C"/>
+          <w:sz w:val="20"/>
+          <w:szCs w:val="20"/>
+        </w:rPr>
+        <w:t>//var animale = Animale("Simba")//Cannot create an instance of an abstract class</w:t>
+      </w:r>
+      <w:r>
+        <w:rPr>
+          <w:rFonts w:ascii="Courier New" w:hAnsi="Courier New"/>
+          <w:sz w:val="20"/>
+          <w:szCs w:val="20"/>
+        </w:rPr>
+        <w:br/>
+      </w:r>
+      <w:r>
+        <w:rPr>
+          <w:rFonts w:ascii="Courier New" w:hAnsi="Courier New"/>
+          <w:b w:val="false"/>
+          <w:i/>
+          <w:color w:val="8C8C8C"/>
+          <w:sz w:val="20"/>
+          <w:szCs w:val="20"/>
+        </w:rPr>
+        <w:t xml:space="preserve">    </w:t>
+      </w:r>
+      <w:r>
+        <w:rPr>
+          <w:rFonts w:ascii="Courier New" w:hAnsi="Courier New"/>
+          <w:b w:val="false"/>
+          <w:i w:val="false"/>
+          <w:color w:val="0033B3"/>
+          <w:sz w:val="20"/>
+          <w:szCs w:val="20"/>
+        </w:rPr>
+        <w:t xml:space="preserve">var </w:t>
+      </w:r>
+      <w:r>
+        <w:rPr>
+          <w:rFonts w:ascii="Courier New" w:hAnsi="Courier New"/>
+          <w:b w:val="false"/>
+          <w:i w:val="false"/>
+          <w:color w:val="000000"/>
+          <w:sz w:val="20"/>
+          <w:szCs w:val="20"/>
+        </w:rPr>
+        <w:t xml:space="preserve">leone </w:t>
+      </w:r>
+      <w:r>
+        <w:rPr>
+          <w:rFonts w:ascii="Courier New" w:hAnsi="Courier New"/>
+          <w:b w:val="false"/>
+          <w:i w:val="false"/>
+          <w:color w:val="080808"/>
+          <w:sz w:val="20"/>
+          <w:szCs w:val="20"/>
+        </w:rPr>
+        <w:t>= Leone(</w:t>
+      </w:r>
+      <w:r>
+        <w:rPr>
+          <w:rFonts w:ascii="Courier New" w:hAnsi="Courier New"/>
+          <w:b w:val="false"/>
+          <w:i w:val="false"/>
+          <w:color w:val="067D17"/>
+          <w:sz w:val="20"/>
+          <w:szCs w:val="20"/>
+        </w:rPr>
+        <w:t>"Simba"</w:t>
+      </w:r>
+      <w:r>
+        <w:rPr>
+          <w:rFonts w:ascii="Courier New" w:hAnsi="Courier New"/>
+          <w:b w:val="false"/>
+          <w:i w:val="false"/>
+          <w:color w:val="080808"/>
+          <w:sz w:val="20"/>
+          <w:szCs w:val="20"/>
+        </w:rPr>
+        <w:t xml:space="preserve">, </w:t>
+      </w:r>
+      <w:r>
+        <w:rPr>
+          <w:rFonts w:ascii="Courier New" w:hAnsi="Courier New"/>
+          <w:b w:val="false"/>
+          <w:i w:val="false"/>
+          <w:color w:val="067D17"/>
+          <w:sz w:val="20"/>
+          <w:szCs w:val="20"/>
+        </w:rPr>
+        <w:t>"Cinghiali"</w:t>
+      </w:r>
+      <w:r>
+        <w:rPr>
+          <w:rFonts w:ascii="Courier New" w:hAnsi="Courier New"/>
+          <w:b w:val="false"/>
+          <w:i w:val="false"/>
+          <w:color w:val="080808"/>
+          <w:sz w:val="20"/>
+          <w:szCs w:val="20"/>
+        </w:rPr>
+        <w:t>)</w:t>
+      </w:r>
+      <w:r>
+        <w:rPr>
+          <w:rFonts w:ascii="Courier New" w:hAnsi="Courier New"/>
+          <w:sz w:val="20"/>
+          <w:szCs w:val="20"/>
+        </w:rPr>
+        <w:br/>
+      </w:r>
+      <w:r>
+        <w:rPr>
+          <w:rFonts w:ascii="Courier New" w:hAnsi="Courier New"/>
+          <w:b w:val="false"/>
+          <w:i w:val="false"/>
+          <w:color w:val="080808"/>
+          <w:sz w:val="20"/>
+          <w:szCs w:val="20"/>
+        </w:rPr>
+        <w:t xml:space="preserve">    </w:t>
+      </w:r>
+      <w:r>
+        <w:rPr>
+          <w:rFonts w:ascii="Courier New" w:hAnsi="Courier New"/>
+          <w:b w:val="false"/>
+          <w:i w:val="false"/>
+          <w:color w:val="000000"/>
+          <w:sz w:val="20"/>
+          <w:szCs w:val="20"/>
+        </w:rPr>
+        <w:t>leone</w:t>
+      </w:r>
+      <w:r>
+        <w:rPr>
+          <w:rFonts w:ascii="Courier New" w:hAnsi="Courier New"/>
+          <w:b w:val="false"/>
+          <w:i w:val="false"/>
+          <w:color w:val="080808"/>
+          <w:sz w:val="20"/>
+          <w:szCs w:val="20"/>
+        </w:rPr>
+        <w:t>.info()</w:t>
+      </w:r>
+      <w:r>
+        <w:rPr>
+          <w:rFonts w:ascii="Courier New" w:hAnsi="Courier New"/>
+          <w:b w:val="false"/>
+          <w:i/>
+          <w:color w:val="8C8C8C"/>
+          <w:sz w:val="20"/>
+          <w:szCs w:val="20"/>
+        </w:rPr>
+        <w:t>//Il mio nome è Simba il Re</w:t>
+      </w:r>
+      <w:r>
+        <w:rPr>
+          <w:rFonts w:ascii="Courier New" w:hAnsi="Courier New"/>
+          <w:sz w:val="20"/>
+          <w:szCs w:val="20"/>
+        </w:rPr>
+        <w:br/>
+      </w:r>
+      <w:r>
+        <w:rPr>
+          <w:rFonts w:ascii="Courier New" w:hAnsi="Courier New"/>
+          <w:b w:val="false"/>
+          <w:i/>
+          <w:color w:val="8C8C8C"/>
+          <w:sz w:val="20"/>
+          <w:szCs w:val="20"/>
+        </w:rPr>
+        <w:t xml:space="preserve">    </w:t>
+      </w:r>
+      <w:r>
+        <w:rPr>
+          <w:rFonts w:ascii="Courier New" w:hAnsi="Courier New"/>
+          <w:b w:val="false"/>
+          <w:i w:val="false"/>
+          <w:color w:val="000000"/>
+          <w:sz w:val="20"/>
+          <w:szCs w:val="20"/>
+        </w:rPr>
+        <w:t>leone</w:t>
+      </w:r>
+      <w:r>
+        <w:rPr>
+          <w:rFonts w:ascii="Courier New" w:hAnsi="Courier New"/>
+          <w:b w:val="false"/>
+          <w:i w:val="false"/>
+          <w:color w:val="080808"/>
+          <w:sz w:val="20"/>
+          <w:szCs w:val="20"/>
+        </w:rPr>
+        <w:t>.mangiare()</w:t>
+      </w:r>
+      <w:r>
+        <w:rPr>
+          <w:rFonts w:ascii="Courier New" w:hAnsi="Courier New"/>
+          <w:b w:val="false"/>
+          <w:i/>
+          <w:color w:val="8C8C8C"/>
+          <w:sz w:val="20"/>
+          <w:szCs w:val="20"/>
+        </w:rPr>
+        <w:t>//sto mangiando Cinghiali</w:t>
+      </w:r>
+      <w:r>
+        <w:rPr>
+          <w:rFonts w:ascii="Courier New" w:hAnsi="Courier New"/>
+          <w:sz w:val="20"/>
+          <w:szCs w:val="20"/>
+        </w:rPr>
+        <w:br/>
+      </w:r>
+      <w:r>
+        <w:rPr>
+          <w:rFonts w:ascii="Courier New" w:hAnsi="Courier New"/>
+          <w:b w:val="false"/>
+          <w:i w:val="false"/>
+          <w:color w:val="080808"/>
+          <w:sz w:val="20"/>
+          <w:szCs w:val="20"/>
+        </w:rPr>
+        <w:t>}</w:t>
+      </w:r>
+    </w:p>
+    <w:p>
+      <w:pPr>
+        <w:pStyle w:val="Normal"/>
+        <w:spacing w:before="0" w:after="160"/>
+        <w:rPr/>
+      </w:pPr>
+      <w:r>
+        <w:rPr>
+          <w:rFonts w:eastAsia="Calibri" w:cs="Tahoma"/>
+          <w:color w:val="auto"/>
+          <w:kern w:val="0"/>
+          <w:sz w:val="22"/>
+          <w:szCs w:val="22"/>
+          <w:lang w:val="it-IT" w:eastAsia="en-US" w:bidi="ar-SA"/>
+        </w:rPr>
+        <w:t>Nell’esempio possiamo vedere come non ci sia bisogno di scrivere la keyword open sulla dichiarazione della classe astratta Animale, perché il compilatore inserisce tale keyword in fase di esecuzione, in quanto si sa già che la classe astratta è fatta per poter essere estesa da altre classi. Questo però non vale anche per i metodi della classe astratta, che invece devono essere sempre accompagnati dalla keyword open per essere riutilizzati dalle sottoclassi.</w:t>
+      </w:r>
+    </w:p>
+    <w:p>
+      <w:pPr>
+        <w:pStyle w:val="Normal"/>
+        <w:spacing w:before="0" w:after="160"/>
+        <w:rPr/>
+      </w:pPr>
+      <w:r>
+        <w:rPr>
+          <w:rFonts w:eastAsia="Calibri" w:cs="Tahoma"/>
+          <w:color w:val="auto"/>
+          <w:kern w:val="0"/>
+          <w:sz w:val="22"/>
+          <w:szCs w:val="22"/>
+          <w:lang w:val="it-IT" w:eastAsia="en-US" w:bidi="ar-SA"/>
+        </w:rPr>
+        <w:t>Q</w:t>
+      </w:r>
+      <w:r>
+        <w:rPr>
+          <w:rFonts w:eastAsia="Calibri" w:cs="Tahoma"/>
+          <w:color w:val="auto"/>
+          <w:kern w:val="0"/>
+          <w:sz w:val="22"/>
+          <w:szCs w:val="22"/>
+          <w:lang w:val="it-IT" w:eastAsia="en-US" w:bidi="ar-SA"/>
+        </w:rPr>
+        <w:t xml:space="preserve">uando abbiamo un progetto molto grande, andare ad utilizzare classi astratte e modificatori di visibilità garantisce il fatto di prevenire molti problemi che avremmo se non li utilizzassimo. Quindi, è importante stabilire tutto ciò ancor prima di andare a scrivere codice strada facendo. </w:t>
+      </w:r>
+    </w:p>
+    <w:p>
+      <w:pPr>
+        <w:pStyle w:val="Normal"/>
+        <w:spacing w:before="0" w:after="160"/>
+        <w:rPr/>
+      </w:pPr>
+      <w:r>
+        <w:rPr>
+          <w:rFonts w:eastAsia="Calibri" w:cs="Tahoma"/>
+          <w:color w:val="auto"/>
+          <w:kern w:val="0"/>
+          <w:sz w:val="22"/>
+          <w:szCs w:val="22"/>
+          <w:lang w:val="it-IT" w:eastAsia="en-US" w:bidi="ar-SA"/>
+        </w:rPr>
+        <w:t>Comunque non è detto che tutte le superclassi debbano essere per forza astratte, ma per capirlo basta porsi il quesito sul fatto che per tale classe abbia senso o meno creare un’istanza. Nel caso in cui non ci sia il senso di creare un’istanza per quella superclasse, la possiamo dichiarare astratta.</w:t>
+      </w:r>
+    </w:p>
+    <w:p>
+      <w:pPr>
+        <w:pStyle w:val="Normal"/>
+        <w:spacing w:before="0" w:after="160"/>
+        <w:rPr>
+          <w:rFonts w:ascii="Calibri" w:hAnsi="Calibri" w:eastAsia="Calibri" w:cs="Tahoma"/>
+          <w:color w:val="auto"/>
+          <w:kern w:val="0"/>
+          <w:sz w:val="22"/>
+          <w:szCs w:val="22"/>
+          <w:lang w:val="it-IT" w:eastAsia="en-US" w:bidi="ar-SA"/>
+        </w:rPr>
+      </w:pPr>
+      <w:r>
+        <w:rPr/>
+      </w:r>
+    </w:p>
+    <w:p>
+      <w:pPr>
+        <w:pStyle w:val="Normal"/>
+        <w:spacing w:before="0" w:after="160"/>
+        <w:rPr>
+          <w:rFonts w:ascii="Calibri" w:hAnsi="Calibri" w:eastAsia="Calibri" w:cs="Tahoma"/>
+          <w:color w:val="auto"/>
+          <w:kern w:val="0"/>
+          <w:sz w:val="22"/>
+          <w:szCs w:val="22"/>
+          <w:lang w:val="it-IT" w:eastAsia="en-US" w:bidi="ar-SA"/>
+        </w:rPr>
+      </w:pPr>
+      <w:r>
+        <w:rPr/>
+      </w:r>
+    </w:p>
+    <w:p>
+      <w:pPr>
+        <w:pStyle w:val="Normal"/>
+        <w:spacing w:before="0" w:after="160"/>
+        <w:rPr>
+          <w:rFonts w:ascii="Calibri" w:hAnsi="Calibri" w:eastAsia="Calibri" w:cs="Tahoma"/>
+          <w:color w:val="auto"/>
+          <w:kern w:val="0"/>
+          <w:sz w:val="22"/>
+          <w:szCs w:val="22"/>
+          <w:lang w:val="it-IT" w:eastAsia="en-US" w:bidi="ar-SA"/>
+        </w:rPr>
+      </w:pPr>
+      <w:r>
+        <w:rPr/>
+      </w:r>
+    </w:p>
+    <w:p>
+      <w:pPr>
+        <w:pStyle w:val="Normal"/>
+        <w:spacing w:before="0" w:after="160"/>
+        <w:rPr>
+          <w:rFonts w:ascii="Calibri" w:hAnsi="Calibri" w:eastAsia="Calibri" w:cs="Tahoma"/>
+          <w:color w:val="auto"/>
+          <w:kern w:val="0"/>
+          <w:sz w:val="22"/>
+          <w:szCs w:val="22"/>
+          <w:lang w:val="it-IT" w:eastAsia="en-US" w:bidi="ar-SA"/>
+        </w:rPr>
+      </w:pPr>
+      <w:r>
+        <w:rPr/>
+      </w:r>
+    </w:p>
+    <w:p>
+      <w:pPr>
+        <w:pStyle w:val="Normal"/>
+        <w:spacing w:before="0" w:after="160"/>
+        <w:rPr>
+          <w:rFonts w:ascii="Calibri" w:hAnsi="Calibri" w:eastAsia="Calibri" w:cs="Tahoma"/>
+          <w:color w:val="auto"/>
+          <w:kern w:val="0"/>
+          <w:sz w:val="22"/>
+          <w:szCs w:val="22"/>
+          <w:lang w:val="it-IT" w:eastAsia="en-US" w:bidi="ar-SA"/>
+        </w:rPr>
+      </w:pPr>
+      <w:r>
+        <w:rPr/>
+      </w:r>
+    </w:p>
+    <w:p>
+      <w:pPr>
+        <w:pStyle w:val="Normal"/>
+        <w:spacing w:before="0" w:after="160"/>
+        <w:rPr>
+          <w:rFonts w:ascii="Calibri" w:hAnsi="Calibri" w:eastAsia="Calibri" w:cs="Tahoma"/>
+          <w:color w:val="auto"/>
+          <w:kern w:val="0"/>
+          <w:sz w:val="22"/>
+          <w:szCs w:val="22"/>
+          <w:lang w:val="it-IT" w:eastAsia="en-US" w:bidi="ar-SA"/>
+        </w:rPr>
+      </w:pPr>
+      <w:r>
+        <w:rPr/>
+      </w:r>
+    </w:p>
+    <w:p>
+      <w:pPr>
+        <w:pStyle w:val="Normal"/>
+        <w:spacing w:before="0" w:after="160"/>
+        <w:rPr>
+          <w:rFonts w:ascii="Calibri" w:hAnsi="Calibri" w:eastAsia="Calibri" w:cs="Tahoma"/>
+          <w:color w:val="auto"/>
+          <w:kern w:val="0"/>
+          <w:sz w:val="22"/>
+          <w:szCs w:val="22"/>
+          <w:lang w:val="it-IT" w:eastAsia="en-US" w:bidi="ar-SA"/>
+        </w:rPr>
+      </w:pPr>
+      <w:r>
+        <w:rPr/>
+      </w:r>
+    </w:p>
+    <w:p>
+      <w:pPr>
+        <w:pStyle w:val="Normal"/>
+        <w:spacing w:before="0" w:after="160"/>
+        <w:rPr>
+          <w:rFonts w:ascii="Calibri" w:hAnsi="Calibri" w:eastAsia="Calibri" w:cs="Tahoma"/>
+          <w:color w:val="auto"/>
+          <w:kern w:val="0"/>
+          <w:sz w:val="22"/>
+          <w:szCs w:val="22"/>
+          <w:lang w:val="it-IT" w:eastAsia="en-US" w:bidi="ar-SA"/>
+        </w:rPr>
+      </w:pPr>
+      <w:r>
+        <w:rPr/>
+      </w:r>
+    </w:p>
+    <w:p>
+      <w:pPr>
+        <w:pStyle w:val="Normal"/>
+        <w:spacing w:before="0" w:after="160"/>
+        <w:rPr>
+          <w:rFonts w:ascii="Calibri" w:hAnsi="Calibri" w:eastAsia="Calibri" w:cs="Tahoma"/>
+          <w:color w:val="auto"/>
+          <w:kern w:val="0"/>
+          <w:sz w:val="22"/>
+          <w:szCs w:val="22"/>
+          <w:lang w:val="it-IT" w:eastAsia="en-US" w:bidi="ar-SA"/>
+        </w:rPr>
+      </w:pPr>
+      <w:r>
+        <w:rPr/>
+      </w:r>
+    </w:p>
+    <w:p>
+      <w:pPr>
+        <w:pStyle w:val="Titolo2"/>
+        <w:rPr/>
+      </w:pPr>
+      <w:bookmarkStart w:id="86" w:name="__RefHeading___Toc5585_2324725131"/>
+      <w:bookmarkEnd w:id="86"/>
+      <w:r>
+        <w:rPr/>
+        <w:t>INTERFACCE</w:t>
+      </w:r>
+    </w:p>
+    <w:p>
+      <w:pPr>
+        <w:pStyle w:val="Normal"/>
+        <w:rPr/>
+      </w:pPr>
+      <w:r>
+        <w:rPr/>
+        <w:t>Le interfacce non sono delle vere e proprie classi, ma sono delle componenti a parte.</w:t>
+      </w:r>
+    </w:p>
+    <w:p>
+      <w:pPr>
+        <w:pStyle w:val="Normal"/>
+        <w:rPr/>
+      </w:pPr>
+      <w:r>
+        <w:rPr/>
+        <w:t xml:space="preserve">Le interfacce permettono di definire un comportamento </w:t>
+      </w:r>
+      <w:r>
+        <w:rPr/>
+        <w:t xml:space="preserve">(metodo) </w:t>
+      </w:r>
+      <w:r>
+        <w:rPr/>
+        <w:t>comune, al dì fuori della gerarchia della superclasse. Vediamo un esempio:</w:t>
+      </w:r>
+    </w:p>
+    <w:p>
+      <w:pPr>
+        <w:pStyle w:val="Normal"/>
+        <w:rPr/>
+      </w:pPr>
+      <w:r>
+        <w:rPr/>
+        <w:drawing>
+          <wp:anchor behindDoc="0" distT="0" distB="0" distL="0" distR="0" simplePos="0" locked="0" layoutInCell="0" allowOverlap="1" relativeHeight="15">
+            <wp:simplePos x="0" y="0"/>
+            <wp:positionH relativeFrom="column">
+              <wp:posOffset>1136015</wp:posOffset>
+            </wp:positionH>
+            <wp:positionV relativeFrom="paragraph">
+              <wp:posOffset>76200</wp:posOffset>
+            </wp:positionV>
+            <wp:extent cx="3401060" cy="4688205"/>
+            <wp:effectExtent l="0" t="0" r="0" b="0"/>
+            <wp:wrapSquare wrapText="largest"/>
+            <wp:docPr id="14" name="Immagine14" descr=""/>
+            <wp:cNvGraphicFramePr>
+              <a:graphicFrameLocks xmlns:a="http://schemas.openxmlformats.org/drawingml/2006/main" noChangeAspect="1"/>
+            </wp:cNvGraphicFramePr>
+            <a:graphic xmlns:a="http://schemas.openxmlformats.org/drawingml/2006/main">
+              <a:graphicData uri="http://schemas.openxmlformats.org/drawingml/2006/picture">
+                <pic:pic xmlns:pic="http://schemas.openxmlformats.org/drawingml/2006/picture">
+                  <pic:nvPicPr>
+                    <pic:cNvPr id="14" name="Immagine14" descr=""/>
+                    <pic:cNvPicPr>
+                      <a:picLocks noChangeAspect="1" noChangeArrowheads="1"/>
+                    </pic:cNvPicPr>
+                  </pic:nvPicPr>
+                  <pic:blipFill>
+                    <a:blip r:embed="rId16"/>
+                    <a:stretch>
+                      <a:fillRect/>
+                    </a:stretch>
+                  </pic:blipFill>
+                  <pic:spPr bwMode="auto">
+                    <a:xfrm>
+                      <a:off x="0" y="0"/>
+                      <a:ext cx="3401060" cy="4688205"/>
+                    </a:xfrm>
+                    <a:prstGeom prst="rect">
+                      <a:avLst/>
+                    </a:prstGeom>
+                  </pic:spPr>
+                </pic:pic>
+              </a:graphicData>
+            </a:graphic>
+          </wp:anchor>
+        </w:drawing>
+      </w:r>
+    </w:p>
+    <w:p>
+      <w:pPr>
+        <w:pStyle w:val="Normal"/>
+        <w:rPr/>
+      </w:pPr>
+      <w:r>
+        <w:rPr/>
+      </w:r>
+    </w:p>
+    <w:p>
+      <w:pPr>
+        <w:pStyle w:val="Normal"/>
+        <w:rPr/>
+      </w:pPr>
+      <w:r>
+        <w:rPr/>
+        <w:t xml:space="preserve">   </w:t>
+      </w:r>
+    </w:p>
+    <w:p>
+      <w:pPr>
+        <w:pStyle w:val="Normal"/>
+        <w:rPr/>
+      </w:pPr>
+      <w:r>
+        <w:rPr/>
+      </w:r>
+    </w:p>
+    <w:p>
+      <w:pPr>
+        <w:pStyle w:val="Normal"/>
+        <w:rPr/>
+      </w:pPr>
+      <w:r>
+        <w:rPr/>
+      </w:r>
+    </w:p>
+    <w:p>
+      <w:pPr>
+        <w:pStyle w:val="Normal"/>
+        <w:rPr/>
+      </w:pPr>
+      <w:r>
+        <w:rPr/>
+      </w:r>
+    </w:p>
+    <w:p>
+      <w:pPr>
+        <w:pStyle w:val="Normal"/>
+        <w:rPr/>
+      </w:pPr>
+      <w:r>
+        <w:rPr/>
+      </w:r>
+    </w:p>
+    <w:p>
+      <w:pPr>
+        <w:pStyle w:val="Normal"/>
+        <w:rPr/>
+      </w:pPr>
+      <w:r>
+        <w:rPr/>
+      </w:r>
+    </w:p>
+    <w:p>
+      <w:pPr>
+        <w:pStyle w:val="Normal"/>
+        <w:rPr/>
+      </w:pPr>
+      <w:r>
+        <w:rPr/>
+      </w:r>
+    </w:p>
+    <w:p>
+      <w:pPr>
+        <w:pStyle w:val="Normal"/>
+        <w:rPr/>
+      </w:pPr>
+      <w:r>
+        <w:rPr/>
+      </w:r>
+    </w:p>
+    <w:p>
+      <w:pPr>
+        <w:pStyle w:val="Normal"/>
+        <w:rPr/>
+      </w:pPr>
+      <w:r>
+        <w:rPr/>
+      </w:r>
+    </w:p>
+    <w:p>
+      <w:pPr>
+        <w:pStyle w:val="Normal"/>
+        <w:rPr/>
+      </w:pPr>
+      <w:r>
+        <w:rPr/>
+      </w:r>
+    </w:p>
+    <w:p>
+      <w:pPr>
+        <w:pStyle w:val="Normal"/>
+        <w:rPr/>
+      </w:pPr>
+      <w:r>
+        <w:rPr/>
+      </w:r>
+    </w:p>
+    <w:p>
+      <w:pPr>
+        <w:pStyle w:val="Normal"/>
+        <w:rPr/>
+      </w:pPr>
+      <w:r>
+        <w:rPr/>
+      </w:r>
+    </w:p>
+    <w:p>
+      <w:pPr>
+        <w:pStyle w:val="Normal"/>
+        <w:rPr/>
+      </w:pPr>
+      <w:r>
+        <w:rPr/>
+      </w:r>
+    </w:p>
+    <w:p>
+      <w:pPr>
+        <w:pStyle w:val="Normal"/>
+        <w:rPr/>
+      </w:pPr>
+      <w:r>
+        <w:rPr/>
+      </w:r>
+    </w:p>
+    <w:p>
+      <w:pPr>
+        <w:pStyle w:val="Normal"/>
+        <w:rPr/>
+      </w:pPr>
+      <w:r>
+        <w:rPr/>
+      </w:r>
+    </w:p>
+    <w:p>
+      <w:pPr>
+        <w:pStyle w:val="Normal"/>
+        <w:rPr/>
+      </w:pPr>
+      <w:r>
+        <w:rPr/>
+        <w:t xml:space="preserve">Nell’esempio possiamo vedere come le classi Animale e Veicolo siano del tutto scollegate tra di loro a livello </w:t>
+      </w:r>
+      <w:r>
+        <w:rPr>
+          <w:rFonts w:eastAsia="Calibri" w:cs="Tahoma"/>
+          <w:color w:val="auto"/>
+          <w:kern w:val="0"/>
+          <w:sz w:val="22"/>
+          <w:szCs w:val="22"/>
+          <w:lang w:val="it-IT" w:eastAsia="en-US" w:bidi="ar-SA"/>
+        </w:rPr>
+        <w:t>di concetto</w:t>
+      </w:r>
+      <w:r>
+        <w:rPr/>
+        <w:t xml:space="preserve">, ma possono avere dei comportamenti in comune, come </w:t>
+      </w:r>
+      <w:r>
+        <w:rPr>
+          <w:rFonts w:eastAsia="Calibri" w:cs="Tahoma"/>
+          <w:color w:val="auto"/>
+          <w:kern w:val="0"/>
+          <w:sz w:val="22"/>
+          <w:szCs w:val="22"/>
+          <w:lang w:val="it-IT" w:eastAsia="en-US" w:bidi="ar-SA"/>
+        </w:rPr>
+        <w:t>gironzolare</w:t>
+      </w:r>
+      <w:r>
+        <w:rPr/>
+        <w:t>().</w:t>
+      </w:r>
+    </w:p>
+    <w:p>
+      <w:pPr>
+        <w:pStyle w:val="Normal"/>
+        <w:rPr/>
+      </w:pPr>
+      <w:r>
+        <w:rPr/>
+        <w:t>Quindi, le interfacce ci permettono di andare a creare del codice robusto, creando un comportamento comune che possiamo andare a estendere in diverse classi.</w:t>
+      </w:r>
+    </w:p>
+    <w:p>
+      <w:pPr>
+        <w:pStyle w:val="Normal"/>
+        <w:rPr/>
+      </w:pPr>
+      <w:r>
+        <w:rPr>
+          <w:rFonts w:eastAsia="Calibri" w:cs="Tahoma"/>
+          <w:color w:val="auto"/>
+          <w:kern w:val="0"/>
+          <w:sz w:val="22"/>
+          <w:szCs w:val="22"/>
+          <w:lang w:val="it-IT" w:eastAsia="en-US" w:bidi="ar-SA"/>
+        </w:rPr>
+        <w:t>Un altro concetto importante è che</w:t>
+      </w:r>
+      <w:r>
+        <w:rPr/>
+        <w:t xml:space="preserve"> </w:t>
+      </w:r>
+      <w:r>
+        <w:rPr/>
+        <w:t>una classe può estendere (implementare) più interfacce</w:t>
+      </w:r>
+      <w:r>
+        <w:rPr/>
+        <w:t>, a differenza delle classi che possono este</w:t>
+      </w:r>
+      <w:r>
+        <w:rPr/>
+        <w:t xml:space="preserve">ndere solo un’altra classe (possiamo avere una superclasse). </w:t>
+      </w:r>
+      <w:r>
+        <w:rPr/>
+        <w:t>Questo ha senso perché una classe può avere più comportamenti.</w:t>
+      </w:r>
+    </w:p>
+    <w:p>
+      <w:pPr>
+        <w:pStyle w:val="Normal"/>
+        <w:rPr/>
+      </w:pPr>
+      <w:r>
+        <w:rPr/>
+        <w:t xml:space="preserve">Quando andiamo ad estendere un’interfaccia, la classe che la estende deve obbligatoriamente anche estendere tutti i metodi di quell’interfaccia. Quindi se creo un’interfaccia con diversi metodi, nel momento in cui vado ad implementare quell’interfaccia all’interno di una classe, dovrò andare a </w:t>
+      </w:r>
+      <w:r>
+        <w:rPr>
+          <w:rFonts w:eastAsia="Calibri" w:cs="Tahoma"/>
+          <w:color w:val="auto"/>
+          <w:kern w:val="0"/>
+          <w:sz w:val="22"/>
+          <w:szCs w:val="22"/>
+          <w:lang w:val="it-IT" w:eastAsia="en-US" w:bidi="ar-SA"/>
+        </w:rPr>
+        <w:t>implementare</w:t>
+      </w:r>
+      <w:r>
+        <w:rPr/>
+        <w:t xml:space="preserve"> anche tutti i metodi </w:t>
+      </w:r>
+      <w:r>
+        <w:rPr>
+          <w:rFonts w:eastAsia="Calibri" w:cs="Tahoma"/>
+          <w:color w:val="auto"/>
+          <w:kern w:val="0"/>
+          <w:sz w:val="22"/>
+          <w:szCs w:val="22"/>
+          <w:lang w:val="it-IT" w:eastAsia="en-US" w:bidi="ar-SA"/>
+        </w:rPr>
+        <w:t>che la classe ha ereditato dalla mia interfaccia</w:t>
+      </w:r>
+      <w:r>
+        <w:rPr/>
+        <w:t>.</w:t>
+      </w:r>
+    </w:p>
+    <w:p>
+      <w:pPr>
+        <w:pStyle w:val="Normal"/>
+        <w:spacing w:before="0" w:after="160"/>
+        <w:rPr/>
+      </w:pPr>
+      <w:r>
+        <w:rPr/>
+        <w:t xml:space="preserve">Le interfacce, non essendo classi, non hanno costruttori e </w:t>
+      </w:r>
+      <w:r>
+        <w:rPr>
+          <w:rFonts w:eastAsia="Calibri" w:cs="Tahoma"/>
+          <w:color w:val="auto"/>
+          <w:kern w:val="0"/>
+          <w:sz w:val="22"/>
+          <w:szCs w:val="22"/>
+          <w:lang w:val="it-IT" w:eastAsia="en-US" w:bidi="ar-SA"/>
+        </w:rPr>
+        <w:t>i metodi al loro interno possono non avere corpo.</w:t>
       </w:r>
     </w:p>
     <w:sectPr>
-      <w:headerReference w:type="default" r:id="rId15"/>
-      <w:footerReference w:type="default" r:id="rId16"/>
+      <w:headerReference w:type="default" r:id="rId17"/>
+      <w:footerReference w:type="default" r:id="rId18"/>
       <w:type w:val="nextPage"/>
       <w:pgSz w:w="11906" w:h="16838"/>
       <w:pgMar w:left="1134" w:right="1134" w:gutter="0" w:header="708" w:top="1417" w:footer="708" w:bottom="1134"/>
@@ -53882,7 +55994,7 @@
     </w:r>
     <w:r>
       <w:rPr/>
-      <w:t>44</w:t>
+      <w:t>2</w:t>
     </w:r>
     <w:r>
       <w:rPr/>
@@ -55478,7 +57590,7 @@
     <w:pPr>
       <w:widowControl/>
       <w:suppressAutoHyphens w:val="true"/>
-      <w:overflowPunct w:val="true"/>
+      <w:overflowPunct w:val="false"/>
       <w:bidi w:val="0"/>
       <w:spacing w:lineRule="auto" w:line="259" w:before="0" w:after="160"/>
       <w:jc w:val="left"/>

--- a/Appunti Kotlin/CORSO KOTLIN.docx
+++ b/Appunti Kotlin/CORSO KOTLIN.docx
@@ -1242,8 +1242,8 @@
         <w:rPr/>
       </w:pPr>
       <w:bookmarkStart w:id="0" w:name="__RefHeading___Toc4498_3822448048"/>
-      <w:bookmarkStart w:id="1" w:name="_Toc89394086"/>
-      <w:bookmarkStart w:id="2" w:name="_Toc90229557"/>
+      <w:bookmarkStart w:id="1" w:name="_Toc90229557"/>
+      <w:bookmarkStart w:id="2" w:name="_Toc89394086"/>
       <w:bookmarkEnd w:id="0"/>
       <w:r>
         <w:rPr/>
@@ -1318,8 +1318,8 @@
         <w:rPr/>
       </w:pPr>
       <w:bookmarkStart w:id="3" w:name="__RefHeading___Toc4500_3822448048"/>
-      <w:bookmarkStart w:id="4" w:name="_Toc89394087"/>
-      <w:bookmarkStart w:id="5" w:name="_Toc90229558"/>
+      <w:bookmarkStart w:id="4" w:name="_Toc90229558"/>
+      <w:bookmarkStart w:id="5" w:name="_Toc89394087"/>
       <w:bookmarkEnd w:id="3"/>
       <w:r>
         <w:rPr/>
@@ -1791,8 +1791,8 @@
         </w:rPr>
       </w:pPr>
       <w:bookmarkStart w:id="6" w:name="__RefHeading___Toc4502_3822448048"/>
-      <w:bookmarkStart w:id="7" w:name="_Toc89394088"/>
-      <w:bookmarkStart w:id="8" w:name="_Toc90229559"/>
+      <w:bookmarkStart w:id="7" w:name="_Toc90229559"/>
+      <w:bookmarkStart w:id="8" w:name="_Toc89394088"/>
       <w:bookmarkEnd w:id="6"/>
       <w:r>
         <w:rPr>
@@ -2246,8 +2246,8 @@
         </w:rPr>
       </w:pPr>
       <w:bookmarkStart w:id="9" w:name="__RefHeading___Toc4504_3822448048"/>
-      <w:bookmarkStart w:id="10" w:name="_Toc89394089"/>
-      <w:bookmarkStart w:id="11" w:name="_Toc90229560"/>
+      <w:bookmarkStart w:id="10" w:name="_Toc90229560"/>
+      <w:bookmarkStart w:id="11" w:name="_Toc89394089"/>
       <w:bookmarkEnd w:id="9"/>
       <w:r>
         <w:rPr>
@@ -3387,8 +3387,8 @@
         </w:rPr>
       </w:pPr>
       <w:bookmarkStart w:id="12" w:name="__RefHeading___Toc4506_3822448048"/>
-      <w:bookmarkStart w:id="13" w:name="_Toc89394090"/>
-      <w:bookmarkStart w:id="14" w:name="_Toc90229561"/>
+      <w:bookmarkStart w:id="13" w:name="_Toc90229561"/>
+      <w:bookmarkStart w:id="14" w:name="_Toc89394090"/>
       <w:bookmarkEnd w:id="12"/>
       <w:r>
         <w:rPr>
@@ -4328,8 +4328,8 @@
         </w:rPr>
       </w:pPr>
       <w:bookmarkStart w:id="15" w:name="__RefHeading___Toc4508_3822448048"/>
-      <w:bookmarkStart w:id="16" w:name="_Toc89394091"/>
-      <w:bookmarkStart w:id="17" w:name="_Toc90229562"/>
+      <w:bookmarkStart w:id="16" w:name="_Toc90229562"/>
+      <w:bookmarkStart w:id="17" w:name="_Toc89394091"/>
       <w:bookmarkEnd w:id="15"/>
       <w:r>
         <w:rPr>
@@ -4595,8 +4595,8 @@
         </w:rPr>
       </w:pPr>
       <w:bookmarkStart w:id="18" w:name="__RefHeading___Toc4510_3822448048"/>
-      <w:bookmarkStart w:id="19" w:name="_Toc89394092"/>
-      <w:bookmarkStart w:id="20" w:name="_Toc90229563"/>
+      <w:bookmarkStart w:id="19" w:name="_Toc90229563"/>
+      <w:bookmarkStart w:id="20" w:name="_Toc89394092"/>
       <w:bookmarkEnd w:id="18"/>
       <w:r>
         <w:rPr>
@@ -5152,8 +5152,8 @@
         <w:rPr/>
       </w:pPr>
       <w:bookmarkStart w:id="21" w:name="__RefHeading___Toc4512_3822448048"/>
-      <w:bookmarkStart w:id="22" w:name="_Toc89394093"/>
-      <w:bookmarkStart w:id="23" w:name="_Toc90229564"/>
+      <w:bookmarkStart w:id="22" w:name="_Toc90229564"/>
+      <w:bookmarkStart w:id="23" w:name="_Toc89394093"/>
       <w:bookmarkEnd w:id="21"/>
       <w:r>
         <w:rPr/>
@@ -5973,8 +5973,8 @@
         <w:rPr/>
       </w:pPr>
       <w:bookmarkStart w:id="24" w:name="__RefHeading___Toc4514_3822448048"/>
-      <w:bookmarkStart w:id="25" w:name="_Toc89394094"/>
-      <w:bookmarkStart w:id="26" w:name="_Toc90229565"/>
+      <w:bookmarkStart w:id="25" w:name="_Toc90229565"/>
+      <w:bookmarkStart w:id="26" w:name="_Toc89394094"/>
       <w:bookmarkEnd w:id="24"/>
       <w:r>
         <w:rPr/>
@@ -6850,8 +6850,8 @@
         <w:rPr/>
       </w:pPr>
       <w:bookmarkStart w:id="29" w:name="__RefHeading___Toc4518_3822448048"/>
-      <w:bookmarkStart w:id="30" w:name="_Toc89394095"/>
-      <w:bookmarkStart w:id="31" w:name="_Toc90229567"/>
+      <w:bookmarkStart w:id="30" w:name="_Toc90229567"/>
+      <w:bookmarkStart w:id="31" w:name="_Toc89394095"/>
       <w:bookmarkEnd w:id="29"/>
       <w:r>
         <w:rPr/>
@@ -54135,8 +54135,15 @@
           <w:szCs w:val="22"/>
           <w:lang w:val="it-IT" w:eastAsia="en-US" w:bidi="ar-SA"/>
         </w:rPr>
-        <w:t xml:space="preserve">per chiederci se abbia senso o meno avere un’istanza delle classi Animale, Canino e Felino. La risposta a questo quesito è che non </w:t>
-      </w:r>
+        <w:t>per chiederci se abbia senso o meno avere un’istanza delle classi Animale, Canino e Felino. La risposta a questo quesito è che non è possibile avere istanze per queste classi, perché possiamo creare istanze solo di classi per cui esiste una loro rappresentazione concreta nella realtà. Quindi, nella vita reale possiamo avere l’esemplare di un leone, leopardo, lince, ippopotamo, volpe e lupo, ma non possiamo avere un esemplare denominato con il nome della loro categoria, in quanto è solo una rappresentazione astratta per poter classificare dei comportamenti e caratteristiche. Ragion per cui, è bene definire le classi Canino, Felino e Animale come classi astratte in fase di dichiarazione.</w:t>
+      </w:r>
+    </w:p>
+    <w:p>
+      <w:pPr>
+        <w:pStyle w:val="Normal"/>
+        <w:spacing w:before="0" w:after="160"/>
+        <w:rPr/>
+      </w:pPr>
       <w:r>
         <w:rPr>
           <w:rFonts w:eastAsia="Calibri" w:cs="Tahoma"/>
@@ -54146,8 +54153,22 @@
           <w:szCs w:val="22"/>
           <w:lang w:val="it-IT" w:eastAsia="en-US" w:bidi="ar-SA"/>
         </w:rPr>
-        <w:t>è</w:t>
-      </w:r>
+        <w:t>Come sappiamo, programmare bene vuol dire scrivere un codice robusto, che non permetta di creare cose che non si dovrebbero creare. Le classi astratte intervengono proprio per questo motivo, in quanto dichiarando una classe astratta in Kotlin con la keyword abstract, il compilatore ci restituirà errore nel momento in cui dovessimo andare a creare un’istanza per quella classe.</w:t>
+      </w:r>
+    </w:p>
+    <w:p>
+      <w:pPr>
+        <w:pStyle w:val="Normal"/>
+        <w:spacing w:before="0" w:after="160"/>
+        <w:rPr>
+          <w:rFonts w:ascii="Calibri" w:hAnsi="Calibri" w:eastAsia="Calibri" w:cs="Tahoma"/>
+          <w:color w:val="auto"/>
+          <w:kern w:val="0"/>
+          <w:sz w:val="22"/>
+          <w:szCs w:val="22"/>
+          <w:lang w:val="it-IT" w:eastAsia="en-US" w:bidi="ar-SA"/>
+        </w:rPr>
+      </w:pPr>
       <w:r>
         <w:rPr>
           <w:rFonts w:eastAsia="Calibri" w:cs="Tahoma"/>
@@ -54157,8 +54178,21 @@
           <w:szCs w:val="22"/>
           <w:lang w:val="it-IT" w:eastAsia="en-US" w:bidi="ar-SA"/>
         </w:rPr>
-        <w:t xml:space="preserve"> </w:t>
-      </w:r>
+      </w:r>
+    </w:p>
+    <w:p>
+      <w:pPr>
+        <w:pStyle w:val="Normal"/>
+        <w:spacing w:before="0" w:after="160"/>
+        <w:rPr>
+          <w:rFonts w:ascii="Calibri" w:hAnsi="Calibri" w:eastAsia="Calibri" w:cs="Tahoma"/>
+          <w:color w:val="auto"/>
+          <w:kern w:val="0"/>
+          <w:sz w:val="22"/>
+          <w:szCs w:val="22"/>
+          <w:lang w:val="it-IT" w:eastAsia="en-US" w:bidi="ar-SA"/>
+        </w:rPr>
+      </w:pPr>
       <w:r>
         <w:rPr>
           <w:rFonts w:eastAsia="Calibri" w:cs="Tahoma"/>
@@ -54168,8 +54202,21 @@
           <w:szCs w:val="22"/>
           <w:lang w:val="it-IT" w:eastAsia="en-US" w:bidi="ar-SA"/>
         </w:rPr>
-        <w:t>possibile</w:t>
-      </w:r>
+      </w:r>
+    </w:p>
+    <w:p>
+      <w:pPr>
+        <w:pStyle w:val="Normal"/>
+        <w:spacing w:before="0" w:after="160"/>
+        <w:rPr>
+          <w:rFonts w:ascii="Calibri" w:hAnsi="Calibri" w:eastAsia="Calibri" w:cs="Tahoma"/>
+          <w:color w:val="auto"/>
+          <w:kern w:val="0"/>
+          <w:sz w:val="22"/>
+          <w:szCs w:val="22"/>
+          <w:lang w:val="it-IT" w:eastAsia="en-US" w:bidi="ar-SA"/>
+        </w:rPr>
+      </w:pPr>
       <w:r>
         <w:rPr>
           <w:rFonts w:eastAsia="Calibri" w:cs="Tahoma"/>
@@ -54179,8 +54226,21 @@
           <w:szCs w:val="22"/>
           <w:lang w:val="it-IT" w:eastAsia="en-US" w:bidi="ar-SA"/>
         </w:rPr>
-        <w:t xml:space="preserve"> avere istanze per queste classi, perché </w:t>
-      </w:r>
+      </w:r>
+    </w:p>
+    <w:p>
+      <w:pPr>
+        <w:pStyle w:val="Normal"/>
+        <w:spacing w:before="0" w:after="160"/>
+        <w:rPr>
+          <w:rFonts w:ascii="Calibri" w:hAnsi="Calibri" w:eastAsia="Calibri" w:cs="Tahoma"/>
+          <w:color w:val="auto"/>
+          <w:kern w:val="0"/>
+          <w:sz w:val="22"/>
+          <w:szCs w:val="22"/>
+          <w:lang w:val="it-IT" w:eastAsia="en-US" w:bidi="ar-SA"/>
+        </w:rPr>
+      </w:pPr>
       <w:r>
         <w:rPr>
           <w:rFonts w:eastAsia="Calibri" w:cs="Tahoma"/>
@@ -54190,8 +54250,14 @@
           <w:szCs w:val="22"/>
           <w:lang w:val="it-IT" w:eastAsia="en-US" w:bidi="ar-SA"/>
         </w:rPr>
-        <w:t>possiamo</w:t>
-      </w:r>
+      </w:r>
+    </w:p>
+    <w:p>
+      <w:pPr>
+        <w:pStyle w:val="Normal"/>
+        <w:spacing w:before="0" w:after="160"/>
+        <w:rPr/>
+      </w:pPr>
       <w:r>
         <w:rPr>
           <w:rFonts w:eastAsia="Calibri" w:cs="Tahoma"/>
@@ -54201,8 +54267,1013 @@
           <w:szCs w:val="22"/>
           <w:lang w:val="it-IT" w:eastAsia="en-US" w:bidi="ar-SA"/>
         </w:rPr>
-        <w:t xml:space="preserve"> creare istanze </w:t>
-      </w:r>
+        <w:t>Vediamo un esempio di classe astratta:</w:t>
+      </w:r>
+    </w:p>
+    <w:p>
+      <w:pPr>
+        <w:pStyle w:val="Normal"/>
+        <w:shd w:fill="FFFFFF"/>
+        <w:spacing w:before="0" w:after="160"/>
+        <w:rPr>
+          <w:rFonts w:ascii="Courier New" w:hAnsi="Courier New"/>
+          <w:sz w:val="20"/>
+          <w:szCs w:val="20"/>
+        </w:rPr>
+      </w:pPr>
+      <w:r>
+        <w:rPr>
+          <w:rFonts w:eastAsia="Calibri" w:cs="Tahoma" w:ascii="Courier New" w:hAnsi="Courier New"/>
+          <w:b w:val="false"/>
+          <w:i w:val="false"/>
+          <w:color w:val="0033B3"/>
+          <w:kern w:val="0"/>
+          <w:sz w:val="20"/>
+          <w:szCs w:val="20"/>
+          <w:lang w:val="it-IT" w:eastAsia="en-US" w:bidi="ar-SA"/>
+        </w:rPr>
+        <w:t xml:space="preserve">abstract class </w:t>
+      </w:r>
+      <w:r>
+        <w:rPr>
+          <w:rFonts w:ascii="Courier New" w:hAnsi="Courier New"/>
+          <w:b w:val="false"/>
+          <w:i w:val="false"/>
+          <w:color w:val="000000"/>
+          <w:sz w:val="20"/>
+          <w:szCs w:val="20"/>
+        </w:rPr>
+        <w:t>Animale</w:t>
+      </w:r>
+      <w:r>
+        <w:rPr>
+          <w:rFonts w:ascii="Courier New" w:hAnsi="Courier New"/>
+          <w:b w:val="false"/>
+          <w:i w:val="false"/>
+          <w:color w:val="080808"/>
+          <w:sz w:val="20"/>
+          <w:szCs w:val="20"/>
+        </w:rPr>
+        <w:t>(</w:t>
+      </w:r>
+      <w:r>
+        <w:rPr>
+          <w:rFonts w:ascii="Courier New" w:hAnsi="Courier New"/>
+          <w:b w:val="false"/>
+          <w:i w:val="false"/>
+          <w:color w:val="0033B3"/>
+          <w:sz w:val="20"/>
+          <w:szCs w:val="20"/>
+        </w:rPr>
+        <w:t xml:space="preserve">var </w:t>
+      </w:r>
+      <w:r>
+        <w:rPr>
+          <w:rFonts w:ascii="Courier New" w:hAnsi="Courier New"/>
+          <w:b w:val="false"/>
+          <w:i w:val="false"/>
+          <w:color w:val="871094"/>
+          <w:sz w:val="20"/>
+          <w:szCs w:val="20"/>
+        </w:rPr>
+        <w:t xml:space="preserve">cibo </w:t>
+      </w:r>
+      <w:r>
+        <w:rPr>
+          <w:rFonts w:ascii="Courier New" w:hAnsi="Courier New"/>
+          <w:b w:val="false"/>
+          <w:i w:val="false"/>
+          <w:color w:val="080808"/>
+          <w:sz w:val="20"/>
+          <w:szCs w:val="20"/>
+        </w:rPr>
+        <w:t xml:space="preserve">: </w:t>
+      </w:r>
+      <w:r>
+        <w:rPr>
+          <w:rFonts w:ascii="Courier New" w:hAnsi="Courier New"/>
+          <w:b w:val="false"/>
+          <w:i w:val="false"/>
+          <w:color w:val="000000"/>
+          <w:sz w:val="20"/>
+          <w:szCs w:val="20"/>
+        </w:rPr>
+        <w:t>String</w:t>
+      </w:r>
+      <w:r>
+        <w:rPr>
+          <w:rFonts w:ascii="Courier New" w:hAnsi="Courier New"/>
+          <w:b w:val="false"/>
+          <w:i w:val="false"/>
+          <w:color w:val="080808"/>
+          <w:sz w:val="20"/>
+          <w:szCs w:val="20"/>
+        </w:rPr>
+        <w:t>){</w:t>
+      </w:r>
+      <w:r>
+        <w:rPr>
+          <w:rFonts w:ascii="Courier New" w:hAnsi="Courier New"/>
+          <w:sz w:val="20"/>
+          <w:szCs w:val="20"/>
+        </w:rPr>
+        <w:br/>
+      </w:r>
+      <w:r>
+        <w:rPr>
+          <w:rFonts w:ascii="Courier New" w:hAnsi="Courier New"/>
+          <w:b w:val="false"/>
+          <w:i w:val="false"/>
+          <w:color w:val="080808"/>
+          <w:sz w:val="20"/>
+          <w:szCs w:val="20"/>
+        </w:rPr>
+        <w:t xml:space="preserve">    </w:t>
+      </w:r>
+      <w:r>
+        <w:rPr>
+          <w:rFonts w:ascii="Courier New" w:hAnsi="Courier New"/>
+          <w:b w:val="false"/>
+          <w:i w:val="false"/>
+          <w:color w:val="0033B3"/>
+          <w:sz w:val="20"/>
+          <w:szCs w:val="20"/>
+        </w:rPr>
+        <w:t xml:space="preserve">open fun </w:t>
+      </w:r>
+      <w:r>
+        <w:rPr>
+          <w:rFonts w:ascii="Courier New" w:hAnsi="Courier New"/>
+          <w:b w:val="false"/>
+          <w:i w:val="false"/>
+          <w:color w:val="00627A"/>
+          <w:sz w:val="20"/>
+          <w:szCs w:val="20"/>
+        </w:rPr>
+        <w:t>mangiare</w:t>
+      </w:r>
+      <w:r>
+        <w:rPr>
+          <w:rFonts w:ascii="Courier New" w:hAnsi="Courier New"/>
+          <w:b w:val="false"/>
+          <w:i w:val="false"/>
+          <w:color w:val="080808"/>
+          <w:sz w:val="20"/>
+          <w:szCs w:val="20"/>
+        </w:rPr>
+        <w:t>(){</w:t>
+      </w:r>
+      <w:r>
+        <w:rPr>
+          <w:rFonts w:ascii="Courier New" w:hAnsi="Courier New"/>
+          <w:sz w:val="20"/>
+          <w:szCs w:val="20"/>
+        </w:rPr>
+        <w:br/>
+      </w:r>
+      <w:r>
+        <w:rPr>
+          <w:rFonts w:ascii="Courier New" w:hAnsi="Courier New"/>
+          <w:b w:val="false"/>
+          <w:i w:val="false"/>
+          <w:color w:val="080808"/>
+          <w:sz w:val="20"/>
+          <w:szCs w:val="20"/>
+        </w:rPr>
+        <w:t xml:space="preserve">        </w:t>
+      </w:r>
+      <w:r>
+        <w:rPr>
+          <w:rFonts w:ascii="Courier New" w:hAnsi="Courier New"/>
+          <w:b w:val="false"/>
+          <w:i/>
+          <w:color w:val="00627A"/>
+          <w:sz w:val="20"/>
+          <w:szCs w:val="20"/>
+        </w:rPr>
+        <w:t>println</w:t>
+      </w:r>
+      <w:r>
+        <w:rPr>
+          <w:rFonts w:ascii="Courier New" w:hAnsi="Courier New"/>
+          <w:b w:val="false"/>
+          <w:i w:val="false"/>
+          <w:color w:val="080808"/>
+          <w:sz w:val="20"/>
+          <w:szCs w:val="20"/>
+        </w:rPr>
+        <w:t>(</w:t>
+      </w:r>
+      <w:r>
+        <w:rPr>
+          <w:rFonts w:ascii="Courier New" w:hAnsi="Courier New"/>
+          <w:b w:val="false"/>
+          <w:i w:val="false"/>
+          <w:color w:val="067D17"/>
+          <w:sz w:val="20"/>
+          <w:szCs w:val="20"/>
+        </w:rPr>
+        <w:t xml:space="preserve">"sto mangiando </w:t>
+      </w:r>
+      <w:r>
+        <w:rPr>
+          <w:rFonts w:ascii="Courier New" w:hAnsi="Courier New"/>
+          <w:b w:val="false"/>
+          <w:i w:val="false"/>
+          <w:color w:val="0037A6"/>
+          <w:sz w:val="20"/>
+          <w:szCs w:val="20"/>
+        </w:rPr>
+        <w:t>$</w:t>
+      </w:r>
+      <w:r>
+        <w:rPr>
+          <w:rFonts w:ascii="Courier New" w:hAnsi="Courier New"/>
+          <w:b w:val="false"/>
+          <w:i w:val="false"/>
+          <w:color w:val="871094"/>
+          <w:sz w:val="20"/>
+          <w:szCs w:val="20"/>
+        </w:rPr>
+        <w:t>cibo</w:t>
+      </w:r>
+      <w:r>
+        <w:rPr>
+          <w:rFonts w:ascii="Courier New" w:hAnsi="Courier New"/>
+          <w:b w:val="false"/>
+          <w:i w:val="false"/>
+          <w:color w:val="067D17"/>
+          <w:sz w:val="20"/>
+          <w:szCs w:val="20"/>
+        </w:rPr>
+        <w:t>"</w:t>
+      </w:r>
+      <w:r>
+        <w:rPr>
+          <w:rFonts w:ascii="Courier New" w:hAnsi="Courier New"/>
+          <w:b w:val="false"/>
+          <w:i w:val="false"/>
+          <w:color w:val="080808"/>
+          <w:sz w:val="20"/>
+          <w:szCs w:val="20"/>
+        </w:rPr>
+        <w:t>)</w:t>
+      </w:r>
+      <w:r>
+        <w:rPr>
+          <w:rFonts w:ascii="Courier New" w:hAnsi="Courier New"/>
+          <w:sz w:val="20"/>
+          <w:szCs w:val="20"/>
+        </w:rPr>
+        <w:br/>
+      </w:r>
+      <w:r>
+        <w:rPr>
+          <w:rFonts w:ascii="Courier New" w:hAnsi="Courier New"/>
+          <w:b w:val="false"/>
+          <w:i w:val="false"/>
+          <w:color w:val="080808"/>
+          <w:sz w:val="20"/>
+          <w:szCs w:val="20"/>
+        </w:rPr>
+        <w:t xml:space="preserve">    }</w:t>
+      </w:r>
+      <w:r>
+        <w:rPr>
+          <w:rFonts w:ascii="Courier New" w:hAnsi="Courier New"/>
+          <w:sz w:val="20"/>
+          <w:szCs w:val="20"/>
+        </w:rPr>
+        <w:br/>
+      </w:r>
+      <w:r>
+        <w:rPr>
+          <w:rFonts w:ascii="Courier New" w:hAnsi="Courier New"/>
+          <w:b w:val="false"/>
+          <w:i w:val="false"/>
+          <w:color w:val="080808"/>
+          <w:sz w:val="20"/>
+          <w:szCs w:val="20"/>
+        </w:rPr>
+        <w:t>}</w:t>
+      </w:r>
+      <w:r>
+        <w:rPr>
+          <w:rFonts w:ascii="Courier New" w:hAnsi="Courier New"/>
+          <w:sz w:val="20"/>
+          <w:szCs w:val="20"/>
+        </w:rPr>
+        <w:br/>
+        <w:br/>
+      </w:r>
+      <w:r>
+        <w:rPr>
+          <w:rFonts w:ascii="Courier New" w:hAnsi="Courier New"/>
+          <w:b w:val="false"/>
+          <w:i w:val="false"/>
+          <w:color w:val="0033B3"/>
+          <w:sz w:val="20"/>
+          <w:szCs w:val="20"/>
+        </w:rPr>
+        <w:t xml:space="preserve">class </w:t>
+      </w:r>
+      <w:r>
+        <w:rPr>
+          <w:rFonts w:ascii="Courier New" w:hAnsi="Courier New"/>
+          <w:b w:val="false"/>
+          <w:i w:val="false"/>
+          <w:color w:val="000000"/>
+          <w:sz w:val="20"/>
+          <w:szCs w:val="20"/>
+        </w:rPr>
+        <w:t>Leone</w:t>
+      </w:r>
+      <w:r>
+        <w:rPr>
+          <w:rFonts w:ascii="Courier New" w:hAnsi="Courier New"/>
+          <w:b w:val="false"/>
+          <w:i w:val="false"/>
+          <w:color w:val="080808"/>
+          <w:sz w:val="20"/>
+          <w:szCs w:val="20"/>
+        </w:rPr>
+        <w:t>(</w:t>
+      </w:r>
+      <w:r>
+        <w:rPr>
+          <w:rFonts w:ascii="Courier New" w:hAnsi="Courier New"/>
+          <w:b w:val="false"/>
+          <w:i w:val="false"/>
+          <w:color w:val="0033B3"/>
+          <w:sz w:val="20"/>
+          <w:szCs w:val="20"/>
+        </w:rPr>
+        <w:t xml:space="preserve">var </w:t>
+      </w:r>
+      <w:r>
+        <w:rPr>
+          <w:rFonts w:ascii="Courier New" w:hAnsi="Courier New"/>
+          <w:b w:val="false"/>
+          <w:i w:val="false"/>
+          <w:color w:val="871094"/>
+          <w:sz w:val="20"/>
+          <w:szCs w:val="20"/>
+        </w:rPr>
+        <w:t xml:space="preserve">nome </w:t>
+      </w:r>
+      <w:r>
+        <w:rPr>
+          <w:rFonts w:ascii="Courier New" w:hAnsi="Courier New"/>
+          <w:b w:val="false"/>
+          <w:i w:val="false"/>
+          <w:color w:val="080808"/>
+          <w:sz w:val="20"/>
+          <w:szCs w:val="20"/>
+        </w:rPr>
+        <w:t xml:space="preserve">: </w:t>
+      </w:r>
+      <w:r>
+        <w:rPr>
+          <w:rFonts w:ascii="Courier New" w:hAnsi="Courier New"/>
+          <w:b w:val="false"/>
+          <w:i w:val="false"/>
+          <w:color w:val="000000"/>
+          <w:sz w:val="20"/>
+          <w:szCs w:val="20"/>
+        </w:rPr>
+        <w:t>String</w:t>
+      </w:r>
+      <w:r>
+        <w:rPr>
+          <w:rFonts w:ascii="Courier New" w:hAnsi="Courier New"/>
+          <w:b w:val="false"/>
+          <w:i w:val="false"/>
+          <w:color w:val="080808"/>
+          <w:sz w:val="20"/>
+          <w:szCs w:val="20"/>
+        </w:rPr>
+        <w:t xml:space="preserve">, cibo: </w:t>
+      </w:r>
+      <w:r>
+        <w:rPr>
+          <w:rFonts w:ascii="Courier New" w:hAnsi="Courier New"/>
+          <w:b w:val="false"/>
+          <w:i w:val="false"/>
+          <w:color w:val="000000"/>
+          <w:sz w:val="20"/>
+          <w:szCs w:val="20"/>
+        </w:rPr>
+        <w:t>String</w:t>
+      </w:r>
+      <w:r>
+        <w:rPr>
+          <w:rFonts w:ascii="Courier New" w:hAnsi="Courier New"/>
+          <w:b w:val="false"/>
+          <w:i w:val="false"/>
+          <w:color w:val="080808"/>
+          <w:sz w:val="20"/>
+          <w:szCs w:val="20"/>
+        </w:rPr>
+        <w:t>) : Animale(cibo){</w:t>
+      </w:r>
+      <w:r>
+        <w:rPr>
+          <w:rFonts w:ascii="Courier New" w:hAnsi="Courier New"/>
+          <w:sz w:val="20"/>
+          <w:szCs w:val="20"/>
+        </w:rPr>
+        <w:br/>
+      </w:r>
+      <w:r>
+        <w:rPr>
+          <w:rFonts w:ascii="Courier New" w:hAnsi="Courier New"/>
+          <w:b w:val="false"/>
+          <w:i w:val="false"/>
+          <w:color w:val="080808"/>
+          <w:sz w:val="20"/>
+          <w:szCs w:val="20"/>
+        </w:rPr>
+        <w:t xml:space="preserve">    </w:t>
+      </w:r>
+      <w:r>
+        <w:rPr>
+          <w:rFonts w:ascii="Courier New" w:hAnsi="Courier New"/>
+          <w:b w:val="false"/>
+          <w:i w:val="false"/>
+          <w:color w:val="0033B3"/>
+          <w:sz w:val="20"/>
+          <w:szCs w:val="20"/>
+        </w:rPr>
+        <w:t xml:space="preserve">fun </w:t>
+      </w:r>
+      <w:r>
+        <w:rPr>
+          <w:rFonts w:ascii="Courier New" w:hAnsi="Courier New"/>
+          <w:b w:val="false"/>
+          <w:i w:val="false"/>
+          <w:color w:val="00627A"/>
+          <w:sz w:val="20"/>
+          <w:szCs w:val="20"/>
+        </w:rPr>
+        <w:t>info</w:t>
+      </w:r>
+      <w:r>
+        <w:rPr>
+          <w:rFonts w:ascii="Courier New" w:hAnsi="Courier New"/>
+          <w:b w:val="false"/>
+          <w:i w:val="false"/>
+          <w:color w:val="080808"/>
+          <w:sz w:val="20"/>
+          <w:szCs w:val="20"/>
+        </w:rPr>
+        <w:t>(){</w:t>
+      </w:r>
+      <w:r>
+        <w:rPr>
+          <w:rFonts w:ascii="Courier New" w:hAnsi="Courier New"/>
+          <w:sz w:val="20"/>
+          <w:szCs w:val="20"/>
+        </w:rPr>
+        <w:br/>
+      </w:r>
+      <w:r>
+        <w:rPr>
+          <w:rFonts w:ascii="Courier New" w:hAnsi="Courier New"/>
+          <w:b w:val="false"/>
+          <w:i w:val="false"/>
+          <w:color w:val="080808"/>
+          <w:sz w:val="20"/>
+          <w:szCs w:val="20"/>
+        </w:rPr>
+        <w:t xml:space="preserve">        </w:t>
+      </w:r>
+      <w:r>
+        <w:rPr>
+          <w:rFonts w:ascii="Courier New" w:hAnsi="Courier New"/>
+          <w:b w:val="false"/>
+          <w:i/>
+          <w:color w:val="00627A"/>
+          <w:sz w:val="20"/>
+          <w:szCs w:val="20"/>
+        </w:rPr>
+        <w:t>println</w:t>
+      </w:r>
+      <w:r>
+        <w:rPr>
+          <w:rFonts w:ascii="Courier New" w:hAnsi="Courier New"/>
+          <w:b w:val="false"/>
+          <w:i w:val="false"/>
+          <w:color w:val="080808"/>
+          <w:sz w:val="20"/>
+          <w:szCs w:val="20"/>
+        </w:rPr>
+        <w:t>(</w:t>
+      </w:r>
+      <w:r>
+        <w:rPr>
+          <w:rFonts w:ascii="Courier New" w:hAnsi="Courier New"/>
+          <w:b w:val="false"/>
+          <w:i w:val="false"/>
+          <w:color w:val="067D17"/>
+          <w:sz w:val="20"/>
+          <w:szCs w:val="20"/>
+        </w:rPr>
+        <w:t xml:space="preserve">"Il mio nome è </w:t>
+      </w:r>
+      <w:r>
+        <w:rPr>
+          <w:rFonts w:ascii="Courier New" w:hAnsi="Courier New"/>
+          <w:b w:val="false"/>
+          <w:i w:val="false"/>
+          <w:color w:val="0037A6"/>
+          <w:sz w:val="20"/>
+          <w:szCs w:val="20"/>
+        </w:rPr>
+        <w:t>$</w:t>
+      </w:r>
+      <w:r>
+        <w:rPr>
+          <w:rFonts w:ascii="Courier New" w:hAnsi="Courier New"/>
+          <w:b w:val="false"/>
+          <w:i w:val="false"/>
+          <w:color w:val="871094"/>
+          <w:sz w:val="20"/>
+          <w:szCs w:val="20"/>
+        </w:rPr>
+        <w:t>nome</w:t>
+      </w:r>
+      <w:r>
+        <w:rPr>
+          <w:rFonts w:ascii="Courier New" w:hAnsi="Courier New"/>
+          <w:b w:val="false"/>
+          <w:i w:val="false"/>
+          <w:color w:val="067D17"/>
+          <w:sz w:val="20"/>
+          <w:szCs w:val="20"/>
+        </w:rPr>
+        <w:t xml:space="preserve"> il Re"</w:t>
+      </w:r>
+      <w:r>
+        <w:rPr>
+          <w:rFonts w:ascii="Courier New" w:hAnsi="Courier New"/>
+          <w:b w:val="false"/>
+          <w:i w:val="false"/>
+          <w:color w:val="080808"/>
+          <w:sz w:val="20"/>
+          <w:szCs w:val="20"/>
+        </w:rPr>
+        <w:t>)</w:t>
+      </w:r>
+      <w:r>
+        <w:rPr>
+          <w:rFonts w:ascii="Courier New" w:hAnsi="Courier New"/>
+          <w:sz w:val="20"/>
+          <w:szCs w:val="20"/>
+        </w:rPr>
+        <w:br/>
+      </w:r>
+      <w:r>
+        <w:rPr>
+          <w:rFonts w:ascii="Courier New" w:hAnsi="Courier New"/>
+          <w:b w:val="false"/>
+          <w:i w:val="false"/>
+          <w:color w:val="080808"/>
+          <w:sz w:val="20"/>
+          <w:szCs w:val="20"/>
+        </w:rPr>
+        <w:t xml:space="preserve">    }</w:t>
+      </w:r>
+      <w:r>
+        <w:rPr>
+          <w:rFonts w:ascii="Courier New" w:hAnsi="Courier New"/>
+          <w:sz w:val="20"/>
+          <w:szCs w:val="20"/>
+        </w:rPr>
+        <w:br/>
+        <w:br/>
+      </w:r>
+      <w:r>
+        <w:rPr>
+          <w:rFonts w:ascii="Courier New" w:hAnsi="Courier New"/>
+          <w:b w:val="false"/>
+          <w:i w:val="false"/>
+          <w:color w:val="080808"/>
+          <w:sz w:val="20"/>
+          <w:szCs w:val="20"/>
+        </w:rPr>
+        <w:t xml:space="preserve">    </w:t>
+      </w:r>
+      <w:r>
+        <w:rPr>
+          <w:rFonts w:ascii="Courier New" w:hAnsi="Courier New"/>
+          <w:b w:val="false"/>
+          <w:i w:val="false"/>
+          <w:color w:val="0033B3"/>
+          <w:sz w:val="20"/>
+          <w:szCs w:val="20"/>
+        </w:rPr>
+        <w:t xml:space="preserve">public override fun </w:t>
+      </w:r>
+      <w:r>
+        <w:rPr>
+          <w:rFonts w:ascii="Courier New" w:hAnsi="Courier New"/>
+          <w:b w:val="false"/>
+          <w:i w:val="false"/>
+          <w:color w:val="00627A"/>
+          <w:sz w:val="20"/>
+          <w:szCs w:val="20"/>
+        </w:rPr>
+        <w:t>mangiare</w:t>
+      </w:r>
+      <w:r>
+        <w:rPr>
+          <w:rFonts w:ascii="Courier New" w:hAnsi="Courier New"/>
+          <w:b w:val="false"/>
+          <w:i w:val="false"/>
+          <w:color w:val="080808"/>
+          <w:sz w:val="20"/>
+          <w:szCs w:val="20"/>
+        </w:rPr>
+        <w:t>() {</w:t>
+      </w:r>
+      <w:r>
+        <w:rPr>
+          <w:rFonts w:ascii="Courier New" w:hAnsi="Courier New"/>
+          <w:sz w:val="20"/>
+          <w:szCs w:val="20"/>
+        </w:rPr>
+        <w:br/>
+      </w:r>
+      <w:r>
+        <w:rPr>
+          <w:rFonts w:ascii="Courier New" w:hAnsi="Courier New"/>
+          <w:b w:val="false"/>
+          <w:i w:val="false"/>
+          <w:color w:val="080808"/>
+          <w:sz w:val="20"/>
+          <w:szCs w:val="20"/>
+        </w:rPr>
+        <w:t xml:space="preserve">        </w:t>
+      </w:r>
+      <w:r>
+        <w:rPr>
+          <w:rFonts w:ascii="Courier New" w:hAnsi="Courier New"/>
+          <w:b w:val="false"/>
+          <w:i w:val="false"/>
+          <w:color w:val="0033B3"/>
+          <w:sz w:val="20"/>
+          <w:szCs w:val="20"/>
+        </w:rPr>
+        <w:t>super</w:t>
+      </w:r>
+      <w:r>
+        <w:rPr>
+          <w:rFonts w:ascii="Courier New" w:hAnsi="Courier New"/>
+          <w:b w:val="false"/>
+          <w:i w:val="false"/>
+          <w:color w:val="080808"/>
+          <w:sz w:val="20"/>
+          <w:szCs w:val="20"/>
+        </w:rPr>
+        <w:t>.mangiare()</w:t>
+      </w:r>
+      <w:r>
+        <w:rPr>
+          <w:rFonts w:ascii="Courier New" w:hAnsi="Courier New"/>
+          <w:sz w:val="20"/>
+          <w:szCs w:val="20"/>
+        </w:rPr>
+        <w:br/>
+      </w:r>
+      <w:r>
+        <w:rPr>
+          <w:rFonts w:ascii="Courier New" w:hAnsi="Courier New"/>
+          <w:b w:val="false"/>
+          <w:i w:val="false"/>
+          <w:color w:val="080808"/>
+          <w:sz w:val="20"/>
+          <w:szCs w:val="20"/>
+        </w:rPr>
+        <w:t xml:space="preserve">    }</w:t>
+      </w:r>
+      <w:r>
+        <w:rPr>
+          <w:rFonts w:ascii="Courier New" w:hAnsi="Courier New"/>
+          <w:sz w:val="20"/>
+          <w:szCs w:val="20"/>
+        </w:rPr>
+        <w:br/>
+      </w:r>
+      <w:r>
+        <w:rPr>
+          <w:rFonts w:ascii="Courier New" w:hAnsi="Courier New"/>
+          <w:b w:val="false"/>
+          <w:i w:val="false"/>
+          <w:color w:val="080808"/>
+          <w:sz w:val="20"/>
+          <w:szCs w:val="20"/>
+        </w:rPr>
+        <w:t>}</w:t>
+      </w:r>
+      <w:r>
+        <w:rPr>
+          <w:rFonts w:ascii="Courier New" w:hAnsi="Courier New"/>
+          <w:sz w:val="20"/>
+          <w:szCs w:val="20"/>
+        </w:rPr>
+        <w:br/>
+        <w:br/>
+        <w:br/>
+      </w:r>
+      <w:r>
+        <w:rPr>
+          <w:rFonts w:ascii="Courier New" w:hAnsi="Courier New"/>
+          <w:b w:val="false"/>
+          <w:i w:val="false"/>
+          <w:color w:val="0033B3"/>
+          <w:sz w:val="20"/>
+          <w:szCs w:val="20"/>
+        </w:rPr>
+        <w:t xml:space="preserve">fun </w:t>
+      </w:r>
+      <w:r>
+        <w:rPr>
+          <w:rFonts w:ascii="Courier New" w:hAnsi="Courier New"/>
+          <w:b w:val="false"/>
+          <w:i w:val="false"/>
+          <w:color w:val="00627A"/>
+          <w:sz w:val="20"/>
+          <w:szCs w:val="20"/>
+        </w:rPr>
+        <w:t>main</w:t>
+      </w:r>
+      <w:r>
+        <w:rPr>
+          <w:rFonts w:ascii="Courier New" w:hAnsi="Courier New"/>
+          <w:b w:val="false"/>
+          <w:i w:val="false"/>
+          <w:color w:val="080808"/>
+          <w:sz w:val="20"/>
+          <w:szCs w:val="20"/>
+        </w:rPr>
+        <w:t>() {</w:t>
+      </w:r>
+      <w:r>
+        <w:rPr>
+          <w:rFonts w:ascii="Courier New" w:hAnsi="Courier New"/>
+          <w:sz w:val="20"/>
+          <w:szCs w:val="20"/>
+        </w:rPr>
+        <w:br/>
+      </w:r>
+      <w:r>
+        <w:rPr>
+          <w:rFonts w:ascii="Courier New" w:hAnsi="Courier New"/>
+          <w:b w:val="false"/>
+          <w:i w:val="false"/>
+          <w:color w:val="080808"/>
+          <w:sz w:val="20"/>
+          <w:szCs w:val="20"/>
+        </w:rPr>
+        <w:t xml:space="preserve">    </w:t>
+      </w:r>
+      <w:r>
+        <w:rPr>
+          <w:rFonts w:ascii="Courier New" w:hAnsi="Courier New"/>
+          <w:b w:val="false"/>
+          <w:i/>
+          <w:color w:val="8C8C8C"/>
+          <w:sz w:val="20"/>
+          <w:szCs w:val="20"/>
+        </w:rPr>
+        <w:t>//var animale = Animale("Simba")//Cannot create an instance of an abstract class</w:t>
+      </w:r>
+      <w:r>
+        <w:rPr>
+          <w:rFonts w:ascii="Courier New" w:hAnsi="Courier New"/>
+          <w:sz w:val="20"/>
+          <w:szCs w:val="20"/>
+        </w:rPr>
+        <w:br/>
+      </w:r>
+      <w:r>
+        <w:rPr>
+          <w:rFonts w:ascii="Courier New" w:hAnsi="Courier New"/>
+          <w:b w:val="false"/>
+          <w:i/>
+          <w:color w:val="8C8C8C"/>
+          <w:sz w:val="20"/>
+          <w:szCs w:val="20"/>
+        </w:rPr>
+        <w:t xml:space="preserve">    </w:t>
+      </w:r>
+      <w:r>
+        <w:rPr>
+          <w:rFonts w:ascii="Courier New" w:hAnsi="Courier New"/>
+          <w:b w:val="false"/>
+          <w:i w:val="false"/>
+          <w:color w:val="0033B3"/>
+          <w:sz w:val="20"/>
+          <w:szCs w:val="20"/>
+        </w:rPr>
+        <w:t xml:space="preserve">var </w:t>
+      </w:r>
+      <w:r>
+        <w:rPr>
+          <w:rFonts w:ascii="Courier New" w:hAnsi="Courier New"/>
+          <w:b w:val="false"/>
+          <w:i w:val="false"/>
+          <w:color w:val="000000"/>
+          <w:sz w:val="20"/>
+          <w:szCs w:val="20"/>
+        </w:rPr>
+        <w:t xml:space="preserve">leone </w:t>
+      </w:r>
+      <w:r>
+        <w:rPr>
+          <w:rFonts w:ascii="Courier New" w:hAnsi="Courier New"/>
+          <w:b w:val="false"/>
+          <w:i w:val="false"/>
+          <w:color w:val="080808"/>
+          <w:sz w:val="20"/>
+          <w:szCs w:val="20"/>
+        </w:rPr>
+        <w:t>= Leone(</w:t>
+      </w:r>
+      <w:r>
+        <w:rPr>
+          <w:rFonts w:ascii="Courier New" w:hAnsi="Courier New"/>
+          <w:b w:val="false"/>
+          <w:i w:val="false"/>
+          <w:color w:val="067D17"/>
+          <w:sz w:val="20"/>
+          <w:szCs w:val="20"/>
+        </w:rPr>
+        <w:t>"Simba"</w:t>
+      </w:r>
+      <w:r>
+        <w:rPr>
+          <w:rFonts w:ascii="Courier New" w:hAnsi="Courier New"/>
+          <w:b w:val="false"/>
+          <w:i w:val="false"/>
+          <w:color w:val="080808"/>
+          <w:sz w:val="20"/>
+          <w:szCs w:val="20"/>
+        </w:rPr>
+        <w:t xml:space="preserve">, </w:t>
+      </w:r>
+      <w:r>
+        <w:rPr>
+          <w:rFonts w:ascii="Courier New" w:hAnsi="Courier New"/>
+          <w:b w:val="false"/>
+          <w:i w:val="false"/>
+          <w:color w:val="067D17"/>
+          <w:sz w:val="20"/>
+          <w:szCs w:val="20"/>
+        </w:rPr>
+        <w:t>"Cinghiali"</w:t>
+      </w:r>
+      <w:r>
+        <w:rPr>
+          <w:rFonts w:ascii="Courier New" w:hAnsi="Courier New"/>
+          <w:b w:val="false"/>
+          <w:i w:val="false"/>
+          <w:color w:val="080808"/>
+          <w:sz w:val="20"/>
+          <w:szCs w:val="20"/>
+        </w:rPr>
+        <w:t>)</w:t>
+      </w:r>
+      <w:r>
+        <w:rPr>
+          <w:rFonts w:ascii="Courier New" w:hAnsi="Courier New"/>
+          <w:sz w:val="20"/>
+          <w:szCs w:val="20"/>
+        </w:rPr>
+        <w:br/>
+      </w:r>
+      <w:r>
+        <w:rPr>
+          <w:rFonts w:ascii="Courier New" w:hAnsi="Courier New"/>
+          <w:b w:val="false"/>
+          <w:i w:val="false"/>
+          <w:color w:val="080808"/>
+          <w:sz w:val="20"/>
+          <w:szCs w:val="20"/>
+        </w:rPr>
+        <w:t xml:space="preserve">    </w:t>
+      </w:r>
+      <w:r>
+        <w:rPr>
+          <w:rFonts w:ascii="Courier New" w:hAnsi="Courier New"/>
+          <w:b w:val="false"/>
+          <w:i w:val="false"/>
+          <w:color w:val="000000"/>
+          <w:sz w:val="20"/>
+          <w:szCs w:val="20"/>
+        </w:rPr>
+        <w:t>leone</w:t>
+      </w:r>
+      <w:r>
+        <w:rPr>
+          <w:rFonts w:ascii="Courier New" w:hAnsi="Courier New"/>
+          <w:b w:val="false"/>
+          <w:i w:val="false"/>
+          <w:color w:val="080808"/>
+          <w:sz w:val="20"/>
+          <w:szCs w:val="20"/>
+        </w:rPr>
+        <w:t>.info()</w:t>
+      </w:r>
+      <w:r>
+        <w:rPr>
+          <w:rFonts w:ascii="Courier New" w:hAnsi="Courier New"/>
+          <w:b w:val="false"/>
+          <w:i/>
+          <w:color w:val="8C8C8C"/>
+          <w:sz w:val="20"/>
+          <w:szCs w:val="20"/>
+        </w:rPr>
+        <w:t>//Il mio nome è Simba il Re</w:t>
+      </w:r>
+      <w:r>
+        <w:rPr>
+          <w:rFonts w:ascii="Courier New" w:hAnsi="Courier New"/>
+          <w:sz w:val="20"/>
+          <w:szCs w:val="20"/>
+        </w:rPr>
+        <w:br/>
+      </w:r>
+      <w:r>
+        <w:rPr>
+          <w:rFonts w:ascii="Courier New" w:hAnsi="Courier New"/>
+          <w:b w:val="false"/>
+          <w:i/>
+          <w:color w:val="8C8C8C"/>
+          <w:sz w:val="20"/>
+          <w:szCs w:val="20"/>
+        </w:rPr>
+        <w:t xml:space="preserve">    </w:t>
+      </w:r>
+      <w:r>
+        <w:rPr>
+          <w:rFonts w:ascii="Courier New" w:hAnsi="Courier New"/>
+          <w:b w:val="false"/>
+          <w:i w:val="false"/>
+          <w:color w:val="000000"/>
+          <w:sz w:val="20"/>
+          <w:szCs w:val="20"/>
+        </w:rPr>
+        <w:t>leone</w:t>
+      </w:r>
+      <w:r>
+        <w:rPr>
+          <w:rFonts w:ascii="Courier New" w:hAnsi="Courier New"/>
+          <w:b w:val="false"/>
+          <w:i w:val="false"/>
+          <w:color w:val="080808"/>
+          <w:sz w:val="20"/>
+          <w:szCs w:val="20"/>
+        </w:rPr>
+        <w:t>.mangiare()</w:t>
+      </w:r>
+      <w:r>
+        <w:rPr>
+          <w:rFonts w:ascii="Courier New" w:hAnsi="Courier New"/>
+          <w:b w:val="false"/>
+          <w:i/>
+          <w:color w:val="8C8C8C"/>
+          <w:sz w:val="20"/>
+          <w:szCs w:val="20"/>
+        </w:rPr>
+        <w:t>//sto mangiando Cinghiali</w:t>
+      </w:r>
+      <w:r>
+        <w:rPr>
+          <w:rFonts w:ascii="Courier New" w:hAnsi="Courier New"/>
+          <w:sz w:val="20"/>
+          <w:szCs w:val="20"/>
+        </w:rPr>
+        <w:br/>
+      </w:r>
+      <w:r>
+        <w:rPr>
+          <w:rFonts w:ascii="Courier New" w:hAnsi="Courier New"/>
+          <w:b w:val="false"/>
+          <w:i w:val="false"/>
+          <w:color w:val="080808"/>
+          <w:sz w:val="20"/>
+          <w:szCs w:val="20"/>
+        </w:rPr>
+        <w:t>}</w:t>
+      </w:r>
+    </w:p>
+    <w:p>
+      <w:pPr>
+        <w:pStyle w:val="Normal"/>
+        <w:spacing w:before="0" w:after="160"/>
+        <w:rPr/>
+      </w:pPr>
       <w:r>
         <w:rPr>
           <w:rFonts w:eastAsia="Calibri" w:cs="Tahoma"/>
@@ -54212,8 +55283,15 @@
           <w:szCs w:val="22"/>
           <w:lang w:val="it-IT" w:eastAsia="en-US" w:bidi="ar-SA"/>
         </w:rPr>
-        <w:t xml:space="preserve">solo </w:t>
-      </w:r>
+        <w:t>Nell’esempio possiamo vedere come non ci sia bisogno di scrivere la keyword open sulla dichiarazione della classe astratta Animale, perché il compilatore inserisce tale keyword in fase di esecuzione, in quanto si sa già che la classe astratta è fatta per poter essere estesa da altre classi. Questo però non vale anche per i metodi della classe astratta, che invece devono essere sempre accompagnati dalla keyword open per essere riutilizzati dalle sottoclassi.</w:t>
+      </w:r>
+    </w:p>
+    <w:p>
+      <w:pPr>
+        <w:pStyle w:val="Normal"/>
+        <w:spacing w:before="0" w:after="160"/>
+        <w:rPr/>
+      </w:pPr>
       <w:r>
         <w:rPr>
           <w:rFonts w:eastAsia="Calibri" w:cs="Tahoma"/>
@@ -54223,8 +55301,15 @@
           <w:szCs w:val="22"/>
           <w:lang w:val="it-IT" w:eastAsia="en-US" w:bidi="ar-SA"/>
         </w:rPr>
-        <w:t>di classi per cui esiste una loro rappresentazione concreta nella realtà. Qui</w:t>
-      </w:r>
+        <w:t xml:space="preserve">Quando abbiamo un progetto molto grande, andare ad utilizzare classi astratte e modificatori di visibilità garantisce il fatto di prevenire molti problemi che avremmo se non li utilizzassimo. Quindi, è importante stabilire tutto ciò ancor prima di andare a scrivere codice strada facendo. </w:t>
+      </w:r>
+    </w:p>
+    <w:p>
+      <w:pPr>
+        <w:pStyle w:val="Normal"/>
+        <w:spacing w:before="0" w:after="160"/>
+        <w:rPr/>
+      </w:pPr>
       <w:r>
         <w:rPr>
           <w:rFonts w:eastAsia="Calibri" w:cs="Tahoma"/>
@@ -54234,14 +55319,21 @@
           <w:szCs w:val="22"/>
           <w:lang w:val="it-IT" w:eastAsia="en-US" w:bidi="ar-SA"/>
         </w:rPr>
-        <w:t>ndi, nella vita reale possiamo avere l’esemplare di un leone, leopardo, lince, ippopotamo, volpe e lupo, ma non possiamo avere un esemplare denominato con il nome della loro categoria, in quanto è solo una rappresentazione astratta per poter classificare dei comportamenti e caratteristiche. Ragion per cui, è bene definire le classi Canino, Felino e Animale come classi astratte in fase di dichiarazione.</w:t>
+        <w:t>Comunque non è detto che tutte le superclassi debbano essere per forza astratte, ma per capirlo basta porsi il quesito sul fatto che per tale classe abbia senso o meno creare un’istanza. Nel caso in cui non ci sia il senso di creare un’istanza per quella superclasse, la possiamo dichiarare astratta.</w:t>
       </w:r>
     </w:p>
     <w:p>
       <w:pPr>
         <w:pStyle w:val="Normal"/>
         <w:spacing w:before="0" w:after="160"/>
-        <w:rPr/>
+        <w:rPr>
+          <w:rFonts w:ascii="Calibri" w:hAnsi="Calibri" w:eastAsia="Calibri" w:cs="Tahoma"/>
+          <w:color w:val="auto"/>
+          <w:kern w:val="0"/>
+          <w:sz w:val="22"/>
+          <w:szCs w:val="22"/>
+          <w:lang w:val="it-IT" w:eastAsia="en-US" w:bidi="ar-SA"/>
+        </w:rPr>
       </w:pPr>
       <w:r>
         <w:rPr>
@@ -54252,8 +55344,21 @@
           <w:szCs w:val="22"/>
           <w:lang w:val="it-IT" w:eastAsia="en-US" w:bidi="ar-SA"/>
         </w:rPr>
-        <w:t xml:space="preserve">Come sappiamo, programmare bene vuol dire scrivere un codice robusto, che non permetta di creare cose che non si dovrebbero creare. Le classi astratte intervengono proprio per questo motivo, in quanto dichiarando una classe astratta in Kotlin con la keyword abstract, il compilatore ci restituirà errore </w:t>
-      </w:r>
+      </w:r>
+    </w:p>
+    <w:p>
+      <w:pPr>
+        <w:pStyle w:val="Normal"/>
+        <w:spacing w:before="0" w:after="160"/>
+        <w:rPr>
+          <w:rFonts w:ascii="Calibri" w:hAnsi="Calibri" w:eastAsia="Calibri" w:cs="Tahoma"/>
+          <w:color w:val="auto"/>
+          <w:kern w:val="0"/>
+          <w:sz w:val="22"/>
+          <w:szCs w:val="22"/>
+          <w:lang w:val="it-IT" w:eastAsia="en-US" w:bidi="ar-SA"/>
+        </w:rPr>
+      </w:pPr>
       <w:r>
         <w:rPr>
           <w:rFonts w:eastAsia="Calibri" w:cs="Tahoma"/>
@@ -54263,7 +55368,6 @@
           <w:szCs w:val="22"/>
           <w:lang w:val="it-IT" w:eastAsia="en-US" w:bidi="ar-SA"/>
         </w:rPr>
-        <w:t>nel momento in cui dovessimo andare a creare un’istanza per quella classe.</w:t>
       </w:r>
     </w:p>
     <w:p>
@@ -54280,7 +55384,14 @@
         </w:rPr>
       </w:pPr>
       <w:r>
-        <w:rPr/>
+        <w:rPr>
+          <w:rFonts w:eastAsia="Calibri" w:cs="Tahoma"/>
+          <w:color w:val="auto"/>
+          <w:kern w:val="0"/>
+          <w:sz w:val="22"/>
+          <w:szCs w:val="22"/>
+          <w:lang w:val="it-IT" w:eastAsia="en-US" w:bidi="ar-SA"/>
+        </w:rPr>
       </w:r>
     </w:p>
     <w:p>
@@ -54297,7 +55408,14 @@
         </w:rPr>
       </w:pPr>
       <w:r>
-        <w:rPr/>
+        <w:rPr>
+          <w:rFonts w:eastAsia="Calibri" w:cs="Tahoma"/>
+          <w:color w:val="auto"/>
+          <w:kern w:val="0"/>
+          <w:sz w:val="22"/>
+          <w:szCs w:val="22"/>
+          <w:lang w:val="it-IT" w:eastAsia="en-US" w:bidi="ar-SA"/>
+        </w:rPr>
       </w:r>
     </w:p>
     <w:p>
@@ -54314,7 +55432,14 @@
         </w:rPr>
       </w:pPr>
       <w:r>
-        <w:rPr/>
+        <w:rPr>
+          <w:rFonts w:eastAsia="Calibri" w:cs="Tahoma"/>
+          <w:color w:val="auto"/>
+          <w:kern w:val="0"/>
+          <w:sz w:val="22"/>
+          <w:szCs w:val="22"/>
+          <w:lang w:val="it-IT" w:eastAsia="en-US" w:bidi="ar-SA"/>
+        </w:rPr>
       </w:r>
     </w:p>
     <w:p>
@@ -54331,16 +55456,6 @@
         </w:rPr>
       </w:pPr>
       <w:r>
-        <w:rPr/>
-      </w:r>
-    </w:p>
-    <w:p>
-      <w:pPr>
-        <w:pStyle w:val="Normal"/>
-        <w:spacing w:before="0" w:after="160"/>
-        <w:rPr/>
-      </w:pPr>
-      <w:r>
         <w:rPr>
           <w:rFonts w:eastAsia="Calibri" w:cs="Tahoma"/>
           <w:color w:val="auto"/>
@@ -54349,1013 +55464,20 @@
           <w:szCs w:val="22"/>
           <w:lang w:val="it-IT" w:eastAsia="en-US" w:bidi="ar-SA"/>
         </w:rPr>
-        <w:t>Vediamo un esempio di classe astratta:</w:t>
-      </w:r>
-    </w:p>
-    <w:p>
-      <w:pPr>
-        <w:pStyle w:val="Normal"/>
-        <w:pBdr/>
-        <w:shd w:fill="FFFFFF"/>
+      </w:r>
+    </w:p>
+    <w:p>
+      <w:pPr>
+        <w:pStyle w:val="Normal"/>
         <w:spacing w:before="0" w:after="160"/>
         <w:rPr>
-          <w:rFonts w:ascii="Courier New" w:hAnsi="Courier New"/>
-          <w:sz w:val="20"/>
-          <w:szCs w:val="20"/>
-        </w:rPr>
-      </w:pPr>
-      <w:r>
-        <w:rPr>
-          <w:rFonts w:eastAsia="Calibri" w:cs="Tahoma" w:ascii="Courier New" w:hAnsi="Courier New"/>
-          <w:b w:val="false"/>
-          <w:i w:val="false"/>
-          <w:color w:val="0033B3"/>
+          <w:rFonts w:ascii="Calibri" w:hAnsi="Calibri" w:eastAsia="Calibri" w:cs="Tahoma"/>
+          <w:color w:val="auto"/>
           <w:kern w:val="0"/>
-          <w:sz w:val="20"/>
-          <w:szCs w:val="20"/>
+          <w:sz w:val="22"/>
+          <w:szCs w:val="22"/>
           <w:lang w:val="it-IT" w:eastAsia="en-US" w:bidi="ar-SA"/>
         </w:rPr>
-        <w:t xml:space="preserve">abstract class </w:t>
-      </w:r>
-      <w:r>
-        <w:rPr>
-          <w:rFonts w:ascii="Courier New" w:hAnsi="Courier New"/>
-          <w:b w:val="false"/>
-          <w:i w:val="false"/>
-          <w:color w:val="000000"/>
-          <w:sz w:val="20"/>
-          <w:szCs w:val="20"/>
-        </w:rPr>
-        <w:t>Animale</w:t>
-      </w:r>
-      <w:r>
-        <w:rPr>
-          <w:rFonts w:ascii="Courier New" w:hAnsi="Courier New"/>
-          <w:b w:val="false"/>
-          <w:i w:val="false"/>
-          <w:color w:val="080808"/>
-          <w:sz w:val="20"/>
-          <w:szCs w:val="20"/>
-        </w:rPr>
-        <w:t>(</w:t>
-      </w:r>
-      <w:r>
-        <w:rPr>
-          <w:rFonts w:ascii="Courier New" w:hAnsi="Courier New"/>
-          <w:b w:val="false"/>
-          <w:i w:val="false"/>
-          <w:color w:val="0033B3"/>
-          <w:sz w:val="20"/>
-          <w:szCs w:val="20"/>
-        </w:rPr>
-        <w:t xml:space="preserve">var </w:t>
-      </w:r>
-      <w:r>
-        <w:rPr>
-          <w:rFonts w:ascii="Courier New" w:hAnsi="Courier New"/>
-          <w:b w:val="false"/>
-          <w:i w:val="false"/>
-          <w:color w:val="871094"/>
-          <w:sz w:val="20"/>
-          <w:szCs w:val="20"/>
-        </w:rPr>
-        <w:t xml:space="preserve">cibo </w:t>
-      </w:r>
-      <w:r>
-        <w:rPr>
-          <w:rFonts w:ascii="Courier New" w:hAnsi="Courier New"/>
-          <w:b w:val="false"/>
-          <w:i w:val="false"/>
-          <w:color w:val="080808"/>
-          <w:sz w:val="20"/>
-          <w:szCs w:val="20"/>
-        </w:rPr>
-        <w:t xml:space="preserve">: </w:t>
-      </w:r>
-      <w:r>
-        <w:rPr>
-          <w:rFonts w:ascii="Courier New" w:hAnsi="Courier New"/>
-          <w:b w:val="false"/>
-          <w:i w:val="false"/>
-          <w:color w:val="000000"/>
-          <w:sz w:val="20"/>
-          <w:szCs w:val="20"/>
-        </w:rPr>
-        <w:t>String</w:t>
-      </w:r>
-      <w:r>
-        <w:rPr>
-          <w:rFonts w:ascii="Courier New" w:hAnsi="Courier New"/>
-          <w:b w:val="false"/>
-          <w:i w:val="false"/>
-          <w:color w:val="080808"/>
-          <w:sz w:val="20"/>
-          <w:szCs w:val="20"/>
-        </w:rPr>
-        <w:t>){</w:t>
-      </w:r>
-      <w:r>
-        <w:rPr>
-          <w:rFonts w:ascii="Courier New" w:hAnsi="Courier New"/>
-          <w:sz w:val="20"/>
-          <w:szCs w:val="20"/>
-        </w:rPr>
-        <w:br/>
-      </w:r>
-      <w:r>
-        <w:rPr>
-          <w:rFonts w:ascii="Courier New" w:hAnsi="Courier New"/>
-          <w:b w:val="false"/>
-          <w:i w:val="false"/>
-          <w:color w:val="080808"/>
-          <w:sz w:val="20"/>
-          <w:szCs w:val="20"/>
-        </w:rPr>
-        <w:t xml:space="preserve">    </w:t>
-      </w:r>
-      <w:r>
-        <w:rPr>
-          <w:rFonts w:ascii="Courier New" w:hAnsi="Courier New"/>
-          <w:b w:val="false"/>
-          <w:i w:val="false"/>
-          <w:color w:val="0033B3"/>
-          <w:sz w:val="20"/>
-          <w:szCs w:val="20"/>
-        </w:rPr>
-        <w:t xml:space="preserve">open fun </w:t>
-      </w:r>
-      <w:r>
-        <w:rPr>
-          <w:rFonts w:ascii="Courier New" w:hAnsi="Courier New"/>
-          <w:b w:val="false"/>
-          <w:i w:val="false"/>
-          <w:color w:val="00627A"/>
-          <w:sz w:val="20"/>
-          <w:szCs w:val="20"/>
-        </w:rPr>
-        <w:t>mangiare</w:t>
-      </w:r>
-      <w:r>
-        <w:rPr>
-          <w:rFonts w:ascii="Courier New" w:hAnsi="Courier New"/>
-          <w:b w:val="false"/>
-          <w:i w:val="false"/>
-          <w:color w:val="080808"/>
-          <w:sz w:val="20"/>
-          <w:szCs w:val="20"/>
-        </w:rPr>
-        <w:t>(){</w:t>
-      </w:r>
-      <w:r>
-        <w:rPr>
-          <w:rFonts w:ascii="Courier New" w:hAnsi="Courier New"/>
-          <w:sz w:val="20"/>
-          <w:szCs w:val="20"/>
-        </w:rPr>
-        <w:br/>
-      </w:r>
-      <w:r>
-        <w:rPr>
-          <w:rFonts w:ascii="Courier New" w:hAnsi="Courier New"/>
-          <w:b w:val="false"/>
-          <w:i w:val="false"/>
-          <w:color w:val="080808"/>
-          <w:sz w:val="20"/>
-          <w:szCs w:val="20"/>
-        </w:rPr>
-        <w:t xml:space="preserve">        </w:t>
-      </w:r>
-      <w:r>
-        <w:rPr>
-          <w:rFonts w:ascii="Courier New" w:hAnsi="Courier New"/>
-          <w:b w:val="false"/>
-          <w:i/>
-          <w:color w:val="00627A"/>
-          <w:sz w:val="20"/>
-          <w:szCs w:val="20"/>
-        </w:rPr>
-        <w:t>println</w:t>
-      </w:r>
-      <w:r>
-        <w:rPr>
-          <w:rFonts w:ascii="Courier New" w:hAnsi="Courier New"/>
-          <w:b w:val="false"/>
-          <w:i w:val="false"/>
-          <w:color w:val="080808"/>
-          <w:sz w:val="20"/>
-          <w:szCs w:val="20"/>
-        </w:rPr>
-        <w:t>(</w:t>
-      </w:r>
-      <w:r>
-        <w:rPr>
-          <w:rFonts w:ascii="Courier New" w:hAnsi="Courier New"/>
-          <w:b w:val="false"/>
-          <w:i w:val="false"/>
-          <w:color w:val="067D17"/>
-          <w:sz w:val="20"/>
-          <w:szCs w:val="20"/>
-        </w:rPr>
-        <w:t xml:space="preserve">"sto mangiando </w:t>
-      </w:r>
-      <w:r>
-        <w:rPr>
-          <w:rFonts w:ascii="Courier New" w:hAnsi="Courier New"/>
-          <w:b w:val="false"/>
-          <w:i w:val="false"/>
-          <w:color w:val="0037A6"/>
-          <w:sz w:val="20"/>
-          <w:szCs w:val="20"/>
-        </w:rPr>
-        <w:t>$</w:t>
-      </w:r>
-      <w:r>
-        <w:rPr>
-          <w:rFonts w:ascii="Courier New" w:hAnsi="Courier New"/>
-          <w:b w:val="false"/>
-          <w:i w:val="false"/>
-          <w:color w:val="871094"/>
-          <w:sz w:val="20"/>
-          <w:szCs w:val="20"/>
-        </w:rPr>
-        <w:t>cibo</w:t>
-      </w:r>
-      <w:r>
-        <w:rPr>
-          <w:rFonts w:ascii="Courier New" w:hAnsi="Courier New"/>
-          <w:b w:val="false"/>
-          <w:i w:val="false"/>
-          <w:color w:val="067D17"/>
-          <w:sz w:val="20"/>
-          <w:szCs w:val="20"/>
-        </w:rPr>
-        <w:t>"</w:t>
-      </w:r>
-      <w:r>
-        <w:rPr>
-          <w:rFonts w:ascii="Courier New" w:hAnsi="Courier New"/>
-          <w:b w:val="false"/>
-          <w:i w:val="false"/>
-          <w:color w:val="080808"/>
-          <w:sz w:val="20"/>
-          <w:szCs w:val="20"/>
-        </w:rPr>
-        <w:t>)</w:t>
-      </w:r>
-      <w:r>
-        <w:rPr>
-          <w:rFonts w:ascii="Courier New" w:hAnsi="Courier New"/>
-          <w:sz w:val="20"/>
-          <w:szCs w:val="20"/>
-        </w:rPr>
-        <w:br/>
-      </w:r>
-      <w:r>
-        <w:rPr>
-          <w:rFonts w:ascii="Courier New" w:hAnsi="Courier New"/>
-          <w:b w:val="false"/>
-          <w:i w:val="false"/>
-          <w:color w:val="080808"/>
-          <w:sz w:val="20"/>
-          <w:szCs w:val="20"/>
-        </w:rPr>
-        <w:t xml:space="preserve">    }</w:t>
-      </w:r>
-      <w:r>
-        <w:rPr>
-          <w:rFonts w:ascii="Courier New" w:hAnsi="Courier New"/>
-          <w:sz w:val="20"/>
-          <w:szCs w:val="20"/>
-        </w:rPr>
-        <w:br/>
-      </w:r>
-      <w:r>
-        <w:rPr>
-          <w:rFonts w:ascii="Courier New" w:hAnsi="Courier New"/>
-          <w:b w:val="false"/>
-          <w:i w:val="false"/>
-          <w:color w:val="080808"/>
-          <w:sz w:val="20"/>
-          <w:szCs w:val="20"/>
-        </w:rPr>
-        <w:t>}</w:t>
-      </w:r>
-      <w:r>
-        <w:rPr>
-          <w:rFonts w:ascii="Courier New" w:hAnsi="Courier New"/>
-          <w:sz w:val="20"/>
-          <w:szCs w:val="20"/>
-        </w:rPr>
-        <w:br/>
-        <w:br/>
-      </w:r>
-      <w:r>
-        <w:rPr>
-          <w:rFonts w:ascii="Courier New" w:hAnsi="Courier New"/>
-          <w:b w:val="false"/>
-          <w:i w:val="false"/>
-          <w:color w:val="0033B3"/>
-          <w:sz w:val="20"/>
-          <w:szCs w:val="20"/>
-        </w:rPr>
-        <w:t xml:space="preserve">class </w:t>
-      </w:r>
-      <w:r>
-        <w:rPr>
-          <w:rFonts w:ascii="Courier New" w:hAnsi="Courier New"/>
-          <w:b w:val="false"/>
-          <w:i w:val="false"/>
-          <w:color w:val="000000"/>
-          <w:sz w:val="20"/>
-          <w:szCs w:val="20"/>
-        </w:rPr>
-        <w:t>Leone</w:t>
-      </w:r>
-      <w:r>
-        <w:rPr>
-          <w:rFonts w:ascii="Courier New" w:hAnsi="Courier New"/>
-          <w:b w:val="false"/>
-          <w:i w:val="false"/>
-          <w:color w:val="080808"/>
-          <w:sz w:val="20"/>
-          <w:szCs w:val="20"/>
-        </w:rPr>
-        <w:t>(</w:t>
-      </w:r>
-      <w:r>
-        <w:rPr>
-          <w:rFonts w:ascii="Courier New" w:hAnsi="Courier New"/>
-          <w:b w:val="false"/>
-          <w:i w:val="false"/>
-          <w:color w:val="0033B3"/>
-          <w:sz w:val="20"/>
-          <w:szCs w:val="20"/>
-        </w:rPr>
-        <w:t xml:space="preserve">var </w:t>
-      </w:r>
-      <w:r>
-        <w:rPr>
-          <w:rFonts w:ascii="Courier New" w:hAnsi="Courier New"/>
-          <w:b w:val="false"/>
-          <w:i w:val="false"/>
-          <w:color w:val="871094"/>
-          <w:sz w:val="20"/>
-          <w:szCs w:val="20"/>
-        </w:rPr>
-        <w:t xml:space="preserve">nome </w:t>
-      </w:r>
-      <w:r>
-        <w:rPr>
-          <w:rFonts w:ascii="Courier New" w:hAnsi="Courier New"/>
-          <w:b w:val="false"/>
-          <w:i w:val="false"/>
-          <w:color w:val="080808"/>
-          <w:sz w:val="20"/>
-          <w:szCs w:val="20"/>
-        </w:rPr>
-        <w:t xml:space="preserve">: </w:t>
-      </w:r>
-      <w:r>
-        <w:rPr>
-          <w:rFonts w:ascii="Courier New" w:hAnsi="Courier New"/>
-          <w:b w:val="false"/>
-          <w:i w:val="false"/>
-          <w:color w:val="000000"/>
-          <w:sz w:val="20"/>
-          <w:szCs w:val="20"/>
-        </w:rPr>
-        <w:t>String</w:t>
-      </w:r>
-      <w:r>
-        <w:rPr>
-          <w:rFonts w:ascii="Courier New" w:hAnsi="Courier New"/>
-          <w:b w:val="false"/>
-          <w:i w:val="false"/>
-          <w:color w:val="080808"/>
-          <w:sz w:val="20"/>
-          <w:szCs w:val="20"/>
-        </w:rPr>
-        <w:t xml:space="preserve">, cibo: </w:t>
-      </w:r>
-      <w:r>
-        <w:rPr>
-          <w:rFonts w:ascii="Courier New" w:hAnsi="Courier New"/>
-          <w:b w:val="false"/>
-          <w:i w:val="false"/>
-          <w:color w:val="000000"/>
-          <w:sz w:val="20"/>
-          <w:szCs w:val="20"/>
-        </w:rPr>
-        <w:t>String</w:t>
-      </w:r>
-      <w:r>
-        <w:rPr>
-          <w:rFonts w:ascii="Courier New" w:hAnsi="Courier New"/>
-          <w:b w:val="false"/>
-          <w:i w:val="false"/>
-          <w:color w:val="080808"/>
-          <w:sz w:val="20"/>
-          <w:szCs w:val="20"/>
-        </w:rPr>
-        <w:t>) : Animale(cibo){</w:t>
-      </w:r>
-      <w:r>
-        <w:rPr>
-          <w:rFonts w:ascii="Courier New" w:hAnsi="Courier New"/>
-          <w:sz w:val="20"/>
-          <w:szCs w:val="20"/>
-        </w:rPr>
-        <w:br/>
-      </w:r>
-      <w:r>
-        <w:rPr>
-          <w:rFonts w:ascii="Courier New" w:hAnsi="Courier New"/>
-          <w:b w:val="false"/>
-          <w:i w:val="false"/>
-          <w:color w:val="080808"/>
-          <w:sz w:val="20"/>
-          <w:szCs w:val="20"/>
-        </w:rPr>
-        <w:t xml:space="preserve">    </w:t>
-      </w:r>
-      <w:r>
-        <w:rPr>
-          <w:rFonts w:ascii="Courier New" w:hAnsi="Courier New"/>
-          <w:b w:val="false"/>
-          <w:i w:val="false"/>
-          <w:color w:val="0033B3"/>
-          <w:sz w:val="20"/>
-          <w:szCs w:val="20"/>
-        </w:rPr>
-        <w:t xml:space="preserve">fun </w:t>
-      </w:r>
-      <w:r>
-        <w:rPr>
-          <w:rFonts w:ascii="Courier New" w:hAnsi="Courier New"/>
-          <w:b w:val="false"/>
-          <w:i w:val="false"/>
-          <w:color w:val="00627A"/>
-          <w:sz w:val="20"/>
-          <w:szCs w:val="20"/>
-        </w:rPr>
-        <w:t>info</w:t>
-      </w:r>
-      <w:r>
-        <w:rPr>
-          <w:rFonts w:ascii="Courier New" w:hAnsi="Courier New"/>
-          <w:b w:val="false"/>
-          <w:i w:val="false"/>
-          <w:color w:val="080808"/>
-          <w:sz w:val="20"/>
-          <w:szCs w:val="20"/>
-        </w:rPr>
-        <w:t>(){</w:t>
-      </w:r>
-      <w:r>
-        <w:rPr>
-          <w:rFonts w:ascii="Courier New" w:hAnsi="Courier New"/>
-          <w:sz w:val="20"/>
-          <w:szCs w:val="20"/>
-        </w:rPr>
-        <w:br/>
-      </w:r>
-      <w:r>
-        <w:rPr>
-          <w:rFonts w:ascii="Courier New" w:hAnsi="Courier New"/>
-          <w:b w:val="false"/>
-          <w:i w:val="false"/>
-          <w:color w:val="080808"/>
-          <w:sz w:val="20"/>
-          <w:szCs w:val="20"/>
-        </w:rPr>
-        <w:t xml:space="preserve">        </w:t>
-      </w:r>
-      <w:r>
-        <w:rPr>
-          <w:rFonts w:ascii="Courier New" w:hAnsi="Courier New"/>
-          <w:b w:val="false"/>
-          <w:i/>
-          <w:color w:val="00627A"/>
-          <w:sz w:val="20"/>
-          <w:szCs w:val="20"/>
-        </w:rPr>
-        <w:t>println</w:t>
-      </w:r>
-      <w:r>
-        <w:rPr>
-          <w:rFonts w:ascii="Courier New" w:hAnsi="Courier New"/>
-          <w:b w:val="false"/>
-          <w:i w:val="false"/>
-          <w:color w:val="080808"/>
-          <w:sz w:val="20"/>
-          <w:szCs w:val="20"/>
-        </w:rPr>
-        <w:t>(</w:t>
-      </w:r>
-      <w:r>
-        <w:rPr>
-          <w:rFonts w:ascii="Courier New" w:hAnsi="Courier New"/>
-          <w:b w:val="false"/>
-          <w:i w:val="false"/>
-          <w:color w:val="067D17"/>
-          <w:sz w:val="20"/>
-          <w:szCs w:val="20"/>
-        </w:rPr>
-        <w:t xml:space="preserve">"Il mio nome è </w:t>
-      </w:r>
-      <w:r>
-        <w:rPr>
-          <w:rFonts w:ascii="Courier New" w:hAnsi="Courier New"/>
-          <w:b w:val="false"/>
-          <w:i w:val="false"/>
-          <w:color w:val="0037A6"/>
-          <w:sz w:val="20"/>
-          <w:szCs w:val="20"/>
-        </w:rPr>
-        <w:t>$</w:t>
-      </w:r>
-      <w:r>
-        <w:rPr>
-          <w:rFonts w:ascii="Courier New" w:hAnsi="Courier New"/>
-          <w:b w:val="false"/>
-          <w:i w:val="false"/>
-          <w:color w:val="871094"/>
-          <w:sz w:val="20"/>
-          <w:szCs w:val="20"/>
-        </w:rPr>
-        <w:t>nome</w:t>
-      </w:r>
-      <w:r>
-        <w:rPr>
-          <w:rFonts w:ascii="Courier New" w:hAnsi="Courier New"/>
-          <w:b w:val="false"/>
-          <w:i w:val="false"/>
-          <w:color w:val="067D17"/>
-          <w:sz w:val="20"/>
-          <w:szCs w:val="20"/>
-        </w:rPr>
-        <w:t xml:space="preserve"> il Re"</w:t>
-      </w:r>
-      <w:r>
-        <w:rPr>
-          <w:rFonts w:ascii="Courier New" w:hAnsi="Courier New"/>
-          <w:b w:val="false"/>
-          <w:i w:val="false"/>
-          <w:color w:val="080808"/>
-          <w:sz w:val="20"/>
-          <w:szCs w:val="20"/>
-        </w:rPr>
-        <w:t>)</w:t>
-      </w:r>
-      <w:r>
-        <w:rPr>
-          <w:rFonts w:ascii="Courier New" w:hAnsi="Courier New"/>
-          <w:sz w:val="20"/>
-          <w:szCs w:val="20"/>
-        </w:rPr>
-        <w:br/>
-      </w:r>
-      <w:r>
-        <w:rPr>
-          <w:rFonts w:ascii="Courier New" w:hAnsi="Courier New"/>
-          <w:b w:val="false"/>
-          <w:i w:val="false"/>
-          <w:color w:val="080808"/>
-          <w:sz w:val="20"/>
-          <w:szCs w:val="20"/>
-        </w:rPr>
-        <w:t xml:space="preserve">    }</w:t>
-      </w:r>
-      <w:r>
-        <w:rPr>
-          <w:rFonts w:ascii="Courier New" w:hAnsi="Courier New"/>
-          <w:sz w:val="20"/>
-          <w:szCs w:val="20"/>
-        </w:rPr>
-        <w:br/>
-        <w:br/>
-      </w:r>
-      <w:r>
-        <w:rPr>
-          <w:rFonts w:ascii="Courier New" w:hAnsi="Courier New"/>
-          <w:b w:val="false"/>
-          <w:i w:val="false"/>
-          <w:color w:val="080808"/>
-          <w:sz w:val="20"/>
-          <w:szCs w:val="20"/>
-        </w:rPr>
-        <w:t xml:space="preserve">    </w:t>
-      </w:r>
-      <w:r>
-        <w:rPr>
-          <w:rFonts w:ascii="Courier New" w:hAnsi="Courier New"/>
-          <w:b w:val="false"/>
-          <w:i w:val="false"/>
-          <w:color w:val="0033B3"/>
-          <w:sz w:val="20"/>
-          <w:szCs w:val="20"/>
-        </w:rPr>
-        <w:t xml:space="preserve">public override fun </w:t>
-      </w:r>
-      <w:r>
-        <w:rPr>
-          <w:rFonts w:ascii="Courier New" w:hAnsi="Courier New"/>
-          <w:b w:val="false"/>
-          <w:i w:val="false"/>
-          <w:color w:val="00627A"/>
-          <w:sz w:val="20"/>
-          <w:szCs w:val="20"/>
-        </w:rPr>
-        <w:t>mangiare</w:t>
-      </w:r>
-      <w:r>
-        <w:rPr>
-          <w:rFonts w:ascii="Courier New" w:hAnsi="Courier New"/>
-          <w:b w:val="false"/>
-          <w:i w:val="false"/>
-          <w:color w:val="080808"/>
-          <w:sz w:val="20"/>
-          <w:szCs w:val="20"/>
-        </w:rPr>
-        <w:t>() {</w:t>
-      </w:r>
-      <w:r>
-        <w:rPr>
-          <w:rFonts w:ascii="Courier New" w:hAnsi="Courier New"/>
-          <w:sz w:val="20"/>
-          <w:szCs w:val="20"/>
-        </w:rPr>
-        <w:br/>
-      </w:r>
-      <w:r>
-        <w:rPr>
-          <w:rFonts w:ascii="Courier New" w:hAnsi="Courier New"/>
-          <w:b w:val="false"/>
-          <w:i w:val="false"/>
-          <w:color w:val="080808"/>
-          <w:sz w:val="20"/>
-          <w:szCs w:val="20"/>
-        </w:rPr>
-        <w:t xml:space="preserve">        </w:t>
-      </w:r>
-      <w:r>
-        <w:rPr>
-          <w:rFonts w:ascii="Courier New" w:hAnsi="Courier New"/>
-          <w:b w:val="false"/>
-          <w:i w:val="false"/>
-          <w:color w:val="0033B3"/>
-          <w:sz w:val="20"/>
-          <w:szCs w:val="20"/>
-        </w:rPr>
-        <w:t>super</w:t>
-      </w:r>
-      <w:r>
-        <w:rPr>
-          <w:rFonts w:ascii="Courier New" w:hAnsi="Courier New"/>
-          <w:b w:val="false"/>
-          <w:i w:val="false"/>
-          <w:color w:val="080808"/>
-          <w:sz w:val="20"/>
-          <w:szCs w:val="20"/>
-        </w:rPr>
-        <w:t>.mangiare()</w:t>
-      </w:r>
-      <w:r>
-        <w:rPr>
-          <w:rFonts w:ascii="Courier New" w:hAnsi="Courier New"/>
-          <w:sz w:val="20"/>
-          <w:szCs w:val="20"/>
-        </w:rPr>
-        <w:br/>
-      </w:r>
-      <w:r>
-        <w:rPr>
-          <w:rFonts w:ascii="Courier New" w:hAnsi="Courier New"/>
-          <w:b w:val="false"/>
-          <w:i w:val="false"/>
-          <w:color w:val="080808"/>
-          <w:sz w:val="20"/>
-          <w:szCs w:val="20"/>
-        </w:rPr>
-        <w:t xml:space="preserve">    }</w:t>
-      </w:r>
-      <w:r>
-        <w:rPr>
-          <w:rFonts w:ascii="Courier New" w:hAnsi="Courier New"/>
-          <w:sz w:val="20"/>
-          <w:szCs w:val="20"/>
-        </w:rPr>
-        <w:br/>
-      </w:r>
-      <w:r>
-        <w:rPr>
-          <w:rFonts w:ascii="Courier New" w:hAnsi="Courier New"/>
-          <w:b w:val="false"/>
-          <w:i w:val="false"/>
-          <w:color w:val="080808"/>
-          <w:sz w:val="20"/>
-          <w:szCs w:val="20"/>
-        </w:rPr>
-        <w:t>}</w:t>
-      </w:r>
-      <w:r>
-        <w:rPr>
-          <w:rFonts w:ascii="Courier New" w:hAnsi="Courier New"/>
-          <w:sz w:val="20"/>
-          <w:szCs w:val="20"/>
-        </w:rPr>
-        <w:br/>
-        <w:br/>
-        <w:br/>
-      </w:r>
-      <w:r>
-        <w:rPr>
-          <w:rFonts w:ascii="Courier New" w:hAnsi="Courier New"/>
-          <w:b w:val="false"/>
-          <w:i w:val="false"/>
-          <w:color w:val="0033B3"/>
-          <w:sz w:val="20"/>
-          <w:szCs w:val="20"/>
-        </w:rPr>
-        <w:t xml:space="preserve">fun </w:t>
-      </w:r>
-      <w:r>
-        <w:rPr>
-          <w:rFonts w:ascii="Courier New" w:hAnsi="Courier New"/>
-          <w:b w:val="false"/>
-          <w:i w:val="false"/>
-          <w:color w:val="00627A"/>
-          <w:sz w:val="20"/>
-          <w:szCs w:val="20"/>
-        </w:rPr>
-        <w:t>main</w:t>
-      </w:r>
-      <w:r>
-        <w:rPr>
-          <w:rFonts w:ascii="Courier New" w:hAnsi="Courier New"/>
-          <w:b w:val="false"/>
-          <w:i w:val="false"/>
-          <w:color w:val="080808"/>
-          <w:sz w:val="20"/>
-          <w:szCs w:val="20"/>
-        </w:rPr>
-        <w:t>() {</w:t>
-      </w:r>
-      <w:r>
-        <w:rPr>
-          <w:rFonts w:ascii="Courier New" w:hAnsi="Courier New"/>
-          <w:sz w:val="20"/>
-          <w:szCs w:val="20"/>
-        </w:rPr>
-        <w:br/>
-      </w:r>
-      <w:r>
-        <w:rPr>
-          <w:rFonts w:ascii="Courier New" w:hAnsi="Courier New"/>
-          <w:b w:val="false"/>
-          <w:i w:val="false"/>
-          <w:color w:val="080808"/>
-          <w:sz w:val="20"/>
-          <w:szCs w:val="20"/>
-        </w:rPr>
-        <w:t xml:space="preserve">    </w:t>
-      </w:r>
-      <w:r>
-        <w:rPr>
-          <w:rFonts w:ascii="Courier New" w:hAnsi="Courier New"/>
-          <w:b w:val="false"/>
-          <w:i/>
-          <w:color w:val="8C8C8C"/>
-          <w:sz w:val="20"/>
-          <w:szCs w:val="20"/>
-        </w:rPr>
-        <w:t>//var animale = Animale("Simba")//Cannot create an instance of an abstract class</w:t>
-      </w:r>
-      <w:r>
-        <w:rPr>
-          <w:rFonts w:ascii="Courier New" w:hAnsi="Courier New"/>
-          <w:sz w:val="20"/>
-          <w:szCs w:val="20"/>
-        </w:rPr>
-        <w:br/>
-      </w:r>
-      <w:r>
-        <w:rPr>
-          <w:rFonts w:ascii="Courier New" w:hAnsi="Courier New"/>
-          <w:b w:val="false"/>
-          <w:i/>
-          <w:color w:val="8C8C8C"/>
-          <w:sz w:val="20"/>
-          <w:szCs w:val="20"/>
-        </w:rPr>
-        <w:t xml:space="preserve">    </w:t>
-      </w:r>
-      <w:r>
-        <w:rPr>
-          <w:rFonts w:ascii="Courier New" w:hAnsi="Courier New"/>
-          <w:b w:val="false"/>
-          <w:i w:val="false"/>
-          <w:color w:val="0033B3"/>
-          <w:sz w:val="20"/>
-          <w:szCs w:val="20"/>
-        </w:rPr>
-        <w:t xml:space="preserve">var </w:t>
-      </w:r>
-      <w:r>
-        <w:rPr>
-          <w:rFonts w:ascii="Courier New" w:hAnsi="Courier New"/>
-          <w:b w:val="false"/>
-          <w:i w:val="false"/>
-          <w:color w:val="000000"/>
-          <w:sz w:val="20"/>
-          <w:szCs w:val="20"/>
-        </w:rPr>
-        <w:t xml:space="preserve">leone </w:t>
-      </w:r>
-      <w:r>
-        <w:rPr>
-          <w:rFonts w:ascii="Courier New" w:hAnsi="Courier New"/>
-          <w:b w:val="false"/>
-          <w:i w:val="false"/>
-          <w:color w:val="080808"/>
-          <w:sz w:val="20"/>
-          <w:szCs w:val="20"/>
-        </w:rPr>
-        <w:t>= Leone(</w:t>
-      </w:r>
-      <w:r>
-        <w:rPr>
-          <w:rFonts w:ascii="Courier New" w:hAnsi="Courier New"/>
-          <w:b w:val="false"/>
-          <w:i w:val="false"/>
-          <w:color w:val="067D17"/>
-          <w:sz w:val="20"/>
-          <w:szCs w:val="20"/>
-        </w:rPr>
-        <w:t>"Simba"</w:t>
-      </w:r>
-      <w:r>
-        <w:rPr>
-          <w:rFonts w:ascii="Courier New" w:hAnsi="Courier New"/>
-          <w:b w:val="false"/>
-          <w:i w:val="false"/>
-          <w:color w:val="080808"/>
-          <w:sz w:val="20"/>
-          <w:szCs w:val="20"/>
-        </w:rPr>
-        <w:t xml:space="preserve">, </w:t>
-      </w:r>
-      <w:r>
-        <w:rPr>
-          <w:rFonts w:ascii="Courier New" w:hAnsi="Courier New"/>
-          <w:b w:val="false"/>
-          <w:i w:val="false"/>
-          <w:color w:val="067D17"/>
-          <w:sz w:val="20"/>
-          <w:szCs w:val="20"/>
-        </w:rPr>
-        <w:t>"Cinghiali"</w:t>
-      </w:r>
-      <w:r>
-        <w:rPr>
-          <w:rFonts w:ascii="Courier New" w:hAnsi="Courier New"/>
-          <w:b w:val="false"/>
-          <w:i w:val="false"/>
-          <w:color w:val="080808"/>
-          <w:sz w:val="20"/>
-          <w:szCs w:val="20"/>
-        </w:rPr>
-        <w:t>)</w:t>
-      </w:r>
-      <w:r>
-        <w:rPr>
-          <w:rFonts w:ascii="Courier New" w:hAnsi="Courier New"/>
-          <w:sz w:val="20"/>
-          <w:szCs w:val="20"/>
-        </w:rPr>
-        <w:br/>
-      </w:r>
-      <w:r>
-        <w:rPr>
-          <w:rFonts w:ascii="Courier New" w:hAnsi="Courier New"/>
-          <w:b w:val="false"/>
-          <w:i w:val="false"/>
-          <w:color w:val="080808"/>
-          <w:sz w:val="20"/>
-          <w:szCs w:val="20"/>
-        </w:rPr>
-        <w:t xml:space="preserve">    </w:t>
-      </w:r>
-      <w:r>
-        <w:rPr>
-          <w:rFonts w:ascii="Courier New" w:hAnsi="Courier New"/>
-          <w:b w:val="false"/>
-          <w:i w:val="false"/>
-          <w:color w:val="000000"/>
-          <w:sz w:val="20"/>
-          <w:szCs w:val="20"/>
-        </w:rPr>
-        <w:t>leone</w:t>
-      </w:r>
-      <w:r>
-        <w:rPr>
-          <w:rFonts w:ascii="Courier New" w:hAnsi="Courier New"/>
-          <w:b w:val="false"/>
-          <w:i w:val="false"/>
-          <w:color w:val="080808"/>
-          <w:sz w:val="20"/>
-          <w:szCs w:val="20"/>
-        </w:rPr>
-        <w:t>.info()</w:t>
-      </w:r>
-      <w:r>
-        <w:rPr>
-          <w:rFonts w:ascii="Courier New" w:hAnsi="Courier New"/>
-          <w:b w:val="false"/>
-          <w:i/>
-          <w:color w:val="8C8C8C"/>
-          <w:sz w:val="20"/>
-          <w:szCs w:val="20"/>
-        </w:rPr>
-        <w:t>//Il mio nome è Simba il Re</w:t>
-      </w:r>
-      <w:r>
-        <w:rPr>
-          <w:rFonts w:ascii="Courier New" w:hAnsi="Courier New"/>
-          <w:sz w:val="20"/>
-          <w:szCs w:val="20"/>
-        </w:rPr>
-        <w:br/>
-      </w:r>
-      <w:r>
-        <w:rPr>
-          <w:rFonts w:ascii="Courier New" w:hAnsi="Courier New"/>
-          <w:b w:val="false"/>
-          <w:i/>
-          <w:color w:val="8C8C8C"/>
-          <w:sz w:val="20"/>
-          <w:szCs w:val="20"/>
-        </w:rPr>
-        <w:t xml:space="preserve">    </w:t>
-      </w:r>
-      <w:r>
-        <w:rPr>
-          <w:rFonts w:ascii="Courier New" w:hAnsi="Courier New"/>
-          <w:b w:val="false"/>
-          <w:i w:val="false"/>
-          <w:color w:val="000000"/>
-          <w:sz w:val="20"/>
-          <w:szCs w:val="20"/>
-        </w:rPr>
-        <w:t>leone</w:t>
-      </w:r>
-      <w:r>
-        <w:rPr>
-          <w:rFonts w:ascii="Courier New" w:hAnsi="Courier New"/>
-          <w:b w:val="false"/>
-          <w:i w:val="false"/>
-          <w:color w:val="080808"/>
-          <w:sz w:val="20"/>
-          <w:szCs w:val="20"/>
-        </w:rPr>
-        <w:t>.mangiare()</w:t>
-      </w:r>
-      <w:r>
-        <w:rPr>
-          <w:rFonts w:ascii="Courier New" w:hAnsi="Courier New"/>
-          <w:b w:val="false"/>
-          <w:i/>
-          <w:color w:val="8C8C8C"/>
-          <w:sz w:val="20"/>
-          <w:szCs w:val="20"/>
-        </w:rPr>
-        <w:t>//sto mangiando Cinghiali</w:t>
-      </w:r>
-      <w:r>
-        <w:rPr>
-          <w:rFonts w:ascii="Courier New" w:hAnsi="Courier New"/>
-          <w:sz w:val="20"/>
-          <w:szCs w:val="20"/>
-        </w:rPr>
-        <w:br/>
-      </w:r>
-      <w:r>
-        <w:rPr>
-          <w:rFonts w:ascii="Courier New" w:hAnsi="Courier New"/>
-          <w:b w:val="false"/>
-          <w:i w:val="false"/>
-          <w:color w:val="080808"/>
-          <w:sz w:val="20"/>
-          <w:szCs w:val="20"/>
-        </w:rPr>
-        <w:t>}</w:t>
-      </w:r>
-    </w:p>
-    <w:p>
-      <w:pPr>
-        <w:pStyle w:val="Normal"/>
-        <w:spacing w:before="0" w:after="160"/>
-        <w:rPr/>
       </w:pPr>
       <w:r>
         <w:rPr>
@@ -55366,14 +55488,20 @@
           <w:szCs w:val="22"/>
           <w:lang w:val="it-IT" w:eastAsia="en-US" w:bidi="ar-SA"/>
         </w:rPr>
-        <w:t>Nell’esempio possiamo vedere come non ci sia bisogno di scrivere la keyword open sulla dichiarazione della classe astratta Animale, perché il compilatore inserisce tale keyword in fase di esecuzione, in quanto si sa già che la classe astratta è fatta per poter essere estesa da altre classi. Questo però non vale anche per i metodi della classe astratta, che invece devono essere sempre accompagnati dalla keyword open per essere riutilizzati dalle sottoclassi.</w:t>
       </w:r>
     </w:p>
     <w:p>
       <w:pPr>
         <w:pStyle w:val="Normal"/>
         <w:spacing w:before="0" w:after="160"/>
-        <w:rPr/>
+        <w:rPr>
+          <w:rFonts w:ascii="Calibri" w:hAnsi="Calibri" w:eastAsia="Calibri" w:cs="Tahoma"/>
+          <w:color w:val="auto"/>
+          <w:kern w:val="0"/>
+          <w:sz w:val="22"/>
+          <w:szCs w:val="22"/>
+          <w:lang w:val="it-IT" w:eastAsia="en-US" w:bidi="ar-SA"/>
+        </w:rPr>
       </w:pPr>
       <w:r>
         <w:rPr>
@@ -55384,8 +55512,21 @@
           <w:szCs w:val="22"/>
           <w:lang w:val="it-IT" w:eastAsia="en-US" w:bidi="ar-SA"/>
         </w:rPr>
-        <w:t>Q</w:t>
-      </w:r>
+      </w:r>
+    </w:p>
+    <w:p>
+      <w:pPr>
+        <w:pStyle w:val="Normal"/>
+        <w:spacing w:before="0" w:after="160"/>
+        <w:rPr>
+          <w:rFonts w:ascii="Calibri" w:hAnsi="Calibri" w:eastAsia="Calibri" w:cs="Tahoma"/>
+          <w:color w:val="auto"/>
+          <w:kern w:val="0"/>
+          <w:sz w:val="22"/>
+          <w:szCs w:val="22"/>
+          <w:lang w:val="it-IT" w:eastAsia="en-US" w:bidi="ar-SA"/>
+        </w:rPr>
+      </w:pPr>
       <w:r>
         <w:rPr>
           <w:rFonts w:eastAsia="Calibri" w:cs="Tahoma"/>
@@ -55395,178 +55536,6 @@
           <w:szCs w:val="22"/>
           <w:lang w:val="it-IT" w:eastAsia="en-US" w:bidi="ar-SA"/>
         </w:rPr>
-        <w:t xml:space="preserve">uando abbiamo un progetto molto grande, andare ad utilizzare classi astratte e modificatori di visibilità garantisce il fatto di prevenire molti problemi che avremmo se non li utilizzassimo. Quindi, è importante stabilire tutto ciò ancor prima di andare a scrivere codice strada facendo. </w:t>
-      </w:r>
-    </w:p>
-    <w:p>
-      <w:pPr>
-        <w:pStyle w:val="Normal"/>
-        <w:spacing w:before="0" w:after="160"/>
-        <w:rPr/>
-      </w:pPr>
-      <w:r>
-        <w:rPr>
-          <w:rFonts w:eastAsia="Calibri" w:cs="Tahoma"/>
-          <w:color w:val="auto"/>
-          <w:kern w:val="0"/>
-          <w:sz w:val="22"/>
-          <w:szCs w:val="22"/>
-          <w:lang w:val="it-IT" w:eastAsia="en-US" w:bidi="ar-SA"/>
-        </w:rPr>
-        <w:t>Comunque non è detto che tutte le superclassi debbano essere per forza astratte, ma per capirlo basta porsi il quesito sul fatto che per tale classe abbia senso o meno creare un’istanza. Nel caso in cui non ci sia il senso di creare un’istanza per quella superclasse, la possiamo dichiarare astratta.</w:t>
-      </w:r>
-    </w:p>
-    <w:p>
-      <w:pPr>
-        <w:pStyle w:val="Normal"/>
-        <w:spacing w:before="0" w:after="160"/>
-        <w:rPr>
-          <w:rFonts w:ascii="Calibri" w:hAnsi="Calibri" w:eastAsia="Calibri" w:cs="Tahoma"/>
-          <w:color w:val="auto"/>
-          <w:kern w:val="0"/>
-          <w:sz w:val="22"/>
-          <w:szCs w:val="22"/>
-          <w:lang w:val="it-IT" w:eastAsia="en-US" w:bidi="ar-SA"/>
-        </w:rPr>
-      </w:pPr>
-      <w:r>
-        <w:rPr/>
-      </w:r>
-    </w:p>
-    <w:p>
-      <w:pPr>
-        <w:pStyle w:val="Normal"/>
-        <w:spacing w:before="0" w:after="160"/>
-        <w:rPr>
-          <w:rFonts w:ascii="Calibri" w:hAnsi="Calibri" w:eastAsia="Calibri" w:cs="Tahoma"/>
-          <w:color w:val="auto"/>
-          <w:kern w:val="0"/>
-          <w:sz w:val="22"/>
-          <w:szCs w:val="22"/>
-          <w:lang w:val="it-IT" w:eastAsia="en-US" w:bidi="ar-SA"/>
-        </w:rPr>
-      </w:pPr>
-      <w:r>
-        <w:rPr/>
-      </w:r>
-    </w:p>
-    <w:p>
-      <w:pPr>
-        <w:pStyle w:val="Normal"/>
-        <w:spacing w:before="0" w:after="160"/>
-        <w:rPr>
-          <w:rFonts w:ascii="Calibri" w:hAnsi="Calibri" w:eastAsia="Calibri" w:cs="Tahoma"/>
-          <w:color w:val="auto"/>
-          <w:kern w:val="0"/>
-          <w:sz w:val="22"/>
-          <w:szCs w:val="22"/>
-          <w:lang w:val="it-IT" w:eastAsia="en-US" w:bidi="ar-SA"/>
-        </w:rPr>
-      </w:pPr>
-      <w:r>
-        <w:rPr/>
-      </w:r>
-    </w:p>
-    <w:p>
-      <w:pPr>
-        <w:pStyle w:val="Normal"/>
-        <w:spacing w:before="0" w:after="160"/>
-        <w:rPr>
-          <w:rFonts w:ascii="Calibri" w:hAnsi="Calibri" w:eastAsia="Calibri" w:cs="Tahoma"/>
-          <w:color w:val="auto"/>
-          <w:kern w:val="0"/>
-          <w:sz w:val="22"/>
-          <w:szCs w:val="22"/>
-          <w:lang w:val="it-IT" w:eastAsia="en-US" w:bidi="ar-SA"/>
-        </w:rPr>
-      </w:pPr>
-      <w:r>
-        <w:rPr/>
-      </w:r>
-    </w:p>
-    <w:p>
-      <w:pPr>
-        <w:pStyle w:val="Normal"/>
-        <w:spacing w:before="0" w:after="160"/>
-        <w:rPr>
-          <w:rFonts w:ascii="Calibri" w:hAnsi="Calibri" w:eastAsia="Calibri" w:cs="Tahoma"/>
-          <w:color w:val="auto"/>
-          <w:kern w:val="0"/>
-          <w:sz w:val="22"/>
-          <w:szCs w:val="22"/>
-          <w:lang w:val="it-IT" w:eastAsia="en-US" w:bidi="ar-SA"/>
-        </w:rPr>
-      </w:pPr>
-      <w:r>
-        <w:rPr/>
-      </w:r>
-    </w:p>
-    <w:p>
-      <w:pPr>
-        <w:pStyle w:val="Normal"/>
-        <w:spacing w:before="0" w:after="160"/>
-        <w:rPr>
-          <w:rFonts w:ascii="Calibri" w:hAnsi="Calibri" w:eastAsia="Calibri" w:cs="Tahoma"/>
-          <w:color w:val="auto"/>
-          <w:kern w:val="0"/>
-          <w:sz w:val="22"/>
-          <w:szCs w:val="22"/>
-          <w:lang w:val="it-IT" w:eastAsia="en-US" w:bidi="ar-SA"/>
-        </w:rPr>
-      </w:pPr>
-      <w:r>
-        <w:rPr/>
-      </w:r>
-    </w:p>
-    <w:p>
-      <w:pPr>
-        <w:pStyle w:val="Normal"/>
-        <w:spacing w:before="0" w:after="160"/>
-        <w:rPr>
-          <w:rFonts w:ascii="Calibri" w:hAnsi="Calibri" w:eastAsia="Calibri" w:cs="Tahoma"/>
-          <w:color w:val="auto"/>
-          <w:kern w:val="0"/>
-          <w:sz w:val="22"/>
-          <w:szCs w:val="22"/>
-          <w:lang w:val="it-IT" w:eastAsia="en-US" w:bidi="ar-SA"/>
-        </w:rPr>
-      </w:pPr>
-      <w:r>
-        <w:rPr/>
-      </w:r>
-    </w:p>
-    <w:p>
-      <w:pPr>
-        <w:pStyle w:val="Normal"/>
-        <w:spacing w:before="0" w:after="160"/>
-        <w:rPr>
-          <w:rFonts w:ascii="Calibri" w:hAnsi="Calibri" w:eastAsia="Calibri" w:cs="Tahoma"/>
-          <w:color w:val="auto"/>
-          <w:kern w:val="0"/>
-          <w:sz w:val="22"/>
-          <w:szCs w:val="22"/>
-          <w:lang w:val="it-IT" w:eastAsia="en-US" w:bidi="ar-SA"/>
-        </w:rPr>
-      </w:pPr>
-      <w:r>
-        <w:rPr/>
-      </w:r>
-    </w:p>
-    <w:p>
-      <w:pPr>
-        <w:pStyle w:val="Normal"/>
-        <w:spacing w:before="0" w:after="160"/>
-        <w:rPr>
-          <w:rFonts w:ascii="Calibri" w:hAnsi="Calibri" w:eastAsia="Calibri" w:cs="Tahoma"/>
-          <w:color w:val="auto"/>
-          <w:kern w:val="0"/>
-          <w:sz w:val="22"/>
-          <w:szCs w:val="22"/>
-          <w:lang w:val="it-IT" w:eastAsia="en-US" w:bidi="ar-SA"/>
-        </w:rPr>
-      </w:pPr>
-      <w:r>
-        <w:rPr/>
       </w:r>
     </w:p>
     <w:p>
@@ -55598,15 +55567,7 @@
       </w:pPr>
       <w:r>
         <w:rPr/>
-        <w:t xml:space="preserve">Le interfacce permettono di definire un comportamento </w:t>
-      </w:r>
-      <w:r>
-        <w:rPr/>
-        <w:t xml:space="preserve">(metodo) </w:t>
-      </w:r>
-      <w:r>
-        <w:rPr/>
-        <w:t>comune, al dì fuori della gerarchia della superclasse. Vediamo un esempio:</w:t>
+        <w:t>Le interfacce permettono di definire un comportamento (metodo) comune, al dì fuori della gerarchia della superclasse. Vediamo un esempio:</w:t>
       </w:r>
     </w:p>
     <w:p>
@@ -55876,23 +55837,7 @@
       </w:r>
       <w:r>
         <w:rPr/>
-        <w:t xml:space="preserve"> </w:t>
-      </w:r>
-      <w:r>
-        <w:rPr/>
-        <w:t>una classe può estendere (implementare) più interfacce</w:t>
-      </w:r>
-      <w:r>
-        <w:rPr/>
-        <w:t>, a differenza delle classi che possono este</w:t>
-      </w:r>
-      <w:r>
-        <w:rPr/>
-        <w:t xml:space="preserve">ndere solo un’altra classe (possiamo avere una superclasse). </w:t>
-      </w:r>
-      <w:r>
-        <w:rPr/>
-        <w:t>Questo ha senso perché una classe può avere più comportamenti.</w:t>
+        <w:t xml:space="preserve"> una classe può estendere (implementare) più interfacce, a differenza delle classi che possono estendere solo un’altra classe (possiamo avere una superclasse). Questo ha senso perché una classe può avere più comportamenti.</w:t>
       </w:r>
     </w:p>
     <w:p>
@@ -55994,7 +55939,7 @@
     </w:r>
     <w:r>
       <w:rPr/>
-      <w:t>2</w:t>
+      <w:t>46</w:t>
     </w:r>
     <w:r>
       <w:rPr/>
@@ -57590,7 +57535,7 @@
     <w:pPr>
       <w:widowControl/>
       <w:suppressAutoHyphens w:val="true"/>
-      <w:overflowPunct w:val="false"/>
+      <w:overflowPunct w:val="true"/>
       <w:bidi w:val="0"/>
       <w:spacing w:lineRule="auto" w:line="259" w:before="0" w:after="160"/>
       <w:jc w:val="left"/>

--- a/Appunti Kotlin/CORSO KOTLIN.docx
+++ b/Appunti Kotlin/CORSO KOTLIN.docx
@@ -1033,6 +1033,26 @@
               <w:t>46</w:t>
             </w:r>
           </w:hyperlink>
+        </w:p>
+        <w:p>
+          <w:pPr>
+            <w:pStyle w:val="Indice2"/>
+            <w:tabs>
+              <w:tab w:val="clear" w:pos="708"/>
+              <w:tab w:val="right" w:pos="9638" w:leader="dot"/>
+            </w:tabs>
+            <w:rPr/>
+          </w:pPr>
+          <w:hyperlink w:anchor="__RefHeading___Toc5679_850826547">
+            <w:r>
+              <w:rPr>
+                <w:rStyle w:val="Saltoaindice"/>
+              </w:rPr>
+              <w:t>INTERFACCE E POLIMORFISMO</w:t>
+              <w:tab/>
+              <w:t>48</w:t>
+            </w:r>
+          </w:hyperlink>
           <w:r>
             <w:rPr>
               <w:rStyle w:val="Saltoaindice"/>
@@ -1227,23 +1247,13 @@
     </w:p>
     <w:p>
       <w:pPr>
-        <w:pStyle w:val="Normal"/>
-        <w:ind w:hanging="0"/>
-        <w:rPr/>
-      </w:pPr>
-      <w:r>
-        <w:rPr/>
-      </w:r>
-    </w:p>
-    <w:p>
-      <w:pPr>
         <w:pStyle w:val="Titolo1"/>
         <w:ind w:hanging="0"/>
         <w:rPr/>
       </w:pPr>
       <w:bookmarkStart w:id="0" w:name="__RefHeading___Toc4498_3822448048"/>
-      <w:bookmarkStart w:id="1" w:name="_Toc90229557"/>
-      <w:bookmarkStart w:id="2" w:name="_Toc89394086"/>
+      <w:bookmarkStart w:id="1" w:name="_Toc89394086"/>
+      <w:bookmarkStart w:id="2" w:name="_Toc90229557"/>
       <w:bookmarkEnd w:id="0"/>
       <w:r>
         <w:rPr/>
@@ -1318,8 +1328,8 @@
         <w:rPr/>
       </w:pPr>
       <w:bookmarkStart w:id="3" w:name="__RefHeading___Toc4500_3822448048"/>
-      <w:bookmarkStart w:id="4" w:name="_Toc90229558"/>
-      <w:bookmarkStart w:id="5" w:name="_Toc89394087"/>
+      <w:bookmarkStart w:id="4" w:name="_Toc89394087"/>
+      <w:bookmarkStart w:id="5" w:name="_Toc90229558"/>
       <w:bookmarkEnd w:id="3"/>
       <w:r>
         <w:rPr/>
@@ -1791,8 +1801,8 @@
         </w:rPr>
       </w:pPr>
       <w:bookmarkStart w:id="6" w:name="__RefHeading___Toc4502_3822448048"/>
-      <w:bookmarkStart w:id="7" w:name="_Toc90229559"/>
-      <w:bookmarkStart w:id="8" w:name="_Toc89394088"/>
+      <w:bookmarkStart w:id="7" w:name="_Toc89394088"/>
+      <w:bookmarkStart w:id="8" w:name="_Toc90229559"/>
       <w:bookmarkEnd w:id="6"/>
       <w:r>
         <w:rPr>
@@ -2246,8 +2256,8 @@
         </w:rPr>
       </w:pPr>
       <w:bookmarkStart w:id="9" w:name="__RefHeading___Toc4504_3822448048"/>
-      <w:bookmarkStart w:id="10" w:name="_Toc90229560"/>
-      <w:bookmarkStart w:id="11" w:name="_Toc89394089"/>
+      <w:bookmarkStart w:id="10" w:name="_Toc89394089"/>
+      <w:bookmarkStart w:id="11" w:name="_Toc90229560"/>
       <w:bookmarkEnd w:id="9"/>
       <w:r>
         <w:rPr>
@@ -3387,8 +3397,8 @@
         </w:rPr>
       </w:pPr>
       <w:bookmarkStart w:id="12" w:name="__RefHeading___Toc4506_3822448048"/>
-      <w:bookmarkStart w:id="13" w:name="_Toc90229561"/>
-      <w:bookmarkStart w:id="14" w:name="_Toc89394090"/>
+      <w:bookmarkStart w:id="13" w:name="_Toc89394090"/>
+      <w:bookmarkStart w:id="14" w:name="_Toc90229561"/>
       <w:bookmarkEnd w:id="12"/>
       <w:r>
         <w:rPr>
@@ -4328,8 +4338,8 @@
         </w:rPr>
       </w:pPr>
       <w:bookmarkStart w:id="15" w:name="__RefHeading___Toc4508_3822448048"/>
-      <w:bookmarkStart w:id="16" w:name="_Toc90229562"/>
-      <w:bookmarkStart w:id="17" w:name="_Toc89394091"/>
+      <w:bookmarkStart w:id="16" w:name="_Toc89394091"/>
+      <w:bookmarkStart w:id="17" w:name="_Toc90229562"/>
       <w:bookmarkEnd w:id="15"/>
       <w:r>
         <w:rPr>
@@ -4595,8 +4605,8 @@
         </w:rPr>
       </w:pPr>
       <w:bookmarkStart w:id="18" w:name="__RefHeading___Toc4510_3822448048"/>
-      <w:bookmarkStart w:id="19" w:name="_Toc90229563"/>
-      <w:bookmarkStart w:id="20" w:name="_Toc89394092"/>
+      <w:bookmarkStart w:id="19" w:name="_Toc89394092"/>
+      <w:bookmarkStart w:id="20" w:name="_Toc90229563"/>
       <w:bookmarkEnd w:id="18"/>
       <w:r>
         <w:rPr>
@@ -5152,8 +5162,8 @@
         <w:rPr/>
       </w:pPr>
       <w:bookmarkStart w:id="21" w:name="__RefHeading___Toc4512_3822448048"/>
-      <w:bookmarkStart w:id="22" w:name="_Toc90229564"/>
-      <w:bookmarkStart w:id="23" w:name="_Toc89394093"/>
+      <w:bookmarkStart w:id="22" w:name="_Toc89394093"/>
+      <w:bookmarkStart w:id="23" w:name="_Toc90229564"/>
       <w:bookmarkEnd w:id="21"/>
       <w:r>
         <w:rPr/>
@@ -5973,8 +5983,8 @@
         <w:rPr/>
       </w:pPr>
       <w:bookmarkStart w:id="24" w:name="__RefHeading___Toc4514_3822448048"/>
-      <w:bookmarkStart w:id="25" w:name="_Toc90229565"/>
-      <w:bookmarkStart w:id="26" w:name="_Toc89394094"/>
+      <w:bookmarkStart w:id="25" w:name="_Toc89394094"/>
+      <w:bookmarkStart w:id="26" w:name="_Toc90229565"/>
       <w:bookmarkEnd w:id="24"/>
       <w:r>
         <w:rPr/>
@@ -6850,8 +6860,8 @@
         <w:rPr/>
       </w:pPr>
       <w:bookmarkStart w:id="29" w:name="__RefHeading___Toc4518_3822448048"/>
-      <w:bookmarkStart w:id="30" w:name="_Toc90229567"/>
-      <w:bookmarkStart w:id="31" w:name="_Toc89394095"/>
+      <w:bookmarkStart w:id="30" w:name="_Toc89394095"/>
+      <w:bookmarkStart w:id="31" w:name="_Toc90229567"/>
       <w:bookmarkEnd w:id="29"/>
       <w:r>
         <w:rPr/>
@@ -55902,6 +55912,1228 @@
         <w:t>i metodi al loro interno possono non avere corpo.</w:t>
       </w:r>
     </w:p>
+    <w:p>
+      <w:pPr>
+        <w:pStyle w:val="Normal"/>
+        <w:spacing w:before="0" w:after="160"/>
+        <w:rPr>
+          <w:rFonts w:eastAsia="Calibri" w:cs="Tahoma"/>
+          <w:color w:val="auto"/>
+          <w:kern w:val="0"/>
+          <w:sz w:val="22"/>
+          <w:szCs w:val="22"/>
+          <w:lang w:val="it-IT" w:eastAsia="en-US" w:bidi="ar-SA"/>
+        </w:rPr>
+      </w:pPr>
+      <w:r>
+        <w:rPr/>
+      </w:r>
+    </w:p>
+    <w:p>
+      <w:pPr>
+        <w:pStyle w:val="Normal"/>
+        <w:spacing w:before="0" w:after="160"/>
+        <w:rPr/>
+      </w:pPr>
+      <w:r>
+        <w:rPr>
+          <w:rFonts w:eastAsia="Calibri" w:cs="Tahoma"/>
+          <w:color w:val="auto"/>
+          <w:kern w:val="0"/>
+          <w:sz w:val="22"/>
+          <w:szCs w:val="22"/>
+          <w:lang w:val="it-IT" w:eastAsia="en-US" w:bidi="ar-SA"/>
+        </w:rPr>
+        <w:t>Vediamo un esempio:</w:t>
+      </w:r>
+    </w:p>
+    <w:p>
+      <w:pPr>
+        <w:pStyle w:val="Normal"/>
+        <w:pBdr/>
+        <w:shd w:fill="FFFFFF"/>
+        <w:spacing w:before="0" w:after="160"/>
+        <w:rPr>
+          <w:rFonts w:ascii="Courier New" w:hAnsi="Courier New"/>
+          <w:sz w:val="20"/>
+          <w:szCs w:val="20"/>
+        </w:rPr>
+      </w:pPr>
+      <w:r>
+        <w:rPr>
+          <w:rFonts w:eastAsia="Calibri" w:cs="Tahoma" w:ascii="Courier New" w:hAnsi="Courier New"/>
+          <w:b w:val="false"/>
+          <w:i w:val="false"/>
+          <w:color w:val="0033B3"/>
+          <w:kern w:val="0"/>
+          <w:sz w:val="20"/>
+          <w:szCs w:val="20"/>
+          <w:lang w:val="it-IT" w:eastAsia="en-US" w:bidi="ar-SA"/>
+        </w:rPr>
+        <w:t xml:space="preserve">interface </w:t>
+      </w:r>
+      <w:r>
+        <w:rPr>
+          <w:rFonts w:ascii="Courier New" w:hAnsi="Courier New"/>
+          <w:b w:val="false"/>
+          <w:i w:val="false"/>
+          <w:color w:val="000000"/>
+          <w:sz w:val="20"/>
+          <w:szCs w:val="20"/>
+        </w:rPr>
+        <w:t>A</w:t>
+      </w:r>
+      <w:r>
+        <w:rPr>
+          <w:rFonts w:ascii="Courier New" w:hAnsi="Courier New"/>
+          <w:b w:val="false"/>
+          <w:i w:val="false"/>
+          <w:color w:val="080808"/>
+          <w:sz w:val="20"/>
+          <w:szCs w:val="20"/>
+        </w:rPr>
+        <w:t>{</w:t>
+      </w:r>
+      <w:r>
+        <w:rPr>
+          <w:rFonts w:ascii="Courier New" w:hAnsi="Courier New"/>
+          <w:sz w:val="20"/>
+          <w:szCs w:val="20"/>
+        </w:rPr>
+        <w:br/>
+      </w:r>
+      <w:r>
+        <w:rPr>
+          <w:rFonts w:ascii="Courier New" w:hAnsi="Courier New"/>
+          <w:b w:val="false"/>
+          <w:i w:val="false"/>
+          <w:color w:val="080808"/>
+          <w:sz w:val="20"/>
+          <w:szCs w:val="20"/>
+        </w:rPr>
+        <w:t xml:space="preserve">    </w:t>
+      </w:r>
+      <w:r>
+        <w:rPr>
+          <w:rFonts w:ascii="Courier New" w:hAnsi="Courier New"/>
+          <w:b w:val="false"/>
+          <w:i w:val="false"/>
+          <w:color w:val="0033B3"/>
+          <w:sz w:val="20"/>
+          <w:szCs w:val="20"/>
+        </w:rPr>
+        <w:t xml:space="preserve">fun </w:t>
+      </w:r>
+      <w:r>
+        <w:rPr>
+          <w:rFonts w:ascii="Courier New" w:hAnsi="Courier New"/>
+          <w:b w:val="false"/>
+          <w:i w:val="false"/>
+          <w:color w:val="00627A"/>
+          <w:sz w:val="20"/>
+          <w:szCs w:val="20"/>
+        </w:rPr>
+        <w:t>miaFunzione</w:t>
+      </w:r>
+      <w:r>
+        <w:rPr>
+          <w:rFonts w:ascii="Courier New" w:hAnsi="Courier New"/>
+          <w:b w:val="false"/>
+          <w:i w:val="false"/>
+          <w:color w:val="080808"/>
+          <w:sz w:val="20"/>
+          <w:szCs w:val="20"/>
+        </w:rPr>
+        <w:t>(){</w:t>
+      </w:r>
+      <w:r>
+        <w:rPr>
+          <w:rFonts w:ascii="Courier New" w:hAnsi="Courier New"/>
+          <w:sz w:val="20"/>
+          <w:szCs w:val="20"/>
+        </w:rPr>
+        <w:br/>
+      </w:r>
+      <w:r>
+        <w:rPr>
+          <w:rFonts w:ascii="Courier New" w:hAnsi="Courier New"/>
+          <w:b w:val="false"/>
+          <w:i w:val="false"/>
+          <w:color w:val="080808"/>
+          <w:sz w:val="20"/>
+          <w:szCs w:val="20"/>
+        </w:rPr>
+        <w:t xml:space="preserve">        </w:t>
+      </w:r>
+      <w:r>
+        <w:rPr>
+          <w:rFonts w:ascii="Courier New" w:hAnsi="Courier New"/>
+          <w:b w:val="false"/>
+          <w:i/>
+          <w:color w:val="00627A"/>
+          <w:sz w:val="20"/>
+          <w:szCs w:val="20"/>
+        </w:rPr>
+        <w:t>println</w:t>
+      </w:r>
+      <w:r>
+        <w:rPr>
+          <w:rFonts w:ascii="Courier New" w:hAnsi="Courier New"/>
+          <w:b w:val="false"/>
+          <w:i w:val="false"/>
+          <w:color w:val="080808"/>
+          <w:sz w:val="20"/>
+          <w:szCs w:val="20"/>
+        </w:rPr>
+        <w:t>(</w:t>
+      </w:r>
+      <w:r>
+        <w:rPr>
+          <w:rFonts w:ascii="Courier New" w:hAnsi="Courier New"/>
+          <w:b w:val="false"/>
+          <w:i w:val="false"/>
+          <w:color w:val="067D17"/>
+          <w:sz w:val="20"/>
+          <w:szCs w:val="20"/>
+        </w:rPr>
+        <w:t>"Sono la funzione dell'interfaccia A"</w:t>
+      </w:r>
+      <w:r>
+        <w:rPr>
+          <w:rFonts w:ascii="Courier New" w:hAnsi="Courier New"/>
+          <w:b w:val="false"/>
+          <w:i w:val="false"/>
+          <w:color w:val="080808"/>
+          <w:sz w:val="20"/>
+          <w:szCs w:val="20"/>
+        </w:rPr>
+        <w:t>)</w:t>
+      </w:r>
+      <w:r>
+        <w:rPr>
+          <w:rFonts w:ascii="Courier New" w:hAnsi="Courier New"/>
+          <w:sz w:val="20"/>
+          <w:szCs w:val="20"/>
+        </w:rPr>
+        <w:br/>
+      </w:r>
+      <w:r>
+        <w:rPr>
+          <w:rFonts w:ascii="Courier New" w:hAnsi="Courier New"/>
+          <w:b w:val="false"/>
+          <w:i w:val="false"/>
+          <w:color w:val="080808"/>
+          <w:sz w:val="20"/>
+          <w:szCs w:val="20"/>
+        </w:rPr>
+        <w:t xml:space="preserve">    }</w:t>
+      </w:r>
+      <w:r>
+        <w:rPr>
+          <w:rFonts w:ascii="Courier New" w:hAnsi="Courier New"/>
+          <w:sz w:val="20"/>
+          <w:szCs w:val="20"/>
+        </w:rPr>
+        <w:br/>
+      </w:r>
+      <w:r>
+        <w:rPr>
+          <w:rFonts w:ascii="Courier New" w:hAnsi="Courier New"/>
+          <w:b w:val="false"/>
+          <w:i w:val="false"/>
+          <w:color w:val="080808"/>
+          <w:sz w:val="20"/>
+          <w:szCs w:val="20"/>
+        </w:rPr>
+        <w:t>}</w:t>
+      </w:r>
+      <w:r>
+        <w:rPr>
+          <w:rFonts w:ascii="Courier New" w:hAnsi="Courier New"/>
+          <w:sz w:val="20"/>
+          <w:szCs w:val="20"/>
+        </w:rPr>
+        <w:br/>
+        <w:br/>
+      </w:r>
+      <w:r>
+        <w:rPr>
+          <w:rFonts w:ascii="Courier New" w:hAnsi="Courier New"/>
+          <w:b w:val="false"/>
+          <w:i w:val="false"/>
+          <w:color w:val="0033B3"/>
+          <w:sz w:val="20"/>
+          <w:szCs w:val="20"/>
+        </w:rPr>
+        <w:t xml:space="preserve">interface </w:t>
+      </w:r>
+      <w:r>
+        <w:rPr>
+          <w:rFonts w:ascii="Courier New" w:hAnsi="Courier New"/>
+          <w:b w:val="false"/>
+          <w:i w:val="false"/>
+          <w:color w:val="000000"/>
+          <w:sz w:val="20"/>
+          <w:szCs w:val="20"/>
+        </w:rPr>
+        <w:t>B</w:t>
+      </w:r>
+      <w:r>
+        <w:rPr>
+          <w:rFonts w:ascii="Courier New" w:hAnsi="Courier New"/>
+          <w:b w:val="false"/>
+          <w:i w:val="false"/>
+          <w:color w:val="080808"/>
+          <w:sz w:val="20"/>
+          <w:szCs w:val="20"/>
+        </w:rPr>
+        <w:t>{</w:t>
+      </w:r>
+      <w:r>
+        <w:rPr>
+          <w:rFonts w:ascii="Courier New" w:hAnsi="Courier New"/>
+          <w:sz w:val="20"/>
+          <w:szCs w:val="20"/>
+        </w:rPr>
+        <w:br/>
+        <w:br/>
+      </w:r>
+      <w:r>
+        <w:rPr>
+          <w:rFonts w:ascii="Courier New" w:hAnsi="Courier New"/>
+          <w:b w:val="false"/>
+          <w:i w:val="false"/>
+          <w:color w:val="080808"/>
+          <w:sz w:val="20"/>
+          <w:szCs w:val="20"/>
+        </w:rPr>
+        <w:t xml:space="preserve">    </w:t>
+      </w:r>
+      <w:r>
+        <w:rPr>
+          <w:rFonts w:ascii="Courier New" w:hAnsi="Courier New"/>
+          <w:b w:val="false"/>
+          <w:i w:val="false"/>
+          <w:color w:val="0033B3"/>
+          <w:sz w:val="20"/>
+          <w:szCs w:val="20"/>
+        </w:rPr>
+        <w:t xml:space="preserve">fun </w:t>
+      </w:r>
+      <w:r>
+        <w:rPr>
+          <w:rFonts w:ascii="Courier New" w:hAnsi="Courier New"/>
+          <w:b w:val="false"/>
+          <w:i w:val="false"/>
+          <w:color w:val="00627A"/>
+          <w:sz w:val="20"/>
+          <w:szCs w:val="20"/>
+        </w:rPr>
+        <w:t>miaFunzione</w:t>
+      </w:r>
+      <w:r>
+        <w:rPr>
+          <w:rFonts w:ascii="Courier New" w:hAnsi="Courier New"/>
+          <w:b w:val="false"/>
+          <w:i w:val="false"/>
+          <w:color w:val="080808"/>
+          <w:sz w:val="20"/>
+          <w:szCs w:val="20"/>
+        </w:rPr>
+        <w:t>(){</w:t>
+      </w:r>
+      <w:r>
+        <w:rPr>
+          <w:rFonts w:ascii="Courier New" w:hAnsi="Courier New"/>
+          <w:sz w:val="20"/>
+          <w:szCs w:val="20"/>
+        </w:rPr>
+        <w:br/>
+      </w:r>
+      <w:r>
+        <w:rPr>
+          <w:rFonts w:ascii="Courier New" w:hAnsi="Courier New"/>
+          <w:b w:val="false"/>
+          <w:i w:val="false"/>
+          <w:color w:val="080808"/>
+          <w:sz w:val="20"/>
+          <w:szCs w:val="20"/>
+        </w:rPr>
+        <w:t xml:space="preserve">        </w:t>
+      </w:r>
+      <w:r>
+        <w:rPr>
+          <w:rFonts w:ascii="Courier New" w:hAnsi="Courier New"/>
+          <w:b w:val="false"/>
+          <w:i/>
+          <w:color w:val="00627A"/>
+          <w:sz w:val="20"/>
+          <w:szCs w:val="20"/>
+        </w:rPr>
+        <w:t>println</w:t>
+      </w:r>
+      <w:r>
+        <w:rPr>
+          <w:rFonts w:ascii="Courier New" w:hAnsi="Courier New"/>
+          <w:b w:val="false"/>
+          <w:i w:val="false"/>
+          <w:color w:val="080808"/>
+          <w:sz w:val="20"/>
+          <w:szCs w:val="20"/>
+        </w:rPr>
+        <w:t>(</w:t>
+      </w:r>
+      <w:r>
+        <w:rPr>
+          <w:rFonts w:ascii="Courier New" w:hAnsi="Courier New"/>
+          <w:b w:val="false"/>
+          <w:i w:val="false"/>
+          <w:color w:val="067D17"/>
+          <w:sz w:val="20"/>
+          <w:szCs w:val="20"/>
+        </w:rPr>
+        <w:t>"Sono la funzione dell'interfaccia B"</w:t>
+      </w:r>
+      <w:r>
+        <w:rPr>
+          <w:rFonts w:ascii="Courier New" w:hAnsi="Courier New"/>
+          <w:b w:val="false"/>
+          <w:i w:val="false"/>
+          <w:color w:val="080808"/>
+          <w:sz w:val="20"/>
+          <w:szCs w:val="20"/>
+        </w:rPr>
+        <w:t>)</w:t>
+      </w:r>
+      <w:r>
+        <w:rPr>
+          <w:rFonts w:ascii="Courier New" w:hAnsi="Courier New"/>
+          <w:sz w:val="20"/>
+          <w:szCs w:val="20"/>
+        </w:rPr>
+        <w:br/>
+      </w:r>
+      <w:r>
+        <w:rPr>
+          <w:rFonts w:ascii="Courier New" w:hAnsi="Courier New"/>
+          <w:b w:val="false"/>
+          <w:i w:val="false"/>
+          <w:color w:val="080808"/>
+          <w:sz w:val="20"/>
+          <w:szCs w:val="20"/>
+        </w:rPr>
+        <w:t xml:space="preserve">    }</w:t>
+      </w:r>
+      <w:r>
+        <w:rPr>
+          <w:rFonts w:ascii="Courier New" w:hAnsi="Courier New"/>
+          <w:sz w:val="20"/>
+          <w:szCs w:val="20"/>
+        </w:rPr>
+        <w:br/>
+      </w:r>
+      <w:r>
+        <w:rPr>
+          <w:rFonts w:ascii="Courier New" w:hAnsi="Courier New"/>
+          <w:b w:val="false"/>
+          <w:i w:val="false"/>
+          <w:color w:val="080808"/>
+          <w:sz w:val="20"/>
+          <w:szCs w:val="20"/>
+        </w:rPr>
+        <w:t>}</w:t>
+      </w:r>
+      <w:r>
+        <w:rPr>
+          <w:rFonts w:ascii="Courier New" w:hAnsi="Courier New"/>
+          <w:sz w:val="20"/>
+          <w:szCs w:val="20"/>
+        </w:rPr>
+        <w:br/>
+        <w:br/>
+      </w:r>
+      <w:r>
+        <w:rPr>
+          <w:rFonts w:ascii="Courier New" w:hAnsi="Courier New"/>
+          <w:b w:val="false"/>
+          <w:i w:val="false"/>
+          <w:color w:val="0033B3"/>
+          <w:sz w:val="20"/>
+          <w:szCs w:val="20"/>
+        </w:rPr>
+        <w:t xml:space="preserve">class </w:t>
+      </w:r>
+      <w:r>
+        <w:rPr>
+          <w:rFonts w:ascii="Courier New" w:hAnsi="Courier New"/>
+          <w:b w:val="false"/>
+          <w:i w:val="false"/>
+          <w:color w:val="000000"/>
+          <w:sz w:val="20"/>
+          <w:szCs w:val="20"/>
+        </w:rPr>
+        <w:t>X</w:t>
+      </w:r>
+      <w:r>
+        <w:rPr>
+          <w:rFonts w:ascii="Courier New" w:hAnsi="Courier New"/>
+          <w:b w:val="false"/>
+          <w:i w:val="false"/>
+          <w:color w:val="080808"/>
+          <w:sz w:val="20"/>
+          <w:szCs w:val="20"/>
+        </w:rPr>
+        <w:t xml:space="preserve">: </w:t>
+      </w:r>
+      <w:r>
+        <w:rPr>
+          <w:rFonts w:ascii="Courier New" w:hAnsi="Courier New"/>
+          <w:b w:val="false"/>
+          <w:i w:val="false"/>
+          <w:color w:val="000000"/>
+          <w:sz w:val="20"/>
+          <w:szCs w:val="20"/>
+        </w:rPr>
+        <w:t>A</w:t>
+      </w:r>
+      <w:r>
+        <w:rPr>
+          <w:rFonts w:ascii="Courier New" w:hAnsi="Courier New"/>
+          <w:b w:val="false"/>
+          <w:i w:val="false"/>
+          <w:color w:val="080808"/>
+          <w:sz w:val="20"/>
+          <w:szCs w:val="20"/>
+        </w:rPr>
+        <w:t>,</w:t>
+      </w:r>
+      <w:r>
+        <w:rPr>
+          <w:rFonts w:ascii="Courier New" w:hAnsi="Courier New"/>
+          <w:b w:val="false"/>
+          <w:i w:val="false"/>
+          <w:color w:val="000000"/>
+          <w:sz w:val="20"/>
+          <w:szCs w:val="20"/>
+        </w:rPr>
+        <w:t>B</w:t>
+      </w:r>
+      <w:r>
+        <w:rPr>
+          <w:rFonts w:ascii="Courier New" w:hAnsi="Courier New"/>
+          <w:b w:val="false"/>
+          <w:i w:val="false"/>
+          <w:color w:val="080808"/>
+          <w:sz w:val="20"/>
+          <w:szCs w:val="20"/>
+        </w:rPr>
+        <w:t>{</w:t>
+      </w:r>
+      <w:r>
+        <w:rPr>
+          <w:rFonts w:ascii="Courier New" w:hAnsi="Courier New"/>
+          <w:sz w:val="20"/>
+          <w:szCs w:val="20"/>
+        </w:rPr>
+        <w:br/>
+      </w:r>
+      <w:r>
+        <w:rPr>
+          <w:rFonts w:ascii="Courier New" w:hAnsi="Courier New"/>
+          <w:b w:val="false"/>
+          <w:i w:val="false"/>
+          <w:color w:val="080808"/>
+          <w:sz w:val="20"/>
+          <w:szCs w:val="20"/>
+        </w:rPr>
+        <w:t xml:space="preserve">    </w:t>
+      </w:r>
+      <w:r>
+        <w:rPr>
+          <w:rFonts w:ascii="Courier New" w:hAnsi="Courier New"/>
+          <w:b w:val="false"/>
+          <w:i w:val="false"/>
+          <w:color w:val="0033B3"/>
+          <w:sz w:val="20"/>
+          <w:szCs w:val="20"/>
+        </w:rPr>
+        <w:t xml:space="preserve">override fun </w:t>
+      </w:r>
+      <w:r>
+        <w:rPr>
+          <w:rFonts w:ascii="Courier New" w:hAnsi="Courier New"/>
+          <w:b w:val="false"/>
+          <w:i w:val="false"/>
+          <w:color w:val="00627A"/>
+          <w:sz w:val="20"/>
+          <w:szCs w:val="20"/>
+        </w:rPr>
+        <w:t>miaFunzione</w:t>
+      </w:r>
+      <w:r>
+        <w:rPr>
+          <w:rFonts w:ascii="Courier New" w:hAnsi="Courier New"/>
+          <w:b w:val="false"/>
+          <w:i w:val="false"/>
+          <w:color w:val="080808"/>
+          <w:sz w:val="20"/>
+          <w:szCs w:val="20"/>
+        </w:rPr>
+        <w:t>() {</w:t>
+      </w:r>
+      <w:r>
+        <w:rPr>
+          <w:rFonts w:ascii="Courier New" w:hAnsi="Courier New"/>
+          <w:sz w:val="20"/>
+          <w:szCs w:val="20"/>
+        </w:rPr>
+        <w:br/>
+      </w:r>
+      <w:r>
+        <w:rPr>
+          <w:rFonts w:ascii="Courier New" w:hAnsi="Courier New"/>
+          <w:b w:val="false"/>
+          <w:i w:val="false"/>
+          <w:color w:val="080808"/>
+          <w:sz w:val="20"/>
+          <w:szCs w:val="20"/>
+        </w:rPr>
+        <w:t xml:space="preserve">        </w:t>
+      </w:r>
+      <w:r>
+        <w:rPr>
+          <w:rFonts w:ascii="Courier New" w:hAnsi="Courier New"/>
+          <w:b w:val="false"/>
+          <w:i w:val="false"/>
+          <w:color w:val="0033B3"/>
+          <w:sz w:val="20"/>
+          <w:szCs w:val="20"/>
+        </w:rPr>
+        <w:t>super</w:t>
+      </w:r>
+      <w:r>
+        <w:rPr>
+          <w:rFonts w:ascii="Courier New" w:hAnsi="Courier New"/>
+          <w:b w:val="false"/>
+          <w:i w:val="false"/>
+          <w:color w:val="080808"/>
+          <w:sz w:val="20"/>
+          <w:szCs w:val="20"/>
+        </w:rPr>
+        <w:t>&lt;</w:t>
+      </w:r>
+      <w:r>
+        <w:rPr>
+          <w:rFonts w:ascii="Courier New" w:hAnsi="Courier New"/>
+          <w:b w:val="false"/>
+          <w:i w:val="false"/>
+          <w:color w:val="000000"/>
+          <w:sz w:val="20"/>
+          <w:szCs w:val="20"/>
+        </w:rPr>
+        <w:t>A</w:t>
+      </w:r>
+      <w:r>
+        <w:rPr>
+          <w:rFonts w:ascii="Courier New" w:hAnsi="Courier New"/>
+          <w:b w:val="false"/>
+          <w:i w:val="false"/>
+          <w:color w:val="080808"/>
+          <w:sz w:val="20"/>
+          <w:szCs w:val="20"/>
+        </w:rPr>
+        <w:t>&gt;.miaFunzione()</w:t>
+      </w:r>
+      <w:r>
+        <w:rPr>
+          <w:rFonts w:ascii="Courier New" w:hAnsi="Courier New"/>
+          <w:b w:val="false"/>
+          <w:i/>
+          <w:color w:val="8C8C8C"/>
+          <w:sz w:val="20"/>
+          <w:szCs w:val="20"/>
+        </w:rPr>
+        <w:t>//super in questo caso serve per indicare a quale interfaccia ci riferiamo</w:t>
+      </w:r>
+      <w:r>
+        <w:rPr>
+          <w:rFonts w:ascii="Courier New" w:hAnsi="Courier New"/>
+          <w:sz w:val="20"/>
+          <w:szCs w:val="20"/>
+        </w:rPr>
+        <w:br/>
+      </w:r>
+      <w:r>
+        <w:rPr>
+          <w:rFonts w:ascii="Courier New" w:hAnsi="Courier New"/>
+          <w:b w:val="false"/>
+          <w:i/>
+          <w:color w:val="8C8C8C"/>
+          <w:sz w:val="20"/>
+          <w:szCs w:val="20"/>
+        </w:rPr>
+        <w:t xml:space="preserve">        </w:t>
+      </w:r>
+      <w:r>
+        <w:rPr>
+          <w:rFonts w:ascii="Courier New" w:hAnsi="Courier New"/>
+          <w:b w:val="false"/>
+          <w:i w:val="false"/>
+          <w:color w:val="0033B3"/>
+          <w:sz w:val="20"/>
+          <w:szCs w:val="20"/>
+        </w:rPr>
+        <w:t>super</w:t>
+      </w:r>
+      <w:r>
+        <w:rPr>
+          <w:rFonts w:ascii="Courier New" w:hAnsi="Courier New"/>
+          <w:b w:val="false"/>
+          <w:i w:val="false"/>
+          <w:color w:val="080808"/>
+          <w:sz w:val="20"/>
+          <w:szCs w:val="20"/>
+        </w:rPr>
+        <w:t>&lt;</w:t>
+      </w:r>
+      <w:r>
+        <w:rPr>
+          <w:rFonts w:ascii="Courier New" w:hAnsi="Courier New"/>
+          <w:b w:val="false"/>
+          <w:i w:val="false"/>
+          <w:color w:val="000000"/>
+          <w:sz w:val="20"/>
+          <w:szCs w:val="20"/>
+        </w:rPr>
+        <w:t>B</w:t>
+      </w:r>
+      <w:r>
+        <w:rPr>
+          <w:rFonts w:ascii="Courier New" w:hAnsi="Courier New"/>
+          <w:b w:val="false"/>
+          <w:i w:val="false"/>
+          <w:color w:val="080808"/>
+          <w:sz w:val="20"/>
+          <w:szCs w:val="20"/>
+        </w:rPr>
+        <w:t>&gt;.miaFunzione()</w:t>
+      </w:r>
+      <w:r>
+        <w:rPr>
+          <w:rFonts w:ascii="Courier New" w:hAnsi="Courier New"/>
+          <w:sz w:val="20"/>
+          <w:szCs w:val="20"/>
+        </w:rPr>
+        <w:br/>
+        <w:br/>
+      </w:r>
+      <w:r>
+        <w:rPr>
+          <w:rFonts w:ascii="Courier New" w:hAnsi="Courier New"/>
+          <w:b w:val="false"/>
+          <w:i w:val="false"/>
+          <w:color w:val="080808"/>
+          <w:sz w:val="20"/>
+          <w:szCs w:val="20"/>
+        </w:rPr>
+        <w:t xml:space="preserve">        </w:t>
+      </w:r>
+      <w:r>
+        <w:rPr>
+          <w:rFonts w:ascii="Courier New" w:hAnsi="Courier New"/>
+          <w:b w:val="false"/>
+          <w:i/>
+          <w:color w:val="8C8C8C"/>
+          <w:sz w:val="20"/>
+          <w:szCs w:val="20"/>
+        </w:rPr>
+        <w:t>//blocco di codice...</w:t>
+      </w:r>
+      <w:r>
+        <w:rPr>
+          <w:rFonts w:ascii="Courier New" w:hAnsi="Courier New"/>
+          <w:sz w:val="20"/>
+          <w:szCs w:val="20"/>
+        </w:rPr>
+        <w:br/>
+      </w:r>
+      <w:r>
+        <w:rPr>
+          <w:rFonts w:ascii="Courier New" w:hAnsi="Courier New"/>
+          <w:b w:val="false"/>
+          <w:i/>
+          <w:color w:val="8C8C8C"/>
+          <w:sz w:val="20"/>
+          <w:szCs w:val="20"/>
+        </w:rPr>
+        <w:t xml:space="preserve">    </w:t>
+      </w:r>
+      <w:r>
+        <w:rPr>
+          <w:rFonts w:ascii="Courier New" w:hAnsi="Courier New"/>
+          <w:b w:val="false"/>
+          <w:i w:val="false"/>
+          <w:color w:val="080808"/>
+          <w:sz w:val="20"/>
+          <w:szCs w:val="20"/>
+        </w:rPr>
+        <w:t>}</w:t>
+      </w:r>
+      <w:r>
+        <w:rPr>
+          <w:rFonts w:ascii="Courier New" w:hAnsi="Courier New"/>
+          <w:sz w:val="20"/>
+          <w:szCs w:val="20"/>
+        </w:rPr>
+        <w:br/>
+        <w:br/>
+      </w:r>
+      <w:r>
+        <w:rPr>
+          <w:rFonts w:ascii="Courier New" w:hAnsi="Courier New"/>
+          <w:b w:val="false"/>
+          <w:i w:val="false"/>
+          <w:color w:val="080808"/>
+          <w:sz w:val="20"/>
+          <w:szCs w:val="20"/>
+        </w:rPr>
+        <w:t>}</w:t>
+      </w:r>
+      <w:r>
+        <w:rPr>
+          <w:rFonts w:ascii="Courier New" w:hAnsi="Courier New"/>
+          <w:sz w:val="20"/>
+          <w:szCs w:val="20"/>
+        </w:rPr>
+        <w:br/>
+        <w:br/>
+      </w:r>
+      <w:r>
+        <w:rPr>
+          <w:rFonts w:ascii="Courier New" w:hAnsi="Courier New"/>
+          <w:b w:val="false"/>
+          <w:i w:val="false"/>
+          <w:color w:val="0033B3"/>
+          <w:sz w:val="20"/>
+          <w:szCs w:val="20"/>
+        </w:rPr>
+        <w:t xml:space="preserve">fun </w:t>
+      </w:r>
+      <w:r>
+        <w:rPr>
+          <w:rFonts w:ascii="Courier New" w:hAnsi="Courier New"/>
+          <w:b w:val="false"/>
+          <w:i w:val="false"/>
+          <w:color w:val="00627A"/>
+          <w:sz w:val="20"/>
+          <w:szCs w:val="20"/>
+        </w:rPr>
+        <w:t>main</w:t>
+      </w:r>
+      <w:r>
+        <w:rPr>
+          <w:rFonts w:ascii="Courier New" w:hAnsi="Courier New"/>
+          <w:b w:val="false"/>
+          <w:i w:val="false"/>
+          <w:color w:val="080808"/>
+          <w:sz w:val="20"/>
+          <w:szCs w:val="20"/>
+        </w:rPr>
+        <w:t>() {</w:t>
+      </w:r>
+      <w:r>
+        <w:rPr>
+          <w:rFonts w:ascii="Courier New" w:hAnsi="Courier New"/>
+          <w:sz w:val="20"/>
+          <w:szCs w:val="20"/>
+        </w:rPr>
+        <w:br/>
+      </w:r>
+      <w:r>
+        <w:rPr>
+          <w:rFonts w:ascii="Courier New" w:hAnsi="Courier New"/>
+          <w:b w:val="false"/>
+          <w:i w:val="false"/>
+          <w:color w:val="080808"/>
+          <w:sz w:val="20"/>
+          <w:szCs w:val="20"/>
+        </w:rPr>
+        <w:t xml:space="preserve">    </w:t>
+      </w:r>
+      <w:r>
+        <w:rPr>
+          <w:rFonts w:ascii="Courier New" w:hAnsi="Courier New"/>
+          <w:b w:val="false"/>
+          <w:i w:val="false"/>
+          <w:color w:val="0033B3"/>
+          <w:sz w:val="20"/>
+          <w:szCs w:val="20"/>
+        </w:rPr>
+        <w:t xml:space="preserve">val </w:t>
+      </w:r>
+      <w:r>
+        <w:rPr>
+          <w:rFonts w:ascii="Courier New" w:hAnsi="Courier New"/>
+          <w:b w:val=